--- a/前端/js基础.docx
+++ b/前端/js基础.docx
@@ -9,9 +9,6 @@
           <w:ilvl w:val="0"/>
           <w:numId w:val="8"/>
         </w:numPr>
-        <w:rPr>
-          <w:rFonts w:hint="eastAsia"/>
-        </w:rPr>
       </w:pPr>
       <w:r>
         <w:rPr>
@@ -142,9 +139,6 @@
       <w:pPr>
         <w:pStyle w:val="a4"/>
         <w:ind w:left="420" w:firstLineChars="0" w:firstLine="0"/>
-        <w:rPr>
-          <w:rFonts w:hint="eastAsia"/>
-        </w:rPr>
       </w:pPr>
       <w:r>
         <w:rPr>
@@ -247,9 +241,6 @@
             <w:pPr>
               <w:pStyle w:val="a4"/>
               <w:ind w:firstLine="360"/>
-              <w:rPr>
-                <w:rFonts w:hint="eastAsia"/>
-              </w:rPr>
             </w:pPr>
             <w:r>
               <w:rPr>
@@ -274,9 +265,6 @@
             <w:pPr>
               <w:pStyle w:val="a4"/>
               <w:ind w:firstLine="360"/>
-              <w:rPr>
-                <w:rFonts w:hint="eastAsia"/>
-              </w:rPr>
             </w:pPr>
             <w:r>
               <w:rPr>
@@ -301,9 +289,6 @@
             <w:pPr>
               <w:pStyle w:val="a4"/>
               <w:ind w:firstLine="360"/>
-              <w:rPr>
-                <w:rFonts w:hint="eastAsia"/>
-              </w:rPr>
             </w:pPr>
             <w:r>
               <w:rPr>
@@ -328,9 +313,6 @@
             <w:pPr>
               <w:pStyle w:val="a4"/>
               <w:ind w:firstLine="360"/>
-              <w:rPr>
-                <w:rFonts w:hint="eastAsia"/>
-              </w:rPr>
             </w:pPr>
             <w:r>
               <w:rPr>
@@ -355,9 +337,6 @@
             <w:pPr>
               <w:pStyle w:val="a4"/>
               <w:ind w:firstLine="360"/>
-              <w:rPr>
-                <w:rFonts w:hint="eastAsia"/>
-              </w:rPr>
             </w:pPr>
             <w:r>
               <w:rPr>
@@ -382,9 +361,6 @@
             <w:pPr>
               <w:pStyle w:val="a4"/>
               <w:ind w:firstLine="360"/>
-              <w:rPr>
-                <w:rFonts w:hint="eastAsia"/>
-              </w:rPr>
             </w:pPr>
             <w:r>
               <w:rPr>
@@ -409,9 +385,6 @@
             <w:pPr>
               <w:pStyle w:val="a4"/>
               <w:ind w:firstLine="360"/>
-              <w:rPr>
-                <w:rFonts w:hint="eastAsia"/>
-              </w:rPr>
             </w:pPr>
             <w:r>
               <w:rPr>
@@ -436,9 +409,6 @@
             <w:pPr>
               <w:pStyle w:val="a4"/>
               <w:ind w:firstLine="360"/>
-              <w:rPr>
-                <w:rFonts w:hint="eastAsia"/>
-              </w:rPr>
             </w:pPr>
             <w:r>
               <w:rPr>
@@ -463,9 +433,6 @@
             <w:pPr>
               <w:pStyle w:val="a4"/>
               <w:ind w:firstLine="360"/>
-              <w:rPr>
-                <w:rFonts w:hint="eastAsia"/>
-              </w:rPr>
             </w:pPr>
             <w:r>
               <w:rPr>
@@ -637,9 +604,6 @@
             <w:pPr>
               <w:pStyle w:val="a4"/>
               <w:ind w:firstLine="360"/>
-              <w:rPr>
-                <w:rFonts w:hint="eastAsia"/>
-              </w:rPr>
             </w:pPr>
             <w:r>
               <w:rPr>
@@ -682,9 +646,6 @@
             <w:pPr>
               <w:pStyle w:val="a4"/>
               <w:ind w:firstLine="360"/>
-              <w:rPr>
-                <w:rFonts w:hint="eastAsia"/>
-              </w:rPr>
             </w:pPr>
             <w:r>
               <w:rPr>
@@ -709,9 +670,6 @@
             <w:pPr>
               <w:pStyle w:val="a4"/>
               <w:ind w:firstLine="360"/>
-              <w:rPr>
-                <w:rFonts w:hint="eastAsia"/>
-              </w:rPr>
             </w:pPr>
             <w:r>
               <w:rPr>
@@ -737,9 +695,6 @@
             <w:pPr>
               <w:pStyle w:val="a4"/>
               <w:ind w:firstLine="360"/>
-              <w:rPr>
-                <w:rFonts w:hint="eastAsia"/>
-              </w:rPr>
             </w:pPr>
             <w:r>
               <w:rPr>
@@ -764,9 +719,6 @@
             <w:pPr>
               <w:pStyle w:val="a4"/>
               <w:ind w:firstLine="360"/>
-              <w:rPr>
-                <w:rFonts w:hint="eastAsia"/>
-              </w:rPr>
             </w:pPr>
             <w:r>
               <w:rPr>
@@ -791,9 +743,6 @@
             <w:pPr>
               <w:pStyle w:val="a4"/>
               <w:ind w:firstLine="360"/>
-              <w:rPr>
-                <w:rFonts w:hint="eastAsia"/>
-              </w:rPr>
             </w:pPr>
             <w:r>
               <w:rPr>
@@ -818,9 +767,6 @@
             <w:pPr>
               <w:pStyle w:val="a4"/>
               <w:ind w:firstLine="360"/>
-              <w:rPr>
-                <w:rFonts w:hint="eastAsia"/>
-              </w:rPr>
             </w:pPr>
             <w:r>
               <w:rPr>
@@ -845,9 +791,6 @@
             <w:pPr>
               <w:pStyle w:val="a4"/>
               <w:ind w:firstLine="360"/>
-              <w:rPr>
-                <w:rFonts w:hint="eastAsia"/>
-              </w:rPr>
             </w:pPr>
             <w:r>
               <w:rPr>
@@ -872,9 +815,6 @@
             <w:pPr>
               <w:pStyle w:val="a4"/>
               <w:ind w:firstLine="360"/>
-              <w:rPr>
-                <w:rFonts w:hint="eastAsia"/>
-              </w:rPr>
             </w:pPr>
             <w:r>
               <w:rPr>
@@ -1126,9 +1066,6 @@
       <w:pPr>
         <w:pStyle w:val="a4"/>
         <w:ind w:left="420" w:firstLineChars="0" w:firstLine="0"/>
-        <w:rPr>
-          <w:rFonts w:hint="eastAsia"/>
-        </w:rPr>
       </w:pPr>
       <w:r>
         <w:rPr>
@@ -1239,8 +1176,6 @@
       </w:r>
       <w:r>
         <w:tab/>
-      </w:r>
-      <w:r>
         <w:t>name=person.lastname;</w:t>
       </w:r>
     </w:p>
@@ -1272,11 +1207,6 @@
       </w:r>
     </w:p>
     <w:p>
-      <w:pPr>
-        <w:rPr>
-          <w:rFonts w:hint="eastAsia"/>
-        </w:rPr>
-      </w:pPr>
       <w:r>
         <w:rPr>
           <w:rFonts w:hint="eastAsia"/>
@@ -1297,11 +1227,6 @@
       </w:r>
     </w:p>
     <w:p>
-      <w:pPr>
-        <w:rPr>
-          <w:rFonts w:hint="eastAsia"/>
-        </w:rPr>
-      </w:pPr>
       <w:r>
         <w:rPr>
           <w:rFonts w:hint="eastAsia"/>
@@ -1425,11 +1350,6 @@
       </w:r>
     </w:p>
     <w:p>
-      <w:pPr>
-        <w:rPr>
-          <w:rFonts w:hint="eastAsia"/>
-        </w:rPr>
-      </w:pPr>
       <w:r>
         <w:rPr>
           <w:rFonts w:hint="eastAsia"/>
@@ -1512,11 +1432,6 @@
             </w:r>
           </w:p>
           <w:p>
-            <w:pPr>
-              <w:rPr>
-                <w:rFonts w:hint="eastAsia"/>
-              </w:rPr>
-            </w:pPr>
             <w:r>
               <w:t>}</w:t>
             </w:r>
@@ -2002,11 +1917,6 @@
             </w:r>
           </w:p>
           <w:p>
-            <w:pPr>
-              <w:rPr>
-                <w:rFonts w:hint="eastAsia"/>
-              </w:rPr>
-            </w:pPr>
             <w:r>
               <w:rPr>
                 <w:rFonts w:hint="eastAsia"/>
@@ -2067,11 +1977,6 @@
             </w:r>
           </w:p>
           <w:p>
-            <w:pPr>
-              <w:rPr>
-                <w:rFonts w:hint="eastAsia"/>
-              </w:rPr>
-            </w:pPr>
             <w:r>
               <w:t xml:space="preserve">var sln = </w:t>
             </w:r>
@@ -2198,11 +2103,6 @@
       </w:r>
     </w:p>
     <w:p>
-      <w:pPr>
-        <w:rPr>
-          <w:rFonts w:hint="eastAsia"/>
-        </w:rPr>
-      </w:pPr>
       <w:r>
         <w:rPr>
           <w:rFonts w:hint="eastAsia"/>
@@ -2211,11 +2111,6 @@
       </w:r>
     </w:p>
     <w:p>
-      <w:pPr>
-        <w:rPr>
-          <w:rFonts w:hint="eastAsia"/>
-        </w:rPr>
-      </w:pPr>
       <w:r>
         <w:rPr>
           <w:rFonts w:hint="eastAsia"/>
@@ -2226,7 +2121,6 @@
     <w:p>
       <w:pPr>
         <w:rPr>
-          <w:rFonts w:hint="eastAsia"/>
           <w:highlight w:val="darkGray"/>
         </w:rPr>
       </w:pPr>
@@ -2239,11 +2133,6 @@
       </w:r>
     </w:p>
     <w:p>
-      <w:pPr>
-        <w:rPr>
-          <w:rFonts w:hint="eastAsia"/>
-        </w:rPr>
-      </w:pPr>
       <w:r>
         <w:rPr>
           <w:rFonts w:hint="eastAsia"/>
@@ -2253,11 +2142,6 @@
       </w:r>
     </w:p>
     <w:p>
-      <w:pPr>
-        <w:rPr>
-          <w:rFonts w:hint="eastAsia"/>
-        </w:rPr>
-      </w:pPr>
       <w:r>
         <w:rPr>
           <w:rFonts w:hint="eastAsia"/>
@@ -2276,11 +2160,6 @@
     <w:p/>
     <w:p/>
     <w:p>
-      <w:pPr>
-        <w:rPr>
-          <w:rFonts w:hint="eastAsia"/>
-        </w:rPr>
-      </w:pPr>
       <w:r>
         <w:rPr>
           <w:rFonts w:hint="eastAsia"/>
@@ -2345,13 +2224,7 @@
       </w:tr>
     </w:tbl>
     <w:p/>
-    <w:p>
-      <w:pPr>
-        <w:rPr>
-          <w:rFonts w:hint="eastAsia"/>
-        </w:rPr>
-      </w:pPr>
-    </w:p>
+    <w:p/>
     <w:p>
       <w:r>
         <w:rPr>
@@ -2408,11 +2281,6 @@
             <w:tcW w:w="8296" w:type="dxa"/>
           </w:tcPr>
           <w:p>
-            <w:pPr>
-              <w:rPr>
-                <w:rFonts w:hint="eastAsia"/>
-              </w:rPr>
-            </w:pPr>
             <w:r>
               <w:rPr>
                 <w:rFonts w:hint="eastAsia"/>
@@ -2493,11 +2361,6 @@
             </w:r>
           </w:p>
           <w:p>
-            <w:pPr>
-              <w:rPr>
-                <w:rFonts w:hint="eastAsia"/>
-              </w:rPr>
-            </w:pPr>
             <w:r>
               <w:t xml:space="preserve">    document.write(typeof str);</w:t>
             </w:r>
@@ -2541,13 +2404,7 @@
         <w:t>方法</w:t>
       </w:r>
     </w:p>
-    <w:p>
-      <w:pPr>
-        <w:rPr>
-          <w:rFonts w:hint="eastAsia"/>
-        </w:rPr>
-      </w:pPr>
-    </w:p>
+    <w:p/>
     <w:p>
       <w:r>
         <w:rPr>
@@ -2604,11 +2461,6 @@
             <w:tcW w:w="8296" w:type="dxa"/>
           </w:tcPr>
           <w:p>
-            <w:pPr>
-              <w:rPr>
-                <w:rFonts w:hint="eastAsia"/>
-              </w:rPr>
-            </w:pPr>
             <w:r>
               <w:rPr>
                 <w:rFonts w:hint="eastAsia"/>
@@ -2629,11 +2481,6 @@
             </w:r>
           </w:p>
           <w:p>
-            <w:pPr>
-              <w:rPr>
-                <w:rFonts w:hint="eastAsia"/>
-              </w:rPr>
-            </w:pPr>
             <w:r>
               <w:rPr>
                 <w:rFonts w:hint="eastAsia"/>
@@ -2654,11 +2501,6 @@
             </w:r>
           </w:p>
           <w:p>
-            <w:pPr>
-              <w:rPr>
-                <w:rFonts w:hint="eastAsia"/>
-              </w:rPr>
-            </w:pPr>
             <w:r>
               <w:rPr>
                 <w:rFonts w:hint="eastAsia"/>
@@ -2707,11 +2549,6 @@
             <w:tcW w:w="8296" w:type="dxa"/>
           </w:tcPr>
           <w:p>
-            <w:pPr>
-              <w:rPr>
-                <w:rFonts w:hint="eastAsia"/>
-              </w:rPr>
-            </w:pPr>
             <w:r>
               <w:rPr>
                 <w:rFonts w:hint="eastAsia"/>
@@ -2740,11 +2577,6 @@
             </w:r>
           </w:p>
           <w:p>
-            <w:pPr>
-              <w:rPr>
-                <w:rFonts w:hint="eastAsia"/>
-              </w:rPr>
-            </w:pPr>
             <w:r>
               <w:rPr>
                 <w:rFonts w:hint="eastAsia"/>
@@ -2774,11 +2606,6 @@
             </w:r>
           </w:p>
           <w:p>
-            <w:pPr>
-              <w:rPr>
-                <w:rFonts w:hint="eastAsia"/>
-              </w:rPr>
-            </w:pPr>
             <w:r>
               <w:rPr>
                 <w:rFonts w:hint="eastAsia"/>
@@ -2793,11 +2620,6 @@
             </w:r>
           </w:p>
           <w:p>
-            <w:pPr>
-              <w:rPr>
-                <w:rFonts w:hint="eastAsia"/>
-              </w:rPr>
-            </w:pPr>
             <w:r>
               <w:rPr>
                 <w:rFonts w:hint="eastAsia"/>
@@ -2821,11 +2643,6 @@
       </w:tr>
     </w:tbl>
     <w:p>
-      <w:pPr>
-        <w:rPr>
-          <w:rFonts w:hint="eastAsia"/>
-        </w:rPr>
-      </w:pPr>
       <w:r>
         <w:rPr>
           <w:rFonts w:hint="eastAsia"/>
@@ -2851,11 +2668,6 @@
             <w:tcW w:w="8296" w:type="dxa"/>
           </w:tcPr>
           <w:p>
-            <w:pPr>
-              <w:rPr>
-                <w:rFonts w:hint="eastAsia"/>
-              </w:rPr>
-            </w:pPr>
             <w:r>
               <w:rPr>
                 <w:rFonts w:hint="eastAsia"/>
@@ -2876,11 +2688,6 @@
             </w:r>
           </w:p>
           <w:p>
-            <w:pPr>
-              <w:rPr>
-                <w:rFonts w:hint="eastAsia"/>
-              </w:rPr>
-            </w:pPr>
             <w:r>
               <w:rPr>
                 <w:rFonts w:hint="eastAsia"/>
@@ -2934,11 +2741,6 @@
             </w:r>
           </w:p>
           <w:p>
-            <w:pPr>
-              <w:rPr>
-                <w:rFonts w:hint="eastAsia"/>
-              </w:rPr>
-            </w:pPr>
             <w:r>
               <w:rPr>
                 <w:rFonts w:hint="eastAsia"/>
@@ -2992,11 +2794,6 @@
             <w:tcW w:w="8296" w:type="dxa"/>
           </w:tcPr>
           <w:p>
-            <w:pPr>
-              <w:rPr>
-                <w:rFonts w:hint="eastAsia"/>
-              </w:rPr>
-            </w:pPr>
             <w:r>
               <w:rPr>
                 <w:rFonts w:hint="eastAsia"/>
@@ -3017,11 +2814,6 @@
             </w:r>
           </w:p>
           <w:p>
-            <w:pPr>
-              <w:rPr>
-                <w:rFonts w:hint="eastAsia"/>
-              </w:rPr>
-            </w:pPr>
             <w:r>
               <w:rPr>
                 <w:rFonts w:hint="eastAsia"/>
@@ -3042,11 +2834,6 @@
             </w:r>
           </w:p>
           <w:p>
-            <w:pPr>
-              <w:rPr>
-                <w:rFonts w:hint="eastAsia"/>
-              </w:rPr>
-            </w:pPr>
             <w:r>
               <w:rPr>
                 <w:rFonts w:hint="eastAsia"/>
@@ -3067,11 +2854,6 @@
             </w:r>
           </w:p>
           <w:p>
-            <w:pPr>
-              <w:rPr>
-                <w:rFonts w:hint="eastAsia"/>
-              </w:rPr>
-            </w:pPr>
             <w:r>
               <w:rPr>
                 <w:rFonts w:hint="eastAsia"/>
@@ -3201,11 +2983,6 @@
           </w:p>
           <w:p/>
           <w:p>
-            <w:pPr>
-              <w:rPr>
-                <w:rFonts w:hint="eastAsia"/>
-              </w:rPr>
-            </w:pPr>
             <w:r>
               <w:rPr>
                 <w:rFonts w:hint="eastAsia"/>
@@ -3226,11 +3003,6 @@
             </w:r>
           </w:p>
           <w:p>
-            <w:pPr>
-              <w:rPr>
-                <w:rFonts w:hint="eastAsia"/>
-              </w:rPr>
-            </w:pPr>
             <w:r>
               <w:rPr>
                 <w:rFonts w:hint="eastAsia"/>
@@ -3251,11 +3023,6 @@
             </w:r>
           </w:p>
           <w:p>
-            <w:pPr>
-              <w:rPr>
-                <w:rFonts w:hint="eastAsia"/>
-              </w:rPr>
-            </w:pPr>
             <w:r>
               <w:rPr>
                 <w:rFonts w:hint="eastAsia"/>
@@ -3295,11 +3062,6 @@
       </w:r>
     </w:p>
     <w:p>
-      <w:pPr>
-        <w:rPr>
-          <w:rFonts w:hint="eastAsia"/>
-        </w:rPr>
-      </w:pPr>
       <w:r>
         <w:rPr>
           <w:highlight w:val="darkGray"/>
@@ -3308,11 +3070,6 @@
       </w:r>
     </w:p>
     <w:p>
-      <w:pPr>
-        <w:rPr>
-          <w:rFonts w:hint="eastAsia"/>
-        </w:rPr>
-      </w:pPr>
       <w:r>
         <w:rPr>
           <w:rFonts w:hint="eastAsia"/>
@@ -3376,11 +3133,6 @@
             </w:r>
           </w:p>
           <w:p>
-            <w:pPr>
-              <w:rPr>
-                <w:rFonts w:hint="eastAsia"/>
-              </w:rPr>
-            </w:pPr>
             <w:r>
               <w:t>var n = str.search(/w3cschool/i);</w:t>
             </w:r>
@@ -3424,11 +3176,6 @@
       </w:r>
     </w:p>
     <w:p>
-      <w:pPr>
-        <w:rPr>
-          <w:rFonts w:hint="eastAsia"/>
-        </w:rPr>
-      </w:pPr>
       <w:r>
         <w:rPr>
           <w:rFonts w:hint="eastAsia"/>
@@ -3495,19 +3242,8 @@
             </w:r>
           </w:p>
           <w:p>
-            <w:pPr>
-              <w:rPr>
-                <w:rFonts w:hint="eastAsia"/>
-              </w:rPr>
-            </w:pPr>
-            <w:r>
-              <w:t>var n = str.indexOf(</w:t>
-            </w:r>
-            <w:r>
-              <w:t>"w3cschool"</w:t>
-            </w:r>
-            <w:r>
-              <w:t>);</w:t>
+            <w:r>
+              <w:t>var n = str.indexOf("w3cschool");</w:t>
             </w:r>
           </w:p>
         </w:tc>
@@ -3701,9 +3437,6 @@
             <w:pPr>
               <w:pStyle w:val="a4"/>
               <w:ind w:firstLine="360"/>
-              <w:rPr>
-                <w:rFonts w:hint="eastAsia"/>
-              </w:rPr>
             </w:pPr>
             <w:r>
               <w:rPr>
@@ -3716,73 +3449,6 @@
                 <w:rFonts w:hint="eastAsia"/>
               </w:rPr>
               <w:t>本页有一个错误。</w:t>
-            </w:r>
-            <w:r>
-              <w:rPr>
-                <w:rFonts w:hint="eastAsia"/>
-              </w:rPr>
-              <w:t>\n\n";</w:t>
-            </w:r>
-          </w:p>
-          <w:p>
-            <w:pPr>
-              <w:pStyle w:val="a4"/>
-              <w:ind w:firstLine="360"/>
-              <w:rPr>
-                <w:rFonts w:hint="eastAsia"/>
-              </w:rPr>
-            </w:pPr>
-            <w:r>
-              <w:rPr>
-                <w:rFonts w:hint="eastAsia"/>
-              </w:rPr>
-              <w:t xml:space="preserve">            txt+="</w:t>
-            </w:r>
-            <w:r>
-              <w:rPr>
-                <w:rFonts w:hint="eastAsia"/>
-              </w:rPr>
-              <w:t>错误描述：</w:t>
-            </w:r>
-            <w:r>
-              <w:rPr>
-                <w:rFonts w:hint="eastAsia"/>
-              </w:rPr>
-              <w:t xml:space="preserve">" + </w:t>
-            </w:r>
-            <w:r>
-              <w:rPr>
-                <w:rFonts w:hint="eastAsia"/>
-                <w:highlight w:val="darkGray"/>
-              </w:rPr>
-              <w:t>err.message</w:t>
-            </w:r>
-            <w:r>
-              <w:rPr>
-                <w:rFonts w:hint="eastAsia"/>
-              </w:rPr>
-              <w:t xml:space="preserve"> + "\n\n";</w:t>
-            </w:r>
-          </w:p>
-          <w:p>
-            <w:pPr>
-              <w:pStyle w:val="a4"/>
-              <w:ind w:firstLine="360"/>
-              <w:rPr>
-                <w:rFonts w:hint="eastAsia"/>
-              </w:rPr>
-            </w:pPr>
-            <w:r>
-              <w:rPr>
-                <w:rFonts w:hint="eastAsia"/>
-              </w:rPr>
-              <w:t xml:space="preserve">            txt+="</w:t>
-            </w:r>
-            <w:r>
-              <w:rPr>
-                <w:rFonts w:hint="eastAsia"/>
-              </w:rPr>
-              <w:t>点击确定继续。</w:t>
             </w:r>
             <w:r>
               <w:rPr>
@@ -3797,6 +3463,67 @@
               <w:ind w:firstLine="360"/>
             </w:pPr>
             <w:r>
+              <w:rPr>
+                <w:rFonts w:hint="eastAsia"/>
+              </w:rPr>
+              <w:t xml:space="preserve">            txt+="</w:t>
+            </w:r>
+            <w:r>
+              <w:rPr>
+                <w:rFonts w:hint="eastAsia"/>
+              </w:rPr>
+              <w:t>错误描述：</w:t>
+            </w:r>
+            <w:r>
+              <w:rPr>
+                <w:rFonts w:hint="eastAsia"/>
+              </w:rPr>
+              <w:t xml:space="preserve">" + </w:t>
+            </w:r>
+            <w:r>
+              <w:rPr>
+                <w:rFonts w:hint="eastAsia"/>
+                <w:highlight w:val="darkGray"/>
+              </w:rPr>
+              <w:t>err.message</w:t>
+            </w:r>
+            <w:r>
+              <w:rPr>
+                <w:rFonts w:hint="eastAsia"/>
+              </w:rPr>
+              <w:t xml:space="preserve"> + "\n\n";</w:t>
+            </w:r>
+          </w:p>
+          <w:p>
+            <w:pPr>
+              <w:pStyle w:val="a4"/>
+              <w:ind w:firstLine="360"/>
+            </w:pPr>
+            <w:r>
+              <w:rPr>
+                <w:rFonts w:hint="eastAsia"/>
+              </w:rPr>
+              <w:t xml:space="preserve">            txt+="</w:t>
+            </w:r>
+            <w:r>
+              <w:rPr>
+                <w:rFonts w:hint="eastAsia"/>
+              </w:rPr>
+              <w:t>点击确定继续。</w:t>
+            </w:r>
+            <w:r>
+              <w:rPr>
+                <w:rFonts w:hint="eastAsia"/>
+              </w:rPr>
+              <w:t>\n\n";</w:t>
+            </w:r>
+          </w:p>
+          <w:p>
+            <w:pPr>
+              <w:pStyle w:val="a4"/>
+              <w:ind w:firstLine="360"/>
+            </w:pPr>
+            <w:r>
               <w:t xml:space="preserve">            alert(txt);</w:t>
             </w:r>
           </w:p>
@@ -3804,9 +3531,6 @@
             <w:pPr>
               <w:pStyle w:val="a4"/>
               <w:ind w:firstLineChars="0" w:firstLine="0"/>
-              <w:rPr>
-                <w:rFonts w:hint="eastAsia"/>
-              </w:rPr>
             </w:pPr>
             <w:r>
               <w:t xml:space="preserve">        }</w:t>
@@ -3835,9 +3559,6 @@
       <w:pPr>
         <w:pStyle w:val="a4"/>
         <w:ind w:left="992" w:firstLineChars="0" w:firstLine="0"/>
-        <w:rPr>
-          <w:rFonts w:hint="eastAsia"/>
-        </w:rPr>
       </w:pPr>
       <w:r>
         <w:t>throw</w:t>
@@ -4015,9 +3736,6 @@
             <w:pPr>
               <w:pStyle w:val="a4"/>
               <w:ind w:firstLineChars="0" w:firstLine="0"/>
-              <w:rPr>
-                <w:rFonts w:hint="eastAsia"/>
-              </w:rPr>
             </w:pPr>
           </w:p>
         </w:tc>
@@ -4174,9 +3892,6 @@
             <w:pPr>
               <w:pStyle w:val="a4"/>
               <w:ind w:firstLineChars="0" w:firstLine="0"/>
-              <w:rPr>
-                <w:rFonts w:hint="eastAsia"/>
-              </w:rPr>
             </w:pPr>
             <w:r>
               <w:t xml:space="preserve">    document.getElementbyId("demo").innerHTML = x;</w:t>
@@ -4271,9 +3986,6 @@
     <w:p>
       <w:pPr>
         <w:ind w:leftChars="213" w:left="419"/>
-        <w:rPr>
-          <w:rFonts w:hint="eastAsia"/>
-        </w:rPr>
       </w:pPr>
       <w:r>
         <w:rPr>
@@ -4286,9 +3998,6 @@
     <w:p>
       <w:pPr>
         <w:ind w:leftChars="213" w:left="419"/>
-        <w:rPr>
-          <w:rFonts w:hint="eastAsia"/>
-        </w:rPr>
       </w:pPr>
       <w:r>
         <w:rPr>
@@ -4300,9 +4009,6 @@
     <w:p>
       <w:pPr>
         <w:ind w:leftChars="213" w:left="419"/>
-        <w:rPr>
-          <w:rFonts w:hint="eastAsia"/>
-        </w:rPr>
       </w:pPr>
       <w:r>
         <w:rPr>
@@ -4377,11 +4083,6 @@
             </w:r>
           </w:p>
           <w:p>
-            <w:pPr>
-              <w:rPr>
-                <w:rFonts w:hint="eastAsia"/>
-              </w:rPr>
-            </w:pPr>
             <w:r>
               <w:rPr>
                 <w:rFonts w:hint="eastAsia"/>
@@ -4402,11 +4103,6 @@
             </w:r>
           </w:p>
           <w:p>
-            <w:pPr>
-              <w:rPr>
-                <w:rFonts w:hint="eastAsia"/>
-              </w:rPr>
-            </w:pPr>
             <w:r>
               <w:rPr>
                 <w:rFonts w:hint="eastAsia"/>
@@ -4472,11 +4168,6 @@
             <w:tcW w:w="7877" w:type="dxa"/>
           </w:tcPr>
           <w:p>
-            <w:pPr>
-              <w:rPr>
-                <w:rFonts w:hint="eastAsia"/>
-              </w:rPr>
-            </w:pPr>
             <w:r>
               <w:t xml:space="preserve">var obj = </w:t>
             </w:r>
@@ -4681,9 +4372,6 @@
             <w:pPr>
               <w:pStyle w:val="a4"/>
               <w:ind w:firstLineChars="0" w:firstLine="0"/>
-              <w:rPr>
-                <w:rFonts w:hint="eastAsia"/>
-              </w:rPr>
             </w:pPr>
             <w:r>
               <w:rPr>
@@ -4714,9 +4402,6 @@
             <w:pPr>
               <w:pStyle w:val="a4"/>
               <w:ind w:firstLineChars="0" w:firstLine="0"/>
-              <w:rPr>
-                <w:rFonts w:hint="eastAsia"/>
-              </w:rPr>
             </w:pPr>
             <w:r>
               <w:t>a = undefined b = 5 c = 7</w:t>
@@ -4871,11 +4556,6 @@
             </w:r>
           </w:p>
           <w:p>
-            <w:pPr>
-              <w:rPr>
-                <w:rFonts w:hint="eastAsia"/>
-              </w:rPr>
-            </w:pPr>
             <w:r>
               <w:t xml:space="preserve"> }</w:t>
             </w:r>
@@ -4921,11 +4601,6 @@
             </w:r>
           </w:p>
           <w:p>
-            <w:pPr>
-              <w:rPr>
-                <w:rFonts w:hint="eastAsia"/>
-              </w:rPr>
-            </w:pPr>
             <w:r>
               <w:rPr>
                 <w:rFonts w:hint="eastAsia"/>
@@ -4945,11 +4620,6 @@
             </w:r>
           </w:p>
           <w:p>
-            <w:pPr>
-              <w:rPr>
-                <w:rFonts w:hint="eastAsia"/>
-              </w:rPr>
-            </w:pPr>
             <w:r>
               <w:rPr>
                 <w:rFonts w:hint="eastAsia"/>
@@ -5055,25 +4725,7 @@
           <w:sz w:val="21"/>
           <w:szCs w:val="21"/>
         </w:rPr>
-        <w:t>argument</w:t>
-      </w:r>
-      <w:r>
-        <w:rPr>
-          <w:rFonts w:ascii="Verdana" w:hAnsi="Verdana"/>
-          <w:color w:val="000000"/>
-          <w:sz w:val="21"/>
-          <w:szCs w:val="21"/>
-        </w:rPr>
-        <w:t>s</w:t>
-      </w:r>
-      <w:r>
-        <w:rPr>
-          <w:rFonts w:ascii="Verdana" w:hAnsi="Verdana"/>
-          <w:color w:val="000000"/>
-          <w:sz w:val="21"/>
-          <w:szCs w:val="21"/>
-        </w:rPr>
-        <w:t xml:space="preserve"> </w:t>
+        <w:t xml:space="preserve">arguments </w:t>
       </w:r>
       <w:r>
         <w:rPr>
@@ -5110,13 +4762,41 @@
         <w:shd w:val="clear" w:color="auto" w:fill="FFFFFF"/>
         <w:spacing w:before="0" w:beforeAutospacing="0" w:after="75" w:afterAutospacing="0"/>
         <w:rPr>
+          <w:rFonts w:ascii="Verdana" w:hAnsi="Verdana"/>
+          <w:color w:val="000000"/>
+          <w:sz w:val="21"/>
+          <w:szCs w:val="21"/>
+        </w:rPr>
+      </w:pPr>
+      <w:proofErr w:type="spellStart"/>
+      <w:r>
+        <w:rPr>
+          <w:rFonts w:ascii="Verdana" w:hAnsi="Verdana"/>
+          <w:color w:val="000000"/>
+          <w:sz w:val="21"/>
+          <w:szCs w:val="21"/>
+        </w:rPr>
+        <w:t>arguments.length</w:t>
+      </w:r>
+      <w:proofErr w:type="spellEnd"/>
+      <w:r>
+        <w:rPr>
+          <w:rFonts w:ascii="Verdana" w:hAnsi="Verdana"/>
+          <w:color w:val="000000"/>
+          <w:sz w:val="21"/>
+          <w:szCs w:val="21"/>
+        </w:rPr>
+        <w:t xml:space="preserve"> </w:t>
+      </w:r>
+      <w:r>
+        <w:rPr>
           <w:rFonts w:ascii="Verdana" w:hAnsi="Verdana" w:hint="eastAsia"/>
           <w:color w:val="000000"/>
           <w:sz w:val="21"/>
           <w:szCs w:val="21"/>
         </w:rPr>
-      </w:pPr>
-      <w:proofErr w:type="spellStart"/>
+        <w:t>参数</w:t>
+      </w:r>
       <w:r>
         <w:rPr>
           <w:rFonts w:ascii="Verdana" w:hAnsi="Verdana"/>
@@ -5124,34 +4804,6 @@
           <w:sz w:val="21"/>
           <w:szCs w:val="21"/>
         </w:rPr>
-        <w:t>arguments.length</w:t>
-      </w:r>
-      <w:proofErr w:type="spellEnd"/>
-      <w:r>
-        <w:rPr>
-          <w:rFonts w:ascii="Verdana" w:hAnsi="Verdana"/>
-          <w:color w:val="000000"/>
-          <w:sz w:val="21"/>
-          <w:szCs w:val="21"/>
-        </w:rPr>
-        <w:t xml:space="preserve"> </w:t>
-      </w:r>
-      <w:r>
-        <w:rPr>
-          <w:rFonts w:ascii="Verdana" w:hAnsi="Verdana" w:hint="eastAsia"/>
-          <w:color w:val="000000"/>
-          <w:sz w:val="21"/>
-          <w:szCs w:val="21"/>
-        </w:rPr>
-        <w:t>参数</w:t>
-      </w:r>
-      <w:r>
-        <w:rPr>
-          <w:rFonts w:ascii="Verdana" w:hAnsi="Verdana"/>
-          <w:color w:val="000000"/>
-          <w:sz w:val="21"/>
-          <w:szCs w:val="21"/>
-        </w:rPr>
         <w:t>个数</w:t>
       </w:r>
     </w:p>
@@ -5161,7 +4813,7 @@
         <w:shd w:val="clear" w:color="auto" w:fill="FFFFFF"/>
         <w:spacing w:before="0" w:beforeAutospacing="0" w:after="75" w:afterAutospacing="0"/>
         <w:rPr>
-          <w:rFonts w:ascii="Verdana" w:hAnsi="Verdana" w:hint="eastAsia"/>
+          <w:rFonts w:ascii="Verdana" w:hAnsi="Verdana"/>
           <w:color w:val="000000"/>
           <w:sz w:val="21"/>
           <w:szCs w:val="21"/>
@@ -5291,9 +4943,6 @@
           <w:numId w:val="8"/>
         </w:numPr>
         <w:ind w:firstLineChars="0"/>
-        <w:rPr>
-          <w:rFonts w:hint="eastAsia"/>
-        </w:rPr>
       </w:pPr>
       <w:r>
         <w:rPr>
@@ -5459,9 +5108,6 @@
             <w:pPr>
               <w:pStyle w:val="a4"/>
               <w:ind w:firstLineChars="0" w:firstLine="0"/>
-              <w:rPr>
-                <w:rFonts w:hint="eastAsia"/>
-              </w:rPr>
             </w:pPr>
             <w:r>
               <w:rPr>
@@ -5546,9 +5192,6 @@
             <w:pPr>
               <w:pStyle w:val="a4"/>
               <w:ind w:firstLineChars="0" w:firstLine="0"/>
-              <w:rPr>
-                <w:rFonts w:hint="eastAsia"/>
-              </w:rPr>
             </w:pPr>
             <w:r>
               <w:rPr>
@@ -5587,9 +5230,6 @@
           <w:numId w:val="8"/>
         </w:numPr>
         <w:ind w:firstLineChars="0"/>
-        <w:rPr>
-          <w:rFonts w:hint="eastAsia"/>
-        </w:rPr>
       </w:pPr>
       <w:r>
         <w:rPr>
@@ -5601,8 +5241,5586 @@
       <w:r>
         <w:t>方法调用</w:t>
       </w:r>
+    </w:p>
+    <w:tbl>
+      <w:tblPr>
+        <w:tblStyle w:val="a3"/>
+        <w:tblW w:w="0" w:type="auto"/>
+        <w:tblInd w:w="1418" w:type="dxa"/>
+        <w:tblLook w:val="04A0" w:firstRow="1" w:lastRow="0" w:firstColumn="1" w:lastColumn="0" w:noHBand="0" w:noVBand="1"/>
+      </w:tblPr>
+      <w:tblGrid>
+        <w:gridCol w:w="6878"/>
+      </w:tblGrid>
+      <w:tr>
+        <w:tc>
+          <w:tcPr>
+            <w:tcW w:w="8296" w:type="dxa"/>
+          </w:tcPr>
+          <w:p>
+            <w:r>
+              <w:t>var myObject = {</w:t>
+            </w:r>
+          </w:p>
+          <w:p>
+            <w:pPr>
+              <w:pStyle w:val="a4"/>
+              <w:ind w:firstLine="360"/>
+            </w:pPr>
+            <w:r>
+              <w:t xml:space="preserve">    firstName:"John",</w:t>
+            </w:r>
+          </w:p>
+          <w:p>
+            <w:pPr>
+              <w:pStyle w:val="a4"/>
+              <w:ind w:firstLine="360"/>
+            </w:pPr>
+            <w:r>
+              <w:t xml:space="preserve">    lastName: "Doe",</w:t>
+            </w:r>
+          </w:p>
+          <w:p>
+            <w:pPr>
+              <w:pStyle w:val="a4"/>
+              <w:ind w:firstLine="360"/>
+            </w:pPr>
+            <w:r>
+              <w:t xml:space="preserve">    fullName: function () {</w:t>
+            </w:r>
+          </w:p>
+          <w:p>
+            <w:pPr>
+              <w:pStyle w:val="a4"/>
+              <w:ind w:firstLine="360"/>
+            </w:pPr>
+            <w:r>
+              <w:t xml:space="preserve">        return this.firstName;</w:t>
+            </w:r>
+          </w:p>
+          <w:p>
+            <w:pPr>
+              <w:pStyle w:val="a4"/>
+              <w:ind w:firstLine="360"/>
+            </w:pPr>
+            <w:r>
+              <w:t xml:space="preserve">    }</w:t>
+            </w:r>
+          </w:p>
+          <w:p>
+            <w:pPr>
+              <w:pStyle w:val="a4"/>
+              <w:ind w:firstLine="360"/>
+            </w:pPr>
+            <w:r>
+              <w:t>}</w:t>
+            </w:r>
+          </w:p>
+          <w:p>
+            <w:pPr>
+              <w:pStyle w:val="a4"/>
+              <w:ind w:firstLineChars="0" w:firstLine="0"/>
+              <w:rPr>
+                <w:rFonts w:hint="eastAsia"/>
+              </w:rPr>
+            </w:pPr>
+            <w:r>
+              <w:rPr>
+                <w:rFonts w:hint="eastAsia"/>
+              </w:rPr>
+              <w:t xml:space="preserve">myObject.fullName();         // </w:t>
+            </w:r>
+            <w:r>
+              <w:rPr>
+                <w:rFonts w:hint="eastAsia"/>
+              </w:rPr>
+              <w:t>返回</w:t>
+            </w:r>
+            <w:r>
+              <w:rPr>
+                <w:rFonts w:hint="eastAsia"/>
+              </w:rPr>
+              <w:t xml:space="preserve"> "John Doe"</w:t>
+            </w:r>
+          </w:p>
+        </w:tc>
+      </w:tr>
+    </w:tbl>
+    <w:p>
+      <w:pPr>
+        <w:pStyle w:val="a4"/>
+        <w:ind w:left="1418" w:firstLineChars="0" w:firstLine="0"/>
+      </w:pPr>
+      <w:r>
+        <w:rPr>
+          <w:rFonts w:hint="eastAsia"/>
+        </w:rPr>
+        <w:t>fullName 属于</w:t>
+      </w:r>
+      <w:r>
+        <w:t>myObject</w:t>
+      </w:r>
+      <w:r>
+        <w:rPr>
+          <w:rFonts w:hint="eastAsia"/>
+        </w:rPr>
+        <w:t>对象</w:t>
+      </w:r>
+      <w:r>
+        <w:t>，</w:t>
+      </w:r>
+      <w:r>
+        <w:rPr>
+          <w:rFonts w:hint="eastAsia"/>
+        </w:rPr>
+        <w:t>所以</w:t>
+      </w:r>
+      <w:r>
+        <w:t>this</w:t>
+      </w:r>
+      <w:r>
+        <w:rPr>
+          <w:rFonts w:hint="eastAsia"/>
+        </w:rPr>
+        <w:t>即</w:t>
+      </w:r>
+      <w:r>
+        <w:t>为</w:t>
+      </w:r>
+      <w:r>
+        <w:rPr>
+          <w:rFonts w:hint="eastAsia"/>
+        </w:rPr>
+        <w:t>myObject对象</w:t>
+      </w:r>
+    </w:p>
+    <w:p>
+      <w:pPr>
+        <w:pStyle w:val="3"/>
+        <w:numPr>
+          <w:ilvl w:val="1"/>
+          <w:numId w:val="8"/>
+        </w:numPr>
+      </w:pPr>
+      <w:r>
+        <w:rPr>
+          <w:rFonts w:hint="eastAsia"/>
+        </w:rPr>
+        <w:t>js</w:t>
+      </w:r>
+      <w:r>
+        <w:t>闭包</w:t>
+      </w:r>
+    </w:p>
+    <w:p>
+      <w:pPr>
+        <w:ind w:left="420"/>
+      </w:pPr>
+      <w:r>
+        <w:rPr>
+          <w:rFonts w:hint="eastAsia"/>
+        </w:rPr>
+        <w:t>函数</w:t>
+      </w:r>
+      <w:r>
+        <w:t>内可以访问函数外的变量</w:t>
+      </w:r>
+    </w:p>
+    <w:tbl>
+      <w:tblPr>
+        <w:tblStyle w:val="a3"/>
+        <w:tblW w:w="0" w:type="auto"/>
+        <w:tblInd w:w="420" w:type="dxa"/>
+        <w:tblLook w:val="04A0" w:firstRow="1" w:lastRow="0" w:firstColumn="1" w:lastColumn="0" w:noHBand="0" w:noVBand="1"/>
+      </w:tblPr>
+      <w:tblGrid>
+        <w:gridCol w:w="7876"/>
+      </w:tblGrid>
+      <w:tr>
+        <w:tc>
+          <w:tcPr>
+            <w:tcW w:w="8296" w:type="dxa"/>
+          </w:tcPr>
+          <w:p>
+            <w:r>
+              <w:t>var a = 4;</w:t>
+            </w:r>
+          </w:p>
+          <w:p>
+            <w:r>
+              <w:t>function myFunction() {</w:t>
+            </w:r>
+          </w:p>
+          <w:p>
+            <w:r>
+              <w:t xml:space="preserve">    return a * a;</w:t>
+            </w:r>
+          </w:p>
+          <w:p>
+            <w:r>
+              <w:t>}</w:t>
+            </w:r>
+          </w:p>
+          <w:p/>
+          <w:p>
+            <w:r>
+              <w:t xml:space="preserve">a </w:t>
+            </w:r>
+            <w:r>
+              <w:rPr>
+                <w:rFonts w:hint="eastAsia"/>
+              </w:rPr>
+              <w:t>是</w:t>
+            </w:r>
+            <w:r>
+              <w:t>全局变量，</w:t>
+            </w:r>
+            <w:r>
+              <w:rPr>
+                <w:rFonts w:hint="eastAsia"/>
+                <w:highlight w:val="green"/>
+              </w:rPr>
+              <w:t>在</w:t>
+            </w:r>
+            <w:r>
+              <w:rPr>
+                <w:highlight w:val="green"/>
+              </w:rPr>
+              <w:t>web</w:t>
+            </w:r>
+            <w:r>
+              <w:rPr>
+                <w:highlight w:val="green"/>
+              </w:rPr>
+              <w:t>页面</w:t>
+            </w:r>
+            <w:r>
+              <w:rPr>
+                <w:rFonts w:hint="eastAsia"/>
+                <w:highlight w:val="green"/>
+              </w:rPr>
+              <w:t>中</w:t>
+            </w:r>
+            <w:r>
+              <w:rPr>
+                <w:highlight w:val="green"/>
+              </w:rPr>
+              <w:t>全局变量属于</w:t>
+            </w:r>
+            <w:r>
+              <w:rPr>
+                <w:rFonts w:hint="eastAsia"/>
+                <w:highlight w:val="green"/>
+              </w:rPr>
+              <w:t>window</w:t>
+            </w:r>
+            <w:r>
+              <w:rPr>
+                <w:rFonts w:hint="eastAsia"/>
+                <w:highlight w:val="green"/>
+              </w:rPr>
+              <w:t>对象</w:t>
+            </w:r>
+            <w:r>
+              <w:rPr>
+                <w:rFonts w:hint="eastAsia"/>
+              </w:rPr>
+              <w:t>，</w:t>
+            </w:r>
+            <w:r>
+              <w:rPr>
+                <w:rFonts w:hint="eastAsia"/>
+              </w:rPr>
+              <w:t>全局变量可应用于页面上的所有脚本。</w:t>
+            </w:r>
+          </w:p>
+          <w:p>
+            <w:pPr>
+              <w:rPr>
+                <w:rFonts w:hint="eastAsia"/>
+              </w:rPr>
+            </w:pPr>
+            <w:r>
+              <w:rPr>
+                <w:rFonts w:hint="eastAsia"/>
+                <w:highlight w:val="green"/>
+              </w:rPr>
+              <w:t>如果</w:t>
+            </w:r>
+            <w:r>
+              <w:rPr>
+                <w:highlight w:val="green"/>
+              </w:rPr>
+              <w:t>变量声明不用</w:t>
+            </w:r>
+            <w:r>
+              <w:rPr>
+                <w:rFonts w:hint="eastAsia"/>
+                <w:highlight w:val="green"/>
+              </w:rPr>
+              <w:t>var</w:t>
+            </w:r>
+            <w:r>
+              <w:rPr>
+                <w:highlight w:val="green"/>
+              </w:rPr>
+              <w:t>，则它就是一个全局变量，无论是在函数里还是函数外！</w:t>
+            </w:r>
+          </w:p>
+        </w:tc>
+      </w:tr>
+    </w:tbl>
+    <w:p>
+      <w:pPr>
+        <w:pStyle w:val="1"/>
+        <w:numPr>
+          <w:ilvl w:val="0"/>
+          <w:numId w:val="8"/>
+        </w:numPr>
+      </w:pPr>
+      <w:r>
+        <w:rPr>
+          <w:rFonts w:hint="eastAsia"/>
+        </w:rPr>
+        <w:t>DOM</w:t>
+      </w:r>
+    </w:p>
+    <w:p>
+      <w:pPr>
+        <w:pStyle w:val="3"/>
+        <w:numPr>
+          <w:ilvl w:val="1"/>
+          <w:numId w:val="8"/>
+        </w:numPr>
+      </w:pPr>
+      <w:r>
+        <w:rPr>
+          <w:rFonts w:hint="eastAsia"/>
+        </w:rPr>
+        <w:t>概述</w:t>
+      </w:r>
+    </w:p>
+    <w:p>
+      <w:pPr>
+        <w:wordWrap w:val="0"/>
+        <w:ind w:left="420"/>
+        <w:rPr>
+          <w:rFonts w:hint="eastAsia"/>
+        </w:rPr>
+      </w:pPr>
+      <w:r>
+        <w:rPr>
+          <w:rFonts w:hint="eastAsia"/>
+        </w:rPr>
+        <w:t>DOM树</w:t>
+      </w:r>
+      <w:r>
+        <w:t>：</w:t>
+      </w:r>
+      <w:r>
+        <w:rPr>
+          <w:rFonts w:hint="eastAsia"/>
+        </w:rPr>
+        <w:t>包含</w:t>
+      </w:r>
+      <w:r>
+        <w:t>文档（</w:t>
+      </w:r>
+      <w:r>
+        <w:rPr>
+          <w:rFonts w:hint="eastAsia"/>
+        </w:rPr>
+        <w:t>document</w:t>
+      </w:r>
+      <w:r>
+        <w:t>）</w:t>
+      </w:r>
+      <w:r>
+        <w:rPr>
+          <w:rFonts w:hint="eastAsia"/>
+        </w:rPr>
+        <w:t>、元素（element）、属性</w:t>
+      </w:r>
+      <w:r>
+        <w:t>（</w:t>
+      </w:r>
+      <w:r>
+        <w:rPr>
+          <w:rFonts w:hint="eastAsia"/>
+        </w:rPr>
+        <w:t>attribute</w:t>
+      </w:r>
+      <w:r>
+        <w:t>）</w:t>
+      </w:r>
+    </w:p>
+    <w:p>
+      <w:pPr>
+        <w:wordWrap w:val="0"/>
+        <w:ind w:left="420"/>
+      </w:pPr>
+      <w:r>
+        <w:lastRenderedPageBreak/>
+        <w:drawing>
+          <wp:inline distT="0" distB="0" distL="0" distR="0" wp14:anchorId="247DA341" wp14:editId="2AEA7ED5">
+            <wp:extent cx="5274310" cy="2693035"/>
+            <wp:effectExtent l="0" t="0" r="2540" b="0"/>
+            <wp:docPr id="5" name="图片 5"/>
+            <wp:cNvGraphicFramePr>
+              <a:graphicFrameLocks xmlns:a="http://schemas.openxmlformats.org/drawingml/2006/main" noChangeAspect="1"/>
+            </wp:cNvGraphicFramePr>
+            <a:graphic xmlns:a="http://schemas.openxmlformats.org/drawingml/2006/main">
+              <a:graphicData uri="http://schemas.openxmlformats.org/drawingml/2006/picture">
+                <pic:pic xmlns:pic="http://schemas.openxmlformats.org/drawingml/2006/picture">
+                  <pic:nvPicPr>
+                    <pic:cNvPr id="1" name=""/>
+                    <pic:cNvPicPr/>
+                  </pic:nvPicPr>
+                  <pic:blipFill>
+                    <a:blip r:embed="rId8"/>
+                    <a:stretch>
+                      <a:fillRect/>
+                    </a:stretch>
+                  </pic:blipFill>
+                  <pic:spPr>
+                    <a:xfrm>
+                      <a:off x="0" y="0"/>
+                      <a:ext cx="5274310" cy="2693035"/>
+                    </a:xfrm>
+                    <a:prstGeom prst="rect">
+                      <a:avLst/>
+                    </a:prstGeom>
+                  </pic:spPr>
+                </pic:pic>
+              </a:graphicData>
+            </a:graphic>
+          </wp:inline>
+        </w:drawing>
+      </w:r>
+    </w:p>
+    <w:p>
+      <w:pPr>
+        <w:wordWrap w:val="0"/>
+        <w:ind w:left="420"/>
+      </w:pPr>
+      <w:r>
+        <w:rPr>
+          <w:rFonts w:hint="eastAsia"/>
+        </w:rPr>
+        <w:t>查找HTML</w:t>
+      </w:r>
+      <w:r>
+        <w:t>元素：</w:t>
+      </w:r>
+    </w:p>
+    <w:p>
+      <w:pPr>
+        <w:pStyle w:val="a4"/>
+        <w:numPr>
+          <w:ilvl w:val="0"/>
+          <w:numId w:val="14"/>
+        </w:numPr>
+        <w:wordWrap w:val="0"/>
+        <w:ind w:firstLineChars="0"/>
+      </w:pPr>
+      <w:r>
+        <w:t>var x=document.</w:t>
+      </w:r>
+      <w:r>
+        <w:rPr>
+          <w:highlight w:val="darkGray"/>
+        </w:rPr>
+        <w:t>getElementById</w:t>
+      </w:r>
+      <w:r>
+        <w:t>("intro");</w:t>
+      </w:r>
+    </w:p>
+    <w:p>
+      <w:pPr>
+        <w:pStyle w:val="a4"/>
+        <w:numPr>
+          <w:ilvl w:val="0"/>
+          <w:numId w:val="14"/>
+        </w:numPr>
+        <w:wordWrap w:val="0"/>
+        <w:ind w:firstLineChars="0"/>
+      </w:pPr>
+      <w:r>
+        <w:t>var x=document.getElement</w:t>
+      </w:r>
+      <w:r>
+        <w:rPr>
+          <w:color w:val="FF0000"/>
+        </w:rPr>
+        <w:t>s</w:t>
+      </w:r>
+      <w:r>
+        <w:t>ByName(</w:t>
+      </w:r>
+      <w:r>
+        <w:t>‘</w:t>
+      </w:r>
+      <w:r>
+        <w:t>name</w:t>
+      </w:r>
+      <w:r>
+        <w:t>’</w:t>
+      </w:r>
+      <w:r>
+        <w:t xml:space="preserve">) </w:t>
+      </w:r>
+      <w:r>
+        <w:rPr>
+          <w:rFonts w:hint="eastAsia"/>
+        </w:rPr>
+        <w:t>返回对象</w:t>
+      </w:r>
+      <w:r>
+        <w:t>集合</w:t>
+      </w:r>
+    </w:p>
+    <w:p>
+      <w:pPr>
+        <w:pStyle w:val="a4"/>
+        <w:numPr>
+          <w:ilvl w:val="0"/>
+          <w:numId w:val="14"/>
+        </w:numPr>
+        <w:wordWrap w:val="0"/>
+        <w:ind w:firstLineChars="0"/>
+      </w:pPr>
+      <w:r>
+        <w:t>var y=x.</w:t>
+      </w:r>
+      <w:r>
+        <w:rPr>
+          <w:highlight w:val="darkGray"/>
+        </w:rPr>
+        <w:t>getElement</w:t>
+      </w:r>
+      <w:r>
+        <w:rPr>
+          <w:color w:val="FF0000"/>
+          <w:highlight w:val="darkGray"/>
+        </w:rPr>
+        <w:t>s</w:t>
+      </w:r>
+      <w:r>
+        <w:rPr>
+          <w:highlight w:val="darkGray"/>
+        </w:rPr>
+        <w:t>ByTagName</w:t>
+      </w:r>
+      <w:r>
+        <w:t>("p");</w:t>
+      </w:r>
+      <w:r>
+        <w:rPr>
+          <w:rFonts w:hint="eastAsia"/>
+        </w:rPr>
+        <w:t>返回对象</w:t>
+      </w:r>
+      <w:r>
+        <w:t>集合</w:t>
+      </w:r>
+    </w:p>
+    <w:p>
+      <w:pPr>
+        <w:pStyle w:val="a4"/>
+        <w:numPr>
+          <w:ilvl w:val="0"/>
+          <w:numId w:val="14"/>
+        </w:numPr>
+        <w:wordWrap w:val="0"/>
+        <w:ind w:firstLineChars="0"/>
+      </w:pPr>
+      <w:r>
+        <w:t>var x=document.</w:t>
+      </w:r>
+      <w:r>
+        <w:rPr>
+          <w:highlight w:val="darkGray"/>
+        </w:rPr>
+        <w:t>getElement</w:t>
+      </w:r>
+      <w:r>
+        <w:rPr>
+          <w:color w:val="FF0000"/>
+          <w:highlight w:val="darkGray"/>
+        </w:rPr>
+        <w:t>s</w:t>
+      </w:r>
+      <w:r>
+        <w:rPr>
+          <w:highlight w:val="darkGray"/>
+        </w:rPr>
+        <w:t>ByClassName</w:t>
+      </w:r>
+      <w:r>
+        <w:t>("intro");</w:t>
+      </w:r>
+      <w:r>
+        <w:tab/>
+      </w:r>
+      <w:r>
+        <w:rPr>
+          <w:rFonts w:hint="eastAsia"/>
+        </w:rPr>
+        <w:t>返回对象</w:t>
+      </w:r>
+      <w:r>
+        <w:t>集合</w:t>
+      </w:r>
+    </w:p>
+    <w:p>
+      <w:pPr>
+        <w:pStyle w:val="3"/>
+        <w:numPr>
+          <w:ilvl w:val="1"/>
+          <w:numId w:val="8"/>
+        </w:numPr>
+      </w:pPr>
+      <w:r>
+        <w:t>改变HTML内容</w:t>
+      </w:r>
+    </w:p>
+    <w:p>
+      <w:pPr>
+        <w:ind w:left="420"/>
+      </w:pPr>
+      <w:r>
+        <w:t>document.</w:t>
+      </w:r>
+      <w:r>
+        <w:rPr>
+          <w:highlight w:val="darkGray"/>
+        </w:rPr>
+        <w:t>write</w:t>
+      </w:r>
+      <w:r>
+        <w:t>(Date());</w:t>
+      </w:r>
+    </w:p>
+    <w:p>
+      <w:pPr>
+        <w:ind w:left="420"/>
+      </w:pPr>
+      <w:r>
+        <w:t>document.getElementById(id).</w:t>
+      </w:r>
+      <w:r>
+        <w:rPr>
+          <w:highlight w:val="darkGray"/>
+        </w:rPr>
+        <w:t>innerHTML</w:t>
+      </w:r>
+      <w:r>
+        <w:t>=new HTML</w:t>
+      </w:r>
+    </w:p>
+    <w:p>
+      <w:pPr>
+        <w:ind w:left="420"/>
+      </w:pPr>
+    </w:p>
+    <w:p>
+      <w:pPr>
+        <w:ind w:left="420"/>
+        <w:rPr>
+          <w:rFonts w:hint="eastAsia"/>
+        </w:rPr>
+      </w:pPr>
+      <w:r>
+        <w:rPr>
+          <w:rFonts w:hint="eastAsia"/>
+        </w:rPr>
+        <w:t>改变</w:t>
+      </w:r>
+      <w:r>
+        <w:t>html</w:t>
+      </w:r>
+      <w:r>
+        <w:rPr>
+          <w:rFonts w:hint="eastAsia"/>
+        </w:rPr>
+        <w:t>元素</w:t>
+      </w:r>
+      <w:r>
+        <w:t>属性</w:t>
+      </w:r>
+    </w:p>
+    <w:p>
+      <w:pPr>
+        <w:ind w:left="420"/>
+      </w:pPr>
+      <w:r>
+        <w:t>document.getElementById(id).</w:t>
+      </w:r>
+      <w:r>
+        <w:rPr>
+          <w:highlight w:val="darkGray"/>
+        </w:rPr>
+        <w:t>attribute</w:t>
+      </w:r>
+      <w:r>
+        <w:t>=new value</w:t>
+      </w:r>
+      <w:r>
+        <w:t xml:space="preserve">  attribute</w:t>
+      </w:r>
+      <w:r>
+        <w:rPr>
+          <w:rFonts w:hint="eastAsia"/>
+        </w:rPr>
+        <w:t>此处</w:t>
+      </w:r>
+      <w:r>
+        <w:t>指具体的</w:t>
+      </w:r>
+      <w:r>
+        <w:rPr>
+          <w:rFonts w:hint="eastAsia"/>
+        </w:rPr>
+        <w:t>元素</w:t>
+      </w:r>
+      <w:r>
+        <w:t>属性</w:t>
+      </w:r>
+    </w:p>
+    <w:p>
+      <w:pPr>
+        <w:pStyle w:val="3"/>
+        <w:numPr>
+          <w:ilvl w:val="1"/>
+          <w:numId w:val="8"/>
+        </w:numPr>
+      </w:pPr>
+      <w:r>
+        <w:rPr>
+          <w:rFonts w:hint="eastAsia"/>
+        </w:rPr>
+        <w:t>改变CSS</w:t>
+      </w:r>
+    </w:p>
+    <w:p>
+      <w:pPr>
+        <w:ind w:left="420"/>
+      </w:pPr>
+      <w:r>
+        <w:t>document.getElementById(id).style.property=new style</w:t>
+      </w:r>
+      <w:r>
+        <w:t xml:space="preserve">  </w:t>
+      </w:r>
+    </w:p>
+    <w:p>
+      <w:pPr>
+        <w:ind w:left="420"/>
+      </w:pPr>
+      <w:r>
+        <w:t>style</w:t>
+      </w:r>
+      <w:r>
+        <w:rPr>
+          <w:rFonts w:hint="eastAsia"/>
+        </w:rPr>
+        <w:t>使用3.2中</w:t>
+      </w:r>
+      <w:r>
+        <w:t>的attribute</w:t>
+      </w:r>
+      <w:r>
+        <w:rPr>
+          <w:rFonts w:hint="eastAsia"/>
+        </w:rPr>
+        <w:t>获取</w:t>
+      </w:r>
+      <w:r>
+        <w:t>属性，后面的property继续获取具体的属性值</w:t>
+      </w:r>
+    </w:p>
+    <w:p>
+      <w:pPr>
+        <w:pStyle w:val="3"/>
+        <w:numPr>
+          <w:ilvl w:val="1"/>
+          <w:numId w:val="8"/>
+        </w:numPr>
+      </w:pPr>
+      <w:r>
+        <w:rPr>
+          <w:rFonts w:hint="eastAsia"/>
+        </w:rPr>
+        <w:t>DOM事件</w:t>
+      </w:r>
+    </w:p>
+    <w:p>
+      <w:pPr>
+        <w:ind w:left="420"/>
+        <w:rPr>
+          <w:rFonts w:hint="eastAsia"/>
+        </w:rPr>
+      </w:pPr>
+      <w:r>
+        <w:rPr>
+          <w:rFonts w:hint="eastAsia"/>
+        </w:rPr>
+        <w:t>1）事件</w:t>
+      </w:r>
+      <w:r>
+        <w:t>属性：</w:t>
+      </w:r>
+    </w:p>
+    <w:tbl>
+      <w:tblPr>
+        <w:tblStyle w:val="a3"/>
+        <w:tblW w:w="0" w:type="auto"/>
+        <w:tblInd w:w="420" w:type="dxa"/>
+        <w:tblLook w:val="04A0" w:firstRow="1" w:lastRow="0" w:firstColumn="1" w:lastColumn="0" w:noHBand="0" w:noVBand="1"/>
+      </w:tblPr>
+      <w:tblGrid>
+        <w:gridCol w:w="7876"/>
+      </w:tblGrid>
+      <w:tr>
+        <w:tc>
+          <w:tcPr>
+            <w:tcW w:w="8296" w:type="dxa"/>
+          </w:tcPr>
+          <w:p>
+            <w:pPr>
+              <w:rPr>
+                <w:rFonts w:hint="eastAsia"/>
+              </w:rPr>
+            </w:pPr>
+            <w:r>
+              <w:t>&lt;button onclick="displayDate()"&gt;Try it&lt;/button&gt;</w:t>
+            </w:r>
+          </w:p>
+        </w:tc>
+      </w:tr>
+    </w:tbl>
+    <w:p>
+      <w:pPr>
+        <w:ind w:left="420"/>
+      </w:pPr>
+      <w:r>
+        <w:rPr>
+          <w:rFonts w:hint="eastAsia"/>
+        </w:rPr>
+        <w:t>这里</w:t>
+      </w:r>
+      <w:r>
+        <w:t>，onclick类似于style、id等，也属于元素的属性，只不过是事件类型的属性；</w:t>
+      </w:r>
+    </w:p>
+    <w:p>
+      <w:pPr>
+        <w:ind w:left="420"/>
+      </w:pPr>
+      <w:r>
+        <w:rPr>
+          <w:rFonts w:hint="eastAsia"/>
+        </w:rPr>
+        <w:t>2）通过</w:t>
+      </w:r>
+      <w:r>
+        <w:t>DOM</w:t>
+      </w:r>
+      <w:r>
+        <w:rPr>
+          <w:rFonts w:hint="eastAsia"/>
+        </w:rPr>
+        <w:t>分配</w:t>
+      </w:r>
+      <w:r>
+        <w:t>事件</w:t>
+      </w:r>
+    </w:p>
+    <w:p>
+      <w:pPr>
+        <w:ind w:left="420"/>
+        <w:rPr>
+          <w:rFonts w:hint="eastAsia"/>
+        </w:rPr>
+      </w:pPr>
+      <w:r>
+        <w:tab/>
+      </w:r>
+      <w:r>
+        <w:rPr>
+          <w:rFonts w:hint="eastAsia"/>
+        </w:rPr>
+        <w:t>等同</w:t>
+      </w:r>
+      <w:r>
+        <w:t>于</w:t>
+      </w:r>
+      <w:r>
+        <w:rPr>
+          <w:rFonts w:hint="eastAsia"/>
+        </w:rPr>
+        <w:t>通过</w:t>
+      </w:r>
+      <w:r>
+        <w:t>DOM给元素添加了事件属性</w:t>
+      </w:r>
+      <w:r>
+        <w:rPr>
+          <w:rFonts w:hint="eastAsia"/>
+        </w:rPr>
+        <w:t>；</w:t>
+      </w:r>
+    </w:p>
+    <w:tbl>
+      <w:tblPr>
+        <w:tblStyle w:val="a3"/>
+        <w:tblW w:w="0" w:type="auto"/>
+        <w:tblInd w:w="420" w:type="dxa"/>
+        <w:tblLook w:val="04A0" w:firstRow="1" w:lastRow="0" w:firstColumn="1" w:lastColumn="0" w:noHBand="0" w:noVBand="1"/>
+      </w:tblPr>
+      <w:tblGrid>
+        <w:gridCol w:w="7876"/>
+      </w:tblGrid>
+      <w:tr>
+        <w:tc>
+          <w:tcPr>
+            <w:tcW w:w="8296" w:type="dxa"/>
+          </w:tcPr>
+          <w:p>
+            <w:r>
+              <w:rPr>
+                <w:rFonts w:hint="eastAsia"/>
+              </w:rPr>
+              <w:t>&lt;script&gt;</w:t>
+            </w:r>
+          </w:p>
+          <w:p>
+            <w:pPr>
+              <w:ind w:firstLineChars="200" w:firstLine="360"/>
+            </w:pPr>
+            <w:r>
+              <w:t>document.getElementById("myBtn").onclick=function(){displayDate()};</w:t>
+            </w:r>
+          </w:p>
+          <w:p>
+            <w:pPr>
+              <w:rPr>
+                <w:rFonts w:hint="eastAsia"/>
+              </w:rPr>
+            </w:pPr>
+            <w:r>
+              <w:lastRenderedPageBreak/>
+              <w:t>&lt;/script&gt;</w:t>
+            </w:r>
+          </w:p>
+        </w:tc>
+      </w:tr>
+    </w:tbl>
+    <w:p>
+      <w:pPr>
+        <w:ind w:left="420"/>
+      </w:pPr>
+    </w:p>
+    <w:p>
+      <w:pPr>
+        <w:ind w:left="420"/>
+      </w:pPr>
+      <w:r>
+        <w:rPr>
+          <w:rFonts w:hint="eastAsia"/>
+        </w:rPr>
+        <w:t>3）</w:t>
+      </w:r>
+      <w:r>
+        <w:t>常用事件</w:t>
+      </w:r>
+    </w:p>
+    <w:p>
+      <w:pPr>
+        <w:ind w:left="420"/>
+      </w:pPr>
+      <w:r>
+        <w:rPr>
+          <w:rFonts w:hint="eastAsia"/>
+        </w:rPr>
+        <w:t>onclick</w:t>
+      </w:r>
+    </w:p>
+    <w:p>
+      <w:pPr>
+        <w:ind w:left="420"/>
+      </w:pPr>
+      <w:r>
+        <w:t>onload页面加载完触发</w:t>
+      </w:r>
+    </w:p>
+    <w:p>
+      <w:pPr>
+        <w:ind w:left="420"/>
+      </w:pPr>
+      <w:r>
+        <w:rPr>
+          <w:rFonts w:hint="eastAsia"/>
+        </w:rPr>
+        <w:t>onchange改变</w:t>
+      </w:r>
+      <w:r>
+        <w:t>输入</w:t>
+      </w:r>
+      <w:r>
+        <w:rPr>
+          <w:rFonts w:hint="eastAsia"/>
+        </w:rPr>
+        <w:t>字段</w:t>
+      </w:r>
+      <w:r>
+        <w:t>的内容</w:t>
+      </w:r>
+      <w:r>
+        <w:rPr>
+          <w:rFonts w:hint="eastAsia"/>
+        </w:rPr>
+        <w:t>时</w:t>
+      </w:r>
+      <w:r>
+        <w:t>触发</w:t>
+      </w:r>
+    </w:p>
+    <w:p>
+      <w:pPr>
+        <w:ind w:left="420"/>
+      </w:pPr>
+      <w:r>
+        <w:rPr>
+          <w:rFonts w:hint="eastAsia"/>
+        </w:rPr>
+        <w:t>on</w:t>
+      </w:r>
+      <w:r>
+        <w:t>mouseover</w:t>
+      </w:r>
+      <w:r>
+        <w:rPr>
+          <w:rFonts w:hint="eastAsia"/>
+        </w:rPr>
+        <w:t>鼠标</w:t>
+      </w:r>
+      <w:r>
+        <w:t>移至</w:t>
+      </w:r>
+      <w:r>
+        <w:rPr>
+          <w:rFonts w:hint="eastAsia"/>
+        </w:rPr>
+        <w:t>元素</w:t>
+      </w:r>
+      <w:r>
+        <w:t>上触发</w:t>
+      </w:r>
+    </w:p>
+    <w:p>
+      <w:pPr>
+        <w:ind w:left="420"/>
+      </w:pPr>
+      <w:r>
+        <w:rPr>
+          <w:rFonts w:hint="eastAsia"/>
+        </w:rPr>
+        <w:t>onmouseout</w:t>
+      </w:r>
+      <w:r>
+        <w:t>鼠标移除元素时触发</w:t>
+      </w:r>
+    </w:p>
+    <w:p>
+      <w:pPr>
+        <w:ind w:left="420"/>
+      </w:pPr>
+    </w:p>
+    <w:p>
+      <w:pPr>
+        <w:ind w:left="420"/>
+      </w:pPr>
+      <w:r>
+        <w:rPr>
+          <w:rFonts w:hint="eastAsia"/>
+        </w:rPr>
+        <w:t>on</w:t>
+      </w:r>
+      <w:r>
+        <w:t>mousedown</w:t>
+      </w:r>
+      <w:r>
+        <w:rPr>
+          <w:rFonts w:hint="eastAsia"/>
+        </w:rPr>
+        <w:t>鼠标</w:t>
+      </w:r>
+      <w:r>
+        <w:t>按下时触发</w:t>
+      </w:r>
+    </w:p>
+    <w:p>
+      <w:pPr>
+        <w:ind w:left="420"/>
+      </w:pPr>
+      <w:r>
+        <w:rPr>
+          <w:rFonts w:hint="eastAsia"/>
+        </w:rPr>
+        <w:t>onmouse</w:t>
+      </w:r>
+      <w:r>
+        <w:t>up鼠标松开时</w:t>
+      </w:r>
+      <w:r>
+        <w:rPr>
+          <w:rFonts w:hint="eastAsia"/>
+        </w:rPr>
+        <w:t>触发</w:t>
+      </w:r>
+    </w:p>
+    <w:p>
+      <w:pPr>
+        <w:ind w:left="420"/>
+      </w:pPr>
+      <w:r>
+        <w:rPr>
+          <w:rFonts w:hint="eastAsia"/>
+        </w:rPr>
+        <w:t>onclick</w:t>
+      </w:r>
+      <w:r>
+        <w:t xml:space="preserve"> </w:t>
+      </w:r>
+      <w:r>
+        <w:rPr>
+          <w:rFonts w:hint="eastAsia"/>
+        </w:rPr>
+        <w:t>其实在</w:t>
+      </w:r>
+      <w:r>
+        <w:t>鼠标松开时先触发onclick，后触发onmouseup。</w:t>
+      </w:r>
+    </w:p>
+    <w:p>
+      <w:pPr>
+        <w:ind w:left="420"/>
+      </w:pPr>
+      <w:r>
+        <w:rPr>
+          <w:rFonts w:hint="eastAsia"/>
+        </w:rPr>
+        <w:t>onfocus</w:t>
+      </w:r>
+      <w:r>
+        <w:t xml:space="preserve"> </w:t>
+      </w:r>
+      <w:r>
+        <w:rPr>
+          <w:rFonts w:hint="eastAsia"/>
+        </w:rPr>
+        <w:t>当</w:t>
+      </w:r>
+      <w:r>
+        <w:t>元素获取焦点</w:t>
+      </w:r>
+      <w:r>
+        <w:rPr>
+          <w:rFonts w:hint="eastAsia"/>
+        </w:rPr>
+        <w:t>时</w:t>
+      </w:r>
+      <w:r>
+        <w:t>触发</w:t>
+      </w:r>
+    </w:p>
+    <w:p>
+      <w:pPr>
+        <w:pStyle w:val="3"/>
+        <w:numPr>
+          <w:ilvl w:val="1"/>
+          <w:numId w:val="8"/>
+        </w:numPr>
+      </w:pPr>
+      <w:r>
+        <w:rPr>
+          <w:rFonts w:hint="eastAsia"/>
+        </w:rPr>
+        <w:t>事件</w:t>
+      </w:r>
+      <w:r>
+        <w:t>监听</w:t>
+      </w:r>
+    </w:p>
+    <w:p>
+      <w:pPr>
+        <w:ind w:left="420"/>
+      </w:pPr>
+      <w:r>
+        <w:t>element.</w:t>
+      </w:r>
+      <w:r>
+        <w:rPr>
+          <w:highlight w:val="darkGray"/>
+        </w:rPr>
+        <w:t>addEventListener</w:t>
+      </w:r>
+      <w:r>
+        <w:t>(event, function, useCapture);</w:t>
+      </w:r>
+    </w:p>
+    <w:p>
+      <w:pPr>
+        <w:ind w:left="420"/>
+        <w:rPr>
+          <w:rFonts w:hint="eastAsia"/>
+        </w:rPr>
+      </w:pPr>
+      <w:r>
+        <w:rPr>
+          <w:rFonts w:hint="eastAsia"/>
+        </w:rPr>
+        <w:t>第一个参数是事件的类型 (如 "click" 或 "mousedown").</w:t>
+      </w:r>
+    </w:p>
+    <w:p>
+      <w:pPr>
+        <w:ind w:left="420"/>
+        <w:rPr>
+          <w:rFonts w:hint="eastAsia"/>
+        </w:rPr>
+      </w:pPr>
+      <w:r>
+        <w:rPr>
+          <w:rFonts w:hint="eastAsia"/>
+        </w:rPr>
+        <w:t>第二个参数是事件触发后调用的函数。</w:t>
+      </w:r>
+    </w:p>
+    <w:p>
+      <w:pPr>
+        <w:ind w:left="420"/>
+      </w:pPr>
+      <w:r>
+        <w:rPr>
+          <w:rFonts w:hint="eastAsia"/>
+        </w:rPr>
+        <w:t>第三个参数是个布尔值用于描述事件是冒泡</w:t>
+      </w:r>
+      <w:r>
+        <w:rPr>
+          <w:rFonts w:hint="eastAsia"/>
+        </w:rPr>
+        <w:t>（默认）（false）</w:t>
+      </w:r>
+      <w:r>
+        <w:rPr>
+          <w:rFonts w:hint="eastAsia"/>
+        </w:rPr>
+        <w:t>还是捕获</w:t>
+      </w:r>
+      <w:r>
+        <w:rPr>
+          <w:rFonts w:hint="eastAsia"/>
+        </w:rPr>
+        <w:t>（true）</w:t>
+      </w:r>
+      <w:r>
+        <w:rPr>
+          <w:rFonts w:hint="eastAsia"/>
+        </w:rPr>
+        <w:t>。该参数是可选的。</w:t>
+      </w:r>
+    </w:p>
+    <w:p>
+      <w:pPr>
+        <w:rPr>
+          <w:rFonts w:ascii="Verdana" w:eastAsia="宋体" w:hAnsi="Verdana" w:cs="宋体"/>
+          <w:noProof w:val="0"/>
+          <w:color w:val="000000"/>
+          <w:kern w:val="0"/>
+          <w:sz w:val="21"/>
+          <w:szCs w:val="21"/>
+        </w:rPr>
+      </w:pPr>
+      <w:r>
+        <w:rPr>
+          <w:rFonts w:ascii="Verdana" w:eastAsia="宋体" w:hAnsi="Verdana" w:cs="宋体"/>
+          <w:noProof w:val="0"/>
+          <w:color w:val="FF0000"/>
+          <w:kern w:val="0"/>
+          <w:sz w:val="21"/>
+          <w:szCs w:val="21"/>
+        </w:rPr>
+        <w:t>注意</w:t>
+      </w:r>
+      <w:r>
+        <w:rPr>
+          <w:rFonts w:ascii="Verdana" w:eastAsia="宋体" w:hAnsi="Verdana" w:cs="宋体"/>
+          <w:noProof w:val="0"/>
+          <w:color w:val="000000"/>
+          <w:kern w:val="0"/>
+          <w:sz w:val="21"/>
+          <w:szCs w:val="21"/>
+        </w:rPr>
+        <w:t>:</w:t>
+      </w:r>
+      <w:r>
+        <w:rPr>
+          <w:rFonts w:ascii="Verdana" w:eastAsia="宋体" w:hAnsi="Verdana" w:cs="宋体"/>
+          <w:noProof w:val="0"/>
+          <w:color w:val="000000"/>
+          <w:kern w:val="0"/>
+          <w:sz w:val="21"/>
+          <w:szCs w:val="21"/>
+        </w:rPr>
+        <w:t>不要使用</w:t>
+      </w:r>
+      <w:r>
+        <w:rPr>
+          <w:rFonts w:ascii="Verdana" w:eastAsia="宋体" w:hAnsi="Verdana" w:cs="宋体"/>
+          <w:noProof w:val="0"/>
+          <w:color w:val="000000"/>
+          <w:kern w:val="0"/>
+          <w:sz w:val="21"/>
+          <w:szCs w:val="21"/>
+        </w:rPr>
+        <w:t xml:space="preserve"> "on" </w:t>
+      </w:r>
+      <w:r>
+        <w:rPr>
+          <w:rFonts w:ascii="Verdana" w:eastAsia="宋体" w:hAnsi="Verdana" w:cs="宋体"/>
+          <w:noProof w:val="0"/>
+          <w:color w:val="000000"/>
+          <w:kern w:val="0"/>
+          <w:sz w:val="21"/>
+          <w:szCs w:val="21"/>
+        </w:rPr>
+        <w:t>前缀。</w:t>
+      </w:r>
+      <w:r>
+        <w:rPr>
+          <w:rFonts w:ascii="Verdana" w:eastAsia="宋体" w:hAnsi="Verdana" w:cs="宋体"/>
+          <w:noProof w:val="0"/>
+          <w:color w:val="000000"/>
+          <w:kern w:val="0"/>
+          <w:sz w:val="21"/>
+          <w:szCs w:val="21"/>
+        </w:rPr>
+        <w:t xml:space="preserve"> </w:t>
+      </w:r>
+      <w:r>
+        <w:rPr>
+          <w:rFonts w:ascii="Verdana" w:eastAsia="宋体" w:hAnsi="Verdana" w:cs="宋体"/>
+          <w:noProof w:val="0"/>
+          <w:color w:val="000000"/>
+          <w:kern w:val="0"/>
+          <w:sz w:val="21"/>
+          <w:szCs w:val="21"/>
+        </w:rPr>
+        <w:t>例如，使用</w:t>
+      </w:r>
+      <w:r>
+        <w:rPr>
+          <w:rFonts w:ascii="Verdana" w:eastAsia="宋体" w:hAnsi="Verdana" w:cs="宋体"/>
+          <w:noProof w:val="0"/>
+          <w:color w:val="000000"/>
+          <w:kern w:val="0"/>
+          <w:sz w:val="21"/>
+          <w:szCs w:val="21"/>
+        </w:rPr>
+        <w:t xml:space="preserve"> "click" ,</w:t>
+      </w:r>
+      <w:r>
+        <w:rPr>
+          <w:rFonts w:ascii="Verdana" w:eastAsia="宋体" w:hAnsi="Verdana" w:cs="宋体"/>
+          <w:noProof w:val="0"/>
+          <w:color w:val="000000"/>
+          <w:kern w:val="0"/>
+          <w:sz w:val="21"/>
+          <w:szCs w:val="21"/>
+        </w:rPr>
+        <w:t>而不是使用</w:t>
+      </w:r>
+      <w:r>
+        <w:rPr>
+          <w:rFonts w:ascii="Verdana" w:eastAsia="宋体" w:hAnsi="Verdana" w:cs="宋体"/>
+          <w:noProof w:val="0"/>
+          <w:color w:val="000000"/>
+          <w:kern w:val="0"/>
+          <w:sz w:val="21"/>
+          <w:szCs w:val="21"/>
+        </w:rPr>
+        <w:t xml:space="preserve"> "</w:t>
+      </w:r>
+      <w:proofErr w:type="spellStart"/>
+      <w:r>
+        <w:rPr>
+          <w:rFonts w:ascii="Verdana" w:eastAsia="宋体" w:hAnsi="Verdana" w:cs="宋体"/>
+          <w:noProof w:val="0"/>
+          <w:color w:val="000000"/>
+          <w:kern w:val="0"/>
+          <w:sz w:val="21"/>
+          <w:szCs w:val="21"/>
+        </w:rPr>
+        <w:t>onclick</w:t>
+      </w:r>
+      <w:proofErr w:type="spellEnd"/>
+      <w:r>
+        <w:rPr>
+          <w:rFonts w:ascii="Verdana" w:eastAsia="宋体" w:hAnsi="Verdana" w:cs="宋体"/>
+          <w:noProof w:val="0"/>
+          <w:color w:val="000000"/>
+          <w:kern w:val="0"/>
+          <w:sz w:val="21"/>
+          <w:szCs w:val="21"/>
+        </w:rPr>
+        <w:t>"</w:t>
+      </w:r>
+      <w:r>
+        <w:rPr>
+          <w:rFonts w:ascii="Verdana" w:eastAsia="宋体" w:hAnsi="Verdana" w:cs="宋体"/>
+          <w:noProof w:val="0"/>
+          <w:color w:val="000000"/>
+          <w:kern w:val="0"/>
+          <w:sz w:val="21"/>
+          <w:szCs w:val="21"/>
+        </w:rPr>
+        <w:t>。</w:t>
+      </w:r>
+    </w:p>
+    <w:p>
+      <w:pPr>
+        <w:ind w:left="420"/>
+      </w:pPr>
+      <w:r>
+        <w:rPr>
+          <w:rFonts w:hint="eastAsia"/>
+        </w:rPr>
+        <w:t>冒泡</w:t>
+      </w:r>
+      <w:r>
+        <w:t>：</w:t>
+      </w:r>
+      <w:r>
+        <w:rPr>
+          <w:rFonts w:hint="eastAsia"/>
+        </w:rPr>
+        <w:t>内部元素的事件</w:t>
+      </w:r>
+      <w:r>
+        <w:t>先</w:t>
+      </w:r>
+      <w:r>
+        <w:rPr>
+          <w:rFonts w:hint="eastAsia"/>
+        </w:rPr>
+        <w:t>被</w:t>
+      </w:r>
+      <w:r>
+        <w:t>触发</w:t>
+      </w:r>
+      <w:r>
+        <w:rPr>
+          <w:rFonts w:hint="eastAsia"/>
+        </w:rPr>
+        <w:t>，后</w:t>
+      </w:r>
+      <w:r>
+        <w:t>触发外部元素</w:t>
+      </w:r>
+      <w:r>
+        <w:rPr>
+          <w:rFonts w:hint="eastAsia"/>
+        </w:rPr>
+        <w:t>的</w:t>
+      </w:r>
+      <w:r>
+        <w:t>事件</w:t>
+      </w:r>
+    </w:p>
+    <w:p>
+      <w:pPr>
+        <w:ind w:left="420"/>
+      </w:pPr>
+      <w:r>
+        <w:rPr>
+          <w:rFonts w:hint="eastAsia"/>
+        </w:rPr>
+        <w:t>捕获</w:t>
+      </w:r>
+      <w:r>
+        <w:t>：</w:t>
+      </w:r>
+      <w:r>
+        <w:rPr>
+          <w:rFonts w:hint="eastAsia"/>
+        </w:rPr>
+        <w:t>外部</w:t>
+      </w:r>
+      <w:r>
+        <w:t>元素的事件先被触发，后触发内部元素的事件</w:t>
+      </w:r>
+    </w:p>
+    <w:p>
+      <w:pPr>
+        <w:ind w:left="420"/>
+      </w:pPr>
+    </w:p>
+    <w:p>
+      <w:pPr>
+        <w:ind w:left="420"/>
+      </w:pPr>
+      <w:r>
+        <w:rPr>
+          <w:rFonts w:hint="eastAsia"/>
+        </w:rPr>
+        <w:t>该</w:t>
+      </w:r>
+      <w:r>
+        <w:t>属性只是添加监听，不会覆盖</w:t>
+      </w:r>
+      <w:r>
+        <w:rPr>
+          <w:rFonts w:hint="eastAsia"/>
+        </w:rPr>
+        <w:t>已存在</w:t>
+      </w:r>
+      <w:r>
+        <w:t>的</w:t>
+      </w:r>
+      <w:r>
+        <w:rPr>
+          <w:rFonts w:hint="eastAsia"/>
+        </w:rPr>
+        <w:t>监听；</w:t>
+      </w:r>
+    </w:p>
+    <w:p>
+      <w:pPr>
+        <w:ind w:left="420"/>
+      </w:pPr>
+      <w:r>
+        <w:rPr>
+          <w:rFonts w:hint="eastAsia"/>
+        </w:rPr>
+        <w:t>可以添加</w:t>
+      </w:r>
+      <w:r>
+        <w:t>多个</w:t>
+      </w:r>
+      <w:r>
+        <w:rPr>
+          <w:rFonts w:hint="eastAsia"/>
+        </w:rPr>
+        <w:t>同类的</w:t>
+      </w:r>
+      <w:r>
+        <w:t>事件监听</w:t>
+      </w:r>
+      <w:r>
+        <w:rPr>
+          <w:rFonts w:hint="eastAsia"/>
+        </w:rPr>
+        <w:t>，</w:t>
+      </w:r>
+      <w:r>
+        <w:t>比如两个click</w:t>
+      </w:r>
+      <w:r>
+        <w:rPr>
+          <w:rFonts w:hint="eastAsia"/>
+        </w:rPr>
+        <w:t>事件</w:t>
+      </w:r>
+    </w:p>
+    <w:p>
+      <w:pPr>
+        <w:ind w:left="420"/>
+      </w:pPr>
+      <w:r>
+        <w:rPr>
+          <w:rFonts w:hint="eastAsia"/>
+        </w:rPr>
+        <w:t>可以</w:t>
+      </w:r>
+      <w:r>
+        <w:t>向任何DOM元素</w:t>
+      </w:r>
+      <w:r>
+        <w:rPr>
+          <w:rFonts w:hint="eastAsia"/>
+        </w:rPr>
+        <w:t>添加</w:t>
+      </w:r>
+      <w:r>
+        <w:t>事件监听，</w:t>
+      </w:r>
+      <w:r>
+        <w:rPr>
+          <w:rFonts w:hint="eastAsia"/>
+        </w:rPr>
+        <w:t>不仅仅</w:t>
+      </w:r>
+      <w:r>
+        <w:t>是HTML元素，还可以是</w:t>
+      </w:r>
+      <w:r>
+        <w:rPr>
+          <w:rFonts w:hint="eastAsia"/>
+        </w:rPr>
+        <w:t>window</w:t>
+      </w:r>
+      <w:r>
+        <w:t>对象等</w:t>
+      </w:r>
+    </w:p>
+    <w:p>
+      <w:pPr>
+        <w:pStyle w:val="3"/>
+        <w:numPr>
+          <w:ilvl w:val="1"/>
+          <w:numId w:val="8"/>
+        </w:numPr>
+      </w:pPr>
+      <w:r>
+        <w:rPr>
+          <w:rFonts w:hint="eastAsia"/>
+        </w:rPr>
+        <w:t>DOM</w:t>
+      </w:r>
+      <w:r>
+        <w:t>元素</w:t>
+      </w:r>
+    </w:p>
+    <w:p>
+      <w:pPr>
+        <w:ind w:left="420"/>
+        <w:rPr>
+          <w:sz w:val="28"/>
+        </w:rPr>
+      </w:pPr>
+      <w:r>
+        <w:rPr>
+          <w:rFonts w:hint="eastAsia"/>
+          <w:sz w:val="28"/>
+        </w:rPr>
+        <w:t>1）</w:t>
+      </w:r>
+      <w:r>
+        <w:rPr>
+          <w:rFonts w:hint="eastAsia"/>
+          <w:sz w:val="28"/>
+        </w:rPr>
+        <w:t>创建新的 HTML 元素：</w:t>
+      </w:r>
+    </w:p>
+    <w:p>
+      <w:pPr>
+        <w:ind w:left="420"/>
+      </w:pPr>
+      <w:r>
+        <w:rPr>
+          <w:rFonts w:hint="eastAsia"/>
+        </w:rPr>
+        <w:t>先</w:t>
+      </w:r>
+      <w:r>
+        <w:t>创建</w:t>
+      </w:r>
+      <w:r>
+        <w:rPr>
+          <w:rFonts w:hint="eastAsia"/>
+        </w:rPr>
+        <w:t>该</w:t>
+      </w:r>
+      <w:r>
+        <w:t>元素，</w:t>
+      </w:r>
+      <w:r>
+        <w:rPr>
+          <w:rFonts w:hint="eastAsia"/>
+        </w:rPr>
+        <w:t>然后向</w:t>
+      </w:r>
+      <w:r>
+        <w:t>一个已存在</w:t>
+      </w:r>
+      <w:r>
+        <w:rPr>
+          <w:rFonts w:hint="eastAsia"/>
+        </w:rPr>
+        <w:t>的</w:t>
+      </w:r>
+      <w:r>
+        <w:t>元素追加</w:t>
+      </w:r>
+      <w:r>
+        <w:rPr>
+          <w:rFonts w:hint="eastAsia"/>
+        </w:rPr>
+        <w:t>该</w:t>
+      </w:r>
+      <w:r>
+        <w:t>元素。</w:t>
+      </w:r>
+    </w:p>
+    <w:p>
+      <w:pPr>
+        <w:ind w:left="420"/>
+      </w:pPr>
+    </w:p>
+    <w:tbl>
+      <w:tblPr>
+        <w:tblStyle w:val="a3"/>
+        <w:tblW w:w="0" w:type="auto"/>
+        <w:tblInd w:w="420" w:type="dxa"/>
+        <w:tblLook w:val="04A0" w:firstRow="1" w:lastRow="0" w:firstColumn="1" w:lastColumn="0" w:noHBand="0" w:noVBand="1"/>
+      </w:tblPr>
+      <w:tblGrid>
+        <w:gridCol w:w="7876"/>
+      </w:tblGrid>
+      <w:tr>
+        <w:tc>
+          <w:tcPr>
+            <w:tcW w:w="8296" w:type="dxa"/>
+          </w:tcPr>
+          <w:p>
+            <w:pPr>
+              <w:rPr>
+                <w:rFonts w:hint="eastAsia"/>
+              </w:rPr>
+            </w:pPr>
+            <w:r>
+              <w:rPr>
+                <w:rFonts w:hint="eastAsia"/>
+              </w:rPr>
+              <w:t>//</w:t>
+            </w:r>
+            <w:r>
+              <w:rPr>
+                <w:rFonts w:hint="eastAsia"/>
+              </w:rPr>
+              <w:t>创建</w:t>
+            </w:r>
+            <w:r>
+              <w:t>p</w:t>
+            </w:r>
+            <w:r>
+              <w:t>元素</w:t>
+            </w:r>
+          </w:p>
+          <w:p>
+            <w:r>
+              <w:t>var para=document.</w:t>
+            </w:r>
+            <w:r>
+              <w:rPr>
+                <w:highlight w:val="darkGray"/>
+              </w:rPr>
+              <w:t>createElement</w:t>
+            </w:r>
+            <w:r>
+              <w:t>("p");</w:t>
+            </w:r>
+          </w:p>
+          <w:p>
+            <w:pPr>
+              <w:rPr>
+                <w:rFonts w:hint="eastAsia"/>
+              </w:rPr>
+            </w:pPr>
+            <w:r>
+              <w:rPr>
+                <w:rFonts w:hint="eastAsia"/>
+              </w:rPr>
+              <w:t>//</w:t>
+            </w:r>
+            <w:r>
+              <w:rPr>
+                <w:rFonts w:hint="eastAsia"/>
+              </w:rPr>
+              <w:t>创建文本</w:t>
+            </w:r>
+            <w:r>
+              <w:t>节点</w:t>
+            </w:r>
+          </w:p>
+          <w:p>
+            <w:r>
+              <w:t>var node=document.</w:t>
+            </w:r>
+            <w:r>
+              <w:rPr>
+                <w:highlight w:val="darkGray"/>
+              </w:rPr>
+              <w:t>createTextNode</w:t>
+            </w:r>
+            <w:r>
+              <w:t>("This is a new paragraph.");</w:t>
+            </w:r>
+          </w:p>
+          <w:p>
+            <w:pPr>
+              <w:rPr>
+                <w:rFonts w:hint="eastAsia"/>
+              </w:rPr>
+            </w:pPr>
+            <w:r>
+              <w:rPr>
+                <w:rFonts w:hint="eastAsia"/>
+              </w:rPr>
+              <w:t>//</w:t>
+            </w:r>
+            <w:r>
+              <w:rPr>
+                <w:rFonts w:hint="eastAsia"/>
+              </w:rPr>
+              <w:t>将</w:t>
+            </w:r>
+            <w:r>
+              <w:t>文本节点</w:t>
+            </w:r>
+            <w:r>
+              <w:rPr>
+                <w:rFonts w:hint="eastAsia"/>
+              </w:rPr>
+              <w:t>追加</w:t>
+            </w:r>
+            <w:r>
+              <w:t>进</w:t>
+            </w:r>
+            <w:r>
+              <w:t>p</w:t>
+            </w:r>
+            <w:r>
+              <w:t>元素内</w:t>
+            </w:r>
+          </w:p>
+          <w:p>
+            <w:r>
+              <w:t>para.</w:t>
+            </w:r>
+            <w:r>
+              <w:rPr>
+                <w:highlight w:val="darkGray"/>
+              </w:rPr>
+              <w:t>appendChild</w:t>
+            </w:r>
+            <w:r>
+              <w:t>(node);</w:t>
+            </w:r>
+          </w:p>
+          <w:p>
+            <w:pPr>
+              <w:rPr>
+                <w:rFonts w:hint="eastAsia"/>
+              </w:rPr>
+            </w:pPr>
+            <w:r>
+              <w:rPr>
+                <w:rFonts w:hint="eastAsia"/>
+              </w:rPr>
+              <w:t>//</w:t>
+            </w:r>
+            <w:r>
+              <w:rPr>
+                <w:rFonts w:hint="eastAsia"/>
+              </w:rPr>
+              <w:t>获取</w:t>
+            </w:r>
+            <w:r>
+              <w:t>div1</w:t>
+            </w:r>
+            <w:r>
+              <w:rPr>
+                <w:rFonts w:hint="eastAsia"/>
+              </w:rPr>
+              <w:t>元素</w:t>
+            </w:r>
+          </w:p>
+          <w:p>
+            <w:r>
+              <w:t>var element=document.getElementById("div1");</w:t>
+            </w:r>
+          </w:p>
+          <w:p>
+            <w:pPr>
+              <w:rPr>
+                <w:rFonts w:hint="eastAsia"/>
+              </w:rPr>
+            </w:pPr>
+            <w:r>
+              <w:rPr>
+                <w:rFonts w:hint="eastAsia"/>
+              </w:rPr>
+              <w:lastRenderedPageBreak/>
+              <w:t>//</w:t>
+            </w:r>
+            <w:r>
+              <w:rPr>
+                <w:rFonts w:hint="eastAsia"/>
+              </w:rPr>
+              <w:t>将</w:t>
+            </w:r>
+            <w:r>
+              <w:t>填充了文本的</w:t>
+            </w:r>
+            <w:r>
+              <w:t>p</w:t>
+            </w:r>
+            <w:r>
+              <w:t>元素追加进已经存在的</w:t>
+            </w:r>
+            <w:r>
+              <w:t>div1</w:t>
+            </w:r>
+            <w:r>
+              <w:rPr>
+                <w:rFonts w:hint="eastAsia"/>
+              </w:rPr>
+              <w:t>元素</w:t>
+            </w:r>
+            <w:r>
+              <w:t>中</w:t>
+            </w:r>
+          </w:p>
+          <w:p>
+            <w:pPr>
+              <w:rPr>
+                <w:rFonts w:hint="eastAsia"/>
+              </w:rPr>
+            </w:pPr>
+            <w:r>
+              <w:t>element.</w:t>
+            </w:r>
+            <w:r>
+              <w:rPr>
+                <w:highlight w:val="darkGray"/>
+              </w:rPr>
+              <w:t>appendChild</w:t>
+            </w:r>
+            <w:r>
+              <w:t>(para);</w:t>
+            </w:r>
+          </w:p>
+        </w:tc>
+      </w:tr>
+    </w:tbl>
+    <w:p>
+      <w:pPr>
+        <w:ind w:left="420"/>
+      </w:pPr>
+    </w:p>
+    <w:p>
+      <w:pPr>
+        <w:ind w:left="420"/>
+      </w:pPr>
+      <w:r>
+        <w:rPr>
+          <w:rFonts w:hint="eastAsia"/>
+        </w:rPr>
+        <w:t>2）</w:t>
+      </w:r>
+      <w:r>
+        <w:t>删除</w:t>
+      </w:r>
+      <w:r>
+        <w:rPr>
+          <w:rFonts w:hint="eastAsia"/>
+        </w:rPr>
+        <w:t>已有</w:t>
+      </w:r>
+      <w:r>
+        <w:t>的HTML</w:t>
+      </w:r>
+      <w:r>
+        <w:rPr>
+          <w:rFonts w:hint="eastAsia"/>
+        </w:rPr>
+        <w:t>元素</w:t>
+      </w:r>
+    </w:p>
+    <w:tbl>
+      <w:tblPr>
+        <w:tblStyle w:val="a3"/>
+        <w:tblW w:w="0" w:type="auto"/>
+        <w:tblInd w:w="420" w:type="dxa"/>
+        <w:tblLook w:val="04A0" w:firstRow="1" w:lastRow="0" w:firstColumn="1" w:lastColumn="0" w:noHBand="0" w:noVBand="1"/>
+      </w:tblPr>
+      <w:tblGrid>
+        <w:gridCol w:w="7876"/>
+      </w:tblGrid>
+      <w:tr>
+        <w:tc>
+          <w:tcPr>
+            <w:tcW w:w="8296" w:type="dxa"/>
+          </w:tcPr>
+          <w:p>
+            <w:r>
+              <w:t>&lt;div id="div1"&gt;</w:t>
+            </w:r>
+          </w:p>
+          <w:p>
+            <w:r>
+              <w:t>&lt;p id="p1"&gt;This is a paragraph.&lt;/p&gt;</w:t>
+            </w:r>
+          </w:p>
+          <w:p>
+            <w:r>
+              <w:t>&lt;p id="p2"&gt;This is another paragraph.&lt;/p&gt;</w:t>
+            </w:r>
+          </w:p>
+          <w:p>
+            <w:r>
+              <w:t>&lt;/div&gt;</w:t>
+            </w:r>
+          </w:p>
+          <w:p>
+            <w:r>
+              <w:t>&lt;script&gt;</w:t>
+            </w:r>
+          </w:p>
+          <w:p>
+            <w:r>
+              <w:t>var parent=document.getElementById("div1");</w:t>
+            </w:r>
+          </w:p>
+          <w:p>
+            <w:r>
+              <w:t>var child=document.getElementById("p1");</w:t>
+            </w:r>
+          </w:p>
+          <w:p>
+            <w:pPr>
+              <w:rPr>
+                <w:rFonts w:hint="eastAsia"/>
+              </w:rPr>
+            </w:pPr>
+            <w:r>
+              <w:rPr>
+                <w:rFonts w:hint="eastAsia"/>
+              </w:rPr>
+              <w:t>//</w:t>
+            </w:r>
+            <w:r>
+              <w:rPr>
+                <w:rFonts w:hint="eastAsia"/>
+              </w:rPr>
+              <w:t>先</w:t>
+            </w:r>
+            <w:r>
+              <w:t>将父子两个元素获取到</w:t>
+            </w:r>
+          </w:p>
+          <w:p>
+            <w:r>
+              <w:t>parent.</w:t>
+            </w:r>
+            <w:r>
+              <w:rPr>
+                <w:highlight w:val="darkGray"/>
+              </w:rPr>
+              <w:t>removeChild</w:t>
+            </w:r>
+            <w:r>
+              <w:t>(child);</w:t>
+            </w:r>
+          </w:p>
+          <w:p>
+            <w:pPr>
+              <w:rPr>
+                <w:rFonts w:hint="eastAsia"/>
+              </w:rPr>
+            </w:pPr>
+            <w:r>
+              <w:t>&lt;/script&gt;</w:t>
+            </w:r>
+          </w:p>
+        </w:tc>
+      </w:tr>
+    </w:tbl>
+    <w:p>
+      <w:pPr>
+        <w:ind w:left="420"/>
+      </w:pPr>
+      <w:r>
+        <w:rPr>
+          <w:rFonts w:hint="eastAsia"/>
+        </w:rPr>
+        <w:t>注意</w:t>
+      </w:r>
+      <w:r>
+        <w:t>：js中删除元素时</w:t>
+      </w:r>
+      <w:r>
+        <w:rPr>
+          <w:highlight w:val="darkGray"/>
+        </w:rPr>
+        <w:t>必须先找到该元素的父元素</w:t>
+      </w:r>
+      <w:r>
+        <w:t>，使用removeChild删除子元素。不能</w:t>
+      </w:r>
+      <w:r>
+        <w:tab/>
+      </w:r>
+      <w:r>
+        <w:rPr>
+          <w:rFonts w:hint="eastAsia"/>
+        </w:rPr>
+        <w:t>不</w:t>
+      </w:r>
+      <w:r>
+        <w:t>引用父元素的情况下直接删除子元素。</w:t>
+      </w:r>
+    </w:p>
+    <w:p>
+      <w:pPr>
+        <w:ind w:left="420"/>
+      </w:pPr>
+      <w:r>
+        <w:rPr>
+          <w:rFonts w:hint="eastAsia"/>
+        </w:rPr>
+        <w:t>但是 ，</w:t>
+      </w:r>
+      <w:r>
+        <w:t>可以</w:t>
+      </w:r>
+      <w:r>
+        <w:rPr>
+          <w:rFonts w:hint="eastAsia"/>
+        </w:rPr>
+        <w:t>先</w:t>
+      </w:r>
+      <w:r>
+        <w:t>将子元素获取到，使用</w:t>
+      </w:r>
+      <w:r>
+        <w:rPr>
+          <w:rFonts w:hint="eastAsia"/>
+          <w:highlight w:val="yellow"/>
+        </w:rPr>
+        <w:t>par</w:t>
+      </w:r>
+      <w:r>
+        <w:rPr>
+          <w:highlight w:val="yellow"/>
+        </w:rPr>
+        <w:t>entNode</w:t>
+      </w:r>
+      <w:r>
+        <w:rPr>
+          <w:rFonts w:hint="eastAsia"/>
+        </w:rPr>
+        <w:t>获取</w:t>
+      </w:r>
+      <w:r>
+        <w:t>他的父元素</w:t>
+      </w:r>
+      <w:r>
+        <w:rPr>
+          <w:rFonts w:hint="eastAsia"/>
+        </w:rPr>
+        <w:t>：</w:t>
+      </w:r>
+    </w:p>
+    <w:tbl>
+      <w:tblPr>
+        <w:tblStyle w:val="a3"/>
+        <w:tblW w:w="0" w:type="auto"/>
+        <w:tblInd w:w="420" w:type="dxa"/>
+        <w:tblLook w:val="04A0" w:firstRow="1" w:lastRow="0" w:firstColumn="1" w:lastColumn="0" w:noHBand="0" w:noVBand="1"/>
+      </w:tblPr>
+      <w:tblGrid>
+        <w:gridCol w:w="7876"/>
+      </w:tblGrid>
+      <w:tr>
+        <w:tc>
+          <w:tcPr>
+            <w:tcW w:w="8296" w:type="dxa"/>
+          </w:tcPr>
+          <w:p>
+            <w:r>
+              <w:t>var child=document.getElementById("p1");</w:t>
+            </w:r>
+          </w:p>
+          <w:p>
+            <w:pPr>
+              <w:rPr>
+                <w:rFonts w:hint="eastAsia"/>
+              </w:rPr>
+            </w:pPr>
+            <w:r>
+              <w:t>child.</w:t>
+            </w:r>
+            <w:r>
+              <w:rPr>
+                <w:highlight w:val="darkGray"/>
+              </w:rPr>
+              <w:t>parentNode</w:t>
+            </w:r>
+            <w:r>
+              <w:t>.removeChild(child);</w:t>
+            </w:r>
+          </w:p>
+        </w:tc>
+      </w:tr>
+    </w:tbl>
+    <w:p>
+      <w:pPr>
+        <w:pStyle w:val="1"/>
+        <w:numPr>
+          <w:ilvl w:val="0"/>
+          <w:numId w:val="8"/>
+        </w:numPr>
+      </w:pPr>
+      <w:r>
+        <w:rPr>
+          <w:rFonts w:hint="eastAsia"/>
+        </w:rPr>
+        <w:t>对象</w:t>
+      </w:r>
+    </w:p>
+    <w:p>
+      <w:r>
+        <w:rPr>
+          <w:rFonts w:hint="eastAsia"/>
+        </w:rPr>
+        <w:t>JavaScript 中的所有事物都是对象：字符串、数值、数组、函数... 对象只是带有</w:t>
+      </w:r>
+      <w:r>
+        <w:rPr>
+          <w:rFonts w:hint="eastAsia"/>
+          <w:highlight w:val="darkGray"/>
+        </w:rPr>
+        <w:t>属性</w:t>
+      </w:r>
+      <w:r>
+        <w:rPr>
+          <w:rFonts w:hint="eastAsia"/>
+        </w:rPr>
+        <w:t>和</w:t>
+      </w:r>
+      <w:r>
+        <w:rPr>
+          <w:rFonts w:hint="eastAsia"/>
+          <w:highlight w:val="darkGray"/>
+        </w:rPr>
+        <w:t>方法</w:t>
+      </w:r>
+      <w:r>
+        <w:rPr>
+          <w:rFonts w:hint="eastAsia"/>
+        </w:rPr>
+        <w:t>的特殊数据类型。</w:t>
+      </w:r>
+    </w:p>
+    <w:p>
+      <w:r>
+        <w:rPr>
+          <w:rFonts w:hint="eastAsia"/>
+        </w:rPr>
+        <w:t>访问</w:t>
+      </w:r>
+      <w:r>
+        <w:t>对象属性：</w:t>
+      </w:r>
+      <w:r>
+        <w:t>objectName.propertyName</w:t>
+      </w:r>
+    </w:p>
+    <w:p>
+      <w:pPr>
+        <w:rPr>
+          <w:rFonts w:hint="eastAsia"/>
+        </w:rPr>
+      </w:pPr>
+      <w:r>
+        <w:rPr>
+          <w:rFonts w:hint="eastAsia"/>
+        </w:rPr>
+        <w:t>访问</w:t>
+      </w:r>
+      <w:r>
+        <w:t>对象方法：</w:t>
+      </w:r>
+      <w:r>
+        <w:t>objectName.methodName()</w:t>
+      </w:r>
+    </w:p>
+    <w:p>
+      <w:pPr>
+        <w:pStyle w:val="3"/>
+        <w:numPr>
+          <w:ilvl w:val="1"/>
+          <w:numId w:val="8"/>
+        </w:numPr>
+      </w:pPr>
+      <w:r>
+        <w:rPr>
+          <w:rFonts w:hint="eastAsia"/>
+        </w:rPr>
+        <w:t>创建直接</w:t>
+      </w:r>
+      <w:r>
+        <w:t>的对象实例</w:t>
+      </w:r>
+    </w:p>
+    <w:tbl>
+      <w:tblPr>
+        <w:tblStyle w:val="a3"/>
+        <w:tblW w:w="0" w:type="auto"/>
+        <w:tblLook w:val="04A0" w:firstRow="1" w:lastRow="0" w:firstColumn="1" w:lastColumn="0" w:noHBand="0" w:noVBand="1"/>
+      </w:tblPr>
+      <w:tblGrid>
+        <w:gridCol w:w="8296"/>
+      </w:tblGrid>
+      <w:tr>
+        <w:tc>
+          <w:tcPr>
+            <w:tcW w:w="8296" w:type="dxa"/>
+          </w:tcPr>
+          <w:p>
+            <w:r>
+              <w:t>person=new Object();</w:t>
+            </w:r>
+          </w:p>
+          <w:p>
+            <w:r>
+              <w:t>person.firstname="John";</w:t>
+            </w:r>
+          </w:p>
+          <w:p>
+            <w:r>
+              <w:t>person.lastname="Doe";</w:t>
+            </w:r>
+          </w:p>
+          <w:p>
+            <w:r>
+              <w:t>person.age=50;</w:t>
+            </w:r>
+          </w:p>
+          <w:p>
+            <w:pPr>
+              <w:rPr>
+                <w:rFonts w:hint="eastAsia"/>
+              </w:rPr>
+            </w:pPr>
+            <w:r>
+              <w:t>person.eyecolor="blue";</w:t>
+            </w:r>
+          </w:p>
+        </w:tc>
+      </w:tr>
+    </w:tbl>
+    <w:p>
+      <w:pPr>
+        <w:pStyle w:val="3"/>
+        <w:numPr>
+          <w:ilvl w:val="1"/>
+          <w:numId w:val="8"/>
+        </w:numPr>
+      </w:pPr>
+      <w:r>
+        <w:rPr>
+          <w:rFonts w:hint="eastAsia"/>
+        </w:rPr>
+        <w:t>使用</w:t>
+      </w:r>
+      <w:r>
+        <w:t>对象构造器</w:t>
+      </w:r>
+    </w:p>
+    <w:tbl>
+      <w:tblPr>
+        <w:tblStyle w:val="a3"/>
+        <w:tblW w:w="0" w:type="auto"/>
+        <w:tblLook w:val="04A0" w:firstRow="1" w:lastRow="0" w:firstColumn="1" w:lastColumn="0" w:noHBand="0" w:noVBand="1"/>
+      </w:tblPr>
+      <w:tblGrid>
+        <w:gridCol w:w="8296"/>
+      </w:tblGrid>
+      <w:tr>
+        <w:tc>
+          <w:tcPr>
+            <w:tcW w:w="8296" w:type="dxa"/>
+          </w:tcPr>
+          <w:p>
+            <w:r>
+              <w:t>function person(firstname,lastname,age,eyecolor)</w:t>
+            </w:r>
+          </w:p>
+          <w:p>
+            <w:r>
+              <w:t>{</w:t>
+            </w:r>
+          </w:p>
+          <w:p>
+            <w:r>
+              <w:t xml:space="preserve">    this.firstname=firstname;</w:t>
+            </w:r>
+          </w:p>
+          <w:p>
+            <w:r>
+              <w:t xml:space="preserve">    this.lastname=lastname;</w:t>
+            </w:r>
+          </w:p>
+          <w:p>
+            <w:r>
+              <w:t xml:space="preserve">    this.age=age;</w:t>
+            </w:r>
+          </w:p>
+          <w:p>
+            <w:pPr>
+              <w:rPr>
+                <w:rFonts w:hint="eastAsia"/>
+              </w:rPr>
+            </w:pPr>
+            <w:r>
+              <w:lastRenderedPageBreak/>
+              <w:t xml:space="preserve">    </w:t>
+            </w:r>
+            <w:r>
+              <w:rPr>
+                <w:rFonts w:hint="eastAsia"/>
+              </w:rPr>
+              <w:t>//</w:t>
+            </w:r>
+            <w:r>
+              <w:rPr>
+                <w:rFonts w:hint="eastAsia"/>
+              </w:rPr>
+              <w:t>对象</w:t>
+            </w:r>
+            <w:r>
+              <w:t>的方法</w:t>
+            </w:r>
+          </w:p>
+          <w:p>
+            <w:pPr>
+              <w:ind w:firstLineChars="200" w:firstLine="360"/>
+            </w:pPr>
+            <w:r>
+              <w:t>this.changeName=function (name)</w:t>
+            </w:r>
+          </w:p>
+          <w:p>
+            <w:r>
+              <w:t xml:space="preserve">            {</w:t>
+            </w:r>
+          </w:p>
+          <w:p>
+            <w:r>
+              <w:t xml:space="preserve">                this.lastname=name;</w:t>
+            </w:r>
+          </w:p>
+          <w:p>
+            <w:pPr>
+              <w:rPr>
+                <w:rFonts w:hint="eastAsia"/>
+              </w:rPr>
+            </w:pPr>
+            <w:r>
+              <w:t xml:space="preserve">            }</w:t>
+            </w:r>
+            <w:r>
+              <w:rPr>
+                <w:rFonts w:hint="eastAsia"/>
+              </w:rPr>
+              <w:t>;</w:t>
+            </w:r>
+          </w:p>
+          <w:p>
+            <w:pPr>
+              <w:rPr>
+                <w:rFonts w:hint="eastAsia"/>
+              </w:rPr>
+            </w:pPr>
+            <w:r>
+              <w:t>}</w:t>
+            </w:r>
+          </w:p>
+        </w:tc>
+      </w:tr>
+    </w:tbl>
+    <w:p>
+      <w:r>
+        <w:rPr>
+          <w:rFonts w:hint="eastAsia"/>
+        </w:rPr>
+        <w:lastRenderedPageBreak/>
+        <w:t>这里</w:t>
+      </w:r>
+      <w:r>
+        <w:t>的</w:t>
+      </w:r>
+      <w:r>
+        <w:rPr>
+          <w:highlight w:val="darkGray"/>
+        </w:rPr>
+        <w:t>this</w:t>
+      </w:r>
+      <w:r>
+        <w:t>指的是</w:t>
+      </w:r>
+      <w:r>
+        <w:rPr>
+          <w:rFonts w:hint="eastAsia"/>
+        </w:rPr>
+        <w:t>正在</w:t>
+      </w:r>
+      <w:r>
+        <w:t>执行的函数本身</w:t>
+      </w:r>
+      <w:r>
+        <w:rPr>
+          <w:rFonts w:hint="eastAsia"/>
+        </w:rPr>
+        <w:t>；</w:t>
+      </w:r>
+    </w:p>
+    <w:p>
+      <w:pPr>
+        <w:rPr>
+          <w:rFonts w:hint="eastAsia"/>
+        </w:rPr>
+      </w:pPr>
+      <w:r>
+        <w:rPr>
+          <w:rFonts w:hint="eastAsia"/>
+          <w:highlight w:val="yellow"/>
+        </w:rPr>
+        <w:t>运行</w:t>
+      </w:r>
+      <w:r>
+        <w:rPr>
+          <w:highlight w:val="yellow"/>
+        </w:rPr>
+        <w:t>时，</w:t>
+      </w:r>
+      <w:r>
+        <w:rPr>
+          <w:rFonts w:hint="eastAsia"/>
+          <w:highlight w:val="yellow"/>
+        </w:rPr>
+        <w:t>this</w:t>
+      </w:r>
+      <w:r>
+        <w:rPr>
+          <w:highlight w:val="yellow"/>
+        </w:rPr>
+        <w:t>一般用在对象的方法中，指向调用该方法的对象；</w:t>
+      </w:r>
+    </w:p>
+    <w:tbl>
+      <w:tblPr>
+        <w:tblStyle w:val="a3"/>
+        <w:tblW w:w="0" w:type="auto"/>
+        <w:tblLook w:val="04A0" w:firstRow="1" w:lastRow="0" w:firstColumn="1" w:lastColumn="0" w:noHBand="0" w:noVBand="1"/>
+      </w:tblPr>
+      <w:tblGrid>
+        <w:gridCol w:w="8296"/>
+      </w:tblGrid>
+      <w:tr>
+        <w:tc>
+          <w:tcPr>
+            <w:tcW w:w="8296" w:type="dxa"/>
+          </w:tcPr>
+          <w:p>
+            <w:r>
+              <w:rPr>
+                <w:rFonts w:hint="eastAsia"/>
+              </w:rPr>
+              <w:t>var</w:t>
+            </w:r>
+            <w:r>
+              <w:t xml:space="preserve"> oCar = new object();</w:t>
+            </w:r>
+          </w:p>
+          <w:p>
+            <w:pPr>
+              <w:rPr>
+                <w:rFonts w:hint="eastAsia"/>
+              </w:rPr>
+            </w:pPr>
+            <w:r>
+              <w:t>cCar.showColor = function(){alert(</w:t>
+            </w:r>
+            <w:r>
+              <w:rPr>
+                <w:highlight w:val="darkGray"/>
+              </w:rPr>
+              <w:t>this</w:t>
+            </w:r>
+            <w:r>
+              <w:t>.color);};//this</w:t>
+            </w:r>
+            <w:r>
+              <w:rPr>
+                <w:rFonts w:hint="eastAsia"/>
+              </w:rPr>
+              <w:t>就</w:t>
+            </w:r>
+            <w:r>
+              <w:t>指的</w:t>
+            </w:r>
+            <w:r>
+              <w:t>oCar</w:t>
+            </w:r>
+            <w:r>
+              <w:rPr>
+                <w:rFonts w:hint="eastAsia"/>
+              </w:rPr>
+              <w:t>对象</w:t>
+            </w:r>
+          </w:p>
+        </w:tc>
+      </w:tr>
+    </w:tbl>
+    <w:p/>
+    <w:p>
+      <w:r>
+        <w:rPr>
+          <w:rFonts w:hint="eastAsia"/>
+        </w:rPr>
+        <w:t>有了对象</w:t>
+      </w:r>
+      <w:r>
+        <w:t>构造器</w:t>
+      </w:r>
+      <w:r>
+        <w:rPr>
+          <w:rFonts w:hint="eastAsia"/>
+        </w:rPr>
+        <w:t>，</w:t>
+      </w:r>
+      <w:r>
+        <w:t>可以这样</w:t>
+      </w:r>
+      <w:r>
+        <w:rPr>
+          <w:rFonts w:hint="eastAsia"/>
+        </w:rPr>
+        <w:t>创建</w:t>
+      </w:r>
+      <w:r>
+        <w:t>对象：</w:t>
+      </w:r>
+    </w:p>
+    <w:p>
+      <w:r>
+        <w:t>var myFather=new person("John","Doe",50,"blue");</w:t>
+      </w:r>
+    </w:p>
+    <w:p>
+      <w:pPr>
+        <w:pStyle w:val="3"/>
+        <w:numPr>
+          <w:ilvl w:val="1"/>
+          <w:numId w:val="8"/>
+        </w:numPr>
+      </w:pPr>
+      <w:r>
+        <w:rPr>
+          <w:rFonts w:hint="eastAsia"/>
+        </w:rPr>
+        <w:t>Number</w:t>
+      </w:r>
+      <w:r>
+        <w:t>对象</w:t>
+      </w:r>
+    </w:p>
+    <w:p>
+      <w:pPr>
+        <w:pStyle w:val="a4"/>
+        <w:numPr>
+          <w:ilvl w:val="0"/>
+          <w:numId w:val="16"/>
+        </w:numPr>
+        <w:ind w:firstLineChars="0"/>
+      </w:pPr>
+      <w:r>
+        <w:t>Infinity</w:t>
+      </w:r>
+      <w:r>
+        <w:t xml:space="preserve"> </w:t>
+      </w:r>
+      <w:r>
+        <w:rPr>
+          <w:rFonts w:hint="eastAsia"/>
+        </w:rPr>
+        <w:t>无穷</w:t>
+      </w:r>
+      <w:r>
+        <w:t>大</w:t>
+      </w:r>
+    </w:p>
+    <w:p>
+      <w:pPr>
+        <w:pStyle w:val="a4"/>
+        <w:numPr>
+          <w:ilvl w:val="0"/>
+          <w:numId w:val="16"/>
+        </w:numPr>
+        <w:ind w:firstLineChars="0"/>
+      </w:pPr>
+      <w:r>
+        <w:rPr>
+          <w:rFonts w:hint="eastAsia"/>
+        </w:rPr>
+        <w:t>-</w:t>
+      </w:r>
+      <w:r>
+        <w:t xml:space="preserve"> Infinity</w:t>
+      </w:r>
+      <w:r>
+        <w:t xml:space="preserve"> </w:t>
+      </w:r>
+      <w:r>
+        <w:rPr>
+          <w:rFonts w:hint="eastAsia"/>
+        </w:rPr>
+        <w:t>无穷</w:t>
+      </w:r>
+      <w:r>
+        <w:t>小</w:t>
+      </w:r>
+    </w:p>
+    <w:p>
+      <w:pPr>
+        <w:pStyle w:val="a4"/>
+        <w:numPr>
+          <w:ilvl w:val="0"/>
+          <w:numId w:val="16"/>
+        </w:numPr>
+        <w:ind w:firstLineChars="0"/>
+      </w:pPr>
+      <w:r>
+        <w:rPr>
+          <w:rFonts w:hint="eastAsia"/>
+        </w:rPr>
+        <w:t>NaN</w:t>
+      </w:r>
+      <w:r>
+        <w:t xml:space="preserve"> </w:t>
+      </w:r>
+      <w:r>
+        <w:rPr>
+          <w:rFonts w:hint="eastAsia"/>
+        </w:rPr>
+        <w:t>非</w:t>
+      </w:r>
+      <w:r>
+        <w:t>数字值</w:t>
+      </w:r>
+    </w:p>
+    <w:p>
+      <w:pPr>
+        <w:pStyle w:val="a4"/>
+        <w:numPr>
+          <w:ilvl w:val="0"/>
+          <w:numId w:val="16"/>
+        </w:numPr>
+        <w:ind w:firstLineChars="0"/>
+      </w:pPr>
+      <w:r>
+        <w:rPr>
+          <w:rFonts w:hint="eastAsia"/>
+        </w:rPr>
+        <w:t>is</w:t>
+      </w:r>
+      <w:r>
+        <w:t>NaN() 一个</w:t>
+      </w:r>
+      <w:r>
+        <w:rPr>
+          <w:rFonts w:hint="eastAsia"/>
+        </w:rPr>
+        <w:t>值</w:t>
+      </w:r>
+      <w:r>
+        <w:rPr>
+          <w:rFonts w:hint="eastAsia"/>
+        </w:rPr>
+        <w:t>不是</w:t>
+      </w:r>
+      <w:r>
+        <w:t>数字</w:t>
+      </w:r>
+      <w:r>
+        <w:rPr>
+          <w:rFonts w:hint="eastAsia"/>
+        </w:rPr>
+        <w:t>时</w:t>
+      </w:r>
+      <w:r>
+        <w:t>返回true</w:t>
+      </w:r>
+    </w:p>
+    <w:p>
+      <w:pPr>
+        <w:pStyle w:val="3"/>
+        <w:numPr>
+          <w:ilvl w:val="1"/>
+          <w:numId w:val="8"/>
+        </w:numPr>
+      </w:pPr>
+      <w:r>
+        <w:rPr>
+          <w:rFonts w:hint="eastAsia"/>
+        </w:rPr>
+        <w:t>字符串</w:t>
+      </w:r>
+      <w:r>
+        <w:t>对象</w:t>
+      </w:r>
+    </w:p>
+    <w:p>
+      <w:pPr>
+        <w:ind w:left="420"/>
+        <w:rPr>
+          <w:rFonts w:hint="eastAsia"/>
+        </w:rPr>
+      </w:pPr>
+      <w:r>
+        <w:rPr>
+          <w:rFonts w:hint="eastAsia"/>
+        </w:rPr>
+        <w:t>1）属性</w:t>
+      </w:r>
+      <w:r>
+        <w:t xml:space="preserve">：length  </w:t>
+      </w:r>
+      <w:r>
+        <w:rPr>
+          <w:rFonts w:hint="eastAsia"/>
+        </w:rPr>
+        <w:t>字符串</w:t>
+      </w:r>
+      <w:r>
+        <w:t>长度</w:t>
+      </w:r>
+    </w:p>
+    <w:p>
+      <w:pPr>
+        <w:ind w:left="420"/>
+      </w:pPr>
+      <w:r>
+        <w:t>text.length</w:t>
+      </w:r>
+    </w:p>
+    <w:p>
+      <w:pPr>
+        <w:ind w:left="420"/>
+      </w:pPr>
+    </w:p>
+    <w:p>
+      <w:pPr>
+        <w:ind w:left="420"/>
+        <w:rPr>
+          <w:rFonts w:hint="eastAsia"/>
+        </w:rPr>
+      </w:pPr>
+      <w:r>
+        <w:rPr>
+          <w:rFonts w:hint="eastAsia"/>
+        </w:rPr>
+        <w:t>以下</w:t>
+      </w:r>
+      <w:r>
+        <w:t>都是</w:t>
+      </w:r>
+      <w:r>
+        <w:rPr>
+          <w:highlight w:val="darkGray"/>
+        </w:rPr>
+        <w:t>方法</w:t>
+      </w:r>
+      <w:r>
+        <w:t>：</w:t>
+      </w:r>
+    </w:p>
+    <w:p>
+      <w:pPr>
+        <w:ind w:left="420"/>
+      </w:pPr>
+      <w:r>
+        <w:t>2</w:t>
+      </w:r>
+      <w:r>
+        <w:rPr>
+          <w:rFonts w:hint="eastAsia"/>
+        </w:rPr>
+        <w:t>）</w:t>
+      </w:r>
+      <w:r>
+        <w:t>indexOf</w:t>
+      </w:r>
+      <w:r>
+        <w:rPr>
+          <w:rFonts w:hint="eastAsia"/>
+        </w:rPr>
+        <w:t>（char）字符串</w:t>
+      </w:r>
+      <w:r>
+        <w:t>中</w:t>
+      </w:r>
+      <w:r>
+        <w:rPr>
+          <w:rFonts w:hint="eastAsia"/>
+        </w:rPr>
+        <w:t>某个</w:t>
+      </w:r>
+      <w:r>
+        <w:t>指定的</w:t>
+      </w:r>
+      <w:r>
+        <w:rPr>
+          <w:rFonts w:hint="eastAsia"/>
+        </w:rPr>
+        <w:t>字符char</w:t>
+      </w:r>
+      <w:r>
+        <w:t>首次出现的</w:t>
+      </w:r>
+      <w:r>
+        <w:rPr>
+          <w:rFonts w:hint="eastAsia"/>
+          <w:highlight w:val="darkGray"/>
+        </w:rPr>
+        <w:t>位置</w:t>
+      </w:r>
+    </w:p>
+    <w:tbl>
+      <w:tblPr>
+        <w:tblStyle w:val="a3"/>
+        <w:tblW w:w="0" w:type="auto"/>
+        <w:tblInd w:w="420" w:type="dxa"/>
+        <w:tblLook w:val="04A0" w:firstRow="1" w:lastRow="0" w:firstColumn="1" w:lastColumn="0" w:noHBand="0" w:noVBand="1"/>
+      </w:tblPr>
+      <w:tblGrid>
+        <w:gridCol w:w="7876"/>
+      </w:tblGrid>
+      <w:tr>
+        <w:tc>
+          <w:tcPr>
+            <w:tcW w:w="8296" w:type="dxa"/>
+          </w:tcPr>
+          <w:p>
+            <w:r>
+              <w:rPr>
+                <w:rFonts w:hint="eastAsia"/>
+              </w:rPr>
+              <w:t xml:space="preserve">var str = </w:t>
+            </w:r>
+            <w:r>
+              <w:t>"Hello world, welcome to the universe.";</w:t>
+            </w:r>
+          </w:p>
+        </w:tc>
+      </w:tr>
+      <w:tr>
+        <w:tc>
+          <w:tcPr>
+            <w:tcW w:w="8296" w:type="dxa"/>
+          </w:tcPr>
+          <w:p>
+            <w:pPr>
+              <w:rPr>
+                <w:rFonts w:hint="eastAsia"/>
+              </w:rPr>
+            </w:pPr>
+            <w:r>
+              <w:rPr>
+                <w:rFonts w:hint="eastAsia"/>
+              </w:rPr>
+              <w:t>str</w:t>
+            </w:r>
+            <w:r>
+              <w:t>.indexOf(’world’)</w:t>
+            </w:r>
+          </w:p>
+        </w:tc>
+      </w:tr>
+    </w:tbl>
+    <w:p>
+      <w:r>
+        <w:tab/>
+      </w:r>
+      <w:r>
+        <w:rPr>
+          <w:rFonts w:hint="eastAsia"/>
+        </w:rPr>
+        <w:t>返回</w:t>
+      </w:r>
+      <w:r>
+        <w:t>：</w:t>
+      </w:r>
+      <w:r>
+        <w:rPr>
+          <w:rFonts w:hint="eastAsia"/>
+        </w:rPr>
+        <w:t>索引</w:t>
+      </w:r>
+      <w:r>
+        <w:t>下标，</w:t>
+      </w:r>
+      <w:r>
+        <w:rPr>
+          <w:rFonts w:hint="eastAsia"/>
+        </w:rPr>
+        <w:t>未</w:t>
+      </w:r>
+      <w:r>
+        <w:t>找到返回-1</w:t>
+      </w:r>
+      <w:r>
+        <w:rPr>
+          <w:rFonts w:hint="eastAsia"/>
+        </w:rPr>
+        <w:t>；</w:t>
+      </w:r>
+    </w:p>
+    <w:p>
+      <w:r>
+        <w:tab/>
+        <w:t>3</w:t>
+      </w:r>
+      <w:r>
+        <w:rPr>
+          <w:rFonts w:hint="eastAsia"/>
+        </w:rPr>
+        <w:t>）</w:t>
+      </w:r>
+      <w:r>
+        <w:t xml:space="preserve">lastIndexOf(char) </w:t>
+      </w:r>
+      <w:r>
+        <w:rPr>
+          <w:rFonts w:hint="eastAsia"/>
+        </w:rPr>
+        <w:t>在</w:t>
+      </w:r>
+      <w:r>
+        <w:t>字符串的</w:t>
+      </w:r>
+      <w:r>
+        <w:rPr>
+          <w:highlight w:val="darkGray"/>
+        </w:rPr>
+        <w:t>末尾</w:t>
+      </w:r>
+      <w:r>
+        <w:rPr>
+          <w:rFonts w:hint="eastAsia"/>
+        </w:rPr>
+        <w:t>开始</w:t>
+      </w:r>
+      <w:r>
+        <w:t>查找</w:t>
+      </w:r>
+      <w:r>
+        <w:rPr>
+          <w:rFonts w:hint="eastAsia"/>
+        </w:rPr>
+        <w:t>某</w:t>
+      </w:r>
+      <w:r>
+        <w:t>字符</w:t>
+      </w:r>
+      <w:r>
+        <w:rPr>
+          <w:rFonts w:hint="eastAsia"/>
+        </w:rPr>
+        <w:t>出现</w:t>
+      </w:r>
+      <w:r>
+        <w:t>的位置</w:t>
+      </w:r>
+    </w:p>
+    <w:p>
+      <w:r>
+        <w:tab/>
+        <w:t>4</w:t>
+      </w:r>
+      <w:r>
+        <w:rPr>
+          <w:rFonts w:hint="eastAsia"/>
+        </w:rPr>
+        <w:t>）</w:t>
+      </w:r>
+      <w:r>
+        <w:t>match（</w:t>
+      </w:r>
+      <w:r>
+        <w:rPr>
+          <w:rFonts w:hint="eastAsia"/>
+        </w:rPr>
+        <w:t>char</w:t>
+      </w:r>
+      <w:r>
+        <w:t>）</w:t>
+      </w:r>
+    </w:p>
+    <w:p>
+      <w:r>
+        <w:tab/>
+      </w:r>
+      <w:r>
+        <w:t>str.match("world")</w:t>
+      </w:r>
+      <w:r>
+        <w:t xml:space="preserve"> </w:t>
+      </w:r>
+      <w:r>
+        <w:rPr>
+          <w:rFonts w:hint="eastAsia"/>
+        </w:rPr>
+        <w:t>同</w:t>
+      </w:r>
+      <w:r>
+        <w:t>‘</w:t>
+      </w:r>
+      <w:r>
+        <w:rPr>
+          <w:rFonts w:hint="eastAsia"/>
+        </w:rPr>
+        <w:t>正则</w:t>
+      </w:r>
+      <w:r>
+        <w:t>’</w:t>
+      </w:r>
+      <w:r>
+        <w:rPr>
+          <w:rFonts w:hint="eastAsia"/>
+        </w:rPr>
+        <w:t>章节</w:t>
+      </w:r>
+      <w:r>
+        <w:t>相同，返回</w:t>
+      </w:r>
+      <w:r>
+        <w:rPr>
+          <w:rFonts w:hint="eastAsia"/>
+        </w:rPr>
+        <w:t>匹配</w:t>
+      </w:r>
+      <w:r>
+        <w:t>到的字符；</w:t>
+      </w:r>
+    </w:p>
+    <w:p>
+      <w:pPr>
+        <w:pStyle w:val="a4"/>
+        <w:numPr>
+          <w:ilvl w:val="0"/>
+          <w:numId w:val="16"/>
+        </w:numPr>
+        <w:ind w:firstLineChars="0"/>
+      </w:pPr>
+      <w:r>
+        <w:rPr>
+          <w:rFonts w:hint="eastAsia"/>
+        </w:rPr>
+        <w:t>replace</w:t>
+      </w:r>
+      <w:r>
+        <w:t>（</w:t>
+      </w:r>
+      <w:r>
+        <w:rPr>
+          <w:rFonts w:hint="eastAsia"/>
+        </w:rPr>
+        <w:t>char</w:t>
+      </w:r>
+      <w:r>
+        <w:t>,replacement）</w:t>
+      </w:r>
+      <w:r>
+        <w:rPr>
+          <w:rFonts w:hint="eastAsia"/>
+        </w:rPr>
+        <w:t>替换</w:t>
+      </w:r>
+      <w:r>
+        <w:t>字符</w:t>
+      </w:r>
+    </w:p>
+    <w:p>
+      <w:pPr>
+        <w:pStyle w:val="a4"/>
+        <w:numPr>
+          <w:ilvl w:val="0"/>
+          <w:numId w:val="16"/>
+        </w:numPr>
+        <w:ind w:firstLineChars="0"/>
+      </w:pPr>
+      <w:r>
+        <w:t xml:space="preserve">toUpperCase() / toLowerCase()  </w:t>
+      </w:r>
+      <w:r>
+        <w:rPr>
+          <w:rFonts w:hint="eastAsia"/>
+        </w:rPr>
+        <w:t>大小写</w:t>
+      </w:r>
+      <w:r>
+        <w:t>转换</w:t>
+      </w:r>
+    </w:p>
+    <w:p>
+      <w:pPr>
+        <w:pStyle w:val="a4"/>
+        <w:ind w:left="780" w:firstLineChars="0" w:firstLine="0"/>
+      </w:pPr>
+      <w:r>
+        <w:t>str.toUpperCase();</w:t>
+      </w:r>
+    </w:p>
+    <w:p>
+      <w:pPr>
+        <w:pStyle w:val="a4"/>
+        <w:numPr>
+          <w:ilvl w:val="0"/>
+          <w:numId w:val="16"/>
+        </w:numPr>
+        <w:ind w:firstLineChars="0"/>
+      </w:pPr>
+      <w:r>
+        <w:t>split</w:t>
+      </w:r>
+      <w:r>
+        <w:t xml:space="preserve">(separator) </w:t>
+      </w:r>
+      <w:r>
+        <w:rPr>
+          <w:rFonts w:hint="eastAsia"/>
+        </w:rPr>
+        <w:t>将</w:t>
+      </w:r>
+      <w:r>
+        <w:t>字符串以separator分割为数组；</w:t>
+      </w:r>
+    </w:p>
+    <w:tbl>
+      <w:tblPr>
+        <w:tblStyle w:val="a3"/>
+        <w:tblW w:w="0" w:type="auto"/>
+        <w:tblInd w:w="780" w:type="dxa"/>
+        <w:tblLook w:val="04A0" w:firstRow="1" w:lastRow="0" w:firstColumn="1" w:lastColumn="0" w:noHBand="0" w:noVBand="1"/>
+      </w:tblPr>
+      <w:tblGrid>
+        <w:gridCol w:w="7516"/>
+      </w:tblGrid>
+      <w:tr>
+        <w:tc>
+          <w:tcPr>
+            <w:tcW w:w="8296" w:type="dxa"/>
+          </w:tcPr>
+          <w:p>
+            <w:r>
+              <w:t>txt="a,b,c,d,e"   // String</w:t>
+            </w:r>
+          </w:p>
+          <w:p>
+            <w:pPr>
+              <w:pStyle w:val="a4"/>
+              <w:ind w:firstLineChars="0" w:firstLine="0"/>
+              <w:rPr>
+                <w:rFonts w:hint="eastAsia"/>
+              </w:rPr>
+            </w:pPr>
+            <w:r>
+              <w:t>txt.split(",");   // Split on commas</w:t>
+            </w:r>
+          </w:p>
+        </w:tc>
+      </w:tr>
+    </w:tbl>
+    <w:p>
+      <w:pPr>
+        <w:pStyle w:val="3"/>
+        <w:numPr>
+          <w:ilvl w:val="1"/>
+          <w:numId w:val="8"/>
+        </w:numPr>
+      </w:pPr>
+      <w:r>
+        <w:rPr>
+          <w:rFonts w:hint="eastAsia"/>
+        </w:rPr>
+        <w:lastRenderedPageBreak/>
+        <w:t>日期</w:t>
+      </w:r>
+      <w:r>
+        <w:t>对象</w:t>
+      </w:r>
+    </w:p>
+    <w:p>
+      <w:pPr>
+        <w:pStyle w:val="a4"/>
+        <w:numPr>
+          <w:ilvl w:val="0"/>
+          <w:numId w:val="18"/>
+        </w:numPr>
+        <w:ind w:firstLineChars="0"/>
+      </w:pPr>
+      <w:r>
+        <w:t xml:space="preserve">var d = </w:t>
+      </w:r>
+      <w:r>
+        <w:rPr>
+          <w:rFonts w:hint="eastAsia"/>
+        </w:rPr>
+        <w:t xml:space="preserve">new </w:t>
+      </w:r>
+      <w:r>
+        <w:rPr>
+          <w:rFonts w:hint="eastAsia"/>
+        </w:rPr>
+        <w:t>Date</w:t>
+      </w:r>
+      <w:r>
+        <w:t xml:space="preserve">()  </w:t>
+      </w:r>
+      <w:r>
+        <w:rPr>
+          <w:rFonts w:hint="eastAsia"/>
+        </w:rPr>
+        <w:t>获得</w:t>
+      </w:r>
+      <w:r>
+        <w:t>当日的日期</w:t>
+      </w:r>
+    </w:p>
+    <w:p>
+      <w:pPr>
+        <w:pStyle w:val="a4"/>
+        <w:numPr>
+          <w:ilvl w:val="0"/>
+          <w:numId w:val="18"/>
+        </w:numPr>
+        <w:ind w:firstLineChars="0"/>
+      </w:pPr>
+      <w:r>
+        <w:rPr>
+          <w:rFonts w:hint="eastAsia"/>
+        </w:rPr>
+        <w:t>d.</w:t>
+      </w:r>
+      <w:r>
+        <w:t xml:space="preserve"> </w:t>
+      </w:r>
+      <w:r>
+        <w:t xml:space="preserve">getFullYear()  </w:t>
+      </w:r>
+      <w:r>
+        <w:rPr>
+          <w:rFonts w:hint="eastAsia"/>
+        </w:rPr>
+        <w:t>获取</w:t>
+      </w:r>
+      <w:r>
+        <w:t>年份</w:t>
+      </w:r>
+    </w:p>
+    <w:p>
+      <w:pPr>
+        <w:pStyle w:val="a4"/>
+        <w:numPr>
+          <w:ilvl w:val="0"/>
+          <w:numId w:val="18"/>
+        </w:numPr>
+        <w:ind w:firstLineChars="0"/>
+      </w:pPr>
+      <w:r>
+        <w:rPr>
+          <w:rFonts w:hint="eastAsia"/>
+        </w:rPr>
+        <w:t>d</w:t>
+      </w:r>
+      <w:r>
+        <w:t>.</w:t>
+      </w:r>
+      <w:r>
+        <w:t xml:space="preserve"> getTime()</w:t>
+      </w:r>
+      <w:r>
+        <w:t xml:space="preserve">  </w:t>
+      </w:r>
+      <w:r>
+        <w:rPr>
+          <w:rFonts w:hint="eastAsia"/>
+        </w:rPr>
+        <w:t>获取</w:t>
+      </w:r>
+      <w:r>
+        <w:t>Unix时间戳</w:t>
+      </w:r>
+    </w:p>
+    <w:p>
+      <w:pPr>
+        <w:pStyle w:val="a4"/>
+        <w:numPr>
+          <w:ilvl w:val="0"/>
+          <w:numId w:val="18"/>
+        </w:numPr>
+        <w:ind w:firstLineChars="0"/>
+      </w:pPr>
+      <w:r>
+        <w:t>d.</w:t>
+      </w:r>
+      <w:r>
+        <w:rPr>
+          <w:highlight w:val="darkGray"/>
+        </w:rPr>
+        <w:t>setFullYear</w:t>
+      </w:r>
+      <w:r>
+        <w:t>(2020,10,3);</w:t>
+      </w:r>
+      <w:r>
+        <w:t xml:space="preserve">  </w:t>
+      </w:r>
+      <w:r>
+        <w:rPr>
+          <w:rFonts w:hint="eastAsia"/>
+        </w:rPr>
+        <w:t>设置</w:t>
+      </w:r>
+      <w:r>
+        <w:t>具体的日期</w:t>
+      </w:r>
+      <w:r>
+        <w:rPr>
+          <w:rFonts w:hint="eastAsia"/>
+        </w:rPr>
+        <w:t xml:space="preserve">  //</w:t>
+      </w:r>
+      <w:r>
+        <w:t>js里月份</w:t>
+      </w:r>
+      <w:r>
+        <w:rPr>
+          <w:rFonts w:hint="eastAsia"/>
+        </w:rPr>
+        <w:t>是0</w:t>
+      </w:r>
+      <w:r>
+        <w:t>~11</w:t>
+      </w:r>
+      <w:r>
+        <w:rPr>
+          <w:rFonts w:hint="eastAsia"/>
+        </w:rPr>
+        <w:t>,0即</w:t>
+      </w:r>
+      <w:r>
+        <w:t>是</w:t>
+      </w:r>
+      <w:r>
+        <w:rPr>
+          <w:rFonts w:hint="eastAsia"/>
+        </w:rPr>
+        <w:t>1月</w:t>
+      </w:r>
+    </w:p>
+    <w:p>
+      <w:pPr>
+        <w:pStyle w:val="a4"/>
+        <w:numPr>
+          <w:ilvl w:val="0"/>
+          <w:numId w:val="18"/>
+        </w:numPr>
+        <w:ind w:firstLineChars="0"/>
+      </w:pPr>
+      <w:r>
+        <w:rPr>
+          <w:rFonts w:hint="eastAsia"/>
+        </w:rPr>
+        <w:t>d</w:t>
+      </w:r>
+      <w:r>
+        <w:t xml:space="preserve">.getDay()  </w:t>
+      </w:r>
+      <w:r>
+        <w:rPr>
+          <w:rFonts w:hint="eastAsia"/>
+        </w:rPr>
+        <w:t>返回</w:t>
+      </w:r>
+      <w:r>
+        <w:t>星期几</w:t>
+      </w:r>
+      <w:r>
+        <w:rPr>
+          <w:rFonts w:hint="eastAsia"/>
+        </w:rPr>
+        <w:t xml:space="preserve"> 0</w:t>
+      </w:r>
+      <w:r>
+        <w:t>-星期日</w:t>
+      </w:r>
+      <w:r>
+        <w:rPr>
+          <w:rFonts w:hint="eastAsia"/>
+        </w:rPr>
+        <w:t xml:space="preserve"> 1</w:t>
+      </w:r>
+      <w:r>
+        <w:t>-星期一</w:t>
+      </w:r>
+      <w:r>
+        <w:t>…</w:t>
+      </w:r>
+    </w:p>
+    <w:p>
+      <w:pPr>
+        <w:pStyle w:val="a4"/>
+        <w:numPr>
+          <w:ilvl w:val="0"/>
+          <w:numId w:val="18"/>
+        </w:numPr>
+        <w:ind w:firstLineChars="0"/>
+      </w:pPr>
+      <w:r>
+        <w:t>d.</w:t>
+      </w:r>
+      <w:r>
+        <w:t xml:space="preserve"> getDate</w:t>
+      </w:r>
+      <w:r>
+        <w:t xml:space="preserve">() </w:t>
+      </w:r>
+      <w:r>
+        <w:rPr>
+          <w:rFonts w:hint="eastAsia"/>
+        </w:rPr>
+        <w:t>返回</w:t>
+      </w:r>
+      <w:r>
+        <w:t>月份天数</w:t>
+      </w:r>
+    </w:p>
+    <w:p>
+      <w:pPr>
+        <w:pStyle w:val="a4"/>
+        <w:numPr>
+          <w:ilvl w:val="0"/>
+          <w:numId w:val="18"/>
+        </w:numPr>
+        <w:ind w:firstLineChars="0"/>
+      </w:pPr>
+      <w:r>
+        <w:rPr>
+          <w:rFonts w:hint="eastAsia"/>
+        </w:rPr>
+        <w:t>日期</w:t>
+      </w:r>
+      <w:r>
+        <w:t>比较</w:t>
+      </w:r>
+    </w:p>
+    <w:tbl>
+      <w:tblPr>
+        <w:tblStyle w:val="a3"/>
+        <w:tblW w:w="0" w:type="auto"/>
+        <w:tblInd w:w="785" w:type="dxa"/>
+        <w:tblLook w:val="04A0" w:firstRow="1" w:lastRow="0" w:firstColumn="1" w:lastColumn="0" w:noHBand="0" w:noVBand="1"/>
+      </w:tblPr>
+      <w:tblGrid>
+        <w:gridCol w:w="7511"/>
+      </w:tblGrid>
+      <w:tr>
+        <w:tc>
+          <w:tcPr>
+            <w:tcW w:w="8296" w:type="dxa"/>
+          </w:tcPr>
+          <w:p>
+            <w:pPr>
+              <w:pStyle w:val="a4"/>
+              <w:ind w:firstLine="360"/>
+            </w:pPr>
+            <w:r>
+              <w:t>var x=new Date();</w:t>
+            </w:r>
+          </w:p>
+          <w:p>
+            <w:pPr>
+              <w:pStyle w:val="a4"/>
+              <w:ind w:firstLine="360"/>
+            </w:pPr>
+            <w:r>
+              <w:t>x.setFullYear(2100,0,14);</w:t>
+            </w:r>
+          </w:p>
+          <w:p>
+            <w:pPr>
+              <w:pStyle w:val="a4"/>
+              <w:ind w:firstLine="360"/>
+            </w:pPr>
+            <w:r>
+              <w:t>var today = new Date();</w:t>
+            </w:r>
+          </w:p>
+          <w:p>
+            <w:pPr>
+              <w:pStyle w:val="a4"/>
+              <w:ind w:firstLine="360"/>
+            </w:pPr>
+          </w:p>
+          <w:p>
+            <w:pPr>
+              <w:pStyle w:val="a4"/>
+              <w:ind w:firstLine="360"/>
+            </w:pPr>
+            <w:r>
+              <w:t xml:space="preserve"> if (x&gt;today)</w:t>
+            </w:r>
+          </w:p>
+          <w:p>
+            <w:pPr>
+              <w:pStyle w:val="a4"/>
+              <w:ind w:firstLine="360"/>
+            </w:pPr>
+            <w:r>
+              <w:t xml:space="preserve">   {</w:t>
+            </w:r>
+          </w:p>
+          <w:p>
+            <w:pPr>
+              <w:pStyle w:val="a4"/>
+              <w:ind w:firstLine="360"/>
+            </w:pPr>
+            <w:r>
+              <w:t xml:space="preserve">   alert("Today is before 14th January 2100");</w:t>
+            </w:r>
+          </w:p>
+          <w:p>
+            <w:pPr>
+              <w:pStyle w:val="a4"/>
+              <w:ind w:firstLine="360"/>
+            </w:pPr>
+            <w:r>
+              <w:t xml:space="preserve">   }</w:t>
+            </w:r>
+          </w:p>
+          <w:p>
+            <w:pPr>
+              <w:pStyle w:val="a4"/>
+              <w:ind w:firstLine="360"/>
+            </w:pPr>
+            <w:r>
+              <w:t xml:space="preserve"> else</w:t>
+            </w:r>
+          </w:p>
+          <w:p>
+            <w:pPr>
+              <w:pStyle w:val="a4"/>
+              <w:ind w:firstLine="360"/>
+            </w:pPr>
+            <w:r>
+              <w:t xml:space="preserve">   {</w:t>
+            </w:r>
+          </w:p>
+          <w:p>
+            <w:pPr>
+              <w:pStyle w:val="a4"/>
+              <w:ind w:firstLine="360"/>
+            </w:pPr>
+            <w:r>
+              <w:t xml:space="preserve">   alert("Today is after 14th January 2100");</w:t>
+            </w:r>
+          </w:p>
+          <w:p>
+            <w:pPr>
+              <w:pStyle w:val="a4"/>
+              <w:ind w:firstLineChars="0" w:firstLine="0"/>
+              <w:rPr>
+                <w:rFonts w:hint="eastAsia"/>
+              </w:rPr>
+            </w:pPr>
+            <w:r>
+              <w:t xml:space="preserve">   }</w:t>
+            </w:r>
+          </w:p>
+        </w:tc>
+      </w:tr>
+    </w:tbl>
+    <w:p>
+      <w:pPr>
+        <w:pStyle w:val="a4"/>
+        <w:numPr>
+          <w:ilvl w:val="0"/>
+          <w:numId w:val="18"/>
+        </w:numPr>
+        <w:ind w:firstLineChars="0"/>
+      </w:pPr>
+      <w:r>
+        <w:rPr>
+          <w:rFonts w:hint="eastAsia"/>
+        </w:rPr>
+        <w:t>显示时钟</w:t>
+      </w:r>
+    </w:p>
+    <w:tbl>
+      <w:tblPr>
+        <w:tblStyle w:val="a3"/>
+        <w:tblW w:w="0" w:type="auto"/>
+        <w:tblInd w:w="785" w:type="dxa"/>
+        <w:tblLook w:val="04A0" w:firstRow="1" w:lastRow="0" w:firstColumn="1" w:lastColumn="0" w:noHBand="0" w:noVBand="1"/>
+      </w:tblPr>
+      <w:tblGrid>
+        <w:gridCol w:w="7511"/>
+      </w:tblGrid>
+      <w:tr>
+        <w:tc>
+          <w:tcPr>
+            <w:tcW w:w="8296" w:type="dxa"/>
+          </w:tcPr>
+          <w:p>
+            <w:pPr>
+              <w:pStyle w:val="a4"/>
+              <w:ind w:firstLine="360"/>
+            </w:pPr>
+            <w:r>
+              <w:t>function time(){</w:t>
+            </w:r>
+          </w:p>
+          <w:p>
+            <w:pPr>
+              <w:pStyle w:val="a4"/>
+              <w:ind w:firstLine="360"/>
+            </w:pPr>
+            <w:r>
+              <w:t xml:space="preserve">        var d = new Date();</w:t>
+            </w:r>
+          </w:p>
+          <w:p>
+            <w:pPr>
+              <w:pStyle w:val="a4"/>
+              <w:ind w:firstLine="360"/>
+            </w:pPr>
+            <w:r>
+              <w:t xml:space="preserve">        var h = d.getHours();</w:t>
+            </w:r>
+          </w:p>
+          <w:p>
+            <w:pPr>
+              <w:pStyle w:val="a4"/>
+              <w:ind w:firstLine="360"/>
+            </w:pPr>
+            <w:r>
+              <w:t xml:space="preserve">        var m = d.getMinutes();</w:t>
+            </w:r>
+          </w:p>
+          <w:p>
+            <w:pPr>
+              <w:pStyle w:val="a4"/>
+              <w:ind w:firstLine="360"/>
+            </w:pPr>
+            <w:r>
+              <w:t xml:space="preserve">        var s = d.getSeconds();</w:t>
+            </w:r>
+          </w:p>
+          <w:p>
+            <w:pPr>
+              <w:pStyle w:val="a4"/>
+              <w:ind w:firstLine="360"/>
+            </w:pPr>
+            <w:r>
+              <w:t xml:space="preserve">        m = checkTime(m);</w:t>
+            </w:r>
+          </w:p>
+          <w:p>
+            <w:pPr>
+              <w:pStyle w:val="a4"/>
+              <w:ind w:firstLine="360"/>
+            </w:pPr>
+            <w:r>
+              <w:t xml:space="preserve">        s = checkTime(s);</w:t>
+            </w:r>
+          </w:p>
+          <w:p>
+            <w:pPr>
+              <w:pStyle w:val="a4"/>
+              <w:ind w:firstLine="360"/>
+            </w:pPr>
+            <w:r>
+              <w:t xml:space="preserve">        document.getElementById('demo').innerHTML = h +':' +m+':'+s;</w:t>
+            </w:r>
+          </w:p>
+          <w:p>
+            <w:pPr>
+              <w:pStyle w:val="a4"/>
+              <w:ind w:firstLine="360"/>
+              <w:rPr>
+                <w:rFonts w:hint="eastAsia"/>
+              </w:rPr>
+            </w:pPr>
+            <w:r>
+              <w:t xml:space="preserve">        setTimeout(</w:t>
+            </w:r>
+            <w:r>
+              <w:rPr>
+                <w:highlight w:val="darkGray"/>
+              </w:rPr>
+              <w:t>"time()"</w:t>
+            </w:r>
+            <w:r>
+              <w:t xml:space="preserve">,500); </w:t>
+            </w:r>
+            <w:r>
+              <w:rPr>
+                <w:rFonts w:hint="eastAsia"/>
+              </w:rPr>
+              <w:t>//</w:t>
+            </w:r>
+            <w:r>
+              <w:rPr>
+                <w:rFonts w:hint="eastAsia"/>
+                <w:highlight w:val="darkGray"/>
+              </w:rPr>
+              <w:t>这里</w:t>
+            </w:r>
+            <w:r>
+              <w:rPr>
+                <w:highlight w:val="darkGray"/>
+              </w:rPr>
+              <w:t>调用函数一定要加引号！！！</w:t>
+            </w:r>
+          </w:p>
+          <w:p>
+            <w:pPr>
+              <w:pStyle w:val="a4"/>
+              <w:ind w:firstLine="360"/>
+            </w:pPr>
+            <w:r>
+              <w:t xml:space="preserve">    }</w:t>
+            </w:r>
+          </w:p>
+          <w:p>
+            <w:pPr>
+              <w:pStyle w:val="a4"/>
+              <w:ind w:firstLine="360"/>
+            </w:pPr>
+          </w:p>
+          <w:p>
+            <w:pPr>
+              <w:pStyle w:val="a4"/>
+              <w:ind w:firstLine="360"/>
+            </w:pPr>
+            <w:r>
+              <w:t xml:space="preserve">    function checkTime(k) {</w:t>
+            </w:r>
+          </w:p>
+          <w:p>
+            <w:pPr>
+              <w:pStyle w:val="a4"/>
+              <w:ind w:firstLine="360"/>
+            </w:pPr>
+            <w:r>
+              <w:t xml:space="preserve">        if(k&lt;10){</w:t>
+            </w:r>
+          </w:p>
+          <w:p>
+            <w:pPr>
+              <w:pStyle w:val="a4"/>
+              <w:ind w:firstLine="360"/>
+            </w:pPr>
+            <w:r>
+              <w:t xml:space="preserve">            return '0'+k;</w:t>
+            </w:r>
+          </w:p>
+          <w:p>
+            <w:pPr>
+              <w:pStyle w:val="a4"/>
+              <w:ind w:firstLine="360"/>
+            </w:pPr>
+            <w:r>
+              <w:t xml:space="preserve">        }</w:t>
+            </w:r>
+          </w:p>
+          <w:p>
+            <w:pPr>
+              <w:pStyle w:val="a4"/>
+              <w:ind w:firstLine="360"/>
+            </w:pPr>
+            <w:r>
+              <w:t xml:space="preserve">        return k;</w:t>
+            </w:r>
+          </w:p>
+          <w:p>
+            <w:pPr>
+              <w:pStyle w:val="a4"/>
+              <w:ind w:firstLineChars="0" w:firstLine="0"/>
+              <w:rPr>
+                <w:rFonts w:hint="eastAsia"/>
+              </w:rPr>
+            </w:pPr>
+            <w:r>
+              <w:t xml:space="preserve">    }</w:t>
+            </w:r>
+          </w:p>
+        </w:tc>
+      </w:tr>
+    </w:tbl>
+    <w:p>
+      <w:pPr>
+        <w:pStyle w:val="3"/>
+        <w:numPr>
+          <w:ilvl w:val="1"/>
+          <w:numId w:val="8"/>
+        </w:numPr>
+      </w:pPr>
+      <w:r>
+        <w:rPr>
+          <w:rFonts w:hint="eastAsia"/>
+        </w:rPr>
+        <w:t>数组</w:t>
+      </w:r>
+      <w:r>
+        <w:t>对象</w:t>
+      </w:r>
+    </w:p>
+    <w:p>
+      <w:pPr>
+        <w:pStyle w:val="a4"/>
+        <w:numPr>
+          <w:ilvl w:val="0"/>
+          <w:numId w:val="20"/>
+        </w:numPr>
+        <w:ind w:firstLineChars="0"/>
+      </w:pPr>
+      <w:r>
+        <w:rPr>
+          <w:rFonts w:hint="eastAsia"/>
+        </w:rPr>
+        <w:t>创建</w:t>
+      </w:r>
+      <w:r>
+        <w:t>数组</w:t>
+      </w:r>
+    </w:p>
+    <w:tbl>
+      <w:tblPr>
+        <w:tblStyle w:val="a3"/>
+        <w:tblW w:w="0" w:type="auto"/>
+        <w:tblInd w:w="1200" w:type="dxa"/>
+        <w:tblLook w:val="04A0" w:firstRow="1" w:lastRow="0" w:firstColumn="1" w:lastColumn="0" w:noHBand="0" w:noVBand="1"/>
+      </w:tblPr>
+      <w:tblGrid>
+        <w:gridCol w:w="7096"/>
+      </w:tblGrid>
+      <w:tr>
+        <w:tc>
+          <w:tcPr>
+            <w:tcW w:w="8296" w:type="dxa"/>
+          </w:tcPr>
+          <w:p>
+            <w:pPr>
+              <w:pStyle w:val="a4"/>
+              <w:ind w:firstLineChars="0" w:firstLine="0"/>
+            </w:pPr>
+            <w:r>
+              <w:t>var myCars=["Saab","Volvo","BMW"];</w:t>
+            </w:r>
+          </w:p>
+          <w:p>
+            <w:pPr>
+              <w:pStyle w:val="a4"/>
+              <w:ind w:firstLineChars="0" w:firstLine="0"/>
+              <w:rPr>
+                <w:rFonts w:hint="eastAsia"/>
+              </w:rPr>
+            </w:pPr>
+            <w:r>
+              <w:rPr>
+                <w:rFonts w:hint="eastAsia"/>
+              </w:rPr>
+              <w:lastRenderedPageBreak/>
+              <w:t>或</w:t>
+            </w:r>
+            <w:r>
+              <w:t>var myCars=new Array("Saab","Volvo","BMW");</w:t>
+            </w:r>
+          </w:p>
+        </w:tc>
+      </w:tr>
+    </w:tbl>
+    <w:p>
+      <w:pPr>
+        <w:pStyle w:val="a4"/>
+        <w:numPr>
+          <w:ilvl w:val="0"/>
+          <w:numId w:val="20"/>
+        </w:numPr>
+        <w:ind w:firstLineChars="0"/>
+      </w:pPr>
+      <w:r>
+        <w:rPr>
+          <w:rFonts w:hint="eastAsia"/>
+        </w:rPr>
+        <w:lastRenderedPageBreak/>
+        <w:t>访问</w:t>
+      </w:r>
+      <w:r>
+        <w:t>数组</w:t>
+      </w:r>
+    </w:p>
+    <w:p>
+      <w:pPr>
+        <w:pStyle w:val="a4"/>
+        <w:ind w:left="1200" w:firstLineChars="0" w:firstLine="0"/>
+      </w:pPr>
+      <w:r>
+        <w:t>var name=myCars[0];</w:t>
+      </w:r>
+    </w:p>
+    <w:p>
+      <w:r>
+        <w:tab/>
+      </w:r>
+      <w:r>
+        <w:tab/>
+        <w:t>3</w:t>
+      </w:r>
+      <w:r>
+        <w:rPr>
+          <w:rFonts w:hint="eastAsia"/>
+        </w:rPr>
+        <w:t>）方法</w:t>
+      </w:r>
+      <w:r>
+        <w:t>与属性</w:t>
+      </w:r>
+    </w:p>
+    <w:p>
+      <w:r>
+        <w:tab/>
+      </w:r>
+      <w:r>
+        <w:tab/>
+      </w:r>
+      <w:r>
+        <w:tab/>
+        <w:t>arr.length</w:t>
+      </w:r>
       <w:bookmarkStart w:id="0" w:name="_GoBack"/>
       <w:bookmarkEnd w:id="0"/>
+      <w:r>
+        <w:t xml:space="preserve"> </w:t>
+      </w:r>
+      <w:r>
+        <w:rPr>
+          <w:rFonts w:hint="eastAsia"/>
+        </w:rPr>
+        <w:t>数组元素</w:t>
+      </w:r>
+      <w:r>
+        <w:t>的个数</w:t>
+      </w:r>
+    </w:p>
+    <w:p>
+      <w:r>
+        <w:tab/>
+      </w:r>
+      <w:r>
+        <w:tab/>
+      </w:r>
+      <w:r>
+        <w:tab/>
+        <w:t>arr.indexOf(</w:t>
+      </w:r>
+      <w:r>
+        <w:t>‘</w:t>
+      </w:r>
+      <w:r>
+        <w:t>a</w:t>
+      </w:r>
+      <w:r>
+        <w:t>’</w:t>
+      </w:r>
+      <w:r>
+        <w:t>)   a</w:t>
+      </w:r>
+      <w:r>
+        <w:rPr>
+          <w:rFonts w:hint="eastAsia"/>
+        </w:rPr>
+        <w:t>在</w:t>
+      </w:r>
+      <w:r>
+        <w:t>数组arr中的下标</w:t>
+      </w:r>
+    </w:p>
+    <w:p>
+      <w:pPr>
+        <w:pStyle w:val="3"/>
+        <w:numPr>
+          <w:ilvl w:val="1"/>
+          <w:numId w:val="8"/>
+        </w:numPr>
+      </w:pPr>
+      <w:r>
+        <w:rPr>
+          <w:rFonts w:hint="eastAsia"/>
+        </w:rPr>
+        <w:t>布尔</w:t>
+      </w:r>
+      <w:r>
+        <w:t>对象</w:t>
+      </w:r>
+    </w:p>
+    <w:tbl>
+      <w:tblPr>
+        <w:tblStyle w:val="a3"/>
+        <w:tblW w:w="0" w:type="auto"/>
+        <w:tblInd w:w="420" w:type="dxa"/>
+        <w:tblLook w:val="04A0" w:firstRow="1" w:lastRow="0" w:firstColumn="1" w:lastColumn="0" w:noHBand="0" w:noVBand="1"/>
+      </w:tblPr>
+      <w:tblGrid>
+        <w:gridCol w:w="7876"/>
+      </w:tblGrid>
+      <w:tr>
+        <w:tc>
+          <w:tcPr>
+            <w:tcW w:w="7876" w:type="dxa"/>
+          </w:tcPr>
+          <w:p>
+            <w:pPr>
+              <w:rPr>
+                <w:rFonts w:hint="eastAsia"/>
+              </w:rPr>
+            </w:pPr>
+            <w:r>
+              <w:t>var myBoolean=new Boolean();</w:t>
+            </w:r>
+          </w:p>
+        </w:tc>
+      </w:tr>
+    </w:tbl>
+    <w:p>
+      <w:pPr>
+        <w:ind w:left="420"/>
+        <w:rPr>
+          <w:rFonts w:hint="eastAsia"/>
+        </w:rPr>
+      </w:pPr>
+      <w:r>
+        <w:rPr>
+          <w:rFonts w:hint="eastAsia"/>
+        </w:rPr>
+        <w:t>如果布尔对象无初始值或者其值为:</w:t>
+      </w:r>
+    </w:p>
+    <w:p>
+      <w:pPr>
+        <w:ind w:left="420"/>
+      </w:pPr>
+      <w:r>
+        <w:t>0</w:t>
+      </w:r>
+    </w:p>
+    <w:p>
+      <w:pPr>
+        <w:ind w:left="420"/>
+      </w:pPr>
+      <w:r>
+        <w:t>-0</w:t>
+      </w:r>
+    </w:p>
+    <w:p>
+      <w:pPr>
+        <w:ind w:left="420"/>
+      </w:pPr>
+      <w:r>
+        <w:t>null</w:t>
+      </w:r>
+    </w:p>
+    <w:p>
+      <w:pPr>
+        <w:ind w:left="420"/>
+      </w:pPr>
+      <w:r>
+        <w:t>""</w:t>
+      </w:r>
+    </w:p>
+    <w:p>
+      <w:pPr>
+        <w:ind w:left="420"/>
+      </w:pPr>
+      <w:r>
+        <w:t>false</w:t>
+      </w:r>
+    </w:p>
+    <w:p>
+      <w:pPr>
+        <w:ind w:left="420"/>
+      </w:pPr>
+      <w:r>
+        <w:t>undefined</w:t>
+      </w:r>
+    </w:p>
+    <w:p>
+      <w:pPr>
+        <w:ind w:left="420"/>
+      </w:pPr>
+      <w:r>
+        <w:t>NaN</w:t>
+      </w:r>
+    </w:p>
+    <w:p>
+      <w:pPr>
+        <w:ind w:left="420"/>
+      </w:pPr>
+      <w:r>
+        <w:rPr>
+          <w:rFonts w:hint="eastAsia"/>
+        </w:rPr>
+        <w:t>那么对象的值为 false。否则，其值为 true（即使当自变量为字符串 "false" 时）！</w:t>
+      </w:r>
+    </w:p>
+    <w:p>
+      <w:pPr>
+        <w:ind w:left="420"/>
+      </w:pPr>
+    </w:p>
+    <w:p>
+      <w:pPr>
+        <w:ind w:left="420"/>
+      </w:pPr>
+      <w:r>
+        <w:rPr>
+          <w:rFonts w:hint="eastAsia"/>
+        </w:rPr>
+        <w:t>var</w:t>
+      </w:r>
+      <w:r>
+        <w:t xml:space="preserve"> myBoolean = new Boolean(</w:t>
+      </w:r>
+      <w:r>
+        <w:t>‘</w:t>
+      </w:r>
+      <w:r>
+        <w:t>false</w:t>
+      </w:r>
+      <w:r>
+        <w:t>’</w:t>
+      </w:r>
+      <w:r>
+        <w:t>);</w:t>
+      </w:r>
+    </w:p>
+    <w:p>
+      <w:pPr>
+        <w:pStyle w:val="3"/>
+        <w:numPr>
+          <w:ilvl w:val="1"/>
+          <w:numId w:val="8"/>
+        </w:numPr>
+      </w:pPr>
+      <w:r>
+        <w:rPr>
+          <w:rFonts w:hint="eastAsia"/>
+        </w:rPr>
+        <w:t>Math</w:t>
+      </w:r>
+      <w:r>
+        <w:t>算数对象</w:t>
+      </w:r>
+    </w:p>
+    <w:p>
+      <w:pPr>
+        <w:pStyle w:val="a4"/>
+        <w:numPr>
+          <w:ilvl w:val="0"/>
+          <w:numId w:val="22"/>
+        </w:numPr>
+        <w:ind w:firstLineChars="0"/>
+      </w:pPr>
+      <w:r>
+        <w:rPr>
+          <w:rFonts w:hint="eastAsia"/>
+        </w:rPr>
+        <w:t>Math</w:t>
+      </w:r>
+      <w:r>
+        <w:t>.round（</w:t>
+      </w:r>
+      <w:r>
+        <w:rPr>
+          <w:rFonts w:hint="eastAsia"/>
+        </w:rPr>
+        <w:t>2.5</w:t>
+      </w:r>
+      <w:r>
+        <w:t>）</w:t>
+      </w:r>
+      <w:r>
+        <w:rPr>
+          <w:rFonts w:hint="eastAsia"/>
+        </w:rPr>
+        <w:t xml:space="preserve"> 四舍五入</w:t>
+      </w:r>
+    </w:p>
+    <w:p>
+      <w:pPr>
+        <w:pStyle w:val="a4"/>
+        <w:numPr>
+          <w:ilvl w:val="0"/>
+          <w:numId w:val="22"/>
+        </w:numPr>
+        <w:ind w:firstLineChars="0"/>
+      </w:pPr>
+      <w:r>
+        <w:rPr>
+          <w:rFonts w:hint="eastAsia"/>
+        </w:rPr>
+        <w:t>M</w:t>
+      </w:r>
+      <w:r>
+        <w:t xml:space="preserve">ath.random();   </w:t>
+      </w:r>
+      <w:r>
+        <w:rPr>
+          <w:rFonts w:hint="eastAsia"/>
+        </w:rPr>
+        <w:t>返回 0 到 1 之间的随机数。</w:t>
+      </w:r>
+    </w:p>
+    <w:p>
+      <w:pPr>
+        <w:pStyle w:val="a4"/>
+        <w:numPr>
+          <w:ilvl w:val="0"/>
+          <w:numId w:val="22"/>
+        </w:numPr>
+        <w:ind w:firstLineChars="0"/>
+      </w:pPr>
+      <w:r>
+        <w:rPr>
+          <w:rFonts w:hint="eastAsia"/>
+        </w:rPr>
+        <w:t>Math</w:t>
+      </w:r>
+      <w:r>
+        <w:t xml:space="preserve">.max(1,3,5,7)  </w:t>
+      </w:r>
+      <w:r>
+        <w:rPr>
+          <w:rFonts w:hint="eastAsia"/>
+        </w:rPr>
+        <w:t>返回几个</w:t>
+      </w:r>
+      <w:r>
+        <w:t>数中最大数</w:t>
+      </w:r>
+    </w:p>
+    <w:p>
+      <w:pPr>
+        <w:pStyle w:val="a4"/>
+        <w:numPr>
+          <w:ilvl w:val="0"/>
+          <w:numId w:val="22"/>
+        </w:numPr>
+        <w:ind w:firstLineChars="0"/>
+      </w:pPr>
+      <w:r>
+        <w:rPr>
+          <w:rFonts w:hint="eastAsia"/>
+        </w:rPr>
+        <w:t>Math</w:t>
+      </w:r>
+      <w:r>
+        <w:t xml:space="preserve">.min(2,4,6,8)  </w:t>
+      </w:r>
+      <w:r>
+        <w:rPr>
+          <w:rFonts w:hint="eastAsia"/>
+        </w:rPr>
+        <w:t>返回几个数</w:t>
+      </w:r>
+      <w:r>
+        <w:t>中的最小数</w:t>
+      </w:r>
+    </w:p>
+    <w:p>
+      <w:pPr>
+        <w:pStyle w:val="1"/>
+        <w:numPr>
+          <w:ilvl w:val="0"/>
+          <w:numId w:val="22"/>
+        </w:numPr>
+      </w:pPr>
+      <w:r>
+        <w:rPr>
+          <w:rFonts w:hint="eastAsia"/>
+        </w:rPr>
+        <w:t>Window</w:t>
+      </w:r>
+    </w:p>
+    <w:p>
+      <w:r>
+        <w:rPr>
+          <w:rFonts w:hint="eastAsia"/>
+        </w:rPr>
+        <w:t>window对象</w:t>
+      </w:r>
+      <w:r>
+        <w:t>，它表示浏览器窗口；</w:t>
+      </w:r>
+    </w:p>
+    <w:p>
+      <w:r>
+        <w:rPr>
+          <w:rFonts w:hint="eastAsia"/>
+          <w:highlight w:val="darkGray"/>
+        </w:rPr>
+        <w:t xml:space="preserve">所有 JavaScript </w:t>
+      </w:r>
+      <w:r>
+        <w:rPr>
+          <w:rFonts w:hint="eastAsia"/>
+          <w:color w:val="FF0000"/>
+          <w:highlight w:val="darkGray"/>
+        </w:rPr>
+        <w:t>全局</w:t>
+      </w:r>
+      <w:r>
+        <w:rPr>
+          <w:rFonts w:hint="eastAsia"/>
+          <w:highlight w:val="darkGray"/>
+        </w:rPr>
+        <w:t>对象、函数以及变量均自动成为 window 对象的成员。</w:t>
+      </w:r>
+    </w:p>
+    <w:p>
+      <w:pPr>
+        <w:rPr>
+          <w:rFonts w:hint="eastAsia"/>
+        </w:rPr>
+      </w:pPr>
+      <w:r>
+        <w:rPr>
+          <w:rFonts w:hint="eastAsia"/>
+        </w:rPr>
+        <w:t>全局变量是 window 对象的属性。</w:t>
+      </w:r>
+    </w:p>
+    <w:p>
+      <w:pPr>
+        <w:rPr>
+          <w:rFonts w:hint="eastAsia"/>
+        </w:rPr>
+      </w:pPr>
+      <w:r>
+        <w:rPr>
+          <w:rFonts w:hint="eastAsia"/>
+        </w:rPr>
+        <w:t>全局函数是 window 对象的方法。</w:t>
+      </w:r>
+    </w:p>
+    <w:p>
+      <w:r>
+        <w:rPr>
+          <w:rFonts w:hint="eastAsia"/>
+        </w:rPr>
+        <w:t>甚至 HTML DOM 的 document 也是 window 对象的属性之一：</w:t>
+      </w:r>
+    </w:p>
+    <w:tbl>
+      <w:tblPr>
+        <w:tblStyle w:val="a3"/>
+        <w:tblW w:w="0" w:type="auto"/>
+        <w:tblLook w:val="04A0" w:firstRow="1" w:lastRow="0" w:firstColumn="1" w:lastColumn="0" w:noHBand="0" w:noVBand="1"/>
+      </w:tblPr>
+      <w:tblGrid>
+        <w:gridCol w:w="8296"/>
+      </w:tblGrid>
+      <w:tr>
+        <w:tc>
+          <w:tcPr>
+            <w:tcW w:w="8296" w:type="dxa"/>
+          </w:tcPr>
+          <w:p>
+            <w:pPr>
+              <w:rPr>
+                <w:rFonts w:hint="eastAsia"/>
+              </w:rPr>
+            </w:pPr>
+            <w:r>
+              <w:t>window.document.getElementById("header");</w:t>
+            </w:r>
+          </w:p>
+        </w:tc>
+      </w:tr>
+    </w:tbl>
+    <w:p/>
+    <w:p>
+      <w:r>
+        <w:rPr>
+          <w:rFonts w:hint="eastAsia"/>
+        </w:rPr>
+        <w:t>获取</w:t>
+      </w:r>
+      <w:r>
+        <w:t>浏览器窗口大小</w:t>
+      </w:r>
+      <w:r>
+        <w:rPr>
+          <w:rFonts w:hint="eastAsia"/>
+        </w:rPr>
+        <w:t>：（不同</w:t>
+      </w:r>
+      <w:r>
+        <w:t>浏览器不同的方法</w:t>
+      </w:r>
+      <w:r>
+        <w:rPr>
+          <w:rFonts w:hint="eastAsia"/>
+        </w:rPr>
+        <w:t>）</w:t>
+      </w:r>
+    </w:p>
+    <w:tbl>
+      <w:tblPr>
+        <w:tblStyle w:val="a3"/>
+        <w:tblW w:w="0" w:type="auto"/>
+        <w:tblLook w:val="04A0" w:firstRow="1" w:lastRow="0" w:firstColumn="1" w:lastColumn="0" w:noHBand="0" w:noVBand="1"/>
+      </w:tblPr>
+      <w:tblGrid>
+        <w:gridCol w:w="8296"/>
+      </w:tblGrid>
+      <w:tr>
+        <w:tc>
+          <w:tcPr>
+            <w:tcW w:w="8296" w:type="dxa"/>
+          </w:tcPr>
+          <w:p>
+            <w:r>
+              <w:t>var w=window.innerWidth</w:t>
+            </w:r>
+          </w:p>
+          <w:p>
+            <w:r>
+              <w:t>|| document.documentElement.clientWidth</w:t>
+            </w:r>
+          </w:p>
+          <w:p>
+            <w:r>
+              <w:lastRenderedPageBreak/>
+              <w:t>|| document.body.clientWidth;</w:t>
+            </w:r>
+          </w:p>
+          <w:p/>
+          <w:p>
+            <w:r>
+              <w:t>var h=window.innerHeight</w:t>
+            </w:r>
+          </w:p>
+          <w:p>
+            <w:r>
+              <w:t>|| document.documentElement.clientHeight</w:t>
+            </w:r>
+          </w:p>
+          <w:p>
+            <w:pPr>
+              <w:rPr>
+                <w:rFonts w:hint="eastAsia"/>
+              </w:rPr>
+            </w:pPr>
+            <w:r>
+              <w:t>|| document.body.clientHeight;</w:t>
+            </w:r>
+          </w:p>
+        </w:tc>
+      </w:tr>
+    </w:tbl>
+    <w:p>
+      <w:pPr>
+        <w:rPr>
+          <w:rFonts w:hint="eastAsia"/>
+        </w:rPr>
+      </w:pPr>
+    </w:p>
+    <w:p>
+      <w:pPr>
+        <w:pStyle w:val="3"/>
+        <w:numPr>
+          <w:ilvl w:val="1"/>
+          <w:numId w:val="22"/>
+        </w:numPr>
+      </w:pPr>
+      <w:r>
+        <w:rPr>
+          <w:rFonts w:hint="eastAsia"/>
+        </w:rPr>
+        <w:t>常用</w:t>
+      </w:r>
+      <w:r>
+        <w:t>方法</w:t>
+      </w:r>
+    </w:p>
+    <w:p>
+      <w:pPr>
+        <w:ind w:left="420"/>
+        <w:rPr>
+          <w:rFonts w:hint="eastAsia"/>
+        </w:rPr>
+      </w:pPr>
+      <w:r>
+        <w:rPr>
+          <w:rFonts w:hint="eastAsia"/>
+        </w:rPr>
+        <w:t>window.open(</w:t>
+      </w:r>
+      <w:r>
+        <w:t>url</w:t>
+      </w:r>
+      <w:r>
+        <w:rPr>
+          <w:rFonts w:hint="eastAsia"/>
+        </w:rPr>
+        <w:t>) - 打开新窗口</w:t>
+      </w:r>
+    </w:p>
+    <w:p>
+      <w:pPr>
+        <w:ind w:left="420"/>
+        <w:rPr>
+          <w:rFonts w:hint="eastAsia"/>
+        </w:rPr>
+      </w:pPr>
+      <w:r>
+        <w:rPr>
+          <w:rFonts w:hint="eastAsia"/>
+        </w:rPr>
+        <w:t>window.close() - 关闭当前窗口</w:t>
+      </w:r>
+    </w:p>
+    <w:p>
+      <w:pPr>
+        <w:ind w:left="420"/>
+        <w:rPr>
+          <w:rFonts w:hint="eastAsia"/>
+        </w:rPr>
+      </w:pPr>
+      <w:r>
+        <w:rPr>
+          <w:rFonts w:hint="eastAsia"/>
+        </w:rPr>
+        <w:t>window.moveTo() - 移动当前窗口</w:t>
+      </w:r>
+    </w:p>
+    <w:p>
+      <w:pPr>
+        <w:ind w:left="420"/>
+        <w:rPr>
+          <w:rFonts w:hint="eastAsia"/>
+        </w:rPr>
+      </w:pPr>
+      <w:r>
+        <w:rPr>
+          <w:rFonts w:hint="eastAsia"/>
+        </w:rPr>
+        <w:t>window.resizeTo() - 调整当前窗口的尺寸</w:t>
+      </w:r>
+    </w:p>
+    <w:p>
+      <w:pPr>
+        <w:pStyle w:val="3"/>
+        <w:numPr>
+          <w:ilvl w:val="1"/>
+          <w:numId w:val="22"/>
+        </w:numPr>
+      </w:pPr>
+      <w:r>
+        <w:t>Window Screen</w:t>
+      </w:r>
+    </w:p>
+    <w:p>
+      <w:pPr>
+        <w:ind w:left="420"/>
+      </w:pPr>
+      <w:r>
+        <w:rPr>
+          <w:rFonts w:hint="eastAsia"/>
+        </w:rPr>
+        <w:t>window.screen 对象包含有关用户屏幕的信息。</w:t>
+      </w:r>
+      <w:r>
+        <w:rPr>
+          <w:rFonts w:hint="eastAsia"/>
+        </w:rPr>
+        <w:t>编写时可以不使用 window 这个前缀。</w:t>
+      </w:r>
+    </w:p>
+    <w:p>
+      <w:pPr>
+        <w:ind w:left="420"/>
+      </w:pPr>
+      <w:r>
+        <w:rPr>
+          <w:rFonts w:hint="eastAsia"/>
+        </w:rPr>
+        <w:t>screen.availWidth - 可用的屏幕宽度</w:t>
+      </w:r>
+    </w:p>
+    <w:p>
+      <w:pPr>
+        <w:ind w:left="420"/>
+      </w:pPr>
+      <w:r>
+        <w:rPr>
+          <w:rFonts w:hint="eastAsia"/>
+        </w:rPr>
+        <w:t>screen.availHeight - 可用的屏幕高度</w:t>
+      </w:r>
+    </w:p>
+    <w:p>
+      <w:pPr>
+        <w:pStyle w:val="3"/>
+        <w:numPr>
+          <w:ilvl w:val="1"/>
+          <w:numId w:val="22"/>
+        </w:numPr>
+      </w:pPr>
+      <w:r>
+        <w:t>window.location</w:t>
+      </w:r>
+    </w:p>
+    <w:p>
+      <w:pPr>
+        <w:ind w:left="420"/>
+      </w:pPr>
+      <w:r>
+        <w:rPr>
+          <w:rFonts w:hint="eastAsia"/>
+        </w:rPr>
+        <w:t>window.location 对象用于获得当前页面的地址 (URL)，并把浏览器重定向到新的页面。</w:t>
+      </w:r>
+    </w:p>
+    <w:p>
+      <w:pPr>
+        <w:ind w:left="420"/>
+      </w:pPr>
+      <w:r>
+        <w:rPr>
+          <w:rFonts w:hint="eastAsia"/>
+        </w:rPr>
+        <w:t>使用</w:t>
+      </w:r>
+      <w:r>
+        <w:t>时也可以不</w:t>
+      </w:r>
+      <w:r>
+        <w:rPr>
+          <w:rFonts w:hint="eastAsia"/>
+        </w:rPr>
+        <w:t>加</w:t>
+      </w:r>
+      <w:r>
+        <w:t>window前缀。</w:t>
+      </w:r>
+    </w:p>
+    <w:p>
+      <w:pPr>
+        <w:ind w:left="420"/>
+        <w:rPr>
+          <w:rFonts w:hint="eastAsia"/>
+        </w:rPr>
+      </w:pPr>
+      <w:r>
+        <w:rPr>
+          <w:rFonts w:hint="eastAsia"/>
+        </w:rPr>
+        <w:t>location.hostname 返回 web 主机的域名</w:t>
+      </w:r>
+    </w:p>
+    <w:p>
+      <w:pPr>
+        <w:ind w:left="420"/>
+        <w:rPr>
+          <w:rFonts w:hint="eastAsia"/>
+        </w:rPr>
+      </w:pPr>
+      <w:r>
+        <w:rPr>
+          <w:rFonts w:hint="eastAsia"/>
+        </w:rPr>
+        <w:t>location.pathname 返回当前页面的路径和文件名</w:t>
+      </w:r>
+    </w:p>
+    <w:p>
+      <w:pPr>
+        <w:ind w:left="420"/>
+        <w:rPr>
+          <w:rFonts w:hint="eastAsia"/>
+        </w:rPr>
+      </w:pPr>
+      <w:r>
+        <w:rPr>
+          <w:rFonts w:hint="eastAsia"/>
+        </w:rPr>
+        <w:t>location.port 返回 web 主机的端口 （80 或 443）</w:t>
+      </w:r>
+    </w:p>
+    <w:p>
+      <w:pPr>
+        <w:ind w:left="420"/>
+      </w:pPr>
+      <w:r>
+        <w:rPr>
+          <w:rFonts w:hint="eastAsia"/>
+        </w:rPr>
+        <w:t>location.protocol 返回所使用的 web 协议（http:// 或 https://）</w:t>
+      </w:r>
+    </w:p>
+    <w:p>
+      <w:pPr>
+        <w:ind w:left="420"/>
+      </w:pPr>
+    </w:p>
+    <w:p>
+      <w:pPr>
+        <w:ind w:left="420"/>
+      </w:pPr>
+      <w:r>
+        <w:t>location.href</w:t>
+      </w:r>
+      <w:r>
+        <w:t xml:space="preserve">  </w:t>
+      </w:r>
+      <w:r>
+        <w:rPr>
+          <w:rFonts w:hint="eastAsia"/>
+        </w:rPr>
+        <w:t>返回</w:t>
+      </w:r>
+      <w:r>
+        <w:rPr>
+          <w:rFonts w:hint="eastAsia"/>
+          <w:highlight w:val="darkGray"/>
+        </w:rPr>
+        <w:t>当前页面</w:t>
+      </w:r>
+      <w:r>
+        <w:rPr>
+          <w:highlight w:val="darkGray"/>
+        </w:rPr>
+        <w:t>的URL</w:t>
+      </w:r>
+    </w:p>
+    <w:p>
+      <w:pPr>
+        <w:ind w:left="420"/>
+      </w:pPr>
+      <w:r>
+        <w:rPr>
+          <w:rFonts w:hint="eastAsia"/>
+        </w:rPr>
+        <w:t>若</w:t>
+      </w:r>
+      <w:r>
+        <w:t>给location.href</w:t>
+      </w:r>
+      <w:r>
+        <w:rPr>
+          <w:rFonts w:hint="eastAsia"/>
+        </w:rPr>
+        <w:t>赋值</w:t>
+      </w:r>
+      <w:r>
+        <w:t>，即</w:t>
+      </w:r>
+      <w:r>
+        <w:t>location.href</w:t>
+      </w:r>
+      <w:r>
+        <w:t xml:space="preserve"> =</w:t>
+      </w:r>
+      <w:r>
+        <w:t xml:space="preserve"> 'http://www.baidu.com'</w:t>
+      </w:r>
+      <w:r>
+        <w:t xml:space="preserve"> </w:t>
+      </w:r>
+      <w:r>
+        <w:rPr>
+          <w:rFonts w:hint="eastAsia"/>
+        </w:rPr>
+        <w:t>则</w:t>
+      </w:r>
+      <w:r>
+        <w:t>是重定向到新url；</w:t>
+      </w:r>
+    </w:p>
+    <w:p>
+      <w:pPr>
+        <w:ind w:left="420"/>
+        <w:rPr>
+          <w:rFonts w:hint="eastAsia"/>
+        </w:rPr>
+      </w:pPr>
+      <w:r>
+        <w:rPr>
+          <w:rFonts w:hint="eastAsia"/>
+        </w:rPr>
+        <w:t>等同</w:t>
+      </w:r>
+      <w:r>
+        <w:t>于</w:t>
+      </w:r>
+      <w:r>
+        <w:rPr>
+          <w:rFonts w:hint="eastAsia"/>
+        </w:rPr>
+        <w:t>lo</w:t>
+      </w:r>
+      <w:r>
+        <w:t>cation.</w:t>
+      </w:r>
+      <w:r>
+        <w:rPr>
+          <w:highlight w:val="darkGray"/>
+        </w:rPr>
+        <w:t>assign</w:t>
+      </w:r>
+      <w:r>
+        <w:t>(</w:t>
+      </w:r>
+      <w:r>
+        <w:t>'http://www.baidu.com'</w:t>
+      </w:r>
+      <w:r>
+        <w:t>) //</w:t>
+      </w:r>
+      <w:r>
+        <w:rPr>
+          <w:rFonts w:hint="eastAsia"/>
+        </w:rPr>
+        <w:t>加载</w:t>
+      </w:r>
+      <w:r>
+        <w:t>新文档</w:t>
+      </w:r>
+    </w:p>
+    <w:p>
+      <w:pPr>
+        <w:ind w:left="420"/>
+      </w:pPr>
+    </w:p>
+    <w:p>
+      <w:pPr>
+        <w:pStyle w:val="3"/>
+        <w:numPr>
+          <w:ilvl w:val="1"/>
+          <w:numId w:val="22"/>
+        </w:numPr>
+      </w:pPr>
+      <w:r>
+        <w:t>Window History</w:t>
+      </w:r>
+    </w:p>
+    <w:p>
+      <w:pPr>
+        <w:ind w:firstLine="420"/>
+      </w:pPr>
+      <w:r>
+        <w:rPr>
+          <w:rFonts w:hint="eastAsia"/>
+        </w:rPr>
+        <w:t>window.history 对象包含浏览器的历史。</w:t>
+      </w:r>
+      <w:r>
+        <w:rPr>
+          <w:rFonts w:hint="eastAsia"/>
+        </w:rPr>
+        <w:t>编写时可以不使用 window 这个前缀。</w:t>
+      </w:r>
+    </w:p>
+    <w:p>
+      <w:pPr>
+        <w:ind w:firstLine="420"/>
+      </w:pPr>
+    </w:p>
+    <w:p>
+      <w:pPr>
+        <w:ind w:firstLine="420"/>
+        <w:rPr>
+          <w:rFonts w:hint="eastAsia"/>
+        </w:rPr>
+      </w:pPr>
+      <w:r>
+        <w:rPr>
+          <w:rFonts w:hint="eastAsia"/>
+          <w:highlight w:val="darkGray"/>
+        </w:rPr>
+        <w:t>history.back()</w:t>
+      </w:r>
+      <w:r>
+        <w:rPr>
+          <w:rFonts w:hint="eastAsia"/>
+        </w:rPr>
+        <w:t xml:space="preserve"> - 与在浏览器点击后退按钮相同</w:t>
+      </w:r>
+    </w:p>
+    <w:p>
+      <w:pPr>
+        <w:ind w:firstLine="420"/>
+      </w:pPr>
+      <w:r>
+        <w:rPr>
+          <w:rFonts w:hint="eastAsia"/>
+        </w:rPr>
+        <w:t>history.forward() - 与在浏览器中点击按钮向前相同</w:t>
+      </w:r>
+    </w:p>
+    <w:p>
+      <w:pPr>
+        <w:pStyle w:val="3"/>
+        <w:numPr>
+          <w:ilvl w:val="1"/>
+          <w:numId w:val="22"/>
+        </w:numPr>
+      </w:pPr>
+      <w:r>
+        <w:rPr>
+          <w:rFonts w:hint="eastAsia"/>
+        </w:rPr>
+        <w:lastRenderedPageBreak/>
+        <w:t>弹窗</w:t>
+      </w:r>
+    </w:p>
+    <w:p>
+      <w:pPr>
+        <w:pStyle w:val="a4"/>
+        <w:numPr>
+          <w:ilvl w:val="0"/>
+          <w:numId w:val="24"/>
+        </w:numPr>
+        <w:ind w:firstLineChars="0"/>
+      </w:pPr>
+      <w:r>
+        <w:t>alert（）</w:t>
+      </w:r>
+    </w:p>
+    <w:p>
+      <w:pPr>
+        <w:pStyle w:val="a4"/>
+        <w:numPr>
+          <w:ilvl w:val="0"/>
+          <w:numId w:val="24"/>
+        </w:numPr>
+        <w:ind w:firstLineChars="0"/>
+      </w:pPr>
+      <w:r>
+        <w:rPr>
+          <w:rFonts w:hint="eastAsia"/>
+        </w:rPr>
+        <w:t>confirm</w:t>
+      </w:r>
+      <w:r>
+        <w:t>（</w:t>
+      </w:r>
+      <w:r>
+        <w:rPr>
+          <w:rFonts w:hint="eastAsia"/>
+        </w:rPr>
+        <w:t>提示</w:t>
+      </w:r>
+      <w:r>
+        <w:t>信息</w:t>
+      </w:r>
+      <w:r>
+        <w:t>）</w:t>
+      </w:r>
+      <w:r>
+        <w:rPr>
+          <w:rFonts w:hint="eastAsia"/>
+        </w:rPr>
+        <w:t xml:space="preserve"> </w:t>
+      </w:r>
+      <w:r>
+        <w:rPr>
+          <w:rFonts w:hint="eastAsia"/>
+        </w:rPr>
+        <w:t>当点击</w:t>
+      </w:r>
+      <w:r>
+        <w:t>确认，返回true，</w:t>
+      </w:r>
+      <w:r>
+        <w:rPr>
+          <w:rFonts w:hint="eastAsia"/>
+        </w:rPr>
+        <w:t>点击</w:t>
+      </w:r>
+      <w:r>
+        <w:t>取消，返回false</w:t>
+      </w:r>
+    </w:p>
+    <w:p>
+      <w:pPr>
+        <w:pStyle w:val="a4"/>
+        <w:numPr>
+          <w:ilvl w:val="0"/>
+          <w:numId w:val="24"/>
+        </w:numPr>
+        <w:ind w:firstLineChars="0"/>
+      </w:pPr>
+      <w:r>
+        <w:t>prompt</w:t>
+      </w:r>
+      <w:r>
+        <w:rPr>
+          <w:rFonts w:hint="eastAsia"/>
+        </w:rPr>
+        <w:t>（</w:t>
+      </w:r>
+      <w:r>
+        <w:t>"sometext","defaultvalue"</w:t>
+      </w:r>
+      <w:r>
+        <w:rPr>
+          <w:rFonts w:hint="eastAsia"/>
+        </w:rPr>
+        <w:t>）</w:t>
+      </w:r>
+    </w:p>
+    <w:p>
+      <w:pPr>
+        <w:pStyle w:val="a4"/>
+        <w:ind w:left="780" w:firstLineChars="0" w:firstLine="0"/>
+      </w:pPr>
+      <w:r>
+        <w:rPr>
+          <w:rFonts w:hint="eastAsia"/>
+        </w:rPr>
+        <w:t>一般</w:t>
+      </w:r>
+      <w:r>
+        <w:t>用于询问，提示框出现后，你需要</w:t>
+      </w:r>
+      <w:r>
+        <w:rPr>
+          <w:rFonts w:hint="eastAsia"/>
+        </w:rPr>
+        <w:t>输入</w:t>
+      </w:r>
+      <w:r>
+        <w:t>一个值，</w:t>
+      </w:r>
+      <w:r>
+        <w:rPr>
+          <w:rFonts w:hint="eastAsia"/>
+        </w:rPr>
+        <w:t>然后</w:t>
+      </w:r>
+      <w:r>
+        <w:t>点击确定或取消，当点击确定后，prompt</w:t>
+      </w:r>
+      <w:r>
+        <w:rPr>
+          <w:rFonts w:hint="eastAsia"/>
+        </w:rPr>
+        <w:t>返回</w:t>
+      </w:r>
+      <w:r>
+        <w:t>你的输入值，点取消时返回null</w:t>
+      </w:r>
+    </w:p>
+    <w:p>
+      <w:pPr>
+        <w:pStyle w:val="3"/>
+        <w:numPr>
+          <w:ilvl w:val="1"/>
+          <w:numId w:val="22"/>
+        </w:numPr>
+      </w:pPr>
+      <w:r>
+        <w:rPr>
+          <w:rFonts w:hint="eastAsia"/>
+        </w:rPr>
+        <w:t>计时事件</w:t>
+      </w:r>
+    </w:p>
+    <w:p>
+      <w:pPr>
+        <w:rPr>
+          <w:rFonts w:hint="eastAsia"/>
+        </w:rPr>
+      </w:pPr>
+      <w:r>
+        <w:rPr>
+          <w:rFonts w:hint="eastAsia"/>
+        </w:rPr>
+        <w:t>以下</w:t>
+      </w:r>
+      <w:r>
+        <w:t>是</w:t>
+      </w:r>
+      <w:r>
+        <w:rPr>
+          <w:rFonts w:hint="eastAsia"/>
+        </w:rPr>
+        <w:t>Window对象的两个方法</w:t>
+      </w:r>
+    </w:p>
+    <w:p>
+      <w:pPr>
+        <w:ind w:left="420"/>
+      </w:pPr>
+      <w:r>
+        <w:t>setInterval</w:t>
+      </w:r>
+      <w:r>
+        <w:rPr>
+          <w:rFonts w:hint="eastAsia"/>
+        </w:rPr>
+        <w:t>（</w:t>
+      </w:r>
+      <w:r>
+        <w:t>"javascript function",milliseconds</w:t>
+      </w:r>
+      <w:r>
+        <w:rPr>
+          <w:rFonts w:hint="eastAsia"/>
+        </w:rPr>
+        <w:t>）</w:t>
+      </w:r>
+    </w:p>
+    <w:p>
+      <w:pPr>
+        <w:ind w:left="420"/>
+      </w:pPr>
+      <w:r>
+        <w:rPr>
+          <w:rFonts w:hint="eastAsia"/>
+        </w:rPr>
+        <w:t>间隔</w:t>
+      </w:r>
+      <w:r>
+        <w:t>指定的毫秒</w:t>
+      </w:r>
+      <w:r>
+        <w:rPr>
+          <w:rFonts w:hint="eastAsia"/>
+        </w:rPr>
+        <w:t>数</w:t>
+      </w:r>
+      <w:r>
+        <w:t>，</w:t>
+      </w:r>
+      <w:r>
+        <w:rPr>
+          <w:rFonts w:hint="eastAsia"/>
+        </w:rPr>
+        <w:t>不停地</w:t>
+      </w:r>
+      <w:r>
+        <w:t>执行function</w:t>
+      </w:r>
+      <w:r>
+        <w:rPr>
+          <w:rFonts w:hint="eastAsia"/>
+        </w:rPr>
+        <w:t>的</w:t>
+      </w:r>
+      <w:r>
+        <w:t>代码；</w:t>
+      </w:r>
+    </w:p>
+    <w:p>
+      <w:pPr>
+        <w:ind w:left="420"/>
+      </w:pPr>
+      <w:r>
+        <w:rPr>
+          <w:rFonts w:hint="eastAsia"/>
+          <w:highlight w:val="darkGray"/>
+        </w:rPr>
+        <w:t>注意</w:t>
+      </w:r>
+      <w:r>
+        <w:rPr>
+          <w:highlight w:val="darkGray"/>
+        </w:rPr>
+        <w:t>：这里</w:t>
+      </w:r>
+      <w:r>
+        <w:rPr>
+          <w:rFonts w:hint="eastAsia"/>
+          <w:highlight w:val="darkGray"/>
+        </w:rPr>
+        <w:t>的</w:t>
+      </w:r>
+      <w:r>
+        <w:rPr>
+          <w:highlight w:val="darkGray"/>
+        </w:rPr>
+        <w:t>函数，必须加引号</w:t>
+      </w:r>
+      <w:r>
+        <w:rPr>
+          <w:rFonts w:hint="eastAsia"/>
+          <w:highlight w:val="darkGray"/>
+        </w:rPr>
+        <w:t>！</w:t>
+      </w:r>
+    </w:p>
+    <w:p>
+      <w:pPr>
+        <w:ind w:left="420"/>
+      </w:pPr>
+    </w:p>
+    <w:p>
+      <w:pPr>
+        <w:ind w:left="420"/>
+      </w:pPr>
+      <w:r>
+        <w:rPr>
+          <w:rFonts w:hint="eastAsia"/>
+        </w:rPr>
+        <w:t>clearInterval</w:t>
+      </w:r>
+      <w:r>
+        <w:t>（</w:t>
+      </w:r>
+      <w:r>
+        <w:rPr>
+          <w:rFonts w:hint="eastAsia"/>
+        </w:rPr>
+        <w:t>interval</w:t>
+      </w:r>
+      <w:r>
+        <w:t>）</w:t>
+      </w:r>
+      <w:r>
+        <w:rPr>
+          <w:rFonts w:hint="eastAsia"/>
+        </w:rPr>
+        <w:t>停止</w:t>
+      </w:r>
+      <w:r>
+        <w:t>setInterval</w:t>
+      </w:r>
+      <w:r>
+        <w:t>()</w:t>
+      </w:r>
+      <w:r>
+        <w:rPr>
+          <w:rFonts w:hint="eastAsia"/>
+        </w:rPr>
+        <w:t>执行</w:t>
+      </w:r>
+    </w:p>
+    <w:tbl>
+      <w:tblPr>
+        <w:tblStyle w:val="a3"/>
+        <w:tblW w:w="0" w:type="auto"/>
+        <w:tblInd w:w="420" w:type="dxa"/>
+        <w:tblLook w:val="04A0" w:firstRow="1" w:lastRow="0" w:firstColumn="1" w:lastColumn="0" w:noHBand="0" w:noVBand="1"/>
+      </w:tblPr>
+      <w:tblGrid>
+        <w:gridCol w:w="7876"/>
+      </w:tblGrid>
+      <w:tr>
+        <w:tc>
+          <w:tcPr>
+            <w:tcW w:w="8296" w:type="dxa"/>
+          </w:tcPr>
+          <w:p>
+            <w:r>
+              <w:t>myVar=setInterval("javascript function",milliseconds);</w:t>
+            </w:r>
+          </w:p>
+          <w:p>
+            <w:pPr>
+              <w:rPr>
+                <w:rFonts w:hint="eastAsia"/>
+              </w:rPr>
+            </w:pPr>
+            <w:r>
+              <w:t>clearInterval(</w:t>
+            </w:r>
+            <w:r>
+              <w:t>myVar</w:t>
+            </w:r>
+            <w:r>
+              <w:t>);</w:t>
+            </w:r>
+          </w:p>
+        </w:tc>
+      </w:tr>
+    </w:tbl>
+    <w:p>
+      <w:pPr>
+        <w:ind w:left="420"/>
+        <w:rPr>
+          <w:rFonts w:hint="eastAsia"/>
+        </w:rPr>
+      </w:pPr>
+    </w:p>
+    <w:p>
+      <w:pPr>
+        <w:ind w:left="420"/>
+      </w:pPr>
+    </w:p>
+    <w:p>
+      <w:pPr>
+        <w:ind w:left="420"/>
+        <w:rPr>
+          <w:rFonts w:hint="eastAsia"/>
+        </w:rPr>
+      </w:pPr>
+    </w:p>
+    <w:p>
+      <w:pPr>
+        <w:ind w:left="420"/>
+      </w:pPr>
+      <w:r>
+        <w:t>setTimeout</w:t>
+      </w:r>
+      <w:r>
+        <w:rPr>
+          <w:rFonts w:hint="eastAsia"/>
+        </w:rPr>
+        <w:t>（</w:t>
+      </w:r>
+      <w:r>
+        <w:rPr>
+          <w:rFonts w:hint="eastAsia"/>
+        </w:rPr>
+        <w:t>"javascript 函数",毫秒数</w:t>
+      </w:r>
+      <w:r>
+        <w:rPr>
+          <w:rFonts w:hint="eastAsia"/>
+        </w:rPr>
+        <w:t>）</w:t>
+      </w:r>
+    </w:p>
+    <w:p>
+      <w:pPr>
+        <w:ind w:left="420"/>
+      </w:pPr>
+      <w:r>
+        <w:rPr>
+          <w:rFonts w:hint="eastAsia"/>
+        </w:rPr>
+        <w:t>一定</w:t>
+      </w:r>
+      <w:r>
+        <w:t>时间后执行函数；</w:t>
+      </w:r>
+    </w:p>
+    <w:p>
+      <w:pPr>
+        <w:ind w:left="420"/>
+        <w:rPr>
+          <w:rFonts w:hint="eastAsia"/>
+        </w:rPr>
+      </w:pPr>
+    </w:p>
+    <w:p>
+      <w:pPr>
+        <w:ind w:left="420"/>
+        <w:rPr>
+          <w:rFonts w:hint="eastAsia"/>
+        </w:rPr>
+      </w:pPr>
+      <w:r>
+        <w:t>clearTimeout</w:t>
+      </w:r>
+      <w:r>
+        <w:rPr>
+          <w:rFonts w:hint="eastAsia"/>
+        </w:rPr>
+        <w:t>（）</w:t>
+      </w:r>
+      <w:r>
+        <w:rPr>
+          <w:rFonts w:hint="eastAsia"/>
+        </w:rPr>
+        <w:t>若</w:t>
+      </w:r>
+      <w:r>
+        <w:t>上面的延时</w:t>
+      </w:r>
+      <w:r>
+        <w:rPr>
+          <w:rFonts w:hint="eastAsia"/>
+        </w:rPr>
+        <w:t>还未</w:t>
+      </w:r>
+      <w:r>
+        <w:t>运行，使用此方法停止</w:t>
+      </w:r>
+    </w:p>
+    <w:tbl>
+      <w:tblPr>
+        <w:tblStyle w:val="a3"/>
+        <w:tblW w:w="0" w:type="auto"/>
+        <w:tblInd w:w="420" w:type="dxa"/>
+        <w:tblLook w:val="04A0" w:firstRow="1" w:lastRow="0" w:firstColumn="1" w:lastColumn="0" w:noHBand="0" w:noVBand="1"/>
+      </w:tblPr>
+      <w:tblGrid>
+        <w:gridCol w:w="7876"/>
+      </w:tblGrid>
+      <w:tr>
+        <w:tc>
+          <w:tcPr>
+            <w:tcW w:w="8296" w:type="dxa"/>
+          </w:tcPr>
+          <w:p>
+            <w:r>
+              <w:t>myVar=setTimeout("javascript function",milliseconds);</w:t>
+            </w:r>
+          </w:p>
+          <w:p>
+            <w:pPr>
+              <w:rPr>
+                <w:rFonts w:hint="eastAsia"/>
+              </w:rPr>
+            </w:pPr>
+            <w:r>
+              <w:t>clearTimeout(myVar);</w:t>
+            </w:r>
+          </w:p>
+        </w:tc>
+      </w:tr>
+    </w:tbl>
+    <w:p>
+      <w:pPr>
+        <w:pStyle w:val="3"/>
+        <w:numPr>
+          <w:ilvl w:val="1"/>
+          <w:numId w:val="22"/>
+        </w:numPr>
+      </w:pPr>
+      <w:r>
+        <w:rPr>
+          <w:rFonts w:hint="eastAsia"/>
+        </w:rPr>
+        <w:t>js</w:t>
+      </w:r>
+      <w:r>
+        <w:t xml:space="preserve"> cookie</w:t>
+      </w:r>
+    </w:p>
+    <w:p>
+      <w:pPr>
+        <w:ind w:left="420"/>
+        <w:rPr>
+          <w:rFonts w:hint="eastAsia"/>
+        </w:rPr>
+      </w:pPr>
     </w:p>
     <w:sectPr>
       <w:pgSz w:w="11906" w:h="16838"/>
@@ -5617,6 +10835,95 @@
 <file path=word/numbering.xml><?xml version="1.0" encoding="utf-8"?>
 <w:numbering xmlns:wpc="http://schemas.microsoft.com/office/word/2010/wordprocessingCanvas" xmlns:mc="http://schemas.openxmlformats.org/markup-compatibility/2006" xmlns:o="urn:schemas-microsoft-com:office:office" xmlns:r="http://schemas.openxmlformats.org/officeDocument/2006/relationships" xmlns:m="http://schemas.openxmlformats.org/officeDocument/2006/math" xmlns:v="urn:schemas-microsoft-com:vml" xmlns:wp14="http://schemas.microsoft.com/office/word/2010/wordprocessingDrawing" xmlns:wp="http://schemas.openxmlformats.org/drawingml/2006/wordprocessingDrawing" xmlns:w10="urn:schemas-microsoft-com:office:word" xmlns:w="http://schemas.openxmlformats.org/wordprocessingml/2006/main" xmlns:w14="http://schemas.microsoft.com/office/word/2010/wordml" xmlns:w15="http://schemas.microsoft.com/office/word/2012/wordml" xmlns:wpg="http://schemas.microsoft.com/office/word/2010/wordprocessingGroup" xmlns:wpi="http://schemas.microsoft.com/office/word/2010/wordprocessingInk" xmlns:wne="http://schemas.microsoft.com/office/word/2006/wordml" xmlns:wps="http://schemas.microsoft.com/office/word/2010/wordprocessingShape" mc:Ignorable="w14 w15 wp14">
   <w:abstractNum w:abstractNumId="0" w15:restartNumberingAfterBreak="0">
+    <w:nsid w:val="02354D35"/>
+    <w:multiLevelType w:val="multilevel"/>
+    <w:tmpl w:val="0409001D"/>
+    <w:lvl w:ilvl="0">
+      <w:start w:val="1"/>
+      <w:numFmt w:val="decimal"/>
+      <w:lvlText w:val="%1"/>
+      <w:lvlJc w:val="left"/>
+      <w:pPr>
+        <w:ind w:left="425" w:hanging="425"/>
+      </w:pPr>
+      <w:rPr>
+        <w:rFonts w:hint="default"/>
+      </w:rPr>
+    </w:lvl>
+    <w:lvl w:ilvl="1">
+      <w:start w:val="1"/>
+      <w:numFmt w:val="decimal"/>
+      <w:lvlText w:val="%1.%2"/>
+      <w:lvlJc w:val="left"/>
+      <w:pPr>
+        <w:ind w:left="992" w:hanging="567"/>
+      </w:pPr>
+    </w:lvl>
+    <w:lvl w:ilvl="2">
+      <w:start w:val="1"/>
+      <w:numFmt w:val="decimal"/>
+      <w:lvlText w:val="%1.%2.%3"/>
+      <w:lvlJc w:val="left"/>
+      <w:pPr>
+        <w:ind w:left="1418" w:hanging="567"/>
+      </w:pPr>
+    </w:lvl>
+    <w:lvl w:ilvl="3">
+      <w:start w:val="1"/>
+      <w:numFmt w:val="decimal"/>
+      <w:lvlText w:val="%1.%2.%3.%4"/>
+      <w:lvlJc w:val="left"/>
+      <w:pPr>
+        <w:ind w:left="1984" w:hanging="708"/>
+      </w:pPr>
+    </w:lvl>
+    <w:lvl w:ilvl="4">
+      <w:start w:val="1"/>
+      <w:numFmt w:val="decimal"/>
+      <w:lvlText w:val="%1.%2.%3.%4.%5"/>
+      <w:lvlJc w:val="left"/>
+      <w:pPr>
+        <w:ind w:left="2551" w:hanging="850"/>
+      </w:pPr>
+    </w:lvl>
+    <w:lvl w:ilvl="5">
+      <w:start w:val="1"/>
+      <w:numFmt w:val="decimal"/>
+      <w:lvlText w:val="%1.%2.%3.%4.%5.%6"/>
+      <w:lvlJc w:val="left"/>
+      <w:pPr>
+        <w:ind w:left="3260" w:hanging="1134"/>
+      </w:pPr>
+    </w:lvl>
+    <w:lvl w:ilvl="6">
+      <w:start w:val="1"/>
+      <w:numFmt w:val="decimal"/>
+      <w:lvlText w:val="%1.%2.%3.%4.%5.%6.%7"/>
+      <w:lvlJc w:val="left"/>
+      <w:pPr>
+        <w:ind w:left="3827" w:hanging="1276"/>
+      </w:pPr>
+    </w:lvl>
+    <w:lvl w:ilvl="7">
+      <w:start w:val="1"/>
+      <w:numFmt w:val="decimal"/>
+      <w:lvlText w:val="%1.%2.%3.%4.%5.%6.%7.%8"/>
+      <w:lvlJc w:val="left"/>
+      <w:pPr>
+        <w:ind w:left="4394" w:hanging="1418"/>
+      </w:pPr>
+    </w:lvl>
+    <w:lvl w:ilvl="8">
+      <w:start w:val="1"/>
+      <w:numFmt w:val="decimal"/>
+      <w:lvlText w:val="%1.%2.%3.%4.%5.%6.%7.%8.%9"/>
+      <w:lvlJc w:val="left"/>
+      <w:pPr>
+        <w:ind w:left="5102" w:hanging="1700"/>
+      </w:pPr>
+    </w:lvl>
+  </w:abstractNum>
+  <w:abstractNum w:abstractNumId="1" w15:restartNumberingAfterBreak="0">
     <w:nsid w:val="05827B43"/>
     <w:multiLevelType w:val="hybridMultilevel"/>
     <w:tmpl w:val="24788BBA"/>
@@ -5702,7 +11009,274 @@
       </w:pPr>
     </w:lvl>
   </w:abstractNum>
-  <w:abstractNum w:abstractNumId="1" w15:restartNumberingAfterBreak="0">
+  <w:abstractNum w:abstractNumId="2" w15:restartNumberingAfterBreak="0">
+    <w:nsid w:val="0C445095"/>
+    <w:multiLevelType w:val="multilevel"/>
+    <w:tmpl w:val="F6665ACC"/>
+    <w:lvl w:ilvl="0">
+      <w:start w:val="1"/>
+      <w:numFmt w:val="decimal"/>
+      <w:lvlText w:val="%1)"/>
+      <w:lvlJc w:val="left"/>
+      <w:pPr>
+        <w:ind w:left="1200" w:hanging="360"/>
+      </w:pPr>
+      <w:rPr>
+        <w:rFonts w:hint="default"/>
+      </w:rPr>
+    </w:lvl>
+    <w:lvl w:ilvl="1" w:tentative="1">
+      <w:start w:val="1"/>
+      <w:numFmt w:val="lowerLetter"/>
+      <w:lvlText w:val="%2)"/>
+      <w:lvlJc w:val="left"/>
+      <w:pPr>
+        <w:ind w:left="1680" w:hanging="420"/>
+      </w:pPr>
+    </w:lvl>
+    <w:lvl w:ilvl="2" w:tentative="1">
+      <w:start w:val="1"/>
+      <w:numFmt w:val="lowerRoman"/>
+      <w:lvlText w:val="%3."/>
+      <w:lvlJc w:val="right"/>
+      <w:pPr>
+        <w:ind w:left="2100" w:hanging="420"/>
+      </w:pPr>
+    </w:lvl>
+    <w:lvl w:ilvl="3" w:tentative="1">
+      <w:start w:val="1"/>
+      <w:numFmt w:val="decimal"/>
+      <w:lvlText w:val="%4."/>
+      <w:lvlJc w:val="left"/>
+      <w:pPr>
+        <w:ind w:left="2520" w:hanging="420"/>
+      </w:pPr>
+    </w:lvl>
+    <w:lvl w:ilvl="4" w:tentative="1">
+      <w:start w:val="1"/>
+      <w:numFmt w:val="lowerLetter"/>
+      <w:lvlText w:val="%5)"/>
+      <w:lvlJc w:val="left"/>
+      <w:pPr>
+        <w:ind w:left="2940" w:hanging="420"/>
+      </w:pPr>
+    </w:lvl>
+    <w:lvl w:ilvl="5" w:tentative="1">
+      <w:start w:val="1"/>
+      <w:numFmt w:val="lowerRoman"/>
+      <w:lvlText w:val="%6."/>
+      <w:lvlJc w:val="right"/>
+      <w:pPr>
+        <w:ind w:left="3360" w:hanging="420"/>
+      </w:pPr>
+    </w:lvl>
+    <w:lvl w:ilvl="6" w:tentative="1">
+      <w:start w:val="1"/>
+      <w:numFmt w:val="decimal"/>
+      <w:lvlText w:val="%7."/>
+      <w:lvlJc w:val="left"/>
+      <w:pPr>
+        <w:ind w:left="3780" w:hanging="420"/>
+      </w:pPr>
+    </w:lvl>
+    <w:lvl w:ilvl="7" w:tentative="1">
+      <w:start w:val="1"/>
+      <w:numFmt w:val="lowerLetter"/>
+      <w:lvlText w:val="%8)"/>
+      <w:lvlJc w:val="left"/>
+      <w:pPr>
+        <w:ind w:left="4200" w:hanging="420"/>
+      </w:pPr>
+    </w:lvl>
+    <w:lvl w:ilvl="8" w:tentative="1">
+      <w:start w:val="1"/>
+      <w:numFmt w:val="lowerRoman"/>
+      <w:lvlText w:val="%9."/>
+      <w:lvlJc w:val="right"/>
+      <w:pPr>
+        <w:ind w:left="4620" w:hanging="420"/>
+      </w:pPr>
+    </w:lvl>
+  </w:abstractNum>
+  <w:abstractNum w:abstractNumId="3" w15:restartNumberingAfterBreak="0">
+    <w:nsid w:val="0DE00431"/>
+    <w:multiLevelType w:val="hybridMultilevel"/>
+    <w:tmpl w:val="CBEE0F00"/>
+    <w:lvl w:ilvl="0" w:tplc="EECCB254">
+      <w:start w:val="1"/>
+      <w:numFmt w:val="decimal"/>
+      <w:lvlText w:val="%1）"/>
+      <w:lvlJc w:val="left"/>
+      <w:pPr>
+        <w:ind w:left="1200" w:hanging="360"/>
+      </w:pPr>
+      <w:rPr>
+        <w:rFonts w:hint="default"/>
+      </w:rPr>
+    </w:lvl>
+    <w:lvl w:ilvl="1" w:tplc="04090019">
+      <w:start w:val="1"/>
+      <w:numFmt w:val="lowerLetter"/>
+      <w:lvlText w:val="%2)"/>
+      <w:lvlJc w:val="left"/>
+      <w:pPr>
+        <w:ind w:left="1680" w:hanging="420"/>
+      </w:pPr>
+    </w:lvl>
+    <w:lvl w:ilvl="2" w:tplc="0409001B">
+      <w:start w:val="1"/>
+      <w:numFmt w:val="lowerRoman"/>
+      <w:lvlText w:val="%3."/>
+      <w:lvlJc w:val="right"/>
+      <w:pPr>
+        <w:ind w:left="2100" w:hanging="420"/>
+      </w:pPr>
+    </w:lvl>
+    <w:lvl w:ilvl="3" w:tplc="0409000F">
+      <w:start w:val="1"/>
+      <w:numFmt w:val="decimal"/>
+      <w:lvlText w:val="%4."/>
+      <w:lvlJc w:val="left"/>
+      <w:pPr>
+        <w:ind w:left="2520" w:hanging="420"/>
+      </w:pPr>
+    </w:lvl>
+    <w:lvl w:ilvl="4" w:tplc="04090019">
+      <w:start w:val="1"/>
+      <w:numFmt w:val="lowerLetter"/>
+      <w:lvlText w:val="%5)"/>
+      <w:lvlJc w:val="left"/>
+      <w:pPr>
+        <w:ind w:left="2940" w:hanging="420"/>
+      </w:pPr>
+    </w:lvl>
+    <w:lvl w:ilvl="5" w:tplc="0409001B">
+      <w:start w:val="1"/>
+      <w:numFmt w:val="lowerRoman"/>
+      <w:lvlText w:val="%6."/>
+      <w:lvlJc w:val="right"/>
+      <w:pPr>
+        <w:ind w:left="3360" w:hanging="420"/>
+      </w:pPr>
+    </w:lvl>
+    <w:lvl w:ilvl="6" w:tplc="0409000F" w:tentative="1">
+      <w:start w:val="1"/>
+      <w:numFmt w:val="decimal"/>
+      <w:lvlText w:val="%7."/>
+      <w:lvlJc w:val="left"/>
+      <w:pPr>
+        <w:ind w:left="3780" w:hanging="420"/>
+      </w:pPr>
+    </w:lvl>
+    <w:lvl w:ilvl="7" w:tplc="04090019" w:tentative="1">
+      <w:start w:val="1"/>
+      <w:numFmt w:val="lowerLetter"/>
+      <w:lvlText w:val="%8)"/>
+      <w:lvlJc w:val="left"/>
+      <w:pPr>
+        <w:ind w:left="4200" w:hanging="420"/>
+      </w:pPr>
+    </w:lvl>
+    <w:lvl w:ilvl="8" w:tplc="0409001B" w:tentative="1">
+      <w:start w:val="1"/>
+      <w:numFmt w:val="lowerRoman"/>
+      <w:lvlText w:val="%9."/>
+      <w:lvlJc w:val="right"/>
+      <w:pPr>
+        <w:ind w:left="4620" w:hanging="420"/>
+      </w:pPr>
+    </w:lvl>
+  </w:abstractNum>
+  <w:abstractNum w:abstractNumId="4" w15:restartNumberingAfterBreak="0">
+    <w:nsid w:val="12FF636D"/>
+    <w:multiLevelType w:val="hybridMultilevel"/>
+    <w:tmpl w:val="F6665ACC"/>
+    <w:lvl w:ilvl="0" w:tplc="EDBE2EC8">
+      <w:start w:val="1"/>
+      <w:numFmt w:val="decimal"/>
+      <w:lvlText w:val="%1)"/>
+      <w:lvlJc w:val="left"/>
+      <w:pPr>
+        <w:ind w:left="1200" w:hanging="360"/>
+      </w:pPr>
+      <w:rPr>
+        <w:rFonts w:hint="default"/>
+      </w:rPr>
+    </w:lvl>
+    <w:lvl w:ilvl="1" w:tplc="04090019" w:tentative="1">
+      <w:start w:val="1"/>
+      <w:numFmt w:val="lowerLetter"/>
+      <w:lvlText w:val="%2)"/>
+      <w:lvlJc w:val="left"/>
+      <w:pPr>
+        <w:ind w:left="1680" w:hanging="420"/>
+      </w:pPr>
+    </w:lvl>
+    <w:lvl w:ilvl="2" w:tplc="0409001B" w:tentative="1">
+      <w:start w:val="1"/>
+      <w:numFmt w:val="lowerRoman"/>
+      <w:lvlText w:val="%3."/>
+      <w:lvlJc w:val="right"/>
+      <w:pPr>
+        <w:ind w:left="2100" w:hanging="420"/>
+      </w:pPr>
+    </w:lvl>
+    <w:lvl w:ilvl="3" w:tplc="0409000F" w:tentative="1">
+      <w:start w:val="1"/>
+      <w:numFmt w:val="decimal"/>
+      <w:lvlText w:val="%4."/>
+      <w:lvlJc w:val="left"/>
+      <w:pPr>
+        <w:ind w:left="2520" w:hanging="420"/>
+      </w:pPr>
+    </w:lvl>
+    <w:lvl w:ilvl="4" w:tplc="04090019" w:tentative="1">
+      <w:start w:val="1"/>
+      <w:numFmt w:val="lowerLetter"/>
+      <w:lvlText w:val="%5)"/>
+      <w:lvlJc w:val="left"/>
+      <w:pPr>
+        <w:ind w:left="2940" w:hanging="420"/>
+      </w:pPr>
+    </w:lvl>
+    <w:lvl w:ilvl="5" w:tplc="0409001B" w:tentative="1">
+      <w:start w:val="1"/>
+      <w:numFmt w:val="lowerRoman"/>
+      <w:lvlText w:val="%6."/>
+      <w:lvlJc w:val="right"/>
+      <w:pPr>
+        <w:ind w:left="3360" w:hanging="420"/>
+      </w:pPr>
+    </w:lvl>
+    <w:lvl w:ilvl="6" w:tplc="0409000F" w:tentative="1">
+      <w:start w:val="1"/>
+      <w:numFmt w:val="decimal"/>
+      <w:lvlText w:val="%7."/>
+      <w:lvlJc w:val="left"/>
+      <w:pPr>
+        <w:ind w:left="3780" w:hanging="420"/>
+      </w:pPr>
+    </w:lvl>
+    <w:lvl w:ilvl="7" w:tplc="04090019" w:tentative="1">
+      <w:start w:val="1"/>
+      <w:numFmt w:val="lowerLetter"/>
+      <w:lvlText w:val="%8)"/>
+      <w:lvlJc w:val="left"/>
+      <w:pPr>
+        <w:ind w:left="4200" w:hanging="420"/>
+      </w:pPr>
+    </w:lvl>
+    <w:lvl w:ilvl="8" w:tplc="0409001B" w:tentative="1">
+      <w:start w:val="1"/>
+      <w:numFmt w:val="lowerRoman"/>
+      <w:lvlText w:val="%9."/>
+      <w:lvlJc w:val="right"/>
+      <w:pPr>
+        <w:ind w:left="4620" w:hanging="420"/>
+      </w:pPr>
+    </w:lvl>
+  </w:abstractNum>
+  <w:abstractNum w:abstractNumId="5" w15:restartNumberingAfterBreak="0">
     <w:nsid w:val="18620FD2"/>
     <w:multiLevelType w:val="multilevel"/>
     <w:tmpl w:val="0409001F"/>
@@ -5788,7 +11362,7 @@
       </w:pPr>
     </w:lvl>
   </w:abstractNum>
-  <w:abstractNum w:abstractNumId="2" w15:restartNumberingAfterBreak="0">
+  <w:abstractNum w:abstractNumId="6" w15:restartNumberingAfterBreak="0">
     <w:nsid w:val="1D922EEE"/>
     <w:multiLevelType w:val="hybridMultilevel"/>
     <w:tmpl w:val="599637E8"/>
@@ -5874,7 +11448,7 @@
       </w:pPr>
     </w:lvl>
   </w:abstractNum>
-  <w:abstractNum w:abstractNumId="3" w15:restartNumberingAfterBreak="0">
+  <w:abstractNum w:abstractNumId="7" w15:restartNumberingAfterBreak="0">
     <w:nsid w:val="2248605F"/>
     <w:multiLevelType w:val="multilevel"/>
     <w:tmpl w:val="0409001D"/>
@@ -5960,7 +11534,274 @@
       </w:pPr>
     </w:lvl>
   </w:abstractNum>
-  <w:abstractNum w:abstractNumId="4" w15:restartNumberingAfterBreak="0">
+  <w:abstractNum w:abstractNumId="8" w15:restartNumberingAfterBreak="0">
+    <w:nsid w:val="25EC7D77"/>
+    <w:multiLevelType w:val="multilevel"/>
+    <w:tmpl w:val="94F26C3C"/>
+    <w:lvl w:ilvl="0">
+      <w:start w:val="1"/>
+      <w:numFmt w:val="decimal"/>
+      <w:lvlText w:val="%1）"/>
+      <w:lvlJc w:val="left"/>
+      <w:pPr>
+        <w:ind w:left="785" w:hanging="360"/>
+      </w:pPr>
+      <w:rPr>
+        <w:rFonts w:hint="default"/>
+      </w:rPr>
+    </w:lvl>
+    <w:lvl w:ilvl="1" w:tentative="1">
+      <w:start w:val="1"/>
+      <w:numFmt w:val="lowerLetter"/>
+      <w:lvlText w:val="%2)"/>
+      <w:lvlJc w:val="left"/>
+      <w:pPr>
+        <w:ind w:left="1265" w:hanging="420"/>
+      </w:pPr>
+    </w:lvl>
+    <w:lvl w:ilvl="2" w:tentative="1">
+      <w:start w:val="1"/>
+      <w:numFmt w:val="lowerRoman"/>
+      <w:lvlText w:val="%3."/>
+      <w:lvlJc w:val="right"/>
+      <w:pPr>
+        <w:ind w:left="1685" w:hanging="420"/>
+      </w:pPr>
+    </w:lvl>
+    <w:lvl w:ilvl="3" w:tentative="1">
+      <w:start w:val="1"/>
+      <w:numFmt w:val="decimal"/>
+      <w:lvlText w:val="%4."/>
+      <w:lvlJc w:val="left"/>
+      <w:pPr>
+        <w:ind w:left="2105" w:hanging="420"/>
+      </w:pPr>
+    </w:lvl>
+    <w:lvl w:ilvl="4" w:tentative="1">
+      <w:start w:val="1"/>
+      <w:numFmt w:val="lowerLetter"/>
+      <w:lvlText w:val="%5)"/>
+      <w:lvlJc w:val="left"/>
+      <w:pPr>
+        <w:ind w:left="2525" w:hanging="420"/>
+      </w:pPr>
+    </w:lvl>
+    <w:lvl w:ilvl="5" w:tentative="1">
+      <w:start w:val="1"/>
+      <w:numFmt w:val="lowerRoman"/>
+      <w:lvlText w:val="%6."/>
+      <w:lvlJc w:val="right"/>
+      <w:pPr>
+        <w:ind w:left="2945" w:hanging="420"/>
+      </w:pPr>
+    </w:lvl>
+    <w:lvl w:ilvl="6" w:tentative="1">
+      <w:start w:val="1"/>
+      <w:numFmt w:val="decimal"/>
+      <w:lvlText w:val="%7."/>
+      <w:lvlJc w:val="left"/>
+      <w:pPr>
+        <w:ind w:left="3365" w:hanging="420"/>
+      </w:pPr>
+    </w:lvl>
+    <w:lvl w:ilvl="7" w:tentative="1">
+      <w:start w:val="1"/>
+      <w:numFmt w:val="lowerLetter"/>
+      <w:lvlText w:val="%8)"/>
+      <w:lvlJc w:val="left"/>
+      <w:pPr>
+        <w:ind w:left="3785" w:hanging="420"/>
+      </w:pPr>
+    </w:lvl>
+    <w:lvl w:ilvl="8" w:tentative="1">
+      <w:start w:val="1"/>
+      <w:numFmt w:val="lowerRoman"/>
+      <w:lvlText w:val="%9."/>
+      <w:lvlJc w:val="right"/>
+      <w:pPr>
+        <w:ind w:left="4205" w:hanging="420"/>
+      </w:pPr>
+    </w:lvl>
+  </w:abstractNum>
+  <w:abstractNum w:abstractNumId="9" w15:restartNumberingAfterBreak="0">
+    <w:nsid w:val="2D88770F"/>
+    <w:multiLevelType w:val="hybridMultilevel"/>
+    <w:tmpl w:val="EC865C36"/>
+    <w:lvl w:ilvl="0" w:tplc="86641AD4">
+      <w:start w:val="1"/>
+      <w:numFmt w:val="decimal"/>
+      <w:lvlText w:val="%1）"/>
+      <w:lvlJc w:val="left"/>
+      <w:pPr>
+        <w:ind w:left="780" w:hanging="360"/>
+      </w:pPr>
+      <w:rPr>
+        <w:rFonts w:hint="default"/>
+      </w:rPr>
+    </w:lvl>
+    <w:lvl w:ilvl="1" w:tplc="04090019" w:tentative="1">
+      <w:start w:val="1"/>
+      <w:numFmt w:val="lowerLetter"/>
+      <w:lvlText w:val="%2)"/>
+      <w:lvlJc w:val="left"/>
+      <w:pPr>
+        <w:ind w:left="1260" w:hanging="420"/>
+      </w:pPr>
+    </w:lvl>
+    <w:lvl w:ilvl="2" w:tplc="0409001B" w:tentative="1">
+      <w:start w:val="1"/>
+      <w:numFmt w:val="lowerRoman"/>
+      <w:lvlText w:val="%3."/>
+      <w:lvlJc w:val="right"/>
+      <w:pPr>
+        <w:ind w:left="1680" w:hanging="420"/>
+      </w:pPr>
+    </w:lvl>
+    <w:lvl w:ilvl="3" w:tplc="0409000F" w:tentative="1">
+      <w:start w:val="1"/>
+      <w:numFmt w:val="decimal"/>
+      <w:lvlText w:val="%4."/>
+      <w:lvlJc w:val="left"/>
+      <w:pPr>
+        <w:ind w:left="2100" w:hanging="420"/>
+      </w:pPr>
+    </w:lvl>
+    <w:lvl w:ilvl="4" w:tplc="04090019" w:tentative="1">
+      <w:start w:val="1"/>
+      <w:numFmt w:val="lowerLetter"/>
+      <w:lvlText w:val="%5)"/>
+      <w:lvlJc w:val="left"/>
+      <w:pPr>
+        <w:ind w:left="2520" w:hanging="420"/>
+      </w:pPr>
+    </w:lvl>
+    <w:lvl w:ilvl="5" w:tplc="0409001B" w:tentative="1">
+      <w:start w:val="1"/>
+      <w:numFmt w:val="lowerRoman"/>
+      <w:lvlText w:val="%6."/>
+      <w:lvlJc w:val="right"/>
+      <w:pPr>
+        <w:ind w:left="2940" w:hanging="420"/>
+      </w:pPr>
+    </w:lvl>
+    <w:lvl w:ilvl="6" w:tplc="0409000F" w:tentative="1">
+      <w:start w:val="1"/>
+      <w:numFmt w:val="decimal"/>
+      <w:lvlText w:val="%7."/>
+      <w:lvlJc w:val="left"/>
+      <w:pPr>
+        <w:ind w:left="3360" w:hanging="420"/>
+      </w:pPr>
+    </w:lvl>
+    <w:lvl w:ilvl="7" w:tplc="04090019" w:tentative="1">
+      <w:start w:val="1"/>
+      <w:numFmt w:val="lowerLetter"/>
+      <w:lvlText w:val="%8)"/>
+      <w:lvlJc w:val="left"/>
+      <w:pPr>
+        <w:ind w:left="3780" w:hanging="420"/>
+      </w:pPr>
+    </w:lvl>
+    <w:lvl w:ilvl="8" w:tplc="0409001B" w:tentative="1">
+      <w:start w:val="1"/>
+      <w:numFmt w:val="lowerRoman"/>
+      <w:lvlText w:val="%9."/>
+      <w:lvlJc w:val="right"/>
+      <w:pPr>
+        <w:ind w:left="4200" w:hanging="420"/>
+      </w:pPr>
+    </w:lvl>
+  </w:abstractNum>
+  <w:abstractNum w:abstractNumId="10" w15:restartNumberingAfterBreak="0">
+    <w:nsid w:val="315C4549"/>
+    <w:multiLevelType w:val="multilevel"/>
+    <w:tmpl w:val="799E2A30"/>
+    <w:lvl w:ilvl="0">
+      <w:start w:val="1"/>
+      <w:numFmt w:val="decimal"/>
+      <w:lvlText w:val="%1）"/>
+      <w:lvlJc w:val="left"/>
+      <w:pPr>
+        <w:ind w:left="780" w:hanging="360"/>
+      </w:pPr>
+      <w:rPr>
+        <w:rFonts w:hint="default"/>
+      </w:rPr>
+    </w:lvl>
+    <w:lvl w:ilvl="1">
+      <w:start w:val="1"/>
+      <w:numFmt w:val="lowerLetter"/>
+      <w:lvlText w:val="%2)"/>
+      <w:lvlJc w:val="left"/>
+      <w:pPr>
+        <w:ind w:left="1260" w:hanging="420"/>
+      </w:pPr>
+    </w:lvl>
+    <w:lvl w:ilvl="2">
+      <w:start w:val="1"/>
+      <w:numFmt w:val="lowerRoman"/>
+      <w:lvlText w:val="%3."/>
+      <w:lvlJc w:val="right"/>
+      <w:pPr>
+        <w:ind w:left="1680" w:hanging="420"/>
+      </w:pPr>
+    </w:lvl>
+    <w:lvl w:ilvl="3">
+      <w:start w:val="1"/>
+      <w:numFmt w:val="decimal"/>
+      <w:lvlText w:val="%4."/>
+      <w:lvlJc w:val="left"/>
+      <w:pPr>
+        <w:ind w:left="2100" w:hanging="420"/>
+      </w:pPr>
+    </w:lvl>
+    <w:lvl w:ilvl="4">
+      <w:start w:val="1"/>
+      <w:numFmt w:val="lowerLetter"/>
+      <w:lvlText w:val="%5)"/>
+      <w:lvlJc w:val="left"/>
+      <w:pPr>
+        <w:ind w:left="2520" w:hanging="420"/>
+      </w:pPr>
+    </w:lvl>
+    <w:lvl w:ilvl="5">
+      <w:start w:val="1"/>
+      <w:numFmt w:val="lowerRoman"/>
+      <w:lvlText w:val="%6."/>
+      <w:lvlJc w:val="right"/>
+      <w:pPr>
+        <w:ind w:left="2940" w:hanging="420"/>
+      </w:pPr>
+    </w:lvl>
+    <w:lvl w:ilvl="6">
+      <w:start w:val="1"/>
+      <w:numFmt w:val="decimal"/>
+      <w:lvlText w:val="%7."/>
+      <w:lvlJc w:val="left"/>
+      <w:pPr>
+        <w:ind w:left="3360" w:hanging="420"/>
+      </w:pPr>
+    </w:lvl>
+    <w:lvl w:ilvl="7">
+      <w:start w:val="1"/>
+      <w:numFmt w:val="lowerLetter"/>
+      <w:lvlText w:val="%8)"/>
+      <w:lvlJc w:val="left"/>
+      <w:pPr>
+        <w:ind w:left="3780" w:hanging="420"/>
+      </w:pPr>
+    </w:lvl>
+    <w:lvl w:ilvl="8" w:tentative="1">
+      <w:start w:val="1"/>
+      <w:numFmt w:val="lowerRoman"/>
+      <w:lvlText w:val="%9."/>
+      <w:lvlJc w:val="right"/>
+      <w:pPr>
+        <w:ind w:left="4200" w:hanging="420"/>
+      </w:pPr>
+    </w:lvl>
+  </w:abstractNum>
+  <w:abstractNum w:abstractNumId="11" w15:restartNumberingAfterBreak="0">
     <w:nsid w:val="36715DCD"/>
     <w:multiLevelType w:val="multilevel"/>
     <w:tmpl w:val="0409001D"/>
@@ -6046,7 +11887,93 @@
       </w:pPr>
     </w:lvl>
   </w:abstractNum>
-  <w:abstractNum w:abstractNumId="5" w15:restartNumberingAfterBreak="0">
+  <w:abstractNum w:abstractNumId="12" w15:restartNumberingAfterBreak="0">
+    <w:nsid w:val="37834C38"/>
+    <w:multiLevelType w:val="multilevel"/>
+    <w:tmpl w:val="0409001D"/>
+    <w:lvl w:ilvl="0">
+      <w:start w:val="1"/>
+      <w:numFmt w:val="decimal"/>
+      <w:lvlText w:val="%1"/>
+      <w:lvlJc w:val="left"/>
+      <w:pPr>
+        <w:ind w:left="1265" w:hanging="425"/>
+      </w:pPr>
+    </w:lvl>
+    <w:lvl w:ilvl="1">
+      <w:start w:val="1"/>
+      <w:numFmt w:val="decimal"/>
+      <w:lvlText w:val="%1.%2"/>
+      <w:lvlJc w:val="left"/>
+      <w:pPr>
+        <w:ind w:left="1832" w:hanging="567"/>
+      </w:pPr>
+    </w:lvl>
+    <w:lvl w:ilvl="2">
+      <w:start w:val="1"/>
+      <w:numFmt w:val="decimal"/>
+      <w:lvlText w:val="%1.%2.%3"/>
+      <w:lvlJc w:val="left"/>
+      <w:pPr>
+        <w:ind w:left="2258" w:hanging="567"/>
+      </w:pPr>
+    </w:lvl>
+    <w:lvl w:ilvl="3">
+      <w:start w:val="1"/>
+      <w:numFmt w:val="decimal"/>
+      <w:lvlText w:val="%1.%2.%3.%4"/>
+      <w:lvlJc w:val="left"/>
+      <w:pPr>
+        <w:ind w:left="2824" w:hanging="708"/>
+      </w:pPr>
+    </w:lvl>
+    <w:lvl w:ilvl="4">
+      <w:start w:val="1"/>
+      <w:numFmt w:val="decimal"/>
+      <w:lvlText w:val="%1.%2.%3.%4.%5"/>
+      <w:lvlJc w:val="left"/>
+      <w:pPr>
+        <w:ind w:left="3391" w:hanging="850"/>
+      </w:pPr>
+    </w:lvl>
+    <w:lvl w:ilvl="5">
+      <w:start w:val="1"/>
+      <w:numFmt w:val="decimal"/>
+      <w:lvlText w:val="%1.%2.%3.%4.%5.%6"/>
+      <w:lvlJc w:val="left"/>
+      <w:pPr>
+        <w:ind w:left="4100" w:hanging="1134"/>
+      </w:pPr>
+    </w:lvl>
+    <w:lvl w:ilvl="6">
+      <w:start w:val="1"/>
+      <w:numFmt w:val="decimal"/>
+      <w:lvlText w:val="%1.%2.%3.%4.%5.%6.%7"/>
+      <w:lvlJc w:val="left"/>
+      <w:pPr>
+        <w:ind w:left="4667" w:hanging="1276"/>
+      </w:pPr>
+    </w:lvl>
+    <w:lvl w:ilvl="7">
+      <w:start w:val="1"/>
+      <w:numFmt w:val="decimal"/>
+      <w:lvlText w:val="%1.%2.%3.%4.%5.%6.%7.%8"/>
+      <w:lvlJc w:val="left"/>
+      <w:pPr>
+        <w:ind w:left="5234" w:hanging="1418"/>
+      </w:pPr>
+    </w:lvl>
+    <w:lvl w:ilvl="8">
+      <w:start w:val="1"/>
+      <w:numFmt w:val="decimal"/>
+      <w:lvlText w:val="%1.%2.%3.%4.%5.%6.%7.%8.%9"/>
+      <w:lvlJc w:val="left"/>
+      <w:pPr>
+        <w:ind w:left="5942" w:hanging="1700"/>
+      </w:pPr>
+    </w:lvl>
+  </w:abstractNum>
+  <w:abstractNum w:abstractNumId="13" w15:restartNumberingAfterBreak="0">
     <w:nsid w:val="3AA932A4"/>
     <w:multiLevelType w:val="hybridMultilevel"/>
     <w:tmpl w:val="0BA058AA"/>
@@ -6132,7 +12059,7 @@
       </w:pPr>
     </w:lvl>
   </w:abstractNum>
-  <w:abstractNum w:abstractNumId="6" w15:restartNumberingAfterBreak="0">
+  <w:abstractNum w:abstractNumId="14" w15:restartNumberingAfterBreak="0">
     <w:nsid w:val="480F1EE9"/>
     <w:multiLevelType w:val="hybridMultilevel"/>
     <w:tmpl w:val="2F787BBC"/>
@@ -6218,7 +12145,185 @@
       </w:pPr>
     </w:lvl>
   </w:abstractNum>
-  <w:abstractNum w:abstractNumId="7" w15:restartNumberingAfterBreak="0">
+  <w:abstractNum w:abstractNumId="15" w15:restartNumberingAfterBreak="0">
+    <w:nsid w:val="4B4E33C7"/>
+    <w:multiLevelType w:val="multilevel"/>
+    <w:tmpl w:val="EC865C36"/>
+    <w:lvl w:ilvl="0">
+      <w:start w:val="1"/>
+      <w:numFmt w:val="decimal"/>
+      <w:lvlText w:val="%1）"/>
+      <w:lvlJc w:val="left"/>
+      <w:pPr>
+        <w:ind w:left="780" w:hanging="360"/>
+      </w:pPr>
+      <w:rPr>
+        <w:rFonts w:hint="default"/>
+      </w:rPr>
+    </w:lvl>
+    <w:lvl w:ilvl="1" w:tentative="1">
+      <w:start w:val="1"/>
+      <w:numFmt w:val="lowerLetter"/>
+      <w:lvlText w:val="%2)"/>
+      <w:lvlJc w:val="left"/>
+      <w:pPr>
+        <w:ind w:left="1260" w:hanging="420"/>
+      </w:pPr>
+    </w:lvl>
+    <w:lvl w:ilvl="2" w:tentative="1">
+      <w:start w:val="1"/>
+      <w:numFmt w:val="lowerRoman"/>
+      <w:lvlText w:val="%3."/>
+      <w:lvlJc w:val="right"/>
+      <w:pPr>
+        <w:ind w:left="1680" w:hanging="420"/>
+      </w:pPr>
+    </w:lvl>
+    <w:lvl w:ilvl="3" w:tentative="1">
+      <w:start w:val="1"/>
+      <w:numFmt w:val="decimal"/>
+      <w:lvlText w:val="%4."/>
+      <w:lvlJc w:val="left"/>
+      <w:pPr>
+        <w:ind w:left="2100" w:hanging="420"/>
+      </w:pPr>
+    </w:lvl>
+    <w:lvl w:ilvl="4" w:tentative="1">
+      <w:start w:val="1"/>
+      <w:numFmt w:val="lowerLetter"/>
+      <w:lvlText w:val="%5)"/>
+      <w:lvlJc w:val="left"/>
+      <w:pPr>
+        <w:ind w:left="2520" w:hanging="420"/>
+      </w:pPr>
+    </w:lvl>
+    <w:lvl w:ilvl="5" w:tentative="1">
+      <w:start w:val="1"/>
+      <w:numFmt w:val="lowerRoman"/>
+      <w:lvlText w:val="%6."/>
+      <w:lvlJc w:val="right"/>
+      <w:pPr>
+        <w:ind w:left="2940" w:hanging="420"/>
+      </w:pPr>
+    </w:lvl>
+    <w:lvl w:ilvl="6" w:tentative="1">
+      <w:start w:val="1"/>
+      <w:numFmt w:val="decimal"/>
+      <w:lvlText w:val="%7."/>
+      <w:lvlJc w:val="left"/>
+      <w:pPr>
+        <w:ind w:left="3360" w:hanging="420"/>
+      </w:pPr>
+    </w:lvl>
+    <w:lvl w:ilvl="7" w:tentative="1">
+      <w:start w:val="1"/>
+      <w:numFmt w:val="lowerLetter"/>
+      <w:lvlText w:val="%8)"/>
+      <w:lvlJc w:val="left"/>
+      <w:pPr>
+        <w:ind w:left="3780" w:hanging="420"/>
+      </w:pPr>
+    </w:lvl>
+    <w:lvl w:ilvl="8" w:tentative="1">
+      <w:start w:val="1"/>
+      <w:numFmt w:val="lowerRoman"/>
+      <w:lvlText w:val="%9."/>
+      <w:lvlJc w:val="right"/>
+      <w:pPr>
+        <w:ind w:left="4200" w:hanging="420"/>
+      </w:pPr>
+    </w:lvl>
+  </w:abstractNum>
+  <w:abstractNum w:abstractNumId="16" w15:restartNumberingAfterBreak="0">
+    <w:nsid w:val="510E54B4"/>
+    <w:multiLevelType w:val="hybridMultilevel"/>
+    <w:tmpl w:val="94F26C3C"/>
+    <w:lvl w:ilvl="0" w:tplc="BD783EC6">
+      <w:start w:val="1"/>
+      <w:numFmt w:val="decimal"/>
+      <w:lvlText w:val="%1）"/>
+      <w:lvlJc w:val="left"/>
+      <w:pPr>
+        <w:ind w:left="785" w:hanging="360"/>
+      </w:pPr>
+      <w:rPr>
+        <w:rFonts w:hint="default"/>
+      </w:rPr>
+    </w:lvl>
+    <w:lvl w:ilvl="1" w:tplc="04090019" w:tentative="1">
+      <w:start w:val="1"/>
+      <w:numFmt w:val="lowerLetter"/>
+      <w:lvlText w:val="%2)"/>
+      <w:lvlJc w:val="left"/>
+      <w:pPr>
+        <w:ind w:left="1265" w:hanging="420"/>
+      </w:pPr>
+    </w:lvl>
+    <w:lvl w:ilvl="2" w:tplc="0409001B" w:tentative="1">
+      <w:start w:val="1"/>
+      <w:numFmt w:val="lowerRoman"/>
+      <w:lvlText w:val="%3."/>
+      <w:lvlJc w:val="right"/>
+      <w:pPr>
+        <w:ind w:left="1685" w:hanging="420"/>
+      </w:pPr>
+    </w:lvl>
+    <w:lvl w:ilvl="3" w:tplc="0409000F" w:tentative="1">
+      <w:start w:val="1"/>
+      <w:numFmt w:val="decimal"/>
+      <w:lvlText w:val="%4."/>
+      <w:lvlJc w:val="left"/>
+      <w:pPr>
+        <w:ind w:left="2105" w:hanging="420"/>
+      </w:pPr>
+    </w:lvl>
+    <w:lvl w:ilvl="4" w:tplc="04090019" w:tentative="1">
+      <w:start w:val="1"/>
+      <w:numFmt w:val="lowerLetter"/>
+      <w:lvlText w:val="%5)"/>
+      <w:lvlJc w:val="left"/>
+      <w:pPr>
+        <w:ind w:left="2525" w:hanging="420"/>
+      </w:pPr>
+    </w:lvl>
+    <w:lvl w:ilvl="5" w:tplc="0409001B" w:tentative="1">
+      <w:start w:val="1"/>
+      <w:numFmt w:val="lowerRoman"/>
+      <w:lvlText w:val="%6."/>
+      <w:lvlJc w:val="right"/>
+      <w:pPr>
+        <w:ind w:left="2945" w:hanging="420"/>
+      </w:pPr>
+    </w:lvl>
+    <w:lvl w:ilvl="6" w:tplc="0409000F" w:tentative="1">
+      <w:start w:val="1"/>
+      <w:numFmt w:val="decimal"/>
+      <w:lvlText w:val="%7."/>
+      <w:lvlJc w:val="left"/>
+      <w:pPr>
+        <w:ind w:left="3365" w:hanging="420"/>
+      </w:pPr>
+    </w:lvl>
+    <w:lvl w:ilvl="7" w:tplc="04090019" w:tentative="1">
+      <w:start w:val="1"/>
+      <w:numFmt w:val="lowerLetter"/>
+      <w:lvlText w:val="%8)"/>
+      <w:lvlJc w:val="left"/>
+      <w:pPr>
+        <w:ind w:left="3785" w:hanging="420"/>
+      </w:pPr>
+    </w:lvl>
+    <w:lvl w:ilvl="8" w:tplc="0409001B" w:tentative="1">
+      <w:start w:val="1"/>
+      <w:numFmt w:val="lowerRoman"/>
+      <w:lvlText w:val="%9."/>
+      <w:lvlJc w:val="right"/>
+      <w:pPr>
+        <w:ind w:left="4205" w:hanging="420"/>
+      </w:pPr>
+    </w:lvl>
+  </w:abstractNum>
+  <w:abstractNum w:abstractNumId="17" w15:restartNumberingAfterBreak="0">
     <w:nsid w:val="5EA76979"/>
     <w:multiLevelType w:val="multilevel"/>
     <w:tmpl w:val="0409001D"/>
@@ -6304,7 +12409,7 @@
       </w:pPr>
     </w:lvl>
   </w:abstractNum>
-  <w:abstractNum w:abstractNumId="8" w15:restartNumberingAfterBreak="0">
+  <w:abstractNum w:abstractNumId="18" w15:restartNumberingAfterBreak="0">
     <w:nsid w:val="610952B3"/>
     <w:multiLevelType w:val="multilevel"/>
     <w:tmpl w:val="0409001D"/>
@@ -6390,7 +12495,7 @@
       </w:pPr>
     </w:lvl>
   </w:abstractNum>
-  <w:abstractNum w:abstractNumId="9" w15:restartNumberingAfterBreak="0">
+  <w:abstractNum w:abstractNumId="19" w15:restartNumberingAfterBreak="0">
     <w:nsid w:val="65A11691"/>
     <w:multiLevelType w:val="multilevel"/>
     <w:tmpl w:val="5B1E047E"/>
@@ -6503,7 +12608,7 @@
       </w:rPr>
     </w:lvl>
   </w:abstractNum>
-  <w:abstractNum w:abstractNumId="10" w15:restartNumberingAfterBreak="0">
+  <w:abstractNum w:abstractNumId="20" w15:restartNumberingAfterBreak="0">
     <w:nsid w:val="6E975E63"/>
     <w:multiLevelType w:val="hybridMultilevel"/>
     <w:tmpl w:val="8FC4E8A4"/>
@@ -6589,7 +12694,182 @@
       </w:pPr>
     </w:lvl>
   </w:abstractNum>
-  <w:abstractNum w:abstractNumId="11" w15:restartNumberingAfterBreak="0">
+  <w:abstractNum w:abstractNumId="21" w15:restartNumberingAfterBreak="0">
+    <w:nsid w:val="72C36EDF"/>
+    <w:multiLevelType w:val="multilevel"/>
+    <w:tmpl w:val="0409001D"/>
+    <w:lvl w:ilvl="0">
+      <w:start w:val="1"/>
+      <w:numFmt w:val="decimal"/>
+      <w:lvlText w:val="%1"/>
+      <w:lvlJc w:val="left"/>
+      <w:pPr>
+        <w:ind w:left="425" w:hanging="425"/>
+      </w:pPr>
+    </w:lvl>
+    <w:lvl w:ilvl="1">
+      <w:start w:val="1"/>
+      <w:numFmt w:val="decimal"/>
+      <w:lvlText w:val="%1.%2"/>
+      <w:lvlJc w:val="left"/>
+      <w:pPr>
+        <w:ind w:left="992" w:hanging="567"/>
+      </w:pPr>
+    </w:lvl>
+    <w:lvl w:ilvl="2">
+      <w:start w:val="1"/>
+      <w:numFmt w:val="decimal"/>
+      <w:lvlText w:val="%1.%2.%3"/>
+      <w:lvlJc w:val="left"/>
+      <w:pPr>
+        <w:ind w:left="1418" w:hanging="567"/>
+      </w:pPr>
+    </w:lvl>
+    <w:lvl w:ilvl="3">
+      <w:start w:val="1"/>
+      <w:numFmt w:val="decimal"/>
+      <w:lvlText w:val="%1.%2.%3.%4"/>
+      <w:lvlJc w:val="left"/>
+      <w:pPr>
+        <w:ind w:left="1984" w:hanging="708"/>
+      </w:pPr>
+    </w:lvl>
+    <w:lvl w:ilvl="4">
+      <w:start w:val="1"/>
+      <w:numFmt w:val="decimal"/>
+      <w:lvlText w:val="%1.%2.%3.%4.%5"/>
+      <w:lvlJc w:val="left"/>
+      <w:pPr>
+        <w:ind w:left="2551" w:hanging="850"/>
+      </w:pPr>
+    </w:lvl>
+    <w:lvl w:ilvl="5">
+      <w:start w:val="1"/>
+      <w:numFmt w:val="decimal"/>
+      <w:lvlText w:val="%1.%2.%3.%4.%5.%6"/>
+      <w:lvlJc w:val="left"/>
+      <w:pPr>
+        <w:ind w:left="3260" w:hanging="1134"/>
+      </w:pPr>
+    </w:lvl>
+    <w:lvl w:ilvl="6">
+      <w:start w:val="1"/>
+      <w:numFmt w:val="decimal"/>
+      <w:lvlText w:val="%1.%2.%3.%4.%5.%6.%7"/>
+      <w:lvlJc w:val="left"/>
+      <w:pPr>
+        <w:ind w:left="3827" w:hanging="1276"/>
+      </w:pPr>
+    </w:lvl>
+    <w:lvl w:ilvl="7">
+      <w:start w:val="1"/>
+      <w:numFmt w:val="decimal"/>
+      <w:lvlText w:val="%1.%2.%3.%4.%5.%6.%7.%8"/>
+      <w:lvlJc w:val="left"/>
+      <w:pPr>
+        <w:ind w:left="4394" w:hanging="1418"/>
+      </w:pPr>
+    </w:lvl>
+    <w:lvl w:ilvl="8">
+      <w:start w:val="1"/>
+      <w:numFmt w:val="decimal"/>
+      <w:lvlText w:val="%1.%2.%3.%4.%5.%6.%7.%8.%9"/>
+      <w:lvlJc w:val="left"/>
+      <w:pPr>
+        <w:ind w:left="5102" w:hanging="1700"/>
+      </w:pPr>
+    </w:lvl>
+  </w:abstractNum>
+  <w:abstractNum w:abstractNumId="22" w15:restartNumberingAfterBreak="0">
+    <w:nsid w:val="745F4077"/>
+    <w:multiLevelType w:val="hybridMultilevel"/>
+    <w:tmpl w:val="799E2A30"/>
+    <w:lvl w:ilvl="0" w:tplc="86641AD4">
+      <w:start w:val="1"/>
+      <w:numFmt w:val="decimal"/>
+      <w:lvlText w:val="%1）"/>
+      <w:lvlJc w:val="left"/>
+      <w:pPr>
+        <w:ind w:left="780" w:hanging="360"/>
+      </w:pPr>
+      <w:rPr>
+        <w:rFonts w:hint="default"/>
+      </w:rPr>
+    </w:lvl>
+    <w:lvl w:ilvl="1" w:tplc="04090019">
+      <w:start w:val="1"/>
+      <w:numFmt w:val="lowerLetter"/>
+      <w:lvlText w:val="%2)"/>
+      <w:lvlJc w:val="left"/>
+      <w:pPr>
+        <w:ind w:left="1260" w:hanging="420"/>
+      </w:pPr>
+    </w:lvl>
+    <w:lvl w:ilvl="2" w:tplc="0409001B">
+      <w:start w:val="1"/>
+      <w:numFmt w:val="lowerRoman"/>
+      <w:lvlText w:val="%3."/>
+      <w:lvlJc w:val="right"/>
+      <w:pPr>
+        <w:ind w:left="1680" w:hanging="420"/>
+      </w:pPr>
+    </w:lvl>
+    <w:lvl w:ilvl="3" w:tplc="0409000F">
+      <w:start w:val="1"/>
+      <w:numFmt w:val="decimal"/>
+      <w:lvlText w:val="%4."/>
+      <w:lvlJc w:val="left"/>
+      <w:pPr>
+        <w:ind w:left="2100" w:hanging="420"/>
+      </w:pPr>
+    </w:lvl>
+    <w:lvl w:ilvl="4" w:tplc="04090019">
+      <w:start w:val="1"/>
+      <w:numFmt w:val="lowerLetter"/>
+      <w:lvlText w:val="%5)"/>
+      <w:lvlJc w:val="left"/>
+      <w:pPr>
+        <w:ind w:left="2520" w:hanging="420"/>
+      </w:pPr>
+    </w:lvl>
+    <w:lvl w:ilvl="5" w:tplc="0409001B">
+      <w:start w:val="1"/>
+      <w:numFmt w:val="lowerRoman"/>
+      <w:lvlText w:val="%6."/>
+      <w:lvlJc w:val="right"/>
+      <w:pPr>
+        <w:ind w:left="2940" w:hanging="420"/>
+      </w:pPr>
+    </w:lvl>
+    <w:lvl w:ilvl="6" w:tplc="0409000F">
+      <w:start w:val="1"/>
+      <w:numFmt w:val="decimal"/>
+      <w:lvlText w:val="%7."/>
+      <w:lvlJc w:val="left"/>
+      <w:pPr>
+        <w:ind w:left="3360" w:hanging="420"/>
+      </w:pPr>
+    </w:lvl>
+    <w:lvl w:ilvl="7" w:tplc="04090019">
+      <w:start w:val="1"/>
+      <w:numFmt w:val="lowerLetter"/>
+      <w:lvlText w:val="%8)"/>
+      <w:lvlJc w:val="left"/>
+      <w:pPr>
+        <w:ind w:left="3780" w:hanging="420"/>
+      </w:pPr>
+    </w:lvl>
+    <w:lvl w:ilvl="8" w:tplc="0409001B" w:tentative="1">
+      <w:start w:val="1"/>
+      <w:numFmt w:val="lowerRoman"/>
+      <w:lvlText w:val="%9."/>
+      <w:lvlJc w:val="right"/>
+      <w:pPr>
+        <w:ind w:left="4200" w:hanging="420"/>
+      </w:pPr>
+    </w:lvl>
+  </w:abstractNum>
+  <w:abstractNum w:abstractNumId="23" w15:restartNumberingAfterBreak="0">
     <w:nsid w:val="772C31E5"/>
     <w:multiLevelType w:val="multilevel"/>
     <w:tmpl w:val="0409001D"/>
@@ -6675,41 +12955,166 @@
       </w:pPr>
     </w:lvl>
   </w:abstractNum>
+  <w:abstractNum w:abstractNumId="24" w15:restartNumberingAfterBreak="0">
+    <w:nsid w:val="79B1584F"/>
+    <w:multiLevelType w:val="multilevel"/>
+    <w:tmpl w:val="0409001D"/>
+    <w:lvl w:ilvl="0">
+      <w:start w:val="1"/>
+      <w:numFmt w:val="decimal"/>
+      <w:lvlText w:val="%1"/>
+      <w:lvlJc w:val="left"/>
+      <w:pPr>
+        <w:ind w:left="425" w:hanging="425"/>
+      </w:pPr>
+    </w:lvl>
+    <w:lvl w:ilvl="1">
+      <w:start w:val="1"/>
+      <w:numFmt w:val="decimal"/>
+      <w:lvlText w:val="%1.%2"/>
+      <w:lvlJc w:val="left"/>
+      <w:pPr>
+        <w:ind w:left="992" w:hanging="567"/>
+      </w:pPr>
+    </w:lvl>
+    <w:lvl w:ilvl="2">
+      <w:start w:val="1"/>
+      <w:numFmt w:val="decimal"/>
+      <w:lvlText w:val="%1.%2.%3"/>
+      <w:lvlJc w:val="left"/>
+      <w:pPr>
+        <w:ind w:left="1418" w:hanging="567"/>
+      </w:pPr>
+    </w:lvl>
+    <w:lvl w:ilvl="3">
+      <w:start w:val="1"/>
+      <w:numFmt w:val="decimal"/>
+      <w:lvlText w:val="%1.%2.%3.%4"/>
+      <w:lvlJc w:val="left"/>
+      <w:pPr>
+        <w:ind w:left="1984" w:hanging="708"/>
+      </w:pPr>
+    </w:lvl>
+    <w:lvl w:ilvl="4">
+      <w:start w:val="1"/>
+      <w:numFmt w:val="decimal"/>
+      <w:lvlText w:val="%1.%2.%3.%4.%5"/>
+      <w:lvlJc w:val="left"/>
+      <w:pPr>
+        <w:ind w:left="2551" w:hanging="850"/>
+      </w:pPr>
+    </w:lvl>
+    <w:lvl w:ilvl="5">
+      <w:start w:val="1"/>
+      <w:numFmt w:val="decimal"/>
+      <w:lvlText w:val="%1.%2.%3.%4.%5.%6"/>
+      <w:lvlJc w:val="left"/>
+      <w:pPr>
+        <w:ind w:left="3260" w:hanging="1134"/>
+      </w:pPr>
+    </w:lvl>
+    <w:lvl w:ilvl="6">
+      <w:start w:val="1"/>
+      <w:numFmt w:val="decimal"/>
+      <w:lvlText w:val="%1.%2.%3.%4.%5.%6.%7"/>
+      <w:lvlJc w:val="left"/>
+      <w:pPr>
+        <w:ind w:left="3827" w:hanging="1276"/>
+      </w:pPr>
+    </w:lvl>
+    <w:lvl w:ilvl="7">
+      <w:start w:val="1"/>
+      <w:numFmt w:val="decimal"/>
+      <w:lvlText w:val="%1.%2.%3.%4.%5.%6.%7.%8"/>
+      <w:lvlJc w:val="left"/>
+      <w:pPr>
+        <w:ind w:left="4394" w:hanging="1418"/>
+      </w:pPr>
+    </w:lvl>
+    <w:lvl w:ilvl="8">
+      <w:start w:val="1"/>
+      <w:numFmt w:val="decimal"/>
+      <w:lvlText w:val="%1.%2.%3.%4.%5.%6.%7.%8.%9"/>
+      <w:lvlJc w:val="left"/>
+      <w:pPr>
+        <w:ind w:left="5102" w:hanging="1700"/>
+      </w:pPr>
+    </w:lvl>
+  </w:abstractNum>
   <w:num w:numId="1">
+    <w:abstractNumId w:val="14"/>
+  </w:num>
+  <w:num w:numId="2">
     <w:abstractNumId w:val="6"/>
   </w:num>
-  <w:num w:numId="2">
+  <w:num w:numId="3">
+    <w:abstractNumId w:val="13"/>
+  </w:num>
+  <w:num w:numId="4">
+    <w:abstractNumId w:val="5"/>
+  </w:num>
+  <w:num w:numId="5">
+    <w:abstractNumId w:val="1"/>
+  </w:num>
+  <w:num w:numId="6">
+    <w:abstractNumId w:val="20"/>
+  </w:num>
+  <w:num w:numId="7">
+    <w:abstractNumId w:val="19"/>
+  </w:num>
+  <w:num w:numId="8">
+    <w:abstractNumId w:val="18"/>
+  </w:num>
+  <w:num w:numId="9">
+    <w:abstractNumId w:val="23"/>
+  </w:num>
+  <w:num w:numId="10">
+    <w:abstractNumId w:val="7"/>
+  </w:num>
+  <w:num w:numId="11">
+    <w:abstractNumId w:val="11"/>
+  </w:num>
+  <w:num w:numId="12">
+    <w:abstractNumId w:val="17"/>
+  </w:num>
+  <w:num w:numId="13">
+    <w:abstractNumId w:val="12"/>
+  </w:num>
+  <w:num w:numId="14">
+    <w:abstractNumId w:val="3"/>
+  </w:num>
+  <w:num w:numId="15">
+    <w:abstractNumId w:val="24"/>
+  </w:num>
+  <w:num w:numId="16">
+    <w:abstractNumId w:val="22"/>
+  </w:num>
+  <w:num w:numId="17">
+    <w:abstractNumId w:val="10"/>
+  </w:num>
+  <w:num w:numId="18">
+    <w:abstractNumId w:val="16"/>
+  </w:num>
+  <w:num w:numId="19">
+    <w:abstractNumId w:val="8"/>
+  </w:num>
+  <w:num w:numId="20">
+    <w:abstractNumId w:val="4"/>
+  </w:num>
+  <w:num w:numId="21">
     <w:abstractNumId w:val="2"/>
   </w:num>
-  <w:num w:numId="3">
-    <w:abstractNumId w:val="5"/>
-  </w:num>
-  <w:num w:numId="4">
-    <w:abstractNumId w:val="1"/>
-  </w:num>
-  <w:num w:numId="5">
+  <w:num w:numId="22">
     <w:abstractNumId w:val="0"/>
   </w:num>
-  <w:num w:numId="6">
-    <w:abstractNumId w:val="10"/>
+  <w:num w:numId="23">
+    <w:abstractNumId w:val="21"/>
   </w:num>
-  <w:num w:numId="7">
+  <w:num w:numId="24">
     <w:abstractNumId w:val="9"/>
   </w:num>
-  <w:num w:numId="8">
-    <w:abstractNumId w:val="8"/>
-  </w:num>
-  <w:num w:numId="9">
-    <w:abstractNumId w:val="11"/>
-  </w:num>
-  <w:num w:numId="10">
-    <w:abstractNumId w:val="3"/>
-  </w:num>
-  <w:num w:numId="11">
-    <w:abstractNumId w:val="4"/>
-  </w:num>
-  <w:num w:numId="12">
-    <w:abstractNumId w:val="7"/>
+  <w:num w:numId="25">
+    <w:abstractNumId w:val="15"/>
   </w:num>
 </w:numbering>
 </file>
@@ -7183,6 +13588,7 @@
   <w:style w:type="character" w:default="1" w:styleId="a0">
     <w:name w:val="Default Paragraph Font"/>
     <w:uiPriority w:val="1"/>
+    <w:semiHidden/>
     <w:unhideWhenUsed/>
   </w:style>
   <w:style w:type="table" w:default="1" w:styleId="a1">
@@ -7210,7 +13616,7 @@
     <w:name w:val="Table Grid"/>
     <w:basedOn w:val="a1"/>
     <w:uiPriority w:val="39"/>
-    <w:rsid w:val="00CB1245"/>
+    <w:rsid w:val="00373DCA"/>
     <w:pPr>
       <w:snapToGrid w:val="0"/>
       <w:jc w:val="left"/>

--- a/前端/js基础.docx
+++ b/前端/js基础.docx
@@ -3982,6 +3982,8 @@
       <w:r>
         <w:t>语法规则：</w:t>
       </w:r>
+      <w:bookmarkStart w:id="0" w:name="_GoBack"/>
+      <w:bookmarkEnd w:id="0"/>
     </w:p>
     <w:p>
       <w:pPr>
@@ -4768,6 +4770,7 @@
           <w:szCs w:val="21"/>
         </w:rPr>
       </w:pPr>
+      <w:proofErr w:type="spellStart"/>
       <w:r>
         <w:rPr>
           <w:rFonts w:ascii="Verdana" w:hAnsi="Verdana"/>
@@ -4777,6 +4780,7 @@
         </w:rPr>
         <w:t>arguments.length</w:t>
       </w:r>
+      <w:proofErr w:type="spellEnd"/>
       <w:r>
         <w:rPr>
           <w:rFonts w:ascii="Verdana" w:hAnsi="Verdana"/>
@@ -4824,7 +4828,27 @@
           <w:sz w:val="21"/>
           <w:szCs w:val="21"/>
         </w:rPr>
-        <w:t xml:space="preserve">arguments[i] </w:t>
+        <w:t>arguments[</w:t>
+      </w:r>
+      <w:proofErr w:type="spellStart"/>
+      <w:r>
+        <w:rPr>
+          <w:rFonts w:ascii="Verdana" w:hAnsi="Verdana"/>
+          <w:color w:val="000000"/>
+          <w:sz w:val="21"/>
+          <w:szCs w:val="21"/>
+        </w:rPr>
+        <w:t>i</w:t>
+      </w:r>
+      <w:proofErr w:type="spellEnd"/>
+      <w:r>
+        <w:rPr>
+          <w:rFonts w:ascii="Verdana" w:hAnsi="Verdana"/>
+          <w:color w:val="000000"/>
+          <w:sz w:val="21"/>
+          <w:szCs w:val="21"/>
+        </w:rPr>
+        <w:t xml:space="preserve">] </w:t>
       </w:r>
       <w:r>
         <w:rPr>
@@ -6595,7 +6619,31 @@
           <w:sz w:val="21"/>
           <w:szCs w:val="21"/>
         </w:rPr>
-        <w:t xml:space="preserve"> "onclick"</w:t>
+        <w:t xml:space="preserve"> "</w:t>
+      </w:r>
+      <w:proofErr w:type="spellStart"/>
+      <w:r>
+        <w:rPr>
+          <w:rFonts w:ascii="Verdana" w:eastAsia="宋体" w:hAnsi="Verdana" w:cs="宋体"/>
+          <w:noProof w:val="0"/>
+          <w:color w:val="000000"/>
+          <w:kern w:val="0"/>
+          <w:sz w:val="21"/>
+          <w:szCs w:val="21"/>
+        </w:rPr>
+        <w:t>onclick</w:t>
+      </w:r>
+      <w:proofErr w:type="spellEnd"/>
+      <w:r>
+        <w:rPr>
+          <w:rFonts w:ascii="Verdana" w:eastAsia="宋体" w:hAnsi="Verdana" w:cs="宋体"/>
+          <w:noProof w:val="0"/>
+          <w:color w:val="000000"/>
+          <w:kern w:val="0"/>
+          <w:sz w:val="21"/>
+          <w:szCs w:val="21"/>
+        </w:rPr>
+        <w:t>"</w:t>
       </w:r>
       <w:r>
         <w:rPr>
@@ -7387,25 +7435,602 @@
     <w:p>
       <w:pPr>
         <w:ind w:left="420"/>
-        <w:rPr>
-          <w:rFonts w:hint="eastAsia"/>
-        </w:rPr>
-      </w:pPr>
-    </w:p>
-    <w:p>
-      <w:pPr>
-        <w:pStyle w:val="a4"/>
+      </w:pPr>
+    </w:p>
+    <w:p>
+      <w:pPr>
+        <w:ind w:left="420"/>
+      </w:pPr>
+      <w:r>
+        <w:rPr>
+          <w:rFonts w:hint="eastAsia"/>
+        </w:rPr>
+        <w:t>HTM</w:t>
+      </w:r>
+      <w:r>
+        <w:t>L</w:t>
+      </w:r>
+      <w:r>
+        <w:rPr>
+          <w:rFonts w:hint="eastAsia"/>
+        </w:rPr>
+        <w:t>对象</w:t>
+      </w:r>
+      <w:r>
+        <w:t>都有标准属性：</w:t>
+      </w:r>
+    </w:p>
+    <w:tbl>
+      <w:tblPr>
+        <w:tblW w:w="7796" w:type="dxa"/>
+        <w:tblInd w:w="418" w:type="dxa"/>
+        <w:tblBorders>
+          <w:top w:val="single" w:sz="6" w:space="0" w:color="AAAAAA"/>
+          <w:left w:val="single" w:sz="6" w:space="0" w:color="AAAAAA"/>
+          <w:bottom w:val="single" w:sz="6" w:space="0" w:color="AAAAAA"/>
+          <w:right w:val="single" w:sz="6" w:space="0" w:color="AAAAAA"/>
+        </w:tblBorders>
+        <w:shd w:val="clear" w:color="auto" w:fill="FDFCF8"/>
+        <w:tblCellMar>
+          <w:left w:w="0" w:type="dxa"/>
+          <w:right w:w="0" w:type="dxa"/>
+        </w:tblCellMar>
+        <w:tblLook w:val="04A0" w:firstRow="1" w:lastRow="0" w:firstColumn="1" w:lastColumn="0" w:noHBand="0" w:noVBand="1"/>
+      </w:tblPr>
+      <w:tblGrid>
+        <w:gridCol w:w="2700"/>
+        <w:gridCol w:w="5096"/>
+      </w:tblGrid>
+      <w:tr>
+        <w:tc>
+          <w:tcPr>
+            <w:tcW w:w="2700" w:type="dxa"/>
+            <w:tcBorders>
+              <w:top w:val="single" w:sz="6" w:space="0" w:color="3F3F3F"/>
+              <w:left w:val="single" w:sz="6" w:space="0" w:color="3F3F3F"/>
+              <w:bottom w:val="single" w:sz="6" w:space="0" w:color="3F3F3F"/>
+              <w:right w:val="single" w:sz="6" w:space="0" w:color="3F3F3F"/>
+            </w:tcBorders>
+            <w:shd w:val="clear" w:color="auto" w:fill="3F3F3F"/>
+            <w:tcMar>
+              <w:top w:w="75" w:type="dxa"/>
+              <w:left w:w="90" w:type="dxa"/>
+              <w:bottom w:w="75" w:type="dxa"/>
+              <w:right w:w="225" w:type="dxa"/>
+            </w:tcMar>
+            <w:vAlign w:val="bottom"/>
+            <w:hideMark/>
+          </w:tcPr>
+          <w:p>
+            <w:pPr>
+              <w:jc w:val="left"/>
+              <w:rPr>
+                <w:rFonts w:ascii="Verdana" w:eastAsia="宋体" w:hAnsi="Verdana" w:cs="宋体"/>
+                <w:b/>
+                <w:bCs/>
+                <w:noProof w:val="0"/>
+                <w:color w:val="FFFFFF"/>
+                <w:kern w:val="0"/>
+                <w:sz w:val="21"/>
+                <w:szCs w:val="21"/>
+              </w:rPr>
+            </w:pPr>
+            <w:r>
+              <w:rPr>
+                <w:rFonts w:ascii="Verdana" w:eastAsia="宋体" w:hAnsi="Verdana" w:cs="宋体"/>
+                <w:b/>
+                <w:bCs/>
+                <w:noProof w:val="0"/>
+                <w:color w:val="FFFFFF"/>
+                <w:kern w:val="0"/>
+                <w:sz w:val="21"/>
+                <w:szCs w:val="21"/>
+              </w:rPr>
+              <w:t>属性</w:t>
+            </w:r>
+          </w:p>
+        </w:tc>
+        <w:tc>
+          <w:tcPr>
+            <w:tcW w:w="5096" w:type="dxa"/>
+            <w:tcBorders>
+              <w:top w:val="single" w:sz="6" w:space="0" w:color="3F3F3F"/>
+              <w:left w:val="single" w:sz="6" w:space="0" w:color="3F3F3F"/>
+              <w:bottom w:val="single" w:sz="6" w:space="0" w:color="3F3F3F"/>
+              <w:right w:val="single" w:sz="6" w:space="0" w:color="3F3F3F"/>
+            </w:tcBorders>
+            <w:shd w:val="clear" w:color="auto" w:fill="3F3F3F"/>
+            <w:tcMar>
+              <w:top w:w="75" w:type="dxa"/>
+              <w:left w:w="90" w:type="dxa"/>
+              <w:bottom w:w="75" w:type="dxa"/>
+              <w:right w:w="225" w:type="dxa"/>
+            </w:tcMar>
+            <w:vAlign w:val="bottom"/>
+            <w:hideMark/>
+          </w:tcPr>
+          <w:p>
+            <w:pPr>
+              <w:jc w:val="left"/>
+              <w:rPr>
+                <w:rFonts w:ascii="Verdana" w:eastAsia="宋体" w:hAnsi="Verdana" w:cs="宋体"/>
+                <w:b/>
+                <w:bCs/>
+                <w:noProof w:val="0"/>
+                <w:color w:val="FFFFFF"/>
+                <w:kern w:val="0"/>
+                <w:sz w:val="21"/>
+                <w:szCs w:val="21"/>
+              </w:rPr>
+            </w:pPr>
+            <w:r>
+              <w:rPr>
+                <w:rFonts w:ascii="Verdana" w:eastAsia="宋体" w:hAnsi="Verdana" w:cs="宋体"/>
+                <w:b/>
+                <w:bCs/>
+                <w:noProof w:val="0"/>
+                <w:color w:val="FFFFFF"/>
+                <w:kern w:val="0"/>
+                <w:sz w:val="21"/>
+                <w:szCs w:val="21"/>
+              </w:rPr>
+              <w:t>描述</w:t>
+            </w:r>
+          </w:p>
+        </w:tc>
+      </w:tr>
+      <w:tr>
+        <w:tc>
+          <w:tcPr>
+            <w:tcW w:w="0" w:type="auto"/>
+            <w:tcBorders>
+              <w:top w:val="single" w:sz="6" w:space="0" w:color="AAAAAA"/>
+              <w:left w:val="single" w:sz="6" w:space="0" w:color="AAAAAA"/>
+              <w:bottom w:val="single" w:sz="6" w:space="0" w:color="AAAAAA"/>
+              <w:right w:val="single" w:sz="6" w:space="0" w:color="AAAAAA"/>
+            </w:tcBorders>
+            <w:shd w:val="clear" w:color="auto" w:fill="FFFFFF"/>
+            <w:tcMar>
+              <w:top w:w="90" w:type="dxa"/>
+              <w:left w:w="90" w:type="dxa"/>
+              <w:bottom w:w="90" w:type="dxa"/>
+              <w:right w:w="225" w:type="dxa"/>
+            </w:tcMar>
+            <w:hideMark/>
+          </w:tcPr>
+          <w:p>
+            <w:pPr>
+              <w:jc w:val="left"/>
+              <w:rPr>
+                <w:rFonts w:ascii="Verdana" w:eastAsia="宋体" w:hAnsi="Verdana" w:cs="宋体"/>
+                <w:noProof w:val="0"/>
+                <w:color w:val="000000"/>
+                <w:kern w:val="0"/>
+                <w:sz w:val="21"/>
+                <w:szCs w:val="21"/>
+              </w:rPr>
+            </w:pPr>
+            <w:hyperlink r:id="rId10" w:history="1">
+              <w:r>
+                <w:rPr>
+                  <w:rFonts w:ascii="Verdana" w:eastAsia="宋体" w:hAnsi="Verdana" w:cs="宋体"/>
+                  <w:noProof w:val="0"/>
+                  <w:color w:val="900B09"/>
+                  <w:kern w:val="0"/>
+                  <w:sz w:val="21"/>
+                  <w:szCs w:val="21"/>
+                  <w:bdr w:val="none" w:sz="0" w:space="0" w:color="auto" w:frame="1"/>
+                </w:rPr>
+                <w:t>className</w:t>
+              </w:r>
+            </w:hyperlink>
+          </w:p>
+        </w:tc>
+        <w:tc>
+          <w:tcPr>
+            <w:tcW w:w="5096" w:type="dxa"/>
+            <w:tcBorders>
+              <w:top w:val="single" w:sz="6" w:space="0" w:color="AAAAAA"/>
+              <w:left w:val="single" w:sz="6" w:space="0" w:color="AAAAAA"/>
+              <w:bottom w:val="single" w:sz="6" w:space="0" w:color="AAAAAA"/>
+              <w:right w:val="single" w:sz="6" w:space="0" w:color="AAAAAA"/>
+            </w:tcBorders>
+            <w:shd w:val="clear" w:color="auto" w:fill="FFFFFF"/>
+            <w:tcMar>
+              <w:top w:w="90" w:type="dxa"/>
+              <w:left w:w="90" w:type="dxa"/>
+              <w:bottom w:w="90" w:type="dxa"/>
+              <w:right w:w="225" w:type="dxa"/>
+            </w:tcMar>
+            <w:hideMark/>
+          </w:tcPr>
+          <w:p>
+            <w:pPr>
+              <w:jc w:val="left"/>
+              <w:rPr>
+                <w:rFonts w:ascii="Verdana" w:eastAsia="宋体" w:hAnsi="Verdana" w:cs="宋体"/>
+                <w:noProof w:val="0"/>
+                <w:color w:val="000000"/>
+                <w:kern w:val="0"/>
+                <w:sz w:val="21"/>
+                <w:szCs w:val="21"/>
+              </w:rPr>
+            </w:pPr>
+            <w:r>
+              <w:rPr>
+                <w:rFonts w:ascii="Verdana" w:eastAsia="宋体" w:hAnsi="Verdana" w:cs="宋体"/>
+                <w:noProof w:val="0"/>
+                <w:color w:val="000000"/>
+                <w:kern w:val="0"/>
+                <w:sz w:val="21"/>
+                <w:szCs w:val="21"/>
+              </w:rPr>
+              <w:t>设置或返回元素的</w:t>
+            </w:r>
+            <w:r>
+              <w:rPr>
+                <w:rFonts w:ascii="Verdana" w:eastAsia="宋体" w:hAnsi="Verdana" w:cs="宋体"/>
+                <w:noProof w:val="0"/>
+                <w:color w:val="000000"/>
+                <w:kern w:val="0"/>
+                <w:sz w:val="21"/>
+                <w:szCs w:val="21"/>
+              </w:rPr>
+              <w:t xml:space="preserve"> class </w:t>
+            </w:r>
+            <w:r>
+              <w:rPr>
+                <w:rFonts w:ascii="Verdana" w:eastAsia="宋体" w:hAnsi="Verdana" w:cs="宋体"/>
+                <w:noProof w:val="0"/>
+                <w:color w:val="000000"/>
+                <w:kern w:val="0"/>
+                <w:sz w:val="21"/>
+                <w:szCs w:val="21"/>
+              </w:rPr>
+              <w:t>属性。</w:t>
+            </w:r>
+          </w:p>
+        </w:tc>
+      </w:tr>
+      <w:tr>
+        <w:tc>
+          <w:tcPr>
+            <w:tcW w:w="0" w:type="auto"/>
+            <w:tcBorders>
+              <w:top w:val="single" w:sz="6" w:space="0" w:color="AAAAAA"/>
+              <w:left w:val="single" w:sz="6" w:space="0" w:color="AAAAAA"/>
+              <w:bottom w:val="single" w:sz="6" w:space="0" w:color="AAAAAA"/>
+              <w:right w:val="single" w:sz="6" w:space="0" w:color="AAAAAA"/>
+            </w:tcBorders>
+            <w:shd w:val="clear" w:color="auto" w:fill="F5F5F5"/>
+            <w:tcMar>
+              <w:top w:w="90" w:type="dxa"/>
+              <w:left w:w="90" w:type="dxa"/>
+              <w:bottom w:w="90" w:type="dxa"/>
+              <w:right w:w="225" w:type="dxa"/>
+            </w:tcMar>
+            <w:hideMark/>
+          </w:tcPr>
+          <w:p>
+            <w:pPr>
+              <w:jc w:val="left"/>
+              <w:rPr>
+                <w:rFonts w:ascii="Verdana" w:eastAsia="宋体" w:hAnsi="Verdana" w:cs="宋体"/>
+                <w:noProof w:val="0"/>
+                <w:color w:val="000000"/>
+                <w:kern w:val="0"/>
+                <w:sz w:val="21"/>
+                <w:szCs w:val="21"/>
+              </w:rPr>
+            </w:pPr>
+            <w:hyperlink r:id="rId11" w:history="1">
+              <w:r>
+                <w:rPr>
+                  <w:rFonts w:ascii="Verdana" w:eastAsia="宋体" w:hAnsi="Verdana" w:cs="宋体"/>
+                  <w:noProof w:val="0"/>
+                  <w:color w:val="900B09"/>
+                  <w:kern w:val="0"/>
+                  <w:sz w:val="21"/>
+                  <w:szCs w:val="21"/>
+                  <w:bdr w:val="none" w:sz="0" w:space="0" w:color="auto" w:frame="1"/>
+                </w:rPr>
+                <w:t>dir</w:t>
+              </w:r>
+            </w:hyperlink>
+          </w:p>
+        </w:tc>
+        <w:tc>
+          <w:tcPr>
+            <w:tcW w:w="5096" w:type="dxa"/>
+            <w:tcBorders>
+              <w:top w:val="single" w:sz="6" w:space="0" w:color="AAAAAA"/>
+              <w:left w:val="single" w:sz="6" w:space="0" w:color="AAAAAA"/>
+              <w:bottom w:val="single" w:sz="6" w:space="0" w:color="AAAAAA"/>
+              <w:right w:val="single" w:sz="6" w:space="0" w:color="AAAAAA"/>
+            </w:tcBorders>
+            <w:shd w:val="clear" w:color="auto" w:fill="F5F5F5"/>
+            <w:tcMar>
+              <w:top w:w="90" w:type="dxa"/>
+              <w:left w:w="90" w:type="dxa"/>
+              <w:bottom w:w="90" w:type="dxa"/>
+              <w:right w:w="225" w:type="dxa"/>
+            </w:tcMar>
+            <w:hideMark/>
+          </w:tcPr>
+          <w:p>
+            <w:pPr>
+              <w:jc w:val="left"/>
+              <w:rPr>
+                <w:rFonts w:ascii="Verdana" w:eastAsia="宋体" w:hAnsi="Verdana" w:cs="宋体"/>
+                <w:noProof w:val="0"/>
+                <w:color w:val="000000"/>
+                <w:kern w:val="0"/>
+                <w:sz w:val="21"/>
+                <w:szCs w:val="21"/>
+              </w:rPr>
+            </w:pPr>
+            <w:r>
+              <w:rPr>
+                <w:rFonts w:ascii="Verdana" w:eastAsia="宋体" w:hAnsi="Verdana" w:cs="宋体"/>
+                <w:noProof w:val="0"/>
+                <w:color w:val="000000"/>
+                <w:kern w:val="0"/>
+                <w:sz w:val="21"/>
+                <w:szCs w:val="21"/>
+              </w:rPr>
+              <w:t>设置或返回文本的方向。</w:t>
+            </w:r>
+          </w:p>
+        </w:tc>
+      </w:tr>
+      <w:tr>
+        <w:tc>
+          <w:tcPr>
+            <w:tcW w:w="0" w:type="auto"/>
+            <w:tcBorders>
+              <w:top w:val="single" w:sz="6" w:space="0" w:color="AAAAAA"/>
+              <w:left w:val="single" w:sz="6" w:space="0" w:color="AAAAAA"/>
+              <w:bottom w:val="single" w:sz="6" w:space="0" w:color="AAAAAA"/>
+              <w:right w:val="single" w:sz="6" w:space="0" w:color="AAAAAA"/>
+            </w:tcBorders>
+            <w:shd w:val="clear" w:color="auto" w:fill="FFFFFF"/>
+            <w:tcMar>
+              <w:top w:w="90" w:type="dxa"/>
+              <w:left w:w="90" w:type="dxa"/>
+              <w:bottom w:w="90" w:type="dxa"/>
+              <w:right w:w="225" w:type="dxa"/>
+            </w:tcMar>
+            <w:hideMark/>
+          </w:tcPr>
+          <w:p>
+            <w:pPr>
+              <w:jc w:val="left"/>
+              <w:rPr>
+                <w:rFonts w:ascii="Verdana" w:eastAsia="宋体" w:hAnsi="Verdana" w:cs="宋体"/>
+                <w:noProof w:val="0"/>
+                <w:color w:val="000000"/>
+                <w:kern w:val="0"/>
+                <w:sz w:val="21"/>
+                <w:szCs w:val="21"/>
+              </w:rPr>
+            </w:pPr>
+            <w:hyperlink r:id="rId12" w:history="1">
+              <w:r>
+                <w:rPr>
+                  <w:rFonts w:ascii="Verdana" w:eastAsia="宋体" w:hAnsi="Verdana" w:cs="宋体"/>
+                  <w:noProof w:val="0"/>
+                  <w:color w:val="900B09"/>
+                  <w:kern w:val="0"/>
+                  <w:sz w:val="21"/>
+                  <w:szCs w:val="21"/>
+                  <w:bdr w:val="none" w:sz="0" w:space="0" w:color="auto" w:frame="1"/>
+                </w:rPr>
+                <w:t>lang</w:t>
+              </w:r>
+            </w:hyperlink>
+          </w:p>
+        </w:tc>
+        <w:tc>
+          <w:tcPr>
+            <w:tcW w:w="5096" w:type="dxa"/>
+            <w:tcBorders>
+              <w:top w:val="single" w:sz="6" w:space="0" w:color="AAAAAA"/>
+              <w:left w:val="single" w:sz="6" w:space="0" w:color="AAAAAA"/>
+              <w:bottom w:val="single" w:sz="6" w:space="0" w:color="AAAAAA"/>
+              <w:right w:val="single" w:sz="6" w:space="0" w:color="AAAAAA"/>
+            </w:tcBorders>
+            <w:shd w:val="clear" w:color="auto" w:fill="FFFFFF"/>
+            <w:tcMar>
+              <w:top w:w="90" w:type="dxa"/>
+              <w:left w:w="90" w:type="dxa"/>
+              <w:bottom w:w="90" w:type="dxa"/>
+              <w:right w:w="225" w:type="dxa"/>
+            </w:tcMar>
+            <w:hideMark/>
+          </w:tcPr>
+          <w:p>
+            <w:pPr>
+              <w:jc w:val="left"/>
+              <w:rPr>
+                <w:rFonts w:ascii="Verdana" w:eastAsia="宋体" w:hAnsi="Verdana" w:cs="宋体"/>
+                <w:noProof w:val="0"/>
+                <w:color w:val="000000"/>
+                <w:kern w:val="0"/>
+                <w:sz w:val="21"/>
+                <w:szCs w:val="21"/>
+              </w:rPr>
+            </w:pPr>
+            <w:r>
+              <w:rPr>
+                <w:rFonts w:ascii="Verdana" w:eastAsia="宋体" w:hAnsi="Verdana" w:cs="宋体"/>
+                <w:noProof w:val="0"/>
+                <w:color w:val="000000"/>
+                <w:kern w:val="0"/>
+                <w:sz w:val="21"/>
+                <w:szCs w:val="21"/>
+              </w:rPr>
+              <w:t>设置或返回元素的语言代码。</w:t>
+            </w:r>
+          </w:p>
+        </w:tc>
+      </w:tr>
+      <w:tr>
+        <w:tc>
+          <w:tcPr>
+            <w:tcW w:w="0" w:type="auto"/>
+            <w:tcBorders>
+              <w:top w:val="single" w:sz="6" w:space="0" w:color="AAAAAA"/>
+              <w:left w:val="single" w:sz="6" w:space="0" w:color="AAAAAA"/>
+              <w:bottom w:val="single" w:sz="6" w:space="0" w:color="AAAAAA"/>
+              <w:right w:val="single" w:sz="6" w:space="0" w:color="AAAAAA"/>
+            </w:tcBorders>
+            <w:shd w:val="clear" w:color="auto" w:fill="F5F5F5"/>
+            <w:tcMar>
+              <w:top w:w="90" w:type="dxa"/>
+              <w:left w:w="90" w:type="dxa"/>
+              <w:bottom w:w="90" w:type="dxa"/>
+              <w:right w:w="225" w:type="dxa"/>
+            </w:tcMar>
+            <w:hideMark/>
+          </w:tcPr>
+          <w:p>
+            <w:pPr>
+              <w:jc w:val="left"/>
+              <w:rPr>
+                <w:rFonts w:ascii="Verdana" w:eastAsia="宋体" w:hAnsi="Verdana" w:cs="宋体"/>
+                <w:noProof w:val="0"/>
+                <w:color w:val="000000"/>
+                <w:kern w:val="0"/>
+                <w:sz w:val="21"/>
+                <w:szCs w:val="21"/>
+              </w:rPr>
+            </w:pPr>
+            <w:hyperlink r:id="rId13" w:history="1">
+              <w:r>
+                <w:rPr>
+                  <w:rFonts w:ascii="Verdana" w:eastAsia="宋体" w:hAnsi="Verdana" w:cs="宋体"/>
+                  <w:noProof w:val="0"/>
+                  <w:color w:val="900B09"/>
+                  <w:kern w:val="0"/>
+                  <w:sz w:val="21"/>
+                  <w:szCs w:val="21"/>
+                  <w:bdr w:val="none" w:sz="0" w:space="0" w:color="auto" w:frame="1"/>
+                </w:rPr>
+                <w:t>title</w:t>
+              </w:r>
+            </w:hyperlink>
+          </w:p>
+        </w:tc>
+        <w:tc>
+          <w:tcPr>
+            <w:tcW w:w="5096" w:type="dxa"/>
+            <w:tcBorders>
+              <w:top w:val="single" w:sz="6" w:space="0" w:color="AAAAAA"/>
+              <w:left w:val="single" w:sz="6" w:space="0" w:color="AAAAAA"/>
+              <w:bottom w:val="single" w:sz="6" w:space="0" w:color="AAAAAA"/>
+              <w:right w:val="single" w:sz="6" w:space="0" w:color="AAAAAA"/>
+            </w:tcBorders>
+            <w:shd w:val="clear" w:color="auto" w:fill="F5F5F5"/>
+            <w:tcMar>
+              <w:top w:w="90" w:type="dxa"/>
+              <w:left w:w="90" w:type="dxa"/>
+              <w:bottom w:w="90" w:type="dxa"/>
+              <w:right w:w="225" w:type="dxa"/>
+            </w:tcMar>
+            <w:hideMark/>
+          </w:tcPr>
+          <w:p>
+            <w:pPr>
+              <w:jc w:val="left"/>
+              <w:rPr>
+                <w:rFonts w:ascii="Verdana" w:eastAsia="宋体" w:hAnsi="Verdana" w:cs="宋体"/>
+                <w:noProof w:val="0"/>
+                <w:color w:val="000000"/>
+                <w:kern w:val="0"/>
+                <w:sz w:val="21"/>
+                <w:szCs w:val="21"/>
+              </w:rPr>
+            </w:pPr>
+            <w:r>
+              <w:rPr>
+                <w:rFonts w:ascii="Verdana" w:eastAsia="宋体" w:hAnsi="Verdana" w:cs="宋体"/>
+                <w:noProof w:val="0"/>
+                <w:color w:val="000000"/>
+                <w:kern w:val="0"/>
+                <w:sz w:val="21"/>
+                <w:szCs w:val="21"/>
+              </w:rPr>
+              <w:t>设置或返回元素的</w:t>
+            </w:r>
+            <w:r>
+              <w:rPr>
+                <w:rFonts w:ascii="Verdana" w:eastAsia="宋体" w:hAnsi="Verdana" w:cs="宋体"/>
+                <w:noProof w:val="0"/>
+                <w:color w:val="000000"/>
+                <w:kern w:val="0"/>
+                <w:sz w:val="21"/>
+                <w:szCs w:val="21"/>
+              </w:rPr>
+              <w:t xml:space="preserve"> title </w:t>
+            </w:r>
+            <w:r>
+              <w:rPr>
+                <w:rFonts w:ascii="Verdana" w:eastAsia="宋体" w:hAnsi="Verdana" w:cs="宋体"/>
+                <w:noProof w:val="0"/>
+                <w:color w:val="000000"/>
+                <w:kern w:val="0"/>
+                <w:sz w:val="21"/>
+                <w:szCs w:val="21"/>
+              </w:rPr>
+              <w:t>属性。</w:t>
+            </w:r>
+          </w:p>
+        </w:tc>
+      </w:tr>
+    </w:tbl>
+    <w:p>
+      <w:pPr>
+        <w:ind w:left="420"/>
+        <w:rPr>
+          <w:rFonts w:hint="eastAsia"/>
+        </w:rPr>
+      </w:pPr>
+    </w:p>
+    <w:p>
+      <w:pPr>
+        <w:ind w:left="420"/>
+        <w:rPr>
+          <w:rFonts w:hint="eastAsia"/>
+        </w:rPr>
+      </w:pPr>
+    </w:p>
+    <w:p>
+      <w:pPr>
+        <w:ind w:left="420"/>
+      </w:pPr>
+    </w:p>
+    <w:p>
+      <w:pPr>
+        <w:pStyle w:val="4"/>
         <w:numPr>
           <w:ilvl w:val="2"/>
           <w:numId w:val="8"/>
         </w:numPr>
-        <w:ind w:firstLineChars="0"/>
-      </w:pPr>
-      <w:r>
-        <w:rPr>
-          <w:rFonts w:hint="eastAsia"/>
-        </w:rPr>
-        <w:t>Document 对象集合</w:t>
+      </w:pPr>
+      <w:r>
+        <w:t xml:space="preserve"> </w:t>
+      </w:r>
+      <w:r>
+        <w:rPr>
+          <w:rFonts w:hint="eastAsia"/>
+        </w:rPr>
+        <w:t xml:space="preserve">Document </w:t>
+      </w:r>
+      <w:r>
+        <w:rPr>
+          <w:rFonts w:hint="eastAsia"/>
+        </w:rPr>
+        <w:t>对象集合</w:t>
       </w:r>
     </w:p>
     <w:p>
@@ -7508,6 +8133,7 @@
         <w:rPr>
           <w:rFonts w:hint="eastAsia"/>
         </w:rPr>
+        <w:lastRenderedPageBreak/>
         <w:t>document</w:t>
       </w:r>
       <w:r>
@@ -7548,9 +8174,6 @@
             <w:pPr>
               <w:pStyle w:val="a4"/>
               <w:ind w:firstLineChars="0" w:firstLine="0"/>
-              <w:rPr>
-                <w:rFonts w:hint="eastAsia"/>
-              </w:rPr>
             </w:pPr>
             <w:r>
               <w:rPr>
@@ -7559,10 +8182,7 @@
               <w:t>document</w:t>
             </w:r>
             <w:r>
-              <w:t>.forms</w:t>
-            </w:r>
-            <w:r>
-              <w:t>[0].name</w:t>
+              <w:t>.forms[0].name</w:t>
             </w:r>
           </w:p>
         </w:tc>
@@ -7578,9 +8198,6 @@
       <w:pPr>
         <w:pStyle w:val="a4"/>
         <w:ind w:left="1418" w:firstLineChars="0" w:firstLine="0"/>
-        <w:rPr>
-          <w:rFonts w:hint="eastAsia"/>
-        </w:rPr>
       </w:pPr>
       <w:r>
         <w:rPr>
@@ -7610,13 +8227,15 @@
     </w:p>
     <w:p>
       <w:pPr>
-        <w:pStyle w:val="a4"/>
+        <w:pStyle w:val="4"/>
         <w:numPr>
           <w:ilvl w:val="2"/>
           <w:numId w:val="8"/>
         </w:numPr>
-        <w:ind w:firstLineChars="0"/>
-      </w:pPr>
+      </w:pPr>
+      <w:r>
+        <w:t xml:space="preserve"> </w:t>
+      </w:r>
       <w:r>
         <w:rPr>
           <w:rFonts w:hint="eastAsia"/>
@@ -7631,9 +8250,6 @@
       <w:pPr>
         <w:pStyle w:val="a4"/>
         <w:ind w:left="1418" w:firstLineChars="0" w:firstLine="0"/>
-        <w:rPr>
-          <w:rFonts w:hint="eastAsia"/>
-        </w:rPr>
       </w:pPr>
       <w:r>
         <w:rPr>
@@ -7685,9 +8301,6 @@
       <w:pPr>
         <w:pStyle w:val="a4"/>
         <w:ind w:left="1418" w:firstLineChars="0" w:firstLine="0"/>
-        <w:rPr>
-          <w:rFonts w:hint="eastAsia"/>
-        </w:rPr>
       </w:pPr>
       <w:r>
         <w:rPr>
@@ -7745,9 +8358,6 @@
       <w:pPr>
         <w:pStyle w:val="a4"/>
         <w:ind w:left="1418" w:firstLineChars="0" w:firstLine="0"/>
-        <w:rPr>
-          <w:rFonts w:hint="eastAsia"/>
-        </w:rPr>
       </w:pPr>
       <w:r>
         <w:rPr>
@@ -7778,9 +8388,6 @@
       <w:pPr>
         <w:pStyle w:val="a4"/>
         <w:ind w:left="1418" w:firstLineChars="0" w:firstLine="0"/>
-        <w:rPr>
-          <w:rFonts w:hint="eastAsia"/>
-        </w:rPr>
       </w:pPr>
       <w:r>
         <w:rPr>
@@ -7848,18 +8455,26 @@
     </w:p>
     <w:p>
       <w:pPr>
-        <w:pStyle w:val="a4"/>
+        <w:pStyle w:val="4"/>
         <w:numPr>
           <w:ilvl w:val="2"/>
           <w:numId w:val="8"/>
         </w:numPr>
-        <w:ind w:firstLineChars="0"/>
-      </w:pPr>
-      <w:r>
-        <w:rPr>
-          <w:rFonts w:hint="eastAsia"/>
-        </w:rPr>
-        <w:t>Document对象</w:t>
+      </w:pPr>
+      <w:r>
+        <w:t xml:space="preserve"> </w:t>
+      </w:r>
+      <w:r>
+        <w:rPr>
+          <w:rFonts w:hint="eastAsia"/>
+        </w:rPr>
+        <w:t>Document</w:t>
+      </w:r>
+      <w:r>
+        <w:rPr>
+          <w:rFonts w:hint="eastAsia"/>
+        </w:rPr>
+        <w:t>对象</w:t>
       </w:r>
       <w:r>
         <w:t>方法</w:t>
@@ -7869,9 +8484,6 @@
       <w:pPr>
         <w:pStyle w:val="a4"/>
         <w:ind w:left="1418" w:firstLineChars="0" w:firstLine="0"/>
-        <w:rPr>
-          <w:rFonts w:hint="eastAsia"/>
-        </w:rPr>
       </w:pPr>
     </w:p>
     <w:p>
@@ -7917,16 +8529,10 @@
           </w:p>
           <w:p>
             <w:r>
-              <w:lastRenderedPageBreak/>
               <w:t>var txt="&lt;html&gt;&lt;body&gt;Learning about the DOM is FUN!&lt;/body&gt;&lt;/html&gt;";</w:t>
             </w:r>
           </w:p>
           <w:p>
-            <w:pPr>
-              <w:rPr>
-                <w:rFonts w:hint="eastAsia"/>
-              </w:rPr>
-            </w:pPr>
             <w:r>
               <w:t>newDoc.write(txt);</w:t>
             </w:r>
@@ -7953,15 +8559,9 @@
             <w:pPr>
               <w:pStyle w:val="a4"/>
               <w:ind w:firstLineChars="0" w:firstLine="0"/>
-              <w:rPr>
-                <w:rFonts w:hint="eastAsia"/>
-              </w:rPr>
             </w:pPr>
             <w:r>
-              <w:t>newDoc.close();</w:t>
-            </w:r>
-            <w:r>
-              <w:t>//</w:t>
+              <w:t>newDoc.close();//</w:t>
             </w:r>
             <w:r>
               <w:rPr>
@@ -7978,18 +8578,19 @@
     </w:tbl>
     <w:p>
       <w:pPr>
-        <w:pStyle w:val="a4"/>
+        <w:pStyle w:val="4"/>
         <w:numPr>
           <w:ilvl w:val="2"/>
           <w:numId w:val="8"/>
         </w:numPr>
-        <w:ind w:firstLineChars="0"/>
-      </w:pPr>
-      <w:r>
-        <w:rPr>
-          <w:rFonts w:hint="eastAsia"/>
-        </w:rPr>
-        <w:lastRenderedPageBreak/>
+      </w:pPr>
+      <w:r>
+        <w:t xml:space="preserve"> </w:t>
+      </w:r>
+      <w:r>
+        <w:rPr>
+          <w:rFonts w:hint="eastAsia"/>
+        </w:rPr>
         <w:t>Anchor</w:t>
       </w:r>
       <w:r>
@@ -8059,10 +8660,7 @@
         <w:t>返回a</w:t>
       </w:r>
       <w:r>
-        <w:t>链接的</w:t>
-      </w:r>
-      <w:r>
-        <w:t>name</w:t>
+        <w:t>链接的name</w:t>
       </w:r>
     </w:p>
     <w:p>
@@ -8116,10 +8714,7 @@
         <w:t>a</w:t>
       </w:r>
       <w:r>
-        <w:t>链接的</w:t>
-      </w:r>
-      <w:r>
-        <w:t>target</w:t>
+        <w:t>链接的target</w:t>
       </w:r>
     </w:p>
     <w:p>
@@ -8130,13 +8725,15 @@
     </w:p>
     <w:p>
       <w:pPr>
-        <w:pStyle w:val="a4"/>
+        <w:pStyle w:val="4"/>
         <w:numPr>
           <w:ilvl w:val="2"/>
           <w:numId w:val="8"/>
         </w:numPr>
-        <w:ind w:firstLineChars="0"/>
-      </w:pPr>
+      </w:pPr>
+      <w:r>
+        <w:t xml:space="preserve"> </w:t>
+      </w:r>
       <w:r>
         <w:rPr>
           <w:rFonts w:hint="eastAsia"/>
@@ -8297,7 +8894,7 @@
                 <w:szCs w:val="21"/>
               </w:rPr>
             </w:pPr>
-            <w:hyperlink r:id="rId10" w:history="1">
+            <w:hyperlink r:id="rId14" w:history="1">
               <w:r>
                 <w:rPr>
                   <w:rFonts w:ascii="Verdana" w:eastAsia="宋体" w:hAnsi="Verdana" w:cs="宋体"/>
@@ -8388,7 +8985,7 @@
                 <w:szCs w:val="21"/>
               </w:rPr>
             </w:pPr>
-            <w:hyperlink r:id="rId11" w:history="1">
+            <w:hyperlink r:id="rId15" w:history="1">
               <w:r>
                 <w:rPr>
                   <w:rFonts w:ascii="Verdana" w:eastAsia="宋体" w:hAnsi="Verdana" w:cs="宋体"/>
@@ -8426,7 +9023,7 @@
             <w:pPr>
               <w:jc w:val="left"/>
               <w:rPr>
-                <w:rFonts w:ascii="Verdana" w:eastAsia="宋体" w:hAnsi="Verdana" w:cs="宋体" w:hint="eastAsia"/>
+                <w:rFonts w:ascii="Verdana" w:eastAsia="宋体" w:hAnsi="Verdana" w:cs="宋体"/>
                 <w:noProof w:val="0"/>
                 <w:color w:val="000000"/>
                 <w:kern w:val="0"/>
@@ -8501,7 +9098,7 @@
                 <w:szCs w:val="21"/>
               </w:rPr>
             </w:pPr>
-            <w:hyperlink r:id="rId12" w:history="1">
+            <w:hyperlink r:id="rId16" w:history="1">
               <w:r>
                 <w:rPr>
                   <w:rFonts w:ascii="Verdana" w:eastAsia="宋体" w:hAnsi="Verdana" w:cs="宋体"/>
@@ -8614,7 +9211,7 @@
                 <w:szCs w:val="21"/>
               </w:rPr>
             </w:pPr>
-            <w:hyperlink r:id="rId13" w:history="1">
+            <w:hyperlink r:id="rId17" w:history="1">
               <w:r>
                 <w:rPr>
                   <w:rFonts w:ascii="Verdana" w:eastAsia="宋体" w:hAnsi="Verdana" w:cs="宋体"/>
@@ -8705,7 +9302,7 @@
                 <w:szCs w:val="21"/>
               </w:rPr>
             </w:pPr>
-            <w:hyperlink r:id="rId14" w:history="1">
+            <w:hyperlink r:id="rId18" w:history="1">
               <w:r>
                 <w:rPr>
                   <w:rFonts w:ascii="Verdana" w:eastAsia="宋体" w:hAnsi="Verdana" w:cs="宋体"/>
@@ -8796,7 +9393,7 @@
                 <w:szCs w:val="21"/>
               </w:rPr>
             </w:pPr>
-            <w:hyperlink r:id="rId15" w:history="1">
+            <w:hyperlink r:id="rId19" w:history="1">
               <w:r>
                 <w:rPr>
                   <w:rFonts w:ascii="Verdana" w:eastAsia="宋体" w:hAnsi="Verdana" w:cs="宋体"/>
@@ -8909,9 +9506,6 @@
       <w:pPr>
         <w:pStyle w:val="a4"/>
         <w:ind w:leftChars="921" w:left="1813" w:firstLineChars="0" w:firstLine="0"/>
-        <w:rPr>
-          <w:rFonts w:hint="eastAsia"/>
-        </w:rPr>
       </w:pPr>
       <w:r>
         <w:t>click()</w:t>
@@ -8919,13 +9513,15 @@
     </w:p>
     <w:p>
       <w:pPr>
-        <w:pStyle w:val="a4"/>
+        <w:pStyle w:val="4"/>
         <w:numPr>
           <w:ilvl w:val="2"/>
           <w:numId w:val="8"/>
         </w:numPr>
-        <w:ind w:firstLineChars="0"/>
-      </w:pPr>
+      </w:pPr>
+      <w:r>
+        <w:t xml:space="preserve"> </w:t>
+      </w:r>
       <w:r>
         <w:rPr>
           <w:rFonts w:hint="eastAsia"/>
@@ -8978,7 +9574,13 @@
         <w:rPr>
           <w:rFonts w:hint="eastAsia"/>
         </w:rPr>
-        <w:t>两种方法</w:t>
+        <w:t>三</w:t>
+      </w:r>
+      <w:r>
+        <w:rPr>
+          <w:rFonts w:hint="eastAsia"/>
+        </w:rPr>
+        <w:t>种方法</w:t>
       </w:r>
       <w:r>
         <w:t>获取form里的某个元素：</w:t>
@@ -9003,6 +9605,9 @@
             <w:pPr>
               <w:pStyle w:val="a4"/>
               <w:ind w:firstLineChars="0" w:firstLine="0"/>
+              <w:rPr>
+                <w:rFonts w:hint="eastAsia"/>
+              </w:rPr>
             </w:pPr>
             <w:r>
               <w:rPr>
@@ -9028,18 +9633,40 @@
             <w:pPr>
               <w:pStyle w:val="a4"/>
               <w:ind w:firstLineChars="0" w:firstLine="0"/>
-              <w:rPr>
-                <w:rFonts w:hint="eastAsia"/>
-              </w:rPr>
             </w:pPr>
             <w:r>
+              <w:rPr>
+                <w:rFonts w:hint="eastAsia"/>
+              </w:rPr>
+              <w:t>form</w:t>
+            </w:r>
+            <w:r>
+              <w:t>Object.elements[</w:t>
+            </w:r>
+            <w:r>
+              <w:t>name</w:t>
+            </w:r>
+            <w:r>
+              <w:t>]</w:t>
+            </w:r>
+          </w:p>
+        </w:tc>
+      </w:tr>
+      <w:tr>
+        <w:tc>
+          <w:tcPr>
+            <w:tcW w:w="8296" w:type="dxa"/>
+          </w:tcPr>
+          <w:p>
+            <w:pPr>
+              <w:pStyle w:val="a4"/>
+              <w:ind w:firstLineChars="0" w:firstLine="0"/>
+            </w:pPr>
+            <w:r>
               <w:t>formObject.name</w:t>
             </w:r>
             <w:r>
-              <w:t xml:space="preserve">      </w:t>
-            </w:r>
-            <w:r>
-              <w:t xml:space="preserve"> </w:t>
+              <w:t xml:space="preserve">       </w:t>
             </w:r>
             <w:r>
               <w:rPr>
@@ -9162,9 +9789,6 @@
       <w:pPr>
         <w:pStyle w:val="a4"/>
         <w:ind w:left="1418" w:firstLineChars="0" w:firstLine="0"/>
-        <w:rPr>
-          <w:rFonts w:hint="eastAsia"/>
-        </w:rPr>
       </w:pPr>
       <w:r>
         <w:t>f</w:t>
@@ -9186,9 +9810,6 @@
       <w:pPr>
         <w:pStyle w:val="a4"/>
         <w:ind w:left="1418" w:firstLineChars="0" w:firstLine="0"/>
-        <w:rPr>
-          <w:rFonts w:hint="eastAsia"/>
-        </w:rPr>
       </w:pPr>
       <w:r>
         <w:t>f</w:t>
@@ -9248,24 +9869,58 @@
       </w:r>
       <w:r>
         <w:tab/>
-      </w:r>
-      <w:r>
         <w:t>f</w:t>
       </w:r>
       <w:r>
         <w:rPr>
           <w:rFonts w:hint="eastAsia"/>
         </w:rPr>
+        <w:t>ormObject.</w:t>
+      </w:r>
+      <w:r>
+        <w:t xml:space="preserve">reset()  </w:t>
+      </w:r>
+      <w:r>
+        <w:rPr>
+          <w:rFonts w:hint="eastAsia"/>
+        </w:rPr>
+        <w:t>表单</w:t>
+      </w:r>
+      <w:r>
+        <w:t>重置</w:t>
+      </w:r>
+    </w:p>
+    <w:p>
+      <w:r>
+        <w:tab/>
+      </w:r>
+      <w:r>
+        <w:tab/>
+      </w:r>
+      <w:r>
+        <w:tab/>
+        <w:t>f</w:t>
+      </w:r>
+      <w:r>
+        <w:rPr>
+          <w:rFonts w:hint="eastAsia"/>
+        </w:rPr>
         <w:t>ormObject</w:t>
       </w:r>
       <w:r>
+        <w:t xml:space="preserve"> </w:t>
+      </w:r>
+      <w:r>
         <w:rPr>
           <w:rFonts w:hint="eastAsia"/>
         </w:rPr>
         <w:t>.</w:t>
       </w:r>
       <w:r>
-        <w:t xml:space="preserve">reset()  </w:t>
+        <w:t>submit()</w:t>
+      </w:r>
+      <w:r>
+        <w:t xml:space="preserve"> </w:t>
       </w:r>
       <w:r>
         <w:rPr>
@@ -9274,74 +9929,30 @@
         <w:t>表单</w:t>
       </w:r>
       <w:r>
-        <w:t>重置</w:t>
-      </w:r>
-    </w:p>
-    <w:p>
+        <w:t>提交</w:t>
+      </w:r>
       <w:r>
         <w:tab/>
       </w:r>
+    </w:p>
+    <w:p>
       <w:r>
         <w:tab/>
       </w:r>
       <w:r>
         <w:tab/>
       </w:r>
-      <w:r>
-        <w:t>f</w:t>
-      </w:r>
-      <w:r>
-        <w:rPr>
-          <w:rFonts w:hint="eastAsia"/>
-        </w:rPr>
-        <w:t>ormObject</w:t>
-      </w:r>
-      <w:r>
-        <w:t xml:space="preserve"> </w:t>
-      </w:r>
-      <w:r>
-        <w:rPr>
-          <w:rFonts w:hint="eastAsia"/>
-        </w:rPr>
-        <w:t>.</w:t>
-      </w:r>
-      <w:r>
-        <w:t>submit()</w:t>
-      </w:r>
-      <w:r>
-        <w:t xml:space="preserve"> </w:t>
-      </w:r>
-      <w:r>
-        <w:rPr>
-          <w:rFonts w:hint="eastAsia"/>
-        </w:rPr>
-        <w:t>表单</w:t>
-      </w:r>
-      <w:r>
-        <w:t>提交</w:t>
-      </w:r>
+    </w:p>
+    <w:p>
       <w:r>
         <w:tab/>
       </w:r>
-    </w:p>
-    <w:p>
       <w:r>
         <w:tab/>
       </w:r>
       <w:r>
         <w:tab/>
       </w:r>
-    </w:p>
-    <w:p>
-      <w:r>
-        <w:tab/>
-      </w:r>
-      <w:r>
-        <w:tab/>
-      </w:r>
-      <w:r>
-        <w:tab/>
-      </w:r>
       <w:r>
         <w:rPr>
           <w:rFonts w:hint="eastAsia"/>
@@ -9351,7 +9962,6 @@
     </w:p>
     <w:p>
       <w:r>
-        <w:lastRenderedPageBreak/>
         <w:tab/>
       </w:r>
       <w:r>
@@ -9363,11 +9973,6 @@
       </w:r>
     </w:p>
     <w:p>
-      <w:pPr>
-        <w:rPr>
-          <w:rFonts w:hint="eastAsia"/>
-        </w:rPr>
-      </w:pPr>
       <w:r>
         <w:tab/>
       </w:r>
@@ -9436,11 +10041,6 @@
             <w:tcW w:w="6946" w:type="dxa"/>
           </w:tcPr>
           <w:p>
-            <w:pPr>
-              <w:rPr>
-                <w:rFonts w:hint="eastAsia"/>
-              </w:rPr>
-            </w:pPr>
             <w:r>
               <w:drawing>
                 <wp:inline distT="0" distB="0" distL="0" distR="0" wp14:anchorId="24CCC876" wp14:editId="6B919CE3">
@@ -9458,7 +10058,7 @@
                           <pic:cNvPicPr/>
                         </pic:nvPicPr>
                         <pic:blipFill>
-                          <a:blip r:embed="rId16"/>
+                          <a:blip r:embed="rId20"/>
                           <a:stretch>
                             <a:fillRect/>
                           </a:stretch>
@@ -9484,13 +10084,15 @@
     </w:tbl>
     <w:p>
       <w:pPr>
-        <w:pStyle w:val="a4"/>
+        <w:pStyle w:val="4"/>
         <w:numPr>
           <w:ilvl w:val="2"/>
           <w:numId w:val="8"/>
         </w:numPr>
-        <w:ind w:firstLineChars="0"/>
-      </w:pPr>
+      </w:pPr>
+      <w:r>
+        <w:t xml:space="preserve"> </w:t>
+      </w:r>
       <w:r>
         <w:rPr>
           <w:rFonts w:hint="eastAsia"/>
@@ -9579,6 +10181,7 @@
         <w:ind w:leftChars="821" w:left="1616" w:firstLineChars="0" w:firstLine="0"/>
       </w:pPr>
       <w:r>
+        <w:lastRenderedPageBreak/>
         <w:t>name</w:t>
       </w:r>
     </w:p>
@@ -9622,93 +10225,59 @@
     </w:p>
     <w:p>
       <w:pPr>
-        <w:pStyle w:val="3"/>
-        <w:numPr>
-          <w:ilvl w:val="1"/>
-          <w:numId w:val="8"/>
-        </w:numPr>
-      </w:pPr>
-      <w:r>
-        <w:rPr>
-          <w:rFonts w:hint="eastAsia"/>
-        </w:rPr>
-        <w:t>Event</w:t>
-      </w:r>
-      <w:r>
-        <w:t>对象</w:t>
-      </w:r>
-    </w:p>
-    <w:p>
-      <w:pPr>
-        <w:pStyle w:val="a4"/>
+        <w:pStyle w:val="4"/>
         <w:numPr>
           <w:ilvl w:val="2"/>
           <w:numId w:val="8"/>
         </w:numPr>
-        <w:ind w:firstLineChars="0"/>
-      </w:pPr>
-      <w:r>
-        <w:rPr>
-          <w:rFonts w:hint="eastAsia"/>
-        </w:rPr>
-        <w:t>事件</w:t>
-      </w:r>
-      <w:r>
-        <w:t>句柄</w:t>
+      </w:pPr>
+      <w:r>
+        <w:t xml:space="preserve"> </w:t>
+      </w:r>
+      <w:r>
+        <w:rPr>
+          <w:rFonts w:hint="eastAsia"/>
+        </w:rPr>
+        <w:t xml:space="preserve">select </w:t>
+      </w:r>
+      <w:r>
+        <w:rPr>
+          <w:rFonts w:hint="eastAsia"/>
+        </w:rPr>
+        <w:t>对象</w:t>
       </w:r>
     </w:p>
     <w:p>
       <w:pPr>
         <w:pStyle w:val="a4"/>
         <w:ind w:left="1418" w:firstLineChars="0" w:firstLine="0"/>
-        <w:rPr>
-          <w:rFonts w:hint="eastAsia"/>
-        </w:rPr>
-      </w:pPr>
-      <w:r>
-        <w:rPr>
-          <w:rFonts w:hint="eastAsia"/>
-        </w:rPr>
-        <w:t>事件</w:t>
-      </w:r>
-      <w:r>
-        <w:t>通常与函数</w:t>
-      </w:r>
-      <w:r>
-        <w:rPr>
-          <w:rFonts w:hint="eastAsia"/>
-        </w:rPr>
-        <w:t>结合</w:t>
-      </w:r>
-      <w:r>
-        <w:t>使用，函数不会</w:t>
-      </w:r>
-      <w:r>
-        <w:rPr>
-          <w:rFonts w:hint="eastAsia"/>
-        </w:rPr>
-        <w:t>在</w:t>
-      </w:r>
-      <w:r>
-        <w:t>事件</w:t>
-      </w:r>
-      <w:r>
-        <w:rPr>
-          <w:rFonts w:hint="eastAsia"/>
-        </w:rPr>
-        <w:t>发生前</w:t>
-      </w:r>
-      <w:r>
-        <w:t>被</w:t>
-      </w:r>
-      <w:r>
-        <w:rPr>
-          <w:rFonts w:hint="eastAsia"/>
-        </w:rPr>
-        <w:t>触发</w:t>
-      </w:r>
-      <w:r>
-        <w:t>。</w:t>
+      </w:pPr>
+      <w:r>
+        <w:rPr>
+          <w:rFonts w:hint="eastAsia"/>
+        </w:rPr>
+        <w:t>form</w:t>
+      </w:r>
+      <w:r>
+        <w:t xml:space="preserve">Object.options   </w:t>
+      </w:r>
+      <w:r>
+        <w:rPr>
+          <w:rFonts w:hint="eastAsia"/>
+        </w:rPr>
+        <w:t>下拉</w:t>
+      </w:r>
+      <w:r>
+        <w:t>列表所有</w:t>
+      </w:r>
+      <w:r>
+        <w:rPr>
+          <w:rFonts w:hint="eastAsia"/>
+        </w:rPr>
+        <w:t>选项</w:t>
+      </w:r>
+      <w:r>
+        <w:t>的集合</w:t>
       </w:r>
     </w:p>
     <w:p>
@@ -9720,94 +10289,125 @@
         <w:rPr>
           <w:rFonts w:hint="eastAsia"/>
         </w:rPr>
-        <w:t>on</w:t>
-      </w:r>
-      <w:r>
-        <w:t xml:space="preserve">abort     </w:t>
-      </w:r>
-      <w:r>
-        <w:rPr>
-          <w:rFonts w:hint="eastAsia"/>
-        </w:rPr>
-        <w:t>图像</w:t>
-      </w:r>
-      <w:r>
-        <w:t>被中断</w:t>
-      </w:r>
-      <w:r>
-        <w:rPr>
-          <w:rFonts w:hint="eastAsia"/>
-        </w:rPr>
-        <w:t>时</w:t>
-      </w:r>
-      <w:r>
-        <w:t>触发，即当</w:t>
-      </w:r>
-      <w:r>
-        <w:rPr>
-          <w:rFonts w:hint="eastAsia"/>
-        </w:rPr>
-        <w:t xml:space="preserve"> 用户</w:t>
-      </w:r>
-      <w:r>
-        <w:t>点了浏览器的</w:t>
-      </w:r>
-      <w:r>
-        <w:t>×</w:t>
-      </w:r>
-      <w:r>
-        <w:t>，停止加载时触发</w:t>
+        <w:t>form</w:t>
+      </w:r>
+      <w:r>
+        <w:t>Object.options</w:t>
+      </w:r>
+      <w:r>
+        <w:rPr>
+          <w:rFonts w:hint="eastAsia"/>
+        </w:rPr>
+        <w:t>[</w:t>
+      </w:r>
+      <w:r>
+        <w:t>i</w:t>
+      </w:r>
+      <w:r>
+        <w:rPr>
+          <w:rFonts w:hint="eastAsia"/>
+        </w:rPr>
+        <w:t>]</w:t>
+      </w:r>
+      <w:r>
+        <w:t xml:space="preserve">  </w:t>
+      </w:r>
+      <w:r>
+        <w:rPr>
+          <w:rFonts w:hint="eastAsia"/>
+        </w:rPr>
+        <w:t>选中</w:t>
+      </w:r>
+      <w:r>
+        <w:t>第几个下拉选项</w:t>
       </w:r>
     </w:p>
     <w:p>
       <w:pPr>
         <w:pStyle w:val="a4"/>
         <w:ind w:left="1418" w:firstLineChars="0" w:firstLine="0"/>
-      </w:pPr>
-      <w:r>
-        <w:rPr>
-          <w:rFonts w:hint="eastAsia"/>
-        </w:rPr>
-        <w:t>on</w:t>
-      </w:r>
-      <w:r>
-        <w:t xml:space="preserve">blur       </w:t>
-      </w:r>
-      <w:r>
-        <w:rPr>
-          <w:rFonts w:hint="eastAsia"/>
-        </w:rPr>
-        <w:t>失去</w:t>
-      </w:r>
-      <w:r>
-        <w:t>焦点触发</w:t>
+        <w:rPr>
+          <w:rFonts w:hint="eastAsia"/>
+        </w:rPr>
+      </w:pPr>
+      <w:r>
+        <w:rPr>
+          <w:rFonts w:hint="eastAsia"/>
+        </w:rPr>
+        <w:t>form</w:t>
+      </w:r>
+      <w:r>
+        <w:t>Object.options</w:t>
+      </w:r>
+      <w:r>
+        <w:rPr>
+          <w:rFonts w:hint="eastAsia"/>
+        </w:rPr>
+        <w:t>[</w:t>
+      </w:r>
+      <w:r>
+        <w:t>i</w:t>
+      </w:r>
+      <w:r>
+        <w:rPr>
+          <w:rFonts w:hint="eastAsia"/>
+        </w:rPr>
+        <w:t>]</w:t>
+      </w:r>
+      <w:r>
+        <w:rPr>
+          <w:rFonts w:hint="eastAsia"/>
+        </w:rPr>
+        <w:t>.</w:t>
+      </w:r>
+      <w:r>
+        <w:rPr>
+          <w:rFonts w:hint="eastAsia"/>
+          <w:highlight w:val="darkGray"/>
+        </w:rPr>
+        <w:t>text</w:t>
+      </w:r>
+      <w:r>
+        <w:rPr>
+          <w:rFonts w:hint="eastAsia"/>
+        </w:rPr>
+        <w:t xml:space="preserve">  某一个</w:t>
+      </w:r>
+      <w:r>
+        <w:t>下拉选项的文本</w:t>
       </w:r>
     </w:p>
     <w:p>
       <w:pPr>
         <w:pStyle w:val="a4"/>
         <w:ind w:left="1418" w:firstLineChars="0" w:firstLine="0"/>
-        <w:rPr>
-          <w:rFonts w:hint="eastAsia"/>
-        </w:rPr>
-      </w:pPr>
-      <w:r>
-        <w:rPr>
-          <w:rFonts w:hint="eastAsia"/>
-        </w:rPr>
-        <w:t>onfocus</w:t>
-      </w:r>
-      <w:r>
-        <w:t xml:space="preserve">     </w:t>
-      </w:r>
-      <w:r>
-        <w:rPr>
-          <w:rFonts w:hint="eastAsia"/>
-        </w:rPr>
-        <w:t>获取</w:t>
-      </w:r>
-      <w:r>
-        <w:t>焦点时触发</w:t>
+      </w:pPr>
+      <w:r>
+        <w:rPr>
+          <w:rFonts w:hint="eastAsia"/>
+        </w:rPr>
+        <w:t>form</w:t>
+      </w:r>
+      <w:r>
+        <w:t>Object.options</w:t>
+      </w:r>
+      <w:r>
+        <w:rPr>
+          <w:rFonts w:hint="eastAsia"/>
+        </w:rPr>
+        <w:t>.length</w:t>
+      </w:r>
+      <w:r>
+        <w:t xml:space="preserve"> </w:t>
+      </w:r>
+      <w:r>
+        <w:rPr>
+          <w:rFonts w:hint="eastAsia"/>
+        </w:rPr>
+        <w:t>下拉列表共</w:t>
+      </w:r>
+      <w:r>
+        <w:t>有几个选项</w:t>
       </w:r>
     </w:p>
     <w:p>
@@ -9819,7 +10419,1795 @@
         <w:rPr>
           <w:rFonts w:hint="eastAsia"/>
         </w:rPr>
+        <w:t>form</w:t>
+      </w:r>
+      <w:r>
+        <w:t>Object.options</w:t>
+      </w:r>
+      <w:r>
+        <w:rPr>
+          <w:rFonts w:hint="eastAsia"/>
+        </w:rPr>
+        <w:t>.length</w:t>
+      </w:r>
+      <w:r>
+        <w:t>=0</w:t>
+      </w:r>
+      <w:r>
+        <w:rPr>
+          <w:rFonts w:hint="eastAsia"/>
+        </w:rPr>
+        <w:t>；所有</w:t>
+      </w:r>
+      <w:r>
+        <w:t>下拉选项</w:t>
+      </w:r>
+      <w:r>
+        <w:rPr>
+          <w:rFonts w:hint="eastAsia"/>
+        </w:rPr>
+        <w:t>都会</w:t>
+      </w:r>
+      <w:r>
+        <w:t>被清除</w:t>
+      </w:r>
+    </w:p>
+    <w:p>
+      <w:pPr>
+        <w:pStyle w:val="a4"/>
+        <w:ind w:left="1418" w:firstLineChars="0" w:firstLine="0"/>
+      </w:pPr>
+      <w:r>
+        <w:rPr>
+          <w:rFonts w:hint="eastAsia"/>
+        </w:rPr>
+        <w:t>select</w:t>
+      </w:r>
+      <w:r>
+        <w:t>对象属性</w:t>
+      </w:r>
+    </w:p>
+    <w:tbl>
+      <w:tblPr>
+        <w:tblW w:w="7087" w:type="dxa"/>
+        <w:tblInd w:w="1410" w:type="dxa"/>
+        <w:tblBorders>
+          <w:top w:val="single" w:sz="6" w:space="0" w:color="AAAAAA"/>
+          <w:left w:val="single" w:sz="6" w:space="0" w:color="AAAAAA"/>
+          <w:bottom w:val="single" w:sz="6" w:space="0" w:color="AAAAAA"/>
+          <w:right w:val="single" w:sz="6" w:space="0" w:color="AAAAAA"/>
+        </w:tblBorders>
+        <w:shd w:val="clear" w:color="auto" w:fill="FDFCF8"/>
+        <w:tblCellMar>
+          <w:left w:w="0" w:type="dxa"/>
+          <w:right w:w="0" w:type="dxa"/>
+        </w:tblCellMar>
+        <w:tblLook w:val="04A0" w:firstRow="1" w:lastRow="0" w:firstColumn="1" w:lastColumn="0" w:noHBand="0" w:noVBand="1"/>
+      </w:tblPr>
+      <w:tblGrid>
+        <w:gridCol w:w="2700"/>
+        <w:gridCol w:w="4387"/>
+      </w:tblGrid>
+      <w:tr>
+        <w:tc>
+          <w:tcPr>
+            <w:tcW w:w="2700" w:type="dxa"/>
+            <w:tcBorders>
+              <w:top w:val="single" w:sz="6" w:space="0" w:color="3F3F3F"/>
+              <w:left w:val="single" w:sz="6" w:space="0" w:color="3F3F3F"/>
+              <w:bottom w:val="single" w:sz="6" w:space="0" w:color="3F3F3F"/>
+              <w:right w:val="single" w:sz="6" w:space="0" w:color="3F3F3F"/>
+            </w:tcBorders>
+            <w:shd w:val="clear" w:color="auto" w:fill="3F3F3F"/>
+            <w:tcMar>
+              <w:top w:w="75" w:type="dxa"/>
+              <w:left w:w="90" w:type="dxa"/>
+              <w:bottom w:w="75" w:type="dxa"/>
+              <w:right w:w="225" w:type="dxa"/>
+            </w:tcMar>
+            <w:vAlign w:val="bottom"/>
+            <w:hideMark/>
+          </w:tcPr>
+          <w:p>
+            <w:pPr>
+              <w:jc w:val="left"/>
+              <w:rPr>
+                <w:rFonts w:ascii="Verdana" w:eastAsia="宋体" w:hAnsi="Verdana" w:cs="宋体"/>
+                <w:b/>
+                <w:bCs/>
+                <w:noProof w:val="0"/>
+                <w:color w:val="FFFFFF"/>
+                <w:kern w:val="0"/>
+                <w:sz w:val="21"/>
+                <w:szCs w:val="21"/>
+              </w:rPr>
+            </w:pPr>
+            <w:r>
+              <w:rPr>
+                <w:rFonts w:ascii="Verdana" w:eastAsia="宋体" w:hAnsi="Verdana" w:cs="宋体"/>
+                <w:b/>
+                <w:bCs/>
+                <w:noProof w:val="0"/>
+                <w:color w:val="FFFFFF"/>
+                <w:kern w:val="0"/>
+                <w:sz w:val="21"/>
+                <w:szCs w:val="21"/>
+              </w:rPr>
+              <w:t>属性</w:t>
+            </w:r>
+          </w:p>
+        </w:tc>
+        <w:tc>
+          <w:tcPr>
+            <w:tcW w:w="4387" w:type="dxa"/>
+            <w:tcBorders>
+              <w:top w:val="single" w:sz="6" w:space="0" w:color="3F3F3F"/>
+              <w:left w:val="single" w:sz="6" w:space="0" w:color="3F3F3F"/>
+              <w:bottom w:val="single" w:sz="6" w:space="0" w:color="3F3F3F"/>
+              <w:right w:val="single" w:sz="6" w:space="0" w:color="3F3F3F"/>
+            </w:tcBorders>
+            <w:shd w:val="clear" w:color="auto" w:fill="3F3F3F"/>
+            <w:tcMar>
+              <w:top w:w="75" w:type="dxa"/>
+              <w:left w:w="90" w:type="dxa"/>
+              <w:bottom w:w="75" w:type="dxa"/>
+              <w:right w:w="225" w:type="dxa"/>
+            </w:tcMar>
+            <w:vAlign w:val="bottom"/>
+            <w:hideMark/>
+          </w:tcPr>
+          <w:p>
+            <w:pPr>
+              <w:ind w:rightChars="145" w:right="285"/>
+              <w:jc w:val="left"/>
+              <w:rPr>
+                <w:rFonts w:ascii="Verdana" w:eastAsia="宋体" w:hAnsi="Verdana" w:cs="宋体"/>
+                <w:b/>
+                <w:bCs/>
+                <w:noProof w:val="0"/>
+                <w:color w:val="FFFFFF"/>
+                <w:kern w:val="0"/>
+                <w:sz w:val="21"/>
+                <w:szCs w:val="21"/>
+              </w:rPr>
+            </w:pPr>
+            <w:r>
+              <w:rPr>
+                <w:rFonts w:ascii="Verdana" w:eastAsia="宋体" w:hAnsi="Verdana" w:cs="宋体"/>
+                <w:b/>
+                <w:bCs/>
+                <w:noProof w:val="0"/>
+                <w:color w:val="FFFFFF"/>
+                <w:kern w:val="0"/>
+                <w:sz w:val="21"/>
+                <w:szCs w:val="21"/>
+              </w:rPr>
+              <w:t>描述</w:t>
+            </w:r>
+          </w:p>
+        </w:tc>
+      </w:tr>
+      <w:tr>
+        <w:tc>
+          <w:tcPr>
+            <w:tcW w:w="0" w:type="auto"/>
+            <w:tcBorders>
+              <w:top w:val="single" w:sz="6" w:space="0" w:color="AAAAAA"/>
+              <w:left w:val="single" w:sz="6" w:space="0" w:color="AAAAAA"/>
+              <w:bottom w:val="single" w:sz="6" w:space="0" w:color="AAAAAA"/>
+              <w:right w:val="single" w:sz="6" w:space="0" w:color="AAAAAA"/>
+            </w:tcBorders>
+            <w:shd w:val="clear" w:color="auto" w:fill="FFFFFF"/>
+            <w:tcMar>
+              <w:top w:w="90" w:type="dxa"/>
+              <w:left w:w="90" w:type="dxa"/>
+              <w:bottom w:w="90" w:type="dxa"/>
+              <w:right w:w="225" w:type="dxa"/>
+            </w:tcMar>
+            <w:hideMark/>
+          </w:tcPr>
+          <w:p>
+            <w:pPr>
+              <w:jc w:val="left"/>
+              <w:rPr>
+                <w:rFonts w:ascii="Verdana" w:eastAsia="宋体" w:hAnsi="Verdana" w:cs="宋体"/>
+                <w:noProof w:val="0"/>
+                <w:color w:val="000000"/>
+                <w:kern w:val="0"/>
+                <w:sz w:val="21"/>
+                <w:szCs w:val="21"/>
+              </w:rPr>
+            </w:pPr>
+            <w:hyperlink r:id="rId21" w:history="1">
+              <w:r>
+                <w:rPr>
+                  <w:rFonts w:ascii="Verdana" w:eastAsia="宋体" w:hAnsi="Verdana" w:cs="宋体"/>
+                  <w:noProof w:val="0"/>
+                  <w:color w:val="900B09"/>
+                  <w:kern w:val="0"/>
+                  <w:sz w:val="21"/>
+                  <w:szCs w:val="21"/>
+                  <w:bdr w:val="none" w:sz="0" w:space="0" w:color="auto" w:frame="1"/>
+                </w:rPr>
+                <w:t>disabled</w:t>
+              </w:r>
+            </w:hyperlink>
+          </w:p>
+        </w:tc>
+        <w:tc>
+          <w:tcPr>
+            <w:tcW w:w="4387" w:type="dxa"/>
+            <w:tcBorders>
+              <w:top w:val="single" w:sz="6" w:space="0" w:color="AAAAAA"/>
+              <w:left w:val="single" w:sz="6" w:space="0" w:color="AAAAAA"/>
+              <w:bottom w:val="single" w:sz="6" w:space="0" w:color="AAAAAA"/>
+              <w:right w:val="single" w:sz="6" w:space="0" w:color="AAAAAA"/>
+            </w:tcBorders>
+            <w:shd w:val="clear" w:color="auto" w:fill="FFFFFF"/>
+            <w:tcMar>
+              <w:top w:w="90" w:type="dxa"/>
+              <w:left w:w="90" w:type="dxa"/>
+              <w:bottom w:w="90" w:type="dxa"/>
+              <w:right w:w="225" w:type="dxa"/>
+            </w:tcMar>
+            <w:hideMark/>
+          </w:tcPr>
+          <w:p>
+            <w:pPr>
+              <w:jc w:val="left"/>
+              <w:rPr>
+                <w:rFonts w:ascii="Verdana" w:eastAsia="宋体" w:hAnsi="Verdana" w:cs="宋体"/>
+                <w:noProof w:val="0"/>
+                <w:color w:val="000000"/>
+                <w:kern w:val="0"/>
+                <w:sz w:val="21"/>
+                <w:szCs w:val="21"/>
+              </w:rPr>
+            </w:pPr>
+            <w:r>
+              <w:rPr>
+                <w:rFonts w:ascii="Verdana" w:eastAsia="宋体" w:hAnsi="Verdana" w:cs="宋体"/>
+                <w:noProof w:val="0"/>
+                <w:color w:val="000000"/>
+                <w:kern w:val="0"/>
+                <w:sz w:val="21"/>
+                <w:szCs w:val="21"/>
+              </w:rPr>
+              <w:t>设置或返回是否应禁用下拉列表。</w:t>
+            </w:r>
+          </w:p>
+        </w:tc>
+      </w:tr>
+      <w:tr>
+        <w:tc>
+          <w:tcPr>
+            <w:tcW w:w="0" w:type="auto"/>
+            <w:tcBorders>
+              <w:top w:val="single" w:sz="6" w:space="0" w:color="AAAAAA"/>
+              <w:left w:val="single" w:sz="6" w:space="0" w:color="AAAAAA"/>
+              <w:bottom w:val="single" w:sz="6" w:space="0" w:color="AAAAAA"/>
+              <w:right w:val="single" w:sz="6" w:space="0" w:color="AAAAAA"/>
+            </w:tcBorders>
+            <w:shd w:val="clear" w:color="auto" w:fill="F5F5F5"/>
+            <w:tcMar>
+              <w:top w:w="90" w:type="dxa"/>
+              <w:left w:w="90" w:type="dxa"/>
+              <w:bottom w:w="90" w:type="dxa"/>
+              <w:right w:w="225" w:type="dxa"/>
+            </w:tcMar>
+            <w:hideMark/>
+          </w:tcPr>
+          <w:p>
+            <w:pPr>
+              <w:jc w:val="left"/>
+              <w:rPr>
+                <w:rFonts w:ascii="Verdana" w:eastAsia="宋体" w:hAnsi="Verdana" w:cs="宋体"/>
+                <w:noProof w:val="0"/>
+                <w:color w:val="000000"/>
+                <w:kern w:val="0"/>
+                <w:sz w:val="21"/>
+                <w:szCs w:val="21"/>
+              </w:rPr>
+            </w:pPr>
+            <w:hyperlink r:id="rId22" w:history="1">
+              <w:r>
+                <w:rPr>
+                  <w:rFonts w:ascii="Verdana" w:eastAsia="宋体" w:hAnsi="Verdana" w:cs="宋体"/>
+                  <w:noProof w:val="0"/>
+                  <w:color w:val="900B09"/>
+                  <w:kern w:val="0"/>
+                  <w:sz w:val="21"/>
+                  <w:szCs w:val="21"/>
+                  <w:bdr w:val="none" w:sz="0" w:space="0" w:color="auto" w:frame="1"/>
+                </w:rPr>
+                <w:t>form</w:t>
+              </w:r>
+            </w:hyperlink>
+          </w:p>
+        </w:tc>
+        <w:tc>
+          <w:tcPr>
+            <w:tcW w:w="4387" w:type="dxa"/>
+            <w:tcBorders>
+              <w:top w:val="single" w:sz="6" w:space="0" w:color="AAAAAA"/>
+              <w:left w:val="single" w:sz="6" w:space="0" w:color="AAAAAA"/>
+              <w:bottom w:val="single" w:sz="6" w:space="0" w:color="AAAAAA"/>
+              <w:right w:val="single" w:sz="6" w:space="0" w:color="AAAAAA"/>
+            </w:tcBorders>
+            <w:shd w:val="clear" w:color="auto" w:fill="F5F5F5"/>
+            <w:tcMar>
+              <w:top w:w="90" w:type="dxa"/>
+              <w:left w:w="90" w:type="dxa"/>
+              <w:bottom w:w="90" w:type="dxa"/>
+              <w:right w:w="225" w:type="dxa"/>
+            </w:tcMar>
+            <w:hideMark/>
+          </w:tcPr>
+          <w:p>
+            <w:pPr>
+              <w:jc w:val="left"/>
+              <w:rPr>
+                <w:rFonts w:ascii="Verdana" w:eastAsia="宋体" w:hAnsi="Verdana" w:cs="宋体"/>
+                <w:noProof w:val="0"/>
+                <w:color w:val="000000"/>
+                <w:kern w:val="0"/>
+                <w:sz w:val="21"/>
+                <w:szCs w:val="21"/>
+              </w:rPr>
+            </w:pPr>
+            <w:r>
+              <w:rPr>
+                <w:rFonts w:ascii="Verdana" w:eastAsia="宋体" w:hAnsi="Verdana" w:cs="宋体"/>
+                <w:noProof w:val="0"/>
+                <w:color w:val="000000"/>
+                <w:kern w:val="0"/>
+                <w:sz w:val="21"/>
+                <w:szCs w:val="21"/>
+              </w:rPr>
+              <w:t>返回对包含下拉列表的表单的引用。</w:t>
+            </w:r>
+          </w:p>
+        </w:tc>
+      </w:tr>
+      <w:tr>
+        <w:tc>
+          <w:tcPr>
+            <w:tcW w:w="0" w:type="auto"/>
+            <w:tcBorders>
+              <w:top w:val="single" w:sz="6" w:space="0" w:color="AAAAAA"/>
+              <w:left w:val="single" w:sz="6" w:space="0" w:color="AAAAAA"/>
+              <w:bottom w:val="single" w:sz="6" w:space="0" w:color="AAAAAA"/>
+              <w:right w:val="single" w:sz="6" w:space="0" w:color="AAAAAA"/>
+            </w:tcBorders>
+            <w:shd w:val="clear" w:color="auto" w:fill="FFFFFF"/>
+            <w:tcMar>
+              <w:top w:w="90" w:type="dxa"/>
+              <w:left w:w="90" w:type="dxa"/>
+              <w:bottom w:w="90" w:type="dxa"/>
+              <w:right w:w="225" w:type="dxa"/>
+            </w:tcMar>
+            <w:hideMark/>
+          </w:tcPr>
+          <w:p>
+            <w:pPr>
+              <w:jc w:val="left"/>
+              <w:rPr>
+                <w:rFonts w:ascii="Verdana" w:eastAsia="宋体" w:hAnsi="Verdana" w:cs="宋体"/>
+                <w:noProof w:val="0"/>
+                <w:color w:val="000000"/>
+                <w:kern w:val="0"/>
+                <w:sz w:val="21"/>
+                <w:szCs w:val="21"/>
+              </w:rPr>
+            </w:pPr>
+            <w:hyperlink r:id="rId23" w:history="1">
+              <w:r>
+                <w:rPr>
+                  <w:rFonts w:ascii="Verdana" w:eastAsia="宋体" w:hAnsi="Verdana" w:cs="宋体"/>
+                  <w:noProof w:val="0"/>
+                  <w:color w:val="900B09"/>
+                  <w:kern w:val="0"/>
+                  <w:sz w:val="21"/>
+                  <w:szCs w:val="21"/>
+                  <w:bdr w:val="none" w:sz="0" w:space="0" w:color="auto" w:frame="1"/>
+                </w:rPr>
+                <w:t>id</w:t>
+              </w:r>
+            </w:hyperlink>
+          </w:p>
+        </w:tc>
+        <w:tc>
+          <w:tcPr>
+            <w:tcW w:w="4387" w:type="dxa"/>
+            <w:tcBorders>
+              <w:top w:val="single" w:sz="6" w:space="0" w:color="AAAAAA"/>
+              <w:left w:val="single" w:sz="6" w:space="0" w:color="AAAAAA"/>
+              <w:bottom w:val="single" w:sz="6" w:space="0" w:color="AAAAAA"/>
+              <w:right w:val="single" w:sz="6" w:space="0" w:color="AAAAAA"/>
+            </w:tcBorders>
+            <w:shd w:val="clear" w:color="auto" w:fill="FFFFFF"/>
+            <w:tcMar>
+              <w:top w:w="90" w:type="dxa"/>
+              <w:left w:w="90" w:type="dxa"/>
+              <w:bottom w:w="90" w:type="dxa"/>
+              <w:right w:w="225" w:type="dxa"/>
+            </w:tcMar>
+            <w:hideMark/>
+          </w:tcPr>
+          <w:p>
+            <w:pPr>
+              <w:tabs>
+                <w:tab w:val="left" w:pos="4683"/>
+                <w:tab w:val="left" w:pos="4864"/>
+              </w:tabs>
+              <w:jc w:val="left"/>
+              <w:rPr>
+                <w:rFonts w:ascii="Verdana" w:eastAsia="宋体" w:hAnsi="Verdana" w:cs="宋体"/>
+                <w:noProof w:val="0"/>
+                <w:color w:val="000000"/>
+                <w:kern w:val="0"/>
+                <w:sz w:val="21"/>
+                <w:szCs w:val="21"/>
+              </w:rPr>
+            </w:pPr>
+            <w:r>
+              <w:rPr>
+                <w:rFonts w:ascii="Verdana" w:eastAsia="宋体" w:hAnsi="Verdana" w:cs="宋体"/>
+                <w:noProof w:val="0"/>
+                <w:color w:val="000000"/>
+                <w:kern w:val="0"/>
+                <w:sz w:val="21"/>
+                <w:szCs w:val="21"/>
+              </w:rPr>
+              <w:t>设置或返回下拉列表的</w:t>
+            </w:r>
+            <w:r>
+              <w:rPr>
+                <w:rFonts w:ascii="Verdana" w:eastAsia="宋体" w:hAnsi="Verdana" w:cs="宋体"/>
+                <w:noProof w:val="0"/>
+                <w:color w:val="000000"/>
+                <w:kern w:val="0"/>
+                <w:sz w:val="21"/>
+                <w:szCs w:val="21"/>
+              </w:rPr>
+              <w:t xml:space="preserve"> id</w:t>
+            </w:r>
+            <w:r>
+              <w:rPr>
+                <w:rFonts w:ascii="Verdana" w:eastAsia="宋体" w:hAnsi="Verdana" w:cs="宋体"/>
+                <w:noProof w:val="0"/>
+                <w:color w:val="000000"/>
+                <w:kern w:val="0"/>
+                <w:sz w:val="21"/>
+                <w:szCs w:val="21"/>
+              </w:rPr>
+              <w:t>。</w:t>
+            </w:r>
+          </w:p>
+        </w:tc>
+      </w:tr>
+      <w:tr>
+        <w:tc>
+          <w:tcPr>
+            <w:tcW w:w="0" w:type="auto"/>
+            <w:tcBorders>
+              <w:top w:val="single" w:sz="6" w:space="0" w:color="AAAAAA"/>
+              <w:left w:val="single" w:sz="6" w:space="0" w:color="AAAAAA"/>
+              <w:bottom w:val="single" w:sz="6" w:space="0" w:color="AAAAAA"/>
+              <w:right w:val="single" w:sz="6" w:space="0" w:color="AAAAAA"/>
+            </w:tcBorders>
+            <w:shd w:val="clear" w:color="auto" w:fill="F5F5F5"/>
+            <w:tcMar>
+              <w:top w:w="90" w:type="dxa"/>
+              <w:left w:w="90" w:type="dxa"/>
+              <w:bottom w:w="90" w:type="dxa"/>
+              <w:right w:w="225" w:type="dxa"/>
+            </w:tcMar>
+            <w:hideMark/>
+          </w:tcPr>
+          <w:p>
+            <w:pPr>
+              <w:jc w:val="left"/>
+              <w:rPr>
+                <w:rFonts w:ascii="Verdana" w:eastAsia="宋体" w:hAnsi="Verdana" w:cs="宋体"/>
+                <w:noProof w:val="0"/>
+                <w:color w:val="000000"/>
+                <w:kern w:val="0"/>
+                <w:sz w:val="21"/>
+                <w:szCs w:val="21"/>
+              </w:rPr>
+            </w:pPr>
+            <w:hyperlink r:id="rId24" w:history="1">
+              <w:r>
+                <w:rPr>
+                  <w:rFonts w:ascii="Verdana" w:eastAsia="宋体" w:hAnsi="Verdana" w:cs="宋体"/>
+                  <w:noProof w:val="0"/>
+                  <w:color w:val="900B09"/>
+                  <w:kern w:val="0"/>
+                  <w:sz w:val="21"/>
+                  <w:szCs w:val="21"/>
+                  <w:bdr w:val="none" w:sz="0" w:space="0" w:color="auto" w:frame="1"/>
+                </w:rPr>
+                <w:t>length</w:t>
+              </w:r>
+            </w:hyperlink>
+          </w:p>
+        </w:tc>
+        <w:tc>
+          <w:tcPr>
+            <w:tcW w:w="4387" w:type="dxa"/>
+            <w:tcBorders>
+              <w:top w:val="single" w:sz="6" w:space="0" w:color="AAAAAA"/>
+              <w:left w:val="single" w:sz="6" w:space="0" w:color="AAAAAA"/>
+              <w:bottom w:val="single" w:sz="6" w:space="0" w:color="AAAAAA"/>
+              <w:right w:val="single" w:sz="6" w:space="0" w:color="AAAAAA"/>
+            </w:tcBorders>
+            <w:shd w:val="clear" w:color="auto" w:fill="F5F5F5"/>
+            <w:tcMar>
+              <w:top w:w="90" w:type="dxa"/>
+              <w:left w:w="90" w:type="dxa"/>
+              <w:bottom w:w="90" w:type="dxa"/>
+              <w:right w:w="225" w:type="dxa"/>
+            </w:tcMar>
+            <w:hideMark/>
+          </w:tcPr>
+          <w:p>
+            <w:pPr>
+              <w:jc w:val="left"/>
+              <w:rPr>
+                <w:rFonts w:ascii="Verdana" w:eastAsia="宋体" w:hAnsi="Verdana" w:cs="宋体"/>
+                <w:noProof w:val="0"/>
+                <w:color w:val="000000"/>
+                <w:kern w:val="0"/>
+                <w:sz w:val="21"/>
+                <w:szCs w:val="21"/>
+              </w:rPr>
+            </w:pPr>
+            <w:r>
+              <w:rPr>
+                <w:rFonts w:ascii="Verdana" w:eastAsia="宋体" w:hAnsi="Verdana" w:cs="宋体"/>
+                <w:noProof w:val="0"/>
+                <w:color w:val="000000"/>
+                <w:kern w:val="0"/>
+                <w:sz w:val="21"/>
+                <w:szCs w:val="21"/>
+              </w:rPr>
+              <w:t>返回下拉列表中的选项数目。</w:t>
+            </w:r>
+          </w:p>
+        </w:tc>
+      </w:tr>
+      <w:tr>
+        <w:tc>
+          <w:tcPr>
+            <w:tcW w:w="0" w:type="auto"/>
+            <w:tcBorders>
+              <w:top w:val="single" w:sz="6" w:space="0" w:color="AAAAAA"/>
+              <w:left w:val="single" w:sz="6" w:space="0" w:color="AAAAAA"/>
+              <w:bottom w:val="single" w:sz="6" w:space="0" w:color="AAAAAA"/>
+              <w:right w:val="single" w:sz="6" w:space="0" w:color="AAAAAA"/>
+            </w:tcBorders>
+            <w:shd w:val="clear" w:color="auto" w:fill="FFFFFF"/>
+            <w:tcMar>
+              <w:top w:w="90" w:type="dxa"/>
+              <w:left w:w="90" w:type="dxa"/>
+              <w:bottom w:w="90" w:type="dxa"/>
+              <w:right w:w="225" w:type="dxa"/>
+            </w:tcMar>
+            <w:hideMark/>
+          </w:tcPr>
+          <w:p>
+            <w:pPr>
+              <w:jc w:val="left"/>
+              <w:rPr>
+                <w:rFonts w:ascii="Verdana" w:eastAsia="宋体" w:hAnsi="Verdana" w:cs="宋体"/>
+                <w:noProof w:val="0"/>
+                <w:color w:val="000000"/>
+                <w:kern w:val="0"/>
+                <w:sz w:val="21"/>
+                <w:szCs w:val="21"/>
+              </w:rPr>
+            </w:pPr>
+            <w:hyperlink r:id="rId25" w:history="1">
+              <w:r>
+                <w:rPr>
+                  <w:rFonts w:ascii="Verdana" w:eastAsia="宋体" w:hAnsi="Verdana" w:cs="宋体"/>
+                  <w:noProof w:val="0"/>
+                  <w:color w:val="900B09"/>
+                  <w:kern w:val="0"/>
+                  <w:sz w:val="21"/>
+                  <w:szCs w:val="21"/>
+                  <w:bdr w:val="none" w:sz="0" w:space="0" w:color="auto" w:frame="1"/>
+                </w:rPr>
+                <w:t>multiple</w:t>
+              </w:r>
+            </w:hyperlink>
+          </w:p>
+        </w:tc>
+        <w:tc>
+          <w:tcPr>
+            <w:tcW w:w="4387" w:type="dxa"/>
+            <w:tcBorders>
+              <w:top w:val="single" w:sz="6" w:space="0" w:color="AAAAAA"/>
+              <w:left w:val="single" w:sz="6" w:space="0" w:color="AAAAAA"/>
+              <w:bottom w:val="single" w:sz="6" w:space="0" w:color="AAAAAA"/>
+              <w:right w:val="single" w:sz="6" w:space="0" w:color="AAAAAA"/>
+            </w:tcBorders>
+            <w:shd w:val="clear" w:color="auto" w:fill="FFFFFF"/>
+            <w:tcMar>
+              <w:top w:w="90" w:type="dxa"/>
+              <w:left w:w="90" w:type="dxa"/>
+              <w:bottom w:w="90" w:type="dxa"/>
+              <w:right w:w="225" w:type="dxa"/>
+            </w:tcMar>
+            <w:hideMark/>
+          </w:tcPr>
+          <w:p>
+            <w:pPr>
+              <w:jc w:val="left"/>
+              <w:rPr>
+                <w:rFonts w:ascii="Verdana" w:eastAsia="宋体" w:hAnsi="Verdana" w:cs="宋体"/>
+                <w:noProof w:val="0"/>
+                <w:color w:val="000000"/>
+                <w:kern w:val="0"/>
+                <w:sz w:val="21"/>
+                <w:szCs w:val="21"/>
+              </w:rPr>
+            </w:pPr>
+            <w:r>
+              <w:rPr>
+                <w:rFonts w:ascii="Verdana" w:eastAsia="宋体" w:hAnsi="Verdana" w:cs="宋体"/>
+                <w:noProof w:val="0"/>
+                <w:color w:val="000000"/>
+                <w:kern w:val="0"/>
+                <w:sz w:val="21"/>
+                <w:szCs w:val="21"/>
+              </w:rPr>
+              <w:t>设置或返回是否选择多个项目。</w:t>
+            </w:r>
+          </w:p>
+        </w:tc>
+      </w:tr>
+      <w:tr>
+        <w:tc>
+          <w:tcPr>
+            <w:tcW w:w="0" w:type="auto"/>
+            <w:tcBorders>
+              <w:top w:val="single" w:sz="6" w:space="0" w:color="AAAAAA"/>
+              <w:left w:val="single" w:sz="6" w:space="0" w:color="AAAAAA"/>
+              <w:bottom w:val="single" w:sz="6" w:space="0" w:color="AAAAAA"/>
+              <w:right w:val="single" w:sz="6" w:space="0" w:color="AAAAAA"/>
+            </w:tcBorders>
+            <w:shd w:val="clear" w:color="auto" w:fill="F5F5F5"/>
+            <w:tcMar>
+              <w:top w:w="90" w:type="dxa"/>
+              <w:left w:w="90" w:type="dxa"/>
+              <w:bottom w:w="90" w:type="dxa"/>
+              <w:right w:w="225" w:type="dxa"/>
+            </w:tcMar>
+            <w:hideMark/>
+          </w:tcPr>
+          <w:p>
+            <w:pPr>
+              <w:jc w:val="left"/>
+              <w:rPr>
+                <w:rFonts w:ascii="Verdana" w:eastAsia="宋体" w:hAnsi="Verdana" w:cs="宋体"/>
+                <w:noProof w:val="0"/>
+                <w:color w:val="000000"/>
+                <w:kern w:val="0"/>
+                <w:sz w:val="21"/>
+                <w:szCs w:val="21"/>
+              </w:rPr>
+            </w:pPr>
+            <w:hyperlink r:id="rId26" w:history="1">
+              <w:r>
+                <w:rPr>
+                  <w:rFonts w:ascii="Verdana" w:eastAsia="宋体" w:hAnsi="Verdana" w:cs="宋体"/>
+                  <w:noProof w:val="0"/>
+                  <w:color w:val="900B09"/>
+                  <w:kern w:val="0"/>
+                  <w:sz w:val="21"/>
+                  <w:szCs w:val="21"/>
+                  <w:bdr w:val="none" w:sz="0" w:space="0" w:color="auto" w:frame="1"/>
+                </w:rPr>
+                <w:t>name</w:t>
+              </w:r>
+            </w:hyperlink>
+          </w:p>
+        </w:tc>
+        <w:tc>
+          <w:tcPr>
+            <w:tcW w:w="4387" w:type="dxa"/>
+            <w:tcBorders>
+              <w:top w:val="single" w:sz="6" w:space="0" w:color="AAAAAA"/>
+              <w:left w:val="single" w:sz="6" w:space="0" w:color="AAAAAA"/>
+              <w:bottom w:val="single" w:sz="6" w:space="0" w:color="AAAAAA"/>
+              <w:right w:val="single" w:sz="6" w:space="0" w:color="AAAAAA"/>
+            </w:tcBorders>
+            <w:shd w:val="clear" w:color="auto" w:fill="F5F5F5"/>
+            <w:tcMar>
+              <w:top w:w="90" w:type="dxa"/>
+              <w:left w:w="90" w:type="dxa"/>
+              <w:bottom w:w="90" w:type="dxa"/>
+              <w:right w:w="225" w:type="dxa"/>
+            </w:tcMar>
+            <w:hideMark/>
+          </w:tcPr>
+          <w:p>
+            <w:pPr>
+              <w:jc w:val="left"/>
+              <w:rPr>
+                <w:rFonts w:ascii="Verdana" w:eastAsia="宋体" w:hAnsi="Verdana" w:cs="宋体"/>
+                <w:noProof w:val="0"/>
+                <w:color w:val="000000"/>
+                <w:kern w:val="0"/>
+                <w:sz w:val="21"/>
+                <w:szCs w:val="21"/>
+              </w:rPr>
+            </w:pPr>
+            <w:r>
+              <w:rPr>
+                <w:rFonts w:ascii="Verdana" w:eastAsia="宋体" w:hAnsi="Verdana" w:cs="宋体"/>
+                <w:noProof w:val="0"/>
+                <w:color w:val="000000"/>
+                <w:kern w:val="0"/>
+                <w:sz w:val="21"/>
+                <w:szCs w:val="21"/>
+              </w:rPr>
+              <w:t>设置或返回下拉列表的名称。</w:t>
+            </w:r>
+          </w:p>
+        </w:tc>
+      </w:tr>
+      <w:tr>
+        <w:tc>
+          <w:tcPr>
+            <w:tcW w:w="0" w:type="auto"/>
+            <w:tcBorders>
+              <w:top w:val="single" w:sz="6" w:space="0" w:color="AAAAAA"/>
+              <w:left w:val="single" w:sz="6" w:space="0" w:color="AAAAAA"/>
+              <w:bottom w:val="single" w:sz="6" w:space="0" w:color="AAAAAA"/>
+              <w:right w:val="single" w:sz="6" w:space="0" w:color="AAAAAA"/>
+            </w:tcBorders>
+            <w:shd w:val="clear" w:color="auto" w:fill="FFFFFF"/>
+            <w:tcMar>
+              <w:top w:w="90" w:type="dxa"/>
+              <w:left w:w="90" w:type="dxa"/>
+              <w:bottom w:w="90" w:type="dxa"/>
+              <w:right w:w="225" w:type="dxa"/>
+            </w:tcMar>
+            <w:hideMark/>
+          </w:tcPr>
+          <w:p>
+            <w:pPr>
+              <w:jc w:val="left"/>
+              <w:rPr>
+                <w:rFonts w:ascii="Verdana" w:eastAsia="宋体" w:hAnsi="Verdana" w:cs="宋体"/>
+                <w:noProof w:val="0"/>
+                <w:color w:val="000000"/>
+                <w:kern w:val="0"/>
+                <w:sz w:val="21"/>
+                <w:szCs w:val="21"/>
+              </w:rPr>
+            </w:pPr>
+            <w:hyperlink r:id="rId27" w:history="1">
+              <w:r>
+                <w:rPr>
+                  <w:rFonts w:ascii="Verdana" w:eastAsia="宋体" w:hAnsi="Verdana" w:cs="宋体"/>
+                  <w:noProof w:val="0"/>
+                  <w:color w:val="900B09"/>
+                  <w:kern w:val="0"/>
+                  <w:sz w:val="21"/>
+                  <w:szCs w:val="21"/>
+                  <w:highlight w:val="darkGray"/>
+                  <w:bdr w:val="none" w:sz="0" w:space="0" w:color="auto" w:frame="1"/>
+                </w:rPr>
+                <w:t>selectedIndex</w:t>
+              </w:r>
+            </w:hyperlink>
+          </w:p>
+        </w:tc>
+        <w:tc>
+          <w:tcPr>
+            <w:tcW w:w="4387" w:type="dxa"/>
+            <w:tcBorders>
+              <w:top w:val="single" w:sz="6" w:space="0" w:color="AAAAAA"/>
+              <w:left w:val="single" w:sz="6" w:space="0" w:color="AAAAAA"/>
+              <w:bottom w:val="single" w:sz="6" w:space="0" w:color="AAAAAA"/>
+              <w:right w:val="single" w:sz="6" w:space="0" w:color="AAAAAA"/>
+            </w:tcBorders>
+            <w:shd w:val="clear" w:color="auto" w:fill="FFFFFF"/>
+            <w:tcMar>
+              <w:top w:w="90" w:type="dxa"/>
+              <w:left w:w="90" w:type="dxa"/>
+              <w:bottom w:w="90" w:type="dxa"/>
+              <w:right w:w="225" w:type="dxa"/>
+            </w:tcMar>
+            <w:hideMark/>
+          </w:tcPr>
+          <w:p>
+            <w:pPr>
+              <w:jc w:val="left"/>
+              <w:rPr>
+                <w:rFonts w:ascii="Verdana" w:eastAsia="宋体" w:hAnsi="Verdana" w:cs="宋体"/>
+                <w:noProof w:val="0"/>
+                <w:color w:val="000000"/>
+                <w:kern w:val="0"/>
+                <w:sz w:val="21"/>
+                <w:szCs w:val="21"/>
+              </w:rPr>
+            </w:pPr>
+            <w:r>
+              <w:rPr>
+                <w:rFonts w:ascii="Verdana" w:eastAsia="宋体" w:hAnsi="Verdana" w:cs="宋体"/>
+                <w:noProof w:val="0"/>
+                <w:color w:val="000000"/>
+                <w:kern w:val="0"/>
+                <w:sz w:val="21"/>
+                <w:szCs w:val="21"/>
+              </w:rPr>
+              <w:t>设置或返回下拉列表中</w:t>
+            </w:r>
+            <w:r>
+              <w:rPr>
+                <w:rFonts w:ascii="Verdana" w:eastAsia="宋体" w:hAnsi="Verdana" w:cs="宋体"/>
+                <w:noProof w:val="0"/>
+                <w:color w:val="000000"/>
+                <w:kern w:val="0"/>
+                <w:sz w:val="21"/>
+                <w:szCs w:val="21"/>
+                <w:highlight w:val="darkGray"/>
+              </w:rPr>
+              <w:t>被选</w:t>
+            </w:r>
+            <w:r>
+              <w:rPr>
+                <w:rFonts w:ascii="Verdana" w:eastAsia="宋体" w:hAnsi="Verdana" w:cs="宋体" w:hint="eastAsia"/>
+                <w:noProof w:val="0"/>
+                <w:color w:val="000000"/>
+                <w:kern w:val="0"/>
+                <w:sz w:val="21"/>
+                <w:szCs w:val="21"/>
+                <w:highlight w:val="darkGray"/>
+              </w:rPr>
+              <w:t>中</w:t>
+            </w:r>
+            <w:r>
+              <w:rPr>
+                <w:rFonts w:ascii="Verdana" w:eastAsia="宋体" w:hAnsi="Verdana" w:cs="宋体"/>
+                <w:noProof w:val="0"/>
+                <w:color w:val="000000"/>
+                <w:kern w:val="0"/>
+                <w:sz w:val="21"/>
+                <w:szCs w:val="21"/>
+              </w:rPr>
+              <w:t>项目的索引号</w:t>
+            </w:r>
+          </w:p>
+          <w:p>
+            <w:pPr>
+              <w:jc w:val="left"/>
+              <w:rPr>
+                <w:rFonts w:ascii="Verdana" w:eastAsia="宋体" w:hAnsi="Verdana" w:cs="宋体" w:hint="eastAsia"/>
+                <w:noProof w:val="0"/>
+                <w:color w:val="000000"/>
+                <w:kern w:val="0"/>
+                <w:sz w:val="21"/>
+                <w:szCs w:val="21"/>
+              </w:rPr>
+            </w:pPr>
+            <w:r>
+              <w:rPr>
+                <w:rFonts w:ascii="Verdana" w:eastAsia="宋体" w:hAnsi="Verdana" w:cs="宋体" w:hint="eastAsia"/>
+                <w:noProof w:val="0"/>
+                <w:color w:val="000000"/>
+                <w:kern w:val="0"/>
+                <w:sz w:val="21"/>
+                <w:szCs w:val="21"/>
+              </w:rPr>
+              <w:t>若多选</w:t>
+            </w:r>
+            <w:r>
+              <w:rPr>
+                <w:rFonts w:ascii="Verdana" w:eastAsia="宋体" w:hAnsi="Verdana" w:cs="宋体"/>
+                <w:noProof w:val="0"/>
+                <w:color w:val="000000"/>
+                <w:kern w:val="0"/>
+                <w:sz w:val="21"/>
+                <w:szCs w:val="21"/>
+              </w:rPr>
+              <w:t>，只返回第一个的下标</w:t>
+            </w:r>
+          </w:p>
+        </w:tc>
+      </w:tr>
+      <w:tr>
+        <w:tc>
+          <w:tcPr>
+            <w:tcW w:w="0" w:type="auto"/>
+            <w:tcBorders>
+              <w:top w:val="single" w:sz="6" w:space="0" w:color="AAAAAA"/>
+              <w:left w:val="single" w:sz="6" w:space="0" w:color="AAAAAA"/>
+              <w:bottom w:val="single" w:sz="6" w:space="0" w:color="AAAAAA"/>
+              <w:right w:val="single" w:sz="6" w:space="0" w:color="AAAAAA"/>
+            </w:tcBorders>
+            <w:shd w:val="clear" w:color="auto" w:fill="F5F5F5"/>
+            <w:tcMar>
+              <w:top w:w="90" w:type="dxa"/>
+              <w:left w:w="90" w:type="dxa"/>
+              <w:bottom w:w="90" w:type="dxa"/>
+              <w:right w:w="225" w:type="dxa"/>
+            </w:tcMar>
+            <w:hideMark/>
+          </w:tcPr>
+          <w:p>
+            <w:pPr>
+              <w:jc w:val="left"/>
+              <w:rPr>
+                <w:rFonts w:ascii="Verdana" w:eastAsia="宋体" w:hAnsi="Verdana" w:cs="宋体"/>
+                <w:noProof w:val="0"/>
+                <w:color w:val="000000"/>
+                <w:kern w:val="0"/>
+                <w:sz w:val="21"/>
+                <w:szCs w:val="21"/>
+              </w:rPr>
+            </w:pPr>
+            <w:hyperlink r:id="rId28" w:history="1">
+              <w:r>
+                <w:rPr>
+                  <w:rFonts w:ascii="Verdana" w:eastAsia="宋体" w:hAnsi="Verdana" w:cs="宋体"/>
+                  <w:noProof w:val="0"/>
+                  <w:color w:val="900B09"/>
+                  <w:kern w:val="0"/>
+                  <w:sz w:val="21"/>
+                  <w:szCs w:val="21"/>
+                  <w:bdr w:val="none" w:sz="0" w:space="0" w:color="auto" w:frame="1"/>
+                </w:rPr>
+                <w:t>size</w:t>
+              </w:r>
+            </w:hyperlink>
+          </w:p>
+        </w:tc>
+        <w:tc>
+          <w:tcPr>
+            <w:tcW w:w="4387" w:type="dxa"/>
+            <w:tcBorders>
+              <w:top w:val="single" w:sz="6" w:space="0" w:color="AAAAAA"/>
+              <w:left w:val="single" w:sz="6" w:space="0" w:color="AAAAAA"/>
+              <w:bottom w:val="single" w:sz="6" w:space="0" w:color="AAAAAA"/>
+              <w:right w:val="single" w:sz="6" w:space="0" w:color="AAAAAA"/>
+            </w:tcBorders>
+            <w:shd w:val="clear" w:color="auto" w:fill="F5F5F5"/>
+            <w:tcMar>
+              <w:top w:w="90" w:type="dxa"/>
+              <w:left w:w="90" w:type="dxa"/>
+              <w:bottom w:w="90" w:type="dxa"/>
+              <w:right w:w="225" w:type="dxa"/>
+            </w:tcMar>
+            <w:hideMark/>
+          </w:tcPr>
+          <w:p>
+            <w:pPr>
+              <w:jc w:val="left"/>
+              <w:rPr>
+                <w:rFonts w:ascii="Verdana" w:eastAsia="宋体" w:hAnsi="Verdana" w:cs="宋体"/>
+                <w:noProof w:val="0"/>
+                <w:color w:val="000000"/>
+                <w:kern w:val="0"/>
+                <w:sz w:val="21"/>
+                <w:szCs w:val="21"/>
+              </w:rPr>
+            </w:pPr>
+            <w:r>
+              <w:rPr>
+                <w:rFonts w:ascii="Verdana" w:eastAsia="宋体" w:hAnsi="Verdana" w:cs="宋体"/>
+                <w:noProof w:val="0"/>
+                <w:color w:val="000000"/>
+                <w:kern w:val="0"/>
+                <w:sz w:val="21"/>
+                <w:szCs w:val="21"/>
+              </w:rPr>
+              <w:t>设置或返回下拉列表中的可见行数。</w:t>
+            </w:r>
+          </w:p>
+        </w:tc>
+      </w:tr>
+      <w:tr>
+        <w:tc>
+          <w:tcPr>
+            <w:tcW w:w="0" w:type="auto"/>
+            <w:tcBorders>
+              <w:top w:val="single" w:sz="6" w:space="0" w:color="AAAAAA"/>
+              <w:left w:val="single" w:sz="6" w:space="0" w:color="AAAAAA"/>
+              <w:bottom w:val="single" w:sz="6" w:space="0" w:color="AAAAAA"/>
+              <w:right w:val="single" w:sz="6" w:space="0" w:color="AAAAAA"/>
+            </w:tcBorders>
+            <w:shd w:val="clear" w:color="auto" w:fill="FFFFFF"/>
+            <w:tcMar>
+              <w:top w:w="90" w:type="dxa"/>
+              <w:left w:w="90" w:type="dxa"/>
+              <w:bottom w:w="90" w:type="dxa"/>
+              <w:right w:w="225" w:type="dxa"/>
+            </w:tcMar>
+            <w:hideMark/>
+          </w:tcPr>
+          <w:p>
+            <w:pPr>
+              <w:jc w:val="left"/>
+              <w:rPr>
+                <w:rFonts w:ascii="Verdana" w:eastAsia="宋体" w:hAnsi="Verdana" w:cs="宋体"/>
+                <w:noProof w:val="0"/>
+                <w:color w:val="000000"/>
+                <w:kern w:val="0"/>
+                <w:sz w:val="21"/>
+                <w:szCs w:val="21"/>
+              </w:rPr>
+            </w:pPr>
+            <w:hyperlink r:id="rId29" w:history="1">
+              <w:r>
+                <w:rPr>
+                  <w:rFonts w:ascii="Verdana" w:eastAsia="宋体" w:hAnsi="Verdana" w:cs="宋体"/>
+                  <w:noProof w:val="0"/>
+                  <w:color w:val="900B09"/>
+                  <w:kern w:val="0"/>
+                  <w:sz w:val="21"/>
+                  <w:szCs w:val="21"/>
+                  <w:bdr w:val="none" w:sz="0" w:space="0" w:color="auto" w:frame="1"/>
+                </w:rPr>
+                <w:t>tabIndex</w:t>
+              </w:r>
+            </w:hyperlink>
+          </w:p>
+        </w:tc>
+        <w:tc>
+          <w:tcPr>
+            <w:tcW w:w="4387" w:type="dxa"/>
+            <w:tcBorders>
+              <w:top w:val="single" w:sz="6" w:space="0" w:color="AAAAAA"/>
+              <w:left w:val="single" w:sz="6" w:space="0" w:color="AAAAAA"/>
+              <w:bottom w:val="single" w:sz="6" w:space="0" w:color="AAAAAA"/>
+              <w:right w:val="single" w:sz="6" w:space="0" w:color="AAAAAA"/>
+            </w:tcBorders>
+            <w:shd w:val="clear" w:color="auto" w:fill="FFFFFF"/>
+            <w:tcMar>
+              <w:top w:w="90" w:type="dxa"/>
+              <w:left w:w="90" w:type="dxa"/>
+              <w:bottom w:w="90" w:type="dxa"/>
+              <w:right w:w="225" w:type="dxa"/>
+            </w:tcMar>
+            <w:hideMark/>
+          </w:tcPr>
+          <w:p>
+            <w:pPr>
+              <w:jc w:val="left"/>
+              <w:rPr>
+                <w:rFonts w:ascii="Verdana" w:eastAsia="宋体" w:hAnsi="Verdana" w:cs="宋体"/>
+                <w:noProof w:val="0"/>
+                <w:color w:val="000000"/>
+                <w:kern w:val="0"/>
+                <w:sz w:val="21"/>
+                <w:szCs w:val="21"/>
+              </w:rPr>
+            </w:pPr>
+            <w:r>
+              <w:rPr>
+                <w:rFonts w:ascii="Verdana" w:eastAsia="宋体" w:hAnsi="Verdana" w:cs="宋体"/>
+                <w:noProof w:val="0"/>
+                <w:color w:val="000000"/>
+                <w:kern w:val="0"/>
+                <w:sz w:val="21"/>
+                <w:szCs w:val="21"/>
+              </w:rPr>
+              <w:t>设置或返回下拉列表的</w:t>
+            </w:r>
+            <w:r>
+              <w:rPr>
+                <w:rFonts w:ascii="Verdana" w:eastAsia="宋体" w:hAnsi="Verdana" w:cs="宋体"/>
+                <w:noProof w:val="0"/>
+                <w:color w:val="000000"/>
+                <w:kern w:val="0"/>
+                <w:sz w:val="21"/>
+                <w:szCs w:val="21"/>
+              </w:rPr>
+              <w:t xml:space="preserve"> tab </w:t>
+            </w:r>
+            <w:r>
+              <w:rPr>
+                <w:rFonts w:ascii="Verdana" w:eastAsia="宋体" w:hAnsi="Verdana" w:cs="宋体"/>
+                <w:noProof w:val="0"/>
+                <w:color w:val="000000"/>
+                <w:kern w:val="0"/>
+                <w:sz w:val="21"/>
+                <w:szCs w:val="21"/>
+              </w:rPr>
+              <w:t>键控制次序。</w:t>
+            </w:r>
+          </w:p>
+        </w:tc>
+      </w:tr>
+      <w:tr>
+        <w:tc>
+          <w:tcPr>
+            <w:tcW w:w="0" w:type="auto"/>
+            <w:tcBorders>
+              <w:top w:val="single" w:sz="6" w:space="0" w:color="AAAAAA"/>
+              <w:left w:val="single" w:sz="6" w:space="0" w:color="AAAAAA"/>
+              <w:bottom w:val="single" w:sz="6" w:space="0" w:color="AAAAAA"/>
+              <w:right w:val="single" w:sz="6" w:space="0" w:color="AAAAAA"/>
+            </w:tcBorders>
+            <w:shd w:val="clear" w:color="auto" w:fill="F5F5F5"/>
+            <w:tcMar>
+              <w:top w:w="90" w:type="dxa"/>
+              <w:left w:w="90" w:type="dxa"/>
+              <w:bottom w:w="90" w:type="dxa"/>
+              <w:right w:w="225" w:type="dxa"/>
+            </w:tcMar>
+            <w:hideMark/>
+          </w:tcPr>
+          <w:p>
+            <w:pPr>
+              <w:jc w:val="left"/>
+              <w:rPr>
+                <w:rFonts w:ascii="Verdana" w:eastAsia="宋体" w:hAnsi="Verdana" w:cs="宋体"/>
+                <w:noProof w:val="0"/>
+                <w:color w:val="000000"/>
+                <w:kern w:val="0"/>
+                <w:sz w:val="21"/>
+                <w:szCs w:val="21"/>
+              </w:rPr>
+            </w:pPr>
+            <w:hyperlink r:id="rId30" w:history="1">
+              <w:r>
+                <w:rPr>
+                  <w:rFonts w:ascii="Verdana" w:eastAsia="宋体" w:hAnsi="Verdana" w:cs="宋体"/>
+                  <w:noProof w:val="0"/>
+                  <w:color w:val="900B09"/>
+                  <w:kern w:val="0"/>
+                  <w:sz w:val="21"/>
+                  <w:szCs w:val="21"/>
+                  <w:bdr w:val="none" w:sz="0" w:space="0" w:color="auto" w:frame="1"/>
+                </w:rPr>
+                <w:t>type</w:t>
+              </w:r>
+            </w:hyperlink>
+          </w:p>
+        </w:tc>
+        <w:tc>
+          <w:tcPr>
+            <w:tcW w:w="4387" w:type="dxa"/>
+            <w:tcBorders>
+              <w:top w:val="single" w:sz="6" w:space="0" w:color="AAAAAA"/>
+              <w:left w:val="single" w:sz="6" w:space="0" w:color="AAAAAA"/>
+              <w:bottom w:val="single" w:sz="6" w:space="0" w:color="AAAAAA"/>
+              <w:right w:val="single" w:sz="6" w:space="0" w:color="AAAAAA"/>
+            </w:tcBorders>
+            <w:shd w:val="clear" w:color="auto" w:fill="F5F5F5"/>
+            <w:tcMar>
+              <w:top w:w="90" w:type="dxa"/>
+              <w:left w:w="90" w:type="dxa"/>
+              <w:bottom w:w="90" w:type="dxa"/>
+              <w:right w:w="225" w:type="dxa"/>
+            </w:tcMar>
+            <w:hideMark/>
+          </w:tcPr>
+          <w:p>
+            <w:pPr>
+              <w:jc w:val="left"/>
+              <w:rPr>
+                <w:rFonts w:ascii="Verdana" w:eastAsia="宋体" w:hAnsi="Verdana" w:cs="宋体"/>
+                <w:noProof w:val="0"/>
+                <w:color w:val="000000"/>
+                <w:kern w:val="0"/>
+                <w:sz w:val="21"/>
+                <w:szCs w:val="21"/>
+              </w:rPr>
+            </w:pPr>
+            <w:r>
+              <w:rPr>
+                <w:rFonts w:ascii="Verdana" w:eastAsia="宋体" w:hAnsi="Verdana" w:cs="宋体"/>
+                <w:noProof w:val="0"/>
+                <w:color w:val="000000"/>
+                <w:kern w:val="0"/>
+                <w:sz w:val="21"/>
+                <w:szCs w:val="21"/>
+              </w:rPr>
+              <w:t>返回下拉列表的表单类型。</w:t>
+            </w:r>
+          </w:p>
+        </w:tc>
+      </w:tr>
+    </w:tbl>
+    <w:p>
+      <w:pPr>
+        <w:pStyle w:val="a4"/>
+        <w:ind w:left="1418" w:firstLineChars="0" w:firstLine="0"/>
+      </w:pPr>
+    </w:p>
+    <w:p>
+      <w:pPr>
+        <w:pStyle w:val="a4"/>
+        <w:ind w:left="1418" w:firstLineChars="0" w:firstLine="0"/>
+      </w:pPr>
+      <w:r>
+        <w:rPr>
+          <w:rFonts w:hint="eastAsia"/>
+        </w:rPr>
+        <w:t>select</w:t>
+      </w:r>
+      <w:r>
+        <w:t>对象方法：</w:t>
+      </w:r>
+    </w:p>
+    <w:p>
+      <w:pPr>
+        <w:pStyle w:val="a4"/>
+        <w:ind w:left="1418" w:firstLineChars="0" w:firstLine="0"/>
+        <w:rPr>
+          <w:rFonts w:hint="eastAsia"/>
+        </w:rPr>
+      </w:pPr>
+      <w:r>
+        <w:rPr>
+          <w:rFonts w:hint="eastAsia"/>
+        </w:rPr>
+        <w:t>se</w:t>
+      </w:r>
+      <w:r>
+        <w:t>lectObject.</w:t>
+      </w:r>
+      <w:r>
+        <w:rPr>
+          <w:highlight w:val="darkGray"/>
+        </w:rPr>
+        <w:t>add</w:t>
+      </w:r>
+      <w:r>
+        <w:t>(</w:t>
+      </w:r>
+      <w:r>
+        <w:t>option</w:t>
+      </w:r>
+      <w:r>
+        <w:t xml:space="preserve">) </w:t>
+      </w:r>
+      <w:r>
+        <w:rPr>
+          <w:rFonts w:hint="eastAsia"/>
+        </w:rPr>
+        <w:t>向</w:t>
+      </w:r>
+      <w:r>
+        <w:t>下拉列表添加一个选项</w:t>
+      </w:r>
+    </w:p>
+    <w:p>
+      <w:pPr>
+        <w:pStyle w:val="a4"/>
+        <w:ind w:left="1418" w:firstLineChars="0" w:firstLine="0"/>
+        <w:rPr>
+          <w:rFonts w:hint="eastAsia"/>
+        </w:rPr>
+      </w:pPr>
+      <w:r>
+        <w:rPr>
+          <w:rFonts w:hint="eastAsia"/>
+        </w:rPr>
+        <w:t>se</w:t>
+      </w:r>
+      <w:r>
+        <w:t>lectObject.</w:t>
+      </w:r>
+      <w:r>
+        <w:t>blur</w:t>
+      </w:r>
+      <w:r>
+        <w:t>()</w:t>
+      </w:r>
+      <w:r>
+        <w:t xml:space="preserve"> </w:t>
+      </w:r>
+      <w:r>
+        <w:rPr>
+          <w:rFonts w:hint="eastAsia"/>
+        </w:rPr>
+        <w:t>从</w:t>
+      </w:r>
+      <w:r>
+        <w:t>下拉列表移开焦点</w:t>
+      </w:r>
+    </w:p>
+    <w:p>
+      <w:pPr>
+        <w:pStyle w:val="a4"/>
+        <w:ind w:left="1418" w:firstLineChars="0" w:firstLine="0"/>
+        <w:rPr>
+          <w:rFonts w:hint="eastAsia"/>
+        </w:rPr>
+      </w:pPr>
+      <w:r>
+        <w:rPr>
+          <w:rFonts w:hint="eastAsia"/>
+        </w:rPr>
+        <w:t>se</w:t>
+      </w:r>
+      <w:r>
+        <w:t>lectObject.focus</w:t>
+      </w:r>
+      <w:r>
+        <w:t>()</w:t>
+      </w:r>
+      <w:r>
+        <w:t xml:space="preserve"> </w:t>
+      </w:r>
+      <w:r>
+        <w:rPr>
+          <w:rFonts w:hint="eastAsia"/>
+        </w:rPr>
+        <w:t>在</w:t>
+      </w:r>
+      <w:r>
+        <w:t>下拉列表设置</w:t>
+      </w:r>
+      <w:r>
+        <w:rPr>
+          <w:rFonts w:hint="eastAsia"/>
+        </w:rPr>
+        <w:t>焦点</w:t>
+      </w:r>
+    </w:p>
+    <w:p>
+      <w:pPr>
+        <w:pStyle w:val="a4"/>
+        <w:ind w:left="1418" w:firstLineChars="0" w:firstLine="0"/>
+      </w:pPr>
+      <w:r>
+        <w:rPr>
+          <w:rFonts w:hint="eastAsia"/>
+        </w:rPr>
+        <w:t>se</w:t>
+      </w:r>
+      <w:r>
+        <w:t>lectObject.</w:t>
+      </w:r>
+      <w:r>
+        <w:rPr>
+          <w:highlight w:val="darkGray"/>
+        </w:rPr>
+        <w:t>remove</w:t>
+      </w:r>
+      <w:r>
+        <w:t>(</w:t>
+      </w:r>
+      <w:r>
+        <w:t xml:space="preserve"> option </w:t>
+      </w:r>
+      <w:r>
+        <w:t>)</w:t>
+      </w:r>
+      <w:r>
+        <w:t xml:space="preserve">  </w:t>
+      </w:r>
+      <w:r>
+        <w:rPr>
+          <w:rFonts w:hint="eastAsia"/>
+        </w:rPr>
+        <w:t>从</w:t>
+      </w:r>
+      <w:r>
+        <w:t>下拉列表删除一个选项</w:t>
+      </w:r>
+    </w:p>
+    <w:p>
+      <w:pPr>
+        <w:pStyle w:val="a4"/>
+        <w:ind w:left="1418" w:firstLineChars="0" w:firstLine="0"/>
+      </w:pPr>
+    </w:p>
+    <w:p>
+      <w:pPr>
+        <w:pStyle w:val="a4"/>
+        <w:ind w:left="1418" w:firstLineChars="0" w:firstLine="0"/>
+      </w:pPr>
+      <w:r>
+        <w:rPr>
+          <w:rFonts w:hint="eastAsia"/>
+        </w:rPr>
+        <w:t>事件</w:t>
+      </w:r>
+      <w:r>
+        <w:t>句柄</w:t>
+      </w:r>
+    </w:p>
+    <w:p>
+      <w:pPr>
+        <w:pStyle w:val="a4"/>
+        <w:ind w:left="1418" w:firstLineChars="0" w:firstLine="0"/>
+      </w:pPr>
+      <w:r>
+        <w:rPr>
+          <w:rFonts w:hint="eastAsia"/>
+          <w:highlight w:val="darkGray"/>
+        </w:rPr>
         <w:t>onchange</w:t>
+      </w:r>
+      <w:r>
+        <w:t xml:space="preserve">   </w:t>
+      </w:r>
+      <w:r>
+        <w:rPr>
+          <w:rFonts w:hint="eastAsia"/>
+        </w:rPr>
+        <w:t>当改变</w:t>
+      </w:r>
+      <w:r>
+        <w:t>选择时调用</w:t>
+      </w:r>
+    </w:p>
+    <w:p>
+      <w:pPr>
+        <w:pStyle w:val="4"/>
+        <w:numPr>
+          <w:ilvl w:val="2"/>
+          <w:numId w:val="8"/>
+        </w:numPr>
+      </w:pPr>
+      <w:r>
+        <w:lastRenderedPageBreak/>
+        <w:t xml:space="preserve"> </w:t>
+      </w:r>
+      <w:r>
+        <w:rPr>
+          <w:rFonts w:hint="eastAsia"/>
+        </w:rPr>
+        <w:t>t</w:t>
+      </w:r>
+      <w:r>
+        <w:t>able</w:t>
+      </w:r>
+      <w:r>
+        <w:t>对象</w:t>
+      </w:r>
+    </w:p>
+    <w:p>
+      <w:pPr>
+        <w:pStyle w:val="a4"/>
+        <w:ind w:left="1418" w:firstLineChars="0" w:firstLine="0"/>
+      </w:pPr>
+      <w:r>
+        <w:rPr>
+          <w:rFonts w:hint="eastAsia"/>
+        </w:rPr>
+        <w:t>table</w:t>
+      </w:r>
+      <w:r>
+        <w:t>对象集合：</w:t>
+      </w:r>
+    </w:p>
+    <w:p>
+      <w:pPr>
+        <w:pStyle w:val="a4"/>
+        <w:ind w:left="1418" w:firstLineChars="0" w:firstLine="0"/>
+      </w:pPr>
+      <w:r>
+        <w:rPr>
+          <w:rFonts w:hint="eastAsia"/>
+        </w:rPr>
+        <w:t>table</w:t>
+      </w:r>
+      <w:r>
+        <w:t>Object.</w:t>
+      </w:r>
+      <w:r>
+        <w:rPr>
+          <w:highlight w:val="darkGray"/>
+        </w:rPr>
+        <w:t>row</w:t>
+      </w:r>
+      <w:r>
+        <w:rPr>
+          <w:highlight w:val="darkGray"/>
+        </w:rPr>
+        <w:t>s</w:t>
+      </w:r>
+      <w:r>
+        <w:t xml:space="preserve">    </w:t>
+      </w:r>
+      <w:r>
+        <w:rPr>
+          <w:rFonts w:hint="eastAsia"/>
+        </w:rPr>
+        <w:t>返回表</w:t>
+      </w:r>
+      <w:r>
+        <w:t>格中所有</w:t>
+      </w:r>
+      <w:r>
+        <w:rPr>
+          <w:rFonts w:hint="eastAsia"/>
+        </w:rPr>
+        <w:t>行</w:t>
+      </w:r>
+      <w:r>
+        <w:t>的</w:t>
+      </w:r>
+      <w:r>
+        <w:rPr>
+          <w:rFonts w:hint="eastAsia"/>
+        </w:rPr>
+        <w:t>数组</w:t>
+      </w:r>
+    </w:p>
+    <w:p>
+      <w:pPr>
+        <w:pStyle w:val="a4"/>
+        <w:ind w:left="1418" w:firstLineChars="0" w:firstLine="0"/>
+        <w:rPr>
+          <w:rFonts w:hint="eastAsia"/>
+        </w:rPr>
+      </w:pPr>
+      <w:r>
+        <w:t>tableObject.rows</w:t>
+      </w:r>
+      <w:r>
+        <w:t>[i].</w:t>
+      </w:r>
+      <w:r>
+        <w:rPr>
+          <w:highlight w:val="green"/>
+        </w:rPr>
+        <w:t>rowIndex</w:t>
+      </w:r>
+      <w:r>
+        <w:t xml:space="preserve">  </w:t>
+      </w:r>
+      <w:r>
+        <w:rPr>
+          <w:rFonts w:hint="eastAsia"/>
+        </w:rPr>
+        <w:t>返回</w:t>
+      </w:r>
+      <w:r>
+        <w:t>某一行的索引下标</w:t>
+      </w:r>
+      <w:r>
+        <w:rPr>
+          <w:rFonts w:hint="eastAsia"/>
+        </w:rPr>
+        <w:t>，便于</w:t>
+      </w:r>
+      <w:r>
+        <w:t>删除</w:t>
+      </w:r>
+      <w:r>
+        <w:rPr>
+          <w:rFonts w:hint="eastAsia"/>
+        </w:rPr>
+        <w:t>行</w:t>
+      </w:r>
+    </w:p>
+    <w:p>
+      <w:pPr>
+        <w:pStyle w:val="a4"/>
+        <w:ind w:left="1418" w:firstLineChars="0" w:firstLine="0"/>
+      </w:pPr>
+      <w:r>
+        <w:rPr>
+          <w:rFonts w:hint="eastAsia"/>
+        </w:rPr>
+        <w:t>table</w:t>
+      </w:r>
+      <w:r>
+        <w:t>Object.row[0].</w:t>
+      </w:r>
+      <w:r>
+        <w:rPr>
+          <w:highlight w:val="darkGray"/>
+        </w:rPr>
+        <w:t>celles</w:t>
+      </w:r>
+      <w:r>
+        <w:t xml:space="preserve">  </w:t>
+      </w:r>
+      <w:r>
+        <w:rPr>
+          <w:rFonts w:hint="eastAsia"/>
+        </w:rPr>
+        <w:t>返回</w:t>
+      </w:r>
+      <w:r>
+        <w:t>表格中某一</w:t>
+      </w:r>
+      <w:r>
+        <w:rPr>
+          <w:rFonts w:hint="eastAsia"/>
+        </w:rPr>
+        <w:t>行</w:t>
+      </w:r>
+      <w:r>
+        <w:t>的所有单元格的数组</w:t>
+      </w:r>
+    </w:p>
+    <w:p>
+      <w:pPr>
+        <w:pStyle w:val="a4"/>
+        <w:ind w:left="1418" w:firstLineChars="0" w:firstLine="0"/>
+      </w:pPr>
+    </w:p>
+    <w:p>
+      <w:pPr>
+        <w:pStyle w:val="a4"/>
+        <w:ind w:left="1418" w:firstLineChars="0" w:firstLine="0"/>
+      </w:pPr>
+      <w:r>
+        <w:rPr>
+          <w:rFonts w:hint="eastAsia"/>
+        </w:rPr>
+        <w:t>table对象</w:t>
+      </w:r>
+      <w:r>
+        <w:t>属性：</w:t>
+      </w:r>
+    </w:p>
+    <w:p>
+      <w:pPr>
+        <w:pStyle w:val="a4"/>
+        <w:ind w:left="1418" w:firstLineChars="0" w:firstLine="0"/>
+        <w:rPr>
+          <w:rFonts w:hint="eastAsia"/>
+        </w:rPr>
+      </w:pPr>
+      <w:r>
+        <w:rPr>
+          <w:rFonts w:hint="eastAsia"/>
+        </w:rPr>
+        <w:t>table</w:t>
+      </w:r>
+      <w:r>
+        <w:t>Object</w:t>
+      </w:r>
+      <w:r>
+        <w:rPr>
+          <w:rFonts w:hint="eastAsia"/>
+        </w:rPr>
+        <w:t>.</w:t>
+      </w:r>
+      <w:r>
+        <w:t>border</w:t>
+      </w:r>
+      <w:r>
+        <w:t xml:space="preserve">  </w:t>
+      </w:r>
+      <w:r>
+        <w:rPr>
+          <w:rFonts w:hint="eastAsia"/>
+        </w:rPr>
+        <w:t>设置</w:t>
+      </w:r>
+      <w:r>
+        <w:t>表格边框</w:t>
+      </w:r>
+    </w:p>
+    <w:p>
+      <w:pPr>
+        <w:pStyle w:val="a4"/>
+        <w:ind w:left="1418" w:firstLineChars="0" w:firstLine="0"/>
+        <w:rPr>
+          <w:rFonts w:hint="eastAsia"/>
+        </w:rPr>
+      </w:pPr>
+      <w:r>
+        <w:rPr>
+          <w:rFonts w:hint="eastAsia"/>
+        </w:rPr>
+        <w:t>table</w:t>
+      </w:r>
+      <w:r>
+        <w:t>Object</w:t>
+      </w:r>
+      <w:r>
+        <w:rPr>
+          <w:rFonts w:hint="eastAsia"/>
+        </w:rPr>
+        <w:t>.</w:t>
+      </w:r>
+      <w:r>
+        <w:t xml:space="preserve">width   </w:t>
+      </w:r>
+      <w:r>
+        <w:rPr>
+          <w:rFonts w:hint="eastAsia"/>
+        </w:rPr>
+        <w:t>设置</w:t>
+      </w:r>
+      <w:r>
+        <w:t>表格宽度</w:t>
+      </w:r>
+      <w:r>
+        <w:rPr>
+          <w:rFonts w:hint="eastAsia"/>
+        </w:rPr>
+        <w:t xml:space="preserve"> 50</w:t>
+      </w:r>
+      <w:r>
+        <w:t>% or  px</w:t>
+      </w:r>
+    </w:p>
+    <w:p>
+      <w:pPr>
+        <w:pStyle w:val="a4"/>
+        <w:ind w:left="1418" w:firstLineChars="0" w:firstLine="0"/>
+      </w:pPr>
+    </w:p>
+    <w:p>
+      <w:pPr>
+        <w:pStyle w:val="a4"/>
+        <w:ind w:left="1418" w:firstLineChars="0" w:firstLine="0"/>
+        <w:rPr>
+          <w:rFonts w:hint="eastAsia"/>
+        </w:rPr>
+      </w:pPr>
+      <w:r>
+        <w:rPr>
+          <w:rFonts w:hint="eastAsia"/>
+        </w:rPr>
+        <w:t>table</w:t>
+      </w:r>
+      <w:r>
+        <w:t>Object</w:t>
+      </w:r>
+      <w:r>
+        <w:rPr>
+          <w:rFonts w:hint="eastAsia"/>
+        </w:rPr>
+        <w:t>.</w:t>
+      </w:r>
+      <w:r>
+        <w:t>cellpadding</w:t>
+      </w:r>
+      <w:r>
+        <w:t xml:space="preserve">   </w:t>
+      </w:r>
+      <w:r>
+        <w:rPr>
+          <w:rFonts w:hint="eastAsia"/>
+        </w:rPr>
+        <w:t>表格</w:t>
+      </w:r>
+      <w:r>
+        <w:t>单元格</w:t>
+      </w:r>
+      <w:r>
+        <w:rPr>
+          <w:rFonts w:hint="eastAsia"/>
+        </w:rPr>
+        <w:t>内边距</w:t>
+      </w:r>
+    </w:p>
+    <w:p>
+      <w:pPr>
+        <w:pStyle w:val="a4"/>
+        <w:ind w:left="1418" w:firstLineChars="0" w:firstLine="0"/>
+        <w:rPr>
+          <w:rFonts w:hint="eastAsia"/>
+        </w:rPr>
+      </w:pPr>
+      <w:r>
+        <w:rPr>
+          <w:rFonts w:hint="eastAsia"/>
+        </w:rPr>
+        <w:t>table</w:t>
+      </w:r>
+      <w:r>
+        <w:t>Object</w:t>
+      </w:r>
+      <w:r>
+        <w:rPr>
+          <w:rFonts w:hint="eastAsia"/>
+        </w:rPr>
+        <w:t>.</w:t>
+      </w:r>
+      <w:r>
+        <w:t>cellspacing</w:t>
       </w:r>
       <w:r>
         <w:tab/>
@@ -9829,34 +12217,10 @@
         <w:rPr>
           <w:rFonts w:hint="eastAsia"/>
         </w:rPr>
-        <w:t>域</w:t>
-      </w:r>
-      <w:r>
-        <w:t>的内容</w:t>
-      </w:r>
-      <w:r>
-        <w:rPr>
-          <w:rFonts w:hint="eastAsia"/>
-        </w:rPr>
-        <w:t>被改变</w:t>
-      </w:r>
-      <w:r>
-        <w:t>时触发</w:t>
-      </w:r>
-      <w:r>
-        <w:rPr>
-          <w:rFonts w:hint="eastAsia"/>
-        </w:rPr>
-        <w:t>（可能</w:t>
-      </w:r>
-      <w:r>
-        <w:t>是文本框，单选框等等</w:t>
-      </w:r>
-      <w:r>
-        <w:rPr>
-          <w:rFonts w:hint="eastAsia"/>
-        </w:rPr>
-        <w:t>）</w:t>
+        <w:t>表格</w:t>
+      </w:r>
+      <w:r>
+        <w:t>单元格外边距</w:t>
       </w:r>
     </w:p>
     <w:p>
@@ -9868,28 +12232,31 @@
         <w:rPr>
           <w:rFonts w:hint="eastAsia"/>
         </w:rPr>
-        <w:t>onclick</w:t>
-      </w:r>
-      <w:r>
-        <w:t xml:space="preserve">  ondbclick </w:t>
-      </w:r>
-      <w:r>
-        <w:rPr>
-          <w:rFonts w:hint="eastAsia"/>
-        </w:rPr>
-        <w:t>单击</w:t>
-      </w:r>
-      <w:r>
-        <w:t>/</w:t>
-      </w:r>
-      <w:r>
-        <w:rPr>
-          <w:rFonts w:hint="eastAsia"/>
-        </w:rPr>
-        <w:t>双击时</w:t>
-      </w:r>
-      <w:r>
-        <w:t>触发</w:t>
+        <w:t>table</w:t>
+      </w:r>
+      <w:r>
+        <w:t>Object</w:t>
+      </w:r>
+      <w:r>
+        <w:rPr>
+          <w:rFonts w:hint="eastAsia"/>
+        </w:rPr>
+        <w:t>.</w:t>
+      </w:r>
+      <w:r>
+        <w:t>id</w:t>
+      </w:r>
+      <w:r>
+        <w:t xml:space="preserve">  </w:t>
+      </w:r>
+      <w:r>
+        <w:rPr>
+          <w:rFonts w:hint="eastAsia"/>
+        </w:rPr>
+        <w:t>返回</w:t>
+      </w:r>
+      <w:r>
+        <w:t>表格id</w:t>
       </w:r>
     </w:p>
     <w:p>
@@ -9897,39 +12264,6 @@
         <w:pStyle w:val="a4"/>
         <w:ind w:left="1418" w:firstLineChars="0" w:firstLine="0"/>
       </w:pPr>
-      <w:r>
-        <w:rPr>
-          <w:rFonts w:hint="eastAsia"/>
-        </w:rPr>
-        <w:t>onerror</w:t>
-      </w:r>
-      <w:r>
-        <w:t xml:space="preserve">      </w:t>
-      </w:r>
-      <w:r>
-        <w:rPr>
-          <w:rFonts w:hint="eastAsia"/>
-        </w:rPr>
-        <w:t>加载</w:t>
-      </w:r>
-      <w:r>
-        <w:t>文档或图片</w:t>
-      </w:r>
-      <w:r>
-        <w:rPr>
-          <w:rFonts w:hint="eastAsia"/>
-        </w:rPr>
-        <w:t>时</w:t>
-      </w:r>
-      <w:r>
-        <w:t>错误</w:t>
-      </w:r>
-      <w:r>
-        <w:rPr>
-          <w:rFonts w:hint="eastAsia"/>
-        </w:rPr>
-        <w:t xml:space="preserve"> 触发</w:t>
-      </w:r>
     </w:p>
     <w:p>
       <w:pPr>
@@ -9937,22 +12271,16 @@
         <w:ind w:left="1418" w:firstLineChars="0" w:firstLine="0"/>
       </w:pPr>
       <w:r>
-        <w:rPr>
-          <w:rFonts w:hint="eastAsia"/>
-        </w:rPr>
-        <w:t>on</w:t>
-      </w:r>
-      <w:r>
-        <w:t xml:space="preserve">keydown   </w:t>
-      </w:r>
-      <w:r>
-        <w:rPr>
-          <w:rFonts w:hint="eastAsia"/>
-        </w:rPr>
-        <w:t>键</w:t>
-      </w:r>
-      <w:r>
-        <w:t>被按下时触发</w:t>
+        <w:t>table对象</w:t>
+      </w:r>
+      <w:r>
+        <w:rPr>
+          <w:rFonts w:hint="eastAsia"/>
+        </w:rPr>
+        <w:t>方法</w:t>
+      </w:r>
+      <w:r>
+        <w:t>：</w:t>
       </w:r>
     </w:p>
     <w:p>
@@ -9964,19 +12292,56 @@
         <w:rPr>
           <w:rFonts w:hint="eastAsia"/>
         </w:rPr>
-        <w:t>on</w:t>
-      </w:r>
-      <w:r>
-        <w:t xml:space="preserve">keyup      </w:t>
-      </w:r>
-      <w:r>
-        <w:rPr>
-          <w:rFonts w:hint="eastAsia"/>
-        </w:rPr>
-        <w:t>键</w:t>
-      </w:r>
-      <w:r>
-        <w:t>被松开时触发</w:t>
+        <w:t>table</w:t>
+      </w:r>
+      <w:r>
+        <w:t>Object</w:t>
+      </w:r>
+      <w:r>
+        <w:t>.</w:t>
+      </w:r>
+      <w:r>
+        <w:rPr>
+          <w:rFonts w:hint="eastAsia"/>
+          <w:highlight w:val="darkGray"/>
+        </w:rPr>
+        <w:t>delete</w:t>
+      </w:r>
+      <w:r>
+        <w:rPr>
+          <w:highlight w:val="darkGray"/>
+        </w:rPr>
+        <w:t>Row</w:t>
+      </w:r>
+      <w:r>
+        <w:t>(</w:t>
+      </w:r>
+      <w:r>
+        <w:t xml:space="preserve"> rowIndex </w:t>
+      </w:r>
+      <w:r>
+        <w:t>)</w:t>
+      </w:r>
+      <w:r>
+        <w:t xml:space="preserve"> </w:t>
+      </w:r>
+    </w:p>
+    <w:p>
+      <w:pPr>
+        <w:pStyle w:val="a4"/>
+        <w:ind w:leftChars="821" w:left="1616" w:firstLineChars="0" w:firstLine="0"/>
+        <w:rPr>
+          <w:rFonts w:hint="eastAsia"/>
+        </w:rPr>
+      </w:pPr>
+      <w:r>
+        <w:rPr>
+          <w:rFonts w:hint="eastAsia"/>
+        </w:rPr>
+        <w:t>注</w:t>
+      </w:r>
+      <w:r>
+        <w:t>：rowIndex可以通过传入this或event通过获得当前对象，利用当前行的rowIndex属性获得</w:t>
       </w:r>
     </w:p>
     <w:p>
@@ -9988,25 +12353,31 @@
         <w:rPr>
           <w:rFonts w:hint="eastAsia"/>
         </w:rPr>
-        <w:t>onkey</w:t>
-      </w:r>
-      <w:r>
-        <w:t xml:space="preserve">press   </w:t>
-      </w:r>
-      <w:r>
-        <w:rPr>
-          <w:rFonts w:hint="eastAsia"/>
-        </w:rPr>
-        <w:t>键</w:t>
-      </w:r>
-      <w:r>
-        <w:t>被按下并松开</w:t>
-      </w:r>
-      <w:r>
-        <w:rPr>
-          <w:rFonts w:hint="eastAsia"/>
-        </w:rPr>
-        <w:t>触发</w:t>
+        <w:t>table</w:t>
+      </w:r>
+      <w:r>
+        <w:t>Object</w:t>
+      </w:r>
+      <w:r>
+        <w:t>.</w:t>
+      </w:r>
+      <w:r>
+        <w:rPr>
+          <w:highlight w:val="darkGray"/>
+        </w:rPr>
+        <w:t>insertRow</w:t>
+      </w:r>
+      <w:r>
+        <w:t>(</w:t>
+      </w:r>
+      <w:r>
+        <w:t>rowIndex</w:t>
+      </w:r>
+      <w:r>
+        <w:t>)</w:t>
+      </w:r>
+      <w:r>
+        <w:t xml:space="preserve">  </w:t>
       </w:r>
     </w:p>
     <w:p>
@@ -10018,37 +12389,64 @@
         <w:rPr>
           <w:rFonts w:hint="eastAsia"/>
         </w:rPr>
-        <w:t>实例</w:t>
+        <w:t>注</w:t>
       </w:r>
       <w:r>
         <w:t>：</w:t>
       </w:r>
-    </w:p>
-    <w:p>
-      <w:pPr>
-        <w:pStyle w:val="a4"/>
-        <w:ind w:left="1418" w:firstLineChars="0" w:firstLine="0"/>
-        <w:rPr>
-          <w:rFonts w:hint="eastAsia"/>
-        </w:rPr>
-      </w:pPr>
-      <w:r>
-        <w:rPr>
-          <w:rFonts w:hint="eastAsia"/>
-        </w:rPr>
-        <w:t>不允许</w:t>
-      </w:r>
-      <w:r>
-        <w:t>输入数</w:t>
-      </w:r>
-      <w:r>
-        <w:rPr>
-          <w:rFonts w:hint="eastAsia"/>
-        </w:rPr>
-        <w:t>字</w:t>
-      </w:r>
-      <w:r>
-        <w:t>：</w:t>
+      <w:r>
+        <w:rPr>
+          <w:rFonts w:hint="eastAsia"/>
+        </w:rPr>
+        <w:t>在</w:t>
+      </w:r>
+      <w:r>
+        <w:t>rowIndex</w:t>
+      </w:r>
+      <w:r>
+        <w:rPr>
+          <w:rFonts w:hint="eastAsia"/>
+        </w:rPr>
+        <w:t>这</w:t>
+      </w:r>
+      <w:r>
+        <w:t>行</w:t>
+      </w:r>
+      <w:r>
+        <w:rPr>
+          <w:highlight w:val="darkGray"/>
+        </w:rPr>
+        <w:t>前面</w:t>
+      </w:r>
+      <w:r>
+        <w:t>插入一个新行</w:t>
+      </w:r>
+      <w:r>
+        <w:rPr>
+          <w:rFonts w:hint="eastAsia"/>
+        </w:rPr>
+        <w:t>，</w:t>
+      </w:r>
+      <w:r>
+        <w:t>返回新行</w:t>
+      </w:r>
+      <w:r>
+        <w:rPr>
+          <w:rFonts w:hint="eastAsia"/>
+        </w:rPr>
+        <w:t>的</w:t>
+      </w:r>
+      <w:r>
+        <w:t>rowObject</w:t>
+      </w:r>
+      <w:r>
+        <w:rPr>
+          <w:rFonts w:hint="eastAsia"/>
+        </w:rPr>
+        <w:t>；可以</w:t>
+      </w:r>
+      <w:r>
+        <w:t>在新行里插入单元格，rowObject.insertCell(0)</w:t>
       </w:r>
     </w:p>
     <w:tbl>
@@ -10070,39 +12468,16 @@
             <w:pPr>
               <w:pStyle w:val="a4"/>
               <w:ind w:firstLine="360"/>
-              <w:rPr>
-                <w:rFonts w:hint="eastAsia"/>
-              </w:rPr>
             </w:pPr>
             <w:r>
-              <w:t xml:space="preserve">   </w:t>
-            </w:r>
-            <w:r>
-              <w:t>//</w:t>
-            </w:r>
-            <w:r>
-              <w:rPr>
-                <w:rFonts w:hint="eastAsia"/>
-              </w:rPr>
-              <w:t>使用</w:t>
-            </w:r>
-            <w:r>
-              <w:t>时都需要</w:t>
-            </w:r>
-            <w:r>
-              <w:rPr>
-                <w:rFonts w:hint="eastAsia"/>
-              </w:rPr>
-              <w:t>把</w:t>
-            </w:r>
-            <w:r>
-              <w:t>event</w:t>
-            </w:r>
-            <w:r>
-              <w:t>传入函数里</w:t>
-            </w:r>
-            <w:bookmarkStart w:id="0" w:name="_GoBack"/>
-            <w:bookmarkEnd w:id="0"/>
+              <w:t>var newRow = document.g</w:t>
+            </w:r>
+            <w:r>
+              <w:t>etElementById('tab').insertRow(0</w:t>
+            </w:r>
+            <w:r>
+              <w:t>);</w:t>
+            </w:r>
           </w:p>
           <w:p>
             <w:pPr>
@@ -10110,197 +12485,7 @@
               <w:ind w:firstLine="360"/>
             </w:pPr>
             <w:r>
-              <w:t>&lt;input type="text" onkeydown="</w:t>
-            </w:r>
-            <w:r>
-              <w:rPr>
-                <w:highlight w:val="darkGray"/>
-              </w:rPr>
-              <w:t>return</w:t>
-            </w:r>
-            <w:r>
-              <w:t xml:space="preserve"> </w:t>
-            </w:r>
-            <w:r>
-              <w:t>myFunction</w:t>
-            </w:r>
-            <w:r>
-              <w:t xml:space="preserve"> (</w:t>
-            </w:r>
-            <w:r>
-              <w:rPr>
-                <w:highlight w:val="darkGray"/>
-              </w:rPr>
-              <w:t>event</w:t>
-            </w:r>
-            <w:r>
-              <w:t>)" /&gt;</w:t>
-            </w:r>
-          </w:p>
-          <w:p>
-            <w:pPr>
-              <w:pStyle w:val="a4"/>
-              <w:ind w:firstLine="360"/>
-            </w:pPr>
-          </w:p>
-          <w:p>
-            <w:pPr>
-              <w:pStyle w:val="a4"/>
-              <w:ind w:firstLine="360"/>
-            </w:pPr>
-            <w:r>
-              <w:t xml:space="preserve"> function myFunction(e) {</w:t>
-            </w:r>
-          </w:p>
-          <w:p>
-            <w:pPr>
-              <w:pStyle w:val="a4"/>
-              <w:ind w:firstLine="360"/>
-            </w:pPr>
-            <w:r>
-              <w:t xml:space="preserve">        var keycode;</w:t>
-            </w:r>
-          </w:p>
-          <w:p>
-            <w:pPr>
-              <w:pStyle w:val="a4"/>
-              <w:ind w:firstLine="360"/>
-            </w:pPr>
-            <w:r>
-              <w:t xml:space="preserve">        if (window.event) {</w:t>
-            </w:r>
-            <w:r>
-              <w:t xml:space="preserve"> </w:t>
-            </w:r>
-            <w:r>
-              <w:t>// IE</w:t>
-            </w:r>
-          </w:p>
-          <w:p>
-            <w:pPr>
-              <w:pStyle w:val="a4"/>
-              <w:ind w:firstLine="360"/>
-            </w:pPr>
-            <w:r>
-              <w:t xml:space="preserve">            keycode = e.keyCode;</w:t>
-            </w:r>
-          </w:p>
-          <w:p>
-            <w:pPr>
-              <w:pStyle w:val="a4"/>
-              <w:ind w:firstLine="360"/>
-            </w:pPr>
-            <w:r>
-              <w:t xml:space="preserve">        }else if (e.which) {</w:t>
-            </w:r>
-            <w:r>
-              <w:t xml:space="preserve"> </w:t>
-            </w:r>
-            <w:r>
-              <w:t>// Netscape/Firefox/Opera</w:t>
-            </w:r>
-          </w:p>
-          <w:p>
-            <w:pPr>
-              <w:pStyle w:val="a4"/>
-              <w:ind w:firstLine="360"/>
-            </w:pPr>
-            <w:r>
-              <w:t xml:space="preserve">            keycode = e.which;</w:t>
-            </w:r>
-          </w:p>
-          <w:p>
-            <w:pPr>
-              <w:pStyle w:val="a4"/>
-              <w:ind w:firstLine="360"/>
-            </w:pPr>
-            <w:r>
-              <w:t xml:space="preserve">        }</w:t>
-            </w:r>
-          </w:p>
-          <w:p>
-            <w:pPr>
-              <w:pStyle w:val="a4"/>
-              <w:ind w:firstLine="360"/>
-            </w:pPr>
-          </w:p>
-          <w:p>
-            <w:pPr>
-              <w:pStyle w:val="a4"/>
-              <w:ind w:firstLine="360"/>
-              <w:rPr>
-                <w:rFonts w:hint="eastAsia"/>
-              </w:rPr>
-            </w:pPr>
-            <w:r>
-              <w:t xml:space="preserve">        var keyChar = String.fromCharCode(keycode);</w:t>
-            </w:r>
-            <w:r>
-              <w:rPr>
-                <w:rFonts w:hint="eastAsia"/>
-              </w:rPr>
-              <w:t>//</w:t>
-            </w:r>
-            <w:r>
-              <w:t xml:space="preserve"> </w:t>
-            </w:r>
-            <w:r>
-              <w:t>Unicode</w:t>
-            </w:r>
-            <w:r>
-              <w:rPr>
-                <w:rFonts w:hint="eastAsia"/>
-              </w:rPr>
-              <w:t>转成</w:t>
-            </w:r>
-            <w:r>
-              <w:t>字符串</w:t>
-            </w:r>
-          </w:p>
-          <w:p>
-            <w:pPr>
-              <w:pStyle w:val="a4"/>
-              <w:ind w:firstLine="360"/>
-            </w:pPr>
-            <w:r>
-              <w:t xml:space="preserve">        if (keyChar.search(/\d/)&gt;-1) {</w:t>
-            </w:r>
-          </w:p>
-          <w:p>
-            <w:pPr>
-              <w:pStyle w:val="a4"/>
-              <w:ind w:firstLine="360"/>
-            </w:pPr>
-            <w:r>
-              <w:lastRenderedPageBreak/>
-              <w:t xml:space="preserve">            return false;</w:t>
-            </w:r>
-          </w:p>
-          <w:p>
-            <w:pPr>
-              <w:pStyle w:val="a4"/>
-              <w:ind w:firstLine="360"/>
-            </w:pPr>
-            <w:r>
-              <w:t xml:space="preserve">        }else {</w:t>
-            </w:r>
-          </w:p>
-          <w:p>
-            <w:pPr>
-              <w:pStyle w:val="a4"/>
-              <w:ind w:firstLine="360"/>
-            </w:pPr>
-            <w:r>
-              <w:t xml:space="preserve">            return true;</w:t>
-            </w:r>
-          </w:p>
-          <w:p>
-            <w:pPr>
-              <w:pStyle w:val="a4"/>
-              <w:ind w:firstLine="360"/>
-            </w:pPr>
-            <w:r>
-              <w:t xml:space="preserve">        }</w:t>
+              <w:t>var cell1 = newRow.insertCell(0);</w:t>
             </w:r>
           </w:p>
           <w:p>
@@ -10312,7 +12497,7 @@
               </w:rPr>
             </w:pPr>
             <w:r>
-              <w:t xml:space="preserve">    }</w:t>
+              <w:t xml:space="preserve">    cell1.innerHTML='new cell1';</w:t>
             </w:r>
           </w:p>
         </w:tc>
@@ -10326,6 +12511,1327 @@
           <w:rFonts w:hint="eastAsia"/>
         </w:rPr>
       </w:pPr>
+    </w:p>
+    <w:p>
+      <w:pPr>
+        <w:pStyle w:val="a4"/>
+        <w:ind w:left="1418" w:firstLineChars="0" w:firstLine="0"/>
+      </w:pPr>
+    </w:p>
+    <w:p>
+      <w:pPr>
+        <w:pStyle w:val="a4"/>
+        <w:ind w:left="1418" w:firstLineChars="0" w:firstLine="0"/>
+        <w:rPr>
+          <w:rFonts w:hint="eastAsia"/>
+        </w:rPr>
+      </w:pPr>
+    </w:p>
+    <w:p>
+      <w:pPr>
+        <w:pStyle w:val="a4"/>
+        <w:ind w:left="1418" w:firstLineChars="0" w:firstLine="0"/>
+        <w:rPr>
+          <w:rFonts w:hint="eastAsia"/>
+        </w:rPr>
+      </w:pPr>
+    </w:p>
+    <w:p>
+      <w:pPr>
+        <w:pStyle w:val="a4"/>
+        <w:ind w:left="1418" w:firstLineChars="0" w:firstLine="0"/>
+        <w:rPr>
+          <w:rFonts w:hint="eastAsia"/>
+        </w:rPr>
+      </w:pPr>
+    </w:p>
+    <w:p>
+      <w:pPr>
+        <w:pStyle w:val="3"/>
+        <w:numPr>
+          <w:ilvl w:val="1"/>
+          <w:numId w:val="8"/>
+        </w:numPr>
+      </w:pPr>
+      <w:r>
+        <w:rPr>
+          <w:rFonts w:hint="eastAsia"/>
+        </w:rPr>
+        <w:t>Element对象</w:t>
+      </w:r>
+    </w:p>
+    <w:p>
+      <w:pPr>
+        <w:ind w:left="840"/>
+        <w:rPr>
+          <w:rFonts w:hint="eastAsia"/>
+        </w:rPr>
+      </w:pPr>
+      <w:r>
+        <w:rPr>
+          <w:rFonts w:hint="eastAsia"/>
+        </w:rPr>
+        <w:t>在 HTML DOM （文档对象模型）中，每个部分都是节点：</w:t>
+      </w:r>
+    </w:p>
+    <w:p>
+      <w:pPr>
+        <w:ind w:left="840" w:firstLine="420"/>
+        <w:rPr>
+          <w:rFonts w:hint="eastAsia"/>
+        </w:rPr>
+      </w:pPr>
+      <w:r>
+        <w:rPr>
+          <w:rFonts w:hint="eastAsia"/>
+        </w:rPr>
+        <w:t>文档本身是文档节点</w:t>
+      </w:r>
+    </w:p>
+    <w:p>
+      <w:pPr>
+        <w:ind w:leftChars="640" w:left="1260"/>
+        <w:rPr>
+          <w:rFonts w:hint="eastAsia"/>
+        </w:rPr>
+      </w:pPr>
+      <w:r>
+        <w:rPr>
+          <w:rFonts w:hint="eastAsia"/>
+        </w:rPr>
+        <w:t>所有 HTML 元素是</w:t>
+      </w:r>
+      <w:r>
+        <w:rPr>
+          <w:rFonts w:hint="eastAsia"/>
+          <w:highlight w:val="darkGray"/>
+        </w:rPr>
+        <w:t>元素节点</w:t>
+      </w:r>
+    </w:p>
+    <w:p>
+      <w:pPr>
+        <w:ind w:leftChars="640" w:left="1260"/>
+        <w:rPr>
+          <w:rFonts w:hint="eastAsia"/>
+        </w:rPr>
+      </w:pPr>
+      <w:r>
+        <w:rPr>
+          <w:rFonts w:hint="eastAsia"/>
+        </w:rPr>
+        <w:t>所有 HTML 属性是</w:t>
+      </w:r>
+      <w:r>
+        <w:rPr>
+          <w:rFonts w:hint="eastAsia"/>
+          <w:highlight w:val="darkGray"/>
+        </w:rPr>
+        <w:t>属性节点</w:t>
+      </w:r>
+    </w:p>
+    <w:p>
+      <w:pPr>
+        <w:ind w:leftChars="640" w:left="1260"/>
+        <w:rPr>
+          <w:rFonts w:hint="eastAsia"/>
+        </w:rPr>
+      </w:pPr>
+      <w:r>
+        <w:rPr>
+          <w:rFonts w:hint="eastAsia"/>
+        </w:rPr>
+        <w:t>HTML 元素内的文本是</w:t>
+      </w:r>
+      <w:r>
+        <w:rPr>
+          <w:rFonts w:hint="eastAsia"/>
+          <w:highlight w:val="darkGray"/>
+        </w:rPr>
+        <w:t>文本节点</w:t>
+      </w:r>
+    </w:p>
+    <w:p>
+      <w:pPr>
+        <w:ind w:leftChars="640" w:left="1260"/>
+      </w:pPr>
+      <w:r>
+        <w:rPr>
+          <w:rFonts w:hint="eastAsia"/>
+        </w:rPr>
+        <w:t>注释是</w:t>
+      </w:r>
+      <w:r>
+        <w:rPr>
+          <w:rFonts w:hint="eastAsia"/>
+          <w:color w:val="808080" w:themeColor="background1" w:themeShade="80"/>
+        </w:rPr>
+        <w:t>注释节点</w:t>
+      </w:r>
+    </w:p>
+    <w:p>
+      <w:pPr>
+        <w:ind w:leftChars="640" w:left="1260"/>
+      </w:pPr>
+    </w:p>
+    <w:p>
+      <w:r>
+        <w:tab/>
+      </w:r>
+      <w:r>
+        <w:tab/>
+      </w:r>
+      <w:r>
+        <w:rPr>
+          <w:rFonts w:hint="eastAsia"/>
+        </w:rPr>
+        <w:t>属性</w:t>
+      </w:r>
+      <w:r>
+        <w:t>和方法：</w:t>
+      </w:r>
+    </w:p>
+    <w:p>
+      <w:pPr>
+        <w:rPr>
+          <w:rFonts w:hint="eastAsia"/>
+        </w:rPr>
+      </w:pPr>
+      <w:r>
+        <w:tab/>
+      </w:r>
+      <w:r>
+        <w:tab/>
+      </w:r>
+      <w:r>
+        <w:tab/>
+      </w:r>
+      <w:r>
+        <w:tab/>
+      </w:r>
+      <w:r>
+        <w:t>document.</w:t>
+      </w:r>
+      <w:r>
+        <w:rPr>
+          <w:highlight w:val="darkGray"/>
+        </w:rPr>
+        <w:t>createElement</w:t>
+      </w:r>
+      <w:r>
+        <w:t>("p");</w:t>
+      </w:r>
+      <w:r>
+        <w:t xml:space="preserve">  </w:t>
+      </w:r>
+      <w:r>
+        <w:rPr>
+          <w:rFonts w:hint="eastAsia"/>
+        </w:rPr>
+        <w:t>创建</w:t>
+      </w:r>
+      <w:r>
+        <w:t>元素</w:t>
+      </w:r>
+      <w:r>
+        <w:rPr>
+          <w:rFonts w:hint="eastAsia"/>
+        </w:rPr>
+        <w:t>节点</w:t>
+      </w:r>
+    </w:p>
+    <w:p>
+      <w:pPr>
+        <w:rPr>
+          <w:rFonts w:hint="eastAsia"/>
+        </w:rPr>
+      </w:pPr>
+      <w:r>
+        <w:tab/>
+      </w:r>
+      <w:r>
+        <w:tab/>
+      </w:r>
+      <w:r>
+        <w:tab/>
+      </w:r>
+      <w:r>
+        <w:tab/>
+      </w:r>
+      <w:r>
+        <w:t>document.</w:t>
+      </w:r>
+      <w:r>
+        <w:rPr>
+          <w:highlight w:val="darkGray"/>
+        </w:rPr>
+        <w:t>createTextNode</w:t>
+      </w:r>
+      <w:r>
+        <w:t>("This is a new paragraph.");</w:t>
+      </w:r>
+      <w:r>
+        <w:t xml:space="preserve">  </w:t>
+      </w:r>
+      <w:r>
+        <w:rPr>
+          <w:rFonts w:hint="eastAsia"/>
+        </w:rPr>
+        <w:t>创建文本</w:t>
+      </w:r>
+      <w:r>
+        <w:t>节点</w:t>
+      </w:r>
+    </w:p>
+    <w:p>
+      <w:pPr>
+        <w:rPr>
+          <w:rFonts w:hint="eastAsia"/>
+        </w:rPr>
+      </w:pPr>
+    </w:p>
+    <w:p>
+      <w:pPr>
+        <w:pStyle w:val="a4"/>
+        <w:numPr>
+          <w:ilvl w:val="3"/>
+          <w:numId w:val="8"/>
+        </w:numPr>
+        <w:ind w:firstLineChars="0"/>
+      </w:pPr>
+      <w:r>
+        <w:rPr>
+          <w:color w:val="808080" w:themeColor="background1" w:themeShade="80"/>
+        </w:rPr>
+        <w:t>element</w:t>
+      </w:r>
+      <w:r>
+        <w:t>.</w:t>
+      </w:r>
+      <w:r>
+        <w:rPr>
+          <w:highlight w:val="darkGray"/>
+        </w:rPr>
+        <w:t>appendChild</w:t>
+      </w:r>
+      <w:r>
+        <w:t>(</w:t>
+      </w:r>
+      <w:r>
+        <w:t>node</w:t>
+      </w:r>
+      <w:r>
+        <w:t xml:space="preserve">)  </w:t>
+      </w:r>
+      <w:r>
+        <w:rPr>
+          <w:rFonts w:hint="eastAsia"/>
+        </w:rPr>
+        <w:t>向</w:t>
+      </w:r>
+      <w:r>
+        <w:t>元素</w:t>
+      </w:r>
+      <w:r>
+        <w:rPr>
+          <w:rFonts w:hint="eastAsia"/>
+        </w:rPr>
+        <w:t>添加</w:t>
+      </w:r>
+      <w:r>
+        <w:t>新的</w:t>
+      </w:r>
+      <w:r>
+        <w:rPr>
+          <w:highlight w:val="darkGray"/>
+        </w:rPr>
+        <w:t>子</w:t>
+      </w:r>
+      <w:r>
+        <w:t>节点，</w:t>
+      </w:r>
+      <w:r>
+        <w:rPr>
+          <w:rFonts w:hint="eastAsia"/>
+        </w:rPr>
+        <w:t>作为</w:t>
+      </w:r>
+      <w:r>
+        <w:t>最后一个</w:t>
+      </w:r>
+      <w:r>
+        <w:rPr>
+          <w:rFonts w:hint="eastAsia"/>
+        </w:rPr>
+        <w:t>子节点</w:t>
+      </w:r>
+    </w:p>
+    <w:p>
+      <w:pPr>
+        <w:pStyle w:val="a4"/>
+        <w:numPr>
+          <w:ilvl w:val="3"/>
+          <w:numId w:val="8"/>
+        </w:numPr>
+        <w:ind w:firstLineChars="0"/>
+      </w:pPr>
+      <w:r>
+        <w:rPr>
+          <w:color w:val="808080" w:themeColor="background1" w:themeShade="80"/>
+        </w:rPr>
+        <w:t>element</w:t>
+      </w:r>
+      <w:r>
+        <w:t>.</w:t>
+      </w:r>
+      <w:r>
+        <w:t>removeChild(</w:t>
+      </w:r>
+      <w:r>
+        <w:rPr>
+          <w:rFonts w:hint="eastAsia"/>
+        </w:rPr>
+        <w:t>子节点</w:t>
+      </w:r>
+      <w:r>
+        <w:t xml:space="preserve">)  </w:t>
+      </w:r>
+      <w:r>
+        <w:rPr>
+          <w:rFonts w:hint="eastAsia"/>
+        </w:rPr>
+        <w:t>父节点</w:t>
+      </w:r>
+      <w:r>
+        <w:t>中移除子节点</w:t>
+      </w:r>
+      <w:r>
+        <w:rPr>
+          <w:rFonts w:hint="eastAsia"/>
+        </w:rPr>
+        <w:t>（先要</w:t>
+      </w:r>
+      <w:r>
+        <w:t>获取子节点</w:t>
+      </w:r>
+      <w:r>
+        <w:rPr>
+          <w:rFonts w:hint="eastAsia"/>
+        </w:rPr>
+        <w:t>）</w:t>
+      </w:r>
+    </w:p>
+    <w:p>
+      <w:pPr>
+        <w:pStyle w:val="a4"/>
+        <w:numPr>
+          <w:ilvl w:val="3"/>
+          <w:numId w:val="8"/>
+        </w:numPr>
+        <w:ind w:firstLineChars="0"/>
+      </w:pPr>
+      <w:r>
+        <w:rPr>
+          <w:color w:val="808080" w:themeColor="background1" w:themeShade="80"/>
+        </w:rPr>
+        <w:t>element</w:t>
+      </w:r>
+      <w:r>
+        <w:t xml:space="preserve">.attributes  </w:t>
+      </w:r>
+      <w:r>
+        <w:rPr>
+          <w:rFonts w:hint="eastAsia"/>
+        </w:rPr>
+        <w:t>返回</w:t>
+      </w:r>
+      <w:r>
+        <w:t>元素的所有属性</w:t>
+      </w:r>
+      <w:r>
+        <w:rPr>
+          <w:rFonts w:hint="eastAsia"/>
+        </w:rPr>
+        <w:t xml:space="preserve">  </w:t>
+      </w:r>
+      <w:r>
+        <w:rPr>
+          <w:color w:val="808080" w:themeColor="background1" w:themeShade="80"/>
+        </w:rPr>
+        <w:t>element</w:t>
+      </w:r>
+      <w:r>
+        <w:t>.attributes.length</w:t>
+      </w:r>
+    </w:p>
+    <w:p>
+      <w:pPr>
+        <w:pStyle w:val="a4"/>
+        <w:numPr>
+          <w:ilvl w:val="3"/>
+          <w:numId w:val="8"/>
+        </w:numPr>
+        <w:ind w:firstLineChars="0"/>
+      </w:pPr>
+      <w:r>
+        <w:rPr>
+          <w:color w:val="808080" w:themeColor="background1" w:themeShade="80"/>
+        </w:rPr>
+        <w:t>element</w:t>
+      </w:r>
+      <w:r>
+        <w:t xml:space="preserve">.childNodes  </w:t>
+      </w:r>
+      <w:r>
+        <w:rPr>
+          <w:rFonts w:hint="eastAsia"/>
+        </w:rPr>
+        <w:t>元素</w:t>
+      </w:r>
+      <w:r>
+        <w:t>子节点的集合</w:t>
+      </w:r>
+      <w:r>
+        <w:rPr>
+          <w:rFonts w:hint="eastAsia"/>
+        </w:rPr>
+        <w:t xml:space="preserve"> </w:t>
+      </w:r>
+    </w:p>
+    <w:p>
+      <w:pPr>
+        <w:ind w:left="1564" w:firstLine="420"/>
+      </w:pPr>
+      <w:r>
+        <w:rPr>
+          <w:rFonts w:hint="eastAsia"/>
+        </w:rPr>
+        <w:t>注意</w:t>
+      </w:r>
+      <w:r>
+        <w:t>：</w:t>
+      </w:r>
+      <w:r>
+        <w:rPr>
+          <w:rFonts w:hint="eastAsia"/>
+        </w:rPr>
+        <w:t>集合</w:t>
+      </w:r>
+      <w:r>
+        <w:t>中会包含有</w:t>
+      </w:r>
+      <w:r>
+        <w:rPr>
+          <w:rFonts w:hint="eastAsia"/>
+          <w:highlight w:val="darkGray"/>
+        </w:rPr>
+        <w:t>换行</w:t>
+      </w:r>
+      <w:r>
+        <w:rPr>
+          <w:highlight w:val="darkGray"/>
+        </w:rPr>
+        <w:t>和空格</w:t>
+      </w:r>
+      <w:r>
+        <w:rPr>
+          <w:rFonts w:hint="eastAsia"/>
+        </w:rPr>
+        <w:t>，</w:t>
+      </w:r>
+      <w:r>
+        <w:t>他们都将作为一个</w:t>
+      </w:r>
+      <w:r>
+        <w:rPr>
+          <w:rFonts w:hint="eastAsia"/>
+        </w:rPr>
+        <w:t>子节点</w:t>
+      </w:r>
+      <w:r>
+        <w:t>存在，慎用！</w:t>
+      </w:r>
+    </w:p>
+    <w:p>
+      <w:pPr>
+        <w:ind w:left="1564" w:firstLine="420"/>
+      </w:pPr>
+      <w:r>
+        <w:rPr>
+          <w:color w:val="808080" w:themeColor="background1" w:themeShade="80"/>
+        </w:rPr>
+        <w:t>element</w:t>
+      </w:r>
+      <w:r>
+        <w:t>.childNodes</w:t>
+      </w:r>
+      <w:r>
+        <w:rPr>
+          <w:rFonts w:hint="eastAsia"/>
+        </w:rPr>
+        <w:t>[</w:t>
+      </w:r>
+      <w:r>
+        <w:t>i</w:t>
+      </w:r>
+      <w:r>
+        <w:rPr>
+          <w:rFonts w:hint="eastAsia"/>
+        </w:rPr>
+        <w:t>]</w:t>
+      </w:r>
+      <w:r>
+        <w:t xml:space="preserve">  </w:t>
+      </w:r>
+      <w:r>
+        <w:rPr>
+          <w:rFonts w:hint="eastAsia"/>
+        </w:rPr>
+        <w:t>返回</w:t>
+      </w:r>
+      <w:r>
+        <w:t>第几个子节点</w:t>
+      </w:r>
+    </w:p>
+    <w:p>
+      <w:pPr>
+        <w:ind w:left="1564" w:firstLine="420"/>
+        <w:rPr>
+          <w:rFonts w:hint="eastAsia"/>
+        </w:rPr>
+      </w:pPr>
+      <w:r>
+        <w:rPr>
+          <w:color w:val="808080" w:themeColor="background1" w:themeShade="80"/>
+        </w:rPr>
+        <w:t>element</w:t>
+      </w:r>
+      <w:r>
+        <w:t>.</w:t>
+      </w:r>
+      <w:r>
+        <w:t xml:space="preserve">childNodes.length  </w:t>
+      </w:r>
+      <w:r>
+        <w:rPr>
+          <w:rFonts w:hint="eastAsia"/>
+        </w:rPr>
+        <w:t>返回</w:t>
+      </w:r>
+      <w:r>
+        <w:t>子节点的个数</w:t>
+      </w:r>
+    </w:p>
+    <w:p>
+      <w:pPr>
+        <w:pStyle w:val="a4"/>
+        <w:numPr>
+          <w:ilvl w:val="3"/>
+          <w:numId w:val="26"/>
+        </w:numPr>
+        <w:ind w:firstLineChars="0"/>
+      </w:pPr>
+      <w:r>
+        <w:t xml:space="preserve">element.className  </w:t>
+      </w:r>
+      <w:r>
+        <w:rPr>
+          <w:rFonts w:hint="eastAsia"/>
+        </w:rPr>
+        <w:t>元素</w:t>
+      </w:r>
+      <w:r>
+        <w:t>的class属性</w:t>
+      </w:r>
+    </w:p>
+    <w:p>
+      <w:pPr>
+        <w:pStyle w:val="a4"/>
+        <w:numPr>
+          <w:ilvl w:val="3"/>
+          <w:numId w:val="26"/>
+        </w:numPr>
+        <w:ind w:firstLineChars="0"/>
+      </w:pPr>
+      <w:r>
+        <w:t xml:space="preserve">element.cloneNode(true)  </w:t>
+      </w:r>
+      <w:r>
+        <w:rPr>
+          <w:rFonts w:hint="eastAsia"/>
+        </w:rPr>
+        <w:t>克隆</w:t>
+      </w:r>
+      <w:r>
+        <w:t>元素</w:t>
+      </w:r>
+    </w:p>
+    <w:p>
+      <w:pPr>
+        <w:pStyle w:val="a4"/>
+        <w:ind w:left="1984" w:firstLineChars="0" w:firstLine="0"/>
+      </w:pPr>
+      <w:r>
+        <w:rPr>
+          <w:rFonts w:hint="eastAsia"/>
+        </w:rPr>
+        <w:t>返回</w:t>
+      </w:r>
+      <w:r>
+        <w:t>克隆的元素，</w:t>
+      </w:r>
+      <w:r>
+        <w:rPr>
+          <w:rFonts w:hint="eastAsia"/>
+        </w:rPr>
+        <w:t>true</w:t>
+      </w:r>
+      <w:r>
+        <w:t>参数表示</w:t>
+      </w:r>
+      <w:r>
+        <w:rPr>
+          <w:rFonts w:hint="eastAsia"/>
+        </w:rPr>
+        <w:t>也</w:t>
+      </w:r>
+      <w:r>
+        <w:t>克隆子节点</w:t>
+      </w:r>
+    </w:p>
+    <w:tbl>
+      <w:tblPr>
+        <w:tblStyle w:val="a3"/>
+        <w:tblW w:w="0" w:type="auto"/>
+        <w:tblInd w:w="1984" w:type="dxa"/>
+        <w:tblLook w:val="04A0" w:firstRow="1" w:lastRow="0" w:firstColumn="1" w:lastColumn="0" w:noHBand="0" w:noVBand="1"/>
+      </w:tblPr>
+      <w:tblGrid>
+        <w:gridCol w:w="6312"/>
+      </w:tblGrid>
+      <w:tr>
+        <w:tc>
+          <w:tcPr>
+            <w:tcW w:w="8296" w:type="dxa"/>
+          </w:tcPr>
+          <w:p>
+            <w:r>
+              <w:t xml:space="preserve">var clone = </w:t>
+            </w:r>
+            <w:r>
+              <w:t>element</w:t>
+            </w:r>
+            <w:r>
+              <w:t>.cloneNode();</w:t>
+            </w:r>
+          </w:p>
+          <w:p>
+            <w:pPr>
+              <w:pStyle w:val="a4"/>
+              <w:ind w:firstLineChars="0" w:firstLine="0"/>
+              <w:rPr>
+                <w:rFonts w:hint="eastAsia"/>
+              </w:rPr>
+            </w:pPr>
+            <w:r>
+              <w:t>document.body.appendChild(clone);</w:t>
+            </w:r>
+          </w:p>
+        </w:tc>
+      </w:tr>
+    </w:tbl>
+    <w:p>
+      <w:pPr>
+        <w:pStyle w:val="a4"/>
+        <w:numPr>
+          <w:ilvl w:val="0"/>
+          <w:numId w:val="30"/>
+        </w:numPr>
+        <w:ind w:firstLineChars="0"/>
+      </w:pPr>
+      <w:r>
+        <w:rPr>
+          <w:rFonts w:hint="eastAsia"/>
+        </w:rPr>
+        <w:t xml:space="preserve">   </w:t>
+      </w:r>
+      <w:r>
+        <w:t xml:space="preserve">element.firstChild  </w:t>
+      </w:r>
+      <w:r>
+        <w:rPr>
+          <w:rFonts w:hint="eastAsia"/>
+        </w:rPr>
+        <w:t>返回首个</w:t>
+      </w:r>
+      <w:r>
+        <w:t>子节点</w:t>
+      </w:r>
+    </w:p>
+    <w:p>
+      <w:pPr>
+        <w:pStyle w:val="a4"/>
+        <w:numPr>
+          <w:ilvl w:val="0"/>
+          <w:numId w:val="30"/>
+        </w:numPr>
+        <w:ind w:firstLineChars="0"/>
+      </w:pPr>
+      <w:r>
+        <w:rPr>
+          <w:rFonts w:hint="eastAsia"/>
+        </w:rPr>
+        <w:t xml:space="preserve">   </w:t>
+      </w:r>
+      <w:r>
+        <w:t xml:space="preserve">element.lastChild  </w:t>
+      </w:r>
+      <w:r>
+        <w:rPr>
+          <w:rFonts w:hint="eastAsia"/>
+        </w:rPr>
+        <w:t xml:space="preserve"> 返回</w:t>
+      </w:r>
+      <w:r>
+        <w:t>元素最后一个</w:t>
+      </w:r>
+      <w:r>
+        <w:rPr>
+          <w:rFonts w:hint="eastAsia"/>
+        </w:rPr>
+        <w:t>子元素</w:t>
+      </w:r>
+    </w:p>
+    <w:p>
+      <w:pPr>
+        <w:pStyle w:val="a4"/>
+        <w:numPr>
+          <w:ilvl w:val="0"/>
+          <w:numId w:val="30"/>
+        </w:numPr>
+        <w:ind w:firstLineChars="0"/>
+      </w:pPr>
+      <w:r>
+        <w:rPr>
+          <w:rFonts w:hint="eastAsia"/>
+        </w:rPr>
+        <w:t xml:space="preserve">   </w:t>
+      </w:r>
+      <w:r>
+        <w:t xml:space="preserve">element.parentNode </w:t>
+      </w:r>
+      <w:r>
+        <w:rPr>
+          <w:rFonts w:hint="eastAsia"/>
+        </w:rPr>
+        <w:t>返回</w:t>
+      </w:r>
+      <w:r>
+        <w:t>父节点</w:t>
+      </w:r>
+    </w:p>
+    <w:p>
+      <w:pPr>
+        <w:pStyle w:val="a4"/>
+        <w:numPr>
+          <w:ilvl w:val="0"/>
+          <w:numId w:val="30"/>
+        </w:numPr>
+        <w:ind w:firstLineChars="0"/>
+        <w:rPr>
+          <w:rFonts w:hint="eastAsia"/>
+        </w:rPr>
+      </w:pPr>
+      <w:r>
+        <w:rPr>
+          <w:rFonts w:hint="eastAsia"/>
+        </w:rPr>
+        <w:t xml:space="preserve">   </w:t>
+      </w:r>
+      <w:r>
+        <w:t>element.</w:t>
+      </w:r>
+      <w:r>
+        <w:t>previous</w:t>
+      </w:r>
+      <w:r>
+        <w:t xml:space="preserve">Slibing  </w:t>
+      </w:r>
+      <w:r>
+        <w:rPr>
+          <w:rFonts w:hint="eastAsia"/>
+        </w:rPr>
+        <w:t>返回</w:t>
+      </w:r>
+      <w:r>
+        <w:rPr>
+          <w:rFonts w:hint="eastAsia"/>
+        </w:rPr>
+        <w:t>上</w:t>
+      </w:r>
+      <w:r>
+        <w:rPr>
+          <w:rFonts w:hint="eastAsia"/>
+        </w:rPr>
+        <w:t>一个</w:t>
+      </w:r>
+      <w:r>
+        <w:t>兄弟元素</w:t>
+      </w:r>
+    </w:p>
+    <w:p>
+      <w:pPr>
+        <w:pStyle w:val="a4"/>
+        <w:numPr>
+          <w:ilvl w:val="0"/>
+          <w:numId w:val="30"/>
+        </w:numPr>
+        <w:ind w:firstLineChars="0"/>
+      </w:pPr>
+      <w:r>
+        <w:rPr>
+          <w:rFonts w:hint="eastAsia"/>
+        </w:rPr>
+        <w:t xml:space="preserve">   </w:t>
+      </w:r>
+      <w:r>
+        <w:t xml:space="preserve">element.nextSlibing  </w:t>
+      </w:r>
+      <w:r>
+        <w:rPr>
+          <w:rFonts w:hint="eastAsia"/>
+        </w:rPr>
+        <w:t>返回下一个</w:t>
+      </w:r>
+      <w:r>
+        <w:t>兄弟元素</w:t>
+      </w:r>
+    </w:p>
+    <w:p>
+      <w:pPr>
+        <w:pStyle w:val="a4"/>
+        <w:numPr>
+          <w:ilvl w:val="0"/>
+          <w:numId w:val="30"/>
+        </w:numPr>
+        <w:ind w:firstLineChars="0"/>
+        <w:rPr>
+          <w:rFonts w:hint="eastAsia"/>
+        </w:rPr>
+      </w:pPr>
+      <w:r>
+        <w:rPr>
+          <w:rFonts w:hint="eastAsia"/>
+        </w:rPr>
+        <w:t xml:space="preserve">   </w:t>
+      </w:r>
+      <w:r>
+        <w:t>element.getAttribute(</w:t>
+      </w:r>
+      <w:r>
+        <w:rPr>
+          <w:rFonts w:hint="eastAsia"/>
+        </w:rPr>
+        <w:t>属性名</w:t>
+      </w:r>
+      <w:r>
+        <w:t xml:space="preserve">)  </w:t>
+      </w:r>
+      <w:r>
+        <w:rPr>
+          <w:rFonts w:hint="eastAsia"/>
+        </w:rPr>
+        <w:t>获取</w:t>
+      </w:r>
+      <w:r>
+        <w:t>属性值</w:t>
+      </w:r>
+    </w:p>
+    <w:p>
+      <w:pPr>
+        <w:pStyle w:val="a4"/>
+        <w:numPr>
+          <w:ilvl w:val="0"/>
+          <w:numId w:val="30"/>
+        </w:numPr>
+        <w:ind w:firstLineChars="0"/>
+      </w:pPr>
+      <w:r>
+        <w:rPr>
+          <w:rFonts w:hint="eastAsia"/>
+        </w:rPr>
+        <w:t xml:space="preserve">   </w:t>
+      </w:r>
+      <w:r>
+        <w:t>element.hasAttribute(</w:t>
+      </w:r>
+      <w:r>
+        <w:rPr>
+          <w:rFonts w:hint="eastAsia"/>
+        </w:rPr>
+        <w:t>属性</w:t>
+      </w:r>
+      <w:r>
+        <w:t xml:space="preserve">名)  </w:t>
+      </w:r>
+      <w:r>
+        <w:rPr>
+          <w:rFonts w:hint="eastAsia"/>
+        </w:rPr>
+        <w:t>判断</w:t>
+      </w:r>
+      <w:r>
+        <w:t>元素是否含有该属性</w:t>
+      </w:r>
+    </w:p>
+    <w:p>
+      <w:pPr>
+        <w:pStyle w:val="a4"/>
+        <w:numPr>
+          <w:ilvl w:val="0"/>
+          <w:numId w:val="30"/>
+        </w:numPr>
+        <w:ind w:firstLineChars="0"/>
+      </w:pPr>
+      <w:r>
+        <w:rPr>
+          <w:rFonts w:hint="eastAsia"/>
+        </w:rPr>
+        <w:t xml:space="preserve">   </w:t>
+      </w:r>
+      <w:r>
+        <w:t>element.removeAttribute(</w:t>
+      </w:r>
+      <w:r>
+        <w:rPr>
+          <w:rFonts w:hint="eastAsia"/>
+        </w:rPr>
+        <w:t>属性</w:t>
+      </w:r>
+      <w:r>
+        <w:t xml:space="preserve">名)  </w:t>
+      </w:r>
+      <w:r>
+        <w:rPr>
+          <w:rFonts w:hint="eastAsia"/>
+        </w:rPr>
+        <w:t>移除</w:t>
+      </w:r>
+      <w:r>
+        <w:t xml:space="preserve">属性   </w:t>
+      </w:r>
+    </w:p>
+    <w:p>
+      <w:pPr>
+        <w:pStyle w:val="a4"/>
+        <w:numPr>
+          <w:ilvl w:val="0"/>
+          <w:numId w:val="30"/>
+        </w:numPr>
+        <w:ind w:firstLineChars="0"/>
+      </w:pPr>
+      <w:r>
+        <w:t xml:space="preserve">   element.setAttribute(</w:t>
+      </w:r>
+      <w:r>
+        <w:rPr>
+          <w:rFonts w:hint="eastAsia"/>
+        </w:rPr>
+        <w:t>属性</w:t>
+      </w:r>
+      <w:r>
+        <w:t>名，属性值)</w:t>
+      </w:r>
+    </w:p>
+    <w:p>
+      <w:pPr>
+        <w:pStyle w:val="a4"/>
+        <w:numPr>
+          <w:ilvl w:val="0"/>
+          <w:numId w:val="30"/>
+        </w:numPr>
+        <w:ind w:firstLineChars="0"/>
+      </w:pPr>
+      <w:r>
+        <w:rPr>
+          <w:rFonts w:hint="eastAsia"/>
+        </w:rPr>
+        <w:t xml:space="preserve">   </w:t>
+      </w:r>
+      <w:r>
+        <w:t>element.id</w:t>
+      </w:r>
+      <w:r>
+        <w:t xml:space="preserve">  </w:t>
+      </w:r>
+      <w:r>
+        <w:rPr>
+          <w:rFonts w:hint="eastAsia"/>
+        </w:rPr>
+        <w:t>返回</w:t>
+      </w:r>
+      <w:r>
+        <w:t>元素id</w:t>
+      </w:r>
+    </w:p>
+    <w:p>
+      <w:pPr>
+        <w:pStyle w:val="a4"/>
+        <w:numPr>
+          <w:ilvl w:val="0"/>
+          <w:numId w:val="30"/>
+        </w:numPr>
+        <w:ind w:firstLineChars="0"/>
+      </w:pPr>
+      <w:r>
+        <w:rPr>
+          <w:rFonts w:hint="eastAsia"/>
+        </w:rPr>
+        <w:t xml:space="preserve">   </w:t>
+      </w:r>
+      <w:r>
+        <w:t xml:space="preserve">element.innerHTML </w:t>
+      </w:r>
+      <w:r>
+        <w:rPr>
+          <w:rFonts w:hint="eastAsia"/>
+        </w:rPr>
+        <w:t>返回</w:t>
+      </w:r>
+      <w:r>
+        <w:t>元素</w:t>
+      </w:r>
+      <w:r>
+        <w:rPr>
+          <w:rFonts w:hint="eastAsia"/>
+        </w:rPr>
+        <w:t>内容</w:t>
+      </w:r>
+    </w:p>
+    <w:p>
+      <w:pPr>
+        <w:pStyle w:val="a4"/>
+        <w:numPr>
+          <w:ilvl w:val="0"/>
+          <w:numId w:val="30"/>
+        </w:numPr>
+        <w:ind w:firstLineChars="0"/>
+        <w:rPr>
+          <w:rFonts w:hint="eastAsia"/>
+        </w:rPr>
+      </w:pPr>
+      <w:r>
+        <w:rPr>
+          <w:rFonts w:hint="eastAsia"/>
+        </w:rPr>
+        <w:t xml:space="preserve">   </w:t>
+      </w:r>
+      <w:r>
+        <w:t xml:space="preserve">element.style   </w:t>
+      </w:r>
+      <w:r>
+        <w:rPr>
+          <w:rFonts w:hint="eastAsia"/>
+        </w:rPr>
+        <w:t>返回</w:t>
+      </w:r>
+      <w:r>
+        <w:t>元素的</w:t>
+      </w:r>
+      <w:r>
+        <w:rPr>
+          <w:rFonts w:hint="eastAsia"/>
+        </w:rPr>
+        <w:t>样式</w:t>
+      </w:r>
+    </w:p>
+    <w:p>
+      <w:pPr>
+        <w:pStyle w:val="a4"/>
+        <w:numPr>
+          <w:ilvl w:val="0"/>
+          <w:numId w:val="30"/>
+        </w:numPr>
+        <w:ind w:firstLineChars="0"/>
+      </w:pPr>
+      <w:r>
+        <w:rPr>
+          <w:rFonts w:hint="eastAsia"/>
+        </w:rPr>
+        <w:t xml:space="preserve">   </w:t>
+      </w:r>
+      <w:r>
+        <w:t>parent.</w:t>
+      </w:r>
+      <w:r>
+        <w:t>insertBefore</w:t>
+      </w:r>
+      <w:r>
+        <w:t xml:space="preserve">(newItem,existingItem)  </w:t>
+      </w:r>
+      <w:r>
+        <w:rPr>
+          <w:rFonts w:hint="eastAsia"/>
+        </w:rPr>
+        <w:t>在</w:t>
+      </w:r>
+      <w:r>
+        <w:t>已存在</w:t>
+      </w:r>
+      <w:r>
+        <w:rPr>
+          <w:rFonts w:hint="eastAsia"/>
+        </w:rPr>
+        <w:t>的</w:t>
+      </w:r>
+      <w:r>
+        <w:t>元素前插入新元素</w:t>
+      </w:r>
+    </w:p>
+    <w:p>
+      <w:pPr>
+        <w:pStyle w:val="a4"/>
+        <w:ind w:left="1697" w:firstLineChars="0" w:firstLine="0"/>
+      </w:pPr>
+      <w:r>
+        <w:t xml:space="preserve">   parent </w:t>
+      </w:r>
+      <w:r>
+        <w:rPr>
+          <w:rFonts w:hint="eastAsia"/>
+        </w:rPr>
+        <w:t>父元素</w:t>
+      </w:r>
+    </w:p>
+    <w:p>
+      <w:pPr>
+        <w:pStyle w:val="a4"/>
+        <w:ind w:left="1697" w:firstLineChars="0" w:firstLine="0"/>
+      </w:pPr>
+      <w:r>
+        <w:t xml:space="preserve">   newItem </w:t>
+      </w:r>
+      <w:r>
+        <w:rPr>
+          <w:rFonts w:hint="eastAsia"/>
+        </w:rPr>
+        <w:t>新</w:t>
+      </w:r>
+      <w:r>
+        <w:t>建的元素</w:t>
+      </w:r>
+    </w:p>
+    <w:p>
+      <w:pPr>
+        <w:pStyle w:val="a4"/>
+        <w:ind w:left="1697" w:firstLineChars="0" w:firstLine="0"/>
+      </w:pPr>
+      <w:r>
+        <w:rPr>
+          <w:rFonts w:hint="eastAsia"/>
+        </w:rPr>
+        <w:t xml:space="preserve">   </w:t>
+      </w:r>
+      <w:r>
+        <w:t xml:space="preserve">existingItem </w:t>
+      </w:r>
+      <w:r>
+        <w:rPr>
+          <w:rFonts w:hint="eastAsia"/>
+        </w:rPr>
+        <w:t>父元素</w:t>
+      </w:r>
+      <w:r>
+        <w:t>已经存在的子元素</w:t>
+      </w:r>
+    </w:p>
+    <w:p>
+      <w:pPr>
+        <w:pStyle w:val="a4"/>
+        <w:numPr>
+          <w:ilvl w:val="0"/>
+          <w:numId w:val="30"/>
+        </w:numPr>
+        <w:ind w:firstLineChars="0"/>
+      </w:pPr>
+      <w:r>
+        <w:rPr>
+          <w:rFonts w:hint="eastAsia"/>
+        </w:rPr>
+        <w:t xml:space="preserve">   </w:t>
+      </w:r>
+      <w:r>
+        <w:t xml:space="preserve">element.nodeName </w:t>
+      </w:r>
+      <w:r>
+        <w:rPr>
+          <w:rFonts w:hint="eastAsia"/>
+        </w:rPr>
+        <w:t>返回节点</w:t>
+      </w:r>
+      <w:r>
+        <w:t>的名称</w:t>
+      </w:r>
+    </w:p>
+    <w:p>
+      <w:pPr>
+        <w:pStyle w:val="a4"/>
+        <w:ind w:left="1697" w:firstLineChars="0" w:firstLine="0"/>
+      </w:pPr>
+      <w:r>
+        <w:rPr>
+          <w:rFonts w:hint="eastAsia"/>
+        </w:rPr>
+        <w:t xml:space="preserve">   若</w:t>
+      </w:r>
+      <w:r>
+        <w:t>节点是元素，</w:t>
+      </w:r>
+      <w:r>
+        <w:rPr>
+          <w:rFonts w:hint="eastAsia"/>
+        </w:rPr>
+        <w:t>返回</w:t>
+      </w:r>
+      <w:r>
+        <w:t>元素标签名</w:t>
+      </w:r>
+    </w:p>
+    <w:p>
+      <w:pPr>
+        <w:pStyle w:val="a4"/>
+        <w:ind w:left="1697" w:firstLineChars="0" w:firstLine="0"/>
+      </w:pPr>
+      <w:r>
+        <w:rPr>
+          <w:rFonts w:hint="eastAsia"/>
+        </w:rPr>
+        <w:t xml:space="preserve">   若</w:t>
+      </w:r>
+      <w:r>
+        <w:t>节点是属性，返回属性名</w:t>
+      </w:r>
+    </w:p>
+    <w:p>
+      <w:pPr>
+        <w:pStyle w:val="3"/>
+        <w:numPr>
+          <w:ilvl w:val="1"/>
+          <w:numId w:val="8"/>
+        </w:numPr>
+      </w:pPr>
+      <w:r>
+        <w:rPr>
+          <w:rFonts w:hint="eastAsia"/>
+        </w:rPr>
+        <w:t>Event</w:t>
+      </w:r>
+      <w:r>
+        <w:t>对象</w:t>
+      </w:r>
+      <w:r>
+        <w:tab/>
+      </w:r>
     </w:p>
     <w:p>
       <w:pPr>
@@ -10340,25 +13846,700 @@
         <w:rPr>
           <w:rFonts w:hint="eastAsia"/>
         </w:rPr>
-        <w:t>鼠标</w:t>
-      </w:r>
-      <w:r>
-        <w:t>键盘</w:t>
-      </w:r>
-      <w:r>
-        <w:rPr>
-          <w:rFonts w:hint="eastAsia"/>
-        </w:rPr>
-        <w:t>属性</w:t>
+        <w:t>事件</w:t>
+      </w:r>
+      <w:r>
+        <w:t>句柄</w:t>
       </w:r>
     </w:p>
     <w:p>
       <w:pPr>
         <w:pStyle w:val="a4"/>
         <w:ind w:left="1418" w:firstLineChars="0" w:firstLine="0"/>
-        <w:rPr>
-          <w:rFonts w:hint="eastAsia"/>
-        </w:rPr>
+      </w:pPr>
+      <w:r>
+        <w:rPr>
+          <w:rFonts w:hint="eastAsia"/>
+        </w:rPr>
+        <w:t>事件</w:t>
+      </w:r>
+      <w:r>
+        <w:t>通常与函数</w:t>
+      </w:r>
+      <w:r>
+        <w:rPr>
+          <w:rFonts w:hint="eastAsia"/>
+        </w:rPr>
+        <w:t>结合</w:t>
+      </w:r>
+      <w:r>
+        <w:t>使用，函数不会</w:t>
+      </w:r>
+      <w:r>
+        <w:rPr>
+          <w:rFonts w:hint="eastAsia"/>
+        </w:rPr>
+        <w:t>在</w:t>
+      </w:r>
+      <w:r>
+        <w:t>事件</w:t>
+      </w:r>
+      <w:r>
+        <w:rPr>
+          <w:rFonts w:hint="eastAsia"/>
+        </w:rPr>
+        <w:t>发生前</w:t>
+      </w:r>
+      <w:r>
+        <w:t>被</w:t>
+      </w:r>
+      <w:r>
+        <w:rPr>
+          <w:rFonts w:hint="eastAsia"/>
+        </w:rPr>
+        <w:t>触发</w:t>
+      </w:r>
+      <w:r>
+        <w:t>。</w:t>
+      </w:r>
+    </w:p>
+    <w:p>
+      <w:pPr>
+        <w:pStyle w:val="a4"/>
+        <w:ind w:left="1418" w:firstLineChars="0" w:firstLine="0"/>
+      </w:pPr>
+      <w:r>
+        <w:rPr>
+          <w:rFonts w:hint="eastAsia"/>
+        </w:rPr>
+        <w:t>on</w:t>
+      </w:r>
+      <w:r>
+        <w:t xml:space="preserve">abort     </w:t>
+      </w:r>
+      <w:r>
+        <w:rPr>
+          <w:rFonts w:hint="eastAsia"/>
+        </w:rPr>
+        <w:t>图像</w:t>
+      </w:r>
+      <w:r>
+        <w:t>被中断</w:t>
+      </w:r>
+      <w:r>
+        <w:rPr>
+          <w:rFonts w:hint="eastAsia"/>
+        </w:rPr>
+        <w:t>时</w:t>
+      </w:r>
+      <w:r>
+        <w:t>触发，即当</w:t>
+      </w:r>
+      <w:r>
+        <w:rPr>
+          <w:rFonts w:hint="eastAsia"/>
+        </w:rPr>
+        <w:t xml:space="preserve"> 用户</w:t>
+      </w:r>
+      <w:r>
+        <w:t>点了浏览器的</w:t>
+      </w:r>
+      <w:r>
+        <w:t>×</w:t>
+      </w:r>
+      <w:r>
+        <w:t>，停止加载时触发</w:t>
+      </w:r>
+    </w:p>
+    <w:p>
+      <w:pPr>
+        <w:pStyle w:val="a4"/>
+        <w:ind w:left="1418" w:firstLineChars="0" w:firstLine="0"/>
+      </w:pPr>
+      <w:r>
+        <w:rPr>
+          <w:rFonts w:hint="eastAsia"/>
+        </w:rPr>
+        <w:t>on</w:t>
+      </w:r>
+      <w:r>
+        <w:t xml:space="preserve">blur       </w:t>
+      </w:r>
+      <w:r>
+        <w:rPr>
+          <w:rFonts w:hint="eastAsia"/>
+        </w:rPr>
+        <w:t>失去</w:t>
+      </w:r>
+      <w:r>
+        <w:t>焦点触发</w:t>
+      </w:r>
+    </w:p>
+    <w:p>
+      <w:pPr>
+        <w:pStyle w:val="a4"/>
+        <w:ind w:left="1418" w:firstLineChars="0" w:firstLine="0"/>
+      </w:pPr>
+      <w:r>
+        <w:rPr>
+          <w:rFonts w:hint="eastAsia"/>
+        </w:rPr>
+        <w:t>onfocus</w:t>
+      </w:r>
+      <w:r>
+        <w:t xml:space="preserve">     </w:t>
+      </w:r>
+      <w:r>
+        <w:rPr>
+          <w:rFonts w:hint="eastAsia"/>
+        </w:rPr>
+        <w:t>获取</w:t>
+      </w:r>
+      <w:r>
+        <w:t>焦点时触发</w:t>
+      </w:r>
+    </w:p>
+    <w:p>
+      <w:pPr>
+        <w:pStyle w:val="a4"/>
+        <w:ind w:left="1418" w:firstLineChars="0" w:firstLine="0"/>
+      </w:pPr>
+      <w:r>
+        <w:rPr>
+          <w:rFonts w:hint="eastAsia"/>
+        </w:rPr>
+        <w:t>onchange</w:t>
+      </w:r>
+      <w:r>
+        <w:tab/>
+        <w:t xml:space="preserve">  </w:t>
+      </w:r>
+      <w:r>
+        <w:rPr>
+          <w:rFonts w:hint="eastAsia"/>
+        </w:rPr>
+        <w:t>域</w:t>
+      </w:r>
+      <w:r>
+        <w:t>的内容</w:t>
+      </w:r>
+      <w:r>
+        <w:rPr>
+          <w:rFonts w:hint="eastAsia"/>
+        </w:rPr>
+        <w:t>被改变</w:t>
+      </w:r>
+      <w:r>
+        <w:t>时触发</w:t>
+      </w:r>
+      <w:r>
+        <w:rPr>
+          <w:rFonts w:hint="eastAsia"/>
+        </w:rPr>
+        <w:t>（可能</w:t>
+      </w:r>
+      <w:r>
+        <w:t>是文本框，单选框等等</w:t>
+      </w:r>
+      <w:r>
+        <w:rPr>
+          <w:rFonts w:hint="eastAsia"/>
+        </w:rPr>
+        <w:t>）</w:t>
+      </w:r>
+    </w:p>
+    <w:p>
+      <w:pPr>
+        <w:pStyle w:val="a4"/>
+        <w:ind w:left="1418" w:firstLineChars="0" w:firstLine="0"/>
+      </w:pPr>
+      <w:r>
+        <w:rPr>
+          <w:rFonts w:hint="eastAsia"/>
+        </w:rPr>
+        <w:t>onclick</w:t>
+      </w:r>
+      <w:r>
+        <w:t xml:space="preserve">  ondbclick </w:t>
+      </w:r>
+      <w:r>
+        <w:rPr>
+          <w:rFonts w:hint="eastAsia"/>
+        </w:rPr>
+        <w:t>单击</w:t>
+      </w:r>
+      <w:r>
+        <w:t>/</w:t>
+      </w:r>
+      <w:r>
+        <w:rPr>
+          <w:rFonts w:hint="eastAsia"/>
+        </w:rPr>
+        <w:t>双击时</w:t>
+      </w:r>
+      <w:r>
+        <w:t>触发</w:t>
+      </w:r>
+    </w:p>
+    <w:p>
+      <w:pPr>
+        <w:pStyle w:val="a4"/>
+        <w:ind w:left="1418" w:firstLineChars="0" w:firstLine="0"/>
+      </w:pPr>
+      <w:r>
+        <w:rPr>
+          <w:rFonts w:hint="eastAsia"/>
+        </w:rPr>
+        <w:lastRenderedPageBreak/>
+        <w:t>onerror</w:t>
+      </w:r>
+      <w:r>
+        <w:t xml:space="preserve">      </w:t>
+      </w:r>
+      <w:r>
+        <w:rPr>
+          <w:rFonts w:hint="eastAsia"/>
+        </w:rPr>
+        <w:t>加载</w:t>
+      </w:r>
+      <w:r>
+        <w:t>文档或图片</w:t>
+      </w:r>
+      <w:r>
+        <w:rPr>
+          <w:rFonts w:hint="eastAsia"/>
+        </w:rPr>
+        <w:t>时</w:t>
+      </w:r>
+      <w:r>
+        <w:t>错误</w:t>
+      </w:r>
+      <w:r>
+        <w:rPr>
+          <w:rFonts w:hint="eastAsia"/>
+        </w:rPr>
+        <w:t xml:space="preserve"> 触发</w:t>
+      </w:r>
+    </w:p>
+    <w:p>
+      <w:pPr>
+        <w:pStyle w:val="a4"/>
+        <w:ind w:left="1418" w:firstLineChars="0" w:firstLine="0"/>
+      </w:pPr>
+      <w:r>
+        <w:rPr>
+          <w:rFonts w:hint="eastAsia"/>
+        </w:rPr>
+        <w:t>on</w:t>
+      </w:r>
+      <w:r>
+        <w:t xml:space="preserve">keydown   </w:t>
+      </w:r>
+      <w:r>
+        <w:rPr>
+          <w:rFonts w:hint="eastAsia"/>
+        </w:rPr>
+        <w:t>键</w:t>
+      </w:r>
+      <w:r>
+        <w:t>被按下时触发</w:t>
+      </w:r>
+    </w:p>
+    <w:p>
+      <w:pPr>
+        <w:pStyle w:val="a4"/>
+        <w:ind w:left="1418" w:firstLineChars="0" w:firstLine="0"/>
+      </w:pPr>
+      <w:r>
+        <w:rPr>
+          <w:rFonts w:hint="eastAsia"/>
+        </w:rPr>
+        <w:t>on</w:t>
+      </w:r>
+      <w:r>
+        <w:t xml:space="preserve">keyup      </w:t>
+      </w:r>
+      <w:r>
+        <w:rPr>
+          <w:rFonts w:hint="eastAsia"/>
+        </w:rPr>
+        <w:t>键</w:t>
+      </w:r>
+      <w:r>
+        <w:t>被松开时触发</w:t>
+      </w:r>
+    </w:p>
+    <w:p>
+      <w:pPr>
+        <w:pStyle w:val="a4"/>
+        <w:ind w:left="1418" w:firstLineChars="0" w:firstLine="0"/>
+      </w:pPr>
+      <w:r>
+        <w:rPr>
+          <w:rFonts w:hint="eastAsia"/>
+        </w:rPr>
+        <w:t>onkey</w:t>
+      </w:r>
+      <w:r>
+        <w:t xml:space="preserve">press   </w:t>
+      </w:r>
+      <w:r>
+        <w:rPr>
+          <w:rFonts w:hint="eastAsia"/>
+        </w:rPr>
+        <w:t>键</w:t>
+      </w:r>
+      <w:r>
+        <w:t>被按下并松开</w:t>
+      </w:r>
+      <w:r>
+        <w:rPr>
+          <w:rFonts w:hint="eastAsia"/>
+        </w:rPr>
+        <w:t>触发</w:t>
+      </w:r>
+    </w:p>
+    <w:p>
+      <w:pPr>
+        <w:pStyle w:val="a4"/>
+        <w:ind w:left="1418" w:firstLineChars="0" w:firstLine="0"/>
+      </w:pPr>
+      <w:r>
+        <w:rPr>
+          <w:rFonts w:hint="eastAsia"/>
+        </w:rPr>
+        <w:t>实例</w:t>
+      </w:r>
+      <w:r>
+        <w:t>：</w:t>
+      </w:r>
+    </w:p>
+    <w:p>
+      <w:pPr>
+        <w:pStyle w:val="a4"/>
+        <w:ind w:left="1418" w:firstLineChars="0" w:firstLine="0"/>
+      </w:pPr>
+      <w:r>
+        <w:rPr>
+          <w:rFonts w:hint="eastAsia"/>
+        </w:rPr>
+        <w:t>不允许</w:t>
+      </w:r>
+      <w:r>
+        <w:t>输入数</w:t>
+      </w:r>
+      <w:r>
+        <w:rPr>
+          <w:rFonts w:hint="eastAsia"/>
+        </w:rPr>
+        <w:t>字</w:t>
+      </w:r>
+      <w:r>
+        <w:t>：</w:t>
+      </w:r>
+    </w:p>
+    <w:tbl>
+      <w:tblPr>
+        <w:tblStyle w:val="a3"/>
+        <w:tblW w:w="0" w:type="auto"/>
+        <w:tblInd w:w="1418" w:type="dxa"/>
+        <w:tblLook w:val="04A0" w:firstRow="1" w:lastRow="0" w:firstColumn="1" w:lastColumn="0" w:noHBand="0" w:noVBand="1"/>
+      </w:tblPr>
+      <w:tblGrid>
+        <w:gridCol w:w="6878"/>
+      </w:tblGrid>
+      <w:tr>
+        <w:tc>
+          <w:tcPr>
+            <w:tcW w:w="8296" w:type="dxa"/>
+          </w:tcPr>
+          <w:p>
+            <w:pPr>
+              <w:pStyle w:val="a4"/>
+              <w:ind w:firstLine="360"/>
+            </w:pPr>
+            <w:r>
+              <w:t xml:space="preserve">   </w:t>
+            </w:r>
+            <w:r>
+              <w:t>//</w:t>
+            </w:r>
+            <w:r>
+              <w:rPr>
+                <w:rFonts w:hint="eastAsia"/>
+              </w:rPr>
+              <w:t>使用</w:t>
+            </w:r>
+            <w:r>
+              <w:t>时都需要</w:t>
+            </w:r>
+            <w:r>
+              <w:rPr>
+                <w:rFonts w:hint="eastAsia"/>
+              </w:rPr>
+              <w:t>把</w:t>
+            </w:r>
+            <w:r>
+              <w:t>event</w:t>
+            </w:r>
+            <w:r>
+              <w:t>传入函数里</w:t>
+            </w:r>
+          </w:p>
+          <w:p>
+            <w:pPr>
+              <w:pStyle w:val="a4"/>
+              <w:ind w:firstLine="360"/>
+            </w:pPr>
+            <w:r>
+              <w:t>&lt;input type="text" onkeydown="</w:t>
+            </w:r>
+            <w:r>
+              <w:rPr>
+                <w:highlight w:val="darkGray"/>
+              </w:rPr>
+              <w:t>return</w:t>
+            </w:r>
+            <w:r>
+              <w:t xml:space="preserve"> </w:t>
+            </w:r>
+            <w:r>
+              <w:t>myFunction</w:t>
+            </w:r>
+            <w:r>
+              <w:t xml:space="preserve"> (</w:t>
+            </w:r>
+            <w:r>
+              <w:rPr>
+                <w:highlight w:val="darkGray"/>
+              </w:rPr>
+              <w:t>event</w:t>
+            </w:r>
+            <w:r>
+              <w:t>)" /&gt;</w:t>
+            </w:r>
+          </w:p>
+          <w:p>
+            <w:pPr>
+              <w:pStyle w:val="a4"/>
+              <w:ind w:firstLine="360"/>
+            </w:pPr>
+          </w:p>
+          <w:p>
+            <w:pPr>
+              <w:pStyle w:val="a4"/>
+              <w:ind w:firstLine="360"/>
+            </w:pPr>
+            <w:r>
+              <w:t xml:space="preserve"> function myFunction(e) {</w:t>
+            </w:r>
+          </w:p>
+          <w:p>
+            <w:pPr>
+              <w:pStyle w:val="a4"/>
+              <w:ind w:firstLine="360"/>
+            </w:pPr>
+            <w:r>
+              <w:t xml:space="preserve">        var keycode;</w:t>
+            </w:r>
+          </w:p>
+          <w:p>
+            <w:pPr>
+              <w:pStyle w:val="a4"/>
+              <w:ind w:firstLine="360"/>
+            </w:pPr>
+            <w:r>
+              <w:t xml:space="preserve">        if (window.event) { </w:t>
+            </w:r>
+            <w:r>
+              <w:t>// IE</w:t>
+            </w:r>
+          </w:p>
+          <w:p>
+            <w:pPr>
+              <w:pStyle w:val="a4"/>
+              <w:ind w:firstLine="360"/>
+            </w:pPr>
+            <w:r>
+              <w:t xml:space="preserve">            keycode = e.</w:t>
+            </w:r>
+            <w:r>
+              <w:rPr>
+                <w:highlight w:val="darkGray"/>
+              </w:rPr>
+              <w:t>keyCode</w:t>
+            </w:r>
+            <w:r>
+              <w:t>;</w:t>
+            </w:r>
+          </w:p>
+          <w:p>
+            <w:pPr>
+              <w:pStyle w:val="a4"/>
+              <w:ind w:firstLine="360"/>
+            </w:pPr>
+            <w:r>
+              <w:t xml:space="preserve">        }else if (e.which) { </w:t>
+            </w:r>
+            <w:r>
+              <w:t>// Netscape/Firefox/Opera</w:t>
+            </w:r>
+          </w:p>
+          <w:p>
+            <w:pPr>
+              <w:pStyle w:val="a4"/>
+              <w:ind w:firstLine="360"/>
+            </w:pPr>
+            <w:r>
+              <w:t xml:space="preserve">            keycode = e.</w:t>
+            </w:r>
+            <w:r>
+              <w:rPr>
+                <w:highlight w:val="darkGray"/>
+              </w:rPr>
+              <w:t>which</w:t>
+            </w:r>
+            <w:r>
+              <w:t>;</w:t>
+            </w:r>
+          </w:p>
+          <w:p>
+            <w:pPr>
+              <w:pStyle w:val="a4"/>
+              <w:ind w:firstLine="360"/>
+            </w:pPr>
+            <w:r>
+              <w:t xml:space="preserve">        }</w:t>
+            </w:r>
+          </w:p>
+          <w:p>
+            <w:pPr>
+              <w:pStyle w:val="a4"/>
+              <w:ind w:firstLine="360"/>
+            </w:pPr>
+          </w:p>
+          <w:p>
+            <w:pPr>
+              <w:pStyle w:val="a4"/>
+              <w:ind w:firstLine="360"/>
+            </w:pPr>
+            <w:r>
+              <w:t xml:space="preserve">        var keyChar = String.fromCharCode(keycode);</w:t>
+            </w:r>
+            <w:r>
+              <w:rPr>
+                <w:rFonts w:hint="eastAsia"/>
+              </w:rPr>
+              <w:t>//</w:t>
+            </w:r>
+            <w:r>
+              <w:t xml:space="preserve"> </w:t>
+            </w:r>
+            <w:r>
+              <w:t>Unicode</w:t>
+            </w:r>
+            <w:r>
+              <w:rPr>
+                <w:rFonts w:hint="eastAsia"/>
+              </w:rPr>
+              <w:t>转成</w:t>
+            </w:r>
+            <w:r>
+              <w:t>字符串</w:t>
+            </w:r>
+          </w:p>
+          <w:p>
+            <w:pPr>
+              <w:pStyle w:val="a4"/>
+              <w:ind w:firstLine="360"/>
+            </w:pPr>
+            <w:r>
+              <w:t xml:space="preserve">        if (keyChar.search(/\d/)&gt;-1) {</w:t>
+            </w:r>
+          </w:p>
+          <w:p>
+            <w:pPr>
+              <w:pStyle w:val="a4"/>
+              <w:ind w:firstLine="360"/>
+            </w:pPr>
+            <w:r>
+              <w:t xml:space="preserve">            return false;</w:t>
+            </w:r>
+          </w:p>
+          <w:p>
+            <w:pPr>
+              <w:pStyle w:val="a4"/>
+              <w:ind w:firstLine="360"/>
+            </w:pPr>
+            <w:r>
+              <w:t xml:space="preserve">        }else {</w:t>
+            </w:r>
+          </w:p>
+          <w:p>
+            <w:pPr>
+              <w:pStyle w:val="a4"/>
+              <w:ind w:firstLine="360"/>
+            </w:pPr>
+            <w:r>
+              <w:t xml:space="preserve">            return true;</w:t>
+            </w:r>
+          </w:p>
+          <w:p>
+            <w:pPr>
+              <w:pStyle w:val="a4"/>
+              <w:ind w:firstLine="360"/>
+            </w:pPr>
+            <w:r>
+              <w:t xml:space="preserve">        }</w:t>
+            </w:r>
+          </w:p>
+          <w:p>
+            <w:pPr>
+              <w:pStyle w:val="a4"/>
+              <w:ind w:firstLineChars="0" w:firstLine="0"/>
+            </w:pPr>
+            <w:r>
+              <w:t xml:space="preserve">    }</w:t>
+            </w:r>
+          </w:p>
+        </w:tc>
+      </w:tr>
+    </w:tbl>
+    <w:p>
+      <w:pPr>
+        <w:pStyle w:val="a4"/>
+        <w:ind w:left="1418" w:firstLineChars="0" w:firstLine="0"/>
+      </w:pPr>
+    </w:p>
+    <w:p>
+      <w:pPr>
+        <w:pStyle w:val="a4"/>
+        <w:numPr>
+          <w:ilvl w:val="2"/>
+          <w:numId w:val="8"/>
+        </w:numPr>
+        <w:ind w:firstLineChars="0"/>
+      </w:pPr>
+      <w:r>
+        <w:rPr>
+          <w:rFonts w:hint="eastAsia"/>
+        </w:rPr>
+        <w:t>鼠标</w:t>
+      </w:r>
+      <w:r>
+        <w:t>键盘</w:t>
+      </w:r>
+      <w:r>
+        <w:rPr>
+          <w:rFonts w:hint="eastAsia"/>
+        </w:rPr>
+        <w:t>属性</w:t>
+      </w:r>
+    </w:p>
+    <w:p>
+      <w:pPr>
+        <w:pStyle w:val="a4"/>
+        <w:ind w:left="1418" w:firstLineChars="0" w:firstLine="0"/>
       </w:pPr>
       <w:r>
         <w:t>event.</w:t>
@@ -10389,6 +14570,149 @@
       </w:r>
       <w:r>
         <w:t>在当前窗口的水平和垂直坐标</w:t>
+      </w:r>
+    </w:p>
+    <w:p>
+      <w:pPr>
+        <w:pStyle w:val="a4"/>
+        <w:ind w:left="1418" w:firstLineChars="0" w:firstLine="0"/>
+      </w:pPr>
+      <w:r>
+        <w:rPr>
+          <w:rFonts w:hint="eastAsia"/>
+        </w:rPr>
+        <w:t>event.screenX    event.screenY</w:t>
+      </w:r>
+      <w:r>
+        <w:t xml:space="preserve">   </w:t>
+      </w:r>
+      <w:r>
+        <w:rPr>
+          <w:rFonts w:hint="eastAsia"/>
+        </w:rPr>
+        <w:t>鼠标</w:t>
+      </w:r>
+      <w:r>
+        <w:t>在屏幕的水平和</w:t>
+      </w:r>
+      <w:r>
+        <w:rPr>
+          <w:rFonts w:hint="eastAsia"/>
+        </w:rPr>
+        <w:t>垂直</w:t>
+      </w:r>
+      <w:r>
+        <w:t>坐标</w:t>
+      </w:r>
+    </w:p>
+    <w:p>
+      <w:pPr>
+        <w:ind w:left="998" w:firstLine="420"/>
+        <w:rPr>
+          <w:rFonts w:hint="eastAsia"/>
+        </w:rPr>
+      </w:pPr>
+      <w:r>
+        <w:t>event.</w:t>
+      </w:r>
+      <w:r>
+        <w:rPr>
+          <w:rFonts w:hint="eastAsia"/>
+        </w:rPr>
+        <w:t>keyCode</w:t>
+      </w:r>
+      <w:r>
+        <w:t xml:space="preserve">   </w:t>
+      </w:r>
+      <w:r>
+        <w:rPr>
+          <w:rFonts w:hint="eastAsia"/>
+        </w:rPr>
+        <w:t>被敲击的键的 Unicode 字符码</w:t>
+      </w:r>
+      <w:r>
+        <w:rPr>
+          <w:rFonts w:hint="eastAsia"/>
+        </w:rPr>
+        <w:t>(IE)</w:t>
+      </w:r>
+    </w:p>
+    <w:p>
+      <w:pPr>
+        <w:ind w:left="998" w:firstLine="420"/>
+      </w:pPr>
+      <w:r>
+        <w:t xml:space="preserve">event.which      </w:t>
+      </w:r>
+      <w:r>
+        <w:rPr>
+          <w:rFonts w:hint="eastAsia"/>
+        </w:rPr>
+        <w:t>被敲击的键的 Unicode 字符码</w:t>
+      </w:r>
+      <w:r>
+        <w:rPr>
+          <w:rFonts w:hint="eastAsia"/>
+        </w:rPr>
+        <w:t>(非</w:t>
+      </w:r>
+      <w:r>
+        <w:t>IE)</w:t>
+      </w:r>
+    </w:p>
+    <w:p>
+      <w:pPr>
+        <w:pStyle w:val="a4"/>
+        <w:numPr>
+          <w:ilvl w:val="2"/>
+          <w:numId w:val="8"/>
+        </w:numPr>
+        <w:ind w:firstLineChars="0"/>
+        <w:rPr>
+          <w:highlight w:val="green"/>
+        </w:rPr>
+      </w:pPr>
+      <w:r>
+        <w:rPr>
+          <w:rFonts w:hint="eastAsia"/>
+          <w:highlight w:val="green"/>
+        </w:rPr>
+        <w:t>标准Event</w:t>
+      </w:r>
+      <w:r>
+        <w:rPr>
+          <w:highlight w:val="green"/>
+        </w:rPr>
+        <w:t>属性</w:t>
+      </w:r>
+    </w:p>
+    <w:p>
+      <w:pPr>
+        <w:pStyle w:val="a4"/>
+        <w:ind w:left="1418" w:firstLineChars="0" w:firstLine="0"/>
+        <w:rPr>
+          <w:rFonts w:hint="eastAsia"/>
+        </w:rPr>
+      </w:pPr>
+      <w:r>
+        <w:rPr>
+          <w:rFonts w:hint="eastAsia"/>
+          <w:highlight w:val="green"/>
+        </w:rPr>
+        <w:t>event</w:t>
+      </w:r>
+      <w:r>
+        <w:rPr>
+          <w:highlight w:val="green"/>
+        </w:rPr>
+        <w:t xml:space="preserve">.target     </w:t>
+      </w:r>
+      <w:r>
+        <w:rPr>
+          <w:rFonts w:hint="eastAsia"/>
+          <w:highlight w:val="green"/>
+        </w:rPr>
+        <w:t>返回触发此事件的元素（事件的目标节点）</w:t>
       </w:r>
     </w:p>
     <w:p>
@@ -10480,6 +14804,7 @@
         <w:rPr>
           <w:rFonts w:hint="eastAsia"/>
         </w:rPr>
+        <w:lastRenderedPageBreak/>
         <w:t>创建直接</w:t>
       </w:r>
       <w:r>
@@ -10771,7 +15096,6 @@
         <w:rPr>
           <w:rFonts w:hint="eastAsia"/>
         </w:rPr>
-        <w:lastRenderedPageBreak/>
         <w:t>有了对象</w:t>
       </w:r>
       <w:r>
@@ -11028,6 +15352,7 @@
         <w:ind w:left="420"/>
       </w:pPr>
       <w:r>
+        <w:lastRenderedPageBreak/>
         <w:t>2</w:t>
       </w:r>
       <w:r>
@@ -11801,7 +16126,6 @@
               <w:ind w:firstLine="360"/>
             </w:pPr>
             <w:r>
-              <w:lastRenderedPageBreak/>
               <w:t>x.setFullYear(2100,0,14);</w:t>
             </w:r>
           </w:p>
@@ -11908,7 +16232,6 @@
         <w:rPr>
           <w:rFonts w:hint="eastAsia"/>
         </w:rPr>
-        <w:lastRenderedPageBreak/>
         <w:t>显示时钟</w:t>
       </w:r>
     </w:p>
@@ -11987,6 +16310,7 @@
               <w:ind w:firstLine="360"/>
             </w:pPr>
             <w:r>
+              <w:lastRenderedPageBreak/>
               <w:t xml:space="preserve">        s = checkTime(s);</w:t>
             </w:r>
           </w:p>
@@ -12120,6 +16444,7 @@
         <w:rPr>
           <w:rFonts w:hint="eastAsia"/>
         </w:rPr>
+        <w:lastRenderedPageBreak/>
         <w:t>数组</w:t>
       </w:r>
       <w:r>
@@ -12348,11 +16673,6 @@
       </w:r>
     </w:p>
     <w:p>
-      <w:pPr>
-        <w:rPr>
-          <w:rFonts w:hint="eastAsia"/>
-        </w:rPr>
-      </w:pPr>
       <w:r>
         <w:tab/>
       </w:r>
@@ -12424,13 +16744,7 @@
       </w:r>
     </w:p>
     <w:p>
-      <w:pPr>
-        <w:rPr>
-          <w:rFonts w:hint="eastAsia"/>
-        </w:rPr>
-      </w:pPr>
-      <w:r>
-        <w:lastRenderedPageBreak/>
+      <w:r>
         <w:tab/>
       </w:r>
       <w:r>
@@ -12522,9 +16836,6 @@
     <w:p>
       <w:pPr>
         <w:ind w:left="1260"/>
-        <w:rPr>
-          <w:rFonts w:hint="eastAsia"/>
-        </w:rPr>
       </w:pPr>
       <w:r>
         <w:rPr>
@@ -12615,9 +16926,6 @@
     <w:p>
       <w:pPr>
         <w:ind w:left="1260"/>
-        <w:rPr>
-          <w:rFonts w:hint="eastAsia"/>
-        </w:rPr>
       </w:pPr>
     </w:p>
     <w:p>
@@ -12677,6 +16985,7 @@
         <w:ind w:left="420"/>
       </w:pPr>
       <w:r>
+        <w:lastRenderedPageBreak/>
         <w:t>0</w:t>
       </w:r>
     </w:p>
@@ -12993,7 +17302,6 @@
           </w:tcPr>
           <w:p>
             <w:r>
-              <w:lastRenderedPageBreak/>
               <w:t>window.document.getElementById("header");</w:t>
             </w:r>
           </w:p>
@@ -13175,14 +17483,12 @@
     <w:p>
       <w:pPr>
         <w:ind w:left="420"/>
-        <w:rPr>
-          <w:rFonts w:hint="eastAsia"/>
-        </w:rPr>
-      </w:pPr>
-      <w:r>
-        <w:rPr>
-          <w:rFonts w:hint="eastAsia"/>
-        </w:rPr>
+      </w:pPr>
+      <w:r>
+        <w:rPr>
+          <w:rFonts w:hint="eastAsia"/>
+        </w:rPr>
+        <w:lastRenderedPageBreak/>
         <w:t>features</w:t>
       </w:r>
       <w:r>
@@ -13214,11 +17520,6 @@
             <w:tcW w:w="8296" w:type="dxa"/>
           </w:tcPr>
           <w:p>
-            <w:pPr>
-              <w:rPr>
-                <w:rFonts w:hint="eastAsia"/>
-              </w:rPr>
-            </w:pPr>
             <w:r>
               <w:rPr>
                 <w:rFonts w:hint="eastAsia"/>
@@ -13350,11 +17651,6 @@
             </w:r>
           </w:p>
           <w:p>
-            <w:pPr>
-              <w:rPr>
-                <w:rFonts w:hint="eastAsia"/>
-              </w:rPr>
-            </w:pPr>
             <w:r>
               <w:t>myWindow</w:t>
             </w:r>
@@ -13505,9 +17801,6 @@
     <w:p>
       <w:pPr>
         <w:ind w:left="420"/>
-        <w:rPr>
-          <w:rFonts w:hint="eastAsia"/>
-        </w:rPr>
       </w:pPr>
       <w:r>
         <w:rPr>
@@ -13619,7 +17912,6 @@
         <w:rPr>
           <w:rFonts w:hint="eastAsia"/>
         </w:rPr>
-        <w:lastRenderedPageBreak/>
         <w:t>使用</w:t>
       </w:r>
       <w:r>
@@ -13717,9 +18009,6 @@
     <w:p>
       <w:pPr>
         <w:ind w:left="420"/>
-        <w:rPr>
-          <w:rFonts w:hint="eastAsia"/>
-        </w:rPr>
       </w:pPr>
       <w:r>
         <w:rPr>
@@ -13841,9 +18130,6 @@
     <w:p>
       <w:pPr>
         <w:ind w:left="420"/>
-        <w:rPr>
-          <w:rFonts w:hint="eastAsia"/>
-        </w:rPr>
       </w:pPr>
       <w:r>
         <w:rPr>
@@ -13882,6 +18168,7 @@
         </w:numPr>
       </w:pPr>
       <w:r>
+        <w:lastRenderedPageBreak/>
         <w:t>Window History</w:t>
       </w:r>
     </w:p>
@@ -14317,7 +18604,6 @@
         <w:ind w:left="420"/>
       </w:pPr>
       <w:r>
-        <w:lastRenderedPageBreak/>
         <w:t>setTimeout</w:t>
       </w:r>
       <w:r>
@@ -14481,11 +18767,6 @@
             <w:tcW w:w="8296" w:type="dxa"/>
           </w:tcPr>
           <w:p>
-            <w:pPr>
-              <w:rPr>
-                <w:rFonts w:hint="eastAsia"/>
-              </w:rPr>
-            </w:pPr>
             <w:r>
               <w:t>username=John Doe</w:t>
             </w:r>
@@ -14528,12 +18809,8 @@
             <w:tcW w:w="8296" w:type="dxa"/>
           </w:tcPr>
           <w:p>
-            <w:pPr>
-              <w:rPr>
-                <w:rFonts w:hint="eastAsia"/>
-              </w:rPr>
-            </w:pPr>
-            <w:r>
+            <w:r>
+              <w:lastRenderedPageBreak/>
               <w:t>document.cookie="username=John Doe; expires=Thu, 18 Dec 2013 12:00:00 GMT";</w:t>
             </w:r>
           </w:p>
@@ -14575,9 +18852,6 @@
     <w:p>
       <w:pPr>
         <w:ind w:left="420"/>
-        <w:rPr>
-          <w:rFonts w:hint="eastAsia"/>
-        </w:rPr>
       </w:pPr>
       <w:r>
         <w:t>d.toUTCString()</w:t>
@@ -14598,9 +18872,6 @@
     <w:p>
       <w:pPr>
         <w:ind w:left="420"/>
-        <w:rPr>
-          <w:rFonts w:hint="eastAsia"/>
-        </w:rPr>
       </w:pPr>
     </w:p>
     <w:p>
@@ -14633,11 +18904,6 @@
             <w:tcW w:w="7876" w:type="dxa"/>
           </w:tcPr>
           <w:p>
-            <w:pPr>
-              <w:rPr>
-                <w:rFonts w:hint="eastAsia"/>
-              </w:rPr>
-            </w:pPr>
             <w:r>
               <w:t>var x = document.cookie;</w:t>
             </w:r>
@@ -14705,11 +18971,6 @@
             <w:tcW w:w="8296" w:type="dxa"/>
           </w:tcPr>
           <w:p>
-            <w:pPr>
-              <w:rPr>
-                <w:rFonts w:hint="eastAsia"/>
-              </w:rPr>
-            </w:pPr>
             <w:r>
               <w:t>document.cookie = "username=; expires=Thu, 01 Jan 1970 00:00:00 GMT";</w:t>
             </w:r>
@@ -14884,7 +19145,6 @@
           </w:p>
           <w:p>
             <w:r>
-              <w:lastRenderedPageBreak/>
               <w:t xml:space="preserve">        if (res != '') {</w:t>
             </w:r>
           </w:p>
@@ -14940,11 +19200,6 @@
             </w:r>
           </w:p>
           <w:p>
-            <w:pPr>
-              <w:rPr>
-                <w:rFonts w:hint="eastAsia"/>
-              </w:rPr>
-            </w:pPr>
             <w:r>
               <w:rPr>
                 <w:rFonts w:hint="eastAsia"/>
@@ -14982,11 +19237,6 @@
             </w:r>
           </w:p>
           <w:p>
-            <w:pPr>
-              <w:rPr>
-                <w:rFonts w:hint="eastAsia"/>
-              </w:rPr>
-            </w:pPr>
             <w:r>
               <w:t>}</w:t>
             </w:r>
@@ -14997,9 +19247,6 @@
     <w:p>
       <w:pPr>
         <w:ind w:left="420"/>
-        <w:rPr>
-          <w:rFonts w:hint="eastAsia"/>
-        </w:rPr>
       </w:pPr>
     </w:p>
     <w:sectPr>
@@ -15457,6 +19704,119 @@
     </w:lvl>
   </w:abstractNum>
   <w:abstractNum w:abstractNumId="5" w15:restartNumberingAfterBreak="0">
+    <w:nsid w:val="13B41A14"/>
+    <w:multiLevelType w:val="hybridMultilevel"/>
+    <w:tmpl w:val="56EAC1F0"/>
+    <w:lvl w:ilvl="0" w:tplc="04090001">
+      <w:start w:val="1"/>
+      <w:numFmt w:val="bullet"/>
+      <w:lvlText w:val=""/>
+      <w:lvlJc w:val="left"/>
+      <w:pPr>
+        <w:ind w:left="1680" w:hanging="420"/>
+      </w:pPr>
+      <w:rPr>
+        <w:rFonts w:ascii="Wingdings" w:hAnsi="Wingdings" w:hint="default"/>
+      </w:rPr>
+    </w:lvl>
+    <w:lvl w:ilvl="1" w:tplc="04090003" w:tentative="1">
+      <w:start w:val="1"/>
+      <w:numFmt w:val="bullet"/>
+      <w:lvlText w:val=""/>
+      <w:lvlJc w:val="left"/>
+      <w:pPr>
+        <w:ind w:left="2100" w:hanging="420"/>
+      </w:pPr>
+      <w:rPr>
+        <w:rFonts w:ascii="Wingdings" w:hAnsi="Wingdings" w:hint="default"/>
+      </w:rPr>
+    </w:lvl>
+    <w:lvl w:ilvl="2" w:tplc="04090005" w:tentative="1">
+      <w:start w:val="1"/>
+      <w:numFmt w:val="bullet"/>
+      <w:lvlText w:val=""/>
+      <w:lvlJc w:val="left"/>
+      <w:pPr>
+        <w:ind w:left="2520" w:hanging="420"/>
+      </w:pPr>
+      <w:rPr>
+        <w:rFonts w:ascii="Wingdings" w:hAnsi="Wingdings" w:hint="default"/>
+      </w:rPr>
+    </w:lvl>
+    <w:lvl w:ilvl="3" w:tplc="04090001" w:tentative="1">
+      <w:start w:val="1"/>
+      <w:numFmt w:val="bullet"/>
+      <w:lvlText w:val=""/>
+      <w:lvlJc w:val="left"/>
+      <w:pPr>
+        <w:ind w:left="2940" w:hanging="420"/>
+      </w:pPr>
+      <w:rPr>
+        <w:rFonts w:ascii="Wingdings" w:hAnsi="Wingdings" w:hint="default"/>
+      </w:rPr>
+    </w:lvl>
+    <w:lvl w:ilvl="4" w:tplc="04090003" w:tentative="1">
+      <w:start w:val="1"/>
+      <w:numFmt w:val="bullet"/>
+      <w:lvlText w:val=""/>
+      <w:lvlJc w:val="left"/>
+      <w:pPr>
+        <w:ind w:left="3360" w:hanging="420"/>
+      </w:pPr>
+      <w:rPr>
+        <w:rFonts w:ascii="Wingdings" w:hAnsi="Wingdings" w:hint="default"/>
+      </w:rPr>
+    </w:lvl>
+    <w:lvl w:ilvl="5" w:tplc="04090005" w:tentative="1">
+      <w:start w:val="1"/>
+      <w:numFmt w:val="bullet"/>
+      <w:lvlText w:val=""/>
+      <w:lvlJc w:val="left"/>
+      <w:pPr>
+        <w:ind w:left="3780" w:hanging="420"/>
+      </w:pPr>
+      <w:rPr>
+        <w:rFonts w:ascii="Wingdings" w:hAnsi="Wingdings" w:hint="default"/>
+      </w:rPr>
+    </w:lvl>
+    <w:lvl w:ilvl="6" w:tplc="04090001" w:tentative="1">
+      <w:start w:val="1"/>
+      <w:numFmt w:val="bullet"/>
+      <w:lvlText w:val=""/>
+      <w:lvlJc w:val="left"/>
+      <w:pPr>
+        <w:ind w:left="4200" w:hanging="420"/>
+      </w:pPr>
+      <w:rPr>
+        <w:rFonts w:ascii="Wingdings" w:hAnsi="Wingdings" w:hint="default"/>
+      </w:rPr>
+    </w:lvl>
+    <w:lvl w:ilvl="7" w:tplc="04090003" w:tentative="1">
+      <w:start w:val="1"/>
+      <w:numFmt w:val="bullet"/>
+      <w:lvlText w:val=""/>
+      <w:lvlJc w:val="left"/>
+      <w:pPr>
+        <w:ind w:left="4620" w:hanging="420"/>
+      </w:pPr>
+      <w:rPr>
+        <w:rFonts w:ascii="Wingdings" w:hAnsi="Wingdings" w:hint="default"/>
+      </w:rPr>
+    </w:lvl>
+    <w:lvl w:ilvl="8" w:tplc="04090005" w:tentative="1">
+      <w:start w:val="1"/>
+      <w:numFmt w:val="bullet"/>
+      <w:lvlText w:val=""/>
+      <w:lvlJc w:val="left"/>
+      <w:pPr>
+        <w:ind w:left="5040" w:hanging="420"/>
+      </w:pPr>
+      <w:rPr>
+        <w:rFonts w:ascii="Wingdings" w:hAnsi="Wingdings" w:hint="default"/>
+      </w:rPr>
+    </w:lvl>
+  </w:abstractNum>
+  <w:abstractNum w:abstractNumId="6" w15:restartNumberingAfterBreak="0">
     <w:nsid w:val="18620FD2"/>
     <w:multiLevelType w:val="multilevel"/>
     <w:tmpl w:val="0409001F"/>
@@ -15542,7 +19902,7 @@
       </w:pPr>
     </w:lvl>
   </w:abstractNum>
-  <w:abstractNum w:abstractNumId="6" w15:restartNumberingAfterBreak="0">
+  <w:abstractNum w:abstractNumId="7" w15:restartNumberingAfterBreak="0">
     <w:nsid w:val="1D922EEE"/>
     <w:multiLevelType w:val="hybridMultilevel"/>
     <w:tmpl w:val="599637E8"/>
@@ -15628,7 +19988,7 @@
       </w:pPr>
     </w:lvl>
   </w:abstractNum>
-  <w:abstractNum w:abstractNumId="7" w15:restartNumberingAfterBreak="0">
+  <w:abstractNum w:abstractNumId="8" w15:restartNumberingAfterBreak="0">
     <w:nsid w:val="2248605F"/>
     <w:multiLevelType w:val="multilevel"/>
     <w:tmpl w:val="0409001D"/>
@@ -15714,7 +20074,7 @@
       </w:pPr>
     </w:lvl>
   </w:abstractNum>
-  <w:abstractNum w:abstractNumId="8" w15:restartNumberingAfterBreak="0">
+  <w:abstractNum w:abstractNumId="9" w15:restartNumberingAfterBreak="0">
     <w:nsid w:val="25EC7D77"/>
     <w:multiLevelType w:val="multilevel"/>
     <w:tmpl w:val="94F26C3C"/>
@@ -15803,7 +20163,120 @@
       </w:pPr>
     </w:lvl>
   </w:abstractNum>
-  <w:abstractNum w:abstractNumId="9" w15:restartNumberingAfterBreak="0">
+  <w:abstractNum w:abstractNumId="10" w15:restartNumberingAfterBreak="0">
+    <w:nsid w:val="289218F6"/>
+    <w:multiLevelType w:val="hybridMultilevel"/>
+    <w:tmpl w:val="BC5CB9AE"/>
+    <w:lvl w:ilvl="0" w:tplc="04090001">
+      <w:start w:val="1"/>
+      <w:numFmt w:val="bullet"/>
+      <w:lvlText w:val=""/>
+      <w:lvlJc w:val="left"/>
+      <w:pPr>
+        <w:ind w:left="1685" w:hanging="420"/>
+      </w:pPr>
+      <w:rPr>
+        <w:rFonts w:ascii="Wingdings" w:hAnsi="Wingdings" w:hint="default"/>
+      </w:rPr>
+    </w:lvl>
+    <w:lvl w:ilvl="1" w:tplc="04090003" w:tentative="1">
+      <w:start w:val="1"/>
+      <w:numFmt w:val="bullet"/>
+      <w:lvlText w:val=""/>
+      <w:lvlJc w:val="left"/>
+      <w:pPr>
+        <w:ind w:left="2105" w:hanging="420"/>
+      </w:pPr>
+      <w:rPr>
+        <w:rFonts w:ascii="Wingdings" w:hAnsi="Wingdings" w:hint="default"/>
+      </w:rPr>
+    </w:lvl>
+    <w:lvl w:ilvl="2" w:tplc="04090005" w:tentative="1">
+      <w:start w:val="1"/>
+      <w:numFmt w:val="bullet"/>
+      <w:lvlText w:val=""/>
+      <w:lvlJc w:val="left"/>
+      <w:pPr>
+        <w:ind w:left="2525" w:hanging="420"/>
+      </w:pPr>
+      <w:rPr>
+        <w:rFonts w:ascii="Wingdings" w:hAnsi="Wingdings" w:hint="default"/>
+      </w:rPr>
+    </w:lvl>
+    <w:lvl w:ilvl="3" w:tplc="04090001" w:tentative="1">
+      <w:start w:val="1"/>
+      <w:numFmt w:val="bullet"/>
+      <w:lvlText w:val=""/>
+      <w:lvlJc w:val="left"/>
+      <w:pPr>
+        <w:ind w:left="2945" w:hanging="420"/>
+      </w:pPr>
+      <w:rPr>
+        <w:rFonts w:ascii="Wingdings" w:hAnsi="Wingdings" w:hint="default"/>
+      </w:rPr>
+    </w:lvl>
+    <w:lvl w:ilvl="4" w:tplc="04090003" w:tentative="1">
+      <w:start w:val="1"/>
+      <w:numFmt w:val="bullet"/>
+      <w:lvlText w:val=""/>
+      <w:lvlJc w:val="left"/>
+      <w:pPr>
+        <w:ind w:left="3365" w:hanging="420"/>
+      </w:pPr>
+      <w:rPr>
+        <w:rFonts w:ascii="Wingdings" w:hAnsi="Wingdings" w:hint="default"/>
+      </w:rPr>
+    </w:lvl>
+    <w:lvl w:ilvl="5" w:tplc="04090005" w:tentative="1">
+      <w:start w:val="1"/>
+      <w:numFmt w:val="bullet"/>
+      <w:lvlText w:val=""/>
+      <w:lvlJc w:val="left"/>
+      <w:pPr>
+        <w:ind w:left="3785" w:hanging="420"/>
+      </w:pPr>
+      <w:rPr>
+        <w:rFonts w:ascii="Wingdings" w:hAnsi="Wingdings" w:hint="default"/>
+      </w:rPr>
+    </w:lvl>
+    <w:lvl w:ilvl="6" w:tplc="04090001" w:tentative="1">
+      <w:start w:val="1"/>
+      <w:numFmt w:val="bullet"/>
+      <w:lvlText w:val=""/>
+      <w:lvlJc w:val="left"/>
+      <w:pPr>
+        <w:ind w:left="4205" w:hanging="420"/>
+      </w:pPr>
+      <w:rPr>
+        <w:rFonts w:ascii="Wingdings" w:hAnsi="Wingdings" w:hint="default"/>
+      </w:rPr>
+    </w:lvl>
+    <w:lvl w:ilvl="7" w:tplc="04090003" w:tentative="1">
+      <w:start w:val="1"/>
+      <w:numFmt w:val="bullet"/>
+      <w:lvlText w:val=""/>
+      <w:lvlJc w:val="left"/>
+      <w:pPr>
+        <w:ind w:left="4625" w:hanging="420"/>
+      </w:pPr>
+      <w:rPr>
+        <w:rFonts w:ascii="Wingdings" w:hAnsi="Wingdings" w:hint="default"/>
+      </w:rPr>
+    </w:lvl>
+    <w:lvl w:ilvl="8" w:tplc="04090005" w:tentative="1">
+      <w:start w:val="1"/>
+      <w:numFmt w:val="bullet"/>
+      <w:lvlText w:val=""/>
+      <w:lvlJc w:val="left"/>
+      <w:pPr>
+        <w:ind w:left="5045" w:hanging="420"/>
+      </w:pPr>
+      <w:rPr>
+        <w:rFonts w:ascii="Wingdings" w:hAnsi="Wingdings" w:hint="default"/>
+      </w:rPr>
+    </w:lvl>
+  </w:abstractNum>
+  <w:abstractNum w:abstractNumId="11" w15:restartNumberingAfterBreak="0">
     <w:nsid w:val="2D88770F"/>
     <w:multiLevelType w:val="hybridMultilevel"/>
     <w:tmpl w:val="EC865C36"/>
@@ -15892,7 +20365,7 @@
       </w:pPr>
     </w:lvl>
   </w:abstractNum>
-  <w:abstractNum w:abstractNumId="10" w15:restartNumberingAfterBreak="0">
+  <w:abstractNum w:abstractNumId="12" w15:restartNumberingAfterBreak="0">
     <w:nsid w:val="315C4549"/>
     <w:multiLevelType w:val="multilevel"/>
     <w:tmpl w:val="799E2A30"/>
@@ -15981,7 +20454,7 @@
       </w:pPr>
     </w:lvl>
   </w:abstractNum>
-  <w:abstractNum w:abstractNumId="11" w15:restartNumberingAfterBreak="0">
+  <w:abstractNum w:abstractNumId="13" w15:restartNumberingAfterBreak="0">
     <w:nsid w:val="36715DCD"/>
     <w:multiLevelType w:val="multilevel"/>
     <w:tmpl w:val="0409001D"/>
@@ -16067,7 +20540,7 @@
       </w:pPr>
     </w:lvl>
   </w:abstractNum>
-  <w:abstractNum w:abstractNumId="12" w15:restartNumberingAfterBreak="0">
+  <w:abstractNum w:abstractNumId="14" w15:restartNumberingAfterBreak="0">
     <w:nsid w:val="37834C38"/>
     <w:multiLevelType w:val="multilevel"/>
     <w:tmpl w:val="0409001D"/>
@@ -16153,7 +20626,7 @@
       </w:pPr>
     </w:lvl>
   </w:abstractNum>
-  <w:abstractNum w:abstractNumId="13" w15:restartNumberingAfterBreak="0">
+  <w:abstractNum w:abstractNumId="15" w15:restartNumberingAfterBreak="0">
     <w:nsid w:val="3AA932A4"/>
     <w:multiLevelType w:val="hybridMultilevel"/>
     <w:tmpl w:val="0BA058AA"/>
@@ -16239,7 +20712,7 @@
       </w:pPr>
     </w:lvl>
   </w:abstractNum>
-  <w:abstractNum w:abstractNumId="14" w15:restartNumberingAfterBreak="0">
+  <w:abstractNum w:abstractNumId="16" w15:restartNumberingAfterBreak="0">
     <w:nsid w:val="480F1EE9"/>
     <w:multiLevelType w:val="hybridMultilevel"/>
     <w:tmpl w:val="2F787BBC"/>
@@ -16325,7 +20798,7 @@
       </w:pPr>
     </w:lvl>
   </w:abstractNum>
-  <w:abstractNum w:abstractNumId="15" w15:restartNumberingAfterBreak="0">
+  <w:abstractNum w:abstractNumId="17" w15:restartNumberingAfterBreak="0">
     <w:nsid w:val="4B4E33C7"/>
     <w:multiLevelType w:val="multilevel"/>
     <w:tmpl w:val="EC865C36"/>
@@ -16414,7 +20887,96 @@
       </w:pPr>
     </w:lvl>
   </w:abstractNum>
-  <w:abstractNum w:abstractNumId="16" w15:restartNumberingAfterBreak="0">
+  <w:abstractNum w:abstractNumId="18" w15:restartNumberingAfterBreak="0">
+    <w:nsid w:val="50A04E7D"/>
+    <w:multiLevelType w:val="multilevel"/>
+    <w:tmpl w:val="21E265C2"/>
+    <w:lvl w:ilvl="0">
+      <w:start w:val="1"/>
+      <w:numFmt w:val="decimal"/>
+      <w:lvlText w:val="%1"/>
+      <w:lvlJc w:val="left"/>
+      <w:pPr>
+        <w:ind w:left="425" w:hanging="425"/>
+      </w:pPr>
+    </w:lvl>
+    <w:lvl w:ilvl="1">
+      <w:start w:val="1"/>
+      <w:numFmt w:val="decimal"/>
+      <w:lvlText w:val="%1.%2"/>
+      <w:lvlJc w:val="left"/>
+      <w:pPr>
+        <w:ind w:left="992" w:hanging="567"/>
+      </w:pPr>
+    </w:lvl>
+    <w:lvl w:ilvl="2">
+      <w:start w:val="1"/>
+      <w:numFmt w:val="decimal"/>
+      <w:lvlText w:val="%1.%2.%3"/>
+      <w:lvlJc w:val="left"/>
+      <w:pPr>
+        <w:ind w:left="1418" w:hanging="567"/>
+      </w:pPr>
+    </w:lvl>
+    <w:lvl w:ilvl="3">
+      <w:start w:val="1"/>
+      <w:numFmt w:val="bullet"/>
+      <w:lvlText w:val=""/>
+      <w:lvlJc w:val="left"/>
+      <w:pPr>
+        <w:ind w:left="1984" w:hanging="708"/>
+      </w:pPr>
+      <w:rPr>
+        <w:rFonts w:ascii="Wingdings" w:hAnsi="Wingdings" w:hint="default"/>
+      </w:rPr>
+    </w:lvl>
+    <w:lvl w:ilvl="4">
+      <w:start w:val="1"/>
+      <w:numFmt w:val="decimal"/>
+      <w:lvlText w:val="%1.%2.%3.%4.%5"/>
+      <w:lvlJc w:val="left"/>
+      <w:pPr>
+        <w:ind w:left="2551" w:hanging="850"/>
+      </w:pPr>
+    </w:lvl>
+    <w:lvl w:ilvl="5">
+      <w:start w:val="1"/>
+      <w:numFmt w:val="decimal"/>
+      <w:lvlText w:val="%1.%2.%3.%4.%5.%6"/>
+      <w:lvlJc w:val="left"/>
+      <w:pPr>
+        <w:ind w:left="3260" w:hanging="1134"/>
+      </w:pPr>
+    </w:lvl>
+    <w:lvl w:ilvl="6">
+      <w:start w:val="1"/>
+      <w:numFmt w:val="decimal"/>
+      <w:lvlText w:val="%1.%2.%3.%4.%5.%6.%7"/>
+      <w:lvlJc w:val="left"/>
+      <w:pPr>
+        <w:ind w:left="3827" w:hanging="1276"/>
+      </w:pPr>
+    </w:lvl>
+    <w:lvl w:ilvl="7">
+      <w:start w:val="1"/>
+      <w:numFmt w:val="decimal"/>
+      <w:lvlText w:val="%1.%2.%3.%4.%5.%6.%7.%8"/>
+      <w:lvlJc w:val="left"/>
+      <w:pPr>
+        <w:ind w:left="4394" w:hanging="1418"/>
+      </w:pPr>
+    </w:lvl>
+    <w:lvl w:ilvl="8">
+      <w:start w:val="1"/>
+      <w:numFmt w:val="decimal"/>
+      <w:lvlText w:val="%1.%2.%3.%4.%5.%6.%7.%8.%9"/>
+      <w:lvlJc w:val="left"/>
+      <w:pPr>
+        <w:ind w:left="5102" w:hanging="1700"/>
+      </w:pPr>
+    </w:lvl>
+  </w:abstractNum>
+  <w:abstractNum w:abstractNumId="19" w15:restartNumberingAfterBreak="0">
     <w:nsid w:val="510E54B4"/>
     <w:multiLevelType w:val="hybridMultilevel"/>
     <w:tmpl w:val="94F26C3C"/>
@@ -16503,7 +21065,7 @@
       </w:pPr>
     </w:lvl>
   </w:abstractNum>
-  <w:abstractNum w:abstractNumId="17" w15:restartNumberingAfterBreak="0">
+  <w:abstractNum w:abstractNumId="20" w15:restartNumberingAfterBreak="0">
     <w:nsid w:val="5EA76979"/>
     <w:multiLevelType w:val="multilevel"/>
     <w:tmpl w:val="0409001D"/>
@@ -16589,10 +21151,10 @@
       </w:pPr>
     </w:lvl>
   </w:abstractNum>
-  <w:abstractNum w:abstractNumId="18" w15:restartNumberingAfterBreak="0">
+  <w:abstractNum w:abstractNumId="21" w15:restartNumberingAfterBreak="0">
     <w:nsid w:val="610952B3"/>
     <w:multiLevelType w:val="multilevel"/>
-    <w:tmpl w:val="0409001D"/>
+    <w:tmpl w:val="21E265C2"/>
     <w:lvl w:ilvl="0">
       <w:start w:val="1"/>
       <w:numFmt w:val="decimal"/>
@@ -16622,12 +21184,15 @@
     </w:lvl>
     <w:lvl w:ilvl="3">
       <w:start w:val="1"/>
-      <w:numFmt w:val="decimal"/>
-      <w:lvlText w:val="%1.%2.%3.%4"/>
+      <w:numFmt w:val="bullet"/>
+      <w:lvlText w:val=""/>
       <w:lvlJc w:val="left"/>
       <w:pPr>
         <w:ind w:left="1984" w:hanging="708"/>
       </w:pPr>
+      <w:rPr>
+        <w:rFonts w:ascii="Wingdings" w:hAnsi="Wingdings" w:hint="default"/>
+      </w:rPr>
     </w:lvl>
     <w:lvl w:ilvl="4">
       <w:start w:val="1"/>
@@ -16675,7 +21240,120 @@
       </w:pPr>
     </w:lvl>
   </w:abstractNum>
-  <w:abstractNum w:abstractNumId="19" w15:restartNumberingAfterBreak="0">
+  <w:abstractNum w:abstractNumId="22" w15:restartNumberingAfterBreak="0">
+    <w:nsid w:val="6321389D"/>
+    <w:multiLevelType w:val="hybridMultilevel"/>
+    <w:tmpl w:val="68365188"/>
+    <w:lvl w:ilvl="0" w:tplc="04090001">
+      <w:start w:val="1"/>
+      <w:numFmt w:val="bullet"/>
+      <w:lvlText w:val=""/>
+      <w:lvlJc w:val="left"/>
+      <w:pPr>
+        <w:ind w:left="1697" w:hanging="420"/>
+      </w:pPr>
+      <w:rPr>
+        <w:rFonts w:ascii="Wingdings" w:hAnsi="Wingdings" w:hint="default"/>
+      </w:rPr>
+    </w:lvl>
+    <w:lvl w:ilvl="1" w:tplc="04090003">
+      <w:start w:val="1"/>
+      <w:numFmt w:val="bullet"/>
+      <w:lvlText w:val=""/>
+      <w:lvlJc w:val="left"/>
+      <w:pPr>
+        <w:ind w:left="2117" w:hanging="420"/>
+      </w:pPr>
+      <w:rPr>
+        <w:rFonts w:ascii="Wingdings" w:hAnsi="Wingdings" w:hint="default"/>
+      </w:rPr>
+    </w:lvl>
+    <w:lvl w:ilvl="2" w:tplc="04090005" w:tentative="1">
+      <w:start w:val="1"/>
+      <w:numFmt w:val="bullet"/>
+      <w:lvlText w:val=""/>
+      <w:lvlJc w:val="left"/>
+      <w:pPr>
+        <w:ind w:left="2537" w:hanging="420"/>
+      </w:pPr>
+      <w:rPr>
+        <w:rFonts w:ascii="Wingdings" w:hAnsi="Wingdings" w:hint="default"/>
+      </w:rPr>
+    </w:lvl>
+    <w:lvl w:ilvl="3" w:tplc="04090001" w:tentative="1">
+      <w:start w:val="1"/>
+      <w:numFmt w:val="bullet"/>
+      <w:lvlText w:val=""/>
+      <w:lvlJc w:val="left"/>
+      <w:pPr>
+        <w:ind w:left="2957" w:hanging="420"/>
+      </w:pPr>
+      <w:rPr>
+        <w:rFonts w:ascii="Wingdings" w:hAnsi="Wingdings" w:hint="default"/>
+      </w:rPr>
+    </w:lvl>
+    <w:lvl w:ilvl="4" w:tplc="04090003" w:tentative="1">
+      <w:start w:val="1"/>
+      <w:numFmt w:val="bullet"/>
+      <w:lvlText w:val=""/>
+      <w:lvlJc w:val="left"/>
+      <w:pPr>
+        <w:ind w:left="3377" w:hanging="420"/>
+      </w:pPr>
+      <w:rPr>
+        <w:rFonts w:ascii="Wingdings" w:hAnsi="Wingdings" w:hint="default"/>
+      </w:rPr>
+    </w:lvl>
+    <w:lvl w:ilvl="5" w:tplc="04090005" w:tentative="1">
+      <w:start w:val="1"/>
+      <w:numFmt w:val="bullet"/>
+      <w:lvlText w:val=""/>
+      <w:lvlJc w:val="left"/>
+      <w:pPr>
+        <w:ind w:left="3797" w:hanging="420"/>
+      </w:pPr>
+      <w:rPr>
+        <w:rFonts w:ascii="Wingdings" w:hAnsi="Wingdings" w:hint="default"/>
+      </w:rPr>
+    </w:lvl>
+    <w:lvl w:ilvl="6" w:tplc="04090001" w:tentative="1">
+      <w:start w:val="1"/>
+      <w:numFmt w:val="bullet"/>
+      <w:lvlText w:val=""/>
+      <w:lvlJc w:val="left"/>
+      <w:pPr>
+        <w:ind w:left="4217" w:hanging="420"/>
+      </w:pPr>
+      <w:rPr>
+        <w:rFonts w:ascii="Wingdings" w:hAnsi="Wingdings" w:hint="default"/>
+      </w:rPr>
+    </w:lvl>
+    <w:lvl w:ilvl="7" w:tplc="04090003" w:tentative="1">
+      <w:start w:val="1"/>
+      <w:numFmt w:val="bullet"/>
+      <w:lvlText w:val=""/>
+      <w:lvlJc w:val="left"/>
+      <w:pPr>
+        <w:ind w:left="4637" w:hanging="420"/>
+      </w:pPr>
+      <w:rPr>
+        <w:rFonts w:ascii="Wingdings" w:hAnsi="Wingdings" w:hint="default"/>
+      </w:rPr>
+    </w:lvl>
+    <w:lvl w:ilvl="8" w:tplc="04090005" w:tentative="1">
+      <w:start w:val="1"/>
+      <w:numFmt w:val="bullet"/>
+      <w:lvlText w:val=""/>
+      <w:lvlJc w:val="left"/>
+      <w:pPr>
+        <w:ind w:left="5057" w:hanging="420"/>
+      </w:pPr>
+      <w:rPr>
+        <w:rFonts w:ascii="Wingdings" w:hAnsi="Wingdings" w:hint="default"/>
+      </w:rPr>
+    </w:lvl>
+  </w:abstractNum>
+  <w:abstractNum w:abstractNumId="23" w15:restartNumberingAfterBreak="0">
     <w:nsid w:val="65A11691"/>
     <w:multiLevelType w:val="multilevel"/>
     <w:tmpl w:val="5B1E047E"/>
@@ -16788,7 +21466,7 @@
       </w:rPr>
     </w:lvl>
   </w:abstractNum>
-  <w:abstractNum w:abstractNumId="20" w15:restartNumberingAfterBreak="0">
+  <w:abstractNum w:abstractNumId="24" w15:restartNumberingAfterBreak="0">
     <w:nsid w:val="6E975E63"/>
     <w:multiLevelType w:val="hybridMultilevel"/>
     <w:tmpl w:val="8FC4E8A4"/>
@@ -16874,7 +21552,96 @@
       </w:pPr>
     </w:lvl>
   </w:abstractNum>
-  <w:abstractNum w:abstractNumId="21" w15:restartNumberingAfterBreak="0">
+  <w:abstractNum w:abstractNumId="25" w15:restartNumberingAfterBreak="0">
+    <w:nsid w:val="6EAD2474"/>
+    <w:multiLevelType w:val="multilevel"/>
+    <w:tmpl w:val="21E265C2"/>
+    <w:lvl w:ilvl="0">
+      <w:start w:val="1"/>
+      <w:numFmt w:val="decimal"/>
+      <w:lvlText w:val="%1"/>
+      <w:lvlJc w:val="left"/>
+      <w:pPr>
+        <w:ind w:left="425" w:hanging="425"/>
+      </w:pPr>
+    </w:lvl>
+    <w:lvl w:ilvl="1">
+      <w:start w:val="1"/>
+      <w:numFmt w:val="decimal"/>
+      <w:lvlText w:val="%1.%2"/>
+      <w:lvlJc w:val="left"/>
+      <w:pPr>
+        <w:ind w:left="992" w:hanging="567"/>
+      </w:pPr>
+    </w:lvl>
+    <w:lvl w:ilvl="2">
+      <w:start w:val="1"/>
+      <w:numFmt w:val="decimal"/>
+      <w:lvlText w:val="%1.%2.%3"/>
+      <w:lvlJc w:val="left"/>
+      <w:pPr>
+        <w:ind w:left="1418" w:hanging="567"/>
+      </w:pPr>
+    </w:lvl>
+    <w:lvl w:ilvl="3">
+      <w:start w:val="1"/>
+      <w:numFmt w:val="bullet"/>
+      <w:lvlText w:val=""/>
+      <w:lvlJc w:val="left"/>
+      <w:pPr>
+        <w:ind w:left="1984" w:hanging="708"/>
+      </w:pPr>
+      <w:rPr>
+        <w:rFonts w:ascii="Wingdings" w:hAnsi="Wingdings" w:hint="default"/>
+      </w:rPr>
+    </w:lvl>
+    <w:lvl w:ilvl="4">
+      <w:start w:val="1"/>
+      <w:numFmt w:val="decimal"/>
+      <w:lvlText w:val="%1.%2.%3.%4.%5"/>
+      <w:lvlJc w:val="left"/>
+      <w:pPr>
+        <w:ind w:left="2551" w:hanging="850"/>
+      </w:pPr>
+    </w:lvl>
+    <w:lvl w:ilvl="5">
+      <w:start w:val="1"/>
+      <w:numFmt w:val="decimal"/>
+      <w:lvlText w:val="%1.%2.%3.%4.%5.%6"/>
+      <w:lvlJc w:val="left"/>
+      <w:pPr>
+        <w:ind w:left="3260" w:hanging="1134"/>
+      </w:pPr>
+    </w:lvl>
+    <w:lvl w:ilvl="6">
+      <w:start w:val="1"/>
+      <w:numFmt w:val="decimal"/>
+      <w:lvlText w:val="%1.%2.%3.%4.%5.%6.%7"/>
+      <w:lvlJc w:val="left"/>
+      <w:pPr>
+        <w:ind w:left="3827" w:hanging="1276"/>
+      </w:pPr>
+    </w:lvl>
+    <w:lvl w:ilvl="7">
+      <w:start w:val="1"/>
+      <w:numFmt w:val="decimal"/>
+      <w:lvlText w:val="%1.%2.%3.%4.%5.%6.%7.%8"/>
+      <w:lvlJc w:val="left"/>
+      <w:pPr>
+        <w:ind w:left="4394" w:hanging="1418"/>
+      </w:pPr>
+    </w:lvl>
+    <w:lvl w:ilvl="8">
+      <w:start w:val="1"/>
+      <w:numFmt w:val="decimal"/>
+      <w:lvlText w:val="%1.%2.%3.%4.%5.%6.%7.%8.%9"/>
+      <w:lvlJc w:val="left"/>
+      <w:pPr>
+        <w:ind w:left="5102" w:hanging="1700"/>
+      </w:pPr>
+    </w:lvl>
+  </w:abstractNum>
+  <w:abstractNum w:abstractNumId="26" w15:restartNumberingAfterBreak="0">
     <w:nsid w:val="72C36EDF"/>
     <w:multiLevelType w:val="multilevel"/>
     <w:tmpl w:val="0409001D"/>
@@ -16960,7 +21727,7 @@
       </w:pPr>
     </w:lvl>
   </w:abstractNum>
-  <w:abstractNum w:abstractNumId="22" w15:restartNumberingAfterBreak="0">
+  <w:abstractNum w:abstractNumId="27" w15:restartNumberingAfterBreak="0">
     <w:nsid w:val="745F4077"/>
     <w:multiLevelType w:val="hybridMultilevel"/>
     <w:tmpl w:val="799E2A30"/>
@@ -17049,7 +21816,7 @@
       </w:pPr>
     </w:lvl>
   </w:abstractNum>
-  <w:abstractNum w:abstractNumId="23" w15:restartNumberingAfterBreak="0">
+  <w:abstractNum w:abstractNumId="28" w15:restartNumberingAfterBreak="0">
     <w:nsid w:val="772C31E5"/>
     <w:multiLevelType w:val="multilevel"/>
     <w:tmpl w:val="0409001D"/>
@@ -17135,7 +21902,7 @@
       </w:pPr>
     </w:lvl>
   </w:abstractNum>
-  <w:abstractNum w:abstractNumId="24" w15:restartNumberingAfterBreak="0">
+  <w:abstractNum w:abstractNumId="29" w15:restartNumberingAfterBreak="0">
     <w:nsid w:val="79B1584F"/>
     <w:multiLevelType w:val="multilevel"/>
     <w:tmpl w:val="0409001D"/>
@@ -17222,61 +21989,61 @@
     </w:lvl>
   </w:abstractNum>
   <w:num w:numId="1">
-    <w:abstractNumId w:val="14"/>
+    <w:abstractNumId w:val="16"/>
   </w:num>
   <w:num w:numId="2">
-    <w:abstractNumId w:val="6"/>
+    <w:abstractNumId w:val="7"/>
   </w:num>
   <w:num w:numId="3">
-    <w:abstractNumId w:val="13"/>
+    <w:abstractNumId w:val="15"/>
   </w:num>
   <w:num w:numId="4">
-    <w:abstractNumId w:val="5"/>
+    <w:abstractNumId w:val="6"/>
   </w:num>
   <w:num w:numId="5">
     <w:abstractNumId w:val="1"/>
   </w:num>
   <w:num w:numId="6">
+    <w:abstractNumId w:val="24"/>
+  </w:num>
+  <w:num w:numId="7">
+    <w:abstractNumId w:val="23"/>
+  </w:num>
+  <w:num w:numId="8">
+    <w:abstractNumId w:val="21"/>
+  </w:num>
+  <w:num w:numId="9">
+    <w:abstractNumId w:val="28"/>
+  </w:num>
+  <w:num w:numId="10">
+    <w:abstractNumId w:val="8"/>
+  </w:num>
+  <w:num w:numId="11">
+    <w:abstractNumId w:val="13"/>
+  </w:num>
+  <w:num w:numId="12">
     <w:abstractNumId w:val="20"/>
   </w:num>
-  <w:num w:numId="7">
-    <w:abstractNumId w:val="19"/>
-  </w:num>
-  <w:num w:numId="8">
-    <w:abstractNumId w:val="18"/>
-  </w:num>
-  <w:num w:numId="9">
-    <w:abstractNumId w:val="23"/>
-  </w:num>
-  <w:num w:numId="10">
-    <w:abstractNumId w:val="7"/>
-  </w:num>
-  <w:num w:numId="11">
-    <w:abstractNumId w:val="11"/>
-  </w:num>
-  <w:num w:numId="12">
-    <w:abstractNumId w:val="17"/>
-  </w:num>
   <w:num w:numId="13">
-    <w:abstractNumId w:val="12"/>
+    <w:abstractNumId w:val="14"/>
   </w:num>
   <w:num w:numId="14">
     <w:abstractNumId w:val="3"/>
   </w:num>
   <w:num w:numId="15">
-    <w:abstractNumId w:val="24"/>
+    <w:abstractNumId w:val="29"/>
   </w:num>
   <w:num w:numId="16">
-    <w:abstractNumId w:val="22"/>
+    <w:abstractNumId w:val="27"/>
   </w:num>
   <w:num w:numId="17">
-    <w:abstractNumId w:val="10"/>
+    <w:abstractNumId w:val="12"/>
   </w:num>
   <w:num w:numId="18">
-    <w:abstractNumId w:val="16"/>
+    <w:abstractNumId w:val="19"/>
   </w:num>
   <w:num w:numId="19">
-    <w:abstractNumId w:val="8"/>
+    <w:abstractNumId w:val="9"/>
   </w:num>
   <w:num w:numId="20">
     <w:abstractNumId w:val="4"/>
@@ -17288,13 +22055,28 @@
     <w:abstractNumId w:val="0"/>
   </w:num>
   <w:num w:numId="23">
-    <w:abstractNumId w:val="21"/>
+    <w:abstractNumId w:val="26"/>
   </w:num>
   <w:num w:numId="24">
-    <w:abstractNumId w:val="9"/>
+    <w:abstractNumId w:val="11"/>
   </w:num>
   <w:num w:numId="25">
-    <w:abstractNumId w:val="15"/>
+    <w:abstractNumId w:val="17"/>
+  </w:num>
+  <w:num w:numId="26">
+    <w:abstractNumId w:val="25"/>
+  </w:num>
+  <w:num w:numId="27">
+    <w:abstractNumId w:val="18"/>
+  </w:num>
+  <w:num w:numId="28">
+    <w:abstractNumId w:val="10"/>
+  </w:num>
+  <w:num w:numId="29">
+    <w:abstractNumId w:val="5"/>
+  </w:num>
+  <w:num w:numId="30">
+    <w:abstractNumId w:val="22"/>
   </w:num>
 </w:numbering>
 </file>
@@ -17765,6 +22547,29 @@
       <w:szCs w:val="32"/>
     </w:rPr>
   </w:style>
+  <w:style w:type="paragraph" w:styleId="4">
+    <w:name w:val="heading 4"/>
+    <w:basedOn w:val="a"/>
+    <w:next w:val="a"/>
+    <w:link w:val="4Char"/>
+    <w:uiPriority w:val="9"/>
+    <w:unhideWhenUsed/>
+    <w:qFormat/>
+    <w:rsid w:val="0078355B"/>
+    <w:pPr>
+      <w:keepNext/>
+      <w:keepLines/>
+      <w:spacing w:before="280" w:after="290" w:line="376" w:lineRule="auto"/>
+      <w:outlineLvl w:val="3"/>
+    </w:pPr>
+    <w:rPr>
+      <w:rFonts w:asciiTheme="majorHAnsi" w:hAnsiTheme="majorHAnsi" w:cstheme="majorBidi"/>
+      <w:b/>
+      <w:bCs/>
+      <w:sz w:val="28"/>
+      <w:szCs w:val="28"/>
+    </w:rPr>
+  </w:style>
   <w:style w:type="character" w:default="1" w:styleId="a0">
     <w:name w:val="Default Paragraph Font"/>
     <w:uiPriority w:val="1"/>
@@ -17886,6 +22691,21 @@
       <w:noProof w:val="0"/>
       <w:kern w:val="0"/>
       <w:szCs w:val="24"/>
+    </w:rPr>
+  </w:style>
+  <w:style w:type="character" w:customStyle="1" w:styleId="4Char">
+    <w:name w:val="标题 4 Char"/>
+    <w:basedOn w:val="a0"/>
+    <w:link w:val="4"/>
+    <w:uiPriority w:val="9"/>
+    <w:rsid w:val="0078355B"/>
+    <w:rPr>
+      <w:rFonts w:asciiTheme="majorHAnsi" w:hAnsiTheme="majorHAnsi" w:cstheme="majorBidi"/>
+      <w:b/>
+      <w:bCs/>
+      <w:noProof/>
+      <w:sz w:val="28"/>
+      <w:szCs w:val="28"/>
     </w:rPr>
   </w:style>
 </w:styles>
@@ -18157,7 +22977,7 @@
 </file>
 
 <file path=customXml/itemProps1.xml><?xml version="1.0" encoding="utf-8"?>
-<ds:datastoreItem xmlns:ds="http://schemas.openxmlformats.org/officeDocument/2006/customXml" ds:itemID="{AFB64E0A-A119-4E54-BA3A-88E32D378DAC}">
+<ds:datastoreItem xmlns:ds="http://schemas.openxmlformats.org/officeDocument/2006/customXml" ds:itemID="{AAE0F675-AD4B-4C1F-9B11-B642439485CE}">
   <ds:schemaRefs>
     <ds:schemaRef ds:uri="http://schemas.openxmlformats.org/officeDocument/2006/bibliography"/>
   </ds:schemaRefs>

--- a/前端/js基础.docx
+++ b/前端/js基础.docx
@@ -1,6 +1,6 @@
 
 <file path=word/document.xml><?xml version="1.0" encoding="utf-8"?>
-<w:document xmlns:wpc="http://schemas.microsoft.com/office/word/2010/wordprocessingCanvas" xmlns:mo="http://schemas.microsoft.com/office/mac/office/2008/main" xmlns:mc="http://schemas.openxmlformats.org/markup-compatibility/2006" xmlns:mv="urn:schemas-microsoft-com:mac:vml" xmlns:o="urn:schemas-microsoft-com:office:office" xmlns:r="http://schemas.openxmlformats.org/officeDocument/2006/relationships" xmlns:m="http://schemas.openxmlformats.org/officeDocument/2006/math" xmlns:v="urn:schemas-microsoft-com:vml" xmlns:wp14="http://schemas.microsoft.com/office/word/2010/wordprocessingDrawing" xmlns:wp="http://schemas.openxmlformats.org/drawingml/2006/wordprocessingDrawing" xmlns:w10="urn:schemas-microsoft-com:office:word" xmlns:w="http://schemas.openxmlformats.org/wordprocessingml/2006/main" xmlns:w14="http://schemas.microsoft.com/office/word/2010/wordml" xmlns:w15="http://schemas.microsoft.com/office/word/2012/wordml" xmlns:wpg="http://schemas.microsoft.com/office/word/2010/wordprocessingGroup" xmlns:wpi="http://schemas.microsoft.com/office/word/2010/wordprocessingInk" xmlns:wne="http://schemas.microsoft.com/office/word/2006/wordml" xmlns:wps="http://schemas.microsoft.com/office/word/2010/wordprocessingShape" mc:Ignorable="w14 w15 wp14">
+<w:document xmlns:wpc="http://schemas.microsoft.com/office/word/2010/wordprocessingCanvas" xmlns:mc="http://schemas.openxmlformats.org/markup-compatibility/2006" xmlns:o="urn:schemas-microsoft-com:office:office" xmlns:r="http://schemas.openxmlformats.org/officeDocument/2006/relationships" xmlns:m="http://schemas.openxmlformats.org/officeDocument/2006/math" xmlns:v="urn:schemas-microsoft-com:vml" xmlns:wp14="http://schemas.microsoft.com/office/word/2010/wordprocessingDrawing" xmlns:wp="http://schemas.openxmlformats.org/drawingml/2006/wordprocessingDrawing" xmlns:w10="urn:schemas-microsoft-com:office:word" xmlns:w="http://schemas.openxmlformats.org/wordprocessingml/2006/main" xmlns:w14="http://schemas.microsoft.com/office/word/2010/wordml" xmlns:w15="http://schemas.microsoft.com/office/word/2012/wordml" xmlns:wpg="http://schemas.microsoft.com/office/word/2010/wordprocessingGroup" xmlns:wpi="http://schemas.microsoft.com/office/word/2010/wordprocessingInk" xmlns:wne="http://schemas.microsoft.com/office/word/2006/wordml" xmlns:wps="http://schemas.microsoft.com/office/word/2010/wordprocessingShape" mc:Ignorable="w14 w15 wp14">
   <w:body>
     <w:p>
       <w:pPr>
@@ -51,7 +51,7 @@
       <w:pPr>
         <w:pStyle w:val="a4"/>
         <w:wordWrap w:val="0"/>
-        <w:ind w:leftChars="214" w:left="2590" w:hangingChars="865" w:hanging="2076"/>
+        <w:ind w:leftChars="214" w:left="2123" w:hangingChars="865" w:hanging="1702"/>
       </w:pPr>
       <w:r>
         <w:rPr>
@@ -465,7 +465,6 @@
         <w:rPr>
           <w:rFonts w:hint="eastAsia"/>
         </w:rPr>
-        <w:lastRenderedPageBreak/>
         <w:t>结论</w:t>
       </w:r>
       <w:r>
@@ -676,6 +675,7 @@
               <w:rPr>
                 <w:rFonts w:hint="eastAsia"/>
               </w:rPr>
+              <w:lastRenderedPageBreak/>
               <w:t>alert(a1 != a2); //</w:t>
             </w:r>
             <w:r>
@@ -847,6 +847,7 @@
         <w:rPr>
           <w:rFonts w:hint="eastAsia"/>
         </w:rPr>
+        <w:lastRenderedPageBreak/>
         <w:t>结论</w:t>
       </w:r>
       <w:r>
@@ -1162,7 +1163,7 @@
     <w:p>
       <w:pPr>
         <w:pStyle w:val="a4"/>
-        <w:ind w:left="420" w:firstLine="480"/>
+        <w:ind w:left="420" w:firstLine="394"/>
       </w:pPr>
       <w:r>
         <w:rPr>
@@ -1199,7 +1200,6 @@
         <w:rPr>
           <w:rFonts w:hint="eastAsia"/>
         </w:rPr>
-        <w:lastRenderedPageBreak/>
         <w:t>局部</w:t>
       </w:r>
       <w:r>
@@ -1724,6 +1724,7 @@
           </w:tcPr>
           <w:p>
             <w:r>
+              <w:lastRenderedPageBreak/>
               <w:t>onmouseout</w:t>
             </w:r>
           </w:p>
@@ -1777,7 +1778,6 @@
           </w:tcPr>
           <w:p>
             <w:r>
-              <w:lastRenderedPageBreak/>
               <w:t>onkeydown</w:t>
             </w:r>
           </w:p>
@@ -2115,7 +2115,6 @@
         <w:rPr>
           <w:rFonts w:hint="eastAsia"/>
         </w:rPr>
-        <w:lastRenderedPageBreak/>
         <w:t>NaN 的数据类型是 number</w:t>
       </w:r>
     </w:p>
@@ -2486,7 +2485,6 @@
               <w:rPr>
                 <w:rFonts w:hint="eastAsia"/>
               </w:rPr>
-              <w:lastRenderedPageBreak/>
               <w:t xml:space="preserve">Number("")        // </w:t>
             </w:r>
             <w:r>
@@ -2530,7 +2528,6 @@
         <w:rPr>
           <w:rFonts w:hint="eastAsia"/>
         </w:rPr>
-        <w:lastRenderedPageBreak/>
         <w:t xml:space="preserve">一元运算符  </w:t>
       </w:r>
       <w:r>
@@ -3060,6 +3057,7 @@
         <w:rPr>
           <w:rFonts w:hint="eastAsia"/>
         </w:rPr>
+        <w:lastRenderedPageBreak/>
         <w:t>正则</w:t>
       </w:r>
     </w:p>
@@ -3131,7 +3129,6 @@
           </w:tcPr>
           <w:p>
             <w:r>
-              <w:lastRenderedPageBreak/>
               <w:t>var str = "Visit w3cschool";</w:t>
             </w:r>
           </w:p>
@@ -3634,9 +3631,6 @@
             </w:r>
             <w:r>
               <w:br/>
-            </w:r>
-            <w:r>
-              <w:lastRenderedPageBreak/>
               <w:t xml:space="preserve">    if(x=="")    </w:t>
             </w:r>
             <w:r>
@@ -3654,6 +3648,9 @@
             </w:r>
             <w:r>
               <w:br/>
+            </w:r>
+            <w:r>
+              <w:lastRenderedPageBreak/>
               <w:t xml:space="preserve">    if(x&gt;10)     throw "too high";</w:t>
             </w:r>
             <w:r>
@@ -3915,7 +3912,6 @@
         <w:rPr>
           <w:rFonts w:hint="eastAsia"/>
         </w:rPr>
-        <w:lastRenderedPageBreak/>
         <w:t>表单</w:t>
       </w:r>
       <w:r>
@@ -3989,18 +3985,19 @@
     </w:p>
     <w:p>
       <w:pPr>
-        <w:ind w:leftChars="213" w:left="511"/>
-      </w:pPr>
-      <w:r>
-        <w:rPr>
-          <w:rFonts w:hint="eastAsia"/>
-        </w:rPr>
+        <w:ind w:leftChars="213" w:left="419"/>
+      </w:pPr>
+      <w:r>
+        <w:rPr>
+          <w:rFonts w:hint="eastAsia"/>
+        </w:rPr>
+        <w:lastRenderedPageBreak/>
         <w:t>数据为 键/值 对。</w:t>
       </w:r>
     </w:p>
     <w:p>
       <w:pPr>
-        <w:ind w:leftChars="213" w:left="511"/>
+        <w:ind w:leftChars="213" w:left="419"/>
       </w:pPr>
       <w:r>
         <w:rPr>
@@ -4011,7 +4008,7 @@
     </w:p>
     <w:p>
       <w:pPr>
-        <w:ind w:leftChars="213" w:left="511"/>
+        <w:ind w:leftChars="213" w:left="419"/>
       </w:pPr>
       <w:r>
         <w:rPr>
@@ -4022,7 +4019,7 @@
     </w:p>
     <w:p>
       <w:pPr>
-        <w:ind w:leftChars="213" w:left="511"/>
+        <w:ind w:leftChars="213" w:left="419"/>
       </w:pPr>
       <w:r>
         <w:rPr>
@@ -4033,7 +4030,7 @@
     </w:p>
     <w:p>
       <w:pPr>
-        <w:ind w:leftChars="213" w:left="511"/>
+        <w:ind w:leftChars="213" w:left="419"/>
       </w:pPr>
       <w:r>
         <w:rPr>
@@ -4118,17 +4115,17 @@
     </w:tbl>
     <w:p>
       <w:pPr>
-        <w:ind w:leftChars="213" w:left="511"/>
-      </w:pPr>
-    </w:p>
-    <w:p>
-      <w:pPr>
-        <w:ind w:leftChars="213" w:left="511"/>
-      </w:pPr>
-    </w:p>
-    <w:p>
-      <w:pPr>
-        <w:ind w:leftChars="213" w:left="511"/>
+        <w:ind w:leftChars="213" w:left="419"/>
+      </w:pPr>
+    </w:p>
+    <w:p>
+      <w:pPr>
+        <w:ind w:leftChars="213" w:left="419"/>
+      </w:pPr>
+    </w:p>
+    <w:p>
+      <w:pPr>
+        <w:ind w:leftChars="213" w:left="419"/>
       </w:pPr>
       <w:r>
         <w:rPr>
@@ -4189,7 +4186,7 @@
     </w:tbl>
     <w:p>
       <w:pPr>
-        <w:ind w:leftChars="213" w:left="511"/>
+        <w:ind w:leftChars="213" w:left="419"/>
       </w:pPr>
       <w:r>
         <w:drawing>
@@ -4231,7 +4228,7 @@
     </w:p>
     <w:p>
       <w:pPr>
-        <w:ind w:firstLineChars="200" w:firstLine="480"/>
+        <w:ind w:firstLineChars="200" w:firstLine="394"/>
       </w:pPr>
       <w:r>
         <w:rPr>
@@ -4445,6 +4442,66 @@
     </w:p>
     <w:p>
       <w:pPr>
+        <w:pStyle w:val="a4"/>
+        <w:ind w:left="992" w:firstLineChars="0" w:firstLine="0"/>
+      </w:pPr>
+    </w:p>
+    <w:p>
+      <w:pPr>
+        <w:pStyle w:val="a4"/>
+        <w:ind w:left="992" w:firstLineChars="0" w:firstLine="0"/>
+        <w:rPr>
+          <w:rFonts w:hint="eastAsia"/>
+        </w:rPr>
+      </w:pPr>
+      <w:r>
+        <w:rPr>
+          <w:rFonts w:hint="eastAsia"/>
+        </w:rPr>
+        <w:t>但是</w:t>
+      </w:r>
+      <w:r>
+        <w:t>javascript:void(0)</w:t>
+      </w:r>
+      <w:r>
+        <w:rPr>
+          <w:rFonts w:hint="eastAsia"/>
+        </w:rPr>
+        <w:t>在</w:t>
+      </w:r>
+      <w:r>
+        <w:t>id中</w:t>
+      </w:r>
+      <w:r>
+        <w:rPr>
+          <w:rFonts w:hint="eastAsia"/>
+        </w:rPr>
+        <w:t>会</w:t>
+      </w:r>
+      <w:r>
+        <w:t>引起一些问题，</w:t>
+      </w:r>
+      <w:r>
+        <w:rPr>
+          <w:rFonts w:hint="eastAsia"/>
+        </w:rPr>
+        <w:t>所以</w:t>
+      </w:r>
+      <w:r>
+        <w:t>最安全的方法还是href=</w:t>
+      </w:r>
+      <w:r>
+        <w:t>“</w:t>
+      </w:r>
+      <w:r>
+        <w:t>####</w:t>
+      </w:r>
+      <w:r>
+        <w:t>”</w:t>
+      </w:r>
+    </w:p>
+    <w:p>
+      <w:pPr>
         <w:pStyle w:val="1"/>
         <w:numPr>
           <w:ilvl w:val="0"/>
@@ -4455,6 +4512,7 @@
         <w:rPr>
           <w:rFonts w:hint="eastAsia"/>
         </w:rPr>
+        <w:lastRenderedPageBreak/>
         <w:t>函数</w:t>
       </w:r>
     </w:p>
@@ -4543,7 +4601,6 @@
           </w:tcPr>
           <w:p>
             <w:r>
-              <w:lastRenderedPageBreak/>
               <w:t>myFunction(5);</w:t>
             </w:r>
           </w:p>
@@ -4771,7 +4828,6 @@
           <w:szCs w:val="21"/>
         </w:rPr>
       </w:pPr>
-      <w:proofErr w:type="spellStart"/>
       <w:r>
         <w:rPr>
           <w:rFonts w:ascii="Verdana" w:hAnsi="Verdana"/>
@@ -4781,7 +4837,6 @@
         </w:rPr>
         <w:t>arguments.length</w:t>
       </w:r>
-      <w:proofErr w:type="spellEnd"/>
       <w:r>
         <w:rPr>
           <w:rFonts w:ascii="Verdana" w:hAnsi="Verdana"/>
@@ -4829,27 +4884,7 @@
           <w:sz w:val="21"/>
           <w:szCs w:val="21"/>
         </w:rPr>
-        <w:t>arguments[</w:t>
-      </w:r>
-      <w:proofErr w:type="spellStart"/>
-      <w:r>
-        <w:rPr>
-          <w:rFonts w:ascii="Verdana" w:hAnsi="Verdana"/>
-          <w:color w:val="000000"/>
-          <w:sz w:val="21"/>
-          <w:szCs w:val="21"/>
-        </w:rPr>
-        <w:t>i</w:t>
-      </w:r>
-      <w:proofErr w:type="spellEnd"/>
-      <w:r>
-        <w:rPr>
-          <w:rFonts w:ascii="Verdana" w:hAnsi="Verdana"/>
-          <w:color w:val="000000"/>
-          <w:sz w:val="21"/>
-          <w:szCs w:val="21"/>
-        </w:rPr>
-        <w:t xml:space="preserve">] </w:t>
+        <w:t xml:space="preserve">arguments[i] </w:t>
       </w:r>
       <w:r>
         <w:rPr>
@@ -4890,7 +4925,7 @@
     </w:p>
     <w:p>
       <w:pPr>
-        <w:ind w:leftChars="213" w:left="511"/>
+        <w:ind w:leftChars="213" w:left="419"/>
       </w:pPr>
       <w:r>
         <w:rPr>
@@ -4901,7 +4936,7 @@
     </w:p>
     <w:p>
       <w:pPr>
-        <w:ind w:leftChars="213" w:left="511"/>
+        <w:ind w:leftChars="213" w:left="419"/>
       </w:pPr>
       <w:r>
         <w:rPr>
@@ -5200,6 +5235,7 @@
               <w:rPr>
                 <w:rFonts w:hint="eastAsia"/>
               </w:rPr>
+              <w:lastRenderedPageBreak/>
               <w:t xml:space="preserve">myFunction() </w:t>
             </w:r>
             <w:r>
@@ -5237,6 +5273,7 @@
         <w:rPr>
           <w:rFonts w:hint="eastAsia"/>
         </w:rPr>
+        <w:lastRenderedPageBreak/>
         <w:t>作为对象</w:t>
       </w:r>
       <w:r>
@@ -5278,7 +5315,6 @@
               <w:ind w:firstLine="360"/>
             </w:pPr>
             <w:r>
-              <w:lastRenderedPageBreak/>
               <w:t xml:space="preserve">    lastName: "Doe",</w:t>
             </w:r>
           </w:p>
@@ -5354,7 +5390,6 @@
         <w:rPr>
           <w:rFonts w:hint="eastAsia"/>
         </w:rPr>
-        <w:lastRenderedPageBreak/>
         <w:t>fullName 属于</w:t>
       </w:r>
       <w:r>
@@ -5989,7 +6024,6 @@
         <w:rPr>
           <w:rFonts w:hint="eastAsia"/>
         </w:rPr>
-        <w:lastRenderedPageBreak/>
         <w:t>改变CSS</w:t>
       </w:r>
     </w:p>
@@ -6184,6 +6218,7 @@
           </w:p>
           <w:p>
             <w:r>
+              <w:lastRenderedPageBreak/>
               <w:t>&lt;/script&gt;</w:t>
             </w:r>
           </w:p>
@@ -6342,7 +6377,6 @@
         <w:rPr>
           <w:rFonts w:hint="eastAsia"/>
         </w:rPr>
-        <w:lastRenderedPageBreak/>
         <w:t>onmouse</w:t>
       </w:r>
       <w:r>
@@ -6621,31 +6655,7 @@
           <w:sz w:val="21"/>
           <w:szCs w:val="21"/>
         </w:rPr>
-        <w:t xml:space="preserve"> "</w:t>
-      </w:r>
-      <w:proofErr w:type="spellStart"/>
-      <w:r>
-        <w:rPr>
-          <w:rFonts w:ascii="Verdana" w:eastAsia="宋体" w:hAnsi="Verdana" w:cs="宋体"/>
-          <w:noProof w:val="0"/>
-          <w:color w:val="000000"/>
-          <w:kern w:val="0"/>
-          <w:sz w:val="21"/>
-          <w:szCs w:val="21"/>
-        </w:rPr>
-        <w:t>onclick</w:t>
-      </w:r>
-      <w:proofErr w:type="spellEnd"/>
-      <w:r>
-        <w:rPr>
-          <w:rFonts w:ascii="Verdana" w:eastAsia="宋体" w:hAnsi="Verdana" w:cs="宋体"/>
-          <w:noProof w:val="0"/>
-          <w:color w:val="000000"/>
-          <w:kern w:val="0"/>
-          <w:sz w:val="21"/>
-          <w:szCs w:val="21"/>
-        </w:rPr>
-        <w:t>"</w:t>
+        <w:t xml:space="preserve"> "onclick"</w:t>
       </w:r>
       <w:r>
         <w:rPr>
@@ -6960,146 +6970,146 @@
               <w:rPr>
                 <w:rFonts w:hint="eastAsia"/>
               </w:rPr>
+              <w:t>//</w:t>
+            </w:r>
+            <w:r>
+              <w:rPr>
+                <w:rFonts w:hint="eastAsia"/>
+              </w:rPr>
+              <w:t>创建</w:t>
+            </w:r>
+            <w:r>
+              <w:t>p</w:t>
+            </w:r>
+            <w:r>
+              <w:t>元素</w:t>
+            </w:r>
+          </w:p>
+          <w:p>
+            <w:r>
+              <w:t>var para=document.</w:t>
+            </w:r>
+            <w:r>
+              <w:rPr>
+                <w:highlight w:val="darkGray"/>
+              </w:rPr>
+              <w:t>createElement</w:t>
+            </w:r>
+            <w:r>
+              <w:t>("p");</w:t>
+            </w:r>
+          </w:p>
+          <w:p>
+            <w:r>
+              <w:rPr>
+                <w:rFonts w:hint="eastAsia"/>
+              </w:rPr>
+              <w:t>//</w:t>
+            </w:r>
+            <w:r>
+              <w:rPr>
+                <w:rFonts w:hint="eastAsia"/>
+              </w:rPr>
+              <w:t>创建文本</w:t>
+            </w:r>
+            <w:r>
+              <w:t>节点</w:t>
+            </w:r>
+          </w:p>
+          <w:p>
+            <w:r>
+              <w:t>var node=document.</w:t>
+            </w:r>
+            <w:r>
+              <w:rPr>
+                <w:highlight w:val="darkGray"/>
+              </w:rPr>
+              <w:t>createTextNode</w:t>
+            </w:r>
+            <w:r>
+              <w:t>("This is a new paragraph.");</w:t>
+            </w:r>
+          </w:p>
+          <w:p>
+            <w:r>
+              <w:rPr>
+                <w:rFonts w:hint="eastAsia"/>
+              </w:rPr>
+              <w:t>//</w:t>
+            </w:r>
+            <w:r>
+              <w:rPr>
+                <w:rFonts w:hint="eastAsia"/>
+              </w:rPr>
+              <w:t>将</w:t>
+            </w:r>
+            <w:r>
+              <w:t>文本节点</w:t>
+            </w:r>
+            <w:r>
+              <w:rPr>
+                <w:rFonts w:hint="eastAsia"/>
+              </w:rPr>
+              <w:t>追加</w:t>
+            </w:r>
+            <w:r>
+              <w:t>进</w:t>
+            </w:r>
+            <w:r>
+              <w:t>p</w:t>
+            </w:r>
+            <w:r>
+              <w:t>元素内</w:t>
+            </w:r>
+          </w:p>
+          <w:p>
+            <w:r>
+              <w:t>para.</w:t>
+            </w:r>
+            <w:r>
+              <w:rPr>
+                <w:highlight w:val="darkGray"/>
+              </w:rPr>
+              <w:t>appendChild</w:t>
+            </w:r>
+            <w:r>
+              <w:t>(node);</w:t>
+            </w:r>
+          </w:p>
+          <w:p>
+            <w:r>
+              <w:rPr>
+                <w:rFonts w:hint="eastAsia"/>
+              </w:rPr>
+              <w:t>//</w:t>
+            </w:r>
+            <w:r>
+              <w:rPr>
+                <w:rFonts w:hint="eastAsia"/>
+              </w:rPr>
+              <w:t>获取</w:t>
+            </w:r>
+            <w:r>
+              <w:t>div1</w:t>
+            </w:r>
+            <w:r>
+              <w:rPr>
+                <w:rFonts w:hint="eastAsia"/>
+              </w:rPr>
+              <w:t>元素</w:t>
+            </w:r>
+          </w:p>
+          <w:p>
+            <w:r>
+              <w:t>var element=document.getElementById("div1");</w:t>
+            </w:r>
+          </w:p>
+          <w:p>
+            <w:r>
+              <w:rPr>
+                <w:rFonts w:hint="eastAsia"/>
+              </w:rPr>
               <w:lastRenderedPageBreak/>
-              <w:t>//</w:t>
-            </w:r>
-            <w:r>
-              <w:rPr>
-                <w:rFonts w:hint="eastAsia"/>
-              </w:rPr>
-              <w:t>创建</w:t>
-            </w:r>
-            <w:r>
-              <w:t>p</w:t>
-            </w:r>
-            <w:r>
-              <w:t>元素</w:t>
-            </w:r>
-          </w:p>
-          <w:p>
-            <w:r>
-              <w:t>var para=document.</w:t>
-            </w:r>
-            <w:r>
-              <w:rPr>
-                <w:highlight w:val="darkGray"/>
-              </w:rPr>
-              <w:t>createElement</w:t>
-            </w:r>
-            <w:r>
-              <w:t>("p");</w:t>
-            </w:r>
-          </w:p>
-          <w:p>
-            <w:r>
-              <w:rPr>
-                <w:rFonts w:hint="eastAsia"/>
-              </w:rPr>
-              <w:t>//</w:t>
-            </w:r>
-            <w:r>
-              <w:rPr>
-                <w:rFonts w:hint="eastAsia"/>
-              </w:rPr>
-              <w:t>创建文本</w:t>
-            </w:r>
-            <w:r>
-              <w:t>节点</w:t>
-            </w:r>
-          </w:p>
-          <w:p>
-            <w:r>
-              <w:t>var node=document.</w:t>
-            </w:r>
-            <w:r>
-              <w:rPr>
-                <w:highlight w:val="darkGray"/>
-              </w:rPr>
-              <w:t>createTextNode</w:t>
-            </w:r>
-            <w:r>
-              <w:t>("This is a new paragraph.");</w:t>
-            </w:r>
-          </w:p>
-          <w:p>
-            <w:r>
-              <w:rPr>
-                <w:rFonts w:hint="eastAsia"/>
-              </w:rPr>
-              <w:t>//</w:t>
-            </w:r>
-            <w:r>
-              <w:rPr>
-                <w:rFonts w:hint="eastAsia"/>
-              </w:rPr>
-              <w:t>将</w:t>
-            </w:r>
-            <w:r>
-              <w:t>文本节点</w:t>
-            </w:r>
-            <w:r>
-              <w:rPr>
-                <w:rFonts w:hint="eastAsia"/>
-              </w:rPr>
-              <w:t>追加</w:t>
-            </w:r>
-            <w:r>
-              <w:t>进</w:t>
-            </w:r>
-            <w:r>
-              <w:t>p</w:t>
-            </w:r>
-            <w:r>
-              <w:t>元素内</w:t>
-            </w:r>
-          </w:p>
-          <w:p>
-            <w:r>
-              <w:t>para.</w:t>
-            </w:r>
-            <w:r>
-              <w:rPr>
-                <w:highlight w:val="darkGray"/>
-              </w:rPr>
-              <w:t>appendChild</w:t>
-            </w:r>
-            <w:r>
-              <w:t>(node);</w:t>
-            </w:r>
-          </w:p>
-          <w:p>
-            <w:r>
-              <w:rPr>
-                <w:rFonts w:hint="eastAsia"/>
-              </w:rPr>
-              <w:t>//</w:t>
-            </w:r>
-            <w:r>
-              <w:rPr>
-                <w:rFonts w:hint="eastAsia"/>
-              </w:rPr>
-              <w:t>获取</w:t>
-            </w:r>
-            <w:r>
-              <w:t>div1</w:t>
-            </w:r>
-            <w:r>
-              <w:rPr>
-                <w:rFonts w:hint="eastAsia"/>
-              </w:rPr>
-              <w:t>元素</w:t>
-            </w:r>
-          </w:p>
-          <w:p>
-            <w:r>
-              <w:t>var element=document.getElementById("div1");</w:t>
-            </w:r>
-          </w:p>
-          <w:p>
-            <w:r>
-              <w:rPr>
-                <w:rFonts w:hint="eastAsia"/>
-              </w:rPr>
               <w:t>//</w:t>
             </w:r>
             <w:r>
@@ -7528,7 +7538,6 @@
                 <w:sz w:val="21"/>
                 <w:szCs w:val="21"/>
               </w:rPr>
-              <w:lastRenderedPageBreak/>
               <w:t>属性</w:t>
             </w:r>
           </w:p>
@@ -8130,6 +8139,7 @@
         <w:rPr>
           <w:rFonts w:hint="eastAsia"/>
         </w:rPr>
+        <w:lastRenderedPageBreak/>
         <w:t>document</w:t>
       </w:r>
       <w:r>
@@ -8425,7 +8435,6 @@
         <w:ind w:left="1418" w:firstLineChars="0" w:firstLine="0"/>
       </w:pPr>
       <w:r>
-        <w:lastRenderedPageBreak/>
         <w:t>document.URL</w:t>
       </w:r>
       <w:r>
@@ -9466,7 +9475,6 @@
         <w:rPr>
           <w:rFonts w:hint="eastAsia"/>
         </w:rPr>
-        <w:lastRenderedPageBreak/>
         <w:t>方法</w:t>
       </w:r>
       <w:r>
@@ -9476,7 +9484,7 @@
     <w:p>
       <w:pPr>
         <w:pStyle w:val="a4"/>
-        <w:ind w:leftChars="921" w:left="2210" w:firstLineChars="0" w:firstLine="0"/>
+        <w:ind w:leftChars="921" w:left="1813" w:firstLineChars="0" w:firstLine="0"/>
       </w:pPr>
       <w:r>
         <w:rPr>
@@ -9488,7 +9496,7 @@
     <w:p>
       <w:pPr>
         <w:pStyle w:val="a4"/>
-        <w:ind w:leftChars="921" w:left="2210" w:firstLineChars="0" w:firstLine="0"/>
+        <w:ind w:leftChars="921" w:left="1813" w:firstLineChars="0" w:firstLine="0"/>
       </w:pPr>
       <w:r>
         <w:rPr>
@@ -9503,7 +9511,7 @@
     <w:p>
       <w:pPr>
         <w:pStyle w:val="a4"/>
-        <w:ind w:leftChars="921" w:left="2210" w:firstLineChars="0" w:firstLine="0"/>
+        <w:ind w:leftChars="921" w:left="1813" w:firstLineChars="0" w:firstLine="0"/>
       </w:pPr>
       <w:r>
         <w:t>click()</w:t>
@@ -9940,7 +9948,6 @@
     </w:p>
     <w:p>
       <w:r>
-        <w:lastRenderedPageBreak/>
         <w:tab/>
       </w:r>
       <w:r>
@@ -10117,7 +10124,7 @@
     <w:p>
       <w:pPr>
         <w:pStyle w:val="a4"/>
-        <w:ind w:leftChars="821" w:left="1970" w:firstLineChars="0" w:firstLine="0"/>
+        <w:ind w:leftChars="821" w:left="1616" w:firstLineChars="0" w:firstLine="0"/>
       </w:pPr>
       <w:r>
         <w:rPr>
@@ -10132,7 +10139,7 @@
     <w:p>
       <w:pPr>
         <w:pStyle w:val="a4"/>
-        <w:ind w:leftChars="821" w:left="1970" w:firstLineChars="0" w:firstLine="0"/>
+        <w:ind w:leftChars="821" w:left="1616" w:firstLineChars="0" w:firstLine="0"/>
       </w:pPr>
       <w:r>
         <w:t>alt</w:t>
@@ -10141,7 +10148,7 @@
     <w:p>
       <w:pPr>
         <w:pStyle w:val="a4"/>
-        <w:ind w:leftChars="821" w:left="1970" w:firstLineChars="0" w:firstLine="0"/>
+        <w:ind w:leftChars="821" w:left="1616" w:firstLineChars="0" w:firstLine="0"/>
       </w:pPr>
       <w:r>
         <w:t>border</w:t>
@@ -10150,7 +10157,7 @@
     <w:p>
       <w:pPr>
         <w:pStyle w:val="a4"/>
-        <w:ind w:leftChars="821" w:left="1970" w:firstLineChars="0" w:firstLine="0"/>
+        <w:ind w:leftChars="821" w:left="1616" w:firstLineChars="0" w:firstLine="0"/>
       </w:pPr>
       <w:r>
         <w:t xml:space="preserve">height </w:t>
@@ -10165,7 +10172,7 @@
     <w:p>
       <w:pPr>
         <w:pStyle w:val="a4"/>
-        <w:ind w:leftChars="821" w:left="1970" w:firstLineChars="0" w:firstLine="0"/>
+        <w:ind w:leftChars="821" w:left="1616" w:firstLineChars="0" w:firstLine="0"/>
       </w:pPr>
       <w:r>
         <w:t>id</w:t>
@@ -10174,16 +10181,17 @@
     <w:p>
       <w:pPr>
         <w:pStyle w:val="a4"/>
-        <w:ind w:leftChars="821" w:left="1970" w:firstLineChars="0" w:firstLine="0"/>
-      </w:pPr>
-      <w:r>
+        <w:ind w:leftChars="821" w:left="1616" w:firstLineChars="0" w:firstLine="0"/>
+      </w:pPr>
+      <w:r>
+        <w:lastRenderedPageBreak/>
         <w:t>name</w:t>
       </w:r>
     </w:p>
     <w:p>
       <w:pPr>
         <w:pStyle w:val="a4"/>
-        <w:ind w:leftChars="821" w:left="1970" w:firstLineChars="0" w:firstLine="0"/>
+        <w:ind w:leftChars="821" w:left="1616" w:firstLineChars="0" w:firstLine="0"/>
       </w:pPr>
       <w:r>
         <w:t>src</w:t>
@@ -10405,7 +10413,6 @@
         <w:rPr>
           <w:rFonts w:hint="eastAsia"/>
         </w:rPr>
-        <w:lastRenderedPageBreak/>
         <w:t>form</w:t>
       </w:r>
       <w:r>
@@ -10545,7 +10552,7 @@
           </w:tcPr>
           <w:p>
             <w:pPr>
-              <w:ind w:rightChars="145" w:right="348"/>
+              <w:ind w:rightChars="145" w:right="285"/>
               <w:jc w:val="left"/>
               <w:rPr>
                 <w:rFonts w:ascii="Verdana" w:eastAsia="宋体" w:hAnsi="Verdana" w:cs="宋体"/>
@@ -12271,7 +12278,7 @@
     <w:p>
       <w:pPr>
         <w:pStyle w:val="a4"/>
-        <w:ind w:leftChars="821" w:left="1970" w:firstLineChars="0" w:firstLine="0"/>
+        <w:ind w:leftChars="821" w:left="1616" w:firstLineChars="0" w:firstLine="0"/>
       </w:pPr>
       <w:r>
         <w:rPr>
@@ -12325,7 +12332,6 @@
         <w:rPr>
           <w:rFonts w:hint="eastAsia"/>
         </w:rPr>
-        <w:lastRenderedPageBreak/>
         <w:t>注</w:t>
       </w:r>
       <w:r>
@@ -12500,7 +12506,7 @@
     </w:p>
     <w:p>
       <w:pPr>
-        <w:ind w:leftChars="640" w:left="1536"/>
+        <w:ind w:leftChars="640" w:left="1260"/>
       </w:pPr>
       <w:r>
         <w:rPr>
@@ -12518,7 +12524,7 @@
     </w:p>
     <w:p>
       <w:pPr>
-        <w:ind w:leftChars="640" w:left="1536"/>
+        <w:ind w:leftChars="640" w:left="1260"/>
       </w:pPr>
       <w:r>
         <w:rPr>
@@ -12536,7 +12542,7 @@
     </w:p>
     <w:p>
       <w:pPr>
-        <w:ind w:leftChars="640" w:left="1536"/>
+        <w:ind w:leftChars="640" w:left="1260"/>
       </w:pPr>
       <w:r>
         <w:rPr>
@@ -12554,7 +12560,7 @@
     </w:p>
     <w:p>
       <w:pPr>
-        <w:ind w:leftChars="640" w:left="1536"/>
+        <w:ind w:leftChars="640" w:left="1260"/>
       </w:pPr>
       <w:r>
         <w:rPr>
@@ -12572,7 +12578,7 @@
     </w:p>
     <w:p>
       <w:pPr>
-        <w:ind w:leftChars="640" w:left="1536"/>
+        <w:ind w:leftChars="640" w:left="1260"/>
       </w:pPr>
     </w:p>
     <w:p>
@@ -12688,7 +12694,6 @@
         <w:rPr>
           <w:color w:val="808080" w:themeColor="background1" w:themeShade="80"/>
         </w:rPr>
-        <w:lastRenderedPageBreak/>
         <w:t>element</w:t>
       </w:r>
       <w:r>
@@ -13353,7 +13358,6 @@
         <w:rPr>
           <w:rFonts w:hint="eastAsia"/>
         </w:rPr>
-        <w:lastRenderedPageBreak/>
         <w:t xml:space="preserve">   </w:t>
       </w:r>
       <w:r>
@@ -13911,7 +13915,6 @@
         <w:rPr>
           <w:rFonts w:hint="eastAsia"/>
         </w:rPr>
-        <w:lastRenderedPageBreak/>
         <w:t>onclick</w:t>
       </w:r>
       <w:r>
@@ -13945,6 +13948,7 @@
         <w:rPr>
           <w:rFonts w:hint="eastAsia"/>
         </w:rPr>
+        <w:lastRenderedPageBreak/>
         <w:t>onerror</w:t>
       </w:r>
       <w:r>
@@ -14464,7 +14468,6 @@
         <w:ind w:left="998" w:firstLine="420"/>
       </w:pPr>
       <w:r>
-        <w:lastRenderedPageBreak/>
         <w:t>event.</w:t>
       </w:r>
       <w:r>
@@ -14653,6 +14656,7 @@
         <w:rPr>
           <w:rFonts w:hint="eastAsia"/>
         </w:rPr>
+        <w:lastRenderedPageBreak/>
         <w:t>创建直接</w:t>
       </w:r>
       <w:r>
@@ -14820,7 +14824,6 @@
         <w:rPr>
           <w:rFonts w:hint="eastAsia"/>
         </w:rPr>
-        <w:lastRenderedPageBreak/>
         <w:t>这里</w:t>
       </w:r>
       <w:r>
@@ -15201,6 +15204,7 @@
         <w:ind w:left="420"/>
       </w:pPr>
       <w:r>
+        <w:lastRenderedPageBreak/>
         <w:t>2</w:t>
       </w:r>
       <w:r>
@@ -15210,6 +15214,9 @@
         <w:t>）</w:t>
       </w:r>
       <w:r>
+        <w:rPr>
+          <w:highlight w:val="darkGray"/>
+        </w:rPr>
         <w:t>indexOf</w:t>
       </w:r>
       <w:r>
@@ -15344,7 +15351,13 @@
         <w:t>）</w:t>
       </w:r>
       <w:r>
-        <w:t xml:space="preserve">lastIndexOf(char) </w:t>
+        <w:rPr>
+          <w:highlight w:val="darkGray"/>
+        </w:rPr>
+        <w:t>lastIndexOf</w:t>
+      </w:r>
+      <w:r>
+        <w:t xml:space="preserve">(char) </w:t>
       </w:r>
       <w:r>
         <w:rPr>
@@ -15391,7 +15404,6 @@
     </w:p>
     <w:p>
       <w:r>
-        <w:lastRenderedPageBreak/>
         <w:tab/>
         <w:t>4</w:t>
       </w:r>
@@ -15402,7 +15414,13 @@
         <w:t>）</w:t>
       </w:r>
       <w:r>
-        <w:t>match（</w:t>
+        <w:rPr>
+          <w:highlight w:val="darkGray"/>
+        </w:rPr>
+        <w:t>match</w:t>
+      </w:r>
+      <w:r>
+        <w:t>（</w:t>
       </w:r>
       <w:r>
         <w:rPr>
@@ -15473,6 +15491,7 @@
       <w:r>
         <w:rPr>
           <w:rFonts w:hint="eastAsia"/>
+          <w:highlight w:val="darkGray"/>
         </w:rPr>
         <w:t>replace</w:t>
       </w:r>
@@ -15508,7 +15527,22 @@
         <w:ind w:firstLineChars="0"/>
       </w:pPr>
       <w:r>
-        <w:t xml:space="preserve">toUpperCase() / toLowerCase()  </w:t>
+        <w:rPr>
+          <w:highlight w:val="darkGray"/>
+        </w:rPr>
+        <w:t>toUpperCase</w:t>
+      </w:r>
+      <w:r>
+        <w:t xml:space="preserve">() / </w:t>
+      </w:r>
+      <w:r>
+        <w:rPr>
+          <w:highlight w:val="darkGray"/>
+        </w:rPr>
+        <w:t>toLowerCase</w:t>
+      </w:r>
+      <w:r>
+        <w:t xml:space="preserve">()  </w:t>
       </w:r>
       <w:r>
         <w:rPr>
@@ -15539,6 +15573,9 @@
         <w:ind w:firstLineChars="0"/>
       </w:pPr>
       <w:r>
+        <w:rPr>
+          <w:highlight w:val="darkGray"/>
+        </w:rPr>
         <w:t>split</w:t>
       </w:r>
       <w:r>
@@ -15588,6 +15625,66 @@
     </w:tbl>
     <w:p>
       <w:pPr>
+        <w:rPr>
+          <w:rFonts w:hint="eastAsia"/>
+        </w:rPr>
+      </w:pPr>
+      <w:r>
+        <w:tab/>
+        <w:t>8</w:t>
+      </w:r>
+      <w:r>
+        <w:rPr>
+          <w:rFonts w:hint="eastAsia"/>
+        </w:rPr>
+        <w:t>）str.</w:t>
+      </w:r>
+      <w:r>
+        <w:rPr>
+          <w:rFonts w:hint="eastAsia"/>
+          <w:highlight w:val="darkGray"/>
+        </w:rPr>
+        <w:t>char</w:t>
+      </w:r>
+      <w:r>
+        <w:rPr>
+          <w:highlight w:val="darkGray"/>
+        </w:rPr>
+        <w:t>At</w:t>
+      </w:r>
+      <w:r>
+        <w:t xml:space="preserve">(index)  </w:t>
+      </w:r>
+      <w:r>
+        <w:rPr>
+          <w:rFonts w:hint="eastAsia"/>
+        </w:rPr>
+        <w:t>返回</w:t>
+      </w:r>
+      <w:r>
+        <w:t>指定位置的字符</w:t>
+      </w:r>
+      <w:r>
+        <w:rPr>
+          <w:rFonts w:hint="eastAsia"/>
+        </w:rPr>
+        <w:t xml:space="preserve"> </w:t>
+      </w:r>
+      <w:r>
+        <w:t>index为</w:t>
+      </w:r>
+      <w:r>
+        <w:rPr>
+          <w:rFonts w:hint="eastAsia"/>
+        </w:rPr>
+        <w:t>索引</w:t>
+      </w:r>
+      <w:r>
+        <w:t>下标</w:t>
+      </w:r>
+    </w:p>
+    <w:p>
+      <w:pPr>
         <w:pStyle w:val="3"/>
         <w:numPr>
           <w:ilvl w:val="1"/>
@@ -15603,6 +15700,8 @@
       <w:r>
         <w:t>对象</w:t>
       </w:r>
+      <w:bookmarkStart w:id="0" w:name="_GoBack"/>
+      <w:bookmarkEnd w:id="0"/>
     </w:p>
     <w:p>
       <w:pPr>
@@ -16026,7 +16125,6 @@
               <w:ind w:firstLine="360"/>
             </w:pPr>
             <w:r>
-              <w:lastRenderedPageBreak/>
               <w:t xml:space="preserve">   }</w:t>
             </w:r>
           </w:p>
@@ -16082,7 +16180,6 @@
         <w:rPr>
           <w:rFonts w:hint="eastAsia"/>
         </w:rPr>
-        <w:lastRenderedPageBreak/>
         <w:t>显示时钟</w:t>
       </w:r>
     </w:p>
@@ -16152,6 +16249,7 @@
               <w:ind w:firstLine="360"/>
             </w:pPr>
             <w:r>
+              <w:lastRenderedPageBreak/>
               <w:t xml:space="preserve">        m = checkTime(m);</w:t>
             </w:r>
           </w:p>
@@ -16294,6 +16392,7 @@
         <w:rPr>
           <w:rFonts w:hint="eastAsia"/>
         </w:rPr>
+        <w:lastRenderedPageBreak/>
         <w:t>数组</w:t>
       </w:r>
       <w:r>
@@ -16384,9 +16483,6 @@
       <w:pPr>
         <w:pStyle w:val="a4"/>
         <w:ind w:left="1200" w:firstLineChars="0" w:firstLine="0"/>
-        <w:rPr>
-          <w:rFonts w:hint="eastAsia"/>
-        </w:rPr>
       </w:pPr>
       <w:r>
         <w:t>var name=myCars[0];</w:t>
@@ -16506,7 +16602,6 @@
     </w:p>
     <w:p>
       <w:r>
-        <w:lastRenderedPageBreak/>
         <w:tab/>
       </w:r>
       <w:r>
@@ -16639,11 +16734,6 @@
       </w:r>
     </w:p>
     <w:p>
-      <w:pPr>
-        <w:rPr>
-          <w:rFonts w:hint="eastAsia"/>
-        </w:rPr>
-      </w:pPr>
       <w:r>
         <w:tab/>
       </w:r>
@@ -16734,9 +16824,6 @@
     <w:p>
       <w:pPr>
         <w:ind w:left="1260"/>
-        <w:rPr>
-          <w:rFonts w:hint="eastAsia"/>
-        </w:rPr>
       </w:pPr>
       <w:r>
         <w:t>arr.splice(start,length,replace1,replace2</w:t>
@@ -16767,7 +16854,6 @@
       <w:pPr>
         <w:ind w:left="1260"/>
         <w:rPr>
-          <w:rFonts w:hint="eastAsia"/>
           <w:sz w:val="22"/>
           <w:u w:val="single"/>
         </w:rPr>
@@ -16799,19 +16885,6 @@
           <w:p>
             <w:pPr>
               <w:rPr>
-                <w:rFonts w:ascii="Consolas" w:eastAsia="Times New Roman" w:hAnsi="Consolas" w:cs="Times New Roman" w:hint="eastAsia"/>
-                <w:noProof w:val="0"/>
-                <w:color w:val="333333"/>
-                <w:kern w:val="0"/>
-                <w:sz w:val="20"/>
-                <w:szCs w:val="21"/>
-                <w:u w:val="single"/>
-                <w:shd w:val="clear" w:color="auto" w:fill="EFEFEF"/>
-              </w:rPr>
-            </w:pPr>
-            <w:proofErr w:type="spellStart"/>
-            <w:r>
-              <w:rPr>
                 <w:rFonts w:ascii="Consolas" w:eastAsia="Times New Roman" w:hAnsi="Consolas" w:cs="Times New Roman"/>
                 <w:noProof w:val="0"/>
                 <w:color w:val="333333"/>
@@ -16821,9 +16894,7 @@
                 <w:u w:val="single"/>
                 <w:shd w:val="clear" w:color="auto" w:fill="EFEFEF"/>
               </w:rPr>
-              <w:t>var</w:t>
-            </w:r>
-            <w:proofErr w:type="spellEnd"/>
+            </w:pPr>
             <w:r>
               <w:rPr>
                 <w:rFonts w:ascii="Consolas" w:eastAsia="Times New Roman" w:hAnsi="Consolas" w:cs="Times New Roman"/>
@@ -16835,9 +16906,20 @@
                 <w:u w:val="single"/>
                 <w:shd w:val="clear" w:color="auto" w:fill="EFEFEF"/>
               </w:rPr>
-              <w:t xml:space="preserve"> a=new </w:t>
-            </w:r>
-            <w:proofErr w:type="gramStart"/>
+              <w:t xml:space="preserve">var a=new Array(); </w:t>
+            </w:r>
+          </w:p>
+          <w:p>
+            <w:pPr>
+              <w:rPr>
+                <w:rFonts w:ascii="Times New Roman" w:eastAsia="Times New Roman" w:hAnsi="Times New Roman" w:cs="Times New Roman"/>
+                <w:noProof w:val="0"/>
+                <w:kern w:val="0"/>
+                <w:sz w:val="16"/>
+                <w:szCs w:val="24"/>
+                <w:u w:val="single"/>
+              </w:rPr>
+            </w:pPr>
             <w:r>
               <w:rPr>
                 <w:rFonts w:ascii="Consolas" w:eastAsia="Times New Roman" w:hAnsi="Consolas" w:cs="Times New Roman"/>
@@ -16849,10 +16931,19 @@
                 <w:u w:val="single"/>
                 <w:shd w:val="clear" w:color="auto" w:fill="EFEFEF"/>
               </w:rPr>
-              <w:t>Array(</w:t>
-            </w:r>
-            <w:proofErr w:type="gramEnd"/>
-            <w:r>
+              <w:t>a[2]=2; a[3]=3; a[7]=4; a[8]=5;</w:t>
+            </w:r>
+          </w:p>
+          <w:p>
+            <w:pPr>
+              <w:rPr>
+                <w:sz w:val="16"/>
+                <w:u w:val="single"/>
+              </w:rPr>
+            </w:pPr>
+          </w:p>
+          <w:p>
+            <w:pPr>
               <w:rPr>
                 <w:rFonts w:ascii="Consolas" w:eastAsia="Times New Roman" w:hAnsi="Consolas" w:cs="Times New Roman"/>
                 <w:noProof w:val="0"/>
@@ -16863,21 +16954,7 @@
                 <w:u w:val="single"/>
                 <w:shd w:val="clear" w:color="auto" w:fill="EFEFEF"/>
               </w:rPr>
-              <w:t xml:space="preserve">); </w:t>
-            </w:r>
-          </w:p>
-          <w:p>
-            <w:pPr>
-              <w:rPr>
-                <w:rFonts w:ascii="Times New Roman" w:eastAsia="Times New Roman" w:hAnsi="Times New Roman" w:cs="Times New Roman"/>
-                <w:noProof w:val="0"/>
-                <w:kern w:val="0"/>
-                <w:sz w:val="16"/>
-                <w:szCs w:val="24"/>
-                <w:u w:val="single"/>
-              </w:rPr>
             </w:pPr>
-            <w:proofErr w:type="gramStart"/>
             <w:r>
               <w:rPr>
                 <w:rFonts w:ascii="Consolas" w:eastAsia="Times New Roman" w:hAnsi="Consolas" w:cs="Times New Roman"/>
@@ -16889,10 +16966,11 @@
                 <w:u w:val="single"/>
                 <w:shd w:val="clear" w:color="auto" w:fill="EFEFEF"/>
               </w:rPr>
-              <w:t>a[</w:t>
-            </w:r>
-            <w:proofErr w:type="gramEnd"/>
-            <w:r>
+              <w:t xml:space="preserve">console.log(a.splice(3,4)); //[3] </w:t>
+            </w:r>
+          </w:p>
+          <w:p>
+            <w:pPr>
               <w:rPr>
                 <w:rFonts w:ascii="Consolas" w:eastAsia="Times New Roman" w:hAnsi="Consolas" w:cs="Times New Roman"/>
                 <w:noProof w:val="0"/>
@@ -16903,30 +16981,6 @@
                 <w:u w:val="single"/>
                 <w:shd w:val="clear" w:color="auto" w:fill="EFEFEF"/>
               </w:rPr>
-              <w:t>2]=2; a[3]=3; a[7]=4; a[8]=5;</w:t>
-            </w:r>
-          </w:p>
-          <w:p>
-            <w:pPr>
-              <w:rPr>
-                <w:rFonts w:hint="eastAsia"/>
-                <w:sz w:val="16"/>
-                <w:u w:val="single"/>
-              </w:rPr>
-            </w:pPr>
-          </w:p>
-          <w:p>
-            <w:pPr>
-              <w:rPr>
-                <w:rFonts w:ascii="Consolas" w:eastAsia="Times New Roman" w:hAnsi="Consolas" w:cs="Times New Roman" w:hint="eastAsia"/>
-                <w:noProof w:val="0"/>
-                <w:color w:val="333333"/>
-                <w:kern w:val="0"/>
-                <w:sz w:val="20"/>
-                <w:szCs w:val="21"/>
-                <w:u w:val="single"/>
-                <w:shd w:val="clear" w:color="auto" w:fill="EFEFEF"/>
-              </w:rPr>
             </w:pPr>
             <w:r>
               <w:rPr>
@@ -16939,10 +16993,20 @@
                 <w:u w:val="single"/>
                 <w:shd w:val="clear" w:color="auto" w:fill="EFEFEF"/>
               </w:rPr>
-              <w:t>console.log(</w:t>
-            </w:r>
-            <w:proofErr w:type="spellStart"/>
-            <w:proofErr w:type="gramStart"/>
+              <w:t xml:space="preserve">console.log(a.length); //5 </w:t>
+            </w:r>
+          </w:p>
+          <w:p>
+            <w:pPr>
+              <w:rPr>
+                <w:rFonts w:ascii="Times New Roman" w:eastAsia="Times New Roman" w:hAnsi="Times New Roman" w:cs="Times New Roman"/>
+                <w:noProof w:val="0"/>
+                <w:kern w:val="0"/>
+                <w:sz w:val="16"/>
+                <w:szCs w:val="24"/>
+                <w:u w:val="single"/>
+              </w:rPr>
+            </w:pPr>
             <w:r>
               <w:rPr>
                 <w:rFonts w:ascii="Consolas" w:eastAsia="Times New Roman" w:hAnsi="Consolas" w:cs="Times New Roman"/>
@@ -16954,138 +17018,12 @@
                 <w:u w:val="single"/>
                 <w:shd w:val="clear" w:color="auto" w:fill="EFEFEF"/>
               </w:rPr>
-              <w:t>a.splice</w:t>
-            </w:r>
-            <w:proofErr w:type="spellEnd"/>
-            <w:proofErr w:type="gramEnd"/>
-            <w:r>
-              <w:rPr>
-                <w:rFonts w:ascii="Consolas" w:eastAsia="Times New Roman" w:hAnsi="Consolas" w:cs="Times New Roman"/>
-                <w:noProof w:val="0"/>
-                <w:color w:val="333333"/>
-                <w:kern w:val="0"/>
-                <w:sz w:val="20"/>
-                <w:szCs w:val="21"/>
-                <w:u w:val="single"/>
-                <w:shd w:val="clear" w:color="auto" w:fill="EFEFEF"/>
-              </w:rPr>
-              <w:t xml:space="preserve">(3,4)); //[3] </w:t>
+              <w:t>console.log(a); //[2: 2, 3: 4, 4: 5]</w:t>
             </w:r>
           </w:p>
           <w:p>
             <w:pPr>
               <w:rPr>
-                <w:rFonts w:ascii="Consolas" w:eastAsia="Times New Roman" w:hAnsi="Consolas" w:cs="Times New Roman" w:hint="eastAsia"/>
-                <w:noProof w:val="0"/>
-                <w:color w:val="333333"/>
-                <w:kern w:val="0"/>
-                <w:sz w:val="20"/>
-                <w:szCs w:val="21"/>
-                <w:u w:val="single"/>
-                <w:shd w:val="clear" w:color="auto" w:fill="EFEFEF"/>
-              </w:rPr>
-            </w:pPr>
-            <w:r>
-              <w:rPr>
-                <w:rFonts w:ascii="Consolas" w:eastAsia="Times New Roman" w:hAnsi="Consolas" w:cs="Times New Roman"/>
-                <w:noProof w:val="0"/>
-                <w:color w:val="333333"/>
-                <w:kern w:val="0"/>
-                <w:sz w:val="20"/>
-                <w:szCs w:val="21"/>
-                <w:u w:val="single"/>
-                <w:shd w:val="clear" w:color="auto" w:fill="EFEFEF"/>
-              </w:rPr>
-              <w:t>console.log(</w:t>
-            </w:r>
-            <w:proofErr w:type="spellStart"/>
-            <w:proofErr w:type="gramStart"/>
-            <w:r>
-              <w:rPr>
-                <w:rFonts w:ascii="Consolas" w:eastAsia="Times New Roman" w:hAnsi="Consolas" w:cs="Times New Roman"/>
-                <w:noProof w:val="0"/>
-                <w:color w:val="333333"/>
-                <w:kern w:val="0"/>
-                <w:sz w:val="20"/>
-                <w:szCs w:val="21"/>
-                <w:u w:val="single"/>
-                <w:shd w:val="clear" w:color="auto" w:fill="EFEFEF"/>
-              </w:rPr>
-              <w:t>a.length</w:t>
-            </w:r>
-            <w:proofErr w:type="spellEnd"/>
-            <w:proofErr w:type="gramEnd"/>
-            <w:r>
-              <w:rPr>
-                <w:rFonts w:ascii="Consolas" w:eastAsia="Times New Roman" w:hAnsi="Consolas" w:cs="Times New Roman"/>
-                <w:noProof w:val="0"/>
-                <w:color w:val="333333"/>
-                <w:kern w:val="0"/>
-                <w:sz w:val="20"/>
-                <w:szCs w:val="21"/>
-                <w:u w:val="single"/>
-                <w:shd w:val="clear" w:color="auto" w:fill="EFEFEF"/>
-              </w:rPr>
-              <w:t xml:space="preserve">); //5 </w:t>
-            </w:r>
-          </w:p>
-          <w:p>
-            <w:pPr>
-              <w:rPr>
-                <w:rFonts w:ascii="Times New Roman" w:eastAsia="Times New Roman" w:hAnsi="Times New Roman" w:cs="Times New Roman"/>
-                <w:noProof w:val="0"/>
-                <w:kern w:val="0"/>
-                <w:sz w:val="16"/>
-                <w:szCs w:val="24"/>
-                <w:u w:val="single"/>
-              </w:rPr>
-            </w:pPr>
-            <w:r>
-              <w:rPr>
-                <w:rFonts w:ascii="Consolas" w:eastAsia="Times New Roman" w:hAnsi="Consolas" w:cs="Times New Roman"/>
-                <w:noProof w:val="0"/>
-                <w:color w:val="333333"/>
-                <w:kern w:val="0"/>
-                <w:sz w:val="20"/>
-                <w:szCs w:val="21"/>
-                <w:u w:val="single"/>
-                <w:shd w:val="clear" w:color="auto" w:fill="EFEFEF"/>
-              </w:rPr>
-              <w:t>console.log(a); /</w:t>
-            </w:r>
-            <w:proofErr w:type="gramStart"/>
-            <w:r>
-              <w:rPr>
-                <w:rFonts w:ascii="Consolas" w:eastAsia="Times New Roman" w:hAnsi="Consolas" w:cs="Times New Roman"/>
-                <w:noProof w:val="0"/>
-                <w:color w:val="333333"/>
-                <w:kern w:val="0"/>
-                <w:sz w:val="20"/>
-                <w:szCs w:val="21"/>
-                <w:u w:val="single"/>
-                <w:shd w:val="clear" w:color="auto" w:fill="EFEFEF"/>
-              </w:rPr>
-              <w:t>/[</w:t>
-            </w:r>
-            <w:proofErr w:type="gramEnd"/>
-            <w:r>
-              <w:rPr>
-                <w:rFonts w:ascii="Consolas" w:eastAsia="Times New Roman" w:hAnsi="Consolas" w:cs="Times New Roman"/>
-                <w:noProof w:val="0"/>
-                <w:color w:val="333333"/>
-                <w:kern w:val="0"/>
-                <w:sz w:val="20"/>
-                <w:szCs w:val="21"/>
-                <w:u w:val="single"/>
-                <w:shd w:val="clear" w:color="auto" w:fill="EFEFEF"/>
-              </w:rPr>
-              <w:t>2: 2, 3: 4, 4: 5]</w:t>
-            </w:r>
-          </w:p>
-          <w:p>
-            <w:pPr>
-              <w:rPr>
-                <w:rFonts w:hint="eastAsia"/>
                 <w:sz w:val="16"/>
                 <w:u w:val="single"/>
               </w:rPr>
@@ -17098,7 +17036,6 @@
       <w:pPr>
         <w:ind w:left="1260"/>
         <w:rPr>
-          <w:rFonts w:hint="eastAsia"/>
           <w:sz w:val="22"/>
           <w:u w:val="single"/>
         </w:rPr>
@@ -17109,15 +17046,13 @@
           <w:sz w:val="22"/>
           <w:u w:val="single"/>
         </w:rPr>
+        <w:lastRenderedPageBreak/>
         <w:t>当数组并不是从0索引开始的，并且是不连续的时，就证明，splice中start指的是绝对索引，length是start后面的连续的索引，不管这个索引存不存在。</w:t>
       </w:r>
     </w:p>
     <w:p>
       <w:pPr>
         <w:ind w:left="1260"/>
-        <w:rPr>
-          <w:rFonts w:hint="eastAsia"/>
-        </w:rPr>
       </w:pPr>
       <w:r>
         <w:t>arr.toString()</w:t>
@@ -17138,15 +17073,11 @@
     <w:p>
       <w:pPr>
         <w:ind w:left="1260"/>
-        <w:rPr>
-          <w:rFonts w:hint="eastAsia"/>
-        </w:rPr>
-      </w:pPr>
-      <w:r>
-        <w:rPr>
-          <w:rFonts w:hint="eastAsia"/>
-        </w:rPr>
-        <w:lastRenderedPageBreak/>
+      </w:pPr>
+      <w:r>
+        <w:rPr>
+          <w:rFonts w:hint="eastAsia"/>
+        </w:rPr>
         <w:t xml:space="preserve">arr.sort() </w:t>
       </w:r>
       <w:r>
@@ -17172,12 +17103,10 @@
       <w:pPr>
         <w:ind w:left="1260"/>
         <w:rPr>
-          <w:rFonts w:hint="eastAsia"/>
           <w:sz w:val="22"/>
           <w:u w:val="single"/>
         </w:rPr>
       </w:pPr>
-      <w:bookmarkStart w:id="0" w:name="_GoBack"/>
       <w:r>
         <w:rPr>
           <w:rFonts w:hint="eastAsia"/>
@@ -17213,7 +17142,6 @@
                 <w:u w:val="single"/>
               </w:rPr>
             </w:pPr>
-            <w:proofErr w:type="spellStart"/>
             <w:r>
               <w:rPr>
                 <w:rFonts w:ascii="Consolas" w:eastAsia="Times New Roman" w:hAnsi="Consolas" w:cs="Times New Roman"/>
@@ -17225,83 +17153,12 @@
                 <w:u w:val="single"/>
                 <w:shd w:val="clear" w:color="auto" w:fill="EFEFEF"/>
               </w:rPr>
-              <w:t>var</w:t>
-            </w:r>
-            <w:proofErr w:type="spellEnd"/>
-            <w:r>
-              <w:rPr>
-                <w:rFonts w:ascii="Consolas" w:eastAsia="Times New Roman" w:hAnsi="Consolas" w:cs="Times New Roman"/>
-                <w:noProof w:val="0"/>
-                <w:color w:val="333333"/>
-                <w:kern w:val="0"/>
-                <w:sz w:val="20"/>
-                <w:szCs w:val="21"/>
-                <w:u w:val="single"/>
-                <w:shd w:val="clear" w:color="auto" w:fill="EFEFEF"/>
-              </w:rPr>
-              <w:t xml:space="preserve"> a=new </w:t>
-            </w:r>
-            <w:proofErr w:type="gramStart"/>
-            <w:r>
-              <w:rPr>
-                <w:rFonts w:ascii="Consolas" w:eastAsia="Times New Roman" w:hAnsi="Consolas" w:cs="Times New Roman"/>
-                <w:noProof w:val="0"/>
-                <w:color w:val="333333"/>
-                <w:kern w:val="0"/>
-                <w:sz w:val="20"/>
-                <w:szCs w:val="21"/>
-                <w:u w:val="single"/>
-                <w:shd w:val="clear" w:color="auto" w:fill="EFEFEF"/>
-              </w:rPr>
-              <w:t>Array(</w:t>
-            </w:r>
-            <w:proofErr w:type="gramEnd"/>
-            <w:r>
-              <w:rPr>
-                <w:rFonts w:ascii="Consolas" w:eastAsia="Times New Roman" w:hAnsi="Consolas" w:cs="Times New Roman"/>
-                <w:noProof w:val="0"/>
-                <w:color w:val="333333"/>
-                <w:kern w:val="0"/>
-                <w:sz w:val="20"/>
-                <w:szCs w:val="21"/>
-                <w:u w:val="single"/>
-                <w:shd w:val="clear" w:color="auto" w:fill="EFEFEF"/>
-              </w:rPr>
-              <w:t xml:space="preserve">7,8,9,10,11); </w:t>
-            </w:r>
-            <w:proofErr w:type="spellStart"/>
-            <w:r>
-              <w:rPr>
-                <w:rFonts w:ascii="Consolas" w:eastAsia="Times New Roman" w:hAnsi="Consolas" w:cs="Times New Roman"/>
-                <w:noProof w:val="0"/>
-                <w:color w:val="333333"/>
-                <w:kern w:val="0"/>
-                <w:sz w:val="20"/>
-                <w:szCs w:val="21"/>
-                <w:u w:val="single"/>
-                <w:shd w:val="clear" w:color="auto" w:fill="EFEFEF"/>
-              </w:rPr>
-              <w:t>a.sort</w:t>
-            </w:r>
-            <w:proofErr w:type="spellEnd"/>
-            <w:r>
-              <w:rPr>
-                <w:rFonts w:ascii="Consolas" w:eastAsia="Times New Roman" w:hAnsi="Consolas" w:cs="Times New Roman"/>
-                <w:noProof w:val="0"/>
-                <w:color w:val="333333"/>
-                <w:kern w:val="0"/>
-                <w:sz w:val="20"/>
-                <w:szCs w:val="21"/>
-                <w:u w:val="single"/>
-                <w:shd w:val="clear" w:color="auto" w:fill="EFEFEF"/>
-              </w:rPr>
-              <w:t>(function(v1,v2){ return v1-v2; });</w:t>
+              <w:t>var a=new Array(7,8,9,10,11); a.sort(function(v1,v2){ return v1-v2; });</w:t>
             </w:r>
           </w:p>
           <w:p>
             <w:pPr>
               <w:rPr>
-                <w:rFonts w:hint="eastAsia"/>
                 <w:sz w:val="16"/>
                 <w:u w:val="single"/>
               </w:rPr>
@@ -17346,7 +17203,7 @@
             </w:r>
             <w:r>
               <w:rPr>
-                <w:rFonts w:ascii="SimSun" w:eastAsia="SimSun" w:hAnsi="SimSun" w:cs="SimSun"/>
+                <w:rFonts w:ascii="宋体" w:eastAsia="宋体" w:hAnsi="宋体" w:cs="宋体"/>
                 <w:noProof w:val="0"/>
                 <w:color w:val="000000"/>
                 <w:kern w:val="0"/>
@@ -17372,7 +17229,7 @@
             </w:r>
             <w:r>
               <w:rPr>
-                <w:rFonts w:ascii="SimSun" w:eastAsia="SimSun" w:hAnsi="SimSun" w:cs="SimSun"/>
+                <w:rFonts w:ascii="宋体" w:eastAsia="宋体" w:hAnsi="宋体" w:cs="宋体"/>
                 <w:noProof w:val="0"/>
                 <w:color w:val="000000"/>
                 <w:kern w:val="0"/>
@@ -17398,7 +17255,7 @@
             </w:r>
             <w:r>
               <w:rPr>
-                <w:rFonts w:ascii="SimSun" w:eastAsia="SimSun" w:hAnsi="SimSun" w:cs="SimSun"/>
+                <w:rFonts w:ascii="宋体" w:eastAsia="宋体" w:hAnsi="宋体" w:cs="宋体"/>
                 <w:noProof w:val="0"/>
                 <w:color w:val="000000"/>
                 <w:kern w:val="0"/>
@@ -17424,7 +17281,7 @@
             </w:r>
             <w:r>
               <w:rPr>
-                <w:rFonts w:ascii="SimSun" w:eastAsia="SimSun" w:hAnsi="SimSun" w:cs="SimSun"/>
+                <w:rFonts w:ascii="宋体" w:eastAsia="宋体" w:hAnsi="宋体" w:cs="宋体"/>
                 <w:noProof w:val="0"/>
                 <w:color w:val="000000"/>
                 <w:kern w:val="0"/>
@@ -17450,7 +17307,7 @@
             </w:r>
             <w:r>
               <w:rPr>
-                <w:rFonts w:ascii="SimSun" w:eastAsia="SimSun" w:hAnsi="SimSun" w:cs="SimSun"/>
+                <w:rFonts w:ascii="宋体" w:eastAsia="宋体" w:hAnsi="宋体" w:cs="宋体"/>
                 <w:noProof w:val="0"/>
                 <w:color w:val="000000"/>
                 <w:kern w:val="0"/>
@@ -17476,7 +17333,7 @@
             </w:r>
             <w:r>
               <w:rPr>
-                <w:rFonts w:ascii="SimSun" w:eastAsia="SimSun" w:hAnsi="SimSun" w:cs="SimSun"/>
+                <w:rFonts w:ascii="宋体" w:eastAsia="宋体" w:hAnsi="宋体" w:cs="宋体"/>
                 <w:noProof w:val="0"/>
                 <w:color w:val="000000"/>
                 <w:kern w:val="0"/>
@@ -17502,7 +17359,7 @@
             </w:r>
             <w:r>
               <w:rPr>
-                <w:rFonts w:ascii="SimSun" w:eastAsia="SimSun" w:hAnsi="SimSun" w:cs="SimSun"/>
+                <w:rFonts w:ascii="宋体" w:eastAsia="宋体" w:hAnsi="宋体" w:cs="宋体"/>
                 <w:noProof w:val="0"/>
                 <w:color w:val="000000"/>
                 <w:kern w:val="0"/>
@@ -17528,7 +17385,7 @@
             </w:r>
             <w:r>
               <w:rPr>
-                <w:rFonts w:ascii="SimSun" w:eastAsia="SimSun" w:hAnsi="SimSun" w:cs="SimSun"/>
+                <w:rFonts w:ascii="宋体" w:eastAsia="宋体" w:hAnsi="宋体" w:cs="宋体"/>
                 <w:noProof w:val="0"/>
                 <w:color w:val="000000"/>
                 <w:kern w:val="0"/>
@@ -17554,7 +17411,7 @@
             </w:r>
             <w:r>
               <w:rPr>
-                <w:rFonts w:ascii="SimSun" w:eastAsia="SimSun" w:hAnsi="SimSun" w:cs="SimSun"/>
+                <w:rFonts w:ascii="宋体" w:eastAsia="宋体" w:hAnsi="宋体" w:cs="宋体"/>
                 <w:noProof w:val="0"/>
                 <w:color w:val="000000"/>
                 <w:kern w:val="0"/>
@@ -17580,7 +17437,7 @@
             </w:r>
             <w:r>
               <w:rPr>
-                <w:rFonts w:ascii="SimSun" w:eastAsia="SimSun" w:hAnsi="SimSun" w:cs="SimSun"/>
+                <w:rFonts w:ascii="宋体" w:eastAsia="宋体" w:hAnsi="宋体" w:cs="宋体"/>
                 <w:noProof w:val="0"/>
                 <w:color w:val="000000"/>
                 <w:kern w:val="0"/>
@@ -17606,7 +17463,7 @@
             </w:r>
             <w:r>
               <w:rPr>
-                <w:rFonts w:ascii="SimSun" w:eastAsia="SimSun" w:hAnsi="SimSun" w:cs="SimSun"/>
+                <w:rFonts w:ascii="宋体" w:eastAsia="宋体" w:hAnsi="宋体" w:cs="宋体"/>
                 <w:noProof w:val="0"/>
                 <w:color w:val="000000"/>
                 <w:kern w:val="0"/>
@@ -17684,7 +17541,7 @@
             </w:r>
             <w:r>
               <w:rPr>
-                <w:rFonts w:ascii="SimSun" w:eastAsia="SimSun" w:hAnsi="SimSun" w:cs="SimSun"/>
+                <w:rFonts w:ascii="宋体" w:eastAsia="宋体" w:hAnsi="宋体" w:cs="宋体"/>
                 <w:noProof w:val="0"/>
                 <w:color w:val="000000"/>
                 <w:kern w:val="0"/>
@@ -17866,7 +17723,7 @@
             </w:r>
             <w:r>
               <w:rPr>
-                <w:rFonts w:ascii="SimSun" w:eastAsia="SimSun" w:hAnsi="SimSun" w:cs="SimSun"/>
+                <w:rFonts w:ascii="宋体" w:eastAsia="宋体" w:hAnsi="宋体" w:cs="宋体"/>
                 <w:noProof w:val="0"/>
                 <w:color w:val="000000"/>
                 <w:kern w:val="0"/>
@@ -17892,7 +17749,7 @@
             </w:r>
             <w:r>
               <w:rPr>
-                <w:rFonts w:ascii="SimSun" w:eastAsia="SimSun" w:hAnsi="SimSun" w:cs="SimSun"/>
+                <w:rFonts w:ascii="宋体" w:eastAsia="宋体" w:hAnsi="宋体" w:cs="宋体"/>
                 <w:noProof w:val="0"/>
                 <w:color w:val="000000"/>
                 <w:kern w:val="0"/>
@@ -17918,7 +17775,7 @@
             </w:r>
             <w:r>
               <w:rPr>
-                <w:rFonts w:ascii="SimSun" w:eastAsia="SimSun" w:hAnsi="SimSun" w:cs="SimSun"/>
+                <w:rFonts w:ascii="宋体" w:eastAsia="宋体" w:hAnsi="宋体" w:cs="宋体"/>
                 <w:noProof w:val="0"/>
                 <w:color w:val="000000"/>
                 <w:kern w:val="0"/>
@@ -17957,7 +17814,7 @@
             </w:r>
             <w:r>
               <w:rPr>
-                <w:rFonts w:ascii="SimSun" w:eastAsia="SimSun" w:hAnsi="SimSun" w:cs="SimSun"/>
+                <w:rFonts w:ascii="宋体" w:eastAsia="宋体" w:hAnsi="宋体" w:cs="宋体"/>
                 <w:noProof w:val="0"/>
                 <w:color w:val="000000"/>
                 <w:kern w:val="0"/>
@@ -17983,7 +17840,7 @@
             </w:r>
             <w:r>
               <w:rPr>
-                <w:rFonts w:ascii="SimSun" w:eastAsia="SimSun" w:hAnsi="SimSun" w:cs="SimSun"/>
+                <w:rFonts w:ascii="宋体" w:eastAsia="宋体" w:hAnsi="宋体" w:cs="宋体"/>
                 <w:noProof w:val="0"/>
                 <w:color w:val="000000"/>
                 <w:kern w:val="0"/>
@@ -18009,7 +17866,7 @@
             </w:r>
             <w:r>
               <w:rPr>
-                <w:rFonts w:ascii="SimSun" w:eastAsia="SimSun" w:hAnsi="SimSun" w:cs="SimSun"/>
+                <w:rFonts w:ascii="宋体" w:eastAsia="宋体" w:hAnsi="宋体" w:cs="宋体"/>
                 <w:noProof w:val="0"/>
                 <w:color w:val="000000"/>
                 <w:kern w:val="0"/>
@@ -18035,7 +17892,7 @@
             </w:r>
             <w:r>
               <w:rPr>
-                <w:rFonts w:ascii="SimSun" w:eastAsia="SimSun" w:hAnsi="SimSun" w:cs="SimSun"/>
+                <w:rFonts w:ascii="宋体" w:eastAsia="宋体" w:hAnsi="宋体" w:cs="宋体"/>
                 <w:noProof w:val="0"/>
                 <w:color w:val="000000"/>
                 <w:kern w:val="0"/>
@@ -18061,7 +17918,7 @@
             </w:r>
             <w:r>
               <w:rPr>
-                <w:rFonts w:ascii="SimSun" w:eastAsia="SimSun" w:hAnsi="SimSun" w:cs="SimSun"/>
+                <w:rFonts w:ascii="宋体" w:eastAsia="宋体" w:hAnsi="宋体" w:cs="宋体"/>
                 <w:noProof w:val="0"/>
                 <w:color w:val="000000"/>
                 <w:kern w:val="0"/>
@@ -18089,7 +17946,6 @@
           <w:p>
             <w:pPr>
               <w:rPr>
-                <w:rFonts w:hint="eastAsia"/>
                 <w:sz w:val="16"/>
                 <w:u w:val="single"/>
               </w:rPr>
@@ -18098,13 +17954,9 @@
         </w:tc>
       </w:tr>
     </w:tbl>
-    <w:bookmarkEnd w:id="0"/>
     <w:p>
       <w:pPr>
         <w:ind w:left="1260"/>
-        <w:rPr>
-          <w:rFonts w:hint="eastAsia"/>
-        </w:rPr>
       </w:pPr>
       <w:r>
         <w:rPr>
@@ -18139,9 +17991,6 @@
           <w:numId w:val="20"/>
         </w:numPr>
         <w:ind w:firstLineChars="0"/>
-        <w:rPr>
-          <w:rFonts w:hint="eastAsia"/>
-        </w:rPr>
       </w:pPr>
       <w:r>
         <w:rPr>
@@ -18158,9 +18007,6 @@
           <w:numId w:val="20"/>
         </w:numPr>
         <w:ind w:firstLineChars="0"/>
-        <w:rPr>
-          <w:rFonts w:hint="eastAsia"/>
-        </w:rPr>
       </w:pPr>
       <w:r>
         <w:rPr>
@@ -18177,9 +18023,6 @@
           <w:numId w:val="20"/>
         </w:numPr>
         <w:ind w:firstLineChars="0"/>
-        <w:rPr>
-          <w:rFonts w:hint="eastAsia"/>
-        </w:rPr>
       </w:pPr>
       <w:r>
         <w:rPr>
@@ -18192,9 +18035,6 @@
       <w:pPr>
         <w:pStyle w:val="a4"/>
         <w:ind w:left="1200" w:firstLineChars="0" w:firstLine="0"/>
-        <w:rPr>
-          <w:rFonts w:hint="eastAsia"/>
-        </w:rPr>
       </w:pPr>
       <w:r>
         <w:rPr>
@@ -18311,7 +18151,6 @@
         <w:ind w:left="420"/>
       </w:pPr>
       <w:r>
-        <w:lastRenderedPageBreak/>
         <w:t>false</w:t>
       </w:r>
     </w:p>
@@ -18518,6 +18357,7 @@
         <w:rPr>
           <w:rFonts w:hint="eastAsia"/>
         </w:rPr>
+        <w:lastRenderedPageBreak/>
         <w:t>Window</w:t>
       </w:r>
     </w:p>
@@ -18608,7 +18448,6 @@
         <w:rPr>
           <w:rFonts w:hint="eastAsia"/>
         </w:rPr>
-        <w:lastRenderedPageBreak/>
         <w:t>获取</w:t>
       </w:r>
       <w:r>
@@ -19100,7 +18939,6 @@
         <w:rPr>
           <w:rFonts w:hint="eastAsia"/>
         </w:rPr>
-        <w:lastRenderedPageBreak/>
         <w:t>window</w:t>
       </w:r>
       <w:r>
@@ -19134,6 +18972,7 @@
         </w:numPr>
       </w:pPr>
       <w:r>
+        <w:lastRenderedPageBreak/>
         <w:t>Window Screen</w:t>
       </w:r>
     </w:p>
@@ -19405,7 +19244,6 @@
         <w:ind w:left="420"/>
       </w:pPr>
       <w:r>
-        <w:lastRenderedPageBreak/>
         <w:t>3)</w:t>
       </w:r>
       <w:r>
@@ -19708,6 +19546,7 @@
         <w:ind w:left="420"/>
       </w:pPr>
       <w:r>
+        <w:lastRenderedPageBreak/>
         <w:t>setInterval</w:t>
       </w:r>
       <w:r>
@@ -20224,7 +20063,6 @@
         <w:rPr>
           <w:rFonts w:hint="eastAsia"/>
         </w:rPr>
-        <w:lastRenderedPageBreak/>
         <w:t>cookie1=value; cookie2=value; cookie3=value;</w:t>
       </w:r>
     </w:p>
@@ -20384,6 +20222,7 @@
           </w:p>
           <w:p>
             <w:r>
+              <w:lastRenderedPageBreak/>
               <w:t xml:space="preserve">     var cookies = document.cookie.split(';');</w:t>
             </w:r>
           </w:p>
@@ -20533,7 +20372,6 @@
           </w:p>
           <w:p>
             <w:r>
-              <w:lastRenderedPageBreak/>
               <w:t>}</w:t>
             </w:r>
           </w:p>
@@ -20556,7 +20394,7 @@
 </file>
 
 <file path=word/endnotes.xml><?xml version="1.0" encoding="utf-8"?>
-<w:endnotes xmlns:wpc="http://schemas.microsoft.com/office/word/2010/wordprocessingCanvas" xmlns:mo="http://schemas.microsoft.com/office/mac/office/2008/main" xmlns:mc="http://schemas.openxmlformats.org/markup-compatibility/2006" xmlns:mv="urn:schemas-microsoft-com:mac:vml" xmlns:o="urn:schemas-microsoft-com:office:office" xmlns:r="http://schemas.openxmlformats.org/officeDocument/2006/relationships" xmlns:m="http://schemas.openxmlformats.org/officeDocument/2006/math" xmlns:v="urn:schemas-microsoft-com:vml" xmlns:wp14="http://schemas.microsoft.com/office/word/2010/wordprocessingDrawing" xmlns:wp="http://schemas.openxmlformats.org/drawingml/2006/wordprocessingDrawing" xmlns:w10="urn:schemas-microsoft-com:office:word" xmlns:w="http://schemas.openxmlformats.org/wordprocessingml/2006/main" xmlns:w14="http://schemas.microsoft.com/office/word/2010/wordml" xmlns:w15="http://schemas.microsoft.com/office/word/2012/wordml" xmlns:wpg="http://schemas.microsoft.com/office/word/2010/wordprocessingGroup" xmlns:wpi="http://schemas.microsoft.com/office/word/2010/wordprocessingInk" xmlns:wne="http://schemas.microsoft.com/office/word/2006/wordml" xmlns:wps="http://schemas.microsoft.com/office/word/2010/wordprocessingShape" mc:Ignorable="w14 w15 wp14">
+<w:endnotes xmlns:wpc="http://schemas.microsoft.com/office/word/2010/wordprocessingCanvas" xmlns:mc="http://schemas.openxmlformats.org/markup-compatibility/2006" xmlns:o="urn:schemas-microsoft-com:office:office" xmlns:r="http://schemas.openxmlformats.org/officeDocument/2006/relationships" xmlns:m="http://schemas.openxmlformats.org/officeDocument/2006/math" xmlns:v="urn:schemas-microsoft-com:vml" xmlns:wp14="http://schemas.microsoft.com/office/word/2010/wordprocessingDrawing" xmlns:wp="http://schemas.openxmlformats.org/drawingml/2006/wordprocessingDrawing" xmlns:w10="urn:schemas-microsoft-com:office:word" xmlns:w="http://schemas.openxmlformats.org/wordprocessingml/2006/main" xmlns:w14="http://schemas.microsoft.com/office/word/2010/wordml" xmlns:w15="http://schemas.microsoft.com/office/word/2012/wordml" xmlns:wpg="http://schemas.microsoft.com/office/word/2010/wordprocessingGroup" xmlns:wpi="http://schemas.microsoft.com/office/word/2010/wordprocessingInk" xmlns:wne="http://schemas.microsoft.com/office/word/2006/wordml" xmlns:wps="http://schemas.microsoft.com/office/word/2010/wordprocessingShape" mc:Ignorable="w14 w15 wp14">
   <w:endnote w:type="separator" w:id="-1">
     <w:p>
       <w:r>
@@ -20575,7 +20413,7 @@
 </file>
 
 <file path=word/footnotes.xml><?xml version="1.0" encoding="utf-8"?>
-<w:footnotes xmlns:wpc="http://schemas.microsoft.com/office/word/2010/wordprocessingCanvas" xmlns:mo="http://schemas.microsoft.com/office/mac/office/2008/main" xmlns:mc="http://schemas.openxmlformats.org/markup-compatibility/2006" xmlns:mv="urn:schemas-microsoft-com:mac:vml" xmlns:o="urn:schemas-microsoft-com:office:office" xmlns:r="http://schemas.openxmlformats.org/officeDocument/2006/relationships" xmlns:m="http://schemas.openxmlformats.org/officeDocument/2006/math" xmlns:v="urn:schemas-microsoft-com:vml" xmlns:wp14="http://schemas.microsoft.com/office/word/2010/wordprocessingDrawing" xmlns:wp="http://schemas.openxmlformats.org/drawingml/2006/wordprocessingDrawing" xmlns:w10="urn:schemas-microsoft-com:office:word" xmlns:w="http://schemas.openxmlformats.org/wordprocessingml/2006/main" xmlns:w14="http://schemas.microsoft.com/office/word/2010/wordml" xmlns:w15="http://schemas.microsoft.com/office/word/2012/wordml" xmlns:wpg="http://schemas.microsoft.com/office/word/2010/wordprocessingGroup" xmlns:wpi="http://schemas.microsoft.com/office/word/2010/wordprocessingInk" xmlns:wne="http://schemas.microsoft.com/office/word/2006/wordml" xmlns:wps="http://schemas.microsoft.com/office/word/2010/wordprocessingShape" mc:Ignorable="w14 w15 wp14">
+<w:footnotes xmlns:wpc="http://schemas.microsoft.com/office/word/2010/wordprocessingCanvas" xmlns:mc="http://schemas.openxmlformats.org/markup-compatibility/2006" xmlns:o="urn:schemas-microsoft-com:office:office" xmlns:r="http://schemas.openxmlformats.org/officeDocument/2006/relationships" xmlns:m="http://schemas.openxmlformats.org/officeDocument/2006/math" xmlns:v="urn:schemas-microsoft-com:vml" xmlns:wp14="http://schemas.microsoft.com/office/word/2010/wordprocessingDrawing" xmlns:wp="http://schemas.openxmlformats.org/drawingml/2006/wordprocessingDrawing" xmlns:w10="urn:schemas-microsoft-com:office:word" xmlns:w="http://schemas.openxmlformats.org/wordprocessingml/2006/main" xmlns:w14="http://schemas.microsoft.com/office/word/2010/wordml" xmlns:w15="http://schemas.microsoft.com/office/word/2012/wordml" xmlns:wpg="http://schemas.microsoft.com/office/word/2010/wordprocessingGroup" xmlns:wpi="http://schemas.microsoft.com/office/word/2010/wordprocessingInk" xmlns:wne="http://schemas.microsoft.com/office/word/2006/wordml" xmlns:wps="http://schemas.microsoft.com/office/word/2010/wordprocessingShape" mc:Ignorable="w14 w15 wp14">
   <w:footnote w:type="separator" w:id="-1">
     <w:p>
       <w:r>
@@ -20594,8 +20432,8 @@
 </file>
 
 <file path=word/numbering.xml><?xml version="1.0" encoding="utf-8"?>
-<w:numbering xmlns:wpc="http://schemas.microsoft.com/office/word/2010/wordprocessingCanvas" xmlns:mo="http://schemas.microsoft.com/office/mac/office/2008/main" xmlns:mc="http://schemas.openxmlformats.org/markup-compatibility/2006" xmlns:mv="urn:schemas-microsoft-com:mac:vml" xmlns:o="urn:schemas-microsoft-com:office:office" xmlns:r="http://schemas.openxmlformats.org/officeDocument/2006/relationships" xmlns:m="http://schemas.openxmlformats.org/officeDocument/2006/math" xmlns:v="urn:schemas-microsoft-com:vml" xmlns:wp14="http://schemas.microsoft.com/office/word/2010/wordprocessingDrawing" xmlns:wp="http://schemas.openxmlformats.org/drawingml/2006/wordprocessingDrawing" xmlns:w10="urn:schemas-microsoft-com:office:word" xmlns:w="http://schemas.openxmlformats.org/wordprocessingml/2006/main" xmlns:w14="http://schemas.microsoft.com/office/word/2010/wordml" xmlns:w15="http://schemas.microsoft.com/office/word/2012/wordml" xmlns:wpg="http://schemas.microsoft.com/office/word/2010/wordprocessingGroup" xmlns:wpi="http://schemas.microsoft.com/office/word/2010/wordprocessingInk" xmlns:wne="http://schemas.microsoft.com/office/word/2006/wordml" xmlns:wps="http://schemas.microsoft.com/office/word/2010/wordprocessingShape" mc:Ignorable="w14 w15 wp14">
-  <w:abstractNum w:abstractNumId="0">
+<w:numbering xmlns:wpc="http://schemas.microsoft.com/office/word/2010/wordprocessingCanvas" xmlns:mc="http://schemas.openxmlformats.org/markup-compatibility/2006" xmlns:o="urn:schemas-microsoft-com:office:office" xmlns:r="http://schemas.openxmlformats.org/officeDocument/2006/relationships" xmlns:m="http://schemas.openxmlformats.org/officeDocument/2006/math" xmlns:v="urn:schemas-microsoft-com:vml" xmlns:wp14="http://schemas.microsoft.com/office/word/2010/wordprocessingDrawing" xmlns:wp="http://schemas.openxmlformats.org/drawingml/2006/wordprocessingDrawing" xmlns:w10="urn:schemas-microsoft-com:office:word" xmlns:w="http://schemas.openxmlformats.org/wordprocessingml/2006/main" xmlns:w14="http://schemas.microsoft.com/office/word/2010/wordml" xmlns:w15="http://schemas.microsoft.com/office/word/2012/wordml" xmlns:wpg="http://schemas.microsoft.com/office/word/2010/wordprocessingGroup" xmlns:wpi="http://schemas.microsoft.com/office/word/2010/wordprocessingInk" xmlns:wne="http://schemas.microsoft.com/office/word/2006/wordml" xmlns:wps="http://schemas.microsoft.com/office/word/2010/wordprocessingShape" mc:Ignorable="w14 w15 wp14">
+  <w:abstractNum w:abstractNumId="0" w15:restartNumberingAfterBreak="0">
     <w:nsid w:val="02354D35"/>
     <w:multiLevelType w:val="multilevel"/>
     <w:tmpl w:val="0409001D"/>
@@ -20684,7 +20522,7 @@
       </w:pPr>
     </w:lvl>
   </w:abstractNum>
-  <w:abstractNum w:abstractNumId="1">
+  <w:abstractNum w:abstractNumId="1" w15:restartNumberingAfterBreak="0">
     <w:nsid w:val="05827B43"/>
     <w:multiLevelType w:val="hybridMultilevel"/>
     <w:tmpl w:val="24788BBA"/>
@@ -20770,7 +20608,7 @@
       </w:pPr>
     </w:lvl>
   </w:abstractNum>
-  <w:abstractNum w:abstractNumId="2">
+  <w:abstractNum w:abstractNumId="2" w15:restartNumberingAfterBreak="0">
     <w:nsid w:val="0C445095"/>
     <w:multiLevelType w:val="multilevel"/>
     <w:tmpl w:val="F6665ACC"/>
@@ -20859,7 +20697,7 @@
       </w:pPr>
     </w:lvl>
   </w:abstractNum>
-  <w:abstractNum w:abstractNumId="3">
+  <w:abstractNum w:abstractNumId="3" w15:restartNumberingAfterBreak="0">
     <w:nsid w:val="0DE00431"/>
     <w:multiLevelType w:val="hybridMultilevel"/>
     <w:tmpl w:val="CBEE0F00"/>
@@ -20948,7 +20786,7 @@
       </w:pPr>
     </w:lvl>
   </w:abstractNum>
-  <w:abstractNum w:abstractNumId="4">
+  <w:abstractNum w:abstractNumId="4" w15:restartNumberingAfterBreak="0">
     <w:nsid w:val="12FF636D"/>
     <w:multiLevelType w:val="hybridMultilevel"/>
     <w:tmpl w:val="F6665ACC"/>
@@ -21037,7 +20875,7 @@
       </w:pPr>
     </w:lvl>
   </w:abstractNum>
-  <w:abstractNum w:abstractNumId="5">
+  <w:abstractNum w:abstractNumId="5" w15:restartNumberingAfterBreak="0">
     <w:nsid w:val="13B41A14"/>
     <w:multiLevelType w:val="hybridMultilevel"/>
     <w:tmpl w:val="56EAC1F0"/>
@@ -21150,7 +20988,7 @@
       </w:rPr>
     </w:lvl>
   </w:abstractNum>
-  <w:abstractNum w:abstractNumId="6">
+  <w:abstractNum w:abstractNumId="6" w15:restartNumberingAfterBreak="0">
     <w:nsid w:val="18620FD2"/>
     <w:multiLevelType w:val="multilevel"/>
     <w:tmpl w:val="0409001F"/>
@@ -21236,7 +21074,7 @@
       </w:pPr>
     </w:lvl>
   </w:abstractNum>
-  <w:abstractNum w:abstractNumId="7">
+  <w:abstractNum w:abstractNumId="7" w15:restartNumberingAfterBreak="0">
     <w:nsid w:val="1D922EEE"/>
     <w:multiLevelType w:val="hybridMultilevel"/>
     <w:tmpl w:val="599637E8"/>
@@ -21322,7 +21160,7 @@
       </w:pPr>
     </w:lvl>
   </w:abstractNum>
-  <w:abstractNum w:abstractNumId="8">
+  <w:abstractNum w:abstractNumId="8" w15:restartNumberingAfterBreak="0">
     <w:nsid w:val="2248605F"/>
     <w:multiLevelType w:val="multilevel"/>
     <w:tmpl w:val="0409001D"/>
@@ -21408,7 +21246,7 @@
       </w:pPr>
     </w:lvl>
   </w:abstractNum>
-  <w:abstractNum w:abstractNumId="9">
+  <w:abstractNum w:abstractNumId="9" w15:restartNumberingAfterBreak="0">
     <w:nsid w:val="25EC7D77"/>
     <w:multiLevelType w:val="multilevel"/>
     <w:tmpl w:val="94F26C3C"/>
@@ -21497,7 +21335,7 @@
       </w:pPr>
     </w:lvl>
   </w:abstractNum>
-  <w:abstractNum w:abstractNumId="10">
+  <w:abstractNum w:abstractNumId="10" w15:restartNumberingAfterBreak="0">
     <w:nsid w:val="289218F6"/>
     <w:multiLevelType w:val="hybridMultilevel"/>
     <w:tmpl w:val="BC5CB9AE"/>
@@ -21610,7 +21448,7 @@
       </w:rPr>
     </w:lvl>
   </w:abstractNum>
-  <w:abstractNum w:abstractNumId="11">
+  <w:abstractNum w:abstractNumId="11" w15:restartNumberingAfterBreak="0">
     <w:nsid w:val="2D88770F"/>
     <w:multiLevelType w:val="hybridMultilevel"/>
     <w:tmpl w:val="EC865C36"/>
@@ -21699,7 +21537,7 @@
       </w:pPr>
     </w:lvl>
   </w:abstractNum>
-  <w:abstractNum w:abstractNumId="12">
+  <w:abstractNum w:abstractNumId="12" w15:restartNumberingAfterBreak="0">
     <w:nsid w:val="315C4549"/>
     <w:multiLevelType w:val="multilevel"/>
     <w:tmpl w:val="799E2A30"/>
@@ -21788,7 +21626,7 @@
       </w:pPr>
     </w:lvl>
   </w:abstractNum>
-  <w:abstractNum w:abstractNumId="13">
+  <w:abstractNum w:abstractNumId="13" w15:restartNumberingAfterBreak="0">
     <w:nsid w:val="36715DCD"/>
     <w:multiLevelType w:val="multilevel"/>
     <w:tmpl w:val="0409001D"/>
@@ -21874,7 +21712,7 @@
       </w:pPr>
     </w:lvl>
   </w:abstractNum>
-  <w:abstractNum w:abstractNumId="14">
+  <w:abstractNum w:abstractNumId="14" w15:restartNumberingAfterBreak="0">
     <w:nsid w:val="37834C38"/>
     <w:multiLevelType w:val="multilevel"/>
     <w:tmpl w:val="0409001D"/>
@@ -21960,7 +21798,7 @@
       </w:pPr>
     </w:lvl>
   </w:abstractNum>
-  <w:abstractNum w:abstractNumId="15">
+  <w:abstractNum w:abstractNumId="15" w15:restartNumberingAfterBreak="0">
     <w:nsid w:val="3AA932A4"/>
     <w:multiLevelType w:val="hybridMultilevel"/>
     <w:tmpl w:val="0BA058AA"/>
@@ -22046,7 +21884,7 @@
       </w:pPr>
     </w:lvl>
   </w:abstractNum>
-  <w:abstractNum w:abstractNumId="16">
+  <w:abstractNum w:abstractNumId="16" w15:restartNumberingAfterBreak="0">
     <w:nsid w:val="480F1EE9"/>
     <w:multiLevelType w:val="hybridMultilevel"/>
     <w:tmpl w:val="2F787BBC"/>
@@ -22132,7 +21970,7 @@
       </w:pPr>
     </w:lvl>
   </w:abstractNum>
-  <w:abstractNum w:abstractNumId="17">
+  <w:abstractNum w:abstractNumId="17" w15:restartNumberingAfterBreak="0">
     <w:nsid w:val="4B4E33C7"/>
     <w:multiLevelType w:val="multilevel"/>
     <w:tmpl w:val="EC865C36"/>
@@ -22221,7 +22059,7 @@
       </w:pPr>
     </w:lvl>
   </w:abstractNum>
-  <w:abstractNum w:abstractNumId="18">
+  <w:abstractNum w:abstractNumId="18" w15:restartNumberingAfterBreak="0">
     <w:nsid w:val="50A04E7D"/>
     <w:multiLevelType w:val="multilevel"/>
     <w:tmpl w:val="21E265C2"/>
@@ -22310,7 +22148,7 @@
       </w:pPr>
     </w:lvl>
   </w:abstractNum>
-  <w:abstractNum w:abstractNumId="19">
+  <w:abstractNum w:abstractNumId="19" w15:restartNumberingAfterBreak="0">
     <w:nsid w:val="510E54B4"/>
     <w:multiLevelType w:val="hybridMultilevel"/>
     <w:tmpl w:val="94F26C3C"/>
@@ -22399,7 +22237,7 @@
       </w:pPr>
     </w:lvl>
   </w:abstractNum>
-  <w:abstractNum w:abstractNumId="20">
+  <w:abstractNum w:abstractNumId="20" w15:restartNumberingAfterBreak="0">
     <w:nsid w:val="5EA76979"/>
     <w:multiLevelType w:val="multilevel"/>
     <w:tmpl w:val="0409001D"/>
@@ -22485,7 +22323,7 @@
       </w:pPr>
     </w:lvl>
   </w:abstractNum>
-  <w:abstractNum w:abstractNumId="21">
+  <w:abstractNum w:abstractNumId="21" w15:restartNumberingAfterBreak="0">
     <w:nsid w:val="610952B3"/>
     <w:multiLevelType w:val="multilevel"/>
     <w:tmpl w:val="21E265C2"/>
@@ -22574,7 +22412,7 @@
       </w:pPr>
     </w:lvl>
   </w:abstractNum>
-  <w:abstractNum w:abstractNumId="22">
+  <w:abstractNum w:abstractNumId="22" w15:restartNumberingAfterBreak="0">
     <w:nsid w:val="6321389D"/>
     <w:multiLevelType w:val="hybridMultilevel"/>
     <w:tmpl w:val="68365188"/>
@@ -22687,7 +22525,7 @@
       </w:rPr>
     </w:lvl>
   </w:abstractNum>
-  <w:abstractNum w:abstractNumId="23">
+  <w:abstractNum w:abstractNumId="23" w15:restartNumberingAfterBreak="0">
     <w:nsid w:val="65A11691"/>
     <w:multiLevelType w:val="multilevel"/>
     <w:tmpl w:val="5B1E047E"/>
@@ -22800,7 +22638,7 @@
       </w:rPr>
     </w:lvl>
   </w:abstractNum>
-  <w:abstractNum w:abstractNumId="24">
+  <w:abstractNum w:abstractNumId="24" w15:restartNumberingAfterBreak="0">
     <w:nsid w:val="6E975E63"/>
     <w:multiLevelType w:val="hybridMultilevel"/>
     <w:tmpl w:val="8FC4E8A4"/>
@@ -22886,7 +22724,7 @@
       </w:pPr>
     </w:lvl>
   </w:abstractNum>
-  <w:abstractNum w:abstractNumId="25">
+  <w:abstractNum w:abstractNumId="25" w15:restartNumberingAfterBreak="0">
     <w:nsid w:val="6EAD2474"/>
     <w:multiLevelType w:val="multilevel"/>
     <w:tmpl w:val="21E265C2"/>
@@ -22975,7 +22813,7 @@
       </w:pPr>
     </w:lvl>
   </w:abstractNum>
-  <w:abstractNum w:abstractNumId="26">
+  <w:abstractNum w:abstractNumId="26" w15:restartNumberingAfterBreak="0">
     <w:nsid w:val="72C36EDF"/>
     <w:multiLevelType w:val="multilevel"/>
     <w:tmpl w:val="0409001D"/>
@@ -23061,7 +22899,7 @@
       </w:pPr>
     </w:lvl>
   </w:abstractNum>
-  <w:abstractNum w:abstractNumId="27">
+  <w:abstractNum w:abstractNumId="27" w15:restartNumberingAfterBreak="0">
     <w:nsid w:val="745F4077"/>
     <w:multiLevelType w:val="hybridMultilevel"/>
     <w:tmpl w:val="799E2A30"/>
@@ -23150,7 +22988,7 @@
       </w:pPr>
     </w:lvl>
   </w:abstractNum>
-  <w:abstractNum w:abstractNumId="28">
+  <w:abstractNum w:abstractNumId="28" w15:restartNumberingAfterBreak="0">
     <w:nsid w:val="772C31E5"/>
     <w:multiLevelType w:val="multilevel"/>
     <w:tmpl w:val="0409001D"/>
@@ -23236,7 +23074,7 @@
       </w:pPr>
     </w:lvl>
   </w:abstractNum>
-  <w:abstractNum w:abstractNumId="29">
+  <w:abstractNum w:abstractNumId="29" w15:restartNumberingAfterBreak="0">
     <w:nsid w:val="79B1584F"/>
     <w:multiLevelType w:val="multilevel"/>
     <w:tmpl w:val="0409001D"/>
@@ -23433,7 +23271,7 @@
       </w:pPr>
     </w:pPrDefault>
   </w:docDefaults>
-  <w:latentStyles w:defLockedState="0" w:defUIPriority="99" w:defSemiHidden="0" w:defUnhideWhenUsed="0" w:defQFormat="0" w:count="382">
+  <w:latentStyles w:defLockedState="0" w:defUIPriority="99" w:defSemiHidden="0" w:defUnhideWhenUsed="0" w:defQFormat="0" w:count="371">
     <w:lsdException w:name="Normal" w:uiPriority="0" w:qFormat="1"/>
     <w:lsdException w:name="heading 1" w:uiPriority="9" w:qFormat="1"/>
     <w:lsdException w:name="heading 2" w:semiHidden="1" w:uiPriority="9" w:unhideWhenUsed="1" w:qFormat="1"/>
@@ -23539,6 +23377,7 @@
     <w:lsdException w:name="HTML Sample" w:semiHidden="1" w:unhideWhenUsed="1"/>
     <w:lsdException w:name="HTML Typewriter" w:semiHidden="1" w:unhideWhenUsed="1"/>
     <w:lsdException w:name="HTML Variable" w:semiHidden="1" w:unhideWhenUsed="1"/>
+    <w:lsdException w:name="Normal Table" w:semiHidden="1" w:unhideWhenUsed="1"/>
     <w:lsdException w:name="annotation subject" w:semiHidden="1" w:unhideWhenUsed="1"/>
     <w:lsdException w:name="No List" w:semiHidden="1" w:unhideWhenUsed="1"/>
     <w:lsdException w:name="Outline List 1" w:semiHidden="1" w:unhideWhenUsed="1"/>
@@ -23584,9 +23423,11 @@
     <w:lsdException w:name="Table Subtle 1" w:semiHidden="1" w:unhideWhenUsed="1"/>
     <w:lsdException w:name="Table Subtle 2" w:semiHidden="1" w:unhideWhenUsed="1"/>
     <w:lsdException w:name="Table Web 1" w:semiHidden="1" w:unhideWhenUsed="1"/>
+    <w:lsdException w:name="Table Web 2" w:semiHidden="1" w:unhideWhenUsed="1"/>
     <w:lsdException w:name="Table Web 3" w:semiHidden="1" w:unhideWhenUsed="1"/>
     <w:lsdException w:name="Balloon Text" w:semiHidden="1" w:unhideWhenUsed="1"/>
     <w:lsdException w:name="Table Grid" w:uiPriority="39"/>
+    <w:lsdException w:name="Table Theme" w:semiHidden="1" w:unhideWhenUsed="1"/>
     <w:lsdException w:name="Placeholder Text" w:semiHidden="1"/>
     <w:lsdException w:name="No Spacing" w:uiPriority="1" w:qFormat="1"/>
     <w:lsdException w:name="Light Shading" w:uiPriority="60"/>
@@ -23802,8 +23643,6 @@
     <w:lsdException w:name="List Table 5 Dark Accent 6" w:uiPriority="50"/>
     <w:lsdException w:name="List Table 6 Colorful Accent 6" w:uiPriority="51"/>
     <w:lsdException w:name="List Table 7 Colorful Accent 6" w:uiPriority="52"/>
-    <w:lsdException w:name="Mention" w:semiHidden="1" w:unhideWhenUsed="1"/>
-    <w:lsdException w:name="Smart Hyperlink" w:semiHidden="1" w:unhideWhenUsed="1"/>
   </w:latentStyles>
   <w:style w:type="paragraph" w:default="1" w:styleId="a">
     <w:name w:val="Normal"/>
@@ -23816,7 +23655,7 @@
     <w:name w:val="heading 1"/>
     <w:basedOn w:val="a"/>
     <w:next w:val="a"/>
-    <w:link w:val="10"/>
+    <w:link w:val="1Char"/>
     <w:uiPriority w:val="9"/>
     <w:qFormat/>
     <w:rsid w:val="00076FAF"/>
@@ -23838,7 +23677,7 @@
     <w:name w:val="heading 2"/>
     <w:basedOn w:val="a"/>
     <w:next w:val="a"/>
-    <w:link w:val="20"/>
+    <w:link w:val="2Char"/>
     <w:uiPriority w:val="9"/>
     <w:unhideWhenUsed/>
     <w:qFormat/>
@@ -23862,7 +23701,7 @@
     <w:name w:val="heading 3"/>
     <w:basedOn w:val="a"/>
     <w:next w:val="a"/>
-    <w:link w:val="30"/>
+    <w:link w:val="3Char"/>
     <w:uiPriority w:val="9"/>
     <w:unhideWhenUsed/>
     <w:qFormat/>
@@ -23884,7 +23723,7 @@
     <w:name w:val="heading 4"/>
     <w:basedOn w:val="a"/>
     <w:next w:val="a"/>
-    <w:link w:val="40"/>
+    <w:link w:val="4Char"/>
     <w:uiPriority w:val="9"/>
     <w:unhideWhenUsed/>
     <w:qFormat/>
@@ -23944,7 +23783,6 @@
       <w:sz w:val="18"/>
     </w:rPr>
     <w:tblPr>
-      <w:tblInd w:w="0" w:type="dxa"/>
       <w:tblBorders>
         <w:top w:val="single" w:sz="4" w:space="0" w:color="BFBFBF" w:themeColor="background1" w:themeShade="BF"/>
         <w:left w:val="single" w:sz="4" w:space="0" w:color="BFBFBF" w:themeColor="background1" w:themeShade="BF"/>
@@ -23953,16 +23791,10 @@
         <w:insideH w:val="single" w:sz="4" w:space="0" w:color="BFBFBF" w:themeColor="background1" w:themeShade="BF"/>
         <w:insideV w:val="single" w:sz="4" w:space="0" w:color="BFBFBF" w:themeColor="background1" w:themeShade="BF"/>
       </w:tblBorders>
-      <w:tblCellMar>
-        <w:top w:w="0" w:type="dxa"/>
-        <w:left w:w="108" w:type="dxa"/>
-        <w:bottom w:w="0" w:type="dxa"/>
-        <w:right w:w="108" w:type="dxa"/>
-      </w:tblCellMar>
     </w:tblPr>
   </w:style>
-  <w:style w:type="character" w:customStyle="1" w:styleId="20">
-    <w:name w:val="标题 2字符"/>
+  <w:style w:type="character" w:customStyle="1" w:styleId="2Char">
+    <w:name w:val="标题 2 Char"/>
     <w:basedOn w:val="a0"/>
     <w:link w:val="2"/>
     <w:uiPriority w:val="9"/>
@@ -23986,8 +23818,8 @@
       <w:ind w:firstLineChars="200" w:firstLine="420"/>
     </w:pPr>
   </w:style>
-  <w:style w:type="character" w:customStyle="1" w:styleId="30">
-    <w:name w:val="标题 3字符"/>
+  <w:style w:type="character" w:customStyle="1" w:styleId="3Char">
+    <w:name w:val="标题 3 Char"/>
     <w:basedOn w:val="a0"/>
     <w:link w:val="3"/>
     <w:uiPriority w:val="9"/>
@@ -24000,8 +23832,8 @@
       <w:szCs w:val="32"/>
     </w:rPr>
   </w:style>
-  <w:style w:type="character" w:customStyle="1" w:styleId="10">
-    <w:name w:val="标题 1字符"/>
+  <w:style w:type="character" w:customStyle="1" w:styleId="1Char">
+    <w:name w:val="标题 1 Char"/>
     <w:basedOn w:val="a0"/>
     <w:link w:val="1"/>
     <w:uiPriority w:val="9"/>
@@ -24033,8 +23865,8 @@
       <w:szCs w:val="24"/>
     </w:rPr>
   </w:style>
-  <w:style w:type="character" w:customStyle="1" w:styleId="40">
-    <w:name w:val="标题 4字符"/>
+  <w:style w:type="character" w:customStyle="1" w:styleId="4Char">
+    <w:name w:val="标题 4 Char"/>
     <w:basedOn w:val="a0"/>
     <w:link w:val="4"/>
     <w:uiPriority w:val="9"/>
@@ -24317,7 +24149,7 @@
 </file>
 
 <file path=customXml/itemProps1.xml><?xml version="1.0" encoding="utf-8"?>
-<ds:datastoreItem xmlns:ds="http://schemas.openxmlformats.org/officeDocument/2006/customXml" ds:itemID="{16EFD2A3-A36C-DC43-A4D6-4268FD06E744}">
+<ds:datastoreItem xmlns:ds="http://schemas.openxmlformats.org/officeDocument/2006/customXml" ds:itemID="{D7BC592C-DB4B-47A5-A612-B4DF0D7900D9}">
   <ds:schemaRefs>
     <ds:schemaRef ds:uri="http://schemas.openxmlformats.org/officeDocument/2006/bibliography"/>
   </ds:schemaRefs>

--- a/前端/js基础.docx
+++ b/前端/js基础.docx
@@ -4450,9 +4450,6 @@
       <w:pPr>
         <w:pStyle w:val="a4"/>
         <w:ind w:left="992" w:firstLineChars="0" w:firstLine="0"/>
-        <w:rPr>
-          <w:rFonts w:hint="eastAsia"/>
-        </w:rPr>
       </w:pPr>
       <w:r>
         <w:rPr>
@@ -13682,6 +13679,951 @@
         <w:rPr>
           <w:rFonts w:hint="eastAsia"/>
         </w:rPr>
+        <w:t>Element对象</w:t>
+      </w:r>
+      <w:r>
+        <w:t>的</w:t>
+      </w:r>
+      <w:r>
+        <w:rPr>
+          <w:rFonts w:hint="eastAsia"/>
+        </w:rPr>
+        <w:t>移动</w:t>
+      </w:r>
+    </w:p>
+    <w:tbl>
+      <w:tblPr>
+        <w:tblStyle w:val="a3"/>
+        <w:tblW w:w="0" w:type="auto"/>
+        <w:tblInd w:w="420" w:type="dxa"/>
+        <w:tblLook w:val="04A0" w:firstRow="1" w:lastRow="0" w:firstColumn="1" w:lastColumn="0" w:noHBand="0" w:noVBand="1"/>
+      </w:tblPr>
+      <w:tblGrid>
+        <w:gridCol w:w="7876"/>
+      </w:tblGrid>
+      <w:tr>
+        <w:tc>
+          <w:tcPr>
+            <w:tcW w:w="7876" w:type="dxa"/>
+          </w:tcPr>
+          <w:p>
+            <w:r>
+              <w:t>var x = document.getElementById('div');</w:t>
+            </w:r>
+          </w:p>
+          <w:p>
+            <w:pPr>
+              <w:ind w:left="1440" w:hangingChars="800" w:hanging="1440"/>
+            </w:pPr>
+            <w:r>
+              <w:rPr>
+                <w:color w:val="FF0000"/>
+              </w:rPr>
+              <w:t>x.style.width</w:t>
+            </w:r>
+            <w:r>
+              <w:t xml:space="preserve">    </w:t>
+            </w:r>
+            <w:r>
+              <w:rPr>
+                <w:rFonts w:hint="eastAsia"/>
+              </w:rPr>
+              <w:t>只能</w:t>
+            </w:r>
+            <w:r>
+              <w:t>获取</w:t>
+            </w:r>
+            <w:r>
+              <w:rPr>
+                <w:color w:val="FF0000"/>
+              </w:rPr>
+              <w:t>行内样式</w:t>
+            </w:r>
+            <w:r>
+              <w:rPr>
+                <w:rFonts w:hint="eastAsia"/>
+                <w:color w:val="FF0000"/>
+              </w:rPr>
+              <w:t>，</w:t>
+            </w:r>
+            <w:r>
+              <w:rPr>
+                <w:color w:val="FF0000"/>
+              </w:rPr>
+              <w:t>可读可写</w:t>
+            </w:r>
+            <w:r>
+              <w:rPr>
+                <w:rFonts w:hint="eastAsia"/>
+                <w:color w:val="FF0000"/>
+              </w:rPr>
+              <w:t>，</w:t>
+            </w:r>
+            <w:r>
+              <w:rPr>
+                <w:rFonts w:hint="eastAsia"/>
+              </w:rPr>
+              <w:t>若</w:t>
+            </w:r>
+            <w:r>
+              <w:t>是通过</w:t>
+            </w:r>
+            <w:r>
+              <w:t>class</w:t>
+            </w:r>
+            <w:r>
+              <w:rPr>
+                <w:rFonts w:hint="eastAsia"/>
+              </w:rPr>
+              <w:t>属性引用了一个外部样式表</w:t>
+            </w:r>
+            <w:r>
+              <w:rPr>
+                <w:rFonts w:hint="eastAsia"/>
+              </w:rPr>
+              <w:t>，</w:t>
+            </w:r>
+            <w:r>
+              <w:rPr>
+                <w:rFonts w:hint="eastAsia"/>
+              </w:rPr>
+              <w:t>x</w:t>
+            </w:r>
+            <w:r>
+              <w:t xml:space="preserve">.style.width </w:t>
+            </w:r>
+            <w:r>
+              <w:rPr>
+                <w:rFonts w:hint="eastAsia"/>
+              </w:rPr>
+              <w:t>获取</w:t>
+            </w:r>
+            <w:r>
+              <w:t>不到该属性；</w:t>
+            </w:r>
+          </w:p>
+          <w:p>
+            <w:pPr>
+              <w:rPr>
+                <w:rFonts w:hint="eastAsia"/>
+                <w:color w:val="FF0000"/>
+              </w:rPr>
+            </w:pPr>
+            <w:r>
+              <w:rPr>
+                <w:color w:val="FF0000"/>
+              </w:rPr>
+              <w:t>getComputedStyle(</w:t>
+            </w:r>
+            <w:r>
+              <w:rPr>
+                <w:color w:val="FF0000"/>
+              </w:rPr>
+              <w:t>x</w:t>
+            </w:r>
+            <w:r>
+              <w:rPr>
+                <w:color w:val="FF0000"/>
+              </w:rPr>
+              <w:t>,false)</w:t>
+            </w:r>
+            <w:r>
+              <w:t>.</w:t>
+            </w:r>
+            <w:r>
+              <w:t xml:space="preserve">width  </w:t>
+            </w:r>
+            <w:r>
+              <w:rPr>
+                <w:rFonts w:hint="eastAsia"/>
+              </w:rPr>
+              <w:t>是个</w:t>
+            </w:r>
+            <w:r>
+              <w:t>全局方法</w:t>
+            </w:r>
+            <w:r>
+              <w:rPr>
+                <w:rFonts w:hint="eastAsia"/>
+              </w:rPr>
+              <w:t>，获取</w:t>
+            </w:r>
+            <w:r>
+              <w:t>对象自身的宽度（</w:t>
+            </w:r>
+            <w:r>
+              <w:rPr>
+                <w:rFonts w:hint="eastAsia"/>
+              </w:rPr>
+              <w:t>不含</w:t>
+            </w:r>
+            <w:r>
+              <w:t>padding</w:t>
+            </w:r>
+            <w:r>
+              <w:t>和</w:t>
+            </w:r>
+            <w:r>
+              <w:t>border</w:t>
+            </w:r>
+            <w:r>
+              <w:t>）</w:t>
+            </w:r>
+            <w:r>
+              <w:rPr>
+                <w:rFonts w:hint="eastAsia"/>
+              </w:rPr>
+              <w:t>，</w:t>
+            </w:r>
+            <w:r>
+              <w:t>不存在</w:t>
+            </w:r>
+            <w:r>
+              <w:t>x.style.width</w:t>
+            </w:r>
+            <w:r>
+              <w:rPr>
+                <w:rFonts w:hint="eastAsia"/>
+              </w:rPr>
+              <w:t>的问题</w:t>
+            </w:r>
+            <w:r>
+              <w:t>。</w:t>
+            </w:r>
+            <w:r>
+              <w:rPr>
+                <w:rFonts w:hint="eastAsia"/>
+                <w:color w:val="FF0000"/>
+              </w:rPr>
+              <w:t>仅可读</w:t>
+            </w:r>
+          </w:p>
+          <w:p/>
+          <w:p>
+            <w:r>
+              <w:rPr>
+                <w:rFonts w:hint="eastAsia"/>
+              </w:rPr>
+              <w:t xml:space="preserve">x.style.width </w:t>
+            </w:r>
+            <w:r>
+              <w:rPr>
+                <w:rFonts w:hint="eastAsia"/>
+              </w:rPr>
+              <w:t>返回</w:t>
+            </w:r>
+            <w:r>
+              <w:t>值为</w:t>
+            </w:r>
+            <w:r>
+              <w:rPr>
+                <w:rFonts w:hint="eastAsia"/>
+              </w:rPr>
+              <w:t>32</w:t>
+            </w:r>
+            <w:r>
+              <w:t xml:space="preserve">px  </w:t>
+            </w:r>
+          </w:p>
+          <w:p>
+            <w:pPr>
+              <w:rPr>
+                <w:rFonts w:hint="eastAsia"/>
+              </w:rPr>
+            </w:pPr>
+            <w:r>
+              <w:rPr>
+                <w:rFonts w:hint="eastAsia"/>
+              </w:rPr>
+              <w:lastRenderedPageBreak/>
+              <w:t>若</w:t>
+            </w:r>
+            <w:r>
+              <w:t>要使用，需要用</w:t>
+            </w:r>
+            <w:bookmarkStart w:id="0" w:name="_GoBack"/>
+            <w:r>
+              <w:rPr>
+                <w:color w:val="FF0000"/>
+              </w:rPr>
+              <w:t>parseInt()</w:t>
+            </w:r>
+            <w:bookmarkEnd w:id="0"/>
+            <w:r>
+              <w:rPr>
+                <w:rFonts w:hint="eastAsia"/>
+              </w:rPr>
+              <w:t>处理</w:t>
+            </w:r>
+            <w:r>
+              <w:t>下，只保留数字</w:t>
+            </w:r>
+          </w:p>
+          <w:p>
+            <w:r>
+              <w:t>getComputedStyle(x,false).</w:t>
+            </w:r>
+            <w:r>
+              <w:t>width</w:t>
+            </w:r>
+            <w:r>
+              <w:t xml:space="preserve"> </w:t>
+            </w:r>
+            <w:r>
+              <w:rPr>
+                <w:rFonts w:hint="eastAsia"/>
+              </w:rPr>
+              <w:t>返回</w:t>
+            </w:r>
+            <w:r>
+              <w:t>值</w:t>
+            </w:r>
+            <w:r>
+              <w:rPr>
+                <w:rFonts w:hint="eastAsia"/>
+              </w:rPr>
+              <w:t xml:space="preserve">   </w:t>
+            </w:r>
+            <w:r>
+              <w:rPr>
+                <w:rFonts w:hint="eastAsia"/>
+              </w:rPr>
+              <w:t>是</w:t>
+            </w:r>
+            <w:r>
+              <w:rPr>
+                <w:rFonts w:hint="eastAsia"/>
+              </w:rPr>
+              <w:t xml:space="preserve">32  </w:t>
+            </w:r>
+            <w:r>
+              <w:rPr>
+                <w:rFonts w:hint="eastAsia"/>
+              </w:rPr>
+              <w:t>，</w:t>
+            </w:r>
+            <w:r>
+              <w:t>不带单位</w:t>
+            </w:r>
+            <w:r>
+              <w:t>px</w:t>
+            </w:r>
+          </w:p>
+          <w:p/>
+          <w:p>
+            <w:r>
+              <w:rPr>
+                <w:rFonts w:hint="eastAsia"/>
+              </w:rPr>
+              <w:t>同</w:t>
+            </w:r>
+            <w:r>
+              <w:t>：他们</w:t>
+            </w:r>
+            <w:r>
+              <w:rPr>
+                <w:rFonts w:hint="eastAsia"/>
+              </w:rPr>
+              <w:t>都</w:t>
+            </w:r>
+            <w:r>
+              <w:t>获取的是</w:t>
+            </w:r>
+            <w:r>
+              <w:rPr>
+                <w:rFonts w:hint="eastAsia"/>
+              </w:rPr>
+              <w:t>自身</w:t>
+            </w:r>
+            <w:r>
+              <w:t>的宽度，不含</w:t>
+            </w:r>
+            <w:r>
+              <w:t>padding</w:t>
+            </w:r>
+            <w:r>
+              <w:t>和</w:t>
+            </w:r>
+            <w:r>
+              <w:t>width</w:t>
+            </w:r>
+          </w:p>
+          <w:p/>
+          <w:p>
+            <w:pPr>
+              <w:rPr>
+                <w:rFonts w:hint="eastAsia"/>
+              </w:rPr>
+            </w:pPr>
+            <w:r>
+              <w:rPr>
+                <w:color w:val="FF0000"/>
+              </w:rPr>
+              <w:t>x. offsetWidth</w:t>
+            </w:r>
+            <w:r>
+              <w:t xml:space="preserve"> </w:t>
+            </w:r>
+            <w:r>
+              <w:rPr>
+                <w:rFonts w:hint="eastAsia"/>
+              </w:rPr>
+              <w:t>包含</w:t>
+            </w:r>
+            <w:r>
+              <w:rPr>
+                <w:rFonts w:hint="eastAsia"/>
+              </w:rPr>
+              <w:t>width</w:t>
+            </w:r>
+            <w:r>
+              <w:t xml:space="preserve">+padding+border  </w:t>
+            </w:r>
+            <w:r>
+              <w:rPr>
+                <w:rFonts w:hint="eastAsia"/>
+              </w:rPr>
+              <w:t>在</w:t>
+            </w:r>
+            <w:r>
+              <w:t>有内边距和边框时慎用</w:t>
+            </w:r>
+            <w:r>
+              <w:rPr>
+                <w:rFonts w:hint="eastAsia"/>
+              </w:rPr>
+              <w:t xml:space="preserve">  </w:t>
+            </w:r>
+            <w:r>
+              <w:rPr>
+                <w:rFonts w:hint="eastAsia"/>
+                <w:color w:val="FF0000"/>
+              </w:rPr>
+              <w:t>仅可读</w:t>
+            </w:r>
+          </w:p>
+        </w:tc>
+      </w:tr>
+    </w:tbl>
+    <w:p>
+      <w:pPr>
+        <w:ind w:left="420"/>
+      </w:pPr>
+    </w:p>
+    <w:p>
+      <w:pPr>
+        <w:ind w:left="420"/>
+        <w:rPr>
+          <w:rFonts w:hint="eastAsia"/>
+        </w:rPr>
+      </w:pPr>
+      <w:r>
+        <w:rPr>
+          <w:rFonts w:hint="eastAsia"/>
+        </w:rPr>
+        <w:t>//元素</w:t>
+      </w:r>
+      <w:r>
+        <w:t>的总宽高</w:t>
+      </w:r>
+      <w:r>
+        <w:rPr>
+          <w:rFonts w:hint="eastAsia"/>
+        </w:rPr>
+        <w:t>，</w:t>
+      </w:r>
+      <w:r>
+        <w:t>包括溢出</w:t>
+      </w:r>
+      <w:r>
+        <w:rPr>
+          <w:rFonts w:hint="eastAsia"/>
+        </w:rPr>
+        <w:t>而无法</w:t>
+      </w:r>
+      <w:r>
+        <w:t>展现</w:t>
+      </w:r>
+      <w:r>
+        <w:rPr>
+          <w:rFonts w:hint="eastAsia"/>
+        </w:rPr>
+        <w:t>在</w:t>
+      </w:r>
+      <w:r>
+        <w:t>网页中的不可见部分</w:t>
+      </w:r>
+    </w:p>
+    <w:p>
+      <w:pPr>
+        <w:ind w:left="420"/>
+      </w:pPr>
+      <w:r>
+        <w:t>document.body.scrollWidth</w:t>
+      </w:r>
+      <w:r>
+        <w:t xml:space="preserve">  </w:t>
+      </w:r>
+      <w:r>
+        <w:rPr>
+          <w:rFonts w:hint="eastAsia"/>
+        </w:rPr>
+        <w:t>网页正文全文宽</w:t>
+      </w:r>
+    </w:p>
+    <w:p>
+      <w:pPr>
+        <w:ind w:left="420"/>
+      </w:pPr>
+      <w:r>
+        <w:t>document.body.scrollHeight</w:t>
+      </w:r>
+      <w:r>
+        <w:rPr>
+          <w:rFonts w:hint="eastAsia"/>
+        </w:rPr>
+        <w:t>网页正文全文高</w:t>
+      </w:r>
+    </w:p>
+    <w:p>
+      <w:pPr>
+        <w:ind w:left="420"/>
+        <w:rPr>
+          <w:rFonts w:hint="eastAsia"/>
+        </w:rPr>
+      </w:pPr>
+    </w:p>
+    <w:p>
+      <w:pPr>
+        <w:ind w:left="420"/>
+        <w:rPr>
+          <w:rFonts w:hint="eastAsia"/>
+        </w:rPr>
+      </w:pPr>
+      <w:r>
+        <w:t>document.body.</w:t>
+      </w:r>
+      <w:r>
+        <w:rPr>
+          <w:rFonts w:hint="eastAsia"/>
+          <w:color w:val="FF0000"/>
+        </w:rPr>
+        <w:t>scroll</w:t>
+      </w:r>
+      <w:r>
+        <w:rPr>
+          <w:color w:val="FF0000"/>
+        </w:rPr>
+        <w:t>Top</w:t>
+      </w:r>
+      <w:r>
+        <w:t xml:space="preserve">  </w:t>
+      </w:r>
+      <w:r>
+        <w:rPr>
+          <w:rFonts w:hint="eastAsia"/>
+        </w:rPr>
+        <w:t>网页被卷去的高</w:t>
+      </w:r>
+    </w:p>
+    <w:p>
+      <w:pPr>
+        <w:ind w:left="420"/>
+      </w:pPr>
+      <w:r>
+        <w:t xml:space="preserve">document.body.scrollLeft  </w:t>
+      </w:r>
+      <w:r>
+        <w:rPr>
+          <w:rFonts w:hint="eastAsia"/>
+        </w:rPr>
+        <w:t>网页被卷去的左</w:t>
+      </w:r>
+    </w:p>
+    <w:p>
+      <w:pPr>
+        <w:ind w:left="420"/>
+      </w:pPr>
+      <w:r>
+        <w:rPr>
+          <w:rFonts w:hint="eastAsia"/>
+        </w:rPr>
+        <w:t>例子</w:t>
+      </w:r>
+      <w:r>
+        <w:t>：</w:t>
+      </w:r>
+    </w:p>
+    <w:tbl>
+      <w:tblPr>
+        <w:tblStyle w:val="a3"/>
+        <w:tblW w:w="0" w:type="auto"/>
+        <w:tblInd w:w="420" w:type="dxa"/>
+        <w:tblLook w:val="04A0" w:firstRow="1" w:lastRow="0" w:firstColumn="1" w:lastColumn="0" w:noHBand="0" w:noVBand="1"/>
+      </w:tblPr>
+      <w:tblGrid>
+        <w:gridCol w:w="7876"/>
+      </w:tblGrid>
+      <w:tr>
+        <w:tc>
+          <w:tcPr>
+            <w:tcW w:w="8296" w:type="dxa"/>
+          </w:tcPr>
+          <w:p>
+            <w:pPr>
+              <w:rPr>
+                <w:rFonts w:hint="eastAsia"/>
+              </w:rPr>
+            </w:pPr>
+            <w:r>
+              <w:rPr>
+                <w:rFonts w:hint="eastAsia"/>
+              </w:rPr>
+              <w:t>&lt;div id="test" style="width: 100px;height: 100px;overflow:scroll;line-height:200px;"&gt;</w:t>
+            </w:r>
+            <w:r>
+              <w:rPr>
+                <w:rFonts w:hint="eastAsia"/>
+              </w:rPr>
+              <w:t>内容</w:t>
+            </w:r>
+            <w:r>
+              <w:rPr>
+                <w:rFonts w:hint="eastAsia"/>
+              </w:rPr>
+              <w:t>&lt;/div&gt;</w:t>
+            </w:r>
+          </w:p>
+        </w:tc>
+      </w:tr>
+    </w:tbl>
+    <w:p>
+      <w:pPr>
+        <w:ind w:left="420"/>
+      </w:pPr>
+      <w:r>
+        <w:rPr>
+          <w:rFonts w:hint="eastAsia"/>
+        </w:rPr>
+        <w:t>div</w:t>
+      </w:r>
+      <w:r>
+        <w:t>好比一个容器，长</w:t>
+      </w:r>
+      <w:r>
+        <w:rPr>
+          <w:rFonts w:hint="eastAsia"/>
+        </w:rPr>
+        <w:t>宽100，</w:t>
+      </w:r>
+      <w:r>
+        <w:t>但里面的内容行高</w:t>
+      </w:r>
+      <w:r>
+        <w:rPr>
+          <w:rFonts w:hint="eastAsia"/>
+        </w:rPr>
+        <w:t>200，</w:t>
+      </w:r>
+      <w:r>
+        <w:t>超过了容器，溢出，此时出现滚动条，</w:t>
+      </w:r>
+      <w:r>
+        <w:rPr>
+          <w:rFonts w:hint="eastAsia"/>
+        </w:rPr>
+        <w:t>当</w:t>
+      </w:r>
+      <w:r>
+        <w:t>滚动条下拉时</w:t>
+      </w:r>
+    </w:p>
+    <w:tbl>
+      <w:tblPr>
+        <w:tblStyle w:val="a3"/>
+        <w:tblW w:w="0" w:type="auto"/>
+        <w:tblInd w:w="420" w:type="dxa"/>
+        <w:tblLook w:val="04A0" w:firstRow="1" w:lastRow="0" w:firstColumn="1" w:lastColumn="0" w:noHBand="0" w:noVBand="1"/>
+      </w:tblPr>
+      <w:tblGrid>
+        <w:gridCol w:w="7876"/>
+      </w:tblGrid>
+      <w:tr>
+        <w:tc>
+          <w:tcPr>
+            <w:tcW w:w="8296" w:type="dxa"/>
+          </w:tcPr>
+          <w:p>
+            <w:pPr>
+              <w:rPr>
+                <w:rFonts w:hint="eastAsia"/>
+              </w:rPr>
+            </w:pPr>
+            <w:r>
+              <w:t xml:space="preserve">var x = </w:t>
+            </w:r>
+            <w:r>
+              <w:rPr>
+                <w:rFonts w:hint="eastAsia"/>
+              </w:rPr>
+              <w:t>document</w:t>
+            </w:r>
+            <w:r>
+              <w:t>.getElementById(‘test’);</w:t>
+            </w:r>
+            <w:r>
+              <w:t>//</w:t>
+            </w:r>
+            <w:r>
+              <w:rPr>
+                <w:rFonts w:hint="eastAsia"/>
+              </w:rPr>
+              <w:t>获取</w:t>
+            </w:r>
+            <w:r>
+              <w:t>div</w:t>
+            </w:r>
+            <w:r>
+              <w:t>元素</w:t>
+            </w:r>
+          </w:p>
+          <w:p>
+            <w:pPr>
+              <w:rPr>
+                <w:rFonts w:hint="eastAsia"/>
+              </w:rPr>
+            </w:pPr>
+            <w:r>
+              <w:rPr>
+                <w:rFonts w:hint="eastAsia"/>
+              </w:rPr>
+              <w:t>x.</w:t>
+            </w:r>
+            <w:r>
+              <w:t xml:space="preserve"> </w:t>
+            </w:r>
+            <w:r>
+              <w:t>scrollWidth</w:t>
+            </w:r>
+            <w:r>
+              <w:t xml:space="preserve">  </w:t>
+            </w:r>
+            <w:r>
+              <w:t>//div</w:t>
+            </w:r>
+            <w:r>
+              <w:t>里内容的总高度，应该是</w:t>
+            </w:r>
+            <w:r>
+              <w:rPr>
+                <w:rFonts w:hint="eastAsia"/>
+              </w:rPr>
+              <w:t>200</w:t>
+            </w:r>
+            <w:r>
+              <w:rPr>
+                <w:rFonts w:hint="eastAsia"/>
+              </w:rPr>
+              <w:t>，</w:t>
+            </w:r>
+            <w:r>
+              <w:t>包含不可见</w:t>
+            </w:r>
+            <w:r>
+              <w:rPr>
+                <w:rFonts w:hint="eastAsia"/>
+              </w:rPr>
+              <w:t>部分</w:t>
+            </w:r>
+          </w:p>
+          <w:p>
+            <w:pPr>
+              <w:rPr>
+                <w:rFonts w:hint="eastAsia"/>
+              </w:rPr>
+            </w:pPr>
+            <w:r>
+              <w:t xml:space="preserve">x.clientWidth // </w:t>
+            </w:r>
+            <w:r>
+              <w:rPr>
+                <w:rFonts w:hint="eastAsia"/>
+              </w:rPr>
+              <w:t>可见区域</w:t>
+            </w:r>
+            <w:r>
+              <w:t>的宽</w:t>
+            </w:r>
+            <w:r>
+              <w:rPr>
+                <w:rFonts w:hint="eastAsia"/>
+              </w:rPr>
+              <w:t xml:space="preserve"> </w:t>
+            </w:r>
+            <w:r>
+              <w:rPr>
+                <w:rFonts w:hint="eastAsia"/>
+              </w:rPr>
+              <w:t>（不含</w:t>
+            </w:r>
+            <w:r>
+              <w:t>滚动条</w:t>
+            </w:r>
+            <w:r>
+              <w:rPr>
+                <w:rFonts w:hint="eastAsia"/>
+              </w:rPr>
+              <w:t>）</w:t>
+            </w:r>
+            <w:r>
+              <w:rPr>
+                <w:rFonts w:hint="eastAsia"/>
+              </w:rPr>
+              <w:t>，</w:t>
+            </w:r>
+            <w:r>
+              <w:t>即这个</w:t>
+            </w:r>
+            <w:r>
+              <w:t>div</w:t>
+            </w:r>
+            <w:r>
+              <w:t>的</w:t>
+            </w:r>
+            <w:r>
+              <w:t>width100</w:t>
+            </w:r>
+            <w:r>
+              <w:rPr>
+                <w:rFonts w:hint="eastAsia"/>
+              </w:rPr>
+              <w:t>，</w:t>
+            </w:r>
+            <w:r>
+              <w:t>减去滚动条</w:t>
+            </w:r>
+            <w:r>
+              <w:rPr>
+                <w:rFonts w:hint="eastAsia"/>
+              </w:rPr>
+              <w:t>17</w:t>
+            </w:r>
+            <w:r>
+              <w:rPr>
+                <w:rFonts w:hint="eastAsia"/>
+              </w:rPr>
+              <w:t>，</w:t>
+            </w:r>
+            <w:r>
+              <w:t>实际宽为</w:t>
+            </w:r>
+            <w:r>
+              <w:rPr>
+                <w:rFonts w:hint="eastAsia"/>
+              </w:rPr>
+              <w:t>83</w:t>
+            </w:r>
+          </w:p>
+          <w:p>
+            <w:pPr>
+              <w:rPr>
+                <w:rFonts w:hint="eastAsia"/>
+              </w:rPr>
+            </w:pPr>
+            <w:r>
+              <w:t xml:space="preserve">x.scrollTop;  // </w:t>
+            </w:r>
+            <w:r>
+              <w:rPr>
+                <w:rFonts w:hint="eastAsia"/>
+              </w:rPr>
+              <w:t>滚动条</w:t>
+            </w:r>
+            <w:r>
+              <w:t>下拉的高度</w:t>
+            </w:r>
+          </w:p>
+        </w:tc>
+      </w:tr>
+    </w:tbl>
+    <w:p>
+      <w:pPr>
+        <w:ind w:left="420"/>
+      </w:pPr>
+    </w:p>
+    <w:p>
+      <w:pPr>
+        <w:ind w:left="420"/>
+      </w:pPr>
+    </w:p>
+    <w:p>
+      <w:pPr>
+        <w:ind w:left="420"/>
+      </w:pPr>
+      <w:r>
+        <w:rPr>
+          <w:rFonts w:hint="eastAsia"/>
+        </w:rPr>
+        <w:t>实例</w:t>
+      </w:r>
+      <w:r>
+        <w:t>：当页面</w:t>
+      </w:r>
+      <w:r>
+        <w:rPr>
+          <w:rFonts w:hint="eastAsia"/>
+        </w:rPr>
+        <w:t>动</w:t>
+      </w:r>
+      <w:r>
+        <w:t>到某一位置触发AJAX自动加载新内容</w:t>
+      </w:r>
+    </w:p>
+    <w:tbl>
+      <w:tblPr>
+        <w:tblStyle w:val="a3"/>
+        <w:tblW w:w="0" w:type="auto"/>
+        <w:tblInd w:w="420" w:type="dxa"/>
+        <w:tblLook w:val="04A0" w:firstRow="1" w:lastRow="0" w:firstColumn="1" w:lastColumn="0" w:noHBand="0" w:noVBand="1"/>
+      </w:tblPr>
+      <w:tblGrid>
+        <w:gridCol w:w="7876"/>
+      </w:tblGrid>
+      <w:tr>
+        <w:tc>
+          <w:tcPr>
+            <w:tcW w:w="8296" w:type="dxa"/>
+          </w:tcPr>
+          <w:p>
+            <w:pPr>
+              <w:rPr>
+                <w:rFonts w:hint="eastAsia"/>
+              </w:rPr>
+            </w:pPr>
+          </w:p>
+        </w:tc>
+      </w:tr>
+    </w:tbl>
+    <w:p>
+      <w:pPr>
+        <w:ind w:left="420"/>
+        <w:rPr>
+          <w:rFonts w:hint="eastAsia"/>
+        </w:rPr>
+      </w:pPr>
+    </w:p>
+    <w:p>
+      <w:pPr>
+        <w:pStyle w:val="3"/>
+        <w:numPr>
+          <w:ilvl w:val="1"/>
+          <w:numId w:val="8"/>
+        </w:numPr>
+      </w:pPr>
+      <w:r>
+        <w:rPr>
+          <w:rFonts w:hint="eastAsia"/>
+        </w:rPr>
         <w:t>Event</w:t>
       </w:r>
       <w:r>
@@ -13948,7 +14890,6 @@
         <w:rPr>
           <w:rFonts w:hint="eastAsia"/>
         </w:rPr>
-        <w:lastRenderedPageBreak/>
         <w:t>onerror</w:t>
       </w:r>
       <w:r>
@@ -14117,6 +15058,7 @@
               <w:ind w:firstLine="360"/>
             </w:pPr>
             <w:r>
+              <w:lastRenderedPageBreak/>
               <w:t xml:space="preserve">   </w:t>
             </w:r>
             <w:r>
@@ -14656,7 +15598,6 @@
         <w:rPr>
           <w:rFonts w:hint="eastAsia"/>
         </w:rPr>
-        <w:lastRenderedPageBreak/>
         <w:t>创建直接</w:t>
       </w:r>
       <w:r>
@@ -14717,6 +15658,7 @@
         <w:rPr>
           <w:rFonts w:hint="eastAsia"/>
         </w:rPr>
+        <w:lastRenderedPageBreak/>
         <w:t>使用</w:t>
       </w:r>
       <w:r>
@@ -15204,7 +16146,6 @@
         <w:ind w:left="420"/>
       </w:pPr>
       <w:r>
-        <w:lastRenderedPageBreak/>
         <w:t>2</w:t>
       </w:r>
       <w:r>
@@ -15560,6 +16501,7 @@
         <w:ind w:left="780" w:firstLineChars="0" w:firstLine="0"/>
       </w:pPr>
       <w:r>
+        <w:lastRenderedPageBreak/>
         <w:t>str.toUpperCase();</w:t>
       </w:r>
     </w:p>
@@ -15624,11 +16566,6 @@
       </w:tr>
     </w:tbl>
     <w:p>
-      <w:pPr>
-        <w:rPr>
-          <w:rFonts w:hint="eastAsia"/>
-        </w:rPr>
-      </w:pPr>
       <w:r>
         <w:tab/>
         <w:t>8</w:t>
@@ -15700,8 +16637,6 @@
       <w:r>
         <w:t>对象</w:t>
       </w:r>
-      <w:bookmarkStart w:id="0" w:name="_GoBack"/>
-      <w:bookmarkEnd w:id="0"/>
     </w:p>
     <w:p>
       <w:pPr>
@@ -16249,7 +17184,6 @@
               <w:ind w:firstLine="360"/>
             </w:pPr>
             <w:r>
-              <w:lastRenderedPageBreak/>
               <w:t xml:space="preserve">        m = checkTime(m);</w:t>
             </w:r>
           </w:p>
@@ -16365,6 +17299,7 @@
               <w:ind w:firstLine="360"/>
             </w:pPr>
             <w:r>
+              <w:lastRenderedPageBreak/>
               <w:t xml:space="preserve">        return k;</w:t>
             </w:r>
           </w:p>
@@ -17046,7 +17981,6 @@
           <w:sz w:val="22"/>
           <w:u w:val="single"/>
         </w:rPr>
-        <w:lastRenderedPageBreak/>
         <w:t>当数组并不是从0索引开始的，并且是不连续的时，就证明，splice中start指的是绝对索引，length是start后面的连续的索引，不管这个索引存不存在。</w:t>
       </w:r>
     </w:p>
@@ -17602,6 +18536,7 @@
                 <w:u w:val="single"/>
                 <w:shd w:val="clear" w:color="auto" w:fill="FFFFFF"/>
               </w:rPr>
+              <w:lastRenderedPageBreak/>
               <w:t>v1&gt;v2</w:t>
             </w:r>
             <w:r>
@@ -17962,6 +18897,7 @@
         <w:rPr>
           <w:rFonts w:hint="eastAsia"/>
         </w:rPr>
+        <w:lastRenderedPageBreak/>
         <w:t>str.split(</w:t>
       </w:r>
       <w:r>
@@ -18357,7 +19293,6 @@
         <w:rPr>
           <w:rFonts w:hint="eastAsia"/>
         </w:rPr>
-        <w:lastRenderedPageBreak/>
         <w:t>Window</w:t>
       </w:r>
     </w:p>
@@ -18457,10 +19392,23 @@
         <w:rPr>
           <w:rFonts w:hint="eastAsia"/>
         </w:rPr>
-        <w:t>：（不同</w:t>
-      </w:r>
-      <w:r>
-        <w:t>浏览器不同的方法</w:t>
+        <w:t>：（</w:t>
+      </w:r>
+      <w:r>
+        <w:rPr>
+          <w:rFonts w:hint="eastAsia"/>
+          <w:color w:val="FF0000"/>
+        </w:rPr>
+        <w:t>不同</w:t>
+      </w:r>
+      <w:r>
+        <w:rPr>
+          <w:color w:val="FF0000"/>
+        </w:rPr>
+        <w:t>浏览器</w:t>
+      </w:r>
+      <w:r>
+        <w:t>不同的方法</w:t>
       </w:r>
       <w:r>
         <w:rPr>
@@ -18487,15 +19435,186 @@
             <w:r>
               <w:t>var w=window.innerWidth</w:t>
             </w:r>
+            <w:r>
+              <w:t xml:space="preserve">    //</w:t>
+            </w:r>
+            <w:r>
+              <w:rPr>
+                <w:rFonts w:hint="eastAsia"/>
+              </w:rPr>
+              <w:t xml:space="preserve"> </w:t>
+            </w:r>
+            <w:r>
+              <w:rPr>
+                <w:rFonts w:hint="eastAsia"/>
+              </w:rPr>
+              <w:t>Internet Explorer</w:t>
+            </w:r>
+            <w:r>
+              <w:rPr>
+                <w:rFonts w:hint="eastAsia"/>
+              </w:rPr>
+              <w:t>、</w:t>
+            </w:r>
+            <w:r>
+              <w:rPr>
+                <w:rFonts w:hint="eastAsia"/>
+              </w:rPr>
+              <w:t>Chrome</w:t>
+            </w:r>
+            <w:r>
+              <w:rPr>
+                <w:rFonts w:hint="eastAsia"/>
+              </w:rPr>
+              <w:t>、</w:t>
+            </w:r>
+            <w:r>
+              <w:rPr>
+                <w:rFonts w:hint="eastAsia"/>
+              </w:rPr>
+              <w:t>Firefox</w:t>
+            </w:r>
+            <w:r>
+              <w:rPr>
+                <w:rFonts w:hint="eastAsia"/>
+              </w:rPr>
+              <w:t>、</w:t>
+            </w:r>
+            <w:r>
+              <w:rPr>
+                <w:rFonts w:hint="eastAsia"/>
+              </w:rPr>
+              <w:t xml:space="preserve">Opera </w:t>
+            </w:r>
+            <w:r>
+              <w:rPr>
+                <w:rFonts w:hint="eastAsia"/>
+              </w:rPr>
+              <w:t>以及</w:t>
+            </w:r>
+            <w:r>
+              <w:rPr>
+                <w:rFonts w:hint="eastAsia"/>
+              </w:rPr>
+              <w:t xml:space="preserve"> Safari</w:t>
+            </w:r>
+            <w:r>
+              <w:rPr>
+                <w:rFonts w:hint="eastAsia"/>
+              </w:rPr>
+              <w:t>：</w:t>
+            </w:r>
           </w:p>
           <w:p>
             <w:r>
               <w:t>|| document.documentElement.clientWidth</w:t>
             </w:r>
+            <w:r>
+              <w:t xml:space="preserve">   //</w:t>
+            </w:r>
+            <w:r>
+              <w:rPr>
+                <w:rFonts w:hint="eastAsia"/>
+              </w:rPr>
+              <w:t xml:space="preserve"> Internet Explorer 8</w:t>
+            </w:r>
+            <w:r>
+              <w:rPr>
+                <w:rFonts w:hint="eastAsia"/>
+              </w:rPr>
+              <w:t>、</w:t>
+            </w:r>
+            <w:r>
+              <w:rPr>
+                <w:rFonts w:hint="eastAsia"/>
+              </w:rPr>
+              <w:t>7</w:t>
+            </w:r>
+            <w:r>
+              <w:rPr>
+                <w:rFonts w:hint="eastAsia"/>
+              </w:rPr>
+              <w:t>、</w:t>
+            </w:r>
+            <w:r>
+              <w:rPr>
+                <w:rFonts w:hint="eastAsia"/>
+              </w:rPr>
+              <w:t>6</w:t>
+            </w:r>
+            <w:r>
+              <w:rPr>
+                <w:rFonts w:hint="eastAsia"/>
+              </w:rPr>
+              <w:t>、</w:t>
+            </w:r>
+            <w:r>
+              <w:rPr>
+                <w:rFonts w:hint="eastAsia"/>
+              </w:rPr>
+              <w:t>5</w:t>
+            </w:r>
+            <w:r>
+              <w:rPr>
+                <w:rFonts w:hint="eastAsia"/>
+              </w:rPr>
+              <w:t>：</w:t>
+            </w:r>
           </w:p>
           <w:p>
             <w:r>
               <w:t>|| document.body.clientWidth;</w:t>
+            </w:r>
+            <w:r>
+              <w:t xml:space="preserve"> // </w:t>
+            </w:r>
+            <w:r>
+              <w:rPr>
+                <w:rFonts w:hint="eastAsia"/>
+              </w:rPr>
+              <w:t>Internet Explorer 8</w:t>
+            </w:r>
+            <w:r>
+              <w:rPr>
+                <w:rFonts w:hint="eastAsia"/>
+              </w:rPr>
+              <w:t>、</w:t>
+            </w:r>
+            <w:r>
+              <w:rPr>
+                <w:rFonts w:hint="eastAsia"/>
+              </w:rPr>
+              <w:t>7</w:t>
+            </w:r>
+            <w:r>
+              <w:rPr>
+                <w:rFonts w:hint="eastAsia"/>
+              </w:rPr>
+              <w:t>、</w:t>
+            </w:r>
+            <w:r>
+              <w:rPr>
+                <w:rFonts w:hint="eastAsia"/>
+              </w:rPr>
+              <w:t>6</w:t>
+            </w:r>
+            <w:r>
+              <w:rPr>
+                <w:rFonts w:hint="eastAsia"/>
+              </w:rPr>
+              <w:t>、</w:t>
+            </w:r>
+            <w:r>
+              <w:rPr>
+                <w:rFonts w:hint="eastAsia"/>
+              </w:rPr>
+              <w:t>5</w:t>
+            </w:r>
+            <w:r>
+              <w:rPr>
+                <w:rFonts w:hint="eastAsia"/>
+              </w:rPr>
+              <w:t>：</w:t>
             </w:r>
           </w:p>
           <w:p/>
@@ -18972,7 +20091,6 @@
         </w:numPr>
       </w:pPr>
       <w:r>
-        <w:lastRenderedPageBreak/>
         <w:t>Window Screen</w:t>
       </w:r>
     </w:p>
@@ -19069,6 +20187,7 @@
         <w:rPr>
           <w:rFonts w:hint="eastAsia"/>
         </w:rPr>
+        <w:lastRenderedPageBreak/>
         <w:t>location.hostname 返回 web 主机的域名</w:t>
       </w:r>
     </w:p>
@@ -19546,7 +20665,6 @@
         <w:ind w:left="420"/>
       </w:pPr>
       <w:r>
-        <w:lastRenderedPageBreak/>
         <w:t>setInterval</w:t>
       </w:r>
       <w:r>
@@ -19767,6 +20885,7 @@
         <w:rPr>
           <w:rFonts w:hint="eastAsia"/>
         </w:rPr>
+        <w:lastRenderedPageBreak/>
         <w:t>一定</w:t>
       </w:r>
       <w:r>
@@ -20222,68 +21341,68 @@
           </w:p>
           <w:p>
             <w:r>
+              <w:t xml:space="preserve">     var cookies = document.cookie.split(';');</w:t>
+            </w:r>
+          </w:p>
+          <w:p>
+            <w:r>
+              <w:t xml:space="preserve">        for (var i=0;i&lt;cookies.length;i++) {</w:t>
+            </w:r>
+          </w:p>
+          <w:p>
+            <w:r>
+              <w:t xml:space="preserve">            if (cookies[i].</w:t>
+            </w:r>
+            <w:r>
+              <w:t>indexOf</w:t>
+            </w:r>
+            <w:r>
+              <w:t>(cname+'=')&gt;-1) {</w:t>
+            </w:r>
+          </w:p>
+          <w:p>
+            <w:r>
+              <w:t xml:space="preserve">                return cookies[i].substring(cname.length+1,cookies[i].length);</w:t>
+            </w:r>
+          </w:p>
+          <w:p>
+            <w:r>
+              <w:t xml:space="preserve">            }</w:t>
+            </w:r>
+          </w:p>
+          <w:p>
+            <w:r>
+              <w:t xml:space="preserve">        }</w:t>
+            </w:r>
+          </w:p>
+          <w:p>
+            <w:r>
+              <w:t xml:space="preserve">        return '';</w:t>
+            </w:r>
+          </w:p>
+          <w:p>
+            <w:r>
+              <w:t>}</w:t>
+            </w:r>
+          </w:p>
+          <w:p>
+            <w:r>
+              <w:t>function checkCookie(cname) {</w:t>
+            </w:r>
+          </w:p>
+          <w:p>
+            <w:r>
+              <w:t xml:space="preserve">        var res = getCookie(cname);</w:t>
+            </w:r>
+          </w:p>
+          <w:p>
+            <w:r>
+              <w:t xml:space="preserve">        if (res != '') {</w:t>
+            </w:r>
+          </w:p>
+          <w:p>
+            <w:r>
               <w:lastRenderedPageBreak/>
-              <w:t xml:space="preserve">     var cookies = document.cookie.split(';');</w:t>
-            </w:r>
-          </w:p>
-          <w:p>
-            <w:r>
-              <w:t xml:space="preserve">        for (var i=0;i&lt;cookies.length;i++) {</w:t>
-            </w:r>
-          </w:p>
-          <w:p>
-            <w:r>
-              <w:t xml:space="preserve">            if (cookies[i].</w:t>
-            </w:r>
-            <w:r>
-              <w:t>indexOf</w:t>
-            </w:r>
-            <w:r>
-              <w:t>(cname+'=')&gt;-1) {</w:t>
-            </w:r>
-          </w:p>
-          <w:p>
-            <w:r>
-              <w:t xml:space="preserve">                return cookies[i].substring(cname.length+1,cookies[i].length);</w:t>
-            </w:r>
-          </w:p>
-          <w:p>
-            <w:r>
-              <w:t xml:space="preserve">            }</w:t>
-            </w:r>
-          </w:p>
-          <w:p>
-            <w:r>
-              <w:t xml:space="preserve">        }</w:t>
-            </w:r>
-          </w:p>
-          <w:p>
-            <w:r>
-              <w:t xml:space="preserve">        return '';</w:t>
-            </w:r>
-          </w:p>
-          <w:p>
-            <w:r>
-              <w:t>}</w:t>
-            </w:r>
-          </w:p>
-          <w:p>
-            <w:r>
-              <w:t>function checkCookie(cname) {</w:t>
-            </w:r>
-          </w:p>
-          <w:p>
-            <w:r>
-              <w:t xml:space="preserve">        var res = getCookie(cname);</w:t>
-            </w:r>
-          </w:p>
-          <w:p>
-            <w:r>
-              <w:t xml:space="preserve">        if (res != '') {</w:t>
-            </w:r>
-          </w:p>
-          <w:p>
-            <w:r>
               <w:t xml:space="preserve">            return true;</w:t>
             </w:r>
           </w:p>
@@ -24149,7 +25268,7 @@
 </file>
 
 <file path=customXml/itemProps1.xml><?xml version="1.0" encoding="utf-8"?>
-<ds:datastoreItem xmlns:ds="http://schemas.openxmlformats.org/officeDocument/2006/customXml" ds:itemID="{D7BC592C-DB4B-47A5-A612-B4DF0D7900D9}">
+<ds:datastoreItem xmlns:ds="http://schemas.openxmlformats.org/officeDocument/2006/customXml" ds:itemID="{E78371F6-208D-4B92-B5D8-EF456B31D05C}">
   <ds:schemaRefs>
     <ds:schemaRef ds:uri="http://schemas.openxmlformats.org/officeDocument/2006/bibliography"/>
   </ds:schemaRefs>

--- a/前端/js基础.docx
+++ b/前端/js基础.docx
@@ -4709,6 +4709,250 @@
       <w:pPr>
         <w:pStyle w:val="a5"/>
         <w:shd w:val="clear" w:color="auto" w:fill="FFFFFF"/>
+        <w:spacing w:after="75"/>
+        <w:rPr>
+          <w:rFonts w:ascii="Verdana" w:hAnsi="Verdana" w:hint="eastAsia"/>
+          <w:color w:val="000000"/>
+          <w:sz w:val="21"/>
+          <w:szCs w:val="21"/>
+        </w:rPr>
+      </w:pPr>
+      <w:r>
+        <w:rPr>
+          <w:rFonts w:ascii="Verdana" w:hAnsi="Verdana" w:hint="eastAsia"/>
+          <w:color w:val="000000"/>
+          <w:sz w:val="21"/>
+          <w:szCs w:val="21"/>
+        </w:rPr>
+        <w:t>函数显式参数在函数定义时列出。</w:t>
+      </w:r>
+    </w:p>
+    <w:p>
+      <w:pPr>
+        <w:pStyle w:val="a5"/>
+        <w:shd w:val="clear" w:color="auto" w:fill="FFFFFF"/>
+        <w:spacing w:before="0" w:beforeAutospacing="0" w:after="75" w:afterAutospacing="0"/>
+        <w:rPr>
+          <w:rFonts w:ascii="Verdana" w:hAnsi="Verdana"/>
+          <w:color w:val="000000"/>
+          <w:sz w:val="21"/>
+          <w:szCs w:val="21"/>
+        </w:rPr>
+      </w:pPr>
+      <w:r>
+        <w:rPr>
+          <w:rFonts w:ascii="Verdana" w:hAnsi="Verdana" w:hint="eastAsia"/>
+          <w:color w:val="000000"/>
+          <w:sz w:val="21"/>
+          <w:szCs w:val="21"/>
+        </w:rPr>
+        <w:t>函数</w:t>
+      </w:r>
+      <w:r>
+        <w:rPr>
+          <w:rFonts w:ascii="Verdana" w:hAnsi="Verdana" w:hint="eastAsia"/>
+          <w:color w:val="000000"/>
+          <w:sz w:val="21"/>
+          <w:szCs w:val="21"/>
+          <w:highlight w:val="darkGray"/>
+        </w:rPr>
+        <w:t>隐藏参数</w:t>
+      </w:r>
+      <w:r>
+        <w:rPr>
+          <w:rFonts w:ascii="Verdana" w:hAnsi="Verdana" w:hint="eastAsia"/>
+          <w:color w:val="000000"/>
+          <w:sz w:val="21"/>
+          <w:szCs w:val="21"/>
+          <w:highlight w:val="darkGray"/>
+        </w:rPr>
+        <w:t>(arguments)</w:t>
+      </w:r>
+      <w:r>
+        <w:rPr>
+          <w:rFonts w:ascii="Verdana" w:hAnsi="Verdana" w:hint="eastAsia"/>
+          <w:color w:val="000000"/>
+          <w:sz w:val="21"/>
+          <w:szCs w:val="21"/>
+        </w:rPr>
+        <w:t>在函数调用时传递给函数真正的值。</w:t>
+      </w:r>
+    </w:p>
+    <w:p>
+      <w:pPr>
+        <w:pStyle w:val="a5"/>
+        <w:shd w:val="clear" w:color="auto" w:fill="FFFFFF"/>
+        <w:spacing w:before="0" w:beforeAutospacing="0" w:after="75" w:afterAutospacing="0"/>
+        <w:rPr>
+          <w:rFonts w:ascii="Verdana" w:hAnsi="Verdana"/>
+          <w:color w:val="000000"/>
+          <w:sz w:val="21"/>
+          <w:szCs w:val="21"/>
+        </w:rPr>
+      </w:pPr>
+      <w:r>
+        <w:rPr>
+          <w:rFonts w:ascii="Verdana" w:hAnsi="Verdana" w:hint="eastAsia"/>
+          <w:color w:val="000000"/>
+          <w:sz w:val="21"/>
+          <w:szCs w:val="21"/>
+        </w:rPr>
+        <w:t>即函数</w:t>
+      </w:r>
+      <w:r>
+        <w:rPr>
+          <w:rFonts w:ascii="Verdana" w:hAnsi="Verdana"/>
+          <w:color w:val="000000"/>
+          <w:sz w:val="21"/>
+          <w:szCs w:val="21"/>
+        </w:rPr>
+        <w:t>定义</w:t>
+      </w:r>
+      <w:r>
+        <w:rPr>
+          <w:rFonts w:ascii="Verdana" w:hAnsi="Verdana" w:hint="eastAsia"/>
+          <w:color w:val="000000"/>
+          <w:sz w:val="21"/>
+          <w:szCs w:val="21"/>
+        </w:rPr>
+        <w:t>时</w:t>
+      </w:r>
+      <w:r>
+        <w:rPr>
+          <w:rFonts w:ascii="Verdana" w:hAnsi="Verdana"/>
+          <w:color w:val="000000"/>
+          <w:sz w:val="21"/>
+          <w:szCs w:val="21"/>
+        </w:rPr>
+        <w:t>function test(){…}</w:t>
+      </w:r>
+      <w:r>
+        <w:rPr>
+          <w:rFonts w:ascii="Verdana" w:hAnsi="Verdana" w:hint="eastAsia"/>
+          <w:color w:val="000000"/>
+          <w:sz w:val="21"/>
+          <w:szCs w:val="21"/>
+        </w:rPr>
+        <w:t>没有传</w:t>
+      </w:r>
+      <w:r>
+        <w:rPr>
+          <w:rFonts w:ascii="Verdana" w:hAnsi="Verdana"/>
+          <w:color w:val="000000"/>
+          <w:sz w:val="21"/>
+          <w:szCs w:val="21"/>
+        </w:rPr>
+        <w:t>显</w:t>
+      </w:r>
+      <w:r>
+        <w:rPr>
+          <w:rFonts w:ascii="Verdana" w:hAnsi="Verdana" w:hint="eastAsia"/>
+          <w:color w:val="000000"/>
+          <w:sz w:val="21"/>
+          <w:szCs w:val="21"/>
+        </w:rPr>
+        <w:t>式</w:t>
+      </w:r>
+      <w:r>
+        <w:rPr>
+          <w:rFonts w:ascii="Verdana" w:hAnsi="Verdana"/>
+          <w:color w:val="000000"/>
+          <w:sz w:val="21"/>
+          <w:szCs w:val="21"/>
+        </w:rPr>
+        <w:t>参数，但</w:t>
+      </w:r>
+      <w:r>
+        <w:rPr>
+          <w:rFonts w:ascii="Verdana" w:hAnsi="Verdana" w:hint="eastAsia"/>
+          <w:color w:val="000000"/>
+          <w:sz w:val="21"/>
+          <w:szCs w:val="21"/>
+        </w:rPr>
+        <w:t>在函数</w:t>
+      </w:r>
+      <w:r>
+        <w:rPr>
+          <w:rFonts w:ascii="Verdana" w:hAnsi="Verdana"/>
+          <w:color w:val="000000"/>
+          <w:sz w:val="21"/>
+          <w:szCs w:val="21"/>
+        </w:rPr>
+        <w:t>调用时</w:t>
+      </w:r>
+      <w:r>
+        <w:rPr>
+          <w:rFonts w:ascii="Verdana" w:hAnsi="Verdana" w:hint="eastAsia"/>
+          <w:color w:val="000000"/>
+          <w:sz w:val="21"/>
+          <w:szCs w:val="21"/>
+        </w:rPr>
+        <w:t>传递</w:t>
+      </w:r>
+      <w:r>
+        <w:rPr>
+          <w:rFonts w:ascii="Verdana" w:hAnsi="Verdana"/>
+          <w:color w:val="000000"/>
+          <w:sz w:val="21"/>
+          <w:szCs w:val="21"/>
+        </w:rPr>
+        <w:t>真实值。</w:t>
+      </w:r>
+    </w:p>
+    <w:p>
+      <w:pPr>
+        <w:pStyle w:val="a5"/>
+        <w:shd w:val="clear" w:color="auto" w:fill="FFFFFF"/>
+        <w:spacing w:before="0" w:beforeAutospacing="0" w:after="75" w:afterAutospacing="0"/>
+        <w:rPr>
+          <w:rFonts w:ascii="Verdana" w:hAnsi="Verdana" w:hint="eastAsia"/>
+          <w:color w:val="000000"/>
+          <w:sz w:val="21"/>
+          <w:szCs w:val="21"/>
+        </w:rPr>
+      </w:pPr>
+      <w:r>
+        <w:rPr>
+          <w:rFonts w:ascii="Verdana" w:hAnsi="Verdana" w:hint="eastAsia"/>
+          <w:color w:val="000000"/>
+          <w:sz w:val="21"/>
+          <w:szCs w:val="21"/>
+          <w:highlight w:val="darkGray"/>
+        </w:rPr>
+        <w:t>arguments</w:t>
+      </w:r>
+      <w:r>
+        <w:rPr>
+          <w:rFonts w:ascii="Verdana" w:hAnsi="Verdana" w:hint="eastAsia"/>
+          <w:color w:val="000000"/>
+          <w:sz w:val="21"/>
+          <w:szCs w:val="21"/>
+        </w:rPr>
+        <w:t>可以代表</w:t>
+      </w:r>
+      <w:r>
+        <w:rPr>
+          <w:rFonts w:ascii="Verdana" w:hAnsi="Verdana"/>
+          <w:color w:val="000000"/>
+          <w:sz w:val="21"/>
+          <w:szCs w:val="21"/>
+        </w:rPr>
+        <w:t>参数的</w:t>
+      </w:r>
+      <w:r>
+        <w:rPr>
+          <w:rFonts w:ascii="Verdana" w:hAnsi="Verdana" w:hint="eastAsia"/>
+          <w:color w:val="000000"/>
+          <w:sz w:val="21"/>
+          <w:szCs w:val="21"/>
+        </w:rPr>
+        <w:t>集合</w:t>
+      </w:r>
+    </w:p>
+    <w:p>
+      <w:pPr>
+        <w:pStyle w:val="a5"/>
+        <w:shd w:val="clear" w:color="auto" w:fill="FFFFFF"/>
         <w:spacing w:before="0" w:beforeAutospacing="0" w:after="75" w:afterAutospacing="0"/>
         <w:rPr>
           <w:rFonts w:ascii="Verdana" w:hAnsi="Verdana"/>
@@ -5027,6 +5271,9 @@
             </w:r>
             <w:r>
               <w:br/>
+            </w:r>
+            <w:r>
+              <w:lastRenderedPageBreak/>
               <w:t>}</w:t>
             </w:r>
             <w:r>
@@ -5232,7 +5479,6 @@
               <w:rPr>
                 <w:rFonts w:hint="eastAsia"/>
               </w:rPr>
-              <w:lastRenderedPageBreak/>
               <w:t xml:space="preserve">myFunction() </w:t>
             </w:r>
             <w:r>
@@ -9784,6 +10030,8 @@
       <w:r>
         <w:t>id</w:t>
       </w:r>
+      <w:bookmarkStart w:id="0" w:name="_GoBack"/>
+      <w:bookmarkEnd w:id="0"/>
     </w:p>
     <w:p>
       <w:pPr>
@@ -13805,7 +14053,6 @@
           <w:p>
             <w:pPr>
               <w:rPr>
-                <w:rFonts w:hint="eastAsia"/>
                 <w:color w:val="FF0000"/>
               </w:rPr>
             </w:pPr>
@@ -13926,11 +14173,6 @@
             </w:r>
           </w:p>
           <w:p>
-            <w:pPr>
-              <w:rPr>
-                <w:rFonts w:hint="eastAsia"/>
-              </w:rPr>
-            </w:pPr>
             <w:r>
               <w:rPr>
                 <w:rFonts w:hint="eastAsia"/>
@@ -13941,14 +14183,12 @@
             <w:r>
               <w:t>要使用，需要用</w:t>
             </w:r>
-            <w:bookmarkStart w:id="0" w:name="_GoBack"/>
             <w:r>
               <w:rPr>
                 <w:color w:val="FF0000"/>
               </w:rPr>
               <w:t>parseInt()</w:t>
             </w:r>
-            <w:bookmarkEnd w:id="0"/>
             <w:r>
               <w:rPr>
                 <w:rFonts w:hint="eastAsia"/>
@@ -13964,97 +14204,89 @@
               <w:t>getComputedStyle(x,false).</w:t>
             </w:r>
             <w:r>
+              <w:t xml:space="preserve">width </w:t>
+            </w:r>
+            <w:r>
+              <w:rPr>
+                <w:rFonts w:hint="eastAsia"/>
+              </w:rPr>
+              <w:t>返回</w:t>
+            </w:r>
+            <w:r>
+              <w:t>值</w:t>
+            </w:r>
+            <w:r>
+              <w:rPr>
+                <w:rFonts w:hint="eastAsia"/>
+              </w:rPr>
+              <w:t xml:space="preserve">   </w:t>
+            </w:r>
+            <w:r>
+              <w:rPr>
+                <w:rFonts w:hint="eastAsia"/>
+              </w:rPr>
+              <w:t>是</w:t>
+            </w:r>
+            <w:r>
+              <w:rPr>
+                <w:rFonts w:hint="eastAsia"/>
+              </w:rPr>
+              <w:t xml:space="preserve">32  </w:t>
+            </w:r>
+            <w:r>
+              <w:rPr>
+                <w:rFonts w:hint="eastAsia"/>
+              </w:rPr>
+              <w:t>，</w:t>
+            </w:r>
+            <w:r>
+              <w:t>不带单位</w:t>
+            </w:r>
+            <w:r>
+              <w:t>px</w:t>
+            </w:r>
+          </w:p>
+          <w:p/>
+          <w:p>
+            <w:r>
+              <w:rPr>
+                <w:rFonts w:hint="eastAsia"/>
+              </w:rPr>
+              <w:t>同</w:t>
+            </w:r>
+            <w:r>
+              <w:t>：他们</w:t>
+            </w:r>
+            <w:r>
+              <w:rPr>
+                <w:rFonts w:hint="eastAsia"/>
+              </w:rPr>
+              <w:t>都</w:t>
+            </w:r>
+            <w:r>
+              <w:t>获取的是</w:t>
+            </w:r>
+            <w:r>
+              <w:rPr>
+                <w:rFonts w:hint="eastAsia"/>
+              </w:rPr>
+              <w:t>自身</w:t>
+            </w:r>
+            <w:r>
+              <w:t>的宽度，不含</w:t>
+            </w:r>
+            <w:r>
+              <w:t>padding</w:t>
+            </w:r>
+            <w:r>
+              <w:t>和</w:t>
+            </w:r>
+            <w:r>
               <w:t>width</w:t>
             </w:r>
-            <w:r>
-              <w:t xml:space="preserve"> </w:t>
-            </w:r>
-            <w:r>
-              <w:rPr>
-                <w:rFonts w:hint="eastAsia"/>
-              </w:rPr>
-              <w:t>返回</w:t>
-            </w:r>
-            <w:r>
-              <w:t>值</w:t>
-            </w:r>
-            <w:r>
-              <w:rPr>
-                <w:rFonts w:hint="eastAsia"/>
-              </w:rPr>
-              <w:t xml:space="preserve">   </w:t>
-            </w:r>
-            <w:r>
-              <w:rPr>
-                <w:rFonts w:hint="eastAsia"/>
-              </w:rPr>
-              <w:t>是</w:t>
-            </w:r>
-            <w:r>
-              <w:rPr>
-                <w:rFonts w:hint="eastAsia"/>
-              </w:rPr>
-              <w:t xml:space="preserve">32  </w:t>
-            </w:r>
-            <w:r>
-              <w:rPr>
-                <w:rFonts w:hint="eastAsia"/>
-              </w:rPr>
-              <w:t>，</w:t>
-            </w:r>
-            <w:r>
-              <w:t>不带单位</w:t>
-            </w:r>
-            <w:r>
-              <w:t>px</w:t>
-            </w:r>
           </w:p>
           <w:p/>
           <w:p>
-            <w:r>
-              <w:rPr>
-                <w:rFonts w:hint="eastAsia"/>
-              </w:rPr>
-              <w:t>同</w:t>
-            </w:r>
-            <w:r>
-              <w:t>：他们</w:t>
-            </w:r>
-            <w:r>
-              <w:rPr>
-                <w:rFonts w:hint="eastAsia"/>
-              </w:rPr>
-              <w:t>都</w:t>
-            </w:r>
-            <w:r>
-              <w:t>获取的是</w:t>
-            </w:r>
-            <w:r>
-              <w:rPr>
-                <w:rFonts w:hint="eastAsia"/>
-              </w:rPr>
-              <w:t>自身</w:t>
-            </w:r>
-            <w:r>
-              <w:t>的宽度，不含</w:t>
-            </w:r>
-            <w:r>
-              <w:t>padding</w:t>
-            </w:r>
-            <w:r>
-              <w:t>和</w:t>
-            </w:r>
-            <w:r>
-              <w:t>width</w:t>
-            </w:r>
-          </w:p>
-          <w:p/>
-          <w:p>
-            <w:pPr>
-              <w:rPr>
-                <w:rFonts w:hint="eastAsia"/>
-              </w:rPr>
-            </w:pPr>
             <w:r>
               <w:rPr>
                 <w:color w:val="FF0000"/>
@@ -14113,9 +14345,6 @@
     <w:p>
       <w:pPr>
         <w:ind w:left="420"/>
-        <w:rPr>
-          <w:rFonts w:hint="eastAsia"/>
-        </w:rPr>
       </w:pPr>
       <w:r>
         <w:rPr>
@@ -14188,17 +14417,11 @@
     <w:p>
       <w:pPr>
         <w:ind w:left="420"/>
-        <w:rPr>
-          <w:rFonts w:hint="eastAsia"/>
-        </w:rPr>
       </w:pPr>
     </w:p>
     <w:p>
       <w:pPr>
         <w:ind w:left="420"/>
-        <w:rPr>
-          <w:rFonts w:hint="eastAsia"/>
-        </w:rPr>
       </w:pPr>
       <w:r>
         <w:t>document.body.</w:t>
@@ -14231,7 +14454,13 @@
         <w:ind w:left="420"/>
       </w:pPr>
       <w:r>
-        <w:t xml:space="preserve">document.body.scrollLeft  </w:t>
+        <w:t>document.body.</w:t>
+      </w:r>
+      <w:r>
+        <w:rPr>
+          <w:color w:val="FF0000"/>
+        </w:rPr>
+        <w:t xml:space="preserve">scrollLeft  </w:t>
       </w:r>
       <w:r>
         <w:rPr>
@@ -14270,11 +14499,6 @@
             <w:tcW w:w="8296" w:type="dxa"/>
           </w:tcPr>
           <w:p>
-            <w:pPr>
-              <w:rPr>
-                <w:rFonts w:hint="eastAsia"/>
-              </w:rPr>
-            </w:pPr>
             <w:r>
               <w:rPr>
                 <w:rFonts w:hint="eastAsia"/>
@@ -14354,11 +14578,6 @@
             <w:tcW w:w="8296" w:type="dxa"/>
           </w:tcPr>
           <w:p>
-            <w:pPr>
-              <w:rPr>
-                <w:rFonts w:hint="eastAsia"/>
-              </w:rPr>
-            </w:pPr>
             <w:r>
               <w:t xml:space="preserve">var x = </w:t>
             </w:r>
@@ -14369,10 +14588,7 @@
               <w:t>document</w:t>
             </w:r>
             <w:r>
-              <w:t>.getElementById(‘test’);</w:t>
-            </w:r>
-            <w:r>
-              <w:t>//</w:t>
+              <w:t>.getElementById(‘test’);//</w:t>
             </w:r>
             <w:r>
               <w:rPr>
@@ -14388,11 +14604,6 @@
             </w:r>
           </w:p>
           <w:p>
-            <w:pPr>
-              <w:rPr>
-                <w:rFonts w:hint="eastAsia"/>
-              </w:rPr>
-            </w:pPr>
             <w:r>
               <w:rPr>
                 <w:rFonts w:hint="eastAsia"/>
@@ -14400,67 +14611,72 @@
               <w:t>x.</w:t>
             </w:r>
             <w:r>
+              <w:t xml:space="preserve"> scroll</w:t>
+            </w:r>
+            <w:r>
+              <w:t>Height</w:t>
+            </w:r>
+            <w:r>
+              <w:t xml:space="preserve">  //div</w:t>
+            </w:r>
+            <w:r>
+              <w:t>里内容的总高度，应该是</w:t>
+            </w:r>
+            <w:r>
+              <w:rPr>
+                <w:rFonts w:hint="eastAsia"/>
+              </w:rPr>
+              <w:t>200</w:t>
+            </w:r>
+            <w:r>
+              <w:rPr>
+                <w:rFonts w:hint="eastAsia"/>
+              </w:rPr>
+              <w:t>，</w:t>
+            </w:r>
+            <w:r>
+              <w:t>包含不可见</w:t>
+            </w:r>
+            <w:r>
+              <w:rPr>
+                <w:rFonts w:hint="eastAsia"/>
+              </w:rPr>
+              <w:t>部分</w:t>
+            </w:r>
+          </w:p>
+          <w:p>
+            <w:r>
+              <w:t>var clientHeight = window.innerHeight</w:t>
+            </w:r>
+          </w:p>
+          <w:p>
+            <w:r>
+              <w:t xml:space="preserve">            || document.documentElement.clientHeight</w:t>
+            </w:r>
+          </w:p>
+          <w:p>
+            <w:r>
+              <w:t xml:space="preserve">            || document.body.clientHeight;</w:t>
+            </w:r>
+            <w:r>
+              <w:t xml:space="preserve"> // </w:t>
+            </w:r>
+            <w:r>
+              <w:rPr>
+                <w:rFonts w:hint="eastAsia"/>
+              </w:rPr>
+              <w:t>可见区域</w:t>
+            </w:r>
+            <w:r>
+              <w:t>的宽</w:t>
+            </w:r>
+            <w:r>
+              <w:rPr>
+                <w:rFonts w:hint="eastAsia"/>
+              </w:rPr>
               <w:t xml:space="preserve"> </w:t>
             </w:r>
             <w:r>
-              <w:t>scrollWidth</w:t>
-            </w:r>
-            <w:r>
-              <w:t xml:space="preserve">  </w:t>
-            </w:r>
-            <w:r>
-              <w:t>//div</w:t>
-            </w:r>
-            <w:r>
-              <w:t>里内容的总高度，应该是</w:t>
-            </w:r>
-            <w:r>
-              <w:rPr>
-                <w:rFonts w:hint="eastAsia"/>
-              </w:rPr>
-              <w:t>200</w:t>
-            </w:r>
-            <w:r>
-              <w:rPr>
-                <w:rFonts w:hint="eastAsia"/>
-              </w:rPr>
-              <w:t>，</w:t>
-            </w:r>
-            <w:r>
-              <w:t>包含不可见</w:t>
-            </w:r>
-            <w:r>
-              <w:rPr>
-                <w:rFonts w:hint="eastAsia"/>
-              </w:rPr>
-              <w:t>部分</w:t>
-            </w:r>
-          </w:p>
-          <w:p>
-            <w:pPr>
-              <w:rPr>
-                <w:rFonts w:hint="eastAsia"/>
-              </w:rPr>
-            </w:pPr>
-            <w:r>
-              <w:t xml:space="preserve">x.clientWidth // </w:t>
-            </w:r>
-            <w:r>
-              <w:rPr>
-                <w:rFonts w:hint="eastAsia"/>
-              </w:rPr>
-              <w:t>可见区域</w:t>
-            </w:r>
-            <w:r>
-              <w:t>的宽</w:t>
-            </w:r>
-            <w:r>
-              <w:rPr>
-                <w:rFonts w:hint="eastAsia"/>
-              </w:rPr>
-              <w:t xml:space="preserve"> </w:t>
-            </w:r>
-            <w:r>
               <w:rPr>
                 <w:rFonts w:hint="eastAsia"/>
               </w:rPr>
@@ -14475,61 +14691,8 @@
               </w:rPr>
               <w:t>）</w:t>
             </w:r>
-            <w:r>
-              <w:rPr>
-                <w:rFonts w:hint="eastAsia"/>
-              </w:rPr>
-              <w:t>，</w:t>
-            </w:r>
-            <w:r>
-              <w:t>即这个</w:t>
-            </w:r>
-            <w:r>
-              <w:t>div</w:t>
-            </w:r>
-            <w:r>
-              <w:t>的</w:t>
-            </w:r>
-            <w:r>
-              <w:t>width100</w:t>
-            </w:r>
-            <w:r>
-              <w:rPr>
-                <w:rFonts w:hint="eastAsia"/>
-              </w:rPr>
-              <w:t>，</w:t>
-            </w:r>
-            <w:r>
-              <w:t>减去滚动条</w:t>
-            </w:r>
-            <w:r>
-              <w:rPr>
-                <w:rFonts w:hint="eastAsia"/>
-              </w:rPr>
-              <w:t>17</w:t>
-            </w:r>
-            <w:r>
-              <w:rPr>
-                <w:rFonts w:hint="eastAsia"/>
-              </w:rPr>
-              <w:t>，</w:t>
-            </w:r>
-            <w:r>
-              <w:t>实际宽为</w:t>
-            </w:r>
-            <w:r>
-              <w:rPr>
-                <w:rFonts w:hint="eastAsia"/>
-              </w:rPr>
-              <w:t>83</w:t>
-            </w:r>
-          </w:p>
-          <w:p>
-            <w:pPr>
-              <w:rPr>
-                <w:rFonts w:hint="eastAsia"/>
-              </w:rPr>
-            </w:pPr>
+          </w:p>
+          <w:p>
             <w:r>
               <w:t xml:space="preserve">x.scrollTop;  // </w:t>
             </w:r>
@@ -14548,65 +14711,6 @@
     </w:tbl>
     <w:p>
       <w:pPr>
-        <w:ind w:left="420"/>
-      </w:pPr>
-    </w:p>
-    <w:p>
-      <w:pPr>
-        <w:ind w:left="420"/>
-      </w:pPr>
-    </w:p>
-    <w:p>
-      <w:pPr>
-        <w:ind w:left="420"/>
-      </w:pPr>
-      <w:r>
-        <w:rPr>
-          <w:rFonts w:hint="eastAsia"/>
-        </w:rPr>
-        <w:t>实例</w:t>
-      </w:r>
-      <w:r>
-        <w:t>：当页面</w:t>
-      </w:r>
-      <w:r>
-        <w:rPr>
-          <w:rFonts w:hint="eastAsia"/>
-        </w:rPr>
-        <w:t>动</w:t>
-      </w:r>
-      <w:r>
-        <w:t>到某一位置触发AJAX自动加载新内容</w:t>
-      </w:r>
-    </w:p>
-    <w:tbl>
-      <w:tblPr>
-        <w:tblStyle w:val="a3"/>
-        <w:tblW w:w="0" w:type="auto"/>
-        <w:tblInd w:w="420" w:type="dxa"/>
-        <w:tblLook w:val="04A0" w:firstRow="1" w:lastRow="0" w:firstColumn="1" w:lastColumn="0" w:noHBand="0" w:noVBand="1"/>
-      </w:tblPr>
-      <w:tblGrid>
-        <w:gridCol w:w="7876"/>
-      </w:tblGrid>
-      <w:tr>
-        <w:tc>
-          <w:tcPr>
-            <w:tcW w:w="8296" w:type="dxa"/>
-          </w:tcPr>
-          <w:p>
-            <w:pPr>
-              <w:rPr>
-                <w:rFonts w:hint="eastAsia"/>
-              </w:rPr>
-            </w:pPr>
-          </w:p>
-        </w:tc>
-      </w:tr>
-    </w:tbl>
-    <w:p>
-      <w:pPr>
-        <w:ind w:left="420"/>
         <w:rPr>
           <w:rFonts w:hint="eastAsia"/>
         </w:rPr>
@@ -15058,7 +15162,6 @@
               <w:ind w:firstLine="360"/>
             </w:pPr>
             <w:r>
-              <w:lastRenderedPageBreak/>
               <w:t xml:space="preserve">   </w:t>
             </w:r>
             <w:r>
@@ -15131,6 +15234,7 @@
               <w:ind w:firstLine="360"/>
             </w:pPr>
             <w:r>
+              <w:lastRenderedPageBreak/>
               <w:t xml:space="preserve"> function myFunction(e) {</w:t>
             </w:r>
           </w:p>
@@ -25268,7 +25372,7 @@
 </file>
 
 <file path=customXml/itemProps1.xml><?xml version="1.0" encoding="utf-8"?>
-<ds:datastoreItem xmlns:ds="http://schemas.openxmlformats.org/officeDocument/2006/customXml" ds:itemID="{E78371F6-208D-4B92-B5D8-EF456B31D05C}">
+<ds:datastoreItem xmlns:ds="http://schemas.openxmlformats.org/officeDocument/2006/customXml" ds:itemID="{87AE3701-1EBB-437A-AD1A-031FD26C2E46}">
   <ds:schemaRefs>
     <ds:schemaRef ds:uri="http://schemas.openxmlformats.org/officeDocument/2006/bibliography"/>
   </ds:schemaRefs>

--- a/前端/js基础.docx
+++ b/前端/js基础.docx
@@ -137,17 +137,28 @@
     </w:p>
     <w:p>
       <w:pPr>
-        <w:pStyle w:val="a4"/>
-        <w:ind w:left="420" w:firstLineChars="0" w:firstLine="0"/>
-      </w:pPr>
-      <w:r>
-        <w:rPr>
-          <w:rFonts w:hint="eastAsia"/>
-        </w:rPr>
-        <w:t>类型</w:t>
-      </w:r>
-      <w:r>
-        <w:t>分析：</w:t>
+        <w:ind w:left="420"/>
+        <w:rPr>
+          <w:rFonts w:hint="eastAsia"/>
+        </w:rPr>
+      </w:pPr>
+      <w:r>
+        <w:rPr>
+          <w:rFonts w:hint="eastAsia"/>
+        </w:rPr>
+        <w:t>typeof</w:t>
+      </w:r>
+      <w:r>
+        <w:t xml:space="preserve">  </w:t>
+      </w:r>
+      <w:r>
+        <w:rPr>
+          <w:rFonts w:hint="eastAsia"/>
+        </w:rPr>
+        <w:t>用以检测</w:t>
+      </w:r>
+      <w:r>
+        <w:t>变量的数据类型</w:t>
       </w:r>
     </w:p>
     <w:tbl>
@@ -241,6 +252,9 @@
             <w:pPr>
               <w:pStyle w:val="a4"/>
               <w:ind w:firstLine="360"/>
+              <w:rPr>
+                <w:rFonts w:hint="eastAsia"/>
+              </w:rPr>
             </w:pPr>
             <w:r>
               <w:rPr>
@@ -259,6 +273,106 @@
                 <w:rFonts w:hint="eastAsia"/>
               </w:rPr>
               <w:t>"undefined"</w:t>
+            </w:r>
+            <w:r>
+              <w:t xml:space="preserve">    </w:t>
+            </w:r>
+            <w:r>
+              <w:rPr>
+                <w:rFonts w:hint="eastAsia"/>
+              </w:rPr>
+              <w:t>数据类型</w:t>
+            </w:r>
+            <w:r>
+              <w:t>：</w:t>
+            </w:r>
+            <w:r>
+              <w:t>Undefined</w:t>
+            </w:r>
+          </w:p>
+          <w:p>
+            <w:pPr>
+              <w:pStyle w:val="a4"/>
+              <w:tabs>
+                <w:tab w:val="center" w:pos="4010"/>
+              </w:tabs>
+              <w:ind w:firstLine="360"/>
+            </w:pPr>
+            <w:r>
+              <w:rPr>
+                <w:rFonts w:hint="eastAsia"/>
+              </w:rPr>
+              <w:t>alert(typeof a1); //</w:t>
+            </w:r>
+            <w:r>
+              <w:rPr>
+                <w:rFonts w:hint="eastAsia"/>
+              </w:rPr>
+              <w:t>显示</w:t>
+            </w:r>
+            <w:r>
+              <w:rPr>
+                <w:rFonts w:hint="eastAsia"/>
+              </w:rPr>
+              <w:t>"undefined"</w:t>
+            </w:r>
+            <w:r>
+              <w:tab/>
+              <w:t xml:space="preserve">      </w:t>
+            </w:r>
+            <w:r>
+              <w:rPr>
+                <w:rFonts w:hint="eastAsia"/>
+              </w:rPr>
+              <w:t>数据类型：</w:t>
+            </w:r>
+            <w:r>
+              <w:rPr>
+                <w:rFonts w:hint="eastAsia"/>
+              </w:rPr>
+              <w:t>Undefined</w:t>
+            </w:r>
+          </w:p>
+          <w:p>
+            <w:pPr>
+              <w:pStyle w:val="a4"/>
+              <w:ind w:firstLine="360"/>
+              <w:rPr>
+                <w:rFonts w:hint="eastAsia"/>
+              </w:rPr>
+            </w:pPr>
+            <w:r>
+              <w:rPr>
+                <w:rFonts w:hint="eastAsia"/>
+              </w:rPr>
+              <w:t>alert(typeof a2); //</w:t>
+            </w:r>
+            <w:r>
+              <w:rPr>
+                <w:rFonts w:hint="eastAsia"/>
+              </w:rPr>
+              <w:t>显示</w:t>
+            </w:r>
+            <w:r>
+              <w:rPr>
+                <w:rFonts w:hint="eastAsia"/>
+              </w:rPr>
+              <w:t>"boolean"</w:t>
+            </w:r>
+            <w:r>
+              <w:t xml:space="preserve">        </w:t>
+            </w:r>
+            <w:r>
+              <w:rPr>
+                <w:rFonts w:hint="eastAsia"/>
+              </w:rPr>
+              <w:t>数据类型</w:t>
+            </w:r>
+            <w:r>
+              <w:t>：</w:t>
+            </w:r>
+            <w:r>
+              <w:t>Boolean</w:t>
             </w:r>
           </w:p>
           <w:p>
@@ -270,7 +384,7 @@
               <w:rPr>
                 <w:rFonts w:hint="eastAsia"/>
               </w:rPr>
-              <w:t>alert(typeof a1); //</w:t>
+              <w:t>alert(typeof a3); //</w:t>
             </w:r>
             <w:r>
               <w:rPr>
@@ -282,7 +396,19 @@
               <w:rPr>
                 <w:rFonts w:hint="eastAsia"/>
               </w:rPr>
-              <w:t>"undefined"</w:t>
+              <w:t>"number"</w:t>
+            </w:r>
+            <w:r>
+              <w:t xml:space="preserve">        </w:t>
+            </w:r>
+            <w:r>
+              <w:rPr>
+                <w:rFonts w:hint="eastAsia"/>
+              </w:rPr>
+              <w:t>数据类型：</w:t>
+            </w:r>
+            <w:r>
+              <w:t>Number</w:t>
             </w:r>
           </w:p>
           <w:p>
@@ -294,7 +420,7 @@
               <w:rPr>
                 <w:rFonts w:hint="eastAsia"/>
               </w:rPr>
-              <w:t>alert(typeof a2); //</w:t>
+              <w:t>alert(typeof a4); //</w:t>
             </w:r>
             <w:r>
               <w:rPr>
@@ -306,7 +432,19 @@
               <w:rPr>
                 <w:rFonts w:hint="eastAsia"/>
               </w:rPr>
-              <w:t>"boolean"</w:t>
+              <w:t>"string"</w:t>
+            </w:r>
+            <w:r>
+              <w:t xml:space="preserve">          </w:t>
+            </w:r>
+            <w:r>
+              <w:rPr>
+                <w:rFonts w:hint="eastAsia"/>
+              </w:rPr>
+              <w:t>数据类型：</w:t>
+            </w:r>
+            <w:r>
+              <w:t>String</w:t>
             </w:r>
           </w:p>
           <w:p>
@@ -318,7 +456,7 @@
               <w:rPr>
                 <w:rFonts w:hint="eastAsia"/>
               </w:rPr>
-              <w:t>alert(typeof a3); //</w:t>
+              <w:t>alert(typeof a5); //</w:t>
             </w:r>
             <w:r>
               <w:rPr>
@@ -330,7 +468,19 @@
               <w:rPr>
                 <w:rFonts w:hint="eastAsia"/>
               </w:rPr>
-              <w:t>"number"</w:t>
+              <w:t>"object"</w:t>
+            </w:r>
+            <w:r>
+              <w:t xml:space="preserve">          </w:t>
+            </w:r>
+            <w:r>
+              <w:rPr>
+                <w:rFonts w:hint="eastAsia"/>
+              </w:rPr>
+              <w:t>数据类型：</w:t>
+            </w:r>
+            <w:r>
+              <w:t>Object</w:t>
             </w:r>
           </w:p>
           <w:p>
@@ -342,7 +492,7 @@
               <w:rPr>
                 <w:rFonts w:hint="eastAsia"/>
               </w:rPr>
-              <w:t>alert(typeof a4); //</w:t>
+              <w:t>alert(typeof a6); //</w:t>
             </w:r>
             <w:r>
               <w:rPr>
@@ -354,7 +504,19 @@
               <w:rPr>
                 <w:rFonts w:hint="eastAsia"/>
               </w:rPr>
-              <w:t>"string"</w:t>
+              <w:t>"object"</w:t>
+            </w:r>
+            <w:r>
+              <w:t xml:space="preserve">          </w:t>
+            </w:r>
+            <w:r>
+              <w:rPr>
+                <w:rFonts w:hint="eastAsia"/>
+              </w:rPr>
+              <w:t>数据类型：</w:t>
+            </w:r>
+            <w:r>
+              <w:t xml:space="preserve">Null  </w:t>
             </w:r>
           </w:p>
           <w:p>
@@ -366,20 +528,38 @@
               <w:rPr>
                 <w:rFonts w:hint="eastAsia"/>
               </w:rPr>
-              <w:t>alert(typeof a5); //</w:t>
-            </w:r>
-            <w:r>
-              <w:rPr>
-                <w:rFonts w:hint="eastAsia"/>
-              </w:rPr>
-              <w:t>显示</w:t>
-            </w:r>
-            <w:r>
-              <w:rPr>
-                <w:rFonts w:hint="eastAsia"/>
-              </w:rPr>
-              <w:t>"object"</w:t>
-            </w:r>
+              <w:t>先</w:t>
+            </w:r>
+            <w:r>
+              <w:t>声明一个变</w:t>
+            </w:r>
+            <w:r>
+              <w:rPr>
+                <w:rFonts w:hint="eastAsia"/>
+              </w:rPr>
+              <w:t>量</w:t>
+            </w:r>
+            <w:r>
+              <w:t>，</w:t>
+            </w:r>
+            <w:r>
+              <w:rPr>
+                <w:rFonts w:hint="eastAsia"/>
+              </w:rPr>
+              <w:t>但</w:t>
+            </w:r>
+            <w:r>
+              <w:t>还没有创建对象</w:t>
+            </w:r>
+          </w:p>
+          <w:p>
+            <w:pPr>
+              <w:pStyle w:val="a4"/>
+              <w:ind w:firstLine="360"/>
+              <w:rPr>
+                <w:rFonts w:hint="eastAsia"/>
+              </w:rPr>
+            </w:pPr>
           </w:p>
           <w:p>
             <w:pPr>
@@ -390,7 +570,7 @@
               <w:rPr>
                 <w:rFonts w:hint="eastAsia"/>
               </w:rPr>
-              <w:t>alert(typeof a6); //</w:t>
+              <w:t>alert(typeof a7); //</w:t>
             </w:r>
             <w:r>
               <w:rPr>
@@ -402,7 +582,19 @@
               <w:rPr>
                 <w:rFonts w:hint="eastAsia"/>
               </w:rPr>
-              <w:t>"object"</w:t>
+              <w:t>"number"</w:t>
+            </w:r>
+            <w:r>
+              <w:t xml:space="preserve">        </w:t>
+            </w:r>
+            <w:r>
+              <w:rPr>
+                <w:rFonts w:hint="eastAsia"/>
+              </w:rPr>
+              <w:t>数据类型：</w:t>
+            </w:r>
+            <w:r>
+              <w:t>Number</w:t>
             </w:r>
           </w:p>
           <w:p>
@@ -414,7 +606,7 @@
               <w:rPr>
                 <w:rFonts w:hint="eastAsia"/>
               </w:rPr>
-              <w:t>alert(typeof a7); //</w:t>
+              <w:t>alert(typeof a8); //</w:t>
             </w:r>
             <w:r>
               <w:rPr>
@@ -426,36 +618,39 @@
               <w:rPr>
                 <w:rFonts w:hint="eastAsia"/>
               </w:rPr>
-              <w:t>"number"</w:t>
-            </w:r>
-          </w:p>
-          <w:p>
-            <w:pPr>
-              <w:pStyle w:val="a4"/>
-              <w:ind w:firstLine="360"/>
-            </w:pPr>
-            <w:r>
-              <w:rPr>
-                <w:rFonts w:hint="eastAsia"/>
-              </w:rPr>
-              <w:t>alert(typeof a8); //</w:t>
-            </w:r>
-            <w:r>
-              <w:rPr>
-                <w:rFonts w:hint="eastAsia"/>
-              </w:rPr>
-              <w:t>显示</w:t>
-            </w:r>
-            <w:r>
-              <w:rPr>
-                <w:rFonts w:hint="eastAsia"/>
-              </w:rPr>
               <w:t>"undefined"</w:t>
+            </w:r>
+            <w:r>
+              <w:t xml:space="preserve">      </w:t>
+            </w:r>
+            <w:r>
+              <w:rPr>
+                <w:rFonts w:hint="eastAsia"/>
+              </w:rPr>
+              <w:t>数据类型：</w:t>
+            </w:r>
+            <w:r>
+              <w:t>Undefined</w:t>
             </w:r>
           </w:p>
         </w:tc>
       </w:tr>
     </w:tbl>
+    <w:p>
+      <w:pPr>
+        <w:pStyle w:val="a4"/>
+        <w:ind w:left="420" w:firstLineChars="0" w:firstLine="0"/>
+      </w:pPr>
+      <w:r>
+        <w:rPr>
+          <w:rFonts w:hint="eastAsia"/>
+        </w:rPr>
+        <w:t>类型</w:t>
+      </w:r>
+      <w:r>
+        <w:t>分析：</w:t>
+      </w:r>
+    </w:p>
     <w:p>
       <w:pPr>
         <w:pStyle w:val="a4"/>
@@ -630,6 +825,7 @@
               <w:ind w:firstLine="360"/>
             </w:pPr>
             <w:r>
+              <w:lastRenderedPageBreak/>
               <w:t>var a2 = null;</w:t>
             </w:r>
           </w:p>
@@ -675,7 +871,6 @@
               <w:rPr>
                 <w:rFonts w:hint="eastAsia"/>
               </w:rPr>
-              <w:lastRenderedPageBreak/>
               <w:t>alert(a1 != a2); //</w:t>
             </w:r>
             <w:r>
@@ -1131,6 +1326,33 @@
           <w:highlight w:val="darkGray"/>
         </w:rPr>
         <w:t>undefined的值是相等的！</w:t>
+      </w:r>
+    </w:p>
+    <w:p>
+      <w:pPr>
+        <w:pStyle w:val="a4"/>
+        <w:ind w:left="420" w:firstLineChars="0" w:firstLine="0"/>
+        <w:rPr>
+          <w:rFonts w:hint="eastAsia"/>
+        </w:rPr>
+      </w:pPr>
+      <w:r>
+        <w:rPr>
+          <w:rFonts w:hint="eastAsia"/>
+        </w:rPr>
+        <w:t>undefined 与</w:t>
+      </w:r>
+      <w:r>
+        <w:t xml:space="preserve">null值相等，但数据类型不同，一个为Undefined </w:t>
+      </w:r>
+      <w:r>
+        <w:rPr>
+          <w:rFonts w:hint="eastAsia"/>
+        </w:rPr>
+        <w:t>类型，</w:t>
+      </w:r>
+      <w:r>
+        <w:t>一个为Null类型</w:t>
       </w:r>
     </w:p>
     <w:p>
@@ -1618,6 +1840,7 @@
           </w:tcPr>
           <w:p>
             <w:r>
+              <w:lastRenderedPageBreak/>
               <w:t>onclick</w:t>
             </w:r>
           </w:p>
@@ -1724,7 +1947,6 @@
           </w:tcPr>
           <w:p>
             <w:r>
-              <w:lastRenderedPageBreak/>
               <w:t>onmouseout</w:t>
             </w:r>
           </w:p>
@@ -2129,6 +2351,7 @@
           <w:rFonts w:hint="eastAsia"/>
           <w:highlight w:val="darkGray"/>
         </w:rPr>
+        <w:lastRenderedPageBreak/>
         <w:t>数组(Array)的数据类型是 object</w:t>
       </w:r>
     </w:p>
@@ -2257,6 +2480,13 @@
           <w:rFonts w:hint="eastAsia"/>
           <w:highlight w:val="darkGray"/>
         </w:rPr>
+        <w:t>强制</w:t>
+      </w:r>
+      <w:r>
+        <w:rPr>
+          <w:rFonts w:hint="eastAsia"/>
+          <w:highlight w:val="darkGray"/>
+        </w:rPr>
         <w:t>转成</w:t>
       </w:r>
       <w:r>
@@ -2370,6 +2600,48 @@
     </w:tbl>
     <w:p/>
     <w:p>
+      <w:pPr>
+        <w:rPr>
+          <w:rFonts w:hint="eastAsia"/>
+        </w:rPr>
+      </w:pPr>
+      <w:r>
+        <w:rPr>
+          <w:rFonts w:hint="eastAsia"/>
+        </w:rPr>
+        <w:t>区别</w:t>
+      </w:r>
+      <w:r>
+        <w:t>：String（）</w:t>
+      </w:r>
+      <w:r>
+        <w:rPr>
+          <w:rFonts w:hint="eastAsia"/>
+        </w:rPr>
+        <w:t>可以</w:t>
+      </w:r>
+      <w:r>
+        <w:t>转换null和undefined类型，但是toString（）</w:t>
+      </w:r>
+      <w:r>
+        <w:rPr>
+          <w:rFonts w:hint="eastAsia"/>
+        </w:rPr>
+        <w:t>不能</w:t>
+      </w:r>
+      <w:r>
+        <w:t>。</w:t>
+      </w:r>
+    </w:p>
+    <w:p/>
+    <w:p>
+      <w:pPr>
+        <w:rPr>
+          <w:rFonts w:hint="eastAsia"/>
+        </w:rPr>
+      </w:pPr>
+    </w:p>
+    <w:p>
       <w:r>
         <w:rPr>
           <w:rFonts w:hint="eastAsia"/>
@@ -2428,9 +2700,10 @@
       </w:r>
       <w:r>
         <w:rPr>
+          <w:rFonts w:hint="eastAsia"/>
           <w:highlight w:val="darkGray"/>
         </w:rPr>
-        <w:t>字符串</w:t>
+        <w:t>任何类型</w:t>
       </w:r>
       <w:r>
         <w:rPr>
@@ -2639,6 +2912,133 @@
               <w:t xml:space="preserve"> (NaN)</w:t>
             </w:r>
           </w:p>
+          <w:p/>
+          <w:p>
+            <w:r>
+              <w:t>v</w:t>
+            </w:r>
+            <w:r>
+              <w:rPr>
+                <w:rFonts w:hint="eastAsia"/>
+              </w:rPr>
+              <w:t>ar box = '</w:t>
+            </w:r>
+            <w:r>
+              <w:rPr>
+                <w:rFonts w:hint="eastAsia"/>
+              </w:rPr>
+              <w:t>您的年龄是：</w:t>
+            </w:r>
+            <w:r>
+              <w:rPr>
+                <w:rFonts w:hint="eastAsia"/>
+              </w:rPr>
+              <w:t xml:space="preserve"> ' + 10 + 20; //</w:t>
+            </w:r>
+            <w:r>
+              <w:rPr>
+                <w:rFonts w:hint="eastAsia"/>
+              </w:rPr>
+              <w:t>您的年龄是：</w:t>
+            </w:r>
+            <w:r>
+              <w:rPr>
+                <w:rFonts w:hint="eastAsia"/>
+              </w:rPr>
+              <w:t xml:space="preserve"> 1020</w:t>
+            </w:r>
+            <w:r>
+              <w:rPr>
+                <w:rFonts w:hint="eastAsia"/>
+              </w:rPr>
+              <w:t>，被转换成字符串</w:t>
+            </w:r>
+          </w:p>
+          <w:p>
+            <w:pPr>
+              <w:rPr>
+                <w:rFonts w:hint="eastAsia"/>
+              </w:rPr>
+            </w:pPr>
+            <w:r>
+              <w:rPr>
+                <w:rFonts w:hint="eastAsia"/>
+              </w:rPr>
+              <w:t>先</w:t>
+            </w:r>
+            <w:r>
+              <w:t>计算前两部分，结果是字符串，后</w:t>
+            </w:r>
+            <w:r>
+              <w:t>+20</w:t>
+            </w:r>
+            <w:r>
+              <w:rPr>
+                <w:rFonts w:hint="eastAsia"/>
+              </w:rPr>
+              <w:t>，</w:t>
+            </w:r>
+            <w:r>
+              <w:t>结果还是字符串</w:t>
+            </w:r>
+          </w:p>
+          <w:p>
+            <w:r>
+              <w:rPr>
+                <w:rFonts w:hint="eastAsia"/>
+              </w:rPr>
+              <w:t>var box = 10+ 20 + '</w:t>
+            </w:r>
+            <w:r>
+              <w:rPr>
+                <w:rFonts w:hint="eastAsia"/>
+              </w:rPr>
+              <w:t>是您的年龄</w:t>
+            </w:r>
+            <w:r>
+              <w:rPr>
+                <w:rFonts w:hint="eastAsia"/>
+              </w:rPr>
+              <w:t>'; //30</w:t>
+            </w:r>
+            <w:r>
+              <w:rPr>
+                <w:rFonts w:hint="eastAsia"/>
+              </w:rPr>
+              <w:t>是您的年龄，没有被转成字符</w:t>
+            </w:r>
+          </w:p>
+          <w:p>
+            <w:pPr>
+              <w:rPr>
+                <w:rFonts w:hint="eastAsia"/>
+              </w:rPr>
+            </w:pPr>
+            <w:r>
+              <w:rPr>
+                <w:rFonts w:hint="eastAsia"/>
+              </w:rPr>
+              <w:t>先计算</w:t>
+            </w:r>
+            <w:r>
+              <w:t>前两部分，两个数字相加，结果是数字，</w:t>
+            </w:r>
+            <w:r>
+              <w:rPr>
+                <w:rFonts w:hint="eastAsia"/>
+              </w:rPr>
+              <w:t>30</w:t>
+            </w:r>
+            <w:r>
+              <w:rPr>
+                <w:rFonts w:hint="eastAsia"/>
+              </w:rPr>
+              <w:t>与字符串</w:t>
+            </w:r>
+            <w:r>
+              <w:t>相加，结果是字符串。</w:t>
+            </w:r>
+          </w:p>
         </w:tc>
       </w:tr>
     </w:tbl>
@@ -2737,6 +3137,7 @@
           </w:tcPr>
           <w:p>
             <w:r>
+              <w:lastRenderedPageBreak/>
               <w:t>d = new Date();</w:t>
             </w:r>
           </w:p>
@@ -2765,18 +3166,64 @@
     </w:tbl>
     <w:p/>
     <w:p>
+      <w:pPr>
+        <w:rPr>
+          <w:rFonts w:hint="eastAsia"/>
+        </w:rPr>
+      </w:pPr>
+      <w:r>
+        <w:rPr>
+          <w:rFonts w:hint="eastAsia"/>
+          <w:color w:val="FF0000"/>
+        </w:rPr>
+        <w:t>专门</w:t>
+      </w:r>
+      <w:r>
+        <w:rPr>
+          <w:color w:val="FF0000"/>
+        </w:rPr>
+        <w:t>用于</w:t>
+      </w:r>
+      <w:r>
+        <w:rPr>
+          <w:rFonts w:hint="eastAsia"/>
+          <w:color w:val="FF0000"/>
+        </w:rPr>
+        <w:t>把</w:t>
+      </w:r>
+      <w:r>
+        <w:rPr>
+          <w:color w:val="FF0000"/>
+        </w:rPr>
+        <w:t>字符串转为数</w:t>
+      </w:r>
+      <w:r>
+        <w:rPr>
+          <w:rFonts w:hint="eastAsia"/>
+          <w:color w:val="FF0000"/>
+        </w:rPr>
+        <w:t>字</w:t>
+      </w:r>
+      <w:r>
+        <w:t>：</w:t>
+      </w:r>
+    </w:p>
+    <w:p>
       <w:r>
         <w:rPr>
           <w:rFonts w:hint="eastAsia"/>
           <w:highlight w:val="darkGray"/>
         </w:rPr>
-        <w:t>自动</w:t>
+        <w:t>parse</w:t>
       </w:r>
       <w:r>
         <w:rPr>
           <w:highlight w:val="darkGray"/>
         </w:rPr>
-        <w:t>转换：</w:t>
+        <w:t>Int()</w:t>
+      </w:r>
+      <w:r>
+        <w:t xml:space="preserve"> </w:t>
       </w:r>
     </w:p>
     <w:tbl>
@@ -2794,83 +3241,108 @@
             <w:tcW w:w="8296" w:type="dxa"/>
           </w:tcPr>
           <w:p>
-            <w:r>
-              <w:rPr>
-                <w:rFonts w:hint="eastAsia"/>
-              </w:rPr>
-              <w:t xml:space="preserve">5 + null    // </w:t>
-            </w:r>
-            <w:r>
-              <w:rPr>
-                <w:rFonts w:hint="eastAsia"/>
-              </w:rPr>
-              <w:t>返回</w:t>
-            </w:r>
-            <w:r>
-              <w:rPr>
-                <w:rFonts w:hint="eastAsia"/>
-              </w:rPr>
-              <w:t xml:space="preserve"> 5         because null is converted to 0</w:t>
-            </w:r>
-          </w:p>
-          <w:p>
-            <w:r>
-              <w:rPr>
-                <w:rFonts w:hint="eastAsia"/>
-              </w:rPr>
-              <w:t xml:space="preserve">"5" + null  // </w:t>
-            </w:r>
-            <w:r>
-              <w:rPr>
-                <w:rFonts w:hint="eastAsia"/>
-              </w:rPr>
-              <w:t>返回</w:t>
-            </w:r>
-            <w:r>
-              <w:rPr>
-                <w:rFonts w:hint="eastAsia"/>
-              </w:rPr>
-              <w:t>"5null"   because null is converted to "null"</w:t>
-            </w:r>
-          </w:p>
-          <w:p>
-            <w:r>
-              <w:rPr>
-                <w:rFonts w:hint="eastAsia"/>
-              </w:rPr>
-              <w:t xml:space="preserve">"5" + 1     // </w:t>
-            </w:r>
-            <w:r>
-              <w:rPr>
-                <w:rFonts w:hint="eastAsia"/>
-              </w:rPr>
-              <w:t>返回</w:t>
-            </w:r>
-            <w:r>
-              <w:rPr>
-                <w:rFonts w:hint="eastAsia"/>
-              </w:rPr>
-              <w:t xml:space="preserve"> "51"      because 1 is converted to "1"  </w:t>
-            </w:r>
-          </w:p>
-          <w:p>
-            <w:r>
-              <w:rPr>
-                <w:rFonts w:hint="eastAsia"/>
-              </w:rPr>
-              <w:t xml:space="preserve">"5" - 1     // </w:t>
-            </w:r>
-            <w:r>
-              <w:rPr>
-                <w:rFonts w:hint="eastAsia"/>
-              </w:rPr>
-              <w:t>返回</w:t>
-            </w:r>
-            <w:r>
-              <w:rPr>
-                <w:rFonts w:hint="eastAsia"/>
-              </w:rPr>
-              <w:t xml:space="preserve"> 4         because "5" is converted to 5</w:t>
+            <w:pPr>
+              <w:rPr>
+                <w:rFonts w:hint="eastAsia"/>
+              </w:rPr>
+            </w:pPr>
+            <w:r>
+              <w:t>a</w:t>
+            </w:r>
+            <w:r>
+              <w:rPr>
+                <w:rFonts w:hint="eastAsia"/>
+              </w:rPr>
+              <w:t>lert(parsetInt('456Lee')); //456</w:t>
+            </w:r>
+            <w:r>
+              <w:rPr>
+                <w:rFonts w:hint="eastAsia"/>
+              </w:rPr>
+              <w:t>，会返回整数部分</w:t>
+            </w:r>
+          </w:p>
+          <w:p>
+            <w:pPr>
+              <w:rPr>
+                <w:rFonts w:hint="eastAsia"/>
+              </w:rPr>
+            </w:pPr>
+            <w:r>
+              <w:rPr>
+                <w:rFonts w:hint="eastAsia"/>
+              </w:rPr>
+              <w:t>alert(parsetInt('Lee456Lee')); //NaN</w:t>
+            </w:r>
+            <w:r>
+              <w:rPr>
+                <w:rFonts w:hint="eastAsia"/>
+              </w:rPr>
+              <w:t>，如果第一个不是数值，就返回</w:t>
+            </w:r>
+            <w:r>
+              <w:rPr>
+                <w:rFonts w:hint="eastAsia"/>
+              </w:rPr>
+              <w:t>NaN</w:t>
+            </w:r>
+          </w:p>
+          <w:p>
+            <w:pPr>
+              <w:rPr>
+                <w:rFonts w:hint="eastAsia"/>
+              </w:rPr>
+            </w:pPr>
+            <w:r>
+              <w:rPr>
+                <w:rFonts w:hint="eastAsia"/>
+              </w:rPr>
+              <w:t>alert(parseInt('12Lee56Lee')); //12</w:t>
+            </w:r>
+            <w:r>
+              <w:rPr>
+                <w:rFonts w:hint="eastAsia"/>
+              </w:rPr>
+              <w:t>，从第一数值开始取，到最后一个连续数值结束</w:t>
+            </w:r>
+          </w:p>
+          <w:p>
+            <w:pPr>
+              <w:rPr>
+                <w:rFonts w:hint="eastAsia"/>
+              </w:rPr>
+            </w:pPr>
+            <w:r>
+              <w:rPr>
+                <w:rFonts w:hint="eastAsia"/>
+              </w:rPr>
+              <w:t>alert(parseInt('56.12')); //56</w:t>
+            </w:r>
+            <w:r>
+              <w:rPr>
+                <w:rFonts w:hint="eastAsia"/>
+              </w:rPr>
+              <w:t>，小数点不是数值，会被去掉</w:t>
+            </w:r>
+          </w:p>
+          <w:p>
+            <w:r>
+              <w:rPr>
+                <w:rFonts w:hint="eastAsia"/>
+              </w:rPr>
+              <w:t>alert(parseInt('')); //NaN</w:t>
+            </w:r>
+            <w:r>
+              <w:rPr>
+                <w:rFonts w:hint="eastAsia"/>
+              </w:rPr>
+              <w:t>，空返回</w:t>
+            </w:r>
+            <w:r>
+              <w:rPr>
+                <w:rFonts w:hint="eastAsia"/>
+              </w:rPr>
+              <w:t>Na</w:t>
             </w:r>
           </w:p>
         </w:tc>
@@ -2878,88 +3350,51 @@
     </w:tbl>
     <w:p/>
     <w:p>
-      <w:r>
-        <w:rPr>
-          <w:rFonts w:hint="eastAsia"/>
-        </w:rPr>
-        <w:t>自动转</w:t>
-      </w:r>
-      <w:r>
-        <w:t>成字符串</w:t>
-      </w:r>
-    </w:p>
-    <w:p>
-      <w:r>
-        <w:rPr>
-          <w:rFonts w:hint="eastAsia"/>
-        </w:rPr>
-        <w:t>当</w:t>
-      </w:r>
-      <w:r>
-        <w:t>尝试输出</w:t>
-      </w:r>
-      <w:r>
-        <w:rPr>
-          <w:rFonts w:hint="eastAsia"/>
-        </w:rPr>
-        <w:t>一个</w:t>
-      </w:r>
-      <w:r>
-        <w:t>对象或</w:t>
-      </w:r>
-      <w:r>
-        <w:rPr>
-          <w:rFonts w:hint="eastAsia"/>
-        </w:rPr>
-        <w:t>一个</w:t>
-      </w:r>
-      <w:r>
-        <w:t>变量</w:t>
-      </w:r>
-      <w:r>
-        <w:rPr>
-          <w:rFonts w:hint="eastAsia"/>
-        </w:rPr>
-        <w:t>时</w:t>
-      </w:r>
-      <w:r>
-        <w:t>，</w:t>
-      </w:r>
-      <w:r>
-        <w:rPr>
-          <w:rFonts w:hint="eastAsia"/>
-        </w:rPr>
-        <w:t>会</w:t>
-      </w:r>
-      <w:r>
+      <w:pPr>
+        <w:rPr>
+          <w:rFonts w:hint="eastAsia"/>
+        </w:rPr>
+      </w:pPr>
+      <w:r>
+        <w:rPr>
+          <w:highlight w:val="darkGray"/>
+        </w:rPr>
+        <w:t>parentFloat()</w:t>
+      </w:r>
+      <w:r>
+        <w:t xml:space="preserve"> </w:t>
+      </w:r>
+      <w:r>
+        <w:rPr>
+          <w:rFonts w:hint="eastAsia"/>
+        </w:rPr>
+        <w:t>同</w:t>
+      </w:r>
+      <w:r>
+        <w:t>parseInt类似；</w:t>
+      </w:r>
+    </w:p>
+    <w:p/>
+    <w:p>
+      <w:pPr>
+        <w:rPr>
+          <w:rFonts w:hint="eastAsia"/>
+        </w:rPr>
+      </w:pPr>
+    </w:p>
+    <w:p>
+      <w:r>
+        <w:rPr>
+          <w:rFonts w:hint="eastAsia"/>
+          <w:highlight w:val="darkGray"/>
+        </w:rPr>
         <w:t>自动</w:t>
       </w:r>
       <w:r>
         <w:rPr>
-          <w:rFonts w:hint="eastAsia"/>
-        </w:rPr>
-        <w:t>调用</w:t>
-      </w:r>
-      <w:r>
-        <w:t>变量</w:t>
-      </w:r>
-      <w:r>
-        <w:rPr>
-          <w:rFonts w:hint="eastAsia"/>
-        </w:rPr>
-        <w:t>的</w:t>
-      </w:r>
-      <w:r>
-        <w:t>toString()</w:t>
-      </w:r>
-      <w:r>
-        <w:rPr>
-          <w:rFonts w:hint="eastAsia"/>
-        </w:rPr>
-        <w:t>方法</w:t>
-      </w:r>
-      <w:r>
-        <w:t>；</w:t>
+          <w:highlight w:val="darkGray"/>
+        </w:rPr>
+        <w:t>转换：</w:t>
       </w:r>
     </w:p>
     <w:tbl>
@@ -2978,6 +3413,269 @@
           </w:tcPr>
           <w:p>
             <w:r>
+              <w:rPr>
+                <w:rFonts w:hint="eastAsia"/>
+              </w:rPr>
+              <w:t xml:space="preserve">5 + null    // </w:t>
+            </w:r>
+            <w:r>
+              <w:rPr>
+                <w:rFonts w:hint="eastAsia"/>
+              </w:rPr>
+              <w:t>返回</w:t>
+            </w:r>
+            <w:r>
+              <w:rPr>
+                <w:rFonts w:hint="eastAsia"/>
+              </w:rPr>
+              <w:t xml:space="preserve"> 5         because null is converted to 0</w:t>
+            </w:r>
+          </w:p>
+          <w:p>
+            <w:r>
+              <w:rPr>
+                <w:rFonts w:hint="eastAsia"/>
+              </w:rPr>
+              <w:t xml:space="preserve">"5" + null  // </w:t>
+            </w:r>
+            <w:r>
+              <w:rPr>
+                <w:rFonts w:hint="eastAsia"/>
+              </w:rPr>
+              <w:t>返回</w:t>
+            </w:r>
+            <w:r>
+              <w:rPr>
+                <w:rFonts w:hint="eastAsia"/>
+              </w:rPr>
+              <w:t>"5null"   because null is converted to "null"</w:t>
+            </w:r>
+          </w:p>
+          <w:p>
+            <w:r>
+              <w:rPr>
+                <w:rFonts w:hint="eastAsia"/>
+              </w:rPr>
+              <w:t xml:space="preserve">"5" + 1     // </w:t>
+            </w:r>
+            <w:r>
+              <w:rPr>
+                <w:rFonts w:hint="eastAsia"/>
+              </w:rPr>
+              <w:t>返回</w:t>
+            </w:r>
+            <w:r>
+              <w:rPr>
+                <w:rFonts w:hint="eastAsia"/>
+              </w:rPr>
+              <w:t xml:space="preserve"> "51"      because 1 is converted to "1"  </w:t>
+            </w:r>
+          </w:p>
+          <w:p>
+            <w:r>
+              <w:rPr>
+                <w:rFonts w:hint="eastAsia"/>
+              </w:rPr>
+              <w:t xml:space="preserve">"5" - 1     // </w:t>
+            </w:r>
+            <w:r>
+              <w:rPr>
+                <w:rFonts w:hint="eastAsia"/>
+              </w:rPr>
+              <w:t>返回</w:t>
+            </w:r>
+            <w:r>
+              <w:rPr>
+                <w:rFonts w:hint="eastAsia"/>
+              </w:rPr>
+              <w:t xml:space="preserve"> 4         because "5" is converted to 5</w:t>
+            </w:r>
+          </w:p>
+        </w:tc>
+      </w:tr>
+    </w:tbl>
+    <w:p/>
+    <w:p>
+      <w:r>
+        <w:rPr>
+          <w:rFonts w:hint="eastAsia"/>
+        </w:rPr>
+        <w:t>自动转</w:t>
+      </w:r>
+      <w:r>
+        <w:t>成字符串</w:t>
+      </w:r>
+    </w:p>
+    <w:p/>
+    <w:p>
+      <w:r>
+        <w:rPr>
+          <w:rFonts w:hint="eastAsia"/>
+        </w:rPr>
+        <w:t>当在</w:t>
+      </w:r>
+      <w:r>
+        <w:t>比较运算时，</w:t>
+      </w:r>
+      <w:r>
+        <w:rPr>
+          <w:rFonts w:hint="eastAsia"/>
+        </w:rPr>
+        <w:t>null</w:t>
+      </w:r>
+      <w:r>
+        <w:t>和undefined</w:t>
+      </w:r>
+      <w:r>
+        <w:rPr>
+          <w:rFonts w:hint="eastAsia"/>
+        </w:rPr>
+        <w:t>没有</w:t>
+      </w:r>
+      <w:r>
+        <w:t>自动转换</w:t>
+      </w:r>
+    </w:p>
+    <w:tbl>
+      <w:tblPr>
+        <w:tblStyle w:val="a3"/>
+        <w:tblW w:w="0" w:type="auto"/>
+        <w:tblLook w:val="04A0" w:firstRow="1" w:lastRow="0" w:firstColumn="1" w:lastColumn="0" w:noHBand="0" w:noVBand="1"/>
+      </w:tblPr>
+      <w:tblGrid>
+        <w:gridCol w:w="8296"/>
+      </w:tblGrid>
+      <w:tr>
+        <w:tc>
+          <w:tcPr>
+            <w:tcW w:w="8296" w:type="dxa"/>
+          </w:tcPr>
+          <w:p>
+            <w:r>
+              <w:rPr>
+                <w:rFonts w:hint="eastAsia"/>
+              </w:rPr>
+              <w:t>undefined</w:t>
+            </w:r>
+            <w:r>
+              <w:t>==0     false</w:t>
+            </w:r>
+          </w:p>
+          <w:p>
+            <w:pPr>
+              <w:rPr>
+                <w:rFonts w:hint="eastAsia"/>
+              </w:rPr>
+            </w:pPr>
+            <w:r>
+              <w:t xml:space="preserve">null ==0           </w:t>
+            </w:r>
+            <w:bookmarkStart w:id="0" w:name="_GoBack"/>
+            <w:bookmarkEnd w:id="0"/>
+            <w:r>
+              <w:t>false</w:t>
+            </w:r>
+          </w:p>
+        </w:tc>
+      </w:tr>
+    </w:tbl>
+    <w:p>
+      <w:pPr>
+        <w:rPr>
+          <w:rFonts w:hint="eastAsia"/>
+        </w:rPr>
+      </w:pPr>
+    </w:p>
+    <w:p>
+      <w:r>
+        <w:rPr>
+          <w:rFonts w:hint="eastAsia"/>
+        </w:rPr>
+        <w:t>当</w:t>
+      </w:r>
+      <w:r>
+        <w:t>尝试输出</w:t>
+      </w:r>
+      <w:r>
+        <w:rPr>
+          <w:rFonts w:hint="eastAsia"/>
+        </w:rPr>
+        <w:t>一个</w:t>
+      </w:r>
+      <w:r>
+        <w:t>对象或</w:t>
+      </w:r>
+      <w:r>
+        <w:rPr>
+          <w:rFonts w:hint="eastAsia"/>
+        </w:rPr>
+        <w:t>一个</w:t>
+      </w:r>
+      <w:r>
+        <w:t>变量</w:t>
+      </w:r>
+      <w:r>
+        <w:rPr>
+          <w:rFonts w:hint="eastAsia"/>
+        </w:rPr>
+        <w:t>时</w:t>
+      </w:r>
+      <w:r>
+        <w:t>，</w:t>
+      </w:r>
+      <w:r>
+        <w:rPr>
+          <w:rFonts w:hint="eastAsia"/>
+        </w:rPr>
+        <w:t>会</w:t>
+      </w:r>
+      <w:r>
+        <w:t>自动</w:t>
+      </w:r>
+      <w:r>
+        <w:rPr>
+          <w:rFonts w:hint="eastAsia"/>
+        </w:rPr>
+        <w:t>调用</w:t>
+      </w:r>
+      <w:r>
+        <w:t>变量</w:t>
+      </w:r>
+      <w:r>
+        <w:rPr>
+          <w:rFonts w:hint="eastAsia"/>
+        </w:rPr>
+        <w:t>的</w:t>
+      </w:r>
+      <w:r>
+        <w:t>toString()</w:t>
+      </w:r>
+      <w:r>
+        <w:rPr>
+          <w:rFonts w:hint="eastAsia"/>
+        </w:rPr>
+        <w:t>方法</w:t>
+      </w:r>
+      <w:r>
+        <w:t>；</w:t>
+      </w:r>
+    </w:p>
+    <w:tbl>
+      <w:tblPr>
+        <w:tblStyle w:val="a3"/>
+        <w:tblW w:w="0" w:type="auto"/>
+        <w:tblLook w:val="04A0" w:firstRow="1" w:lastRow="0" w:firstColumn="1" w:lastColumn="0" w:noHBand="0" w:noVBand="1"/>
+      </w:tblPr>
+      <w:tblGrid>
+        <w:gridCol w:w="8296"/>
+      </w:tblGrid>
+      <w:tr>
+        <w:tc>
+          <w:tcPr>
+            <w:tcW w:w="8296" w:type="dxa"/>
+          </w:tcPr>
+          <w:p>
+            <w:r>
               <w:t>document.getElementById("demo").innerHTML = myVar;</w:t>
             </w:r>
           </w:p>
@@ -3057,7 +3755,6 @@
         <w:rPr>
           <w:rFonts w:hint="eastAsia"/>
         </w:rPr>
-        <w:lastRenderedPageBreak/>
         <w:t>正则</w:t>
       </w:r>
     </w:p>
@@ -3648,9 +4345,6 @@
             </w:r>
             <w:r>
               <w:br/>
-            </w:r>
-            <w:r>
-              <w:lastRenderedPageBreak/>
               <w:t xml:space="preserve">    if(x&gt;10)     throw "too high";</w:t>
             </w:r>
             <w:r>
@@ -3753,7 +4447,6 @@
         <w:rPr>
           <w:rFonts w:hint="eastAsia"/>
         </w:rPr>
-        <w:lastRenderedPageBreak/>
         <w:t>调试</w:t>
       </w:r>
     </w:p>
@@ -3876,6 +4569,7 @@
               <w:ind w:firstLine="360"/>
             </w:pPr>
             <w:r>
+              <w:lastRenderedPageBreak/>
               <w:t>var x = 15 * 5;</w:t>
             </w:r>
           </w:p>
@@ -3991,7 +4685,6 @@
         <w:rPr>
           <w:rFonts w:hint="eastAsia"/>
         </w:rPr>
-        <w:lastRenderedPageBreak/>
         <w:t>数据为 键/值 对。</w:t>
       </w:r>
     </w:p>
@@ -4189,6 +4882,7 @@
         <w:ind w:leftChars="213" w:left="419"/>
       </w:pPr>
       <w:r>
+        <w:lastRenderedPageBreak/>
         <w:drawing>
           <wp:inline distT="0" distB="0" distL="0" distR="0" wp14:anchorId="785C560D" wp14:editId="095E2251">
             <wp:extent cx="5274310" cy="991870"/>
@@ -4509,7 +5203,6 @@
         <w:rPr>
           <w:rFonts w:hint="eastAsia"/>
         </w:rPr>
-        <w:lastRenderedPageBreak/>
         <w:t>函数</w:t>
       </w:r>
     </w:p>
@@ -4681,6 +5374,7 @@
               <w:rPr>
                 <w:rFonts w:hint="eastAsia"/>
               </w:rPr>
+              <w:lastRenderedPageBreak/>
               <w:t>前面</w:t>
             </w:r>
             <w:r>
@@ -4702,6 +5396,7 @@
         <w:rPr>
           <w:rFonts w:hint="eastAsia"/>
         </w:rPr>
+        <w:lastRenderedPageBreak/>
         <w:t>arguments对象</w:t>
       </w:r>
     </w:p>
@@ -4711,7 +5406,7 @@
         <w:shd w:val="clear" w:color="auto" w:fill="FFFFFF"/>
         <w:spacing w:after="75"/>
         <w:rPr>
-          <w:rFonts w:ascii="Verdana" w:hAnsi="Verdana" w:hint="eastAsia"/>
+          <w:rFonts w:ascii="Verdana" w:hAnsi="Verdana"/>
           <w:color w:val="000000"/>
           <w:sz w:val="21"/>
           <w:szCs w:val="21"/>
@@ -4905,7 +5600,7 @@
         <w:shd w:val="clear" w:color="auto" w:fill="FFFFFF"/>
         <w:spacing w:before="0" w:beforeAutospacing="0" w:after="75" w:afterAutospacing="0"/>
         <w:rPr>
-          <w:rFonts w:ascii="Verdana" w:hAnsi="Verdana" w:hint="eastAsia"/>
+          <w:rFonts w:ascii="Verdana" w:hAnsi="Verdana"/>
           <w:color w:val="000000"/>
           <w:sz w:val="21"/>
           <w:szCs w:val="21"/>
@@ -5271,9 +5966,6 @@
             </w:r>
             <w:r>
               <w:br/>
-            </w:r>
-            <w:r>
-              <w:lastRenderedPageBreak/>
               <w:t>}</w:t>
             </w:r>
             <w:r>
@@ -5516,7 +6208,6 @@
         <w:rPr>
           <w:rFonts w:hint="eastAsia"/>
         </w:rPr>
-        <w:lastRenderedPageBreak/>
         <w:t>作为对象</w:t>
       </w:r>
       <w:r>
@@ -5684,6 +6375,7 @@
         <w:rPr>
           <w:rFonts w:hint="eastAsia"/>
         </w:rPr>
+        <w:lastRenderedPageBreak/>
         <w:t>js</w:t>
       </w:r>
       <w:r>
@@ -5930,7 +6622,6 @@
         <w:ind w:left="420"/>
       </w:pPr>
       <w:r>
-        <w:lastRenderedPageBreak/>
         <w:drawing>
           <wp:inline distT="0" distB="0" distL="0" distR="0" wp14:anchorId="7B573EFC" wp14:editId="5D184746">
             <wp:extent cx="5274310" cy="2693035"/>
@@ -6461,7 +7152,6 @@
           </w:p>
           <w:p>
             <w:r>
-              <w:lastRenderedPageBreak/>
               <w:t>&lt;/script&gt;</w:t>
             </w:r>
           </w:p>
@@ -7352,7 +8042,6 @@
               <w:rPr>
                 <w:rFonts w:hint="eastAsia"/>
               </w:rPr>
-              <w:lastRenderedPageBreak/>
               <w:t>//</w:t>
             </w:r>
             <w:r>
@@ -7700,6 +8389,7 @@
         <w:rPr>
           <w:rFonts w:hint="eastAsia"/>
         </w:rPr>
+        <w:lastRenderedPageBreak/>
         <w:t>HTM</w:t>
       </w:r>
       <w:r>
@@ -8382,7 +9072,6 @@
         <w:rPr>
           <w:rFonts w:hint="eastAsia"/>
         </w:rPr>
-        <w:lastRenderedPageBreak/>
         <w:t>document</w:t>
       </w:r>
       <w:r>
@@ -8834,6 +9523,7 @@
         </w:numPr>
       </w:pPr>
       <w:r>
+        <w:lastRenderedPageBreak/>
         <w:t xml:space="preserve"> </w:t>
       </w:r>
       <w:r>
@@ -10030,8 +10720,6 @@
       <w:r>
         <w:t>id</w:t>
       </w:r>
-      <w:bookmarkStart w:id="0" w:name="_GoBack"/>
-      <w:bookmarkEnd w:id="0"/>
     </w:p>
     <w:p>
       <w:pPr>
@@ -10078,6 +10766,7 @@
         <w:ind w:left="1418" w:firstLineChars="0" w:firstLine="0"/>
       </w:pPr>
       <w:r>
+        <w:lastRenderedPageBreak/>
         <w:t>f</w:t>
       </w:r>
       <w:r>
@@ -10429,7 +11118,6 @@
         <w:ind w:leftChars="821" w:left="1616" w:firstLineChars="0" w:firstLine="0"/>
       </w:pPr>
       <w:r>
-        <w:lastRenderedPageBreak/>
         <w:t>name</w:t>
       </w:r>
     </w:p>
@@ -12064,7 +12752,6 @@
         </w:numPr>
       </w:pPr>
       <w:r>
-        <w:lastRenderedPageBreak/>
         <w:t xml:space="preserve"> </w:t>
       </w:r>
       <w:r>
@@ -13761,6 +14448,7 @@
         <w:rPr>
           <w:rFonts w:hint="eastAsia"/>
         </w:rPr>
+        <w:lastRenderedPageBreak/>
         <w:t xml:space="preserve">   </w:t>
       </w:r>
       <w:r>
@@ -14177,7 +14865,6 @@
               <w:rPr>
                 <w:rFonts w:hint="eastAsia"/>
               </w:rPr>
-              <w:lastRenderedPageBreak/>
               <w:t>若</w:t>
             </w:r>
             <w:r>
@@ -14709,13 +15396,7 @@
         </w:tc>
       </w:tr>
     </w:tbl>
-    <w:p>
-      <w:pPr>
-        <w:rPr>
-          <w:rFonts w:hint="eastAsia"/>
-        </w:rPr>
-      </w:pPr>
-    </w:p>
+    <w:p/>
     <w:p>
       <w:pPr>
         <w:pStyle w:val="3"/>
@@ -14728,6 +15409,7 @@
         <w:rPr>
           <w:rFonts w:hint="eastAsia"/>
         </w:rPr>
+        <w:lastRenderedPageBreak/>
         <w:t>Event</w:t>
       </w:r>
       <w:r>
@@ -15234,7 +15916,6 @@
               <w:ind w:firstLine="360"/>
             </w:pPr>
             <w:r>
-              <w:lastRenderedPageBreak/>
               <w:t xml:space="preserve"> function myFunction(e) {</w:t>
             </w:r>
           </w:p>
@@ -15625,6 +16306,7 @@
         <w:rPr>
           <w:rFonts w:hint="eastAsia"/>
         </w:rPr>
+        <w:lastRenderedPageBreak/>
         <w:t>对象</w:t>
       </w:r>
     </w:p>
@@ -15762,7 +16444,6 @@
         <w:rPr>
           <w:rFonts w:hint="eastAsia"/>
         </w:rPr>
-        <w:lastRenderedPageBreak/>
         <w:t>使用</w:t>
       </w:r>
       <w:r>
@@ -16138,6 +16819,7 @@
         <w:rPr>
           <w:rFonts w:hint="eastAsia"/>
         </w:rPr>
+        <w:lastRenderedPageBreak/>
         <w:t>is</w:t>
       </w:r>
       <w:r>
@@ -16605,7 +17287,6 @@
         <w:ind w:left="780" w:firstLineChars="0" w:firstLine="0"/>
       </w:pPr>
       <w:r>
-        <w:lastRenderedPageBreak/>
         <w:t>str.toUpperCase();</w:t>
       </w:r>
     </w:p>
@@ -17182,6 +17863,7 @@
               <w:ind w:firstLine="360"/>
             </w:pPr>
             <w:r>
+              <w:lastRenderedPageBreak/>
               <w:t xml:space="preserve">   {</w:t>
             </w:r>
           </w:p>
@@ -17219,6 +17901,7 @@
         <w:rPr>
           <w:rFonts w:hint="eastAsia"/>
         </w:rPr>
+        <w:lastRenderedPageBreak/>
         <w:t>显示时钟</w:t>
       </w:r>
     </w:p>
@@ -17403,7 +18086,6 @@
               <w:ind w:firstLine="360"/>
             </w:pPr>
             <w:r>
-              <w:lastRenderedPageBreak/>
               <w:t xml:space="preserve">        return k;</w:t>
             </w:r>
           </w:p>
@@ -17431,7 +18113,6 @@
         <w:rPr>
           <w:rFonts w:hint="eastAsia"/>
         </w:rPr>
-        <w:lastRenderedPageBreak/>
         <w:t>数组</w:t>
       </w:r>
       <w:r>
@@ -17865,6 +18546,7 @@
         <w:ind w:left="1260"/>
       </w:pPr>
       <w:r>
+        <w:lastRenderedPageBreak/>
         <w:t>arr.splice(start,length,replace1,replace2</w:t>
       </w:r>
       <w:r>
@@ -18640,7 +19322,6 @@
                 <w:u w:val="single"/>
                 <w:shd w:val="clear" w:color="auto" w:fill="FFFFFF"/>
               </w:rPr>
-              <w:lastRenderedPageBreak/>
               <w:t>v1&gt;v2</w:t>
             </w:r>
             <w:r>
@@ -19001,7 +19682,6 @@
         <w:rPr>
           <w:rFonts w:hint="eastAsia"/>
         </w:rPr>
-        <w:lastRenderedPageBreak/>
         <w:t>str.split(</w:t>
       </w:r>
       <w:r>
@@ -19234,6 +19914,7 @@
         <w:rPr>
           <w:rFonts w:hint="eastAsia"/>
         </w:rPr>
+        <w:lastRenderedPageBreak/>
         <w:t>var</w:t>
       </w:r>
       <w:r>
@@ -20051,6 +20732,7 @@
         <w:rPr>
           <w:rFonts w:hint="eastAsia"/>
         </w:rPr>
+        <w:lastRenderedPageBreak/>
         <w:t>window.moveTo() - 移动当前窗口</w:t>
       </w:r>
     </w:p>
@@ -20291,7 +20973,6 @@
         <w:rPr>
           <w:rFonts w:hint="eastAsia"/>
         </w:rPr>
-        <w:lastRenderedPageBreak/>
         <w:t>location.hostname 返回 web 主机的域名</w:t>
       </w:r>
     </w:p>
@@ -20672,6 +21353,7 @@
         <w:ind w:firstLineChars="0"/>
       </w:pPr>
       <w:r>
+        <w:lastRenderedPageBreak/>
         <w:t>prompt</w:t>
       </w:r>
       <w:r>
@@ -20989,7 +21671,6 @@
         <w:rPr>
           <w:rFonts w:hint="eastAsia"/>
         </w:rPr>
-        <w:lastRenderedPageBreak/>
         <w:t>一定</w:t>
       </w:r>
       <w:r>
@@ -21370,6 +22051,7 @@
         <w:rPr>
           <w:rFonts w:hint="eastAsia"/>
         </w:rPr>
+        <w:lastRenderedPageBreak/>
         <w:t>创建</w:t>
       </w:r>
       <w:r>
@@ -21506,7 +22188,6 @@
           </w:p>
           <w:p>
             <w:r>
-              <w:lastRenderedPageBreak/>
               <w:t xml:space="preserve">            return true;</w:t>
             </w:r>
           </w:p>
@@ -21603,8 +22284,68 @@
     </w:tbl>
     <w:p>
       <w:pPr>
+        <w:pStyle w:val="1"/>
+        <w:numPr>
+          <w:ilvl w:val="0"/>
+          <w:numId w:val="22"/>
+        </w:numPr>
+      </w:pPr>
+      <w:r>
+        <w:rPr>
+          <w:rFonts w:hint="eastAsia"/>
+        </w:rPr>
+        <w:t>HTML对象</w:t>
+      </w:r>
+    </w:p>
+    <w:p>
+      <w:pPr>
+        <w:pStyle w:val="3"/>
+        <w:numPr>
+          <w:ilvl w:val="1"/>
+          <w:numId w:val="22"/>
+        </w:numPr>
+        <w:rPr>
+          <w:rFonts w:hint="eastAsia"/>
+        </w:rPr>
+      </w:pPr>
+      <w:r>
+        <w:rPr>
+          <w:rFonts w:hint="eastAsia"/>
+        </w:rPr>
+        <w:t>&lt;input&gt; text</w:t>
+      </w:r>
+    </w:p>
+    <w:p>
+      <w:pPr>
         <w:ind w:left="420"/>
       </w:pPr>
+      <w:r>
+        <w:rPr>
+          <w:rFonts w:hint="eastAsia"/>
+        </w:rPr>
+        <w:t>属性：</w:t>
+      </w:r>
+    </w:p>
+    <w:p>
+      <w:pPr>
+        <w:ind w:left="420"/>
+        <w:rPr>
+          <w:rFonts w:hint="eastAsia"/>
+        </w:rPr>
+      </w:pPr>
+      <w:r>
+        <w:tab/>
+        <w:t>defaultValue</w:t>
+      </w:r>
+      <w:r>
+        <w:rPr>
+          <w:rFonts w:hint="eastAsia"/>
+        </w:rPr>
+        <w:t>：设置</w:t>
+      </w:r>
+      <w:r>
+        <w:t>或返回文本域的默认值</w:t>
+      </w:r>
     </w:p>
     <w:sectPr>
       <w:pgSz w:w="11906" w:h="16838"/>
@@ -21832,6 +22573,92 @@
     </w:lvl>
   </w:abstractNum>
   <w:abstractNum w:abstractNumId="2" w15:restartNumberingAfterBreak="0">
+    <w:nsid w:val="087C3FE3"/>
+    <w:multiLevelType w:val="multilevel"/>
+    <w:tmpl w:val="0409001D"/>
+    <w:lvl w:ilvl="0">
+      <w:start w:val="1"/>
+      <w:numFmt w:val="decimal"/>
+      <w:lvlText w:val="%1"/>
+      <w:lvlJc w:val="left"/>
+      <w:pPr>
+        <w:ind w:left="425" w:hanging="425"/>
+      </w:pPr>
+    </w:lvl>
+    <w:lvl w:ilvl="1">
+      <w:start w:val="1"/>
+      <w:numFmt w:val="decimal"/>
+      <w:lvlText w:val="%1.%2"/>
+      <w:lvlJc w:val="left"/>
+      <w:pPr>
+        <w:ind w:left="992" w:hanging="567"/>
+      </w:pPr>
+    </w:lvl>
+    <w:lvl w:ilvl="2">
+      <w:start w:val="1"/>
+      <w:numFmt w:val="decimal"/>
+      <w:lvlText w:val="%1.%2.%3"/>
+      <w:lvlJc w:val="left"/>
+      <w:pPr>
+        <w:ind w:left="1418" w:hanging="567"/>
+      </w:pPr>
+    </w:lvl>
+    <w:lvl w:ilvl="3">
+      <w:start w:val="1"/>
+      <w:numFmt w:val="decimal"/>
+      <w:lvlText w:val="%1.%2.%3.%4"/>
+      <w:lvlJc w:val="left"/>
+      <w:pPr>
+        <w:ind w:left="1984" w:hanging="708"/>
+      </w:pPr>
+    </w:lvl>
+    <w:lvl w:ilvl="4">
+      <w:start w:val="1"/>
+      <w:numFmt w:val="decimal"/>
+      <w:lvlText w:val="%1.%2.%3.%4.%5"/>
+      <w:lvlJc w:val="left"/>
+      <w:pPr>
+        <w:ind w:left="2551" w:hanging="850"/>
+      </w:pPr>
+    </w:lvl>
+    <w:lvl w:ilvl="5">
+      <w:start w:val="1"/>
+      <w:numFmt w:val="decimal"/>
+      <w:lvlText w:val="%1.%2.%3.%4.%5.%6"/>
+      <w:lvlJc w:val="left"/>
+      <w:pPr>
+        <w:ind w:left="3260" w:hanging="1134"/>
+      </w:pPr>
+    </w:lvl>
+    <w:lvl w:ilvl="6">
+      <w:start w:val="1"/>
+      <w:numFmt w:val="decimal"/>
+      <w:lvlText w:val="%1.%2.%3.%4.%5.%6.%7"/>
+      <w:lvlJc w:val="left"/>
+      <w:pPr>
+        <w:ind w:left="3827" w:hanging="1276"/>
+      </w:pPr>
+    </w:lvl>
+    <w:lvl w:ilvl="7">
+      <w:start w:val="1"/>
+      <w:numFmt w:val="decimal"/>
+      <w:lvlText w:val="%1.%2.%3.%4.%5.%6.%7.%8"/>
+      <w:lvlJc w:val="left"/>
+      <w:pPr>
+        <w:ind w:left="4394" w:hanging="1418"/>
+      </w:pPr>
+    </w:lvl>
+    <w:lvl w:ilvl="8">
+      <w:start w:val="1"/>
+      <w:numFmt w:val="decimal"/>
+      <w:lvlText w:val="%1.%2.%3.%4.%5.%6.%7.%8.%9"/>
+      <w:lvlJc w:val="left"/>
+      <w:pPr>
+        <w:ind w:left="5102" w:hanging="1700"/>
+      </w:pPr>
+    </w:lvl>
+  </w:abstractNum>
+  <w:abstractNum w:abstractNumId="3" w15:restartNumberingAfterBreak="0">
     <w:nsid w:val="0C445095"/>
     <w:multiLevelType w:val="multilevel"/>
     <w:tmpl w:val="F6665ACC"/>
@@ -21920,7 +22747,7 @@
       </w:pPr>
     </w:lvl>
   </w:abstractNum>
-  <w:abstractNum w:abstractNumId="3" w15:restartNumberingAfterBreak="0">
+  <w:abstractNum w:abstractNumId="4" w15:restartNumberingAfterBreak="0">
     <w:nsid w:val="0DE00431"/>
     <w:multiLevelType w:val="hybridMultilevel"/>
     <w:tmpl w:val="CBEE0F00"/>
@@ -22009,7 +22836,7 @@
       </w:pPr>
     </w:lvl>
   </w:abstractNum>
-  <w:abstractNum w:abstractNumId="4" w15:restartNumberingAfterBreak="0">
+  <w:abstractNum w:abstractNumId="5" w15:restartNumberingAfterBreak="0">
     <w:nsid w:val="12FF636D"/>
     <w:multiLevelType w:val="hybridMultilevel"/>
     <w:tmpl w:val="F6665ACC"/>
@@ -22098,7 +22925,7 @@
       </w:pPr>
     </w:lvl>
   </w:abstractNum>
-  <w:abstractNum w:abstractNumId="5" w15:restartNumberingAfterBreak="0">
+  <w:abstractNum w:abstractNumId="6" w15:restartNumberingAfterBreak="0">
     <w:nsid w:val="13B41A14"/>
     <w:multiLevelType w:val="hybridMultilevel"/>
     <w:tmpl w:val="56EAC1F0"/>
@@ -22211,7 +23038,7 @@
       </w:rPr>
     </w:lvl>
   </w:abstractNum>
-  <w:abstractNum w:abstractNumId="6" w15:restartNumberingAfterBreak="0">
+  <w:abstractNum w:abstractNumId="7" w15:restartNumberingAfterBreak="0">
     <w:nsid w:val="18620FD2"/>
     <w:multiLevelType w:val="multilevel"/>
     <w:tmpl w:val="0409001F"/>
@@ -22297,7 +23124,7 @@
       </w:pPr>
     </w:lvl>
   </w:abstractNum>
-  <w:abstractNum w:abstractNumId="7" w15:restartNumberingAfterBreak="0">
+  <w:abstractNum w:abstractNumId="8" w15:restartNumberingAfterBreak="0">
     <w:nsid w:val="1D922EEE"/>
     <w:multiLevelType w:val="hybridMultilevel"/>
     <w:tmpl w:val="599637E8"/>
@@ -22383,7 +23210,7 @@
       </w:pPr>
     </w:lvl>
   </w:abstractNum>
-  <w:abstractNum w:abstractNumId="8" w15:restartNumberingAfterBreak="0">
+  <w:abstractNum w:abstractNumId="9" w15:restartNumberingAfterBreak="0">
     <w:nsid w:val="2248605F"/>
     <w:multiLevelType w:val="multilevel"/>
     <w:tmpl w:val="0409001D"/>
@@ -22469,7 +23296,7 @@
       </w:pPr>
     </w:lvl>
   </w:abstractNum>
-  <w:abstractNum w:abstractNumId="9" w15:restartNumberingAfterBreak="0">
+  <w:abstractNum w:abstractNumId="10" w15:restartNumberingAfterBreak="0">
     <w:nsid w:val="25EC7D77"/>
     <w:multiLevelType w:val="multilevel"/>
     <w:tmpl w:val="94F26C3C"/>
@@ -22558,7 +23385,7 @@
       </w:pPr>
     </w:lvl>
   </w:abstractNum>
-  <w:abstractNum w:abstractNumId="10" w15:restartNumberingAfterBreak="0">
+  <w:abstractNum w:abstractNumId="11" w15:restartNumberingAfterBreak="0">
     <w:nsid w:val="289218F6"/>
     <w:multiLevelType w:val="hybridMultilevel"/>
     <w:tmpl w:val="BC5CB9AE"/>
@@ -22671,7 +23498,7 @@
       </w:rPr>
     </w:lvl>
   </w:abstractNum>
-  <w:abstractNum w:abstractNumId="11" w15:restartNumberingAfterBreak="0">
+  <w:abstractNum w:abstractNumId="12" w15:restartNumberingAfterBreak="0">
     <w:nsid w:val="2D88770F"/>
     <w:multiLevelType w:val="hybridMultilevel"/>
     <w:tmpl w:val="EC865C36"/>
@@ -22760,7 +23587,7 @@
       </w:pPr>
     </w:lvl>
   </w:abstractNum>
-  <w:abstractNum w:abstractNumId="12" w15:restartNumberingAfterBreak="0">
+  <w:abstractNum w:abstractNumId="13" w15:restartNumberingAfterBreak="0">
     <w:nsid w:val="315C4549"/>
     <w:multiLevelType w:val="multilevel"/>
     <w:tmpl w:val="799E2A30"/>
@@ -22849,7 +23676,7 @@
       </w:pPr>
     </w:lvl>
   </w:abstractNum>
-  <w:abstractNum w:abstractNumId="13" w15:restartNumberingAfterBreak="0">
+  <w:abstractNum w:abstractNumId="14" w15:restartNumberingAfterBreak="0">
     <w:nsid w:val="36715DCD"/>
     <w:multiLevelType w:val="multilevel"/>
     <w:tmpl w:val="0409001D"/>
@@ -22935,7 +23762,7 @@
       </w:pPr>
     </w:lvl>
   </w:abstractNum>
-  <w:abstractNum w:abstractNumId="14" w15:restartNumberingAfterBreak="0">
+  <w:abstractNum w:abstractNumId="15" w15:restartNumberingAfterBreak="0">
     <w:nsid w:val="37834C38"/>
     <w:multiLevelType w:val="multilevel"/>
     <w:tmpl w:val="0409001D"/>
@@ -23021,7 +23848,7 @@
       </w:pPr>
     </w:lvl>
   </w:abstractNum>
-  <w:abstractNum w:abstractNumId="15" w15:restartNumberingAfterBreak="0">
+  <w:abstractNum w:abstractNumId="16" w15:restartNumberingAfterBreak="0">
     <w:nsid w:val="3AA932A4"/>
     <w:multiLevelType w:val="hybridMultilevel"/>
     <w:tmpl w:val="0BA058AA"/>
@@ -23107,7 +23934,7 @@
       </w:pPr>
     </w:lvl>
   </w:abstractNum>
-  <w:abstractNum w:abstractNumId="16" w15:restartNumberingAfterBreak="0">
+  <w:abstractNum w:abstractNumId="17" w15:restartNumberingAfterBreak="0">
     <w:nsid w:val="480F1EE9"/>
     <w:multiLevelType w:val="hybridMultilevel"/>
     <w:tmpl w:val="2F787BBC"/>
@@ -23193,7 +24020,7 @@
       </w:pPr>
     </w:lvl>
   </w:abstractNum>
-  <w:abstractNum w:abstractNumId="17" w15:restartNumberingAfterBreak="0">
+  <w:abstractNum w:abstractNumId="18" w15:restartNumberingAfterBreak="0">
     <w:nsid w:val="4B4E33C7"/>
     <w:multiLevelType w:val="multilevel"/>
     <w:tmpl w:val="EC865C36"/>
@@ -23282,7 +24109,7 @@
       </w:pPr>
     </w:lvl>
   </w:abstractNum>
-  <w:abstractNum w:abstractNumId="18" w15:restartNumberingAfterBreak="0">
+  <w:abstractNum w:abstractNumId="19" w15:restartNumberingAfterBreak="0">
     <w:nsid w:val="50A04E7D"/>
     <w:multiLevelType w:val="multilevel"/>
     <w:tmpl w:val="21E265C2"/>
@@ -23371,7 +24198,7 @@
       </w:pPr>
     </w:lvl>
   </w:abstractNum>
-  <w:abstractNum w:abstractNumId="19" w15:restartNumberingAfterBreak="0">
+  <w:abstractNum w:abstractNumId="20" w15:restartNumberingAfterBreak="0">
     <w:nsid w:val="510E54B4"/>
     <w:multiLevelType w:val="hybridMultilevel"/>
     <w:tmpl w:val="94F26C3C"/>
@@ -23460,7 +24287,7 @@
       </w:pPr>
     </w:lvl>
   </w:abstractNum>
-  <w:abstractNum w:abstractNumId="20" w15:restartNumberingAfterBreak="0">
+  <w:abstractNum w:abstractNumId="21" w15:restartNumberingAfterBreak="0">
     <w:nsid w:val="5EA76979"/>
     <w:multiLevelType w:val="multilevel"/>
     <w:tmpl w:val="0409001D"/>
@@ -23546,7 +24373,7 @@
       </w:pPr>
     </w:lvl>
   </w:abstractNum>
-  <w:abstractNum w:abstractNumId="21" w15:restartNumberingAfterBreak="0">
+  <w:abstractNum w:abstractNumId="22" w15:restartNumberingAfterBreak="0">
     <w:nsid w:val="610952B3"/>
     <w:multiLevelType w:val="multilevel"/>
     <w:tmpl w:val="21E265C2"/>
@@ -23635,7 +24462,7 @@
       </w:pPr>
     </w:lvl>
   </w:abstractNum>
-  <w:abstractNum w:abstractNumId="22" w15:restartNumberingAfterBreak="0">
+  <w:abstractNum w:abstractNumId="23" w15:restartNumberingAfterBreak="0">
     <w:nsid w:val="6321389D"/>
     <w:multiLevelType w:val="hybridMultilevel"/>
     <w:tmpl w:val="68365188"/>
@@ -23748,7 +24575,7 @@
       </w:rPr>
     </w:lvl>
   </w:abstractNum>
-  <w:abstractNum w:abstractNumId="23" w15:restartNumberingAfterBreak="0">
+  <w:abstractNum w:abstractNumId="24" w15:restartNumberingAfterBreak="0">
     <w:nsid w:val="65A11691"/>
     <w:multiLevelType w:val="multilevel"/>
     <w:tmpl w:val="5B1E047E"/>
@@ -23861,7 +24688,7 @@
       </w:rPr>
     </w:lvl>
   </w:abstractNum>
-  <w:abstractNum w:abstractNumId="24" w15:restartNumberingAfterBreak="0">
+  <w:abstractNum w:abstractNumId="25" w15:restartNumberingAfterBreak="0">
     <w:nsid w:val="6E975E63"/>
     <w:multiLevelType w:val="hybridMultilevel"/>
     <w:tmpl w:val="8FC4E8A4"/>
@@ -23947,7 +24774,7 @@
       </w:pPr>
     </w:lvl>
   </w:abstractNum>
-  <w:abstractNum w:abstractNumId="25" w15:restartNumberingAfterBreak="0">
+  <w:abstractNum w:abstractNumId="26" w15:restartNumberingAfterBreak="0">
     <w:nsid w:val="6EAD2474"/>
     <w:multiLevelType w:val="multilevel"/>
     <w:tmpl w:val="21E265C2"/>
@@ -24036,7 +24863,7 @@
       </w:pPr>
     </w:lvl>
   </w:abstractNum>
-  <w:abstractNum w:abstractNumId="26" w15:restartNumberingAfterBreak="0">
+  <w:abstractNum w:abstractNumId="27" w15:restartNumberingAfterBreak="0">
     <w:nsid w:val="72C36EDF"/>
     <w:multiLevelType w:val="multilevel"/>
     <w:tmpl w:val="0409001D"/>
@@ -24122,7 +24949,7 @@
       </w:pPr>
     </w:lvl>
   </w:abstractNum>
-  <w:abstractNum w:abstractNumId="27" w15:restartNumberingAfterBreak="0">
+  <w:abstractNum w:abstractNumId="28" w15:restartNumberingAfterBreak="0">
     <w:nsid w:val="745F4077"/>
     <w:multiLevelType w:val="hybridMultilevel"/>
     <w:tmpl w:val="799E2A30"/>
@@ -24211,7 +25038,7 @@
       </w:pPr>
     </w:lvl>
   </w:abstractNum>
-  <w:abstractNum w:abstractNumId="28" w15:restartNumberingAfterBreak="0">
+  <w:abstractNum w:abstractNumId="29" w15:restartNumberingAfterBreak="0">
     <w:nsid w:val="772C31E5"/>
     <w:multiLevelType w:val="multilevel"/>
     <w:tmpl w:val="0409001D"/>
@@ -24297,7 +25124,7 @@
       </w:pPr>
     </w:lvl>
   </w:abstractNum>
-  <w:abstractNum w:abstractNumId="29" w15:restartNumberingAfterBreak="0">
+  <w:abstractNum w:abstractNumId="30" w15:restartNumberingAfterBreak="0">
     <w:nsid w:val="79B1584F"/>
     <w:multiLevelType w:val="multilevel"/>
     <w:tmpl w:val="0409001D"/>
@@ -24384,94 +25211,97 @@
     </w:lvl>
   </w:abstractNum>
   <w:num w:numId="1">
+    <w:abstractNumId w:val="17"/>
+  </w:num>
+  <w:num w:numId="2">
+    <w:abstractNumId w:val="8"/>
+  </w:num>
+  <w:num w:numId="3">
     <w:abstractNumId w:val="16"/>
   </w:num>
-  <w:num w:numId="2">
+  <w:num w:numId="4">
     <w:abstractNumId w:val="7"/>
-  </w:num>
-  <w:num w:numId="3">
-    <w:abstractNumId w:val="15"/>
-  </w:num>
-  <w:num w:numId="4">
-    <w:abstractNumId w:val="6"/>
   </w:num>
   <w:num w:numId="5">
     <w:abstractNumId w:val="1"/>
   </w:num>
   <w:num w:numId="6">
+    <w:abstractNumId w:val="25"/>
+  </w:num>
+  <w:num w:numId="7">
     <w:abstractNumId w:val="24"/>
   </w:num>
-  <w:num w:numId="7">
-    <w:abstractNumId w:val="23"/>
+  <w:num w:numId="8">
+    <w:abstractNumId w:val="22"/>
   </w:num>
-  <w:num w:numId="8">
+  <w:num w:numId="9">
+    <w:abstractNumId w:val="29"/>
+  </w:num>
+  <w:num w:numId="10">
+    <w:abstractNumId w:val="9"/>
+  </w:num>
+  <w:num w:numId="11">
+    <w:abstractNumId w:val="14"/>
+  </w:num>
+  <w:num w:numId="12">
     <w:abstractNumId w:val="21"/>
   </w:num>
-  <w:num w:numId="9">
+  <w:num w:numId="13">
+    <w:abstractNumId w:val="15"/>
+  </w:num>
+  <w:num w:numId="14">
+    <w:abstractNumId w:val="4"/>
+  </w:num>
+  <w:num w:numId="15">
+    <w:abstractNumId w:val="30"/>
+  </w:num>
+  <w:num w:numId="16">
     <w:abstractNumId w:val="28"/>
   </w:num>
-  <w:num w:numId="10">
-    <w:abstractNumId w:val="8"/>
-  </w:num>
-  <w:num w:numId="11">
+  <w:num w:numId="17">
     <w:abstractNumId w:val="13"/>
   </w:num>
-  <w:num w:numId="12">
+  <w:num w:numId="18">
     <w:abstractNumId w:val="20"/>
   </w:num>
-  <w:num w:numId="13">
-    <w:abstractNumId w:val="14"/>
-  </w:num>
-  <w:num w:numId="14">
-    <w:abstractNumId w:val="3"/>
-  </w:num>
-  <w:num w:numId="15">
-    <w:abstractNumId w:val="29"/>
-  </w:num>
-  <w:num w:numId="16">
-    <w:abstractNumId w:val="27"/>
-  </w:num>
-  <w:num w:numId="17">
-    <w:abstractNumId w:val="12"/>
-  </w:num>
-  <w:num w:numId="18">
-    <w:abstractNumId w:val="19"/>
-  </w:num>
   <w:num w:numId="19">
-    <w:abstractNumId w:val="9"/>
+    <w:abstractNumId w:val="10"/>
   </w:num>
   <w:num w:numId="20">
-    <w:abstractNumId w:val="4"/>
+    <w:abstractNumId w:val="5"/>
   </w:num>
   <w:num w:numId="21">
-    <w:abstractNumId w:val="2"/>
+    <w:abstractNumId w:val="3"/>
   </w:num>
   <w:num w:numId="22">
     <w:abstractNumId w:val="0"/>
   </w:num>
   <w:num w:numId="23">
+    <w:abstractNumId w:val="27"/>
+  </w:num>
+  <w:num w:numId="24">
+    <w:abstractNumId w:val="12"/>
+  </w:num>
+  <w:num w:numId="25">
+    <w:abstractNumId w:val="18"/>
+  </w:num>
+  <w:num w:numId="26">
     <w:abstractNumId w:val="26"/>
   </w:num>
-  <w:num w:numId="24">
+  <w:num w:numId="27">
+    <w:abstractNumId w:val="19"/>
+  </w:num>
+  <w:num w:numId="28">
     <w:abstractNumId w:val="11"/>
   </w:num>
-  <w:num w:numId="25">
-    <w:abstractNumId w:val="17"/>
-  </w:num>
-  <w:num w:numId="26">
-    <w:abstractNumId w:val="25"/>
-  </w:num>
-  <w:num w:numId="27">
-    <w:abstractNumId w:val="18"/>
-  </w:num>
-  <w:num w:numId="28">
-    <w:abstractNumId w:val="10"/>
-  </w:num>
   <w:num w:numId="29">
-    <w:abstractNumId w:val="5"/>
+    <w:abstractNumId w:val="6"/>
   </w:num>
   <w:num w:numId="30">
-    <w:abstractNumId w:val="22"/>
+    <w:abstractNumId w:val="23"/>
+  </w:num>
+  <w:num w:numId="31">
+    <w:abstractNumId w:val="2"/>
   </w:num>
 </w:numbering>
 </file>
@@ -25372,7 +26202,7 @@
 </file>
 
 <file path=customXml/itemProps1.xml><?xml version="1.0" encoding="utf-8"?>
-<ds:datastoreItem xmlns:ds="http://schemas.openxmlformats.org/officeDocument/2006/customXml" ds:itemID="{87AE3701-1EBB-437A-AD1A-031FD26C2E46}">
+<ds:datastoreItem xmlns:ds="http://schemas.openxmlformats.org/officeDocument/2006/customXml" ds:itemID="{42272A58-C598-4B9F-81C1-748A98828F13}">
   <ds:schemaRefs>
     <ds:schemaRef ds:uri="http://schemas.openxmlformats.org/officeDocument/2006/bibliography"/>
   </ds:schemaRefs>

--- a/前端/js基础.docx
+++ b/前端/js基础.docx
@@ -1,6 +1,6 @@
 
 <file path=word/document.xml><?xml version="1.0" encoding="utf-8"?>
-<w:document xmlns:wpc="http://schemas.microsoft.com/office/word/2010/wordprocessingCanvas" xmlns:mc="http://schemas.openxmlformats.org/markup-compatibility/2006" xmlns:o="urn:schemas-microsoft-com:office:office" xmlns:r="http://schemas.openxmlformats.org/officeDocument/2006/relationships" xmlns:m="http://schemas.openxmlformats.org/officeDocument/2006/math" xmlns:v="urn:schemas-microsoft-com:vml" xmlns:wp14="http://schemas.microsoft.com/office/word/2010/wordprocessingDrawing" xmlns:wp="http://schemas.openxmlformats.org/drawingml/2006/wordprocessingDrawing" xmlns:w10="urn:schemas-microsoft-com:office:word" xmlns:w="http://schemas.openxmlformats.org/wordprocessingml/2006/main" xmlns:w14="http://schemas.microsoft.com/office/word/2010/wordml" xmlns:w15="http://schemas.microsoft.com/office/word/2012/wordml" xmlns:wpg="http://schemas.microsoft.com/office/word/2010/wordprocessingGroup" xmlns:wpi="http://schemas.microsoft.com/office/word/2010/wordprocessingInk" xmlns:wne="http://schemas.microsoft.com/office/word/2006/wordml" xmlns:wps="http://schemas.microsoft.com/office/word/2010/wordprocessingShape" mc:Ignorable="w14 w15 wp14">
+<w:document xmlns:wpc="http://schemas.microsoft.com/office/word/2010/wordprocessingCanvas" xmlns:mo="http://schemas.microsoft.com/office/mac/office/2008/main" xmlns:mc="http://schemas.openxmlformats.org/markup-compatibility/2006" xmlns:mv="urn:schemas-microsoft-com:mac:vml" xmlns:o="urn:schemas-microsoft-com:office:office" xmlns:r="http://schemas.openxmlformats.org/officeDocument/2006/relationships" xmlns:m="http://schemas.openxmlformats.org/officeDocument/2006/math" xmlns:v="urn:schemas-microsoft-com:vml" xmlns:wp14="http://schemas.microsoft.com/office/word/2010/wordprocessingDrawing" xmlns:wp="http://schemas.openxmlformats.org/drawingml/2006/wordprocessingDrawing" xmlns:w10="urn:schemas-microsoft-com:office:word" xmlns:w="http://schemas.openxmlformats.org/wordprocessingml/2006/main" xmlns:w14="http://schemas.microsoft.com/office/word/2010/wordml" xmlns:w15="http://schemas.microsoft.com/office/word/2012/wordml" xmlns:wpg="http://schemas.microsoft.com/office/word/2010/wordprocessingGroup" xmlns:wpi="http://schemas.microsoft.com/office/word/2010/wordprocessingInk" xmlns:wne="http://schemas.microsoft.com/office/word/2006/wordml" xmlns:wps="http://schemas.microsoft.com/office/word/2010/wordprocessingShape" mc:Ignorable="w14 w15 wp14">
   <w:body>
     <w:p>
       <w:pPr>
@@ -51,7 +51,7 @@
       <w:pPr>
         <w:pStyle w:val="a4"/>
         <w:wordWrap w:val="0"/>
-        <w:ind w:leftChars="214" w:left="2123" w:hangingChars="865" w:hanging="1702"/>
+        <w:ind w:leftChars="214" w:left="2590" w:hangingChars="865" w:hanging="2076"/>
       </w:pPr>
       <w:r>
         <w:rPr>
@@ -594,6 +594,7 @@
               <w:rPr>
                 <w:rFonts w:hint="eastAsia"/>
               </w:rPr>
+              <w:lastRenderedPageBreak/>
               <w:t>alert(typeof a8); //</w:t>
             </w:r>
             <w:r>
@@ -633,6 +634,7 @@
         <w:rPr>
           <w:rFonts w:hint="eastAsia"/>
         </w:rPr>
+        <w:lastRenderedPageBreak/>
         <w:t>类型</w:t>
       </w:r>
       <w:r>
@@ -813,7 +815,6 @@
               <w:ind w:firstLine="360"/>
             </w:pPr>
             <w:r>
-              <w:lastRenderedPageBreak/>
               <w:t>var a2 = null;</w:t>
             </w:r>
           </w:p>
@@ -1030,7 +1031,6 @@
         <w:rPr>
           <w:rFonts w:hint="eastAsia"/>
         </w:rPr>
-        <w:lastRenderedPageBreak/>
         <w:t>结论</w:t>
       </w:r>
       <w:r>
@@ -1352,6 +1352,7 @@
         <w:rPr>
           <w:rFonts w:hint="eastAsia"/>
         </w:rPr>
+        <w:lastRenderedPageBreak/>
         <w:t>js</w:t>
       </w:r>
       <w:r>
@@ -1370,7 +1371,7 @@
     <w:p>
       <w:pPr>
         <w:pStyle w:val="a4"/>
-        <w:ind w:left="420" w:firstLine="394"/>
+        <w:ind w:left="420" w:firstLine="480"/>
       </w:pPr>
       <w:r>
         <w:rPr>
@@ -1701,11 +1702,6 @@
       </w:r>
     </w:p>
     <w:p>
-      <w:pPr>
-        <w:rPr>
-          <w:rFonts w:hint="eastAsia"/>
-        </w:rPr>
-      </w:pPr>
       <w:r>
         <w:rPr>
           <w:rFonts w:hint="eastAsia"/>
@@ -1814,6 +1810,7 @@
         <w:rPr>
           <w:rFonts w:hint="eastAsia"/>
         </w:rPr>
+        <w:lastRenderedPageBreak/>
         <w:t>引用</w:t>
       </w:r>
       <w:r>
@@ -1910,21 +1907,9 @@
         <w:t>中的值。</w:t>
       </w:r>
     </w:p>
-    <w:p>
-      <w:pPr>
-        <w:rPr>
-          <w:rFonts w:hint="eastAsia"/>
-        </w:rPr>
-      </w:pPr>
-    </w:p>
-    <w:p>
-      <w:pPr>
-        <w:rPr>
-          <w:rFonts w:hint="eastAsia"/>
-        </w:rPr>
-      </w:pPr>
-      <w:r>
-        <w:lastRenderedPageBreak/>
+    <w:p/>
+    <w:p>
+      <w:r>
         <w:drawing>
           <wp:inline distT="0" distB="0" distL="0" distR="0" wp14:anchorId="14EF25D1" wp14:editId="18D67D2A">
             <wp:extent cx="5274310" cy="3964940"/>
@@ -1961,8 +1946,6 @@
           </wp:inline>
         </w:drawing>
       </w:r>
-      <w:bookmarkStart w:id="0" w:name="_GoBack"/>
-      <w:bookmarkEnd w:id="0"/>
     </w:p>
     <w:p>
       <w:pPr>
@@ -2249,6 +2232,7 @@
           </w:tcPr>
           <w:p>
             <w:r>
+              <w:lastRenderedPageBreak/>
               <w:t>onmouseout</w:t>
             </w:r>
           </w:p>
@@ -2445,7 +2429,6 @@
               <w:rPr>
                 <w:rFonts w:hint="eastAsia"/>
               </w:rPr>
-              <w:lastRenderedPageBreak/>
               <w:t>//</w:t>
             </w:r>
             <w:r>
@@ -2530,67 +2513,67 @@
         <w:rPr>
           <w:rFonts w:hint="eastAsia"/>
         </w:rPr>
+        <w:t>类型</w:t>
+      </w:r>
+      <w:r>
+        <w:t>转换</w:t>
+      </w:r>
+    </w:p>
+    <w:p>
+      <w:r>
+        <w:rPr>
+          <w:rFonts w:hint="eastAsia"/>
+        </w:rPr>
+        <w:t>type</w:t>
+      </w:r>
+      <w:r>
+        <w:t xml:space="preserve">of </w:t>
+      </w:r>
+      <w:r>
+        <w:rPr>
+          <w:rFonts w:hint="eastAsia"/>
+        </w:rPr>
+        <w:t>操作</w:t>
+      </w:r>
+      <w:r>
+        <w:t>符查看</w:t>
+      </w:r>
+      <w:r>
+        <w:rPr>
+          <w:rFonts w:hint="eastAsia"/>
+        </w:rPr>
+        <w:t>变量</w:t>
+      </w:r>
+      <w:r>
+        <w:t>类型，他不是函数！</w:t>
+      </w:r>
+    </w:p>
+    <w:p>
+      <w:r>
+        <w:rPr>
+          <w:rFonts w:hint="eastAsia"/>
+        </w:rPr>
+        <w:t>type</w:t>
+      </w:r>
+      <w:r>
+        <w:t xml:space="preserve">of  </w:t>
+      </w:r>
+      <w:r>
+        <w:t>‘</w:t>
+      </w:r>
+      <w:r>
+        <w:t>john</w:t>
+      </w:r>
+      <w:r>
+        <w:t>’</w:t>
+      </w:r>
+      <w:r>
+        <w:t xml:space="preserve">    string</w:t>
+      </w:r>
+    </w:p>
+    <w:p>
+      <w:r>
         <w:lastRenderedPageBreak/>
-        <w:t>类型</w:t>
-      </w:r>
-      <w:r>
-        <w:t>转换</w:t>
-      </w:r>
-    </w:p>
-    <w:p>
-      <w:r>
-        <w:rPr>
-          <w:rFonts w:hint="eastAsia"/>
-        </w:rPr>
-        <w:t>type</w:t>
-      </w:r>
-      <w:r>
-        <w:t xml:space="preserve">of </w:t>
-      </w:r>
-      <w:r>
-        <w:rPr>
-          <w:rFonts w:hint="eastAsia"/>
-        </w:rPr>
-        <w:t>操作</w:t>
-      </w:r>
-      <w:r>
-        <w:t>符查看</w:t>
-      </w:r>
-      <w:r>
-        <w:rPr>
-          <w:rFonts w:hint="eastAsia"/>
-        </w:rPr>
-        <w:t>变量</w:t>
-      </w:r>
-      <w:r>
-        <w:t>类型，他不是函数！</w:t>
-      </w:r>
-    </w:p>
-    <w:p>
-      <w:r>
-        <w:rPr>
-          <w:rFonts w:hint="eastAsia"/>
-        </w:rPr>
-        <w:t>type</w:t>
-      </w:r>
-      <w:r>
-        <w:t xml:space="preserve">of  </w:t>
-      </w:r>
-      <w:r>
-        <w:t>‘</w:t>
-      </w:r>
-      <w:r>
-        <w:t>john</w:t>
-      </w:r>
-      <w:r>
-        <w:t>’</w:t>
-      </w:r>
-      <w:r>
-        <w:t xml:space="preserve">    string</w:t>
-      </w:r>
-    </w:p>
-    <w:p>
-      <w:r>
         <w:drawing>
           <wp:inline distT="0" distB="0" distL="0" distR="0" wp14:anchorId="17E922D6" wp14:editId="65EA18B2">
             <wp:extent cx="2505075" cy="3171825"/>
@@ -2757,6 +2740,7 @@
           <w:rFonts w:hint="eastAsia"/>
           <w:highlight w:val="darkGray"/>
         </w:rPr>
+        <w:lastRenderedPageBreak/>
         <w:t>全局</w:t>
       </w:r>
       <w:r>
@@ -2845,7 +2829,6 @@
     <w:p/>
     <w:p>
       <w:r>
-        <w:lastRenderedPageBreak/>
         <w:tab/>
       </w:r>
       <w:r>
@@ -3398,6 +3381,7 @@
         <w:rPr>
           <w:rFonts w:hint="eastAsia"/>
         </w:rPr>
+        <w:lastRenderedPageBreak/>
         <w:t>时间</w:t>
       </w:r>
       <w:r>
@@ -3682,7 +3666,6 @@
               <w:rPr>
                 <w:rFonts w:hint="eastAsia"/>
               </w:rPr>
-              <w:lastRenderedPageBreak/>
               <w:t xml:space="preserve">"5" + null  // </w:t>
             </w:r>
             <w:r>
@@ -3986,6 +3969,7 @@
         <w:rPr>
           <w:rFonts w:hint="eastAsia"/>
         </w:rPr>
+        <w:lastRenderedPageBreak/>
         <w:t>正则</w:t>
       </w:r>
     </w:p>
@@ -4912,7 +4896,7 @@
     </w:p>
     <w:p>
       <w:pPr>
-        <w:ind w:leftChars="213" w:left="419"/>
+        <w:ind w:leftChars="213" w:left="511"/>
       </w:pPr>
       <w:r>
         <w:rPr>
@@ -4923,7 +4907,7 @@
     </w:p>
     <w:p>
       <w:pPr>
-        <w:ind w:leftChars="213" w:left="419"/>
+        <w:ind w:leftChars="213" w:left="511"/>
       </w:pPr>
       <w:r>
         <w:rPr>
@@ -4934,7 +4918,7 @@
     </w:p>
     <w:p>
       <w:pPr>
-        <w:ind w:leftChars="213" w:left="419"/>
+        <w:ind w:leftChars="213" w:left="511"/>
       </w:pPr>
       <w:r>
         <w:rPr>
@@ -4945,7 +4929,7 @@
     </w:p>
     <w:p>
       <w:pPr>
-        <w:ind w:leftChars="213" w:left="419"/>
+        <w:ind w:leftChars="213" w:left="511"/>
       </w:pPr>
       <w:r>
         <w:rPr>
@@ -4956,7 +4940,7 @@
     </w:p>
     <w:p>
       <w:pPr>
-        <w:ind w:leftChars="213" w:left="419"/>
+        <w:ind w:leftChars="213" w:left="511"/>
       </w:pPr>
       <w:r>
         <w:rPr>
@@ -5041,17 +5025,17 @@
     </w:tbl>
     <w:p>
       <w:pPr>
-        <w:ind w:leftChars="213" w:left="419"/>
-      </w:pPr>
-    </w:p>
-    <w:p>
-      <w:pPr>
-        <w:ind w:leftChars="213" w:left="419"/>
-      </w:pPr>
-    </w:p>
-    <w:p>
-      <w:pPr>
-        <w:ind w:leftChars="213" w:left="419"/>
+        <w:ind w:leftChars="213" w:left="511"/>
+      </w:pPr>
+    </w:p>
+    <w:p>
+      <w:pPr>
+        <w:ind w:leftChars="213" w:left="511"/>
+      </w:pPr>
+    </w:p>
+    <w:p>
+      <w:pPr>
+        <w:ind w:leftChars="213" w:left="511"/>
       </w:pPr>
       <w:r>
         <w:rPr>
@@ -5112,10 +5096,9 @@
     </w:tbl>
     <w:p>
       <w:pPr>
-        <w:ind w:leftChars="213" w:left="419"/>
-      </w:pPr>
-      <w:r>
-        <w:lastRenderedPageBreak/>
+        <w:ind w:leftChars="213" w:left="511"/>
+      </w:pPr>
+      <w:r>
         <w:drawing>
           <wp:inline distT="0" distB="0" distL="0" distR="0" wp14:anchorId="785C560D" wp14:editId="095E2251">
             <wp:extent cx="5274310" cy="991870"/>
@@ -5155,7 +5138,7 @@
     </w:p>
     <w:p>
       <w:pPr>
-        <w:ind w:firstLineChars="200" w:firstLine="394"/>
+        <w:ind w:firstLineChars="200" w:firstLine="480"/>
       </w:pPr>
       <w:r>
         <w:rPr>
@@ -5436,6 +5419,7 @@
         <w:rPr>
           <w:rFonts w:hint="eastAsia"/>
         </w:rPr>
+        <w:lastRenderedPageBreak/>
         <w:t>函数</w:t>
       </w:r>
     </w:p>
@@ -5607,7 +5591,6 @@
               <w:rPr>
                 <w:rFonts w:hint="eastAsia"/>
               </w:rPr>
-              <w:lastRenderedPageBreak/>
               <w:t>前面</w:t>
             </w:r>
             <w:r>
@@ -5629,16 +5612,10 @@
         <w:rPr>
           <w:rFonts w:hint="eastAsia"/>
         </w:rPr>
-        <w:lastRenderedPageBreak/>
         <w:t>arguments对象</w:t>
       </w:r>
     </w:p>
     <w:p>
-      <w:pPr>
-        <w:rPr>
-          <w:rFonts w:hint="eastAsia"/>
-        </w:rPr>
-      </w:pPr>
       <w:r>
         <w:rPr>
           <w:rFonts w:hint="eastAsia"/>
@@ -6022,6 +5999,7 @@
           <w:szCs w:val="21"/>
         </w:rPr>
       </w:pPr>
+      <w:proofErr w:type="spellStart"/>
       <w:r>
         <w:rPr>
           <w:rFonts w:ascii="Verdana" w:hAnsi="Verdana"/>
@@ -6031,6 +6009,7 @@
         </w:rPr>
         <w:t>arguments.length</w:t>
       </w:r>
+      <w:proofErr w:type="spellEnd"/>
       <w:r>
         <w:rPr>
           <w:rFonts w:ascii="Verdana" w:hAnsi="Verdana"/>
@@ -6078,7 +6057,27 @@
           <w:sz w:val="21"/>
           <w:szCs w:val="21"/>
         </w:rPr>
-        <w:t xml:space="preserve">arguments[i] </w:t>
+        <w:t>arguments[</w:t>
+      </w:r>
+      <w:proofErr w:type="spellStart"/>
+      <w:r>
+        <w:rPr>
+          <w:rFonts w:ascii="Verdana" w:hAnsi="Verdana"/>
+          <w:color w:val="000000"/>
+          <w:sz w:val="21"/>
+          <w:szCs w:val="21"/>
+        </w:rPr>
+        <w:t>i</w:t>
+      </w:r>
+      <w:proofErr w:type="spellEnd"/>
+      <w:r>
+        <w:rPr>
+          <w:rFonts w:ascii="Verdana" w:hAnsi="Verdana"/>
+          <w:color w:val="000000"/>
+          <w:sz w:val="21"/>
+          <w:szCs w:val="21"/>
+        </w:rPr>
+        <w:t xml:space="preserve">] </w:t>
       </w:r>
       <w:r>
         <w:rPr>
@@ -6124,6 +6123,7 @@
           <w:szCs w:val="21"/>
         </w:rPr>
       </w:pPr>
+      <w:proofErr w:type="spellStart"/>
       <w:r>
         <w:rPr>
           <w:rFonts w:ascii="Verdana" w:hAnsi="Verdana" w:hint="eastAsia"/>
@@ -6140,7 +6140,17 @@
           <w:sz w:val="21"/>
           <w:szCs w:val="21"/>
         </w:rPr>
-        <w:t xml:space="preserve">s.callee </w:t>
+        <w:t>s.callee</w:t>
+      </w:r>
+      <w:proofErr w:type="spellEnd"/>
+      <w:r>
+        <w:rPr>
+          <w:rFonts w:ascii="Verdana" w:hAnsi="Verdana"/>
+          <w:color w:val="000000"/>
+          <w:sz w:val="21"/>
+          <w:szCs w:val="21"/>
+        </w:rPr>
+        <w:t xml:space="preserve"> </w:t>
       </w:r>
       <w:r>
         <w:rPr>
@@ -6167,19 +6177,19 @@
         <w:shd w:val="clear" w:color="auto" w:fill="FFFFFF"/>
         <w:spacing w:before="0" w:beforeAutospacing="0" w:after="75" w:afterAutospacing="0"/>
         <w:rPr>
+          <w:rFonts w:ascii="Verdana" w:hAnsi="Verdana"/>
+          <w:color w:val="000000"/>
+          <w:sz w:val="21"/>
+          <w:szCs w:val="21"/>
+        </w:rPr>
+      </w:pPr>
+      <w:r>
+        <w:rPr>
           <w:rFonts w:ascii="Verdana" w:hAnsi="Verdana" w:hint="eastAsia"/>
           <w:color w:val="000000"/>
           <w:sz w:val="21"/>
           <w:szCs w:val="21"/>
         </w:rPr>
-      </w:pPr>
-      <w:r>
-        <w:rPr>
-          <w:rFonts w:ascii="Verdana" w:hAnsi="Verdana" w:hint="eastAsia"/>
-          <w:color w:val="000000"/>
-          <w:sz w:val="21"/>
-          <w:szCs w:val="21"/>
-        </w:rPr>
         <w:t>当</w:t>
       </w:r>
       <w:r>
@@ -6191,6 +6201,7 @@
         </w:rPr>
         <w:t>把函数名改了，函数内部的函数名用</w:t>
       </w:r>
+      <w:proofErr w:type="spellStart"/>
       <w:r>
         <w:rPr>
           <w:rFonts w:ascii="Verdana" w:hAnsi="Verdana"/>
@@ -6200,6 +6211,7 @@
         </w:rPr>
         <w:t>arguments.callee</w:t>
       </w:r>
+      <w:proofErr w:type="spellEnd"/>
       <w:r>
         <w:rPr>
           <w:rFonts w:ascii="Verdana" w:hAnsi="Verdana" w:hint="eastAsia"/>
@@ -6231,6 +6243,7 @@
         <w:rPr>
           <w:rFonts w:hint="eastAsia"/>
         </w:rPr>
+        <w:lastRenderedPageBreak/>
         <w:t>函数</w:t>
       </w:r>
       <w:r>
@@ -6239,7 +6252,7 @@
     </w:p>
     <w:p>
       <w:pPr>
-        <w:ind w:leftChars="213" w:left="419"/>
+        <w:ind w:leftChars="213" w:left="511"/>
       </w:pPr>
       <w:r>
         <w:rPr>
@@ -6250,7 +6263,7 @@
     </w:p>
     <w:p>
       <w:pPr>
-        <w:ind w:leftChars="213" w:left="419"/>
+        <w:ind w:leftChars="213" w:left="511"/>
       </w:pPr>
       <w:r>
         <w:rPr>
@@ -6675,7 +6688,6 @@
               <w:rPr>
                 <w:rFonts w:hint="eastAsia"/>
               </w:rPr>
-              <w:lastRenderedPageBreak/>
               <w:t xml:space="preserve">myObject.fullName();         // </w:t>
             </w:r>
             <w:r>
@@ -6703,7 +6715,6 @@
         <w:rPr>
           <w:rFonts w:hint="eastAsia"/>
         </w:rPr>
-        <w:lastRenderedPageBreak/>
         <w:t>fullName 属于</w:t>
       </w:r>
       <w:r>
@@ -6926,6 +6937,7 @@
         <w:rPr>
           <w:rFonts w:hint="eastAsia"/>
         </w:rPr>
+        <w:lastRenderedPageBreak/>
         <w:t>属性</w:t>
       </w:r>
       <w:r>
@@ -7131,11 +7143,6 @@
             <w:tcW w:w="8296" w:type="dxa"/>
           </w:tcPr>
           <w:p>
-            <w:pPr>
-              <w:rPr>
-                <w:rFonts w:hint="eastAsia"/>
-              </w:rPr>
-            </w:pPr>
             <w:r>
               <w:rPr>
                 <w:rFonts w:hint="eastAsia"/>
@@ -7156,11 +7163,6 @@
             </w:r>
           </w:p>
           <w:p>
-            <w:pPr>
-              <w:rPr>
-                <w:rFonts w:hint="eastAsia"/>
-              </w:rPr>
-            </w:pPr>
             <w:r>
               <w:rPr>
                 <w:rFonts w:hint="eastAsia"/>
@@ -7203,15 +7205,9 @@
           <w:p>
             <w:pPr>
               <w:ind w:left="2250" w:hangingChars="1250" w:hanging="2250"/>
-              <w:rPr>
-                <w:rFonts w:hint="eastAsia"/>
-              </w:rPr>
             </w:pPr>
             <w:r>
-              <w:t xml:space="preserve">        test.apply(box);</w:t>
-            </w:r>
-            <w:r>
-              <w:t xml:space="preserve">  </w:t>
+              <w:t xml:space="preserve">        test.apply(box);  </w:t>
             </w:r>
             <w:r>
               <w:rPr>
@@ -7271,11 +7267,6 @@
             </w:r>
           </w:p>
           <w:p>
-            <w:pPr>
-              <w:rPr>
-                <w:rFonts w:hint="eastAsia"/>
-              </w:rPr>
-            </w:pPr>
             <w:r>
               <w:t xml:space="preserve">    test1();</w:t>
             </w:r>
@@ -7309,9 +7300,6 @@
     <w:p>
       <w:pPr>
         <w:ind w:left="840"/>
-        <w:rPr>
-          <w:rFonts w:hint="eastAsia"/>
-        </w:rPr>
       </w:pPr>
       <w:r>
         <w:rPr>
@@ -7777,6 +7765,7 @@
         <w:rPr>
           <w:rFonts w:hint="eastAsia"/>
         </w:rPr>
+        <w:lastRenderedPageBreak/>
         <w:t>改变CSS</w:t>
       </w:r>
     </w:p>
@@ -7971,7 +7960,6 @@
           </w:p>
           <w:p>
             <w:r>
-              <w:lastRenderedPageBreak/>
               <w:t>&lt;/script&gt;</w:t>
             </w:r>
           </w:p>
@@ -8130,6 +8118,7 @@
         <w:rPr>
           <w:rFonts w:hint="eastAsia"/>
         </w:rPr>
+        <w:lastRenderedPageBreak/>
         <w:t>onmouse</w:t>
       </w:r>
       <w:r>
@@ -8408,7 +8397,31 @@
           <w:sz w:val="21"/>
           <w:szCs w:val="21"/>
         </w:rPr>
-        <w:t xml:space="preserve"> "onclick"</w:t>
+        <w:t xml:space="preserve"> "</w:t>
+      </w:r>
+      <w:proofErr w:type="spellStart"/>
+      <w:r>
+        <w:rPr>
+          <w:rFonts w:ascii="Verdana" w:eastAsia="宋体" w:hAnsi="Verdana" w:cs="宋体"/>
+          <w:noProof w:val="0"/>
+          <w:color w:val="000000"/>
+          <w:kern w:val="0"/>
+          <w:sz w:val="21"/>
+          <w:szCs w:val="21"/>
+        </w:rPr>
+        <w:t>onclick</w:t>
+      </w:r>
+      <w:proofErr w:type="spellEnd"/>
+      <w:r>
+        <w:rPr>
+          <w:rFonts w:ascii="Verdana" w:eastAsia="宋体" w:hAnsi="Verdana" w:cs="宋体"/>
+          <w:noProof w:val="0"/>
+          <w:color w:val="000000"/>
+          <w:kern w:val="0"/>
+          <w:sz w:val="21"/>
+          <w:szCs w:val="21"/>
+        </w:rPr>
+        <w:t>"</w:t>
       </w:r>
       <w:r>
         <w:rPr>
@@ -8723,6 +8736,7 @@
               <w:rPr>
                 <w:rFonts w:hint="eastAsia"/>
               </w:rPr>
+              <w:lastRenderedPageBreak/>
               <w:t>//</w:t>
             </w:r>
             <w:r>
@@ -8862,7 +8876,6 @@
               <w:rPr>
                 <w:rFonts w:hint="eastAsia"/>
               </w:rPr>
-              <w:lastRenderedPageBreak/>
               <w:t>//</w:t>
             </w:r>
             <w:r>
@@ -9291,6 +9304,7 @@
                 <w:sz w:val="21"/>
                 <w:szCs w:val="21"/>
               </w:rPr>
+              <w:lastRenderedPageBreak/>
               <w:t>属性</w:t>
             </w:r>
           </w:p>
@@ -9892,7 +9906,6 @@
         <w:rPr>
           <w:rFonts w:hint="eastAsia"/>
         </w:rPr>
-        <w:lastRenderedPageBreak/>
         <w:t>document</w:t>
       </w:r>
       <w:r>
@@ -10188,6 +10201,7 @@
         <w:ind w:left="1418" w:firstLineChars="0" w:firstLine="0"/>
       </w:pPr>
       <w:r>
+        <w:lastRenderedPageBreak/>
         <w:t>document.URL</w:t>
       </w:r>
       <w:r>
@@ -11228,6 +11242,7 @@
         <w:rPr>
           <w:rFonts w:hint="eastAsia"/>
         </w:rPr>
+        <w:lastRenderedPageBreak/>
         <w:t>方法</w:t>
       </w:r>
       <w:r>
@@ -11237,7 +11252,7 @@
     <w:p>
       <w:pPr>
         <w:pStyle w:val="a4"/>
-        <w:ind w:leftChars="921" w:left="1813" w:firstLineChars="0" w:firstLine="0"/>
+        <w:ind w:leftChars="921" w:left="2210" w:firstLineChars="0" w:firstLine="0"/>
       </w:pPr>
       <w:r>
         <w:rPr>
@@ -11249,7 +11264,7 @@
     <w:p>
       <w:pPr>
         <w:pStyle w:val="a4"/>
-        <w:ind w:leftChars="921" w:left="1813" w:firstLineChars="0" w:firstLine="0"/>
+        <w:ind w:leftChars="921" w:left="2210" w:firstLineChars="0" w:firstLine="0"/>
       </w:pPr>
       <w:r>
         <w:rPr>
@@ -11264,7 +11279,7 @@
     <w:p>
       <w:pPr>
         <w:pStyle w:val="a4"/>
-        <w:ind w:leftChars="921" w:left="1813" w:firstLineChars="0" w:firstLine="0"/>
+        <w:ind w:leftChars="921" w:left="2210" w:firstLineChars="0" w:firstLine="0"/>
       </w:pPr>
       <w:r>
         <w:t>click()</w:t>
@@ -11701,6 +11716,7 @@
     </w:p>
     <w:p>
       <w:r>
+        <w:lastRenderedPageBreak/>
         <w:tab/>
       </w:r>
       <w:r>
@@ -11877,7 +11893,7 @@
     <w:p>
       <w:pPr>
         <w:pStyle w:val="a4"/>
-        <w:ind w:leftChars="821" w:left="1616" w:firstLineChars="0" w:firstLine="0"/>
+        <w:ind w:leftChars="821" w:left="1970" w:firstLineChars="0" w:firstLine="0"/>
       </w:pPr>
       <w:r>
         <w:rPr>
@@ -11892,7 +11908,7 @@
     <w:p>
       <w:pPr>
         <w:pStyle w:val="a4"/>
-        <w:ind w:leftChars="821" w:left="1616" w:firstLineChars="0" w:firstLine="0"/>
+        <w:ind w:leftChars="821" w:left="1970" w:firstLineChars="0" w:firstLine="0"/>
       </w:pPr>
       <w:r>
         <w:t>alt</w:t>
@@ -11901,7 +11917,7 @@
     <w:p>
       <w:pPr>
         <w:pStyle w:val="a4"/>
-        <w:ind w:leftChars="821" w:left="1616" w:firstLineChars="0" w:firstLine="0"/>
+        <w:ind w:leftChars="821" w:left="1970" w:firstLineChars="0" w:firstLine="0"/>
       </w:pPr>
       <w:r>
         <w:t>border</w:t>
@@ -11910,7 +11926,7 @@
     <w:p>
       <w:pPr>
         <w:pStyle w:val="a4"/>
-        <w:ind w:leftChars="821" w:left="1616" w:firstLineChars="0" w:firstLine="0"/>
+        <w:ind w:leftChars="821" w:left="1970" w:firstLineChars="0" w:firstLine="0"/>
       </w:pPr>
       <w:r>
         <w:t xml:space="preserve">height </w:t>
@@ -11925,7 +11941,7 @@
     <w:p>
       <w:pPr>
         <w:pStyle w:val="a4"/>
-        <w:ind w:leftChars="821" w:left="1616" w:firstLineChars="0" w:firstLine="0"/>
+        <w:ind w:leftChars="821" w:left="1970" w:firstLineChars="0" w:firstLine="0"/>
       </w:pPr>
       <w:r>
         <w:t>id</w:t>
@@ -11934,17 +11950,16 @@
     <w:p>
       <w:pPr>
         <w:pStyle w:val="a4"/>
-        <w:ind w:leftChars="821" w:left="1616" w:firstLineChars="0" w:firstLine="0"/>
-      </w:pPr>
-      <w:r>
-        <w:lastRenderedPageBreak/>
+        <w:ind w:leftChars="821" w:left="1970" w:firstLineChars="0" w:firstLine="0"/>
+      </w:pPr>
+      <w:r>
         <w:t>name</w:t>
       </w:r>
     </w:p>
     <w:p>
       <w:pPr>
         <w:pStyle w:val="a4"/>
-        <w:ind w:leftChars="821" w:left="1616" w:firstLineChars="0" w:firstLine="0"/>
+        <w:ind w:leftChars="821" w:left="1970" w:firstLineChars="0" w:firstLine="0"/>
       </w:pPr>
       <w:r>
         <w:t>src</w:t>
@@ -12166,6 +12181,7 @@
         <w:rPr>
           <w:rFonts w:hint="eastAsia"/>
         </w:rPr>
+        <w:lastRenderedPageBreak/>
         <w:t>form</w:t>
       </w:r>
       <w:r>
@@ -12305,7 +12321,7 @@
           </w:tcPr>
           <w:p>
             <w:pPr>
-              <w:ind w:rightChars="145" w:right="285"/>
+              <w:ind w:rightChars="145" w:right="348"/>
               <w:jc w:val="left"/>
               <w:rPr>
                 <w:rFonts w:ascii="Verdana" w:eastAsia="宋体" w:hAnsi="Verdana" w:cs="宋体"/>
@@ -14031,7 +14047,7 @@
     <w:p>
       <w:pPr>
         <w:pStyle w:val="a4"/>
-        <w:ind w:leftChars="821" w:left="1616" w:firstLineChars="0" w:firstLine="0"/>
+        <w:ind w:leftChars="821" w:left="1970" w:firstLineChars="0" w:firstLine="0"/>
       </w:pPr>
       <w:r>
         <w:rPr>
@@ -14085,6 +14101,7 @@
         <w:rPr>
           <w:rFonts w:hint="eastAsia"/>
         </w:rPr>
+        <w:lastRenderedPageBreak/>
         <w:t>注</w:t>
       </w:r>
       <w:r>
@@ -14259,7 +14276,7 @@
     </w:p>
     <w:p>
       <w:pPr>
-        <w:ind w:leftChars="640" w:left="1260"/>
+        <w:ind w:leftChars="640" w:left="1536"/>
       </w:pPr>
       <w:r>
         <w:rPr>
@@ -14277,7 +14294,7 @@
     </w:p>
     <w:p>
       <w:pPr>
-        <w:ind w:leftChars="640" w:left="1260"/>
+        <w:ind w:leftChars="640" w:left="1536"/>
       </w:pPr>
       <w:r>
         <w:rPr>
@@ -14295,7 +14312,7 @@
     </w:p>
     <w:p>
       <w:pPr>
-        <w:ind w:leftChars="640" w:left="1260"/>
+        <w:ind w:leftChars="640" w:left="1536"/>
       </w:pPr>
       <w:r>
         <w:rPr>
@@ -14313,7 +14330,7 @@
     </w:p>
     <w:p>
       <w:pPr>
-        <w:ind w:leftChars="640" w:left="1260"/>
+        <w:ind w:leftChars="640" w:left="1536"/>
       </w:pPr>
       <w:r>
         <w:rPr>
@@ -14331,7 +14348,7 @@
     </w:p>
     <w:p>
       <w:pPr>
-        <w:ind w:leftChars="640" w:left="1260"/>
+        <w:ind w:leftChars="640" w:left="1536"/>
       </w:pPr>
     </w:p>
     <w:p>
@@ -14447,6 +14464,7 @@
         <w:rPr>
           <w:color w:val="808080" w:themeColor="background1" w:themeShade="80"/>
         </w:rPr>
+        <w:lastRenderedPageBreak/>
         <w:t>element</w:t>
       </w:r>
       <w:r>
@@ -14740,6 +14758,9 @@
     <w:p>
       <w:pPr>
         <w:ind w:left="1564" w:firstLine="420"/>
+        <w:rPr>
+          <w:rFonts w:hint="eastAsia"/>
+        </w:rPr>
       </w:pPr>
       <w:r>
         <w:rPr>
@@ -14762,6 +14783,27 @@
       <w:r>
         <w:t>子节点的个数</w:t>
       </w:r>
+    </w:p>
+    <w:p>
+      <w:pPr>
+        <w:pStyle w:val="a4"/>
+        <w:numPr>
+          <w:ilvl w:val="3"/>
+          <w:numId w:val="35"/>
+        </w:numPr>
+        <w:ind w:firstLineChars="0"/>
+        <w:rPr>
+          <w:rFonts w:hint="eastAsia"/>
+        </w:rPr>
+      </w:pPr>
+      <w:r>
+        <w:rPr>
+          <w:rFonts w:hint="eastAsia"/>
+        </w:rPr>
+        <w:t>element.children 元素的所有子元素</w:t>
+      </w:r>
+      <w:bookmarkStart w:id="0" w:name="_GoBack"/>
+      <w:bookmarkEnd w:id="0"/>
     </w:p>
     <w:p>
       <w:pPr>
@@ -15074,6 +15116,7 @@
         <w:rPr>
           <w:rFonts w:hint="eastAsia"/>
         </w:rPr>
+        <w:lastRenderedPageBreak/>
         <w:t xml:space="preserve">   </w:t>
       </w:r>
       <w:r>
@@ -15685,7 +15728,6 @@
               <w:rPr>
                 <w:rFonts w:hint="eastAsia"/>
               </w:rPr>
-              <w:lastRenderedPageBreak/>
               <w:t>若</w:t>
             </w:r>
             <w:r>
@@ -16390,6 +16432,7 @@
         <w:rPr>
           <w:rFonts w:hint="eastAsia"/>
         </w:rPr>
+        <w:lastRenderedPageBreak/>
         <w:t>onfocus</w:t>
       </w:r>
       <w:r>
@@ -16736,7 +16779,6 @@
               <w:ind w:firstLine="360"/>
             </w:pPr>
             <w:r>
-              <w:lastRenderedPageBreak/>
               <w:t xml:space="preserve"> function myFunction(e) {</w:t>
             </w:r>
           </w:p>
@@ -16987,6 +17029,7 @@
         <w:rPr>
           <w:rFonts w:hint="eastAsia"/>
         </w:rPr>
+        <w:lastRenderedPageBreak/>
         <w:t>event.screenX    event.screenY</w:t>
       </w:r>
       <w:r>
@@ -17194,11 +17237,6 @@
     </w:p>
     <w:p/>
     <w:p>
-      <w:pPr>
-        <w:rPr>
-          <w:rFonts w:hint="eastAsia"/>
-        </w:rPr>
-      </w:pPr>
       <w:r>
         <w:rPr>
           <w:rFonts w:hint="eastAsia"/>
@@ -17329,7 +17367,6 @@
         <w:rPr>
           <w:rFonts w:hint="eastAsia"/>
         </w:rPr>
-        <w:lastRenderedPageBreak/>
         <w:t>使用</w:t>
       </w:r>
       <w:r>
@@ -17367,6 +17404,7 @@
           </w:p>
           <w:p>
             <w:r>
+              <w:lastRenderedPageBreak/>
               <w:t xml:space="preserve">    this.lastname=lastname;</w:t>
             </w:r>
           </w:p>
@@ -17437,6 +17475,7 @@
         <w:rPr>
           <w:rFonts w:hint="eastAsia"/>
         </w:rPr>
+        <w:lastRenderedPageBreak/>
         <w:t>这里</w:t>
       </w:r>
       <w:r>
@@ -17817,6 +17856,7 @@
         <w:ind w:left="420"/>
       </w:pPr>
       <w:r>
+        <w:lastRenderedPageBreak/>
         <w:t>2</w:t>
       </w:r>
       <w:r>
@@ -18172,7 +18212,6 @@
         <w:ind w:left="780" w:firstLineChars="0" w:firstLine="0"/>
       </w:pPr>
       <w:r>
-        <w:lastRenderedPageBreak/>
         <w:t>str.toUpperCase();</w:t>
       </w:r>
     </w:p>
@@ -18628,6 +18667,7 @@
         <w:ind w:firstLineChars="0"/>
       </w:pPr>
       <w:r>
+        <w:lastRenderedPageBreak/>
         <w:t>d.</w:t>
       </w:r>
       <w:r>
@@ -18754,13 +18794,7 @@
         <w:t>秒</w:t>
       </w:r>
     </w:p>
-    <w:p>
-      <w:pPr>
-        <w:rPr>
-          <w:rFonts w:hint="eastAsia"/>
-        </w:rPr>
-      </w:pPr>
-    </w:p>
+    <w:p/>
     <w:p>
       <w:pPr>
         <w:pStyle w:val="a4"/>
@@ -19109,6 +19143,7 @@
               <w:ind w:firstLineChars="0" w:firstLine="0"/>
             </w:pPr>
             <w:r>
+              <w:lastRenderedPageBreak/>
               <w:t xml:space="preserve">    }</w:t>
             </w:r>
           </w:p>
@@ -19263,13 +19298,7 @@
         <w:t>的个数</w:t>
       </w:r>
     </w:p>
-    <w:p>
-      <w:pPr>
-        <w:rPr>
-          <w:rFonts w:hint="eastAsia"/>
-        </w:rPr>
-      </w:pPr>
-    </w:p>
+    <w:p/>
     <w:p>
       <w:r>
         <w:tab/>
@@ -19312,13 +19341,7 @@
         <w:t>数组arr中的下标</w:t>
       </w:r>
     </w:p>
-    <w:p>
-      <w:pPr>
-        <w:rPr>
-          <w:rFonts w:hint="eastAsia"/>
-        </w:rPr>
-      </w:pPr>
-    </w:p>
+    <w:p/>
     <w:p>
       <w:r>
         <w:tab/>
@@ -19349,13 +19372,7 @@
         <w:t>或多个数组</w:t>
       </w:r>
     </w:p>
-    <w:p>
-      <w:pPr>
-        <w:rPr>
-          <w:rFonts w:hint="eastAsia"/>
-        </w:rPr>
-      </w:pPr>
-    </w:p>
+    <w:p/>
     <w:p>
       <w:r>
         <w:tab/>
@@ -19377,13 +19394,7 @@
         <w:t>拼成字符串</w:t>
       </w:r>
     </w:p>
-    <w:p>
-      <w:pPr>
-        <w:rPr>
-          <w:rFonts w:hint="eastAsia"/>
-        </w:rPr>
-      </w:pPr>
-    </w:p>
+    <w:p/>
     <w:p>
       <w:r>
         <w:tab/>
@@ -19497,15 +19508,10 @@
         <w:t>数组第一个元素</w:t>
       </w:r>
     </w:p>
-    <w:p>
-      <w:pPr>
-        <w:rPr>
-          <w:rFonts w:hint="eastAsia"/>
-        </w:rPr>
-      </w:pPr>
-    </w:p>
-    <w:p>
-      <w:r>
+    <w:p/>
+    <w:p>
+      <w:r>
+        <w:lastRenderedPageBreak/>
         <w:tab/>
       </w:r>
       <w:r>
@@ -19546,9 +19552,6 @@
     <w:p>
       <w:pPr>
         <w:ind w:left="840" w:firstLine="420"/>
-        <w:rPr>
-          <w:rFonts w:hint="eastAsia"/>
-        </w:rPr>
       </w:pPr>
     </w:p>
     <w:p>
@@ -19604,17 +19607,11 @@
     <w:p>
       <w:pPr>
         <w:ind w:left="1260"/>
-        <w:rPr>
-          <w:rFonts w:hint="eastAsia"/>
-        </w:rPr>
       </w:pPr>
     </w:p>
     <w:p>
       <w:pPr>
         <w:ind w:left="1260"/>
-        <w:rPr>
-          <w:rFonts w:hint="eastAsia"/>
-        </w:rPr>
       </w:pPr>
       <w:r>
         <w:t>arr.splice(start,length,replace1,replace2</w:t>
@@ -19686,6 +19683,7 @@
                 <w:shd w:val="clear" w:color="auto" w:fill="EFEFEF"/>
               </w:rPr>
             </w:pPr>
+            <w:proofErr w:type="spellStart"/>
             <w:r>
               <w:rPr>
                 <w:rFonts w:ascii="Consolas" w:eastAsia="Times New Roman" w:hAnsi="Consolas" w:cs="Times New Roman"/>
@@ -19697,20 +19695,9 @@
                 <w:u w:val="single"/>
                 <w:shd w:val="clear" w:color="auto" w:fill="EFEFEF"/>
               </w:rPr>
-              <w:t xml:space="preserve">var a=new Array(); </w:t>
-            </w:r>
-          </w:p>
-          <w:p>
-            <w:pPr>
-              <w:rPr>
-                <w:rFonts w:ascii="Times New Roman" w:eastAsia="Times New Roman" w:hAnsi="Times New Roman" w:cs="Times New Roman"/>
-                <w:noProof w:val="0"/>
-                <w:kern w:val="0"/>
-                <w:sz w:val="16"/>
-                <w:szCs w:val="24"/>
-                <w:u w:val="single"/>
-              </w:rPr>
-            </w:pPr>
+              <w:t>var</w:t>
+            </w:r>
+            <w:proofErr w:type="spellEnd"/>
             <w:r>
               <w:rPr>
                 <w:rFonts w:ascii="Consolas" w:eastAsia="Times New Roman" w:hAnsi="Consolas" w:cs="Times New Roman"/>
@@ -19722,19 +19709,10 @@
                 <w:u w:val="single"/>
                 <w:shd w:val="clear" w:color="auto" w:fill="EFEFEF"/>
               </w:rPr>
-              <w:t>a[2]=2; a[3]=3; a[7]=4; a[8]=5;</w:t>
-            </w:r>
-          </w:p>
-          <w:p>
-            <w:pPr>
-              <w:rPr>
-                <w:sz w:val="16"/>
-                <w:u w:val="single"/>
-              </w:rPr>
-            </w:pPr>
-          </w:p>
-          <w:p>
-            <w:pPr>
+              <w:t xml:space="preserve"> a=new </w:t>
+            </w:r>
+            <w:proofErr w:type="gramStart"/>
+            <w:r>
               <w:rPr>
                 <w:rFonts w:ascii="Consolas" w:eastAsia="Times New Roman" w:hAnsi="Consolas" w:cs="Times New Roman"/>
                 <w:noProof w:val="0"/>
@@ -19745,7 +19723,9 @@
                 <w:u w:val="single"/>
                 <w:shd w:val="clear" w:color="auto" w:fill="EFEFEF"/>
               </w:rPr>
-            </w:pPr>
+              <w:t>Array(</w:t>
+            </w:r>
+            <w:proofErr w:type="gramEnd"/>
             <w:r>
               <w:rPr>
                 <w:rFonts w:ascii="Consolas" w:eastAsia="Times New Roman" w:hAnsi="Consolas" w:cs="Times New Roman"/>
@@ -19757,11 +19737,22 @@
                 <w:u w:val="single"/>
                 <w:shd w:val="clear" w:color="auto" w:fill="EFEFEF"/>
               </w:rPr>
-              <w:t xml:space="preserve">console.log(a.splice(3,4)); //[3] </w:t>
+              <w:t xml:space="preserve">); </w:t>
             </w:r>
           </w:p>
           <w:p>
             <w:pPr>
+              <w:rPr>
+                <w:rFonts w:ascii="Times New Roman" w:eastAsia="Times New Roman" w:hAnsi="Times New Roman" w:cs="Times New Roman"/>
+                <w:noProof w:val="0"/>
+                <w:kern w:val="0"/>
+                <w:sz w:val="16"/>
+                <w:szCs w:val="24"/>
+                <w:u w:val="single"/>
+              </w:rPr>
+            </w:pPr>
+            <w:proofErr w:type="gramStart"/>
+            <w:r>
               <w:rPr>
                 <w:rFonts w:ascii="Consolas" w:eastAsia="Times New Roman" w:hAnsi="Consolas" w:cs="Times New Roman"/>
                 <w:noProof w:val="0"/>
@@ -19772,7 +19763,9 @@
                 <w:u w:val="single"/>
                 <w:shd w:val="clear" w:color="auto" w:fill="EFEFEF"/>
               </w:rPr>
-            </w:pPr>
+              <w:t>a[</w:t>
+            </w:r>
+            <w:proofErr w:type="gramEnd"/>
             <w:r>
               <w:rPr>
                 <w:rFonts w:ascii="Consolas" w:eastAsia="Times New Roman" w:hAnsi="Consolas" w:cs="Times New Roman"/>
@@ -19784,21 +19777,19 @@
                 <w:u w:val="single"/>
                 <w:shd w:val="clear" w:color="auto" w:fill="EFEFEF"/>
               </w:rPr>
-              <w:t xml:space="preserve">console.log(a.length); //5 </w:t>
+              <w:t>2]=2; a[3]=3; a[7]=4; a[8]=5;</w:t>
             </w:r>
           </w:p>
           <w:p>
             <w:pPr>
               <w:rPr>
-                <w:rFonts w:ascii="Times New Roman" w:eastAsia="Times New Roman" w:hAnsi="Times New Roman" w:cs="Times New Roman"/>
-                <w:noProof w:val="0"/>
-                <w:kern w:val="0"/>
                 <w:sz w:val="16"/>
-                <w:szCs w:val="24"/>
                 <w:u w:val="single"/>
               </w:rPr>
             </w:pPr>
-            <w:r>
+          </w:p>
+          <w:p>
+            <w:pPr>
               <w:rPr>
                 <w:rFonts w:ascii="Consolas" w:eastAsia="Times New Roman" w:hAnsi="Consolas" w:cs="Times New Roman"/>
                 <w:noProof w:val="0"/>
@@ -19809,7 +19800,159 @@
                 <w:u w:val="single"/>
                 <w:shd w:val="clear" w:color="auto" w:fill="EFEFEF"/>
               </w:rPr>
-              <w:t>console.log(a); //[2: 2, 3: 4, 4: 5]</w:t>
+            </w:pPr>
+            <w:r>
+              <w:rPr>
+                <w:rFonts w:ascii="Consolas" w:eastAsia="Times New Roman" w:hAnsi="Consolas" w:cs="Times New Roman"/>
+                <w:noProof w:val="0"/>
+                <w:color w:val="333333"/>
+                <w:kern w:val="0"/>
+                <w:sz w:val="20"/>
+                <w:szCs w:val="21"/>
+                <w:u w:val="single"/>
+                <w:shd w:val="clear" w:color="auto" w:fill="EFEFEF"/>
+              </w:rPr>
+              <w:t>console.log(</w:t>
+            </w:r>
+            <w:proofErr w:type="spellStart"/>
+            <w:proofErr w:type="gramStart"/>
+            <w:r>
+              <w:rPr>
+                <w:rFonts w:ascii="Consolas" w:eastAsia="Times New Roman" w:hAnsi="Consolas" w:cs="Times New Roman"/>
+                <w:noProof w:val="0"/>
+                <w:color w:val="333333"/>
+                <w:kern w:val="0"/>
+                <w:sz w:val="20"/>
+                <w:szCs w:val="21"/>
+                <w:u w:val="single"/>
+                <w:shd w:val="clear" w:color="auto" w:fill="EFEFEF"/>
+              </w:rPr>
+              <w:t>a.splice</w:t>
+            </w:r>
+            <w:proofErr w:type="spellEnd"/>
+            <w:proofErr w:type="gramEnd"/>
+            <w:r>
+              <w:rPr>
+                <w:rFonts w:ascii="Consolas" w:eastAsia="Times New Roman" w:hAnsi="Consolas" w:cs="Times New Roman"/>
+                <w:noProof w:val="0"/>
+                <w:color w:val="333333"/>
+                <w:kern w:val="0"/>
+                <w:sz w:val="20"/>
+                <w:szCs w:val="21"/>
+                <w:u w:val="single"/>
+                <w:shd w:val="clear" w:color="auto" w:fill="EFEFEF"/>
+              </w:rPr>
+              <w:t xml:space="preserve">(3,4)); //[3] </w:t>
+            </w:r>
+          </w:p>
+          <w:p>
+            <w:pPr>
+              <w:rPr>
+                <w:rFonts w:ascii="Consolas" w:eastAsia="Times New Roman" w:hAnsi="Consolas" w:cs="Times New Roman"/>
+                <w:noProof w:val="0"/>
+                <w:color w:val="333333"/>
+                <w:kern w:val="0"/>
+                <w:sz w:val="20"/>
+                <w:szCs w:val="21"/>
+                <w:u w:val="single"/>
+                <w:shd w:val="clear" w:color="auto" w:fill="EFEFEF"/>
+              </w:rPr>
+            </w:pPr>
+            <w:r>
+              <w:rPr>
+                <w:rFonts w:ascii="Consolas" w:eastAsia="Times New Roman" w:hAnsi="Consolas" w:cs="Times New Roman"/>
+                <w:noProof w:val="0"/>
+                <w:color w:val="333333"/>
+                <w:kern w:val="0"/>
+                <w:sz w:val="20"/>
+                <w:szCs w:val="21"/>
+                <w:u w:val="single"/>
+                <w:shd w:val="clear" w:color="auto" w:fill="EFEFEF"/>
+              </w:rPr>
+              <w:t>console.log(</w:t>
+            </w:r>
+            <w:proofErr w:type="spellStart"/>
+            <w:proofErr w:type="gramStart"/>
+            <w:r>
+              <w:rPr>
+                <w:rFonts w:ascii="Consolas" w:eastAsia="Times New Roman" w:hAnsi="Consolas" w:cs="Times New Roman"/>
+                <w:noProof w:val="0"/>
+                <w:color w:val="333333"/>
+                <w:kern w:val="0"/>
+                <w:sz w:val="20"/>
+                <w:szCs w:val="21"/>
+                <w:u w:val="single"/>
+                <w:shd w:val="clear" w:color="auto" w:fill="EFEFEF"/>
+              </w:rPr>
+              <w:t>a.length</w:t>
+            </w:r>
+            <w:proofErr w:type="spellEnd"/>
+            <w:proofErr w:type="gramEnd"/>
+            <w:r>
+              <w:rPr>
+                <w:rFonts w:ascii="Consolas" w:eastAsia="Times New Roman" w:hAnsi="Consolas" w:cs="Times New Roman"/>
+                <w:noProof w:val="0"/>
+                <w:color w:val="333333"/>
+                <w:kern w:val="0"/>
+                <w:sz w:val="20"/>
+                <w:szCs w:val="21"/>
+                <w:u w:val="single"/>
+                <w:shd w:val="clear" w:color="auto" w:fill="EFEFEF"/>
+              </w:rPr>
+              <w:t xml:space="preserve">); //5 </w:t>
+            </w:r>
+          </w:p>
+          <w:p>
+            <w:pPr>
+              <w:rPr>
+                <w:rFonts w:ascii="Times New Roman" w:eastAsia="Times New Roman" w:hAnsi="Times New Roman" w:cs="Times New Roman"/>
+                <w:noProof w:val="0"/>
+                <w:kern w:val="0"/>
+                <w:sz w:val="16"/>
+                <w:szCs w:val="24"/>
+                <w:u w:val="single"/>
+              </w:rPr>
+            </w:pPr>
+            <w:r>
+              <w:rPr>
+                <w:rFonts w:ascii="Consolas" w:eastAsia="Times New Roman" w:hAnsi="Consolas" w:cs="Times New Roman"/>
+                <w:noProof w:val="0"/>
+                <w:color w:val="333333"/>
+                <w:kern w:val="0"/>
+                <w:sz w:val="20"/>
+                <w:szCs w:val="21"/>
+                <w:u w:val="single"/>
+                <w:shd w:val="clear" w:color="auto" w:fill="EFEFEF"/>
+              </w:rPr>
+              <w:t>console.log(a); /</w:t>
+            </w:r>
+            <w:proofErr w:type="gramStart"/>
+            <w:r>
+              <w:rPr>
+                <w:rFonts w:ascii="Consolas" w:eastAsia="Times New Roman" w:hAnsi="Consolas" w:cs="Times New Roman"/>
+                <w:noProof w:val="0"/>
+                <w:color w:val="333333"/>
+                <w:kern w:val="0"/>
+                <w:sz w:val="20"/>
+                <w:szCs w:val="21"/>
+                <w:u w:val="single"/>
+                <w:shd w:val="clear" w:color="auto" w:fill="EFEFEF"/>
+              </w:rPr>
+              <w:t>/[</w:t>
+            </w:r>
+            <w:proofErr w:type="gramEnd"/>
+            <w:r>
+              <w:rPr>
+                <w:rFonts w:ascii="Consolas" w:eastAsia="Times New Roman" w:hAnsi="Consolas" w:cs="Times New Roman"/>
+                <w:noProof w:val="0"/>
+                <w:color w:val="333333"/>
+                <w:kern w:val="0"/>
+                <w:sz w:val="20"/>
+                <w:szCs w:val="21"/>
+                <w:u w:val="single"/>
+                <w:shd w:val="clear" w:color="auto" w:fill="EFEFEF"/>
+              </w:rPr>
+              <w:t>2: 2, 3: 4, 4: 5]</w:t>
             </w:r>
           </w:p>
           <w:p>
@@ -19837,7 +19980,6 @@
           <w:sz w:val="22"/>
           <w:u w:val="single"/>
         </w:rPr>
-        <w:lastRenderedPageBreak/>
         <w:t>当数组并不是从0索引开始的，并且是不连续的时，就证明，splice中start指的是绝对索引，length是start后面的连续的索引，不管这个索引存不存在。</w:t>
       </w:r>
     </w:p>
@@ -19845,7 +19987,6 @@
       <w:pPr>
         <w:ind w:left="1260"/>
         <w:rPr>
-          <w:rFonts w:hint="eastAsia"/>
           <w:sz w:val="22"/>
           <w:u w:val="single"/>
         </w:rPr>
@@ -19874,9 +20015,6 @@
     <w:p>
       <w:pPr>
         <w:ind w:left="1260"/>
-        <w:rPr>
-          <w:rFonts w:hint="eastAsia"/>
-        </w:rPr>
       </w:pPr>
     </w:p>
     <w:p>
@@ -19922,6 +20060,7 @@
           <w:sz w:val="22"/>
           <w:u w:val="single"/>
         </w:rPr>
+        <w:lastRenderedPageBreak/>
         <w:t>当sort（）有参数时：</w:t>
       </w:r>
     </w:p>
@@ -19951,6 +20090,7 @@
                 <w:u w:val="single"/>
               </w:rPr>
             </w:pPr>
+            <w:proofErr w:type="spellStart"/>
             <w:r>
               <w:rPr>
                 <w:rFonts w:ascii="Consolas" w:eastAsia="Times New Roman" w:hAnsi="Consolas" w:cs="Times New Roman"/>
@@ -19962,7 +20102,77 @@
                 <w:u w:val="single"/>
                 <w:shd w:val="clear" w:color="auto" w:fill="EFEFEF"/>
               </w:rPr>
-              <w:t>var a=new Array(7,8,9,10,11); a.sort(function(v1,v2){ return v1-v2; });</w:t>
+              <w:t>var</w:t>
+            </w:r>
+            <w:proofErr w:type="spellEnd"/>
+            <w:r>
+              <w:rPr>
+                <w:rFonts w:ascii="Consolas" w:eastAsia="Times New Roman" w:hAnsi="Consolas" w:cs="Times New Roman"/>
+                <w:noProof w:val="0"/>
+                <w:color w:val="333333"/>
+                <w:kern w:val="0"/>
+                <w:sz w:val="20"/>
+                <w:szCs w:val="21"/>
+                <w:u w:val="single"/>
+                <w:shd w:val="clear" w:color="auto" w:fill="EFEFEF"/>
+              </w:rPr>
+              <w:t xml:space="preserve"> a=new </w:t>
+            </w:r>
+            <w:proofErr w:type="gramStart"/>
+            <w:r>
+              <w:rPr>
+                <w:rFonts w:ascii="Consolas" w:eastAsia="Times New Roman" w:hAnsi="Consolas" w:cs="Times New Roman"/>
+                <w:noProof w:val="0"/>
+                <w:color w:val="333333"/>
+                <w:kern w:val="0"/>
+                <w:sz w:val="20"/>
+                <w:szCs w:val="21"/>
+                <w:u w:val="single"/>
+                <w:shd w:val="clear" w:color="auto" w:fill="EFEFEF"/>
+              </w:rPr>
+              <w:t>Array(</w:t>
+            </w:r>
+            <w:proofErr w:type="gramEnd"/>
+            <w:r>
+              <w:rPr>
+                <w:rFonts w:ascii="Consolas" w:eastAsia="Times New Roman" w:hAnsi="Consolas" w:cs="Times New Roman"/>
+                <w:noProof w:val="0"/>
+                <w:color w:val="333333"/>
+                <w:kern w:val="0"/>
+                <w:sz w:val="20"/>
+                <w:szCs w:val="21"/>
+                <w:u w:val="single"/>
+                <w:shd w:val="clear" w:color="auto" w:fill="EFEFEF"/>
+              </w:rPr>
+              <w:t xml:space="preserve">7,8,9,10,11); </w:t>
+            </w:r>
+            <w:proofErr w:type="spellStart"/>
+            <w:r>
+              <w:rPr>
+                <w:rFonts w:ascii="Consolas" w:eastAsia="Times New Roman" w:hAnsi="Consolas" w:cs="Times New Roman"/>
+                <w:noProof w:val="0"/>
+                <w:color w:val="333333"/>
+                <w:kern w:val="0"/>
+                <w:sz w:val="20"/>
+                <w:szCs w:val="21"/>
+                <w:u w:val="single"/>
+                <w:shd w:val="clear" w:color="auto" w:fill="EFEFEF"/>
+              </w:rPr>
+              <w:t>a.sort</w:t>
+            </w:r>
+            <w:proofErr w:type="spellEnd"/>
+            <w:r>
+              <w:rPr>
+                <w:rFonts w:ascii="Consolas" w:eastAsia="Times New Roman" w:hAnsi="Consolas" w:cs="Times New Roman"/>
+                <w:noProof w:val="0"/>
+                <w:color w:val="333333"/>
+                <w:kern w:val="0"/>
+                <w:sz w:val="20"/>
+                <w:szCs w:val="21"/>
+                <w:u w:val="single"/>
+                <w:shd w:val="clear" w:color="auto" w:fill="EFEFEF"/>
+              </w:rPr>
+              <w:t>(function(v1,v2){ return v1-v2; });</w:t>
             </w:r>
           </w:p>
           <w:p>
@@ -21037,12 +21247,8 @@
       </w:r>
     </w:p>
     <w:p>
-      <w:pPr>
-        <w:rPr>
-          <w:rFonts w:hint="eastAsia"/>
-        </w:rPr>
-      </w:pPr>
-      <w:r>
+      <w:r>
+        <w:lastRenderedPageBreak/>
         <w:tab/>
       </w:r>
       <w:r>
@@ -21186,7 +21392,6 @@
         <w:ind w:left="420"/>
       </w:pPr>
       <w:r>
-        <w:lastRenderedPageBreak/>
         <w:t>false</w:t>
       </w:r>
     </w:p>
@@ -21393,6 +21598,7 @@
         <w:rPr>
           <w:rFonts w:hint="eastAsia"/>
         </w:rPr>
+        <w:lastRenderedPageBreak/>
         <w:t>Window</w:t>
       </w:r>
     </w:p>
@@ -21944,15 +22150,15 @@
           </w:p>
           <w:p>
             <w:r>
+              <w:t>myWindow</w:t>
+            </w:r>
+            <w:r>
+              <w:t>.close();</w:t>
+            </w:r>
+          </w:p>
+          <w:p>
+            <w:r>
               <w:lastRenderedPageBreak/>
-              <w:t>myWindow</w:t>
-            </w:r>
-            <w:r>
-              <w:t>.close();</w:t>
-            </w:r>
-          </w:p>
-          <w:p>
-            <w:r>
               <w:t>myWindow.closed</w:t>
             </w:r>
             <w:r>
@@ -22311,6 +22517,7 @@
         <w:rPr>
           <w:rFonts w:hint="eastAsia"/>
         </w:rPr>
+        <w:lastRenderedPageBreak/>
         <w:t>location.port 返回 web 主机的端口 （80 或 443）</w:t>
       </w:r>
     </w:p>
@@ -22588,7 +22795,6 @@
         <w:rPr>
           <w:rFonts w:hint="eastAsia"/>
         </w:rPr>
-        <w:lastRenderedPageBreak/>
         <w:t>弹窗</w:t>
       </w:r>
     </w:p>
@@ -22670,6 +22876,7 @@
         <w:ind w:firstLineChars="0"/>
       </w:pPr>
       <w:r>
+        <w:lastRenderedPageBreak/>
         <w:t>prompt</w:t>
       </w:r>
       <w:r>
@@ -23070,6 +23277,7 @@
         <w:rPr>
           <w:rFonts w:hint="eastAsia"/>
         </w:rPr>
+        <w:lastRenderedPageBreak/>
         <w:t>js</w:t>
       </w:r>
       <w:r>
@@ -23452,6 +23660,7 @@
           </w:p>
           <w:p>
             <w:r>
+              <w:lastRenderedPageBreak/>
               <w:t xml:space="preserve">            if (cookies[i].</w:t>
             </w:r>
             <w:r>
@@ -23731,14 +23940,12 @@
     <w:p>
       <w:pPr>
         <w:ind w:left="840"/>
-        <w:rPr>
-          <w:rFonts w:hint="eastAsia"/>
-        </w:rPr>
-      </w:pPr>
-      <w:r>
-        <w:rPr>
-          <w:rFonts w:hint="eastAsia"/>
-        </w:rPr>
+      </w:pPr>
+      <w:r>
+        <w:rPr>
+          <w:rFonts w:hint="eastAsia"/>
+        </w:rPr>
+        <w:lastRenderedPageBreak/>
         <w:t xml:space="preserve">等同于 </w:t>
       </w:r>
       <w:r>
@@ -23870,9 +24077,6 @@
     <w:p>
       <w:pPr>
         <w:ind w:left="840"/>
-        <w:rPr>
-          <w:rFonts w:hint="eastAsia"/>
-        </w:rPr>
       </w:pPr>
     </w:p>
     <w:p>
@@ -24148,11 +24352,6 @@
             <w:hideMark/>
           </w:tcPr>
           <w:p>
-            <w:pPr>
-              <w:rPr>
-                <w:rFonts w:hint="eastAsia"/>
-              </w:rPr>
-            </w:pPr>
             <w:r>
               <w:t>返回字符串中 pattern开始位置</w:t>
             </w:r>
@@ -24252,11 +24451,6 @@
             <w:tcW w:w="8296" w:type="dxa"/>
           </w:tcPr>
           <w:p>
-            <w:pPr>
-              <w:rPr>
-                <w:rFonts w:hint="eastAsia"/>
-              </w:rPr>
-            </w:pPr>
             <w:r>
               <w:rPr>
                 <w:rFonts w:hint="eastAsia"/>
@@ -24277,11 +24471,6 @@
             </w:r>
           </w:p>
           <w:p>
-            <w:pPr>
-              <w:rPr>
-                <w:rFonts w:hint="eastAsia"/>
-              </w:rPr>
-            </w:pPr>
             <w:r>
               <w:rPr>
                 <w:rFonts w:hint="eastAsia"/>
@@ -24313,11 +24502,6 @@
             </w:r>
           </w:p>
           <w:p>
-            <w:pPr>
-              <w:rPr>
-                <w:rFonts w:hint="eastAsia"/>
-              </w:rPr>
-            </w:pPr>
             <w:r>
               <w:t>alert(pattern.exec(str)</w:t>
             </w:r>
@@ -24361,9 +24545,6 @@
     <w:p>
       <w:pPr>
         <w:ind w:left="420"/>
-        <w:rPr>
-          <w:rFonts w:hint="eastAsia"/>
-        </w:rPr>
       </w:pPr>
     </w:p>
     <w:sectPr>
@@ -24377,7 +24558,7 @@
 </file>
 
 <file path=word/endnotes.xml><?xml version="1.0" encoding="utf-8"?>
-<w:endnotes xmlns:wpc="http://schemas.microsoft.com/office/word/2010/wordprocessingCanvas" xmlns:mc="http://schemas.openxmlformats.org/markup-compatibility/2006" xmlns:o="urn:schemas-microsoft-com:office:office" xmlns:r="http://schemas.openxmlformats.org/officeDocument/2006/relationships" xmlns:m="http://schemas.openxmlformats.org/officeDocument/2006/math" xmlns:v="urn:schemas-microsoft-com:vml" xmlns:wp14="http://schemas.microsoft.com/office/word/2010/wordprocessingDrawing" xmlns:wp="http://schemas.openxmlformats.org/drawingml/2006/wordprocessingDrawing" xmlns:w10="urn:schemas-microsoft-com:office:word" xmlns:w="http://schemas.openxmlformats.org/wordprocessingml/2006/main" xmlns:w14="http://schemas.microsoft.com/office/word/2010/wordml" xmlns:w15="http://schemas.microsoft.com/office/word/2012/wordml" xmlns:wpg="http://schemas.microsoft.com/office/word/2010/wordprocessingGroup" xmlns:wpi="http://schemas.microsoft.com/office/word/2010/wordprocessingInk" xmlns:wne="http://schemas.microsoft.com/office/word/2006/wordml" xmlns:wps="http://schemas.microsoft.com/office/word/2010/wordprocessingShape" mc:Ignorable="w14 w15 wp14">
+<w:endnotes xmlns:wpc="http://schemas.microsoft.com/office/word/2010/wordprocessingCanvas" xmlns:mo="http://schemas.microsoft.com/office/mac/office/2008/main" xmlns:mc="http://schemas.openxmlformats.org/markup-compatibility/2006" xmlns:mv="urn:schemas-microsoft-com:mac:vml" xmlns:o="urn:schemas-microsoft-com:office:office" xmlns:r="http://schemas.openxmlformats.org/officeDocument/2006/relationships" xmlns:m="http://schemas.openxmlformats.org/officeDocument/2006/math" xmlns:v="urn:schemas-microsoft-com:vml" xmlns:wp14="http://schemas.microsoft.com/office/word/2010/wordprocessingDrawing" xmlns:wp="http://schemas.openxmlformats.org/drawingml/2006/wordprocessingDrawing" xmlns:w10="urn:schemas-microsoft-com:office:word" xmlns:w="http://schemas.openxmlformats.org/wordprocessingml/2006/main" xmlns:w14="http://schemas.microsoft.com/office/word/2010/wordml" xmlns:w15="http://schemas.microsoft.com/office/word/2012/wordml" xmlns:wpg="http://schemas.microsoft.com/office/word/2010/wordprocessingGroup" xmlns:wpi="http://schemas.microsoft.com/office/word/2010/wordprocessingInk" xmlns:wne="http://schemas.microsoft.com/office/word/2006/wordml" xmlns:wps="http://schemas.microsoft.com/office/word/2010/wordprocessingShape" mc:Ignorable="w14 w15 wp14">
   <w:endnote w:type="separator" w:id="-1">
     <w:p>
       <w:r>
@@ -24396,7 +24577,7 @@
 </file>
 
 <file path=word/footnotes.xml><?xml version="1.0" encoding="utf-8"?>
-<w:footnotes xmlns:wpc="http://schemas.microsoft.com/office/word/2010/wordprocessingCanvas" xmlns:mc="http://schemas.openxmlformats.org/markup-compatibility/2006" xmlns:o="urn:schemas-microsoft-com:office:office" xmlns:r="http://schemas.openxmlformats.org/officeDocument/2006/relationships" xmlns:m="http://schemas.openxmlformats.org/officeDocument/2006/math" xmlns:v="urn:schemas-microsoft-com:vml" xmlns:wp14="http://schemas.microsoft.com/office/word/2010/wordprocessingDrawing" xmlns:wp="http://schemas.openxmlformats.org/drawingml/2006/wordprocessingDrawing" xmlns:w10="urn:schemas-microsoft-com:office:word" xmlns:w="http://schemas.openxmlformats.org/wordprocessingml/2006/main" xmlns:w14="http://schemas.microsoft.com/office/word/2010/wordml" xmlns:w15="http://schemas.microsoft.com/office/word/2012/wordml" xmlns:wpg="http://schemas.microsoft.com/office/word/2010/wordprocessingGroup" xmlns:wpi="http://schemas.microsoft.com/office/word/2010/wordprocessingInk" xmlns:wne="http://schemas.microsoft.com/office/word/2006/wordml" xmlns:wps="http://schemas.microsoft.com/office/word/2010/wordprocessingShape" mc:Ignorable="w14 w15 wp14">
+<w:footnotes xmlns:wpc="http://schemas.microsoft.com/office/word/2010/wordprocessingCanvas" xmlns:mo="http://schemas.microsoft.com/office/mac/office/2008/main" xmlns:mc="http://schemas.openxmlformats.org/markup-compatibility/2006" xmlns:mv="urn:schemas-microsoft-com:mac:vml" xmlns:o="urn:schemas-microsoft-com:office:office" xmlns:r="http://schemas.openxmlformats.org/officeDocument/2006/relationships" xmlns:m="http://schemas.openxmlformats.org/officeDocument/2006/math" xmlns:v="urn:schemas-microsoft-com:vml" xmlns:wp14="http://schemas.microsoft.com/office/word/2010/wordprocessingDrawing" xmlns:wp="http://schemas.openxmlformats.org/drawingml/2006/wordprocessingDrawing" xmlns:w10="urn:schemas-microsoft-com:office:word" xmlns:w="http://schemas.openxmlformats.org/wordprocessingml/2006/main" xmlns:w14="http://schemas.microsoft.com/office/word/2010/wordml" xmlns:w15="http://schemas.microsoft.com/office/word/2012/wordml" xmlns:wpg="http://schemas.microsoft.com/office/word/2010/wordprocessingGroup" xmlns:wpi="http://schemas.microsoft.com/office/word/2010/wordprocessingInk" xmlns:wne="http://schemas.microsoft.com/office/word/2006/wordml" xmlns:wps="http://schemas.microsoft.com/office/word/2010/wordprocessingShape" mc:Ignorable="w14 w15 wp14">
   <w:footnote w:type="separator" w:id="-1">
     <w:p>
       <w:r>
@@ -24415,8 +24596,8 @@
 </file>
 
 <file path=word/numbering.xml><?xml version="1.0" encoding="utf-8"?>
-<w:numbering xmlns:wpc="http://schemas.microsoft.com/office/word/2010/wordprocessingCanvas" xmlns:mc="http://schemas.openxmlformats.org/markup-compatibility/2006" xmlns:o="urn:schemas-microsoft-com:office:office" xmlns:r="http://schemas.openxmlformats.org/officeDocument/2006/relationships" xmlns:m="http://schemas.openxmlformats.org/officeDocument/2006/math" xmlns:v="urn:schemas-microsoft-com:vml" xmlns:wp14="http://schemas.microsoft.com/office/word/2010/wordprocessingDrawing" xmlns:wp="http://schemas.openxmlformats.org/drawingml/2006/wordprocessingDrawing" xmlns:w10="urn:schemas-microsoft-com:office:word" xmlns:w="http://schemas.openxmlformats.org/wordprocessingml/2006/main" xmlns:w14="http://schemas.microsoft.com/office/word/2010/wordml" xmlns:w15="http://schemas.microsoft.com/office/word/2012/wordml" xmlns:wpg="http://schemas.microsoft.com/office/word/2010/wordprocessingGroup" xmlns:wpi="http://schemas.microsoft.com/office/word/2010/wordprocessingInk" xmlns:wne="http://schemas.microsoft.com/office/word/2006/wordml" xmlns:wps="http://schemas.microsoft.com/office/word/2010/wordprocessingShape" mc:Ignorable="w14 w15 wp14">
-  <w:abstractNum w:abstractNumId="0" w15:restartNumberingAfterBreak="0">
+<w:numbering xmlns:wpc="http://schemas.microsoft.com/office/word/2010/wordprocessingCanvas" xmlns:mo="http://schemas.microsoft.com/office/mac/office/2008/main" xmlns:mc="http://schemas.openxmlformats.org/markup-compatibility/2006" xmlns:mv="urn:schemas-microsoft-com:mac:vml" xmlns:o="urn:schemas-microsoft-com:office:office" xmlns:r="http://schemas.openxmlformats.org/officeDocument/2006/relationships" xmlns:m="http://schemas.openxmlformats.org/officeDocument/2006/math" xmlns:v="urn:schemas-microsoft-com:vml" xmlns:wp14="http://schemas.microsoft.com/office/word/2010/wordprocessingDrawing" xmlns:wp="http://schemas.openxmlformats.org/drawingml/2006/wordprocessingDrawing" xmlns:w10="urn:schemas-microsoft-com:office:word" xmlns:w="http://schemas.openxmlformats.org/wordprocessingml/2006/main" xmlns:w14="http://schemas.microsoft.com/office/word/2010/wordml" xmlns:w15="http://schemas.microsoft.com/office/word/2012/wordml" xmlns:wpg="http://schemas.microsoft.com/office/word/2010/wordprocessingGroup" xmlns:wpi="http://schemas.microsoft.com/office/word/2010/wordprocessingInk" xmlns:wne="http://schemas.microsoft.com/office/word/2006/wordml" xmlns:wps="http://schemas.microsoft.com/office/word/2010/wordprocessingShape" mc:Ignorable="w14 w15 wp14">
+  <w:abstractNum w:abstractNumId="0">
     <w:nsid w:val="02354D35"/>
     <w:multiLevelType w:val="multilevel"/>
     <w:tmpl w:val="0409001D"/>
@@ -24505,7 +24686,7 @@
       </w:pPr>
     </w:lvl>
   </w:abstractNum>
-  <w:abstractNum w:abstractNumId="1" w15:restartNumberingAfterBreak="0">
+  <w:abstractNum w:abstractNumId="1">
     <w:nsid w:val="05827B43"/>
     <w:multiLevelType w:val="hybridMultilevel"/>
     <w:tmpl w:val="24788BBA"/>
@@ -24591,7 +24772,7 @@
       </w:pPr>
     </w:lvl>
   </w:abstractNum>
-  <w:abstractNum w:abstractNumId="2" w15:restartNumberingAfterBreak="0">
+  <w:abstractNum w:abstractNumId="2">
     <w:nsid w:val="087C3FE3"/>
     <w:multiLevelType w:val="multilevel"/>
     <w:tmpl w:val="0409001D"/>
@@ -24677,7 +24858,7 @@
       </w:pPr>
     </w:lvl>
   </w:abstractNum>
-  <w:abstractNum w:abstractNumId="3" w15:restartNumberingAfterBreak="0">
+  <w:abstractNum w:abstractNumId="3">
     <w:nsid w:val="0C445095"/>
     <w:multiLevelType w:val="multilevel"/>
     <w:tmpl w:val="F6665ACC"/>
@@ -24766,7 +24947,7 @@
       </w:pPr>
     </w:lvl>
   </w:abstractNum>
-  <w:abstractNum w:abstractNumId="4" w15:restartNumberingAfterBreak="0">
+  <w:abstractNum w:abstractNumId="4">
     <w:nsid w:val="0DE00431"/>
     <w:multiLevelType w:val="hybridMultilevel"/>
     <w:tmpl w:val="CBEE0F00"/>
@@ -24855,7 +25036,7 @@
       </w:pPr>
     </w:lvl>
   </w:abstractNum>
-  <w:abstractNum w:abstractNumId="5" w15:restartNumberingAfterBreak="0">
+  <w:abstractNum w:abstractNumId="5">
     <w:nsid w:val="12FF636D"/>
     <w:multiLevelType w:val="hybridMultilevel"/>
     <w:tmpl w:val="F6665ACC"/>
@@ -24944,7 +25125,7 @@
       </w:pPr>
     </w:lvl>
   </w:abstractNum>
-  <w:abstractNum w:abstractNumId="6" w15:restartNumberingAfterBreak="0">
+  <w:abstractNum w:abstractNumId="6">
     <w:nsid w:val="13B41A14"/>
     <w:multiLevelType w:val="hybridMultilevel"/>
     <w:tmpl w:val="56EAC1F0"/>
@@ -25057,7 +25238,7 @@
       </w:rPr>
     </w:lvl>
   </w:abstractNum>
-  <w:abstractNum w:abstractNumId="7" w15:restartNumberingAfterBreak="0">
+  <w:abstractNum w:abstractNumId="7">
     <w:nsid w:val="18620FD2"/>
     <w:multiLevelType w:val="multilevel"/>
     <w:tmpl w:val="0409001F"/>
@@ -25143,7 +25324,7 @@
       </w:pPr>
     </w:lvl>
   </w:abstractNum>
-  <w:abstractNum w:abstractNumId="8" w15:restartNumberingAfterBreak="0">
+  <w:abstractNum w:abstractNumId="8">
     <w:nsid w:val="1D922EEE"/>
     <w:multiLevelType w:val="hybridMultilevel"/>
     <w:tmpl w:val="599637E8"/>
@@ -25229,7 +25410,7 @@
       </w:pPr>
     </w:lvl>
   </w:abstractNum>
-  <w:abstractNum w:abstractNumId="9" w15:restartNumberingAfterBreak="0">
+  <w:abstractNum w:abstractNumId="9">
     <w:nsid w:val="2248605F"/>
     <w:multiLevelType w:val="multilevel"/>
     <w:tmpl w:val="0409001D"/>
@@ -25315,7 +25496,7 @@
       </w:pPr>
     </w:lvl>
   </w:abstractNum>
-  <w:abstractNum w:abstractNumId="10" w15:restartNumberingAfterBreak="0">
+  <w:abstractNum w:abstractNumId="10">
     <w:nsid w:val="25EC7D77"/>
     <w:multiLevelType w:val="multilevel"/>
     <w:tmpl w:val="94F26C3C"/>
@@ -25404,7 +25585,7 @@
       </w:pPr>
     </w:lvl>
   </w:abstractNum>
-  <w:abstractNum w:abstractNumId="11" w15:restartNumberingAfterBreak="0">
+  <w:abstractNum w:abstractNumId="11">
     <w:nsid w:val="289218F6"/>
     <w:multiLevelType w:val="hybridMultilevel"/>
     <w:tmpl w:val="BC5CB9AE"/>
@@ -25517,7 +25698,7 @@
       </w:rPr>
     </w:lvl>
   </w:abstractNum>
-  <w:abstractNum w:abstractNumId="12" w15:restartNumberingAfterBreak="0">
+  <w:abstractNum w:abstractNumId="12">
     <w:nsid w:val="2D88770F"/>
     <w:multiLevelType w:val="hybridMultilevel"/>
     <w:tmpl w:val="EC865C36"/>
@@ -25606,7 +25787,7 @@
       </w:pPr>
     </w:lvl>
   </w:abstractNum>
-  <w:abstractNum w:abstractNumId="13" w15:restartNumberingAfterBreak="0">
+  <w:abstractNum w:abstractNumId="13">
     <w:nsid w:val="315C4549"/>
     <w:multiLevelType w:val="multilevel"/>
     <w:tmpl w:val="799E2A30"/>
@@ -25695,7 +25876,7 @@
       </w:pPr>
     </w:lvl>
   </w:abstractNum>
-  <w:abstractNum w:abstractNumId="14" w15:restartNumberingAfterBreak="0">
+  <w:abstractNum w:abstractNumId="14">
     <w:nsid w:val="334D4CA3"/>
     <w:multiLevelType w:val="multilevel"/>
     <w:tmpl w:val="0409001D"/>
@@ -25781,7 +25962,7 @@
       </w:pPr>
     </w:lvl>
   </w:abstractNum>
-  <w:abstractNum w:abstractNumId="15" w15:restartNumberingAfterBreak="0">
+  <w:abstractNum w:abstractNumId="15">
     <w:nsid w:val="36715DCD"/>
     <w:multiLevelType w:val="multilevel"/>
     <w:tmpl w:val="0409001D"/>
@@ -25867,7 +26048,7 @@
       </w:pPr>
     </w:lvl>
   </w:abstractNum>
-  <w:abstractNum w:abstractNumId="16" w15:restartNumberingAfterBreak="0">
+  <w:abstractNum w:abstractNumId="16">
     <w:nsid w:val="37834C38"/>
     <w:multiLevelType w:val="multilevel"/>
     <w:tmpl w:val="0409001D"/>
@@ -25953,7 +26134,7 @@
       </w:pPr>
     </w:lvl>
   </w:abstractNum>
-  <w:abstractNum w:abstractNumId="17" w15:restartNumberingAfterBreak="0">
+  <w:abstractNum w:abstractNumId="17">
     <w:nsid w:val="3AA932A4"/>
     <w:multiLevelType w:val="hybridMultilevel"/>
     <w:tmpl w:val="0BA058AA"/>
@@ -26039,7 +26220,7 @@
       </w:pPr>
     </w:lvl>
   </w:abstractNum>
-  <w:abstractNum w:abstractNumId="18" w15:restartNumberingAfterBreak="0">
+  <w:abstractNum w:abstractNumId="18">
     <w:nsid w:val="480F1EE9"/>
     <w:multiLevelType w:val="hybridMultilevel"/>
     <w:tmpl w:val="2F787BBC"/>
@@ -26125,7 +26306,7 @@
       </w:pPr>
     </w:lvl>
   </w:abstractNum>
-  <w:abstractNum w:abstractNumId="19" w15:restartNumberingAfterBreak="0">
+  <w:abstractNum w:abstractNumId="19">
     <w:nsid w:val="4B4E33C7"/>
     <w:multiLevelType w:val="multilevel"/>
     <w:tmpl w:val="EC865C36"/>
@@ -26214,7 +26395,96 @@
       </w:pPr>
     </w:lvl>
   </w:abstractNum>
-  <w:abstractNum w:abstractNumId="20" w15:restartNumberingAfterBreak="0">
+  <w:abstractNum w:abstractNumId="20">
+    <w:nsid w:val="4BF11909"/>
+    <w:multiLevelType w:val="multilevel"/>
+    <w:tmpl w:val="21E265C2"/>
+    <w:lvl w:ilvl="0">
+      <w:start w:val="1"/>
+      <w:numFmt w:val="decimal"/>
+      <w:lvlText w:val="%1"/>
+      <w:lvlJc w:val="left"/>
+      <w:pPr>
+        <w:ind w:left="425" w:hanging="425"/>
+      </w:pPr>
+    </w:lvl>
+    <w:lvl w:ilvl="1">
+      <w:start w:val="1"/>
+      <w:numFmt w:val="decimal"/>
+      <w:lvlText w:val="%1.%2"/>
+      <w:lvlJc w:val="left"/>
+      <w:pPr>
+        <w:ind w:left="992" w:hanging="567"/>
+      </w:pPr>
+    </w:lvl>
+    <w:lvl w:ilvl="2">
+      <w:start w:val="1"/>
+      <w:numFmt w:val="decimal"/>
+      <w:lvlText w:val="%1.%2.%3"/>
+      <w:lvlJc w:val="left"/>
+      <w:pPr>
+        <w:ind w:left="1418" w:hanging="567"/>
+      </w:pPr>
+    </w:lvl>
+    <w:lvl w:ilvl="3">
+      <w:start w:val="1"/>
+      <w:numFmt w:val="bullet"/>
+      <w:lvlText w:val=""/>
+      <w:lvlJc w:val="left"/>
+      <w:pPr>
+        <w:ind w:left="1984" w:hanging="708"/>
+      </w:pPr>
+      <w:rPr>
+        <w:rFonts w:ascii="Wingdings" w:hAnsi="Wingdings" w:hint="default"/>
+      </w:rPr>
+    </w:lvl>
+    <w:lvl w:ilvl="4">
+      <w:start w:val="1"/>
+      <w:numFmt w:val="decimal"/>
+      <w:lvlText w:val="%1.%2.%3.%4.%5"/>
+      <w:lvlJc w:val="left"/>
+      <w:pPr>
+        <w:ind w:left="2551" w:hanging="850"/>
+      </w:pPr>
+    </w:lvl>
+    <w:lvl w:ilvl="5">
+      <w:start w:val="1"/>
+      <w:numFmt w:val="decimal"/>
+      <w:lvlText w:val="%1.%2.%3.%4.%5.%6"/>
+      <w:lvlJc w:val="left"/>
+      <w:pPr>
+        <w:ind w:left="3260" w:hanging="1134"/>
+      </w:pPr>
+    </w:lvl>
+    <w:lvl w:ilvl="6">
+      <w:start w:val="1"/>
+      <w:numFmt w:val="decimal"/>
+      <w:lvlText w:val="%1.%2.%3.%4.%5.%6.%7"/>
+      <w:lvlJc w:val="left"/>
+      <w:pPr>
+        <w:ind w:left="3827" w:hanging="1276"/>
+      </w:pPr>
+    </w:lvl>
+    <w:lvl w:ilvl="7">
+      <w:start w:val="1"/>
+      <w:numFmt w:val="decimal"/>
+      <w:lvlText w:val="%1.%2.%3.%4.%5.%6.%7.%8"/>
+      <w:lvlJc w:val="left"/>
+      <w:pPr>
+        <w:ind w:left="4394" w:hanging="1418"/>
+      </w:pPr>
+    </w:lvl>
+    <w:lvl w:ilvl="8">
+      <w:start w:val="1"/>
+      <w:numFmt w:val="decimal"/>
+      <w:lvlText w:val="%1.%2.%3.%4.%5.%6.%7.%8.%9"/>
+      <w:lvlJc w:val="left"/>
+      <w:pPr>
+        <w:ind w:left="5102" w:hanging="1700"/>
+      </w:pPr>
+    </w:lvl>
+  </w:abstractNum>
+  <w:abstractNum w:abstractNumId="21">
     <w:nsid w:val="50A04E7D"/>
     <w:multiLevelType w:val="multilevel"/>
     <w:tmpl w:val="21E265C2"/>
@@ -26303,7 +26573,7 @@
       </w:pPr>
     </w:lvl>
   </w:abstractNum>
-  <w:abstractNum w:abstractNumId="21" w15:restartNumberingAfterBreak="0">
+  <w:abstractNum w:abstractNumId="22">
     <w:nsid w:val="510E54B4"/>
     <w:multiLevelType w:val="hybridMultilevel"/>
     <w:tmpl w:val="94F26C3C"/>
@@ -26392,7 +26662,7 @@
       </w:pPr>
     </w:lvl>
   </w:abstractNum>
-  <w:abstractNum w:abstractNumId="22" w15:restartNumberingAfterBreak="0">
+  <w:abstractNum w:abstractNumId="23">
     <w:nsid w:val="54574238"/>
     <w:multiLevelType w:val="multilevel"/>
     <w:tmpl w:val="0409001D"/>
@@ -26481,7 +26751,7 @@
       </w:pPr>
     </w:lvl>
   </w:abstractNum>
-  <w:abstractNum w:abstractNumId="23" w15:restartNumberingAfterBreak="0">
+  <w:abstractNum w:abstractNumId="24">
     <w:nsid w:val="5EA76979"/>
     <w:multiLevelType w:val="multilevel"/>
     <w:tmpl w:val="0409001D"/>
@@ -26567,7 +26837,7 @@
       </w:pPr>
     </w:lvl>
   </w:abstractNum>
-  <w:abstractNum w:abstractNumId="24" w15:restartNumberingAfterBreak="0">
+  <w:abstractNum w:abstractNumId="25">
     <w:nsid w:val="610952B3"/>
     <w:multiLevelType w:val="multilevel"/>
     <w:tmpl w:val="21E265C2"/>
@@ -26656,7 +26926,7 @@
       </w:pPr>
     </w:lvl>
   </w:abstractNum>
-  <w:abstractNum w:abstractNumId="25" w15:restartNumberingAfterBreak="0">
+  <w:abstractNum w:abstractNumId="26">
     <w:nsid w:val="6321389D"/>
     <w:multiLevelType w:val="hybridMultilevel"/>
     <w:tmpl w:val="68365188"/>
@@ -26769,7 +27039,7 @@
       </w:rPr>
     </w:lvl>
   </w:abstractNum>
-  <w:abstractNum w:abstractNumId="26" w15:restartNumberingAfterBreak="0">
+  <w:abstractNum w:abstractNumId="27">
     <w:nsid w:val="65A11691"/>
     <w:multiLevelType w:val="multilevel"/>
     <w:tmpl w:val="5B1E047E"/>
@@ -26882,7 +27152,120 @@
       </w:rPr>
     </w:lvl>
   </w:abstractNum>
-  <w:abstractNum w:abstractNumId="27" w15:restartNumberingAfterBreak="0">
+  <w:abstractNum w:abstractNumId="28">
+    <w:nsid w:val="675A3704"/>
+    <w:multiLevelType w:val="hybridMultilevel"/>
+    <w:tmpl w:val="8C48367A"/>
+    <w:lvl w:ilvl="0" w:tplc="04090001">
+      <w:start w:val="1"/>
+      <w:numFmt w:val="bullet"/>
+      <w:lvlText w:val=""/>
+      <w:lvlJc w:val="left"/>
+      <w:pPr>
+        <w:ind w:left="2464" w:hanging="480"/>
+      </w:pPr>
+      <w:rPr>
+        <w:rFonts w:ascii="Wingdings" w:hAnsi="Wingdings" w:hint="default"/>
+      </w:rPr>
+    </w:lvl>
+    <w:lvl w:ilvl="1" w:tplc="04090003" w:tentative="1">
+      <w:start w:val="1"/>
+      <w:numFmt w:val="bullet"/>
+      <w:lvlText w:val=""/>
+      <w:lvlJc w:val="left"/>
+      <w:pPr>
+        <w:ind w:left="2944" w:hanging="480"/>
+      </w:pPr>
+      <w:rPr>
+        <w:rFonts w:ascii="Wingdings" w:hAnsi="Wingdings" w:hint="default"/>
+      </w:rPr>
+    </w:lvl>
+    <w:lvl w:ilvl="2" w:tplc="04090005" w:tentative="1">
+      <w:start w:val="1"/>
+      <w:numFmt w:val="bullet"/>
+      <w:lvlText w:val=""/>
+      <w:lvlJc w:val="left"/>
+      <w:pPr>
+        <w:ind w:left="3424" w:hanging="480"/>
+      </w:pPr>
+      <w:rPr>
+        <w:rFonts w:ascii="Wingdings" w:hAnsi="Wingdings" w:hint="default"/>
+      </w:rPr>
+    </w:lvl>
+    <w:lvl w:ilvl="3" w:tplc="04090001" w:tentative="1">
+      <w:start w:val="1"/>
+      <w:numFmt w:val="bullet"/>
+      <w:lvlText w:val=""/>
+      <w:lvlJc w:val="left"/>
+      <w:pPr>
+        <w:ind w:left="3904" w:hanging="480"/>
+      </w:pPr>
+      <w:rPr>
+        <w:rFonts w:ascii="Wingdings" w:hAnsi="Wingdings" w:hint="default"/>
+      </w:rPr>
+    </w:lvl>
+    <w:lvl w:ilvl="4" w:tplc="04090003" w:tentative="1">
+      <w:start w:val="1"/>
+      <w:numFmt w:val="bullet"/>
+      <w:lvlText w:val=""/>
+      <w:lvlJc w:val="left"/>
+      <w:pPr>
+        <w:ind w:left="4384" w:hanging="480"/>
+      </w:pPr>
+      <w:rPr>
+        <w:rFonts w:ascii="Wingdings" w:hAnsi="Wingdings" w:hint="default"/>
+      </w:rPr>
+    </w:lvl>
+    <w:lvl w:ilvl="5" w:tplc="04090005" w:tentative="1">
+      <w:start w:val="1"/>
+      <w:numFmt w:val="bullet"/>
+      <w:lvlText w:val=""/>
+      <w:lvlJc w:val="left"/>
+      <w:pPr>
+        <w:ind w:left="4864" w:hanging="480"/>
+      </w:pPr>
+      <w:rPr>
+        <w:rFonts w:ascii="Wingdings" w:hAnsi="Wingdings" w:hint="default"/>
+      </w:rPr>
+    </w:lvl>
+    <w:lvl w:ilvl="6" w:tplc="04090001" w:tentative="1">
+      <w:start w:val="1"/>
+      <w:numFmt w:val="bullet"/>
+      <w:lvlText w:val=""/>
+      <w:lvlJc w:val="left"/>
+      <w:pPr>
+        <w:ind w:left="5344" w:hanging="480"/>
+      </w:pPr>
+      <w:rPr>
+        <w:rFonts w:ascii="Wingdings" w:hAnsi="Wingdings" w:hint="default"/>
+      </w:rPr>
+    </w:lvl>
+    <w:lvl w:ilvl="7" w:tplc="04090003" w:tentative="1">
+      <w:start w:val="1"/>
+      <w:numFmt w:val="bullet"/>
+      <w:lvlText w:val=""/>
+      <w:lvlJc w:val="left"/>
+      <w:pPr>
+        <w:ind w:left="5824" w:hanging="480"/>
+      </w:pPr>
+      <w:rPr>
+        <w:rFonts w:ascii="Wingdings" w:hAnsi="Wingdings" w:hint="default"/>
+      </w:rPr>
+    </w:lvl>
+    <w:lvl w:ilvl="8" w:tplc="04090005" w:tentative="1">
+      <w:start w:val="1"/>
+      <w:numFmt w:val="bullet"/>
+      <w:lvlText w:val=""/>
+      <w:lvlJc w:val="left"/>
+      <w:pPr>
+        <w:ind w:left="6304" w:hanging="480"/>
+      </w:pPr>
+      <w:rPr>
+        <w:rFonts w:ascii="Wingdings" w:hAnsi="Wingdings" w:hint="default"/>
+      </w:rPr>
+    </w:lvl>
+  </w:abstractNum>
+  <w:abstractNum w:abstractNumId="29">
     <w:nsid w:val="6E975E63"/>
     <w:multiLevelType w:val="hybridMultilevel"/>
     <w:tmpl w:val="8FC4E8A4"/>
@@ -26968,7 +27351,7 @@
       </w:pPr>
     </w:lvl>
   </w:abstractNum>
-  <w:abstractNum w:abstractNumId="28" w15:restartNumberingAfterBreak="0">
+  <w:abstractNum w:abstractNumId="30">
     <w:nsid w:val="6EAD2474"/>
     <w:multiLevelType w:val="multilevel"/>
     <w:tmpl w:val="21E265C2"/>
@@ -27057,7 +27440,7 @@
       </w:pPr>
     </w:lvl>
   </w:abstractNum>
-  <w:abstractNum w:abstractNumId="29" w15:restartNumberingAfterBreak="0">
+  <w:abstractNum w:abstractNumId="31">
     <w:nsid w:val="72C36EDF"/>
     <w:multiLevelType w:val="multilevel"/>
     <w:tmpl w:val="0409001D"/>
@@ -27143,7 +27526,7 @@
       </w:pPr>
     </w:lvl>
   </w:abstractNum>
-  <w:abstractNum w:abstractNumId="30" w15:restartNumberingAfterBreak="0">
+  <w:abstractNum w:abstractNumId="32">
     <w:nsid w:val="745F4077"/>
     <w:multiLevelType w:val="hybridMultilevel"/>
     <w:tmpl w:val="799E2A30"/>
@@ -27232,7 +27615,7 @@
       </w:pPr>
     </w:lvl>
   </w:abstractNum>
-  <w:abstractNum w:abstractNumId="31" w15:restartNumberingAfterBreak="0">
+  <w:abstractNum w:abstractNumId="33">
     <w:nsid w:val="772C31E5"/>
     <w:multiLevelType w:val="multilevel"/>
     <w:tmpl w:val="0409001D"/>
@@ -27318,7 +27701,7 @@
       </w:pPr>
     </w:lvl>
   </w:abstractNum>
-  <w:abstractNum w:abstractNumId="32" w15:restartNumberingAfterBreak="0">
+  <w:abstractNum w:abstractNumId="34">
     <w:nsid w:val="79B1584F"/>
     <w:multiLevelType w:val="multilevel"/>
     <w:tmpl w:val="0409001D"/>
@@ -27420,16 +27803,16 @@
     <w:abstractNumId w:val="1"/>
   </w:num>
   <w:num w:numId="6">
+    <w:abstractNumId w:val="29"/>
+  </w:num>
+  <w:num w:numId="7">
     <w:abstractNumId w:val="27"/>
   </w:num>
-  <w:num w:numId="7">
-    <w:abstractNumId w:val="26"/>
-  </w:num>
   <w:num w:numId="8">
-    <w:abstractNumId w:val="24"/>
+    <w:abstractNumId w:val="25"/>
   </w:num>
   <w:num w:numId="9">
-    <w:abstractNumId w:val="31"/>
+    <w:abstractNumId w:val="33"/>
   </w:num>
   <w:num w:numId="10">
     <w:abstractNumId w:val="9"/>
@@ -27438,7 +27821,7 @@
     <w:abstractNumId w:val="15"/>
   </w:num>
   <w:num w:numId="12">
-    <w:abstractNumId w:val="23"/>
+    <w:abstractNumId w:val="24"/>
   </w:num>
   <w:num w:numId="13">
     <w:abstractNumId w:val="16"/>
@@ -27447,16 +27830,16 @@
     <w:abstractNumId w:val="4"/>
   </w:num>
   <w:num w:numId="15">
-    <w:abstractNumId w:val="32"/>
+    <w:abstractNumId w:val="34"/>
   </w:num>
   <w:num w:numId="16">
-    <w:abstractNumId w:val="30"/>
+    <w:abstractNumId w:val="32"/>
   </w:num>
   <w:num w:numId="17">
     <w:abstractNumId w:val="13"/>
   </w:num>
   <w:num w:numId="18">
-    <w:abstractNumId w:val="21"/>
+    <w:abstractNumId w:val="22"/>
   </w:num>
   <w:num w:numId="19">
     <w:abstractNumId w:val="10"/>
@@ -27471,7 +27854,7 @@
     <w:abstractNumId w:val="0"/>
   </w:num>
   <w:num w:numId="23">
-    <w:abstractNumId w:val="29"/>
+    <w:abstractNumId w:val="31"/>
   </w:num>
   <w:num w:numId="24">
     <w:abstractNumId w:val="12"/>
@@ -27480,10 +27863,10 @@
     <w:abstractNumId w:val="19"/>
   </w:num>
   <w:num w:numId="26">
-    <w:abstractNumId w:val="28"/>
+    <w:abstractNumId w:val="30"/>
   </w:num>
   <w:num w:numId="27">
-    <w:abstractNumId w:val="20"/>
+    <w:abstractNumId w:val="21"/>
   </w:num>
   <w:num w:numId="28">
     <w:abstractNumId w:val="11"/>
@@ -27492,16 +27875,22 @@
     <w:abstractNumId w:val="6"/>
   </w:num>
   <w:num w:numId="30">
-    <w:abstractNumId w:val="25"/>
+    <w:abstractNumId w:val="26"/>
   </w:num>
   <w:num w:numId="31">
     <w:abstractNumId w:val="2"/>
   </w:num>
   <w:num w:numId="32">
-    <w:abstractNumId w:val="22"/>
+    <w:abstractNumId w:val="23"/>
   </w:num>
   <w:num w:numId="33">
     <w:abstractNumId w:val="14"/>
+  </w:num>
+  <w:num w:numId="34">
+    <w:abstractNumId w:val="28"/>
+  </w:num>
+  <w:num w:numId="35">
+    <w:abstractNumId w:val="20"/>
   </w:num>
 </w:numbering>
 </file>
@@ -27524,7 +27913,7 @@
       </w:pPr>
     </w:pPrDefault>
   </w:docDefaults>
-  <w:latentStyles w:defLockedState="0" w:defUIPriority="99" w:defSemiHidden="0" w:defUnhideWhenUsed="0" w:defQFormat="0" w:count="371">
+  <w:latentStyles w:defLockedState="0" w:defUIPriority="99" w:defSemiHidden="0" w:defUnhideWhenUsed="0" w:defQFormat="0" w:count="382">
     <w:lsdException w:name="Normal" w:uiPriority="0" w:qFormat="1"/>
     <w:lsdException w:name="heading 1" w:uiPriority="9" w:qFormat="1"/>
     <w:lsdException w:name="heading 2" w:semiHidden="1" w:uiPriority="9" w:unhideWhenUsed="1" w:qFormat="1"/>
@@ -27630,7 +28019,6 @@
     <w:lsdException w:name="HTML Sample" w:semiHidden="1" w:unhideWhenUsed="1"/>
     <w:lsdException w:name="HTML Typewriter" w:semiHidden="1" w:unhideWhenUsed="1"/>
     <w:lsdException w:name="HTML Variable" w:semiHidden="1" w:unhideWhenUsed="1"/>
-    <w:lsdException w:name="Normal Table" w:semiHidden="1" w:unhideWhenUsed="1"/>
     <w:lsdException w:name="annotation subject" w:semiHidden="1" w:unhideWhenUsed="1"/>
     <w:lsdException w:name="No List" w:semiHidden="1" w:unhideWhenUsed="1"/>
     <w:lsdException w:name="Outline List 1" w:semiHidden="1" w:unhideWhenUsed="1"/>
@@ -27676,11 +28064,9 @@
     <w:lsdException w:name="Table Subtle 1" w:semiHidden="1" w:unhideWhenUsed="1"/>
     <w:lsdException w:name="Table Subtle 2" w:semiHidden="1" w:unhideWhenUsed="1"/>
     <w:lsdException w:name="Table Web 1" w:semiHidden="1" w:unhideWhenUsed="1"/>
-    <w:lsdException w:name="Table Web 2" w:semiHidden="1" w:unhideWhenUsed="1"/>
     <w:lsdException w:name="Table Web 3" w:semiHidden="1" w:unhideWhenUsed="1"/>
     <w:lsdException w:name="Balloon Text" w:semiHidden="1" w:unhideWhenUsed="1"/>
     <w:lsdException w:name="Table Grid" w:uiPriority="39"/>
-    <w:lsdException w:name="Table Theme" w:semiHidden="1" w:unhideWhenUsed="1"/>
     <w:lsdException w:name="Placeholder Text" w:semiHidden="1"/>
     <w:lsdException w:name="No Spacing" w:uiPriority="1" w:qFormat="1"/>
     <w:lsdException w:name="Light Shading" w:uiPriority="60"/>
@@ -27896,6 +28282,8 @@
     <w:lsdException w:name="List Table 5 Dark Accent 6" w:uiPriority="50"/>
     <w:lsdException w:name="List Table 6 Colorful Accent 6" w:uiPriority="51"/>
     <w:lsdException w:name="List Table 7 Colorful Accent 6" w:uiPriority="52"/>
+    <w:lsdException w:name="Mention" w:semiHidden="1" w:unhideWhenUsed="1"/>
+    <w:lsdException w:name="Smart Hyperlink" w:semiHidden="1" w:unhideWhenUsed="1"/>
   </w:latentStyles>
   <w:style w:type="paragraph" w:default="1" w:styleId="a">
     <w:name w:val="Normal"/>
@@ -27908,7 +28296,7 @@
     <w:name w:val="heading 1"/>
     <w:basedOn w:val="a"/>
     <w:next w:val="a"/>
-    <w:link w:val="1Char"/>
+    <w:link w:val="10"/>
     <w:uiPriority w:val="9"/>
     <w:qFormat/>
     <w:rsid w:val="00076FAF"/>
@@ -27930,7 +28318,7 @@
     <w:name w:val="heading 2"/>
     <w:basedOn w:val="a"/>
     <w:next w:val="a"/>
-    <w:link w:val="2Char"/>
+    <w:link w:val="20"/>
     <w:uiPriority w:val="9"/>
     <w:unhideWhenUsed/>
     <w:qFormat/>
@@ -27954,7 +28342,7 @@
     <w:name w:val="heading 3"/>
     <w:basedOn w:val="a"/>
     <w:next w:val="a"/>
-    <w:link w:val="3Char"/>
+    <w:link w:val="30"/>
     <w:uiPriority w:val="9"/>
     <w:unhideWhenUsed/>
     <w:qFormat/>
@@ -27976,7 +28364,7 @@
     <w:name w:val="heading 4"/>
     <w:basedOn w:val="a"/>
     <w:next w:val="a"/>
-    <w:link w:val="4Char"/>
+    <w:link w:val="40"/>
     <w:uiPriority w:val="9"/>
     <w:unhideWhenUsed/>
     <w:qFormat/>
@@ -27998,6 +28386,7 @@
   <w:style w:type="character" w:default="1" w:styleId="a0">
     <w:name w:val="Default Paragraph Font"/>
     <w:uiPriority w:val="1"/>
+    <w:semiHidden/>
     <w:unhideWhenUsed/>
   </w:style>
   <w:style w:type="table" w:default="1" w:styleId="a1">
@@ -28035,6 +28424,7 @@
       <w:sz w:val="18"/>
     </w:rPr>
     <w:tblPr>
+      <w:tblInd w:w="0" w:type="dxa"/>
       <w:tblBorders>
         <w:top w:val="single" w:sz="4" w:space="0" w:color="BFBFBF" w:themeColor="background1" w:themeShade="BF"/>
         <w:left w:val="single" w:sz="4" w:space="0" w:color="BFBFBF" w:themeColor="background1" w:themeShade="BF"/>
@@ -28043,10 +28433,16 @@
         <w:insideH w:val="single" w:sz="4" w:space="0" w:color="BFBFBF" w:themeColor="background1" w:themeShade="BF"/>
         <w:insideV w:val="single" w:sz="4" w:space="0" w:color="BFBFBF" w:themeColor="background1" w:themeShade="BF"/>
       </w:tblBorders>
+      <w:tblCellMar>
+        <w:top w:w="0" w:type="dxa"/>
+        <w:left w:w="108" w:type="dxa"/>
+        <w:bottom w:w="0" w:type="dxa"/>
+        <w:right w:w="108" w:type="dxa"/>
+      </w:tblCellMar>
     </w:tblPr>
   </w:style>
-  <w:style w:type="character" w:customStyle="1" w:styleId="2Char">
-    <w:name w:val="标题 2 Char"/>
+  <w:style w:type="character" w:customStyle="1" w:styleId="20">
+    <w:name w:val="标题 2字符"/>
     <w:basedOn w:val="a0"/>
     <w:link w:val="2"/>
     <w:uiPriority w:val="9"/>
@@ -28070,8 +28466,8 @@
       <w:ind w:firstLineChars="200" w:firstLine="420"/>
     </w:pPr>
   </w:style>
-  <w:style w:type="character" w:customStyle="1" w:styleId="3Char">
-    <w:name w:val="标题 3 Char"/>
+  <w:style w:type="character" w:customStyle="1" w:styleId="30">
+    <w:name w:val="标题 3字符"/>
     <w:basedOn w:val="a0"/>
     <w:link w:val="3"/>
     <w:uiPriority w:val="9"/>
@@ -28084,8 +28480,8 @@
       <w:szCs w:val="32"/>
     </w:rPr>
   </w:style>
-  <w:style w:type="character" w:customStyle="1" w:styleId="1Char">
-    <w:name w:val="标题 1 Char"/>
+  <w:style w:type="character" w:customStyle="1" w:styleId="10">
+    <w:name w:val="标题 1字符"/>
     <w:basedOn w:val="a0"/>
     <w:link w:val="1"/>
     <w:uiPriority w:val="9"/>
@@ -28117,8 +28513,8 @@
       <w:szCs w:val="24"/>
     </w:rPr>
   </w:style>
-  <w:style w:type="character" w:customStyle="1" w:styleId="4Char">
-    <w:name w:val="标题 4 Char"/>
+  <w:style w:type="character" w:customStyle="1" w:styleId="40">
+    <w:name w:val="标题 4字符"/>
     <w:basedOn w:val="a0"/>
     <w:link w:val="4"/>
     <w:uiPriority w:val="9"/>
@@ -28401,7 +28797,7 @@
 </file>
 
 <file path=customXml/itemProps1.xml><?xml version="1.0" encoding="utf-8"?>
-<ds:datastoreItem xmlns:ds="http://schemas.openxmlformats.org/officeDocument/2006/customXml" ds:itemID="{92E461E0-C82F-4050-A541-EBAC6DB6DEF5}">
+<ds:datastoreItem xmlns:ds="http://schemas.openxmlformats.org/officeDocument/2006/customXml" ds:itemID="{B4B1010E-5A72-2644-B8D4-ABA43367980E}">
   <ds:schemaRefs>
     <ds:schemaRef ds:uri="http://schemas.openxmlformats.org/officeDocument/2006/bibliography"/>
   </ds:schemaRefs>

--- a/前端/js基础.docx
+++ b/前端/js基础.docx
@@ -1,6 +1,6 @@
 
 <file path=word/document.xml><?xml version="1.0" encoding="utf-8"?>
-<w:document xmlns:wpc="http://schemas.microsoft.com/office/word/2010/wordprocessingCanvas" xmlns:mo="http://schemas.microsoft.com/office/mac/office/2008/main" xmlns:mc="http://schemas.openxmlformats.org/markup-compatibility/2006" xmlns:mv="urn:schemas-microsoft-com:mac:vml" xmlns:o="urn:schemas-microsoft-com:office:office" xmlns:r="http://schemas.openxmlformats.org/officeDocument/2006/relationships" xmlns:m="http://schemas.openxmlformats.org/officeDocument/2006/math" xmlns:v="urn:schemas-microsoft-com:vml" xmlns:wp14="http://schemas.microsoft.com/office/word/2010/wordprocessingDrawing" xmlns:wp="http://schemas.openxmlformats.org/drawingml/2006/wordprocessingDrawing" xmlns:w10="urn:schemas-microsoft-com:office:word" xmlns:w="http://schemas.openxmlformats.org/wordprocessingml/2006/main" xmlns:w14="http://schemas.microsoft.com/office/word/2010/wordml" xmlns:w15="http://schemas.microsoft.com/office/word/2012/wordml" xmlns:wpg="http://schemas.microsoft.com/office/word/2010/wordprocessingGroup" xmlns:wpi="http://schemas.microsoft.com/office/word/2010/wordprocessingInk" xmlns:wne="http://schemas.microsoft.com/office/word/2006/wordml" xmlns:wps="http://schemas.microsoft.com/office/word/2010/wordprocessingShape" mc:Ignorable="w14 w15 wp14">
+<w:document xmlns:wpc="http://schemas.microsoft.com/office/word/2010/wordprocessingCanvas" xmlns:mc="http://schemas.openxmlformats.org/markup-compatibility/2006" xmlns:o="urn:schemas-microsoft-com:office:office" xmlns:r="http://schemas.openxmlformats.org/officeDocument/2006/relationships" xmlns:m="http://schemas.openxmlformats.org/officeDocument/2006/math" xmlns:v="urn:schemas-microsoft-com:vml" xmlns:wp14="http://schemas.microsoft.com/office/word/2010/wordprocessingDrawing" xmlns:wp="http://schemas.openxmlformats.org/drawingml/2006/wordprocessingDrawing" xmlns:w10="urn:schemas-microsoft-com:office:word" xmlns:w="http://schemas.openxmlformats.org/wordprocessingml/2006/main" xmlns:w14="http://schemas.microsoft.com/office/word/2010/wordml" xmlns:w15="http://schemas.microsoft.com/office/word/2012/wordml" xmlns:wpg="http://schemas.microsoft.com/office/word/2010/wordprocessingGroup" xmlns:wpi="http://schemas.microsoft.com/office/word/2010/wordprocessingInk" xmlns:wne="http://schemas.microsoft.com/office/word/2006/wordml" xmlns:wps="http://schemas.microsoft.com/office/word/2010/wordprocessingShape" mc:Ignorable="w14 w15 wp14">
   <w:body>
     <w:p>
       <w:pPr>
@@ -51,7 +51,7 @@
       <w:pPr>
         <w:pStyle w:val="a4"/>
         <w:wordWrap w:val="0"/>
-        <w:ind w:leftChars="214" w:left="2590" w:hangingChars="865" w:hanging="2076"/>
+        <w:ind w:leftChars="214" w:left="2123" w:hangingChars="865" w:hanging="1702"/>
       </w:pPr>
       <w:r>
         <w:rPr>
@@ -594,7 +594,6 @@
               <w:rPr>
                 <w:rFonts w:hint="eastAsia"/>
               </w:rPr>
-              <w:lastRenderedPageBreak/>
               <w:t>alert(typeof a8); //</w:t>
             </w:r>
             <w:r>
@@ -634,7 +633,6 @@
         <w:rPr>
           <w:rFonts w:hint="eastAsia"/>
         </w:rPr>
-        <w:lastRenderedPageBreak/>
         <w:t>类型</w:t>
       </w:r>
       <w:r>
@@ -815,6 +813,7 @@
               <w:ind w:firstLine="360"/>
             </w:pPr>
             <w:r>
+              <w:lastRenderedPageBreak/>
               <w:t>var a2 = null;</w:t>
             </w:r>
           </w:p>
@@ -1031,6 +1030,7 @@
         <w:rPr>
           <w:rFonts w:hint="eastAsia"/>
         </w:rPr>
+        <w:lastRenderedPageBreak/>
         <w:t>结论</w:t>
       </w:r>
       <w:r>
@@ -1352,7 +1352,6 @@
         <w:rPr>
           <w:rFonts w:hint="eastAsia"/>
         </w:rPr>
-        <w:lastRenderedPageBreak/>
         <w:t>js</w:t>
       </w:r>
       <w:r>
@@ -1371,7 +1370,7 @@
     <w:p>
       <w:pPr>
         <w:pStyle w:val="a4"/>
-        <w:ind w:left="420" w:firstLine="480"/>
+        <w:ind w:left="420" w:firstLine="394"/>
       </w:pPr>
       <w:r>
         <w:rPr>
@@ -1588,6 +1587,39 @@
           <w:rFonts w:hint="eastAsia"/>
         </w:rPr>
         <w:t>。</w:t>
+      </w:r>
+    </w:p>
+    <w:p/>
+    <w:p>
+      <w:r>
+        <w:tab/>
+      </w:r>
+      <w:r>
+        <w:tab/>
+      </w:r>
+      <w:r>
+        <w:rPr>
+          <w:rFonts w:hint="eastAsia"/>
+        </w:rPr>
+        <w:t>在</w:t>
+      </w:r>
+      <w:r>
+        <w:t xml:space="preserve">函数体内，如果不用var </w:t>
+      </w:r>
+      <w:r>
+        <w:rPr>
+          <w:rFonts w:hint="eastAsia"/>
+        </w:rPr>
+        <w:t>定义变量</w:t>
+      </w:r>
+      <w:r>
+        <w:t>，那这个变量也是全局的；</w:t>
+      </w:r>
+      <w:r>
+        <w:rPr>
+          <w:rFonts w:hint="eastAsia"/>
+        </w:rPr>
+        <w:t>（不推荐）</w:t>
       </w:r>
     </w:p>
     <w:tbl>
@@ -1648,6 +1680,7 @@
       </w:tr>
     </w:tbl>
     <w:p/>
+    <w:p/>
     <w:p>
       <w:r>
         <w:rPr>
@@ -1805,6 +1838,7 @@
         <w:t>固定的内存空间。</w:t>
       </w:r>
     </w:p>
+    <w:p/>
     <w:p>
       <w:r>
         <w:rPr>
@@ -1832,7 +1866,16 @@
         <w:t>中</w:t>
       </w:r>
       <w:r>
-        <w:t>的对象，</w:t>
+        <w:t>的</w:t>
+      </w:r>
+      <w:r>
+        <w:rPr>
+          <w:highlight w:val="darkGray"/>
+        </w:rPr>
+        <w:t>对象</w:t>
+      </w:r>
+      <w:r>
+        <w:t>，</w:t>
       </w:r>
       <w:r>
         <w:rPr>
@@ -1948,6 +1991,1104 @@
       </w:r>
     </w:p>
     <w:p>
+      <w:r>
+        <w:rPr>
+          <w:rFonts w:hint="eastAsia"/>
+        </w:rPr>
+        <w:t>复制变量:</w:t>
+      </w:r>
+    </w:p>
+    <w:p>
+      <w:r>
+        <w:tab/>
+      </w:r>
+      <w:r>
+        <w:rPr>
+          <w:rFonts w:hint="eastAsia"/>
+        </w:rPr>
+        <w:t>对于</w:t>
+      </w:r>
+      <w:r>
+        <w:t>基本</w:t>
+      </w:r>
+      <w:r>
+        <w:rPr>
+          <w:rFonts w:hint="eastAsia"/>
+        </w:rPr>
+        <w:t>类型</w:t>
+      </w:r>
+      <w:r>
+        <w:t>，</w:t>
+      </w:r>
+      <w:r>
+        <w:rPr>
+          <w:rFonts w:hint="eastAsia"/>
+        </w:rPr>
+        <w:t>复制</w:t>
+      </w:r>
+      <w:r>
+        <w:t>的</w:t>
+      </w:r>
+      <w:r>
+        <w:rPr>
+          <w:rFonts w:hint="eastAsia"/>
+        </w:rPr>
+        <w:t>是</w:t>
+      </w:r>
+      <w:r>
+        <w:t>值本身</w:t>
+      </w:r>
+      <w:r>
+        <w:rPr>
+          <w:rFonts w:hint="eastAsia"/>
+        </w:rPr>
+        <w:t>；</w:t>
+      </w:r>
+    </w:p>
+    <w:p>
+      <w:pPr>
+        <w:ind w:firstLine="420"/>
+      </w:pPr>
+      <w:r>
+        <w:t>引用</w:t>
+      </w:r>
+      <w:r>
+        <w:rPr>
+          <w:rFonts w:hint="eastAsia"/>
+        </w:rPr>
+        <w:t>类型</w:t>
+      </w:r>
+      <w:r>
+        <w:t>复制的是</w:t>
+      </w:r>
+      <w:r>
+        <w:rPr>
+          <w:rFonts w:hint="eastAsia"/>
+        </w:rPr>
+        <w:t>地址</w:t>
+      </w:r>
+      <w:r>
+        <w:t>；</w:t>
+      </w:r>
+    </w:p>
+    <w:tbl>
+      <w:tblPr>
+        <w:tblStyle w:val="a3"/>
+        <w:tblW w:w="0" w:type="auto"/>
+        <w:tblLook w:val="04A0" w:firstRow="1" w:lastRow="0" w:firstColumn="1" w:lastColumn="0" w:noHBand="0" w:noVBand="1"/>
+      </w:tblPr>
+      <w:tblGrid>
+        <w:gridCol w:w="8296"/>
+      </w:tblGrid>
+      <w:tr>
+        <w:tc>
+          <w:tcPr>
+            <w:tcW w:w="8296" w:type="dxa"/>
+          </w:tcPr>
+          <w:p>
+            <w:r>
+              <w:rPr>
+                <w:rFonts w:hint="eastAsia"/>
+              </w:rPr>
+              <w:t xml:space="preserve">var </w:t>
+            </w:r>
+            <w:r>
+              <w:t>x = ‘box’;   //</w:t>
+            </w:r>
+            <w:r>
+              <w:rPr>
+                <w:rFonts w:hint="eastAsia"/>
+              </w:rPr>
+              <w:t>在栈内存生成一个</w:t>
+            </w:r>
+            <w:r>
+              <w:rPr>
+                <w:rFonts w:hint="eastAsia"/>
+              </w:rPr>
+              <w:t>x</w:t>
+            </w:r>
+            <w:r>
+              <w:t xml:space="preserve">  ‘box’</w:t>
+            </w:r>
+          </w:p>
+          <w:p>
+            <w:r>
+              <w:t>var y = x;      //</w:t>
+            </w:r>
+            <w:r>
+              <w:rPr>
+                <w:rFonts w:hint="eastAsia"/>
+              </w:rPr>
+              <w:t>在栈内存</w:t>
+            </w:r>
+            <w:r>
+              <w:t>再生成一个</w:t>
+            </w:r>
+            <w:r>
+              <w:rPr>
+                <w:rFonts w:hint="eastAsia"/>
+              </w:rPr>
+              <w:t xml:space="preserve"> </w:t>
+            </w:r>
+            <w:r>
+              <w:t>x  ‘box’</w:t>
+            </w:r>
+          </w:p>
+          <w:p>
+            <w:r>
+              <mc:AlternateContent>
+                <mc:Choice Requires="wpg">
+                  <w:drawing>
+                    <wp:anchor distT="0" distB="0" distL="114300" distR="114300" simplePos="0" relativeHeight="251664384" behindDoc="0" locked="0" layoutInCell="1" allowOverlap="1" wp14:anchorId="55A7B5D0" wp14:editId="02051515">
+                      <wp:simplePos x="0" y="0"/>
+                      <wp:positionH relativeFrom="column">
+                        <wp:posOffset>21183</wp:posOffset>
+                      </wp:positionH>
+                      <wp:positionV relativeFrom="paragraph">
+                        <wp:posOffset>54737</wp:posOffset>
+                      </wp:positionV>
+                      <wp:extent cx="2487168" cy="1419151"/>
+                      <wp:effectExtent l="0" t="0" r="27940" b="10160"/>
+                      <wp:wrapNone/>
+                      <wp:docPr id="13" name="组合 13"/>
+                      <wp:cNvGraphicFramePr/>
+                      <a:graphic xmlns:a="http://schemas.openxmlformats.org/drawingml/2006/main">
+                        <a:graphicData uri="http://schemas.microsoft.com/office/word/2010/wordprocessingGroup">
+                          <wpg:wgp>
+                            <wpg:cNvGrpSpPr/>
+                            <wpg:grpSpPr>
+                              <a:xfrm>
+                                <a:off x="0" y="0"/>
+                                <a:ext cx="2487168" cy="1419151"/>
+                                <a:chOff x="0" y="0"/>
+                                <a:chExt cx="2487168" cy="1419151"/>
+                              </a:xfrm>
+                            </wpg:grpSpPr>
+                            <wpg:grpSp>
+                              <wpg:cNvPr id="10" name="组合 10"/>
+                              <wpg:cNvGrpSpPr/>
+                              <wpg:grpSpPr>
+                                <a:xfrm>
+                                  <a:off x="0" y="299924"/>
+                                  <a:ext cx="2487168" cy="1119227"/>
+                                  <a:chOff x="0" y="0"/>
+                                  <a:chExt cx="2487168" cy="1119227"/>
+                                </a:xfrm>
+                              </wpg:grpSpPr>
+                              <wps:wsp>
+                                <wps:cNvPr id="7" name="矩形 7"/>
+                                <wps:cNvSpPr/>
+                                <wps:spPr>
+                                  <a:xfrm>
+                                    <a:off x="0" y="0"/>
+                                    <a:ext cx="782726" cy="555956"/>
+                                  </a:xfrm>
+                                  <a:prstGeom prst="rect">
+                                    <a:avLst/>
+                                  </a:prstGeom>
+                                </wps:spPr>
+                                <wps:style>
+                                  <a:lnRef idx="2">
+                                    <a:schemeClr val="accent1">
+                                      <a:shade val="50000"/>
+                                    </a:schemeClr>
+                                  </a:lnRef>
+                                  <a:fillRef idx="1">
+                                    <a:schemeClr val="accent1"/>
+                                  </a:fillRef>
+                                  <a:effectRef idx="0">
+                                    <a:schemeClr val="accent1"/>
+                                  </a:effectRef>
+                                  <a:fontRef idx="minor">
+                                    <a:schemeClr val="lt1"/>
+                                  </a:fontRef>
+                                </wps:style>
+                                <wps:txbx>
+                                  <w:txbxContent>
+                                    <w:p>
+                                      <w:pPr>
+                                        <w:jc w:val="center"/>
+                                      </w:pPr>
+                                      <w:r>
+                                        <w:t xml:space="preserve">x </w:t>
+                                      </w:r>
+                                      <w:r>
+                                        <w:rPr>
+                                          <w:rFonts w:hint="eastAsia"/>
+                                        </w:rPr>
+                                        <w:t>box</w:t>
+                                      </w:r>
+                                    </w:p>
+                                  </w:txbxContent>
+                                </wps:txbx>
+                                <wps:bodyPr rot="0" spcFirstLastPara="0" vertOverflow="overflow" horzOverflow="overflow" vert="horz" wrap="square" lIns="91440" tIns="45720" rIns="91440" bIns="45720" numCol="1" spcCol="0" rtlCol="0" fromWordArt="0" anchor="ctr" anchorCtr="0" forceAA="0" compatLnSpc="1">
+                                  <a:prstTxWarp prst="textNoShape">
+                                    <a:avLst/>
+                                  </a:prstTxWarp>
+                                  <a:noAutofit/>
+                                </wps:bodyPr>
+                              </wps:wsp>
+                              <wps:wsp>
+                                <wps:cNvPr id="8" name="矩形 8"/>
+                                <wps:cNvSpPr/>
+                                <wps:spPr>
+                                  <a:xfrm>
+                                    <a:off x="0" y="563271"/>
+                                    <a:ext cx="782726" cy="555956"/>
+                                  </a:xfrm>
+                                  <a:prstGeom prst="rect">
+                                    <a:avLst/>
+                                  </a:prstGeom>
+                                </wps:spPr>
+                                <wps:style>
+                                  <a:lnRef idx="2">
+                                    <a:schemeClr val="accent1">
+                                      <a:shade val="50000"/>
+                                    </a:schemeClr>
+                                  </a:lnRef>
+                                  <a:fillRef idx="1">
+                                    <a:schemeClr val="accent1"/>
+                                  </a:fillRef>
+                                  <a:effectRef idx="0">
+                                    <a:schemeClr val="accent1"/>
+                                  </a:effectRef>
+                                  <a:fontRef idx="minor">
+                                    <a:schemeClr val="lt1"/>
+                                  </a:fontRef>
+                                </wps:style>
+                                <wps:txbx>
+                                  <w:txbxContent>
+                                    <w:p>
+                                      <w:pPr>
+                                        <w:jc w:val="center"/>
+                                      </w:pPr>
+                                      <w:r>
+                                        <w:t xml:space="preserve">y </w:t>
+                                      </w:r>
+                                      <w:r>
+                                        <w:rPr>
+                                          <w:rFonts w:hint="eastAsia"/>
+                                        </w:rPr>
+                                        <w:t>box</w:t>
+                                      </w:r>
+                                    </w:p>
+                                  </w:txbxContent>
+                                </wps:txbx>
+                                <wps:bodyPr rot="0" spcFirstLastPara="0" vertOverflow="overflow" horzOverflow="overflow" vert="horz" wrap="square" lIns="91440" tIns="45720" rIns="91440" bIns="45720" numCol="1" spcCol="0" rtlCol="0" fromWordArt="0" anchor="ctr" anchorCtr="0" forceAA="0" compatLnSpc="1">
+                                  <a:prstTxWarp prst="textNoShape">
+                                    <a:avLst/>
+                                  </a:prstTxWarp>
+                                  <a:noAutofit/>
+                                </wps:bodyPr>
+                              </wps:wsp>
+                              <wps:wsp>
+                                <wps:cNvPr id="9" name="矩形 9"/>
+                                <wps:cNvSpPr/>
+                                <wps:spPr>
+                                  <a:xfrm>
+                                    <a:off x="929030" y="7316"/>
+                                    <a:ext cx="1558138" cy="1111580"/>
+                                  </a:xfrm>
+                                  <a:prstGeom prst="rect">
+                                    <a:avLst/>
+                                  </a:prstGeom>
+                                </wps:spPr>
+                                <wps:style>
+                                  <a:lnRef idx="2">
+                                    <a:schemeClr val="accent1">
+                                      <a:shade val="50000"/>
+                                    </a:schemeClr>
+                                  </a:lnRef>
+                                  <a:fillRef idx="1">
+                                    <a:schemeClr val="accent1"/>
+                                  </a:fillRef>
+                                  <a:effectRef idx="0">
+                                    <a:schemeClr val="accent1"/>
+                                  </a:effectRef>
+                                  <a:fontRef idx="minor">
+                                    <a:schemeClr val="lt1"/>
+                                  </a:fontRef>
+                                </wps:style>
+                                <wps:bodyPr rot="0" spcFirstLastPara="0" vertOverflow="overflow" horzOverflow="overflow" vert="horz" wrap="square" lIns="91440" tIns="45720" rIns="91440" bIns="45720" numCol="1" spcCol="0" rtlCol="0" fromWordArt="0" anchor="ctr" anchorCtr="0" forceAA="0" compatLnSpc="1">
+                                  <a:prstTxWarp prst="textNoShape">
+                                    <a:avLst/>
+                                  </a:prstTxWarp>
+                                  <a:noAutofit/>
+                                </wps:bodyPr>
+                              </wps:wsp>
+                            </wpg:grpSp>
+                            <wps:wsp>
+                              <wps:cNvPr id="11" name="文本框 11"/>
+                              <wps:cNvSpPr txBox="1"/>
+                              <wps:spPr>
+                                <a:xfrm>
+                                  <a:off x="36576" y="0"/>
+                                  <a:ext cx="702259" cy="263348"/>
+                                </a:xfrm>
+                                <a:prstGeom prst="rect">
+                                  <a:avLst/>
+                                </a:prstGeom>
+                                <a:solidFill>
+                                  <a:schemeClr val="lt1"/>
+                                </a:solidFill>
+                                <a:ln w="6350">
+                                  <a:noFill/>
+                                </a:ln>
+                                <a:effectLst/>
+                              </wps:spPr>
+                              <wps:style>
+                                <a:lnRef idx="0">
+                                  <a:schemeClr val="accent1"/>
+                                </a:lnRef>
+                                <a:fillRef idx="0">
+                                  <a:schemeClr val="accent1"/>
+                                </a:fillRef>
+                                <a:effectRef idx="0">
+                                  <a:schemeClr val="accent1"/>
+                                </a:effectRef>
+                                <a:fontRef idx="minor">
+                                  <a:schemeClr val="dk1"/>
+                                </a:fontRef>
+                              </wps:style>
+                              <wps:txbx>
+                                <w:txbxContent>
+                                  <w:p>
+                                    <w:r>
+                                      <w:rPr>
+                                        <w:rFonts w:hint="eastAsia"/>
+                                      </w:rPr>
+                                      <w:t>栈内存</w:t>
+                                    </w:r>
+                                  </w:p>
+                                </w:txbxContent>
+                              </wps:txbx>
+                              <wps:bodyPr rot="0" spcFirstLastPara="0" vertOverflow="overflow" horzOverflow="overflow" vert="horz" wrap="square" lIns="91440" tIns="45720" rIns="91440" bIns="45720" numCol="1" spcCol="0" rtlCol="0" fromWordArt="0" anchor="t" anchorCtr="0" forceAA="0" compatLnSpc="1">
+                                <a:prstTxWarp prst="textNoShape">
+                                  <a:avLst/>
+                                </a:prstTxWarp>
+                                <a:noAutofit/>
+                              </wps:bodyPr>
+                            </wps:wsp>
+                            <wps:wsp>
+                              <wps:cNvPr id="12" name="文本框 12"/>
+                              <wps:cNvSpPr txBox="1"/>
+                              <wps:spPr>
+                                <a:xfrm>
+                                  <a:off x="1345997" y="0"/>
+                                  <a:ext cx="702259" cy="263348"/>
+                                </a:xfrm>
+                                <a:prstGeom prst="rect">
+                                  <a:avLst/>
+                                </a:prstGeom>
+                                <a:solidFill>
+                                  <a:schemeClr val="lt1"/>
+                                </a:solidFill>
+                                <a:ln w="6350">
+                                  <a:noFill/>
+                                </a:ln>
+                                <a:effectLst/>
+                              </wps:spPr>
+                              <wps:style>
+                                <a:lnRef idx="0">
+                                  <a:schemeClr val="accent1"/>
+                                </a:lnRef>
+                                <a:fillRef idx="0">
+                                  <a:schemeClr val="accent1"/>
+                                </a:fillRef>
+                                <a:effectRef idx="0">
+                                  <a:schemeClr val="accent1"/>
+                                </a:effectRef>
+                                <a:fontRef idx="minor">
+                                  <a:schemeClr val="dk1"/>
+                                </a:fontRef>
+                              </wps:style>
+                              <wps:txbx>
+                                <w:txbxContent>
+                                  <w:p>
+                                    <w:r>
+                                      <w:rPr>
+                                        <w:rFonts w:hint="eastAsia"/>
+                                      </w:rPr>
+                                      <w:t>堆内存</w:t>
+                                    </w:r>
+                                  </w:p>
+                                </w:txbxContent>
+                              </wps:txbx>
+                              <wps:bodyPr rot="0" spcFirstLastPara="0" vertOverflow="overflow" horzOverflow="overflow" vert="horz" wrap="square" lIns="91440" tIns="45720" rIns="91440" bIns="45720" numCol="1" spcCol="0" rtlCol="0" fromWordArt="0" anchor="t" anchorCtr="0" forceAA="0" compatLnSpc="1">
+                                <a:prstTxWarp prst="textNoShape">
+                                  <a:avLst/>
+                                </a:prstTxWarp>
+                                <a:noAutofit/>
+                              </wps:bodyPr>
+                            </wps:wsp>
+                          </wpg:wgp>
+                        </a:graphicData>
+                      </a:graphic>
+                    </wp:anchor>
+                  </w:drawing>
+                </mc:Choice>
+                <mc:Fallback>
+                  <w:pict>
+                    <v:group w14:anchorId="55A7B5D0" id="组合 13" o:spid="_x0000_s1026" style="position:absolute;margin-left:1.65pt;margin-top:4.3pt;width:195.85pt;height:111.75pt;z-index:251664384" coordsize="24871,14191" o:gfxdata="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">
+                      <v:group id="组合 10" o:spid="_x0000_s1027" style="position:absolute;top:2999;width:24871;height:11192" coordsize="24871,11192" o:gfxdata="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">
+                        <v:rect id="矩形 7" o:spid="_x0000_s1028" style="position:absolute;width:7827;height:5559;visibility:visible;mso-wrap-style:square;v-text-anchor:middle" o:gfxdata="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" fillcolor="#5b9bd5 [3204]" strokecolor="#1f4d78 [1604]" strokeweight="1pt">
+                          <v:textbox>
+                            <w:txbxContent>
+                              <w:p>
+                                <w:pPr>
+                                  <w:jc w:val="center"/>
+                                </w:pPr>
+                                <w:r>
+                                  <w:t xml:space="preserve">x </w:t>
+                                </w:r>
+                                <w:r>
+                                  <w:rPr>
+                                    <w:rFonts w:hint="eastAsia"/>
+                                  </w:rPr>
+                                  <w:t>box</w:t>
+                                </w:r>
+                              </w:p>
+                            </w:txbxContent>
+                          </v:textbox>
+                        </v:rect>
+                        <v:rect id="矩形 8" o:spid="_x0000_s1029" style="position:absolute;top:5632;width:7827;height:5560;visibility:visible;mso-wrap-style:square;v-text-anchor:middle" o:gfxdata="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" fillcolor="#5b9bd5 [3204]" strokecolor="#1f4d78 [1604]" strokeweight="1pt">
+                          <v:textbox>
+                            <w:txbxContent>
+                              <w:p>
+                                <w:pPr>
+                                  <w:jc w:val="center"/>
+                                </w:pPr>
+                                <w:r>
+                                  <w:t xml:space="preserve">y </w:t>
+                                </w:r>
+                                <w:r>
+                                  <w:rPr>
+                                    <w:rFonts w:hint="eastAsia"/>
+                                  </w:rPr>
+                                  <w:t>box</w:t>
+                                </w:r>
+                              </w:p>
+                            </w:txbxContent>
+                          </v:textbox>
+                        </v:rect>
+                        <v:rect id="矩形 9" o:spid="_x0000_s1030" style="position:absolute;left:9290;top:73;width:15581;height:11115;visibility:visible;mso-wrap-style:square;v-text-anchor:middle" o:gfxdata="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" fillcolor="#5b9bd5 [3204]" strokecolor="#1f4d78 [1604]" strokeweight="1pt"/>
+                      </v:group>
+                      <v:shapetype id="_x0000_t202" coordsize="21600,21600" o:spt="202" path="m,l,21600r21600,l21600,xe">
+                        <v:stroke joinstyle="miter"/>
+                        <v:path gradientshapeok="t" o:connecttype="rect"/>
+                      </v:shapetype>
+                      <v:shape id="文本框 11" o:spid="_x0000_s1031" type="#_x0000_t202" style="position:absolute;left:365;width:7023;height:2633;visibility:visible;mso-wrap-style:square;v-text-anchor:top" o:gfxdata="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" fillcolor="white [3201]" stroked="f" strokeweight=".5pt">
+                        <v:textbox>
+                          <w:txbxContent>
+                            <w:p>
+                              <w:r>
+                                <w:rPr>
+                                  <w:rFonts w:hint="eastAsia"/>
+                                </w:rPr>
+                                <w:t>栈内存</w:t>
+                              </w:r>
+                            </w:p>
+                          </w:txbxContent>
+                        </v:textbox>
+                      </v:shape>
+                      <v:shape id="文本框 12" o:spid="_x0000_s1032" type="#_x0000_t202" style="position:absolute;left:13459;width:7023;height:2633;visibility:visible;mso-wrap-style:square;v-text-anchor:top" o:gfxdata="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" fillcolor="white [3201]" stroked="f" strokeweight=".5pt">
+                        <v:textbox>
+                          <w:txbxContent>
+                            <w:p>
+                              <w:r>
+                                <w:rPr>
+                                  <w:rFonts w:hint="eastAsia"/>
+                                </w:rPr>
+                                <w:t>堆内存</w:t>
+                              </w:r>
+                            </w:p>
+                          </w:txbxContent>
+                        </v:textbox>
+                      </v:shape>
+                    </v:group>
+                  </w:pict>
+                </mc:Fallback>
+              </mc:AlternateContent>
+            </w:r>
+            <w:r>
+              <w:rPr>
+                <w:rFonts w:hint="eastAsia"/>
+              </w:rPr>
+              <w:t xml:space="preserve">  </w:t>
+            </w:r>
+          </w:p>
+          <w:p/>
+          <w:p/>
+          <w:p/>
+          <w:p/>
+          <w:p/>
+          <w:p/>
+          <w:p/>
+          <w:p>
+            <w:r>
+              <w:rPr>
+                <w:rFonts w:hint="eastAsia"/>
+              </w:rPr>
+              <w:t xml:space="preserve">x y </w:t>
+            </w:r>
+            <w:r>
+              <w:rPr>
+                <w:rFonts w:hint="eastAsia"/>
+              </w:rPr>
+              <w:t>是</w:t>
+            </w:r>
+            <w:r>
+              <w:t>互相独立的，互不影响了</w:t>
+            </w:r>
+          </w:p>
+        </w:tc>
+      </w:tr>
+      <w:tr>
+        <w:tc>
+          <w:tcPr>
+            <w:tcW w:w="8296" w:type="dxa"/>
+          </w:tcPr>
+          <w:p>
+            <w:r>
+              <w:rPr>
+                <w:rFonts w:hint="eastAsia"/>
+              </w:rPr>
+              <w:t>var</w:t>
+            </w:r>
+            <w:r>
+              <w:t xml:space="preserve"> </w:t>
+            </w:r>
+            <w:r>
+              <w:rPr>
+                <w:rFonts w:hint="eastAsia"/>
+              </w:rPr>
+              <w:t>x</w:t>
+            </w:r>
+            <w:r>
+              <w:t xml:space="preserve"> = new Object();</w:t>
+            </w:r>
+          </w:p>
+          <w:p>
+            <w:r>
+              <w:rPr>
+                <w:rFonts w:hint="eastAsia"/>
+              </w:rPr>
+              <w:t>x.</w:t>
+            </w:r>
+            <w:r>
+              <w:t>name = ‘June’;</w:t>
+            </w:r>
+          </w:p>
+          <w:p>
+            <w:r>
+              <mc:AlternateContent>
+                <mc:Choice Requires="wpg">
+                  <w:drawing>
+                    <wp:anchor distT="0" distB="0" distL="114300" distR="114300" simplePos="0" relativeHeight="251669504" behindDoc="0" locked="0" layoutInCell="1" allowOverlap="1" wp14:anchorId="6909A25A" wp14:editId="08126643">
+                      <wp:simplePos x="0" y="0"/>
+                      <wp:positionH relativeFrom="column">
+                        <wp:posOffset>-7747</wp:posOffset>
+                      </wp:positionH>
+                      <wp:positionV relativeFrom="paragraph">
+                        <wp:posOffset>196418</wp:posOffset>
+                      </wp:positionV>
+                      <wp:extent cx="2487168" cy="1419151"/>
+                      <wp:effectExtent l="0" t="0" r="27940" b="10160"/>
+                      <wp:wrapNone/>
+                      <wp:docPr id="24" name="组合 24"/>
+                      <wp:cNvGraphicFramePr/>
+                      <a:graphic xmlns:a="http://schemas.openxmlformats.org/drawingml/2006/main">
+                        <a:graphicData uri="http://schemas.microsoft.com/office/word/2010/wordprocessingGroup">
+                          <wpg:wgp>
+                            <wpg:cNvGrpSpPr/>
+                            <wpg:grpSpPr>
+                              <a:xfrm>
+                                <a:off x="0" y="0"/>
+                                <a:ext cx="2487168" cy="1419151"/>
+                                <a:chOff x="0" y="0"/>
+                                <a:chExt cx="2487168" cy="1419151"/>
+                              </a:xfrm>
+                            </wpg:grpSpPr>
+                            <wpg:grpSp>
+                              <wpg:cNvPr id="15" name="组合 15"/>
+                              <wpg:cNvGrpSpPr/>
+                              <wpg:grpSpPr>
+                                <a:xfrm>
+                                  <a:off x="0" y="0"/>
+                                  <a:ext cx="2487168" cy="1419151"/>
+                                  <a:chOff x="0" y="0"/>
+                                  <a:chExt cx="2487168" cy="1419151"/>
+                                </a:xfrm>
+                              </wpg:grpSpPr>
+                              <wpg:grpSp>
+                                <wpg:cNvPr id="16" name="组合 16"/>
+                                <wpg:cNvGrpSpPr/>
+                                <wpg:grpSpPr>
+                                  <a:xfrm>
+                                    <a:off x="0" y="299924"/>
+                                    <a:ext cx="2487168" cy="1119227"/>
+                                    <a:chOff x="0" y="0"/>
+                                    <a:chExt cx="2487168" cy="1119227"/>
+                                  </a:xfrm>
+                                </wpg:grpSpPr>
+                                <wps:wsp>
+                                  <wps:cNvPr id="17" name="矩形 17"/>
+                                  <wps:cNvSpPr/>
+                                  <wps:spPr>
+                                    <a:xfrm>
+                                      <a:off x="0" y="0"/>
+                                      <a:ext cx="782726" cy="555956"/>
+                                    </a:xfrm>
+                                    <a:prstGeom prst="rect">
+                                      <a:avLst/>
+                                    </a:prstGeom>
+                                    <a:solidFill>
+                                      <a:srgbClr val="5B9BD5"/>
+                                    </a:solidFill>
+                                    <a:ln w="12700" cap="flat" cmpd="sng" algn="ctr">
+                                      <a:solidFill>
+                                        <a:srgbClr val="5B9BD5">
+                                          <a:shade val="50000"/>
+                                        </a:srgbClr>
+                                      </a:solidFill>
+                                      <a:prstDash val="solid"/>
+                                      <a:miter lim="800000"/>
+                                    </a:ln>
+                                    <a:effectLst/>
+                                  </wps:spPr>
+                                  <wps:txbx>
+                                    <w:txbxContent>
+                                      <w:p>
+                                        <w:pPr>
+                                          <w:jc w:val="center"/>
+                                        </w:pPr>
+                                        <w:r>
+                                          <w:t xml:space="preserve">x </w:t>
+                                        </w:r>
+                                      </w:p>
+                                    </w:txbxContent>
+                                  </wps:txbx>
+                                  <wps:bodyPr rot="0" spcFirstLastPara="0" vertOverflow="overflow" horzOverflow="overflow" vert="horz" wrap="square" lIns="91440" tIns="45720" rIns="91440" bIns="45720" numCol="1" spcCol="0" rtlCol="0" fromWordArt="0" anchor="ctr" anchorCtr="0" forceAA="0" compatLnSpc="1">
+                                    <a:prstTxWarp prst="textNoShape">
+                                      <a:avLst/>
+                                    </a:prstTxWarp>
+                                    <a:noAutofit/>
+                                  </wps:bodyPr>
+                                </wps:wsp>
+                                <wps:wsp>
+                                  <wps:cNvPr id="18" name="矩形 18"/>
+                                  <wps:cNvSpPr/>
+                                  <wps:spPr>
+                                    <a:xfrm>
+                                      <a:off x="0" y="563271"/>
+                                      <a:ext cx="782726" cy="555956"/>
+                                    </a:xfrm>
+                                    <a:prstGeom prst="rect">
+                                      <a:avLst/>
+                                    </a:prstGeom>
+                                    <a:solidFill>
+                                      <a:srgbClr val="5B9BD5"/>
+                                    </a:solidFill>
+                                    <a:ln w="12700" cap="flat" cmpd="sng" algn="ctr">
+                                      <a:solidFill>
+                                        <a:srgbClr val="5B9BD5">
+                                          <a:shade val="50000"/>
+                                        </a:srgbClr>
+                                      </a:solidFill>
+                                      <a:prstDash val="solid"/>
+                                      <a:miter lim="800000"/>
+                                    </a:ln>
+                                    <a:effectLst/>
+                                  </wps:spPr>
+                                  <wps:txbx>
+                                    <w:txbxContent>
+                                      <w:p>
+                                        <w:pPr>
+                                          <w:jc w:val="center"/>
+                                        </w:pPr>
+                                        <w:r>
+                                          <w:t>y</w:t>
+                                        </w:r>
+                                      </w:p>
+                                    </w:txbxContent>
+                                  </wps:txbx>
+                                  <wps:bodyPr rot="0" spcFirstLastPara="0" vertOverflow="overflow" horzOverflow="overflow" vert="horz" wrap="square" lIns="91440" tIns="45720" rIns="91440" bIns="45720" numCol="1" spcCol="0" rtlCol="0" fromWordArt="0" anchor="ctr" anchorCtr="0" forceAA="0" compatLnSpc="1">
+                                    <a:prstTxWarp prst="textNoShape">
+                                      <a:avLst/>
+                                    </a:prstTxWarp>
+                                    <a:noAutofit/>
+                                  </wps:bodyPr>
+                                </wps:wsp>
+                                <wps:wsp>
+                                  <wps:cNvPr id="19" name="矩形 19"/>
+                                  <wps:cNvSpPr/>
+                                  <wps:spPr>
+                                    <a:xfrm>
+                                      <a:off x="929030" y="7316"/>
+                                      <a:ext cx="1558138" cy="1111580"/>
+                                    </a:xfrm>
+                                    <a:prstGeom prst="rect">
+                                      <a:avLst/>
+                                    </a:prstGeom>
+                                    <a:solidFill>
+                                      <a:srgbClr val="5B9BD5"/>
+                                    </a:solidFill>
+                                    <a:ln w="12700" cap="flat" cmpd="sng" algn="ctr">
+                                      <a:solidFill>
+                                        <a:srgbClr val="5B9BD5">
+                                          <a:shade val="50000"/>
+                                        </a:srgbClr>
+                                      </a:solidFill>
+                                      <a:prstDash val="solid"/>
+                                      <a:miter lim="800000"/>
+                                    </a:ln>
+                                    <a:effectLst/>
+                                  </wps:spPr>
+                                  <wps:txbx>
+                                    <w:txbxContent>
+                                      <w:p>
+                                        <w:pPr>
+                                          <w:jc w:val="center"/>
+                                        </w:pPr>
+                                        <w:r>
+                                          <w:rPr>
+                                            <w:rFonts w:hint="eastAsia"/>
+                                          </w:rPr>
+                                          <w:t>O</w:t>
+                                        </w:r>
+                                        <w:r>
+                                          <w:t>bject</w:t>
+                                        </w:r>
+                                      </w:p>
+                                    </w:txbxContent>
+                                  </wps:txbx>
+                                  <wps:bodyPr rot="0" spcFirstLastPara="0" vertOverflow="overflow" horzOverflow="overflow" vert="horz" wrap="square" lIns="91440" tIns="45720" rIns="91440" bIns="45720" numCol="1" spcCol="0" rtlCol="0" fromWordArt="0" anchor="ctr" anchorCtr="0" forceAA="0" compatLnSpc="1">
+                                    <a:prstTxWarp prst="textNoShape">
+                                      <a:avLst/>
+                                    </a:prstTxWarp>
+                                    <a:noAutofit/>
+                                  </wps:bodyPr>
+                                </wps:wsp>
+                              </wpg:grpSp>
+                              <wps:wsp>
+                                <wps:cNvPr id="20" name="文本框 20"/>
+                                <wps:cNvSpPr txBox="1"/>
+                                <wps:spPr>
+                                  <a:xfrm>
+                                    <a:off x="36576" y="0"/>
+                                    <a:ext cx="702259" cy="263348"/>
+                                  </a:xfrm>
+                                  <a:prstGeom prst="rect">
+                                    <a:avLst/>
+                                  </a:prstGeom>
+                                  <a:solidFill>
+                                    <a:sysClr val="window" lastClr="FFFFFF"/>
+                                  </a:solidFill>
+                                  <a:ln w="6350">
+                                    <a:noFill/>
+                                  </a:ln>
+                                  <a:effectLst/>
+                                </wps:spPr>
+                                <wps:txbx>
+                                  <w:txbxContent>
+                                    <w:p>
+                                      <w:r>
+                                        <w:rPr>
+                                          <w:rFonts w:hint="eastAsia"/>
+                                        </w:rPr>
+                                        <w:t>栈内存</w:t>
+                                      </w:r>
+                                    </w:p>
+                                  </w:txbxContent>
+                                </wps:txbx>
+                                <wps:bodyPr rot="0" spcFirstLastPara="0" vertOverflow="overflow" horzOverflow="overflow" vert="horz" wrap="square" lIns="91440" tIns="45720" rIns="91440" bIns="45720" numCol="1" spcCol="0" rtlCol="0" fromWordArt="0" anchor="t" anchorCtr="0" forceAA="0" compatLnSpc="1">
+                                  <a:prstTxWarp prst="textNoShape">
+                                    <a:avLst/>
+                                  </a:prstTxWarp>
+                                  <a:noAutofit/>
+                                </wps:bodyPr>
+                              </wps:wsp>
+                              <wps:wsp>
+                                <wps:cNvPr id="21" name="文本框 21"/>
+                                <wps:cNvSpPr txBox="1"/>
+                                <wps:spPr>
+                                  <a:xfrm>
+                                    <a:off x="1345997" y="0"/>
+                                    <a:ext cx="702259" cy="263348"/>
+                                  </a:xfrm>
+                                  <a:prstGeom prst="rect">
+                                    <a:avLst/>
+                                  </a:prstGeom>
+                                  <a:solidFill>
+                                    <a:sysClr val="window" lastClr="FFFFFF"/>
+                                  </a:solidFill>
+                                  <a:ln w="6350">
+                                    <a:noFill/>
+                                  </a:ln>
+                                  <a:effectLst/>
+                                </wps:spPr>
+                                <wps:txbx>
+                                  <w:txbxContent>
+                                    <w:p>
+                                      <w:r>
+                                        <w:rPr>
+                                          <w:rFonts w:hint="eastAsia"/>
+                                        </w:rPr>
+                                        <w:t>堆内存</w:t>
+                                      </w:r>
+                                    </w:p>
+                                  </w:txbxContent>
+                                </wps:txbx>
+                                <wps:bodyPr rot="0" spcFirstLastPara="0" vertOverflow="overflow" horzOverflow="overflow" vert="horz" wrap="square" lIns="91440" tIns="45720" rIns="91440" bIns="45720" numCol="1" spcCol="0" rtlCol="0" fromWordArt="0" anchor="t" anchorCtr="0" forceAA="0" compatLnSpc="1">
+                                  <a:prstTxWarp prst="textNoShape">
+                                    <a:avLst/>
+                                  </a:prstTxWarp>
+                                  <a:noAutofit/>
+                                </wps:bodyPr>
+                              </wps:wsp>
+                            </wpg:grpSp>
+                            <wps:wsp>
+                              <wps:cNvPr id="22" name="直接连接符 22"/>
+                              <wps:cNvCnPr/>
+                              <wps:spPr>
+                                <a:xfrm>
+                                  <a:off x="468173" y="570586"/>
+                                  <a:ext cx="980237" cy="248717"/>
+                                </a:xfrm>
+                                <a:prstGeom prst="line">
+                                  <a:avLst/>
+                                </a:prstGeom>
+                              </wps:spPr>
+                              <wps:style>
+                                <a:lnRef idx="1">
+                                  <a:schemeClr val="dk1"/>
+                                </a:lnRef>
+                                <a:fillRef idx="0">
+                                  <a:schemeClr val="dk1"/>
+                                </a:fillRef>
+                                <a:effectRef idx="0">
+                                  <a:schemeClr val="dk1"/>
+                                </a:effectRef>
+                                <a:fontRef idx="minor">
+                                  <a:schemeClr val="tx1"/>
+                                </a:fontRef>
+                              </wps:style>
+                              <wps:bodyPr/>
+                            </wps:wsp>
+                            <wps:wsp>
+                              <wps:cNvPr id="23" name="直接连接符 23"/>
+                              <wps:cNvCnPr/>
+                              <wps:spPr>
+                                <a:xfrm flipV="1">
+                                  <a:off x="541325" y="877824"/>
+                                  <a:ext cx="914400" cy="241402"/>
+                                </a:xfrm>
+                                <a:prstGeom prst="line">
+                                  <a:avLst/>
+                                </a:prstGeom>
+                              </wps:spPr>
+                              <wps:style>
+                                <a:lnRef idx="1">
+                                  <a:schemeClr val="dk1"/>
+                                </a:lnRef>
+                                <a:fillRef idx="0">
+                                  <a:schemeClr val="dk1"/>
+                                </a:fillRef>
+                                <a:effectRef idx="0">
+                                  <a:schemeClr val="dk1"/>
+                                </a:effectRef>
+                                <a:fontRef idx="minor">
+                                  <a:schemeClr val="tx1"/>
+                                </a:fontRef>
+                              </wps:style>
+                              <wps:bodyPr/>
+                            </wps:wsp>
+                          </wpg:wgp>
+                        </a:graphicData>
+                      </a:graphic>
+                    </wp:anchor>
+                  </w:drawing>
+                </mc:Choice>
+                <mc:Fallback>
+                  <w:pict>
+                    <v:group w14:anchorId="6909A25A" id="组合 24" o:spid="_x0000_s1033" style="position:absolute;margin-left:-.6pt;margin-top:15.45pt;width:195.85pt;height:111.75pt;z-index:251669504" coordsize="24871,14191" o:gfxdata="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">
+                      <v:group id="组合 15" o:spid="_x0000_s1034" style="position:absolute;width:24871;height:14191" coordsize="24871,14191" o:gfxdata="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">
+                        <v:group id="组合 16" o:spid="_x0000_s1035" style="position:absolute;top:2999;width:24871;height:11192" coordsize="24871,11192" o:gfxdata="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">
+                          <v:rect id="矩形 17" o:spid="_x0000_s1036" style="position:absolute;width:7827;height:5559;visibility:visible;mso-wrap-style:square;v-text-anchor:middle" o:gfxdata="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" fillcolor="#5b9bd5" strokecolor="#41719c" strokeweight="1pt">
+                            <v:textbox>
+                              <w:txbxContent>
+                                <w:p>
+                                  <w:pPr>
+                                    <w:jc w:val="center"/>
+                                  </w:pPr>
+                                  <w:r>
+                                    <w:t xml:space="preserve">x </w:t>
+                                  </w:r>
+                                </w:p>
+                              </w:txbxContent>
+                            </v:textbox>
+                          </v:rect>
+                          <v:rect id="矩形 18" o:spid="_x0000_s1037" style="position:absolute;top:5632;width:7827;height:5560;visibility:visible;mso-wrap-style:square;v-text-anchor:middle" o:gfxdata="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" fillcolor="#5b9bd5" strokecolor="#41719c" strokeweight="1pt">
+                            <v:textbox>
+                              <w:txbxContent>
+                                <w:p>
+                                  <w:pPr>
+                                    <w:jc w:val="center"/>
+                                  </w:pPr>
+                                  <w:r>
+                                    <w:t>y</w:t>
+                                  </w:r>
+                                </w:p>
+                              </w:txbxContent>
+                            </v:textbox>
+                          </v:rect>
+                          <v:rect id="矩形 19" o:spid="_x0000_s1038" style="position:absolute;left:9290;top:73;width:15581;height:11115;visibility:visible;mso-wrap-style:square;v-text-anchor:middle" o:gfxdata="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" fillcolor="#5b9bd5" strokecolor="#41719c" strokeweight="1pt">
+                            <v:textbox>
+                              <w:txbxContent>
+                                <w:p>
+                                  <w:pPr>
+                                    <w:jc w:val="center"/>
+                                  </w:pPr>
+                                  <w:r>
+                                    <w:rPr>
+                                      <w:rFonts w:hint="eastAsia"/>
+                                    </w:rPr>
+                                    <w:t>O</w:t>
+                                  </w:r>
+                                  <w:r>
+                                    <w:t>bject</w:t>
+                                  </w:r>
+                                </w:p>
+                              </w:txbxContent>
+                            </v:textbox>
+                          </v:rect>
+                        </v:group>
+                        <v:shape id="文本框 20" o:spid="_x0000_s1039" type="#_x0000_t202" style="position:absolute;left:365;width:7023;height:2633;visibility:visible;mso-wrap-style:square;v-text-anchor:top" o:gfxdata="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" fillcolor="window" stroked="f" strokeweight=".5pt">
+                          <v:textbox>
+                            <w:txbxContent>
+                              <w:p>
+                                <w:r>
+                                  <w:rPr>
+                                    <w:rFonts w:hint="eastAsia"/>
+                                  </w:rPr>
+                                  <w:t>栈内存</w:t>
+                                </w:r>
+                              </w:p>
+                            </w:txbxContent>
+                          </v:textbox>
+                        </v:shape>
+                        <v:shape id="文本框 21" o:spid="_x0000_s1040" type="#_x0000_t202" style="position:absolute;left:13459;width:7023;height:2633;visibility:visible;mso-wrap-style:square;v-text-anchor:top" o:gfxdata="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" fillcolor="window" stroked="f" strokeweight=".5pt">
+                          <v:textbox>
+                            <w:txbxContent>
+                              <w:p>
+                                <w:r>
+                                  <w:rPr>
+                                    <w:rFonts w:hint="eastAsia"/>
+                                  </w:rPr>
+                                  <w:t>堆内存</w:t>
+                                </w:r>
+                              </w:p>
+                            </w:txbxContent>
+                          </v:textbox>
+                        </v:shape>
+                      </v:group>
+                      <v:line id="直接连接符 22" o:spid="_x0000_s1041" style="position:absolute;visibility:visible;mso-wrap-style:square" from="4681,5705" to="14484,8193" o:connectortype="straight" o:gfxdata="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" strokecolor="black [3200]" strokeweight=".5pt">
+                        <v:stroke joinstyle="miter"/>
+                      </v:line>
+                      <v:line id="直接连接符 23" o:spid="_x0000_s1042" style="position:absolute;flip:y;visibility:visible;mso-wrap-style:square" from="5413,8778" to="14557,11192" o:connectortype="straight" o:gfxdata="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" strokecolor="black [3200]" strokeweight=".5pt">
+                        <v:stroke joinstyle="miter"/>
+                      </v:line>
+                    </v:group>
+                  </w:pict>
+                </mc:Fallback>
+              </mc:AlternateContent>
+            </w:r>
+            <w:r>
+              <w:t>var y = x;     //</w:t>
+            </w:r>
+            <w:r>
+              <w:rPr>
+                <w:rFonts w:hint="eastAsia"/>
+              </w:rPr>
+              <w:t>把</w:t>
+            </w:r>
+            <w:r>
+              <w:t>引用地址</w:t>
+            </w:r>
+            <w:r>
+              <w:rPr>
+                <w:rFonts w:hint="eastAsia"/>
+              </w:rPr>
+              <w:t>赋给</w:t>
+            </w:r>
+            <w:r>
+              <w:rPr>
+                <w:rFonts w:hint="eastAsia"/>
+              </w:rPr>
+              <w:t>y</w:t>
+            </w:r>
+          </w:p>
+          <w:p/>
+          <w:p/>
+          <w:p/>
+        </w:tc>
+      </w:tr>
+    </w:tbl>
+    <w:p>
+      <w:pPr>
+        <w:ind w:firstLine="420"/>
+      </w:pPr>
+    </w:p>
+    <w:p/>
+    <w:p/>
+    <w:p>
+      <w:r>
+        <w:rPr>
+          <w:rFonts w:hint="eastAsia"/>
+        </w:rPr>
+        <w:t>x</w:t>
+      </w:r>
+      <w:r>
+        <w:t xml:space="preserve"> y </w:t>
+      </w:r>
+      <w:r>
+        <w:rPr>
+          <w:rFonts w:hint="eastAsia"/>
+        </w:rPr>
+        <w:t>指向</w:t>
+      </w:r>
+      <w:r>
+        <w:t>的是同一个对象，</w:t>
+      </w:r>
+      <w:r>
+        <w:rPr>
+          <w:rFonts w:hint="eastAsia"/>
+        </w:rPr>
+        <w:t>若</w:t>
+      </w:r>
+      <w:r>
+        <w:t>x.name</w:t>
+      </w:r>
+      <w:r>
+        <w:rPr>
+          <w:rFonts w:hint="eastAsia"/>
+        </w:rPr>
+        <w:t>被修改了</w:t>
+      </w:r>
+      <w:r>
+        <w:t>，y.name</w:t>
+      </w:r>
+      <w:r>
+        <w:rPr>
+          <w:rFonts w:hint="eastAsia"/>
+        </w:rPr>
+        <w:t>也</w:t>
+      </w:r>
+      <w:r>
+        <w:t>会跟着改变的</w:t>
+      </w:r>
+    </w:p>
+    <w:p>
       <w:pPr>
         <w:pStyle w:val="3"/>
         <w:numPr>
@@ -2232,7 +3373,6 @@
           </w:tcPr>
           <w:p>
             <w:r>
-              <w:lastRenderedPageBreak/>
               <w:t>onmouseout</w:t>
             </w:r>
           </w:p>
@@ -2740,7 +3880,6 @@
           <w:rFonts w:hint="eastAsia"/>
           <w:highlight w:val="darkGray"/>
         </w:rPr>
-        <w:lastRenderedPageBreak/>
         <w:t>全局</w:t>
       </w:r>
       <w:r>
@@ -3381,7 +4520,6 @@
         <w:rPr>
           <w:rFonts w:hint="eastAsia"/>
         </w:rPr>
-        <w:lastRenderedPageBreak/>
         <w:t>时间</w:t>
       </w:r>
       <w:r>
@@ -3969,7 +5107,6 @@
         <w:rPr>
           <w:rFonts w:hint="eastAsia"/>
         </w:rPr>
-        <w:lastRenderedPageBreak/>
         <w:t>正则</w:t>
       </w:r>
     </w:p>
@@ -4354,7 +5491,6 @@
               <w:rPr>
                 <w:rFonts w:hint="eastAsia"/>
               </w:rPr>
-              <w:lastRenderedPageBreak/>
               <w:t xml:space="preserve">            txt="</w:t>
             </w:r>
             <w:r>
@@ -4465,7 +5601,6 @@
         <w:rPr>
           <w:rFonts w:hint="eastAsia"/>
         </w:rPr>
-        <w:lastRenderedPageBreak/>
         <w:t>throw</w:t>
       </w:r>
     </w:p>
@@ -4531,6 +5666,9 @@
             </w:r>
             <w:r>
               <w:br/>
+            </w:r>
+            <w:r>
+              <w:lastRenderedPageBreak/>
               <w:t xml:space="preserve">    var x=</w:t>
             </w:r>
             <w:r>
@@ -4664,6 +5802,7 @@
         <w:rPr>
           <w:rFonts w:hint="eastAsia"/>
         </w:rPr>
+        <w:lastRenderedPageBreak/>
         <w:t>调试</w:t>
       </w:r>
     </w:p>
@@ -4822,7 +5961,6 @@
         <w:rPr>
           <w:rFonts w:hint="eastAsia"/>
         </w:rPr>
-        <w:lastRenderedPageBreak/>
         <w:t>表单</w:t>
       </w:r>
       <w:r>
@@ -4880,6 +6018,7 @@
         <w:rPr>
           <w:rFonts w:hint="eastAsia"/>
         </w:rPr>
+        <w:lastRenderedPageBreak/>
         <w:t>Json</w:t>
       </w:r>
     </w:p>
@@ -4896,7 +6035,7 @@
     </w:p>
     <w:p>
       <w:pPr>
-        <w:ind w:leftChars="213" w:left="511"/>
+        <w:ind w:leftChars="213" w:left="419"/>
       </w:pPr>
       <w:r>
         <w:rPr>
@@ -4907,7 +6046,7 @@
     </w:p>
     <w:p>
       <w:pPr>
-        <w:ind w:leftChars="213" w:left="511"/>
+        <w:ind w:leftChars="213" w:left="419"/>
       </w:pPr>
       <w:r>
         <w:rPr>
@@ -4918,7 +6057,7 @@
     </w:p>
     <w:p>
       <w:pPr>
-        <w:ind w:leftChars="213" w:left="511"/>
+        <w:ind w:leftChars="213" w:left="419"/>
       </w:pPr>
       <w:r>
         <w:rPr>
@@ -4929,7 +6068,7 @@
     </w:p>
     <w:p>
       <w:pPr>
-        <w:ind w:leftChars="213" w:left="511"/>
+        <w:ind w:leftChars="213" w:left="419"/>
       </w:pPr>
       <w:r>
         <w:rPr>
@@ -4940,7 +6079,7 @@
     </w:p>
     <w:p>
       <w:pPr>
-        <w:ind w:leftChars="213" w:left="511"/>
+        <w:ind w:leftChars="213" w:left="419"/>
       </w:pPr>
       <w:r>
         <w:rPr>
@@ -5025,17 +6164,17 @@
     </w:tbl>
     <w:p>
       <w:pPr>
-        <w:ind w:leftChars="213" w:left="511"/>
-      </w:pPr>
-    </w:p>
-    <w:p>
-      <w:pPr>
-        <w:ind w:leftChars="213" w:left="511"/>
-      </w:pPr>
-    </w:p>
-    <w:p>
-      <w:pPr>
-        <w:ind w:leftChars="213" w:left="511"/>
+        <w:ind w:leftChars="213" w:left="419"/>
+      </w:pPr>
+    </w:p>
+    <w:p>
+      <w:pPr>
+        <w:ind w:leftChars="213" w:left="419"/>
+      </w:pPr>
+    </w:p>
+    <w:p>
+      <w:pPr>
+        <w:ind w:leftChars="213" w:left="419"/>
       </w:pPr>
       <w:r>
         <w:rPr>
@@ -5096,7 +6235,7 @@
     </w:tbl>
     <w:p>
       <w:pPr>
-        <w:ind w:leftChars="213" w:left="511"/>
+        <w:ind w:leftChars="213" w:left="419"/>
       </w:pPr>
       <w:r>
         <w:drawing>
@@ -5138,7 +6277,7 @@
     </w:p>
     <w:p>
       <w:pPr>
-        <w:ind w:firstLineChars="200" w:firstLine="480"/>
+        <w:ind w:firstLineChars="200" w:firstLine="394"/>
       </w:pPr>
       <w:r>
         <w:rPr>
@@ -5999,7 +7138,6 @@
           <w:szCs w:val="21"/>
         </w:rPr>
       </w:pPr>
-      <w:proofErr w:type="spellStart"/>
       <w:r>
         <w:rPr>
           <w:rFonts w:ascii="Verdana" w:hAnsi="Verdana"/>
@@ -6009,7 +7147,6 @@
         </w:rPr>
         <w:t>arguments.length</w:t>
       </w:r>
-      <w:proofErr w:type="spellEnd"/>
       <w:r>
         <w:rPr>
           <w:rFonts w:ascii="Verdana" w:hAnsi="Verdana"/>
@@ -6057,9 +7194,17 @@
           <w:sz w:val="21"/>
           <w:szCs w:val="21"/>
         </w:rPr>
-        <w:t>arguments[</w:t>
-      </w:r>
-      <w:proofErr w:type="spellStart"/>
+        <w:t xml:space="preserve">arguments[i] </w:t>
+      </w:r>
+      <w:r>
+        <w:rPr>
+          <w:rFonts w:ascii="Verdana" w:hAnsi="Verdana" w:hint="eastAsia"/>
+          <w:color w:val="000000"/>
+          <w:sz w:val="21"/>
+          <w:szCs w:val="21"/>
+        </w:rPr>
+        <w:t>第几个</w:t>
+      </w:r>
       <w:r>
         <w:rPr>
           <w:rFonts w:ascii="Verdana" w:hAnsi="Verdana"/>
@@ -6067,18 +7212,34 @@
           <w:sz w:val="21"/>
           <w:szCs w:val="21"/>
         </w:rPr>
-        <w:t>i</w:t>
-      </w:r>
-      <w:proofErr w:type="spellEnd"/>
-      <w:r>
+        <w:t>参数</w:t>
+      </w:r>
+    </w:p>
+    <w:p>
+      <w:pPr>
+        <w:pStyle w:val="a5"/>
+        <w:shd w:val="clear" w:color="auto" w:fill="FFFFFF"/>
+        <w:spacing w:before="0" w:beforeAutospacing="0" w:after="75" w:afterAutospacing="0"/>
         <w:rPr>
           <w:rFonts w:ascii="Verdana" w:hAnsi="Verdana"/>
           <w:color w:val="000000"/>
           <w:sz w:val="21"/>
           <w:szCs w:val="21"/>
         </w:rPr>
-        <w:t xml:space="preserve">] </w:t>
-      </w:r>
+      </w:pPr>
+    </w:p>
+    <w:p>
+      <w:pPr>
+        <w:pStyle w:val="a5"/>
+        <w:shd w:val="clear" w:color="auto" w:fill="FFFFFF"/>
+        <w:spacing w:before="0" w:beforeAutospacing="0" w:after="75" w:afterAutospacing="0"/>
+        <w:rPr>
+          <w:rFonts w:ascii="Verdana" w:hAnsi="Verdana"/>
+          <w:color w:val="000000"/>
+          <w:sz w:val="21"/>
+          <w:szCs w:val="21"/>
+        </w:rPr>
+      </w:pPr>
       <w:r>
         <w:rPr>
           <w:rFonts w:ascii="Verdana" w:hAnsi="Verdana" w:hint="eastAsia"/>
@@ -6086,7 +7247,7 @@
           <w:sz w:val="21"/>
           <w:szCs w:val="21"/>
         </w:rPr>
-        <w:t>第几个</w:t>
+        <w:t>argument</w:t>
       </w:r>
       <w:r>
         <w:rPr>
@@ -6095,21 +7256,26 @@
           <w:sz w:val="21"/>
           <w:szCs w:val="21"/>
         </w:rPr>
-        <w:t>参数</w:t>
-      </w:r>
-    </w:p>
-    <w:p>
-      <w:pPr>
-        <w:pStyle w:val="a5"/>
-        <w:shd w:val="clear" w:color="auto" w:fill="FFFFFF"/>
-        <w:spacing w:before="0" w:beforeAutospacing="0" w:after="75" w:afterAutospacing="0"/>
+        <w:t xml:space="preserve">s.callee </w:t>
+      </w:r>
+      <w:r>
+        <w:rPr>
+          <w:rFonts w:ascii="Verdana" w:hAnsi="Verdana" w:hint="eastAsia"/>
+          <w:color w:val="000000"/>
+          <w:sz w:val="21"/>
+          <w:szCs w:val="21"/>
+        </w:rPr>
+        <w:t>指向函数</w:t>
+      </w:r>
+      <w:r>
         <w:rPr>
           <w:rFonts w:ascii="Verdana" w:hAnsi="Verdana"/>
           <w:color w:val="000000"/>
           <w:sz w:val="21"/>
           <w:szCs w:val="21"/>
         </w:rPr>
-      </w:pPr>
+        <w:t>名，用在递归函数里。</w:t>
+      </w:r>
     </w:p>
     <w:p>
       <w:pPr>
@@ -6123,7 +7289,6 @@
           <w:szCs w:val="21"/>
         </w:rPr>
       </w:pPr>
-      <w:proofErr w:type="spellStart"/>
       <w:r>
         <w:rPr>
           <w:rFonts w:ascii="Verdana" w:hAnsi="Verdana" w:hint="eastAsia"/>
@@ -6131,7 +7296,7 @@
           <w:sz w:val="21"/>
           <w:szCs w:val="21"/>
         </w:rPr>
-        <w:t>argument</w:t>
+        <w:t>当</w:t>
       </w:r>
       <w:r>
         <w:rPr>
@@ -6140,9 +7305,8 @@
           <w:sz w:val="21"/>
           <w:szCs w:val="21"/>
         </w:rPr>
-        <w:t>s.callee</w:t>
-      </w:r>
-      <w:proofErr w:type="spellEnd"/>
+        <w:t>把函数名改了，函数内部的函数名用</w:t>
+      </w:r>
       <w:r>
         <w:rPr>
           <w:rFonts w:ascii="Verdana" w:hAnsi="Verdana"/>
@@ -6150,68 +7314,8 @@
           <w:sz w:val="21"/>
           <w:szCs w:val="21"/>
         </w:rPr>
-        <w:t xml:space="preserve"> </w:t>
-      </w:r>
-      <w:r>
-        <w:rPr>
-          <w:rFonts w:ascii="Verdana" w:hAnsi="Verdana" w:hint="eastAsia"/>
-          <w:color w:val="000000"/>
-          <w:sz w:val="21"/>
-          <w:szCs w:val="21"/>
-        </w:rPr>
-        <w:t>指向函数</w:t>
-      </w:r>
-      <w:r>
-        <w:rPr>
-          <w:rFonts w:ascii="Verdana" w:hAnsi="Verdana"/>
-          <w:color w:val="000000"/>
-          <w:sz w:val="21"/>
-          <w:szCs w:val="21"/>
-        </w:rPr>
-        <w:t>名，用在递归函数里。</w:t>
-      </w:r>
-    </w:p>
-    <w:p>
-      <w:pPr>
-        <w:pStyle w:val="a5"/>
-        <w:shd w:val="clear" w:color="auto" w:fill="FFFFFF"/>
-        <w:spacing w:before="0" w:beforeAutospacing="0" w:after="75" w:afterAutospacing="0"/>
-        <w:rPr>
-          <w:rFonts w:ascii="Verdana" w:hAnsi="Verdana"/>
-          <w:color w:val="000000"/>
-          <w:sz w:val="21"/>
-          <w:szCs w:val="21"/>
-        </w:rPr>
-      </w:pPr>
-      <w:r>
-        <w:rPr>
-          <w:rFonts w:ascii="Verdana" w:hAnsi="Verdana" w:hint="eastAsia"/>
-          <w:color w:val="000000"/>
-          <w:sz w:val="21"/>
-          <w:szCs w:val="21"/>
-        </w:rPr>
-        <w:t>当</w:t>
-      </w:r>
-      <w:r>
-        <w:rPr>
-          <w:rFonts w:ascii="Verdana" w:hAnsi="Verdana"/>
-          <w:color w:val="000000"/>
-          <w:sz w:val="21"/>
-          <w:szCs w:val="21"/>
-        </w:rPr>
-        <w:t>把函数名改了，函数内部的函数名用</w:t>
-      </w:r>
-      <w:proofErr w:type="spellStart"/>
-      <w:r>
-        <w:rPr>
-          <w:rFonts w:ascii="Verdana" w:hAnsi="Verdana"/>
-          <w:color w:val="000000"/>
-          <w:sz w:val="21"/>
-          <w:szCs w:val="21"/>
-        </w:rPr>
         <w:t>arguments.callee</w:t>
       </w:r>
-      <w:proofErr w:type="spellEnd"/>
       <w:r>
         <w:rPr>
           <w:rFonts w:ascii="Verdana" w:hAnsi="Verdana" w:hint="eastAsia"/>
@@ -6243,32 +7347,32 @@
         <w:rPr>
           <w:rFonts w:hint="eastAsia"/>
         </w:rPr>
+        <w:t>函数</w:t>
+      </w:r>
+      <w:r>
+        <w:t>调用</w:t>
+      </w:r>
+    </w:p>
+    <w:p>
+      <w:pPr>
+        <w:ind w:leftChars="213" w:left="419"/>
+      </w:pPr>
+      <w:r>
+        <w:rPr>
+          <w:rFonts w:hint="eastAsia"/>
+        </w:rPr>
+        <w:t>每种方式的不同在于 this 的初始化。</w:t>
+      </w:r>
+    </w:p>
+    <w:p>
+      <w:pPr>
+        <w:ind w:leftChars="213" w:left="419"/>
+      </w:pPr>
+      <w:r>
+        <w:rPr>
+          <w:rFonts w:hint="eastAsia"/>
+        </w:rPr>
         <w:lastRenderedPageBreak/>
-        <w:t>函数</w:t>
-      </w:r>
-      <w:r>
-        <w:t>调用</w:t>
-      </w:r>
-    </w:p>
-    <w:p>
-      <w:pPr>
-        <w:ind w:leftChars="213" w:left="511"/>
-      </w:pPr>
-      <w:r>
-        <w:rPr>
-          <w:rFonts w:hint="eastAsia"/>
-        </w:rPr>
-        <w:t>每种方式的不同在于 this 的初始化。</w:t>
-      </w:r>
-    </w:p>
-    <w:p>
-      <w:pPr>
-        <w:ind w:leftChars="213" w:left="511"/>
-      </w:pPr>
-      <w:r>
-        <w:rPr>
-          <w:rFonts w:hint="eastAsia"/>
-        </w:rPr>
         <w:t>在</w:t>
       </w:r>
       <w:r>
@@ -6937,7 +8041,6 @@
         <w:rPr>
           <w:rFonts w:hint="eastAsia"/>
         </w:rPr>
-        <w:lastRenderedPageBreak/>
         <w:t>属性</w:t>
       </w:r>
       <w:r>
@@ -7189,6 +8292,7 @@
           </w:p>
           <w:p>
             <w:r>
+              <w:lastRenderedPageBreak/>
               <w:t xml:space="preserve">        alert(this.color);</w:t>
             </w:r>
           </w:p>
@@ -7282,6 +8386,7 @@
         <w:rPr>
           <w:rFonts w:hint="eastAsia"/>
         </w:rPr>
+        <w:lastRenderedPageBreak/>
         <w:t>apply和</w:t>
       </w:r>
       <w:r>
@@ -7428,7 +8533,6 @@
         <w:ind w:left="420"/>
       </w:pPr>
       <w:r>
-        <w:lastRenderedPageBreak/>
         <w:drawing>
           <wp:inline distT="0" distB="0" distL="0" distR="0" wp14:anchorId="7B573EFC" wp14:editId="5D184746">
             <wp:extent cx="5274310" cy="2693035"/>
@@ -7720,6 +8824,7 @@
         <w:ind w:left="420"/>
       </w:pPr>
       <w:r>
+        <w:lastRenderedPageBreak/>
         <w:t>document.getElementById(id).</w:t>
       </w:r>
       <w:r>
@@ -7765,7 +8870,6 @@
         <w:rPr>
           <w:rFonts w:hint="eastAsia"/>
         </w:rPr>
-        <w:lastRenderedPageBreak/>
         <w:t>改变CSS</w:t>
       </w:r>
     </w:p>
@@ -8118,7 +9222,6 @@
         <w:rPr>
           <w:rFonts w:hint="eastAsia"/>
         </w:rPr>
-        <w:lastRenderedPageBreak/>
         <w:t>onmouse</w:t>
       </w:r>
       <w:r>
@@ -8397,9 +9500,8 @@
           <w:sz w:val="21"/>
           <w:szCs w:val="21"/>
         </w:rPr>
-        <w:t xml:space="preserve"> "</w:t>
-      </w:r>
-      <w:proofErr w:type="spellStart"/>
+        <w:t xml:space="preserve"> "onclick"</w:t>
+      </w:r>
       <w:r>
         <w:rPr>
           <w:rFonts w:ascii="Verdana" w:eastAsia="宋体" w:hAnsi="Verdana" w:cs="宋体"/>
@@ -8409,29 +9511,6 @@
           <w:sz w:val="21"/>
           <w:szCs w:val="21"/>
         </w:rPr>
-        <w:t>onclick</w:t>
-      </w:r>
-      <w:proofErr w:type="spellEnd"/>
-      <w:r>
-        <w:rPr>
-          <w:rFonts w:ascii="Verdana" w:eastAsia="宋体" w:hAnsi="Verdana" w:cs="宋体"/>
-          <w:noProof w:val="0"/>
-          <w:color w:val="000000"/>
-          <w:kern w:val="0"/>
-          <w:sz w:val="21"/>
-          <w:szCs w:val="21"/>
-        </w:rPr>
-        <w:t>"</w:t>
-      </w:r>
-      <w:r>
-        <w:rPr>
-          <w:rFonts w:ascii="Verdana" w:eastAsia="宋体" w:hAnsi="Verdana" w:cs="宋体"/>
-          <w:noProof w:val="0"/>
-          <w:color w:val="000000"/>
-          <w:kern w:val="0"/>
-          <w:sz w:val="21"/>
-          <w:szCs w:val="21"/>
-        </w:rPr>
         <w:t>。</w:t>
       </w:r>
     </w:p>
@@ -8550,6 +9629,7 @@
         <w:rPr>
           <w:rFonts w:hint="eastAsia"/>
         </w:rPr>
+        <w:lastRenderedPageBreak/>
         <w:t>可以添加</w:t>
       </w:r>
       <w:r>
@@ -8736,7 +9816,6 @@
               <w:rPr>
                 <w:rFonts w:hint="eastAsia"/>
               </w:rPr>
-              <w:lastRenderedPageBreak/>
               <w:t>//</w:t>
             </w:r>
             <w:r>
@@ -10201,7 +11280,6 @@
         <w:ind w:left="1418" w:firstLineChars="0" w:firstLine="0"/>
       </w:pPr>
       <w:r>
-        <w:lastRenderedPageBreak/>
         <w:t>document.URL</w:t>
       </w:r>
       <w:r>
@@ -10358,6 +11436,7 @@
         </w:numPr>
       </w:pPr>
       <w:r>
+        <w:lastRenderedPageBreak/>
         <w:t xml:space="preserve"> </w:t>
       </w:r>
       <w:r>
@@ -11242,7 +12321,6 @@
         <w:rPr>
           <w:rFonts w:hint="eastAsia"/>
         </w:rPr>
-        <w:lastRenderedPageBreak/>
         <w:t>方法</w:t>
       </w:r>
       <w:r>
@@ -11252,7 +12330,7 @@
     <w:p>
       <w:pPr>
         <w:pStyle w:val="a4"/>
-        <w:ind w:leftChars="921" w:left="2210" w:firstLineChars="0" w:firstLine="0"/>
+        <w:ind w:leftChars="921" w:left="1813" w:firstLineChars="0" w:firstLine="0"/>
       </w:pPr>
       <w:r>
         <w:rPr>
@@ -11264,7 +12342,7 @@
     <w:p>
       <w:pPr>
         <w:pStyle w:val="a4"/>
-        <w:ind w:leftChars="921" w:left="2210" w:firstLineChars="0" w:firstLine="0"/>
+        <w:ind w:leftChars="921" w:left="1813" w:firstLineChars="0" w:firstLine="0"/>
       </w:pPr>
       <w:r>
         <w:rPr>
@@ -11279,7 +12357,7 @@
     <w:p>
       <w:pPr>
         <w:pStyle w:val="a4"/>
-        <w:ind w:leftChars="921" w:left="2210" w:firstLineChars="0" w:firstLine="0"/>
+        <w:ind w:leftChars="921" w:left="1813" w:firstLineChars="0" w:firstLine="0"/>
       </w:pPr>
       <w:r>
         <w:t>click()</w:t>
@@ -11601,6 +12679,7 @@
         <w:ind w:left="1418" w:firstLineChars="0" w:firstLine="0"/>
       </w:pPr>
       <w:r>
+        <w:lastRenderedPageBreak/>
         <w:t>f</w:t>
       </w:r>
       <w:r>
@@ -11716,7 +12795,6 @@
     </w:p>
     <w:p>
       <w:r>
-        <w:lastRenderedPageBreak/>
         <w:tab/>
       </w:r>
       <w:r>
@@ -11893,7 +12971,7 @@
     <w:p>
       <w:pPr>
         <w:pStyle w:val="a4"/>
-        <w:ind w:leftChars="821" w:left="1970" w:firstLineChars="0" w:firstLine="0"/>
+        <w:ind w:leftChars="821" w:left="1616" w:firstLineChars="0" w:firstLine="0"/>
       </w:pPr>
       <w:r>
         <w:rPr>
@@ -11908,7 +12986,7 @@
     <w:p>
       <w:pPr>
         <w:pStyle w:val="a4"/>
-        <w:ind w:leftChars="821" w:left="1970" w:firstLineChars="0" w:firstLine="0"/>
+        <w:ind w:leftChars="821" w:left="1616" w:firstLineChars="0" w:firstLine="0"/>
       </w:pPr>
       <w:r>
         <w:t>alt</w:t>
@@ -11917,7 +12995,7 @@
     <w:p>
       <w:pPr>
         <w:pStyle w:val="a4"/>
-        <w:ind w:leftChars="821" w:left="1970" w:firstLineChars="0" w:firstLine="0"/>
+        <w:ind w:leftChars="821" w:left="1616" w:firstLineChars="0" w:firstLine="0"/>
       </w:pPr>
       <w:r>
         <w:t>border</w:t>
@@ -11926,7 +13004,7 @@
     <w:p>
       <w:pPr>
         <w:pStyle w:val="a4"/>
-        <w:ind w:leftChars="821" w:left="1970" w:firstLineChars="0" w:firstLine="0"/>
+        <w:ind w:leftChars="821" w:left="1616" w:firstLineChars="0" w:firstLine="0"/>
       </w:pPr>
       <w:r>
         <w:t xml:space="preserve">height </w:t>
@@ -11941,7 +13019,7 @@
     <w:p>
       <w:pPr>
         <w:pStyle w:val="a4"/>
-        <w:ind w:leftChars="821" w:left="1970" w:firstLineChars="0" w:firstLine="0"/>
+        <w:ind w:leftChars="821" w:left="1616" w:firstLineChars="0" w:firstLine="0"/>
       </w:pPr>
       <w:r>
         <w:t>id</w:t>
@@ -11950,7 +13028,7 @@
     <w:p>
       <w:pPr>
         <w:pStyle w:val="a4"/>
-        <w:ind w:leftChars="821" w:left="1970" w:firstLineChars="0" w:firstLine="0"/>
+        <w:ind w:leftChars="821" w:left="1616" w:firstLineChars="0" w:firstLine="0"/>
       </w:pPr>
       <w:r>
         <w:t>name</w:t>
@@ -11959,7 +13037,7 @@
     <w:p>
       <w:pPr>
         <w:pStyle w:val="a4"/>
-        <w:ind w:leftChars="821" w:left="1970" w:firstLineChars="0" w:firstLine="0"/>
+        <w:ind w:leftChars="821" w:left="1616" w:firstLineChars="0" w:firstLine="0"/>
       </w:pPr>
       <w:r>
         <w:t>src</w:t>
@@ -12181,7 +13259,6 @@
         <w:rPr>
           <w:rFonts w:hint="eastAsia"/>
         </w:rPr>
-        <w:lastRenderedPageBreak/>
         <w:t>form</w:t>
       </w:r>
       <w:r>
@@ -12321,7 +13398,7 @@
           </w:tcPr>
           <w:p>
             <w:pPr>
-              <w:ind w:rightChars="145" w:right="348"/>
+              <w:ind w:rightChars="145" w:right="285"/>
               <w:jc w:val="left"/>
               <w:rPr>
                 <w:rFonts w:ascii="Verdana" w:eastAsia="宋体" w:hAnsi="Verdana" w:cs="宋体"/>
@@ -13588,7 +14665,6 @@
         </w:numPr>
       </w:pPr>
       <w:r>
-        <w:lastRenderedPageBreak/>
         <w:t xml:space="preserve"> </w:t>
       </w:r>
       <w:r>
@@ -14047,7 +15123,7 @@
     <w:p>
       <w:pPr>
         <w:pStyle w:val="a4"/>
-        <w:ind w:leftChars="821" w:left="1970" w:firstLineChars="0" w:firstLine="0"/>
+        <w:ind w:leftChars="821" w:left="1616" w:firstLineChars="0" w:firstLine="0"/>
       </w:pPr>
       <w:r>
         <w:rPr>
@@ -14101,7 +15177,6 @@
         <w:rPr>
           <w:rFonts w:hint="eastAsia"/>
         </w:rPr>
-        <w:lastRenderedPageBreak/>
         <w:t>注</w:t>
       </w:r>
       <w:r>
@@ -14276,7 +15351,7 @@
     </w:p>
     <w:p>
       <w:pPr>
-        <w:ind w:leftChars="640" w:left="1536"/>
+        <w:ind w:leftChars="640" w:left="1260"/>
       </w:pPr>
       <w:r>
         <w:rPr>
@@ -14294,7 +15369,7 @@
     </w:p>
     <w:p>
       <w:pPr>
-        <w:ind w:leftChars="640" w:left="1536"/>
+        <w:ind w:leftChars="640" w:left="1260"/>
       </w:pPr>
       <w:r>
         <w:rPr>
@@ -14312,7 +15387,7 @@
     </w:p>
     <w:p>
       <w:pPr>
-        <w:ind w:leftChars="640" w:left="1536"/>
+        <w:ind w:leftChars="640" w:left="1260"/>
       </w:pPr>
       <w:r>
         <w:rPr>
@@ -14330,7 +15405,7 @@
     </w:p>
     <w:p>
       <w:pPr>
-        <w:ind w:leftChars="640" w:left="1536"/>
+        <w:ind w:leftChars="640" w:left="1260"/>
       </w:pPr>
       <w:r>
         <w:rPr>
@@ -14348,7 +15423,7 @@
     </w:p>
     <w:p>
       <w:pPr>
-        <w:ind w:leftChars="640" w:left="1536"/>
+        <w:ind w:leftChars="640" w:left="1260"/>
       </w:pPr>
     </w:p>
     <w:p>
@@ -14464,7 +15539,6 @@
         <w:rPr>
           <w:color w:val="808080" w:themeColor="background1" w:themeShade="80"/>
         </w:rPr>
-        <w:lastRenderedPageBreak/>
         <w:t>element</w:t>
       </w:r>
       <w:r>
@@ -14758,9 +15832,6 @@
     <w:p>
       <w:pPr>
         <w:ind w:left="1564" w:firstLine="420"/>
-        <w:rPr>
-          <w:rFonts w:hint="eastAsia"/>
-        </w:rPr>
       </w:pPr>
       <w:r>
         <w:rPr>
@@ -14792,9 +15863,6 @@
           <w:numId w:val="35"/>
         </w:numPr>
         <w:ind w:firstLineChars="0"/>
-        <w:rPr>
-          <w:rFonts w:hint="eastAsia"/>
-        </w:rPr>
       </w:pPr>
       <w:r>
         <w:rPr>
@@ -14802,8 +15870,6 @@
         </w:rPr>
         <w:t>element.children 元素的所有子元素</w:t>
       </w:r>
-      <w:bookmarkStart w:id="0" w:name="_GoBack"/>
-      <w:bookmarkEnd w:id="0"/>
     </w:p>
     <w:p>
       <w:pPr>
@@ -15116,7 +16182,6 @@
         <w:rPr>
           <w:rFonts w:hint="eastAsia"/>
         </w:rPr>
-        <w:lastRenderedPageBreak/>
         <w:t xml:space="preserve">   </w:t>
       </w:r>
       <w:r>
@@ -15312,6 +16377,7 @@
         <w:rPr>
           <w:rFonts w:hint="eastAsia"/>
         </w:rPr>
+        <w:lastRenderedPageBreak/>
         <w:t xml:space="preserve">   </w:t>
       </w:r>
       <w:r>
@@ -16272,6 +17338,7 @@
         <w:rPr>
           <w:rFonts w:hint="eastAsia"/>
         </w:rPr>
+        <w:lastRenderedPageBreak/>
         <w:t>Event</w:t>
       </w:r>
       <w:r>
@@ -16432,7 +17499,6 @@
         <w:rPr>
           <w:rFonts w:hint="eastAsia"/>
         </w:rPr>
-        <w:lastRenderedPageBreak/>
         <w:t>onfocus</w:t>
       </w:r>
       <w:r>
@@ -17029,7 +18095,6 @@
         <w:rPr>
           <w:rFonts w:hint="eastAsia"/>
         </w:rPr>
-        <w:lastRenderedPageBreak/>
         <w:t>event.screenX    event.screenY</w:t>
       </w:r>
       <w:r>
@@ -17170,6 +18235,7 @@
         <w:rPr>
           <w:rFonts w:hint="eastAsia"/>
         </w:rPr>
+        <w:lastRenderedPageBreak/>
         <w:t>对象</w:t>
       </w:r>
     </w:p>
@@ -17388,9 +18454,34 @@
             <w:tcW w:w="8296" w:type="dxa"/>
           </w:tcPr>
           <w:p>
-            <w:r>
-              <w:t>function person(firstname,lastname,age,eyecolor)</w:t>
-            </w:r>
+            <w:pPr>
+              <w:rPr>
+                <w:rFonts w:hint="eastAsia"/>
+              </w:rPr>
+            </w:pPr>
+            <w:r>
+              <w:t>function</w:t>
+            </w:r>
+            <w:r>
+              <w:t xml:space="preserve"> P</w:t>
+            </w:r>
+            <w:r>
+              <w:t>erson(firstname,lastname,age,eyecolor)</w:t>
+            </w:r>
+            <w:r>
+              <w:t xml:space="preserve">  //</w:t>
+            </w:r>
+            <w:r>
+              <w:rPr>
+                <w:rFonts w:hint="eastAsia"/>
+              </w:rPr>
+              <w:t>一般使用大写</w:t>
+            </w:r>
+            <w:r>
+              <w:t>，与普通函数做区别</w:t>
+            </w:r>
+            <w:bookmarkStart w:id="0" w:name="_GoBack"/>
+            <w:bookmarkEnd w:id="0"/>
           </w:p>
           <w:p>
             <w:r>
@@ -17404,7 +18495,6 @@
           </w:p>
           <w:p>
             <w:r>
-              <w:lastRenderedPageBreak/>
               <w:t xml:space="preserve">    this.lastname=lastname;</w:t>
             </w:r>
           </w:p>
@@ -17475,7 +18565,6 @@
         <w:rPr>
           <w:rFonts w:hint="eastAsia"/>
         </w:rPr>
-        <w:lastRenderedPageBreak/>
         <w:t>这里</w:t>
       </w:r>
       <w:r>
@@ -17626,7 +18715,13 @@
     </w:p>
     <w:p>
       <w:r>
-        <w:t>var myFather=new person("John","Doe",50,"blue");</w:t>
+        <w:t xml:space="preserve">var myFather=new </w:t>
+      </w:r>
+      <w:r>
+        <w:t>P</w:t>
+      </w:r>
+      <w:r>
+        <w:t>erson("John","Doe",50,"blue");</w:t>
       </w:r>
     </w:p>
     <w:p>
@@ -17685,6 +18780,7 @@
         <w:rPr>
           <w:rFonts w:hint="eastAsia"/>
         </w:rPr>
+        <w:lastRenderedPageBreak/>
         <w:t>-</w:t>
       </w:r>
       <w:r>
@@ -17856,7 +18952,6 @@
         <w:ind w:left="420"/>
       </w:pPr>
       <w:r>
-        <w:lastRenderedPageBreak/>
         <w:t>2</w:t>
       </w:r>
       <w:r>
@@ -17875,7 +18970,22 @@
         <w:rPr>
           <w:rFonts w:hint="eastAsia"/>
         </w:rPr>
-        <w:t>（char）字符串</w:t>
+        <w:t>（char</w:t>
+      </w:r>
+      <w:r>
+        <w:rPr>
+          <w:rFonts w:hint="eastAsia"/>
+        </w:rPr>
+        <w:t>，</w:t>
+      </w:r>
+      <w:r>
+        <w:t>start</w:t>
+      </w:r>
+      <w:r>
+        <w:rPr>
+          <w:rFonts w:hint="eastAsia"/>
+        </w:rPr>
+        <w:t>）字符串</w:t>
       </w:r>
       <w:r>
         <w:t>中</w:t>
@@ -17904,6 +19014,15 @@
           <w:highlight w:val="darkGray"/>
         </w:rPr>
         <w:t>位置</w:t>
+      </w:r>
+      <w:r>
+        <w:rPr>
+          <w:rFonts w:hint="eastAsia"/>
+        </w:rPr>
+        <w:t>，</w:t>
+      </w:r>
+      <w:r>
+        <w:t>start为开始检索的位置。</w:t>
       </w:r>
     </w:p>
     <w:tbl>
@@ -18276,15 +19395,19 @@
       </w:tr>
     </w:tbl>
     <w:p>
-      <w:r>
-        <w:tab/>
-        <w:t>8</w:t>
-      </w:r>
-      <w:r>
-        <w:rPr>
-          <w:rFonts w:hint="eastAsia"/>
-        </w:rPr>
-        <w:t>）str.</w:t>
+      <w:pPr>
+        <w:pStyle w:val="a4"/>
+        <w:numPr>
+          <w:ilvl w:val="0"/>
+          <w:numId w:val="16"/>
+        </w:numPr>
+        <w:ind w:firstLineChars="0"/>
+      </w:pPr>
+      <w:r>
+        <w:rPr>
+          <w:rFonts w:hint="eastAsia"/>
+        </w:rPr>
+        <w:t>str.</w:t>
       </w:r>
       <w:r>
         <w:rPr>
@@ -18328,6 +19451,156 @@
       </w:r>
       <w:r>
         <w:t>下标</w:t>
+      </w:r>
+    </w:p>
+    <w:p>
+      <w:pPr>
+        <w:pStyle w:val="a4"/>
+        <w:numPr>
+          <w:ilvl w:val="0"/>
+          <w:numId w:val="16"/>
+        </w:numPr>
+        <w:ind w:firstLineChars="0"/>
+      </w:pPr>
+      <w:r>
+        <w:rPr>
+          <w:rFonts w:hint="eastAsia"/>
+        </w:rPr>
+        <w:t>str</w:t>
+      </w:r>
+      <w:r>
+        <w:t xml:space="preserve">.slice(m,n) </w:t>
+      </w:r>
+      <w:r>
+        <w:rPr>
+          <w:rFonts w:hint="eastAsia"/>
+        </w:rPr>
+        <w:t>返回</w:t>
+      </w:r>
+      <w:r>
+        <w:t>m</w:t>
+      </w:r>
+      <w:r>
+        <w:rPr>
+          <w:rFonts w:hint="eastAsia"/>
+        </w:rPr>
+        <w:t>到</w:t>
+      </w:r>
+      <w:r>
+        <w:t>n之间</w:t>
+      </w:r>
+      <w:r>
+        <w:rPr>
+          <w:rFonts w:hint="eastAsia"/>
+        </w:rPr>
+        <w:t>的</w:t>
+      </w:r>
+      <w:r>
+        <w:t>字符串</w:t>
+      </w:r>
+      <w:r>
+        <w:rPr>
+          <w:rFonts w:hint="eastAsia"/>
+        </w:rPr>
+        <w:t xml:space="preserve"> </w:t>
+      </w:r>
+      <w:r>
+        <w:t xml:space="preserve">m n </w:t>
+      </w:r>
+      <w:r>
+        <w:rPr>
+          <w:rFonts w:hint="eastAsia"/>
+        </w:rPr>
+        <w:t>都是</w:t>
+      </w:r>
+      <w:r>
+        <w:t>索引</w:t>
+      </w:r>
+    </w:p>
+    <w:p>
+      <w:pPr>
+        <w:pStyle w:val="a4"/>
+        <w:ind w:left="780" w:firstLineChars="0" w:firstLine="0"/>
+      </w:pPr>
+      <w:r>
+        <w:rPr>
+          <w:rFonts w:hint="eastAsia"/>
+        </w:rPr>
+        <w:t>str</w:t>
+      </w:r>
+      <w:r>
+        <w:t>.substring(m,n)</w:t>
+      </w:r>
+      <w:r>
+        <w:rPr>
+          <w:rFonts w:hint="eastAsia"/>
+        </w:rPr>
+        <w:t>同</w:t>
+      </w:r>
+      <w:r>
+        <w:t>上</w:t>
+      </w:r>
+    </w:p>
+    <w:p>
+      <w:pPr>
+        <w:pStyle w:val="a4"/>
+        <w:numPr>
+          <w:ilvl w:val="0"/>
+          <w:numId w:val="16"/>
+        </w:numPr>
+        <w:ind w:firstLineChars="0"/>
+      </w:pPr>
+      <w:r>
+        <w:t xml:space="preserve">str.substr(m,length)  </w:t>
+      </w:r>
+      <w:r>
+        <w:rPr>
+          <w:rFonts w:hint="eastAsia"/>
+        </w:rPr>
+        <w:t>返回</w:t>
+      </w:r>
+      <w:r>
+        <w:t>从m开始的length个字符</w:t>
+      </w:r>
+    </w:p>
+    <w:p>
+      <w:pPr>
+        <w:pStyle w:val="a4"/>
+        <w:numPr>
+          <w:ilvl w:val="0"/>
+          <w:numId w:val="16"/>
+        </w:numPr>
+        <w:ind w:firstLineChars="0"/>
+      </w:pPr>
+      <w:r>
+        <w:rPr>
+          <w:rFonts w:hint="eastAsia"/>
+        </w:rPr>
+        <w:t>str</w:t>
+      </w:r>
+      <w:r>
+        <w:t>.toUpperCase();</w:t>
+      </w:r>
+      <w:r>
+        <w:rPr>
+          <w:rFonts w:hint="eastAsia"/>
+        </w:rPr>
+        <w:t>大写</w:t>
+      </w:r>
+    </w:p>
+    <w:p>
+      <w:pPr>
+        <w:pStyle w:val="a4"/>
+        <w:ind w:left="1260" w:firstLineChars="0" w:firstLine="0"/>
+      </w:pPr>
+      <w:r>
+        <w:t>str.toLowerCase();</w:t>
+      </w:r>
+      <w:r>
+        <w:rPr>
+          <w:rFonts w:hint="eastAsia"/>
+        </w:rPr>
+        <w:t>小写</w:t>
       </w:r>
     </w:p>
     <w:p>
@@ -18667,7 +19940,6 @@
         <w:ind w:firstLineChars="0"/>
       </w:pPr>
       <w:r>
-        <w:lastRenderedPageBreak/>
         <w:t>d.</w:t>
       </w:r>
       <w:r>
@@ -18755,6 +20027,7 @@
         <w:rPr>
           <w:rFonts w:hint="eastAsia"/>
         </w:rPr>
+        <w:lastRenderedPageBreak/>
         <w:t>d</w:t>
       </w:r>
       <w:r>
@@ -19143,7 +20416,6 @@
               <w:ind w:firstLineChars="0" w:firstLine="0"/>
             </w:pPr>
             <w:r>
-              <w:lastRenderedPageBreak/>
               <w:t xml:space="preserve">    }</w:t>
             </w:r>
           </w:p>
@@ -19162,7 +20434,6 @@
         <w:rPr>
           <w:rFonts w:hint="eastAsia"/>
         </w:rPr>
-        <w:lastRenderedPageBreak/>
         <w:t>数组</w:t>
       </w:r>
       <w:r>
@@ -19301,6 +20572,7 @@
     <w:p/>
     <w:p>
       <w:r>
+        <w:lastRenderedPageBreak/>
         <w:tab/>
       </w:r>
       <w:r>
@@ -19511,7 +20783,6 @@
     <w:p/>
     <w:p>
       <w:r>
-        <w:lastRenderedPageBreak/>
         <w:tab/>
       </w:r>
       <w:r>
@@ -19683,7 +20954,6 @@
                 <w:shd w:val="clear" w:color="auto" w:fill="EFEFEF"/>
               </w:rPr>
             </w:pPr>
-            <w:proofErr w:type="spellStart"/>
             <w:r>
               <w:rPr>
                 <w:rFonts w:ascii="Consolas" w:eastAsia="Times New Roman" w:hAnsi="Consolas" w:cs="Times New Roman"/>
@@ -19695,9 +20965,20 @@
                 <w:u w:val="single"/>
                 <w:shd w:val="clear" w:color="auto" w:fill="EFEFEF"/>
               </w:rPr>
-              <w:t>var</w:t>
-            </w:r>
-            <w:proofErr w:type="spellEnd"/>
+              <w:t xml:space="preserve">var a=new Array(); </w:t>
+            </w:r>
+          </w:p>
+          <w:p>
+            <w:pPr>
+              <w:rPr>
+                <w:rFonts w:ascii="Times New Roman" w:eastAsia="Times New Roman" w:hAnsi="Times New Roman" w:cs="Times New Roman"/>
+                <w:noProof w:val="0"/>
+                <w:kern w:val="0"/>
+                <w:sz w:val="16"/>
+                <w:szCs w:val="24"/>
+                <w:u w:val="single"/>
+              </w:rPr>
+            </w:pPr>
             <w:r>
               <w:rPr>
                 <w:rFonts w:ascii="Consolas" w:eastAsia="Times New Roman" w:hAnsi="Consolas" w:cs="Times New Roman"/>
@@ -19709,10 +20990,19 @@
                 <w:u w:val="single"/>
                 <w:shd w:val="clear" w:color="auto" w:fill="EFEFEF"/>
               </w:rPr>
-              <w:t xml:space="preserve"> a=new </w:t>
-            </w:r>
-            <w:proofErr w:type="gramStart"/>
-            <w:r>
+              <w:t>a[2]=2; a[3]=3; a[7]=4; a[8]=5;</w:t>
+            </w:r>
+          </w:p>
+          <w:p>
+            <w:pPr>
+              <w:rPr>
+                <w:sz w:val="16"/>
+                <w:u w:val="single"/>
+              </w:rPr>
+            </w:pPr>
+          </w:p>
+          <w:p>
+            <w:pPr>
               <w:rPr>
                 <w:rFonts w:ascii="Consolas" w:eastAsia="Times New Roman" w:hAnsi="Consolas" w:cs="Times New Roman"/>
                 <w:noProof w:val="0"/>
@@ -19723,9 +21013,7 @@
                 <w:u w:val="single"/>
                 <w:shd w:val="clear" w:color="auto" w:fill="EFEFEF"/>
               </w:rPr>
-              <w:t>Array(</w:t>
-            </w:r>
-            <w:proofErr w:type="gramEnd"/>
+            </w:pPr>
             <w:r>
               <w:rPr>
                 <w:rFonts w:ascii="Consolas" w:eastAsia="Times New Roman" w:hAnsi="Consolas" w:cs="Times New Roman"/>
@@ -19737,22 +21025,11 @@
                 <w:u w:val="single"/>
                 <w:shd w:val="clear" w:color="auto" w:fill="EFEFEF"/>
               </w:rPr>
-              <w:t xml:space="preserve">); </w:t>
+              <w:t xml:space="preserve">console.log(a.splice(3,4)); //[3] </w:t>
             </w:r>
           </w:p>
           <w:p>
             <w:pPr>
-              <w:rPr>
-                <w:rFonts w:ascii="Times New Roman" w:eastAsia="Times New Roman" w:hAnsi="Times New Roman" w:cs="Times New Roman"/>
-                <w:noProof w:val="0"/>
-                <w:kern w:val="0"/>
-                <w:sz w:val="16"/>
-                <w:szCs w:val="24"/>
-                <w:u w:val="single"/>
-              </w:rPr>
-            </w:pPr>
-            <w:proofErr w:type="gramStart"/>
-            <w:r>
               <w:rPr>
                 <w:rFonts w:ascii="Consolas" w:eastAsia="Times New Roman" w:hAnsi="Consolas" w:cs="Times New Roman"/>
                 <w:noProof w:val="0"/>
@@ -19763,9 +21040,7 @@
                 <w:u w:val="single"/>
                 <w:shd w:val="clear" w:color="auto" w:fill="EFEFEF"/>
               </w:rPr>
-              <w:t>a[</w:t>
-            </w:r>
-            <w:proofErr w:type="gramEnd"/>
+            </w:pPr>
             <w:r>
               <w:rPr>
                 <w:rFonts w:ascii="Consolas" w:eastAsia="Times New Roman" w:hAnsi="Consolas" w:cs="Times New Roman"/>
@@ -19777,19 +21052,21 @@
                 <w:u w:val="single"/>
                 <w:shd w:val="clear" w:color="auto" w:fill="EFEFEF"/>
               </w:rPr>
-              <w:t>2]=2; a[3]=3; a[7]=4; a[8]=5;</w:t>
+              <w:t xml:space="preserve">console.log(a.length); //5 </w:t>
             </w:r>
           </w:p>
           <w:p>
             <w:pPr>
               <w:rPr>
+                <w:rFonts w:ascii="Times New Roman" w:eastAsia="Times New Roman" w:hAnsi="Times New Roman" w:cs="Times New Roman"/>
+                <w:noProof w:val="0"/>
+                <w:kern w:val="0"/>
                 <w:sz w:val="16"/>
+                <w:szCs w:val="24"/>
                 <w:u w:val="single"/>
               </w:rPr>
             </w:pPr>
-          </w:p>
-          <w:p>
-            <w:pPr>
+            <w:r>
               <w:rPr>
                 <w:rFonts w:ascii="Consolas" w:eastAsia="Times New Roman" w:hAnsi="Consolas" w:cs="Times New Roman"/>
                 <w:noProof w:val="0"/>
@@ -19800,159 +21077,7 @@
                 <w:u w:val="single"/>
                 <w:shd w:val="clear" w:color="auto" w:fill="EFEFEF"/>
               </w:rPr>
-            </w:pPr>
-            <w:r>
-              <w:rPr>
-                <w:rFonts w:ascii="Consolas" w:eastAsia="Times New Roman" w:hAnsi="Consolas" w:cs="Times New Roman"/>
-                <w:noProof w:val="0"/>
-                <w:color w:val="333333"/>
-                <w:kern w:val="0"/>
-                <w:sz w:val="20"/>
-                <w:szCs w:val="21"/>
-                <w:u w:val="single"/>
-                <w:shd w:val="clear" w:color="auto" w:fill="EFEFEF"/>
-              </w:rPr>
-              <w:t>console.log(</w:t>
-            </w:r>
-            <w:proofErr w:type="spellStart"/>
-            <w:proofErr w:type="gramStart"/>
-            <w:r>
-              <w:rPr>
-                <w:rFonts w:ascii="Consolas" w:eastAsia="Times New Roman" w:hAnsi="Consolas" w:cs="Times New Roman"/>
-                <w:noProof w:val="0"/>
-                <w:color w:val="333333"/>
-                <w:kern w:val="0"/>
-                <w:sz w:val="20"/>
-                <w:szCs w:val="21"/>
-                <w:u w:val="single"/>
-                <w:shd w:val="clear" w:color="auto" w:fill="EFEFEF"/>
-              </w:rPr>
-              <w:t>a.splice</w:t>
-            </w:r>
-            <w:proofErr w:type="spellEnd"/>
-            <w:proofErr w:type="gramEnd"/>
-            <w:r>
-              <w:rPr>
-                <w:rFonts w:ascii="Consolas" w:eastAsia="Times New Roman" w:hAnsi="Consolas" w:cs="Times New Roman"/>
-                <w:noProof w:val="0"/>
-                <w:color w:val="333333"/>
-                <w:kern w:val="0"/>
-                <w:sz w:val="20"/>
-                <w:szCs w:val="21"/>
-                <w:u w:val="single"/>
-                <w:shd w:val="clear" w:color="auto" w:fill="EFEFEF"/>
-              </w:rPr>
-              <w:t xml:space="preserve">(3,4)); //[3] </w:t>
-            </w:r>
-          </w:p>
-          <w:p>
-            <w:pPr>
-              <w:rPr>
-                <w:rFonts w:ascii="Consolas" w:eastAsia="Times New Roman" w:hAnsi="Consolas" w:cs="Times New Roman"/>
-                <w:noProof w:val="0"/>
-                <w:color w:val="333333"/>
-                <w:kern w:val="0"/>
-                <w:sz w:val="20"/>
-                <w:szCs w:val="21"/>
-                <w:u w:val="single"/>
-                <w:shd w:val="clear" w:color="auto" w:fill="EFEFEF"/>
-              </w:rPr>
-            </w:pPr>
-            <w:r>
-              <w:rPr>
-                <w:rFonts w:ascii="Consolas" w:eastAsia="Times New Roman" w:hAnsi="Consolas" w:cs="Times New Roman"/>
-                <w:noProof w:val="0"/>
-                <w:color w:val="333333"/>
-                <w:kern w:val="0"/>
-                <w:sz w:val="20"/>
-                <w:szCs w:val="21"/>
-                <w:u w:val="single"/>
-                <w:shd w:val="clear" w:color="auto" w:fill="EFEFEF"/>
-              </w:rPr>
-              <w:t>console.log(</w:t>
-            </w:r>
-            <w:proofErr w:type="spellStart"/>
-            <w:proofErr w:type="gramStart"/>
-            <w:r>
-              <w:rPr>
-                <w:rFonts w:ascii="Consolas" w:eastAsia="Times New Roman" w:hAnsi="Consolas" w:cs="Times New Roman"/>
-                <w:noProof w:val="0"/>
-                <w:color w:val="333333"/>
-                <w:kern w:val="0"/>
-                <w:sz w:val="20"/>
-                <w:szCs w:val="21"/>
-                <w:u w:val="single"/>
-                <w:shd w:val="clear" w:color="auto" w:fill="EFEFEF"/>
-              </w:rPr>
-              <w:t>a.length</w:t>
-            </w:r>
-            <w:proofErr w:type="spellEnd"/>
-            <w:proofErr w:type="gramEnd"/>
-            <w:r>
-              <w:rPr>
-                <w:rFonts w:ascii="Consolas" w:eastAsia="Times New Roman" w:hAnsi="Consolas" w:cs="Times New Roman"/>
-                <w:noProof w:val="0"/>
-                <w:color w:val="333333"/>
-                <w:kern w:val="0"/>
-                <w:sz w:val="20"/>
-                <w:szCs w:val="21"/>
-                <w:u w:val="single"/>
-                <w:shd w:val="clear" w:color="auto" w:fill="EFEFEF"/>
-              </w:rPr>
-              <w:t xml:space="preserve">); //5 </w:t>
-            </w:r>
-          </w:p>
-          <w:p>
-            <w:pPr>
-              <w:rPr>
-                <w:rFonts w:ascii="Times New Roman" w:eastAsia="Times New Roman" w:hAnsi="Times New Roman" w:cs="Times New Roman"/>
-                <w:noProof w:val="0"/>
-                <w:kern w:val="0"/>
-                <w:sz w:val="16"/>
-                <w:szCs w:val="24"/>
-                <w:u w:val="single"/>
-              </w:rPr>
-            </w:pPr>
-            <w:r>
-              <w:rPr>
-                <w:rFonts w:ascii="Consolas" w:eastAsia="Times New Roman" w:hAnsi="Consolas" w:cs="Times New Roman"/>
-                <w:noProof w:val="0"/>
-                <w:color w:val="333333"/>
-                <w:kern w:val="0"/>
-                <w:sz w:val="20"/>
-                <w:szCs w:val="21"/>
-                <w:u w:val="single"/>
-                <w:shd w:val="clear" w:color="auto" w:fill="EFEFEF"/>
-              </w:rPr>
-              <w:t>console.log(a); /</w:t>
-            </w:r>
-            <w:proofErr w:type="gramStart"/>
-            <w:r>
-              <w:rPr>
-                <w:rFonts w:ascii="Consolas" w:eastAsia="Times New Roman" w:hAnsi="Consolas" w:cs="Times New Roman"/>
-                <w:noProof w:val="0"/>
-                <w:color w:val="333333"/>
-                <w:kern w:val="0"/>
-                <w:sz w:val="20"/>
-                <w:szCs w:val="21"/>
-                <w:u w:val="single"/>
-                <w:shd w:val="clear" w:color="auto" w:fill="EFEFEF"/>
-              </w:rPr>
-              <w:t>/[</w:t>
-            </w:r>
-            <w:proofErr w:type="gramEnd"/>
-            <w:r>
-              <w:rPr>
-                <w:rFonts w:ascii="Consolas" w:eastAsia="Times New Roman" w:hAnsi="Consolas" w:cs="Times New Roman"/>
-                <w:noProof w:val="0"/>
-                <w:color w:val="333333"/>
-                <w:kern w:val="0"/>
-                <w:sz w:val="20"/>
-                <w:szCs w:val="21"/>
-                <w:u w:val="single"/>
-                <w:shd w:val="clear" w:color="auto" w:fill="EFEFEF"/>
-              </w:rPr>
-              <w:t>2: 2, 3: 4, 4: 5]</w:t>
+              <w:t>console.log(a); //[2: 2, 3: 4, 4: 5]</w:t>
             </w:r>
           </w:p>
           <w:p>
@@ -20060,7 +21185,6 @@
           <w:sz w:val="22"/>
           <w:u w:val="single"/>
         </w:rPr>
-        <w:lastRenderedPageBreak/>
         <w:t>当sort（）有参数时：</w:t>
       </w:r>
     </w:p>
@@ -20090,7 +21214,6 @@
                 <w:u w:val="single"/>
               </w:rPr>
             </w:pPr>
-            <w:proofErr w:type="spellStart"/>
             <w:r>
               <w:rPr>
                 <w:rFonts w:ascii="Consolas" w:eastAsia="Times New Roman" w:hAnsi="Consolas" w:cs="Times New Roman"/>
@@ -20102,77 +21225,7 @@
                 <w:u w:val="single"/>
                 <w:shd w:val="clear" w:color="auto" w:fill="EFEFEF"/>
               </w:rPr>
-              <w:t>var</w:t>
-            </w:r>
-            <w:proofErr w:type="spellEnd"/>
-            <w:r>
-              <w:rPr>
-                <w:rFonts w:ascii="Consolas" w:eastAsia="Times New Roman" w:hAnsi="Consolas" w:cs="Times New Roman"/>
-                <w:noProof w:val="0"/>
-                <w:color w:val="333333"/>
-                <w:kern w:val="0"/>
-                <w:sz w:val="20"/>
-                <w:szCs w:val="21"/>
-                <w:u w:val="single"/>
-                <w:shd w:val="clear" w:color="auto" w:fill="EFEFEF"/>
-              </w:rPr>
-              <w:t xml:space="preserve"> a=new </w:t>
-            </w:r>
-            <w:proofErr w:type="gramStart"/>
-            <w:r>
-              <w:rPr>
-                <w:rFonts w:ascii="Consolas" w:eastAsia="Times New Roman" w:hAnsi="Consolas" w:cs="Times New Roman"/>
-                <w:noProof w:val="0"/>
-                <w:color w:val="333333"/>
-                <w:kern w:val="0"/>
-                <w:sz w:val="20"/>
-                <w:szCs w:val="21"/>
-                <w:u w:val="single"/>
-                <w:shd w:val="clear" w:color="auto" w:fill="EFEFEF"/>
-              </w:rPr>
-              <w:t>Array(</w:t>
-            </w:r>
-            <w:proofErr w:type="gramEnd"/>
-            <w:r>
-              <w:rPr>
-                <w:rFonts w:ascii="Consolas" w:eastAsia="Times New Roman" w:hAnsi="Consolas" w:cs="Times New Roman"/>
-                <w:noProof w:val="0"/>
-                <w:color w:val="333333"/>
-                <w:kern w:val="0"/>
-                <w:sz w:val="20"/>
-                <w:szCs w:val="21"/>
-                <w:u w:val="single"/>
-                <w:shd w:val="clear" w:color="auto" w:fill="EFEFEF"/>
-              </w:rPr>
-              <w:t xml:space="preserve">7,8,9,10,11); </w:t>
-            </w:r>
-            <w:proofErr w:type="spellStart"/>
-            <w:r>
-              <w:rPr>
-                <w:rFonts w:ascii="Consolas" w:eastAsia="Times New Roman" w:hAnsi="Consolas" w:cs="Times New Roman"/>
-                <w:noProof w:val="0"/>
-                <w:color w:val="333333"/>
-                <w:kern w:val="0"/>
-                <w:sz w:val="20"/>
-                <w:szCs w:val="21"/>
-                <w:u w:val="single"/>
-                <w:shd w:val="clear" w:color="auto" w:fill="EFEFEF"/>
-              </w:rPr>
-              <w:t>a.sort</w:t>
-            </w:r>
-            <w:proofErr w:type="spellEnd"/>
-            <w:r>
-              <w:rPr>
-                <w:rFonts w:ascii="Consolas" w:eastAsia="Times New Roman" w:hAnsi="Consolas" w:cs="Times New Roman"/>
-                <w:noProof w:val="0"/>
-                <w:color w:val="333333"/>
-                <w:kern w:val="0"/>
-                <w:sz w:val="20"/>
-                <w:szCs w:val="21"/>
-                <w:u w:val="single"/>
-                <w:shd w:val="clear" w:color="auto" w:fill="EFEFEF"/>
-              </w:rPr>
-              <w:t>(function(v1,v2){ return v1-v2; });</w:t>
+              <w:t>var a=new Array(7,8,9,10,11); a.sort(function(v1,v2){ return v1-v2; });</w:t>
             </w:r>
           </w:p>
           <w:p>
@@ -21248,7 +22301,6 @@
     </w:p>
     <w:p>
       <w:r>
-        <w:lastRenderedPageBreak/>
         <w:tab/>
       </w:r>
       <w:r>
@@ -21588,6 +22640,164 @@
     </w:p>
     <w:p>
       <w:pPr>
+        <w:pStyle w:val="3"/>
+        <w:numPr>
+          <w:ilvl w:val="1"/>
+          <w:numId w:val="8"/>
+        </w:numPr>
+      </w:pPr>
+      <w:r>
+        <w:rPr>
+          <w:rFonts w:hint="eastAsia"/>
+        </w:rPr>
+        <w:t>全局</w:t>
+      </w:r>
+      <w:r>
+        <w:t>方法</w:t>
+      </w:r>
+    </w:p>
+    <w:p>
+      <w:pPr>
+        <w:ind w:left="284"/>
+      </w:pPr>
+      <w:r>
+        <w:rPr>
+          <w:rFonts w:hint="eastAsia"/>
+        </w:rPr>
+        <w:t>encode</w:t>
+      </w:r>
+      <w:r>
+        <w:t>URI(x);</w:t>
+      </w:r>
+      <w:r>
+        <w:rPr>
+          <w:rFonts w:hint="eastAsia"/>
+        </w:rPr>
+        <w:t>只</w:t>
+      </w:r>
+      <w:r>
+        <w:t>编码中文</w:t>
+      </w:r>
+    </w:p>
+    <w:p>
+      <w:pPr>
+        <w:ind w:left="284"/>
+      </w:pPr>
+      <w:r>
+        <w:rPr>
+          <w:rFonts w:hint="eastAsia"/>
+          <w:color w:val="FF0000"/>
+        </w:rPr>
+        <w:lastRenderedPageBreak/>
+        <w:t>encode</w:t>
+      </w:r>
+      <w:r>
+        <w:rPr>
+          <w:color w:val="FF0000"/>
+        </w:rPr>
+        <w:t>URIComponent</w:t>
+      </w:r>
+      <w:r>
+        <w:t xml:space="preserve">(x) </w:t>
+      </w:r>
+      <w:r>
+        <w:rPr>
+          <w:rFonts w:hint="eastAsia"/>
+        </w:rPr>
+        <w:t>编码</w:t>
+      </w:r>
+      <w:r>
+        <w:t>比较彻底</w:t>
+      </w:r>
+    </w:p>
+    <w:p>
+      <w:pPr>
+        <w:ind w:left="284"/>
+      </w:pPr>
+      <w:r>
+        <w:t>decodeURI</w:t>
+      </w:r>
+      <w:r>
+        <w:rPr>
+          <w:rFonts w:hint="eastAsia"/>
+        </w:rPr>
+        <w:t>(</w:t>
+      </w:r>
+      <w:r>
+        <w:t>x</w:t>
+      </w:r>
+      <w:r>
+        <w:rPr>
+          <w:rFonts w:hint="eastAsia"/>
+        </w:rPr>
+        <w:t>)</w:t>
+      </w:r>
+    </w:p>
+    <w:p>
+      <w:pPr>
+        <w:ind w:left="284"/>
+      </w:pPr>
+      <w:r>
+        <w:t>decodeURIComponent</w:t>
+      </w:r>
+      <w:r>
+        <w:t xml:space="preserve">(x) </w:t>
+      </w:r>
+      <w:r>
+        <w:rPr>
+          <w:rFonts w:hint="eastAsia"/>
+        </w:rPr>
+        <w:t>解码</w:t>
+      </w:r>
+    </w:p>
+    <w:p>
+      <w:pPr>
+        <w:ind w:left="284"/>
+      </w:pPr>
+    </w:p>
+    <w:p>
+      <w:pPr>
+        <w:ind w:left="284"/>
+      </w:pPr>
+      <w:r>
+        <w:rPr>
+          <w:rFonts w:hint="eastAsia"/>
+        </w:rPr>
+        <w:t>eval</w:t>
+      </w:r>
+      <w:r>
+        <w:t>(js</w:t>
+      </w:r>
+      <w:r>
+        <w:rPr>
+          <w:rFonts w:hint="eastAsia"/>
+        </w:rPr>
+        <w:t>代码</w:t>
+      </w:r>
+      <w:r>
+        <w:t>)</w:t>
+      </w:r>
+      <w:r>
+        <w:rPr>
+          <w:rFonts w:hint="eastAsia"/>
+        </w:rPr>
+        <w:t>；</w:t>
+      </w:r>
+      <w:r>
+        <w:t>运行里面</w:t>
+      </w:r>
+      <w:r>
+        <w:rPr>
+          <w:rFonts w:hint="eastAsia"/>
+        </w:rPr>
+        <w:t>的</w:t>
+      </w:r>
+      <w:r>
+        <w:t>js代码字符串</w:t>
+      </w:r>
+    </w:p>
+    <w:p>
+      <w:pPr>
         <w:pStyle w:val="1"/>
         <w:numPr>
           <w:ilvl w:val="0"/>
@@ -21598,7 +22808,6 @@
         <w:rPr>
           <w:rFonts w:hint="eastAsia"/>
         </w:rPr>
-        <w:lastRenderedPageBreak/>
         <w:t>Window</w:t>
       </w:r>
     </w:p>
@@ -22158,7 +23367,6 @@
           </w:p>
           <w:p>
             <w:r>
-              <w:lastRenderedPageBreak/>
               <w:t>myWindow.closed</w:t>
             </w:r>
             <w:r>
@@ -22243,7 +23451,6 @@
         <w:rPr>
           <w:rFonts w:hint="eastAsia"/>
         </w:rPr>
-        <w:lastRenderedPageBreak/>
         <w:t>window.close() - 关闭当前窗口</w:t>
       </w:r>
     </w:p>
@@ -22517,7 +23724,6 @@
         <w:rPr>
           <w:rFonts w:hint="eastAsia"/>
         </w:rPr>
-        <w:lastRenderedPageBreak/>
         <w:t>location.port 返回 web 主机的端口 （80 或 443）</w:t>
       </w:r>
     </w:p>
@@ -22876,7 +24082,6 @@
         <w:ind w:firstLineChars="0"/>
       </w:pPr>
       <w:r>
-        <w:lastRenderedPageBreak/>
         <w:t>prompt</w:t>
       </w:r>
       <w:r>
@@ -22949,6 +24154,7 @@
         <w:rPr>
           <w:rFonts w:hint="eastAsia"/>
         </w:rPr>
+        <w:lastRenderedPageBreak/>
         <w:t>计时事件</w:t>
       </w:r>
     </w:p>
@@ -23277,7 +24483,6 @@
         <w:rPr>
           <w:rFonts w:hint="eastAsia"/>
         </w:rPr>
-        <w:lastRenderedPageBreak/>
         <w:t>js</w:t>
       </w:r>
       <w:r>
@@ -23628,6 +24833,7 @@
           </w:p>
           <w:p>
             <w:r>
+              <w:lastRenderedPageBreak/>
               <w:t xml:space="preserve">        document.cookie = cname +'=' +cvalue +';expires = '+ d.</w:t>
             </w:r>
             <w:r>
@@ -23660,7 +24866,6 @@
           </w:p>
           <w:p>
             <w:r>
-              <w:lastRenderedPageBreak/>
               <w:t xml:space="preserve">            if (cookies[i].</w:t>
             </w:r>
             <w:r>
@@ -23878,6 +25083,7 @@
         <w:rPr>
           <w:rFonts w:hint="eastAsia"/>
         </w:rPr>
+        <w:lastRenderedPageBreak/>
         <w:t>js</w:t>
       </w:r>
       <w:r>
@@ -23945,7 +25151,6 @@
         <w:rPr>
           <w:rFonts w:hint="eastAsia"/>
         </w:rPr>
-        <w:lastRenderedPageBreak/>
         <w:t xml:space="preserve">等同于 </w:t>
       </w:r>
       <w:r>
@@ -24558,7 +25763,7 @@
 </file>
 
 <file path=word/endnotes.xml><?xml version="1.0" encoding="utf-8"?>
-<w:endnotes xmlns:wpc="http://schemas.microsoft.com/office/word/2010/wordprocessingCanvas" xmlns:mo="http://schemas.microsoft.com/office/mac/office/2008/main" xmlns:mc="http://schemas.openxmlformats.org/markup-compatibility/2006" xmlns:mv="urn:schemas-microsoft-com:mac:vml" xmlns:o="urn:schemas-microsoft-com:office:office" xmlns:r="http://schemas.openxmlformats.org/officeDocument/2006/relationships" xmlns:m="http://schemas.openxmlformats.org/officeDocument/2006/math" xmlns:v="urn:schemas-microsoft-com:vml" xmlns:wp14="http://schemas.microsoft.com/office/word/2010/wordprocessingDrawing" xmlns:wp="http://schemas.openxmlformats.org/drawingml/2006/wordprocessingDrawing" xmlns:w10="urn:schemas-microsoft-com:office:word" xmlns:w="http://schemas.openxmlformats.org/wordprocessingml/2006/main" xmlns:w14="http://schemas.microsoft.com/office/word/2010/wordml" xmlns:w15="http://schemas.microsoft.com/office/word/2012/wordml" xmlns:wpg="http://schemas.microsoft.com/office/word/2010/wordprocessingGroup" xmlns:wpi="http://schemas.microsoft.com/office/word/2010/wordprocessingInk" xmlns:wne="http://schemas.microsoft.com/office/word/2006/wordml" xmlns:wps="http://schemas.microsoft.com/office/word/2010/wordprocessingShape" mc:Ignorable="w14 w15 wp14">
+<w:endnotes xmlns:wpc="http://schemas.microsoft.com/office/word/2010/wordprocessingCanvas" xmlns:mc="http://schemas.openxmlformats.org/markup-compatibility/2006" xmlns:o="urn:schemas-microsoft-com:office:office" xmlns:r="http://schemas.openxmlformats.org/officeDocument/2006/relationships" xmlns:m="http://schemas.openxmlformats.org/officeDocument/2006/math" xmlns:v="urn:schemas-microsoft-com:vml" xmlns:wp14="http://schemas.microsoft.com/office/word/2010/wordprocessingDrawing" xmlns:wp="http://schemas.openxmlformats.org/drawingml/2006/wordprocessingDrawing" xmlns:w10="urn:schemas-microsoft-com:office:word" xmlns:w="http://schemas.openxmlformats.org/wordprocessingml/2006/main" xmlns:w14="http://schemas.microsoft.com/office/word/2010/wordml" xmlns:w15="http://schemas.microsoft.com/office/word/2012/wordml" xmlns:wpg="http://schemas.microsoft.com/office/word/2010/wordprocessingGroup" xmlns:wpi="http://schemas.microsoft.com/office/word/2010/wordprocessingInk" xmlns:wne="http://schemas.microsoft.com/office/word/2006/wordml" xmlns:wps="http://schemas.microsoft.com/office/word/2010/wordprocessingShape" mc:Ignorable="w14 w15 wp14">
   <w:endnote w:type="separator" w:id="-1">
     <w:p>
       <w:r>
@@ -24577,7 +25782,7 @@
 </file>
 
 <file path=word/footnotes.xml><?xml version="1.0" encoding="utf-8"?>
-<w:footnotes xmlns:wpc="http://schemas.microsoft.com/office/word/2010/wordprocessingCanvas" xmlns:mo="http://schemas.microsoft.com/office/mac/office/2008/main" xmlns:mc="http://schemas.openxmlformats.org/markup-compatibility/2006" xmlns:mv="urn:schemas-microsoft-com:mac:vml" xmlns:o="urn:schemas-microsoft-com:office:office" xmlns:r="http://schemas.openxmlformats.org/officeDocument/2006/relationships" xmlns:m="http://schemas.openxmlformats.org/officeDocument/2006/math" xmlns:v="urn:schemas-microsoft-com:vml" xmlns:wp14="http://schemas.microsoft.com/office/word/2010/wordprocessingDrawing" xmlns:wp="http://schemas.openxmlformats.org/drawingml/2006/wordprocessingDrawing" xmlns:w10="urn:schemas-microsoft-com:office:word" xmlns:w="http://schemas.openxmlformats.org/wordprocessingml/2006/main" xmlns:w14="http://schemas.microsoft.com/office/word/2010/wordml" xmlns:w15="http://schemas.microsoft.com/office/word/2012/wordml" xmlns:wpg="http://schemas.microsoft.com/office/word/2010/wordprocessingGroup" xmlns:wpi="http://schemas.microsoft.com/office/word/2010/wordprocessingInk" xmlns:wne="http://schemas.microsoft.com/office/word/2006/wordml" xmlns:wps="http://schemas.microsoft.com/office/word/2010/wordprocessingShape" mc:Ignorable="w14 w15 wp14">
+<w:footnotes xmlns:wpc="http://schemas.microsoft.com/office/word/2010/wordprocessingCanvas" xmlns:mc="http://schemas.openxmlformats.org/markup-compatibility/2006" xmlns:o="urn:schemas-microsoft-com:office:office" xmlns:r="http://schemas.openxmlformats.org/officeDocument/2006/relationships" xmlns:m="http://schemas.openxmlformats.org/officeDocument/2006/math" xmlns:v="urn:schemas-microsoft-com:vml" xmlns:wp14="http://schemas.microsoft.com/office/word/2010/wordprocessingDrawing" xmlns:wp="http://schemas.openxmlformats.org/drawingml/2006/wordprocessingDrawing" xmlns:w10="urn:schemas-microsoft-com:office:word" xmlns:w="http://schemas.openxmlformats.org/wordprocessingml/2006/main" xmlns:w14="http://schemas.microsoft.com/office/word/2010/wordml" xmlns:w15="http://schemas.microsoft.com/office/word/2012/wordml" xmlns:wpg="http://schemas.microsoft.com/office/word/2010/wordprocessingGroup" xmlns:wpi="http://schemas.microsoft.com/office/word/2010/wordprocessingInk" xmlns:wne="http://schemas.microsoft.com/office/word/2006/wordml" xmlns:wps="http://schemas.microsoft.com/office/word/2010/wordprocessingShape" mc:Ignorable="w14 w15 wp14">
   <w:footnote w:type="separator" w:id="-1">
     <w:p>
       <w:r>
@@ -24596,8 +25801,8 @@
 </file>
 
 <file path=word/numbering.xml><?xml version="1.0" encoding="utf-8"?>
-<w:numbering xmlns:wpc="http://schemas.microsoft.com/office/word/2010/wordprocessingCanvas" xmlns:mo="http://schemas.microsoft.com/office/mac/office/2008/main" xmlns:mc="http://schemas.openxmlformats.org/markup-compatibility/2006" xmlns:mv="urn:schemas-microsoft-com:mac:vml" xmlns:o="urn:schemas-microsoft-com:office:office" xmlns:r="http://schemas.openxmlformats.org/officeDocument/2006/relationships" xmlns:m="http://schemas.openxmlformats.org/officeDocument/2006/math" xmlns:v="urn:schemas-microsoft-com:vml" xmlns:wp14="http://schemas.microsoft.com/office/word/2010/wordprocessingDrawing" xmlns:wp="http://schemas.openxmlformats.org/drawingml/2006/wordprocessingDrawing" xmlns:w10="urn:schemas-microsoft-com:office:word" xmlns:w="http://schemas.openxmlformats.org/wordprocessingml/2006/main" xmlns:w14="http://schemas.microsoft.com/office/word/2010/wordml" xmlns:w15="http://schemas.microsoft.com/office/word/2012/wordml" xmlns:wpg="http://schemas.microsoft.com/office/word/2010/wordprocessingGroup" xmlns:wpi="http://schemas.microsoft.com/office/word/2010/wordprocessingInk" xmlns:wne="http://schemas.microsoft.com/office/word/2006/wordml" xmlns:wps="http://schemas.microsoft.com/office/word/2010/wordprocessingShape" mc:Ignorable="w14 w15 wp14">
-  <w:abstractNum w:abstractNumId="0">
+<w:numbering xmlns:wpc="http://schemas.microsoft.com/office/word/2010/wordprocessingCanvas" xmlns:mc="http://schemas.openxmlformats.org/markup-compatibility/2006" xmlns:o="urn:schemas-microsoft-com:office:office" xmlns:r="http://schemas.openxmlformats.org/officeDocument/2006/relationships" xmlns:m="http://schemas.openxmlformats.org/officeDocument/2006/math" xmlns:v="urn:schemas-microsoft-com:vml" xmlns:wp14="http://schemas.microsoft.com/office/word/2010/wordprocessingDrawing" xmlns:wp="http://schemas.openxmlformats.org/drawingml/2006/wordprocessingDrawing" xmlns:w10="urn:schemas-microsoft-com:office:word" xmlns:w="http://schemas.openxmlformats.org/wordprocessingml/2006/main" xmlns:w14="http://schemas.microsoft.com/office/word/2010/wordml" xmlns:w15="http://schemas.microsoft.com/office/word/2012/wordml" xmlns:wpg="http://schemas.microsoft.com/office/word/2010/wordprocessingGroup" xmlns:wpi="http://schemas.microsoft.com/office/word/2010/wordprocessingInk" xmlns:wne="http://schemas.microsoft.com/office/word/2006/wordml" xmlns:wps="http://schemas.microsoft.com/office/word/2010/wordprocessingShape" mc:Ignorable="w14 w15 wp14">
+  <w:abstractNum w:abstractNumId="0" w15:restartNumberingAfterBreak="0">
     <w:nsid w:val="02354D35"/>
     <w:multiLevelType w:val="multilevel"/>
     <w:tmpl w:val="0409001D"/>
@@ -24686,7 +25891,7 @@
       </w:pPr>
     </w:lvl>
   </w:abstractNum>
-  <w:abstractNum w:abstractNumId="1">
+  <w:abstractNum w:abstractNumId="1" w15:restartNumberingAfterBreak="0">
     <w:nsid w:val="05827B43"/>
     <w:multiLevelType w:val="hybridMultilevel"/>
     <w:tmpl w:val="24788BBA"/>
@@ -24772,7 +25977,7 @@
       </w:pPr>
     </w:lvl>
   </w:abstractNum>
-  <w:abstractNum w:abstractNumId="2">
+  <w:abstractNum w:abstractNumId="2" w15:restartNumberingAfterBreak="0">
     <w:nsid w:val="087C3FE3"/>
     <w:multiLevelType w:val="multilevel"/>
     <w:tmpl w:val="0409001D"/>
@@ -24858,7 +26063,7 @@
       </w:pPr>
     </w:lvl>
   </w:abstractNum>
-  <w:abstractNum w:abstractNumId="3">
+  <w:abstractNum w:abstractNumId="3" w15:restartNumberingAfterBreak="0">
     <w:nsid w:val="0C445095"/>
     <w:multiLevelType w:val="multilevel"/>
     <w:tmpl w:val="F6665ACC"/>
@@ -24947,7 +26152,7 @@
       </w:pPr>
     </w:lvl>
   </w:abstractNum>
-  <w:abstractNum w:abstractNumId="4">
+  <w:abstractNum w:abstractNumId="4" w15:restartNumberingAfterBreak="0">
     <w:nsid w:val="0DE00431"/>
     <w:multiLevelType w:val="hybridMultilevel"/>
     <w:tmpl w:val="CBEE0F00"/>
@@ -25036,7 +26241,7 @@
       </w:pPr>
     </w:lvl>
   </w:abstractNum>
-  <w:abstractNum w:abstractNumId="5">
+  <w:abstractNum w:abstractNumId="5" w15:restartNumberingAfterBreak="0">
     <w:nsid w:val="12FF636D"/>
     <w:multiLevelType w:val="hybridMultilevel"/>
     <w:tmpl w:val="F6665ACC"/>
@@ -25125,7 +26330,7 @@
       </w:pPr>
     </w:lvl>
   </w:abstractNum>
-  <w:abstractNum w:abstractNumId="6">
+  <w:abstractNum w:abstractNumId="6" w15:restartNumberingAfterBreak="0">
     <w:nsid w:val="13B41A14"/>
     <w:multiLevelType w:val="hybridMultilevel"/>
     <w:tmpl w:val="56EAC1F0"/>
@@ -25238,7 +26443,7 @@
       </w:rPr>
     </w:lvl>
   </w:abstractNum>
-  <w:abstractNum w:abstractNumId="7">
+  <w:abstractNum w:abstractNumId="7" w15:restartNumberingAfterBreak="0">
     <w:nsid w:val="18620FD2"/>
     <w:multiLevelType w:val="multilevel"/>
     <w:tmpl w:val="0409001F"/>
@@ -25324,7 +26529,7 @@
       </w:pPr>
     </w:lvl>
   </w:abstractNum>
-  <w:abstractNum w:abstractNumId="8">
+  <w:abstractNum w:abstractNumId="8" w15:restartNumberingAfterBreak="0">
     <w:nsid w:val="1D922EEE"/>
     <w:multiLevelType w:val="hybridMultilevel"/>
     <w:tmpl w:val="599637E8"/>
@@ -25410,7 +26615,7 @@
       </w:pPr>
     </w:lvl>
   </w:abstractNum>
-  <w:abstractNum w:abstractNumId="9">
+  <w:abstractNum w:abstractNumId="9" w15:restartNumberingAfterBreak="0">
     <w:nsid w:val="2248605F"/>
     <w:multiLevelType w:val="multilevel"/>
     <w:tmpl w:val="0409001D"/>
@@ -25496,7 +26701,7 @@
       </w:pPr>
     </w:lvl>
   </w:abstractNum>
-  <w:abstractNum w:abstractNumId="10">
+  <w:abstractNum w:abstractNumId="10" w15:restartNumberingAfterBreak="0">
     <w:nsid w:val="25EC7D77"/>
     <w:multiLevelType w:val="multilevel"/>
     <w:tmpl w:val="94F26C3C"/>
@@ -25585,7 +26790,7 @@
       </w:pPr>
     </w:lvl>
   </w:abstractNum>
-  <w:abstractNum w:abstractNumId="11">
+  <w:abstractNum w:abstractNumId="11" w15:restartNumberingAfterBreak="0">
     <w:nsid w:val="289218F6"/>
     <w:multiLevelType w:val="hybridMultilevel"/>
     <w:tmpl w:val="BC5CB9AE"/>
@@ -25698,7 +26903,7 @@
       </w:rPr>
     </w:lvl>
   </w:abstractNum>
-  <w:abstractNum w:abstractNumId="12">
+  <w:abstractNum w:abstractNumId="12" w15:restartNumberingAfterBreak="0">
     <w:nsid w:val="2D88770F"/>
     <w:multiLevelType w:val="hybridMultilevel"/>
     <w:tmpl w:val="EC865C36"/>
@@ -25787,7 +26992,7 @@
       </w:pPr>
     </w:lvl>
   </w:abstractNum>
-  <w:abstractNum w:abstractNumId="13">
+  <w:abstractNum w:abstractNumId="13" w15:restartNumberingAfterBreak="0">
     <w:nsid w:val="315C4549"/>
     <w:multiLevelType w:val="multilevel"/>
     <w:tmpl w:val="799E2A30"/>
@@ -25876,7 +27081,7 @@
       </w:pPr>
     </w:lvl>
   </w:abstractNum>
-  <w:abstractNum w:abstractNumId="14">
+  <w:abstractNum w:abstractNumId="14" w15:restartNumberingAfterBreak="0">
     <w:nsid w:val="334D4CA3"/>
     <w:multiLevelType w:val="multilevel"/>
     <w:tmpl w:val="0409001D"/>
@@ -25962,7 +27167,7 @@
       </w:pPr>
     </w:lvl>
   </w:abstractNum>
-  <w:abstractNum w:abstractNumId="15">
+  <w:abstractNum w:abstractNumId="15" w15:restartNumberingAfterBreak="0">
     <w:nsid w:val="36715DCD"/>
     <w:multiLevelType w:val="multilevel"/>
     <w:tmpl w:val="0409001D"/>
@@ -26048,7 +27253,7 @@
       </w:pPr>
     </w:lvl>
   </w:abstractNum>
-  <w:abstractNum w:abstractNumId="16">
+  <w:abstractNum w:abstractNumId="16" w15:restartNumberingAfterBreak="0">
     <w:nsid w:val="37834C38"/>
     <w:multiLevelType w:val="multilevel"/>
     <w:tmpl w:val="0409001D"/>
@@ -26134,7 +27339,7 @@
       </w:pPr>
     </w:lvl>
   </w:abstractNum>
-  <w:abstractNum w:abstractNumId="17">
+  <w:abstractNum w:abstractNumId="17" w15:restartNumberingAfterBreak="0">
     <w:nsid w:val="3AA932A4"/>
     <w:multiLevelType w:val="hybridMultilevel"/>
     <w:tmpl w:val="0BA058AA"/>
@@ -26220,7 +27425,7 @@
       </w:pPr>
     </w:lvl>
   </w:abstractNum>
-  <w:abstractNum w:abstractNumId="18">
+  <w:abstractNum w:abstractNumId="18" w15:restartNumberingAfterBreak="0">
     <w:nsid w:val="480F1EE9"/>
     <w:multiLevelType w:val="hybridMultilevel"/>
     <w:tmpl w:val="2F787BBC"/>
@@ -26306,7 +27511,7 @@
       </w:pPr>
     </w:lvl>
   </w:abstractNum>
-  <w:abstractNum w:abstractNumId="19">
+  <w:abstractNum w:abstractNumId="19" w15:restartNumberingAfterBreak="0">
     <w:nsid w:val="4B4E33C7"/>
     <w:multiLevelType w:val="multilevel"/>
     <w:tmpl w:val="EC865C36"/>
@@ -26395,7 +27600,7 @@
       </w:pPr>
     </w:lvl>
   </w:abstractNum>
-  <w:abstractNum w:abstractNumId="20">
+  <w:abstractNum w:abstractNumId="20" w15:restartNumberingAfterBreak="0">
     <w:nsid w:val="4BF11909"/>
     <w:multiLevelType w:val="multilevel"/>
     <w:tmpl w:val="21E265C2"/>
@@ -26484,7 +27689,7 @@
       </w:pPr>
     </w:lvl>
   </w:abstractNum>
-  <w:abstractNum w:abstractNumId="21">
+  <w:abstractNum w:abstractNumId="21" w15:restartNumberingAfterBreak="0">
     <w:nsid w:val="50A04E7D"/>
     <w:multiLevelType w:val="multilevel"/>
     <w:tmpl w:val="21E265C2"/>
@@ -26573,7 +27778,7 @@
       </w:pPr>
     </w:lvl>
   </w:abstractNum>
-  <w:abstractNum w:abstractNumId="22">
+  <w:abstractNum w:abstractNumId="22" w15:restartNumberingAfterBreak="0">
     <w:nsid w:val="510E54B4"/>
     <w:multiLevelType w:val="hybridMultilevel"/>
     <w:tmpl w:val="94F26C3C"/>
@@ -26662,7 +27867,7 @@
       </w:pPr>
     </w:lvl>
   </w:abstractNum>
-  <w:abstractNum w:abstractNumId="23">
+  <w:abstractNum w:abstractNumId="23" w15:restartNumberingAfterBreak="0">
     <w:nsid w:val="54574238"/>
     <w:multiLevelType w:val="multilevel"/>
     <w:tmpl w:val="0409001D"/>
@@ -26751,7 +27956,7 @@
       </w:pPr>
     </w:lvl>
   </w:abstractNum>
-  <w:abstractNum w:abstractNumId="24">
+  <w:abstractNum w:abstractNumId="24" w15:restartNumberingAfterBreak="0">
     <w:nsid w:val="5EA76979"/>
     <w:multiLevelType w:val="multilevel"/>
     <w:tmpl w:val="0409001D"/>
@@ -26837,7 +28042,7 @@
       </w:pPr>
     </w:lvl>
   </w:abstractNum>
-  <w:abstractNum w:abstractNumId="25">
+  <w:abstractNum w:abstractNumId="25" w15:restartNumberingAfterBreak="0">
     <w:nsid w:val="610952B3"/>
     <w:multiLevelType w:val="multilevel"/>
     <w:tmpl w:val="21E265C2"/>
@@ -26856,7 +28061,7 @@
       <w:lvlText w:val="%1.%2"/>
       <w:lvlJc w:val="left"/>
       <w:pPr>
-        <w:ind w:left="992" w:hanging="567"/>
+        <w:ind w:left="851" w:hanging="567"/>
       </w:pPr>
     </w:lvl>
     <w:lvl w:ilvl="2">
@@ -26926,7 +28131,7 @@
       </w:pPr>
     </w:lvl>
   </w:abstractNum>
-  <w:abstractNum w:abstractNumId="26">
+  <w:abstractNum w:abstractNumId="26" w15:restartNumberingAfterBreak="0">
     <w:nsid w:val="6321389D"/>
     <w:multiLevelType w:val="hybridMultilevel"/>
     <w:tmpl w:val="68365188"/>
@@ -27039,7 +28244,7 @@
       </w:rPr>
     </w:lvl>
   </w:abstractNum>
-  <w:abstractNum w:abstractNumId="27">
+  <w:abstractNum w:abstractNumId="27" w15:restartNumberingAfterBreak="0">
     <w:nsid w:val="65A11691"/>
     <w:multiLevelType w:val="multilevel"/>
     <w:tmpl w:val="5B1E047E"/>
@@ -27152,7 +28357,7 @@
       </w:rPr>
     </w:lvl>
   </w:abstractNum>
-  <w:abstractNum w:abstractNumId="28">
+  <w:abstractNum w:abstractNumId="28" w15:restartNumberingAfterBreak="0">
     <w:nsid w:val="675A3704"/>
     <w:multiLevelType w:val="hybridMultilevel"/>
     <w:tmpl w:val="8C48367A"/>
@@ -27265,7 +28470,7 @@
       </w:rPr>
     </w:lvl>
   </w:abstractNum>
-  <w:abstractNum w:abstractNumId="29">
+  <w:abstractNum w:abstractNumId="29" w15:restartNumberingAfterBreak="0">
     <w:nsid w:val="6E975E63"/>
     <w:multiLevelType w:val="hybridMultilevel"/>
     <w:tmpl w:val="8FC4E8A4"/>
@@ -27351,7 +28556,7 @@
       </w:pPr>
     </w:lvl>
   </w:abstractNum>
-  <w:abstractNum w:abstractNumId="30">
+  <w:abstractNum w:abstractNumId="30" w15:restartNumberingAfterBreak="0">
     <w:nsid w:val="6EAD2474"/>
     <w:multiLevelType w:val="multilevel"/>
     <w:tmpl w:val="21E265C2"/>
@@ -27440,7 +28645,7 @@
       </w:pPr>
     </w:lvl>
   </w:abstractNum>
-  <w:abstractNum w:abstractNumId="31">
+  <w:abstractNum w:abstractNumId="31" w15:restartNumberingAfterBreak="0">
     <w:nsid w:val="72C36EDF"/>
     <w:multiLevelType w:val="multilevel"/>
     <w:tmpl w:val="0409001D"/>
@@ -27526,7 +28731,7 @@
       </w:pPr>
     </w:lvl>
   </w:abstractNum>
-  <w:abstractNum w:abstractNumId="32">
+  <w:abstractNum w:abstractNumId="32" w15:restartNumberingAfterBreak="0">
     <w:nsid w:val="745F4077"/>
     <w:multiLevelType w:val="hybridMultilevel"/>
     <w:tmpl w:val="799E2A30"/>
@@ -27615,7 +28820,7 @@
       </w:pPr>
     </w:lvl>
   </w:abstractNum>
-  <w:abstractNum w:abstractNumId="33">
+  <w:abstractNum w:abstractNumId="33" w15:restartNumberingAfterBreak="0">
     <w:nsid w:val="772C31E5"/>
     <w:multiLevelType w:val="multilevel"/>
     <w:tmpl w:val="0409001D"/>
@@ -27701,7 +28906,7 @@
       </w:pPr>
     </w:lvl>
   </w:abstractNum>
-  <w:abstractNum w:abstractNumId="34">
+  <w:abstractNum w:abstractNumId="34" w15:restartNumberingAfterBreak="0">
     <w:nsid w:val="79B1584F"/>
     <w:multiLevelType w:val="multilevel"/>
     <w:tmpl w:val="0409001D"/>
@@ -27913,7 +29118,7 @@
       </w:pPr>
     </w:pPrDefault>
   </w:docDefaults>
-  <w:latentStyles w:defLockedState="0" w:defUIPriority="99" w:defSemiHidden="0" w:defUnhideWhenUsed="0" w:defQFormat="0" w:count="382">
+  <w:latentStyles w:defLockedState="0" w:defUIPriority="99" w:defSemiHidden="0" w:defUnhideWhenUsed="0" w:defQFormat="0" w:count="371">
     <w:lsdException w:name="Normal" w:uiPriority="0" w:qFormat="1"/>
     <w:lsdException w:name="heading 1" w:uiPriority="9" w:qFormat="1"/>
     <w:lsdException w:name="heading 2" w:semiHidden="1" w:uiPriority="9" w:unhideWhenUsed="1" w:qFormat="1"/>
@@ -28019,6 +29224,7 @@
     <w:lsdException w:name="HTML Sample" w:semiHidden="1" w:unhideWhenUsed="1"/>
     <w:lsdException w:name="HTML Typewriter" w:semiHidden="1" w:unhideWhenUsed="1"/>
     <w:lsdException w:name="HTML Variable" w:semiHidden="1" w:unhideWhenUsed="1"/>
+    <w:lsdException w:name="Normal Table" w:semiHidden="1" w:unhideWhenUsed="1"/>
     <w:lsdException w:name="annotation subject" w:semiHidden="1" w:unhideWhenUsed="1"/>
     <w:lsdException w:name="No List" w:semiHidden="1" w:unhideWhenUsed="1"/>
     <w:lsdException w:name="Outline List 1" w:semiHidden="1" w:unhideWhenUsed="1"/>
@@ -28064,9 +29270,11 @@
     <w:lsdException w:name="Table Subtle 1" w:semiHidden="1" w:unhideWhenUsed="1"/>
     <w:lsdException w:name="Table Subtle 2" w:semiHidden="1" w:unhideWhenUsed="1"/>
     <w:lsdException w:name="Table Web 1" w:semiHidden="1" w:unhideWhenUsed="1"/>
+    <w:lsdException w:name="Table Web 2" w:semiHidden="1" w:unhideWhenUsed="1"/>
     <w:lsdException w:name="Table Web 3" w:semiHidden="1" w:unhideWhenUsed="1"/>
     <w:lsdException w:name="Balloon Text" w:semiHidden="1" w:unhideWhenUsed="1"/>
     <w:lsdException w:name="Table Grid" w:uiPriority="39"/>
+    <w:lsdException w:name="Table Theme" w:semiHidden="1" w:unhideWhenUsed="1"/>
     <w:lsdException w:name="Placeholder Text" w:semiHidden="1"/>
     <w:lsdException w:name="No Spacing" w:uiPriority="1" w:qFormat="1"/>
     <w:lsdException w:name="Light Shading" w:uiPriority="60"/>
@@ -28282,8 +29490,6 @@
     <w:lsdException w:name="List Table 5 Dark Accent 6" w:uiPriority="50"/>
     <w:lsdException w:name="List Table 6 Colorful Accent 6" w:uiPriority="51"/>
     <w:lsdException w:name="List Table 7 Colorful Accent 6" w:uiPriority="52"/>
-    <w:lsdException w:name="Mention" w:semiHidden="1" w:unhideWhenUsed="1"/>
-    <w:lsdException w:name="Smart Hyperlink" w:semiHidden="1" w:unhideWhenUsed="1"/>
   </w:latentStyles>
   <w:style w:type="paragraph" w:default="1" w:styleId="a">
     <w:name w:val="Normal"/>
@@ -28296,7 +29502,7 @@
     <w:name w:val="heading 1"/>
     <w:basedOn w:val="a"/>
     <w:next w:val="a"/>
-    <w:link w:val="10"/>
+    <w:link w:val="1Char"/>
     <w:uiPriority w:val="9"/>
     <w:qFormat/>
     <w:rsid w:val="00076FAF"/>
@@ -28318,7 +29524,7 @@
     <w:name w:val="heading 2"/>
     <w:basedOn w:val="a"/>
     <w:next w:val="a"/>
-    <w:link w:val="20"/>
+    <w:link w:val="2Char"/>
     <w:uiPriority w:val="9"/>
     <w:unhideWhenUsed/>
     <w:qFormat/>
@@ -28342,7 +29548,7 @@
     <w:name w:val="heading 3"/>
     <w:basedOn w:val="a"/>
     <w:next w:val="a"/>
-    <w:link w:val="30"/>
+    <w:link w:val="3Char"/>
     <w:uiPriority w:val="9"/>
     <w:unhideWhenUsed/>
     <w:qFormat/>
@@ -28364,7 +29570,7 @@
     <w:name w:val="heading 4"/>
     <w:basedOn w:val="a"/>
     <w:next w:val="a"/>
-    <w:link w:val="40"/>
+    <w:link w:val="4Char"/>
     <w:uiPriority w:val="9"/>
     <w:unhideWhenUsed/>
     <w:qFormat/>
@@ -28424,7 +29630,6 @@
       <w:sz w:val="18"/>
     </w:rPr>
     <w:tblPr>
-      <w:tblInd w:w="0" w:type="dxa"/>
       <w:tblBorders>
         <w:top w:val="single" w:sz="4" w:space="0" w:color="BFBFBF" w:themeColor="background1" w:themeShade="BF"/>
         <w:left w:val="single" w:sz="4" w:space="0" w:color="BFBFBF" w:themeColor="background1" w:themeShade="BF"/>
@@ -28433,16 +29638,10 @@
         <w:insideH w:val="single" w:sz="4" w:space="0" w:color="BFBFBF" w:themeColor="background1" w:themeShade="BF"/>
         <w:insideV w:val="single" w:sz="4" w:space="0" w:color="BFBFBF" w:themeColor="background1" w:themeShade="BF"/>
       </w:tblBorders>
-      <w:tblCellMar>
-        <w:top w:w="0" w:type="dxa"/>
-        <w:left w:w="108" w:type="dxa"/>
-        <w:bottom w:w="0" w:type="dxa"/>
-        <w:right w:w="108" w:type="dxa"/>
-      </w:tblCellMar>
     </w:tblPr>
   </w:style>
-  <w:style w:type="character" w:customStyle="1" w:styleId="20">
-    <w:name w:val="标题 2字符"/>
+  <w:style w:type="character" w:customStyle="1" w:styleId="2Char">
+    <w:name w:val="标题 2 Char"/>
     <w:basedOn w:val="a0"/>
     <w:link w:val="2"/>
     <w:uiPriority w:val="9"/>
@@ -28466,8 +29665,8 @@
       <w:ind w:firstLineChars="200" w:firstLine="420"/>
     </w:pPr>
   </w:style>
-  <w:style w:type="character" w:customStyle="1" w:styleId="30">
-    <w:name w:val="标题 3字符"/>
+  <w:style w:type="character" w:customStyle="1" w:styleId="3Char">
+    <w:name w:val="标题 3 Char"/>
     <w:basedOn w:val="a0"/>
     <w:link w:val="3"/>
     <w:uiPriority w:val="9"/>
@@ -28480,8 +29679,8 @@
       <w:szCs w:val="32"/>
     </w:rPr>
   </w:style>
-  <w:style w:type="character" w:customStyle="1" w:styleId="10">
-    <w:name w:val="标题 1字符"/>
+  <w:style w:type="character" w:customStyle="1" w:styleId="1Char">
+    <w:name w:val="标题 1 Char"/>
     <w:basedOn w:val="a0"/>
     <w:link w:val="1"/>
     <w:uiPriority w:val="9"/>
@@ -28513,8 +29712,8 @@
       <w:szCs w:val="24"/>
     </w:rPr>
   </w:style>
-  <w:style w:type="character" w:customStyle="1" w:styleId="40">
-    <w:name w:val="标题 4字符"/>
+  <w:style w:type="character" w:customStyle="1" w:styleId="4Char">
+    <w:name w:val="标题 4 Char"/>
     <w:basedOn w:val="a0"/>
     <w:link w:val="4"/>
     <w:uiPriority w:val="9"/>
@@ -28797,7 +29996,7 @@
 </file>
 
 <file path=customXml/itemProps1.xml><?xml version="1.0" encoding="utf-8"?>
-<ds:datastoreItem xmlns:ds="http://schemas.openxmlformats.org/officeDocument/2006/customXml" ds:itemID="{B4B1010E-5A72-2644-B8D4-ABA43367980E}">
+<ds:datastoreItem xmlns:ds="http://schemas.openxmlformats.org/officeDocument/2006/customXml" ds:itemID="{C51F3A2A-3940-49F7-9463-15F9D828C338}">
   <ds:schemaRefs>
     <ds:schemaRef ds:uri="http://schemas.openxmlformats.org/officeDocument/2006/bibliography"/>
   </ds:schemaRefs>

--- a/前端/js基础.docx
+++ b/前端/js基础.docx
@@ -3088,6 +3088,101 @@
         <w:t>会跟着改变的</w:t>
       </w:r>
     </w:p>
+    <w:p/>
+    <w:p/>
+    <w:p/>
+    <w:p>
+      <w:pPr>
+        <w:rPr>
+          <w:b/>
+          <w:sz w:val="28"/>
+        </w:rPr>
+      </w:pPr>
+      <w:r>
+        <w:rPr>
+          <w:rFonts w:hint="eastAsia"/>
+          <w:b/>
+          <w:sz w:val="28"/>
+        </w:rPr>
+        <w:t>作用域</w:t>
+      </w:r>
+      <w:r>
+        <w:rPr>
+          <w:b/>
+          <w:sz w:val="28"/>
+        </w:rPr>
+        <w:t>：</w:t>
+      </w:r>
+    </w:p>
+    <w:p>
+      <w:pPr>
+        <w:rPr>
+          <w:rFonts w:hint="eastAsia"/>
+          <w:b/>
+          <w:sz w:val="28"/>
+        </w:rPr>
+      </w:pPr>
+      <w:r>
+        <w:rPr>
+          <w:rFonts w:hint="eastAsia"/>
+          <w:b/>
+          <w:sz w:val="28"/>
+        </w:rPr>
+        <w:t>当调用</w:t>
+      </w:r>
+      <w:r>
+        <w:rPr>
+          <w:b/>
+          <w:sz w:val="28"/>
+        </w:rPr>
+        <w:t>一个函数</w:t>
+      </w:r>
+      <w:r>
+        <w:rPr>
+          <w:rFonts w:hint="eastAsia"/>
+          <w:b/>
+          <w:sz w:val="28"/>
+        </w:rPr>
+        <w:t>内</w:t>
+      </w:r>
+      <w:r>
+        <w:rPr>
+          <w:b/>
+          <w:sz w:val="28"/>
+        </w:rPr>
+        <w:t>的变量</w:t>
+      </w:r>
+      <w:r>
+        <w:rPr>
+          <w:rFonts w:hint="eastAsia"/>
+          <w:b/>
+          <w:sz w:val="28"/>
+        </w:rPr>
+        <w:t>时</w:t>
+      </w:r>
+      <w:r>
+        <w:rPr>
+          <w:b/>
+          <w:sz w:val="28"/>
+        </w:rPr>
+        <w:t>，首先会在函数体内部找，如果</w:t>
+      </w:r>
+      <w:r>
+        <w:rPr>
+          <w:rFonts w:hint="eastAsia"/>
+          <w:b/>
+          <w:sz w:val="28"/>
+        </w:rPr>
+        <w:t>没有</w:t>
+      </w:r>
+      <w:r>
+        <w:rPr>
+          <w:b/>
+          <w:sz w:val="28"/>
+        </w:rPr>
+        <w:t>，则往当前函数的上一层找，逐层向上查找。</w:t>
+      </w:r>
+    </w:p>
     <w:p>
       <w:pPr>
         <w:pStyle w:val="3"/>
@@ -3693,6 +3788,7 @@
         <w:rPr>
           <w:rFonts w:hint="eastAsia"/>
         </w:rPr>
+        <w:lastRenderedPageBreak/>
         <w:t>type</w:t>
       </w:r>
       <w:r>
@@ -3713,7 +3809,6 @@
     </w:p>
     <w:p>
       <w:r>
-        <w:lastRenderedPageBreak/>
         <w:drawing>
           <wp:inline distT="0" distB="0" distL="0" distR="0" wp14:anchorId="17E922D6" wp14:editId="65EA18B2">
             <wp:extent cx="2505075" cy="3171825"/>
@@ -4061,6 +4156,7 @@
         <w:rPr>
           <w:rFonts w:hint="eastAsia"/>
         </w:rPr>
+        <w:lastRenderedPageBreak/>
         <w:t>类似</w:t>
       </w:r>
       <w:r>
@@ -4931,6 +5027,7 @@
           </w:p>
           <w:p>
             <w:r>
+              <w:lastRenderedPageBreak/>
               <w:t>null ==0           false</w:t>
             </w:r>
           </w:p>
@@ -5658,6 +5755,7 @@
               <w:ind w:firstLineChars="0" w:firstLine="0"/>
             </w:pPr>
             <w:r>
+              <w:lastRenderedPageBreak/>
               <w:t>try</w:t>
             </w:r>
             <w:r>
@@ -5666,9 +5764,6 @@
             </w:r>
             <w:r>
               <w:br/>
-            </w:r>
-            <w:r>
-              <w:lastRenderedPageBreak/>
               <w:t xml:space="preserve">    var x=</w:t>
             </w:r>
             <w:r>
@@ -5802,7 +5897,6 @@
         <w:rPr>
           <w:rFonts w:hint="eastAsia"/>
         </w:rPr>
-        <w:lastRenderedPageBreak/>
         <w:t>调试</w:t>
       </w:r>
     </w:p>
@@ -7870,6 +7964,15 @@
         <w:rPr>
           <w:rFonts w:hint="eastAsia"/>
         </w:rPr>
+        <w:t>匿名函数</w:t>
+      </w:r>
+      <w:r>
+        <w:t>和</w:t>
+      </w:r>
+      <w:r>
+        <w:rPr>
+          <w:rFonts w:hint="eastAsia"/>
+        </w:rPr>
         <w:t>js</w:t>
       </w:r>
       <w:r>
@@ -7878,356 +7981,39 @@
     </w:p>
     <w:p>
       <w:pPr>
-        <w:ind w:left="420"/>
-      </w:pPr>
-      <w:r>
-        <w:rPr>
-          <w:rFonts w:hint="eastAsia"/>
-        </w:rPr>
-        <w:t>函数</w:t>
-      </w:r>
-      <w:r>
-        <w:t>内可以访问函数外的变量</w:t>
-      </w:r>
-    </w:p>
-    <w:tbl>
-      <w:tblPr>
-        <w:tblStyle w:val="a3"/>
-        <w:tblW w:w="0" w:type="auto"/>
-        <w:tblInd w:w="420" w:type="dxa"/>
-        <w:tblLook w:val="04A0" w:firstRow="1" w:lastRow="0" w:firstColumn="1" w:lastColumn="0" w:noHBand="0" w:noVBand="1"/>
-      </w:tblPr>
-      <w:tblGrid>
-        <w:gridCol w:w="7876"/>
-      </w:tblGrid>
-      <w:tr>
-        <w:tc>
-          <w:tcPr>
-            <w:tcW w:w="8296" w:type="dxa"/>
-          </w:tcPr>
-          <w:p>
-            <w:r>
-              <w:t>var a = 4;</w:t>
-            </w:r>
-          </w:p>
-          <w:p>
-            <w:r>
-              <w:t>function myFunction() {</w:t>
-            </w:r>
-          </w:p>
-          <w:p>
-            <w:r>
-              <w:t xml:space="preserve">    return a * a;</w:t>
-            </w:r>
-          </w:p>
-          <w:p>
-            <w:r>
-              <w:t>}</w:t>
-            </w:r>
-          </w:p>
-          <w:p/>
-          <w:p>
-            <w:r>
-              <w:t xml:space="preserve">a </w:t>
-            </w:r>
-            <w:r>
-              <w:rPr>
-                <w:rFonts w:hint="eastAsia"/>
-              </w:rPr>
-              <w:t>是</w:t>
-            </w:r>
-            <w:r>
-              <w:t>全局变量，</w:t>
-            </w:r>
-            <w:r>
-              <w:rPr>
-                <w:rFonts w:hint="eastAsia"/>
-                <w:highlight w:val="green"/>
-              </w:rPr>
-              <w:t>在</w:t>
-            </w:r>
-            <w:r>
-              <w:rPr>
-                <w:highlight w:val="green"/>
-              </w:rPr>
-              <w:t>web</w:t>
-            </w:r>
-            <w:r>
-              <w:rPr>
-                <w:highlight w:val="green"/>
-              </w:rPr>
-              <w:t>页面</w:t>
-            </w:r>
-            <w:r>
-              <w:rPr>
-                <w:rFonts w:hint="eastAsia"/>
-                <w:highlight w:val="green"/>
-              </w:rPr>
-              <w:t>中</w:t>
-            </w:r>
-            <w:r>
-              <w:rPr>
-                <w:highlight w:val="green"/>
-              </w:rPr>
-              <w:t>全局变量属于</w:t>
-            </w:r>
-            <w:r>
-              <w:rPr>
-                <w:rFonts w:hint="eastAsia"/>
-                <w:highlight w:val="green"/>
-              </w:rPr>
-              <w:t>window</w:t>
-            </w:r>
-            <w:r>
-              <w:rPr>
-                <w:rFonts w:hint="eastAsia"/>
-                <w:highlight w:val="green"/>
-              </w:rPr>
-              <w:t>对象</w:t>
-            </w:r>
-            <w:r>
-              <w:rPr>
-                <w:rFonts w:hint="eastAsia"/>
-              </w:rPr>
-              <w:t>，</w:t>
-            </w:r>
-            <w:r>
-              <w:rPr>
-                <w:rFonts w:hint="eastAsia"/>
-              </w:rPr>
-              <w:t>全局变量可应用于页面上的所有脚本。</w:t>
-            </w:r>
-          </w:p>
-          <w:p>
-            <w:r>
-              <w:rPr>
-                <w:rFonts w:hint="eastAsia"/>
-                <w:highlight w:val="green"/>
-              </w:rPr>
-              <w:t>如果</w:t>
-            </w:r>
-            <w:r>
-              <w:rPr>
-                <w:highlight w:val="green"/>
-              </w:rPr>
-              <w:t>变量声明不用</w:t>
-            </w:r>
-            <w:r>
-              <w:rPr>
-                <w:rFonts w:hint="eastAsia"/>
-                <w:highlight w:val="green"/>
-              </w:rPr>
-              <w:t>var</w:t>
-            </w:r>
-            <w:r>
-              <w:rPr>
-                <w:highlight w:val="green"/>
-              </w:rPr>
-              <w:t>，则它就是一个全局变量，无论是在函数里还是函数外！</w:t>
-            </w:r>
-          </w:p>
-        </w:tc>
-      </w:tr>
-    </w:tbl>
-    <w:p>
-      <w:pPr>
-        <w:pStyle w:val="3"/>
-        <w:numPr>
-          <w:ilvl w:val="1"/>
-          <w:numId w:val="8"/>
-        </w:numPr>
-      </w:pPr>
-      <w:r>
-        <w:rPr>
-          <w:rFonts w:hint="eastAsia"/>
-        </w:rPr>
-        <w:t>属性</w:t>
-      </w:r>
-      <w:r>
-        <w:t>和方法</w:t>
-      </w:r>
-    </w:p>
-    <w:p>
-      <w:pPr>
         <w:ind w:left="840"/>
       </w:pPr>
       <w:r>
         <w:rPr>
           <w:rFonts w:hint="eastAsia"/>
         </w:rPr>
-        <w:t>每个</w:t>
-      </w:r>
-      <w:r>
-        <w:t>函数都有两个属性：</w:t>
-      </w:r>
-      <w:r>
-        <w:rPr>
-          <w:rFonts w:hint="eastAsia"/>
-        </w:rPr>
-        <w:t>length</w:t>
-      </w:r>
-      <w:r>
-        <w:t>和</w:t>
-      </w:r>
-      <w:r>
-        <w:rPr>
-          <w:rFonts w:hint="eastAsia"/>
-        </w:rPr>
-        <w:t>prototype。</w:t>
+        <w:t>闭包是指有权访问另一个函数作用域中的变量的函数。</w:t>
       </w:r>
     </w:p>
     <w:p>
       <w:pPr>
         <w:ind w:left="840"/>
-      </w:pPr>
-      <w:r>
-        <w:rPr>
-          <w:rFonts w:hint="eastAsia"/>
-        </w:rPr>
-        <w:t>length</w:t>
-      </w:r>
-      <w:r>
-        <w:t>：</w:t>
-      </w:r>
-      <w:r>
-        <w:rPr>
-          <w:rFonts w:hint="eastAsia"/>
-        </w:rPr>
-        <w:t>函数希望</w:t>
-      </w:r>
-      <w:r>
-        <w:t>接收</w:t>
-      </w:r>
-      <w:r>
-        <w:rPr>
-          <w:rFonts w:hint="eastAsia"/>
-        </w:rPr>
-        <w:t>的参数</w:t>
-      </w:r>
-      <w:r>
-        <w:t>的个数</w:t>
-      </w:r>
-    </w:p>
-    <w:p>
-      <w:pPr>
-        <w:ind w:left="840"/>
-      </w:pPr>
-      <w:r>
-        <w:rPr>
-          <w:rFonts w:hint="eastAsia"/>
-        </w:rPr>
-        <w:t>prote</w:t>
-      </w:r>
-      <w:r>
-        <w:t>type</w:t>
-      </w:r>
-      <w:r>
-        <w:rPr>
-          <w:rFonts w:hint="eastAsia"/>
-        </w:rPr>
-        <w:t>下</w:t>
-      </w:r>
-      <w:r>
-        <w:t>有</w:t>
-      </w:r>
-      <w:r>
-        <w:rPr>
-          <w:rFonts w:hint="eastAsia"/>
-        </w:rPr>
-        <w:t>两个</w:t>
-      </w:r>
-      <w:r>
-        <w:t>方法：</w:t>
-      </w:r>
-      <w:r>
-        <w:rPr>
-          <w:rFonts w:hint="eastAsia"/>
-        </w:rPr>
-        <w:t>apply</w:t>
-      </w:r>
-      <w:r>
-        <w:t>()</w:t>
-      </w:r>
-      <w:r>
-        <w:rPr>
-          <w:rFonts w:hint="eastAsia"/>
-        </w:rPr>
-        <w:t>和</w:t>
-      </w:r>
-      <w:r>
-        <w:t>call(),</w:t>
-      </w:r>
-      <w:r>
-        <w:rPr>
-          <w:rFonts w:hint="eastAsia"/>
-        </w:rPr>
-        <w:t>这</w:t>
-      </w:r>
-      <w:r>
-        <w:t>两个函数</w:t>
-      </w:r>
-      <w:r>
-        <w:rPr>
-          <w:rFonts w:hint="eastAsia"/>
-        </w:rPr>
-        <w:t>都</w:t>
-      </w:r>
-      <w:r>
-        <w:t>在特定的</w:t>
-      </w:r>
-      <w:r>
-        <w:rPr>
-          <w:rFonts w:hint="eastAsia"/>
-        </w:rPr>
-        <w:t>作用域</w:t>
-      </w:r>
-      <w:r>
-        <w:t>中</w:t>
-      </w:r>
-      <w:r>
-        <w:rPr>
-          <w:rFonts w:hint="eastAsia"/>
-        </w:rPr>
-        <w:t>调用</w:t>
-      </w:r>
-      <w:r>
-        <w:t>函数</w:t>
-      </w:r>
-      <w:r>
-        <w:rPr>
-          <w:rFonts w:hint="eastAsia"/>
-        </w:rPr>
-        <w:t>，</w:t>
-      </w:r>
-      <w:r>
-        <w:t>实际上等于</w:t>
-      </w:r>
-      <w:r>
-        <w:rPr>
-          <w:rFonts w:hint="eastAsia"/>
-        </w:rPr>
-        <w:t>设置函数</w:t>
-      </w:r>
-      <w:r>
-        <w:t>体</w:t>
-      </w:r>
-      <w:r>
-        <w:rPr>
-          <w:rFonts w:hint="eastAsia"/>
-        </w:rPr>
-        <w:t>内</w:t>
-      </w:r>
-      <w:r>
-        <w:t>this</w:t>
-      </w:r>
-      <w:r>
-        <w:rPr>
-          <w:rFonts w:hint="eastAsia"/>
-        </w:rPr>
-        <w:t>对象</w:t>
-      </w:r>
-      <w:r>
-        <w:t>的值。</w:t>
+        <w:rPr>
+          <w:rFonts w:hint="eastAsia"/>
+        </w:rPr>
+      </w:pPr>
+      <w:r>
+        <w:rPr>
+          <w:rFonts w:hint="eastAsia"/>
+        </w:rPr>
+        <w:t>常见</w:t>
+      </w:r>
+      <w:r>
+        <w:t>的创建方式：</w:t>
+      </w:r>
+      <w:r>
+        <w:rPr>
+          <w:rFonts w:hint="eastAsia"/>
+        </w:rPr>
+        <w:t>在</w:t>
+      </w:r>
+      <w:r>
+        <w:t>一个函数内部再创建一个函数；</w:t>
       </w:r>
     </w:p>
     <w:tbl>
@@ -8247,6 +8033,335 @@
           </w:tcPr>
           <w:p>
             <w:r>
+              <w:t xml:space="preserve">    function box() {</w:t>
+            </w:r>
+          </w:p>
+          <w:p>
+            <w:r>
+              <w:t xml:space="preserve">        var name = 'box';</w:t>
+            </w:r>
+          </w:p>
+          <w:p>
+            <w:r>
+              <w:t xml:space="preserve">        return function () {</w:t>
+            </w:r>
+          </w:p>
+          <w:p>
+            <w:r>
+              <w:t xml:space="preserve">            return name;</w:t>
+            </w:r>
+          </w:p>
+          <w:p>
+            <w:r>
+              <w:t xml:space="preserve">        }</w:t>
+            </w:r>
+          </w:p>
+          <w:p>
+            <w:r>
+              <w:t xml:space="preserve">    }</w:t>
+            </w:r>
+          </w:p>
+          <w:p>
+            <w:pPr>
+              <w:rPr>
+                <w:rFonts w:hint="eastAsia"/>
+              </w:rPr>
+            </w:pPr>
+            <w:r>
+              <w:t xml:space="preserve">    alert(box()());</w:t>
+            </w:r>
+          </w:p>
+        </w:tc>
+      </w:tr>
+    </w:tbl>
+    <w:p>
+      <w:pPr>
+        <w:ind w:left="840"/>
+        <w:rPr>
+          <w:rFonts w:hint="eastAsia"/>
+        </w:rPr>
+      </w:pPr>
+      <w:r>
+        <w:rPr>
+          <w:rFonts w:hint="eastAsia"/>
+        </w:rPr>
+        <w:t>使用闭包</w:t>
+      </w:r>
+      <w:r>
+        <w:t>可以把</w:t>
+      </w:r>
+      <w:r>
+        <w:rPr>
+          <w:rFonts w:hint="eastAsia"/>
+        </w:rPr>
+        <w:t>局部</w:t>
+      </w:r>
+      <w:r>
+        <w:t>变量</w:t>
+      </w:r>
+      <w:r>
+        <w:rPr>
+          <w:rFonts w:hint="eastAsia"/>
+        </w:rPr>
+        <w:t>贮存在内存</w:t>
+      </w:r>
+      <w:r>
+        <w:t>中，</w:t>
+      </w:r>
+      <w:r>
+        <w:rPr>
+          <w:rFonts w:hint="eastAsia"/>
+        </w:rPr>
+        <w:t>可以</w:t>
+      </w:r>
+      <w:r>
+        <w:t>避免使用全局变量</w:t>
+      </w:r>
+      <w:r>
+        <w:rPr>
+          <w:rFonts w:hint="eastAsia"/>
+        </w:rPr>
+        <w:t>。</w:t>
+      </w:r>
+      <w:r>
+        <w:rPr>
+          <w:rFonts w:hint="eastAsia"/>
+        </w:rPr>
+        <w:t>但</w:t>
+      </w:r>
+      <w:r>
+        <w:t>也有可能</w:t>
+      </w:r>
+      <w:r>
+        <w:rPr>
+          <w:rFonts w:hint="eastAsia"/>
+        </w:rPr>
+        <w:t>占用</w:t>
+      </w:r>
+      <w:r>
+        <w:t>过多内存导致性能下降。</w:t>
+      </w:r>
+      <w:bookmarkStart w:id="0" w:name="_GoBack"/>
+      <w:bookmarkEnd w:id="0"/>
+    </w:p>
+    <w:p>
+      <w:pPr>
+        <w:pStyle w:val="3"/>
+        <w:numPr>
+          <w:ilvl w:val="1"/>
+          <w:numId w:val="8"/>
+        </w:numPr>
+      </w:pPr>
+      <w:r>
+        <w:rPr>
+          <w:rFonts w:hint="eastAsia"/>
+        </w:rPr>
+        <w:t>属性</w:t>
+      </w:r>
+      <w:r>
+        <w:t>和方法</w:t>
+      </w:r>
+    </w:p>
+    <w:p>
+      <w:pPr>
+        <w:ind w:left="840"/>
+      </w:pPr>
+      <w:r>
+        <w:rPr>
+          <w:rFonts w:hint="eastAsia"/>
+        </w:rPr>
+        <w:t>每个</w:t>
+      </w:r>
+      <w:r>
+        <w:t>函数都有两个属性：</w:t>
+      </w:r>
+      <w:r>
+        <w:rPr>
+          <w:rFonts w:hint="eastAsia"/>
+        </w:rPr>
+        <w:t>length</w:t>
+      </w:r>
+      <w:r>
+        <w:t>和</w:t>
+      </w:r>
+      <w:r>
+        <w:rPr>
+          <w:rFonts w:hint="eastAsia"/>
+        </w:rPr>
+        <w:t>prototype。</w:t>
+      </w:r>
+    </w:p>
+    <w:p>
+      <w:pPr>
+        <w:ind w:left="840"/>
+      </w:pPr>
+      <w:r>
+        <w:rPr>
+          <w:rFonts w:hint="eastAsia"/>
+        </w:rPr>
+        <w:t>length</w:t>
+      </w:r>
+      <w:r>
+        <w:t>：</w:t>
+      </w:r>
+      <w:r>
+        <w:rPr>
+          <w:rFonts w:hint="eastAsia"/>
+        </w:rPr>
+        <w:t>函数希望</w:t>
+      </w:r>
+      <w:r>
+        <w:t>接收</w:t>
+      </w:r>
+      <w:r>
+        <w:rPr>
+          <w:rFonts w:hint="eastAsia"/>
+        </w:rPr>
+        <w:t>的参数</w:t>
+      </w:r>
+      <w:r>
+        <w:t>的个数</w:t>
+      </w:r>
+    </w:p>
+    <w:p>
+      <w:pPr>
+        <w:ind w:left="840"/>
+      </w:pPr>
+      <w:r>
+        <w:rPr>
+          <w:rFonts w:hint="eastAsia"/>
+        </w:rPr>
+        <w:t>prote</w:t>
+      </w:r>
+      <w:r>
+        <w:t>type</w:t>
+      </w:r>
+      <w:r>
+        <w:rPr>
+          <w:rFonts w:hint="eastAsia"/>
+        </w:rPr>
+        <w:t>下</w:t>
+      </w:r>
+      <w:r>
+        <w:t>有</w:t>
+      </w:r>
+      <w:r>
+        <w:rPr>
+          <w:rFonts w:hint="eastAsia"/>
+        </w:rPr>
+        <w:t>两个</w:t>
+      </w:r>
+      <w:r>
+        <w:t>方法：</w:t>
+      </w:r>
+      <w:r>
+        <w:rPr>
+          <w:rFonts w:hint="eastAsia"/>
+        </w:rPr>
+        <w:t>apply</w:t>
+      </w:r>
+      <w:r>
+        <w:t>()</w:t>
+      </w:r>
+      <w:r>
+        <w:rPr>
+          <w:rFonts w:hint="eastAsia"/>
+        </w:rPr>
+        <w:t>和</w:t>
+      </w:r>
+      <w:r>
+        <w:t>call(),</w:t>
+      </w:r>
+      <w:r>
+        <w:rPr>
+          <w:rFonts w:hint="eastAsia"/>
+        </w:rPr>
+        <w:t>这</w:t>
+      </w:r>
+      <w:r>
+        <w:t>两个函数</w:t>
+      </w:r>
+      <w:r>
+        <w:rPr>
+          <w:rFonts w:hint="eastAsia"/>
+        </w:rPr>
+        <w:t>都</w:t>
+      </w:r>
+      <w:r>
+        <w:t>在特定的</w:t>
+      </w:r>
+      <w:r>
+        <w:rPr>
+          <w:rFonts w:hint="eastAsia"/>
+        </w:rPr>
+        <w:t>作用域</w:t>
+      </w:r>
+      <w:r>
+        <w:t>中</w:t>
+      </w:r>
+      <w:r>
+        <w:rPr>
+          <w:rFonts w:hint="eastAsia"/>
+        </w:rPr>
+        <w:t>调用</w:t>
+      </w:r>
+      <w:r>
+        <w:t>函数</w:t>
+      </w:r>
+      <w:r>
+        <w:rPr>
+          <w:rFonts w:hint="eastAsia"/>
+        </w:rPr>
+        <w:t>，</w:t>
+      </w:r>
+      <w:r>
+        <w:t>实际上等于</w:t>
+      </w:r>
+      <w:r>
+        <w:rPr>
+          <w:rFonts w:hint="eastAsia"/>
+        </w:rPr>
+        <w:t>设置函数</w:t>
+      </w:r>
+      <w:r>
+        <w:t>体</w:t>
+      </w:r>
+      <w:r>
+        <w:rPr>
+          <w:rFonts w:hint="eastAsia"/>
+        </w:rPr>
+        <w:t>内</w:t>
+      </w:r>
+      <w:r>
+        <w:t>this</w:t>
+      </w:r>
+      <w:r>
+        <w:rPr>
+          <w:rFonts w:hint="eastAsia"/>
+        </w:rPr>
+        <w:t>对象</w:t>
+      </w:r>
+      <w:r>
+        <w:t>的值。</w:t>
+      </w:r>
+    </w:p>
+    <w:tbl>
+      <w:tblPr>
+        <w:tblStyle w:val="a3"/>
+        <w:tblW w:w="0" w:type="auto"/>
+        <w:tblInd w:w="840" w:type="dxa"/>
+        <w:tblLook w:val="04A0" w:firstRow="1" w:lastRow="0" w:firstColumn="1" w:lastColumn="0" w:noHBand="0" w:noVBand="1"/>
+      </w:tblPr>
+      <w:tblGrid>
+        <w:gridCol w:w="7456"/>
+      </w:tblGrid>
+      <w:tr>
+        <w:tc>
+          <w:tcPr>
+            <w:tcW w:w="8296" w:type="dxa"/>
+          </w:tcPr>
+          <w:p>
+            <w:r>
               <w:rPr>
                 <w:rFonts w:hint="eastAsia"/>
               </w:rPr>
@@ -8270,6 +8385,7 @@
               <w:rPr>
                 <w:rFonts w:hint="eastAsia"/>
               </w:rPr>
+              <w:lastRenderedPageBreak/>
               <w:t xml:space="preserve">    var box = {'color':'</w:t>
             </w:r>
             <w:r>
@@ -8292,7 +8408,6 @@
           </w:p>
           <w:p>
             <w:r>
-              <w:lastRenderedPageBreak/>
               <w:t xml:space="preserve">        alert(this.color);</w:t>
             </w:r>
           </w:p>
@@ -8804,6 +8919,7 @@
         <w:rPr>
           <w:rFonts w:hint="eastAsia"/>
         </w:rPr>
+        <w:lastRenderedPageBreak/>
         <w:t>改变</w:t>
       </w:r>
       <w:r>
@@ -8824,7 +8940,6 @@
         <w:ind w:left="420"/>
       </w:pPr>
       <w:r>
-        <w:lastRenderedPageBreak/>
         <w:t>document.getElementById(id).</w:t>
       </w:r>
       <w:r>
@@ -9600,6 +9715,7 @@
         <w:rPr>
           <w:rFonts w:hint="eastAsia"/>
         </w:rPr>
+        <w:lastRenderedPageBreak/>
         <w:t>该</w:t>
       </w:r>
       <w:r>
@@ -9629,7 +9745,6 @@
         <w:rPr>
           <w:rFonts w:hint="eastAsia"/>
         </w:rPr>
-        <w:lastRenderedPageBreak/>
         <w:t>可以添加</w:t>
       </w:r>
       <w:r>
@@ -18454,11 +18569,6 @@
             <w:tcW w:w="8296" w:type="dxa"/>
           </w:tcPr>
           <w:p>
-            <w:pPr>
-              <w:rPr>
-                <w:rFonts w:hint="eastAsia"/>
-              </w:rPr>
-            </w:pPr>
             <w:r>
               <w:t>function</w:t>
             </w:r>
@@ -18480,8 +18590,6 @@
             <w:r>
               <w:t>，与普通函数做区别</w:t>
             </w:r>
-            <w:bookmarkStart w:id="0" w:name="_GoBack"/>
-            <w:bookmarkEnd w:id="0"/>
           </w:p>
           <w:p>
             <w:r>
@@ -25749,7 +25857,4636 @@
     </w:tbl>
     <w:p>
       <w:pPr>
+        <w:pStyle w:val="1"/>
+        <w:numPr>
+          <w:ilvl w:val="0"/>
+          <w:numId w:val="22"/>
+        </w:numPr>
+      </w:pPr>
+      <w:r>
+        <w:rPr>
+          <w:rFonts w:hint="eastAsia"/>
+        </w:rPr>
+        <w:t>面向对象与</w:t>
+      </w:r>
+      <w:r>
+        <w:t>原型</w:t>
+      </w:r>
+    </w:p>
+    <w:p>
+      <w:pPr>
+        <w:pStyle w:val="3"/>
+        <w:numPr>
+          <w:ilvl w:val="1"/>
+          <w:numId w:val="22"/>
+        </w:numPr>
+      </w:pPr>
+      <w:r>
+        <w:rPr>
+          <w:rFonts w:hint="eastAsia"/>
+        </w:rPr>
+        <w:t>创建对象</w:t>
+      </w:r>
+    </w:p>
+    <w:p>
+      <w:pPr>
         <w:ind w:left="420"/>
+      </w:pPr>
+      <w:r>
+        <w:rPr>
+          <w:rFonts w:hint="eastAsia"/>
+        </w:rPr>
+        <w:t>工厂</w:t>
+      </w:r>
+      <w:r>
+        <w:t>模式：</w:t>
+      </w:r>
+    </w:p>
+    <w:tbl>
+      <w:tblPr>
+        <w:tblStyle w:val="a3"/>
+        <w:tblW w:w="0" w:type="auto"/>
+        <w:tblInd w:w="420" w:type="dxa"/>
+        <w:tblLook w:val="04A0" w:firstRow="1" w:lastRow="0" w:firstColumn="1" w:lastColumn="0" w:noHBand="0" w:noVBand="1"/>
+      </w:tblPr>
+      <w:tblGrid>
+        <w:gridCol w:w="7876"/>
+      </w:tblGrid>
+      <w:tr>
+        <w:tc>
+          <w:tcPr>
+            <w:tcW w:w="8296" w:type="dxa"/>
+          </w:tcPr>
+          <w:p>
+            <w:r>
+              <w:t>function createObject(name,age) {</w:t>
+            </w:r>
+          </w:p>
+          <w:p>
+            <w:r>
+              <w:t xml:space="preserve">        var obj = new Object();</w:t>
+            </w:r>
+          </w:p>
+          <w:p>
+            <w:r>
+              <w:t xml:space="preserve">        obj.name=name;</w:t>
+            </w:r>
+          </w:p>
+          <w:p>
+            <w:r>
+              <w:t xml:space="preserve">        obj.age = age;</w:t>
+            </w:r>
+          </w:p>
+          <w:p>
+            <w:r>
+              <w:lastRenderedPageBreak/>
+              <w:t xml:space="preserve">        obj.run = function(){</w:t>
+            </w:r>
+          </w:p>
+          <w:p>
+            <w:r>
+              <w:t xml:space="preserve">            return this.name+' running';</w:t>
+            </w:r>
+          </w:p>
+          <w:p>
+            <w:r>
+              <w:t xml:space="preserve">        };</w:t>
+            </w:r>
+          </w:p>
+          <w:p>
+            <w:r>
+              <w:t xml:space="preserve">        return obj;</w:t>
+            </w:r>
+          </w:p>
+          <w:p>
+            <w:r>
+              <w:t xml:space="preserve">    }</w:t>
+            </w:r>
+          </w:p>
+          <w:p>
+            <w:r>
+              <w:t xml:space="preserve">    var x = createObject('Jack',23);</w:t>
+            </w:r>
+          </w:p>
+          <w:p>
+            <w:r>
+              <w:t xml:space="preserve">    var y = createObject('Rose',22);</w:t>
+            </w:r>
+          </w:p>
+          <w:p>
+            <w:r>
+              <w:t xml:space="preserve">    alert(x.run());</w:t>
+            </w:r>
+          </w:p>
+          <w:p>
+            <w:pPr>
+              <w:rPr>
+                <w:rFonts w:hint="eastAsia"/>
+              </w:rPr>
+            </w:pPr>
+            <w:r>
+              <w:t xml:space="preserve">    alert(y.run());</w:t>
+            </w:r>
+          </w:p>
+        </w:tc>
+      </w:tr>
+    </w:tbl>
+    <w:p>
+      <w:pPr>
+        <w:ind w:left="420"/>
+      </w:pPr>
+      <w:r>
+        <w:rPr>
+          <w:rFonts w:hint="eastAsia"/>
+        </w:rPr>
+        <w:lastRenderedPageBreak/>
+        <w:t>构造</w:t>
+      </w:r>
+      <w:r>
+        <w:t>函数</w:t>
+      </w:r>
+      <w:r>
+        <w:rPr>
+          <w:rFonts w:hint="eastAsia"/>
+        </w:rPr>
+        <w:t>创建</w:t>
+      </w:r>
+      <w:r>
+        <w:t>：</w:t>
+      </w:r>
+    </w:p>
+    <w:tbl>
+      <w:tblPr>
+        <w:tblStyle w:val="a3"/>
+        <w:tblW w:w="0" w:type="auto"/>
+        <w:tblInd w:w="420" w:type="dxa"/>
+        <w:tblLook w:val="04A0" w:firstRow="1" w:lastRow="0" w:firstColumn="1" w:lastColumn="0" w:noHBand="0" w:noVBand="1"/>
+      </w:tblPr>
+      <w:tblGrid>
+        <w:gridCol w:w="7876"/>
+      </w:tblGrid>
+      <w:tr>
+        <w:tc>
+          <w:tcPr>
+            <w:tcW w:w="8296" w:type="dxa"/>
+          </w:tcPr>
+          <w:p>
+            <w:r>
+              <w:t>function Box(name,age) {</w:t>
+            </w:r>
+          </w:p>
+          <w:p>
+            <w:r>
+              <w:t xml:space="preserve">        this.name = name;</w:t>
+            </w:r>
+          </w:p>
+          <w:p>
+            <w:r>
+              <w:t xml:space="preserve">        this.age = age;</w:t>
+            </w:r>
+          </w:p>
+          <w:p>
+            <w:r>
+              <w:t xml:space="preserve">        this.run  = function () {</w:t>
+            </w:r>
+          </w:p>
+          <w:p>
+            <w:r>
+              <w:t xml:space="preserve">         return this.name +this.age+'running';</w:t>
+            </w:r>
+          </w:p>
+          <w:p>
+            <w:r>
+              <w:t xml:space="preserve">        };</w:t>
+            </w:r>
+          </w:p>
+          <w:p>
+            <w:pPr>
+              <w:ind w:firstLine="360"/>
+            </w:pPr>
+            <w:r>
+              <w:t>}</w:t>
+            </w:r>
+          </w:p>
+          <w:p>
+            <w:r>
+              <w:t>var x =new Box('Jack',23);</w:t>
+            </w:r>
+          </w:p>
+          <w:p>
+            <w:pPr>
+              <w:rPr>
+                <w:rFonts w:hint="eastAsia"/>
+              </w:rPr>
+            </w:pPr>
+            <w:r>
+              <w:t>var y =new Box('Rose',22);</w:t>
+            </w:r>
+          </w:p>
+        </w:tc>
+      </w:tr>
+    </w:tbl>
+    <w:p>
+      <w:pPr>
+        <w:ind w:left="420"/>
+      </w:pPr>
+      <w:r>
+        <w:rPr>
+          <w:rFonts w:hint="eastAsia"/>
+        </w:rPr>
+        <w:t>注意</w:t>
+      </w:r>
+      <w:r>
+        <w:t>：</w:t>
+      </w:r>
+      <w:r>
+        <w:rPr>
+          <w:rFonts w:hint="eastAsia"/>
+        </w:rPr>
+        <w:t>1.构造</w:t>
+      </w:r>
+      <w:r>
+        <w:t>函数</w:t>
+      </w:r>
+      <w:r>
+        <w:rPr>
+          <w:rFonts w:hint="eastAsia"/>
+        </w:rPr>
+        <w:t>没有</w:t>
+      </w:r>
+      <w:r>
+        <w:t>new object</w:t>
+      </w:r>
+      <w:r>
+        <w:rPr>
+          <w:rFonts w:hint="eastAsia"/>
+        </w:rPr>
+        <w:t>，</w:t>
+      </w:r>
+      <w:r>
+        <w:t>但是</w:t>
+      </w:r>
+      <w:r>
+        <w:rPr>
+          <w:rFonts w:hint="eastAsia"/>
+        </w:rPr>
+        <w:t>后台</w:t>
+      </w:r>
+      <w:r>
+        <w:t>会自动</w:t>
+      </w:r>
+      <w:r>
+        <w:rPr>
+          <w:rFonts w:hint="eastAsia"/>
+        </w:rPr>
+        <w:t>var</w:t>
+      </w:r>
+      <w:r>
+        <w:t xml:space="preserve"> obj =new Object;</w:t>
+      </w:r>
+    </w:p>
+    <w:p>
+      <w:pPr>
+        <w:ind w:left="420"/>
+      </w:pPr>
+      <w:r>
+        <w:tab/>
+        <w:t>2.this</w:t>
+      </w:r>
+      <w:r>
+        <w:rPr>
+          <w:rFonts w:hint="eastAsia"/>
+        </w:rPr>
+        <w:t>就相当于obj</w:t>
+      </w:r>
+    </w:p>
+    <w:p>
+      <w:pPr>
+        <w:ind w:left="420"/>
+      </w:pPr>
+      <w:r>
+        <w:tab/>
+        <w:t>3.</w:t>
+      </w:r>
+      <w:r>
+        <w:rPr>
+          <w:rFonts w:hint="eastAsia"/>
+        </w:rPr>
+        <w:t>构造函数</w:t>
+      </w:r>
+      <w:r>
+        <w:t>不许要返回对象</w:t>
+      </w:r>
+      <w:r>
+        <w:rPr>
+          <w:rFonts w:hint="eastAsia"/>
+        </w:rPr>
+        <w:t>，</w:t>
+      </w:r>
+      <w:r>
+        <w:t>后台自动返回。</w:t>
+      </w:r>
+    </w:p>
+    <w:p>
+      <w:pPr>
+        <w:ind w:left="420"/>
+        <w:rPr>
+          <w:rFonts w:hint="eastAsia"/>
+        </w:rPr>
+      </w:pPr>
+      <w:r>
+        <w:tab/>
+        <w:t>4.</w:t>
+      </w:r>
+      <w:r>
+        <w:rPr>
+          <w:rFonts w:hint="eastAsia"/>
+        </w:rPr>
+        <w:t>构造</w:t>
+      </w:r>
+      <w:r>
+        <w:t>函数一般函数名大写,</w:t>
+      </w:r>
+      <w:r>
+        <w:rPr>
+          <w:rFonts w:hint="eastAsia"/>
+        </w:rPr>
+        <w:t>跟普通</w:t>
+      </w:r>
+      <w:r>
+        <w:t>函数以示区分</w:t>
+      </w:r>
+    </w:p>
+    <w:p>
+      <w:pPr>
+        <w:ind w:left="420"/>
+      </w:pPr>
+      <w:r>
+        <w:tab/>
+        <w:t>5.</w:t>
+      </w:r>
+      <w:r>
+        <w:rPr>
+          <w:rFonts w:hint="eastAsia"/>
+        </w:rPr>
+        <w:t>创建</w:t>
+      </w:r>
+      <w:r>
+        <w:t>对象</w:t>
+      </w:r>
+      <w:r>
+        <w:rPr>
+          <w:rFonts w:hint="eastAsia"/>
+        </w:rPr>
+        <w:t>时</w:t>
+      </w:r>
+      <w:r>
+        <w:t xml:space="preserve">，必须使用new </w:t>
+      </w:r>
+      <w:r>
+        <w:rPr>
+          <w:rFonts w:hint="eastAsia"/>
+        </w:rPr>
+        <w:t>：</w:t>
+      </w:r>
+      <w:r>
+        <w:t>new Box();</w:t>
+      </w:r>
+    </w:p>
+    <w:p>
+      <w:pPr>
+        <w:ind w:left="420"/>
+      </w:pPr>
+    </w:p>
+    <w:p>
+      <w:pPr>
+        <w:ind w:left="420"/>
+      </w:pPr>
+      <w:r>
+        <w:rPr>
+          <w:rFonts w:hint="eastAsia"/>
+        </w:rPr>
+        <w:t>对象冒充</w:t>
+      </w:r>
+      <w:r>
+        <w:t>：</w:t>
+      </w:r>
+    </w:p>
+    <w:tbl>
+      <w:tblPr>
+        <w:tblStyle w:val="a3"/>
+        <w:tblW w:w="0" w:type="auto"/>
+        <w:tblInd w:w="420" w:type="dxa"/>
+        <w:tblLook w:val="04A0" w:firstRow="1" w:lastRow="0" w:firstColumn="1" w:lastColumn="0" w:noHBand="0" w:noVBand="1"/>
+      </w:tblPr>
+      <w:tblGrid>
+        <w:gridCol w:w="7876"/>
+      </w:tblGrid>
+      <w:tr>
+        <w:tc>
+          <w:tcPr>
+            <w:tcW w:w="8296" w:type="dxa"/>
+          </w:tcPr>
+          <w:p>
+            <w:r>
+              <w:t>function Box(name,age) {</w:t>
+            </w:r>
+          </w:p>
+          <w:p>
+            <w:r>
+              <w:t xml:space="preserve">        this.name = name;</w:t>
+            </w:r>
+          </w:p>
+          <w:p>
+            <w:r>
+              <w:t xml:space="preserve">        this.age = age;</w:t>
+            </w:r>
+          </w:p>
+          <w:p>
+            <w:r>
+              <w:t xml:space="preserve">        this.run  = function () {</w:t>
+            </w:r>
+          </w:p>
+          <w:p>
+            <w:r>
+              <w:t xml:space="preserve">         return this.name +this.age+'running';</w:t>
+            </w:r>
+          </w:p>
+          <w:p>
+            <w:r>
+              <w:t xml:space="preserve">        };</w:t>
+            </w:r>
+          </w:p>
+          <w:p>
+            <w:pPr>
+              <w:ind w:firstLine="360"/>
+            </w:pPr>
+            <w:r>
+              <w:t>}</w:t>
+            </w:r>
+          </w:p>
+          <w:p>
+            <w:r>
+              <w:t>var z = new Object();</w:t>
+            </w:r>
+          </w:p>
+          <w:p>
+            <w:pPr>
+              <w:rPr>
+                <w:rFonts w:hint="eastAsia"/>
+                <w:color w:val="FF0000"/>
+              </w:rPr>
+            </w:pPr>
+            <w:r>
+              <w:rPr>
+                <w:color w:val="FF0000"/>
+              </w:rPr>
+              <w:t xml:space="preserve">    Box.call(z,'Jack',23);</w:t>
+            </w:r>
+            <w:r>
+              <w:rPr>
+                <w:color w:val="FF0000"/>
+              </w:rPr>
+              <w:t xml:space="preserve">  </w:t>
+            </w:r>
+            <w:r>
+              <w:rPr>
+                <w:rFonts w:hint="eastAsia"/>
+                <w:color w:val="FF0000"/>
+              </w:rPr>
+              <w:t>//</w:t>
+            </w:r>
+            <w:r>
+              <w:rPr>
+                <w:rFonts w:hint="eastAsia"/>
+                <w:color w:val="FF0000"/>
+              </w:rPr>
+              <w:t>改变</w:t>
+            </w:r>
+            <w:r>
+              <w:rPr>
+                <w:color w:val="FF0000"/>
+              </w:rPr>
+              <w:t>box</w:t>
+            </w:r>
+            <w:r>
+              <w:rPr>
+                <w:color w:val="FF0000"/>
+              </w:rPr>
+              <w:t>的作用域</w:t>
+            </w:r>
+          </w:p>
+          <w:p>
+            <w:pPr>
+              <w:rPr>
+                <w:rFonts w:hint="eastAsia"/>
+              </w:rPr>
+            </w:pPr>
+            <w:r>
+              <w:t xml:space="preserve">    alert(z.run());</w:t>
+            </w:r>
+          </w:p>
+        </w:tc>
+      </w:tr>
+    </w:tbl>
+    <w:p>
+      <w:pPr>
+        <w:pStyle w:val="3"/>
+        <w:numPr>
+          <w:ilvl w:val="1"/>
+          <w:numId w:val="22"/>
+        </w:numPr>
+      </w:pPr>
+      <w:r>
+        <w:rPr>
+          <w:rFonts w:hint="eastAsia"/>
+        </w:rPr>
+        <w:t>原型</w:t>
+      </w:r>
+    </w:p>
+    <w:p>
+      <w:pPr>
+        <w:ind w:left="420"/>
+      </w:pPr>
+      <w:r>
+        <w:rPr>
+          <w:rFonts w:hint="eastAsia"/>
+        </w:rPr>
+        <w:t>相当于</w:t>
+      </w:r>
+      <w:r>
+        <w:t>一个</w:t>
+      </w:r>
+      <w:r>
+        <w:rPr>
+          <w:rFonts w:hint="eastAsia"/>
+        </w:rPr>
+        <w:t>父类</w:t>
+      </w:r>
+      <w:r>
+        <w:t>，任何</w:t>
+      </w:r>
+      <w:r>
+        <w:rPr>
+          <w:rFonts w:hint="eastAsia"/>
+        </w:rPr>
+        <w:t>实例化</w:t>
+      </w:r>
+      <w:r>
+        <w:t>的对象</w:t>
+      </w:r>
+      <w:r>
+        <w:rPr>
+          <w:rFonts w:hint="eastAsia"/>
+        </w:rPr>
+        <w:t>都会</w:t>
+      </w:r>
+      <w:r>
+        <w:t>包含</w:t>
+      </w:r>
+      <w:r>
+        <w:rPr>
+          <w:rFonts w:hint="eastAsia"/>
+        </w:rPr>
+        <w:t>原型</w:t>
+      </w:r>
+      <w:r>
+        <w:t>里的</w:t>
+      </w:r>
+      <w:r>
+        <w:rPr>
+          <w:rFonts w:hint="eastAsia"/>
+        </w:rPr>
+        <w:t>属性</w:t>
+      </w:r>
+      <w:r>
+        <w:t>和方法。</w:t>
+      </w:r>
+    </w:p>
+    <w:p>
+      <w:pPr>
+        <w:ind w:left="420"/>
+      </w:pPr>
+      <w:r>
+        <w:rPr>
+          <w:rFonts w:hint="eastAsia"/>
+        </w:rPr>
+        <w:t>每个函数</w:t>
+      </w:r>
+      <w:r>
+        <w:t>都有一个prototype</w:t>
+      </w:r>
+      <w:r>
+        <w:rPr>
+          <w:rFonts w:hint="eastAsia"/>
+        </w:rPr>
+        <w:t>属性</w:t>
+      </w:r>
+      <w:r>
+        <w:t>，这个属性是一个对象，</w:t>
+      </w:r>
+      <w:r>
+        <w:rPr>
+          <w:rFonts w:hint="eastAsia"/>
+        </w:rPr>
+        <w:t>包含可以由特定类型的所有实例共享的属性和方法。</w:t>
+      </w:r>
+    </w:p>
+    <w:tbl>
+      <w:tblPr>
+        <w:tblStyle w:val="a3"/>
+        <w:tblW w:w="0" w:type="auto"/>
+        <w:tblInd w:w="420" w:type="dxa"/>
+        <w:tblLook w:val="04A0" w:firstRow="1" w:lastRow="0" w:firstColumn="1" w:lastColumn="0" w:noHBand="0" w:noVBand="1"/>
+      </w:tblPr>
+      <w:tblGrid>
+        <w:gridCol w:w="7876"/>
+      </w:tblGrid>
+      <w:tr>
+        <w:tc>
+          <w:tcPr>
+            <w:tcW w:w="8296" w:type="dxa"/>
+          </w:tcPr>
+          <w:p>
+            <w:pPr>
+              <w:rPr>
+                <w:rFonts w:hint="eastAsia"/>
+              </w:rPr>
+            </w:pPr>
+            <w:r>
+              <w:rPr>
+                <w:rFonts w:hint="eastAsia"/>
+              </w:rPr>
+              <w:t xml:space="preserve">    function Box() {} //</w:t>
+            </w:r>
+            <w:r>
+              <w:rPr>
+                <w:rFonts w:hint="eastAsia"/>
+              </w:rPr>
+              <w:t>构造函数里没有任何东西，如果有，叫做实例属性</w:t>
+            </w:r>
+            <w:r>
+              <w:rPr>
+                <w:rFonts w:hint="eastAsia"/>
+              </w:rPr>
+              <w:t>/</w:t>
+            </w:r>
+            <w:r>
+              <w:rPr>
+                <w:rFonts w:hint="eastAsia"/>
+              </w:rPr>
+              <w:t>实例方法</w:t>
+            </w:r>
+          </w:p>
+          <w:p>
+            <w:pPr>
+              <w:rPr>
+                <w:rFonts w:hint="eastAsia"/>
+              </w:rPr>
+            </w:pPr>
+            <w:r>
+              <w:rPr>
+                <w:rFonts w:hint="eastAsia"/>
+              </w:rPr>
+              <w:t xml:space="preserve">    </w:t>
+            </w:r>
+            <w:r>
+              <w:rPr>
+                <w:rFonts w:hint="eastAsia"/>
+                <w:color w:val="FF0000"/>
+              </w:rPr>
+              <w:t>Box.prototype.name</w:t>
+            </w:r>
+            <w:r>
+              <w:rPr>
+                <w:rFonts w:hint="eastAsia"/>
+              </w:rPr>
+              <w:t xml:space="preserve"> = 'Jack'; //</w:t>
+            </w:r>
+            <w:r>
+              <w:rPr>
+                <w:rFonts w:hint="eastAsia"/>
+              </w:rPr>
+              <w:t>原型属性</w:t>
+            </w:r>
+          </w:p>
+          <w:p>
+            <w:r>
+              <w:t xml:space="preserve">    Box.prototype.age =22;</w:t>
+            </w:r>
+          </w:p>
+          <w:p>
+            <w:pPr>
+              <w:rPr>
+                <w:rFonts w:hint="eastAsia"/>
+              </w:rPr>
+            </w:pPr>
+            <w:r>
+              <w:rPr>
+                <w:rFonts w:hint="eastAsia"/>
+              </w:rPr>
+              <w:lastRenderedPageBreak/>
+              <w:t xml:space="preserve">    Box.prototype.run = function () { //</w:t>
+            </w:r>
+            <w:r>
+              <w:rPr>
+                <w:rFonts w:hint="eastAsia"/>
+              </w:rPr>
+              <w:t>原型方法</w:t>
+            </w:r>
+          </w:p>
+          <w:p>
+            <w:r>
+              <w:t xml:space="preserve">        return this.name+this.age+'running';</w:t>
+            </w:r>
+          </w:p>
+          <w:p>
+            <w:r>
+              <w:t xml:space="preserve">    };</w:t>
+            </w:r>
+          </w:p>
+          <w:p>
+            <w:pPr>
+              <w:rPr>
+                <w:rFonts w:hint="eastAsia"/>
+              </w:rPr>
+            </w:pPr>
+            <w:r>
+              <w:t xml:space="preserve">    var x = new Box();</w:t>
+            </w:r>
+            <w:r>
+              <w:t xml:space="preserve">  </w:t>
+            </w:r>
+            <w:r>
+              <w:rPr>
+                <w:rFonts w:hint="eastAsia"/>
+              </w:rPr>
+              <w:t>//</w:t>
+            </w:r>
+            <w:r>
+              <w:rPr>
+                <w:rFonts w:hint="eastAsia"/>
+              </w:rPr>
+              <w:t>一样</w:t>
+            </w:r>
+            <w:r>
+              <w:t>用</w:t>
+            </w:r>
+            <w:r>
+              <w:t>new</w:t>
+            </w:r>
+            <w:r>
+              <w:t>实例化</w:t>
+            </w:r>
+          </w:p>
+          <w:p>
+            <w:pPr>
+              <w:rPr>
+                <w:rFonts w:hint="eastAsia"/>
+              </w:rPr>
+            </w:pPr>
+            <w:r>
+              <w:t xml:space="preserve">    alert(x.run());</w:t>
+            </w:r>
+          </w:p>
+        </w:tc>
+      </w:tr>
+    </w:tbl>
+    <w:p>
+      <w:pPr>
+        <w:ind w:left="420"/>
+      </w:pPr>
+    </w:p>
+    <w:p>
+      <w:pPr>
+        <w:ind w:left="420"/>
+      </w:pPr>
+      <w:r>
+        <w:rPr>
+          <w:rFonts w:hint="eastAsia"/>
+        </w:rPr>
+        <w:t>注意</w:t>
+      </w:r>
+      <w:r>
+        <w:t>：</w:t>
+      </w:r>
+      <w:r>
+        <w:rPr>
+          <w:rFonts w:hint="eastAsia"/>
+        </w:rPr>
+        <w:t>若</w:t>
+      </w:r>
+      <w:r>
+        <w:t>是</w:t>
+      </w:r>
+      <w:r>
+        <w:rPr>
+          <w:rFonts w:hint="eastAsia"/>
+        </w:rPr>
+        <w:t>实例方法</w:t>
+      </w:r>
+      <w:r>
+        <w:t>，</w:t>
+      </w:r>
+      <w:r>
+        <w:rPr>
+          <w:rFonts w:hint="eastAsia"/>
+        </w:rPr>
+        <w:t>不同</w:t>
+      </w:r>
+      <w:r>
+        <w:t>实例化，</w:t>
+      </w:r>
+      <w:r>
+        <w:rPr>
+          <w:rFonts w:hint="eastAsia"/>
+        </w:rPr>
+        <w:t>他们</w:t>
+      </w:r>
+      <w:r>
+        <w:t>的方法地址</w:t>
+      </w:r>
+      <w:r>
+        <w:rPr>
+          <w:rFonts w:hint="eastAsia"/>
+        </w:rPr>
+        <w:t>是</w:t>
+      </w:r>
+      <w:r>
+        <w:t>不同的，是唯一的</w:t>
+      </w:r>
+      <w:r>
+        <w:rPr>
+          <w:rFonts w:hint="eastAsia"/>
+        </w:rPr>
+        <w:t>。</w:t>
+      </w:r>
+    </w:p>
+    <w:p>
+      <w:pPr>
+        <w:ind w:left="420"/>
+      </w:pPr>
+      <w:r>
+        <w:tab/>
+      </w:r>
+      <w:r>
+        <w:rPr>
+          <w:rFonts w:hint="eastAsia"/>
+        </w:rPr>
+        <w:t>若</w:t>
+      </w:r>
+      <w:r>
+        <w:t>是原型方法，</w:t>
+      </w:r>
+      <w:r>
+        <w:rPr>
+          <w:rFonts w:hint="eastAsia"/>
+        </w:rPr>
+        <w:t>不同</w:t>
+      </w:r>
+      <w:r>
+        <w:t>的实例化，他们的</w:t>
+      </w:r>
+      <w:r>
+        <w:rPr>
+          <w:rFonts w:hint="eastAsia"/>
+        </w:rPr>
+        <w:t>原型</w:t>
+      </w:r>
+      <w:r>
+        <w:t>方法地址</w:t>
+      </w:r>
+      <w:r>
+        <w:rPr>
+          <w:rFonts w:hint="eastAsia"/>
+        </w:rPr>
+        <w:t>是</w:t>
+      </w:r>
+      <w:r>
+        <w:t>共享的</w:t>
+      </w:r>
+      <w:r>
+        <w:rPr>
+          <w:rFonts w:hint="eastAsia"/>
+        </w:rPr>
+        <w:t>，都是</w:t>
+      </w:r>
+      <w:r>
+        <w:t>一样的。</w:t>
+      </w:r>
+    </w:p>
+    <w:p>
+      <w:pPr>
+        <w:ind w:left="420"/>
+      </w:pPr>
+      <w:r>
+        <w:drawing>
+          <wp:inline distT="0" distB="0" distL="0" distR="0" wp14:anchorId="1936D406" wp14:editId="6770B3D5">
+            <wp:extent cx="3771900" cy="3619500"/>
+            <wp:effectExtent l="0" t="0" r="0" b="0"/>
+            <wp:docPr id="14" name="图片 14"/>
+            <wp:cNvGraphicFramePr>
+              <a:graphicFrameLocks xmlns:a="http://schemas.openxmlformats.org/drawingml/2006/main" noChangeAspect="1"/>
+            </wp:cNvGraphicFramePr>
+            <a:graphic xmlns:a="http://schemas.openxmlformats.org/drawingml/2006/main">
+              <a:graphicData uri="http://schemas.openxmlformats.org/drawingml/2006/picture">
+                <pic:pic xmlns:pic="http://schemas.openxmlformats.org/drawingml/2006/picture">
+                  <pic:nvPicPr>
+                    <pic:cNvPr id="1" name=""/>
+                    <pic:cNvPicPr/>
+                  </pic:nvPicPr>
+                  <pic:blipFill>
+                    <a:blip r:embed="rId34"/>
+                    <a:stretch>
+                      <a:fillRect/>
+                    </a:stretch>
+                  </pic:blipFill>
+                  <pic:spPr>
+                    <a:xfrm>
+                      <a:off x="0" y="0"/>
+                      <a:ext cx="3771900" cy="3619500"/>
+                    </a:xfrm>
+                    <a:prstGeom prst="rect">
+                      <a:avLst/>
+                    </a:prstGeom>
+                  </pic:spPr>
+                </pic:pic>
+              </a:graphicData>
+            </a:graphic>
+          </wp:inline>
+        </w:drawing>
+      </w:r>
+    </w:p>
+    <w:p>
+      <w:pPr>
+        <w:ind w:left="420"/>
+      </w:pPr>
+      <w:r>
+        <w:rPr>
+          <w:rFonts w:hint="eastAsia"/>
+        </w:rPr>
+        <w:t>box</w:t>
+      </w:r>
+      <w:r>
+        <w:t xml:space="preserve">1 </w:t>
+      </w:r>
+      <w:r>
+        <w:rPr>
+          <w:rFonts w:hint="eastAsia"/>
+        </w:rPr>
+        <w:t>和box2 是</w:t>
+      </w:r>
+      <w:r>
+        <w:t>两个实例化对象，</w:t>
+      </w:r>
+      <w:r>
+        <w:rPr>
+          <w:rFonts w:hint="eastAsia"/>
+        </w:rPr>
+        <w:t>占用</w:t>
+      </w:r>
+      <w:r>
+        <w:t>不同的内存，内存地址也不一样。</w:t>
+      </w:r>
+    </w:p>
+    <w:p>
+      <w:pPr>
+        <w:ind w:left="420"/>
+      </w:pPr>
+      <w:r>
+        <w:drawing>
+          <wp:inline distT="0" distB="0" distL="0" distR="0" wp14:anchorId="4EF787D1" wp14:editId="213F55F8">
+            <wp:extent cx="5274310" cy="3146425"/>
+            <wp:effectExtent l="0" t="0" r="2540" b="0"/>
+            <wp:docPr id="25" name="图片 25"/>
+            <wp:cNvGraphicFramePr>
+              <a:graphicFrameLocks xmlns:a="http://schemas.openxmlformats.org/drawingml/2006/main" noChangeAspect="1"/>
+            </wp:cNvGraphicFramePr>
+            <a:graphic xmlns:a="http://schemas.openxmlformats.org/drawingml/2006/main">
+              <a:graphicData uri="http://schemas.openxmlformats.org/drawingml/2006/picture">
+                <pic:pic xmlns:pic="http://schemas.openxmlformats.org/drawingml/2006/picture">
+                  <pic:nvPicPr>
+                    <pic:cNvPr id="1" name=""/>
+                    <pic:cNvPicPr/>
+                  </pic:nvPicPr>
+                  <pic:blipFill>
+                    <a:blip r:embed="rId35"/>
+                    <a:stretch>
+                      <a:fillRect/>
+                    </a:stretch>
+                  </pic:blipFill>
+                  <pic:spPr>
+                    <a:xfrm>
+                      <a:off x="0" y="0"/>
+                      <a:ext cx="5274310" cy="3146425"/>
+                    </a:xfrm>
+                    <a:prstGeom prst="rect">
+                      <a:avLst/>
+                    </a:prstGeom>
+                  </pic:spPr>
+                </pic:pic>
+              </a:graphicData>
+            </a:graphic>
+          </wp:inline>
+        </w:drawing>
+      </w:r>
+    </w:p>
+    <w:p>
+      <w:pPr>
+        <w:ind w:left="420"/>
+      </w:pPr>
+      <w:r>
+        <w:rPr>
+          <w:rFonts w:hint="eastAsia"/>
+        </w:rPr>
+        <w:lastRenderedPageBreak/>
+        <w:t>__proto</w:t>
+      </w:r>
+      <w:r>
+        <w:rPr>
+          <w:rFonts w:hint="eastAsia"/>
+        </w:rPr>
+        <w:t>__属性是实例</w:t>
+      </w:r>
+      <w:r>
+        <w:t>指向原型</w:t>
+      </w:r>
+      <w:r>
+        <w:rPr>
+          <w:rFonts w:hint="eastAsia"/>
+        </w:rPr>
+        <w:t>对象</w:t>
+      </w:r>
+      <w:r>
+        <w:t>的一个指针，</w:t>
+      </w:r>
+      <w:r>
+        <w:rPr>
+          <w:rFonts w:hint="eastAsia"/>
+        </w:rPr>
+        <w:t>指向构造</w:t>
+      </w:r>
+      <w:r>
+        <w:t>函数的原型</w:t>
+      </w:r>
+      <w:r>
+        <w:rPr>
+          <w:rFonts w:hint="eastAsia"/>
+        </w:rPr>
+        <w:t>属性</w:t>
+      </w:r>
+      <w:r>
+        <w:t>constructor</w:t>
+      </w:r>
+      <w:r>
+        <w:rPr>
+          <w:rFonts w:hint="eastAsia"/>
+        </w:rPr>
+        <w:t>，</w:t>
+      </w:r>
+      <w:r>
+        <w:t>通过这两个属性就可以访问到原型</w:t>
+      </w:r>
+      <w:r>
+        <w:rPr>
+          <w:rFonts w:hint="eastAsia"/>
+        </w:rPr>
+        <w:t>里</w:t>
+      </w:r>
+      <w:r>
+        <w:t>的属性和方法了。</w:t>
+      </w:r>
+    </w:p>
+    <w:p>
+      <w:pPr>
+        <w:ind w:left="420"/>
+      </w:pPr>
+      <w:r>
+        <w:t>box1.__proto__.</w:t>
+      </w:r>
+      <w:r>
+        <w:rPr>
+          <w:rFonts w:hint="eastAsia"/>
+        </w:rPr>
+        <w:t>cons</w:t>
+      </w:r>
+      <w:r>
+        <w:t>tructor</w:t>
+      </w:r>
+      <w:r>
+        <w:rPr>
+          <w:rFonts w:hint="eastAsia"/>
+        </w:rPr>
+        <w:t>即</w:t>
+      </w:r>
+      <w:r>
+        <w:t>指向function Box(){}</w:t>
+      </w:r>
+    </w:p>
+    <w:p>
+      <w:pPr>
+        <w:ind w:left="420"/>
+      </w:pPr>
+    </w:p>
+    <w:p>
+      <w:pPr>
+        <w:ind w:left="420"/>
+      </w:pPr>
+      <w:r>
+        <w:rPr>
+          <w:rFonts w:hint="eastAsia"/>
+        </w:rPr>
+        <w:t>原型模式</w:t>
+      </w:r>
+      <w:r>
+        <w:t>的执行</w:t>
+      </w:r>
+      <w:r>
+        <w:rPr>
+          <w:rFonts w:hint="eastAsia"/>
+        </w:rPr>
+        <w:t>流程</w:t>
+      </w:r>
+      <w:r>
+        <w:t>：</w:t>
+      </w:r>
+    </w:p>
+    <w:p>
+      <w:pPr>
+        <w:ind w:left="420"/>
+      </w:pPr>
+      <w:r>
+        <w:rPr>
+          <w:rFonts w:hint="eastAsia"/>
+        </w:rPr>
+        <w:t>1.先</w:t>
+      </w:r>
+      <w:r>
+        <w:t>查找</w:t>
+      </w:r>
+      <w:r>
+        <w:rPr>
+          <w:color w:val="4472C4" w:themeColor="accent5"/>
+        </w:rPr>
+        <w:t>构造函数</w:t>
+      </w:r>
+      <w:r>
+        <w:rPr>
+          <w:rFonts w:hint="eastAsia"/>
+          <w:color w:val="FF0000"/>
+        </w:rPr>
+        <w:t>实例</w:t>
+      </w:r>
+      <w:r>
+        <w:rPr>
+          <w:rFonts w:hint="eastAsia"/>
+        </w:rPr>
+        <w:t>里</w:t>
+      </w:r>
+      <w:r>
+        <w:t>的</w:t>
+      </w:r>
+      <w:r>
+        <w:rPr>
+          <w:rFonts w:hint="eastAsia"/>
+        </w:rPr>
+        <w:t>属性</w:t>
+      </w:r>
+      <w:r>
+        <w:t>和方法，</w:t>
+      </w:r>
+      <w:r>
+        <w:rPr>
+          <w:rFonts w:hint="eastAsia"/>
+        </w:rPr>
+        <w:t>如果有</w:t>
+      </w:r>
+      <w:r>
+        <w:t>就返回。</w:t>
+      </w:r>
+    </w:p>
+    <w:p>
+      <w:pPr>
+        <w:ind w:left="420"/>
+      </w:pPr>
+      <w:r>
+        <w:rPr>
+          <w:rFonts w:hint="eastAsia"/>
+        </w:rPr>
+        <w:t>2.如果</w:t>
+      </w:r>
+      <w:r>
+        <w:t>构造函数</w:t>
+      </w:r>
+      <w:r>
+        <w:rPr>
+          <w:rFonts w:hint="eastAsia"/>
+        </w:rPr>
+        <w:t>实例里</w:t>
+      </w:r>
+      <w:r>
+        <w:t>没有</w:t>
+      </w:r>
+      <w:r>
+        <w:rPr>
+          <w:rFonts w:hint="eastAsia"/>
+        </w:rPr>
+        <w:t>，</w:t>
+      </w:r>
+      <w:r>
+        <w:t>则去</w:t>
+      </w:r>
+      <w:r>
+        <w:rPr>
+          <w:rFonts w:hint="eastAsia"/>
+        </w:rPr>
+        <w:t>他的</w:t>
+      </w:r>
+      <w:r>
+        <w:t>原型对象</w:t>
+      </w:r>
+      <w:r>
+        <w:rPr>
+          <w:rFonts w:hint="eastAsia"/>
+        </w:rPr>
+        <w:t>里</w:t>
+      </w:r>
+      <w:r>
+        <w:t>找，</w:t>
+      </w:r>
+      <w:r>
+        <w:rPr>
+          <w:rFonts w:hint="eastAsia"/>
+        </w:rPr>
+        <w:t>如果</w:t>
+      </w:r>
+      <w:r>
+        <w:t>有就返回。</w:t>
+      </w:r>
+    </w:p>
+    <w:tbl>
+      <w:tblPr>
+        <w:tblStyle w:val="a3"/>
+        <w:tblW w:w="0" w:type="auto"/>
+        <w:tblInd w:w="420" w:type="dxa"/>
+        <w:tblLook w:val="04A0" w:firstRow="1" w:lastRow="0" w:firstColumn="1" w:lastColumn="0" w:noHBand="0" w:noVBand="1"/>
+      </w:tblPr>
+      <w:tblGrid>
+        <w:gridCol w:w="7876"/>
+      </w:tblGrid>
+      <w:tr>
+        <w:tc>
+          <w:tcPr>
+            <w:tcW w:w="8296" w:type="dxa"/>
+          </w:tcPr>
+          <w:p>
+            <w:r>
+              <w:t>function Box() {</w:t>
+            </w:r>
+          </w:p>
+          <w:p>
+            <w:pPr>
+              <w:rPr>
+                <w:rFonts w:hint="eastAsia"/>
+              </w:rPr>
+            </w:pPr>
+            <w:r>
+              <w:t xml:space="preserve">        this.name= 'Rose';</w:t>
+            </w:r>
+            <w:r>
+              <w:t xml:space="preserve">  </w:t>
+            </w:r>
+            <w:r>
+              <w:rPr>
+                <w:rFonts w:hint="eastAsia"/>
+              </w:rPr>
+              <w:t>//</w:t>
+            </w:r>
+            <w:r>
+              <w:rPr>
+                <w:rFonts w:hint="eastAsia"/>
+              </w:rPr>
+              <w:t>实例</w:t>
+            </w:r>
+            <w:r>
+              <w:t>里的属性和方法</w:t>
+            </w:r>
+          </w:p>
+          <w:p>
+            <w:pPr>
+              <w:rPr>
+                <w:rFonts w:hint="eastAsia"/>
+              </w:rPr>
+            </w:pPr>
+            <w:r>
+              <w:rPr>
+                <w:rFonts w:hint="eastAsia"/>
+              </w:rPr>
+              <w:t xml:space="preserve">    } //</w:t>
+            </w:r>
+            <w:r>
+              <w:rPr>
+                <w:rFonts w:hint="eastAsia"/>
+              </w:rPr>
+              <w:t>构造函数里没有任何东西，如果有，叫做实例属性</w:t>
+            </w:r>
+            <w:r>
+              <w:rPr>
+                <w:rFonts w:hint="eastAsia"/>
+              </w:rPr>
+              <w:t>/</w:t>
+            </w:r>
+            <w:r>
+              <w:rPr>
+                <w:rFonts w:hint="eastAsia"/>
+              </w:rPr>
+              <w:t>实例方法</w:t>
+            </w:r>
+          </w:p>
+          <w:p>
+            <w:pPr>
+              <w:rPr>
+                <w:rFonts w:hint="eastAsia"/>
+              </w:rPr>
+            </w:pPr>
+            <w:r>
+              <w:rPr>
+                <w:rFonts w:hint="eastAsia"/>
+              </w:rPr>
+              <w:t xml:space="preserve">    Box.prototype.name = 'Jack'; //</w:t>
+            </w:r>
+            <w:r>
+              <w:rPr>
+                <w:rFonts w:hint="eastAsia"/>
+              </w:rPr>
+              <w:t>原型属性</w:t>
+            </w:r>
+          </w:p>
+          <w:p>
+            <w:r>
+              <w:t xml:space="preserve">    Box.prototype.age =22;</w:t>
+            </w:r>
+          </w:p>
+          <w:p>
+            <w:pPr>
+              <w:rPr>
+                <w:rFonts w:hint="eastAsia"/>
+              </w:rPr>
+            </w:pPr>
+            <w:r>
+              <w:rPr>
+                <w:rFonts w:hint="eastAsia"/>
+              </w:rPr>
+              <w:t xml:space="preserve">    Box.prototype.run = function () { //</w:t>
+            </w:r>
+            <w:r>
+              <w:rPr>
+                <w:rFonts w:hint="eastAsia"/>
+              </w:rPr>
+              <w:t>原型方法</w:t>
+            </w:r>
+          </w:p>
+          <w:p>
+            <w:r>
+              <w:t xml:space="preserve">        return this.name+this.age+'running';</w:t>
+            </w:r>
+          </w:p>
+          <w:p>
+            <w:r>
+              <w:t xml:space="preserve">    };</w:t>
+            </w:r>
+          </w:p>
+          <w:p>
+            <w:r>
+              <w:t xml:space="preserve">    var x = new Box();</w:t>
+            </w:r>
+          </w:p>
+          <w:p>
+            <w:pPr>
+              <w:rPr>
+                <w:rFonts w:hint="eastAsia"/>
+              </w:rPr>
+            </w:pPr>
+            <w:r>
+              <w:t xml:space="preserve">    alert(x.name);</w:t>
+            </w:r>
+            <w:r>
+              <w:t xml:space="preserve">  </w:t>
+            </w:r>
+            <w:r>
+              <w:rPr>
+                <w:rFonts w:hint="eastAsia"/>
+              </w:rPr>
+              <w:t>//</w:t>
+            </w:r>
+            <w:r>
+              <w:rPr>
+                <w:rFonts w:hint="eastAsia"/>
+              </w:rPr>
+              <w:t>输出</w:t>
+            </w:r>
+            <w:r>
+              <w:t>Rose</w:t>
+            </w:r>
+          </w:p>
+        </w:tc>
+      </w:tr>
+    </w:tbl>
+    <w:p>
+      <w:pPr>
+        <w:ind w:left="420"/>
+      </w:pPr>
+    </w:p>
+    <w:p>
+      <w:pPr>
+        <w:ind w:left="420"/>
+      </w:pPr>
+    </w:p>
+    <w:p>
+      <w:pPr>
+        <w:ind w:left="420"/>
+      </w:pPr>
+      <w:r>
+        <w:drawing>
+          <wp:inline distT="0" distB="0" distL="0" distR="0" wp14:anchorId="7C36AE61" wp14:editId="785CC97A">
+            <wp:extent cx="5274310" cy="3397885"/>
+            <wp:effectExtent l="0" t="0" r="2540" b="0"/>
+            <wp:docPr id="26" name="图片 26"/>
+            <wp:cNvGraphicFramePr>
+              <a:graphicFrameLocks xmlns:a="http://schemas.openxmlformats.org/drawingml/2006/main" noChangeAspect="1"/>
+            </wp:cNvGraphicFramePr>
+            <a:graphic xmlns:a="http://schemas.openxmlformats.org/drawingml/2006/main">
+              <a:graphicData uri="http://schemas.openxmlformats.org/drawingml/2006/picture">
+                <pic:pic xmlns:pic="http://schemas.openxmlformats.org/drawingml/2006/picture">
+                  <pic:nvPicPr>
+                    <pic:cNvPr id="1" name=""/>
+                    <pic:cNvPicPr/>
+                  </pic:nvPicPr>
+                  <pic:blipFill>
+                    <a:blip r:embed="rId36"/>
+                    <a:stretch>
+                      <a:fillRect/>
+                    </a:stretch>
+                  </pic:blipFill>
+                  <pic:spPr>
+                    <a:xfrm>
+                      <a:off x="0" y="0"/>
+                      <a:ext cx="5274310" cy="3397885"/>
+                    </a:xfrm>
+                    <a:prstGeom prst="rect">
+                      <a:avLst/>
+                    </a:prstGeom>
+                  </pic:spPr>
+                </pic:pic>
+              </a:graphicData>
+            </a:graphic>
+          </wp:inline>
+        </w:drawing>
+      </w:r>
+    </w:p>
+    <w:p>
+      <w:pPr>
+        <w:ind w:left="420"/>
+      </w:pPr>
+    </w:p>
+    <w:p>
+      <w:pPr>
+        <w:ind w:left="420"/>
+      </w:pPr>
+      <w:r>
+        <w:t>box.</w:t>
+      </w:r>
+      <w:r>
+        <w:rPr>
+          <w:color w:val="FF0000"/>
+        </w:rPr>
+        <w:t>hasOwnProperty</w:t>
+      </w:r>
+      <w:r>
+        <w:rPr>
+          <w:rFonts w:hint="eastAsia"/>
+        </w:rPr>
+        <w:t>(</w:t>
+      </w:r>
+      <w:r>
+        <w:t>‘</w:t>
+      </w:r>
+      <w:r>
+        <w:t>name</w:t>
+      </w:r>
+      <w:r>
+        <w:t>’</w:t>
+      </w:r>
+      <w:r>
+        <w:rPr>
+          <w:rFonts w:hint="eastAsia"/>
+        </w:rPr>
+        <w:t>)</w:t>
+      </w:r>
+      <w:r>
+        <w:t>;  //</w:t>
+      </w:r>
+      <w:r>
+        <w:rPr>
+          <w:rFonts w:hint="eastAsia"/>
+        </w:rPr>
+        <w:t>判断</w:t>
+      </w:r>
+      <w:r>
+        <w:t>实例中是否有name属性。</w:t>
+      </w:r>
+    </w:p>
+    <w:p>
+      <w:pPr>
+        <w:ind w:firstLine="420"/>
+      </w:pPr>
+      <w:r>
+        <w:t>‘</w:t>
+      </w:r>
+      <w:r>
+        <w:t>name</w:t>
+      </w:r>
+      <w:r>
+        <w:t>’</w:t>
+      </w:r>
+      <w:r>
+        <w:t xml:space="preserve"> </w:t>
+      </w:r>
+      <w:r>
+        <w:rPr>
+          <w:color w:val="FF0000"/>
+        </w:rPr>
+        <w:t>in</w:t>
+      </w:r>
+      <w:r>
+        <w:t xml:space="preserve"> box                  //</w:t>
+      </w:r>
+      <w:r>
+        <w:rPr>
+          <w:rFonts w:hint="eastAsia"/>
+        </w:rPr>
+        <w:t>判断name</w:t>
+      </w:r>
+      <w:r>
+        <w:t>是否属于box对象的属性，无论他是实例属性还是原型属性；</w:t>
+      </w:r>
+      <w:r>
+        <w:rPr>
+          <w:rFonts w:hint="eastAsia"/>
+        </w:rPr>
+        <w:t>存在</w:t>
+      </w:r>
+      <w:r>
+        <w:t>返回true；</w:t>
+      </w:r>
+      <w:r>
+        <w:rPr>
+          <w:rFonts w:hint="eastAsia"/>
+        </w:rPr>
+        <w:t>否则</w:t>
+      </w:r>
+      <w:r>
+        <w:t>返回false</w:t>
+      </w:r>
+    </w:p>
+    <w:p>
+      <w:pPr>
+        <w:ind w:firstLine="420"/>
+      </w:pPr>
+    </w:p>
+    <w:p>
+      <w:pPr>
+        <w:rPr>
+          <w:b/>
+        </w:rPr>
+      </w:pPr>
+      <w:r>
+        <w:rPr>
+          <w:rFonts w:hint="eastAsia"/>
+          <w:b/>
+        </w:rPr>
+        <w:t>字面量方式创建</w:t>
+      </w:r>
+      <w:r>
+        <w:rPr>
+          <w:b/>
+        </w:rPr>
+        <w:t>原型对象：</w:t>
+      </w:r>
+    </w:p>
+    <w:tbl>
+      <w:tblPr>
+        <w:tblStyle w:val="a3"/>
+        <w:tblW w:w="0" w:type="auto"/>
+        <w:tblLook w:val="04A0" w:firstRow="1" w:lastRow="0" w:firstColumn="1" w:lastColumn="0" w:noHBand="0" w:noVBand="1"/>
+      </w:tblPr>
+      <w:tblGrid>
+        <w:gridCol w:w="8296"/>
+      </w:tblGrid>
+      <w:tr>
+        <w:tc>
+          <w:tcPr>
+            <w:tcW w:w="8296" w:type="dxa"/>
+          </w:tcPr>
+          <w:p>
+            <w:r>
+              <w:t>function Box() {}</w:t>
+            </w:r>
+          </w:p>
+          <w:p>
+            <w:r>
+              <w:t xml:space="preserve">    Box.prototype = {</w:t>
+            </w:r>
+          </w:p>
+          <w:p>
+            <w:r>
+              <w:lastRenderedPageBreak/>
+              <w:t xml:space="preserve">      'name':'Jack',</w:t>
+            </w:r>
+          </w:p>
+          <w:p>
+            <w:r>
+              <w:t xml:space="preserve">        'age':23,</w:t>
+            </w:r>
+          </w:p>
+          <w:p>
+            <w:r>
+              <w:t xml:space="preserve">        'run':function () {</w:t>
+            </w:r>
+          </w:p>
+          <w:p>
+            <w:r>
+              <w:t xml:space="preserve">            return 'running';</w:t>
+            </w:r>
+          </w:p>
+          <w:p>
+            <w:r>
+              <w:t xml:space="preserve">        }</w:t>
+            </w:r>
+          </w:p>
+          <w:p>
+            <w:r>
+              <w:t xml:space="preserve">    };</w:t>
+            </w:r>
+          </w:p>
+          <w:p>
+            <w:r>
+              <w:t xml:space="preserve">    var x = new Box();</w:t>
+            </w:r>
+          </w:p>
+          <w:p>
+            <w:pPr>
+              <w:rPr>
+                <w:rFonts w:hint="eastAsia"/>
+              </w:rPr>
+            </w:pPr>
+            <w:r>
+              <w:t xml:space="preserve">    alert(x.run());</w:t>
+            </w:r>
+          </w:p>
+        </w:tc>
+      </w:tr>
+    </w:tbl>
+    <w:p/>
+    <w:p>
+      <w:r>
+        <w:rPr>
+          <w:rFonts w:hint="eastAsia"/>
+        </w:rPr>
+        <w:t>问题</w:t>
+      </w:r>
+      <w:r>
+        <w:t>是，这样创建的对象的constructor属性不会指向Box</w:t>
+      </w:r>
+      <w:r>
+        <w:rPr>
+          <w:rFonts w:hint="eastAsia"/>
+        </w:rPr>
+        <w:t>，</w:t>
+      </w:r>
+      <w:r>
+        <w:t>而指向了Object，原因：</w:t>
+      </w:r>
+    </w:p>
+    <w:p>
+      <w:pPr>
+        <w:rPr>
+          <w:rFonts w:hint="eastAsia"/>
+        </w:rPr>
+      </w:pPr>
+    </w:p>
+    <w:p>
+      <w:pPr>
+        <w:rPr>
+          <w:rFonts w:hint="eastAsia"/>
+        </w:rPr>
+      </w:pPr>
+      <w:r>
+        <w:rPr>
+          <w:rFonts w:hint="eastAsia"/>
+        </w:rPr>
+        <w:t>function</w:t>
+      </w:r>
+      <w:r>
+        <w:t xml:space="preserve"> Box(){} </w:t>
+      </w:r>
+      <w:r>
+        <w:rPr>
+          <w:rFonts w:hint="eastAsia"/>
+        </w:rPr>
+        <w:t>时</w:t>
+      </w:r>
+      <w:r>
+        <w:t>，</w:t>
+      </w:r>
+      <w:r>
+        <w:rPr>
+          <w:rFonts w:hint="eastAsia"/>
+        </w:rPr>
+        <w:t>每创建</w:t>
+      </w:r>
+      <w:r>
+        <w:t>一个函数</w:t>
+      </w:r>
+      <w:r>
+        <w:rPr>
+          <w:rFonts w:hint="eastAsia"/>
+        </w:rPr>
+        <w:t>就会</w:t>
+      </w:r>
+      <w:r>
+        <w:t>同时</w:t>
+      </w:r>
+      <w:r>
+        <w:rPr>
+          <w:rFonts w:hint="eastAsia"/>
+        </w:rPr>
+        <w:t>创建</w:t>
+      </w:r>
+      <w:r>
+        <w:t>他的</w:t>
+      </w:r>
+      <w:r>
+        <w:rPr>
+          <w:rFonts w:hint="eastAsia"/>
+        </w:rPr>
+        <w:t>prototype，这个</w:t>
+      </w:r>
+      <w:r>
+        <w:t>对象也会</w:t>
+      </w:r>
+      <w:r>
+        <w:rPr>
+          <w:rFonts w:hint="eastAsia"/>
+        </w:rPr>
+        <w:t>自动</w:t>
+      </w:r>
+      <w:r>
+        <w:t>获取</w:t>
+      </w:r>
+      <w:r>
+        <w:rPr>
+          <w:rFonts w:hint="eastAsia"/>
+        </w:rPr>
+        <w:t>constructor属性</w:t>
+      </w:r>
+      <w:r>
+        <w:t>。</w:t>
+      </w:r>
+    </w:p>
+    <w:p>
+      <w:r>
+        <w:rPr>
+          <w:rFonts w:hint="eastAsia"/>
+        </w:rPr>
+        <w:t>字面量</w:t>
+      </w:r>
+      <w:r>
+        <w:t>创建</w:t>
+      </w:r>
+      <w:r>
+        <w:rPr>
+          <w:rFonts w:hint="eastAsia"/>
+        </w:rPr>
+        <w:t>时</w:t>
+      </w:r>
+      <w:r>
+        <w:rPr>
+          <w:rFonts w:hint="eastAsia"/>
+        </w:rPr>
+        <w:t>，Box.</w:t>
+      </w:r>
+      <w:r>
+        <w:t xml:space="preserve">prototype={} </w:t>
+      </w:r>
+      <w:r>
+        <w:rPr>
+          <w:rFonts w:hint="eastAsia"/>
+        </w:rPr>
+        <w:t>相当于</w:t>
+      </w:r>
+      <w:r>
+        <w:t>new Object，</w:t>
+      </w:r>
+      <w:r>
+        <w:rPr>
+          <w:rFonts w:hint="eastAsia"/>
+        </w:rPr>
+        <w:t>创建</w:t>
+      </w:r>
+      <w:r>
+        <w:t>了一个新对象，</w:t>
+      </w:r>
+      <w:r>
+        <w:rPr>
+          <w:rFonts w:hint="eastAsia"/>
+        </w:rPr>
+        <w:t>新对象</w:t>
+      </w:r>
+      <w:r>
+        <w:t>的</w:t>
+      </w:r>
+      <w:r>
+        <w:rPr>
+          <w:rFonts w:hint="eastAsia"/>
+        </w:rPr>
+        <w:t>constructor</w:t>
+      </w:r>
+      <w:r>
+        <w:t>属性</w:t>
+      </w:r>
+      <w:r>
+        <w:rPr>
+          <w:rFonts w:hint="eastAsia"/>
+        </w:rPr>
+        <w:t>重写了Box</w:t>
+      </w:r>
+      <w:r>
+        <w:t>原来的</w:t>
+      </w:r>
+      <w:r>
+        <w:rPr>
+          <w:rFonts w:hint="eastAsia"/>
+        </w:rPr>
+        <w:t>constructor，</w:t>
+      </w:r>
+      <w:r>
+        <w:t>因此会指向</w:t>
+      </w:r>
+      <w:r>
+        <w:rPr>
+          <w:rFonts w:hint="eastAsia"/>
+        </w:rPr>
+        <w:t>新</w:t>
+      </w:r>
+      <w:r>
+        <w:t>对象，</w:t>
+      </w:r>
+      <w:r>
+        <w:rPr>
+          <w:rFonts w:hint="eastAsia"/>
+        </w:rPr>
+        <w:t>这个</w:t>
+      </w:r>
+      <w:r>
+        <w:rPr>
+          <w:rFonts w:hint="eastAsia"/>
+        </w:rPr>
+        <w:t>新</w:t>
+      </w:r>
+      <w:r>
+        <w:t>prototype没有</w:t>
+      </w:r>
+      <w:r>
+        <w:rPr>
+          <w:rFonts w:hint="eastAsia"/>
+        </w:rPr>
+        <w:t>指定</w:t>
+      </w:r>
+      <w:r>
+        <w:t>构造函数，因此默认指向Object。</w:t>
+      </w:r>
+    </w:p>
+    <w:p>
+      <w:pPr>
+        <w:rPr>
+          <w:rFonts w:hint="eastAsia"/>
+        </w:rPr>
+      </w:pPr>
+      <w:r>
+        <w:rPr>
+          <w:rFonts w:hint="eastAsia"/>
+        </w:rPr>
+        <w:t>解决</w:t>
+      </w:r>
+      <w:r>
+        <w:t>：</w:t>
+      </w:r>
+    </w:p>
+    <w:tbl>
+      <w:tblPr>
+        <w:tblStyle w:val="a3"/>
+        <w:tblW w:w="0" w:type="auto"/>
+        <w:tblLook w:val="04A0" w:firstRow="1" w:lastRow="0" w:firstColumn="1" w:lastColumn="0" w:noHBand="0" w:noVBand="1"/>
+      </w:tblPr>
+      <w:tblGrid>
+        <w:gridCol w:w="8296"/>
+      </w:tblGrid>
+      <w:tr>
+        <w:tc>
+          <w:tcPr>
+            <w:tcW w:w="8296" w:type="dxa"/>
+          </w:tcPr>
+          <w:p>
+            <w:r>
+              <w:t>function Box() {}</w:t>
+            </w:r>
+          </w:p>
+          <w:p>
+            <w:r>
+              <w:t xml:space="preserve">        Box.prototype = {</w:t>
+            </w:r>
+          </w:p>
+          <w:p>
+            <w:pPr>
+              <w:rPr>
+                <w:rFonts w:hint="eastAsia"/>
+                <w:color w:val="FF0000"/>
+              </w:rPr>
+            </w:pPr>
+            <w:r>
+              <w:t xml:space="preserve">            </w:t>
+            </w:r>
+            <w:r>
+              <w:rPr>
+                <w:color w:val="FF0000"/>
+              </w:rPr>
+              <w:t>constructor: 'Box',</w:t>
+            </w:r>
+            <w:r>
+              <w:rPr>
+                <w:color w:val="FF0000"/>
+              </w:rPr>
+              <w:t xml:space="preserve">  </w:t>
+            </w:r>
+            <w:r>
+              <w:rPr>
+                <w:rFonts w:hint="eastAsia"/>
+                <w:color w:val="FF0000"/>
+              </w:rPr>
+              <w:t>//</w:t>
+            </w:r>
+            <w:r>
+              <w:rPr>
+                <w:rFonts w:hint="eastAsia"/>
+                <w:color w:val="FF0000"/>
+              </w:rPr>
+              <w:t>手动</w:t>
+            </w:r>
+            <w:r>
+              <w:rPr>
+                <w:color w:val="FF0000"/>
+              </w:rPr>
+              <w:t>指明</w:t>
+            </w:r>
+          </w:p>
+          <w:p>
+            <w:r>
+              <w:t xml:space="preserve">          </w:t>
+            </w:r>
+            <w:r>
+              <w:t xml:space="preserve">  </w:t>
+            </w:r>
+            <w:r>
+              <w:t>'name':'Jack',</w:t>
+            </w:r>
+          </w:p>
+          <w:p>
+            <w:r>
+              <w:t xml:space="preserve">            'age':23,</w:t>
+            </w:r>
+          </w:p>
+          <w:p>
+            <w:r>
+              <w:t xml:space="preserve">            'run':function () {</w:t>
+            </w:r>
+          </w:p>
+          <w:p>
+            <w:r>
+              <w:t xml:space="preserve">                return 'running';</w:t>
+            </w:r>
+          </w:p>
+          <w:p>
+            <w:r>
+              <w:t xml:space="preserve">            }</w:t>
+            </w:r>
+          </w:p>
+          <w:p>
+            <w:r>
+              <w:t xml:space="preserve">        };</w:t>
+            </w:r>
+          </w:p>
+          <w:p>
+            <w:pPr>
+              <w:rPr>
+                <w:rFonts w:hint="eastAsia"/>
+              </w:rPr>
+            </w:pPr>
+            <w:r>
+              <w:t xml:space="preserve">        var x = new Box();</w:t>
+            </w:r>
+          </w:p>
+        </w:tc>
+      </w:tr>
+    </w:tbl>
+    <w:p/>
+    <w:p/>
+    <w:p>
+      <w:r>
+        <w:rPr>
+          <w:rFonts w:hint="eastAsia"/>
+        </w:rPr>
+        <w:t>原型的声明是有先后顺序的，所以，重写的原型会切断之前的原型。</w:t>
+      </w:r>
+    </w:p>
+    <w:tbl>
+      <w:tblPr>
+        <w:tblStyle w:val="a3"/>
+        <w:tblW w:w="0" w:type="auto"/>
+        <w:tblLook w:val="04A0" w:firstRow="1" w:lastRow="0" w:firstColumn="1" w:lastColumn="0" w:noHBand="0" w:noVBand="1"/>
+      </w:tblPr>
+      <w:tblGrid>
+        <w:gridCol w:w="8296"/>
+      </w:tblGrid>
+      <w:tr>
+        <w:tc>
+          <w:tcPr>
+            <w:tcW w:w="8296" w:type="dxa"/>
+          </w:tcPr>
+          <w:p>
+            <w:pPr>
+              <w:rPr>
+                <w:rFonts w:hint="eastAsia"/>
+              </w:rPr>
+            </w:pPr>
+            <w:r>
+              <w:t>functionBox(){};</w:t>
+            </w:r>
+            <w:r>
+              <w:t xml:space="preserve">        </w:t>
+            </w:r>
+            <w:r>
+              <w:rPr>
+                <w:rFonts w:hint="eastAsia"/>
+              </w:rPr>
+              <w:t>//</w:t>
+            </w:r>
+            <w:r>
+              <w:rPr>
+                <w:rFonts w:hint="eastAsia"/>
+              </w:rPr>
+              <w:t>首先</w:t>
+            </w:r>
+            <w:r>
+              <w:t>，没创建一个函数会产生一个</w:t>
+            </w:r>
+            <w:r>
+              <w:t>prototype</w:t>
+            </w:r>
+            <w:r>
+              <w:t>原型对象。</w:t>
+            </w:r>
+          </w:p>
+          <w:p>
+            <w:pPr>
+              <w:rPr>
+                <w:rFonts w:hint="eastAsia"/>
+              </w:rPr>
+            </w:pPr>
+            <w:r>
+              <w:rPr>
+                <w:rFonts w:hint="eastAsia"/>
+              </w:rPr>
+              <w:t xml:space="preserve">Box.prototype={ </w:t>
+            </w:r>
+            <w:r>
+              <w:t xml:space="preserve">      </w:t>
+            </w:r>
+            <w:r>
+              <w:rPr>
+                <w:rFonts w:hint="eastAsia"/>
+              </w:rPr>
+              <w:t>//</w:t>
+            </w:r>
+            <w:r>
+              <w:rPr>
+                <w:rFonts w:hint="eastAsia"/>
+              </w:rPr>
+              <w:t>原型被重写了</w:t>
+            </w:r>
+          </w:p>
+          <w:p>
+            <w:pPr>
+              <w:ind w:leftChars="200" w:left="394"/>
+            </w:pPr>
+            <w:r>
+              <w:t>constructor:Box,</w:t>
+            </w:r>
+          </w:p>
+          <w:p>
+            <w:pPr>
+              <w:ind w:leftChars="200" w:left="394"/>
+            </w:pPr>
+            <w:r>
+              <w:t>name:'Lee',</w:t>
+            </w:r>
+          </w:p>
+          <w:p>
+            <w:pPr>
+              <w:ind w:leftChars="200" w:left="394"/>
+            </w:pPr>
+            <w:r>
+              <w:t>age:100,</w:t>
+            </w:r>
+          </w:p>
+          <w:p>
+            <w:pPr>
+              <w:ind w:leftChars="200" w:left="394"/>
+            </w:pPr>
+            <w:r>
+              <w:t>run:function(){</w:t>
+            </w:r>
+          </w:p>
+          <w:p>
+            <w:pPr>
+              <w:ind w:leftChars="200" w:left="394" w:firstLineChars="150" w:firstLine="270"/>
+              <w:rPr>
+                <w:rFonts w:hint="eastAsia"/>
+              </w:rPr>
+            </w:pPr>
+            <w:r>
+              <w:rPr>
+                <w:rFonts w:hint="eastAsia"/>
+              </w:rPr>
+              <w:t>returnthis.name+this.age+'</w:t>
+            </w:r>
+            <w:r>
+              <w:rPr>
+                <w:rFonts w:hint="eastAsia"/>
+              </w:rPr>
+              <w:t>运行中</w:t>
+            </w:r>
+            <w:r>
+              <w:rPr>
+                <w:rFonts w:hint="eastAsia"/>
+              </w:rPr>
+              <w:t>...';</w:t>
+            </w:r>
+          </w:p>
+          <w:p>
+            <w:pPr>
+              <w:ind w:firstLineChars="250" w:firstLine="450"/>
+            </w:pPr>
+            <w:r>
+              <w:t>}</w:t>
+            </w:r>
+          </w:p>
+          <w:p>
+            <w:r>
+              <w:t>};</w:t>
+            </w:r>
+          </w:p>
+          <w:p>
+            <w:pPr>
+              <w:rPr>
+                <w:rFonts w:hint="eastAsia"/>
+              </w:rPr>
+            </w:pPr>
+            <w:r>
+              <w:t>Box.prototype={</w:t>
+            </w:r>
+            <w:r>
+              <w:t xml:space="preserve">       </w:t>
+            </w:r>
+            <w:r>
+              <w:rPr>
+                <w:rFonts w:hint="eastAsia"/>
+              </w:rPr>
+              <w:t>//</w:t>
+            </w:r>
+            <w:r>
+              <w:rPr>
+                <w:rFonts w:hint="eastAsia"/>
+              </w:rPr>
+              <w:t>不会</w:t>
+            </w:r>
+            <w:r>
+              <w:t>保留之前的原</w:t>
+            </w:r>
+            <w:r>
+              <w:rPr>
+                <w:rFonts w:hint="eastAsia"/>
+              </w:rPr>
+              <w:t>型</w:t>
+            </w:r>
+            <w:r>
+              <w:t>对象，完全</w:t>
+            </w:r>
+            <w:r>
+              <w:rPr>
+                <w:rFonts w:hint="eastAsia"/>
+              </w:rPr>
+              <w:t>覆盖</w:t>
+            </w:r>
+            <w:r>
+              <w:t>重写；</w:t>
+            </w:r>
+          </w:p>
+          <w:p>
+            <w:pPr>
+              <w:ind w:firstLineChars="150" w:firstLine="270"/>
+            </w:pPr>
+            <w:r>
+              <w:t>age=200</w:t>
+            </w:r>
+          </w:p>
+          <w:p>
+            <w:r>
+              <w:t>};</w:t>
+            </w:r>
+          </w:p>
+          <w:p>
+            <w:pPr>
+              <w:rPr>
+                <w:rFonts w:hint="eastAsia"/>
+              </w:rPr>
+            </w:pPr>
+            <w:r>
+              <w:rPr>
+                <w:rFonts w:hint="eastAsia"/>
+              </w:rPr>
+              <w:t>varbox=newBox(); //</w:t>
+            </w:r>
+            <w:r>
+              <w:rPr>
+                <w:rFonts w:hint="eastAsia"/>
+              </w:rPr>
+              <w:t>在这里声明</w:t>
+            </w:r>
+          </w:p>
+          <w:p>
+            <w:pPr>
+              <w:rPr>
+                <w:rFonts w:hint="eastAsia"/>
+              </w:rPr>
+            </w:pPr>
+            <w:r>
+              <w:rPr>
+                <w:rFonts w:hint="eastAsia"/>
+              </w:rPr>
+              <w:t>alert(box.run()); //box</w:t>
+            </w:r>
+            <w:r>
+              <w:rPr>
+                <w:rFonts w:hint="eastAsia"/>
+              </w:rPr>
+              <w:t>只是最初声明的原型</w:t>
+            </w:r>
+          </w:p>
+        </w:tc>
+      </w:tr>
+    </w:tbl>
+    <w:p/>
+    <w:p/>
+    <w:p>
+      <w:r>
+        <w:rPr>
+          <w:rFonts w:hint="eastAsia"/>
+        </w:rPr>
+        <w:lastRenderedPageBreak/>
+        <w:t>原型</w:t>
+      </w:r>
+      <w:r>
+        <w:t>的</w:t>
+      </w:r>
+      <w:r>
+        <w:rPr>
+          <w:rFonts w:hint="eastAsia"/>
+        </w:rPr>
+        <w:t>缺点</w:t>
+      </w:r>
+      <w:r>
+        <w:t>：</w:t>
+      </w:r>
+    </w:p>
+    <w:p>
+      <w:r>
+        <w:tab/>
+      </w:r>
+      <w:r>
+        <w:rPr>
+          <w:rFonts w:hint="eastAsia"/>
+        </w:rPr>
+        <w:t>共享</w:t>
+      </w:r>
+      <w:r>
+        <w:t>和</w:t>
+      </w:r>
+      <w:r>
+        <w:rPr>
+          <w:rFonts w:hint="eastAsia"/>
+        </w:rPr>
+        <w:t>无法</w:t>
+      </w:r>
+      <w:r>
+        <w:t>传参；</w:t>
+      </w:r>
+    </w:p>
+    <w:p>
+      <w:r>
+        <w:tab/>
+      </w:r>
+    </w:p>
+    <w:tbl>
+      <w:tblPr>
+        <w:tblStyle w:val="a3"/>
+        <w:tblW w:w="0" w:type="auto"/>
+        <w:tblLook w:val="04A0" w:firstRow="1" w:lastRow="0" w:firstColumn="1" w:lastColumn="0" w:noHBand="0" w:noVBand="1"/>
+      </w:tblPr>
+      <w:tblGrid>
+        <w:gridCol w:w="8296"/>
+      </w:tblGrid>
+      <w:tr>
+        <w:tc>
+          <w:tcPr>
+            <w:tcW w:w="8296" w:type="dxa"/>
+          </w:tcPr>
+          <w:p>
+            <w:r>
+              <w:t>function Box(name,age) {</w:t>
+            </w:r>
+          </w:p>
+          <w:p>
+            <w:r>
+              <w:t xml:space="preserve">        this.name = name;</w:t>
+            </w:r>
+          </w:p>
+          <w:p>
+            <w:r>
+              <w:t xml:space="preserve">        this.age = age;</w:t>
+            </w:r>
+          </w:p>
+          <w:p>
+            <w:r>
+              <w:t xml:space="preserve">    }</w:t>
+            </w:r>
+          </w:p>
+          <w:p>
+            <w:r>
+              <w:t xml:space="preserve">    Box.prototype = {</w:t>
+            </w:r>
+          </w:p>
+          <w:p>
+            <w:r>
+              <w:t xml:space="preserve">        constructor:Box,</w:t>
+            </w:r>
+          </w:p>
+          <w:p>
+            <w:r>
+              <w:t xml:space="preserve">        family :['father','mother'],</w:t>
+            </w:r>
+          </w:p>
+          <w:p>
+            <w:r>
+              <w:t xml:space="preserve">        run : function () {</w:t>
+            </w:r>
+          </w:p>
+          <w:p>
+            <w:r>
+              <w:t xml:space="preserve">            return this.name+this.age+'running';</w:t>
+            </w:r>
+          </w:p>
+          <w:p>
+            <w:r>
+              <w:t xml:space="preserve">        }</w:t>
+            </w:r>
+          </w:p>
+          <w:p>
+            <w:r>
+              <w:t xml:space="preserve">    };</w:t>
+            </w:r>
+          </w:p>
+          <w:p>
+            <w:r>
+              <w:t xml:space="preserve">    var x = new Box('Jack',23);</w:t>
+            </w:r>
+          </w:p>
+          <w:p>
+            <w:r>
+              <w:t xml:space="preserve">    var y = new Box('Rose',22);</w:t>
+            </w:r>
+          </w:p>
+          <w:p>
+            <w:r>
+              <w:t xml:space="preserve">    x.family.push('brother');</w:t>
+            </w:r>
+          </w:p>
+          <w:p>
+            <w:pPr>
+              <w:rPr>
+                <w:rFonts w:hint="eastAsia"/>
+              </w:rPr>
+            </w:pPr>
+            <w:r>
+              <w:t xml:space="preserve">    alert(y.family);</w:t>
+            </w:r>
+          </w:p>
+        </w:tc>
+      </w:tr>
+    </w:tbl>
+    <w:p>
+      <w:r>
+        <w:rPr>
+          <w:rFonts w:hint="eastAsia"/>
+        </w:rPr>
+        <w:t>当</w:t>
+      </w:r>
+      <w:r>
+        <w:t>实例化x之后，对原型参数family进行修改，</w:t>
+      </w:r>
+      <w:r>
+        <w:rPr>
+          <w:rFonts w:hint="eastAsia"/>
+        </w:rPr>
+        <w:t>y</w:t>
+      </w:r>
+      <w:r>
+        <w:t>实例化后，读取到的原型属性时被x修改过的。</w:t>
+      </w:r>
+    </w:p>
+    <w:p/>
+    <w:p>
+      <w:pPr>
+        <w:rPr>
+          <w:color w:val="FF0000"/>
+        </w:rPr>
+      </w:pPr>
+      <w:r>
+        <w:rPr>
+          <w:rFonts w:hint="eastAsia"/>
+        </w:rPr>
+        <w:t>所以</w:t>
+      </w:r>
+      <w:r>
+        <w:t>采用</w:t>
+      </w:r>
+      <w:r>
+        <w:rPr>
+          <w:rFonts w:hint="eastAsia"/>
+          <w:color w:val="FF0000"/>
+        </w:rPr>
+        <w:t>组合</w:t>
+      </w:r>
+      <w:r>
+        <w:rPr>
+          <w:color w:val="FF0000"/>
+        </w:rPr>
+        <w:t>构造函数+</w:t>
+      </w:r>
+      <w:r>
+        <w:rPr>
+          <w:rFonts w:hint="eastAsia"/>
+          <w:color w:val="FF0000"/>
+        </w:rPr>
+        <w:t>原型</w:t>
+      </w:r>
+      <w:r>
+        <w:rPr>
+          <w:color w:val="FF0000"/>
+        </w:rPr>
+        <w:t>模式：</w:t>
+      </w:r>
+    </w:p>
+    <w:tbl>
+      <w:tblPr>
+        <w:tblStyle w:val="a3"/>
+        <w:tblW w:w="0" w:type="auto"/>
+        <w:tblLook w:val="04A0" w:firstRow="1" w:lastRow="0" w:firstColumn="1" w:lastColumn="0" w:noHBand="0" w:noVBand="1"/>
+      </w:tblPr>
+      <w:tblGrid>
+        <w:gridCol w:w="8296"/>
+      </w:tblGrid>
+      <w:tr>
+        <w:tc>
+          <w:tcPr>
+            <w:tcW w:w="8296" w:type="dxa"/>
+          </w:tcPr>
+          <w:p>
+            <w:r>
+              <w:t xml:space="preserve">    function Box(name,age) {</w:t>
+            </w:r>
+          </w:p>
+          <w:p>
+            <w:pPr>
+              <w:rPr>
+                <w:rFonts w:hint="eastAsia"/>
+              </w:rPr>
+            </w:pPr>
+            <w:r>
+              <w:t xml:space="preserve">        this.name = name;</w:t>
+            </w:r>
+            <w:r>
+              <w:t xml:space="preserve">   </w:t>
+            </w:r>
+            <w:r>
+              <w:rPr>
+                <w:rFonts w:hint="eastAsia"/>
+              </w:rPr>
+              <w:t>//</w:t>
+            </w:r>
+            <w:r>
+              <w:rPr>
+                <w:rFonts w:hint="eastAsia"/>
+              </w:rPr>
+              <w:t>将不共享</w:t>
+            </w:r>
+            <w:r>
+              <w:t>的放到构造函数里</w:t>
+            </w:r>
+          </w:p>
+          <w:p>
+            <w:r>
+              <w:t xml:space="preserve">        this.age = age;</w:t>
+            </w:r>
+          </w:p>
+          <w:p>
+            <w:r>
+              <w:t xml:space="preserve">        this.family = ['father','mother']</w:t>
+            </w:r>
+          </w:p>
+          <w:p>
+            <w:r>
+              <w:t xml:space="preserve">    }</w:t>
+            </w:r>
+          </w:p>
+          <w:p>
+            <w:r>
+              <w:t xml:space="preserve">    Box.prototype = {</w:t>
+            </w:r>
+          </w:p>
+          <w:p>
+            <w:r>
+              <w:t xml:space="preserve">        constructor:Box,</w:t>
+            </w:r>
+          </w:p>
+          <w:p>
+            <w:pPr>
+              <w:rPr>
+                <w:rFonts w:hint="eastAsia"/>
+              </w:rPr>
+            </w:pPr>
+            <w:r>
+              <w:t xml:space="preserve">        run : function () {</w:t>
+            </w:r>
+            <w:r>
+              <w:t xml:space="preserve">   </w:t>
+            </w:r>
+            <w:r>
+              <w:rPr>
+                <w:rFonts w:hint="eastAsia"/>
+              </w:rPr>
+              <w:t>//</w:t>
+            </w:r>
+            <w:r>
+              <w:rPr>
+                <w:rFonts w:hint="eastAsia"/>
+              </w:rPr>
+              <w:t>将</w:t>
+            </w:r>
+            <w:r>
+              <w:t>共享的</w:t>
+            </w:r>
+            <w:r>
+              <w:rPr>
+                <w:rFonts w:hint="eastAsia"/>
+              </w:rPr>
+              <w:t>使用原型</w:t>
+            </w:r>
+            <w:r>
+              <w:t>模式</w:t>
+            </w:r>
+          </w:p>
+          <w:p>
+            <w:r>
+              <w:t xml:space="preserve">            return this.name+this.age+'running';</w:t>
+            </w:r>
+          </w:p>
+          <w:p>
+            <w:r>
+              <w:t xml:space="preserve">        }</w:t>
+            </w:r>
+          </w:p>
+          <w:p>
+            <w:r>
+              <w:t xml:space="preserve">    };</w:t>
+            </w:r>
+          </w:p>
+          <w:p>
+            <w:r>
+              <w:t xml:space="preserve">    var x = new Box('Jack',23);</w:t>
+            </w:r>
+          </w:p>
+          <w:p>
+            <w:r>
+              <w:t xml:space="preserve">    var y = new Box('Rose',22);</w:t>
+            </w:r>
+          </w:p>
+          <w:p>
+            <w:r>
+              <w:t xml:space="preserve">    x.family.push('brother');</w:t>
+            </w:r>
+          </w:p>
+          <w:p>
+            <w:pPr>
+              <w:rPr>
+                <w:rFonts w:hint="eastAsia"/>
+              </w:rPr>
+            </w:pPr>
+            <w:r>
+              <w:t xml:space="preserve">    alert(y.family);</w:t>
+            </w:r>
+          </w:p>
+        </w:tc>
+      </w:tr>
+    </w:tbl>
+    <w:p>
+      <w:r>
+        <w:rPr>
+          <w:rFonts w:hint="eastAsia"/>
+        </w:rPr>
+        <w:t>这种</w:t>
+      </w:r>
+      <w:r>
+        <w:t>混合模式，很好的解决了共享和传参的问题；</w:t>
+      </w:r>
+    </w:p>
+    <w:p/>
+    <w:p>
+      <w:r>
+        <w:rPr>
+          <w:rFonts w:hint="eastAsia"/>
+          <w:b/>
+          <w:color w:val="FF0000"/>
+        </w:rPr>
+        <w:t>动态原型</w:t>
+      </w:r>
+      <w:r>
+        <w:rPr>
+          <w:b/>
+          <w:color w:val="FF0000"/>
+        </w:rPr>
+        <w:t>模式</w:t>
+      </w:r>
+      <w:r>
+        <w:t>：把构造函数和原型封装起来：</w:t>
+      </w:r>
+    </w:p>
+    <w:p>
+      <w:r>
+        <w:rPr>
+          <w:rFonts w:hint="eastAsia"/>
+          <w:color w:val="FF0000"/>
+        </w:rPr>
+        <w:t>注意</w:t>
+      </w:r>
+      <w:r>
+        <w:t>：此时不能再使用</w:t>
+      </w:r>
+      <w:r>
+        <w:rPr>
+          <w:rFonts w:hint="eastAsia"/>
+          <w:highlight w:val="darkGray"/>
+        </w:rPr>
+        <w:t>字面量</w:t>
+      </w:r>
+      <w:r>
+        <w:rPr>
+          <w:highlight w:val="darkGray"/>
+        </w:rPr>
+        <w:t>的方式</w:t>
+      </w:r>
+      <w:r>
+        <w:t>重写原型，</w:t>
+      </w:r>
+      <w:r>
+        <w:rPr>
+          <w:rFonts w:hint="eastAsia"/>
+        </w:rPr>
+        <w:t>这样</w:t>
+      </w:r>
+      <w:r>
+        <w:t>会切断</w:t>
+      </w:r>
+      <w:r>
+        <w:rPr>
+          <w:rFonts w:hint="eastAsia"/>
+        </w:rPr>
+        <w:t>实例</w:t>
+      </w:r>
+      <w:r>
+        <w:t>和</w:t>
+      </w:r>
+      <w:r>
+        <w:rPr>
+          <w:rFonts w:hint="eastAsia"/>
+        </w:rPr>
+        <w:t>新</w:t>
+      </w:r>
+      <w:r>
+        <w:t>原型之间</w:t>
+      </w:r>
+      <w:r>
+        <w:rPr>
+          <w:rFonts w:hint="eastAsia"/>
+        </w:rPr>
+        <w:t>的</w:t>
+      </w:r>
+      <w:r>
+        <w:t>联系；</w:t>
+      </w:r>
+    </w:p>
+    <w:p>
+      <w:pPr>
+        <w:rPr>
+          <w:rFonts w:hint="eastAsia"/>
+        </w:rPr>
+      </w:pPr>
+      <w:r>
+        <w:rPr>
+          <w:rFonts w:hint="eastAsia"/>
+        </w:rPr>
+        <w:t>即</w:t>
+      </w:r>
+      <w:r>
+        <w:t>不能Box.prototype ={</w:t>
+      </w:r>
+      <w:r>
+        <w:t>…</w:t>
+      </w:r>
+      <w:r>
+        <w:t>}</w:t>
+      </w:r>
+      <w:r>
+        <w:rPr>
+          <w:rFonts w:hint="eastAsia"/>
+        </w:rPr>
+        <w:t>这样</w:t>
+      </w:r>
+      <w:r>
+        <w:t>创建原型了。</w:t>
+      </w:r>
+    </w:p>
+    <w:tbl>
+      <w:tblPr>
+        <w:tblStyle w:val="a3"/>
+        <w:tblW w:w="0" w:type="auto"/>
+        <w:tblLook w:val="04A0" w:firstRow="1" w:lastRow="0" w:firstColumn="1" w:lastColumn="0" w:noHBand="0" w:noVBand="1"/>
+      </w:tblPr>
+      <w:tblGrid>
+        <w:gridCol w:w="8296"/>
+      </w:tblGrid>
+      <w:tr>
+        <w:tc>
+          <w:tcPr>
+            <w:tcW w:w="8296" w:type="dxa"/>
+          </w:tcPr>
+          <w:p>
+            <w:r>
+              <w:t xml:space="preserve">    function Box(name,age) {</w:t>
+            </w:r>
+          </w:p>
+          <w:p>
+            <w:r>
+              <w:t xml:space="preserve">        this.name = name;</w:t>
+            </w:r>
+          </w:p>
+          <w:p>
+            <w:r>
+              <w:t xml:space="preserve">        this.age = age;</w:t>
+            </w:r>
+          </w:p>
+          <w:p>
+            <w:r>
+              <w:t xml:space="preserve">        this.family = ['father','mother'];</w:t>
+            </w:r>
+          </w:p>
+          <w:p>
+            <w:pPr>
+              <w:rPr>
+                <w:rFonts w:hint="eastAsia"/>
+              </w:rPr>
+            </w:pPr>
+            <w:r>
+              <w:rPr>
+                <w:rFonts w:hint="eastAsia"/>
+              </w:rPr>
+              <w:t xml:space="preserve">        alert('</w:t>
+            </w:r>
+            <w:r>
+              <w:rPr>
+                <w:rFonts w:hint="eastAsia"/>
+              </w:rPr>
+              <w:t>初始化前</w:t>
+            </w:r>
+            <w:r>
+              <w:rPr>
+                <w:rFonts w:hint="eastAsia"/>
+              </w:rPr>
+              <w:t>');</w:t>
+            </w:r>
+          </w:p>
+          <w:p>
+            <w:r>
+              <w:lastRenderedPageBreak/>
+              <w:t xml:space="preserve">        Box.prototype.run =function () {</w:t>
+            </w:r>
+          </w:p>
+          <w:p>
+            <w:r>
+              <w:t xml:space="preserve">            return this.name+this.age+'running';</w:t>
+            </w:r>
+          </w:p>
+          <w:p>
+            <w:r>
+              <w:t xml:space="preserve">        };</w:t>
+            </w:r>
+          </w:p>
+          <w:p>
+            <w:pPr>
+              <w:rPr>
+                <w:rFonts w:hint="eastAsia"/>
+              </w:rPr>
+            </w:pPr>
+            <w:r>
+              <w:rPr>
+                <w:rFonts w:hint="eastAsia"/>
+              </w:rPr>
+              <w:t xml:space="preserve">        alert('</w:t>
+            </w:r>
+            <w:r>
+              <w:rPr>
+                <w:rFonts w:hint="eastAsia"/>
+              </w:rPr>
+              <w:t>初始化后</w:t>
+            </w:r>
+            <w:r>
+              <w:rPr>
+                <w:rFonts w:hint="eastAsia"/>
+              </w:rPr>
+              <w:t>');</w:t>
+            </w:r>
+          </w:p>
+          <w:p>
+            <w:pPr>
+              <w:ind w:firstLine="360"/>
+            </w:pPr>
+            <w:r>
+              <w:t>}</w:t>
+            </w:r>
+          </w:p>
+          <w:p>
+            <w:pPr>
+              <w:ind w:firstLine="360"/>
+            </w:pPr>
+            <w:r>
+              <w:t xml:space="preserve">    var x = new Box('Jack',23);</w:t>
+            </w:r>
+          </w:p>
+          <w:p>
+            <w:pPr>
+              <w:ind w:firstLine="360"/>
+              <w:rPr>
+                <w:rFonts w:hint="eastAsia"/>
+              </w:rPr>
+            </w:pPr>
+            <w:r>
+              <w:t xml:space="preserve">    var y = new Box('Rose',22);</w:t>
+            </w:r>
+          </w:p>
+        </w:tc>
+      </w:tr>
+    </w:tbl>
+    <w:p>
+      <w:r>
+        <w:rPr>
+          <w:rFonts w:hint="eastAsia"/>
+        </w:rPr>
+        <w:lastRenderedPageBreak/>
+        <w:t>这样</w:t>
+      </w:r>
+      <w:r>
+        <w:t>，当你</w:t>
+      </w:r>
+      <w:r>
+        <w:rPr>
+          <w:rFonts w:hint="eastAsia"/>
+        </w:rPr>
+        <w:t>每</w:t>
+      </w:r>
+      <w:r>
+        <w:t>实例化一个对象时，都会初始化一次run(),</w:t>
+      </w:r>
+      <w:r>
+        <w:rPr>
+          <w:rFonts w:hint="eastAsia"/>
+        </w:rPr>
+        <w:t>都会</w:t>
+      </w:r>
+      <w:r>
+        <w:t>分配</w:t>
+      </w:r>
+      <w:r>
+        <w:rPr>
+          <w:rFonts w:hint="eastAsia"/>
+        </w:rPr>
+        <w:t>一个</w:t>
+      </w:r>
+      <w:r>
+        <w:t>内存地址，</w:t>
+      </w:r>
+      <w:r>
+        <w:rPr>
+          <w:rFonts w:hint="eastAsia"/>
+        </w:rPr>
+        <w:t>浪费</w:t>
+      </w:r>
+      <w:r>
+        <w:t>资源；</w:t>
+      </w:r>
+    </w:p>
+    <w:p>
+      <w:r>
+        <w:rPr>
+          <w:rFonts w:hint="eastAsia"/>
+        </w:rPr>
+        <w:t>可以</w:t>
+      </w:r>
+      <w:r>
+        <w:t>这样解决：</w:t>
+      </w:r>
+    </w:p>
+    <w:tbl>
+      <w:tblPr>
+        <w:tblStyle w:val="a3"/>
+        <w:tblW w:w="0" w:type="auto"/>
+        <w:tblLook w:val="04A0" w:firstRow="1" w:lastRow="0" w:firstColumn="1" w:lastColumn="0" w:noHBand="0" w:noVBand="1"/>
+      </w:tblPr>
+      <w:tblGrid>
+        <w:gridCol w:w="8296"/>
+      </w:tblGrid>
+      <w:tr>
+        <w:tc>
+          <w:tcPr>
+            <w:tcW w:w="8296" w:type="dxa"/>
+          </w:tcPr>
+          <w:p>
+            <w:r>
+              <w:t xml:space="preserve">    function Box(name,age) {</w:t>
+            </w:r>
+          </w:p>
+          <w:p>
+            <w:r>
+              <w:t xml:space="preserve">        this.name = name;</w:t>
+            </w:r>
+          </w:p>
+          <w:p>
+            <w:r>
+              <w:t xml:space="preserve">        this.age = age;</w:t>
+            </w:r>
+          </w:p>
+          <w:p>
+            <w:pPr>
+              <w:rPr>
+                <w:rFonts w:hint="eastAsia"/>
+              </w:rPr>
+            </w:pPr>
+            <w:r>
+              <w:t xml:space="preserve">        if(</w:t>
+            </w:r>
+            <w:r>
+              <w:rPr>
+                <w:color w:val="FF0000"/>
+              </w:rPr>
+              <w:t>typeof this.run!='function'</w:t>
+            </w:r>
+            <w:r>
+              <w:t>){</w:t>
+            </w:r>
+            <w:r>
+              <w:t xml:space="preserve"> </w:t>
+            </w:r>
+            <w:r>
+              <w:rPr>
+                <w:rFonts w:hint="eastAsia"/>
+              </w:rPr>
+              <w:t>//</w:t>
+            </w:r>
+            <w:r>
+              <w:rPr>
+                <w:rFonts w:hint="eastAsia"/>
+              </w:rPr>
+              <w:t>初始化</w:t>
+            </w:r>
+            <w:r>
+              <w:t>过一次后，</w:t>
+            </w:r>
+            <w:r>
+              <w:t>run</w:t>
+            </w:r>
+            <w:r>
+              <w:t>方法已经存在，就不在向下执行</w:t>
+            </w:r>
+          </w:p>
+          <w:p>
+            <w:pPr>
+              <w:rPr>
+                <w:rFonts w:hint="eastAsia"/>
+              </w:rPr>
+            </w:pPr>
+            <w:r>
+              <w:rPr>
+                <w:rFonts w:hint="eastAsia"/>
+              </w:rPr>
+              <w:t xml:space="preserve">            alert('</w:t>
+            </w:r>
+            <w:r>
+              <w:rPr>
+                <w:rFonts w:hint="eastAsia"/>
+              </w:rPr>
+              <w:t>初始化前</w:t>
+            </w:r>
+            <w:r>
+              <w:rPr>
+                <w:rFonts w:hint="eastAsia"/>
+              </w:rPr>
+              <w:t>');</w:t>
+            </w:r>
+          </w:p>
+          <w:p>
+            <w:r>
+              <w:t xml:space="preserve">            Box.prototype.run =function () {</w:t>
+            </w:r>
+          </w:p>
+          <w:p>
+            <w:r>
+              <w:t xml:space="preserve">                return this.name+this.age+'running';</w:t>
+            </w:r>
+          </w:p>
+          <w:p>
+            <w:r>
+              <w:t xml:space="preserve">            };</w:t>
+            </w:r>
+          </w:p>
+          <w:p>
+            <w:pPr>
+              <w:rPr>
+                <w:rFonts w:hint="eastAsia"/>
+              </w:rPr>
+            </w:pPr>
+            <w:r>
+              <w:rPr>
+                <w:rFonts w:hint="eastAsia"/>
+              </w:rPr>
+              <w:t xml:space="preserve">            alert('</w:t>
+            </w:r>
+            <w:r>
+              <w:rPr>
+                <w:rFonts w:hint="eastAsia"/>
+              </w:rPr>
+              <w:t>初始化后</w:t>
+            </w:r>
+            <w:r>
+              <w:rPr>
+                <w:rFonts w:hint="eastAsia"/>
+              </w:rPr>
+              <w:t>');</w:t>
+            </w:r>
+          </w:p>
+          <w:p>
+            <w:r>
+              <w:t xml:space="preserve">        }</w:t>
+            </w:r>
+          </w:p>
+          <w:p>
+            <w:pPr>
+              <w:rPr>
+                <w:rFonts w:hint="eastAsia"/>
+              </w:rPr>
+            </w:pPr>
+            <w:r>
+              <w:t xml:space="preserve">    }</w:t>
+            </w:r>
+          </w:p>
+        </w:tc>
+      </w:tr>
+    </w:tbl>
+    <w:p/>
+    <w:p>
+      <w:pPr>
+        <w:pStyle w:val="3"/>
+        <w:numPr>
+          <w:ilvl w:val="1"/>
+          <w:numId w:val="22"/>
+        </w:numPr>
+      </w:pPr>
+      <w:r>
+        <w:rPr>
+          <w:rFonts w:hint="eastAsia"/>
+        </w:rPr>
+        <w:t>继承</w:t>
+      </w:r>
+    </w:p>
+    <w:p>
+      <w:pPr>
+        <w:ind w:left="840"/>
+      </w:pPr>
+      <w:r>
+        <w:rPr>
+          <w:rFonts w:hint="eastAsia"/>
+        </w:rPr>
+        <w:t>js</w:t>
+      </w:r>
+      <w:r>
+        <w:t>的继承</w:t>
+      </w:r>
+      <w:r>
+        <w:rPr>
+          <w:rFonts w:hint="eastAsia"/>
+        </w:rPr>
+        <w:t>依靠</w:t>
+      </w:r>
+      <w:r>
+        <w:t>原型链完成</w:t>
+      </w:r>
+      <w:r>
+        <w:rPr>
+          <w:rFonts w:hint="eastAsia"/>
+        </w:rPr>
+        <w:t>；</w:t>
+      </w:r>
+    </w:p>
+    <w:tbl>
+      <w:tblPr>
+        <w:tblStyle w:val="a3"/>
+        <w:tblW w:w="0" w:type="auto"/>
+        <w:tblInd w:w="840" w:type="dxa"/>
+        <w:tblLook w:val="04A0" w:firstRow="1" w:lastRow="0" w:firstColumn="1" w:lastColumn="0" w:noHBand="0" w:noVBand="1"/>
+      </w:tblPr>
+      <w:tblGrid>
+        <w:gridCol w:w="7456"/>
+      </w:tblGrid>
+      <w:tr>
+        <w:tc>
+          <w:tcPr>
+            <w:tcW w:w="8296" w:type="dxa"/>
+          </w:tcPr>
+          <w:p>
+            <w:pPr>
+              <w:rPr>
+                <w:rFonts w:hint="eastAsia"/>
+              </w:rPr>
+            </w:pPr>
+            <w:r>
+              <w:t xml:space="preserve">    function Box() {</w:t>
+            </w:r>
+            <w:r>
+              <w:t xml:space="preserve">                                </w:t>
+            </w:r>
+            <w:r>
+              <w:rPr>
+                <w:rFonts w:hint="eastAsia"/>
+              </w:rPr>
+              <w:t>//</w:t>
+            </w:r>
+            <w:r>
+              <w:rPr>
+                <w:rFonts w:hint="eastAsia"/>
+              </w:rPr>
+              <w:t>超类型</w:t>
+            </w:r>
+            <w:r>
+              <w:t>（</w:t>
+            </w:r>
+            <w:r>
+              <w:rPr>
+                <w:rFonts w:hint="eastAsia"/>
+              </w:rPr>
+              <w:t>父类</w:t>
+            </w:r>
+            <w:r>
+              <w:t>、基类）</w:t>
+            </w:r>
+          </w:p>
+          <w:p>
+            <w:r>
+              <w:t xml:space="preserve">        this.name = 'father';</w:t>
+            </w:r>
+            <w:r>
+              <w:t xml:space="preserve"> </w:t>
+            </w:r>
+          </w:p>
+          <w:p>
+            <w:r>
+              <w:t xml:space="preserve">    }</w:t>
+            </w:r>
+          </w:p>
+          <w:p/>
+          <w:p>
+            <w:pPr>
+              <w:ind w:firstLine="360"/>
+            </w:pPr>
+            <w:r>
+              <w:t>Box.prototype.gender = 23;</w:t>
+            </w:r>
+          </w:p>
+          <w:p>
+            <w:pPr>
+              <w:rPr>
+                <w:rFonts w:hint="eastAsia"/>
+              </w:rPr>
+            </w:pPr>
+            <w:r>
+              <w:t xml:space="preserve">    function Desk() {</w:t>
+            </w:r>
+            <w:r>
+              <w:t xml:space="preserve">                               </w:t>
+            </w:r>
+            <w:r>
+              <w:rPr>
+                <w:rFonts w:hint="eastAsia"/>
+              </w:rPr>
+              <w:t>//</w:t>
+            </w:r>
+            <w:r>
+              <w:rPr>
+                <w:rFonts w:hint="eastAsia"/>
+              </w:rPr>
+              <w:t>子类型</w:t>
+            </w:r>
+          </w:p>
+          <w:p>
+            <w:r>
+              <w:t xml:space="preserve">        this.age='23';</w:t>
+            </w:r>
+          </w:p>
+          <w:p>
+            <w:r>
+              <w:t xml:space="preserve">    }</w:t>
+            </w:r>
+          </w:p>
+          <w:p/>
+          <w:p>
+            <w:r>
+              <w:t xml:space="preserve">    </w:t>
+            </w:r>
+            <w:r>
+              <w:rPr>
+                <w:highlight w:val="darkGray"/>
+              </w:rPr>
+              <w:t>Desk.prototype = new Box();</w:t>
+            </w:r>
+            <w:r>
+              <w:t xml:space="preserve">    </w:t>
+            </w:r>
+          </w:p>
+          <w:p>
+            <w:r>
+              <w:t xml:space="preserve">    var x = new Desk();</w:t>
+            </w:r>
+          </w:p>
+          <w:p>
+            <w:pPr>
+              <w:rPr>
+                <w:rFonts w:hint="eastAsia"/>
+              </w:rPr>
+            </w:pPr>
+            <w:r>
+              <w:t xml:space="preserve">    alert(x.</w:t>
+            </w:r>
+            <w:r>
+              <w:t>gender</w:t>
+            </w:r>
+            <w:r>
+              <w:t>);</w:t>
+            </w:r>
+          </w:p>
+        </w:tc>
+      </w:tr>
+    </w:tbl>
+    <w:p>
+      <w:pPr>
+        <w:ind w:left="840"/>
+      </w:pPr>
+      <w:r>
+        <w:rPr>
+          <w:rFonts w:hint="eastAsia"/>
+        </w:rPr>
+        <w:t>通过</w:t>
+      </w:r>
+      <w:r>
+        <w:t>原型链继承，</w:t>
+      </w:r>
+      <w:r>
+        <w:rPr>
+          <w:rFonts w:hint="eastAsia"/>
+        </w:rPr>
+        <w:t>将</w:t>
+      </w:r>
+      <w:r>
+        <w:t>超类型实例化</w:t>
+      </w:r>
+      <w:r>
+        <w:rPr>
+          <w:rFonts w:hint="eastAsia"/>
+        </w:rPr>
+        <w:t>后的</w:t>
+      </w:r>
+      <w:r>
+        <w:t>对象实例，赋给</w:t>
+      </w:r>
+      <w:r>
+        <w:rPr>
+          <w:rFonts w:hint="eastAsia"/>
+        </w:rPr>
+        <w:t>子类型</w:t>
+      </w:r>
+      <w:r>
+        <w:t>的原型</w:t>
+      </w:r>
+      <w:r>
+        <w:rPr>
+          <w:rFonts w:hint="eastAsia"/>
+        </w:rPr>
+        <w:t>属性</w:t>
+      </w:r>
+      <w:r>
+        <w:t>。</w:t>
+      </w:r>
+    </w:p>
+    <w:p>
+      <w:pPr>
+        <w:ind w:left="840"/>
+      </w:pPr>
+      <w:r>
+        <w:t xml:space="preserve">new Box() </w:t>
+      </w:r>
+      <w:r>
+        <w:rPr>
+          <w:rFonts w:hint="eastAsia"/>
+        </w:rPr>
+        <w:t>会将Box</w:t>
+      </w:r>
+      <w:r>
+        <w:rPr>
+          <w:rFonts w:hint="eastAsia"/>
+          <w:color w:val="FF0000"/>
+        </w:rPr>
+        <w:t>构造</w:t>
+      </w:r>
+      <w:r>
+        <w:rPr>
+          <w:color w:val="FF0000"/>
+        </w:rPr>
+        <w:t>里的</w:t>
+      </w:r>
+      <w:r>
+        <w:rPr>
+          <w:rFonts w:hint="eastAsia"/>
+          <w:color w:val="FF0000"/>
+        </w:rPr>
+        <w:t>信息</w:t>
+      </w:r>
+      <w:r>
+        <w:t>和</w:t>
+      </w:r>
+      <w:r>
+        <w:rPr>
+          <w:rFonts w:hint="eastAsia"/>
+          <w:color w:val="FF0000"/>
+        </w:rPr>
+        <w:t>原型</w:t>
+      </w:r>
+      <w:r>
+        <w:rPr>
+          <w:color w:val="FF0000"/>
+        </w:rPr>
+        <w:t>里的</w:t>
+      </w:r>
+      <w:r>
+        <w:rPr>
+          <w:rFonts w:hint="eastAsia"/>
+          <w:color w:val="FF0000"/>
+        </w:rPr>
+        <w:t>信息</w:t>
+      </w:r>
+      <w:r>
+        <w:t>都交给Desk</w:t>
+      </w:r>
+      <w:r>
+        <w:rPr>
+          <w:rFonts w:hint="eastAsia"/>
+        </w:rPr>
+        <w:t>的</w:t>
+      </w:r>
+      <w:r>
+        <w:t>原型；</w:t>
+      </w:r>
+    </w:p>
+    <w:p>
+      <w:pPr>
+        <w:ind w:left="840"/>
+      </w:pPr>
+      <w:r>
+        <w:lastRenderedPageBreak/>
+        <w:drawing>
+          <wp:inline distT="0" distB="0" distL="0" distR="0" wp14:anchorId="22EE1FCA" wp14:editId="26EF07BF">
+            <wp:extent cx="5274310" cy="3793490"/>
+            <wp:effectExtent l="0" t="0" r="2540" b="0"/>
+            <wp:docPr id="27" name="图片 27"/>
+            <wp:cNvGraphicFramePr>
+              <a:graphicFrameLocks xmlns:a="http://schemas.openxmlformats.org/drawingml/2006/main" noChangeAspect="1"/>
+            </wp:cNvGraphicFramePr>
+            <a:graphic xmlns:a="http://schemas.openxmlformats.org/drawingml/2006/main">
+              <a:graphicData uri="http://schemas.openxmlformats.org/drawingml/2006/picture">
+                <pic:pic xmlns:pic="http://schemas.openxmlformats.org/drawingml/2006/picture">
+                  <pic:nvPicPr>
+                    <pic:cNvPr id="1" name=""/>
+                    <pic:cNvPicPr/>
+                  </pic:nvPicPr>
+                  <pic:blipFill>
+                    <a:blip r:embed="rId37"/>
+                    <a:stretch>
+                      <a:fillRect/>
+                    </a:stretch>
+                  </pic:blipFill>
+                  <pic:spPr>
+                    <a:xfrm>
+                      <a:off x="0" y="0"/>
+                      <a:ext cx="5274310" cy="3793490"/>
+                    </a:xfrm>
+                    <a:prstGeom prst="rect">
+                      <a:avLst/>
+                    </a:prstGeom>
+                  </pic:spPr>
+                </pic:pic>
+              </a:graphicData>
+            </a:graphic>
+          </wp:inline>
+        </w:drawing>
+      </w:r>
+    </w:p>
+    <w:p>
+      <w:pPr>
+        <w:ind w:left="840"/>
+      </w:pPr>
+      <w:r>
+        <w:rPr>
+          <w:rFonts w:hint="eastAsia"/>
+          <w:b/>
+          <w:sz w:val="28"/>
+        </w:rPr>
+        <w:t>就近</w:t>
+      </w:r>
+      <w:r>
+        <w:rPr>
+          <w:b/>
+          <w:sz w:val="28"/>
+        </w:rPr>
+        <w:t>原则</w:t>
+      </w:r>
+      <w:r>
+        <w:t>：</w:t>
+      </w:r>
+    </w:p>
+    <w:p>
+      <w:pPr>
+        <w:ind w:left="840"/>
+        <w:rPr>
+          <w:rFonts w:hint="eastAsia"/>
+        </w:rPr>
+      </w:pPr>
+    </w:p>
+    <w:p>
+      <w:pPr>
+        <w:ind w:left="840"/>
+      </w:pPr>
+      <w:r>
+        <w:rPr>
+          <w:rFonts w:hint="eastAsia"/>
+        </w:rPr>
+        <w:t>如果</w:t>
+      </w:r>
+      <w:r>
+        <w:t>构造函数和原型里都有同一个属性名，则遵循就进原则，</w:t>
+      </w:r>
+      <w:r>
+        <w:rPr>
+          <w:rFonts w:hint="eastAsia"/>
+        </w:rPr>
+        <w:t>先</w:t>
+      </w:r>
+      <w:r>
+        <w:t>在</w:t>
+      </w:r>
+      <w:r>
+        <w:rPr>
+          <w:highlight w:val="darkGray"/>
+        </w:rPr>
+        <w:t>构造函数</w:t>
+      </w:r>
+      <w:r>
+        <w:t>里找，没有的话再去</w:t>
+      </w:r>
+      <w:r>
+        <w:rPr>
+          <w:highlight w:val="darkGray"/>
+        </w:rPr>
+        <w:t>原型</w:t>
+      </w:r>
+      <w:r>
+        <w:t>里找。</w:t>
+      </w:r>
+    </w:p>
+    <w:p>
+      <w:pPr>
+        <w:ind w:left="840"/>
+      </w:pPr>
+    </w:p>
+    <w:p>
+      <w:pPr>
+        <w:ind w:left="840"/>
+      </w:pPr>
+    </w:p>
+    <w:p>
+      <w:pPr>
+        <w:ind w:left="840"/>
+        <w:rPr>
+          <w:rFonts w:hint="eastAsia"/>
+        </w:rPr>
+      </w:pPr>
+      <w:r>
+        <w:rPr>
+          <w:rFonts w:hint="eastAsia"/>
+          <w:b/>
+          <w:sz w:val="28"/>
+        </w:rPr>
+        <w:t>组合继承</w:t>
+      </w:r>
+      <w:r>
+        <w:t>：</w:t>
+      </w:r>
+      <w:r>
+        <w:rPr>
+          <w:rFonts w:hint="eastAsia"/>
+        </w:rPr>
+        <w:t xml:space="preserve"> 对象冒充</w:t>
+      </w:r>
+      <w:r>
+        <w:t>+原型链继承</w:t>
+      </w:r>
+    </w:p>
+    <w:p>
+      <w:pPr>
+        <w:ind w:left="840"/>
+      </w:pPr>
+      <w:r>
+        <w:rPr>
+          <w:rFonts w:hint="eastAsia"/>
+        </w:rPr>
+        <w:t>但</w:t>
+      </w:r>
+      <w:r>
+        <w:t>由于</w:t>
+      </w:r>
+      <w:r>
+        <w:rPr>
+          <w:rFonts w:hint="eastAsia"/>
+        </w:rPr>
+        <w:t>共享</w:t>
+      </w:r>
+      <w:r>
+        <w:t>和无法传参的问题，可以用</w:t>
+      </w:r>
+      <w:r>
+        <w:rPr>
+          <w:rFonts w:hint="eastAsia"/>
+        </w:rPr>
+        <w:t>组合继承</w:t>
+      </w:r>
+      <w:r>
+        <w:t>解决：</w:t>
+      </w:r>
+    </w:p>
+    <w:tbl>
+      <w:tblPr>
+        <w:tblStyle w:val="a3"/>
+        <w:tblW w:w="0" w:type="auto"/>
+        <w:tblInd w:w="840" w:type="dxa"/>
+        <w:tblLook w:val="04A0" w:firstRow="1" w:lastRow="0" w:firstColumn="1" w:lastColumn="0" w:noHBand="0" w:noVBand="1"/>
+      </w:tblPr>
+      <w:tblGrid>
+        <w:gridCol w:w="7456"/>
+      </w:tblGrid>
+      <w:tr>
+        <w:tc>
+          <w:tcPr>
+            <w:tcW w:w="8296" w:type="dxa"/>
+          </w:tcPr>
+          <w:p>
+            <w:r>
+              <w:t xml:space="preserve">    function Box(name) {</w:t>
+            </w:r>
+          </w:p>
+          <w:p>
+            <w:r>
+              <w:t xml:space="preserve">        this.name = name;</w:t>
+            </w:r>
+          </w:p>
+          <w:p>
+            <w:r>
+              <w:t xml:space="preserve">    }</w:t>
+            </w:r>
+          </w:p>
+          <w:p/>
+          <w:p>
+            <w:r>
+              <w:t xml:space="preserve">    Box.prototype.age = 23;</w:t>
+            </w:r>
+          </w:p>
+          <w:p>
+            <w:r>
+              <w:t xml:space="preserve">    function Desk(name) {</w:t>
+            </w:r>
+          </w:p>
+          <w:p>
+            <w:r>
+              <w:t xml:space="preserve">        Box.call(this,name);</w:t>
+            </w:r>
+          </w:p>
+          <w:p>
+            <w:r>
+              <w:t xml:space="preserve">    }</w:t>
+            </w:r>
+          </w:p>
+          <w:p>
+            <w:pPr>
+              <w:rPr>
+                <w:rFonts w:hint="eastAsia"/>
+              </w:rPr>
+            </w:pPr>
+            <w:r>
+              <w:rPr>
+                <w:highlight w:val="darkGray"/>
+              </w:rPr>
+              <w:t>//    Desk.prototype = new Box(name);</w:t>
+            </w:r>
+            <w:r>
+              <w:rPr>
+                <w:highlight w:val="darkGray"/>
+              </w:rPr>
+              <w:t xml:space="preserve">   </w:t>
+            </w:r>
+            <w:r>
+              <w:rPr>
+                <w:rFonts w:hint="eastAsia"/>
+                <w:highlight w:val="darkGray"/>
+              </w:rPr>
+              <w:t>原型链</w:t>
+            </w:r>
+            <w:r>
+              <w:rPr>
+                <w:highlight w:val="darkGray"/>
+              </w:rPr>
+              <w:t>继承</w:t>
+            </w:r>
+          </w:p>
+          <w:p/>
+          <w:p>
+            <w:r>
+              <w:t xml:space="preserve">    var x = new Desk('John');</w:t>
+            </w:r>
+          </w:p>
+          <w:p>
+            <w:pPr>
+              <w:rPr>
+                <w:rFonts w:hint="eastAsia"/>
+              </w:rPr>
+            </w:pPr>
+            <w:r>
+              <w:t xml:space="preserve">    alert(x.age);</w:t>
+            </w:r>
+          </w:p>
+        </w:tc>
+      </w:tr>
+    </w:tbl>
+    <w:p>
+      <w:pPr>
+        <w:ind w:left="840"/>
+      </w:pPr>
+      <w:r>
+        <w:rPr>
+          <w:rFonts w:hint="eastAsia"/>
+        </w:rPr>
+        <w:t>使用</w:t>
+      </w:r>
+      <w:r>
+        <w:t>对象冒充</w:t>
+      </w:r>
+      <w:r>
+        <w:rPr>
+          <w:rFonts w:hint="eastAsia"/>
+        </w:rPr>
+        <w:t>，能</w:t>
+      </w:r>
+      <w:r>
+        <w:t>传递参数了，</w:t>
+      </w:r>
+      <w:r>
+        <w:rPr>
+          <w:rFonts w:hint="eastAsia"/>
+        </w:rPr>
+        <w:t>但</w:t>
+      </w:r>
+      <w:r>
+        <w:rPr>
+          <w:highlight w:val="darkGray"/>
+        </w:rPr>
+        <w:t>不能继承</w:t>
+      </w:r>
+      <w:r>
+        <w:rPr>
+          <w:rFonts w:hint="eastAsia"/>
+          <w:highlight w:val="darkGray"/>
+        </w:rPr>
+        <w:t>超类型</w:t>
+      </w:r>
+      <w:r>
+        <w:rPr>
+          <w:highlight w:val="darkGray"/>
+        </w:rPr>
+        <w:t>的原型</w:t>
+      </w:r>
+      <w:r>
+        <w:rPr>
+          <w:rFonts w:hint="eastAsia"/>
+        </w:rPr>
+        <w:t>，所以</w:t>
+      </w:r>
+      <w:r>
+        <w:t>还</w:t>
+      </w:r>
+      <w:r>
+        <w:rPr>
+          <w:rFonts w:hint="eastAsia"/>
+        </w:rPr>
+        <w:t>需要</w:t>
+      </w:r>
+      <w:r>
+        <w:t>跟</w:t>
+      </w:r>
+      <w:r>
+        <w:rPr>
+          <w:rFonts w:hint="eastAsia"/>
+          <w:highlight w:val="darkGray"/>
+        </w:rPr>
+        <w:t>原型链</w:t>
+      </w:r>
+      <w:r>
+        <w:rPr>
+          <w:highlight w:val="darkGray"/>
+        </w:rPr>
+        <w:t>继承</w:t>
+      </w:r>
+      <w:r>
+        <w:rPr>
+          <w:rFonts w:hint="eastAsia"/>
+        </w:rPr>
+        <w:t>一块</w:t>
+      </w:r>
+      <w:r>
+        <w:t>使用。</w:t>
+      </w:r>
+    </w:p>
+    <w:p>
+      <w:pPr>
+        <w:ind w:left="840"/>
+      </w:pPr>
+    </w:p>
+    <w:p>
+      <w:pPr>
+        <w:ind w:left="840"/>
+      </w:pPr>
+      <w:r>
+        <w:rPr>
+          <w:rFonts w:hint="eastAsia"/>
+        </w:rPr>
+        <w:lastRenderedPageBreak/>
+        <w:t>原型式</w:t>
+      </w:r>
+      <w:r>
+        <w:t>继承：</w:t>
+      </w:r>
+    </w:p>
+    <w:tbl>
+      <w:tblPr>
+        <w:tblStyle w:val="a3"/>
+        <w:tblW w:w="0" w:type="auto"/>
+        <w:tblInd w:w="840" w:type="dxa"/>
+        <w:tblLook w:val="04A0" w:firstRow="1" w:lastRow="0" w:firstColumn="1" w:lastColumn="0" w:noHBand="0" w:noVBand="1"/>
+      </w:tblPr>
+      <w:tblGrid>
+        <w:gridCol w:w="7456"/>
+      </w:tblGrid>
+      <w:tr>
+        <w:tc>
+          <w:tcPr>
+            <w:tcW w:w="8296" w:type="dxa"/>
+          </w:tcPr>
+          <w:p>
+            <w:pPr>
+              <w:rPr>
+                <w:rFonts w:hint="eastAsia"/>
+              </w:rPr>
+            </w:pPr>
+            <w:r>
+              <w:t>function obj(o){</w:t>
+            </w:r>
+            <w:r>
+              <w:t xml:space="preserve">  </w:t>
+            </w:r>
+            <w:r>
+              <w:rPr>
+                <w:rFonts w:hint="eastAsia"/>
+              </w:rPr>
+              <w:t>//</w:t>
+            </w:r>
+            <w:r>
+              <w:rPr>
+                <w:rFonts w:hint="eastAsia"/>
+              </w:rPr>
+              <w:t>传递</w:t>
+            </w:r>
+            <w:r>
+              <w:t>一个原型对象进去</w:t>
+            </w:r>
+          </w:p>
+          <w:p>
+            <w:pPr>
+              <w:rPr>
+                <w:rFonts w:hint="eastAsia"/>
+              </w:rPr>
+            </w:pPr>
+            <w:r>
+              <w:t xml:space="preserve">    function F(){}</w:t>
+            </w:r>
+            <w:r>
+              <w:t xml:space="preserve">    </w:t>
+            </w:r>
+            <w:r>
+              <w:rPr>
+                <w:rFonts w:hint="eastAsia"/>
+              </w:rPr>
+              <w:t>//</w:t>
+            </w:r>
+            <w:r>
+              <w:rPr>
+                <w:rFonts w:hint="eastAsia"/>
+              </w:rPr>
+              <w:t>创建</w:t>
+            </w:r>
+            <w:r>
+              <w:t>一个构造函数</w:t>
+            </w:r>
+          </w:p>
+          <w:p>
+            <w:pPr>
+              <w:rPr>
+                <w:rFonts w:hint="eastAsia"/>
+              </w:rPr>
+            </w:pPr>
+            <w:r>
+              <w:t xml:space="preserve">    F.prototype = o;</w:t>
+            </w:r>
+            <w:r>
+              <w:t xml:space="preserve">  </w:t>
+            </w:r>
+            <w:r>
+              <w:rPr>
+                <w:rFonts w:hint="eastAsia"/>
+              </w:rPr>
+              <w:t>//</w:t>
+            </w:r>
+            <w:r>
+              <w:rPr>
+                <w:rFonts w:hint="eastAsia"/>
+              </w:rPr>
+              <w:t>将</w:t>
+            </w:r>
+            <w:r>
+              <w:t>原型对象赋值给</w:t>
+            </w:r>
+            <w:r>
+              <w:rPr>
+                <w:rFonts w:hint="eastAsia"/>
+              </w:rPr>
+              <w:t>F</w:t>
+            </w:r>
+          </w:p>
+          <w:p>
+            <w:pPr>
+              <w:rPr>
+                <w:rFonts w:hint="eastAsia"/>
+              </w:rPr>
+            </w:pPr>
+            <w:r>
+              <w:t xml:space="preserve">    return new F();</w:t>
+            </w:r>
+            <w:r>
+              <w:t xml:space="preserve">   //</w:t>
+            </w:r>
+            <w:r>
+              <w:rPr>
+                <w:rFonts w:hint="eastAsia"/>
+              </w:rPr>
+              <w:t>将</w:t>
+            </w:r>
+            <w:r>
+              <w:t>F</w:t>
+            </w:r>
+            <w:r>
+              <w:t>实例化的对象返回</w:t>
+            </w:r>
+          </w:p>
+          <w:p>
+            <w:r>
+              <w:t>}</w:t>
+            </w:r>
+          </w:p>
+          <w:p>
+            <w:r>
+              <w:t>var box = {</w:t>
+            </w:r>
+          </w:p>
+          <w:p>
+            <w:r>
+              <w:t xml:space="preserve">    name:'Yang',</w:t>
+            </w:r>
+          </w:p>
+          <w:p>
+            <w:r>
+              <w:t xml:space="preserve">    age:23</w:t>
+            </w:r>
+          </w:p>
+          <w:p>
+            <w:r>
+              <w:t>};</w:t>
+            </w:r>
+          </w:p>
+          <w:p/>
+          <w:p>
+            <w:pPr>
+              <w:rPr>
+                <w:rFonts w:hint="eastAsia"/>
+              </w:rPr>
+            </w:pPr>
+            <w:r>
+              <w:t>var box1 = obj(box);</w:t>
+            </w:r>
+            <w:r>
+              <w:t xml:space="preserve">   </w:t>
+            </w:r>
+            <w:r>
+              <w:rPr>
+                <w:rFonts w:hint="eastAsia"/>
+              </w:rPr>
+              <w:t>//</w:t>
+            </w:r>
+            <w:r>
+              <w:rPr>
+                <w:rFonts w:hint="eastAsia"/>
+              </w:rPr>
+              <w:t>获得</w:t>
+            </w:r>
+            <w:r>
+              <w:t>一个以</w:t>
+            </w:r>
+            <w:r>
+              <w:t>box</w:t>
+            </w:r>
+            <w:r>
+              <w:t>为原型的实例化对象，即实现了继承</w:t>
+            </w:r>
+          </w:p>
+          <w:p>
+            <w:pPr>
+              <w:rPr>
+                <w:rFonts w:hint="eastAsia"/>
+              </w:rPr>
+            </w:pPr>
+            <w:r>
+              <w:t>alert(box1.age);</w:t>
+            </w:r>
+          </w:p>
+        </w:tc>
+      </w:tr>
+    </w:tbl>
+    <w:p>
+      <w:pPr>
+        <w:ind w:left="840"/>
+        <w:rPr>
+          <w:rFonts w:hint="eastAsia"/>
+        </w:rPr>
+      </w:pPr>
+      <w:r>
+        <w:rPr>
+          <w:rFonts w:hint="eastAsia"/>
+        </w:rPr>
+        <w:t>原型继承</w:t>
+      </w:r>
+      <w:r>
+        <w:t>也存在共享的问题</w:t>
+      </w:r>
+      <w:r>
+        <w:rPr>
+          <w:rFonts w:hint="eastAsia"/>
+        </w:rPr>
+        <w:t>（一个</w:t>
+      </w:r>
+      <w:r>
+        <w:t>对象修改了原型属性，另一个对象会</w:t>
+      </w:r>
+      <w:r>
+        <w:rPr>
+          <w:rFonts w:hint="eastAsia"/>
+        </w:rPr>
+        <w:t>共享）</w:t>
+      </w:r>
+    </w:p>
+    <w:p>
+      <w:pPr>
+        <w:ind w:left="840"/>
+      </w:pPr>
+    </w:p>
+    <w:p>
+      <w:pPr>
+        <w:ind w:left="840"/>
+      </w:pPr>
+      <w:r>
+        <w:rPr>
+          <w:rFonts w:hint="eastAsia"/>
+        </w:rPr>
+        <w:t>寄生式</w:t>
+      </w:r>
+      <w:r>
+        <w:t>继承：</w:t>
+      </w:r>
+      <w:r>
+        <w:rPr>
+          <w:rFonts w:hint="eastAsia"/>
+        </w:rPr>
+        <w:t>原型</w:t>
+      </w:r>
+      <w:r>
+        <w:t>模式+工厂模式</w:t>
+      </w:r>
+    </w:p>
+    <w:tbl>
+      <w:tblPr>
+        <w:tblStyle w:val="a3"/>
+        <w:tblW w:w="0" w:type="auto"/>
+        <w:tblInd w:w="840" w:type="dxa"/>
+        <w:tblLook w:val="04A0" w:firstRow="1" w:lastRow="0" w:firstColumn="1" w:lastColumn="0" w:noHBand="0" w:noVBand="1"/>
+      </w:tblPr>
+      <w:tblGrid>
+        <w:gridCol w:w="7456"/>
+      </w:tblGrid>
+      <w:tr>
+        <w:tc>
+          <w:tcPr>
+            <w:tcW w:w="8296" w:type="dxa"/>
+          </w:tcPr>
+          <w:p>
+            <w:r>
+              <w:t>function create(o) {</w:t>
+            </w:r>
+          </w:p>
+          <w:p>
+            <w:r>
+              <w:t xml:space="preserve">    var f =obj(o);</w:t>
+            </w:r>
+          </w:p>
+          <w:p>
+            <w:r>
+              <w:t xml:space="preserve">    f.run= function () {</w:t>
+            </w:r>
+          </w:p>
+          <w:p>
+            <w:pPr>
+              <w:rPr>
+                <w:rFonts w:hint="eastAsia"/>
+              </w:rPr>
+            </w:pPr>
+            <w:r>
+              <w:rPr>
+                <w:rFonts w:hint="eastAsia"/>
+              </w:rPr>
+              <w:t xml:space="preserve">        return this.name+' running'; //</w:t>
+            </w:r>
+            <w:r>
+              <w:rPr>
+                <w:rFonts w:hint="eastAsia"/>
+              </w:rPr>
+              <w:t>同样，会共享引用</w:t>
+            </w:r>
+          </w:p>
+          <w:p>
+            <w:r>
+              <w:t xml:space="preserve">    };</w:t>
+            </w:r>
+          </w:p>
+          <w:p>
+            <w:r>
+              <w:t xml:space="preserve">    return f;</w:t>
+            </w:r>
+          </w:p>
+          <w:p>
+            <w:r>
+              <w:t>}</w:t>
+            </w:r>
+          </w:p>
+          <w:p/>
+          <w:p>
+            <w:r>
+              <w:t>function obj(o){</w:t>
+            </w:r>
+          </w:p>
+          <w:p>
+            <w:r>
+              <w:t xml:space="preserve">    function F(){}</w:t>
+            </w:r>
+          </w:p>
+          <w:p>
+            <w:r>
+              <w:t xml:space="preserve">    F.prototype = o;</w:t>
+            </w:r>
+          </w:p>
+          <w:p>
+            <w:r>
+              <w:t xml:space="preserve">    return new F();</w:t>
+            </w:r>
+          </w:p>
+          <w:p>
+            <w:r>
+              <w:t>}</w:t>
+            </w:r>
+          </w:p>
+          <w:p>
+            <w:r>
+              <w:t>var box = {</w:t>
+            </w:r>
+          </w:p>
+          <w:p>
+            <w:r>
+              <w:t xml:space="preserve">    name:'Yang',</w:t>
+            </w:r>
+          </w:p>
+          <w:p>
+            <w:r>
+              <w:t xml:space="preserve">    age:23,</w:t>
+            </w:r>
+          </w:p>
+          <w:p>
+            <w:r>
+              <w:t xml:space="preserve">    family:['a','ab','c']</w:t>
+            </w:r>
+          </w:p>
+          <w:p>
+            <w:r>
+              <w:t>};</w:t>
+            </w:r>
+          </w:p>
+          <w:p/>
+          <w:p>
+            <w:r>
+              <w:t xml:space="preserve">    var box1 = create(box);</w:t>
+            </w:r>
+          </w:p>
+          <w:p>
+            <w:pPr>
+              <w:rPr>
+                <w:rFonts w:hint="eastAsia"/>
+              </w:rPr>
+            </w:pPr>
+            <w:r>
+              <w:t xml:space="preserve">    alert(box1.run());</w:t>
+            </w:r>
+          </w:p>
+        </w:tc>
+      </w:tr>
+    </w:tbl>
+    <w:p>
+      <w:pPr>
+        <w:ind w:left="840"/>
+      </w:pPr>
+      <w:r>
+        <w:rPr>
+          <w:rFonts w:hint="eastAsia"/>
+        </w:rPr>
+        <w:t>将</w:t>
+      </w:r>
+      <w:r>
+        <w:t>给实例化的对象增加私有属性或方法的</w:t>
+      </w:r>
+      <w:r>
+        <w:rPr>
+          <w:rFonts w:hint="eastAsia"/>
+        </w:rPr>
+        <w:t>过程</w:t>
+      </w:r>
+      <w:r>
+        <w:t>进行了封装；</w:t>
+      </w:r>
+    </w:p>
+    <w:p>
+      <w:pPr>
+        <w:ind w:left="840"/>
+      </w:pPr>
+    </w:p>
+    <w:p>
+      <w:pPr>
+        <w:ind w:left="840"/>
+      </w:pPr>
+    </w:p>
+    <w:p>
+      <w:pPr>
+        <w:ind w:left="840"/>
+      </w:pPr>
+      <w:r>
+        <w:rPr>
+          <w:rFonts w:hint="eastAsia"/>
+        </w:rPr>
+        <w:t>寄生</w:t>
+      </w:r>
+      <w:r>
+        <w:t>组合继承：</w:t>
+      </w:r>
+    </w:p>
+    <w:p>
+      <w:pPr>
+        <w:ind w:left="840"/>
+      </w:pPr>
+      <w:r>
+        <w:rPr>
+          <w:rFonts w:hint="eastAsia"/>
+        </w:rPr>
+        <w:t>之前</w:t>
+      </w:r>
+      <w:r>
+        <w:t>的组合继承，因为对象冒充</w:t>
+      </w:r>
+      <w:r>
+        <w:rPr>
+          <w:rFonts w:hint="eastAsia"/>
+        </w:rPr>
+        <w:t>，</w:t>
+      </w:r>
+      <w:r>
+        <w:t>和原型链继承，会</w:t>
+      </w:r>
+      <w:r>
+        <w:rPr>
+          <w:rFonts w:hint="eastAsia"/>
+        </w:rPr>
+        <w:t>调用</w:t>
+      </w:r>
+      <w:r>
+        <w:t>两次超</w:t>
+      </w:r>
+      <w:r>
+        <w:rPr>
+          <w:rFonts w:hint="eastAsia"/>
+        </w:rPr>
+        <w:t>类型</w:t>
+      </w:r>
+      <w:r>
+        <w:t>；</w:t>
+      </w:r>
+    </w:p>
+    <w:tbl>
+      <w:tblPr>
+        <w:tblStyle w:val="a3"/>
+        <w:tblW w:w="0" w:type="auto"/>
+        <w:tblInd w:w="840" w:type="dxa"/>
+        <w:tblLook w:val="04A0" w:firstRow="1" w:lastRow="0" w:firstColumn="1" w:lastColumn="0" w:noHBand="0" w:noVBand="1"/>
+      </w:tblPr>
+      <w:tblGrid>
+        <w:gridCol w:w="7456"/>
+      </w:tblGrid>
+      <w:tr>
+        <w:tc>
+          <w:tcPr>
+            <w:tcW w:w="8296" w:type="dxa"/>
+          </w:tcPr>
+          <w:p>
+            <w:r>
+              <w:t xml:space="preserve">    function Box(name) {</w:t>
+            </w:r>
+          </w:p>
+          <w:p>
+            <w:r>
+              <w:t xml:space="preserve">        this.name = name;</w:t>
+            </w:r>
+          </w:p>
+          <w:p>
+            <w:r>
+              <w:t xml:space="preserve">    }</w:t>
+            </w:r>
+          </w:p>
+          <w:p/>
+          <w:p>
+            <w:r>
+              <w:lastRenderedPageBreak/>
+              <w:t xml:space="preserve">    Box.prototype.age = 23;</w:t>
+            </w:r>
+          </w:p>
+          <w:p/>
+          <w:p>
+            <w:r>
+              <w:t xml:space="preserve">    function Desk(name) {</w:t>
+            </w:r>
+          </w:p>
+          <w:p>
+            <w:r>
+              <w:t xml:space="preserve">        Box.call(this,name);</w:t>
+            </w:r>
+          </w:p>
+          <w:p>
+            <w:pPr>
+              <w:ind w:firstLine="360"/>
+            </w:pPr>
+            <w:r>
+              <w:t>}</w:t>
+            </w:r>
+          </w:p>
+          <w:p>
+            <w:pPr>
+              <w:rPr>
+                <w:rFonts w:hint="eastAsia"/>
+              </w:rPr>
+            </w:pPr>
+            <w:r>
+              <w:rPr>
+                <w:rFonts w:hint="eastAsia"/>
+              </w:rPr>
+              <w:t>//</w:t>
+            </w:r>
+            <w:r>
+              <w:rPr>
+                <w:rFonts w:hint="eastAsia"/>
+              </w:rPr>
+              <w:t>本来因为</w:t>
+            </w:r>
+            <w:r>
+              <w:t>call</w:t>
+            </w:r>
+            <w:r>
+              <w:t>对象冒充继承不了原型对象的属性和方法，所以要使用</w:t>
+            </w:r>
+            <w:r>
+              <w:rPr>
+                <w:rFonts w:hint="eastAsia"/>
+              </w:rPr>
+              <w:t>原型链</w:t>
+            </w:r>
+            <w:r>
+              <w:t>继承，但这样会重复调用构造函数的实例属性和方法</w:t>
+            </w:r>
+          </w:p>
+          <w:p>
+            <w:r>
+              <w:t>//    Desk.prototype = new Box(name);</w:t>
+            </w:r>
+          </w:p>
+          <w:p/>
+          <w:p>
+            <w:pPr>
+              <w:rPr>
+                <w:rFonts w:hint="eastAsia"/>
+              </w:rPr>
+            </w:pPr>
+          </w:p>
+          <w:p>
+            <w:pPr>
+              <w:rPr>
+                <w:rFonts w:hint="eastAsia"/>
+              </w:rPr>
+            </w:pPr>
+            <w:r>
+              <w:rPr>
+                <w:rFonts w:hint="eastAsia"/>
+              </w:rPr>
+              <w:t xml:space="preserve">    //</w:t>
+            </w:r>
+            <w:r>
+              <w:rPr>
+                <w:rFonts w:hint="eastAsia"/>
+              </w:rPr>
+              <w:t>两个参数是两个构造函数名</w:t>
+            </w:r>
+            <w:r>
+              <w:rPr>
+                <w:rFonts w:hint="eastAsia"/>
+              </w:rPr>
+              <w:t>;</w:t>
+            </w:r>
+            <w:r>
+              <w:rPr>
+                <w:rFonts w:hint="eastAsia"/>
+              </w:rPr>
+              <w:t>前面的是超类型，后面的是子类型</w:t>
+            </w:r>
+          </w:p>
+          <w:p>
+            <w:pPr>
+              <w:ind w:firstLine="360"/>
+            </w:pPr>
+            <w:r>
+              <w:t>function create(box,desk) {</w:t>
+            </w:r>
+          </w:p>
+          <w:p>
+            <w:pPr>
+              <w:ind w:leftChars="50" w:left="548" w:hangingChars="250" w:hanging="450"/>
+            </w:pPr>
+            <w:r>
+              <w:rPr>
+                <w:rFonts w:hint="eastAsia"/>
+              </w:rPr>
+              <w:t xml:space="preserve">    //</w:t>
+            </w:r>
+            <w:r>
+              <w:rPr>
+                <w:rFonts w:hint="eastAsia"/>
+              </w:rPr>
+              <w:t>仅仅</w:t>
+            </w:r>
+            <w:r>
+              <w:t>将</w:t>
+            </w:r>
+            <w:r>
+              <w:t>box</w:t>
+            </w:r>
+            <w:r>
+              <w:t>的原型对象赋值给了</w:t>
+            </w:r>
+            <w:r>
+              <w:t>desk</w:t>
+            </w:r>
+            <w:r>
+              <w:t>，解决了两次调用的问题。</w:t>
+            </w:r>
+          </w:p>
+          <w:p>
+            <w:pPr>
+              <w:ind w:leftChars="200" w:left="574" w:hangingChars="100" w:hanging="180"/>
+              <w:rPr>
+                <w:rFonts w:hint="eastAsia"/>
+              </w:rPr>
+            </w:pPr>
+            <w:r>
+              <w:rPr>
+                <w:rFonts w:hint="eastAsia"/>
+              </w:rPr>
+              <w:t>//</w:t>
+            </w:r>
+            <w:r>
+              <w:t>但要把</w:t>
+            </w:r>
+            <w:r>
+              <w:t>construcor</w:t>
+            </w:r>
+            <w:r>
+              <w:rPr>
+                <w:rFonts w:hint="eastAsia"/>
+              </w:rPr>
+              <w:t>指针</w:t>
+            </w:r>
+            <w:r>
+              <w:t>给纠正过来</w:t>
+            </w:r>
+          </w:p>
+          <w:p>
+            <w:r>
+              <w:t xml:space="preserve">        var f =obj(box.prototype);</w:t>
+            </w:r>
+          </w:p>
+          <w:p>
+            <w:r>
+              <w:t xml:space="preserve">        f.constructor = desk;</w:t>
+            </w:r>
+          </w:p>
+          <w:p>
+            <w:r>
+              <w:t xml:space="preserve">        desk.prototype = f;</w:t>
+            </w:r>
+          </w:p>
+          <w:p>
+            <w:r>
+              <w:t xml:space="preserve">    }</w:t>
+            </w:r>
+          </w:p>
+          <w:p/>
+          <w:p>
+            <w:r>
+              <w:t xml:space="preserve">    function obj(o){</w:t>
+            </w:r>
+          </w:p>
+          <w:p>
+            <w:r>
+              <w:t xml:space="preserve">        function F(){}</w:t>
+            </w:r>
+          </w:p>
+          <w:p>
+            <w:r>
+              <w:t xml:space="preserve">        F.prototype = o;</w:t>
+            </w:r>
+          </w:p>
+          <w:p>
+            <w:r>
+              <w:t xml:space="preserve">        return new F();</w:t>
+            </w:r>
+          </w:p>
+          <w:p>
+            <w:r>
+              <w:t xml:space="preserve">    }</w:t>
+            </w:r>
+          </w:p>
+          <w:p/>
+          <w:p>
+            <w:pPr>
+              <w:rPr>
+                <w:rFonts w:hint="eastAsia"/>
+              </w:rPr>
+            </w:pPr>
+            <w:r>
+              <w:rPr>
+                <w:rFonts w:hint="eastAsia"/>
+              </w:rPr>
+              <w:t xml:space="preserve">    create(Box,Desk);//Box</w:t>
+            </w:r>
+            <w:r>
+              <w:rPr>
+                <w:rFonts w:hint="eastAsia"/>
+              </w:rPr>
+              <w:t>是超类型，</w:t>
+            </w:r>
+            <w:r>
+              <w:rPr>
+                <w:rFonts w:hint="eastAsia"/>
+              </w:rPr>
+              <w:t>Desk</w:t>
+            </w:r>
+            <w:r>
+              <w:rPr>
+                <w:rFonts w:hint="eastAsia"/>
+              </w:rPr>
+              <w:t>是子类型</w:t>
+            </w:r>
+          </w:p>
+          <w:p>
+            <w:r>
+              <w:t xml:space="preserve">    var x = new Desk('June');</w:t>
+            </w:r>
+          </w:p>
+          <w:p>
+            <w:pPr>
+              <w:rPr>
+                <w:rFonts w:hint="eastAsia"/>
+              </w:rPr>
+            </w:pPr>
+            <w:r>
+              <w:t xml:space="preserve">    alert(x.constructor);</w:t>
+            </w:r>
+          </w:p>
+        </w:tc>
+      </w:tr>
+    </w:tbl>
+    <w:p>
+      <w:pPr>
+        <w:ind w:left="840"/>
+        <w:rPr>
+          <w:rFonts w:hint="eastAsia"/>
+        </w:rPr>
       </w:pPr>
     </w:p>
     <w:sectPr>
@@ -26530,6 +31267,92 @@
     </w:lvl>
   </w:abstractNum>
   <w:abstractNum w:abstractNumId="8" w15:restartNumberingAfterBreak="0">
+    <w:nsid w:val="19227482"/>
+    <w:multiLevelType w:val="multilevel"/>
+    <w:tmpl w:val="0409001D"/>
+    <w:lvl w:ilvl="0">
+      <w:start w:val="1"/>
+      <w:numFmt w:val="decimal"/>
+      <w:lvlText w:val="%1"/>
+      <w:lvlJc w:val="left"/>
+      <w:pPr>
+        <w:ind w:left="425" w:hanging="425"/>
+      </w:pPr>
+    </w:lvl>
+    <w:lvl w:ilvl="1">
+      <w:start w:val="1"/>
+      <w:numFmt w:val="decimal"/>
+      <w:lvlText w:val="%1.%2"/>
+      <w:lvlJc w:val="left"/>
+      <w:pPr>
+        <w:ind w:left="992" w:hanging="567"/>
+      </w:pPr>
+    </w:lvl>
+    <w:lvl w:ilvl="2">
+      <w:start w:val="1"/>
+      <w:numFmt w:val="decimal"/>
+      <w:lvlText w:val="%1.%2.%3"/>
+      <w:lvlJc w:val="left"/>
+      <w:pPr>
+        <w:ind w:left="1418" w:hanging="567"/>
+      </w:pPr>
+    </w:lvl>
+    <w:lvl w:ilvl="3">
+      <w:start w:val="1"/>
+      <w:numFmt w:val="decimal"/>
+      <w:lvlText w:val="%1.%2.%3.%4"/>
+      <w:lvlJc w:val="left"/>
+      <w:pPr>
+        <w:ind w:left="1984" w:hanging="708"/>
+      </w:pPr>
+    </w:lvl>
+    <w:lvl w:ilvl="4">
+      <w:start w:val="1"/>
+      <w:numFmt w:val="decimal"/>
+      <w:lvlText w:val="%1.%2.%3.%4.%5"/>
+      <w:lvlJc w:val="left"/>
+      <w:pPr>
+        <w:ind w:left="2551" w:hanging="850"/>
+      </w:pPr>
+    </w:lvl>
+    <w:lvl w:ilvl="5">
+      <w:start w:val="1"/>
+      <w:numFmt w:val="decimal"/>
+      <w:lvlText w:val="%1.%2.%3.%4.%5.%6"/>
+      <w:lvlJc w:val="left"/>
+      <w:pPr>
+        <w:ind w:left="3260" w:hanging="1134"/>
+      </w:pPr>
+    </w:lvl>
+    <w:lvl w:ilvl="6">
+      <w:start w:val="1"/>
+      <w:numFmt w:val="decimal"/>
+      <w:lvlText w:val="%1.%2.%3.%4.%5.%6.%7"/>
+      <w:lvlJc w:val="left"/>
+      <w:pPr>
+        <w:ind w:left="3827" w:hanging="1276"/>
+      </w:pPr>
+    </w:lvl>
+    <w:lvl w:ilvl="7">
+      <w:start w:val="1"/>
+      <w:numFmt w:val="decimal"/>
+      <w:lvlText w:val="%1.%2.%3.%4.%5.%6.%7.%8"/>
+      <w:lvlJc w:val="left"/>
+      <w:pPr>
+        <w:ind w:left="4394" w:hanging="1418"/>
+      </w:pPr>
+    </w:lvl>
+    <w:lvl w:ilvl="8">
+      <w:start w:val="1"/>
+      <w:numFmt w:val="decimal"/>
+      <w:lvlText w:val="%1.%2.%3.%4.%5.%6.%7.%8.%9"/>
+      <w:lvlJc w:val="left"/>
+      <w:pPr>
+        <w:ind w:left="5102" w:hanging="1700"/>
+      </w:pPr>
+    </w:lvl>
+  </w:abstractNum>
+  <w:abstractNum w:abstractNumId="9" w15:restartNumberingAfterBreak="0">
     <w:nsid w:val="1D922EEE"/>
     <w:multiLevelType w:val="hybridMultilevel"/>
     <w:tmpl w:val="599637E8"/>
@@ -26615,7 +31438,7 @@
       </w:pPr>
     </w:lvl>
   </w:abstractNum>
-  <w:abstractNum w:abstractNumId="9" w15:restartNumberingAfterBreak="0">
+  <w:abstractNum w:abstractNumId="10" w15:restartNumberingAfterBreak="0">
     <w:nsid w:val="2248605F"/>
     <w:multiLevelType w:val="multilevel"/>
     <w:tmpl w:val="0409001D"/>
@@ -26701,7 +31524,7 @@
       </w:pPr>
     </w:lvl>
   </w:abstractNum>
-  <w:abstractNum w:abstractNumId="10" w15:restartNumberingAfterBreak="0">
+  <w:abstractNum w:abstractNumId="11" w15:restartNumberingAfterBreak="0">
     <w:nsid w:val="25EC7D77"/>
     <w:multiLevelType w:val="multilevel"/>
     <w:tmpl w:val="94F26C3C"/>
@@ -26790,7 +31613,7 @@
       </w:pPr>
     </w:lvl>
   </w:abstractNum>
-  <w:abstractNum w:abstractNumId="11" w15:restartNumberingAfterBreak="0">
+  <w:abstractNum w:abstractNumId="12" w15:restartNumberingAfterBreak="0">
     <w:nsid w:val="289218F6"/>
     <w:multiLevelType w:val="hybridMultilevel"/>
     <w:tmpl w:val="BC5CB9AE"/>
@@ -26903,7 +31726,7 @@
       </w:rPr>
     </w:lvl>
   </w:abstractNum>
-  <w:abstractNum w:abstractNumId="12" w15:restartNumberingAfterBreak="0">
+  <w:abstractNum w:abstractNumId="13" w15:restartNumberingAfterBreak="0">
     <w:nsid w:val="2D88770F"/>
     <w:multiLevelType w:val="hybridMultilevel"/>
     <w:tmpl w:val="EC865C36"/>
@@ -26992,7 +31815,7 @@
       </w:pPr>
     </w:lvl>
   </w:abstractNum>
-  <w:abstractNum w:abstractNumId="13" w15:restartNumberingAfterBreak="0">
+  <w:abstractNum w:abstractNumId="14" w15:restartNumberingAfterBreak="0">
     <w:nsid w:val="315C4549"/>
     <w:multiLevelType w:val="multilevel"/>
     <w:tmpl w:val="799E2A30"/>
@@ -27081,7 +31904,93 @@
       </w:pPr>
     </w:lvl>
   </w:abstractNum>
-  <w:abstractNum w:abstractNumId="14" w15:restartNumberingAfterBreak="0">
+  <w:abstractNum w:abstractNumId="15" w15:restartNumberingAfterBreak="0">
+    <w:nsid w:val="315C4CA6"/>
+    <w:multiLevelType w:val="multilevel"/>
+    <w:tmpl w:val="0409001D"/>
+    <w:lvl w:ilvl="0">
+      <w:start w:val="1"/>
+      <w:numFmt w:val="decimal"/>
+      <w:lvlText w:val="%1"/>
+      <w:lvlJc w:val="left"/>
+      <w:pPr>
+        <w:ind w:left="425" w:hanging="425"/>
+      </w:pPr>
+    </w:lvl>
+    <w:lvl w:ilvl="1">
+      <w:start w:val="1"/>
+      <w:numFmt w:val="decimal"/>
+      <w:lvlText w:val="%1.%2"/>
+      <w:lvlJc w:val="left"/>
+      <w:pPr>
+        <w:ind w:left="992" w:hanging="567"/>
+      </w:pPr>
+    </w:lvl>
+    <w:lvl w:ilvl="2">
+      <w:start w:val="1"/>
+      <w:numFmt w:val="decimal"/>
+      <w:lvlText w:val="%1.%2.%3"/>
+      <w:lvlJc w:val="left"/>
+      <w:pPr>
+        <w:ind w:left="1418" w:hanging="567"/>
+      </w:pPr>
+    </w:lvl>
+    <w:lvl w:ilvl="3">
+      <w:start w:val="1"/>
+      <w:numFmt w:val="decimal"/>
+      <w:lvlText w:val="%1.%2.%3.%4"/>
+      <w:lvlJc w:val="left"/>
+      <w:pPr>
+        <w:ind w:left="1984" w:hanging="708"/>
+      </w:pPr>
+    </w:lvl>
+    <w:lvl w:ilvl="4">
+      <w:start w:val="1"/>
+      <w:numFmt w:val="decimal"/>
+      <w:lvlText w:val="%1.%2.%3.%4.%5"/>
+      <w:lvlJc w:val="left"/>
+      <w:pPr>
+        <w:ind w:left="2551" w:hanging="850"/>
+      </w:pPr>
+    </w:lvl>
+    <w:lvl w:ilvl="5">
+      <w:start w:val="1"/>
+      <w:numFmt w:val="decimal"/>
+      <w:lvlText w:val="%1.%2.%3.%4.%5.%6"/>
+      <w:lvlJc w:val="left"/>
+      <w:pPr>
+        <w:ind w:left="3260" w:hanging="1134"/>
+      </w:pPr>
+    </w:lvl>
+    <w:lvl w:ilvl="6">
+      <w:start w:val="1"/>
+      <w:numFmt w:val="decimal"/>
+      <w:lvlText w:val="%1.%2.%3.%4.%5.%6.%7"/>
+      <w:lvlJc w:val="left"/>
+      <w:pPr>
+        <w:ind w:left="3827" w:hanging="1276"/>
+      </w:pPr>
+    </w:lvl>
+    <w:lvl w:ilvl="7">
+      <w:start w:val="1"/>
+      <w:numFmt w:val="decimal"/>
+      <w:lvlText w:val="%1.%2.%3.%4.%5.%6.%7.%8"/>
+      <w:lvlJc w:val="left"/>
+      <w:pPr>
+        <w:ind w:left="4394" w:hanging="1418"/>
+      </w:pPr>
+    </w:lvl>
+    <w:lvl w:ilvl="8">
+      <w:start w:val="1"/>
+      <w:numFmt w:val="decimal"/>
+      <w:lvlText w:val="%1.%2.%3.%4.%5.%6.%7.%8.%9"/>
+      <w:lvlJc w:val="left"/>
+      <w:pPr>
+        <w:ind w:left="5102" w:hanging="1700"/>
+      </w:pPr>
+    </w:lvl>
+  </w:abstractNum>
+  <w:abstractNum w:abstractNumId="16" w15:restartNumberingAfterBreak="0">
     <w:nsid w:val="334D4CA3"/>
     <w:multiLevelType w:val="multilevel"/>
     <w:tmpl w:val="0409001D"/>
@@ -27167,7 +32076,7 @@
       </w:pPr>
     </w:lvl>
   </w:abstractNum>
-  <w:abstractNum w:abstractNumId="15" w15:restartNumberingAfterBreak="0">
+  <w:abstractNum w:abstractNumId="17" w15:restartNumberingAfterBreak="0">
     <w:nsid w:val="36715DCD"/>
     <w:multiLevelType w:val="multilevel"/>
     <w:tmpl w:val="0409001D"/>
@@ -27253,7 +32162,7 @@
       </w:pPr>
     </w:lvl>
   </w:abstractNum>
-  <w:abstractNum w:abstractNumId="16" w15:restartNumberingAfterBreak="0">
+  <w:abstractNum w:abstractNumId="18" w15:restartNumberingAfterBreak="0">
     <w:nsid w:val="37834C38"/>
     <w:multiLevelType w:val="multilevel"/>
     <w:tmpl w:val="0409001D"/>
@@ -27339,7 +32248,7 @@
       </w:pPr>
     </w:lvl>
   </w:abstractNum>
-  <w:abstractNum w:abstractNumId="17" w15:restartNumberingAfterBreak="0">
+  <w:abstractNum w:abstractNumId="19" w15:restartNumberingAfterBreak="0">
     <w:nsid w:val="3AA932A4"/>
     <w:multiLevelType w:val="hybridMultilevel"/>
     <w:tmpl w:val="0BA058AA"/>
@@ -27425,7 +32334,7 @@
       </w:pPr>
     </w:lvl>
   </w:abstractNum>
-  <w:abstractNum w:abstractNumId="18" w15:restartNumberingAfterBreak="0">
+  <w:abstractNum w:abstractNumId="20" w15:restartNumberingAfterBreak="0">
     <w:nsid w:val="480F1EE9"/>
     <w:multiLevelType w:val="hybridMultilevel"/>
     <w:tmpl w:val="2F787BBC"/>
@@ -27511,7 +32420,7 @@
       </w:pPr>
     </w:lvl>
   </w:abstractNum>
-  <w:abstractNum w:abstractNumId="19" w15:restartNumberingAfterBreak="0">
+  <w:abstractNum w:abstractNumId="21" w15:restartNumberingAfterBreak="0">
     <w:nsid w:val="4B4E33C7"/>
     <w:multiLevelType w:val="multilevel"/>
     <w:tmpl w:val="EC865C36"/>
@@ -27600,7 +32509,7 @@
       </w:pPr>
     </w:lvl>
   </w:abstractNum>
-  <w:abstractNum w:abstractNumId="20" w15:restartNumberingAfterBreak="0">
+  <w:abstractNum w:abstractNumId="22" w15:restartNumberingAfterBreak="0">
     <w:nsid w:val="4BF11909"/>
     <w:multiLevelType w:val="multilevel"/>
     <w:tmpl w:val="21E265C2"/>
@@ -27689,7 +32598,7 @@
       </w:pPr>
     </w:lvl>
   </w:abstractNum>
-  <w:abstractNum w:abstractNumId="21" w15:restartNumberingAfterBreak="0">
+  <w:abstractNum w:abstractNumId="23" w15:restartNumberingAfterBreak="0">
     <w:nsid w:val="50A04E7D"/>
     <w:multiLevelType w:val="multilevel"/>
     <w:tmpl w:val="21E265C2"/>
@@ -27778,7 +32687,7 @@
       </w:pPr>
     </w:lvl>
   </w:abstractNum>
-  <w:abstractNum w:abstractNumId="22" w15:restartNumberingAfterBreak="0">
+  <w:abstractNum w:abstractNumId="24" w15:restartNumberingAfterBreak="0">
     <w:nsid w:val="510E54B4"/>
     <w:multiLevelType w:val="hybridMultilevel"/>
     <w:tmpl w:val="94F26C3C"/>
@@ -27867,7 +32776,7 @@
       </w:pPr>
     </w:lvl>
   </w:abstractNum>
-  <w:abstractNum w:abstractNumId="23" w15:restartNumberingAfterBreak="0">
+  <w:abstractNum w:abstractNumId="25" w15:restartNumberingAfterBreak="0">
     <w:nsid w:val="54574238"/>
     <w:multiLevelType w:val="multilevel"/>
     <w:tmpl w:val="0409001D"/>
@@ -27956,7 +32865,7 @@
       </w:pPr>
     </w:lvl>
   </w:abstractNum>
-  <w:abstractNum w:abstractNumId="24" w15:restartNumberingAfterBreak="0">
+  <w:abstractNum w:abstractNumId="26" w15:restartNumberingAfterBreak="0">
     <w:nsid w:val="5EA76979"/>
     <w:multiLevelType w:val="multilevel"/>
     <w:tmpl w:val="0409001D"/>
@@ -28042,7 +32951,7 @@
       </w:pPr>
     </w:lvl>
   </w:abstractNum>
-  <w:abstractNum w:abstractNumId="25" w15:restartNumberingAfterBreak="0">
+  <w:abstractNum w:abstractNumId="27" w15:restartNumberingAfterBreak="0">
     <w:nsid w:val="610952B3"/>
     <w:multiLevelType w:val="multilevel"/>
     <w:tmpl w:val="21E265C2"/>
@@ -28131,7 +33040,7 @@
       </w:pPr>
     </w:lvl>
   </w:abstractNum>
-  <w:abstractNum w:abstractNumId="26" w15:restartNumberingAfterBreak="0">
+  <w:abstractNum w:abstractNumId="28" w15:restartNumberingAfterBreak="0">
     <w:nsid w:val="6321389D"/>
     <w:multiLevelType w:val="hybridMultilevel"/>
     <w:tmpl w:val="68365188"/>
@@ -28244,7 +33153,7 @@
       </w:rPr>
     </w:lvl>
   </w:abstractNum>
-  <w:abstractNum w:abstractNumId="27" w15:restartNumberingAfterBreak="0">
+  <w:abstractNum w:abstractNumId="29" w15:restartNumberingAfterBreak="0">
     <w:nsid w:val="65A11691"/>
     <w:multiLevelType w:val="multilevel"/>
     <w:tmpl w:val="5B1E047E"/>
@@ -28357,7 +33266,7 @@
       </w:rPr>
     </w:lvl>
   </w:abstractNum>
-  <w:abstractNum w:abstractNumId="28" w15:restartNumberingAfterBreak="0">
+  <w:abstractNum w:abstractNumId="30" w15:restartNumberingAfterBreak="0">
     <w:nsid w:val="675A3704"/>
     <w:multiLevelType w:val="hybridMultilevel"/>
     <w:tmpl w:val="8C48367A"/>
@@ -28470,7 +33379,7 @@
       </w:rPr>
     </w:lvl>
   </w:abstractNum>
-  <w:abstractNum w:abstractNumId="29" w15:restartNumberingAfterBreak="0">
+  <w:abstractNum w:abstractNumId="31" w15:restartNumberingAfterBreak="0">
     <w:nsid w:val="6E975E63"/>
     <w:multiLevelType w:val="hybridMultilevel"/>
     <w:tmpl w:val="8FC4E8A4"/>
@@ -28556,7 +33465,7 @@
       </w:pPr>
     </w:lvl>
   </w:abstractNum>
-  <w:abstractNum w:abstractNumId="30" w15:restartNumberingAfterBreak="0">
+  <w:abstractNum w:abstractNumId="32" w15:restartNumberingAfterBreak="0">
     <w:nsid w:val="6EAD2474"/>
     <w:multiLevelType w:val="multilevel"/>
     <w:tmpl w:val="21E265C2"/>
@@ -28645,7 +33554,7 @@
       </w:pPr>
     </w:lvl>
   </w:abstractNum>
-  <w:abstractNum w:abstractNumId="31" w15:restartNumberingAfterBreak="0">
+  <w:abstractNum w:abstractNumId="33" w15:restartNumberingAfterBreak="0">
     <w:nsid w:val="72C36EDF"/>
     <w:multiLevelType w:val="multilevel"/>
     <w:tmpl w:val="0409001D"/>
@@ -28731,7 +33640,7 @@
       </w:pPr>
     </w:lvl>
   </w:abstractNum>
-  <w:abstractNum w:abstractNumId="32" w15:restartNumberingAfterBreak="0">
+  <w:abstractNum w:abstractNumId="34" w15:restartNumberingAfterBreak="0">
     <w:nsid w:val="745F4077"/>
     <w:multiLevelType w:val="hybridMultilevel"/>
     <w:tmpl w:val="799E2A30"/>
@@ -28820,7 +33729,7 @@
       </w:pPr>
     </w:lvl>
   </w:abstractNum>
-  <w:abstractNum w:abstractNumId="33" w15:restartNumberingAfterBreak="0">
+  <w:abstractNum w:abstractNumId="35" w15:restartNumberingAfterBreak="0">
     <w:nsid w:val="772C31E5"/>
     <w:multiLevelType w:val="multilevel"/>
     <w:tmpl w:val="0409001D"/>
@@ -28906,7 +33815,96 @@
       </w:pPr>
     </w:lvl>
   </w:abstractNum>
-  <w:abstractNum w:abstractNumId="34" w15:restartNumberingAfterBreak="0">
+  <w:abstractNum w:abstractNumId="36" w15:restartNumberingAfterBreak="0">
+    <w:nsid w:val="78AE0B61"/>
+    <w:multiLevelType w:val="multilevel"/>
+    <w:tmpl w:val="799E2A30"/>
+    <w:lvl w:ilvl="0">
+      <w:start w:val="1"/>
+      <w:numFmt w:val="decimal"/>
+      <w:lvlText w:val="%1）"/>
+      <w:lvlJc w:val="left"/>
+      <w:pPr>
+        <w:ind w:left="780" w:hanging="360"/>
+      </w:pPr>
+      <w:rPr>
+        <w:rFonts w:hint="default"/>
+      </w:rPr>
+    </w:lvl>
+    <w:lvl w:ilvl="1">
+      <w:start w:val="1"/>
+      <w:numFmt w:val="lowerLetter"/>
+      <w:lvlText w:val="%2)"/>
+      <w:lvlJc w:val="left"/>
+      <w:pPr>
+        <w:ind w:left="1260" w:hanging="420"/>
+      </w:pPr>
+    </w:lvl>
+    <w:lvl w:ilvl="2">
+      <w:start w:val="1"/>
+      <w:numFmt w:val="lowerRoman"/>
+      <w:lvlText w:val="%3."/>
+      <w:lvlJc w:val="right"/>
+      <w:pPr>
+        <w:ind w:left="1680" w:hanging="420"/>
+      </w:pPr>
+    </w:lvl>
+    <w:lvl w:ilvl="3">
+      <w:start w:val="1"/>
+      <w:numFmt w:val="decimal"/>
+      <w:lvlText w:val="%4."/>
+      <w:lvlJc w:val="left"/>
+      <w:pPr>
+        <w:ind w:left="2100" w:hanging="420"/>
+      </w:pPr>
+    </w:lvl>
+    <w:lvl w:ilvl="4">
+      <w:start w:val="1"/>
+      <w:numFmt w:val="lowerLetter"/>
+      <w:lvlText w:val="%5)"/>
+      <w:lvlJc w:val="left"/>
+      <w:pPr>
+        <w:ind w:left="2520" w:hanging="420"/>
+      </w:pPr>
+    </w:lvl>
+    <w:lvl w:ilvl="5">
+      <w:start w:val="1"/>
+      <w:numFmt w:val="lowerRoman"/>
+      <w:lvlText w:val="%6."/>
+      <w:lvlJc w:val="right"/>
+      <w:pPr>
+        <w:ind w:left="2940" w:hanging="420"/>
+      </w:pPr>
+    </w:lvl>
+    <w:lvl w:ilvl="6">
+      <w:start w:val="1"/>
+      <w:numFmt w:val="decimal"/>
+      <w:lvlText w:val="%7."/>
+      <w:lvlJc w:val="left"/>
+      <w:pPr>
+        <w:ind w:left="3360" w:hanging="420"/>
+      </w:pPr>
+    </w:lvl>
+    <w:lvl w:ilvl="7">
+      <w:start w:val="1"/>
+      <w:numFmt w:val="lowerLetter"/>
+      <w:lvlText w:val="%8)"/>
+      <w:lvlJc w:val="left"/>
+      <w:pPr>
+        <w:ind w:left="3780" w:hanging="420"/>
+      </w:pPr>
+    </w:lvl>
+    <w:lvl w:ilvl="8" w:tentative="1">
+      <w:start w:val="1"/>
+      <w:numFmt w:val="lowerRoman"/>
+      <w:lvlText w:val="%9."/>
+      <w:lvlJc w:val="right"/>
+      <w:pPr>
+        <w:ind w:left="4200" w:hanging="420"/>
+      </w:pPr>
+    </w:lvl>
+  </w:abstractNum>
+  <w:abstractNum w:abstractNumId="37" w15:restartNumberingAfterBreak="0">
     <w:nsid w:val="79B1584F"/>
     <w:multiLevelType w:val="multilevel"/>
     <w:tmpl w:val="0409001D"/>
@@ -28993,13 +33991,13 @@
     </w:lvl>
   </w:abstractNum>
   <w:num w:numId="1">
-    <w:abstractNumId w:val="18"/>
+    <w:abstractNumId w:val="20"/>
   </w:num>
   <w:num w:numId="2">
-    <w:abstractNumId w:val="8"/>
+    <w:abstractNumId w:val="9"/>
   </w:num>
   <w:num w:numId="3">
-    <w:abstractNumId w:val="17"/>
+    <w:abstractNumId w:val="19"/>
   </w:num>
   <w:num w:numId="4">
     <w:abstractNumId w:val="7"/>
@@ -29008,46 +34006,46 @@
     <w:abstractNumId w:val="1"/>
   </w:num>
   <w:num w:numId="6">
+    <w:abstractNumId w:val="31"/>
+  </w:num>
+  <w:num w:numId="7">
     <w:abstractNumId w:val="29"/>
   </w:num>
-  <w:num w:numId="7">
+  <w:num w:numId="8">
     <w:abstractNumId w:val="27"/>
   </w:num>
-  <w:num w:numId="8">
-    <w:abstractNumId w:val="25"/>
-  </w:num>
   <w:num w:numId="9">
-    <w:abstractNumId w:val="33"/>
+    <w:abstractNumId w:val="35"/>
   </w:num>
   <w:num w:numId="10">
-    <w:abstractNumId w:val="9"/>
+    <w:abstractNumId w:val="10"/>
   </w:num>
   <w:num w:numId="11">
-    <w:abstractNumId w:val="15"/>
+    <w:abstractNumId w:val="17"/>
   </w:num>
   <w:num w:numId="12">
-    <w:abstractNumId w:val="24"/>
+    <w:abstractNumId w:val="26"/>
   </w:num>
   <w:num w:numId="13">
-    <w:abstractNumId w:val="16"/>
+    <w:abstractNumId w:val="18"/>
   </w:num>
   <w:num w:numId="14">
     <w:abstractNumId w:val="4"/>
   </w:num>
   <w:num w:numId="15">
+    <w:abstractNumId w:val="37"/>
+  </w:num>
+  <w:num w:numId="16">
     <w:abstractNumId w:val="34"/>
   </w:num>
-  <w:num w:numId="16">
-    <w:abstractNumId w:val="32"/>
-  </w:num>
   <w:num w:numId="17">
-    <w:abstractNumId w:val="13"/>
+    <w:abstractNumId w:val="14"/>
   </w:num>
   <w:num w:numId="18">
-    <w:abstractNumId w:val="22"/>
+    <w:abstractNumId w:val="24"/>
   </w:num>
   <w:num w:numId="19">
-    <w:abstractNumId w:val="10"/>
+    <w:abstractNumId w:val="11"/>
   </w:num>
   <w:num w:numId="20">
     <w:abstractNumId w:val="5"/>
@@ -29059,43 +34057,52 @@
     <w:abstractNumId w:val="0"/>
   </w:num>
   <w:num w:numId="23">
-    <w:abstractNumId w:val="31"/>
+    <w:abstractNumId w:val="33"/>
   </w:num>
   <w:num w:numId="24">
-    <w:abstractNumId w:val="12"/>
+    <w:abstractNumId w:val="13"/>
   </w:num>
   <w:num w:numId="25">
-    <w:abstractNumId w:val="19"/>
+    <w:abstractNumId w:val="21"/>
   </w:num>
   <w:num w:numId="26">
-    <w:abstractNumId w:val="30"/>
+    <w:abstractNumId w:val="32"/>
   </w:num>
   <w:num w:numId="27">
-    <w:abstractNumId w:val="21"/>
+    <w:abstractNumId w:val="23"/>
   </w:num>
   <w:num w:numId="28">
-    <w:abstractNumId w:val="11"/>
+    <w:abstractNumId w:val="12"/>
   </w:num>
   <w:num w:numId="29">
     <w:abstractNumId w:val="6"/>
   </w:num>
   <w:num w:numId="30">
-    <w:abstractNumId w:val="26"/>
+    <w:abstractNumId w:val="28"/>
   </w:num>
   <w:num w:numId="31">
     <w:abstractNumId w:val="2"/>
   </w:num>
   <w:num w:numId="32">
-    <w:abstractNumId w:val="23"/>
+    <w:abstractNumId w:val="25"/>
   </w:num>
   <w:num w:numId="33">
-    <w:abstractNumId w:val="14"/>
+    <w:abstractNumId w:val="16"/>
   </w:num>
   <w:num w:numId="34">
-    <w:abstractNumId w:val="28"/>
+    <w:abstractNumId w:val="30"/>
   </w:num>
   <w:num w:numId="35">
-    <w:abstractNumId w:val="20"/>
+    <w:abstractNumId w:val="22"/>
+  </w:num>
+  <w:num w:numId="36">
+    <w:abstractNumId w:val="15"/>
+  </w:num>
+  <w:num w:numId="37">
+    <w:abstractNumId w:val="8"/>
+  </w:num>
+  <w:num w:numId="38">
+    <w:abstractNumId w:val="36"/>
   </w:num>
 </w:numbering>
 </file>
@@ -29996,7 +35003,7 @@
 </file>
 
 <file path=customXml/itemProps1.xml><?xml version="1.0" encoding="utf-8"?>
-<ds:datastoreItem xmlns:ds="http://schemas.openxmlformats.org/officeDocument/2006/customXml" ds:itemID="{C51F3A2A-3940-49F7-9463-15F9D828C338}">
+<ds:datastoreItem xmlns:ds="http://schemas.openxmlformats.org/officeDocument/2006/customXml" ds:itemID="{264F93E5-B69C-4A48-96D0-81B6B50C869C}">
   <ds:schemaRefs>
     <ds:schemaRef ds:uri="http://schemas.openxmlformats.org/officeDocument/2006/bibliography"/>
   </ds:schemaRefs>

--- a/前端/js基础.docx
+++ b/前端/js基础.docx
@@ -3117,7 +3117,6 @@
     <w:p>
       <w:pPr>
         <w:rPr>
-          <w:rFonts w:hint="eastAsia"/>
           <w:b/>
           <w:sz w:val="28"/>
         </w:rPr>
@@ -7993,9 +7992,6 @@
     <w:p>
       <w:pPr>
         <w:ind w:left="840"/>
-        <w:rPr>
-          <w:rFonts w:hint="eastAsia"/>
-        </w:rPr>
       </w:pPr>
       <w:r>
         <w:rPr>
@@ -8062,11 +8058,6 @@
             </w:r>
           </w:p>
           <w:p>
-            <w:pPr>
-              <w:rPr>
-                <w:rFonts w:hint="eastAsia"/>
-              </w:rPr>
-            </w:pPr>
             <w:r>
               <w:t xml:space="preserve">    alert(box()());</w:t>
             </w:r>
@@ -8077,9 +8068,6 @@
     <w:p>
       <w:pPr>
         <w:ind w:left="840"/>
-        <w:rPr>
-          <w:rFonts w:hint="eastAsia"/>
-        </w:rPr>
       </w:pPr>
       <w:r>
         <w:rPr>
@@ -8141,26 +8129,6 @@
       <w:r>
         <w:t>过多内存导致性能下降。</w:t>
       </w:r>
-      <w:bookmarkStart w:id="0" w:name="_GoBack"/>
-      <w:bookmarkEnd w:id="0"/>
-    </w:p>
-    <w:p>
-      <w:pPr>
-        <w:pStyle w:val="3"/>
-        <w:numPr>
-          <w:ilvl w:val="1"/>
-          <w:numId w:val="8"/>
-        </w:numPr>
-      </w:pPr>
-      <w:r>
-        <w:rPr>
-          <w:rFonts w:hint="eastAsia"/>
-        </w:rPr>
-        <w:t>属性</w:t>
-      </w:r>
-      <w:r>
-        <w:t>和方法</w:t>
-      </w:r>
     </w:p>
     <w:p>
       <w:pPr>
@@ -8170,179 +8138,56 @@
         <w:rPr>
           <w:rFonts w:hint="eastAsia"/>
         </w:rPr>
-        <w:t>每个</w:t>
-      </w:r>
-      <w:r>
-        <w:t>函数都有两个属性：</w:t>
-      </w:r>
-      <w:r>
-        <w:rPr>
-          <w:rFonts w:hint="eastAsia"/>
-        </w:rPr>
-        <w:t>length</w:t>
-      </w:r>
-      <w:r>
-        <w:t>和</w:t>
-      </w:r>
-      <w:r>
-        <w:rPr>
-          <w:rFonts w:hint="eastAsia"/>
-        </w:rPr>
-        <w:t>prototype。</w:t>
+        <w:t>此时</w:t>
+      </w:r>
+      <w:r>
+        <w:t>可以</w:t>
+      </w:r>
+      <w:r>
+        <w:rPr>
+          <w:rFonts w:hint="eastAsia"/>
+        </w:rPr>
+        <w:t>box</w:t>
+      </w:r>
+      <w:r>
+        <w:t xml:space="preserve"> = null来</w:t>
+      </w:r>
+      <w:r>
+        <w:rPr>
+          <w:rFonts w:hint="eastAsia"/>
+        </w:rPr>
+        <w:t>解除</w:t>
+      </w:r>
+      <w:r>
+        <w:t>引用，释放内存；</w:t>
       </w:r>
     </w:p>
     <w:p>
       <w:pPr>
         <w:ind w:left="840"/>
       </w:pPr>
-      <w:r>
-        <w:rPr>
-          <w:rFonts w:hint="eastAsia"/>
-        </w:rPr>
-        <w:t>length</w:t>
-      </w:r>
-      <w:r>
-        <w:t>：</w:t>
-      </w:r>
-      <w:r>
-        <w:rPr>
-          <w:rFonts w:hint="eastAsia"/>
-        </w:rPr>
-        <w:t>函数希望</w:t>
-      </w:r>
-      <w:r>
-        <w:t>接收</w:t>
-      </w:r>
-      <w:r>
-        <w:rPr>
-          <w:rFonts w:hint="eastAsia"/>
-        </w:rPr>
-        <w:t>的参数</w:t>
-      </w:r>
-      <w:r>
-        <w:t>的个数</w:t>
-      </w:r>
     </w:p>
     <w:p>
       <w:pPr>
         <w:ind w:left="840"/>
-      </w:pPr>
-      <w:r>
-        <w:rPr>
-          <w:rFonts w:hint="eastAsia"/>
-        </w:rPr>
-        <w:t>prote</w:t>
-      </w:r>
-      <w:r>
-        <w:t>type</w:t>
-      </w:r>
-      <w:r>
-        <w:rPr>
-          <w:rFonts w:hint="eastAsia"/>
-        </w:rPr>
-        <w:t>下</w:t>
-      </w:r>
-      <w:r>
-        <w:t>有</w:t>
-      </w:r>
-      <w:r>
-        <w:rPr>
-          <w:rFonts w:hint="eastAsia"/>
-        </w:rPr>
-        <w:t>两个</w:t>
-      </w:r>
-      <w:r>
-        <w:t>方法：</w:t>
-      </w:r>
-      <w:r>
-        <w:rPr>
-          <w:rFonts w:hint="eastAsia"/>
-        </w:rPr>
-        <w:t>apply</w:t>
-      </w:r>
-      <w:r>
-        <w:t>()</w:t>
-      </w:r>
-      <w:r>
-        <w:rPr>
-          <w:rFonts w:hint="eastAsia"/>
-        </w:rPr>
-        <w:t>和</w:t>
-      </w:r>
-      <w:r>
-        <w:t>call(),</w:t>
-      </w:r>
-      <w:r>
-        <w:rPr>
-          <w:rFonts w:hint="eastAsia"/>
-        </w:rPr>
-        <w:t>这</w:t>
-      </w:r>
-      <w:r>
-        <w:t>两个函数</w:t>
-      </w:r>
-      <w:r>
-        <w:rPr>
-          <w:rFonts w:hint="eastAsia"/>
-        </w:rPr>
-        <w:t>都</w:t>
-      </w:r>
-      <w:r>
-        <w:t>在特定的</w:t>
-      </w:r>
-      <w:r>
-        <w:rPr>
-          <w:rFonts w:hint="eastAsia"/>
-        </w:rPr>
-        <w:t>作用域</w:t>
-      </w:r>
-      <w:r>
-        <w:t>中</w:t>
-      </w:r>
-      <w:r>
-        <w:rPr>
-          <w:rFonts w:hint="eastAsia"/>
-        </w:rPr>
-        <w:t>调用</w:t>
-      </w:r>
-      <w:r>
-        <w:t>函数</w:t>
-      </w:r>
-      <w:r>
-        <w:rPr>
-          <w:rFonts w:hint="eastAsia"/>
-        </w:rPr>
-        <w:t>，</w:t>
-      </w:r>
-      <w:r>
-        <w:t>实际上等于</w:t>
-      </w:r>
-      <w:r>
-        <w:rPr>
-          <w:rFonts w:hint="eastAsia"/>
-        </w:rPr>
-        <w:t>设置函数</w:t>
-      </w:r>
-      <w:r>
-        <w:t>体</w:t>
-      </w:r>
-      <w:r>
-        <w:rPr>
-          <w:rFonts w:hint="eastAsia"/>
-        </w:rPr>
-        <w:t>内</w:t>
-      </w:r>
-      <w:r>
-        <w:t>this</w:t>
-      </w:r>
-      <w:r>
-        <w:rPr>
-          <w:rFonts w:hint="eastAsia"/>
-        </w:rPr>
-        <w:t>对象</w:t>
-      </w:r>
-      <w:r>
-        <w:t>的值。</w:t>
+        <w:rPr>
+          <w:color w:val="FF0000"/>
+        </w:rPr>
+      </w:pPr>
+      <w:r>
+        <w:rPr>
+          <w:rFonts w:hint="eastAsia"/>
+        </w:rPr>
+        <w:t>闭包</w:t>
+      </w:r>
+      <w:r>
+        <w:t>中的this，指的是</w:t>
+      </w:r>
+      <w:r>
+        <w:rPr>
+          <w:color w:val="FF0000"/>
+        </w:rPr>
+        <w:t>window</w:t>
       </w:r>
     </w:p>
     <w:tbl>
@@ -8362,6 +8207,1727 @@
           </w:tcPr>
           <w:p>
             <w:r>
+              <w:t xml:space="preserve">    var user = 'TheWindow';</w:t>
+            </w:r>
+          </w:p>
+          <w:p>
+            <w:r>
+              <w:t xml:space="preserve">    var obj = {</w:t>
+            </w:r>
+          </w:p>
+          <w:p>
+            <w:r>
+              <w:t xml:space="preserve">        user: 'The Object',</w:t>
+            </w:r>
+          </w:p>
+          <w:p>
+            <w:pPr>
+              <w:rPr>
+                <w:rFonts w:hint="eastAsia"/>
+              </w:rPr>
+            </w:pPr>
+            <w:r>
+              <w:t xml:space="preserve">        getUserFunction: function () {</w:t>
+            </w:r>
+          </w:p>
+          <w:p>
+            <w:pPr>
+              <w:rPr>
+                <w:rFonts w:hint="eastAsia"/>
+              </w:rPr>
+            </w:pPr>
+            <w:r>
+              <w:rPr>
+                <w:rFonts w:hint="eastAsia"/>
+              </w:rPr>
+              <w:t xml:space="preserve">            return function () { //</w:t>
+            </w:r>
+            <w:r>
+              <w:rPr>
+                <w:rFonts w:hint="eastAsia"/>
+              </w:rPr>
+              <w:t>闭包不属于</w:t>
+            </w:r>
+            <w:r>
+              <w:rPr>
+                <w:rFonts w:hint="eastAsia"/>
+              </w:rPr>
+              <w:t>obj</w:t>
+            </w:r>
+            <w:r>
+              <w:rPr>
+                <w:rFonts w:hint="eastAsia"/>
+              </w:rPr>
+              <w:t>，里面的</w:t>
+            </w:r>
+            <w:r>
+              <w:rPr>
+                <w:rFonts w:hint="eastAsia"/>
+              </w:rPr>
+              <w:t>this</w:t>
+            </w:r>
+            <w:r>
+              <w:rPr>
+                <w:rFonts w:hint="eastAsia"/>
+              </w:rPr>
+              <w:t>指向</w:t>
+            </w:r>
+            <w:r>
+              <w:rPr>
+                <w:rFonts w:hint="eastAsia"/>
+              </w:rPr>
+              <w:t>window</w:t>
+            </w:r>
+          </w:p>
+          <w:p>
+            <w:r>
+              <w:t xml:space="preserve">                return this.user;</w:t>
+            </w:r>
+          </w:p>
+          <w:p>
+            <w:r>
+              <w:lastRenderedPageBreak/>
+              <w:t xml:space="preserve">            }</w:t>
+            </w:r>
+          </w:p>
+          <w:p>
+            <w:r>
+              <w:t xml:space="preserve">        }</w:t>
+            </w:r>
+          </w:p>
+          <w:p>
+            <w:r>
+              <w:t xml:space="preserve">    };</w:t>
+            </w:r>
+          </w:p>
+          <w:p>
+            <w:pPr>
+              <w:rPr>
+                <w:rFonts w:hint="eastAsia"/>
+              </w:rPr>
+            </w:pPr>
+            <w:r>
+              <w:t xml:space="preserve">    alert(obj.getUserFunction()());</w:t>
+            </w:r>
+          </w:p>
+        </w:tc>
+      </w:tr>
+    </w:tbl>
+    <w:p>
+      <w:pPr>
+        <w:ind w:left="840"/>
+      </w:pPr>
+    </w:p>
+    <w:p>
+      <w:pPr>
+        <w:ind w:left="840"/>
+      </w:pPr>
+      <w:r>
+        <w:rPr>
+          <w:rFonts w:hint="eastAsia"/>
+        </w:rPr>
+        <w:t>解决</w:t>
+      </w:r>
+      <w:r>
+        <w:t>：</w:t>
+      </w:r>
+    </w:p>
+    <w:tbl>
+      <w:tblPr>
+        <w:tblStyle w:val="a3"/>
+        <w:tblW w:w="0" w:type="auto"/>
+        <w:tblInd w:w="840" w:type="dxa"/>
+        <w:tblLook w:val="04A0" w:firstRow="1" w:lastRow="0" w:firstColumn="1" w:lastColumn="0" w:noHBand="0" w:noVBand="1"/>
+      </w:tblPr>
+      <w:tblGrid>
+        <w:gridCol w:w="7456"/>
+      </w:tblGrid>
+      <w:tr>
+        <w:tc>
+          <w:tcPr>
+            <w:tcW w:w="7456" w:type="dxa"/>
+          </w:tcPr>
+          <w:p>
+            <w:r>
+              <w:t>var obj = {</w:t>
+            </w:r>
+          </w:p>
+          <w:p>
+            <w:r>
+              <w:t xml:space="preserve">        user: 'The Object',</w:t>
+            </w:r>
+          </w:p>
+          <w:p>
+            <w:r>
+              <w:t xml:space="preserve">        getUserFunction: function () {</w:t>
+            </w:r>
+          </w:p>
+          <w:p>
+            <w:pPr>
+              <w:rPr>
+                <w:rFonts w:hint="eastAsia"/>
+              </w:rPr>
+            </w:pPr>
+            <w:r>
+              <w:t xml:space="preserve">           </w:t>
+            </w:r>
+            <w:r>
+              <w:rPr>
+                <w:color w:val="FF0000"/>
+              </w:rPr>
+              <w:t xml:space="preserve"> var that = this;</w:t>
+            </w:r>
+            <w:r>
+              <w:t xml:space="preserve">  </w:t>
+            </w:r>
+            <w:r>
+              <w:rPr>
+                <w:rFonts w:hint="eastAsia"/>
+              </w:rPr>
+              <w:t>//</w:t>
+            </w:r>
+            <w:r>
+              <w:rPr>
+                <w:rFonts w:hint="eastAsia"/>
+              </w:rPr>
+              <w:t>这里作用域</w:t>
+            </w:r>
+            <w:r>
+              <w:t>的</w:t>
+            </w:r>
+            <w:r>
+              <w:t>this</w:t>
+            </w:r>
+            <w:r>
+              <w:t>是</w:t>
+            </w:r>
+            <w:r>
+              <w:t>obj</w:t>
+            </w:r>
+          </w:p>
+          <w:p>
+            <w:pPr>
+              <w:rPr>
+                <w:rFonts w:hint="eastAsia"/>
+              </w:rPr>
+            </w:pPr>
+            <w:r>
+              <w:rPr>
+                <w:rFonts w:hint="eastAsia"/>
+              </w:rPr>
+              <w:t xml:space="preserve">            return function () { //</w:t>
+            </w:r>
+            <w:r>
+              <w:rPr>
+                <w:rFonts w:hint="eastAsia"/>
+              </w:rPr>
+              <w:t>这里</w:t>
+            </w:r>
+            <w:r>
+              <w:t>作用域的</w:t>
+            </w:r>
+            <w:r>
+              <w:t>this</w:t>
+            </w:r>
+            <w:r>
+              <w:t>是</w:t>
+            </w:r>
+            <w:r>
+              <w:t>window</w:t>
+            </w:r>
+          </w:p>
+          <w:p>
+            <w:r>
+              <w:t xml:space="preserve">                return that.user;</w:t>
+            </w:r>
+          </w:p>
+          <w:p>
+            <w:r>
+              <w:t xml:space="preserve">            }</w:t>
+            </w:r>
+          </w:p>
+          <w:p>
+            <w:r>
+              <w:t xml:space="preserve">        }</w:t>
+            </w:r>
+          </w:p>
+          <w:p>
+            <w:pPr>
+              <w:rPr>
+                <w:rFonts w:hint="eastAsia"/>
+              </w:rPr>
+            </w:pPr>
+            <w:r>
+              <w:t xml:space="preserve">    };</w:t>
+            </w:r>
+          </w:p>
+        </w:tc>
+      </w:tr>
+    </w:tbl>
+    <w:p>
+      <w:pPr>
+        <w:ind w:left="840"/>
+      </w:pPr>
+      <w:r>
+        <w:rPr>
+          <w:rFonts w:hint="eastAsia"/>
+        </w:rPr>
+        <w:t>或</w:t>
+      </w:r>
+      <w:r>
+        <w:t>者用对象冒充：</w:t>
+      </w:r>
+    </w:p>
+    <w:tbl>
+      <w:tblPr>
+        <w:tblStyle w:val="a3"/>
+        <w:tblW w:w="0" w:type="auto"/>
+        <w:tblInd w:w="840" w:type="dxa"/>
+        <w:tblLook w:val="04A0" w:firstRow="1" w:lastRow="0" w:firstColumn="1" w:lastColumn="0" w:noHBand="0" w:noVBand="1"/>
+      </w:tblPr>
+      <w:tblGrid>
+        <w:gridCol w:w="7456"/>
+      </w:tblGrid>
+      <w:tr>
+        <w:tc>
+          <w:tcPr>
+            <w:tcW w:w="8296" w:type="dxa"/>
+          </w:tcPr>
+          <w:p>
+            <w:r>
+              <w:t xml:space="preserve">    var user = 'TheWindow';</w:t>
+            </w:r>
+          </w:p>
+          <w:p>
+            <w:r>
+              <w:t xml:space="preserve">    var obj = {</w:t>
+            </w:r>
+          </w:p>
+          <w:p>
+            <w:r>
+              <w:t xml:space="preserve">        user: 'The Object',</w:t>
+            </w:r>
+          </w:p>
+          <w:p>
+            <w:r>
+              <w:t xml:space="preserve">        getUserFunction: function () {</w:t>
+            </w:r>
+          </w:p>
+          <w:p>
+            <w:pPr>
+              <w:rPr>
+                <w:rFonts w:hint="eastAsia"/>
+              </w:rPr>
+            </w:pPr>
+            <w:r>
+              <w:rPr>
+                <w:rFonts w:hint="eastAsia"/>
+              </w:rPr>
+              <w:t xml:space="preserve">            return function () { //</w:t>
+            </w:r>
+            <w:r>
+              <w:rPr>
+                <w:rFonts w:hint="eastAsia"/>
+              </w:rPr>
+              <w:t>闭包不属于</w:t>
+            </w:r>
+            <w:r>
+              <w:rPr>
+                <w:rFonts w:hint="eastAsia"/>
+              </w:rPr>
+              <w:t>obj</w:t>
+            </w:r>
+            <w:r>
+              <w:rPr>
+                <w:rFonts w:hint="eastAsia"/>
+              </w:rPr>
+              <w:t>，里面的</w:t>
+            </w:r>
+            <w:r>
+              <w:rPr>
+                <w:rFonts w:hint="eastAsia"/>
+              </w:rPr>
+              <w:t>this</w:t>
+            </w:r>
+            <w:r>
+              <w:rPr>
+                <w:rFonts w:hint="eastAsia"/>
+              </w:rPr>
+              <w:t>指向</w:t>
+            </w:r>
+            <w:r>
+              <w:rPr>
+                <w:rFonts w:hint="eastAsia"/>
+              </w:rPr>
+              <w:t>window</w:t>
+            </w:r>
+          </w:p>
+          <w:p>
+            <w:r>
+              <w:t xml:space="preserve">                return this.user;</w:t>
+            </w:r>
+          </w:p>
+          <w:p>
+            <w:r>
+              <w:t xml:space="preserve">            }</w:t>
+            </w:r>
+          </w:p>
+          <w:p>
+            <w:r>
+              <w:t xml:space="preserve">        }</w:t>
+            </w:r>
+          </w:p>
+          <w:p>
+            <w:r>
+              <w:t xml:space="preserve">    };</w:t>
+            </w:r>
+          </w:p>
+          <w:p>
+            <w:pPr>
+              <w:rPr>
+                <w:rFonts w:hint="eastAsia"/>
+              </w:rPr>
+            </w:pPr>
+            <w:r>
+              <w:t xml:space="preserve">    alert(obj.getUserFunction().</w:t>
+            </w:r>
+            <w:r>
+              <w:rPr>
+                <w:color w:val="FF0000"/>
+              </w:rPr>
+              <w:t>call(obj)</w:t>
+            </w:r>
+            <w:r>
+              <w:t>);</w:t>
+            </w:r>
+          </w:p>
+        </w:tc>
+      </w:tr>
+    </w:tbl>
+    <w:p>
+      <w:pPr>
+        <w:ind w:left="840"/>
+      </w:pPr>
+    </w:p>
+    <w:p>
+      <w:pPr>
+        <w:ind w:left="840"/>
+      </w:pPr>
+    </w:p>
+    <w:p>
+      <w:pPr>
+        <w:ind w:left="840"/>
+        <w:rPr>
+          <w:b/>
+          <w:sz w:val="28"/>
+        </w:rPr>
+      </w:pPr>
+      <w:r>
+        <w:rPr>
+          <w:rFonts w:hint="eastAsia"/>
+          <w:b/>
+          <w:sz w:val="28"/>
+        </w:rPr>
+        <w:t>私有</w:t>
+      </w:r>
+      <w:r>
+        <w:rPr>
+          <w:b/>
+          <w:sz w:val="28"/>
+        </w:rPr>
+        <w:t>作用域：</w:t>
+      </w:r>
+    </w:p>
+    <w:tbl>
+      <w:tblPr>
+        <w:tblStyle w:val="a3"/>
+        <w:tblW w:w="0" w:type="auto"/>
+        <w:tblInd w:w="840" w:type="dxa"/>
+        <w:tblLook w:val="04A0" w:firstRow="1" w:lastRow="0" w:firstColumn="1" w:lastColumn="0" w:noHBand="0" w:noVBand="1"/>
+      </w:tblPr>
+      <w:tblGrid>
+        <w:gridCol w:w="7456"/>
+      </w:tblGrid>
+      <w:tr>
+        <w:tc>
+          <w:tcPr>
+            <w:tcW w:w="8296" w:type="dxa"/>
+          </w:tcPr>
+          <w:p>
+            <w:r>
+              <w:t xml:space="preserve">    function box() {</w:t>
+            </w:r>
+          </w:p>
+          <w:p>
+            <w:r>
+              <w:t xml:space="preserve">        for (var i=0;i&lt;5;i++) {</w:t>
+            </w:r>
+          </w:p>
+          <w:p/>
+          <w:p>
+            <w:r>
+              <w:t xml:space="preserve">        }</w:t>
+            </w:r>
+          </w:p>
+          <w:p>
+            <w:r>
+              <w:t xml:space="preserve">        alert(i);</w:t>
+            </w:r>
+          </w:p>
+          <w:p>
+            <w:r>
+              <w:t xml:space="preserve">    }</w:t>
+            </w:r>
+          </w:p>
+          <w:p/>
+          <w:p>
+            <w:r>
+              <w:t xml:space="preserve">    box();</w:t>
+            </w:r>
+          </w:p>
+        </w:tc>
+      </w:tr>
+    </w:tbl>
+    <w:p>
+      <w:pPr>
+        <w:ind w:left="840"/>
+        <w:rPr>
+          <w:rFonts w:hint="eastAsia"/>
+        </w:rPr>
+      </w:pPr>
+      <w:r>
+        <w:rPr>
+          <w:rFonts w:hint="eastAsia"/>
+        </w:rPr>
+        <w:t>像</w:t>
+      </w:r>
+      <w:r>
+        <w:t>if</w:t>
+      </w:r>
+      <w:r>
+        <w:rPr>
+          <w:rFonts w:hint="eastAsia"/>
+        </w:rPr>
+        <w:t>(</w:t>
+      </w:r>
+      <w:r>
+        <w:t>){}</w:t>
+      </w:r>
+      <w:r>
+        <w:rPr>
+          <w:rFonts w:hint="eastAsia"/>
+        </w:rPr>
+        <w:t>、</w:t>
+      </w:r>
+      <w:r>
+        <w:t xml:space="preserve"> for(){}</w:t>
+      </w:r>
+      <w:r>
+        <w:rPr>
+          <w:rFonts w:hint="eastAsia"/>
+        </w:rPr>
+        <w:t>这</w:t>
+      </w:r>
+      <w:r>
+        <w:t>样的</w:t>
+      </w:r>
+      <w:r>
+        <w:rPr>
+          <w:rFonts w:hint="eastAsia"/>
+        </w:rPr>
+        <w:t>，</w:t>
+      </w:r>
+      <w:r>
+        <w:t>它没有作用</w:t>
+      </w:r>
+      <w:r>
+        <w:rPr>
+          <w:rFonts w:hint="eastAsia"/>
+        </w:rPr>
+        <w:t>域</w:t>
+      </w:r>
+      <w:r>
+        <w:t>，在外面还是可以访问到里面的变量</w:t>
+      </w:r>
+      <w:r>
+        <w:rPr>
+          <w:rFonts w:hint="eastAsia"/>
+        </w:rPr>
+        <w:t>。但是</w:t>
+      </w:r>
+      <w:r>
+        <w:t>我们希望变量出了他们就</w:t>
+      </w:r>
+      <w:r>
+        <w:rPr>
+          <w:rFonts w:hint="eastAsia"/>
+        </w:rPr>
+        <w:t>该</w:t>
+      </w:r>
+      <w:r>
+        <w:t>被销毁</w:t>
+      </w:r>
+      <w:r>
+        <w:rPr>
+          <w:rFonts w:hint="eastAsia"/>
+        </w:rPr>
+        <w:t>，</w:t>
+      </w:r>
+      <w:r>
+        <w:t>这时</w:t>
+      </w:r>
+      <w:r>
+        <w:rPr>
+          <w:highlight w:val="darkGray"/>
+        </w:rPr>
+        <w:t>使用</w:t>
+      </w:r>
+      <w:r>
+        <w:rPr>
+          <w:rFonts w:hint="eastAsia"/>
+          <w:highlight w:val="darkGray"/>
+        </w:rPr>
+        <w:t>自我</w:t>
+      </w:r>
+      <w:r>
+        <w:rPr>
+          <w:highlight w:val="darkGray"/>
+        </w:rPr>
+        <w:t>执行的</w:t>
+      </w:r>
+      <w:r>
+        <w:rPr>
+          <w:rFonts w:hint="eastAsia"/>
+          <w:highlight w:val="darkGray"/>
+        </w:rPr>
+        <w:t>匿名函数，</w:t>
+      </w:r>
+      <w:r>
+        <w:rPr>
+          <w:highlight w:val="darkGray"/>
+        </w:rPr>
+        <w:t>就可以实现私有作用域</w:t>
+      </w:r>
+    </w:p>
+    <w:p>
+      <w:pPr>
+        <w:ind w:left="840"/>
+        <w:rPr>
+          <w:rFonts w:hint="eastAsia"/>
+        </w:rPr>
+      </w:pPr>
+    </w:p>
+    <w:tbl>
+      <w:tblPr>
+        <w:tblStyle w:val="a3"/>
+        <w:tblW w:w="0" w:type="auto"/>
+        <w:tblInd w:w="840" w:type="dxa"/>
+        <w:tblLook w:val="04A0" w:firstRow="1" w:lastRow="0" w:firstColumn="1" w:lastColumn="0" w:noHBand="0" w:noVBand="1"/>
+      </w:tblPr>
+      <w:tblGrid>
+        <w:gridCol w:w="7456"/>
+      </w:tblGrid>
+      <w:tr>
+        <w:tc>
+          <w:tcPr>
+            <w:tcW w:w="8296" w:type="dxa"/>
+          </w:tcPr>
+          <w:p>
+            <w:r>
+              <w:t xml:space="preserve">    function box() {</w:t>
+            </w:r>
+          </w:p>
+          <w:p>
+            <w:r>
+              <w:t xml:space="preserve">        (function () {</w:t>
+            </w:r>
+          </w:p>
+          <w:p>
+            <w:r>
+              <w:t xml:space="preserve">            for (var i=0;i&lt;5;i++) {</w:t>
+            </w:r>
+          </w:p>
+          <w:p/>
+          <w:p>
+            <w:r>
+              <w:t xml:space="preserve">            }</w:t>
+            </w:r>
+          </w:p>
+          <w:p>
+            <w:r>
+              <w:lastRenderedPageBreak/>
+              <w:t xml:space="preserve">        })();</w:t>
+            </w:r>
+          </w:p>
+          <w:p>
+            <w:r>
+              <w:t xml:space="preserve">        alert(i);</w:t>
+            </w:r>
+          </w:p>
+          <w:p>
+            <w:r>
+              <w:t xml:space="preserve">    }</w:t>
+            </w:r>
+          </w:p>
+          <w:p/>
+          <w:p>
+            <w:pPr>
+              <w:rPr>
+                <w:rFonts w:hint="eastAsia"/>
+              </w:rPr>
+            </w:pPr>
+            <w:r>
+              <w:t xml:space="preserve">    box();</w:t>
+            </w:r>
+          </w:p>
+        </w:tc>
+      </w:tr>
+    </w:tbl>
+    <w:p>
+      <w:pPr>
+        <w:ind w:left="840"/>
+      </w:pPr>
+    </w:p>
+    <w:p>
+      <w:pPr>
+        <w:ind w:left="840"/>
+      </w:pPr>
+      <w:r>
+        <w:rPr>
+          <w:rFonts w:hint="eastAsia"/>
+        </w:rPr>
+        <w:t>通用</w:t>
+      </w:r>
+      <w:r>
+        <w:t>：</w:t>
+      </w:r>
+    </w:p>
+    <w:tbl>
+      <w:tblPr>
+        <w:tblStyle w:val="a3"/>
+        <w:tblW w:w="0" w:type="auto"/>
+        <w:tblInd w:w="840" w:type="dxa"/>
+        <w:tblLook w:val="04A0" w:firstRow="1" w:lastRow="0" w:firstColumn="1" w:lastColumn="0" w:noHBand="0" w:noVBand="1"/>
+      </w:tblPr>
+      <w:tblGrid>
+        <w:gridCol w:w="7456"/>
+      </w:tblGrid>
+      <w:tr>
+        <w:tc>
+          <w:tcPr>
+            <w:tcW w:w="8296" w:type="dxa"/>
+          </w:tcPr>
+          <w:p>
+            <w:r>
+              <w:rPr>
+                <w:rFonts w:hint="eastAsia"/>
+              </w:rPr>
+              <w:t>(function</w:t>
+            </w:r>
+            <w:r>
+              <w:t xml:space="preserve"> (){</w:t>
+            </w:r>
+          </w:p>
+          <w:p/>
+          <w:p>
+            <w:pPr>
+              <w:rPr>
+                <w:rFonts w:hint="eastAsia"/>
+              </w:rPr>
+            </w:pPr>
+            <w:r>
+              <w:t>})()</w:t>
+            </w:r>
+          </w:p>
+        </w:tc>
+      </w:tr>
+    </w:tbl>
+    <w:p>
+      <w:pPr>
+        <w:ind w:left="840"/>
+      </w:pPr>
+      <w:r>
+        <w:rPr>
+          <w:rFonts w:hint="eastAsia"/>
+        </w:rPr>
+        <w:t>自动调用完</w:t>
+      </w:r>
+      <w:r>
+        <w:t>里面的变量就自动销毁了</w:t>
+      </w:r>
+      <w:r>
+        <w:rPr>
+          <w:rFonts w:hint="eastAsia"/>
+        </w:rPr>
+        <w:t>，</w:t>
+      </w:r>
+      <w:r>
+        <w:t>不用手工null了。</w:t>
+      </w:r>
+    </w:p>
+    <w:p>
+      <w:pPr>
+        <w:ind w:left="840"/>
+      </w:pPr>
+    </w:p>
+    <w:p>
+      <w:pPr>
+        <w:ind w:left="840"/>
+        <w:rPr>
+          <w:rFonts w:hint="eastAsia"/>
+          <w:b/>
+          <w:sz w:val="28"/>
+        </w:rPr>
+      </w:pPr>
+      <w:r>
+        <w:rPr>
+          <w:rFonts w:hint="eastAsia"/>
+          <w:b/>
+          <w:sz w:val="28"/>
+        </w:rPr>
+        <w:t>私有</w:t>
+      </w:r>
+      <w:r>
+        <w:rPr>
+          <w:b/>
+          <w:sz w:val="28"/>
+        </w:rPr>
+        <w:t>变量</w:t>
+      </w:r>
+      <w:r>
+        <w:rPr>
+          <w:rFonts w:hint="eastAsia"/>
+          <w:b/>
+          <w:sz w:val="28"/>
+        </w:rPr>
+        <w:t>和</w:t>
+      </w:r>
+      <w:r>
+        <w:rPr>
+          <w:b/>
+          <w:sz w:val="28"/>
+        </w:rPr>
+        <w:t>私有方法：</w:t>
+      </w:r>
+    </w:p>
+    <w:tbl>
+      <w:tblPr>
+        <w:tblStyle w:val="a3"/>
+        <w:tblW w:w="0" w:type="auto"/>
+        <w:tblInd w:w="840" w:type="dxa"/>
+        <w:tblLook w:val="04A0" w:firstRow="1" w:lastRow="0" w:firstColumn="1" w:lastColumn="0" w:noHBand="0" w:noVBand="1"/>
+      </w:tblPr>
+      <w:tblGrid>
+        <w:gridCol w:w="7456"/>
+      </w:tblGrid>
+      <w:tr>
+        <w:tc>
+          <w:tcPr>
+            <w:tcW w:w="8296" w:type="dxa"/>
+          </w:tcPr>
+          <w:p>
+            <w:pPr>
+              <w:rPr>
+                <w:szCs w:val="24"/>
+              </w:rPr>
+            </w:pPr>
+            <w:r>
+              <w:rPr>
+                <w:szCs w:val="24"/>
+              </w:rPr>
+              <w:t>function Box() {</w:t>
+            </w:r>
+          </w:p>
+          <w:p>
+            <w:pPr>
+              <w:rPr>
+                <w:rFonts w:hint="eastAsia"/>
+                <w:szCs w:val="24"/>
+              </w:rPr>
+            </w:pPr>
+            <w:r>
+              <w:rPr>
+                <w:szCs w:val="24"/>
+              </w:rPr>
+              <w:t xml:space="preserve">    var name = 'John';</w:t>
+            </w:r>
+            <w:r>
+              <w:rPr>
+                <w:szCs w:val="24"/>
+              </w:rPr>
+              <w:t xml:space="preserve">   </w:t>
+            </w:r>
+            <w:r>
+              <w:rPr>
+                <w:rFonts w:hint="eastAsia"/>
+                <w:szCs w:val="24"/>
+              </w:rPr>
+              <w:t>//</w:t>
+            </w:r>
+            <w:r>
+              <w:rPr>
+                <w:rFonts w:hint="eastAsia"/>
+                <w:szCs w:val="24"/>
+              </w:rPr>
+              <w:t>私有</w:t>
+            </w:r>
+            <w:r>
+              <w:rPr>
+                <w:szCs w:val="24"/>
+              </w:rPr>
+              <w:t>属性</w:t>
+            </w:r>
+          </w:p>
+          <w:p>
+            <w:pPr>
+              <w:rPr>
+                <w:szCs w:val="24"/>
+              </w:rPr>
+            </w:pPr>
+          </w:p>
+          <w:p>
+            <w:pPr>
+              <w:rPr>
+                <w:rFonts w:hint="eastAsia"/>
+                <w:szCs w:val="24"/>
+              </w:rPr>
+            </w:pPr>
+            <w:r>
+              <w:rPr>
+                <w:szCs w:val="24"/>
+              </w:rPr>
+              <w:t xml:space="preserve">    function run() {</w:t>
+            </w:r>
+            <w:r>
+              <w:rPr>
+                <w:szCs w:val="24"/>
+              </w:rPr>
+              <w:t xml:space="preserve">      </w:t>
+            </w:r>
+            <w:r>
+              <w:rPr>
+                <w:rFonts w:hint="eastAsia"/>
+                <w:szCs w:val="24"/>
+              </w:rPr>
+              <w:t>//</w:t>
+            </w:r>
+            <w:r>
+              <w:rPr>
+                <w:rFonts w:hint="eastAsia"/>
+                <w:szCs w:val="24"/>
+              </w:rPr>
+              <w:t>私有</w:t>
+            </w:r>
+            <w:r>
+              <w:rPr>
+                <w:szCs w:val="24"/>
+              </w:rPr>
+              <w:t>方法</w:t>
+            </w:r>
+          </w:p>
+          <w:p>
+            <w:pPr>
+              <w:rPr>
+                <w:szCs w:val="24"/>
+              </w:rPr>
+            </w:pPr>
+            <w:r>
+              <w:rPr>
+                <w:szCs w:val="24"/>
+              </w:rPr>
+              <w:t xml:space="preserve">        return 'running';</w:t>
+            </w:r>
+          </w:p>
+          <w:p>
+            <w:pPr>
+              <w:rPr>
+                <w:szCs w:val="24"/>
+              </w:rPr>
+            </w:pPr>
+            <w:r>
+              <w:rPr>
+                <w:szCs w:val="24"/>
+              </w:rPr>
+              <w:t xml:space="preserve">    }</w:t>
+            </w:r>
+          </w:p>
+          <w:p>
+            <w:pPr>
+              <w:rPr>
+                <w:rFonts w:hint="eastAsia"/>
+                <w:szCs w:val="24"/>
+              </w:rPr>
+            </w:pPr>
+            <w:r>
+              <w:rPr>
+                <w:szCs w:val="24"/>
+              </w:rPr>
+              <w:t xml:space="preserve">    this.name2 = name;</w:t>
+            </w:r>
+            <w:r>
+              <w:rPr>
+                <w:szCs w:val="24"/>
+              </w:rPr>
+              <w:t xml:space="preserve">   </w:t>
+            </w:r>
+            <w:r>
+              <w:rPr>
+                <w:rFonts w:hint="eastAsia"/>
+                <w:szCs w:val="24"/>
+              </w:rPr>
+              <w:t>//</w:t>
+            </w:r>
+            <w:r>
+              <w:rPr>
+                <w:rFonts w:hint="eastAsia"/>
+                <w:szCs w:val="24"/>
+              </w:rPr>
+              <w:t>对外</w:t>
+            </w:r>
+            <w:r>
+              <w:rPr>
+                <w:szCs w:val="24"/>
+              </w:rPr>
+              <w:t>公共的</w:t>
+            </w:r>
+            <w:r>
+              <w:rPr>
+                <w:rFonts w:hint="eastAsia"/>
+                <w:szCs w:val="24"/>
+              </w:rPr>
+              <w:t>特权属性</w:t>
+            </w:r>
+          </w:p>
+          <w:p>
+            <w:pPr>
+              <w:rPr>
+                <w:rFonts w:hint="eastAsia"/>
+                <w:szCs w:val="24"/>
+              </w:rPr>
+            </w:pPr>
+            <w:r>
+              <w:rPr>
+                <w:szCs w:val="24"/>
+              </w:rPr>
+              <w:t xml:space="preserve">    this.running = function () {</w:t>
+            </w:r>
+            <w:r>
+              <w:rPr>
+                <w:szCs w:val="24"/>
+              </w:rPr>
+              <w:t xml:space="preserve">  // </w:t>
+            </w:r>
+            <w:r>
+              <w:rPr>
+                <w:rFonts w:hint="eastAsia"/>
+                <w:szCs w:val="24"/>
+              </w:rPr>
+              <w:t>对</w:t>
+            </w:r>
+            <w:r>
+              <w:rPr>
+                <w:szCs w:val="24"/>
+              </w:rPr>
+              <w:t>外公共的特权方法</w:t>
+            </w:r>
+          </w:p>
+          <w:p>
+            <w:pPr>
+              <w:rPr>
+                <w:szCs w:val="24"/>
+              </w:rPr>
+            </w:pPr>
+            <w:r>
+              <w:rPr>
+                <w:szCs w:val="24"/>
+              </w:rPr>
+              <w:t xml:space="preserve">        return run();</w:t>
+            </w:r>
+          </w:p>
+          <w:p>
+            <w:pPr>
+              <w:rPr>
+                <w:szCs w:val="24"/>
+              </w:rPr>
+            </w:pPr>
+            <w:r>
+              <w:rPr>
+                <w:szCs w:val="24"/>
+              </w:rPr>
+              <w:t xml:space="preserve">    }</w:t>
+            </w:r>
+          </w:p>
+          <w:p>
+            <w:pPr>
+              <w:rPr>
+                <w:szCs w:val="24"/>
+              </w:rPr>
+            </w:pPr>
+            <w:r>
+              <w:rPr>
+                <w:szCs w:val="24"/>
+              </w:rPr>
+              <w:t>}</w:t>
+            </w:r>
+          </w:p>
+          <w:p>
+            <w:pPr>
+              <w:rPr>
+                <w:szCs w:val="24"/>
+              </w:rPr>
+            </w:pPr>
+            <w:r>
+              <w:rPr>
+                <w:szCs w:val="24"/>
+              </w:rPr>
+              <w:t>var box = new Box();</w:t>
+            </w:r>
+          </w:p>
+          <w:p>
+            <w:pPr>
+              <w:rPr>
+                <w:rFonts w:hint="eastAsia"/>
+                <w:szCs w:val="24"/>
+              </w:rPr>
+            </w:pPr>
+            <w:r>
+              <w:rPr>
+                <w:szCs w:val="24"/>
+              </w:rPr>
+              <w:t>alert(box.name2);</w:t>
+            </w:r>
+          </w:p>
+        </w:tc>
+      </w:tr>
+    </w:tbl>
+    <w:p>
+      <w:pPr>
+        <w:ind w:left="840"/>
+        <w:rPr>
+          <w:rFonts w:hint="eastAsia"/>
+          <w:szCs w:val="24"/>
+        </w:rPr>
+      </w:pPr>
+      <w:r>
+        <w:rPr>
+          <w:rFonts w:hint="eastAsia"/>
+          <w:szCs w:val="24"/>
+        </w:rPr>
+        <w:t>但对象</w:t>
+      </w:r>
+      <w:r>
+        <w:rPr>
+          <w:szCs w:val="24"/>
+        </w:rPr>
+        <w:t>的方法，多次</w:t>
+      </w:r>
+      <w:r>
+        <w:rPr>
+          <w:rFonts w:hint="eastAsia"/>
+          <w:szCs w:val="24"/>
+        </w:rPr>
+        <w:t>实例化</w:t>
+      </w:r>
+      <w:r>
+        <w:rPr>
+          <w:szCs w:val="24"/>
+        </w:rPr>
+        <w:t>会多次创建，</w:t>
+      </w:r>
+      <w:r>
+        <w:rPr>
+          <w:rFonts w:hint="eastAsia"/>
+          <w:szCs w:val="24"/>
+        </w:rPr>
+        <w:t>可以</w:t>
+      </w:r>
+      <w:r>
+        <w:rPr>
+          <w:szCs w:val="24"/>
+        </w:rPr>
+        <w:t>用下面方法解决：</w:t>
+      </w:r>
+    </w:p>
+    <w:p>
+      <w:pPr>
+        <w:ind w:left="840"/>
+        <w:rPr>
+          <w:b/>
+          <w:sz w:val="28"/>
+          <w:szCs w:val="24"/>
+        </w:rPr>
+      </w:pPr>
+      <w:r>
+        <w:rPr>
+          <w:rFonts w:hint="eastAsia"/>
+          <w:b/>
+          <w:sz w:val="28"/>
+          <w:szCs w:val="24"/>
+        </w:rPr>
+        <w:t>在</w:t>
+      </w:r>
+      <w:r>
+        <w:rPr>
+          <w:b/>
+          <w:sz w:val="28"/>
+          <w:szCs w:val="24"/>
+        </w:rPr>
+        <w:t>私有作用域中</w:t>
+      </w:r>
+      <w:r>
+        <w:rPr>
+          <w:rFonts w:hint="eastAsia"/>
+          <w:b/>
+          <w:sz w:val="28"/>
+          <w:szCs w:val="24"/>
+        </w:rPr>
+        <w:t>创建</w:t>
+      </w:r>
+      <w:r>
+        <w:rPr>
+          <w:b/>
+          <w:sz w:val="28"/>
+          <w:szCs w:val="24"/>
+        </w:rPr>
+        <w:t>对外公共的方法：</w:t>
+      </w:r>
+    </w:p>
+    <w:tbl>
+      <w:tblPr>
+        <w:tblStyle w:val="a3"/>
+        <w:tblW w:w="0" w:type="auto"/>
+        <w:tblInd w:w="840" w:type="dxa"/>
+        <w:tblLook w:val="04A0" w:firstRow="1" w:lastRow="0" w:firstColumn="1" w:lastColumn="0" w:noHBand="0" w:noVBand="1"/>
+      </w:tblPr>
+      <w:tblGrid>
+        <w:gridCol w:w="7456"/>
+      </w:tblGrid>
+      <w:tr>
+        <w:tc>
+          <w:tcPr>
+            <w:tcW w:w="8296" w:type="dxa"/>
+          </w:tcPr>
+          <w:p>
+            <w:pPr>
+              <w:rPr>
+                <w:szCs w:val="24"/>
+              </w:rPr>
+            </w:pPr>
+            <w:r>
+              <w:rPr>
+                <w:szCs w:val="24"/>
+              </w:rPr>
+              <w:t xml:space="preserve">    (function () {</w:t>
+            </w:r>
+          </w:p>
+          <w:p>
+            <w:pPr>
+              <w:rPr>
+                <w:szCs w:val="24"/>
+              </w:rPr>
+            </w:pPr>
+            <w:r>
+              <w:rPr>
+                <w:szCs w:val="24"/>
+              </w:rPr>
+              <w:t xml:space="preserve">        var user = '';</w:t>
+            </w:r>
+          </w:p>
+          <w:p>
+            <w:pPr>
+              <w:rPr>
+                <w:szCs w:val="24"/>
+              </w:rPr>
+            </w:pPr>
+            <w:r>
+              <w:rPr>
+                <w:szCs w:val="24"/>
+              </w:rPr>
+              <w:t xml:space="preserve">        </w:t>
+            </w:r>
+            <w:r>
+              <w:rPr>
+                <w:szCs w:val="24"/>
+                <w:highlight w:val="darkGray"/>
+              </w:rPr>
+              <w:t>Person = function (value) {</w:t>
+            </w:r>
+            <w:r>
+              <w:rPr>
+                <w:szCs w:val="24"/>
+              </w:rPr>
+              <w:t xml:space="preserve">   </w:t>
+            </w:r>
+          </w:p>
+          <w:p>
+            <w:pPr>
+              <w:rPr>
+                <w:szCs w:val="24"/>
+              </w:rPr>
+            </w:pPr>
+            <w:r>
+              <w:rPr>
+                <w:szCs w:val="24"/>
+              </w:rPr>
+              <w:t xml:space="preserve">            user = value;</w:t>
+            </w:r>
+          </w:p>
+          <w:p>
+            <w:pPr>
+              <w:rPr>
+                <w:szCs w:val="24"/>
+              </w:rPr>
+            </w:pPr>
+            <w:r>
+              <w:rPr>
+                <w:szCs w:val="24"/>
+              </w:rPr>
+              <w:t xml:space="preserve">        };</w:t>
+            </w:r>
+          </w:p>
+          <w:p>
+            <w:pPr>
+              <w:rPr>
+                <w:szCs w:val="24"/>
+              </w:rPr>
+            </w:pPr>
+            <w:r>
+              <w:rPr>
+                <w:szCs w:val="24"/>
+              </w:rPr>
+              <w:t xml:space="preserve">        Person.prototype.getUser = function () {</w:t>
+            </w:r>
+          </w:p>
+          <w:p>
+            <w:pPr>
+              <w:rPr>
+                <w:szCs w:val="24"/>
+              </w:rPr>
+            </w:pPr>
+            <w:r>
+              <w:rPr>
+                <w:szCs w:val="24"/>
+              </w:rPr>
+              <w:t xml:space="preserve">            return user;</w:t>
+            </w:r>
+          </w:p>
+          <w:p>
+            <w:pPr>
+              <w:rPr>
+                <w:szCs w:val="24"/>
+              </w:rPr>
+            </w:pPr>
+            <w:r>
+              <w:rPr>
+                <w:szCs w:val="24"/>
+              </w:rPr>
+              <w:t xml:space="preserve">        };</w:t>
+            </w:r>
+          </w:p>
+          <w:p>
+            <w:pPr>
+              <w:rPr>
+                <w:szCs w:val="24"/>
+              </w:rPr>
+            </w:pPr>
+            <w:r>
+              <w:rPr>
+                <w:szCs w:val="24"/>
+              </w:rPr>
+              <w:t xml:space="preserve">        Person.prototype.setUser = function (value) {</w:t>
+            </w:r>
+          </w:p>
+          <w:p>
+            <w:pPr>
+              <w:rPr>
+                <w:szCs w:val="24"/>
+              </w:rPr>
+            </w:pPr>
+            <w:r>
+              <w:rPr>
+                <w:szCs w:val="24"/>
+              </w:rPr>
+              <w:t xml:space="preserve">            user = value;</w:t>
+            </w:r>
+          </w:p>
+          <w:p>
+            <w:pPr>
+              <w:rPr>
+                <w:szCs w:val="24"/>
+              </w:rPr>
+            </w:pPr>
+            <w:r>
+              <w:rPr>
+                <w:szCs w:val="24"/>
+              </w:rPr>
+              <w:t xml:space="preserve">        }</w:t>
+            </w:r>
+          </w:p>
+          <w:p>
+            <w:pPr>
+              <w:rPr>
+                <w:szCs w:val="24"/>
+              </w:rPr>
+            </w:pPr>
+            <w:r>
+              <w:rPr>
+                <w:szCs w:val="24"/>
+              </w:rPr>
+              <w:t xml:space="preserve">    })();</w:t>
+            </w:r>
+          </w:p>
+          <w:p>
+            <w:pPr>
+              <w:rPr>
+                <w:szCs w:val="24"/>
+              </w:rPr>
+            </w:pPr>
+          </w:p>
+          <w:p>
+            <w:pPr>
+              <w:rPr>
+                <w:szCs w:val="24"/>
+              </w:rPr>
+            </w:pPr>
+            <w:r>
+              <w:rPr>
+                <w:szCs w:val="24"/>
+              </w:rPr>
+              <w:t xml:space="preserve">    var x = new Person('June');</w:t>
+            </w:r>
+          </w:p>
+          <w:p>
+            <w:pPr>
+              <w:rPr>
+                <w:rFonts w:hint="eastAsia"/>
+                <w:szCs w:val="24"/>
+              </w:rPr>
+            </w:pPr>
+            <w:r>
+              <w:rPr>
+                <w:szCs w:val="24"/>
+              </w:rPr>
+              <w:t xml:space="preserve">    alert(x.getUser());</w:t>
+            </w:r>
+          </w:p>
+        </w:tc>
+      </w:tr>
+    </w:tbl>
+    <w:p>
+      <w:pPr>
+        <w:ind w:left="840"/>
+        <w:rPr>
+          <w:rFonts w:hint="eastAsia"/>
+          <w:szCs w:val="24"/>
+        </w:rPr>
+      </w:pPr>
+      <w:r>
+        <w:rPr>
+          <w:rFonts w:hint="eastAsia"/>
+          <w:szCs w:val="24"/>
+        </w:rPr>
+        <w:lastRenderedPageBreak/>
+        <w:t>以上对象</w:t>
+      </w:r>
+      <w:r>
+        <w:rPr>
+          <w:szCs w:val="24"/>
+        </w:rPr>
+        <w:t>的声明使用</w:t>
+      </w:r>
+      <w:r>
+        <w:rPr>
+          <w:rFonts w:hint="eastAsia"/>
+          <w:szCs w:val="24"/>
+        </w:rPr>
+        <w:t>使用</w:t>
+      </w:r>
+      <w:r>
+        <w:rPr>
+          <w:szCs w:val="24"/>
+        </w:rPr>
+        <w:t xml:space="preserve">的是Person = function(){} </w:t>
+      </w:r>
+      <w:r>
+        <w:rPr>
+          <w:rFonts w:hint="eastAsia"/>
+          <w:szCs w:val="24"/>
+        </w:rPr>
+        <w:t>，</w:t>
+      </w:r>
+      <w:r>
+        <w:rPr>
+          <w:szCs w:val="24"/>
+        </w:rPr>
+        <w:t>而</w:t>
+      </w:r>
+      <w:r>
+        <w:rPr>
+          <w:rFonts w:hint="eastAsia"/>
+          <w:szCs w:val="24"/>
+        </w:rPr>
+        <w:t>不是</w:t>
+      </w:r>
+      <w:r>
+        <w:rPr>
+          <w:szCs w:val="24"/>
+        </w:rPr>
+        <w:t>function Person(){},</w:t>
+      </w:r>
+      <w:r>
+        <w:rPr>
+          <w:rFonts w:hint="eastAsia"/>
+          <w:szCs w:val="24"/>
+        </w:rPr>
+        <w:t>若</w:t>
+      </w:r>
+      <w:r>
+        <w:rPr>
+          <w:szCs w:val="24"/>
+        </w:rPr>
+        <w:t>使用后者就成私有</w:t>
+      </w:r>
+      <w:r>
+        <w:rPr>
+          <w:rFonts w:hint="eastAsia"/>
+          <w:szCs w:val="24"/>
+        </w:rPr>
+        <w:t>函数了，</w:t>
+      </w:r>
+      <w:r>
+        <w:rPr>
+          <w:szCs w:val="24"/>
+        </w:rPr>
+        <w:t>无法再全局调用。</w:t>
+      </w:r>
+    </w:p>
+    <w:p>
+      <w:pPr>
+        <w:ind w:left="840"/>
+        <w:rPr>
+          <w:rFonts w:hint="eastAsia"/>
+          <w:szCs w:val="24"/>
+        </w:rPr>
+      </w:pPr>
+    </w:p>
+    <w:p>
+      <w:pPr>
+        <w:pStyle w:val="3"/>
+        <w:numPr>
+          <w:ilvl w:val="1"/>
+          <w:numId w:val="8"/>
+        </w:numPr>
+      </w:pPr>
+      <w:r>
+        <w:rPr>
+          <w:rFonts w:hint="eastAsia"/>
+        </w:rPr>
+        <w:t>属性</w:t>
+      </w:r>
+      <w:r>
+        <w:t>和方法</w:t>
+      </w:r>
+    </w:p>
+    <w:p>
+      <w:pPr>
+        <w:ind w:left="840"/>
+      </w:pPr>
+      <w:r>
+        <w:rPr>
+          <w:rFonts w:hint="eastAsia"/>
+        </w:rPr>
+        <w:t>每个</w:t>
+      </w:r>
+      <w:r>
+        <w:t>函数都有两个属性：</w:t>
+      </w:r>
+      <w:r>
+        <w:rPr>
+          <w:rFonts w:hint="eastAsia"/>
+        </w:rPr>
+        <w:t>length</w:t>
+      </w:r>
+      <w:r>
+        <w:t>和</w:t>
+      </w:r>
+      <w:r>
+        <w:rPr>
+          <w:rFonts w:hint="eastAsia"/>
+        </w:rPr>
+        <w:t>prototype。</w:t>
+      </w:r>
+    </w:p>
+    <w:p>
+      <w:pPr>
+        <w:ind w:left="840"/>
+      </w:pPr>
+      <w:r>
+        <w:rPr>
+          <w:rFonts w:hint="eastAsia"/>
+        </w:rPr>
+        <w:t>length</w:t>
+      </w:r>
+      <w:r>
+        <w:t>：</w:t>
+      </w:r>
+      <w:r>
+        <w:rPr>
+          <w:rFonts w:hint="eastAsia"/>
+        </w:rPr>
+        <w:t>函数希望</w:t>
+      </w:r>
+      <w:r>
+        <w:t>接收</w:t>
+      </w:r>
+      <w:r>
+        <w:rPr>
+          <w:rFonts w:hint="eastAsia"/>
+        </w:rPr>
+        <w:t>的参数</w:t>
+      </w:r>
+      <w:r>
+        <w:t>的个数</w:t>
+      </w:r>
+    </w:p>
+    <w:p>
+      <w:pPr>
+        <w:ind w:left="840"/>
+      </w:pPr>
+      <w:r>
+        <w:rPr>
+          <w:rFonts w:hint="eastAsia"/>
+        </w:rPr>
+        <w:t>prote</w:t>
+      </w:r>
+      <w:r>
+        <w:t>type</w:t>
+      </w:r>
+      <w:r>
+        <w:rPr>
+          <w:rFonts w:hint="eastAsia"/>
+        </w:rPr>
+        <w:t>下</w:t>
+      </w:r>
+      <w:r>
+        <w:t>有</w:t>
+      </w:r>
+      <w:r>
+        <w:rPr>
+          <w:rFonts w:hint="eastAsia"/>
+        </w:rPr>
+        <w:t>两个</w:t>
+      </w:r>
+      <w:r>
+        <w:t>方法：</w:t>
+      </w:r>
+      <w:r>
+        <w:rPr>
+          <w:rFonts w:hint="eastAsia"/>
+        </w:rPr>
+        <w:t>apply</w:t>
+      </w:r>
+      <w:r>
+        <w:t>()</w:t>
+      </w:r>
+      <w:r>
+        <w:rPr>
+          <w:rFonts w:hint="eastAsia"/>
+        </w:rPr>
+        <w:t>和</w:t>
+      </w:r>
+      <w:r>
+        <w:t>call(),</w:t>
+      </w:r>
+      <w:r>
+        <w:rPr>
+          <w:rFonts w:hint="eastAsia"/>
+        </w:rPr>
+        <w:t>这</w:t>
+      </w:r>
+      <w:r>
+        <w:t>两个函数</w:t>
+      </w:r>
+      <w:r>
+        <w:rPr>
+          <w:rFonts w:hint="eastAsia"/>
+        </w:rPr>
+        <w:t>都</w:t>
+      </w:r>
+      <w:r>
+        <w:t>在特定的</w:t>
+      </w:r>
+      <w:r>
+        <w:rPr>
+          <w:rFonts w:hint="eastAsia"/>
+        </w:rPr>
+        <w:t>作用域</w:t>
+      </w:r>
+      <w:r>
+        <w:t>中</w:t>
+      </w:r>
+      <w:r>
+        <w:rPr>
+          <w:rFonts w:hint="eastAsia"/>
+        </w:rPr>
+        <w:t>调用</w:t>
+      </w:r>
+      <w:r>
+        <w:t>函数</w:t>
+      </w:r>
+      <w:r>
+        <w:rPr>
+          <w:rFonts w:hint="eastAsia"/>
+        </w:rPr>
+        <w:t>，</w:t>
+      </w:r>
+      <w:r>
+        <w:t>实际上等于</w:t>
+      </w:r>
+      <w:r>
+        <w:rPr>
+          <w:rFonts w:hint="eastAsia"/>
+        </w:rPr>
+        <w:t>设置函数</w:t>
+      </w:r>
+      <w:r>
+        <w:t>体</w:t>
+      </w:r>
+      <w:r>
+        <w:rPr>
+          <w:rFonts w:hint="eastAsia"/>
+        </w:rPr>
+        <w:t>内</w:t>
+      </w:r>
+      <w:r>
+        <w:t>this</w:t>
+      </w:r>
+      <w:r>
+        <w:rPr>
+          <w:rFonts w:hint="eastAsia"/>
+        </w:rPr>
+        <w:t>对象</w:t>
+      </w:r>
+      <w:r>
+        <w:t>的值。</w:t>
+      </w:r>
+    </w:p>
+    <w:tbl>
+      <w:tblPr>
+        <w:tblStyle w:val="a3"/>
+        <w:tblW w:w="0" w:type="auto"/>
+        <w:tblInd w:w="840" w:type="dxa"/>
+        <w:tblLook w:val="04A0" w:firstRow="1" w:lastRow="0" w:firstColumn="1" w:lastColumn="0" w:noHBand="0" w:noVBand="1"/>
+      </w:tblPr>
+      <w:tblGrid>
+        <w:gridCol w:w="7456"/>
+      </w:tblGrid>
+      <w:tr>
+        <w:tc>
+          <w:tcPr>
+            <w:tcW w:w="8296" w:type="dxa"/>
+          </w:tcPr>
+          <w:p>
+            <w:r>
               <w:rPr>
                 <w:rFonts w:hint="eastAsia"/>
               </w:rPr>
@@ -8385,7 +9951,6 @@
               <w:rPr>
                 <w:rFonts w:hint="eastAsia"/>
               </w:rPr>
-              <w:lastRenderedPageBreak/>
               <w:t xml:space="preserve">    var box = {'color':'</w:t>
             </w:r>
             <w:r>
@@ -8501,7 +10066,6 @@
         <w:rPr>
           <w:rFonts w:hint="eastAsia"/>
         </w:rPr>
-        <w:lastRenderedPageBreak/>
         <w:t>apply和</w:t>
       </w:r>
       <w:r>
@@ -8694,6 +10258,7 @@
         <w:rPr>
           <w:rFonts w:hint="eastAsia"/>
         </w:rPr>
+        <w:lastRenderedPageBreak/>
         <w:t>查找HTML</w:t>
       </w:r>
       <w:r>
@@ -8874,6 +10439,77 @@
     </w:p>
     <w:p>
       <w:pPr>
+        <w:ind w:left="284"/>
+      </w:pPr>
+      <w:r>
+        <w:rPr>
+          <w:rFonts w:hint="eastAsia"/>
+        </w:rPr>
+        <w:t>DOM</w:t>
+      </w:r>
+      <w:r>
+        <w:t>操作只有等到html</w:t>
+      </w:r>
+      <w:r>
+        <w:rPr>
+          <w:rFonts w:hint="eastAsia"/>
+        </w:rPr>
+        <w:t>文档</w:t>
+      </w:r>
+      <w:r>
+        <w:t>加载完毕才能</w:t>
+      </w:r>
+      <w:r>
+        <w:rPr>
+          <w:rFonts w:hint="eastAsia"/>
+        </w:rPr>
+        <w:t>获取</w:t>
+      </w:r>
+      <w:r>
+        <w:t>，所以一般js都放到后面。</w:t>
+      </w:r>
+    </w:p>
+    <w:p>
+      <w:pPr>
+        <w:ind w:left="284"/>
+      </w:pPr>
+      <w:r>
+        <w:rPr>
+          <w:rFonts w:hint="eastAsia"/>
+        </w:rPr>
+        <w:t>假如</w:t>
+      </w:r>
+      <w:r>
+        <w:t>非要放前面可以使用：</w:t>
+      </w:r>
+    </w:p>
+    <w:p>
+      <w:pPr>
+        <w:ind w:left="284"/>
+      </w:pPr>
+      <w:r>
+        <w:rPr>
+          <w:rFonts w:hint="eastAsia"/>
+        </w:rPr>
+        <w:t>window</w:t>
+      </w:r>
+      <w:r>
+        <w:t>.onload = function(){</w:t>
+      </w:r>
+    </w:p>
+    <w:p>
+      <w:pPr>
+        <w:ind w:left="284"/>
+        <w:rPr>
+          <w:rFonts w:hint="eastAsia"/>
+        </w:rPr>
+      </w:pPr>
+      <w:r>
+        <w:t>}</w:t>
+      </w:r>
+    </w:p>
+    <w:p>
+      <w:pPr>
         <w:ind w:left="420"/>
       </w:pPr>
       <w:r>
@@ -8894,7 +10530,12 @@
         <w:ind w:left="420"/>
       </w:pPr>
       <w:r>
-        <w:t>document.getElementById(id).</w:t>
+        <w:t>documen</w:t>
+      </w:r>
+      <w:bookmarkStart w:id="0" w:name="_GoBack"/>
+      <w:bookmarkEnd w:id="0"/>
+      <w:r>
+        <w:t>t.getElementById(id).</w:t>
       </w:r>
       <w:r>
         <w:rPr>
@@ -8919,7 +10560,6 @@
         <w:rPr>
           <w:rFonts w:hint="eastAsia"/>
         </w:rPr>
-        <w:lastRenderedPageBreak/>
         <w:t>改变</w:t>
       </w:r>
       <w:r>
@@ -9337,6 +10977,7 @@
         <w:rPr>
           <w:rFonts w:hint="eastAsia"/>
         </w:rPr>
+        <w:lastRenderedPageBreak/>
         <w:t>onmouse</w:t>
       </w:r>
       <w:r>
@@ -9715,7 +11356,6 @@
         <w:rPr>
           <w:rFonts w:hint="eastAsia"/>
         </w:rPr>
-        <w:lastRenderedPageBreak/>
         <w:t>该</w:t>
       </w:r>
       <w:r>
@@ -10206,6 +11846,7 @@
               <w:rPr>
                 <w:rFonts w:hint="eastAsia"/>
               </w:rPr>
+              <w:lastRenderedPageBreak/>
               <w:t>//</w:t>
             </w:r>
             <w:r>
@@ -10248,6 +11889,7 @@
         <w:rPr>
           <w:rFonts w:hint="eastAsia"/>
         </w:rPr>
+        <w:lastRenderedPageBreak/>
         <w:t>注意</w:t>
       </w:r>
       <w:r>
@@ -10498,7 +12140,6 @@
                 <w:sz w:val="21"/>
                 <w:szCs w:val="21"/>
               </w:rPr>
-              <w:lastRenderedPageBreak/>
               <w:t>属性</w:t>
             </w:r>
           </w:p>
@@ -11329,6 +12970,7 @@
         <w:rPr>
           <w:rFonts w:hint="eastAsia"/>
         </w:rPr>
+        <w:lastRenderedPageBreak/>
         <w:t>document</w:t>
       </w:r>
       <w:r>
@@ -11551,7 +13193,6 @@
         </w:numPr>
       </w:pPr>
       <w:r>
-        <w:lastRenderedPageBreak/>
         <w:t xml:space="preserve"> </w:t>
       </w:r>
       <w:r>
@@ -12487,6 +14128,7 @@
         </w:numPr>
       </w:pPr>
       <w:r>
+        <w:lastRenderedPageBreak/>
         <w:t xml:space="preserve"> </w:t>
       </w:r>
       <w:r>
@@ -12794,7 +14436,6 @@
         <w:ind w:left="1418" w:firstLineChars="0" w:firstLine="0"/>
       </w:pPr>
       <w:r>
-        <w:lastRenderedPageBreak/>
         <w:t>f</w:t>
       </w:r>
       <w:r>
@@ -13253,6 +14894,7 @@
         <w:rPr>
           <w:rFonts w:hint="eastAsia"/>
         </w:rPr>
+        <w:lastRenderedPageBreak/>
         <w:t>form</w:t>
       </w:r>
       <w:r>
@@ -15441,6 +17083,12 @@
         </w:rPr>
         <w:t>Element对象</w:t>
       </w:r>
+      <w:r>
+        <w:rPr>
+          <w:rFonts w:hint="eastAsia"/>
+        </w:rPr>
+        <w:t>(节点)</w:t>
+      </w:r>
     </w:p>
     <w:p>
       <w:pPr>
@@ -16018,6 +17666,7 @@
         <w:ind w:firstLineChars="0"/>
       </w:pPr>
       <w:r>
+        <w:lastRenderedPageBreak/>
         <w:t xml:space="preserve">element.cloneNode(true)  </w:t>
       </w:r>
       <w:r>
@@ -16492,7 +18141,6 @@
         <w:rPr>
           <w:rFonts w:hint="eastAsia"/>
         </w:rPr>
-        <w:lastRenderedPageBreak/>
         <w:t xml:space="preserve">   </w:t>
       </w:r>
       <w:r>
@@ -17453,7 +19101,6 @@
         <w:rPr>
           <w:rFonts w:hint="eastAsia"/>
         </w:rPr>
-        <w:lastRenderedPageBreak/>
         <w:t>Event</w:t>
       </w:r>
       <w:r>
@@ -18092,6 +19739,7 @@
               <w:ind w:firstLine="360"/>
             </w:pPr>
             <w:r>
+              <w:lastRenderedPageBreak/>
               <w:t xml:space="preserve">            return false;</w:t>
             </w:r>
           </w:p>
@@ -18350,7 +19998,6 @@
         <w:rPr>
           <w:rFonts w:hint="eastAsia"/>
         </w:rPr>
-        <w:lastRenderedPageBreak/>
         <w:t>对象</w:t>
       </w:r>
     </w:p>
@@ -18651,6 +20298,7 @@
           </w:p>
           <w:p>
             <w:r>
+              <w:lastRenderedPageBreak/>
               <w:t xml:space="preserve">            }</w:t>
             </w:r>
             <w:r>
@@ -18673,6 +20321,7 @@
         <w:rPr>
           <w:rFonts w:hint="eastAsia"/>
         </w:rPr>
+        <w:lastRenderedPageBreak/>
         <w:t>这里</w:t>
       </w:r>
       <w:r>
@@ -18888,7 +20537,6 @@
         <w:rPr>
           <w:rFonts w:hint="eastAsia"/>
         </w:rPr>
-        <w:lastRenderedPageBreak/>
         <w:t>-</w:t>
       </w:r>
       <w:r>
@@ -19723,6 +21371,7 @@
         <w:rPr>
           <w:rFonts w:hint="eastAsia"/>
         </w:rPr>
+        <w:lastRenderedPageBreak/>
         <w:t>日期</w:t>
       </w:r>
       <w:r>
@@ -20135,7 +21784,6 @@
         <w:rPr>
           <w:rFonts w:hint="eastAsia"/>
         </w:rPr>
-        <w:lastRenderedPageBreak/>
         <w:t>d</w:t>
       </w:r>
       <w:r>
@@ -20524,6 +22172,7 @@
               <w:ind w:firstLineChars="0" w:firstLine="0"/>
             </w:pPr>
             <w:r>
+              <w:lastRenderedPageBreak/>
               <w:t xml:space="preserve">    }</w:t>
             </w:r>
           </w:p>
@@ -20542,6 +22191,7 @@
         <w:rPr>
           <w:rFonts w:hint="eastAsia"/>
         </w:rPr>
+        <w:lastRenderedPageBreak/>
         <w:t>数组</w:t>
       </w:r>
       <w:r>
@@ -20680,7 +22330,6 @@
     <w:p/>
     <w:p>
       <w:r>
-        <w:lastRenderedPageBreak/>
         <w:tab/>
       </w:r>
       <w:r>
@@ -22625,6 +24274,7 @@
         <w:rPr>
           <w:rFonts w:hint="eastAsia"/>
         </w:rPr>
+        <w:lastRenderedPageBreak/>
         <w:t>Math</w:t>
       </w:r>
       <w:r>
@@ -22796,7 +24446,6 @@
           <w:rFonts w:hint="eastAsia"/>
           <w:color w:val="FF0000"/>
         </w:rPr>
-        <w:lastRenderedPageBreak/>
         <w:t>encode</w:t>
       </w:r>
       <w:r>
@@ -23261,6 +24910,204 @@
     </w:tbl>
     <w:p/>
     <w:p>
+      <w:r>
+        <w:lastRenderedPageBreak/>
+        <w:drawing>
+          <wp:inline distT="0" distB="0" distL="0" distR="0" wp14:anchorId="2309C351" wp14:editId="54EE034E">
+            <wp:extent cx="5274310" cy="2350135"/>
+            <wp:effectExtent l="0" t="0" r="2540" b="0"/>
+            <wp:docPr id="28" name="图片 28"/>
+            <wp:cNvGraphicFramePr>
+              <a:graphicFrameLocks xmlns:a="http://schemas.openxmlformats.org/drawingml/2006/main" noChangeAspect="1"/>
+            </wp:cNvGraphicFramePr>
+            <a:graphic xmlns:a="http://schemas.openxmlformats.org/drawingml/2006/main">
+              <a:graphicData uri="http://schemas.openxmlformats.org/drawingml/2006/picture">
+                <pic:pic xmlns:pic="http://schemas.openxmlformats.org/drawingml/2006/picture">
+                  <pic:nvPicPr>
+                    <pic:cNvPr id="1" name=""/>
+                    <pic:cNvPicPr/>
+                  </pic:nvPicPr>
+                  <pic:blipFill>
+                    <a:blip r:embed="rId34"/>
+                    <a:stretch>
+                      <a:fillRect/>
+                    </a:stretch>
+                  </pic:blipFill>
+                  <pic:spPr>
+                    <a:xfrm>
+                      <a:off x="0" y="0"/>
+                      <a:ext cx="5274310" cy="2350135"/>
+                    </a:xfrm>
+                    <a:prstGeom prst="rect">
+                      <a:avLst/>
+                    </a:prstGeom>
+                  </pic:spPr>
+                </pic:pic>
+              </a:graphicData>
+            </a:graphic>
+          </wp:inline>
+        </w:drawing>
+      </w:r>
+    </w:p>
+    <w:p>
+      <w:pPr>
+        <w:rPr>
+          <w:highlight w:val="darkGray"/>
+        </w:rPr>
+      </w:pPr>
+      <w:r>
+        <w:rPr>
+          <w:rFonts w:hint="eastAsia"/>
+          <w:highlight w:val="darkGray"/>
+        </w:rPr>
+        <w:t>window</w:t>
+      </w:r>
+      <w:r>
+        <w:rPr>
+          <w:highlight w:val="darkGray"/>
+        </w:rPr>
+        <w:t>对象</w:t>
+      </w:r>
+      <w:r>
+        <w:rPr>
+          <w:rFonts w:hint="eastAsia"/>
+          <w:highlight w:val="darkGray"/>
+        </w:rPr>
+        <w:t>是</w:t>
+      </w:r>
+      <w:r>
+        <w:rPr>
+          <w:highlight w:val="darkGray"/>
+        </w:rPr>
+        <w:t>最顶层的对象，</w:t>
+      </w:r>
+      <w:r>
+        <w:rPr>
+          <w:rFonts w:hint="eastAsia"/>
+          <w:highlight w:val="darkGray"/>
+        </w:rPr>
+        <w:t>它</w:t>
+      </w:r>
+      <w:r>
+        <w:rPr>
+          <w:highlight w:val="darkGray"/>
+        </w:rPr>
+        <w:t>有六大属性，</w:t>
+      </w:r>
+      <w:r>
+        <w:rPr>
+          <w:rFonts w:hint="eastAsia"/>
+          <w:highlight w:val="darkGray"/>
+        </w:rPr>
+        <w:t>六大属性</w:t>
+      </w:r>
+      <w:r>
+        <w:rPr>
+          <w:highlight w:val="darkGray"/>
+        </w:rPr>
+        <w:t>本身也是对象</w:t>
+      </w:r>
+      <w:r>
+        <w:rPr>
+          <w:rFonts w:hint="eastAsia"/>
+          <w:highlight w:val="darkGray"/>
+        </w:rPr>
+        <w:t>；</w:t>
+      </w:r>
+    </w:p>
+    <w:p>
+      <w:pPr>
+        <w:rPr>
+          <w:rFonts w:hint="eastAsia"/>
+        </w:rPr>
+      </w:pPr>
+      <w:r>
+        <w:rPr>
+          <w:rFonts w:hint="eastAsia"/>
+          <w:highlight w:val="darkGray"/>
+        </w:rPr>
+        <w:t>六大属性之一</w:t>
+      </w:r>
+      <w:r>
+        <w:rPr>
+          <w:highlight w:val="darkGray"/>
+        </w:rPr>
+        <w:t>的</w:t>
+      </w:r>
+      <w:r>
+        <w:rPr>
+          <w:rFonts w:hint="eastAsia"/>
+          <w:highlight w:val="darkGray"/>
+        </w:rPr>
+        <w:t>document</w:t>
+      </w:r>
+      <w:r>
+        <w:rPr>
+          <w:highlight w:val="darkGray"/>
+        </w:rPr>
+        <w:t>属性，</w:t>
+      </w:r>
+      <w:r>
+        <w:rPr>
+          <w:rFonts w:hint="eastAsia"/>
+          <w:highlight w:val="darkGray"/>
+        </w:rPr>
+        <w:t>也是</w:t>
+      </w:r>
+      <w:r>
+        <w:rPr>
+          <w:highlight w:val="darkGray"/>
+        </w:rPr>
+        <w:t>对象，</w:t>
+      </w:r>
+      <w:r>
+        <w:rPr>
+          <w:rFonts w:hint="eastAsia"/>
+          <w:highlight w:val="darkGray"/>
+        </w:rPr>
+        <w:t>且</w:t>
+      </w:r>
+      <w:r>
+        <w:rPr>
+          <w:highlight w:val="darkGray"/>
+        </w:rPr>
+        <w:t>它下面</w:t>
+      </w:r>
+      <w:r>
+        <w:rPr>
+          <w:rFonts w:hint="eastAsia"/>
+          <w:highlight w:val="darkGray"/>
+        </w:rPr>
+        <w:t>有五大属性</w:t>
+      </w:r>
+      <w:r>
+        <w:rPr>
+          <w:highlight w:val="darkGray"/>
+        </w:rPr>
+        <w:t>（</w:t>
+      </w:r>
+      <w:r>
+        <w:rPr>
+          <w:rFonts w:hint="eastAsia"/>
+          <w:highlight w:val="darkGray"/>
+        </w:rPr>
+        <w:t>也是</w:t>
+      </w:r>
+      <w:r>
+        <w:rPr>
+          <w:highlight w:val="darkGray"/>
+        </w:rPr>
+        <w:t>对象）</w:t>
+      </w:r>
+      <w:r>
+        <w:rPr>
+          <w:rFonts w:hint="eastAsia"/>
+          <w:highlight w:val="darkGray"/>
+        </w:rPr>
+        <w:t>；</w:t>
+      </w:r>
+    </w:p>
+    <w:p>
       <w:pPr>
         <w:pStyle w:val="3"/>
         <w:numPr>
@@ -23342,6 +25189,9 @@
     <w:p>
       <w:pPr>
         <w:ind w:left="420"/>
+        <w:rPr>
+          <w:rFonts w:hint="eastAsia"/>
+        </w:rPr>
       </w:pPr>
       <w:r>
         <w:t>name:</w:t>
@@ -23354,6 +25204,87 @@
       </w:r>
       <w:r>
         <w:t>名称</w:t>
+      </w:r>
+      <w:r>
+        <w:rPr>
+          <w:rFonts w:hint="eastAsia"/>
+        </w:rPr>
+        <w:t>，</w:t>
+      </w:r>
+      <w:r>
+        <w:t>凡是</w:t>
+      </w:r>
+      <w:r>
+        <w:rPr>
+          <w:rFonts w:hint="eastAsia"/>
+        </w:rPr>
+        <w:t>以</w:t>
+      </w:r>
+      <w:r>
+        <w:t>这个名称</w:t>
+      </w:r>
+      <w:r>
+        <w:rPr>
+          <w:rFonts w:hint="eastAsia"/>
+        </w:rPr>
+        <w:t>打开的</w:t>
+      </w:r>
+      <w:r>
+        <w:t>窗口，都在</w:t>
+      </w:r>
+      <w:r>
+        <w:rPr>
+          <w:rFonts w:hint="eastAsia"/>
+        </w:rPr>
+        <w:t>这个窗口</w:t>
+      </w:r>
+      <w:r>
+        <w:t>里加载页面，不</w:t>
+      </w:r>
+      <w:r>
+        <w:rPr>
+          <w:rFonts w:hint="eastAsia"/>
+        </w:rPr>
+        <w:t>会</w:t>
+      </w:r>
+      <w:r>
+        <w:t>弹出新页面</w:t>
+      </w:r>
+      <w:r>
+        <w:rPr>
+          <w:rFonts w:hint="eastAsia"/>
+        </w:rPr>
+        <w:t>；</w:t>
+      </w:r>
+      <w:r>
+        <w:t>_blank:</w:t>
+      </w:r>
+      <w:r>
+        <w:rPr>
+          <w:rFonts w:hint="eastAsia"/>
+        </w:rPr>
+        <w:t>跟不起</w:t>
+      </w:r>
+      <w:r>
+        <w:t>名字一样，新窗口打开，_parent:</w:t>
+      </w:r>
+      <w:r>
+        <w:rPr>
+          <w:rFonts w:hint="eastAsia"/>
+        </w:rPr>
+        <w:t>在</w:t>
+      </w:r>
+      <w:r>
+        <w:t>本</w:t>
+      </w:r>
+      <w:r>
+        <w:rPr>
+          <w:rFonts w:hint="eastAsia"/>
+        </w:rPr>
+        <w:t>页</w:t>
+      </w:r>
+      <w:r>
+        <w:t>打开；</w:t>
       </w:r>
     </w:p>
     <w:p>
@@ -23765,6 +25696,7 @@
         </w:numPr>
       </w:pPr>
       <w:r>
+        <w:lastRenderedPageBreak/>
         <w:t>window.location</w:t>
       </w:r>
     </w:p>
@@ -24262,7 +26194,6 @@
         <w:rPr>
           <w:rFonts w:hint="eastAsia"/>
         </w:rPr>
-        <w:lastRenderedPageBreak/>
         <w:t>计时事件</w:t>
       </w:r>
     </w:p>
@@ -24389,46 +26320,20 @@
       <w:pPr>
         <w:ind w:left="420"/>
       </w:pPr>
-    </w:p>
-    <w:p>
-      <w:pPr>
-        <w:ind w:left="420"/>
-      </w:pPr>
-      <w:r>
-        <w:rPr>
-          <w:rFonts w:hint="eastAsia"/>
-        </w:rPr>
-        <w:t>clearInterval</w:t>
-      </w:r>
-      <w:r>
-        <w:t>（</w:t>
-      </w:r>
-      <w:r>
-        <w:rPr>
-          <w:rFonts w:hint="eastAsia"/>
-        </w:rPr>
-        <w:t>interval</w:t>
-      </w:r>
-      <w:r>
-        <w:t>）</w:t>
-      </w:r>
-      <w:r>
-        <w:rPr>
-          <w:rFonts w:hint="eastAsia"/>
-        </w:rPr>
-        <w:t>停止</w:t>
-      </w:r>
-      <w:r>
-        <w:t>setInterval</w:t>
-      </w:r>
-      <w:r>
-        <w:t>()</w:t>
-      </w:r>
-      <w:r>
-        <w:rPr>
-          <w:rFonts w:hint="eastAsia"/>
-        </w:rPr>
-        <w:t>执行</w:t>
+      <w:r>
+        <w:rPr>
+          <w:rFonts w:hint="eastAsia"/>
+        </w:rPr>
+        <w:t>直接</w:t>
+      </w:r>
+      <w:r>
+        <w:t>写函数名，不用加（）</w:t>
+      </w:r>
+      <w:r>
+        <w:rPr>
+          <w:rFonts w:hint="eastAsia"/>
+        </w:rPr>
+        <w:t>；</w:t>
       </w:r>
     </w:p>
     <w:tbl>
@@ -24447,13 +26352,19 @@
             <w:tcW w:w="8296" w:type="dxa"/>
           </w:tcPr>
           <w:p>
-            <w:r>
-              <w:t>myVar=setInterval("javascript function",milliseconds);</w:t>
-            </w:r>
-          </w:p>
-          <w:p>
-            <w:r>
-              <w:t>clearInterval(myVar);</w:t>
+            <w:pPr>
+              <w:rPr>
+                <w:rFonts w:hint="eastAsia"/>
+              </w:rPr>
+            </w:pPr>
+            <w:r>
+              <w:rPr>
+                <w:rFonts w:hint="eastAsia"/>
+              </w:rPr>
+              <w:t>setInterval</w:t>
+            </w:r>
+            <w:r>
+              <w:t>(‘fun’,2000);</w:t>
             </w:r>
           </w:p>
         </w:tc>
@@ -24462,93 +26373,66 @@
     <w:p>
       <w:pPr>
         <w:ind w:left="420"/>
-      </w:pPr>
+        <w:rPr>
+          <w:b/>
+          <w:sz w:val="28"/>
+        </w:rPr>
+      </w:pPr>
+      <w:r>
+        <w:rPr>
+          <w:rFonts w:hint="eastAsia"/>
+          <w:b/>
+          <w:sz w:val="28"/>
+        </w:rPr>
+        <w:t>推荐</w:t>
+      </w:r>
+      <w:r>
+        <w:rPr>
+          <w:b/>
+          <w:sz w:val="28"/>
+        </w:rPr>
+        <w:t>：</w:t>
+      </w:r>
     </w:p>
     <w:p>
       <w:pPr>
         <w:ind w:left="420"/>
-      </w:pPr>
-    </w:p>
-    <w:p>
-      <w:pPr>
-        <w:ind w:left="420"/>
-      </w:pPr>
-    </w:p>
-    <w:p>
-      <w:pPr>
-        <w:ind w:left="420"/>
-      </w:pPr>
-      <w:r>
-        <w:t>setTimeout</w:t>
-      </w:r>
-      <w:r>
-        <w:rPr>
-          <w:rFonts w:hint="eastAsia"/>
-        </w:rPr>
-        <w:t>（</w:t>
-      </w:r>
-      <w:r>
-        <w:rPr>
-          <w:rFonts w:hint="eastAsia"/>
-        </w:rPr>
-        <w:t>"javascript 函数",毫秒数</w:t>
-      </w:r>
-      <w:r>
-        <w:rPr>
-          <w:rFonts w:hint="eastAsia"/>
-        </w:rPr>
-        <w:t>）</w:t>
-      </w:r>
-    </w:p>
-    <w:p>
-      <w:pPr>
-        <w:ind w:left="420"/>
-      </w:pPr>
-      <w:r>
-        <w:rPr>
-          <w:rFonts w:hint="eastAsia"/>
-        </w:rPr>
-        <w:t>一定</w:t>
-      </w:r>
-      <w:r>
-        <w:t>时间后执行函数；</w:t>
-      </w:r>
-    </w:p>
-    <w:p>
-      <w:pPr>
-        <w:ind w:left="420"/>
-      </w:pPr>
-    </w:p>
-    <w:p>
-      <w:pPr>
-        <w:ind w:left="420"/>
-      </w:pPr>
-      <w:r>
-        <w:t>clearTimeout</w:t>
-      </w:r>
-      <w:r>
-        <w:rPr>
-          <w:rFonts w:hint="eastAsia"/>
-        </w:rPr>
-        <w:t>（）</w:t>
-      </w:r>
-      <w:r>
-        <w:rPr>
-          <w:rFonts w:hint="eastAsia"/>
-        </w:rPr>
-        <w:t>若</w:t>
-      </w:r>
-      <w:r>
-        <w:t>上面的延时</w:t>
-      </w:r>
-      <w:r>
-        <w:rPr>
-          <w:rFonts w:hint="eastAsia"/>
-        </w:rPr>
-        <w:t>还未</w:t>
-      </w:r>
-      <w:r>
-        <w:t>运行，使用此方法停止</w:t>
+        <w:rPr>
+          <w:rFonts w:hint="eastAsia"/>
+          <w:b/>
+          <w:sz w:val="28"/>
+        </w:rPr>
+      </w:pPr>
+      <w:r>
+        <w:rPr>
+          <w:rFonts w:hint="eastAsia"/>
+          <w:b/>
+          <w:sz w:val="28"/>
+        </w:rPr>
+        <w:lastRenderedPageBreak/>
+        <w:t>扩展</w:t>
+      </w:r>
+      <w:r>
+        <w:rPr>
+          <w:b/>
+          <w:sz w:val="28"/>
+        </w:rPr>
+        <w:t>性、封住</w:t>
+      </w:r>
+      <w:r>
+        <w:rPr>
+          <w:rFonts w:hint="eastAsia"/>
+          <w:b/>
+          <w:sz w:val="28"/>
+        </w:rPr>
+        <w:t>性</w:t>
+      </w:r>
+      <w:r>
+        <w:rPr>
+          <w:b/>
+          <w:sz w:val="28"/>
+        </w:rPr>
+        <w:t>好</w:t>
       </w:r>
     </w:p>
     <w:tbl>
@@ -24568,12 +26452,22 @@
           </w:tcPr>
           <w:p>
             <w:r>
-              <w:t>myVar=setTimeout("javascript function",milliseconds);</w:t>
-            </w:r>
-          </w:p>
-          <w:p>
-            <w:r>
-              <w:t>clearTimeout(myVar);</w:t>
+              <w:t>setInterval(function () {</w:t>
+            </w:r>
+          </w:p>
+          <w:p>
+            <w:r>
+              <w:t xml:space="preserve">        document.write("&lt;p&gt;new line&lt;/p&gt;");</w:t>
+            </w:r>
+          </w:p>
+          <w:p>
+            <w:pPr>
+              <w:rPr>
+                <w:rFonts w:hint="eastAsia"/>
+              </w:rPr>
+            </w:pPr>
+            <w:r>
+              <w:t>},2000);</w:t>
             </w:r>
           </w:p>
         </w:tc>
@@ -24581,49 +26475,56 @@
     </w:tbl>
     <w:p>
       <w:pPr>
-        <w:pStyle w:val="3"/>
-        <w:numPr>
-          <w:ilvl w:val="1"/>
-          <w:numId w:val="22"/>
-        </w:numPr>
-      </w:pPr>
-      <w:r>
-        <w:rPr>
-          <w:rFonts w:hint="eastAsia"/>
-        </w:rPr>
-        <w:t>js</w:t>
-      </w:r>
-      <w:r>
-        <w:t xml:space="preserve"> cookie</w:t>
-      </w:r>
-    </w:p>
-    <w:p>
-      <w:pPr>
         <w:ind w:left="420"/>
-      </w:pPr>
-      <w:r>
-        <w:rPr>
-          <w:rFonts w:hint="eastAsia"/>
-        </w:rPr>
-        <w:t>js cookie</w:t>
-      </w:r>
-      <w:r>
-        <w:t xml:space="preserve"> </w:t>
-      </w:r>
-      <w:r>
-        <w:rPr>
-          <w:rFonts w:hint="eastAsia"/>
-        </w:rPr>
-        <w:t xml:space="preserve"> 以名/值对形式存储</w:t>
-      </w:r>
-      <w:r>
-        <w:rPr>
-          <w:rFonts w:hint="eastAsia"/>
-        </w:rPr>
-        <w:t xml:space="preserve"> ，如下所示</w:t>
-      </w:r>
-      <w:r>
-        <w:t>：</w:t>
+        <w:rPr>
+          <w:rFonts w:hint="eastAsia"/>
+        </w:rPr>
+      </w:pPr>
+    </w:p>
+    <w:p>
+      <w:pPr>
+        <w:ind w:left="420"/>
+      </w:pPr>
+    </w:p>
+    <w:p>
+      <w:pPr>
+        <w:ind w:left="420"/>
+      </w:pPr>
+      <w:r>
+        <w:rPr>
+          <w:rFonts w:hint="eastAsia"/>
+        </w:rPr>
+        <w:t>clearInterval</w:t>
+      </w:r>
+      <w:r>
+        <w:t>（</w:t>
+      </w:r>
+      <w:r>
+        <w:rPr>
+          <w:rFonts w:hint="eastAsia"/>
+        </w:rPr>
+        <w:t>interval</w:t>
+      </w:r>
+      <w:r>
+        <w:t>）</w:t>
+      </w:r>
+      <w:r>
+        <w:rPr>
+          <w:rFonts w:hint="eastAsia"/>
+        </w:rPr>
+        <w:t>停止</w:t>
+      </w:r>
+      <w:r>
+        <w:t>setInterval</w:t>
+      </w:r>
+      <w:r>
+        <w:t>()</w:t>
+      </w:r>
+      <w:r>
+        <w:rPr>
+          <w:rFonts w:hint="eastAsia"/>
+        </w:rPr>
+        <w:t>执行</w:t>
       </w:r>
     </w:p>
     <w:tbl>
@@ -24643,7 +26544,12 @@
           </w:tcPr>
           <w:p>
             <w:r>
-              <w:t>username=John Doe</w:t>
+              <w:t>myVar=setInterval("javascript function",milliseconds);</w:t>
+            </w:r>
+          </w:p>
+          <w:p>
+            <w:r>
+              <w:t>clearInterval(myVar);</w:t>
             </w:r>
           </w:p>
         </w:tc>
@@ -24658,14 +26564,87 @@
       <w:pPr>
         <w:ind w:left="420"/>
       </w:pPr>
-      <w:r>
-        <w:rPr>
-          <w:rFonts w:hint="eastAsia"/>
-        </w:rPr>
-        <w:t>js</w:t>
-      </w:r>
-      <w:r>
-        <w:t>创建cookie：</w:t>
+    </w:p>
+    <w:p>
+      <w:pPr>
+        <w:ind w:left="420"/>
+      </w:pPr>
+    </w:p>
+    <w:p>
+      <w:pPr>
+        <w:ind w:left="420"/>
+      </w:pPr>
+      <w:r>
+        <w:t>setTimeout</w:t>
+      </w:r>
+      <w:r>
+        <w:rPr>
+          <w:rFonts w:hint="eastAsia"/>
+        </w:rPr>
+        <w:t>（</w:t>
+      </w:r>
+      <w:r>
+        <w:rPr>
+          <w:rFonts w:hint="eastAsia"/>
+        </w:rPr>
+        <w:t>"javascript 函数",毫秒数</w:t>
+      </w:r>
+      <w:r>
+        <w:rPr>
+          <w:rFonts w:hint="eastAsia"/>
+        </w:rPr>
+        <w:t>）</w:t>
+      </w:r>
+    </w:p>
+    <w:p>
+      <w:pPr>
+        <w:ind w:left="420"/>
+      </w:pPr>
+      <w:r>
+        <w:rPr>
+          <w:rFonts w:hint="eastAsia"/>
+        </w:rPr>
+        <w:t>一定</w:t>
+      </w:r>
+      <w:r>
+        <w:t>时间后执行函数；</w:t>
+      </w:r>
+    </w:p>
+    <w:p>
+      <w:pPr>
+        <w:ind w:left="420"/>
+      </w:pPr>
+    </w:p>
+    <w:p>
+      <w:pPr>
+        <w:ind w:left="420"/>
+      </w:pPr>
+      <w:r>
+        <w:t>clearTimeout</w:t>
+      </w:r>
+      <w:r>
+        <w:rPr>
+          <w:rFonts w:hint="eastAsia"/>
+        </w:rPr>
+        <w:t>（）</w:t>
+      </w:r>
+      <w:r>
+        <w:rPr>
+          <w:rFonts w:hint="eastAsia"/>
+        </w:rPr>
+        <w:t>若</w:t>
+      </w:r>
+      <w:r>
+        <w:t>上面的延时</w:t>
+      </w:r>
+      <w:r>
+        <w:rPr>
+          <w:rFonts w:hint="eastAsia"/>
+        </w:rPr>
+        <w:t>还未</w:t>
+      </w:r>
+      <w:r>
+        <w:t>运行，使用此方法停止</w:t>
       </w:r>
     </w:p>
     <w:tbl>
@@ -24685,6 +26664,123 @@
           </w:tcPr>
           <w:p>
             <w:r>
+              <w:t>myVar=setTimeout("javascript function",milliseconds);</w:t>
+            </w:r>
+          </w:p>
+          <w:p>
+            <w:r>
+              <w:t>clearTimeout(myVar);</w:t>
+            </w:r>
+          </w:p>
+        </w:tc>
+      </w:tr>
+    </w:tbl>
+    <w:p>
+      <w:pPr>
+        <w:pStyle w:val="3"/>
+        <w:numPr>
+          <w:ilvl w:val="1"/>
+          <w:numId w:val="22"/>
+        </w:numPr>
+      </w:pPr>
+      <w:r>
+        <w:rPr>
+          <w:rFonts w:hint="eastAsia"/>
+        </w:rPr>
+        <w:t>js</w:t>
+      </w:r>
+      <w:r>
+        <w:t xml:space="preserve"> cookie</w:t>
+      </w:r>
+    </w:p>
+    <w:p>
+      <w:pPr>
+        <w:ind w:left="420"/>
+      </w:pPr>
+      <w:r>
+        <w:rPr>
+          <w:rFonts w:hint="eastAsia"/>
+        </w:rPr>
+        <w:t>js cookie</w:t>
+      </w:r>
+      <w:r>
+        <w:t xml:space="preserve"> </w:t>
+      </w:r>
+      <w:r>
+        <w:rPr>
+          <w:rFonts w:hint="eastAsia"/>
+        </w:rPr>
+        <w:t xml:space="preserve"> 以名/值对形式存储</w:t>
+      </w:r>
+      <w:r>
+        <w:rPr>
+          <w:rFonts w:hint="eastAsia"/>
+        </w:rPr>
+        <w:t xml:space="preserve"> ，如下所示</w:t>
+      </w:r>
+      <w:r>
+        <w:t>：</w:t>
+      </w:r>
+    </w:p>
+    <w:tbl>
+      <w:tblPr>
+        <w:tblStyle w:val="a3"/>
+        <w:tblW w:w="0" w:type="auto"/>
+        <w:tblInd w:w="420" w:type="dxa"/>
+        <w:tblLook w:val="04A0" w:firstRow="1" w:lastRow="0" w:firstColumn="1" w:lastColumn="0" w:noHBand="0" w:noVBand="1"/>
+      </w:tblPr>
+      <w:tblGrid>
+        <w:gridCol w:w="7876"/>
+      </w:tblGrid>
+      <w:tr>
+        <w:tc>
+          <w:tcPr>
+            <w:tcW w:w="8296" w:type="dxa"/>
+          </w:tcPr>
+          <w:p>
+            <w:r>
+              <w:t>username=John Doe</w:t>
+            </w:r>
+          </w:p>
+        </w:tc>
+      </w:tr>
+    </w:tbl>
+    <w:p>
+      <w:pPr>
+        <w:ind w:left="420"/>
+      </w:pPr>
+    </w:p>
+    <w:p>
+      <w:pPr>
+        <w:ind w:left="420"/>
+      </w:pPr>
+      <w:r>
+        <w:rPr>
+          <w:rFonts w:hint="eastAsia"/>
+        </w:rPr>
+        <w:t>js</w:t>
+      </w:r>
+      <w:r>
+        <w:t>创建cookie：</w:t>
+      </w:r>
+    </w:p>
+    <w:tbl>
+      <w:tblPr>
+        <w:tblStyle w:val="a3"/>
+        <w:tblW w:w="0" w:type="auto"/>
+        <w:tblInd w:w="420" w:type="dxa"/>
+        <w:tblLook w:val="04A0" w:firstRow="1" w:lastRow="0" w:firstColumn="1" w:lastColumn="0" w:noHBand="0" w:noVBand="1"/>
+      </w:tblPr>
+      <w:tblGrid>
+        <w:gridCol w:w="7876"/>
+      </w:tblGrid>
+      <w:tr>
+        <w:tc>
+          <w:tcPr>
+            <w:tcW w:w="8296" w:type="dxa"/>
+          </w:tcPr>
+          <w:p>
+            <w:r>
               <w:t>document.cookie="username=John Doe; expires=Thu, 18 Dec 2013 12:00:00 GMT";</w:t>
             </w:r>
           </w:p>
@@ -24941,18 +27037,18 @@
           </w:p>
           <w:p>
             <w:r>
+              <w:t xml:space="preserve">        document.cookie = cname +'=' +cvalue +';expires = '+ d.</w:t>
+            </w:r>
+            <w:r>
+              <w:rPr>
+                <w:highlight w:val="darkGray"/>
+              </w:rPr>
+              <w:t>toUTCString();</w:t>
+            </w:r>
+          </w:p>
+          <w:p>
+            <w:r>
               <w:lastRenderedPageBreak/>
-              <w:t xml:space="preserve">        document.cookie = cname +'=' +cvalue +';expires = '+ d.</w:t>
-            </w:r>
-            <w:r>
-              <w:rPr>
-                <w:highlight w:val="darkGray"/>
-              </w:rPr>
-              <w:t>toUTCString();</w:t>
-            </w:r>
-          </w:p>
-          <w:p>
-            <w:r>
               <w:t>}</w:t>
             </w:r>
           </w:p>
@@ -25191,7 +27287,6 @@
         <w:rPr>
           <w:rFonts w:hint="eastAsia"/>
         </w:rPr>
-        <w:lastRenderedPageBreak/>
         <w:t>js</w:t>
       </w:r>
       <w:r>
@@ -25259,6 +27354,7 @@
         <w:rPr>
           <w:rFonts w:hint="eastAsia"/>
         </w:rPr>
+        <w:lastRenderedPageBreak/>
         <w:t xml:space="preserve">等同于 </w:t>
       </w:r>
       <w:r>
@@ -25939,52 +28035,47 @@
           </w:p>
           <w:p>
             <w:r>
+              <w:t xml:space="preserve">        obj.run = function(){</w:t>
+            </w:r>
+          </w:p>
+          <w:p>
+            <w:r>
+              <w:t xml:space="preserve">            return this.name+' running';</w:t>
+            </w:r>
+          </w:p>
+          <w:p>
+            <w:r>
+              <w:t xml:space="preserve">        };</w:t>
+            </w:r>
+          </w:p>
+          <w:p>
+            <w:r>
+              <w:t xml:space="preserve">        return obj;</w:t>
+            </w:r>
+          </w:p>
+          <w:p>
+            <w:r>
+              <w:t xml:space="preserve">    }</w:t>
+            </w:r>
+          </w:p>
+          <w:p>
+            <w:r>
+              <w:t xml:space="preserve">    var x = createObject('Jack',23);</w:t>
+            </w:r>
+          </w:p>
+          <w:p>
+            <w:r>
+              <w:t xml:space="preserve">    var y = createObject('Rose',22);</w:t>
+            </w:r>
+          </w:p>
+          <w:p>
+            <w:r>
+              <w:t xml:space="preserve">    alert(x.run());</w:t>
+            </w:r>
+          </w:p>
+          <w:p>
+            <w:r>
               <w:lastRenderedPageBreak/>
-              <w:t xml:space="preserve">        obj.run = function(){</w:t>
-            </w:r>
-          </w:p>
-          <w:p>
-            <w:r>
-              <w:t xml:space="preserve">            return this.name+' running';</w:t>
-            </w:r>
-          </w:p>
-          <w:p>
-            <w:r>
-              <w:t xml:space="preserve">        };</w:t>
-            </w:r>
-          </w:p>
-          <w:p>
-            <w:r>
-              <w:t xml:space="preserve">        return obj;</w:t>
-            </w:r>
-          </w:p>
-          <w:p>
-            <w:r>
-              <w:t xml:space="preserve">    }</w:t>
-            </w:r>
-          </w:p>
-          <w:p>
-            <w:r>
-              <w:t xml:space="preserve">    var x = createObject('Jack',23);</w:t>
-            </w:r>
-          </w:p>
-          <w:p>
-            <w:r>
-              <w:t xml:space="preserve">    var y = createObject('Rose',22);</w:t>
-            </w:r>
-          </w:p>
-          <w:p>
-            <w:r>
-              <w:t xml:space="preserve">    alert(x.run());</w:t>
-            </w:r>
-          </w:p>
-          <w:p>
-            <w:pPr>
-              <w:rPr>
-                <w:rFonts w:hint="eastAsia"/>
-              </w:rPr>
-            </w:pPr>
-            <w:r>
               <w:t xml:space="preserve">    alert(y.run());</w:t>
             </w:r>
           </w:p>
@@ -26074,11 +28165,6 @@
             </w:r>
           </w:p>
           <w:p>
-            <w:pPr>
-              <w:rPr>
-                <w:rFonts w:hint="eastAsia"/>
-              </w:rPr>
-            </w:pPr>
             <w:r>
               <w:t>var y =new Box('Rose',22);</w:t>
             </w:r>
@@ -26089,6 +28175,9 @@
     <w:p>
       <w:pPr>
         <w:ind w:left="420"/>
+        <w:rPr>
+          <w:color w:val="FF0000"/>
+        </w:rPr>
       </w:pPr>
       <w:r>
         <w:rPr>
@@ -26103,45 +28192,71 @@
         <w:rPr>
           <w:rFonts w:hint="eastAsia"/>
         </w:rPr>
-        <w:t>1.构造</w:t>
-      </w:r>
-      <w:r>
+        <w:t>1.</w:t>
+      </w:r>
+      <w:r>
+        <w:rPr>
+          <w:rFonts w:hint="eastAsia"/>
+          <w:color w:val="FF0000"/>
+        </w:rPr>
+        <w:t>构造</w:t>
+      </w:r>
+      <w:r>
+        <w:rPr>
+          <w:color w:val="FF0000"/>
+        </w:rPr>
         <w:t>函数</w:t>
       </w:r>
       <w:r>
         <w:rPr>
           <w:rFonts w:hint="eastAsia"/>
+          <w:color w:val="FF0000"/>
         </w:rPr>
         <w:t>没有</w:t>
       </w:r>
       <w:r>
+        <w:rPr>
+          <w:color w:val="FF0000"/>
+        </w:rPr>
         <w:t>new object</w:t>
       </w:r>
       <w:r>
         <w:rPr>
           <w:rFonts w:hint="eastAsia"/>
+          <w:color w:val="FF0000"/>
         </w:rPr>
         <w:t>，</w:t>
       </w:r>
       <w:r>
+        <w:rPr>
+          <w:color w:val="FF0000"/>
+        </w:rPr>
         <w:t>但是</w:t>
       </w:r>
       <w:r>
         <w:rPr>
           <w:rFonts w:hint="eastAsia"/>
+          <w:color w:val="FF0000"/>
         </w:rPr>
         <w:t>后台</w:t>
       </w:r>
       <w:r>
+        <w:rPr>
+          <w:color w:val="FF0000"/>
+        </w:rPr>
         <w:t>会自动</w:t>
       </w:r>
       <w:r>
         <w:rPr>
           <w:rFonts w:hint="eastAsia"/>
+          <w:color w:val="FF0000"/>
         </w:rPr>
         <w:t>var</w:t>
       </w:r>
       <w:r>
+        <w:rPr>
+          <w:color w:val="FF0000"/>
+        </w:rPr>
         <w:t xml:space="preserve"> obj =new Object;</w:t>
       </w:r>
     </w:p>
@@ -26151,11 +28266,18 @@
       </w:pPr>
       <w:r>
         <w:tab/>
-        <w:t>2.this</w:t>
-      </w:r>
-      <w:r>
-        <w:rPr>
-          <w:rFonts w:hint="eastAsia"/>
+        <w:t>2.</w:t>
+      </w:r>
+      <w:r>
+        <w:rPr>
+          <w:color w:val="FF0000"/>
+        </w:rPr>
+        <w:t>this</w:t>
+      </w:r>
+      <w:r>
+        <w:rPr>
+          <w:rFonts w:hint="eastAsia"/>
+          <w:color w:val="FF0000"/>
         </w:rPr>
         <w:t>就相当于obj</w:t>
       </w:r>
@@ -26190,9 +28312,6 @@
     <w:p>
       <w:pPr>
         <w:ind w:left="420"/>
-        <w:rPr>
-          <w:rFonts w:hint="eastAsia"/>
-        </w:rPr>
       </w:pPr>
       <w:r>
         <w:tab/>
@@ -26333,7 +28452,6 @@
           <w:p>
             <w:pPr>
               <w:rPr>
-                <w:rFonts w:hint="eastAsia"/>
                 <w:color w:val="FF0000"/>
               </w:rPr>
             </w:pPr>
@@ -26377,11 +28495,6 @@
             </w:r>
           </w:p>
           <w:p>
-            <w:pPr>
-              <w:rPr>
-                <w:rFonts w:hint="eastAsia"/>
-              </w:rPr>
-            </w:pPr>
             <w:r>
               <w:t xml:space="preserve">    alert(z.run());</w:t>
             </w:r>
@@ -26508,11 +28621,6 @@
             <w:tcW w:w="8296" w:type="dxa"/>
           </w:tcPr>
           <w:p>
-            <w:pPr>
-              <w:rPr>
-                <w:rFonts w:hint="eastAsia"/>
-              </w:rPr>
-            </w:pPr>
             <w:r>
               <w:rPr>
                 <w:rFonts w:hint="eastAsia"/>
@@ -26539,11 +28647,6 @@
             </w:r>
           </w:p>
           <w:p>
-            <w:pPr>
-              <w:rPr>
-                <w:rFonts w:hint="eastAsia"/>
-              </w:rPr>
-            </w:pPr>
             <w:r>
               <w:rPr>
                 <w:rFonts w:hint="eastAsia"/>
@@ -26576,16 +28679,10 @@
             </w:r>
           </w:p>
           <w:p>
-            <w:pPr>
-              <w:rPr>
-                <w:rFonts w:hint="eastAsia"/>
-              </w:rPr>
-            </w:pPr>
-            <w:r>
-              <w:rPr>
-                <w:rFonts w:hint="eastAsia"/>
-              </w:rPr>
-              <w:lastRenderedPageBreak/>
+            <w:r>
+              <w:rPr>
+                <w:rFonts w:hint="eastAsia"/>
+              </w:rPr>
               <w:t xml:space="preserve">    Box.prototype.run = function () { //</w:t>
             </w:r>
             <w:r>
@@ -26606,16 +28703,8 @@
             </w:r>
           </w:p>
           <w:p>
-            <w:pPr>
-              <w:rPr>
-                <w:rFonts w:hint="eastAsia"/>
-              </w:rPr>
-            </w:pPr>
-            <w:r>
-              <w:t xml:space="preserve">    var x = new Box();</w:t>
-            </w:r>
-            <w:r>
-              <w:t xml:space="preserve">  </w:t>
+            <w:r>
+              <w:t xml:space="preserve">    var x = new Box();  </w:t>
             </w:r>
             <w:r>
               <w:rPr>
@@ -26640,11 +28729,6 @@
             </w:r>
           </w:p>
           <w:p>
-            <w:pPr>
-              <w:rPr>
-                <w:rFonts w:hint="eastAsia"/>
-              </w:rPr>
-            </w:pPr>
             <w:r>
               <w:t xml:space="preserve">    alert(x.run());</w:t>
             </w:r>
@@ -26780,85 +28864,12 @@
         <w:ind w:left="420"/>
       </w:pPr>
       <w:r>
+        <w:lastRenderedPageBreak/>
         <w:drawing>
           <wp:inline distT="0" distB="0" distL="0" distR="0" wp14:anchorId="1936D406" wp14:editId="6770B3D5">
             <wp:extent cx="3771900" cy="3619500"/>
             <wp:effectExtent l="0" t="0" r="0" b="0"/>
             <wp:docPr id="14" name="图片 14"/>
-            <wp:cNvGraphicFramePr>
-              <a:graphicFrameLocks xmlns:a="http://schemas.openxmlformats.org/drawingml/2006/main" noChangeAspect="1"/>
-            </wp:cNvGraphicFramePr>
-            <a:graphic xmlns:a="http://schemas.openxmlformats.org/drawingml/2006/main">
-              <a:graphicData uri="http://schemas.openxmlformats.org/drawingml/2006/picture">
-                <pic:pic xmlns:pic="http://schemas.openxmlformats.org/drawingml/2006/picture">
-                  <pic:nvPicPr>
-                    <pic:cNvPr id="1" name=""/>
-                    <pic:cNvPicPr/>
-                  </pic:nvPicPr>
-                  <pic:blipFill>
-                    <a:blip r:embed="rId34"/>
-                    <a:stretch>
-                      <a:fillRect/>
-                    </a:stretch>
-                  </pic:blipFill>
-                  <pic:spPr>
-                    <a:xfrm>
-                      <a:off x="0" y="0"/>
-                      <a:ext cx="3771900" cy="3619500"/>
-                    </a:xfrm>
-                    <a:prstGeom prst="rect">
-                      <a:avLst/>
-                    </a:prstGeom>
-                  </pic:spPr>
-                </pic:pic>
-              </a:graphicData>
-            </a:graphic>
-          </wp:inline>
-        </w:drawing>
-      </w:r>
-    </w:p>
-    <w:p>
-      <w:pPr>
-        <w:ind w:left="420"/>
-      </w:pPr>
-      <w:r>
-        <w:rPr>
-          <w:rFonts w:hint="eastAsia"/>
-        </w:rPr>
-        <w:t>box</w:t>
-      </w:r>
-      <w:r>
-        <w:t xml:space="preserve">1 </w:t>
-      </w:r>
-      <w:r>
-        <w:rPr>
-          <w:rFonts w:hint="eastAsia"/>
-        </w:rPr>
-        <w:t>和box2 是</w:t>
-      </w:r>
-      <w:r>
-        <w:t>两个实例化对象，</w:t>
-      </w:r>
-      <w:r>
-        <w:rPr>
-          <w:rFonts w:hint="eastAsia"/>
-        </w:rPr>
-        <w:t>占用</w:t>
-      </w:r>
-      <w:r>
-        <w:t>不同的内存，内存地址也不一样。</w:t>
-      </w:r>
-    </w:p>
-    <w:p>
-      <w:pPr>
-        <w:ind w:left="420"/>
-      </w:pPr>
-      <w:r>
-        <w:drawing>
-          <wp:inline distT="0" distB="0" distL="0" distR="0" wp14:anchorId="4EF787D1" wp14:editId="213F55F8">
-            <wp:extent cx="5274310" cy="3146425"/>
-            <wp:effectExtent l="0" t="0" r="2540" b="0"/>
-            <wp:docPr id="25" name="图片 25"/>
             <wp:cNvGraphicFramePr>
               <a:graphicFrameLocks xmlns:a="http://schemas.openxmlformats.org/drawingml/2006/main" noChangeAspect="1"/>
             </wp:cNvGraphicFramePr>
@@ -26878,7 +28889,7 @@
                   <pic:spPr>
                     <a:xfrm>
                       <a:off x="0" y="0"/>
-                      <a:ext cx="5274310" cy="3146425"/>
+                      <a:ext cx="3771900" cy="3619500"/>
                     </a:xfrm>
                     <a:prstGeom prst="rect">
                       <a:avLst/>
@@ -26899,62 +28910,28 @@
         <w:rPr>
           <w:rFonts w:hint="eastAsia"/>
         </w:rPr>
-        <w:lastRenderedPageBreak/>
-        <w:t>__proto</w:t>
-      </w:r>
-      <w:r>
-        <w:rPr>
-          <w:rFonts w:hint="eastAsia"/>
-        </w:rPr>
-        <w:t>__属性是实例</w:t>
-      </w:r>
-      <w:r>
-        <w:t>指向原型</w:t>
-      </w:r>
-      <w:r>
-        <w:rPr>
-          <w:rFonts w:hint="eastAsia"/>
-        </w:rPr>
-        <w:t>对象</w:t>
-      </w:r>
-      <w:r>
-        <w:t>的一个指针，</w:t>
-      </w:r>
-      <w:r>
-        <w:rPr>
-          <w:rFonts w:hint="eastAsia"/>
-        </w:rPr>
-        <w:t>指向构造</w:t>
-      </w:r>
-      <w:r>
-        <w:t>函数的原型</w:t>
-      </w:r>
-      <w:r>
-        <w:rPr>
-          <w:rFonts w:hint="eastAsia"/>
-        </w:rPr>
-        <w:t>属性</w:t>
-      </w:r>
-      <w:r>
-        <w:t>constructor</w:t>
-      </w:r>
-      <w:r>
-        <w:rPr>
-          <w:rFonts w:hint="eastAsia"/>
-        </w:rPr>
-        <w:t>，</w:t>
-      </w:r>
-      <w:r>
-        <w:t>通过这两个属性就可以访问到原型</w:t>
-      </w:r>
-      <w:r>
-        <w:rPr>
-          <w:rFonts w:hint="eastAsia"/>
-        </w:rPr>
-        <w:t>里</w:t>
-      </w:r>
-      <w:r>
-        <w:t>的属性和方法了。</w:t>
+        <w:t>box</w:t>
+      </w:r>
+      <w:r>
+        <w:t xml:space="preserve">1 </w:t>
+      </w:r>
+      <w:r>
+        <w:rPr>
+          <w:rFonts w:hint="eastAsia"/>
+        </w:rPr>
+        <w:t>和box2 是</w:t>
+      </w:r>
+      <w:r>
+        <w:t>两个实例化对象，</w:t>
+      </w:r>
+      <w:r>
+        <w:rPr>
+          <w:rFonts w:hint="eastAsia"/>
+        </w:rPr>
+        <w:t>占用</w:t>
+      </w:r>
+      <w:r>
+        <w:t>不同的内存，内存地址也不一样。</w:t>
       </w:r>
     </w:p>
     <w:p>
@@ -26962,356 +28939,11 @@
         <w:ind w:left="420"/>
       </w:pPr>
       <w:r>
-        <w:t>box1.__proto__.</w:t>
-      </w:r>
-      <w:r>
-        <w:rPr>
-          <w:rFonts w:hint="eastAsia"/>
-        </w:rPr>
-        <w:t>cons</w:t>
-      </w:r>
-      <w:r>
-        <w:t>tructor</w:t>
-      </w:r>
-      <w:r>
-        <w:rPr>
-          <w:rFonts w:hint="eastAsia"/>
-        </w:rPr>
-        <w:t>即</w:t>
-      </w:r>
-      <w:r>
-        <w:t>指向function Box(){}</w:t>
-      </w:r>
-    </w:p>
-    <w:p>
-      <w:pPr>
-        <w:ind w:left="420"/>
-      </w:pPr>
-    </w:p>
-    <w:p>
-      <w:pPr>
-        <w:ind w:left="420"/>
-      </w:pPr>
-      <w:r>
-        <w:rPr>
-          <w:rFonts w:hint="eastAsia"/>
-        </w:rPr>
-        <w:t>原型模式</w:t>
-      </w:r>
-      <w:r>
-        <w:t>的执行</w:t>
-      </w:r>
-      <w:r>
-        <w:rPr>
-          <w:rFonts w:hint="eastAsia"/>
-        </w:rPr>
-        <w:t>流程</w:t>
-      </w:r>
-      <w:r>
-        <w:t>：</w:t>
-      </w:r>
-    </w:p>
-    <w:p>
-      <w:pPr>
-        <w:ind w:left="420"/>
-      </w:pPr>
-      <w:r>
-        <w:rPr>
-          <w:rFonts w:hint="eastAsia"/>
-        </w:rPr>
-        <w:t>1.先</w:t>
-      </w:r>
-      <w:r>
-        <w:t>查找</w:t>
-      </w:r>
-      <w:r>
-        <w:rPr>
-          <w:color w:val="4472C4" w:themeColor="accent5"/>
-        </w:rPr>
-        <w:t>构造函数</w:t>
-      </w:r>
-      <w:r>
-        <w:rPr>
-          <w:rFonts w:hint="eastAsia"/>
-          <w:color w:val="FF0000"/>
-        </w:rPr>
-        <w:t>实例</w:t>
-      </w:r>
-      <w:r>
-        <w:rPr>
-          <w:rFonts w:hint="eastAsia"/>
-        </w:rPr>
-        <w:t>里</w:t>
-      </w:r>
-      <w:r>
-        <w:t>的</w:t>
-      </w:r>
-      <w:r>
-        <w:rPr>
-          <w:rFonts w:hint="eastAsia"/>
-        </w:rPr>
-        <w:t>属性</w:t>
-      </w:r>
-      <w:r>
-        <w:t>和方法，</w:t>
-      </w:r>
-      <w:r>
-        <w:rPr>
-          <w:rFonts w:hint="eastAsia"/>
-        </w:rPr>
-        <w:t>如果有</w:t>
-      </w:r>
-      <w:r>
-        <w:t>就返回。</w:t>
-      </w:r>
-    </w:p>
-    <w:p>
-      <w:pPr>
-        <w:ind w:left="420"/>
-      </w:pPr>
-      <w:r>
-        <w:rPr>
-          <w:rFonts w:hint="eastAsia"/>
-        </w:rPr>
-        <w:t>2.如果</w:t>
-      </w:r>
-      <w:r>
-        <w:t>构造函数</w:t>
-      </w:r>
-      <w:r>
-        <w:rPr>
-          <w:rFonts w:hint="eastAsia"/>
-        </w:rPr>
-        <w:t>实例里</w:t>
-      </w:r>
-      <w:r>
-        <w:t>没有</w:t>
-      </w:r>
-      <w:r>
-        <w:rPr>
-          <w:rFonts w:hint="eastAsia"/>
-        </w:rPr>
-        <w:t>，</w:t>
-      </w:r>
-      <w:r>
-        <w:t>则去</w:t>
-      </w:r>
-      <w:r>
-        <w:rPr>
-          <w:rFonts w:hint="eastAsia"/>
-        </w:rPr>
-        <w:t>他的</w:t>
-      </w:r>
-      <w:r>
-        <w:t>原型对象</w:t>
-      </w:r>
-      <w:r>
-        <w:rPr>
-          <w:rFonts w:hint="eastAsia"/>
-        </w:rPr>
-        <w:t>里</w:t>
-      </w:r>
-      <w:r>
-        <w:t>找，</w:t>
-      </w:r>
-      <w:r>
-        <w:rPr>
-          <w:rFonts w:hint="eastAsia"/>
-        </w:rPr>
-        <w:t>如果</w:t>
-      </w:r>
-      <w:r>
-        <w:t>有就返回。</w:t>
-      </w:r>
-    </w:p>
-    <w:tbl>
-      <w:tblPr>
-        <w:tblStyle w:val="a3"/>
-        <w:tblW w:w="0" w:type="auto"/>
-        <w:tblInd w:w="420" w:type="dxa"/>
-        <w:tblLook w:val="04A0" w:firstRow="1" w:lastRow="0" w:firstColumn="1" w:lastColumn="0" w:noHBand="0" w:noVBand="1"/>
-      </w:tblPr>
-      <w:tblGrid>
-        <w:gridCol w:w="7876"/>
-      </w:tblGrid>
-      <w:tr>
-        <w:tc>
-          <w:tcPr>
-            <w:tcW w:w="8296" w:type="dxa"/>
-          </w:tcPr>
-          <w:p>
-            <w:r>
-              <w:t>function Box() {</w:t>
-            </w:r>
-          </w:p>
-          <w:p>
-            <w:pPr>
-              <w:rPr>
-                <w:rFonts w:hint="eastAsia"/>
-              </w:rPr>
-            </w:pPr>
-            <w:r>
-              <w:t xml:space="preserve">        this.name= 'Rose';</w:t>
-            </w:r>
-            <w:r>
-              <w:t xml:space="preserve">  </w:t>
-            </w:r>
-            <w:r>
-              <w:rPr>
-                <w:rFonts w:hint="eastAsia"/>
-              </w:rPr>
-              <w:t>//</w:t>
-            </w:r>
-            <w:r>
-              <w:rPr>
-                <w:rFonts w:hint="eastAsia"/>
-              </w:rPr>
-              <w:t>实例</w:t>
-            </w:r>
-            <w:r>
-              <w:t>里的属性和方法</w:t>
-            </w:r>
-          </w:p>
-          <w:p>
-            <w:pPr>
-              <w:rPr>
-                <w:rFonts w:hint="eastAsia"/>
-              </w:rPr>
-            </w:pPr>
-            <w:r>
-              <w:rPr>
-                <w:rFonts w:hint="eastAsia"/>
-              </w:rPr>
-              <w:t xml:space="preserve">    } //</w:t>
-            </w:r>
-            <w:r>
-              <w:rPr>
-                <w:rFonts w:hint="eastAsia"/>
-              </w:rPr>
-              <w:t>构造函数里没有任何东西，如果有，叫做实例属性</w:t>
-            </w:r>
-            <w:r>
-              <w:rPr>
-                <w:rFonts w:hint="eastAsia"/>
-              </w:rPr>
-              <w:t>/</w:t>
-            </w:r>
-            <w:r>
-              <w:rPr>
-                <w:rFonts w:hint="eastAsia"/>
-              </w:rPr>
-              <w:t>实例方法</w:t>
-            </w:r>
-          </w:p>
-          <w:p>
-            <w:pPr>
-              <w:rPr>
-                <w:rFonts w:hint="eastAsia"/>
-              </w:rPr>
-            </w:pPr>
-            <w:r>
-              <w:rPr>
-                <w:rFonts w:hint="eastAsia"/>
-              </w:rPr>
-              <w:t xml:space="preserve">    Box.prototype.name = 'Jack'; //</w:t>
-            </w:r>
-            <w:r>
-              <w:rPr>
-                <w:rFonts w:hint="eastAsia"/>
-              </w:rPr>
-              <w:t>原型属性</w:t>
-            </w:r>
-          </w:p>
-          <w:p>
-            <w:r>
-              <w:t xml:space="preserve">    Box.prototype.age =22;</w:t>
-            </w:r>
-          </w:p>
-          <w:p>
-            <w:pPr>
-              <w:rPr>
-                <w:rFonts w:hint="eastAsia"/>
-              </w:rPr>
-            </w:pPr>
-            <w:r>
-              <w:rPr>
-                <w:rFonts w:hint="eastAsia"/>
-              </w:rPr>
-              <w:t xml:space="preserve">    Box.prototype.run = function () { //</w:t>
-            </w:r>
-            <w:r>
-              <w:rPr>
-                <w:rFonts w:hint="eastAsia"/>
-              </w:rPr>
-              <w:t>原型方法</w:t>
-            </w:r>
-          </w:p>
-          <w:p>
-            <w:r>
-              <w:t xml:space="preserve">        return this.name+this.age+'running';</w:t>
-            </w:r>
-          </w:p>
-          <w:p>
-            <w:r>
-              <w:t xml:space="preserve">    };</w:t>
-            </w:r>
-          </w:p>
-          <w:p>
-            <w:r>
-              <w:t xml:space="preserve">    var x = new Box();</w:t>
-            </w:r>
-          </w:p>
-          <w:p>
-            <w:pPr>
-              <w:rPr>
-                <w:rFonts w:hint="eastAsia"/>
-              </w:rPr>
-            </w:pPr>
-            <w:r>
-              <w:t xml:space="preserve">    alert(x.name);</w:t>
-            </w:r>
-            <w:r>
-              <w:t xml:space="preserve">  </w:t>
-            </w:r>
-            <w:r>
-              <w:rPr>
-                <w:rFonts w:hint="eastAsia"/>
-              </w:rPr>
-              <w:t>//</w:t>
-            </w:r>
-            <w:r>
-              <w:rPr>
-                <w:rFonts w:hint="eastAsia"/>
-              </w:rPr>
-              <w:t>输出</w:t>
-            </w:r>
-            <w:r>
-              <w:t>Rose</w:t>
-            </w:r>
-          </w:p>
-        </w:tc>
-      </w:tr>
-    </w:tbl>
-    <w:p>
-      <w:pPr>
-        <w:ind w:left="420"/>
-      </w:pPr>
-    </w:p>
-    <w:p>
-      <w:pPr>
-        <w:ind w:left="420"/>
-      </w:pPr>
-    </w:p>
-    <w:p>
-      <w:pPr>
-        <w:ind w:left="420"/>
-      </w:pPr>
-      <w:r>
         <w:drawing>
-          <wp:inline distT="0" distB="0" distL="0" distR="0" wp14:anchorId="7C36AE61" wp14:editId="785CC97A">
-            <wp:extent cx="5274310" cy="3397885"/>
+          <wp:inline distT="0" distB="0" distL="0" distR="0" wp14:anchorId="4EF787D1" wp14:editId="213F55F8">
+            <wp:extent cx="5274310" cy="3146425"/>
             <wp:effectExtent l="0" t="0" r="2540" b="0"/>
-            <wp:docPr id="26" name="图片 26"/>
+            <wp:docPr id="25" name="图片 25"/>
             <wp:cNvGraphicFramePr>
               <a:graphicFrameLocks xmlns:a="http://schemas.openxmlformats.org/drawingml/2006/main" noChangeAspect="1"/>
             </wp:cNvGraphicFramePr>
@@ -27331,7 +28963,7 @@
                   <pic:spPr>
                     <a:xfrm>
                       <a:off x="0" y="0"/>
-                      <a:ext cx="5274310" cy="3397885"/>
+                      <a:ext cx="5274310" cy="3146425"/>
                     </a:xfrm>
                     <a:prstGeom prst="rect">
                       <a:avLst/>
@@ -27348,140 +28980,243 @@
       <w:pPr>
         <w:ind w:left="420"/>
       </w:pPr>
+      <w:r>
+        <w:rPr>
+          <w:rFonts w:hint="eastAsia"/>
+        </w:rPr>
+        <w:t>__proto</w:t>
+      </w:r>
+      <w:r>
+        <w:rPr>
+          <w:rFonts w:hint="eastAsia"/>
+        </w:rPr>
+        <w:t>__属性是实例</w:t>
+      </w:r>
+      <w:r>
+        <w:t>指向原型</w:t>
+      </w:r>
+      <w:r>
+        <w:rPr>
+          <w:rFonts w:hint="eastAsia"/>
+        </w:rPr>
+        <w:t>对象</w:t>
+      </w:r>
+      <w:r>
+        <w:t>的一个指针，</w:t>
+      </w:r>
+      <w:r>
+        <w:rPr>
+          <w:rFonts w:hint="eastAsia"/>
+        </w:rPr>
+        <w:t>指向构造</w:t>
+      </w:r>
+      <w:r>
+        <w:t>函数的原型</w:t>
+      </w:r>
+      <w:r>
+        <w:rPr>
+          <w:rFonts w:hint="eastAsia"/>
+        </w:rPr>
+        <w:t>属性</w:t>
+      </w:r>
+      <w:r>
+        <w:t>constructor</w:t>
+      </w:r>
+      <w:r>
+        <w:rPr>
+          <w:rFonts w:hint="eastAsia"/>
+        </w:rPr>
+        <w:t>，</w:t>
+      </w:r>
+      <w:r>
+        <w:t>通过这两个属性就可以访问到原型</w:t>
+      </w:r>
+      <w:r>
+        <w:rPr>
+          <w:rFonts w:hint="eastAsia"/>
+        </w:rPr>
+        <w:t>里</w:t>
+      </w:r>
+      <w:r>
+        <w:t>的属性和方法了。</w:t>
+      </w:r>
     </w:p>
     <w:p>
       <w:pPr>
         <w:ind w:left="420"/>
       </w:pPr>
       <w:r>
-        <w:t>box.</w:t>
-      </w:r>
-      <w:r>
-        <w:rPr>
+        <w:t>box1.__proto__.</w:t>
+      </w:r>
+      <w:r>
+        <w:rPr>
+          <w:rFonts w:hint="eastAsia"/>
+        </w:rPr>
+        <w:t>cons</w:t>
+      </w:r>
+      <w:r>
+        <w:t>tructor</w:t>
+      </w:r>
+      <w:r>
+        <w:rPr>
+          <w:rFonts w:hint="eastAsia"/>
+        </w:rPr>
+        <w:t>即</w:t>
+      </w:r>
+      <w:r>
+        <w:t>指向function Box(){}</w:t>
+      </w:r>
+    </w:p>
+    <w:p>
+      <w:pPr>
+        <w:ind w:left="420"/>
+      </w:pPr>
+    </w:p>
+    <w:p>
+      <w:pPr>
+        <w:ind w:left="420"/>
+      </w:pPr>
+      <w:r>
+        <w:rPr>
+          <w:rFonts w:hint="eastAsia"/>
+        </w:rPr>
+        <w:t>原型模式</w:t>
+      </w:r>
+      <w:r>
+        <w:t>的执行</w:t>
+      </w:r>
+      <w:r>
+        <w:rPr>
+          <w:rFonts w:hint="eastAsia"/>
+        </w:rPr>
+        <w:t>流程</w:t>
+      </w:r>
+      <w:r>
+        <w:t>：</w:t>
+      </w:r>
+    </w:p>
+    <w:p>
+      <w:pPr>
+        <w:ind w:left="420"/>
+      </w:pPr>
+      <w:r>
+        <w:rPr>
+          <w:rFonts w:hint="eastAsia"/>
+        </w:rPr>
+        <w:t>1.先</w:t>
+      </w:r>
+      <w:r>
+        <w:t>查找</w:t>
+      </w:r>
+      <w:r>
+        <w:rPr>
+          <w:color w:val="4472C4" w:themeColor="accent5"/>
+        </w:rPr>
+        <w:t>构造函数</w:t>
+      </w:r>
+      <w:r>
+        <w:rPr>
+          <w:rFonts w:hint="eastAsia"/>
           <w:color w:val="FF0000"/>
         </w:rPr>
-        <w:t>hasOwnProperty</w:t>
-      </w:r>
-      <w:r>
-        <w:rPr>
-          <w:rFonts w:hint="eastAsia"/>
-        </w:rPr>
-        <w:t>(</w:t>
-      </w:r>
-      <w:r>
-        <w:t>‘</w:t>
-      </w:r>
-      <w:r>
-        <w:t>name</w:t>
-      </w:r>
-      <w:r>
-        <w:t>’</w:t>
-      </w:r>
-      <w:r>
-        <w:rPr>
-          <w:rFonts w:hint="eastAsia"/>
-        </w:rPr>
-        <w:t>)</w:t>
-      </w:r>
-      <w:r>
-        <w:t>;  //</w:t>
-      </w:r>
-      <w:r>
-        <w:rPr>
-          <w:rFonts w:hint="eastAsia"/>
-        </w:rPr>
-        <w:t>判断</w:t>
-      </w:r>
-      <w:r>
-        <w:t>实例中是否有name属性。</w:t>
-      </w:r>
-    </w:p>
-    <w:p>
-      <w:pPr>
-        <w:ind w:firstLine="420"/>
-      </w:pPr>
-      <w:r>
-        <w:t>‘</w:t>
-      </w:r>
-      <w:r>
-        <w:t>name</w:t>
-      </w:r>
-      <w:r>
-        <w:t>’</w:t>
-      </w:r>
-      <w:r>
-        <w:t xml:space="preserve"> </w:t>
-      </w:r>
-      <w:r>
-        <w:rPr>
-          <w:color w:val="FF0000"/>
-        </w:rPr>
-        <w:t>in</w:t>
-      </w:r>
-      <w:r>
-        <w:t xml:space="preserve"> box                  //</w:t>
-      </w:r>
-      <w:r>
-        <w:rPr>
-          <w:rFonts w:hint="eastAsia"/>
-        </w:rPr>
-        <w:t>判断name</w:t>
-      </w:r>
-      <w:r>
-        <w:t>是否属于box对象的属性，无论他是实例属性还是原型属性；</w:t>
-      </w:r>
-      <w:r>
-        <w:rPr>
-          <w:rFonts w:hint="eastAsia"/>
-        </w:rPr>
-        <w:t>存在</w:t>
-      </w:r>
-      <w:r>
-        <w:t>返回true；</w:t>
-      </w:r>
-      <w:r>
-        <w:rPr>
-          <w:rFonts w:hint="eastAsia"/>
-        </w:rPr>
-        <w:t>否则</w:t>
-      </w:r>
-      <w:r>
-        <w:t>返回false</w:t>
-      </w:r>
-    </w:p>
-    <w:p>
-      <w:pPr>
-        <w:ind w:firstLine="420"/>
-      </w:pPr>
-    </w:p>
-    <w:p>
-      <w:pPr>
-        <w:rPr>
-          <w:b/>
-        </w:rPr>
-      </w:pPr>
-      <w:r>
-        <w:rPr>
-          <w:rFonts w:hint="eastAsia"/>
-          <w:b/>
-        </w:rPr>
-        <w:t>字面量方式创建</w:t>
-      </w:r>
-      <w:r>
-        <w:rPr>
-          <w:b/>
-        </w:rPr>
-        <w:t>原型对象：</w:t>
+        <w:t>实例</w:t>
+      </w:r>
+      <w:r>
+        <w:rPr>
+          <w:rFonts w:hint="eastAsia"/>
+        </w:rPr>
+        <w:t>里</w:t>
+      </w:r>
+      <w:r>
+        <w:t>的</w:t>
+      </w:r>
+      <w:r>
+        <w:rPr>
+          <w:rFonts w:hint="eastAsia"/>
+        </w:rPr>
+        <w:t>属性</w:t>
+      </w:r>
+      <w:r>
+        <w:t>和方法，</w:t>
+      </w:r>
+      <w:r>
+        <w:rPr>
+          <w:rFonts w:hint="eastAsia"/>
+        </w:rPr>
+        <w:t>如果有</w:t>
+      </w:r>
+      <w:r>
+        <w:t>就返回。</w:t>
+      </w:r>
+    </w:p>
+    <w:p>
+      <w:pPr>
+        <w:ind w:left="420"/>
+      </w:pPr>
+      <w:r>
+        <w:rPr>
+          <w:rFonts w:hint="eastAsia"/>
+        </w:rPr>
+        <w:t>2.如果</w:t>
+      </w:r>
+      <w:r>
+        <w:t>构造函数</w:t>
+      </w:r>
+      <w:r>
+        <w:rPr>
+          <w:rFonts w:hint="eastAsia"/>
+        </w:rPr>
+        <w:t>实例里</w:t>
+      </w:r>
+      <w:r>
+        <w:t>没有</w:t>
+      </w:r>
+      <w:r>
+        <w:rPr>
+          <w:rFonts w:hint="eastAsia"/>
+        </w:rPr>
+        <w:t>，</w:t>
+      </w:r>
+      <w:r>
+        <w:t>则去</w:t>
+      </w:r>
+      <w:r>
+        <w:rPr>
+          <w:rFonts w:hint="eastAsia"/>
+        </w:rPr>
+        <w:t>他的</w:t>
+      </w:r>
+      <w:r>
+        <w:t>原型对象</w:t>
+      </w:r>
+      <w:r>
+        <w:rPr>
+          <w:rFonts w:hint="eastAsia"/>
+        </w:rPr>
+        <w:t>里</w:t>
+      </w:r>
+      <w:r>
+        <w:t>找，</w:t>
+      </w:r>
+      <w:r>
+        <w:rPr>
+          <w:rFonts w:hint="eastAsia"/>
+        </w:rPr>
+        <w:t>如果</w:t>
+      </w:r>
+      <w:r>
+        <w:t>有就返回。</w:t>
       </w:r>
     </w:p>
     <w:tbl>
       <w:tblPr>
         <w:tblStyle w:val="a3"/>
         <w:tblW w:w="0" w:type="auto"/>
+        <w:tblInd w:w="420" w:type="dxa"/>
         <w:tblLook w:val="04A0" w:firstRow="1" w:lastRow="0" w:firstColumn="1" w:lastColumn="0" w:noHBand="0" w:noVBand="1"/>
       </w:tblPr>
       <w:tblGrid>
-        <w:gridCol w:w="8296"/>
+        <w:gridCol w:w="7876"/>
       </w:tblGrid>
       <w:tr>
         <w:tc>
@@ -27490,38 +29225,92 @@
           </w:tcPr>
           <w:p>
             <w:r>
-              <w:t>function Box() {}</w:t>
-            </w:r>
-          </w:p>
-          <w:p>
-            <w:r>
-              <w:t xml:space="preserve">    Box.prototype = {</w:t>
+              <w:t>function Box() {</w:t>
             </w:r>
           </w:p>
           <w:p>
             <w:r>
               <w:lastRenderedPageBreak/>
-              <w:t xml:space="preserve">      'name':'Jack',</w:t>
-            </w:r>
-          </w:p>
-          <w:p>
-            <w:r>
-              <w:t xml:space="preserve">        'age':23,</w:t>
-            </w:r>
-          </w:p>
-          <w:p>
-            <w:r>
-              <w:t xml:space="preserve">        'run':function () {</w:t>
-            </w:r>
-          </w:p>
-          <w:p>
-            <w:r>
-              <w:t xml:space="preserve">            return 'running';</w:t>
-            </w:r>
-          </w:p>
-          <w:p>
-            <w:r>
-              <w:t xml:space="preserve">        }</w:t>
+              <w:t xml:space="preserve">        this.name= 'Rose';  </w:t>
+            </w:r>
+            <w:r>
+              <w:rPr>
+                <w:rFonts w:hint="eastAsia"/>
+              </w:rPr>
+              <w:t>//</w:t>
+            </w:r>
+            <w:r>
+              <w:rPr>
+                <w:rFonts w:hint="eastAsia"/>
+              </w:rPr>
+              <w:t>实例</w:t>
+            </w:r>
+            <w:r>
+              <w:t>里的属性和方法</w:t>
+            </w:r>
+          </w:p>
+          <w:p>
+            <w:r>
+              <w:rPr>
+                <w:rFonts w:hint="eastAsia"/>
+              </w:rPr>
+              <w:t xml:space="preserve">    } //</w:t>
+            </w:r>
+            <w:r>
+              <w:rPr>
+                <w:rFonts w:hint="eastAsia"/>
+              </w:rPr>
+              <w:t>构造函数里没有任何东西，如果有，叫做实例属性</w:t>
+            </w:r>
+            <w:r>
+              <w:rPr>
+                <w:rFonts w:hint="eastAsia"/>
+              </w:rPr>
+              <w:t>/</w:t>
+            </w:r>
+            <w:r>
+              <w:rPr>
+                <w:rFonts w:hint="eastAsia"/>
+              </w:rPr>
+              <w:t>实例方法</w:t>
+            </w:r>
+          </w:p>
+          <w:p>
+            <w:r>
+              <w:rPr>
+                <w:rFonts w:hint="eastAsia"/>
+              </w:rPr>
+              <w:t xml:space="preserve">    Box.prototype.name = 'Jack'; //</w:t>
+            </w:r>
+            <w:r>
+              <w:rPr>
+                <w:rFonts w:hint="eastAsia"/>
+              </w:rPr>
+              <w:t>原型属性</w:t>
+            </w:r>
+          </w:p>
+          <w:p>
+            <w:r>
+              <w:t xml:space="preserve">    Box.prototype.age =22;</w:t>
+            </w:r>
+          </w:p>
+          <w:p>
+            <w:r>
+              <w:rPr>
+                <w:rFonts w:hint="eastAsia"/>
+              </w:rPr>
+              <w:t xml:space="preserve">    Box.prototype.run = function () { //</w:t>
+            </w:r>
+            <w:r>
+              <w:rPr>
+                <w:rFonts w:hint="eastAsia"/>
+              </w:rPr>
+              <w:t>原型方法</w:t>
+            </w:r>
+          </w:p>
+          <w:p>
+            <w:r>
+              <w:t xml:space="preserve">        return this.name+this.age+'running';</w:t>
             </w:r>
           </w:p>
           <w:p>
@@ -27535,1784 +29324,48 @@
             </w:r>
           </w:p>
           <w:p>
-            <w:pPr>
-              <w:rPr>
-                <w:rFonts w:hint="eastAsia"/>
-              </w:rPr>
-            </w:pPr>
-            <w:r>
-              <w:t xml:space="preserve">    alert(x.run());</w:t>
+            <w:r>
+              <w:t xml:space="preserve">    alert(x.name);  </w:t>
+            </w:r>
+            <w:r>
+              <w:rPr>
+                <w:rFonts w:hint="eastAsia"/>
+              </w:rPr>
+              <w:t>//</w:t>
+            </w:r>
+            <w:r>
+              <w:rPr>
+                <w:rFonts w:hint="eastAsia"/>
+              </w:rPr>
+              <w:t>输出</w:t>
+            </w:r>
+            <w:r>
+              <w:t>Rose</w:t>
             </w:r>
           </w:p>
         </w:tc>
       </w:tr>
     </w:tbl>
-    <w:p/>
-    <w:p>
-      <w:r>
-        <w:rPr>
-          <w:rFonts w:hint="eastAsia"/>
-        </w:rPr>
-        <w:t>问题</w:t>
-      </w:r>
-      <w:r>
-        <w:t>是，这样创建的对象的constructor属性不会指向Box</w:t>
-      </w:r>
-      <w:r>
-        <w:rPr>
-          <w:rFonts w:hint="eastAsia"/>
-        </w:rPr>
-        <w:t>，</w:t>
-      </w:r>
-      <w:r>
-        <w:t>而指向了Object，原因：</w:t>
-      </w:r>
-    </w:p>
-    <w:p>
-      <w:pPr>
-        <w:rPr>
-          <w:rFonts w:hint="eastAsia"/>
-        </w:rPr>
-      </w:pPr>
-    </w:p>
-    <w:p>
-      <w:pPr>
-        <w:rPr>
-          <w:rFonts w:hint="eastAsia"/>
-        </w:rPr>
-      </w:pPr>
-      <w:r>
-        <w:rPr>
-          <w:rFonts w:hint="eastAsia"/>
-        </w:rPr>
-        <w:t>function</w:t>
-      </w:r>
-      <w:r>
-        <w:t xml:space="preserve"> Box(){} </w:t>
-      </w:r>
-      <w:r>
-        <w:rPr>
-          <w:rFonts w:hint="eastAsia"/>
-        </w:rPr>
-        <w:t>时</w:t>
-      </w:r>
-      <w:r>
-        <w:t>，</w:t>
-      </w:r>
-      <w:r>
-        <w:rPr>
-          <w:rFonts w:hint="eastAsia"/>
-        </w:rPr>
-        <w:t>每创建</w:t>
-      </w:r>
-      <w:r>
-        <w:t>一个函数</w:t>
-      </w:r>
-      <w:r>
-        <w:rPr>
-          <w:rFonts w:hint="eastAsia"/>
-        </w:rPr>
-        <w:t>就会</w:t>
-      </w:r>
-      <w:r>
-        <w:t>同时</w:t>
-      </w:r>
-      <w:r>
-        <w:rPr>
-          <w:rFonts w:hint="eastAsia"/>
-        </w:rPr>
-        <w:t>创建</w:t>
-      </w:r>
-      <w:r>
-        <w:t>他的</w:t>
-      </w:r>
-      <w:r>
-        <w:rPr>
-          <w:rFonts w:hint="eastAsia"/>
-        </w:rPr>
-        <w:t>prototype，这个</w:t>
-      </w:r>
-      <w:r>
-        <w:t>对象也会</w:t>
-      </w:r>
-      <w:r>
-        <w:rPr>
-          <w:rFonts w:hint="eastAsia"/>
-        </w:rPr>
-        <w:t>自动</w:t>
-      </w:r>
-      <w:r>
-        <w:t>获取</w:t>
-      </w:r>
-      <w:r>
-        <w:rPr>
-          <w:rFonts w:hint="eastAsia"/>
-        </w:rPr>
-        <w:t>constructor属性</w:t>
-      </w:r>
-      <w:r>
-        <w:t>。</w:t>
-      </w:r>
-    </w:p>
-    <w:p>
-      <w:r>
-        <w:rPr>
-          <w:rFonts w:hint="eastAsia"/>
-        </w:rPr>
-        <w:t>字面量</w:t>
-      </w:r>
-      <w:r>
-        <w:t>创建</w:t>
-      </w:r>
-      <w:r>
-        <w:rPr>
-          <w:rFonts w:hint="eastAsia"/>
-        </w:rPr>
-        <w:t>时</w:t>
-      </w:r>
-      <w:r>
-        <w:rPr>
-          <w:rFonts w:hint="eastAsia"/>
-        </w:rPr>
-        <w:t>，Box.</w:t>
-      </w:r>
-      <w:r>
-        <w:t xml:space="preserve">prototype={} </w:t>
-      </w:r>
-      <w:r>
-        <w:rPr>
-          <w:rFonts w:hint="eastAsia"/>
-        </w:rPr>
-        <w:t>相当于</w:t>
-      </w:r>
-      <w:r>
-        <w:t>new Object，</w:t>
-      </w:r>
-      <w:r>
-        <w:rPr>
-          <w:rFonts w:hint="eastAsia"/>
-        </w:rPr>
-        <w:t>创建</w:t>
-      </w:r>
-      <w:r>
-        <w:t>了一个新对象，</w:t>
-      </w:r>
-      <w:r>
-        <w:rPr>
-          <w:rFonts w:hint="eastAsia"/>
-        </w:rPr>
-        <w:t>新对象</w:t>
-      </w:r>
-      <w:r>
-        <w:t>的</w:t>
-      </w:r>
-      <w:r>
-        <w:rPr>
-          <w:rFonts w:hint="eastAsia"/>
-        </w:rPr>
-        <w:t>constructor</w:t>
-      </w:r>
-      <w:r>
-        <w:t>属性</w:t>
-      </w:r>
-      <w:r>
-        <w:rPr>
-          <w:rFonts w:hint="eastAsia"/>
-        </w:rPr>
-        <w:t>重写了Box</w:t>
-      </w:r>
-      <w:r>
-        <w:t>原来的</w:t>
-      </w:r>
-      <w:r>
-        <w:rPr>
-          <w:rFonts w:hint="eastAsia"/>
-        </w:rPr>
-        <w:t>constructor，</w:t>
-      </w:r>
-      <w:r>
-        <w:t>因此会指向</w:t>
-      </w:r>
-      <w:r>
-        <w:rPr>
-          <w:rFonts w:hint="eastAsia"/>
-        </w:rPr>
-        <w:t>新</w:t>
-      </w:r>
-      <w:r>
-        <w:t>对象，</w:t>
-      </w:r>
-      <w:r>
-        <w:rPr>
-          <w:rFonts w:hint="eastAsia"/>
-        </w:rPr>
-        <w:t>这个</w:t>
-      </w:r>
-      <w:r>
-        <w:rPr>
-          <w:rFonts w:hint="eastAsia"/>
-        </w:rPr>
-        <w:t>新</w:t>
-      </w:r>
-      <w:r>
-        <w:t>prototype没有</w:t>
-      </w:r>
-      <w:r>
-        <w:rPr>
-          <w:rFonts w:hint="eastAsia"/>
-        </w:rPr>
-        <w:t>指定</w:t>
-      </w:r>
-      <w:r>
-        <w:t>构造函数，因此默认指向Object。</w:t>
-      </w:r>
-    </w:p>
-    <w:p>
-      <w:pPr>
-        <w:rPr>
-          <w:rFonts w:hint="eastAsia"/>
-        </w:rPr>
-      </w:pPr>
-      <w:r>
-        <w:rPr>
-          <w:rFonts w:hint="eastAsia"/>
-        </w:rPr>
-        <w:t>解决</w:t>
-      </w:r>
-      <w:r>
-        <w:t>：</w:t>
-      </w:r>
-    </w:p>
-    <w:tbl>
-      <w:tblPr>
-        <w:tblStyle w:val="a3"/>
-        <w:tblW w:w="0" w:type="auto"/>
-        <w:tblLook w:val="04A0" w:firstRow="1" w:lastRow="0" w:firstColumn="1" w:lastColumn="0" w:noHBand="0" w:noVBand="1"/>
-      </w:tblPr>
-      <w:tblGrid>
-        <w:gridCol w:w="8296"/>
-      </w:tblGrid>
-      <w:tr>
-        <w:tc>
-          <w:tcPr>
-            <w:tcW w:w="8296" w:type="dxa"/>
-          </w:tcPr>
-          <w:p>
-            <w:r>
-              <w:t>function Box() {}</w:t>
-            </w:r>
-          </w:p>
-          <w:p>
-            <w:r>
-              <w:t xml:space="preserve">        Box.prototype = {</w:t>
-            </w:r>
-          </w:p>
-          <w:p>
-            <w:pPr>
-              <w:rPr>
-                <w:rFonts w:hint="eastAsia"/>
-                <w:color w:val="FF0000"/>
-              </w:rPr>
-            </w:pPr>
-            <w:r>
-              <w:t xml:space="preserve">            </w:t>
-            </w:r>
-            <w:r>
-              <w:rPr>
-                <w:color w:val="FF0000"/>
-              </w:rPr>
-              <w:t>constructor: 'Box',</w:t>
-            </w:r>
-            <w:r>
-              <w:rPr>
-                <w:color w:val="FF0000"/>
-              </w:rPr>
-              <w:t xml:space="preserve">  </w:t>
-            </w:r>
-            <w:r>
-              <w:rPr>
-                <w:rFonts w:hint="eastAsia"/>
-                <w:color w:val="FF0000"/>
-              </w:rPr>
-              <w:t>//</w:t>
-            </w:r>
-            <w:r>
-              <w:rPr>
-                <w:rFonts w:hint="eastAsia"/>
-                <w:color w:val="FF0000"/>
-              </w:rPr>
-              <w:t>手动</w:t>
-            </w:r>
-            <w:r>
-              <w:rPr>
-                <w:color w:val="FF0000"/>
-              </w:rPr>
-              <w:t>指明</w:t>
-            </w:r>
-          </w:p>
-          <w:p>
-            <w:r>
-              <w:t xml:space="preserve">          </w:t>
-            </w:r>
-            <w:r>
-              <w:t xml:space="preserve">  </w:t>
-            </w:r>
-            <w:r>
-              <w:t>'name':'Jack',</w:t>
-            </w:r>
-          </w:p>
-          <w:p>
-            <w:r>
-              <w:t xml:space="preserve">            'age':23,</w:t>
-            </w:r>
-          </w:p>
-          <w:p>
-            <w:r>
-              <w:t xml:space="preserve">            'run':function () {</w:t>
-            </w:r>
-          </w:p>
-          <w:p>
-            <w:r>
-              <w:t xml:space="preserve">                return 'running';</w:t>
-            </w:r>
-          </w:p>
-          <w:p>
-            <w:r>
-              <w:t xml:space="preserve">            }</w:t>
-            </w:r>
-          </w:p>
-          <w:p>
-            <w:r>
-              <w:t xml:space="preserve">        };</w:t>
-            </w:r>
-          </w:p>
-          <w:p>
-            <w:pPr>
-              <w:rPr>
-                <w:rFonts w:hint="eastAsia"/>
-              </w:rPr>
-            </w:pPr>
-            <w:r>
-              <w:t xml:space="preserve">        var x = new Box();</w:t>
-            </w:r>
-          </w:p>
-        </w:tc>
-      </w:tr>
-    </w:tbl>
-    <w:p/>
-    <w:p/>
-    <w:p>
-      <w:r>
-        <w:rPr>
-          <w:rFonts w:hint="eastAsia"/>
-        </w:rPr>
-        <w:t>原型的声明是有先后顺序的，所以，重写的原型会切断之前的原型。</w:t>
-      </w:r>
-    </w:p>
-    <w:tbl>
-      <w:tblPr>
-        <w:tblStyle w:val="a3"/>
-        <w:tblW w:w="0" w:type="auto"/>
-        <w:tblLook w:val="04A0" w:firstRow="1" w:lastRow="0" w:firstColumn="1" w:lastColumn="0" w:noHBand="0" w:noVBand="1"/>
-      </w:tblPr>
-      <w:tblGrid>
-        <w:gridCol w:w="8296"/>
-      </w:tblGrid>
-      <w:tr>
-        <w:tc>
-          <w:tcPr>
-            <w:tcW w:w="8296" w:type="dxa"/>
-          </w:tcPr>
-          <w:p>
-            <w:pPr>
-              <w:rPr>
-                <w:rFonts w:hint="eastAsia"/>
-              </w:rPr>
-            </w:pPr>
-            <w:r>
-              <w:t>functionBox(){};</w:t>
-            </w:r>
-            <w:r>
-              <w:t xml:space="preserve">        </w:t>
-            </w:r>
-            <w:r>
-              <w:rPr>
-                <w:rFonts w:hint="eastAsia"/>
-              </w:rPr>
-              <w:t>//</w:t>
-            </w:r>
-            <w:r>
-              <w:rPr>
-                <w:rFonts w:hint="eastAsia"/>
-              </w:rPr>
-              <w:t>首先</w:t>
-            </w:r>
-            <w:r>
-              <w:t>，没创建一个函数会产生一个</w:t>
-            </w:r>
-            <w:r>
-              <w:t>prototype</w:t>
-            </w:r>
-            <w:r>
-              <w:t>原型对象。</w:t>
-            </w:r>
-          </w:p>
-          <w:p>
-            <w:pPr>
-              <w:rPr>
-                <w:rFonts w:hint="eastAsia"/>
-              </w:rPr>
-            </w:pPr>
-            <w:r>
-              <w:rPr>
-                <w:rFonts w:hint="eastAsia"/>
-              </w:rPr>
-              <w:t xml:space="preserve">Box.prototype={ </w:t>
-            </w:r>
-            <w:r>
-              <w:t xml:space="preserve">      </w:t>
-            </w:r>
-            <w:r>
-              <w:rPr>
-                <w:rFonts w:hint="eastAsia"/>
-              </w:rPr>
-              <w:t>//</w:t>
-            </w:r>
-            <w:r>
-              <w:rPr>
-                <w:rFonts w:hint="eastAsia"/>
-              </w:rPr>
-              <w:t>原型被重写了</w:t>
-            </w:r>
-          </w:p>
-          <w:p>
-            <w:pPr>
-              <w:ind w:leftChars="200" w:left="394"/>
-            </w:pPr>
-            <w:r>
-              <w:t>constructor:Box,</w:t>
-            </w:r>
-          </w:p>
-          <w:p>
-            <w:pPr>
-              <w:ind w:leftChars="200" w:left="394"/>
-            </w:pPr>
-            <w:r>
-              <w:t>name:'Lee',</w:t>
-            </w:r>
-          </w:p>
-          <w:p>
-            <w:pPr>
-              <w:ind w:leftChars="200" w:left="394"/>
-            </w:pPr>
-            <w:r>
-              <w:t>age:100,</w:t>
-            </w:r>
-          </w:p>
-          <w:p>
-            <w:pPr>
-              <w:ind w:leftChars="200" w:left="394"/>
-            </w:pPr>
-            <w:r>
-              <w:t>run:function(){</w:t>
-            </w:r>
-          </w:p>
-          <w:p>
-            <w:pPr>
-              <w:ind w:leftChars="200" w:left="394" w:firstLineChars="150" w:firstLine="270"/>
-              <w:rPr>
-                <w:rFonts w:hint="eastAsia"/>
-              </w:rPr>
-            </w:pPr>
-            <w:r>
-              <w:rPr>
-                <w:rFonts w:hint="eastAsia"/>
-              </w:rPr>
-              <w:t>returnthis.name+this.age+'</w:t>
-            </w:r>
-            <w:r>
-              <w:rPr>
-                <w:rFonts w:hint="eastAsia"/>
-              </w:rPr>
-              <w:t>运行中</w:t>
-            </w:r>
-            <w:r>
-              <w:rPr>
-                <w:rFonts w:hint="eastAsia"/>
-              </w:rPr>
-              <w:t>...';</w:t>
-            </w:r>
-          </w:p>
-          <w:p>
-            <w:pPr>
-              <w:ind w:firstLineChars="250" w:firstLine="450"/>
-            </w:pPr>
-            <w:r>
-              <w:t>}</w:t>
-            </w:r>
-          </w:p>
-          <w:p>
-            <w:r>
-              <w:t>};</w:t>
-            </w:r>
-          </w:p>
-          <w:p>
-            <w:pPr>
-              <w:rPr>
-                <w:rFonts w:hint="eastAsia"/>
-              </w:rPr>
-            </w:pPr>
-            <w:r>
-              <w:t>Box.prototype={</w:t>
-            </w:r>
-            <w:r>
-              <w:t xml:space="preserve">       </w:t>
-            </w:r>
-            <w:r>
-              <w:rPr>
-                <w:rFonts w:hint="eastAsia"/>
-              </w:rPr>
-              <w:t>//</w:t>
-            </w:r>
-            <w:r>
-              <w:rPr>
-                <w:rFonts w:hint="eastAsia"/>
-              </w:rPr>
-              <w:t>不会</w:t>
-            </w:r>
-            <w:r>
-              <w:t>保留之前的原</w:t>
-            </w:r>
-            <w:r>
-              <w:rPr>
-                <w:rFonts w:hint="eastAsia"/>
-              </w:rPr>
-              <w:t>型</w:t>
-            </w:r>
-            <w:r>
-              <w:t>对象，完全</w:t>
-            </w:r>
-            <w:r>
-              <w:rPr>
-                <w:rFonts w:hint="eastAsia"/>
-              </w:rPr>
-              <w:t>覆盖</w:t>
-            </w:r>
-            <w:r>
-              <w:t>重写；</w:t>
-            </w:r>
-          </w:p>
-          <w:p>
-            <w:pPr>
-              <w:ind w:firstLineChars="150" w:firstLine="270"/>
-            </w:pPr>
-            <w:r>
-              <w:t>age=200</w:t>
-            </w:r>
-          </w:p>
-          <w:p>
-            <w:r>
-              <w:t>};</w:t>
-            </w:r>
-          </w:p>
-          <w:p>
-            <w:pPr>
-              <w:rPr>
-                <w:rFonts w:hint="eastAsia"/>
-              </w:rPr>
-            </w:pPr>
-            <w:r>
-              <w:rPr>
-                <w:rFonts w:hint="eastAsia"/>
-              </w:rPr>
-              <w:t>varbox=newBox(); //</w:t>
-            </w:r>
-            <w:r>
-              <w:rPr>
-                <w:rFonts w:hint="eastAsia"/>
-              </w:rPr>
-              <w:t>在这里声明</w:t>
-            </w:r>
-          </w:p>
-          <w:p>
-            <w:pPr>
-              <w:rPr>
-                <w:rFonts w:hint="eastAsia"/>
-              </w:rPr>
-            </w:pPr>
-            <w:r>
-              <w:rPr>
-                <w:rFonts w:hint="eastAsia"/>
-              </w:rPr>
-              <w:t>alert(box.run()); //box</w:t>
-            </w:r>
-            <w:r>
-              <w:rPr>
-                <w:rFonts w:hint="eastAsia"/>
-              </w:rPr>
-              <w:t>只是最初声明的原型</w:t>
-            </w:r>
-          </w:p>
-        </w:tc>
-      </w:tr>
-    </w:tbl>
-    <w:p/>
-    <w:p/>
-    <w:p>
-      <w:r>
-        <w:rPr>
-          <w:rFonts w:hint="eastAsia"/>
-        </w:rPr>
-        <w:lastRenderedPageBreak/>
-        <w:t>原型</w:t>
-      </w:r>
-      <w:r>
-        <w:t>的</w:t>
-      </w:r>
-      <w:r>
-        <w:rPr>
-          <w:rFonts w:hint="eastAsia"/>
-        </w:rPr>
-        <w:t>缺点</w:t>
-      </w:r>
-      <w:r>
-        <w:t>：</w:t>
-      </w:r>
-    </w:p>
-    <w:p>
-      <w:r>
-        <w:tab/>
-      </w:r>
-      <w:r>
-        <w:rPr>
-          <w:rFonts w:hint="eastAsia"/>
-        </w:rPr>
-        <w:t>共享</w:t>
-      </w:r>
-      <w:r>
-        <w:t>和</w:t>
-      </w:r>
-      <w:r>
-        <w:rPr>
-          <w:rFonts w:hint="eastAsia"/>
-        </w:rPr>
-        <w:t>无法</w:t>
-      </w:r>
-      <w:r>
-        <w:t>传参；</w:t>
-      </w:r>
-    </w:p>
-    <w:p>
-      <w:r>
-        <w:tab/>
-      </w:r>
-    </w:p>
-    <w:tbl>
-      <w:tblPr>
-        <w:tblStyle w:val="a3"/>
-        <w:tblW w:w="0" w:type="auto"/>
-        <w:tblLook w:val="04A0" w:firstRow="1" w:lastRow="0" w:firstColumn="1" w:lastColumn="0" w:noHBand="0" w:noVBand="1"/>
-      </w:tblPr>
-      <w:tblGrid>
-        <w:gridCol w:w="8296"/>
-      </w:tblGrid>
-      <w:tr>
-        <w:tc>
-          <w:tcPr>
-            <w:tcW w:w="8296" w:type="dxa"/>
-          </w:tcPr>
-          <w:p>
-            <w:r>
-              <w:t>function Box(name,age) {</w:t>
-            </w:r>
-          </w:p>
-          <w:p>
-            <w:r>
-              <w:t xml:space="preserve">        this.name = name;</w:t>
-            </w:r>
-          </w:p>
-          <w:p>
-            <w:r>
-              <w:t xml:space="preserve">        this.age = age;</w:t>
-            </w:r>
-          </w:p>
-          <w:p>
-            <w:r>
-              <w:t xml:space="preserve">    }</w:t>
-            </w:r>
-          </w:p>
-          <w:p>
-            <w:r>
-              <w:t xml:space="preserve">    Box.prototype = {</w:t>
-            </w:r>
-          </w:p>
-          <w:p>
-            <w:r>
-              <w:t xml:space="preserve">        constructor:Box,</w:t>
-            </w:r>
-          </w:p>
-          <w:p>
-            <w:r>
-              <w:t xml:space="preserve">        family :['father','mother'],</w:t>
-            </w:r>
-          </w:p>
-          <w:p>
-            <w:r>
-              <w:t xml:space="preserve">        run : function () {</w:t>
-            </w:r>
-          </w:p>
-          <w:p>
-            <w:r>
-              <w:t xml:space="preserve">            return this.name+this.age+'running';</w:t>
-            </w:r>
-          </w:p>
-          <w:p>
-            <w:r>
-              <w:t xml:space="preserve">        }</w:t>
-            </w:r>
-          </w:p>
-          <w:p>
-            <w:r>
-              <w:t xml:space="preserve">    };</w:t>
-            </w:r>
-          </w:p>
-          <w:p>
-            <w:r>
-              <w:t xml:space="preserve">    var x = new Box('Jack',23);</w:t>
-            </w:r>
-          </w:p>
-          <w:p>
-            <w:r>
-              <w:t xml:space="preserve">    var y = new Box('Rose',22);</w:t>
-            </w:r>
-          </w:p>
-          <w:p>
-            <w:r>
-              <w:t xml:space="preserve">    x.family.push('brother');</w:t>
-            </w:r>
-          </w:p>
-          <w:p>
-            <w:pPr>
-              <w:rPr>
-                <w:rFonts w:hint="eastAsia"/>
-              </w:rPr>
-            </w:pPr>
-            <w:r>
-              <w:t xml:space="preserve">    alert(y.family);</w:t>
-            </w:r>
-          </w:p>
-        </w:tc>
-      </w:tr>
-    </w:tbl>
-    <w:p>
-      <w:r>
-        <w:rPr>
-          <w:rFonts w:hint="eastAsia"/>
-        </w:rPr>
-        <w:t>当</w:t>
-      </w:r>
-      <w:r>
-        <w:t>实例化x之后，对原型参数family进行修改，</w:t>
-      </w:r>
-      <w:r>
-        <w:rPr>
-          <w:rFonts w:hint="eastAsia"/>
-        </w:rPr>
-        <w:t>y</w:t>
-      </w:r>
-      <w:r>
-        <w:t>实例化后，读取到的原型属性时被x修改过的。</w:t>
-      </w:r>
-    </w:p>
-    <w:p/>
-    <w:p>
-      <w:pPr>
-        <w:rPr>
-          <w:color w:val="FF0000"/>
-        </w:rPr>
-      </w:pPr>
-      <w:r>
-        <w:rPr>
-          <w:rFonts w:hint="eastAsia"/>
-        </w:rPr>
-        <w:t>所以</w:t>
-      </w:r>
-      <w:r>
-        <w:t>采用</w:t>
-      </w:r>
-      <w:r>
-        <w:rPr>
-          <w:rFonts w:hint="eastAsia"/>
-          <w:color w:val="FF0000"/>
-        </w:rPr>
-        <w:t>组合</w:t>
-      </w:r>
-      <w:r>
-        <w:rPr>
-          <w:color w:val="FF0000"/>
-        </w:rPr>
-        <w:t>构造函数+</w:t>
-      </w:r>
-      <w:r>
-        <w:rPr>
-          <w:rFonts w:hint="eastAsia"/>
-          <w:color w:val="FF0000"/>
-        </w:rPr>
-        <w:t>原型</w:t>
-      </w:r>
-      <w:r>
-        <w:rPr>
-          <w:color w:val="FF0000"/>
-        </w:rPr>
-        <w:t>模式：</w:t>
-      </w:r>
-    </w:p>
-    <w:tbl>
-      <w:tblPr>
-        <w:tblStyle w:val="a3"/>
-        <w:tblW w:w="0" w:type="auto"/>
-        <w:tblLook w:val="04A0" w:firstRow="1" w:lastRow="0" w:firstColumn="1" w:lastColumn="0" w:noHBand="0" w:noVBand="1"/>
-      </w:tblPr>
-      <w:tblGrid>
-        <w:gridCol w:w="8296"/>
-      </w:tblGrid>
-      <w:tr>
-        <w:tc>
-          <w:tcPr>
-            <w:tcW w:w="8296" w:type="dxa"/>
-          </w:tcPr>
-          <w:p>
-            <w:r>
-              <w:t xml:space="preserve">    function Box(name,age) {</w:t>
-            </w:r>
-          </w:p>
-          <w:p>
-            <w:pPr>
-              <w:rPr>
-                <w:rFonts w:hint="eastAsia"/>
-              </w:rPr>
-            </w:pPr>
-            <w:r>
-              <w:t xml:space="preserve">        this.name = name;</w:t>
-            </w:r>
-            <w:r>
-              <w:t xml:space="preserve">   </w:t>
-            </w:r>
-            <w:r>
-              <w:rPr>
-                <w:rFonts w:hint="eastAsia"/>
-              </w:rPr>
-              <w:t>//</w:t>
-            </w:r>
-            <w:r>
-              <w:rPr>
-                <w:rFonts w:hint="eastAsia"/>
-              </w:rPr>
-              <w:t>将不共享</w:t>
-            </w:r>
-            <w:r>
-              <w:t>的放到构造函数里</w:t>
-            </w:r>
-          </w:p>
-          <w:p>
-            <w:r>
-              <w:t xml:space="preserve">        this.age = age;</w:t>
-            </w:r>
-          </w:p>
-          <w:p>
-            <w:r>
-              <w:t xml:space="preserve">        this.family = ['father','mother']</w:t>
-            </w:r>
-          </w:p>
-          <w:p>
-            <w:r>
-              <w:t xml:space="preserve">    }</w:t>
-            </w:r>
-          </w:p>
-          <w:p>
-            <w:r>
-              <w:t xml:space="preserve">    Box.prototype = {</w:t>
-            </w:r>
-          </w:p>
-          <w:p>
-            <w:r>
-              <w:t xml:space="preserve">        constructor:Box,</w:t>
-            </w:r>
-          </w:p>
-          <w:p>
-            <w:pPr>
-              <w:rPr>
-                <w:rFonts w:hint="eastAsia"/>
-              </w:rPr>
-            </w:pPr>
-            <w:r>
-              <w:t xml:space="preserve">        run : function () {</w:t>
-            </w:r>
-            <w:r>
-              <w:t xml:space="preserve">   </w:t>
-            </w:r>
-            <w:r>
-              <w:rPr>
-                <w:rFonts w:hint="eastAsia"/>
-              </w:rPr>
-              <w:t>//</w:t>
-            </w:r>
-            <w:r>
-              <w:rPr>
-                <w:rFonts w:hint="eastAsia"/>
-              </w:rPr>
-              <w:t>将</w:t>
-            </w:r>
-            <w:r>
-              <w:t>共享的</w:t>
-            </w:r>
-            <w:r>
-              <w:rPr>
-                <w:rFonts w:hint="eastAsia"/>
-              </w:rPr>
-              <w:t>使用原型</w:t>
-            </w:r>
-            <w:r>
-              <w:t>模式</w:t>
-            </w:r>
-          </w:p>
-          <w:p>
-            <w:r>
-              <w:t xml:space="preserve">            return this.name+this.age+'running';</w:t>
-            </w:r>
-          </w:p>
-          <w:p>
-            <w:r>
-              <w:t xml:space="preserve">        }</w:t>
-            </w:r>
-          </w:p>
-          <w:p>
-            <w:r>
-              <w:t xml:space="preserve">    };</w:t>
-            </w:r>
-          </w:p>
-          <w:p>
-            <w:r>
-              <w:t xml:space="preserve">    var x = new Box('Jack',23);</w:t>
-            </w:r>
-          </w:p>
-          <w:p>
-            <w:r>
-              <w:t xml:space="preserve">    var y = new Box('Rose',22);</w:t>
-            </w:r>
-          </w:p>
-          <w:p>
-            <w:r>
-              <w:t xml:space="preserve">    x.family.push('brother');</w:t>
-            </w:r>
-          </w:p>
-          <w:p>
-            <w:pPr>
-              <w:rPr>
-                <w:rFonts w:hint="eastAsia"/>
-              </w:rPr>
-            </w:pPr>
-            <w:r>
-              <w:t xml:space="preserve">    alert(y.family);</w:t>
-            </w:r>
-          </w:p>
-        </w:tc>
-      </w:tr>
-    </w:tbl>
-    <w:p>
-      <w:r>
-        <w:rPr>
-          <w:rFonts w:hint="eastAsia"/>
-        </w:rPr>
-        <w:t>这种</w:t>
-      </w:r>
-      <w:r>
-        <w:t>混合模式，很好的解决了共享和传参的问题；</w:t>
-      </w:r>
-    </w:p>
-    <w:p/>
-    <w:p>
-      <w:r>
-        <w:rPr>
-          <w:rFonts w:hint="eastAsia"/>
-          <w:b/>
-          <w:color w:val="FF0000"/>
-        </w:rPr>
-        <w:t>动态原型</w:t>
-      </w:r>
-      <w:r>
-        <w:rPr>
-          <w:b/>
-          <w:color w:val="FF0000"/>
-        </w:rPr>
-        <w:t>模式</w:t>
-      </w:r>
-      <w:r>
-        <w:t>：把构造函数和原型封装起来：</w:t>
-      </w:r>
-    </w:p>
-    <w:p>
-      <w:r>
-        <w:rPr>
-          <w:rFonts w:hint="eastAsia"/>
-          <w:color w:val="FF0000"/>
-        </w:rPr>
-        <w:t>注意</w:t>
-      </w:r>
-      <w:r>
-        <w:t>：此时不能再使用</w:t>
-      </w:r>
-      <w:r>
-        <w:rPr>
-          <w:rFonts w:hint="eastAsia"/>
-          <w:highlight w:val="darkGray"/>
-        </w:rPr>
-        <w:t>字面量</w:t>
-      </w:r>
-      <w:r>
-        <w:rPr>
-          <w:highlight w:val="darkGray"/>
-        </w:rPr>
-        <w:t>的方式</w:t>
-      </w:r>
-      <w:r>
-        <w:t>重写原型，</w:t>
-      </w:r>
-      <w:r>
-        <w:rPr>
-          <w:rFonts w:hint="eastAsia"/>
-        </w:rPr>
-        <w:t>这样</w:t>
-      </w:r>
-      <w:r>
-        <w:t>会切断</w:t>
-      </w:r>
-      <w:r>
-        <w:rPr>
-          <w:rFonts w:hint="eastAsia"/>
-        </w:rPr>
-        <w:t>实例</w:t>
-      </w:r>
-      <w:r>
-        <w:t>和</w:t>
-      </w:r>
-      <w:r>
-        <w:rPr>
-          <w:rFonts w:hint="eastAsia"/>
-        </w:rPr>
-        <w:t>新</w:t>
-      </w:r>
-      <w:r>
-        <w:t>原型之间</w:t>
-      </w:r>
-      <w:r>
-        <w:rPr>
-          <w:rFonts w:hint="eastAsia"/>
-        </w:rPr>
-        <w:t>的</w:t>
-      </w:r>
-      <w:r>
-        <w:t>联系；</w:t>
-      </w:r>
-    </w:p>
-    <w:p>
-      <w:pPr>
-        <w:rPr>
-          <w:rFonts w:hint="eastAsia"/>
-        </w:rPr>
-      </w:pPr>
-      <w:r>
-        <w:rPr>
-          <w:rFonts w:hint="eastAsia"/>
-        </w:rPr>
-        <w:t>即</w:t>
-      </w:r>
-      <w:r>
-        <w:t>不能Box.prototype ={</w:t>
-      </w:r>
-      <w:r>
-        <w:t>…</w:t>
-      </w:r>
-      <w:r>
-        <w:t>}</w:t>
-      </w:r>
-      <w:r>
-        <w:rPr>
-          <w:rFonts w:hint="eastAsia"/>
-        </w:rPr>
-        <w:t>这样</w:t>
-      </w:r>
-      <w:r>
-        <w:t>创建原型了。</w:t>
-      </w:r>
-    </w:p>
-    <w:tbl>
-      <w:tblPr>
-        <w:tblStyle w:val="a3"/>
-        <w:tblW w:w="0" w:type="auto"/>
-        <w:tblLook w:val="04A0" w:firstRow="1" w:lastRow="0" w:firstColumn="1" w:lastColumn="0" w:noHBand="0" w:noVBand="1"/>
-      </w:tblPr>
-      <w:tblGrid>
-        <w:gridCol w:w="8296"/>
-      </w:tblGrid>
-      <w:tr>
-        <w:tc>
-          <w:tcPr>
-            <w:tcW w:w="8296" w:type="dxa"/>
-          </w:tcPr>
-          <w:p>
-            <w:r>
-              <w:t xml:space="preserve">    function Box(name,age) {</w:t>
-            </w:r>
-          </w:p>
-          <w:p>
-            <w:r>
-              <w:t xml:space="preserve">        this.name = name;</w:t>
-            </w:r>
-          </w:p>
-          <w:p>
-            <w:r>
-              <w:t xml:space="preserve">        this.age = age;</w:t>
-            </w:r>
-          </w:p>
-          <w:p>
-            <w:r>
-              <w:t xml:space="preserve">        this.family = ['father','mother'];</w:t>
-            </w:r>
-          </w:p>
-          <w:p>
-            <w:pPr>
-              <w:rPr>
-                <w:rFonts w:hint="eastAsia"/>
-              </w:rPr>
-            </w:pPr>
-            <w:r>
-              <w:rPr>
-                <w:rFonts w:hint="eastAsia"/>
-              </w:rPr>
-              <w:t xml:space="preserve">        alert('</w:t>
-            </w:r>
-            <w:r>
-              <w:rPr>
-                <w:rFonts w:hint="eastAsia"/>
-              </w:rPr>
-              <w:t>初始化前</w:t>
-            </w:r>
-            <w:r>
-              <w:rPr>
-                <w:rFonts w:hint="eastAsia"/>
-              </w:rPr>
-              <w:t>');</w:t>
-            </w:r>
-          </w:p>
-          <w:p>
-            <w:r>
-              <w:lastRenderedPageBreak/>
-              <w:t xml:space="preserve">        Box.prototype.run =function () {</w:t>
-            </w:r>
-          </w:p>
-          <w:p>
-            <w:r>
-              <w:t xml:space="preserve">            return this.name+this.age+'running';</w:t>
-            </w:r>
-          </w:p>
-          <w:p>
-            <w:r>
-              <w:t xml:space="preserve">        };</w:t>
-            </w:r>
-          </w:p>
-          <w:p>
-            <w:pPr>
-              <w:rPr>
-                <w:rFonts w:hint="eastAsia"/>
-              </w:rPr>
-            </w:pPr>
-            <w:r>
-              <w:rPr>
-                <w:rFonts w:hint="eastAsia"/>
-              </w:rPr>
-              <w:t xml:space="preserve">        alert('</w:t>
-            </w:r>
-            <w:r>
-              <w:rPr>
-                <w:rFonts w:hint="eastAsia"/>
-              </w:rPr>
-              <w:t>初始化后</w:t>
-            </w:r>
-            <w:r>
-              <w:rPr>
-                <w:rFonts w:hint="eastAsia"/>
-              </w:rPr>
-              <w:t>');</w:t>
-            </w:r>
-          </w:p>
-          <w:p>
-            <w:pPr>
-              <w:ind w:firstLine="360"/>
-            </w:pPr>
-            <w:r>
-              <w:t>}</w:t>
-            </w:r>
-          </w:p>
-          <w:p>
-            <w:pPr>
-              <w:ind w:firstLine="360"/>
-            </w:pPr>
-            <w:r>
-              <w:t xml:space="preserve">    var x = new Box('Jack',23);</w:t>
-            </w:r>
-          </w:p>
-          <w:p>
-            <w:pPr>
-              <w:ind w:firstLine="360"/>
-              <w:rPr>
-                <w:rFonts w:hint="eastAsia"/>
-              </w:rPr>
-            </w:pPr>
-            <w:r>
-              <w:t xml:space="preserve">    var y = new Box('Rose',22);</w:t>
-            </w:r>
-          </w:p>
-        </w:tc>
-      </w:tr>
-    </w:tbl>
-    <w:p>
-      <w:r>
-        <w:rPr>
-          <w:rFonts w:hint="eastAsia"/>
-        </w:rPr>
-        <w:lastRenderedPageBreak/>
-        <w:t>这样</w:t>
-      </w:r>
-      <w:r>
-        <w:t>，当你</w:t>
-      </w:r>
-      <w:r>
-        <w:rPr>
-          <w:rFonts w:hint="eastAsia"/>
-        </w:rPr>
-        <w:t>每</w:t>
-      </w:r>
-      <w:r>
-        <w:t>实例化一个对象时，都会初始化一次run(),</w:t>
-      </w:r>
-      <w:r>
-        <w:rPr>
-          <w:rFonts w:hint="eastAsia"/>
-        </w:rPr>
-        <w:t>都会</w:t>
-      </w:r>
-      <w:r>
-        <w:t>分配</w:t>
-      </w:r>
-      <w:r>
-        <w:rPr>
-          <w:rFonts w:hint="eastAsia"/>
-        </w:rPr>
-        <w:t>一个</w:t>
-      </w:r>
-      <w:r>
-        <w:t>内存地址，</w:t>
-      </w:r>
-      <w:r>
-        <w:rPr>
-          <w:rFonts w:hint="eastAsia"/>
-        </w:rPr>
-        <w:t>浪费</w:t>
-      </w:r>
-      <w:r>
-        <w:t>资源；</w:t>
-      </w:r>
-    </w:p>
-    <w:p>
-      <w:r>
-        <w:rPr>
-          <w:rFonts w:hint="eastAsia"/>
-        </w:rPr>
-        <w:t>可以</w:t>
-      </w:r>
-      <w:r>
-        <w:t>这样解决：</w:t>
-      </w:r>
-    </w:p>
-    <w:tbl>
-      <w:tblPr>
-        <w:tblStyle w:val="a3"/>
-        <w:tblW w:w="0" w:type="auto"/>
-        <w:tblLook w:val="04A0" w:firstRow="1" w:lastRow="0" w:firstColumn="1" w:lastColumn="0" w:noHBand="0" w:noVBand="1"/>
-      </w:tblPr>
-      <w:tblGrid>
-        <w:gridCol w:w="8296"/>
-      </w:tblGrid>
-      <w:tr>
-        <w:tc>
-          <w:tcPr>
-            <w:tcW w:w="8296" w:type="dxa"/>
-          </w:tcPr>
-          <w:p>
-            <w:r>
-              <w:t xml:space="preserve">    function Box(name,age) {</w:t>
-            </w:r>
-          </w:p>
-          <w:p>
-            <w:r>
-              <w:t xml:space="preserve">        this.name = name;</w:t>
-            </w:r>
-          </w:p>
-          <w:p>
-            <w:r>
-              <w:t xml:space="preserve">        this.age = age;</w:t>
-            </w:r>
-          </w:p>
-          <w:p>
-            <w:pPr>
-              <w:rPr>
-                <w:rFonts w:hint="eastAsia"/>
-              </w:rPr>
-            </w:pPr>
-            <w:r>
-              <w:t xml:space="preserve">        if(</w:t>
-            </w:r>
-            <w:r>
-              <w:rPr>
-                <w:color w:val="FF0000"/>
-              </w:rPr>
-              <w:t>typeof this.run!='function'</w:t>
-            </w:r>
-            <w:r>
-              <w:t>){</w:t>
-            </w:r>
-            <w:r>
-              <w:t xml:space="preserve"> </w:t>
-            </w:r>
-            <w:r>
-              <w:rPr>
-                <w:rFonts w:hint="eastAsia"/>
-              </w:rPr>
-              <w:t>//</w:t>
-            </w:r>
-            <w:r>
-              <w:rPr>
-                <w:rFonts w:hint="eastAsia"/>
-              </w:rPr>
-              <w:t>初始化</w:t>
-            </w:r>
-            <w:r>
-              <w:t>过一次后，</w:t>
-            </w:r>
-            <w:r>
-              <w:t>run</w:t>
-            </w:r>
-            <w:r>
-              <w:t>方法已经存在，就不在向下执行</w:t>
-            </w:r>
-          </w:p>
-          <w:p>
-            <w:pPr>
-              <w:rPr>
-                <w:rFonts w:hint="eastAsia"/>
-              </w:rPr>
-            </w:pPr>
-            <w:r>
-              <w:rPr>
-                <w:rFonts w:hint="eastAsia"/>
-              </w:rPr>
-              <w:t xml:space="preserve">            alert('</w:t>
-            </w:r>
-            <w:r>
-              <w:rPr>
-                <w:rFonts w:hint="eastAsia"/>
-              </w:rPr>
-              <w:t>初始化前</w:t>
-            </w:r>
-            <w:r>
-              <w:rPr>
-                <w:rFonts w:hint="eastAsia"/>
-              </w:rPr>
-              <w:t>');</w:t>
-            </w:r>
-          </w:p>
-          <w:p>
-            <w:r>
-              <w:t xml:space="preserve">            Box.prototype.run =function () {</w:t>
-            </w:r>
-          </w:p>
-          <w:p>
-            <w:r>
-              <w:t xml:space="preserve">                return this.name+this.age+'running';</w:t>
-            </w:r>
-          </w:p>
-          <w:p>
-            <w:r>
-              <w:t xml:space="preserve">            };</w:t>
-            </w:r>
-          </w:p>
-          <w:p>
-            <w:pPr>
-              <w:rPr>
-                <w:rFonts w:hint="eastAsia"/>
-              </w:rPr>
-            </w:pPr>
-            <w:r>
-              <w:rPr>
-                <w:rFonts w:hint="eastAsia"/>
-              </w:rPr>
-              <w:t xml:space="preserve">            alert('</w:t>
-            </w:r>
-            <w:r>
-              <w:rPr>
-                <w:rFonts w:hint="eastAsia"/>
-              </w:rPr>
-              <w:t>初始化后</w:t>
-            </w:r>
-            <w:r>
-              <w:rPr>
-                <w:rFonts w:hint="eastAsia"/>
-              </w:rPr>
-              <w:t>');</w:t>
-            </w:r>
-          </w:p>
-          <w:p>
-            <w:r>
-              <w:t xml:space="preserve">        }</w:t>
-            </w:r>
-          </w:p>
-          <w:p>
-            <w:pPr>
-              <w:rPr>
-                <w:rFonts w:hint="eastAsia"/>
-              </w:rPr>
-            </w:pPr>
-            <w:r>
-              <w:t xml:space="preserve">    }</w:t>
-            </w:r>
-          </w:p>
-        </w:tc>
-      </w:tr>
-    </w:tbl>
-    <w:p/>
-    <w:p>
-      <w:pPr>
-        <w:pStyle w:val="3"/>
-        <w:numPr>
-          <w:ilvl w:val="1"/>
-          <w:numId w:val="22"/>
-        </w:numPr>
-      </w:pPr>
-      <w:r>
-        <w:rPr>
-          <w:rFonts w:hint="eastAsia"/>
-        </w:rPr>
-        <w:t>继承</w:t>
-      </w:r>
-    </w:p>
-    <w:p>
-      <w:pPr>
-        <w:ind w:left="840"/>
-      </w:pPr>
-      <w:r>
-        <w:rPr>
-          <w:rFonts w:hint="eastAsia"/>
-        </w:rPr>
-        <w:t>js</w:t>
-      </w:r>
-      <w:r>
-        <w:t>的继承</w:t>
-      </w:r>
-      <w:r>
-        <w:rPr>
-          <w:rFonts w:hint="eastAsia"/>
-        </w:rPr>
-        <w:t>依靠</w:t>
-      </w:r>
-      <w:r>
-        <w:t>原型链完成</w:t>
-      </w:r>
-      <w:r>
-        <w:rPr>
-          <w:rFonts w:hint="eastAsia"/>
-        </w:rPr>
-        <w:t>；</w:t>
-      </w:r>
-    </w:p>
-    <w:tbl>
-      <w:tblPr>
-        <w:tblStyle w:val="a3"/>
-        <w:tblW w:w="0" w:type="auto"/>
-        <w:tblInd w:w="840" w:type="dxa"/>
-        <w:tblLook w:val="04A0" w:firstRow="1" w:lastRow="0" w:firstColumn="1" w:lastColumn="0" w:noHBand="0" w:noVBand="1"/>
-      </w:tblPr>
-      <w:tblGrid>
-        <w:gridCol w:w="7456"/>
-      </w:tblGrid>
-      <w:tr>
-        <w:tc>
-          <w:tcPr>
-            <w:tcW w:w="8296" w:type="dxa"/>
-          </w:tcPr>
-          <w:p>
-            <w:pPr>
-              <w:rPr>
-                <w:rFonts w:hint="eastAsia"/>
-              </w:rPr>
-            </w:pPr>
-            <w:r>
-              <w:t xml:space="preserve">    function Box() {</w:t>
-            </w:r>
-            <w:r>
-              <w:t xml:space="preserve">                                </w:t>
-            </w:r>
-            <w:r>
-              <w:rPr>
-                <w:rFonts w:hint="eastAsia"/>
-              </w:rPr>
-              <w:t>//</w:t>
-            </w:r>
-            <w:r>
-              <w:rPr>
-                <w:rFonts w:hint="eastAsia"/>
-              </w:rPr>
-              <w:t>超类型</w:t>
-            </w:r>
-            <w:r>
-              <w:t>（</w:t>
-            </w:r>
-            <w:r>
-              <w:rPr>
-                <w:rFonts w:hint="eastAsia"/>
-              </w:rPr>
-              <w:t>父类</w:t>
-            </w:r>
-            <w:r>
-              <w:t>、基类）</w:t>
-            </w:r>
-          </w:p>
-          <w:p>
-            <w:r>
-              <w:t xml:space="preserve">        this.name = 'father';</w:t>
-            </w:r>
-            <w:r>
-              <w:t xml:space="preserve"> </w:t>
-            </w:r>
-          </w:p>
-          <w:p>
-            <w:r>
-              <w:t xml:space="preserve">    }</w:t>
-            </w:r>
-          </w:p>
-          <w:p/>
-          <w:p>
-            <w:pPr>
-              <w:ind w:firstLine="360"/>
-            </w:pPr>
-            <w:r>
-              <w:t>Box.prototype.gender = 23;</w:t>
-            </w:r>
-          </w:p>
-          <w:p>
-            <w:pPr>
-              <w:rPr>
-                <w:rFonts w:hint="eastAsia"/>
-              </w:rPr>
-            </w:pPr>
-            <w:r>
-              <w:t xml:space="preserve">    function Desk() {</w:t>
-            </w:r>
-            <w:r>
-              <w:t xml:space="preserve">                               </w:t>
-            </w:r>
-            <w:r>
-              <w:rPr>
-                <w:rFonts w:hint="eastAsia"/>
-              </w:rPr>
-              <w:t>//</w:t>
-            </w:r>
-            <w:r>
-              <w:rPr>
-                <w:rFonts w:hint="eastAsia"/>
-              </w:rPr>
-              <w:t>子类型</w:t>
-            </w:r>
-          </w:p>
-          <w:p>
-            <w:r>
-              <w:t xml:space="preserve">        this.age='23';</w:t>
-            </w:r>
-          </w:p>
-          <w:p>
-            <w:r>
-              <w:t xml:space="preserve">    }</w:t>
-            </w:r>
-          </w:p>
-          <w:p/>
-          <w:p>
-            <w:r>
-              <w:t xml:space="preserve">    </w:t>
-            </w:r>
-            <w:r>
-              <w:rPr>
-                <w:highlight w:val="darkGray"/>
-              </w:rPr>
-              <w:t>Desk.prototype = new Box();</w:t>
-            </w:r>
-            <w:r>
-              <w:t xml:space="preserve">    </w:t>
-            </w:r>
-          </w:p>
-          <w:p>
-            <w:r>
-              <w:t xml:space="preserve">    var x = new Desk();</w:t>
-            </w:r>
-          </w:p>
-          <w:p>
-            <w:pPr>
-              <w:rPr>
-                <w:rFonts w:hint="eastAsia"/>
-              </w:rPr>
-            </w:pPr>
-            <w:r>
-              <w:t xml:space="preserve">    alert(x.</w:t>
-            </w:r>
-            <w:r>
-              <w:t>gender</w:t>
-            </w:r>
-            <w:r>
-              <w:t>);</w:t>
-            </w:r>
-          </w:p>
-        </w:tc>
-      </w:tr>
-    </w:tbl>
-    <w:p>
-      <w:pPr>
-        <w:ind w:left="840"/>
-      </w:pPr>
-      <w:r>
-        <w:rPr>
-          <w:rFonts w:hint="eastAsia"/>
-        </w:rPr>
-        <w:t>通过</w:t>
-      </w:r>
-      <w:r>
-        <w:t>原型链继承，</w:t>
-      </w:r>
-      <w:r>
-        <w:rPr>
-          <w:rFonts w:hint="eastAsia"/>
-        </w:rPr>
-        <w:t>将</w:t>
-      </w:r>
-      <w:r>
-        <w:t>超类型实例化</w:t>
-      </w:r>
-      <w:r>
-        <w:rPr>
-          <w:rFonts w:hint="eastAsia"/>
-        </w:rPr>
-        <w:t>后的</w:t>
-      </w:r>
-      <w:r>
-        <w:t>对象实例，赋给</w:t>
-      </w:r>
-      <w:r>
-        <w:rPr>
-          <w:rFonts w:hint="eastAsia"/>
-        </w:rPr>
-        <w:t>子类型</w:t>
-      </w:r>
-      <w:r>
-        <w:t>的原型</w:t>
-      </w:r>
-      <w:r>
-        <w:rPr>
-          <w:rFonts w:hint="eastAsia"/>
-        </w:rPr>
-        <w:t>属性</w:t>
-      </w:r>
-      <w:r>
-        <w:t>。</w:t>
-      </w:r>
-    </w:p>
-    <w:p>
-      <w:pPr>
-        <w:ind w:left="840"/>
-      </w:pPr>
-      <w:r>
-        <w:t xml:space="preserve">new Box() </w:t>
-      </w:r>
-      <w:r>
-        <w:rPr>
-          <w:rFonts w:hint="eastAsia"/>
-        </w:rPr>
-        <w:t>会将Box</w:t>
-      </w:r>
-      <w:r>
-        <w:rPr>
-          <w:rFonts w:hint="eastAsia"/>
-          <w:color w:val="FF0000"/>
-        </w:rPr>
-        <w:t>构造</w:t>
-      </w:r>
-      <w:r>
-        <w:rPr>
-          <w:color w:val="FF0000"/>
-        </w:rPr>
-        <w:t>里的</w:t>
-      </w:r>
-      <w:r>
-        <w:rPr>
-          <w:rFonts w:hint="eastAsia"/>
-          <w:color w:val="FF0000"/>
-        </w:rPr>
-        <w:t>信息</w:t>
-      </w:r>
-      <w:r>
-        <w:t>和</w:t>
-      </w:r>
-      <w:r>
-        <w:rPr>
-          <w:rFonts w:hint="eastAsia"/>
-          <w:color w:val="FF0000"/>
-        </w:rPr>
-        <w:t>原型</w:t>
-      </w:r>
-      <w:r>
-        <w:rPr>
-          <w:color w:val="FF0000"/>
-        </w:rPr>
-        <w:t>里的</w:t>
-      </w:r>
-      <w:r>
-        <w:rPr>
-          <w:rFonts w:hint="eastAsia"/>
-          <w:color w:val="FF0000"/>
-        </w:rPr>
-        <w:t>信息</w:t>
-      </w:r>
-      <w:r>
-        <w:t>都交给Desk</w:t>
-      </w:r>
-      <w:r>
-        <w:rPr>
-          <w:rFonts w:hint="eastAsia"/>
-        </w:rPr>
-        <w:t>的</w:t>
-      </w:r>
-      <w:r>
-        <w:t>原型；</w:t>
-      </w:r>
-    </w:p>
-    <w:p>
-      <w:pPr>
-        <w:ind w:left="840"/>
-      </w:pPr>
-      <w:r>
-        <w:lastRenderedPageBreak/>
+    <w:p>
+      <w:pPr>
+        <w:ind w:left="420"/>
+      </w:pPr>
+    </w:p>
+    <w:p>
+      <w:pPr>
+        <w:ind w:left="420"/>
+      </w:pPr>
+    </w:p>
+    <w:p>
+      <w:pPr>
+        <w:ind w:left="420"/>
+      </w:pPr>
+      <w:r>
         <w:drawing>
-          <wp:inline distT="0" distB="0" distL="0" distR="0" wp14:anchorId="22EE1FCA" wp14:editId="26EF07BF">
-            <wp:extent cx="5274310" cy="3793490"/>
+          <wp:inline distT="0" distB="0" distL="0" distR="0" wp14:anchorId="7C36AE61" wp14:editId="785CC97A">
+            <wp:extent cx="5274310" cy="3397885"/>
             <wp:effectExtent l="0" t="0" r="2540" b="0"/>
-            <wp:docPr id="27" name="图片 27"/>
+            <wp:docPr id="26" name="图片 26"/>
             <wp:cNvGraphicFramePr>
               <a:graphicFrameLocks xmlns:a="http://schemas.openxmlformats.org/drawingml/2006/main" noChangeAspect="1"/>
             </wp:cNvGraphicFramePr>
@@ -29332,7 +29385,7 @@
                   <pic:spPr>
                     <a:xfrm>
                       <a:off x="0" y="0"/>
-                      <a:ext cx="5274310" cy="3793490"/>
+                      <a:ext cx="5274310" cy="3397885"/>
                     </a:xfrm>
                     <a:prstGeom prst="rect">
                       <a:avLst/>
@@ -29347,144 +29400,1564 @@
     </w:p>
     <w:p>
       <w:pPr>
+        <w:ind w:left="420"/>
+      </w:pPr>
+    </w:p>
+    <w:p>
+      <w:pPr>
+        <w:ind w:left="420"/>
+      </w:pPr>
+      <w:r>
+        <w:t>box.</w:t>
+      </w:r>
+      <w:r>
+        <w:rPr>
+          <w:color w:val="FF0000"/>
+        </w:rPr>
+        <w:t>hasOwnProperty</w:t>
+      </w:r>
+      <w:r>
+        <w:rPr>
+          <w:rFonts w:hint="eastAsia"/>
+        </w:rPr>
+        <w:t>(</w:t>
+      </w:r>
+      <w:r>
+        <w:t>‘</w:t>
+      </w:r>
+      <w:r>
+        <w:t>name</w:t>
+      </w:r>
+      <w:r>
+        <w:t>’</w:t>
+      </w:r>
+      <w:r>
+        <w:rPr>
+          <w:rFonts w:hint="eastAsia"/>
+        </w:rPr>
+        <w:t>)</w:t>
+      </w:r>
+      <w:r>
+        <w:t>;  //</w:t>
+      </w:r>
+      <w:r>
+        <w:rPr>
+          <w:rFonts w:hint="eastAsia"/>
+        </w:rPr>
+        <w:t>判断</w:t>
+      </w:r>
+      <w:r>
+        <w:t>实例中是否有name属性。</w:t>
+      </w:r>
+    </w:p>
+    <w:p>
+      <w:pPr>
+        <w:ind w:firstLine="420"/>
+      </w:pPr>
+      <w:r>
+        <w:t>‘</w:t>
+      </w:r>
+      <w:r>
+        <w:t>name</w:t>
+      </w:r>
+      <w:r>
+        <w:t>’</w:t>
+      </w:r>
+      <w:r>
+        <w:t xml:space="preserve"> </w:t>
+      </w:r>
+      <w:r>
+        <w:rPr>
+          <w:color w:val="FF0000"/>
+        </w:rPr>
+        <w:t>in</w:t>
+      </w:r>
+      <w:r>
+        <w:t xml:space="preserve"> box                  //</w:t>
+      </w:r>
+      <w:r>
+        <w:rPr>
+          <w:rFonts w:hint="eastAsia"/>
+        </w:rPr>
+        <w:t>判断name</w:t>
+      </w:r>
+      <w:r>
+        <w:t>是否属于box对象的属性，无论他是实例属性还是原型属性；</w:t>
+      </w:r>
+      <w:r>
+        <w:rPr>
+          <w:rFonts w:hint="eastAsia"/>
+        </w:rPr>
+        <w:t>存在</w:t>
+      </w:r>
+      <w:r>
+        <w:t>返回true；</w:t>
+      </w:r>
+      <w:r>
+        <w:rPr>
+          <w:rFonts w:hint="eastAsia"/>
+        </w:rPr>
+        <w:t>否则</w:t>
+      </w:r>
+      <w:r>
+        <w:t>返回false</w:t>
+      </w:r>
+    </w:p>
+    <w:p>
+      <w:pPr>
+        <w:ind w:firstLine="420"/>
+      </w:pPr>
+    </w:p>
+    <w:p>
+      <w:pPr>
+        <w:rPr>
+          <w:b/>
+        </w:rPr>
+      </w:pPr>
+      <w:r>
+        <w:rPr>
+          <w:rFonts w:hint="eastAsia"/>
+          <w:b/>
+        </w:rPr>
+        <w:t>字面量方式创建</w:t>
+      </w:r>
+      <w:r>
+        <w:rPr>
+          <w:b/>
+        </w:rPr>
+        <w:t>原型对象：</w:t>
+      </w:r>
+    </w:p>
+    <w:tbl>
+      <w:tblPr>
+        <w:tblStyle w:val="a3"/>
+        <w:tblW w:w="0" w:type="auto"/>
+        <w:tblLook w:val="04A0" w:firstRow="1" w:lastRow="0" w:firstColumn="1" w:lastColumn="0" w:noHBand="0" w:noVBand="1"/>
+      </w:tblPr>
+      <w:tblGrid>
+        <w:gridCol w:w="8296"/>
+      </w:tblGrid>
+      <w:tr>
+        <w:tc>
+          <w:tcPr>
+            <w:tcW w:w="8296" w:type="dxa"/>
+          </w:tcPr>
+          <w:p>
+            <w:r>
+              <w:t>function Box() {}</w:t>
+            </w:r>
+          </w:p>
+          <w:p>
+            <w:r>
+              <w:t xml:space="preserve">    Box.prototype = {</w:t>
+            </w:r>
+          </w:p>
+          <w:p>
+            <w:r>
+              <w:t xml:space="preserve">      'name':'Jack',</w:t>
+            </w:r>
+          </w:p>
+          <w:p>
+            <w:r>
+              <w:t xml:space="preserve">        'age':23,</w:t>
+            </w:r>
+          </w:p>
+          <w:p>
+            <w:r>
+              <w:t xml:space="preserve">        'run':function () {</w:t>
+            </w:r>
+          </w:p>
+          <w:p>
+            <w:r>
+              <w:t xml:space="preserve">            return 'running';</w:t>
+            </w:r>
+          </w:p>
+          <w:p>
+            <w:r>
+              <w:t xml:space="preserve">        }</w:t>
+            </w:r>
+          </w:p>
+          <w:p>
+            <w:r>
+              <w:t xml:space="preserve">    };</w:t>
+            </w:r>
+          </w:p>
+          <w:p>
+            <w:r>
+              <w:t xml:space="preserve">    var x = new Box();</w:t>
+            </w:r>
+          </w:p>
+          <w:p>
+            <w:r>
+              <w:t xml:space="preserve">    alert(x.run());</w:t>
+            </w:r>
+          </w:p>
+        </w:tc>
+      </w:tr>
+    </w:tbl>
+    <w:p/>
+    <w:p>
+      <w:r>
+        <w:rPr>
+          <w:rFonts w:hint="eastAsia"/>
+        </w:rPr>
+        <w:t>问题</w:t>
+      </w:r>
+      <w:r>
+        <w:t>是，这样创建的对象的constructor属性不会指向Box</w:t>
+      </w:r>
+      <w:r>
+        <w:rPr>
+          <w:rFonts w:hint="eastAsia"/>
+        </w:rPr>
+        <w:t>，</w:t>
+      </w:r>
+      <w:r>
+        <w:t>而指向了Object，原因：</w:t>
+      </w:r>
+    </w:p>
+    <w:p/>
+    <w:p>
+      <w:r>
+        <w:rPr>
+          <w:rFonts w:hint="eastAsia"/>
+        </w:rPr>
+        <w:t>function</w:t>
+      </w:r>
+      <w:r>
+        <w:t xml:space="preserve"> Box(){} </w:t>
+      </w:r>
+      <w:r>
+        <w:rPr>
+          <w:rFonts w:hint="eastAsia"/>
+        </w:rPr>
+        <w:t>时</w:t>
+      </w:r>
+      <w:r>
+        <w:t>，</w:t>
+      </w:r>
+      <w:r>
+        <w:rPr>
+          <w:rFonts w:hint="eastAsia"/>
+        </w:rPr>
+        <w:t>每创建</w:t>
+      </w:r>
+      <w:r>
+        <w:t>一个函数</w:t>
+      </w:r>
+      <w:r>
+        <w:rPr>
+          <w:rFonts w:hint="eastAsia"/>
+        </w:rPr>
+        <w:t>就会</w:t>
+      </w:r>
+      <w:r>
+        <w:t>同时</w:t>
+      </w:r>
+      <w:r>
+        <w:rPr>
+          <w:rFonts w:hint="eastAsia"/>
+        </w:rPr>
+        <w:t>创建</w:t>
+      </w:r>
+      <w:r>
+        <w:t>他的</w:t>
+      </w:r>
+      <w:r>
+        <w:rPr>
+          <w:rFonts w:hint="eastAsia"/>
+        </w:rPr>
+        <w:t>prototype，这个</w:t>
+      </w:r>
+      <w:r>
+        <w:t>对象也会</w:t>
+      </w:r>
+      <w:r>
+        <w:rPr>
+          <w:rFonts w:hint="eastAsia"/>
+        </w:rPr>
+        <w:t>自动</w:t>
+      </w:r>
+      <w:r>
+        <w:t>获取</w:t>
+      </w:r>
+      <w:r>
+        <w:rPr>
+          <w:rFonts w:hint="eastAsia"/>
+        </w:rPr>
+        <w:t>constructor属性</w:t>
+      </w:r>
+      <w:r>
+        <w:t>。</w:t>
+      </w:r>
+    </w:p>
+    <w:p>
+      <w:r>
+        <w:rPr>
+          <w:rFonts w:hint="eastAsia"/>
+        </w:rPr>
+        <w:t>字面量</w:t>
+      </w:r>
+      <w:r>
+        <w:t>创建</w:t>
+      </w:r>
+      <w:r>
+        <w:rPr>
+          <w:rFonts w:hint="eastAsia"/>
+        </w:rPr>
+        <w:t>时</w:t>
+      </w:r>
+      <w:r>
+        <w:rPr>
+          <w:rFonts w:hint="eastAsia"/>
+        </w:rPr>
+        <w:t>，Box.</w:t>
+      </w:r>
+      <w:r>
+        <w:t xml:space="preserve">prototype={} </w:t>
+      </w:r>
+      <w:r>
+        <w:rPr>
+          <w:rFonts w:hint="eastAsia"/>
+        </w:rPr>
+        <w:t>相当于</w:t>
+      </w:r>
+      <w:r>
+        <w:t>new Object，</w:t>
+      </w:r>
+      <w:r>
+        <w:rPr>
+          <w:rFonts w:hint="eastAsia"/>
+        </w:rPr>
+        <w:t>创建</w:t>
+      </w:r>
+      <w:r>
+        <w:t>了一个新对象，</w:t>
+      </w:r>
+      <w:r>
+        <w:rPr>
+          <w:rFonts w:hint="eastAsia"/>
+        </w:rPr>
+        <w:t>新对象</w:t>
+      </w:r>
+      <w:r>
+        <w:t>的</w:t>
+      </w:r>
+      <w:r>
+        <w:rPr>
+          <w:rFonts w:hint="eastAsia"/>
+        </w:rPr>
+        <w:t>constructor</w:t>
+      </w:r>
+      <w:r>
+        <w:t>属性</w:t>
+      </w:r>
+      <w:r>
+        <w:rPr>
+          <w:rFonts w:hint="eastAsia"/>
+        </w:rPr>
+        <w:t>重写了Box</w:t>
+      </w:r>
+      <w:r>
+        <w:t>原来的</w:t>
+      </w:r>
+      <w:r>
+        <w:rPr>
+          <w:rFonts w:hint="eastAsia"/>
+        </w:rPr>
+        <w:t>constructor，</w:t>
+      </w:r>
+      <w:r>
+        <w:t>因此会指向</w:t>
+      </w:r>
+      <w:r>
+        <w:rPr>
+          <w:rFonts w:hint="eastAsia"/>
+        </w:rPr>
+        <w:t>新</w:t>
+      </w:r>
+      <w:r>
+        <w:t>对象，</w:t>
+      </w:r>
+      <w:r>
+        <w:rPr>
+          <w:rFonts w:hint="eastAsia"/>
+        </w:rPr>
+        <w:t>这个</w:t>
+      </w:r>
+      <w:r>
+        <w:rPr>
+          <w:rFonts w:hint="eastAsia"/>
+        </w:rPr>
+        <w:t>新</w:t>
+      </w:r>
+      <w:r>
+        <w:t>prototype没有</w:t>
+      </w:r>
+      <w:r>
+        <w:rPr>
+          <w:rFonts w:hint="eastAsia"/>
+        </w:rPr>
+        <w:t>指定</w:t>
+      </w:r>
+      <w:r>
+        <w:t>构造函数，因此默认指向Object。</w:t>
+      </w:r>
+    </w:p>
+    <w:p>
+      <w:r>
+        <w:rPr>
+          <w:rFonts w:hint="eastAsia"/>
+        </w:rPr>
+        <w:t>解决</w:t>
+      </w:r>
+      <w:r>
+        <w:t>：</w:t>
+      </w:r>
+    </w:p>
+    <w:tbl>
+      <w:tblPr>
+        <w:tblStyle w:val="a3"/>
+        <w:tblW w:w="0" w:type="auto"/>
+        <w:tblLook w:val="04A0" w:firstRow="1" w:lastRow="0" w:firstColumn="1" w:lastColumn="0" w:noHBand="0" w:noVBand="1"/>
+      </w:tblPr>
+      <w:tblGrid>
+        <w:gridCol w:w="8296"/>
+      </w:tblGrid>
+      <w:tr>
+        <w:tc>
+          <w:tcPr>
+            <w:tcW w:w="8296" w:type="dxa"/>
+          </w:tcPr>
+          <w:p>
+            <w:r>
+              <w:t>function Box() {}</w:t>
+            </w:r>
+          </w:p>
+          <w:p>
+            <w:r>
+              <w:t xml:space="preserve">        Box.prototype = {</w:t>
+            </w:r>
+          </w:p>
+          <w:p>
+            <w:pPr>
+              <w:rPr>
+                <w:color w:val="FF0000"/>
+              </w:rPr>
+            </w:pPr>
+            <w:r>
+              <w:t xml:space="preserve">            </w:t>
+            </w:r>
+            <w:r>
+              <w:rPr>
+                <w:color w:val="FF0000"/>
+              </w:rPr>
+              <w:t>constructor: 'Box',</w:t>
+            </w:r>
+            <w:r>
+              <w:rPr>
+                <w:color w:val="FF0000"/>
+              </w:rPr>
+              <w:t xml:space="preserve">  </w:t>
+            </w:r>
+            <w:r>
+              <w:rPr>
+                <w:rFonts w:hint="eastAsia"/>
+                <w:color w:val="FF0000"/>
+              </w:rPr>
+              <w:t>//</w:t>
+            </w:r>
+            <w:r>
+              <w:rPr>
+                <w:rFonts w:hint="eastAsia"/>
+                <w:color w:val="FF0000"/>
+              </w:rPr>
+              <w:t>手动</w:t>
+            </w:r>
+            <w:r>
+              <w:rPr>
+                <w:color w:val="FF0000"/>
+              </w:rPr>
+              <w:t>指明</w:t>
+            </w:r>
+          </w:p>
+          <w:p>
+            <w:r>
+              <w:t xml:space="preserve">            'name':'Jack',</w:t>
+            </w:r>
+          </w:p>
+          <w:p>
+            <w:r>
+              <w:t xml:space="preserve">            'age':23,</w:t>
+            </w:r>
+          </w:p>
+          <w:p>
+            <w:r>
+              <w:t xml:space="preserve">            'run':function () {</w:t>
+            </w:r>
+          </w:p>
+          <w:p>
+            <w:r>
+              <w:t xml:space="preserve">                return 'running';</w:t>
+            </w:r>
+          </w:p>
+          <w:p>
+            <w:r>
+              <w:t xml:space="preserve">            }</w:t>
+            </w:r>
+          </w:p>
+          <w:p>
+            <w:r>
+              <w:t xml:space="preserve">        };</w:t>
+            </w:r>
+          </w:p>
+          <w:p>
+            <w:r>
+              <w:t xml:space="preserve">        var x = new Box();</w:t>
+            </w:r>
+          </w:p>
+        </w:tc>
+      </w:tr>
+    </w:tbl>
+    <w:p/>
+    <w:p/>
+    <w:p>
+      <w:r>
+        <w:rPr>
+          <w:rFonts w:hint="eastAsia"/>
+        </w:rPr>
+        <w:t>原型的声明是有先后顺序的，所以，重写的原型会切断之前的原型。</w:t>
+      </w:r>
+    </w:p>
+    <w:tbl>
+      <w:tblPr>
+        <w:tblStyle w:val="a3"/>
+        <w:tblW w:w="0" w:type="auto"/>
+        <w:tblLook w:val="04A0" w:firstRow="1" w:lastRow="0" w:firstColumn="1" w:lastColumn="0" w:noHBand="0" w:noVBand="1"/>
+      </w:tblPr>
+      <w:tblGrid>
+        <w:gridCol w:w="8296"/>
+      </w:tblGrid>
+      <w:tr>
+        <w:tc>
+          <w:tcPr>
+            <w:tcW w:w="8296" w:type="dxa"/>
+          </w:tcPr>
+          <w:p>
+            <w:r>
+              <w:t>functionBox(){};</w:t>
+            </w:r>
+            <w:r>
+              <w:t xml:space="preserve">        </w:t>
+            </w:r>
+            <w:r>
+              <w:rPr>
+                <w:rFonts w:hint="eastAsia"/>
+              </w:rPr>
+              <w:t>//</w:t>
+            </w:r>
+            <w:r>
+              <w:rPr>
+                <w:rFonts w:hint="eastAsia"/>
+              </w:rPr>
+              <w:t>首先</w:t>
+            </w:r>
+            <w:r>
+              <w:t>，没创建一个函数会产生一个</w:t>
+            </w:r>
+            <w:r>
+              <w:t>prototype</w:t>
+            </w:r>
+            <w:r>
+              <w:t>原型对象。</w:t>
+            </w:r>
+          </w:p>
+          <w:p>
+            <w:r>
+              <w:rPr>
+                <w:rFonts w:hint="eastAsia"/>
+              </w:rPr>
+              <w:t xml:space="preserve">Box.prototype={ </w:t>
+            </w:r>
+            <w:r>
+              <w:t xml:space="preserve">      </w:t>
+            </w:r>
+            <w:r>
+              <w:rPr>
+                <w:rFonts w:hint="eastAsia"/>
+              </w:rPr>
+              <w:t>//</w:t>
+            </w:r>
+            <w:r>
+              <w:rPr>
+                <w:rFonts w:hint="eastAsia"/>
+              </w:rPr>
+              <w:t>原型被重写了</w:t>
+            </w:r>
+          </w:p>
+          <w:p>
+            <w:pPr>
+              <w:ind w:leftChars="200" w:left="394"/>
+            </w:pPr>
+            <w:r>
+              <w:t>constructor:Box,</w:t>
+            </w:r>
+          </w:p>
+          <w:p>
+            <w:pPr>
+              <w:ind w:leftChars="200" w:left="394"/>
+            </w:pPr>
+            <w:r>
+              <w:t>name:'Lee',</w:t>
+            </w:r>
+          </w:p>
+          <w:p>
+            <w:pPr>
+              <w:ind w:leftChars="200" w:left="394"/>
+            </w:pPr>
+            <w:r>
+              <w:t>age:100,</w:t>
+            </w:r>
+          </w:p>
+          <w:p>
+            <w:pPr>
+              <w:ind w:leftChars="200" w:left="394"/>
+            </w:pPr>
+            <w:r>
+              <w:t>run:function(){</w:t>
+            </w:r>
+          </w:p>
+          <w:p>
+            <w:pPr>
+              <w:ind w:leftChars="200" w:left="394" w:firstLineChars="150" w:firstLine="270"/>
+            </w:pPr>
+            <w:r>
+              <w:rPr>
+                <w:rFonts w:hint="eastAsia"/>
+              </w:rPr>
+              <w:t>returnthis.name+this.age+'</w:t>
+            </w:r>
+            <w:r>
+              <w:rPr>
+                <w:rFonts w:hint="eastAsia"/>
+              </w:rPr>
+              <w:t>运行中</w:t>
+            </w:r>
+            <w:r>
+              <w:rPr>
+                <w:rFonts w:hint="eastAsia"/>
+              </w:rPr>
+              <w:t>...';</w:t>
+            </w:r>
+          </w:p>
+          <w:p>
+            <w:pPr>
+              <w:ind w:firstLineChars="250" w:firstLine="450"/>
+            </w:pPr>
+            <w:r>
+              <w:t>}</w:t>
+            </w:r>
+          </w:p>
+          <w:p>
+            <w:r>
+              <w:t>};</w:t>
+            </w:r>
+          </w:p>
+          <w:p>
+            <w:r>
+              <w:t>Box.prototype={</w:t>
+            </w:r>
+            <w:r>
+              <w:t xml:space="preserve">       </w:t>
+            </w:r>
+            <w:r>
+              <w:rPr>
+                <w:rFonts w:hint="eastAsia"/>
+              </w:rPr>
+              <w:t>//</w:t>
+            </w:r>
+            <w:r>
+              <w:rPr>
+                <w:rFonts w:hint="eastAsia"/>
+              </w:rPr>
+              <w:t>不会</w:t>
+            </w:r>
+            <w:r>
+              <w:t>保留之前的原</w:t>
+            </w:r>
+            <w:r>
+              <w:rPr>
+                <w:rFonts w:hint="eastAsia"/>
+              </w:rPr>
+              <w:t>型</w:t>
+            </w:r>
+            <w:r>
+              <w:t>对象，完全</w:t>
+            </w:r>
+            <w:r>
+              <w:rPr>
+                <w:rFonts w:hint="eastAsia"/>
+              </w:rPr>
+              <w:t>覆盖</w:t>
+            </w:r>
+            <w:r>
+              <w:t>重写；</w:t>
+            </w:r>
+          </w:p>
+          <w:p>
+            <w:pPr>
+              <w:ind w:firstLineChars="150" w:firstLine="270"/>
+            </w:pPr>
+            <w:r>
+              <w:t>age=200</w:t>
+            </w:r>
+          </w:p>
+          <w:p>
+            <w:r>
+              <w:t>};</w:t>
+            </w:r>
+          </w:p>
+          <w:p>
+            <w:r>
+              <w:rPr>
+                <w:rFonts w:hint="eastAsia"/>
+              </w:rPr>
+              <w:t>varbox=newBox(); //</w:t>
+            </w:r>
+            <w:r>
+              <w:rPr>
+                <w:rFonts w:hint="eastAsia"/>
+              </w:rPr>
+              <w:t>在这里声明</w:t>
+            </w:r>
+          </w:p>
+          <w:p>
+            <w:r>
+              <w:rPr>
+                <w:rFonts w:hint="eastAsia"/>
+              </w:rPr>
+              <w:t>alert(box.run()); //box</w:t>
+            </w:r>
+            <w:r>
+              <w:rPr>
+                <w:rFonts w:hint="eastAsia"/>
+              </w:rPr>
+              <w:t>只是最初声明的原型</w:t>
+            </w:r>
+          </w:p>
+        </w:tc>
+      </w:tr>
+    </w:tbl>
+    <w:p/>
+    <w:p/>
+    <w:p>
+      <w:r>
+        <w:rPr>
+          <w:rFonts w:hint="eastAsia"/>
+        </w:rPr>
+        <w:t>原型</w:t>
+      </w:r>
+      <w:r>
+        <w:t>的</w:t>
+      </w:r>
+      <w:r>
+        <w:rPr>
+          <w:rFonts w:hint="eastAsia"/>
+        </w:rPr>
+        <w:t>缺点</w:t>
+      </w:r>
+      <w:r>
+        <w:t>：</w:t>
+      </w:r>
+    </w:p>
+    <w:p>
+      <w:r>
+        <w:tab/>
+      </w:r>
+      <w:r>
+        <w:rPr>
+          <w:rFonts w:hint="eastAsia"/>
+        </w:rPr>
+        <w:t>共享</w:t>
+      </w:r>
+      <w:r>
+        <w:t>和</w:t>
+      </w:r>
+      <w:r>
+        <w:rPr>
+          <w:rFonts w:hint="eastAsia"/>
+        </w:rPr>
+        <w:t>无法</w:t>
+      </w:r>
+      <w:r>
+        <w:t>传参；</w:t>
+      </w:r>
+    </w:p>
+    <w:p>
+      <w:r>
+        <w:tab/>
+      </w:r>
+    </w:p>
+    <w:tbl>
+      <w:tblPr>
+        <w:tblStyle w:val="a3"/>
+        <w:tblW w:w="0" w:type="auto"/>
+        <w:tblLook w:val="04A0" w:firstRow="1" w:lastRow="0" w:firstColumn="1" w:lastColumn="0" w:noHBand="0" w:noVBand="1"/>
+      </w:tblPr>
+      <w:tblGrid>
+        <w:gridCol w:w="8296"/>
+      </w:tblGrid>
+      <w:tr>
+        <w:tc>
+          <w:tcPr>
+            <w:tcW w:w="8296" w:type="dxa"/>
+          </w:tcPr>
+          <w:p>
+            <w:r>
+              <w:t>function Box(name,age) {</w:t>
+            </w:r>
+          </w:p>
+          <w:p>
+            <w:r>
+              <w:t xml:space="preserve">        this.name = name;</w:t>
+            </w:r>
+          </w:p>
+          <w:p>
+            <w:r>
+              <w:t xml:space="preserve">        this.age = age;</w:t>
+            </w:r>
+          </w:p>
+          <w:p>
+            <w:r>
+              <w:t xml:space="preserve">    }</w:t>
+            </w:r>
+          </w:p>
+          <w:p>
+            <w:r>
+              <w:lastRenderedPageBreak/>
+              <w:t xml:space="preserve">    Box.prototype = {</w:t>
+            </w:r>
+          </w:p>
+          <w:p>
+            <w:r>
+              <w:t xml:space="preserve">        constructor:Box,</w:t>
+            </w:r>
+          </w:p>
+          <w:p>
+            <w:r>
+              <w:t xml:space="preserve">        family :['father','mother'],</w:t>
+            </w:r>
+          </w:p>
+          <w:p>
+            <w:r>
+              <w:t xml:space="preserve">        run : function () {</w:t>
+            </w:r>
+          </w:p>
+          <w:p>
+            <w:r>
+              <w:t xml:space="preserve">            return this.name+this.age+'running';</w:t>
+            </w:r>
+          </w:p>
+          <w:p>
+            <w:r>
+              <w:t xml:space="preserve">        }</w:t>
+            </w:r>
+          </w:p>
+          <w:p>
+            <w:r>
+              <w:t xml:space="preserve">    };</w:t>
+            </w:r>
+          </w:p>
+          <w:p>
+            <w:r>
+              <w:t xml:space="preserve">    var x = new Box('Jack',23);</w:t>
+            </w:r>
+          </w:p>
+          <w:p>
+            <w:r>
+              <w:t xml:space="preserve">    var y = new Box('Rose',22);</w:t>
+            </w:r>
+          </w:p>
+          <w:p>
+            <w:r>
+              <w:t xml:space="preserve">    x.family.push('brother');</w:t>
+            </w:r>
+          </w:p>
+          <w:p>
+            <w:r>
+              <w:t xml:space="preserve">    alert(y.family);</w:t>
+            </w:r>
+          </w:p>
+        </w:tc>
+      </w:tr>
+    </w:tbl>
+    <w:p>
+      <w:r>
+        <w:rPr>
+          <w:rFonts w:hint="eastAsia"/>
+        </w:rPr>
+        <w:lastRenderedPageBreak/>
+        <w:t>当</w:t>
+      </w:r>
+      <w:r>
+        <w:t>实例化x之后，对原型参数family进行修改，</w:t>
+      </w:r>
+      <w:r>
+        <w:rPr>
+          <w:rFonts w:hint="eastAsia"/>
+        </w:rPr>
+        <w:t>y</w:t>
+      </w:r>
+      <w:r>
+        <w:t>实例化后，读取到的原型属性时被x修改过的。</w:t>
+      </w:r>
+    </w:p>
+    <w:p/>
+    <w:p>
+      <w:pPr>
+        <w:rPr>
+          <w:color w:val="FF0000"/>
+        </w:rPr>
+      </w:pPr>
+      <w:r>
+        <w:rPr>
+          <w:rFonts w:hint="eastAsia"/>
+        </w:rPr>
+        <w:t>所以</w:t>
+      </w:r>
+      <w:r>
+        <w:t>采用</w:t>
+      </w:r>
+      <w:r>
+        <w:rPr>
+          <w:rFonts w:hint="eastAsia"/>
+          <w:color w:val="FF0000"/>
+        </w:rPr>
+        <w:t>组合</w:t>
+      </w:r>
+      <w:r>
+        <w:rPr>
+          <w:color w:val="FF0000"/>
+        </w:rPr>
+        <w:t>构造函数+</w:t>
+      </w:r>
+      <w:r>
+        <w:rPr>
+          <w:rFonts w:hint="eastAsia"/>
+          <w:color w:val="FF0000"/>
+        </w:rPr>
+        <w:t>原型</w:t>
+      </w:r>
+      <w:r>
+        <w:rPr>
+          <w:color w:val="FF0000"/>
+        </w:rPr>
+        <w:t>模式：</w:t>
+      </w:r>
+    </w:p>
+    <w:tbl>
+      <w:tblPr>
+        <w:tblStyle w:val="a3"/>
+        <w:tblW w:w="0" w:type="auto"/>
+        <w:tblLook w:val="04A0" w:firstRow="1" w:lastRow="0" w:firstColumn="1" w:lastColumn="0" w:noHBand="0" w:noVBand="1"/>
+      </w:tblPr>
+      <w:tblGrid>
+        <w:gridCol w:w="8296"/>
+      </w:tblGrid>
+      <w:tr>
+        <w:tc>
+          <w:tcPr>
+            <w:tcW w:w="8296" w:type="dxa"/>
+          </w:tcPr>
+          <w:p>
+            <w:r>
+              <w:t xml:space="preserve">    function Box(name,age) {</w:t>
+            </w:r>
+          </w:p>
+          <w:p>
+            <w:r>
+              <w:t xml:space="preserve">        this.name = name;   </w:t>
+            </w:r>
+            <w:r>
+              <w:rPr>
+                <w:rFonts w:hint="eastAsia"/>
+              </w:rPr>
+              <w:t>//</w:t>
+            </w:r>
+            <w:r>
+              <w:rPr>
+                <w:rFonts w:hint="eastAsia"/>
+              </w:rPr>
+              <w:t>将不共享</w:t>
+            </w:r>
+            <w:r>
+              <w:t>的放到构造函数里</w:t>
+            </w:r>
+          </w:p>
+          <w:p>
+            <w:r>
+              <w:t xml:space="preserve">        this.age = age;</w:t>
+            </w:r>
+          </w:p>
+          <w:p>
+            <w:r>
+              <w:t xml:space="preserve">        this.family = ['father','mother']</w:t>
+            </w:r>
+          </w:p>
+          <w:p>
+            <w:r>
+              <w:t xml:space="preserve">    }</w:t>
+            </w:r>
+          </w:p>
+          <w:p>
+            <w:r>
+              <w:t xml:space="preserve">    Box.prototype = {</w:t>
+            </w:r>
+          </w:p>
+          <w:p>
+            <w:r>
+              <w:t xml:space="preserve">        constructor:Box,</w:t>
+            </w:r>
+          </w:p>
+          <w:p>
+            <w:r>
+              <w:t xml:space="preserve">        run : function () {   </w:t>
+            </w:r>
+            <w:r>
+              <w:rPr>
+                <w:rFonts w:hint="eastAsia"/>
+              </w:rPr>
+              <w:t>//</w:t>
+            </w:r>
+            <w:r>
+              <w:rPr>
+                <w:rFonts w:hint="eastAsia"/>
+              </w:rPr>
+              <w:t>将</w:t>
+            </w:r>
+            <w:r>
+              <w:t>共享的</w:t>
+            </w:r>
+            <w:r>
+              <w:rPr>
+                <w:rFonts w:hint="eastAsia"/>
+              </w:rPr>
+              <w:t>使用原型</w:t>
+            </w:r>
+            <w:r>
+              <w:t>模式</w:t>
+            </w:r>
+          </w:p>
+          <w:p>
+            <w:r>
+              <w:t xml:space="preserve">            return this.name+this.age+'running';</w:t>
+            </w:r>
+          </w:p>
+          <w:p>
+            <w:r>
+              <w:t xml:space="preserve">        }</w:t>
+            </w:r>
+          </w:p>
+          <w:p>
+            <w:r>
+              <w:t xml:space="preserve">    };</w:t>
+            </w:r>
+          </w:p>
+          <w:p>
+            <w:r>
+              <w:t xml:space="preserve">    var x = new Box('Jack',23);</w:t>
+            </w:r>
+          </w:p>
+          <w:p>
+            <w:r>
+              <w:t xml:space="preserve">    var y = new Box('Rose',22);</w:t>
+            </w:r>
+          </w:p>
+          <w:p>
+            <w:r>
+              <w:t xml:space="preserve">    x.family.push('brother');</w:t>
+            </w:r>
+          </w:p>
+          <w:p>
+            <w:r>
+              <w:t xml:space="preserve">    alert(y.family);</w:t>
+            </w:r>
+          </w:p>
+        </w:tc>
+      </w:tr>
+    </w:tbl>
+    <w:p>
+      <w:r>
+        <w:rPr>
+          <w:rFonts w:hint="eastAsia"/>
+        </w:rPr>
+        <w:t>这种</w:t>
+      </w:r>
+      <w:r>
+        <w:t>混合模式，很好的解决了共享和传参的问题；</w:t>
+      </w:r>
+    </w:p>
+    <w:p/>
+    <w:p>
+      <w:r>
+        <w:rPr>
+          <w:rFonts w:hint="eastAsia"/>
+          <w:b/>
+          <w:color w:val="FF0000"/>
+        </w:rPr>
+        <w:t>动态原型</w:t>
+      </w:r>
+      <w:r>
+        <w:rPr>
+          <w:b/>
+          <w:color w:val="FF0000"/>
+        </w:rPr>
+        <w:t>模式</w:t>
+      </w:r>
+      <w:r>
+        <w:t>：把构造函数和原型封装起来：</w:t>
+      </w:r>
+    </w:p>
+    <w:p>
+      <w:r>
+        <w:rPr>
+          <w:rFonts w:hint="eastAsia"/>
+          <w:color w:val="FF0000"/>
+        </w:rPr>
+        <w:t>注意</w:t>
+      </w:r>
+      <w:r>
+        <w:t>：此时不能再使用</w:t>
+      </w:r>
+      <w:r>
+        <w:rPr>
+          <w:rFonts w:hint="eastAsia"/>
+          <w:highlight w:val="darkGray"/>
+        </w:rPr>
+        <w:t>字面量</w:t>
+      </w:r>
+      <w:r>
+        <w:rPr>
+          <w:highlight w:val="darkGray"/>
+        </w:rPr>
+        <w:t>的方式</w:t>
+      </w:r>
+      <w:r>
+        <w:t>重写原型，</w:t>
+      </w:r>
+      <w:r>
+        <w:rPr>
+          <w:rFonts w:hint="eastAsia"/>
+        </w:rPr>
+        <w:t>这样</w:t>
+      </w:r>
+      <w:r>
+        <w:t>会切断</w:t>
+      </w:r>
+      <w:r>
+        <w:rPr>
+          <w:rFonts w:hint="eastAsia"/>
+        </w:rPr>
+        <w:t>实例</w:t>
+      </w:r>
+      <w:r>
+        <w:t>和</w:t>
+      </w:r>
+      <w:r>
+        <w:rPr>
+          <w:rFonts w:hint="eastAsia"/>
+        </w:rPr>
+        <w:t>新</w:t>
+      </w:r>
+      <w:r>
+        <w:t>原型之间</w:t>
+      </w:r>
+      <w:r>
+        <w:rPr>
+          <w:rFonts w:hint="eastAsia"/>
+        </w:rPr>
+        <w:t>的</w:t>
+      </w:r>
+      <w:r>
+        <w:t>联系；</w:t>
+      </w:r>
+    </w:p>
+    <w:p>
+      <w:r>
+        <w:rPr>
+          <w:rFonts w:hint="eastAsia"/>
+        </w:rPr>
+        <w:t>即</w:t>
+      </w:r>
+      <w:r>
+        <w:t>不能Box.prototype ={</w:t>
+      </w:r>
+      <w:r>
+        <w:t>…</w:t>
+      </w:r>
+      <w:r>
+        <w:t>}</w:t>
+      </w:r>
+      <w:r>
+        <w:rPr>
+          <w:rFonts w:hint="eastAsia"/>
+        </w:rPr>
+        <w:t>这样</w:t>
+      </w:r>
+      <w:r>
+        <w:t>创建原型了。</w:t>
+      </w:r>
+    </w:p>
+    <w:tbl>
+      <w:tblPr>
+        <w:tblStyle w:val="a3"/>
+        <w:tblW w:w="0" w:type="auto"/>
+        <w:tblLook w:val="04A0" w:firstRow="1" w:lastRow="0" w:firstColumn="1" w:lastColumn="0" w:noHBand="0" w:noVBand="1"/>
+      </w:tblPr>
+      <w:tblGrid>
+        <w:gridCol w:w="8296"/>
+      </w:tblGrid>
+      <w:tr>
+        <w:tc>
+          <w:tcPr>
+            <w:tcW w:w="8296" w:type="dxa"/>
+          </w:tcPr>
+          <w:p>
+            <w:r>
+              <w:t xml:space="preserve">    function Box(name,age) {</w:t>
+            </w:r>
+          </w:p>
+          <w:p>
+            <w:r>
+              <w:t xml:space="preserve">        this.name = name;</w:t>
+            </w:r>
+          </w:p>
+          <w:p>
+            <w:r>
+              <w:t xml:space="preserve">        this.age = age;</w:t>
+            </w:r>
+          </w:p>
+          <w:p>
+            <w:r>
+              <w:t xml:space="preserve">        this.family = ['father','mother'];</w:t>
+            </w:r>
+          </w:p>
+          <w:p>
+            <w:r>
+              <w:rPr>
+                <w:rFonts w:hint="eastAsia"/>
+              </w:rPr>
+              <w:t xml:space="preserve">        alert('</w:t>
+            </w:r>
+            <w:r>
+              <w:rPr>
+                <w:rFonts w:hint="eastAsia"/>
+              </w:rPr>
+              <w:t>初始化前</w:t>
+            </w:r>
+            <w:r>
+              <w:rPr>
+                <w:rFonts w:hint="eastAsia"/>
+              </w:rPr>
+              <w:t>');</w:t>
+            </w:r>
+          </w:p>
+          <w:p>
+            <w:r>
+              <w:t xml:space="preserve">        Box.prototype.run =function () {</w:t>
+            </w:r>
+          </w:p>
+          <w:p>
+            <w:r>
+              <w:t xml:space="preserve">            return this.name+this.age+'running';</w:t>
+            </w:r>
+          </w:p>
+          <w:p>
+            <w:r>
+              <w:t xml:space="preserve">        };</w:t>
+            </w:r>
+          </w:p>
+          <w:p>
+            <w:r>
+              <w:rPr>
+                <w:rFonts w:hint="eastAsia"/>
+              </w:rPr>
+              <w:t xml:space="preserve">        alert('</w:t>
+            </w:r>
+            <w:r>
+              <w:rPr>
+                <w:rFonts w:hint="eastAsia"/>
+              </w:rPr>
+              <w:t>初始化后</w:t>
+            </w:r>
+            <w:r>
+              <w:rPr>
+                <w:rFonts w:hint="eastAsia"/>
+              </w:rPr>
+              <w:t>');</w:t>
+            </w:r>
+          </w:p>
+          <w:p>
+            <w:pPr>
+              <w:ind w:firstLine="360"/>
+            </w:pPr>
+            <w:r>
+              <w:t>}</w:t>
+            </w:r>
+          </w:p>
+          <w:p>
+            <w:pPr>
+              <w:ind w:firstLine="360"/>
+            </w:pPr>
+            <w:r>
+              <w:t xml:space="preserve">    var x = new Box('Jack',23);</w:t>
+            </w:r>
+          </w:p>
+          <w:p>
+            <w:pPr>
+              <w:ind w:firstLine="360"/>
+            </w:pPr>
+            <w:r>
+              <w:t xml:space="preserve">    var y = new Box('Rose',22);</w:t>
+            </w:r>
+          </w:p>
+        </w:tc>
+      </w:tr>
+    </w:tbl>
+    <w:p>
+      <w:r>
+        <w:rPr>
+          <w:rFonts w:hint="eastAsia"/>
+        </w:rPr>
+        <w:lastRenderedPageBreak/>
+        <w:t>这样</w:t>
+      </w:r>
+      <w:r>
+        <w:t>，当你</w:t>
+      </w:r>
+      <w:r>
+        <w:rPr>
+          <w:rFonts w:hint="eastAsia"/>
+        </w:rPr>
+        <w:t>每</w:t>
+      </w:r>
+      <w:r>
+        <w:t>实例化一个对象时，都会初始化一次run(),</w:t>
+      </w:r>
+      <w:r>
+        <w:rPr>
+          <w:rFonts w:hint="eastAsia"/>
+        </w:rPr>
+        <w:t>都会</w:t>
+      </w:r>
+      <w:r>
+        <w:t>分配</w:t>
+      </w:r>
+      <w:r>
+        <w:rPr>
+          <w:rFonts w:hint="eastAsia"/>
+        </w:rPr>
+        <w:t>一个</w:t>
+      </w:r>
+      <w:r>
+        <w:t>内存地址，</w:t>
+      </w:r>
+      <w:r>
+        <w:rPr>
+          <w:rFonts w:hint="eastAsia"/>
+        </w:rPr>
+        <w:t>浪费</w:t>
+      </w:r>
+      <w:r>
+        <w:t>资源；</w:t>
+      </w:r>
+    </w:p>
+    <w:p>
+      <w:r>
+        <w:rPr>
+          <w:rFonts w:hint="eastAsia"/>
+        </w:rPr>
+        <w:t>可以</w:t>
+      </w:r>
+      <w:r>
+        <w:t>这样解决：</w:t>
+      </w:r>
+    </w:p>
+    <w:tbl>
+      <w:tblPr>
+        <w:tblStyle w:val="a3"/>
+        <w:tblW w:w="0" w:type="auto"/>
+        <w:tblLook w:val="04A0" w:firstRow="1" w:lastRow="0" w:firstColumn="1" w:lastColumn="0" w:noHBand="0" w:noVBand="1"/>
+      </w:tblPr>
+      <w:tblGrid>
+        <w:gridCol w:w="8296"/>
+      </w:tblGrid>
+      <w:tr>
+        <w:tc>
+          <w:tcPr>
+            <w:tcW w:w="8296" w:type="dxa"/>
+          </w:tcPr>
+          <w:p>
+            <w:r>
+              <w:t xml:space="preserve">    function Box(name,age) {</w:t>
+            </w:r>
+          </w:p>
+          <w:p>
+            <w:r>
+              <w:t xml:space="preserve">        this.name = name;</w:t>
+            </w:r>
+          </w:p>
+          <w:p>
+            <w:r>
+              <w:t xml:space="preserve">        this.age = age;</w:t>
+            </w:r>
+          </w:p>
+          <w:p>
+            <w:r>
+              <w:t xml:space="preserve">        if(</w:t>
+            </w:r>
+            <w:r>
+              <w:rPr>
+                <w:color w:val="FF0000"/>
+              </w:rPr>
+              <w:t>typeof this.run!='function'</w:t>
+            </w:r>
+            <w:r>
+              <w:t xml:space="preserve">){ </w:t>
+            </w:r>
+            <w:r>
+              <w:rPr>
+                <w:rFonts w:hint="eastAsia"/>
+              </w:rPr>
+              <w:t>//</w:t>
+            </w:r>
+            <w:r>
+              <w:rPr>
+                <w:rFonts w:hint="eastAsia"/>
+              </w:rPr>
+              <w:t>初始化</w:t>
+            </w:r>
+            <w:r>
+              <w:t>过一次后，</w:t>
+            </w:r>
+            <w:r>
+              <w:t>run</w:t>
+            </w:r>
+            <w:r>
+              <w:t>方法已经存在，就不在向下执行</w:t>
+            </w:r>
+          </w:p>
+          <w:p>
+            <w:r>
+              <w:rPr>
+                <w:rFonts w:hint="eastAsia"/>
+              </w:rPr>
+              <w:t xml:space="preserve">            alert('</w:t>
+            </w:r>
+            <w:r>
+              <w:rPr>
+                <w:rFonts w:hint="eastAsia"/>
+              </w:rPr>
+              <w:t>初始化前</w:t>
+            </w:r>
+            <w:r>
+              <w:rPr>
+                <w:rFonts w:hint="eastAsia"/>
+              </w:rPr>
+              <w:t>');</w:t>
+            </w:r>
+          </w:p>
+          <w:p>
+            <w:r>
+              <w:t xml:space="preserve">            Box.prototype.run =function () {</w:t>
+            </w:r>
+          </w:p>
+          <w:p>
+            <w:r>
+              <w:t xml:space="preserve">                return this.name+this.age+'running';</w:t>
+            </w:r>
+          </w:p>
+          <w:p>
+            <w:r>
+              <w:t xml:space="preserve">            };</w:t>
+            </w:r>
+          </w:p>
+          <w:p>
+            <w:r>
+              <w:rPr>
+                <w:rFonts w:hint="eastAsia"/>
+              </w:rPr>
+              <w:t xml:space="preserve">            alert('</w:t>
+            </w:r>
+            <w:r>
+              <w:rPr>
+                <w:rFonts w:hint="eastAsia"/>
+              </w:rPr>
+              <w:t>初始化后</w:t>
+            </w:r>
+            <w:r>
+              <w:rPr>
+                <w:rFonts w:hint="eastAsia"/>
+              </w:rPr>
+              <w:t>');</w:t>
+            </w:r>
+          </w:p>
+          <w:p>
+            <w:r>
+              <w:t xml:space="preserve">        }</w:t>
+            </w:r>
+          </w:p>
+          <w:p>
+            <w:r>
+              <w:t xml:space="preserve">    }</w:t>
+            </w:r>
+          </w:p>
+        </w:tc>
+      </w:tr>
+    </w:tbl>
+    <w:p/>
+    <w:p>
+      <w:pPr>
+        <w:pStyle w:val="3"/>
+        <w:numPr>
+          <w:ilvl w:val="1"/>
+          <w:numId w:val="22"/>
+        </w:numPr>
+      </w:pPr>
+      <w:r>
+        <w:rPr>
+          <w:rFonts w:hint="eastAsia"/>
+        </w:rPr>
+        <w:t>继承</w:t>
+      </w:r>
+    </w:p>
+    <w:p>
+      <w:pPr>
         <w:ind w:left="840"/>
       </w:pPr>
       <w:r>
         <w:rPr>
           <w:rFonts w:hint="eastAsia"/>
-          <w:b/>
-          <w:sz w:val="28"/>
-        </w:rPr>
-        <w:t>就近</w:t>
-      </w:r>
-      <w:r>
-        <w:rPr>
-          <w:b/>
-          <w:sz w:val="28"/>
-        </w:rPr>
-        <w:t>原则</w:t>
-      </w:r>
-      <w:r>
-        <w:t>：</w:t>
-      </w:r>
-    </w:p>
-    <w:p>
-      <w:pPr>
-        <w:ind w:left="840"/>
-        <w:rPr>
-          <w:rFonts w:hint="eastAsia"/>
-        </w:rPr>
-      </w:pPr>
-    </w:p>
-    <w:p>
-      <w:pPr>
-        <w:ind w:left="840"/>
-      </w:pPr>
-      <w:r>
-        <w:rPr>
-          <w:rFonts w:hint="eastAsia"/>
-        </w:rPr>
-        <w:t>如果</w:t>
-      </w:r>
-      <w:r>
-        <w:t>构造函数和原型里都有同一个属性名，则遵循就进原则，</w:t>
-      </w:r>
-      <w:r>
-        <w:rPr>
-          <w:rFonts w:hint="eastAsia"/>
-        </w:rPr>
-        <w:t>先</w:t>
-      </w:r>
-      <w:r>
-        <w:t>在</w:t>
-      </w:r>
-      <w:r>
-        <w:rPr>
-          <w:highlight w:val="darkGray"/>
-        </w:rPr>
-        <w:t>构造函数</w:t>
-      </w:r>
-      <w:r>
-        <w:t>里找，没有的话再去</w:t>
-      </w:r>
-      <w:r>
-        <w:rPr>
-          <w:highlight w:val="darkGray"/>
-        </w:rPr>
-        <w:t>原型</w:t>
-      </w:r>
-      <w:r>
-        <w:t>里找。</w:t>
-      </w:r>
-    </w:p>
-    <w:p>
-      <w:pPr>
-        <w:ind w:left="840"/>
-      </w:pPr>
-    </w:p>
-    <w:p>
-      <w:pPr>
-        <w:ind w:left="840"/>
-      </w:pPr>
-    </w:p>
-    <w:p>
-      <w:pPr>
-        <w:ind w:left="840"/>
-        <w:rPr>
-          <w:rFonts w:hint="eastAsia"/>
-        </w:rPr>
-      </w:pPr>
-      <w:r>
-        <w:rPr>
-          <w:rFonts w:hint="eastAsia"/>
-          <w:b/>
-          <w:sz w:val="28"/>
-        </w:rPr>
-        <w:t>组合继承</w:t>
-      </w:r>
-      <w:r>
-        <w:t>：</w:t>
-      </w:r>
-      <w:r>
-        <w:rPr>
-          <w:rFonts w:hint="eastAsia"/>
-        </w:rPr>
-        <w:t xml:space="preserve"> 对象冒充</w:t>
-      </w:r>
-      <w:r>
-        <w:t>+原型链继承</w:t>
-      </w:r>
-    </w:p>
-    <w:p>
-      <w:pPr>
-        <w:ind w:left="840"/>
-      </w:pPr>
-      <w:r>
-        <w:rPr>
-          <w:rFonts w:hint="eastAsia"/>
-        </w:rPr>
-        <w:t>但</w:t>
-      </w:r>
-      <w:r>
-        <w:t>由于</w:t>
-      </w:r>
-      <w:r>
-        <w:rPr>
-          <w:rFonts w:hint="eastAsia"/>
-        </w:rPr>
-        <w:t>共享</w:t>
-      </w:r>
-      <w:r>
-        <w:t>和无法传参的问题，可以用</w:t>
-      </w:r>
-      <w:r>
-        <w:rPr>
-          <w:rFonts w:hint="eastAsia"/>
-        </w:rPr>
-        <w:t>组合继承</w:t>
-      </w:r>
-      <w:r>
-        <w:t>解决：</w:t>
+        </w:rPr>
+        <w:t>js</w:t>
+      </w:r>
+      <w:r>
+        <w:t>的继承</w:t>
+      </w:r>
+      <w:r>
+        <w:rPr>
+          <w:rFonts w:hint="eastAsia"/>
+        </w:rPr>
+        <w:t>依靠</w:t>
+      </w:r>
+      <w:r>
+        <w:t>原型链完成</w:t>
+      </w:r>
+      <w:r>
+        <w:rPr>
+          <w:rFonts w:hint="eastAsia"/>
+        </w:rPr>
+        <w:t>；</w:t>
       </w:r>
     </w:p>
     <w:tbl>
@@ -29504,12 +30977,36 @@
           </w:tcPr>
           <w:p>
             <w:r>
-              <w:t xml:space="preserve">    function Box(name) {</w:t>
-            </w:r>
-          </w:p>
-          <w:p>
-            <w:r>
-              <w:t xml:space="preserve">        this.name = name;</w:t>
+              <w:t xml:space="preserve">    function Box() {                                </w:t>
+            </w:r>
+            <w:r>
+              <w:rPr>
+                <w:rFonts w:hint="eastAsia"/>
+              </w:rPr>
+              <w:t>//</w:t>
+            </w:r>
+            <w:r>
+              <w:rPr>
+                <w:rFonts w:hint="eastAsia"/>
+              </w:rPr>
+              <w:t>超类型</w:t>
+            </w:r>
+            <w:r>
+              <w:t>（</w:t>
+            </w:r>
+            <w:r>
+              <w:rPr>
+                <w:rFonts w:hint="eastAsia"/>
+              </w:rPr>
+              <w:t>父类</w:t>
+            </w:r>
+            <w:r>
+              <w:t>、基类）</w:t>
+            </w:r>
+          </w:p>
+          <w:p>
+            <w:r>
+              <w:t xml:space="preserve">        this.name = 'father'; </w:t>
             </w:r>
           </w:p>
           <w:p>
@@ -29519,18 +31016,33 @@
           </w:p>
           <w:p/>
           <w:p>
-            <w:r>
-              <w:t xml:space="preserve">    Box.prototype.age = 23;</w:t>
-            </w:r>
-          </w:p>
-          <w:p>
-            <w:r>
-              <w:t xml:space="preserve">    function Desk(name) {</w:t>
-            </w:r>
-          </w:p>
-          <w:p>
-            <w:r>
-              <w:t xml:space="preserve">        Box.call(this,name);</w:t>
+            <w:pPr>
+              <w:ind w:firstLine="360"/>
+            </w:pPr>
+            <w:r>
+              <w:t>Box.prototype.gender = 23;</w:t>
+            </w:r>
+          </w:p>
+          <w:p>
+            <w:r>
+              <w:t xml:space="preserve">    function Desk() {                               </w:t>
+            </w:r>
+            <w:r>
+              <w:rPr>
+                <w:rFonts w:hint="eastAsia"/>
+              </w:rPr>
+              <w:t>//</w:t>
+            </w:r>
+            <w:r>
+              <w:rPr>
+                <w:rFonts w:hint="eastAsia"/>
+              </w:rPr>
+              <w:t>子类型</w:t>
+            </w:r>
+          </w:p>
+          <w:p>
+            <w:r>
+              <w:t xml:space="preserve">        this.age='23';</w:t>
             </w:r>
           </w:p>
           <w:p>
@@ -29538,52 +31050,29 @@
               <w:t xml:space="preserve">    }</w:t>
             </w:r>
           </w:p>
-          <w:p>
-            <w:pPr>
-              <w:rPr>
-                <w:rFonts w:hint="eastAsia"/>
-              </w:rPr>
-            </w:pPr>
+          <w:p/>
+          <w:p>
+            <w:r>
+              <w:t xml:space="preserve">    </w:t>
+            </w:r>
             <w:r>
               <w:rPr>
                 <w:highlight w:val="darkGray"/>
               </w:rPr>
-              <w:t>//    Desk.prototype = new Box(name);</w:t>
-            </w:r>
-            <w:r>
-              <w:rPr>
-                <w:highlight w:val="darkGray"/>
-              </w:rPr>
-              <w:t xml:space="preserve">   </w:t>
-            </w:r>
-            <w:r>
-              <w:rPr>
-                <w:rFonts w:hint="eastAsia"/>
-                <w:highlight w:val="darkGray"/>
-              </w:rPr>
-              <w:t>原型链</w:t>
-            </w:r>
-            <w:r>
-              <w:rPr>
-                <w:highlight w:val="darkGray"/>
-              </w:rPr>
-              <w:t>继承</w:t>
-            </w:r>
-          </w:p>
-          <w:p/>
-          <w:p>
-            <w:r>
-              <w:t xml:space="preserve">    var x = new Desk('John');</w:t>
-            </w:r>
-          </w:p>
-          <w:p>
-            <w:pPr>
-              <w:rPr>
-                <w:rFonts w:hint="eastAsia"/>
-              </w:rPr>
-            </w:pPr>
-            <w:r>
-              <w:t xml:space="preserve">    alert(x.age);</w:t>
+              <w:t>Desk.prototype = new Box();</w:t>
+            </w:r>
+            <w:r>
+              <w:t xml:space="preserve">    </w:t>
+            </w:r>
+          </w:p>
+          <w:p>
+            <w:r>
+              <w:t xml:space="preserve">    var x = new Desk();</w:t>
+            </w:r>
+          </w:p>
+          <w:p>
+            <w:r>
+              <w:t xml:space="preserve">    alert(x.gender);</w:t>
             </w:r>
           </w:p>
         </w:tc>
@@ -29597,20 +31086,268 @@
         <w:rPr>
           <w:rFonts w:hint="eastAsia"/>
         </w:rPr>
-        <w:t>使用</w:t>
-      </w:r>
-      <w:r>
-        <w:t>对象冒充</w:t>
-      </w:r>
-      <w:r>
-        <w:rPr>
-          <w:rFonts w:hint="eastAsia"/>
-        </w:rPr>
-        <w:t>，能</w:t>
-      </w:r>
-      <w:r>
-        <w:t>传递参数了，</w:t>
-      </w:r>
+        <w:t>通过</w:t>
+      </w:r>
+      <w:r>
+        <w:t>原型链继承，</w:t>
+      </w:r>
+      <w:r>
+        <w:rPr>
+          <w:rFonts w:hint="eastAsia"/>
+        </w:rPr>
+        <w:t>将</w:t>
+      </w:r>
+      <w:r>
+        <w:t>超类型实例化</w:t>
+      </w:r>
+      <w:r>
+        <w:rPr>
+          <w:rFonts w:hint="eastAsia"/>
+        </w:rPr>
+        <w:t>后的</w:t>
+      </w:r>
+      <w:r>
+        <w:t>对象实例，赋给</w:t>
+      </w:r>
+      <w:r>
+        <w:rPr>
+          <w:rFonts w:hint="eastAsia"/>
+        </w:rPr>
+        <w:t>子类型</w:t>
+      </w:r>
+      <w:r>
+        <w:t>的原型</w:t>
+      </w:r>
+      <w:r>
+        <w:rPr>
+          <w:rFonts w:hint="eastAsia"/>
+        </w:rPr>
+        <w:t>属性</w:t>
+      </w:r>
+      <w:r>
+        <w:t>。</w:t>
+      </w:r>
+    </w:p>
+    <w:p>
+      <w:pPr>
+        <w:ind w:left="840"/>
+      </w:pPr>
+      <w:r>
+        <w:t xml:space="preserve">new Box() </w:t>
+      </w:r>
+      <w:r>
+        <w:rPr>
+          <w:rFonts w:hint="eastAsia"/>
+        </w:rPr>
+        <w:t>会将Box</w:t>
+      </w:r>
+      <w:r>
+        <w:rPr>
+          <w:rFonts w:hint="eastAsia"/>
+          <w:color w:val="FF0000"/>
+        </w:rPr>
+        <w:t>构造</w:t>
+      </w:r>
+      <w:r>
+        <w:rPr>
+          <w:color w:val="FF0000"/>
+        </w:rPr>
+        <w:t>里的</w:t>
+      </w:r>
+      <w:r>
+        <w:rPr>
+          <w:rFonts w:hint="eastAsia"/>
+          <w:color w:val="FF0000"/>
+        </w:rPr>
+        <w:t>信息</w:t>
+      </w:r>
+      <w:r>
+        <w:t>和</w:t>
+      </w:r>
+      <w:r>
+        <w:rPr>
+          <w:rFonts w:hint="eastAsia"/>
+          <w:color w:val="FF0000"/>
+        </w:rPr>
+        <w:t>原型</w:t>
+      </w:r>
+      <w:r>
+        <w:rPr>
+          <w:color w:val="FF0000"/>
+        </w:rPr>
+        <w:t>里的</w:t>
+      </w:r>
+      <w:r>
+        <w:rPr>
+          <w:rFonts w:hint="eastAsia"/>
+          <w:color w:val="FF0000"/>
+        </w:rPr>
+        <w:t>信息</w:t>
+      </w:r>
+      <w:r>
+        <w:t>都交给Desk</w:t>
+      </w:r>
+      <w:r>
+        <w:rPr>
+          <w:rFonts w:hint="eastAsia"/>
+        </w:rPr>
+        <w:t>的</w:t>
+      </w:r>
+      <w:r>
+        <w:t>原型；</w:t>
+      </w:r>
+    </w:p>
+    <w:p>
+      <w:pPr>
+        <w:ind w:left="840"/>
+      </w:pPr>
+      <w:r>
+        <w:lastRenderedPageBreak/>
+        <w:drawing>
+          <wp:inline distT="0" distB="0" distL="0" distR="0" wp14:anchorId="22EE1FCA" wp14:editId="26EF07BF">
+            <wp:extent cx="5274310" cy="3793490"/>
+            <wp:effectExtent l="0" t="0" r="2540" b="0"/>
+            <wp:docPr id="27" name="图片 27"/>
+            <wp:cNvGraphicFramePr>
+              <a:graphicFrameLocks xmlns:a="http://schemas.openxmlformats.org/drawingml/2006/main" noChangeAspect="1"/>
+            </wp:cNvGraphicFramePr>
+            <a:graphic xmlns:a="http://schemas.openxmlformats.org/drawingml/2006/main">
+              <a:graphicData uri="http://schemas.openxmlformats.org/drawingml/2006/picture">
+                <pic:pic xmlns:pic="http://schemas.openxmlformats.org/drawingml/2006/picture">
+                  <pic:nvPicPr>
+                    <pic:cNvPr id="1" name=""/>
+                    <pic:cNvPicPr/>
+                  </pic:nvPicPr>
+                  <pic:blipFill>
+                    <a:blip r:embed="rId38"/>
+                    <a:stretch>
+                      <a:fillRect/>
+                    </a:stretch>
+                  </pic:blipFill>
+                  <pic:spPr>
+                    <a:xfrm>
+                      <a:off x="0" y="0"/>
+                      <a:ext cx="5274310" cy="3793490"/>
+                    </a:xfrm>
+                    <a:prstGeom prst="rect">
+                      <a:avLst/>
+                    </a:prstGeom>
+                  </pic:spPr>
+                </pic:pic>
+              </a:graphicData>
+            </a:graphic>
+          </wp:inline>
+        </w:drawing>
+      </w:r>
+    </w:p>
+    <w:p>
+      <w:pPr>
+        <w:ind w:left="840"/>
+      </w:pPr>
+      <w:r>
+        <w:rPr>
+          <w:rFonts w:hint="eastAsia"/>
+          <w:b/>
+          <w:sz w:val="28"/>
+        </w:rPr>
+        <w:t>就近</w:t>
+      </w:r>
+      <w:r>
+        <w:rPr>
+          <w:b/>
+          <w:sz w:val="28"/>
+        </w:rPr>
+        <w:t>原则</w:t>
+      </w:r>
+      <w:r>
+        <w:t>：</w:t>
+      </w:r>
+    </w:p>
+    <w:p>
+      <w:pPr>
+        <w:ind w:left="840"/>
+      </w:pPr>
+    </w:p>
+    <w:p>
+      <w:pPr>
+        <w:ind w:left="840"/>
+      </w:pPr>
+      <w:r>
+        <w:rPr>
+          <w:rFonts w:hint="eastAsia"/>
+        </w:rPr>
+        <w:t>如果</w:t>
+      </w:r>
+      <w:r>
+        <w:t>构造函数和原型里都有同一个属性名，则遵循就进原则，</w:t>
+      </w:r>
+      <w:r>
+        <w:rPr>
+          <w:rFonts w:hint="eastAsia"/>
+        </w:rPr>
+        <w:t>先</w:t>
+      </w:r>
+      <w:r>
+        <w:t>在</w:t>
+      </w:r>
+      <w:r>
+        <w:rPr>
+          <w:highlight w:val="darkGray"/>
+        </w:rPr>
+        <w:t>构造函数</w:t>
+      </w:r>
+      <w:r>
+        <w:t>里找，没有的话再去</w:t>
+      </w:r>
+      <w:r>
+        <w:rPr>
+          <w:highlight w:val="darkGray"/>
+        </w:rPr>
+        <w:t>原型</w:t>
+      </w:r>
+      <w:r>
+        <w:t>里找。</w:t>
+      </w:r>
+    </w:p>
+    <w:p>
+      <w:pPr>
+        <w:ind w:left="840"/>
+      </w:pPr>
+    </w:p>
+    <w:p>
+      <w:pPr>
+        <w:ind w:left="840"/>
+      </w:pPr>
+    </w:p>
+    <w:p>
+      <w:pPr>
+        <w:ind w:left="840"/>
+      </w:pPr>
+      <w:r>
+        <w:rPr>
+          <w:rFonts w:hint="eastAsia"/>
+          <w:b/>
+          <w:sz w:val="28"/>
+        </w:rPr>
+        <w:t>组合继承</w:t>
+      </w:r>
+      <w:r>
+        <w:t>：</w:t>
+      </w:r>
+      <w:r>
+        <w:rPr>
+          <w:rFonts w:hint="eastAsia"/>
+        </w:rPr>
+        <w:t xml:space="preserve"> 对象冒充</w:t>
+      </w:r>
+      <w:r>
+        <w:t>+原型链继承</w:t>
+      </w:r>
+    </w:p>
+    <w:p>
+      <w:pPr>
+        <w:ind w:left="840"/>
+      </w:pPr>
       <w:r>
         <w:rPr>
           <w:rFonts w:hint="eastAsia"/>
@@ -29618,83 +31355,25 @@
         <w:t>但</w:t>
       </w:r>
       <w:r>
-        <w:rPr>
-          <w:highlight w:val="darkGray"/>
-        </w:rPr>
-        <w:t>不能继承</w:t>
-      </w:r>
-      <w:r>
-        <w:rPr>
-          <w:rFonts w:hint="eastAsia"/>
-          <w:highlight w:val="darkGray"/>
-        </w:rPr>
-        <w:t>超类型</w:t>
-      </w:r>
-      <w:r>
-        <w:rPr>
-          <w:highlight w:val="darkGray"/>
-        </w:rPr>
-        <w:t>的原型</w:t>
-      </w:r>
-      <w:r>
-        <w:rPr>
-          <w:rFonts w:hint="eastAsia"/>
-        </w:rPr>
-        <w:t>，所以</w:t>
-      </w:r>
-      <w:r>
-        <w:t>还</w:t>
-      </w:r>
-      <w:r>
-        <w:rPr>
-          <w:rFonts w:hint="eastAsia"/>
-        </w:rPr>
-        <w:t>需要</w:t>
-      </w:r>
-      <w:r>
-        <w:t>跟</w:t>
-      </w:r>
-      <w:r>
-        <w:rPr>
-          <w:rFonts w:hint="eastAsia"/>
-          <w:highlight w:val="darkGray"/>
-        </w:rPr>
-        <w:t>原型链</w:t>
-      </w:r>
-      <w:r>
-        <w:rPr>
-          <w:highlight w:val="darkGray"/>
-        </w:rPr>
-        <w:t>继承</w:t>
-      </w:r>
-      <w:r>
-        <w:rPr>
-          <w:rFonts w:hint="eastAsia"/>
-        </w:rPr>
-        <w:t>一块</w:t>
-      </w:r>
-      <w:r>
-        <w:t>使用。</w:t>
-      </w:r>
-    </w:p>
-    <w:p>
-      <w:pPr>
-        <w:ind w:left="840"/>
-      </w:pPr>
-    </w:p>
-    <w:p>
-      <w:pPr>
-        <w:ind w:left="840"/>
-      </w:pPr>
-      <w:r>
-        <w:rPr>
-          <w:rFonts w:hint="eastAsia"/>
-        </w:rPr>
-        <w:lastRenderedPageBreak/>
-        <w:t>原型式</w:t>
-      </w:r>
-      <w:r>
-        <w:t>继承：</w:t>
+        <w:t>由于</w:t>
+      </w:r>
+      <w:r>
+        <w:rPr>
+          <w:rFonts w:hint="eastAsia"/>
+        </w:rPr>
+        <w:t>共享</w:t>
+      </w:r>
+      <w:r>
+        <w:t>和无法传参的问题，可以用</w:t>
+      </w:r>
+      <w:r>
+        <w:rPr>
+          <w:rFonts w:hint="eastAsia"/>
+        </w:rPr>
+        <w:t>组合继承</w:t>
+      </w:r>
+      <w:r>
+        <w:t>解决：</w:t>
       </w:r>
     </w:p>
     <w:tbl>
@@ -29713,188 +31392,77 @@
             <w:tcW w:w="8296" w:type="dxa"/>
           </w:tcPr>
           <w:p>
-            <w:pPr>
-              <w:rPr>
-                <w:rFonts w:hint="eastAsia"/>
-              </w:rPr>
-            </w:pPr>
-            <w:r>
-              <w:t>function obj(o){</w:t>
-            </w:r>
-            <w:r>
-              <w:t xml:space="preserve">  </w:t>
-            </w:r>
-            <w:r>
-              <w:rPr>
-                <w:rFonts w:hint="eastAsia"/>
-              </w:rPr>
-              <w:t>//</w:t>
-            </w:r>
-            <w:r>
-              <w:rPr>
-                <w:rFonts w:hint="eastAsia"/>
-              </w:rPr>
-              <w:t>传递</w:t>
-            </w:r>
-            <w:r>
-              <w:t>一个原型对象进去</w:t>
-            </w:r>
-          </w:p>
-          <w:p>
-            <w:pPr>
-              <w:rPr>
-                <w:rFonts w:hint="eastAsia"/>
-              </w:rPr>
-            </w:pPr>
-            <w:r>
-              <w:t xml:space="preserve">    function F(){}</w:t>
-            </w:r>
-            <w:r>
-              <w:t xml:space="preserve">    </w:t>
-            </w:r>
-            <w:r>
-              <w:rPr>
-                <w:rFonts w:hint="eastAsia"/>
-              </w:rPr>
-              <w:t>//</w:t>
-            </w:r>
-            <w:r>
-              <w:rPr>
-                <w:rFonts w:hint="eastAsia"/>
-              </w:rPr>
-              <w:t>创建</w:t>
-            </w:r>
-            <w:r>
-              <w:t>一个构造函数</w:t>
-            </w:r>
-          </w:p>
-          <w:p>
-            <w:pPr>
-              <w:rPr>
-                <w:rFonts w:hint="eastAsia"/>
-              </w:rPr>
-            </w:pPr>
-            <w:r>
-              <w:t xml:space="preserve">    F.prototype = o;</w:t>
-            </w:r>
-            <w:r>
-              <w:t xml:space="preserve">  </w:t>
-            </w:r>
-            <w:r>
-              <w:rPr>
-                <w:rFonts w:hint="eastAsia"/>
-              </w:rPr>
-              <w:t>//</w:t>
-            </w:r>
-            <w:r>
-              <w:rPr>
-                <w:rFonts w:hint="eastAsia"/>
-              </w:rPr>
-              <w:t>将</w:t>
-            </w:r>
-            <w:r>
-              <w:t>原型对象赋值给</w:t>
-            </w:r>
-            <w:r>
-              <w:rPr>
-                <w:rFonts w:hint="eastAsia"/>
-              </w:rPr>
-              <w:t>F</w:t>
-            </w:r>
-          </w:p>
-          <w:p>
-            <w:pPr>
-              <w:rPr>
-                <w:rFonts w:hint="eastAsia"/>
-              </w:rPr>
-            </w:pPr>
-            <w:r>
-              <w:t xml:space="preserve">    return new F();</w:t>
-            </w:r>
-            <w:r>
-              <w:t xml:space="preserve">   //</w:t>
-            </w:r>
-            <w:r>
-              <w:rPr>
-                <w:rFonts w:hint="eastAsia"/>
-              </w:rPr>
-              <w:t>将</w:t>
-            </w:r>
-            <w:r>
-              <w:t>F</w:t>
-            </w:r>
-            <w:r>
-              <w:t>实例化的对象返回</w:t>
-            </w:r>
-          </w:p>
-          <w:p>
-            <w:r>
-              <w:t>}</w:t>
-            </w:r>
-          </w:p>
-          <w:p>
-            <w:r>
-              <w:t>var box = {</w:t>
-            </w:r>
-          </w:p>
-          <w:p>
-            <w:r>
-              <w:t xml:space="preserve">    name:'Yang',</w:t>
-            </w:r>
-          </w:p>
-          <w:p>
-            <w:r>
-              <w:t xml:space="preserve">    age:23</w:t>
-            </w:r>
-          </w:p>
-          <w:p>
-            <w:r>
-              <w:t>};</w:t>
+            <w:r>
+              <w:t xml:space="preserve">    function Box(name) {</w:t>
+            </w:r>
+          </w:p>
+          <w:p>
+            <w:r>
+              <w:t xml:space="preserve">        this.name = name;</w:t>
+            </w:r>
+          </w:p>
+          <w:p>
+            <w:r>
+              <w:t xml:space="preserve">    }</w:t>
             </w:r>
           </w:p>
           <w:p/>
           <w:p>
-            <w:pPr>
-              <w:rPr>
-                <w:rFonts w:hint="eastAsia"/>
-              </w:rPr>
-            </w:pPr>
-            <w:r>
-              <w:t>var box1 = obj(box);</w:t>
-            </w:r>
-            <w:r>
+            <w:r>
+              <w:t xml:space="preserve">    Box.prototype.age = 23;</w:t>
+            </w:r>
+          </w:p>
+          <w:p>
+            <w:r>
+              <w:t xml:space="preserve">    function Desk(name) {</w:t>
+            </w:r>
+          </w:p>
+          <w:p>
+            <w:r>
+              <w:t xml:space="preserve">        Box.call(this,name);</w:t>
+            </w:r>
+          </w:p>
+          <w:p>
+            <w:r>
+              <w:t xml:space="preserve">    }</w:t>
+            </w:r>
+          </w:p>
+          <w:p>
+            <w:r>
+              <w:rPr>
+                <w:highlight w:val="darkGray"/>
+              </w:rPr>
+              <w:t>//    Desk.prototype = new Box(name);</w:t>
+            </w:r>
+            <w:r>
+              <w:rPr>
+                <w:highlight w:val="darkGray"/>
+              </w:rPr>
               <w:t xml:space="preserve">   </w:t>
             </w:r>
             <w:r>
               <w:rPr>
                 <w:rFonts w:hint="eastAsia"/>
-              </w:rPr>
-              <w:t>//</w:t>
-            </w:r>
-            <w:r>
-              <w:rPr>
-                <w:rFonts w:hint="eastAsia"/>
-              </w:rPr>
-              <w:t>获得</w:t>
-            </w:r>
-            <w:r>
-              <w:t>一个以</w:t>
-            </w:r>
-            <w:r>
-              <w:t>box</w:t>
-            </w:r>
-            <w:r>
-              <w:t>为原型的实例化对象，即实现了继承</w:t>
-            </w:r>
-          </w:p>
-          <w:p>
-            <w:pPr>
-              <w:rPr>
-                <w:rFonts w:hint="eastAsia"/>
-              </w:rPr>
-            </w:pPr>
-            <w:r>
-              <w:t>alert(box1.age);</w:t>
+                <w:highlight w:val="darkGray"/>
+              </w:rPr>
+              <w:t>原型链</w:t>
+            </w:r>
+            <w:r>
+              <w:rPr>
+                <w:highlight w:val="darkGray"/>
+              </w:rPr>
+              <w:t>继承</w:t>
+            </w:r>
+          </w:p>
+          <w:p/>
+          <w:p>
+            <w:r>
+              <w:t xml:space="preserve">    var x = new Desk('John');</w:t>
+            </w:r>
+          </w:p>
+          <w:p>
+            <w:r>
+              <w:t xml:space="preserve">    alert(x.age);</w:t>
             </w:r>
           </w:p>
         </w:tc>
@@ -29903,33 +31471,89 @@
     <w:p>
       <w:pPr>
         <w:ind w:left="840"/>
-        <w:rPr>
-          <w:rFonts w:hint="eastAsia"/>
-        </w:rPr>
-      </w:pPr>
-      <w:r>
-        <w:rPr>
-          <w:rFonts w:hint="eastAsia"/>
-        </w:rPr>
-        <w:t>原型继承</w:t>
-      </w:r>
-      <w:r>
-        <w:t>也存在共享的问题</w:t>
-      </w:r>
-      <w:r>
-        <w:rPr>
-          <w:rFonts w:hint="eastAsia"/>
-        </w:rPr>
-        <w:t>（一个</w:t>
-      </w:r>
-      <w:r>
-        <w:t>对象修改了原型属性，另一个对象会</w:t>
-      </w:r>
-      <w:r>
-        <w:rPr>
-          <w:rFonts w:hint="eastAsia"/>
-        </w:rPr>
-        <w:t>共享）</w:t>
+      </w:pPr>
+      <w:r>
+        <w:rPr>
+          <w:rFonts w:hint="eastAsia"/>
+        </w:rPr>
+        <w:t>使用</w:t>
+      </w:r>
+      <w:r>
+        <w:t>对象冒充</w:t>
+      </w:r>
+      <w:r>
+        <w:rPr>
+          <w:rFonts w:hint="eastAsia"/>
+        </w:rPr>
+        <w:t>，能</w:t>
+      </w:r>
+      <w:r>
+        <w:t>传递参数了，</w:t>
+      </w:r>
+      <w:r>
+        <w:rPr>
+          <w:rFonts w:hint="eastAsia"/>
+        </w:rPr>
+        <w:t>但</w:t>
+      </w:r>
+      <w:r>
+        <w:rPr>
+          <w:highlight w:val="darkGray"/>
+        </w:rPr>
+        <w:t>不能继承</w:t>
+      </w:r>
+      <w:r>
+        <w:rPr>
+          <w:rFonts w:hint="eastAsia"/>
+          <w:highlight w:val="darkGray"/>
+        </w:rPr>
+        <w:t>超类型</w:t>
+      </w:r>
+      <w:r>
+        <w:rPr>
+          <w:highlight w:val="darkGray"/>
+        </w:rPr>
+        <w:t>的原型</w:t>
+      </w:r>
+      <w:r>
+        <w:rPr>
+          <w:rFonts w:hint="eastAsia"/>
+        </w:rPr>
+        <w:t>，所以</w:t>
+      </w:r>
+      <w:r>
+        <w:t>还</w:t>
+      </w:r>
+      <w:r>
+        <w:rPr>
+          <w:rFonts w:hint="eastAsia"/>
+        </w:rPr>
+        <w:t>需要</w:t>
+      </w:r>
+      <w:r>
+        <w:t>跟</w:t>
+      </w:r>
+      <w:r>
+        <w:rPr>
+          <w:rFonts w:hint="eastAsia"/>
+          <w:highlight w:val="darkGray"/>
+        </w:rPr>
+        <w:t>原型链</w:t>
+      </w:r>
+      <w:r>
+        <w:rPr>
+          <w:highlight w:val="darkGray"/>
+        </w:rPr>
+        <w:t>继承</w:t>
+      </w:r>
+      <w:r>
+        <w:rPr>
+          <w:rFonts w:hint="eastAsia"/>
+        </w:rPr>
+        <w:t>一块</w:t>
+      </w:r>
+      <w:r>
+        <w:t>使用。</w:t>
       </w:r>
     </w:p>
     <w:p>
@@ -29945,19 +31569,11 @@
         <w:rPr>
           <w:rFonts w:hint="eastAsia"/>
         </w:rPr>
-        <w:t>寄生式</w:t>
+        <w:lastRenderedPageBreak/>
+        <w:t>原型式</w:t>
       </w:r>
       <w:r>
         <w:t>继承：</w:t>
-      </w:r>
-      <w:r>
-        <w:rPr>
-          <w:rFonts w:hint="eastAsia"/>
-        </w:rPr>
-        <w:t>原型</w:t>
-      </w:r>
-      <w:r>
-        <w:t>模式+工厂模式</w:t>
       </w:r>
     </w:p>
     <w:tbl>
@@ -29977,46 +31593,94 @@
           </w:tcPr>
           <w:p>
             <w:r>
-              <w:t>function create(o) {</w:t>
-            </w:r>
-          </w:p>
-          <w:p>
-            <w:r>
-              <w:t xml:space="preserve">    var f =obj(o);</w:t>
-            </w:r>
-          </w:p>
-          <w:p>
-            <w:r>
-              <w:t xml:space="preserve">    f.run= function () {</w:t>
-            </w:r>
-          </w:p>
-          <w:p>
-            <w:pPr>
-              <w:rPr>
-                <w:rFonts w:hint="eastAsia"/>
-              </w:rPr>
-            </w:pPr>
-            <w:r>
-              <w:rPr>
-                <w:rFonts w:hint="eastAsia"/>
-              </w:rPr>
-              <w:t xml:space="preserve">        return this.name+' running'; //</w:t>
-            </w:r>
-            <w:r>
-              <w:rPr>
-                <w:rFonts w:hint="eastAsia"/>
-              </w:rPr>
-              <w:t>同样，会共享引用</w:t>
-            </w:r>
-          </w:p>
-          <w:p>
-            <w:r>
-              <w:t xml:space="preserve">    };</w:t>
-            </w:r>
-          </w:p>
-          <w:p>
-            <w:r>
-              <w:t xml:space="preserve">    return f;</w:t>
+              <w:t xml:space="preserve">function obj(o){  </w:t>
+            </w:r>
+            <w:r>
+              <w:rPr>
+                <w:rFonts w:hint="eastAsia"/>
+              </w:rPr>
+              <w:t>//</w:t>
+            </w:r>
+            <w:r>
+              <w:rPr>
+                <w:rFonts w:hint="eastAsia"/>
+              </w:rPr>
+              <w:t>传递</w:t>
+            </w:r>
+            <w:r>
+              <w:t>一个原型对象进去</w:t>
+            </w:r>
+          </w:p>
+          <w:p>
+            <w:r>
+              <w:t xml:space="preserve">    function F(){}</w:t>
+            </w:r>
+            <w:r>
+              <w:t xml:space="preserve">    </w:t>
+            </w:r>
+            <w:r>
+              <w:rPr>
+                <w:rFonts w:hint="eastAsia"/>
+              </w:rPr>
+              <w:t>//</w:t>
+            </w:r>
+            <w:r>
+              <w:rPr>
+                <w:rFonts w:hint="eastAsia"/>
+              </w:rPr>
+              <w:t>创建</w:t>
+            </w:r>
+            <w:r>
+              <w:t>一个构造函数</w:t>
+            </w:r>
+          </w:p>
+          <w:p>
+            <w:r>
+              <w:t xml:space="preserve">    F.prototype = o;</w:t>
+            </w:r>
+            <w:r>
+              <w:t xml:space="preserve">  </w:t>
+            </w:r>
+            <w:r>
+              <w:rPr>
+                <w:rFonts w:hint="eastAsia"/>
+              </w:rPr>
+              <w:t>//</w:t>
+            </w:r>
+            <w:r>
+              <w:rPr>
+                <w:rFonts w:hint="eastAsia"/>
+              </w:rPr>
+              <w:t>将</w:t>
+            </w:r>
+            <w:r>
+              <w:t>原型对象赋值给</w:t>
+            </w:r>
+            <w:r>
+              <w:rPr>
+                <w:rFonts w:hint="eastAsia"/>
+              </w:rPr>
+              <w:t>F</w:t>
+            </w:r>
+          </w:p>
+          <w:p>
+            <w:r>
+              <w:t xml:space="preserve">    return new F();</w:t>
+            </w:r>
+            <w:r>
+              <w:t xml:space="preserve">   //</w:t>
+            </w:r>
+            <w:r>
+              <w:rPr>
+                <w:rFonts w:hint="eastAsia"/>
+              </w:rPr>
+              <w:t>将</w:t>
+            </w:r>
+            <w:r>
+              <w:t>F</w:t>
+            </w:r>
+            <w:r>
+              <w:t>实例化的对象返回</w:t>
             </w:r>
           </w:p>
           <w:p>
@@ -30024,71 +31688,59 @@
               <w:t>}</w:t>
             </w:r>
           </w:p>
+          <w:p>
+            <w:r>
+              <w:t>var box = {</w:t>
+            </w:r>
+          </w:p>
+          <w:p>
+            <w:r>
+              <w:t xml:space="preserve">    name:'Yang',</w:t>
+            </w:r>
+          </w:p>
+          <w:p>
+            <w:r>
+              <w:t xml:space="preserve">    age:23</w:t>
+            </w:r>
+          </w:p>
+          <w:p>
+            <w:r>
+              <w:t>};</w:t>
+            </w:r>
+          </w:p>
           <w:p/>
           <w:p>
             <w:r>
-              <w:t>function obj(o){</w:t>
-            </w:r>
-          </w:p>
-          <w:p>
-            <w:r>
-              <w:t xml:space="preserve">    function F(){}</w:t>
-            </w:r>
-          </w:p>
-          <w:p>
-            <w:r>
-              <w:t xml:space="preserve">    F.prototype = o;</w:t>
-            </w:r>
-          </w:p>
-          <w:p>
-            <w:r>
-              <w:t xml:space="preserve">    return new F();</w:t>
-            </w:r>
-          </w:p>
-          <w:p>
-            <w:r>
-              <w:t>}</w:t>
-            </w:r>
-          </w:p>
-          <w:p>
-            <w:r>
-              <w:t>var box = {</w:t>
-            </w:r>
-          </w:p>
-          <w:p>
-            <w:r>
-              <w:t xml:space="preserve">    name:'Yang',</w:t>
-            </w:r>
-          </w:p>
-          <w:p>
-            <w:r>
-              <w:t xml:space="preserve">    age:23,</w:t>
-            </w:r>
-          </w:p>
-          <w:p>
-            <w:r>
-              <w:t xml:space="preserve">    family:['a','ab','c']</w:t>
-            </w:r>
-          </w:p>
-          <w:p>
-            <w:r>
-              <w:t>};</w:t>
-            </w:r>
-          </w:p>
-          <w:p/>
-          <w:p>
-            <w:r>
-              <w:t xml:space="preserve">    var box1 = create(box);</w:t>
-            </w:r>
-          </w:p>
-          <w:p>
-            <w:pPr>
-              <w:rPr>
-                <w:rFonts w:hint="eastAsia"/>
-              </w:rPr>
-            </w:pPr>
-            <w:r>
-              <w:t xml:space="preserve">    alert(box1.run());</w:t>
+              <w:t>var box1 = obj(box);</w:t>
+            </w:r>
+            <w:r>
+              <w:t xml:space="preserve">   </w:t>
+            </w:r>
+            <w:r>
+              <w:rPr>
+                <w:rFonts w:hint="eastAsia"/>
+              </w:rPr>
+              <w:t>//</w:t>
+            </w:r>
+            <w:r>
+              <w:rPr>
+                <w:rFonts w:hint="eastAsia"/>
+              </w:rPr>
+              <w:t>获得</w:t>
+            </w:r>
+            <w:r>
+              <w:t>一个以</w:t>
+            </w:r>
+            <w:r>
+              <w:t>box</w:t>
+            </w:r>
+            <w:r>
+              <w:t>为原型的实例化对象，即实现了继承</w:t>
+            </w:r>
+          </w:p>
+          <w:p>
+            <w:r>
+              <w:t>alert(box1.age);</w:t>
             </w:r>
           </w:p>
         </w:tc>
@@ -30102,19 +31754,25 @@
         <w:rPr>
           <w:rFonts w:hint="eastAsia"/>
         </w:rPr>
-        <w:t>将</w:t>
-      </w:r>
-      <w:r>
-        <w:t>给实例化的对象增加私有属性或方法的</w:t>
-      </w:r>
-      <w:r>
-        <w:rPr>
-          <w:rFonts w:hint="eastAsia"/>
-        </w:rPr>
-        <w:t>过程</w:t>
-      </w:r>
-      <w:r>
-        <w:t>进行了封装；</w:t>
+        <w:t>原型继承</w:t>
+      </w:r>
+      <w:r>
+        <w:t>也存在共享的问题</w:t>
+      </w:r>
+      <w:r>
+        <w:rPr>
+          <w:rFonts w:hint="eastAsia"/>
+        </w:rPr>
+        <w:t>（一个</w:t>
+      </w:r>
+      <w:r>
+        <w:t>对象修改了原型属性，另一个对象会</w:t>
+      </w:r>
+      <w:r>
+        <w:rPr>
+          <w:rFonts w:hint="eastAsia"/>
+        </w:rPr>
+        <w:t>共享）</w:t>
       </w:r>
     </w:p>
     <w:p>
@@ -30126,60 +31784,23 @@
       <w:pPr>
         <w:ind w:left="840"/>
       </w:pPr>
-    </w:p>
-    <w:p>
-      <w:pPr>
-        <w:ind w:left="840"/>
-      </w:pPr>
-      <w:r>
-        <w:rPr>
-          <w:rFonts w:hint="eastAsia"/>
-        </w:rPr>
-        <w:t>寄生</w:t>
-      </w:r>
-      <w:r>
-        <w:t>组合继承：</w:t>
-      </w:r>
-    </w:p>
-    <w:p>
-      <w:pPr>
-        <w:ind w:left="840"/>
-      </w:pPr>
-      <w:r>
-        <w:rPr>
-          <w:rFonts w:hint="eastAsia"/>
-        </w:rPr>
-        <w:t>之前</w:t>
-      </w:r>
-      <w:r>
-        <w:t>的组合继承，因为对象冒充</w:t>
-      </w:r>
-      <w:r>
-        <w:rPr>
-          <w:rFonts w:hint="eastAsia"/>
-        </w:rPr>
-        <w:t>，</w:t>
-      </w:r>
-      <w:r>
-        <w:t>和原型链继承，会</w:t>
-      </w:r>
-      <w:r>
-        <w:rPr>
-          <w:rFonts w:hint="eastAsia"/>
-        </w:rPr>
-        <w:t>调用</w:t>
-      </w:r>
-      <w:r>
-        <w:t>两次超</w:t>
-      </w:r>
-      <w:r>
-        <w:rPr>
-          <w:rFonts w:hint="eastAsia"/>
-        </w:rPr>
-        <w:t>类型</w:t>
-      </w:r>
-      <w:r>
-        <w:t>；</w:t>
+      <w:r>
+        <w:rPr>
+          <w:rFonts w:hint="eastAsia"/>
+        </w:rPr>
+        <w:t>寄生式</w:t>
+      </w:r>
+      <w:r>
+        <w:t>继承：</w:t>
+      </w:r>
+      <w:r>
+        <w:rPr>
+          <w:rFonts w:hint="eastAsia"/>
+        </w:rPr>
+        <w:t>原型</w:t>
+      </w:r>
+      <w:r>
+        <w:t>模式+工厂模式</w:t>
       </w:r>
     </w:p>
     <w:tbl>
@@ -30199,6 +31820,218 @@
           </w:tcPr>
           <w:p>
             <w:r>
+              <w:t>function create(o) {</w:t>
+            </w:r>
+          </w:p>
+          <w:p>
+            <w:r>
+              <w:t xml:space="preserve">    var f =obj(o);</w:t>
+            </w:r>
+          </w:p>
+          <w:p>
+            <w:r>
+              <w:t xml:space="preserve">    f.run= function () {</w:t>
+            </w:r>
+          </w:p>
+          <w:p>
+            <w:r>
+              <w:rPr>
+                <w:rFonts w:hint="eastAsia"/>
+              </w:rPr>
+              <w:t xml:space="preserve">        return this.name+' running'; //</w:t>
+            </w:r>
+            <w:r>
+              <w:rPr>
+                <w:rFonts w:hint="eastAsia"/>
+              </w:rPr>
+              <w:t>同样，会共享引用</w:t>
+            </w:r>
+          </w:p>
+          <w:p>
+            <w:r>
+              <w:t xml:space="preserve">    };</w:t>
+            </w:r>
+          </w:p>
+          <w:p>
+            <w:r>
+              <w:t xml:space="preserve">    return f;</w:t>
+            </w:r>
+          </w:p>
+          <w:p>
+            <w:r>
+              <w:t>}</w:t>
+            </w:r>
+          </w:p>
+          <w:p/>
+          <w:p>
+            <w:r>
+              <w:t>function obj(o){</w:t>
+            </w:r>
+          </w:p>
+          <w:p>
+            <w:r>
+              <w:t xml:space="preserve">    function F(){}</w:t>
+            </w:r>
+          </w:p>
+          <w:p>
+            <w:r>
+              <w:t xml:space="preserve">    F.prototype = o;</w:t>
+            </w:r>
+          </w:p>
+          <w:p>
+            <w:r>
+              <w:t xml:space="preserve">    return new F();</w:t>
+            </w:r>
+          </w:p>
+          <w:p>
+            <w:r>
+              <w:t>}</w:t>
+            </w:r>
+          </w:p>
+          <w:p>
+            <w:r>
+              <w:t>var box = {</w:t>
+            </w:r>
+          </w:p>
+          <w:p>
+            <w:r>
+              <w:t xml:space="preserve">    name:'Yang',</w:t>
+            </w:r>
+          </w:p>
+          <w:p>
+            <w:r>
+              <w:t xml:space="preserve">    age:23,</w:t>
+            </w:r>
+          </w:p>
+          <w:p>
+            <w:r>
+              <w:t xml:space="preserve">    family:['a','ab','c']</w:t>
+            </w:r>
+          </w:p>
+          <w:p>
+            <w:r>
+              <w:t>};</w:t>
+            </w:r>
+          </w:p>
+          <w:p/>
+          <w:p>
+            <w:r>
+              <w:t xml:space="preserve">    var box1 = create(box);</w:t>
+            </w:r>
+          </w:p>
+          <w:p>
+            <w:r>
+              <w:t xml:space="preserve">    alert(box1.run());</w:t>
+            </w:r>
+          </w:p>
+        </w:tc>
+      </w:tr>
+    </w:tbl>
+    <w:p>
+      <w:pPr>
+        <w:ind w:left="840"/>
+      </w:pPr>
+      <w:r>
+        <w:rPr>
+          <w:rFonts w:hint="eastAsia"/>
+        </w:rPr>
+        <w:t>将</w:t>
+      </w:r>
+      <w:r>
+        <w:t>给实例化的对象增加私有属性或方法的</w:t>
+      </w:r>
+      <w:r>
+        <w:rPr>
+          <w:rFonts w:hint="eastAsia"/>
+        </w:rPr>
+        <w:t>过程</w:t>
+      </w:r>
+      <w:r>
+        <w:t>进行了封装；</w:t>
+      </w:r>
+    </w:p>
+    <w:p>
+      <w:pPr>
+        <w:ind w:left="840"/>
+      </w:pPr>
+    </w:p>
+    <w:p>
+      <w:pPr>
+        <w:ind w:left="840"/>
+      </w:pPr>
+    </w:p>
+    <w:p>
+      <w:pPr>
+        <w:ind w:left="840"/>
+      </w:pPr>
+      <w:r>
+        <w:rPr>
+          <w:rFonts w:hint="eastAsia"/>
+        </w:rPr>
+        <w:t>寄生</w:t>
+      </w:r>
+      <w:r>
+        <w:t>组合继承：</w:t>
+      </w:r>
+    </w:p>
+    <w:p>
+      <w:pPr>
+        <w:ind w:left="840"/>
+      </w:pPr>
+      <w:r>
+        <w:rPr>
+          <w:rFonts w:hint="eastAsia"/>
+        </w:rPr>
+        <w:t>之前</w:t>
+      </w:r>
+      <w:r>
+        <w:t>的组合继承，因为对象冒充</w:t>
+      </w:r>
+      <w:r>
+        <w:rPr>
+          <w:rFonts w:hint="eastAsia"/>
+        </w:rPr>
+        <w:t>，</w:t>
+      </w:r>
+      <w:r>
+        <w:t>和原型链继承，会</w:t>
+      </w:r>
+      <w:r>
+        <w:rPr>
+          <w:rFonts w:hint="eastAsia"/>
+        </w:rPr>
+        <w:t>调用</w:t>
+      </w:r>
+      <w:r>
+        <w:t>两次超</w:t>
+      </w:r>
+      <w:r>
+        <w:rPr>
+          <w:rFonts w:hint="eastAsia"/>
+        </w:rPr>
+        <w:t>类型</w:t>
+      </w:r>
+      <w:r>
+        <w:t>；</w:t>
+      </w:r>
+    </w:p>
+    <w:tbl>
+      <w:tblPr>
+        <w:tblStyle w:val="a3"/>
+        <w:tblW w:w="0" w:type="auto"/>
+        <w:tblInd w:w="840" w:type="dxa"/>
+        <w:tblLook w:val="04A0" w:firstRow="1" w:lastRow="0" w:firstColumn="1" w:lastColumn="0" w:noHBand="0" w:noVBand="1"/>
+      </w:tblPr>
+      <w:tblGrid>
+        <w:gridCol w:w="7456"/>
+      </w:tblGrid>
+      <w:tr>
+        <w:tc>
+          <w:tcPr>
+            <w:tcW w:w="8296" w:type="dxa"/>
+          </w:tcPr>
+          <w:p>
+            <w:r>
               <w:t xml:space="preserve">    function Box(name) {</w:t>
             </w:r>
           </w:p>
@@ -30239,11 +32072,6 @@
             </w:r>
           </w:p>
           <w:p>
-            <w:pPr>
-              <w:rPr>
-                <w:rFonts w:hint="eastAsia"/>
-              </w:rPr>
-            </w:pPr>
             <w:r>
               <w:rPr>
                 <w:rFonts w:hint="eastAsia"/>
@@ -30278,19 +32106,8 @@
             </w:r>
           </w:p>
           <w:p/>
-          <w:p>
-            <w:pPr>
-              <w:rPr>
-                <w:rFonts w:hint="eastAsia"/>
-              </w:rPr>
-            </w:pPr>
-          </w:p>
-          <w:p>
-            <w:pPr>
-              <w:rPr>
-                <w:rFonts w:hint="eastAsia"/>
-              </w:rPr>
-            </w:pPr>
+          <w:p/>
+          <w:p>
             <w:r>
               <w:rPr>
                 <w:rFonts w:hint="eastAsia"/>
@@ -30359,9 +32176,6 @@
           <w:p>
             <w:pPr>
               <w:ind w:leftChars="200" w:left="574" w:hangingChars="100" w:hanging="180"/>
-              <w:rPr>
-                <w:rFonts w:hint="eastAsia"/>
-              </w:rPr>
             </w:pPr>
             <w:r>
               <w:rPr>
@@ -30433,11 +32247,6 @@
           </w:p>
           <w:p/>
           <w:p>
-            <w:pPr>
-              <w:rPr>
-                <w:rFonts w:hint="eastAsia"/>
-              </w:rPr>
-            </w:pPr>
             <w:r>
               <w:rPr>
                 <w:rFonts w:hint="eastAsia"/>
@@ -30469,11 +32278,6 @@
             </w:r>
           </w:p>
           <w:p>
-            <w:pPr>
-              <w:rPr>
-                <w:rFonts w:hint="eastAsia"/>
-              </w:rPr>
-            </w:pPr>
             <w:r>
               <w:t xml:space="preserve">    alert(x.constructor);</w:t>
             </w:r>
@@ -30484,9 +32288,6 @@
     <w:p>
       <w:pPr>
         <w:ind w:left="840"/>
-        <w:rPr>
-          <w:rFonts w:hint="eastAsia"/>
-        </w:rPr>
       </w:pPr>
     </w:p>
     <w:sectPr>
@@ -35003,7 +36804,7 @@
 </file>
 
 <file path=customXml/itemProps1.xml><?xml version="1.0" encoding="utf-8"?>
-<ds:datastoreItem xmlns:ds="http://schemas.openxmlformats.org/officeDocument/2006/customXml" ds:itemID="{264F93E5-B69C-4A48-96D0-81B6B50C869C}">
+<ds:datastoreItem xmlns:ds="http://schemas.openxmlformats.org/officeDocument/2006/customXml" ds:itemID="{6FD43297-00E5-4D39-A1EA-2FF5CB334C94}">
   <ds:schemaRefs>
     <ds:schemaRef ds:uri="http://schemas.openxmlformats.org/officeDocument/2006/bibliography"/>
   </ds:schemaRefs>

--- a/前端/js基础.docx
+++ b/前端/js基础.docx
@@ -10603,9 +10603,6 @@
     <w:p>
       <w:pPr>
         <w:ind w:left="420"/>
-        <w:rPr>
-          <w:rFonts w:hint="eastAsia"/>
-        </w:rPr>
       </w:pPr>
       <w:r>
         <w:rPr>
@@ -10676,9 +10673,6 @@
     <w:p>
       <w:pPr>
         <w:ind w:left="420"/>
-        <w:rPr>
-          <w:rFonts w:hint="eastAsia"/>
-        </w:rPr>
       </w:pPr>
       <w:r>
         <w:rPr>
@@ -10698,8 +10692,1129 @@
       <w:r>
         <w:t>获取行内样式，不能获取内联和外链式的样式。</w:t>
       </w:r>
-      <w:bookmarkStart w:id="0" w:name="_GoBack"/>
-      <w:bookmarkEnd w:id="0"/>
+    </w:p>
+    <w:p>
+      <w:pPr>
+        <w:ind w:left="420"/>
+      </w:pPr>
+    </w:p>
+    <w:p>
+      <w:pPr>
+        <w:ind w:left="420"/>
+        <w:rPr>
+          <w:rFonts w:hint="eastAsia"/>
+        </w:rPr>
+      </w:pPr>
+      <w:r>
+        <w:rPr>
+          <w:rFonts w:hint="eastAsia"/>
+        </w:rPr>
+        <w:t>针对</w:t>
+      </w:r>
+      <w:r>
+        <w:rPr>
+          <w:rFonts w:hint="eastAsia"/>
+        </w:rPr>
+        <w:t>内联</w:t>
+      </w:r>
+      <w:r>
+        <w:t>和</w:t>
+      </w:r>
+      <w:r>
+        <w:rPr>
+          <w:rFonts w:hint="eastAsia"/>
+        </w:rPr>
+        <w:t>外部</w:t>
+      </w:r>
+      <w:r>
+        <w:t>引入的样式：</w:t>
+      </w:r>
+    </w:p>
+    <w:p>
+      <w:pPr>
+        <w:ind w:left="420"/>
+      </w:pPr>
+      <w:r>
+        <w:t xml:space="preserve">var sheet = </w:t>
+      </w:r>
+      <w:r>
+        <w:rPr>
+          <w:rFonts w:hint="eastAsia"/>
+        </w:rPr>
+        <w:t>document.</w:t>
+      </w:r>
+      <w:r>
+        <w:t>styleSheets[0]//</w:t>
+      </w:r>
+      <w:r>
+        <w:rPr>
+          <w:rFonts w:hint="eastAsia"/>
+        </w:rPr>
+        <w:t>获取</w:t>
+      </w:r>
+      <w:r>
+        <w:t>第一个样式表</w:t>
+      </w:r>
+      <w:r>
+        <w:rPr>
+          <w:rFonts w:hint="eastAsia"/>
+        </w:rPr>
+        <w:t>对象</w:t>
+      </w:r>
+    </w:p>
+    <w:p>
+      <w:pPr>
+        <w:ind w:left="420"/>
+      </w:pPr>
+      <w:r>
+        <w:t xml:space="preserve">var rules = </w:t>
+      </w:r>
+      <w:r>
+        <w:rPr>
+          <w:rFonts w:hint="eastAsia"/>
+        </w:rPr>
+        <w:t>sheet</w:t>
+      </w:r>
+      <w:r>
+        <w:t>.cssRules//</w:t>
+      </w:r>
+      <w:r>
+        <w:rPr>
+          <w:rFonts w:hint="eastAsia"/>
+        </w:rPr>
+        <w:t>获取</w:t>
+      </w:r>
+      <w:r>
+        <w:t>样式规则的一个集合</w:t>
+      </w:r>
+    </w:p>
+    <w:p>
+      <w:pPr>
+        <w:ind w:left="420"/>
+      </w:pPr>
+      <w:r>
+        <w:rPr>
+          <w:rFonts w:hint="eastAsia"/>
+        </w:rPr>
+        <w:t>var rule = rules[</w:t>
+      </w:r>
+      <w:r>
+        <w:t>0</w:t>
+      </w:r>
+      <w:r>
+        <w:rPr>
+          <w:rFonts w:hint="eastAsia"/>
+        </w:rPr>
+        <w:t>]</w:t>
+      </w:r>
+    </w:p>
+    <w:p>
+      <w:pPr>
+        <w:ind w:leftChars="414" w:left="815"/>
+      </w:pPr>
+      <w:r>
+        <w:rPr>
+          <w:rFonts w:hint="eastAsia"/>
+        </w:rPr>
+        <w:t>规则</w:t>
+      </w:r>
+      <w:r>
+        <w:t>可以使用的属性：</w:t>
+      </w:r>
+    </w:p>
+    <w:p>
+      <w:pPr>
+        <w:ind w:leftChars="615" w:left="1210"/>
+      </w:pPr>
+      <w:r>
+        <w:rPr>
+          <w:rFonts w:hint="eastAsia"/>
+        </w:rPr>
+        <w:t>css</w:t>
+      </w:r>
+      <w:r>
+        <w:t xml:space="preserve">Text   </w:t>
+      </w:r>
+      <w:r>
+        <w:rPr>
+          <w:rFonts w:hint="eastAsia"/>
+        </w:rPr>
+        <w:t>获取</w:t>
+      </w:r>
+      <w:r>
+        <w:t>整</w:t>
+      </w:r>
+      <w:r>
+        <w:rPr>
+          <w:rFonts w:hint="eastAsia"/>
+        </w:rPr>
+        <w:t>条</w:t>
+      </w:r>
+      <w:r>
+        <w:t>规则对应的文本</w:t>
+      </w:r>
+    </w:p>
+    <w:p>
+      <w:pPr>
+        <w:ind w:leftChars="615" w:left="1210"/>
+      </w:pPr>
+      <w:r>
+        <w:t>selectorText</w:t>
+      </w:r>
+      <w:r>
+        <w:t xml:space="preserve">  </w:t>
+      </w:r>
+      <w:r>
+        <w:rPr>
+          <w:rFonts w:hint="eastAsia"/>
+        </w:rPr>
+        <w:t>获取</w:t>
+      </w:r>
+      <w:r>
+        <w:t>选择</w:t>
+      </w:r>
+      <w:r>
+        <w:rPr>
+          <w:rFonts w:hint="eastAsia"/>
+        </w:rPr>
+        <w:t>器 （#</w:t>
+      </w:r>
+      <w:r>
+        <w:t>demo</w:t>
+      </w:r>
+      <w:r>
+        <w:rPr>
+          <w:rFonts w:hint="eastAsia"/>
+        </w:rPr>
+        <w:t>）</w:t>
+      </w:r>
+    </w:p>
+    <w:p>
+      <w:pPr>
+        <w:ind w:leftChars="201" w:left="396"/>
+      </w:pPr>
+      <w:r>
+        <w:tab/>
+      </w:r>
+      <w:r>
+        <w:rPr>
+          <w:rFonts w:hint="eastAsia"/>
+        </w:rPr>
+        <w:t>删除</w:t>
+      </w:r>
+      <w:r>
+        <w:t>一条规则：</w:t>
+      </w:r>
+      <w:r>
+        <w:rPr>
+          <w:rFonts w:hint="eastAsia"/>
+        </w:rPr>
+        <w:t xml:space="preserve"> </w:t>
+      </w:r>
+      <w:r>
+        <w:rPr>
+          <w:rFonts w:hint="eastAsia"/>
+        </w:rPr>
+        <w:t>sheet</w:t>
+      </w:r>
+      <w:r>
+        <w:t>.deleteRule(</w:t>
+      </w:r>
+      <w:r>
+        <w:t>index</w:t>
+      </w:r>
+      <w:r>
+        <w:t>);</w:t>
+      </w:r>
+    </w:p>
+    <w:p>
+      <w:pPr>
+        <w:ind w:leftChars="201" w:left="396"/>
+      </w:pPr>
+      <w:r>
+        <w:rPr>
+          <w:rFonts w:hint="eastAsia"/>
+        </w:rPr>
+        <w:t>添加</w:t>
+      </w:r>
+      <w:r>
+        <w:t>一条规则：</w:t>
+      </w:r>
+      <w:r>
+        <w:rPr>
+          <w:rFonts w:hint="eastAsia"/>
+        </w:rPr>
+        <w:t xml:space="preserve"> </w:t>
+      </w:r>
+      <w:r>
+        <w:t>sheet.insertRule(rule,index)</w:t>
+      </w:r>
+    </w:p>
+    <w:p>
+      <w:pPr>
+        <w:ind w:leftChars="201" w:left="396"/>
+      </w:pPr>
+    </w:p>
+    <w:p>
+      <w:pPr>
+        <w:ind w:leftChars="201" w:left="396"/>
+      </w:pPr>
+    </w:p>
+    <w:p>
+      <w:pPr>
+        <w:ind w:leftChars="201" w:left="396"/>
+      </w:pPr>
+      <w:r>
+        <w:rPr>
+          <w:rFonts w:hint="eastAsia"/>
+        </w:rPr>
+        <w:t>获取css</w:t>
+      </w:r>
+      <w:r>
+        <w:t>大小</w:t>
+      </w:r>
+      <w:r>
+        <w:rPr>
+          <w:rFonts w:hint="eastAsia"/>
+        </w:rPr>
+        <w:t>（css样式</w:t>
+      </w:r>
+      <w:r>
+        <w:t>里的</w:t>
+      </w:r>
+      <w:r>
+        <w:rPr>
+          <w:rFonts w:hint="eastAsia"/>
+        </w:rPr>
+        <w:t>那个</w:t>
+      </w:r>
+      <w:r>
+        <w:t>值，并不是实际大小</w:t>
+      </w:r>
+      <w:r>
+        <w:rPr>
+          <w:rFonts w:hint="eastAsia"/>
+        </w:rPr>
+        <w:t>）</w:t>
+      </w:r>
+    </w:p>
+    <w:p>
+      <w:pPr>
+        <w:ind w:leftChars="201" w:left="396"/>
+      </w:pPr>
+      <w:r>
+        <w:tab/>
+      </w:r>
+    </w:p>
+    <w:tbl>
+      <w:tblPr>
+        <w:tblStyle w:val="a3"/>
+        <w:tblW w:w="0" w:type="auto"/>
+        <w:tblInd w:w="396" w:type="dxa"/>
+        <w:tblLook w:val="04A0" w:firstRow="1" w:lastRow="0" w:firstColumn="1" w:lastColumn="0" w:noHBand="0" w:noVBand="1"/>
+      </w:tblPr>
+      <w:tblGrid>
+        <w:gridCol w:w="7900"/>
+      </w:tblGrid>
+      <w:tr>
+        <w:tc>
+          <w:tcPr>
+            <w:tcW w:w="8296" w:type="dxa"/>
+          </w:tcPr>
+          <w:p>
+            <w:r>
+              <w:rPr>
+                <w:rFonts w:hint="eastAsia"/>
+              </w:rPr>
+              <w:t>var box = document.getElementById(</w:t>
+            </w:r>
+            <w:r>
+              <w:t>‘demo’</w:t>
+            </w:r>
+            <w:r>
+              <w:rPr>
+                <w:rFonts w:hint="eastAsia"/>
+              </w:rPr>
+              <w:t>)</w:t>
+            </w:r>
+            <w:r>
+              <w:t>;</w:t>
+            </w:r>
+          </w:p>
+          <w:p>
+            <w:pPr>
+              <w:rPr>
+                <w:rFonts w:hint="eastAsia"/>
+              </w:rPr>
+            </w:pPr>
+            <w:r>
+              <w:t>box.style.height  //</w:t>
+            </w:r>
+            <w:r>
+              <w:rPr>
+                <w:rFonts w:hint="eastAsia"/>
+              </w:rPr>
+              <w:t>只能</w:t>
+            </w:r>
+            <w:r>
+              <w:t>获取行内样式</w:t>
+            </w:r>
+          </w:p>
+        </w:tc>
+      </w:tr>
+    </w:tbl>
+    <w:p>
+      <w:pPr>
+        <w:ind w:leftChars="201" w:left="396"/>
+      </w:pPr>
+    </w:p>
+    <w:p>
+      <w:pPr>
+        <w:ind w:leftChars="201" w:left="396"/>
+        <w:rPr>
+          <w:rFonts w:hint="eastAsia"/>
+        </w:rPr>
+      </w:pPr>
+    </w:p>
+    <w:tbl>
+      <w:tblPr>
+        <w:tblStyle w:val="a3"/>
+        <w:tblW w:w="0" w:type="auto"/>
+        <w:tblInd w:w="396" w:type="dxa"/>
+        <w:tblLook w:val="04A0" w:firstRow="1" w:lastRow="0" w:firstColumn="1" w:lastColumn="0" w:noHBand="0" w:noVBand="1"/>
+      </w:tblPr>
+      <w:tblGrid>
+        <w:gridCol w:w="7900"/>
+      </w:tblGrid>
+      <w:tr>
+        <w:tc>
+          <w:tcPr>
+            <w:tcW w:w="8296" w:type="dxa"/>
+          </w:tcPr>
+          <w:p>
+            <w:pPr>
+              <w:rPr>
+                <w:rFonts w:hint="eastAsia"/>
+              </w:rPr>
+            </w:pPr>
+            <w:r>
+              <w:rPr>
+                <w:rFonts w:hint="eastAsia"/>
+              </w:rPr>
+              <w:lastRenderedPageBreak/>
+              <w:t>只能</w:t>
+            </w:r>
+            <w:r>
+              <w:t>获取内联或外部引入的样式</w:t>
+            </w:r>
+          </w:p>
+          <w:p>
+            <w:pPr>
+              <w:rPr>
+                <w:rFonts w:hint="eastAsia"/>
+              </w:rPr>
+            </w:pPr>
+            <w:r>
+              <w:t>v</w:t>
+            </w:r>
+            <w:r>
+              <w:rPr>
+                <w:rFonts w:hint="eastAsia"/>
+              </w:rPr>
+              <w:t>ar sheet = document.styleSheets[0]; //</w:t>
+            </w:r>
+            <w:r>
+              <w:rPr>
+                <w:rFonts w:hint="eastAsia"/>
+              </w:rPr>
+              <w:t>获取</w:t>
+            </w:r>
+            <w:r>
+              <w:rPr>
+                <w:rFonts w:hint="eastAsia"/>
+              </w:rPr>
+              <w:t xml:space="preserve"> link</w:t>
+            </w:r>
+            <w:r>
+              <w:rPr>
+                <w:rFonts w:hint="eastAsia"/>
+              </w:rPr>
+              <w:t>或</w:t>
+            </w:r>
+            <w:r>
+              <w:rPr>
+                <w:rFonts w:hint="eastAsia"/>
+              </w:rPr>
+              <w:t xml:space="preserve"> style</w:t>
+            </w:r>
+          </w:p>
+          <w:p>
+            <w:pPr>
+              <w:rPr>
+                <w:rFonts w:hint="eastAsia"/>
+              </w:rPr>
+            </w:pPr>
+            <w:r>
+              <w:rPr>
+                <w:rFonts w:hint="eastAsia"/>
+              </w:rPr>
+              <w:t>var rule = (sheet.cssRules|| sheet.rules)[0]; //</w:t>
+            </w:r>
+            <w:r>
+              <w:rPr>
+                <w:rFonts w:hint="eastAsia"/>
+              </w:rPr>
+              <w:t>获取第一条规则</w:t>
+            </w:r>
+          </w:p>
+          <w:p>
+            <w:pPr>
+              <w:rPr>
+                <w:rFonts w:hint="eastAsia"/>
+              </w:rPr>
+            </w:pPr>
+            <w:r>
+              <w:rPr>
+                <w:rFonts w:hint="eastAsia"/>
+              </w:rPr>
+              <w:t>rule.style.width; //200px</w:t>
+            </w:r>
+          </w:p>
+        </w:tc>
+      </w:tr>
+    </w:tbl>
+    <w:p>
+      <w:pPr>
+        <w:ind w:leftChars="201" w:left="396"/>
+      </w:pPr>
+    </w:p>
+    <w:p>
+      <w:pPr>
+        <w:ind w:leftChars="201" w:left="396"/>
+      </w:pPr>
+      <w:r>
+        <w:rPr>
+          <w:rFonts w:hint="eastAsia"/>
+        </w:rPr>
+        <w:t>获取元素</w:t>
+      </w:r>
+      <w:r>
+        <w:t>实际大小</w:t>
+      </w:r>
+    </w:p>
+    <w:p>
+      <w:pPr>
+        <w:ind w:leftChars="201" w:left="396"/>
+      </w:pPr>
+      <w:r>
+        <w:rPr>
+          <w:rFonts w:hint="eastAsia"/>
+        </w:rPr>
+        <w:t>box</w:t>
+      </w:r>
+      <w:r>
+        <w:t>.</w:t>
+      </w:r>
+      <w:r>
+        <w:t>clientWidth</w:t>
+      </w:r>
+      <w:r>
+        <w:t xml:space="preserve">  </w:t>
+      </w:r>
+      <w:r>
+        <w:rPr>
+          <w:rFonts w:hint="eastAsia"/>
+        </w:rPr>
+        <w:t>获取</w:t>
+      </w:r>
+      <w:r>
+        <w:rPr>
+          <w:rFonts w:hint="eastAsia"/>
+        </w:rPr>
+        <w:t>实际</w:t>
+      </w:r>
+      <w:r>
+        <w:rPr>
+          <w:rFonts w:hint="eastAsia"/>
+          <w:color w:val="FF0000"/>
+        </w:rPr>
+        <w:t>内容</w:t>
+      </w:r>
+      <w:r>
+        <w:rPr>
+          <w:highlight w:val="lightGray"/>
+        </w:rPr>
+        <w:t>可</w:t>
+      </w:r>
+      <w:r>
+        <w:rPr>
+          <w:rFonts w:hint="eastAsia"/>
+          <w:highlight w:val="lightGray"/>
+        </w:rPr>
+        <w:t>视</w:t>
+      </w:r>
+      <w:r>
+        <w:rPr>
+          <w:highlight w:val="lightGray"/>
+        </w:rPr>
+        <w:t>区域</w:t>
+      </w:r>
+      <w:r>
+        <w:t>的</w:t>
+      </w:r>
+      <w:r>
+        <w:rPr>
+          <w:rFonts w:hint="eastAsia"/>
+        </w:rPr>
+        <w:t>大小，</w:t>
+      </w:r>
+      <w:r>
+        <w:t>可以得到</w:t>
+      </w:r>
+      <w:r>
+        <w:rPr>
+          <w:rFonts w:hint="eastAsia"/>
+        </w:rPr>
+        <w:t>元素内容</w:t>
+      </w:r>
+      <w:r>
+        <w:t>及</w:t>
+      </w:r>
+      <w:r>
+        <w:rPr>
+          <w:rFonts w:hint="eastAsia"/>
+          <w:highlight w:val="lightGray"/>
+        </w:rPr>
+        <w:t>内边距</w:t>
+      </w:r>
+      <w:r>
+        <w:rPr>
+          <w:rFonts w:hint="eastAsia"/>
+        </w:rPr>
+        <w:t>所占</w:t>
+      </w:r>
+      <w:r>
+        <w:t>的</w:t>
+      </w:r>
+      <w:r>
+        <w:rPr>
+          <w:rFonts w:hint="eastAsia"/>
+        </w:rPr>
+        <w:t>空间</w:t>
+      </w:r>
+      <w:r>
+        <w:t>大小</w:t>
+      </w:r>
+    </w:p>
+    <w:p>
+      <w:pPr>
+        <w:ind w:leftChars="201" w:left="396"/>
+        <w:rPr>
+          <w:rFonts w:hint="eastAsia"/>
+        </w:rPr>
+      </w:pPr>
+      <w:r>
+        <w:tab/>
+      </w:r>
+      <w:r>
+        <w:tab/>
+      </w:r>
+      <w:r>
+        <w:tab/>
+      </w:r>
+      <w:r>
+        <w:tab/>
+      </w:r>
+      <w:r>
+        <w:tab/>
+      </w:r>
+      <w:r>
+        <w:rPr>
+          <w:rFonts w:hint="eastAsia"/>
+        </w:rPr>
+        <w:t>（</w:t>
+      </w:r>
+      <w:r>
+        <w:rPr>
+          <w:rFonts w:hint="eastAsia"/>
+        </w:rPr>
+        <w:t>不含边框、</w:t>
+      </w:r>
+      <w:r>
+        <w:t>外边距</w:t>
+      </w:r>
+      <w:r>
+        <w:rPr>
+          <w:rFonts w:hint="eastAsia"/>
+        </w:rPr>
+        <w:t>，</w:t>
+      </w:r>
+      <w:r>
+        <w:t>包含滚动条、</w:t>
+      </w:r>
+      <w:r>
+        <w:rPr>
+          <w:rFonts w:hint="eastAsia"/>
+        </w:rPr>
+        <w:t>内边距</w:t>
+      </w:r>
+      <w:r>
+        <w:rPr>
+          <w:rFonts w:hint="eastAsia"/>
+        </w:rPr>
+        <w:t>）</w:t>
+      </w:r>
+    </w:p>
+    <w:p>
+      <w:pPr>
+        <w:ind w:leftChars="201" w:left="396"/>
+      </w:pPr>
+      <w:r>
+        <w:rPr>
+          <w:rFonts w:hint="eastAsia"/>
+        </w:rPr>
+        <w:t>box</w:t>
+      </w:r>
+      <w:r>
+        <w:t xml:space="preserve">.scrollWidth  </w:t>
+      </w:r>
+      <w:r>
+        <w:rPr>
+          <w:rFonts w:hint="eastAsia"/>
+        </w:rPr>
+        <w:t>可以</w:t>
+      </w:r>
+      <w:r>
+        <w:t>获取</w:t>
+      </w:r>
+      <w:r>
+        <w:rPr>
+          <w:rFonts w:hint="eastAsia"/>
+        </w:rPr>
+        <w:t>实际</w:t>
+      </w:r>
+      <w:r>
+        <w:rPr>
+          <w:rFonts w:hint="eastAsia"/>
+          <w:color w:val="FF0000"/>
+        </w:rPr>
+        <w:t>内容</w:t>
+      </w:r>
+      <w:r>
+        <w:t>的大小</w:t>
+      </w:r>
+      <w:r>
+        <w:rPr>
+          <w:rFonts w:hint="eastAsia"/>
+        </w:rPr>
+        <w:t>（滚动</w:t>
+      </w:r>
+      <w:r>
+        <w:t>时候</w:t>
+      </w:r>
+      <w:r>
+        <w:rPr>
+          <w:rFonts w:hint="eastAsia"/>
+        </w:rPr>
+        <w:t>）</w:t>
+      </w:r>
+      <w:r>
+        <w:rPr>
+          <w:rFonts w:hint="eastAsia"/>
+        </w:rPr>
+        <w:t>（不含</w:t>
+      </w:r>
+      <w:r>
+        <w:t>边框</w:t>
+      </w:r>
+      <w:r>
+        <w:rPr>
+          <w:rFonts w:hint="eastAsia"/>
+        </w:rPr>
+        <w:t>、</w:t>
+      </w:r>
+      <w:r>
+        <w:t>外边距，含滚动条和内边距</w:t>
+      </w:r>
+      <w:r>
+        <w:rPr>
+          <w:rFonts w:hint="eastAsia"/>
+        </w:rPr>
+        <w:t>）</w:t>
+      </w:r>
+    </w:p>
+    <w:p>
+      <w:pPr>
+        <w:ind w:leftChars="201" w:left="396"/>
+      </w:pPr>
+      <w:r>
+        <w:t>box.</w:t>
+      </w:r>
+      <w:r>
+        <w:rPr>
+          <w:rFonts w:hint="eastAsia"/>
+        </w:rPr>
+        <w:t>offset</w:t>
+      </w:r>
+      <w:r>
+        <w:t>Width</w:t>
+      </w:r>
+      <w:r>
+        <w:t xml:space="preserve"> </w:t>
+      </w:r>
+      <w:r>
+        <w:rPr>
+          <w:rFonts w:hint="eastAsia"/>
+        </w:rPr>
+        <w:t>是</w:t>
+      </w:r>
+      <w:r>
+        <w:rPr>
+          <w:color w:val="FF0000"/>
+        </w:rPr>
+        <w:t>元素</w:t>
+      </w:r>
+      <w:r>
+        <w:t>实际宽度，</w:t>
+      </w:r>
+      <w:r>
+        <w:rPr>
+          <w:rFonts w:hint="eastAsia"/>
+        </w:rPr>
+        <w:t>包含滚动条、</w:t>
+      </w:r>
+      <w:r>
+        <w:t>边框</w:t>
+      </w:r>
+    </w:p>
+    <w:p>
+      <w:pPr>
+        <w:ind w:leftChars="201" w:left="396"/>
+      </w:pPr>
+    </w:p>
+    <w:p>
+      <w:pPr>
+        <w:ind w:leftChars="201" w:left="396"/>
+      </w:pPr>
+      <w:r>
+        <w:rPr>
+          <w:rFonts w:hint="eastAsia"/>
+        </w:rPr>
+        <w:t>情景一</w:t>
+      </w:r>
+      <w:r>
+        <w:t>：</w:t>
+      </w:r>
+    </w:p>
+    <w:p>
+      <w:pPr>
+        <w:ind w:leftChars="201" w:left="396"/>
+        <w:rPr>
+          <w:rFonts w:hint="eastAsia"/>
+        </w:rPr>
+      </w:pPr>
+      <w:r>
+        <w:rPr>
+          <w:rFonts w:hint="eastAsia"/>
+        </w:rPr>
+        <w:t>元素内无内容或者内容不超过可视区，滚动不出现或不可用的情况下。</w:t>
+      </w:r>
+    </w:p>
+    <w:p>
+      <w:pPr>
+        <w:ind w:leftChars="201" w:left="396"/>
+      </w:pPr>
+      <w:r>
+        <w:drawing>
+          <wp:inline distT="0" distB="0" distL="0" distR="0" wp14:anchorId="1BEBD172" wp14:editId="61D9BAB1">
+            <wp:extent cx="5029200" cy="2559050"/>
+            <wp:effectExtent l="0" t="0" r="0" b="0"/>
+            <wp:docPr id="30" name="图片 30" descr="http://images.cnitblog.com/blog/166781/201412/291654504031651.png"/>
+            <wp:cNvGraphicFramePr>
+              <a:graphicFrameLocks xmlns:a="http://schemas.openxmlformats.org/drawingml/2006/main" noChangeAspect="1"/>
+            </wp:cNvGraphicFramePr>
+            <a:graphic xmlns:a="http://schemas.openxmlformats.org/drawingml/2006/main">
+              <a:graphicData uri="http://schemas.openxmlformats.org/drawingml/2006/picture">
+                <pic:pic xmlns:pic="http://schemas.openxmlformats.org/drawingml/2006/picture">
+                  <pic:nvPicPr>
+                    <pic:cNvPr id="0" name="Picture 1" descr="http://images.cnitblog.com/blog/166781/201412/291654504031651.png"/>
+                    <pic:cNvPicPr>
+                      <a:picLocks noChangeAspect="1" noChangeArrowheads="1"/>
+                    </pic:cNvPicPr>
+                  </pic:nvPicPr>
+                  <pic:blipFill>
+                    <a:blip r:embed="rId13">
+                      <a:extLst>
+                        <a:ext uri="{28A0092B-C50C-407E-A947-70E740481C1C}">
+                          <a14:useLocalDpi xmlns:a14="http://schemas.microsoft.com/office/drawing/2010/main" val="0"/>
+                        </a:ext>
+                      </a:extLst>
+                    </a:blip>
+                    <a:srcRect/>
+                    <a:stretch>
+                      <a:fillRect/>
+                    </a:stretch>
+                  </pic:blipFill>
+                  <pic:spPr bwMode="auto">
+                    <a:xfrm>
+                      <a:off x="0" y="0"/>
+                      <a:ext cx="5029200" cy="2559050"/>
+                    </a:xfrm>
+                    <a:prstGeom prst="rect">
+                      <a:avLst/>
+                    </a:prstGeom>
+                    <a:noFill/>
+                    <a:ln>
+                      <a:noFill/>
+                    </a:ln>
+                  </pic:spPr>
+                </pic:pic>
+              </a:graphicData>
+            </a:graphic>
+          </wp:inline>
+        </w:drawing>
+      </w:r>
+    </w:p>
+    <w:p>
+      <w:pPr>
+        <w:ind w:leftChars="201" w:left="396"/>
+      </w:pPr>
+      <w:r>
+        <w:rPr>
+          <w:rFonts w:hint="eastAsia"/>
+        </w:rPr>
+        <w:t>情景</w:t>
+      </w:r>
+      <w:r>
+        <w:t>二：</w:t>
+      </w:r>
+    </w:p>
+    <w:p>
+      <w:pPr>
+        <w:ind w:leftChars="201" w:left="396"/>
+        <w:rPr>
+          <w:rFonts w:hint="eastAsia"/>
+        </w:rPr>
+      </w:pPr>
+      <w:r>
+        <w:rPr>
+          <w:rFonts w:hint="eastAsia"/>
+        </w:rPr>
+        <w:t>元素的内容超过可视区，滚动条出现和可用的情况下。</w:t>
+      </w:r>
+    </w:p>
+    <w:p>
+      <w:pPr>
+        <w:ind w:leftChars="201" w:left="396"/>
+        <w:rPr>
+          <w:rFonts w:hint="eastAsia"/>
+        </w:rPr>
+      </w:pPr>
+      <w:r>
+        <w:rPr>
+          <w:rFonts w:hint="eastAsia"/>
+        </w:rPr>
+        <w:t>scrollWidth&gt;clientWidth。</w:t>
+      </w:r>
+    </w:p>
+    <w:p>
+      <w:pPr>
+        <w:ind w:leftChars="201" w:left="396"/>
+        <w:rPr>
+          <w:rFonts w:hint="eastAsia"/>
+        </w:rPr>
+      </w:pPr>
+      <w:r>
+        <w:rPr>
+          <w:rFonts w:hint="eastAsia"/>
+        </w:rPr>
+        <w:t>scrollWidth为实际内容的宽度。</w:t>
+      </w:r>
+    </w:p>
+    <w:p>
+      <w:pPr>
+        <w:ind w:leftChars="201" w:left="396"/>
+        <w:rPr>
+          <w:rFonts w:hint="eastAsia"/>
+        </w:rPr>
+      </w:pPr>
+      <w:r>
+        <w:rPr>
+          <w:rFonts w:hint="eastAsia"/>
+        </w:rPr>
+        <w:t>clientWidth是内容可视区的宽度。</w:t>
+      </w:r>
+    </w:p>
+    <w:p>
+      <w:pPr>
+        <w:ind w:leftChars="201" w:left="396"/>
+        <w:rPr>
+          <w:rFonts w:hint="eastAsia"/>
+        </w:rPr>
+      </w:pPr>
+      <w:r>
+        <w:rPr>
+          <w:rFonts w:hint="eastAsia"/>
+        </w:rPr>
+        <w:t>offsetWidth是元素的实际宽度。</w:t>
+      </w:r>
+    </w:p>
+    <w:p>
+      <w:pPr>
+        <w:ind w:leftChars="201" w:left="396"/>
+      </w:pPr>
+      <w:r>
+        <w:lastRenderedPageBreak/>
+        <w:drawing>
+          <wp:inline distT="0" distB="0" distL="0" distR="0" wp14:anchorId="3B000FD0" wp14:editId="347F0EA7">
+            <wp:extent cx="5274310" cy="3090853"/>
+            <wp:effectExtent l="0" t="0" r="2540" b="0"/>
+            <wp:docPr id="31" name="图片 31" descr="http://images.cnitblog.com/blog/166781/201412/291655026226285.png"/>
+            <wp:cNvGraphicFramePr>
+              <a:graphicFrameLocks xmlns:a="http://schemas.openxmlformats.org/drawingml/2006/main" noChangeAspect="1"/>
+            </wp:cNvGraphicFramePr>
+            <a:graphic xmlns:a="http://schemas.openxmlformats.org/drawingml/2006/main">
+              <a:graphicData uri="http://schemas.openxmlformats.org/drawingml/2006/picture">
+                <pic:pic xmlns:pic="http://schemas.openxmlformats.org/drawingml/2006/picture">
+                  <pic:nvPicPr>
+                    <pic:cNvPr id="0" name="Picture 3" descr="http://images.cnitblog.com/blog/166781/201412/291655026226285.png"/>
+                    <pic:cNvPicPr>
+                      <a:picLocks noChangeAspect="1" noChangeArrowheads="1"/>
+                    </pic:cNvPicPr>
+                  </pic:nvPicPr>
+                  <pic:blipFill>
+                    <a:blip r:embed="rId14">
+                      <a:extLst>
+                        <a:ext uri="{28A0092B-C50C-407E-A947-70E740481C1C}">
+                          <a14:useLocalDpi xmlns:a14="http://schemas.microsoft.com/office/drawing/2010/main" val="0"/>
+                        </a:ext>
+                      </a:extLst>
+                    </a:blip>
+                    <a:srcRect/>
+                    <a:stretch>
+                      <a:fillRect/>
+                    </a:stretch>
+                  </pic:blipFill>
+                  <pic:spPr bwMode="auto">
+                    <a:xfrm>
+                      <a:off x="0" y="0"/>
+                      <a:ext cx="5274310" cy="3090853"/>
+                    </a:xfrm>
+                    <a:prstGeom prst="rect">
+                      <a:avLst/>
+                    </a:prstGeom>
+                    <a:noFill/>
+                    <a:ln>
+                      <a:noFill/>
+                    </a:ln>
+                  </pic:spPr>
+                </pic:pic>
+              </a:graphicData>
+            </a:graphic>
+          </wp:inline>
+        </w:drawing>
+      </w:r>
+    </w:p>
+    <w:p>
+      <w:pPr>
+        <w:ind w:leftChars="201" w:left="396"/>
+      </w:pPr>
+    </w:p>
+    <w:p>
+      <w:pPr>
+        <w:ind w:leftChars="201" w:left="396"/>
+      </w:pPr>
+    </w:p>
+    <w:p>
+      <w:pPr>
+        <w:ind w:leftChars="201" w:left="396"/>
+      </w:pPr>
+      <w:r>
+        <w:t>b</w:t>
+      </w:r>
+      <w:r>
+        <w:t>ox.offsetLeft</w:t>
+      </w:r>
+      <w:r>
+        <w:t xml:space="preserve">  </w:t>
+      </w:r>
+      <w:r>
+        <w:rPr>
+          <w:rFonts w:hint="eastAsia"/>
+        </w:rPr>
+        <w:t>当前</w:t>
+      </w:r>
+      <w:r>
+        <w:t>元素相对于父元素的</w:t>
+      </w:r>
+      <w:r>
+        <w:rPr>
+          <w:rFonts w:hint="eastAsia"/>
+        </w:rPr>
+        <w:t>位置</w:t>
+      </w:r>
+      <w:r>
+        <w:t>，</w:t>
+      </w:r>
+      <w:r>
+        <w:rPr>
+          <w:rFonts w:hint="eastAsia"/>
+        </w:rPr>
+        <w:t>一般将</w:t>
+      </w:r>
+      <w:r>
+        <w:t>父元素</w:t>
+      </w:r>
+      <w:r>
+        <w:rPr>
+          <w:rFonts w:hint="eastAsia"/>
+        </w:rPr>
+        <w:t>位置</w:t>
+      </w:r>
+      <w:r>
+        <w:t>设为绝对定位</w:t>
+      </w:r>
+    </w:p>
+    <w:p>
+      <w:pPr>
+        <w:ind w:leftChars="201" w:left="396"/>
+        <w:rPr>
+          <w:rFonts w:hint="eastAsia"/>
+        </w:rPr>
+      </w:pPr>
+      <w:r>
+        <w:rPr>
+          <w:rFonts w:hint="eastAsia"/>
+        </w:rPr>
+        <w:t>box</w:t>
+      </w:r>
+      <w:r>
+        <w:t>.</w:t>
+      </w:r>
+      <w:r>
+        <w:t xml:space="preserve"> scrollTop</w:t>
+      </w:r>
+      <w:r>
+        <w:t xml:space="preserve">  </w:t>
+      </w:r>
+      <w:r>
+        <w:rPr>
+          <w:rFonts w:hint="eastAsia"/>
+        </w:rPr>
+        <w:t>滚动条被</w:t>
+      </w:r>
+      <w:r>
+        <w:t>隐藏</w:t>
+      </w:r>
+      <w:r>
+        <w:rPr>
+          <w:rFonts w:hint="eastAsia"/>
+        </w:rPr>
+        <w:t>区域</w:t>
+      </w:r>
+      <w:r>
+        <w:t>的高度</w:t>
+      </w:r>
     </w:p>
     <w:p>
       <w:pPr>
@@ -10971,621 +12086,134 @@
         <w:rPr>
           <w:rFonts w:hint="eastAsia"/>
         </w:rPr>
+        <w:t>onmouseout</w:t>
+      </w:r>
+      <w:r>
+        <w:t>鼠标移除元素时触发</w:t>
+      </w:r>
+    </w:p>
+    <w:p>
+      <w:pPr>
+        <w:ind w:left="420"/>
+      </w:pPr>
+    </w:p>
+    <w:p>
+      <w:pPr>
+        <w:ind w:left="420"/>
+      </w:pPr>
+      <w:r>
+        <w:rPr>
+          <w:rFonts w:hint="eastAsia"/>
+        </w:rPr>
+        <w:t>on</w:t>
+      </w:r>
+      <w:r>
+        <w:t>mousedown</w:t>
+      </w:r>
+      <w:r>
+        <w:rPr>
+          <w:rFonts w:hint="eastAsia"/>
+        </w:rPr>
+        <w:t>鼠标</w:t>
+      </w:r>
+      <w:r>
+        <w:t>按下时触发</w:t>
+      </w:r>
+    </w:p>
+    <w:p>
+      <w:pPr>
+        <w:ind w:left="420"/>
+      </w:pPr>
+      <w:r>
+        <w:rPr>
+          <w:rFonts w:hint="eastAsia"/>
+        </w:rPr>
+        <w:t>onmouse</w:t>
+      </w:r>
+      <w:r>
+        <w:t>up鼠标松开时</w:t>
+      </w:r>
+      <w:r>
+        <w:rPr>
+          <w:rFonts w:hint="eastAsia"/>
+        </w:rPr>
+        <w:t>触发</w:t>
+      </w:r>
+    </w:p>
+    <w:p>
+      <w:pPr>
+        <w:ind w:left="420"/>
+      </w:pPr>
+      <w:r>
+        <w:rPr>
+          <w:rFonts w:hint="eastAsia"/>
+        </w:rPr>
+        <w:t>onclick</w:t>
+      </w:r>
+      <w:r>
+        <w:t xml:space="preserve"> </w:t>
+      </w:r>
+      <w:r>
+        <w:rPr>
+          <w:rFonts w:hint="eastAsia"/>
+        </w:rPr>
+        <w:t>其实在</w:t>
+      </w:r>
+      <w:r>
+        <w:t>鼠标松开时先触发onclick，后触发onmouseup。</w:t>
+      </w:r>
+    </w:p>
+    <w:p>
+      <w:pPr>
+        <w:ind w:left="420"/>
+      </w:pPr>
+      <w:r>
+        <w:rPr>
+          <w:rFonts w:hint="eastAsia"/>
+        </w:rPr>
+        <w:t>onfocus</w:t>
+      </w:r>
+      <w:r>
+        <w:t xml:space="preserve"> </w:t>
+      </w:r>
+      <w:r>
+        <w:rPr>
+          <w:rFonts w:hint="eastAsia"/>
+        </w:rPr>
+        <w:t>当</w:t>
+      </w:r>
+      <w:r>
+        <w:t>元素获取焦点</w:t>
+      </w:r>
+      <w:r>
+        <w:rPr>
+          <w:rFonts w:hint="eastAsia"/>
+        </w:rPr>
+        <w:t>时</w:t>
+      </w:r>
+      <w:r>
+        <w:t>触发</w:t>
+      </w:r>
+    </w:p>
+    <w:p>
+      <w:pPr>
+        <w:ind w:left="420"/>
+      </w:pPr>
+    </w:p>
+    <w:p>
+      <w:pPr>
+        <w:ind w:left="420"/>
+      </w:pPr>
+      <w:r>
+        <w:rPr>
+          <w:rFonts w:hint="eastAsia"/>
+        </w:rPr>
         <w:lastRenderedPageBreak/>
-        <w:t>onmouseout</w:t>
-      </w:r>
-      <w:r>
-        <w:t>鼠标移除元素时触发</w:t>
-      </w:r>
-    </w:p>
-    <w:p>
-      <w:pPr>
-        <w:ind w:left="420"/>
-      </w:pPr>
-    </w:p>
-    <w:p>
-      <w:pPr>
-        <w:ind w:left="420"/>
-      </w:pPr>
-      <w:r>
-        <w:rPr>
-          <w:rFonts w:hint="eastAsia"/>
-        </w:rPr>
-        <w:t>on</w:t>
-      </w:r>
-      <w:r>
-        <w:t>mousedown</w:t>
-      </w:r>
-      <w:r>
-        <w:rPr>
-          <w:rFonts w:hint="eastAsia"/>
-        </w:rPr>
-        <w:t>鼠标</w:t>
-      </w:r>
-      <w:r>
-        <w:t>按下时触发</w:t>
-      </w:r>
-    </w:p>
-    <w:p>
-      <w:pPr>
-        <w:ind w:left="420"/>
-      </w:pPr>
-      <w:r>
-        <w:rPr>
-          <w:rFonts w:hint="eastAsia"/>
-        </w:rPr>
-        <w:t>onmouse</w:t>
-      </w:r>
-      <w:r>
-        <w:t>up鼠标松开时</w:t>
-      </w:r>
-      <w:r>
-        <w:rPr>
-          <w:rFonts w:hint="eastAsia"/>
-        </w:rPr>
-        <w:t>触发</w:t>
-      </w:r>
-    </w:p>
-    <w:p>
-      <w:pPr>
-        <w:ind w:left="420"/>
-      </w:pPr>
-      <w:r>
-        <w:rPr>
-          <w:rFonts w:hint="eastAsia"/>
-        </w:rPr>
-        <w:t>onclick</w:t>
-      </w:r>
-      <w:r>
-        <w:t xml:space="preserve"> </w:t>
-      </w:r>
-      <w:r>
-        <w:rPr>
-          <w:rFonts w:hint="eastAsia"/>
-        </w:rPr>
-        <w:t>其实在</w:t>
-      </w:r>
-      <w:r>
-        <w:t>鼠标松开时先触发onclick，后触发onmouseup。</w:t>
-      </w:r>
-    </w:p>
-    <w:p>
-      <w:pPr>
-        <w:ind w:left="420"/>
-      </w:pPr>
-      <w:r>
-        <w:rPr>
-          <w:rFonts w:hint="eastAsia"/>
-        </w:rPr>
-        <w:t>onfocus</w:t>
-      </w:r>
-      <w:r>
-        <w:t xml:space="preserve"> </w:t>
-      </w:r>
-      <w:r>
-        <w:rPr>
-          <w:rFonts w:hint="eastAsia"/>
-        </w:rPr>
-        <w:t>当</w:t>
-      </w:r>
-      <w:r>
-        <w:t>元素获取焦点</w:t>
-      </w:r>
-      <w:r>
-        <w:rPr>
-          <w:rFonts w:hint="eastAsia"/>
-        </w:rPr>
-        <w:t>时</w:t>
-      </w:r>
-      <w:r>
-        <w:t>触发</w:t>
-      </w:r>
-    </w:p>
-    <w:p>
-      <w:pPr>
-        <w:pStyle w:val="3"/>
-        <w:numPr>
-          <w:ilvl w:val="1"/>
-          <w:numId w:val="8"/>
-        </w:numPr>
-      </w:pPr>
-      <w:r>
-        <w:rPr>
-          <w:rFonts w:hint="eastAsia"/>
-        </w:rPr>
-        <w:t>事件</w:t>
-      </w:r>
-      <w:r>
-        <w:t>监听</w:t>
-      </w:r>
-    </w:p>
-    <w:p>
-      <w:pPr>
-        <w:ind w:left="420"/>
-      </w:pPr>
-      <w:r>
-        <w:t>element.</w:t>
-      </w:r>
-      <w:r>
-        <w:rPr>
-          <w:highlight w:val="darkGray"/>
-        </w:rPr>
-        <w:t>addEventListener</w:t>
-      </w:r>
-      <w:r>
-        <w:t>(event, function, useCapture);</w:t>
-      </w:r>
-    </w:p>
-    <w:p>
-      <w:pPr>
-        <w:ind w:left="420"/>
-      </w:pPr>
-      <w:r>
-        <w:rPr>
-          <w:rFonts w:hint="eastAsia"/>
-        </w:rPr>
-        <w:t>第一个参数是事件的类型 (如 "click" 或 "mousedown").</w:t>
-      </w:r>
-    </w:p>
-    <w:p>
-      <w:pPr>
-        <w:ind w:left="420"/>
-      </w:pPr>
-      <w:r>
-        <w:rPr>
-          <w:rFonts w:hint="eastAsia"/>
-        </w:rPr>
-        <w:t>第二个参数是事件触发后调用的函数。</w:t>
-      </w:r>
-    </w:p>
-    <w:p>
-      <w:pPr>
-        <w:ind w:left="420"/>
-      </w:pPr>
-      <w:r>
-        <w:rPr>
-          <w:rFonts w:hint="eastAsia"/>
-        </w:rPr>
-        <w:t>第三个参数是个布尔值用于描述事件是冒泡</w:t>
-      </w:r>
-      <w:r>
-        <w:rPr>
-          <w:rFonts w:hint="eastAsia"/>
-        </w:rPr>
-        <w:t>（默认）（false）</w:t>
-      </w:r>
-      <w:r>
-        <w:rPr>
-          <w:rFonts w:hint="eastAsia"/>
-        </w:rPr>
-        <w:t>还是捕获</w:t>
-      </w:r>
-      <w:r>
-        <w:rPr>
-          <w:rFonts w:hint="eastAsia"/>
-        </w:rPr>
-        <w:t>（true）</w:t>
-      </w:r>
-      <w:r>
-        <w:rPr>
-          <w:rFonts w:hint="eastAsia"/>
-        </w:rPr>
-        <w:t>。该参数是可选的。</w:t>
-      </w:r>
-    </w:p>
-    <w:p>
-      <w:pPr>
-        <w:rPr>
-          <w:rFonts w:ascii="Verdana" w:eastAsia="宋体" w:hAnsi="Verdana" w:cs="宋体"/>
-          <w:noProof w:val="0"/>
-          <w:color w:val="000000"/>
-          <w:kern w:val="0"/>
-          <w:sz w:val="21"/>
-          <w:szCs w:val="21"/>
-        </w:rPr>
-      </w:pPr>
-      <w:r>
-        <w:rPr>
-          <w:rFonts w:ascii="Verdana" w:eastAsia="宋体" w:hAnsi="Verdana" w:cs="宋体"/>
-          <w:noProof w:val="0"/>
-          <w:color w:val="FF0000"/>
-          <w:kern w:val="0"/>
-          <w:sz w:val="21"/>
-          <w:szCs w:val="21"/>
-        </w:rPr>
-        <w:t>注意</w:t>
-      </w:r>
-      <w:r>
-        <w:rPr>
-          <w:rFonts w:ascii="Verdana" w:eastAsia="宋体" w:hAnsi="Verdana" w:cs="宋体"/>
-          <w:noProof w:val="0"/>
-          <w:color w:val="000000"/>
-          <w:kern w:val="0"/>
-          <w:sz w:val="21"/>
-          <w:szCs w:val="21"/>
-        </w:rPr>
-        <w:t>:</w:t>
-      </w:r>
-      <w:r>
-        <w:rPr>
-          <w:rFonts w:ascii="Verdana" w:eastAsia="宋体" w:hAnsi="Verdana" w:cs="宋体"/>
-          <w:noProof w:val="0"/>
-          <w:color w:val="000000"/>
-          <w:kern w:val="0"/>
-          <w:sz w:val="21"/>
-          <w:szCs w:val="21"/>
-        </w:rPr>
-        <w:t>不要使用</w:t>
-      </w:r>
-      <w:r>
-        <w:rPr>
-          <w:rFonts w:ascii="Verdana" w:eastAsia="宋体" w:hAnsi="Verdana" w:cs="宋体"/>
-          <w:noProof w:val="0"/>
-          <w:color w:val="000000"/>
-          <w:kern w:val="0"/>
-          <w:sz w:val="21"/>
-          <w:szCs w:val="21"/>
-        </w:rPr>
-        <w:t xml:space="preserve"> "on" </w:t>
-      </w:r>
-      <w:r>
-        <w:rPr>
-          <w:rFonts w:ascii="Verdana" w:eastAsia="宋体" w:hAnsi="Verdana" w:cs="宋体"/>
-          <w:noProof w:val="0"/>
-          <w:color w:val="000000"/>
-          <w:kern w:val="0"/>
-          <w:sz w:val="21"/>
-          <w:szCs w:val="21"/>
-        </w:rPr>
-        <w:t>前缀。</w:t>
-      </w:r>
-      <w:r>
-        <w:rPr>
-          <w:rFonts w:ascii="Verdana" w:eastAsia="宋体" w:hAnsi="Verdana" w:cs="宋体"/>
-          <w:noProof w:val="0"/>
-          <w:color w:val="000000"/>
-          <w:kern w:val="0"/>
-          <w:sz w:val="21"/>
-          <w:szCs w:val="21"/>
-        </w:rPr>
-        <w:t xml:space="preserve"> </w:t>
-      </w:r>
-      <w:r>
-        <w:rPr>
-          <w:rFonts w:ascii="Verdana" w:eastAsia="宋体" w:hAnsi="Verdana" w:cs="宋体"/>
-          <w:noProof w:val="0"/>
-          <w:color w:val="000000"/>
-          <w:kern w:val="0"/>
-          <w:sz w:val="21"/>
-          <w:szCs w:val="21"/>
-        </w:rPr>
-        <w:t>例如，使用</w:t>
-      </w:r>
-      <w:r>
-        <w:rPr>
-          <w:rFonts w:ascii="Verdana" w:eastAsia="宋体" w:hAnsi="Verdana" w:cs="宋体"/>
-          <w:noProof w:val="0"/>
-          <w:color w:val="000000"/>
-          <w:kern w:val="0"/>
-          <w:sz w:val="21"/>
-          <w:szCs w:val="21"/>
-        </w:rPr>
-        <w:t xml:space="preserve"> "click" ,</w:t>
-      </w:r>
-      <w:r>
-        <w:rPr>
-          <w:rFonts w:ascii="Verdana" w:eastAsia="宋体" w:hAnsi="Verdana" w:cs="宋体"/>
-          <w:noProof w:val="0"/>
-          <w:color w:val="000000"/>
-          <w:kern w:val="0"/>
-          <w:sz w:val="21"/>
-          <w:szCs w:val="21"/>
-        </w:rPr>
-        <w:t>而不是使用</w:t>
-      </w:r>
-      <w:r>
-        <w:rPr>
-          <w:rFonts w:ascii="Verdana" w:eastAsia="宋体" w:hAnsi="Verdana" w:cs="宋体"/>
-          <w:noProof w:val="0"/>
-          <w:color w:val="000000"/>
-          <w:kern w:val="0"/>
-          <w:sz w:val="21"/>
-          <w:szCs w:val="21"/>
-        </w:rPr>
-        <w:t xml:space="preserve"> "onclick"</w:t>
-      </w:r>
-      <w:r>
-        <w:rPr>
-          <w:rFonts w:ascii="Verdana" w:eastAsia="宋体" w:hAnsi="Verdana" w:cs="宋体"/>
-          <w:noProof w:val="0"/>
-          <w:color w:val="000000"/>
-          <w:kern w:val="0"/>
-          <w:sz w:val="21"/>
-          <w:szCs w:val="21"/>
-        </w:rPr>
-        <w:t>。</w:t>
-      </w:r>
-    </w:p>
-    <w:p>
-      <w:pPr>
-        <w:ind w:left="420"/>
-      </w:pPr>
-      <w:r>
-        <w:rPr>
-          <w:rFonts w:hint="eastAsia"/>
-        </w:rPr>
-        <w:t>冒泡</w:t>
+        <w:t>4）事件赋值</w:t>
       </w:r>
       <w:r>
         <w:t>：</w:t>
       </w:r>
-      <w:r>
-        <w:rPr>
-          <w:rFonts w:hint="eastAsia"/>
-        </w:rPr>
-        <w:t>内部元素的事件</w:t>
-      </w:r>
-      <w:r>
-        <w:t>先</w:t>
-      </w:r>
-      <w:r>
-        <w:rPr>
-          <w:rFonts w:hint="eastAsia"/>
-        </w:rPr>
-        <w:t>被</w:t>
-      </w:r>
-      <w:r>
-        <w:t>触发</w:t>
-      </w:r>
-      <w:r>
-        <w:rPr>
-          <w:rFonts w:hint="eastAsia"/>
-        </w:rPr>
-        <w:t>，后</w:t>
-      </w:r>
-      <w:r>
-        <w:t>触发外部元素</w:t>
-      </w:r>
-      <w:r>
-        <w:rPr>
-          <w:rFonts w:hint="eastAsia"/>
-        </w:rPr>
-        <w:t>的</w:t>
-      </w:r>
-      <w:r>
-        <w:t>事件</w:t>
-      </w:r>
-    </w:p>
-    <w:p>
-      <w:pPr>
-        <w:ind w:left="420"/>
-      </w:pPr>
-      <w:r>
-        <w:rPr>
-          <w:rFonts w:hint="eastAsia"/>
-        </w:rPr>
-        <w:t>捕获</w:t>
-      </w:r>
-      <w:r>
-        <w:t>：</w:t>
-      </w:r>
-      <w:r>
-        <w:rPr>
-          <w:rFonts w:hint="eastAsia"/>
-        </w:rPr>
-        <w:t>外部</w:t>
-      </w:r>
-      <w:r>
-        <w:t>元素的事件先被触发，后触发内部元素的事件</w:t>
-      </w:r>
-    </w:p>
-    <w:p>
-      <w:pPr>
-        <w:ind w:left="420"/>
-      </w:pPr>
-    </w:p>
-    <w:p>
-      <w:pPr>
-        <w:ind w:left="420"/>
-      </w:pPr>
-      <w:r>
-        <w:rPr>
-          <w:rFonts w:hint="eastAsia"/>
-        </w:rPr>
-        <w:t>该</w:t>
-      </w:r>
-      <w:r>
-        <w:t>属性只是添加监听，不会覆盖</w:t>
-      </w:r>
-      <w:r>
-        <w:rPr>
-          <w:rFonts w:hint="eastAsia"/>
-        </w:rPr>
-        <w:t>已存在</w:t>
-      </w:r>
-      <w:r>
-        <w:t>的</w:t>
-      </w:r>
-      <w:r>
-        <w:rPr>
-          <w:rFonts w:hint="eastAsia"/>
-        </w:rPr>
-        <w:t>监听；</w:t>
-      </w:r>
-    </w:p>
-    <w:p>
-      <w:pPr>
-        <w:ind w:left="420"/>
-      </w:pPr>
-      <w:r>
-        <w:rPr>
-          <w:rFonts w:hint="eastAsia"/>
-        </w:rPr>
-        <w:t>可以添加</w:t>
-      </w:r>
-      <w:r>
-        <w:t>多个</w:t>
-      </w:r>
-      <w:r>
-        <w:rPr>
-          <w:rFonts w:hint="eastAsia"/>
-        </w:rPr>
-        <w:t>同类的</w:t>
-      </w:r>
-      <w:r>
-        <w:t>事件监听</w:t>
-      </w:r>
-      <w:r>
-        <w:rPr>
-          <w:rFonts w:hint="eastAsia"/>
-        </w:rPr>
-        <w:t>，</w:t>
-      </w:r>
-      <w:r>
-        <w:t>比如两个click</w:t>
-      </w:r>
-      <w:r>
-        <w:rPr>
-          <w:rFonts w:hint="eastAsia"/>
-        </w:rPr>
-        <w:t>事件</w:t>
-      </w:r>
-    </w:p>
-    <w:p>
-      <w:pPr>
-        <w:ind w:left="420"/>
-      </w:pPr>
-      <w:r>
-        <w:rPr>
-          <w:rFonts w:hint="eastAsia"/>
-        </w:rPr>
-        <w:t>可以</w:t>
-      </w:r>
-      <w:r>
-        <w:t>向任何DOM元素</w:t>
-      </w:r>
-      <w:r>
-        <w:rPr>
-          <w:rFonts w:hint="eastAsia"/>
-        </w:rPr>
-        <w:t>添加</w:t>
-      </w:r>
-      <w:r>
-        <w:t>事件监听，</w:t>
-      </w:r>
-      <w:r>
-        <w:rPr>
-          <w:rFonts w:hint="eastAsia"/>
-        </w:rPr>
-        <w:t>不仅仅</w:t>
-      </w:r>
-      <w:r>
-        <w:t>是HTML元素，还可以是</w:t>
-      </w:r>
-      <w:r>
-        <w:rPr>
-          <w:rFonts w:hint="eastAsia"/>
-        </w:rPr>
-        <w:t>window</w:t>
-      </w:r>
-      <w:r>
-        <w:t>对象等</w:t>
-      </w:r>
-    </w:p>
-    <w:p>
-      <w:pPr>
-        <w:pStyle w:val="3"/>
-        <w:numPr>
-          <w:ilvl w:val="1"/>
-          <w:numId w:val="8"/>
-        </w:numPr>
-      </w:pPr>
-      <w:r>
-        <w:rPr>
-          <w:rFonts w:hint="eastAsia"/>
-        </w:rPr>
-        <w:t>DOM</w:t>
-      </w:r>
-      <w:r>
-        <w:t>元素</w:t>
-      </w:r>
-    </w:p>
-    <w:p>
-      <w:pPr>
-        <w:ind w:left="420"/>
-        <w:rPr>
-          <w:sz w:val="28"/>
-        </w:rPr>
-      </w:pPr>
-      <w:r>
-        <w:rPr>
-          <w:rFonts w:hint="eastAsia"/>
-          <w:sz w:val="28"/>
-        </w:rPr>
-        <w:t>1）</w:t>
-      </w:r>
-      <w:r>
-        <w:rPr>
-          <w:rFonts w:hint="eastAsia"/>
-          <w:sz w:val="28"/>
-        </w:rPr>
-        <w:t>创建新的 HTML 元素：</w:t>
-      </w:r>
-    </w:p>
-    <w:p>
-      <w:pPr>
-        <w:ind w:left="420"/>
-      </w:pPr>
-      <w:r>
-        <w:rPr>
-          <w:rFonts w:hint="eastAsia"/>
-        </w:rPr>
-        <w:t>先</w:t>
-      </w:r>
-      <w:r>
-        <w:t>创建</w:t>
-      </w:r>
-      <w:r>
-        <w:rPr>
-          <w:rFonts w:hint="eastAsia"/>
-        </w:rPr>
-        <w:t>该</w:t>
-      </w:r>
-      <w:r>
-        <w:t>元素，</w:t>
-      </w:r>
-      <w:r>
-        <w:rPr>
-          <w:rFonts w:hint="eastAsia"/>
-        </w:rPr>
-        <w:t>然后向</w:t>
-      </w:r>
-      <w:r>
-        <w:t>一个已存在</w:t>
-      </w:r>
-      <w:r>
-        <w:rPr>
-          <w:rFonts w:hint="eastAsia"/>
-        </w:rPr>
-        <w:t>的</w:t>
-      </w:r>
-      <w:r>
-        <w:t>元素追加</w:t>
-      </w:r>
-      <w:r>
-        <w:rPr>
-          <w:rFonts w:hint="eastAsia"/>
-        </w:rPr>
-        <w:t>该</w:t>
-      </w:r>
-      <w:r>
-        <w:t>元素。</w:t>
-      </w:r>
-    </w:p>
-    <w:p>
-      <w:pPr>
-        <w:ind w:left="420"/>
-      </w:pPr>
     </w:p>
     <w:tbl>
       <w:tblPr>
@@ -11603,191 +12231,215 @@
             <w:tcW w:w="8296" w:type="dxa"/>
           </w:tcPr>
           <w:p>
-            <w:r>
-              <w:rPr>
-                <w:rFonts w:hint="eastAsia"/>
+            <w:pPr>
+              <w:rPr>
+                <w:rFonts w:hint="eastAsia"/>
+              </w:rPr>
+            </w:pPr>
+            <w:r>
+              <w:rPr>
+                <w:rFonts w:hint="eastAsia"/>
+              </w:rPr>
+              <w:t>&lt;input type="button"  value="</w:t>
+            </w:r>
+            <w:r>
+              <w:rPr>
+                <w:rFonts w:hint="eastAsia"/>
+              </w:rPr>
+              <w:t>提交</w:t>
+            </w:r>
+            <w:r>
+              <w:rPr>
+                <w:rFonts w:hint="eastAsia"/>
+              </w:rPr>
+              <w:t>"&gt;</w:t>
+            </w:r>
+          </w:p>
+          <w:p>
+            <w:pPr>
+              <w:rPr>
+                <w:rFonts w:hint="eastAsia"/>
+              </w:rPr>
+            </w:pPr>
+            <w:r>
+              <w:t>&lt;script&gt;</w:t>
+            </w:r>
+          </w:p>
+          <w:p>
+            <w:pPr>
+              <w:ind w:firstLineChars="100" w:firstLine="180"/>
+            </w:pPr>
+            <w:r>
+              <w:t>function box(){</w:t>
+            </w:r>
+          </w:p>
+          <w:p>
+            <w:r>
+              <w:t xml:space="preserve">      </w:t>
+            </w:r>
+            <w:r>
+              <w:t>alert('hello');</w:t>
+            </w:r>
+          </w:p>
+          <w:p>
+            <w:pPr>
+              <w:ind w:firstLineChars="100" w:firstLine="180"/>
+            </w:pPr>
+            <w:r>
+              <w:t>}</w:t>
+            </w:r>
+          </w:p>
+          <w:p>
+            <w:pPr>
+              <w:ind w:firstLineChars="100" w:firstLine="180"/>
+            </w:pPr>
+            <w:r>
+              <w:t>var button = document.getElementsByTagName('input')[0];</w:t>
+            </w:r>
+          </w:p>
+          <w:p>
+            <w:pPr>
+              <w:ind w:firstLineChars="100" w:firstLine="180"/>
+            </w:pPr>
+            <w:r>
+              <w:t xml:space="preserve">button.onclick = </w:t>
+            </w:r>
+            <w:r>
+              <w:rPr>
+                <w:highlight w:val="darkGray"/>
+              </w:rPr>
+              <w:t>box</w:t>
+            </w:r>
+            <w:r>
+              <w:t>;</w:t>
+            </w:r>
+          </w:p>
+          <w:p>
+            <w:pPr>
+              <w:ind w:leftChars="100" w:left="287" w:hangingChars="50" w:hanging="90"/>
+              <w:rPr>
+                <w:rFonts w:hint="eastAsia"/>
+              </w:rPr>
+            </w:pPr>
+            <w:r>
+              <w:rPr>
+                <w:highlight w:val="darkGray"/>
               </w:rPr>
               <w:t>//</w:t>
             </w:r>
             <w:r>
               <w:rPr>
                 <w:rFonts w:hint="eastAsia"/>
-              </w:rPr>
-              <w:t>创建</w:t>
-            </w:r>
-            <w:r>
-              <w:t>p</w:t>
-            </w:r>
-            <w:r>
-              <w:t>元素</w:t>
-            </w:r>
-          </w:p>
-          <w:p>
-            <w:r>
-              <w:t>var para=document.</w:t>
-            </w:r>
-            <w:r>
-              <w:rPr>
                 <w:highlight w:val="darkGray"/>
               </w:rPr>
-              <w:t>createElement</w:t>
-            </w:r>
-            <w:r>
-              <w:t>("p");</w:t>
-            </w:r>
-          </w:p>
-          <w:p>
-            <w:r>
-              <w:rPr>
-                <w:rFonts w:hint="eastAsia"/>
-              </w:rPr>
-              <w:t>//</w:t>
-            </w:r>
-            <w:r>
-              <w:rPr>
-                <w:rFonts w:hint="eastAsia"/>
-              </w:rPr>
-              <w:t>创建文本</w:t>
-            </w:r>
-            <w:r>
-              <w:t>节点</w:t>
-            </w:r>
-          </w:p>
-          <w:p>
-            <w:r>
-              <w:t>var node=document.</w:t>
+              <w:t>这里</w:t>
             </w:r>
             <w:r>
               <w:rPr>
                 <w:highlight w:val="darkGray"/>
               </w:rPr>
-              <w:t>createTextNode</w:t>
-            </w:r>
-            <w:r>
-              <w:t>("This is a new paragraph.");</w:t>
-            </w:r>
-          </w:p>
-          <w:p>
-            <w:r>
-              <w:rPr>
-                <w:rFonts w:hint="eastAsia"/>
-              </w:rPr>
-              <w:t>//</w:t>
-            </w:r>
-            <w:r>
-              <w:rPr>
-                <w:rFonts w:hint="eastAsia"/>
-              </w:rPr>
-              <w:t>将</w:t>
-            </w:r>
-            <w:r>
-              <w:t>文本节点</w:t>
-            </w:r>
-            <w:r>
-              <w:rPr>
-                <w:rFonts w:hint="eastAsia"/>
-              </w:rPr>
-              <w:t>追加</w:t>
-            </w:r>
-            <w:r>
-              <w:t>进</w:t>
-            </w:r>
-            <w:r>
-              <w:t>p</w:t>
-            </w:r>
-            <w:r>
-              <w:t>元素内</w:t>
-            </w:r>
-          </w:p>
-          <w:p>
-            <w:r>
-              <w:t>para.</w:t>
-            </w:r>
-            <w:r>
-              <w:rPr>
+              <w:t>不能</w:t>
+            </w:r>
+            <w:r>
+              <w:rPr>
+                <w:rFonts w:hint="eastAsia"/>
                 <w:highlight w:val="darkGray"/>
               </w:rPr>
-              <w:t>appendChild</w:t>
-            </w:r>
-            <w:r>
-              <w:t>(node);</w:t>
-            </w:r>
-          </w:p>
-          <w:p>
-            <w:r>
-              <w:rPr>
-                <w:rFonts w:hint="eastAsia"/>
-              </w:rPr>
-              <w:t>//</w:t>
-            </w:r>
-            <w:r>
-              <w:rPr>
-                <w:rFonts w:hint="eastAsia"/>
-              </w:rPr>
-              <w:t>获取</w:t>
-            </w:r>
-            <w:r>
-              <w:t>div1</w:t>
-            </w:r>
-            <w:r>
-              <w:rPr>
-                <w:rFonts w:hint="eastAsia"/>
-              </w:rPr>
-              <w:t>元素</w:t>
-            </w:r>
-          </w:p>
-          <w:p>
-            <w:r>
-              <w:t>var element=document.getElementById("div1");</w:t>
-            </w:r>
-          </w:p>
-          <w:p>
-            <w:r>
-              <w:rPr>
-                <w:rFonts w:hint="eastAsia"/>
-              </w:rPr>
-              <w:t>//</w:t>
-            </w:r>
-            <w:r>
-              <w:rPr>
-                <w:rFonts w:hint="eastAsia"/>
-              </w:rPr>
-              <w:t>将</w:t>
-            </w:r>
-            <w:r>
-              <w:t>填充了文本的</w:t>
-            </w:r>
-            <w:r>
-              <w:t>p</w:t>
-            </w:r>
-            <w:r>
-              <w:t>元素追加进已经存在的</w:t>
-            </w:r>
-            <w:r>
-              <w:t>div1</w:t>
-            </w:r>
-            <w:r>
-              <w:rPr>
-                <w:rFonts w:hint="eastAsia"/>
-              </w:rPr>
-              <w:t>元素</w:t>
-            </w:r>
-            <w:r>
-              <w:t>中</w:t>
-            </w:r>
-          </w:p>
-          <w:p>
-            <w:r>
-              <w:t>element.</w:t>
+              <w:t>加</w:t>
             </w:r>
             <w:r>
               <w:rPr>
                 <w:highlight w:val="darkGray"/>
               </w:rPr>
-              <w:t>appendChild</w:t>
-            </w:r>
-            <w:r>
-              <w:t>(para);</w:t>
+              <w:t>（）</w:t>
+            </w:r>
+            <w:r>
+              <w:rPr>
+                <w:rFonts w:hint="eastAsia"/>
+                <w:highlight w:val="darkGray"/>
+              </w:rPr>
+              <w:t>，</w:t>
+            </w:r>
+            <w:r>
+              <w:rPr>
+                <w:highlight w:val="darkGray"/>
+              </w:rPr>
+              <w:t>不加（）</w:t>
+            </w:r>
+            <w:r>
+              <w:rPr>
+                <w:rFonts w:hint="eastAsia"/>
+                <w:highlight w:val="darkGray"/>
+              </w:rPr>
+              <w:t>，</w:t>
+            </w:r>
+            <w:r>
+              <w:rPr>
+                <w:highlight w:val="darkGray"/>
+              </w:rPr>
+              <w:t>是</w:t>
+            </w:r>
+            <w:r>
+              <w:rPr>
+                <w:rFonts w:hint="eastAsia"/>
+                <w:highlight w:val="darkGray"/>
+              </w:rPr>
+              <w:t>把</w:t>
+            </w:r>
+            <w:r>
+              <w:rPr>
+                <w:highlight w:val="darkGray"/>
+              </w:rPr>
+              <w:t>这个函数赋给了</w:t>
+            </w:r>
+            <w:r>
+              <w:rPr>
+                <w:highlight w:val="darkGray"/>
+              </w:rPr>
+              <w:t>onclick</w:t>
+            </w:r>
+            <w:r>
+              <w:rPr>
+                <w:highlight w:val="darkGray"/>
+              </w:rPr>
+              <w:t>事件，若加了（）</w:t>
+            </w:r>
+            <w:r>
+              <w:rPr>
+                <w:rFonts w:hint="eastAsia"/>
+                <w:highlight w:val="darkGray"/>
+              </w:rPr>
+              <w:t>，就</w:t>
+            </w:r>
+            <w:r>
+              <w:rPr>
+                <w:highlight w:val="darkGray"/>
+              </w:rPr>
+              <w:t>直接运行了，函数没有返回值。</w:t>
+            </w:r>
+            <w:bookmarkStart w:id="0" w:name="_GoBack"/>
+            <w:bookmarkEnd w:id="0"/>
+          </w:p>
+          <w:p>
+            <w:pPr>
+              <w:rPr>
+                <w:rFonts w:hint="eastAsia"/>
+              </w:rPr>
+            </w:pPr>
+            <w:r>
+              <w:rPr>
+                <w:rFonts w:hint="eastAsia"/>
+              </w:rPr>
+              <w:t>&lt;</w:t>
+            </w:r>
+            <w:r>
+              <w:t>/script</w:t>
+            </w:r>
+            <w:r>
+              <w:rPr>
+                <w:rFonts w:hint="eastAsia"/>
+              </w:rPr>
+              <w:t>&gt;</w:t>
             </w:r>
           </w:p>
         </w:tc>
@@ -11796,36 +12448,516 @@
     <w:p>
       <w:pPr>
         <w:ind w:left="420"/>
-      </w:pPr>
+        <w:rPr>
+          <w:rFonts w:hint="eastAsia"/>
+        </w:rPr>
+      </w:pPr>
+    </w:p>
+    <w:p>
+      <w:pPr>
+        <w:pStyle w:val="3"/>
+        <w:numPr>
+          <w:ilvl w:val="1"/>
+          <w:numId w:val="8"/>
+        </w:numPr>
+      </w:pPr>
+      <w:r>
+        <w:rPr>
+          <w:rFonts w:hint="eastAsia"/>
+        </w:rPr>
+        <w:t>事件</w:t>
+      </w:r>
+      <w:r>
+        <w:t>监听</w:t>
+      </w:r>
     </w:p>
     <w:p>
       <w:pPr>
         <w:ind w:left="420"/>
       </w:pPr>
       <w:r>
-        <w:rPr>
-          <w:rFonts w:hint="eastAsia"/>
-        </w:rPr>
-        <w:t>2）</w:t>
-      </w:r>
-      <w:r>
-        <w:t>删除</w:t>
-      </w:r>
-      <w:r>
-        <w:rPr>
-          <w:rFonts w:hint="eastAsia"/>
-        </w:rPr>
-        <w:t>已有</w:t>
-      </w:r>
-      <w:r>
-        <w:t>的HTML</w:t>
-      </w:r>
-      <w:r>
-        <w:rPr>
-          <w:rFonts w:hint="eastAsia"/>
-        </w:rPr>
+        <w:t>element.</w:t>
+      </w:r>
+      <w:r>
+        <w:rPr>
+          <w:highlight w:val="darkGray"/>
+        </w:rPr>
+        <w:t>addEventListener</w:t>
+      </w:r>
+      <w:r>
+        <w:t>(event, function, useCapture);</w:t>
+      </w:r>
+    </w:p>
+    <w:p>
+      <w:pPr>
+        <w:ind w:left="420"/>
+      </w:pPr>
+      <w:r>
+        <w:rPr>
+          <w:rFonts w:hint="eastAsia"/>
+        </w:rPr>
+        <w:t>第一个参数是事件的类型 (如 "click" 或 "mousedown").</w:t>
+      </w:r>
+    </w:p>
+    <w:p>
+      <w:pPr>
+        <w:ind w:left="420"/>
+      </w:pPr>
+      <w:r>
+        <w:rPr>
+          <w:rFonts w:hint="eastAsia"/>
+        </w:rPr>
+        <w:t>第二个参数是事件触发后调用的函数。</w:t>
+      </w:r>
+    </w:p>
+    <w:p>
+      <w:pPr>
+        <w:ind w:left="420"/>
+      </w:pPr>
+      <w:r>
+        <w:rPr>
+          <w:rFonts w:hint="eastAsia"/>
+        </w:rPr>
+        <w:t>第三个参数是个布尔值用于描述事件是冒泡</w:t>
+      </w:r>
+      <w:r>
+        <w:rPr>
+          <w:rFonts w:hint="eastAsia"/>
+        </w:rPr>
+        <w:t>（默认）（false）</w:t>
+      </w:r>
+      <w:r>
+        <w:rPr>
+          <w:rFonts w:hint="eastAsia"/>
+        </w:rPr>
+        <w:t>还是捕获</w:t>
+      </w:r>
+      <w:r>
+        <w:rPr>
+          <w:rFonts w:hint="eastAsia"/>
+        </w:rPr>
+        <w:t>（true）</w:t>
+      </w:r>
+      <w:r>
+        <w:rPr>
+          <w:rFonts w:hint="eastAsia"/>
+        </w:rPr>
+        <w:t>。该参数是可选的。</w:t>
+      </w:r>
+    </w:p>
+    <w:p>
+      <w:pPr>
+        <w:rPr>
+          <w:rFonts w:ascii="Verdana" w:eastAsia="宋体" w:hAnsi="Verdana" w:cs="宋体"/>
+          <w:noProof w:val="0"/>
+          <w:color w:val="000000"/>
+          <w:kern w:val="0"/>
+          <w:sz w:val="21"/>
+          <w:szCs w:val="21"/>
+        </w:rPr>
+      </w:pPr>
+      <w:r>
+        <w:rPr>
+          <w:rFonts w:ascii="Verdana" w:eastAsia="宋体" w:hAnsi="Verdana" w:cs="宋体"/>
+          <w:noProof w:val="0"/>
+          <w:color w:val="FF0000"/>
+          <w:kern w:val="0"/>
+          <w:sz w:val="21"/>
+          <w:szCs w:val="21"/>
+        </w:rPr>
+        <w:t>注意</w:t>
+      </w:r>
+      <w:r>
+        <w:rPr>
+          <w:rFonts w:ascii="Verdana" w:eastAsia="宋体" w:hAnsi="Verdana" w:cs="宋体"/>
+          <w:noProof w:val="0"/>
+          <w:color w:val="000000"/>
+          <w:kern w:val="0"/>
+          <w:sz w:val="21"/>
+          <w:szCs w:val="21"/>
+        </w:rPr>
+        <w:t>:</w:t>
+      </w:r>
+      <w:r>
+        <w:rPr>
+          <w:rFonts w:ascii="Verdana" w:eastAsia="宋体" w:hAnsi="Verdana" w:cs="宋体"/>
+          <w:noProof w:val="0"/>
+          <w:color w:val="000000"/>
+          <w:kern w:val="0"/>
+          <w:sz w:val="21"/>
+          <w:szCs w:val="21"/>
+        </w:rPr>
+        <w:t>不要使用</w:t>
+      </w:r>
+      <w:r>
+        <w:rPr>
+          <w:rFonts w:ascii="Verdana" w:eastAsia="宋体" w:hAnsi="Verdana" w:cs="宋体"/>
+          <w:noProof w:val="0"/>
+          <w:color w:val="000000"/>
+          <w:kern w:val="0"/>
+          <w:sz w:val="21"/>
+          <w:szCs w:val="21"/>
+        </w:rPr>
+        <w:t xml:space="preserve"> "on" </w:t>
+      </w:r>
+      <w:r>
+        <w:rPr>
+          <w:rFonts w:ascii="Verdana" w:eastAsia="宋体" w:hAnsi="Verdana" w:cs="宋体"/>
+          <w:noProof w:val="0"/>
+          <w:color w:val="000000"/>
+          <w:kern w:val="0"/>
+          <w:sz w:val="21"/>
+          <w:szCs w:val="21"/>
+        </w:rPr>
+        <w:t>前缀。</w:t>
+      </w:r>
+      <w:r>
+        <w:rPr>
+          <w:rFonts w:ascii="Verdana" w:eastAsia="宋体" w:hAnsi="Verdana" w:cs="宋体"/>
+          <w:noProof w:val="0"/>
+          <w:color w:val="000000"/>
+          <w:kern w:val="0"/>
+          <w:sz w:val="21"/>
+          <w:szCs w:val="21"/>
+        </w:rPr>
+        <w:t xml:space="preserve"> </w:t>
+      </w:r>
+      <w:r>
+        <w:rPr>
+          <w:rFonts w:ascii="Verdana" w:eastAsia="宋体" w:hAnsi="Verdana" w:cs="宋体"/>
+          <w:noProof w:val="0"/>
+          <w:color w:val="000000"/>
+          <w:kern w:val="0"/>
+          <w:sz w:val="21"/>
+          <w:szCs w:val="21"/>
+        </w:rPr>
+        <w:t>例如，使用</w:t>
+      </w:r>
+      <w:r>
+        <w:rPr>
+          <w:rFonts w:ascii="Verdana" w:eastAsia="宋体" w:hAnsi="Verdana" w:cs="宋体"/>
+          <w:noProof w:val="0"/>
+          <w:color w:val="000000"/>
+          <w:kern w:val="0"/>
+          <w:sz w:val="21"/>
+          <w:szCs w:val="21"/>
+        </w:rPr>
+        <w:t xml:space="preserve"> "click" ,</w:t>
+      </w:r>
+      <w:r>
+        <w:rPr>
+          <w:rFonts w:ascii="Verdana" w:eastAsia="宋体" w:hAnsi="Verdana" w:cs="宋体"/>
+          <w:noProof w:val="0"/>
+          <w:color w:val="000000"/>
+          <w:kern w:val="0"/>
+          <w:sz w:val="21"/>
+          <w:szCs w:val="21"/>
+        </w:rPr>
+        <w:t>而不是使用</w:t>
+      </w:r>
+      <w:r>
+        <w:rPr>
+          <w:rFonts w:ascii="Verdana" w:eastAsia="宋体" w:hAnsi="Verdana" w:cs="宋体"/>
+          <w:noProof w:val="0"/>
+          <w:color w:val="000000"/>
+          <w:kern w:val="0"/>
+          <w:sz w:val="21"/>
+          <w:szCs w:val="21"/>
+        </w:rPr>
+        <w:t xml:space="preserve"> "onclick"</w:t>
+      </w:r>
+      <w:r>
+        <w:rPr>
+          <w:rFonts w:ascii="Verdana" w:eastAsia="宋体" w:hAnsi="Verdana" w:cs="宋体"/>
+          <w:noProof w:val="0"/>
+          <w:color w:val="000000"/>
+          <w:kern w:val="0"/>
+          <w:sz w:val="21"/>
+          <w:szCs w:val="21"/>
+        </w:rPr>
+        <w:t>。</w:t>
+      </w:r>
+    </w:p>
+    <w:p>
+      <w:pPr>
+        <w:ind w:left="420"/>
+      </w:pPr>
+      <w:r>
+        <w:rPr>
+          <w:rFonts w:hint="eastAsia"/>
+        </w:rPr>
+        <w:t>冒泡</w:t>
+      </w:r>
+      <w:r>
+        <w:t>：</w:t>
+      </w:r>
+      <w:r>
+        <w:rPr>
+          <w:rFonts w:hint="eastAsia"/>
+        </w:rPr>
+        <w:t>内部元素的事件</w:t>
+      </w:r>
+      <w:r>
+        <w:t>先</w:t>
+      </w:r>
+      <w:r>
+        <w:rPr>
+          <w:rFonts w:hint="eastAsia"/>
+        </w:rPr>
+        <w:t>被</w:t>
+      </w:r>
+      <w:r>
+        <w:t>触发</w:t>
+      </w:r>
+      <w:r>
+        <w:rPr>
+          <w:rFonts w:hint="eastAsia"/>
+        </w:rPr>
+        <w:t>，后</w:t>
+      </w:r>
+      <w:r>
+        <w:t>触发外部元素</w:t>
+      </w:r>
+      <w:r>
+        <w:rPr>
+          <w:rFonts w:hint="eastAsia"/>
+        </w:rPr>
+        <w:t>的</w:t>
+      </w:r>
+      <w:r>
+        <w:t>事件</w:t>
+      </w:r>
+    </w:p>
+    <w:p>
+      <w:pPr>
+        <w:ind w:left="420"/>
+      </w:pPr>
+      <w:r>
+        <w:rPr>
+          <w:rFonts w:hint="eastAsia"/>
+        </w:rPr>
+        <w:t>捕获</w:t>
+      </w:r>
+      <w:r>
+        <w:t>：</w:t>
+      </w:r>
+      <w:r>
+        <w:rPr>
+          <w:rFonts w:hint="eastAsia"/>
+        </w:rPr>
+        <w:t>外部</w:t>
+      </w:r>
+      <w:r>
+        <w:t>元素的事件先被触发，后触发内部元素的事件</w:t>
+      </w:r>
+    </w:p>
+    <w:p>
+      <w:pPr>
+        <w:ind w:left="420"/>
+      </w:pPr>
+    </w:p>
+    <w:p>
+      <w:pPr>
+        <w:ind w:left="420"/>
+      </w:pPr>
+      <w:r>
+        <w:rPr>
+          <w:rFonts w:hint="eastAsia"/>
+        </w:rPr>
+        <w:t>该</w:t>
+      </w:r>
+      <w:r>
+        <w:t>属性只是添加监听，不会覆盖</w:t>
+      </w:r>
+      <w:r>
+        <w:rPr>
+          <w:rFonts w:hint="eastAsia"/>
+        </w:rPr>
+        <w:t>已存在</w:t>
+      </w:r>
+      <w:r>
+        <w:t>的</w:t>
+      </w:r>
+      <w:r>
+        <w:rPr>
+          <w:rFonts w:hint="eastAsia"/>
+        </w:rPr>
+        <w:t>监听；</w:t>
+      </w:r>
+    </w:p>
+    <w:p>
+      <w:pPr>
+        <w:ind w:left="420"/>
+      </w:pPr>
+      <w:r>
+        <w:rPr>
+          <w:rFonts w:hint="eastAsia"/>
+        </w:rPr>
+        <w:t>可以添加</w:t>
+      </w:r>
+      <w:r>
+        <w:t>多个</w:t>
+      </w:r>
+      <w:r>
+        <w:rPr>
+          <w:rFonts w:hint="eastAsia"/>
+        </w:rPr>
+        <w:t>同类的</w:t>
+      </w:r>
+      <w:r>
+        <w:t>事件监听</w:t>
+      </w:r>
+      <w:r>
+        <w:rPr>
+          <w:rFonts w:hint="eastAsia"/>
+        </w:rPr>
+        <w:t>，</w:t>
+      </w:r>
+      <w:r>
+        <w:t>比如两个click</w:t>
+      </w:r>
+      <w:r>
+        <w:rPr>
+          <w:rFonts w:hint="eastAsia"/>
+        </w:rPr>
+        <w:t>事件</w:t>
+      </w:r>
+    </w:p>
+    <w:p>
+      <w:pPr>
+        <w:ind w:left="420"/>
+      </w:pPr>
+      <w:r>
+        <w:rPr>
+          <w:rFonts w:hint="eastAsia"/>
+        </w:rPr>
+        <w:t>可以</w:t>
+      </w:r>
+      <w:r>
+        <w:t>向任何DOM元素</w:t>
+      </w:r>
+      <w:r>
+        <w:rPr>
+          <w:rFonts w:hint="eastAsia"/>
+        </w:rPr>
+        <w:t>添加</w:t>
+      </w:r>
+      <w:r>
+        <w:t>事件监听，</w:t>
+      </w:r>
+      <w:r>
+        <w:rPr>
+          <w:rFonts w:hint="eastAsia"/>
+        </w:rPr>
+        <w:t>不仅仅</w:t>
+      </w:r>
+      <w:r>
+        <w:t>是HTML元素，还可以是</w:t>
+      </w:r>
+      <w:r>
+        <w:rPr>
+          <w:rFonts w:hint="eastAsia"/>
+        </w:rPr>
+        <w:t>window</w:t>
+      </w:r>
+      <w:r>
+        <w:t>对象等</w:t>
+      </w:r>
+    </w:p>
+    <w:p>
+      <w:pPr>
+        <w:pStyle w:val="3"/>
+        <w:numPr>
+          <w:ilvl w:val="1"/>
+          <w:numId w:val="8"/>
+        </w:numPr>
+      </w:pPr>
+      <w:r>
+        <w:rPr>
+          <w:rFonts w:hint="eastAsia"/>
+        </w:rPr>
+        <w:t>DOM</w:t>
+      </w:r>
+      <w:r>
         <w:t>元素</w:t>
       </w:r>
+    </w:p>
+    <w:p>
+      <w:pPr>
+        <w:ind w:left="420"/>
+        <w:rPr>
+          <w:sz w:val="28"/>
+        </w:rPr>
+      </w:pPr>
+      <w:r>
+        <w:rPr>
+          <w:rFonts w:hint="eastAsia"/>
+          <w:sz w:val="28"/>
+        </w:rPr>
+        <w:t>1）</w:t>
+      </w:r>
+      <w:r>
+        <w:rPr>
+          <w:rFonts w:hint="eastAsia"/>
+          <w:sz w:val="28"/>
+        </w:rPr>
+        <w:t>创建新的 HTML 元素：</w:t>
+      </w:r>
+    </w:p>
+    <w:p>
+      <w:pPr>
+        <w:ind w:left="420"/>
+      </w:pPr>
+      <w:r>
+        <w:rPr>
+          <w:rFonts w:hint="eastAsia"/>
+        </w:rPr>
+        <w:t>先</w:t>
+      </w:r>
+      <w:r>
+        <w:t>创建</w:t>
+      </w:r>
+      <w:r>
+        <w:rPr>
+          <w:rFonts w:hint="eastAsia"/>
+        </w:rPr>
+        <w:t>该</w:t>
+      </w:r>
+      <w:r>
+        <w:t>元素，</w:t>
+      </w:r>
+      <w:r>
+        <w:rPr>
+          <w:rFonts w:hint="eastAsia"/>
+        </w:rPr>
+        <w:t>然后向</w:t>
+      </w:r>
+      <w:r>
+        <w:t>一个已存在</w:t>
+      </w:r>
+      <w:r>
+        <w:rPr>
+          <w:rFonts w:hint="eastAsia"/>
+        </w:rPr>
+        <w:t>的</w:t>
+      </w:r>
+      <w:r>
+        <w:t>元素追加</w:t>
+      </w:r>
+      <w:r>
+        <w:rPr>
+          <w:rFonts w:hint="eastAsia"/>
+        </w:rPr>
+        <w:t>该</w:t>
+      </w:r>
+      <w:r>
+        <w:t>元素。</w:t>
+      </w:r>
+    </w:p>
+    <w:p>
+      <w:pPr>
+        <w:ind w:left="420"/>
+      </w:pPr>
     </w:p>
     <w:tbl>
       <w:tblPr>
@@ -11844,42 +12976,6 @@
           </w:tcPr>
           <w:p>
             <w:r>
-              <w:t>&lt;div id="div1"&gt;</w:t>
-            </w:r>
-          </w:p>
-          <w:p>
-            <w:r>
-              <w:t>&lt;p id="p1"&gt;This is a paragraph.&lt;/p&gt;</w:t>
-            </w:r>
-          </w:p>
-          <w:p>
-            <w:r>
-              <w:t>&lt;p id="p2"&gt;This is another paragraph.&lt;/p&gt;</w:t>
-            </w:r>
-          </w:p>
-          <w:p>
-            <w:r>
-              <w:lastRenderedPageBreak/>
-              <w:t>&lt;/div&gt;</w:t>
-            </w:r>
-          </w:p>
-          <w:p>
-            <w:r>
-              <w:t>&lt;script&gt;</w:t>
-            </w:r>
-          </w:p>
-          <w:p>
-            <w:r>
-              <w:t>var parent=document.getElementById("div1");</w:t>
-            </w:r>
-          </w:p>
-          <w:p>
-            <w:r>
-              <w:t>var child=document.getElementById("p1");</w:t>
-            </w:r>
-          </w:p>
-          <w:p>
-            <w:r>
               <w:rPr>
                 <w:rFonts w:hint="eastAsia"/>
               </w:rPr>
@@ -11889,29 +12985,181 @@
               <w:rPr>
                 <w:rFonts w:hint="eastAsia"/>
               </w:rPr>
-              <w:t>先</w:t>
-            </w:r>
-            <w:r>
-              <w:t>将父子两个元素获取到</w:t>
-            </w:r>
-          </w:p>
-          <w:p>
-            <w:r>
-              <w:t>parent.</w:t>
+              <w:t>创建</w:t>
+            </w:r>
+            <w:r>
+              <w:t>p</w:t>
+            </w:r>
+            <w:r>
+              <w:t>元素</w:t>
+            </w:r>
+          </w:p>
+          <w:p>
+            <w:r>
+              <w:t>var para=document.</w:t>
             </w:r>
             <w:r>
               <w:rPr>
                 <w:highlight w:val="darkGray"/>
               </w:rPr>
-              <w:t>removeChild</w:t>
-            </w:r>
-            <w:r>
-              <w:t>(child);</w:t>
-            </w:r>
-          </w:p>
-          <w:p>
-            <w:r>
-              <w:t>&lt;/script&gt;</w:t>
+              <w:t>createElement</w:t>
+            </w:r>
+            <w:r>
+              <w:t>("p");</w:t>
+            </w:r>
+          </w:p>
+          <w:p>
+            <w:r>
+              <w:rPr>
+                <w:rFonts w:hint="eastAsia"/>
+              </w:rPr>
+              <w:t>//</w:t>
+            </w:r>
+            <w:r>
+              <w:rPr>
+                <w:rFonts w:hint="eastAsia"/>
+              </w:rPr>
+              <w:t>创建文本</w:t>
+            </w:r>
+            <w:r>
+              <w:t>节点</w:t>
+            </w:r>
+          </w:p>
+          <w:p>
+            <w:r>
+              <w:t>var node=document.</w:t>
+            </w:r>
+            <w:r>
+              <w:rPr>
+                <w:highlight w:val="darkGray"/>
+              </w:rPr>
+              <w:t>createTextNode</w:t>
+            </w:r>
+            <w:r>
+              <w:t>("This is a new paragraph.");</w:t>
+            </w:r>
+          </w:p>
+          <w:p>
+            <w:r>
+              <w:rPr>
+                <w:rFonts w:hint="eastAsia"/>
+              </w:rPr>
+              <w:t>//</w:t>
+            </w:r>
+            <w:r>
+              <w:rPr>
+                <w:rFonts w:hint="eastAsia"/>
+              </w:rPr>
+              <w:t>将</w:t>
+            </w:r>
+            <w:r>
+              <w:t>文本节点</w:t>
+            </w:r>
+            <w:r>
+              <w:rPr>
+                <w:rFonts w:hint="eastAsia"/>
+              </w:rPr>
+              <w:t>追加</w:t>
+            </w:r>
+            <w:r>
+              <w:t>进</w:t>
+            </w:r>
+            <w:r>
+              <w:t>p</w:t>
+            </w:r>
+            <w:r>
+              <w:t>元素内</w:t>
+            </w:r>
+          </w:p>
+          <w:p>
+            <w:r>
+              <w:t>para.</w:t>
+            </w:r>
+            <w:r>
+              <w:rPr>
+                <w:highlight w:val="darkGray"/>
+              </w:rPr>
+              <w:t>appendChild</w:t>
+            </w:r>
+            <w:r>
+              <w:t>(node);</w:t>
+            </w:r>
+          </w:p>
+          <w:p>
+            <w:r>
+              <w:rPr>
+                <w:rFonts w:hint="eastAsia"/>
+              </w:rPr>
+              <w:t>//</w:t>
+            </w:r>
+            <w:r>
+              <w:rPr>
+                <w:rFonts w:hint="eastAsia"/>
+              </w:rPr>
+              <w:t>获取</w:t>
+            </w:r>
+            <w:r>
+              <w:t>div1</w:t>
+            </w:r>
+            <w:r>
+              <w:rPr>
+                <w:rFonts w:hint="eastAsia"/>
+              </w:rPr>
+              <w:t>元素</w:t>
+            </w:r>
+          </w:p>
+          <w:p>
+            <w:r>
+              <w:t>var element=document.getElementById("div1");</w:t>
+            </w:r>
+          </w:p>
+          <w:p>
+            <w:r>
+              <w:rPr>
+                <w:rFonts w:hint="eastAsia"/>
+              </w:rPr>
+              <w:t>//</w:t>
+            </w:r>
+            <w:r>
+              <w:rPr>
+                <w:rFonts w:hint="eastAsia"/>
+              </w:rPr>
+              <w:t>将</w:t>
+            </w:r>
+            <w:r>
+              <w:t>填充了文本的</w:t>
+            </w:r>
+            <w:r>
+              <w:t>p</w:t>
+            </w:r>
+            <w:r>
+              <w:t>元素追加进已经存在的</w:t>
+            </w:r>
+            <w:r>
+              <w:t>div1</w:t>
+            </w:r>
+            <w:r>
+              <w:rPr>
+                <w:rFonts w:hint="eastAsia"/>
+              </w:rPr>
+              <w:t>元素</w:t>
+            </w:r>
+            <w:r>
+              <w:t>中</w:t>
+            </w:r>
+          </w:p>
+          <w:p>
+            <w:r>
+              <w:t>element.</w:t>
+            </w:r>
+            <w:r>
+              <w:rPr>
+                <w:highlight w:val="darkGray"/>
+              </w:rPr>
+              <w:t>appendChild</w:t>
+            </w:r>
+            <w:r>
+              <w:t>(para);</w:t>
             </w:r>
           </w:p>
         </w:tc>
@@ -11921,11 +13169,133 @@
       <w:pPr>
         <w:ind w:left="420"/>
       </w:pPr>
-      <w:r>
-        <w:rPr>
-          <w:rFonts w:hint="eastAsia"/>
-        </w:rPr>
-        <w:lastRenderedPageBreak/>
+    </w:p>
+    <w:p>
+      <w:pPr>
+        <w:ind w:left="420"/>
+      </w:pPr>
+      <w:r>
+        <w:rPr>
+          <w:rFonts w:hint="eastAsia"/>
+        </w:rPr>
+        <w:t>2）</w:t>
+      </w:r>
+      <w:r>
+        <w:t>删除</w:t>
+      </w:r>
+      <w:r>
+        <w:rPr>
+          <w:rFonts w:hint="eastAsia"/>
+        </w:rPr>
+        <w:t>已有</w:t>
+      </w:r>
+      <w:r>
+        <w:t>的HTML</w:t>
+      </w:r>
+      <w:r>
+        <w:rPr>
+          <w:rFonts w:hint="eastAsia"/>
+        </w:rPr>
+        <w:t>元素</w:t>
+      </w:r>
+    </w:p>
+    <w:tbl>
+      <w:tblPr>
+        <w:tblStyle w:val="a3"/>
+        <w:tblW w:w="0" w:type="auto"/>
+        <w:tblInd w:w="420" w:type="dxa"/>
+        <w:tblLook w:val="04A0" w:firstRow="1" w:lastRow="0" w:firstColumn="1" w:lastColumn="0" w:noHBand="0" w:noVBand="1"/>
+      </w:tblPr>
+      <w:tblGrid>
+        <w:gridCol w:w="7876"/>
+      </w:tblGrid>
+      <w:tr>
+        <w:tc>
+          <w:tcPr>
+            <w:tcW w:w="8296" w:type="dxa"/>
+          </w:tcPr>
+          <w:p>
+            <w:r>
+              <w:t>&lt;div id="div1"&gt;</w:t>
+            </w:r>
+          </w:p>
+          <w:p>
+            <w:r>
+              <w:t>&lt;p id="p1"&gt;This is a paragraph.&lt;/p&gt;</w:t>
+            </w:r>
+          </w:p>
+          <w:p>
+            <w:r>
+              <w:t>&lt;p id="p2"&gt;This is another paragraph.&lt;/p&gt;</w:t>
+            </w:r>
+          </w:p>
+          <w:p>
+            <w:r>
+              <w:t>&lt;/div&gt;</w:t>
+            </w:r>
+          </w:p>
+          <w:p>
+            <w:r>
+              <w:t>&lt;script&gt;</w:t>
+            </w:r>
+          </w:p>
+          <w:p>
+            <w:r>
+              <w:t>var parent=document.getElementById("div1");</w:t>
+            </w:r>
+          </w:p>
+          <w:p>
+            <w:r>
+              <w:t>var child=document.getElementById("p1");</w:t>
+            </w:r>
+          </w:p>
+          <w:p>
+            <w:r>
+              <w:rPr>
+                <w:rFonts w:hint="eastAsia"/>
+              </w:rPr>
+              <w:t>//</w:t>
+            </w:r>
+            <w:r>
+              <w:rPr>
+                <w:rFonts w:hint="eastAsia"/>
+              </w:rPr>
+              <w:t>先</w:t>
+            </w:r>
+            <w:r>
+              <w:t>将父子两个元素获取到</w:t>
+            </w:r>
+          </w:p>
+          <w:p>
+            <w:r>
+              <w:t>parent.</w:t>
+            </w:r>
+            <w:r>
+              <w:rPr>
+                <w:highlight w:val="darkGray"/>
+              </w:rPr>
+              <w:t>removeChild</w:t>
+            </w:r>
+            <w:r>
+              <w:t>(child);</w:t>
+            </w:r>
+          </w:p>
+          <w:p>
+            <w:r>
+              <w:t>&lt;/script&gt;</w:t>
+            </w:r>
+          </w:p>
+        </w:tc>
+      </w:tr>
+    </w:tbl>
+    <w:p>
+      <w:pPr>
+        <w:ind w:left="420"/>
+      </w:pPr>
+      <w:r>
+        <w:rPr>
+          <w:rFonts w:hint="eastAsia"/>
+        </w:rPr>
         <w:t>注意</w:t>
       </w:r>
       <w:r>
@@ -12260,7 +13630,7 @@
                 <w:szCs w:val="21"/>
               </w:rPr>
             </w:pPr>
-            <w:hyperlink r:id="rId13" w:history="1">
+            <w:hyperlink r:id="rId15" w:history="1">
               <w:r>
                 <w:rPr>
                   <w:rFonts w:ascii="Verdana" w:eastAsia="宋体" w:hAnsi="Verdana" w:cs="宋体"/>
@@ -12373,7 +13743,7 @@
                 <w:szCs w:val="21"/>
               </w:rPr>
             </w:pPr>
-            <w:hyperlink r:id="rId14" w:history="1">
+            <w:hyperlink r:id="rId16" w:history="1">
               <w:r>
                 <w:rPr>
                   <w:rFonts w:ascii="Verdana" w:eastAsia="宋体" w:hAnsi="Verdana" w:cs="宋体"/>
@@ -12464,7 +13834,7 @@
                 <w:szCs w:val="21"/>
               </w:rPr>
             </w:pPr>
-            <w:hyperlink r:id="rId15" w:history="1">
+            <w:hyperlink r:id="rId17" w:history="1">
               <w:r>
                 <w:rPr>
                   <w:rFonts w:ascii="Verdana" w:eastAsia="宋体" w:hAnsi="Verdana" w:cs="宋体"/>
@@ -12555,7 +13925,7 @@
                 <w:szCs w:val="21"/>
               </w:rPr>
             </w:pPr>
-            <w:hyperlink r:id="rId16" w:history="1">
+            <w:hyperlink r:id="rId18" w:history="1">
               <w:r>
                 <w:rPr>
                   <w:rFonts w:ascii="Verdana" w:eastAsia="宋体" w:hAnsi="Verdana" w:cs="宋体"/>
@@ -12877,7 +14247,6 @@
         </w:numPr>
       </w:pPr>
       <w:r>
-        <w:lastRenderedPageBreak/>
         <w:t xml:space="preserve"> </w:t>
       </w:r>
       <w:r>
@@ -13101,9 +14470,6 @@
       <w:pPr>
         <w:pStyle w:val="a4"/>
         <w:ind w:left="1418" w:firstLineChars="0" w:firstLine="0"/>
-        <w:rPr>
-          <w:rFonts w:hint="eastAsia"/>
-        </w:rPr>
       </w:pPr>
       <w:r>
         <w:t>d</w:t>
@@ -13574,7 +14940,7 @@
                 <w:szCs w:val="21"/>
               </w:rPr>
             </w:pPr>
-            <w:hyperlink r:id="rId17" w:history="1">
+            <w:hyperlink r:id="rId19" w:history="1">
               <w:r>
                 <w:rPr>
                   <w:rFonts w:ascii="Verdana" w:eastAsia="宋体" w:hAnsi="Verdana" w:cs="宋体"/>
@@ -13665,7 +15031,7 @@
                 <w:szCs w:val="21"/>
               </w:rPr>
             </w:pPr>
-            <w:hyperlink r:id="rId18" w:history="1">
+            <w:hyperlink r:id="rId20" w:history="1">
               <w:r>
                 <w:rPr>
                   <w:rFonts w:ascii="Verdana" w:eastAsia="宋体" w:hAnsi="Verdana" w:cs="宋体"/>
@@ -13778,7 +15144,7 @@
                 <w:szCs w:val="21"/>
               </w:rPr>
             </w:pPr>
-            <w:hyperlink r:id="rId19" w:history="1">
+            <w:hyperlink r:id="rId21" w:history="1">
               <w:r>
                 <w:rPr>
                   <w:rFonts w:ascii="Verdana" w:eastAsia="宋体" w:hAnsi="Verdana" w:cs="宋体"/>
@@ -13891,7 +15257,7 @@
                 <w:szCs w:val="21"/>
               </w:rPr>
             </w:pPr>
-            <w:hyperlink r:id="rId20" w:history="1">
+            <w:hyperlink r:id="rId22" w:history="1">
               <w:r>
                 <w:rPr>
                   <w:rFonts w:ascii="Verdana" w:eastAsia="宋体" w:hAnsi="Verdana" w:cs="宋体"/>
@@ -13982,7 +15348,7 @@
                 <w:szCs w:val="21"/>
               </w:rPr>
             </w:pPr>
-            <w:hyperlink r:id="rId21" w:history="1">
+            <w:hyperlink r:id="rId23" w:history="1">
               <w:r>
                 <w:rPr>
                   <w:rFonts w:ascii="Verdana" w:eastAsia="宋体" w:hAnsi="Verdana" w:cs="宋体"/>
@@ -14073,7 +15439,7 @@
                 <w:szCs w:val="21"/>
               </w:rPr>
             </w:pPr>
-            <w:hyperlink r:id="rId22" w:history="1">
+            <w:hyperlink r:id="rId24" w:history="1">
               <w:r>
                 <w:rPr>
                   <w:rFonts w:ascii="Verdana" w:eastAsia="宋体" w:hAnsi="Verdana" w:cs="宋体"/>
@@ -14164,7 +15530,6 @@
         <w:rPr>
           <w:rFonts w:hint="eastAsia"/>
         </w:rPr>
-        <w:lastRenderedPageBreak/>
         <w:t>blur()</w:t>
       </w:r>
     </w:p>
@@ -14736,7 +16101,7 @@
                           <pic:cNvPicPr/>
                         </pic:nvPicPr>
                         <pic:blipFill>
-                          <a:blip r:embed="rId23"/>
+                          <a:blip r:embed="rId25"/>
                           <a:stretch>
                             <a:fillRect/>
                           </a:stretch>
@@ -14873,6 +16238,7 @@
     </w:p>
     <w:p>
       <w:r>
+        <w:lastRenderedPageBreak/>
         <w:tab/>
       </w:r>
       <w:r>
@@ -14909,7 +16275,6 @@
         </w:numPr>
       </w:pPr>
       <w:r>
-        <w:lastRenderedPageBreak/>
         <w:t xml:space="preserve"> </w:t>
       </w:r>
       <w:r>
@@ -15287,7 +16652,7 @@
                 <w:szCs w:val="21"/>
               </w:rPr>
             </w:pPr>
-            <w:hyperlink r:id="rId24" w:history="1">
+            <w:hyperlink r:id="rId26" w:history="1">
               <w:r>
                 <w:rPr>
                   <w:rFonts w:ascii="Verdana" w:eastAsia="宋体" w:hAnsi="Verdana" w:cs="宋体"/>
@@ -15378,7 +16743,7 @@
                 <w:szCs w:val="21"/>
               </w:rPr>
             </w:pPr>
-            <w:hyperlink r:id="rId25" w:history="1">
+            <w:hyperlink r:id="rId27" w:history="1">
               <w:r>
                 <w:rPr>
                   <w:rFonts w:ascii="Verdana" w:eastAsia="宋体" w:hAnsi="Verdana" w:cs="宋体"/>
@@ -15469,7 +16834,7 @@
                 <w:szCs w:val="21"/>
               </w:rPr>
             </w:pPr>
-            <w:hyperlink r:id="rId26" w:history="1">
+            <w:hyperlink r:id="rId28" w:history="1">
               <w:r>
                 <w:rPr>
                   <w:rFonts w:ascii="Verdana" w:eastAsia="宋体" w:hAnsi="Verdana" w:cs="宋体"/>
@@ -15586,7 +16951,7 @@
                 <w:szCs w:val="21"/>
               </w:rPr>
             </w:pPr>
-            <w:hyperlink r:id="rId27" w:history="1">
+            <w:hyperlink r:id="rId29" w:history="1">
               <w:r>
                 <w:rPr>
                   <w:rFonts w:ascii="Verdana" w:eastAsia="宋体" w:hAnsi="Verdana" w:cs="宋体"/>
@@ -15677,7 +17042,7 @@
                 <w:szCs w:val="21"/>
               </w:rPr>
             </w:pPr>
-            <w:hyperlink r:id="rId28" w:history="1">
+            <w:hyperlink r:id="rId30" w:history="1">
               <w:r>
                 <w:rPr>
                   <w:rFonts w:ascii="Verdana" w:eastAsia="宋体" w:hAnsi="Verdana" w:cs="宋体"/>
@@ -15768,7 +17133,7 @@
                 <w:szCs w:val="21"/>
               </w:rPr>
             </w:pPr>
-            <w:hyperlink r:id="rId29" w:history="1">
+            <w:hyperlink r:id="rId31" w:history="1">
               <w:r>
                 <w:rPr>
                   <w:rFonts w:ascii="Verdana" w:eastAsia="宋体" w:hAnsi="Verdana" w:cs="宋体"/>
@@ -15859,7 +17224,7 @@
                 <w:szCs w:val="21"/>
               </w:rPr>
             </w:pPr>
-            <w:hyperlink r:id="rId30" w:history="1">
+            <w:hyperlink r:id="rId32" w:history="1">
               <w:r>
                 <w:rPr>
                   <w:rFonts w:ascii="Verdana" w:eastAsia="宋体" w:hAnsi="Verdana" w:cs="宋体"/>
@@ -16021,7 +17386,7 @@
                 <w:szCs w:val="21"/>
               </w:rPr>
             </w:pPr>
-            <w:hyperlink r:id="rId31" w:history="1">
+            <w:hyperlink r:id="rId33" w:history="1">
               <w:r>
                 <w:rPr>
                   <w:rFonts w:ascii="Verdana" w:eastAsia="宋体" w:hAnsi="Verdana" w:cs="宋体"/>
@@ -16112,7 +17477,7 @@
                 <w:szCs w:val="21"/>
               </w:rPr>
             </w:pPr>
-            <w:hyperlink r:id="rId32" w:history="1">
+            <w:hyperlink r:id="rId34" w:history="1">
               <w:r>
                 <w:rPr>
                   <w:rFonts w:ascii="Verdana" w:eastAsia="宋体" w:hAnsi="Verdana" w:cs="宋体"/>
@@ -16225,7 +17590,7 @@
                 <w:szCs w:val="21"/>
               </w:rPr>
             </w:pPr>
-            <w:hyperlink r:id="rId33" w:history="1">
+            <w:hyperlink r:id="rId35" w:history="1">
               <w:r>
                 <w:rPr>
                   <w:rFonts w:ascii="Verdana" w:eastAsia="宋体" w:hAnsi="Verdana" w:cs="宋体"/>
@@ -16533,6 +17898,7 @@
         <w:rPr>
           <w:rFonts w:hint="eastAsia"/>
         </w:rPr>
+        <w:lastRenderedPageBreak/>
         <w:t>table</w:t>
       </w:r>
       <w:r>
@@ -17277,7 +18643,7 @@
                     <pic:cNvPicPr/>
                   </pic:nvPicPr>
                   <pic:blipFill>
-                    <a:blip r:embed="rId34"/>
+                    <a:blip r:embed="rId36"/>
                     <a:stretch>
                       <a:fillRect/>
                     </a:stretch>
@@ -17306,6 +18672,7 @@
         <w:rPr>
           <w:rFonts w:hint="eastAsia"/>
         </w:rPr>
+        <w:lastRenderedPageBreak/>
         <w:t>上图</w:t>
       </w:r>
       <w:r>
@@ -17380,9 +18747,6 @@
     <w:p>
       <w:pPr>
         <w:ind w:leftChars="853" w:left="1679"/>
-        <w:rPr>
-          <w:rFonts w:hint="eastAsia"/>
-        </w:rPr>
       </w:pPr>
     </w:p>
     <w:p>
@@ -18447,9 +19811,6 @@
       <w:pPr>
         <w:pStyle w:val="a4"/>
         <w:ind w:left="2100" w:firstLineChars="0" w:firstLine="0"/>
-        <w:rPr>
-          <w:rFonts w:hint="eastAsia"/>
-        </w:rPr>
       </w:pPr>
       <w:r>
         <w:rPr>
@@ -18509,7 +19870,6 @@
               <w:wordWrap w:val="0"/>
               <w:ind w:left="4275" w:hangingChars="2850" w:hanging="4275"/>
               <w:rPr>
-                <w:rFonts w:hint="eastAsia"/>
                 <w:sz w:val="15"/>
               </w:rPr>
             </w:pPr>
@@ -18546,9 +19906,6 @@
             <w:pPr>
               <w:pStyle w:val="a4"/>
               <w:ind w:firstLineChars="0" w:firstLine="0"/>
-              <w:rPr>
-                <w:rFonts w:hint="eastAsia"/>
-              </w:rPr>
             </w:pPr>
             <w:r>
               <w:rPr>
@@ -18579,9 +19936,6 @@
       <w:pPr>
         <w:pStyle w:val="a4"/>
         <w:ind w:left="2100" w:firstLineChars="0" w:firstLine="0"/>
-        <w:rPr>
-          <w:rFonts w:hint="eastAsia"/>
-        </w:rPr>
       </w:pPr>
     </w:p>
     <w:p>
@@ -18691,6 +20045,7 @@
         <w:ind w:left="1697" w:firstLineChars="0" w:firstLine="0"/>
       </w:pPr>
       <w:r>
+        <w:lastRenderedPageBreak/>
         <w:t xml:space="preserve">   newItem </w:t>
       </w:r>
       <w:r>
@@ -18731,16 +20086,12 @@
       <w:pPr>
         <w:pStyle w:val="a4"/>
         <w:ind w:left="1697" w:firstLineChars="0" w:firstLine="0"/>
-        <w:rPr>
-          <w:rFonts w:hint="eastAsia"/>
-        </w:rPr>
       </w:pPr>
       <w:r>
         <w:rPr>
           <w:rFonts w:hint="eastAsia"/>
           <w:highlight w:val="darkGray"/>
         </w:rPr>
-        <w:lastRenderedPageBreak/>
         <w:t>注意</w:t>
       </w:r>
       <w:r>
@@ -18923,9 +20274,6 @@
           <w:numId w:val="30"/>
         </w:numPr>
         <w:ind w:firstLineChars="0"/>
-        <w:rPr>
-          <w:rFonts w:hint="eastAsia"/>
-        </w:rPr>
       </w:pPr>
       <w:r>
         <w:rPr>
@@ -19393,6 +20741,12 @@
       <w:pPr>
         <w:ind w:left="420"/>
       </w:pPr>
+      <w:r>
+        <w:rPr>
+          <w:rFonts w:hint="eastAsia"/>
+        </w:rPr>
+        <w:t>详见3.3</w:t>
+      </w:r>
     </w:p>
     <w:p>
       <w:pPr>
@@ -19774,7 +21128,6 @@
         <w:rPr>
           <w:rFonts w:hint="eastAsia"/>
         </w:rPr>
-        <w:lastRenderedPageBreak/>
         <w:t>Event</w:t>
       </w:r>
       <w:r>
@@ -25599,7 +26952,7 @@
                     <pic:cNvPicPr/>
                   </pic:nvPicPr>
                   <pic:blipFill>
-                    <a:blip r:embed="rId35"/>
+                    <a:blip r:embed="rId37"/>
                     <a:stretch>
                       <a:fillRect/>
                     </a:stretch>
@@ -29539,7 +30892,7 @@
                     <pic:cNvPicPr/>
                   </pic:nvPicPr>
                   <pic:blipFill>
-                    <a:blip r:embed="rId36"/>
+                    <a:blip r:embed="rId38"/>
                     <a:stretch>
                       <a:fillRect/>
                     </a:stretch>
@@ -29613,7 +30966,7 @@
                     <pic:cNvPicPr/>
                   </pic:nvPicPr>
                   <pic:blipFill>
-                    <a:blip r:embed="rId37"/>
+                    <a:blip r:embed="rId39"/>
                     <a:stretch>
                       <a:fillRect/>
                     </a:stretch>
@@ -30035,7 +31388,7 @@
                     <pic:cNvPicPr/>
                   </pic:nvPicPr>
                   <pic:blipFill>
-                    <a:blip r:embed="rId38"/>
+                    <a:blip r:embed="rId40"/>
                     <a:stretch>
                       <a:fillRect/>
                     </a:stretch>
@@ -31877,7 +33230,7 @@
                     <pic:cNvPicPr/>
                   </pic:nvPicPr>
                   <pic:blipFill>
-                    <a:blip r:embed="rId39"/>
+                    <a:blip r:embed="rId41"/>
                     <a:stretch>
                       <a:fillRect/>
                     </a:stretch>
@@ -37058,7 +38411,6 @@
   <w:style w:type="character" w:default="1" w:styleId="a0">
     <w:name w:val="Default Paragraph Font"/>
     <w:uiPriority w:val="1"/>
-    <w:semiHidden/>
     <w:unhideWhenUsed/>
   </w:style>
   <w:style w:type="table" w:default="1" w:styleId="a1">
@@ -37462,7 +38814,7 @@
 </file>
 
 <file path=customXml/itemProps1.xml><?xml version="1.0" encoding="utf-8"?>
-<ds:datastoreItem xmlns:ds="http://schemas.openxmlformats.org/officeDocument/2006/customXml" ds:itemID="{810E7498-0C0E-4758-9828-A55061AFC5C3}">
+<ds:datastoreItem xmlns:ds="http://schemas.openxmlformats.org/officeDocument/2006/customXml" ds:itemID="{3EA57DAA-3215-4E00-8329-B68D91D2FF2D}">
   <ds:schemaRefs>
     <ds:schemaRef ds:uri="http://schemas.openxmlformats.org/officeDocument/2006/bibliography"/>
   </ds:schemaRefs>

--- a/前端/js基础.docx
+++ b/前端/js基础.docx
@@ -10090,9 +10090,6 @@
     <w:p>
       <w:pPr>
         <w:ind w:left="840"/>
-        <w:rPr>
-          <w:rFonts w:hint="eastAsia"/>
-        </w:rPr>
       </w:pPr>
       <w:r>
         <w:rPr>
@@ -12016,11 +12013,6 @@
             <w:tcW w:w="2671" w:type="dxa"/>
           </w:tcPr>
           <w:p>
-            <w:pPr>
-              <w:rPr>
-                <w:rFonts w:hint="eastAsia"/>
-              </w:rPr>
-            </w:pPr>
             <w:r>
               <w:rPr>
                 <w:rFonts w:hint="eastAsia"/>
@@ -12034,11 +12026,6 @@
             <w:tcW w:w="2602" w:type="dxa"/>
           </w:tcPr>
           <w:p>
-            <w:pPr>
-              <w:rPr>
-                <w:rFonts w:hint="eastAsia"/>
-              </w:rPr>
-            </w:pPr>
             <w:r>
               <w:rPr>
                 <w:rFonts w:hint="eastAsia"/>
@@ -12055,11 +12042,6 @@
             <w:tcW w:w="2603" w:type="dxa"/>
           </w:tcPr>
           <w:p>
-            <w:pPr>
-              <w:rPr>
-                <w:rFonts w:hint="eastAsia"/>
-              </w:rPr>
-            </w:pPr>
             <w:r>
               <w:rPr>
                 <w:rFonts w:hint="eastAsia"/>
@@ -12075,11 +12057,6 @@
             <w:tcW w:w="2671" w:type="dxa"/>
           </w:tcPr>
           <w:p>
-            <w:pPr>
-              <w:rPr>
-                <w:rFonts w:hint="eastAsia"/>
-              </w:rPr>
-            </w:pPr>
             <w:r>
               <w:rPr>
                 <w:rFonts w:hint="eastAsia"/>
@@ -12093,11 +12070,6 @@
             <w:tcW w:w="2602" w:type="dxa"/>
           </w:tcPr>
           <w:p>
-            <w:pPr>
-              <w:rPr>
-                <w:rFonts w:hint="eastAsia"/>
-              </w:rPr>
-            </w:pPr>
             <w:r>
               <w:rPr>
                 <w:rFonts w:hint="eastAsia"/>
@@ -12111,11 +12083,6 @@
             <w:tcW w:w="2603" w:type="dxa"/>
           </w:tcPr>
           <w:p>
-            <w:pPr>
-              <w:rPr>
-                <w:rFonts w:hint="eastAsia"/>
-              </w:rPr>
-            </w:pPr>
             <w:r>
               <w:rPr>
                 <w:rFonts w:hint="eastAsia"/>
@@ -12134,11 +12101,6 @@
             <w:tcW w:w="2671" w:type="dxa"/>
           </w:tcPr>
           <w:p>
-            <w:pPr>
-              <w:rPr>
-                <w:rFonts w:hint="eastAsia"/>
-              </w:rPr>
-            </w:pPr>
             <w:r>
               <w:rPr>
                 <w:rFonts w:hint="eastAsia"/>
@@ -12152,11 +12114,6 @@
             <w:tcW w:w="2602" w:type="dxa"/>
           </w:tcPr>
           <w:p>
-            <w:pPr>
-              <w:rPr>
-                <w:rFonts w:hint="eastAsia"/>
-              </w:rPr>
-            </w:pPr>
             <w:r>
               <w:rPr>
                 <w:rFonts w:hint="eastAsia"/>
@@ -12173,11 +12130,6 @@
             <w:tcW w:w="2603" w:type="dxa"/>
           </w:tcPr>
           <w:p>
-            <w:pPr>
-              <w:rPr>
-                <w:rFonts w:hint="eastAsia"/>
-              </w:rPr>
-            </w:pPr>
             <w:r>
               <w:rPr>
                 <w:rFonts w:hint="eastAsia"/>
@@ -12211,11 +12163,6 @@
             <w:tcW w:w="2671" w:type="dxa"/>
           </w:tcPr>
           <w:p>
-            <w:pPr>
-              <w:rPr>
-                <w:rFonts w:hint="eastAsia"/>
-              </w:rPr>
-            </w:pPr>
             <w:r>
               <w:rPr>
                 <w:rFonts w:hint="eastAsia"/>
@@ -12229,11 +12176,6 @@
             <w:tcW w:w="2602" w:type="dxa"/>
           </w:tcPr>
           <w:p>
-            <w:pPr>
-              <w:rPr>
-                <w:rFonts w:hint="eastAsia"/>
-              </w:rPr>
-            </w:pPr>
             <w:r>
               <w:rPr>
                 <w:rFonts w:hint="eastAsia"/>
@@ -12259,11 +12201,6 @@
             <w:tcW w:w="2603" w:type="dxa"/>
           </w:tcPr>
           <w:p>
-            <w:pPr>
-              <w:rPr>
-                <w:rFonts w:hint="eastAsia"/>
-              </w:rPr>
-            </w:pPr>
             <w:r>
               <w:rPr>
                 <w:rFonts w:hint="eastAsia"/>
@@ -12291,11 +12228,6 @@
             <w:tcW w:w="2671" w:type="dxa"/>
           </w:tcPr>
           <w:p>
-            <w:pPr>
-              <w:rPr>
-                <w:rFonts w:hint="eastAsia"/>
-              </w:rPr>
-            </w:pPr>
             <w:r>
               <w:rPr>
                 <w:rFonts w:hint="eastAsia"/>
@@ -12312,11 +12244,6 @@
             <w:tcW w:w="2602" w:type="dxa"/>
           </w:tcPr>
           <w:p>
-            <w:pPr>
-              <w:rPr>
-                <w:rFonts w:hint="eastAsia"/>
-              </w:rPr>
-            </w:pPr>
             <w:r>
               <w:rPr>
                 <w:rFonts w:hint="eastAsia"/>
@@ -12348,11 +12275,6 @@
             <w:tcW w:w="2603" w:type="dxa"/>
           </w:tcPr>
           <w:p>
-            <w:pPr>
-              <w:rPr>
-                <w:rFonts w:hint="eastAsia"/>
-              </w:rPr>
-            </w:pPr>
             <w:r>
               <w:rPr>
                 <w:rFonts w:hint="eastAsia"/>
@@ -12389,11 +12311,6 @@
             <w:tcW w:w="2671" w:type="dxa"/>
           </w:tcPr>
           <w:p>
-            <w:pPr>
-              <w:rPr>
-                <w:rFonts w:hint="eastAsia"/>
-              </w:rPr>
-            </w:pPr>
             <w:r>
               <w:rPr>
                 <w:rFonts w:hint="eastAsia"/>
@@ -12407,11 +12324,6 @@
             <w:tcW w:w="2602" w:type="dxa"/>
           </w:tcPr>
           <w:p>
-            <w:pPr>
-              <w:rPr>
-                <w:rFonts w:hint="eastAsia"/>
-              </w:rPr>
-            </w:pPr>
             <w:r>
               <w:rPr>
                 <w:rFonts w:hint="eastAsia"/>
@@ -12428,11 +12340,6 @@
             <w:tcW w:w="2603" w:type="dxa"/>
           </w:tcPr>
           <w:p>
-            <w:pPr>
-              <w:rPr>
-                <w:rFonts w:hint="eastAsia"/>
-              </w:rPr>
-            </w:pPr>
             <w:r>
               <w:rPr>
                 <w:rFonts w:hint="eastAsia"/>
@@ -12451,11 +12358,6 @@
             <w:tcW w:w="2671" w:type="dxa"/>
           </w:tcPr>
           <w:p>
-            <w:pPr>
-              <w:rPr>
-                <w:rFonts w:hint="eastAsia"/>
-              </w:rPr>
-            </w:pPr>
             <w:r>
               <w:rPr>
                 <w:rFonts w:hint="eastAsia"/>
@@ -12470,11 +12372,6 @@
             <w:tcW w:w="2602" w:type="dxa"/>
           </w:tcPr>
           <w:p>
-            <w:pPr>
-              <w:rPr>
-                <w:rFonts w:hint="eastAsia"/>
-              </w:rPr>
-            </w:pPr>
             <w:r>
               <w:rPr>
                 <w:rFonts w:hint="eastAsia"/>
@@ -12509,11 +12406,6 @@
             <w:tcW w:w="2603" w:type="dxa"/>
           </w:tcPr>
           <w:p>
-            <w:pPr>
-              <w:rPr>
-                <w:rFonts w:hint="eastAsia"/>
-              </w:rPr>
-            </w:pPr>
             <w:r>
               <w:rPr>
                 <w:rFonts w:hint="eastAsia"/>
@@ -12532,11 +12424,6 @@
             <w:tcW w:w="2671" w:type="dxa"/>
           </w:tcPr>
           <w:p>
-            <w:pPr>
-              <w:rPr>
-                <w:rFonts w:hint="eastAsia"/>
-              </w:rPr>
-            </w:pPr>
             <w:r>
               <w:rPr>
                 <w:rFonts w:hint="eastAsia"/>
@@ -12562,11 +12449,6 @@
             <w:tcW w:w="2602" w:type="dxa"/>
           </w:tcPr>
           <w:p>
-            <w:pPr>
-              <w:rPr>
-                <w:rFonts w:hint="eastAsia"/>
-              </w:rPr>
-            </w:pPr>
             <w:r>
               <w:rPr>
                 <w:rFonts w:hint="eastAsia"/>
@@ -12592,11 +12474,6 @@
             <w:tcW w:w="2603" w:type="dxa"/>
           </w:tcPr>
           <w:p>
-            <w:pPr>
-              <w:rPr>
-                <w:rFonts w:hint="eastAsia"/>
-              </w:rPr>
-            </w:pPr>
             <w:r>
               <w:rPr>
                 <w:rFonts w:hint="eastAsia"/>
@@ -12615,11 +12492,6 @@
             <w:tcW w:w="2671" w:type="dxa"/>
           </w:tcPr>
           <w:p>
-            <w:pPr>
-              <w:rPr>
-                <w:rFonts w:hint="eastAsia"/>
-              </w:rPr>
-            </w:pPr>
             <w:r>
               <w:rPr>
                 <w:rFonts w:hint="eastAsia"/>
@@ -12633,11 +12505,6 @@
             <w:tcW w:w="2602" w:type="dxa"/>
           </w:tcPr>
           <w:p>
-            <w:pPr>
-              <w:rPr>
-                <w:rFonts w:hint="eastAsia"/>
-              </w:rPr>
-            </w:pPr>
             <w:r>
               <w:rPr>
                 <w:rFonts w:hint="eastAsia"/>
@@ -12669,11 +12536,6 @@
             <w:tcW w:w="2603" w:type="dxa"/>
           </w:tcPr>
           <w:p>
-            <w:pPr>
-              <w:rPr>
-                <w:rFonts w:hint="eastAsia"/>
-              </w:rPr>
-            </w:pPr>
             <w:r>
               <w:rPr>
                 <w:rFonts w:hint="eastAsia"/>
@@ -12692,11 +12554,6 @@
             <w:tcW w:w="2671" w:type="dxa"/>
           </w:tcPr>
           <w:p>
-            <w:pPr>
-              <w:rPr>
-                <w:rFonts w:hint="eastAsia"/>
-              </w:rPr>
-            </w:pPr>
             <w:r>
               <w:rPr>
                 <w:rFonts w:hint="eastAsia"/>
@@ -12710,11 +12567,6 @@
             <w:tcW w:w="2602" w:type="dxa"/>
           </w:tcPr>
           <w:p>
-            <w:pPr>
-              <w:rPr>
-                <w:rFonts w:hint="eastAsia"/>
-              </w:rPr>
-            </w:pPr>
             <w:r>
               <w:rPr>
                 <w:rFonts w:hint="eastAsia"/>
@@ -12746,11 +12598,6 @@
             <w:tcW w:w="2603" w:type="dxa"/>
           </w:tcPr>
           <w:p>
-            <w:pPr>
-              <w:rPr>
-                <w:rFonts w:hint="eastAsia"/>
-              </w:rPr>
-            </w:pPr>
             <w:r>
               <w:rPr>
                 <w:rFonts w:hint="eastAsia"/>
@@ -12803,11 +12650,6 @@
             <w:tcW w:w="2671" w:type="dxa"/>
           </w:tcPr>
           <w:p>
-            <w:pPr>
-              <w:rPr>
-                <w:rFonts w:hint="eastAsia"/>
-              </w:rPr>
-            </w:pPr>
             <w:r>
               <w:rPr>
                 <w:rFonts w:hint="eastAsia"/>
@@ -12821,11 +12663,6 @@
             <w:tcW w:w="2602" w:type="dxa"/>
           </w:tcPr>
           <w:p>
-            <w:pPr>
-              <w:rPr>
-                <w:rFonts w:hint="eastAsia"/>
-              </w:rPr>
-            </w:pPr>
             <w:r>
               <w:rPr>
                 <w:rFonts w:hint="eastAsia"/>
@@ -12857,11 +12694,6 @@
             <w:tcW w:w="2603" w:type="dxa"/>
           </w:tcPr>
           <w:p>
-            <w:pPr>
-              <w:rPr>
-                <w:rFonts w:hint="eastAsia"/>
-              </w:rPr>
-            </w:pPr>
             <w:r>
               <w:rPr>
                 <w:rFonts w:hint="eastAsia"/>
@@ -12880,11 +12712,6 @@
             <w:tcW w:w="2671" w:type="dxa"/>
           </w:tcPr>
           <w:p>
-            <w:pPr>
-              <w:rPr>
-                <w:rFonts w:hint="eastAsia"/>
-              </w:rPr>
-            </w:pPr>
             <w:r>
               <w:rPr>
                 <w:rFonts w:hint="eastAsia"/>
@@ -12898,11 +12725,6 @@
             <w:tcW w:w="2602" w:type="dxa"/>
           </w:tcPr>
           <w:p>
-            <w:pPr>
-              <w:rPr>
-                <w:rFonts w:hint="eastAsia"/>
-              </w:rPr>
-            </w:pPr>
             <w:r>
               <w:rPr>
                 <w:rFonts w:hint="eastAsia"/>
@@ -12925,11 +12747,6 @@
             <w:tcW w:w="2603" w:type="dxa"/>
           </w:tcPr>
           <w:p>
-            <w:pPr>
-              <w:rPr>
-                <w:rFonts w:hint="eastAsia"/>
-              </w:rPr>
-            </w:pPr>
             <w:r>
               <w:rPr>
                 <w:rFonts w:hint="eastAsia"/>
@@ -12948,11 +12765,6 @@
             <w:tcW w:w="2671" w:type="dxa"/>
           </w:tcPr>
           <w:p>
-            <w:pPr>
-              <w:rPr>
-                <w:rFonts w:hint="eastAsia"/>
-              </w:rPr>
-            </w:pPr>
             <w:r>
               <w:rPr>
                 <w:rFonts w:hint="eastAsia"/>
@@ -12966,11 +12778,6 @@
             <w:tcW w:w="2602" w:type="dxa"/>
           </w:tcPr>
           <w:p>
-            <w:pPr>
-              <w:rPr>
-                <w:rFonts w:hint="eastAsia"/>
-              </w:rPr>
-            </w:pPr>
             <w:r>
               <w:rPr>
                 <w:rFonts w:hint="eastAsia"/>
@@ -12984,11 +12791,6 @@
             <w:tcW w:w="2603" w:type="dxa"/>
           </w:tcPr>
           <w:p>
-            <w:pPr>
-              <w:rPr>
-                <w:rFonts w:hint="eastAsia"/>
-              </w:rPr>
-            </w:pPr>
             <w:r>
               <w:rPr>
                 <w:rFonts w:hint="eastAsia"/>
@@ -13013,11 +12815,6 @@
             <w:tcW w:w="2671" w:type="dxa"/>
           </w:tcPr>
           <w:p>
-            <w:pPr>
-              <w:rPr>
-                <w:rFonts w:hint="eastAsia"/>
-              </w:rPr>
-            </w:pPr>
             <w:r>
               <w:rPr>
                 <w:rFonts w:hint="eastAsia"/>
@@ -13031,11 +12828,6 @@
             <w:tcW w:w="2602" w:type="dxa"/>
           </w:tcPr>
           <w:p>
-            <w:pPr>
-              <w:rPr>
-                <w:rFonts w:hint="eastAsia"/>
-              </w:rPr>
-            </w:pPr>
             <w:r>
               <w:rPr>
                 <w:rFonts w:hint="eastAsia"/>
@@ -13049,11 +12841,6 @@
             <w:tcW w:w="2603" w:type="dxa"/>
           </w:tcPr>
           <w:p>
-            <w:pPr>
-              <w:rPr>
-                <w:rFonts w:hint="eastAsia"/>
-              </w:rPr>
-            </w:pPr>
             <w:r>
               <w:rPr>
                 <w:rFonts w:hint="eastAsia"/>
@@ -13072,11 +12859,6 @@
             <w:tcW w:w="2671" w:type="dxa"/>
           </w:tcPr>
           <w:p>
-            <w:pPr>
-              <w:rPr>
-                <w:rFonts w:hint="eastAsia"/>
-              </w:rPr>
-            </w:pPr>
             <w:r>
               <w:rPr>
                 <w:rFonts w:hint="eastAsia"/>
@@ -13093,11 +12875,6 @@
             <w:tcW w:w="2602" w:type="dxa"/>
           </w:tcPr>
           <w:p>
-            <w:pPr>
-              <w:rPr>
-                <w:rFonts w:hint="eastAsia"/>
-              </w:rPr>
-            </w:pPr>
             <w:r>
               <w:rPr>
                 <w:rFonts w:hint="eastAsia"/>
@@ -13111,11 +12888,6 @@
             <w:tcW w:w="2603" w:type="dxa"/>
           </w:tcPr>
           <w:p>
-            <w:pPr>
-              <w:rPr>
-                <w:rFonts w:hint="eastAsia"/>
-              </w:rPr>
-            </w:pPr>
             <w:r>
               <w:rPr>
                 <w:rFonts w:hint="eastAsia"/>
@@ -13134,11 +12906,6 @@
             <w:tcW w:w="2671" w:type="dxa"/>
           </w:tcPr>
           <w:p>
-            <w:pPr>
-              <w:rPr>
-                <w:rFonts w:hint="eastAsia"/>
-              </w:rPr>
-            </w:pPr>
             <w:r>
               <w:rPr>
                 <w:rFonts w:hint="eastAsia"/>
@@ -13155,11 +12922,6 @@
             <w:tcW w:w="2602" w:type="dxa"/>
           </w:tcPr>
           <w:p>
-            <w:pPr>
-              <w:rPr>
-                <w:rFonts w:hint="eastAsia"/>
-              </w:rPr>
-            </w:pPr>
             <w:r>
               <w:rPr>
                 <w:rFonts w:hint="eastAsia"/>
@@ -13173,11 +12935,6 @@
             <w:tcW w:w="2603" w:type="dxa"/>
           </w:tcPr>
           <w:p>
-            <w:pPr>
-              <w:rPr>
-                <w:rFonts w:hint="eastAsia"/>
-              </w:rPr>
-            </w:pPr>
             <w:r>
               <w:t>鼠标松开时</w:t>
             </w:r>
@@ -13196,11 +12953,6 @@
             <w:tcW w:w="2671" w:type="dxa"/>
           </w:tcPr>
           <w:p>
-            <w:pPr>
-              <w:rPr>
-                <w:rFonts w:hint="eastAsia"/>
-              </w:rPr>
-            </w:pPr>
             <w:r>
               <w:t>onsubmit</w:t>
             </w:r>
@@ -13211,11 +12963,6 @@
             <w:tcW w:w="2602" w:type="dxa"/>
           </w:tcPr>
           <w:p>
-            <w:pPr>
-              <w:rPr>
-                <w:rFonts w:hint="eastAsia"/>
-              </w:rPr>
-            </w:pPr>
             <w:r>
               <w:rPr>
                 <w:rFonts w:hint="eastAsia"/>
@@ -13229,11 +12976,6 @@
             <w:tcW w:w="2603" w:type="dxa"/>
           </w:tcPr>
           <w:p>
-            <w:pPr>
-              <w:rPr>
-                <w:rFonts w:hint="eastAsia"/>
-              </w:rPr>
-            </w:pPr>
             <w:r>
               <w:rPr>
                 <w:rFonts w:hint="eastAsia"/>
@@ -13250,9 +12992,6 @@
     <w:p>
       <w:pPr>
         <w:ind w:left="420"/>
-        <w:rPr>
-          <w:rFonts w:hint="eastAsia"/>
-        </w:rPr>
       </w:pPr>
     </w:p>
     <w:p>
@@ -16640,6 +16379,21 @@
       <w:r>
         <w:t>的数组</w:t>
       </w:r>
+      <w:r>
+        <w:rPr>
+          <w:rFonts w:hint="eastAsia"/>
+        </w:rPr>
+        <w:t>（不含</w:t>
+      </w:r>
+      <w:r>
+        <w:t>非input元素</w:t>
+      </w:r>
+      <w:r>
+        <w:rPr>
+          <w:rFonts w:hint="eastAsia"/>
+        </w:rPr>
+        <w:t>）</w:t>
+      </w:r>
     </w:p>
     <w:p>
       <w:pPr>
@@ -16800,11 +16554,6 @@
       </w:r>
     </w:p>
     <w:p>
-      <w:pPr>
-        <w:rPr>
-          <w:rFonts w:hint="eastAsia"/>
-        </w:rPr>
-      </w:pPr>
       <w:r>
         <w:tab/>
       </w:r>
@@ -16878,7 +16627,25 @@
         <w:t>即可</w:t>
       </w:r>
       <w:r>
-        <w:t>使用）</w:t>
+        <w:t>使用</w:t>
+      </w:r>
+      <w:r>
+        <w:rPr>
+          <w:rFonts w:hint="eastAsia"/>
+        </w:rPr>
+        <w:t>，</w:t>
+      </w:r>
+      <w:r>
+        <w:t>不推荐，用formObject.elements.length</w:t>
+      </w:r>
+      <w:r>
+        <w:rPr>
+          <w:rFonts w:hint="eastAsia"/>
+        </w:rPr>
+        <w:t>代替</w:t>
+      </w:r>
+      <w:r>
+        <w:t>）</w:t>
       </w:r>
     </w:p>
     <w:p>
@@ -17088,6 +16855,11 @@
       </w:r>
     </w:p>
     <w:p>
+      <w:pPr>
+        <w:rPr>
+          <w:rFonts w:hint="eastAsia"/>
+        </w:rPr>
+      </w:pPr>
       <w:r>
         <w:tab/>
       </w:r>
@@ -17198,6 +16970,1127 @@
       </w:tr>
     </w:tbl>
     <w:p>
+      <w:r>
+        <w:tab/>
+      </w:r>
+      <w:r>
+        <w:tab/>
+      </w:r>
+      <w:r>
+        <w:rPr>
+          <w:rFonts w:hint="eastAsia"/>
+        </w:rPr>
+        <w:t>表单</w:t>
+      </w:r>
+      <w:r>
+        <w:t>字段的方法：</w:t>
+      </w:r>
+    </w:p>
+    <w:p>
+      <w:pPr>
+        <w:rPr>
+          <w:rFonts w:hint="eastAsia"/>
+        </w:rPr>
+      </w:pPr>
+      <w:r>
+        <w:tab/>
+      </w:r>
+      <w:r>
+        <w:tab/>
+      </w:r>
+      <w:r>
+        <w:tab/>
+        <w:t xml:space="preserve">focus()    </w:t>
+      </w:r>
+      <w:r>
+        <w:rPr>
+          <w:rFonts w:hint="eastAsia"/>
+        </w:rPr>
+        <w:t>将</w:t>
+      </w:r>
+      <w:r>
+        <w:t>焦点定位到</w:t>
+      </w:r>
+      <w:r>
+        <w:rPr>
+          <w:rFonts w:hint="eastAsia"/>
+        </w:rPr>
+        <w:t>表单</w:t>
+      </w:r>
+      <w:r>
+        <w:t>字段里</w:t>
+      </w:r>
+      <w:r>
+        <w:rPr>
+          <w:rFonts w:hint="eastAsia"/>
+        </w:rPr>
+        <w:t xml:space="preserve"> </w:t>
+      </w:r>
+      <w:r>
+        <w:t>fm.elements[0].focus()</w:t>
+      </w:r>
+    </w:p>
+    <w:p>
+      <w:r>
+        <w:tab/>
+      </w:r>
+      <w:r>
+        <w:tab/>
+      </w:r>
+      <w:r>
+        <w:tab/>
+        <w:t xml:space="preserve">blur()      </w:t>
+      </w:r>
+      <w:r>
+        <w:rPr>
+          <w:rFonts w:hint="eastAsia"/>
+        </w:rPr>
+        <w:t>将</w:t>
+      </w:r>
+      <w:r>
+        <w:t>焦点</w:t>
+      </w:r>
+      <w:r>
+        <w:rPr>
+          <w:rFonts w:hint="eastAsia"/>
+        </w:rPr>
+        <w:t>移出</w:t>
+      </w:r>
+      <w:r>
+        <w:tab/>
+      </w:r>
+      <w:r>
+        <w:tab/>
+      </w:r>
+      <w:r>
+        <w:tab/>
+      </w:r>
+      <w:r>
+        <w:tab/>
+        <w:t>fm.elements[0].blur()</w:t>
+      </w:r>
+    </w:p>
+    <w:p>
+      <w:pPr>
+        <w:rPr>
+          <w:rFonts w:hint="eastAsia"/>
+        </w:rPr>
+      </w:pPr>
+      <w:r>
+        <w:tab/>
+      </w:r>
+      <w:r>
+        <w:tab/>
+      </w:r>
+      <w:r>
+        <w:rPr>
+          <w:rFonts w:hint="eastAsia"/>
+        </w:rPr>
+        <w:t>表单</w:t>
+      </w:r>
+      <w:r>
+        <w:t>字段的</w:t>
+      </w:r>
+      <w:r>
+        <w:rPr>
+          <w:rFonts w:hint="eastAsia"/>
+        </w:rPr>
+        <w:t>事件</w:t>
+      </w:r>
+      <w:r>
+        <w:t>：</w:t>
+      </w:r>
+      <w:r>
+        <w:rPr>
+          <w:rFonts w:hint="eastAsia"/>
+        </w:rPr>
+        <w:t>使用</w:t>
+      </w:r>
+      <w:r>
+        <w:t>时</w:t>
+      </w:r>
+      <w:r>
+        <w:rPr>
+          <w:rFonts w:hint="eastAsia"/>
+        </w:rPr>
+        <w:t>前面</w:t>
+      </w:r>
+      <w:r>
+        <w:t>都要加</w:t>
+      </w:r>
+      <w:r>
+        <w:t>“</w:t>
+      </w:r>
+      <w:r>
+        <w:t>on</w:t>
+      </w:r>
+      <w:r>
+        <w:t>”</w:t>
+      </w:r>
+    </w:p>
+    <w:p>
+      <w:pPr>
+        <w:rPr>
+          <w:rFonts w:hint="eastAsia"/>
+        </w:rPr>
+      </w:pPr>
+      <w:r>
+        <w:tab/>
+      </w:r>
+      <w:r>
+        <w:tab/>
+      </w:r>
+      <w:r>
+        <w:tab/>
+        <w:t>blur</w:t>
+      </w:r>
+      <w:r>
+        <w:tab/>
+      </w:r>
+      <w:r>
+        <w:tab/>
+      </w:r>
+      <w:r>
+        <w:rPr>
+          <w:rFonts w:hint="eastAsia"/>
+        </w:rPr>
+        <w:t>失去</w:t>
+      </w:r>
+      <w:r>
+        <w:t>焦点时触发</w:t>
+      </w:r>
+    </w:p>
+    <w:p>
+      <w:pPr>
+        <w:rPr>
+          <w:rFonts w:hint="eastAsia"/>
+        </w:rPr>
+      </w:pPr>
+      <w:r>
+        <w:tab/>
+      </w:r>
+      <w:r>
+        <w:tab/>
+      </w:r>
+      <w:r>
+        <w:tab/>
+        <w:t xml:space="preserve">change  </w:t>
+      </w:r>
+      <w:r>
+        <w:rPr>
+          <w:rFonts w:hint="eastAsia"/>
+        </w:rPr>
+        <w:t>对于&lt;input&gt;和&lt;textarea&gt;元素，在改变value并失去焦点时</w:t>
+      </w:r>
+    </w:p>
+    <w:p>
+      <w:pPr>
+        <w:ind w:left="1680" w:firstLineChars="250" w:firstLine="492"/>
+      </w:pPr>
+      <w:r>
+        <w:rPr>
+          <w:rFonts w:hint="eastAsia"/>
+        </w:rPr>
+        <w:t>触发；对于&lt;select&gt;元素，在改变选项时触发</w:t>
+      </w:r>
+    </w:p>
+    <w:p>
+      <w:r>
+        <w:tab/>
+      </w:r>
+      <w:r>
+        <w:tab/>
+      </w:r>
+      <w:r>
+        <w:tab/>
+        <w:t>focus</w:t>
+      </w:r>
+      <w:r>
+        <w:tab/>
+      </w:r>
+      <w:r>
+        <w:rPr>
+          <w:rFonts w:hint="eastAsia"/>
+        </w:rPr>
+        <w:t>当前字段获取焦点时触发</w:t>
+      </w:r>
+    </w:p>
+    <w:p>
+      <w:r>
+        <w:tab/>
+      </w:r>
+      <w:r>
+        <w:tab/>
+      </w:r>
+    </w:p>
+    <w:p>
+      <w:r>
+        <w:tab/>
+      </w:r>
+      <w:r>
+        <w:tab/>
+      </w:r>
+      <w:r>
+        <w:rPr>
+          <w:rFonts w:hint="eastAsia"/>
+        </w:rPr>
+        <w:t>文本框</w:t>
+      </w:r>
+      <w:r>
+        <w:t>：</w:t>
+      </w:r>
+    </w:p>
+    <w:p>
+      <w:r>
+        <w:tab/>
+      </w:r>
+      <w:r>
+        <w:tab/>
+      </w:r>
+      <w:r>
+        <w:tab/>
+      </w:r>
+      <w:r>
+        <w:rPr>
+          <w:rFonts w:hint="eastAsia"/>
+        </w:rPr>
+        <w:t>单行：</w:t>
+      </w:r>
+      <w:r>
+        <w:t>&lt;input</w:t>
+      </w:r>
+      <w:r>
+        <w:t xml:space="preserve"> </w:t>
+      </w:r>
+      <w:r>
+        <w:t>type="text"&gt;</w:t>
+      </w:r>
+      <w:r>
+        <w:t xml:space="preserve">   </w:t>
+      </w:r>
+      <w:r>
+        <w:rPr>
+          <w:rFonts w:hint="eastAsia"/>
+        </w:rPr>
+        <w:t>有</w:t>
+      </w:r>
+      <w:r>
+        <w:t xml:space="preserve">value值 </w:t>
+      </w:r>
+    </w:p>
+    <w:p>
+      <w:pPr>
+        <w:tabs>
+          <w:tab w:val="left" w:pos="1279"/>
+        </w:tabs>
+      </w:pPr>
+      <w:r>
+        <w:tab/>
+      </w:r>
+      <w:r>
+        <w:rPr>
+          <w:rFonts w:hint="eastAsia"/>
+        </w:rPr>
+        <w:t>多行</w:t>
+      </w:r>
+      <w:r>
+        <w:t>：</w:t>
+      </w:r>
+      <w:r>
+        <w:rPr>
+          <w:rFonts w:hint="eastAsia"/>
+        </w:rPr>
+        <w:t>&lt;</w:t>
+      </w:r>
+      <w:r>
+        <w:t>textarea</w:t>
+      </w:r>
+      <w:r>
+        <w:rPr>
+          <w:rFonts w:hint="eastAsia"/>
+        </w:rPr>
+        <w:t>&gt;</w:t>
+      </w:r>
+      <w:r>
+        <w:t xml:space="preserve">           </w:t>
+      </w:r>
+      <w:r>
+        <w:rPr>
+          <w:rFonts w:hint="eastAsia"/>
+        </w:rPr>
+        <w:t>没有</w:t>
+      </w:r>
+      <w:r>
+        <w:t>value值</w:t>
+      </w:r>
+    </w:p>
+    <w:p>
+      <w:pPr>
+        <w:tabs>
+          <w:tab w:val="left" w:pos="1279"/>
+        </w:tabs>
+      </w:pPr>
+      <w:r>
+        <w:tab/>
+      </w:r>
+      <w:r>
+        <w:rPr>
+          <w:rFonts w:hint="eastAsia"/>
+        </w:rPr>
+        <w:t>属性</w:t>
+      </w:r>
+      <w:r>
+        <w:t>：</w:t>
+      </w:r>
+      <w:r>
+        <w:rPr>
+          <w:highlight w:val="lightGray"/>
+        </w:rPr>
+        <w:t>value</w:t>
+      </w:r>
+      <w:r>
+        <w:t xml:space="preserve">  </w:t>
+      </w:r>
+      <w:r>
+        <w:rPr>
+          <w:rFonts w:hint="eastAsia"/>
+        </w:rPr>
+        <w:t>它们</w:t>
+      </w:r>
+      <w:r>
+        <w:t>都有value属性。</w:t>
+      </w:r>
+    </w:p>
+    <w:p>
+      <w:pPr>
+        <w:tabs>
+          <w:tab w:val="left" w:pos="1279"/>
+        </w:tabs>
+      </w:pPr>
+      <w:r>
+        <w:tab/>
+      </w:r>
+      <w:r>
+        <w:tab/>
+        <w:t xml:space="preserve">  </w:t>
+      </w:r>
+      <w:r>
+        <w:rPr>
+          <w:highlight w:val="lightGray"/>
+        </w:rPr>
+        <w:t>defaultValue</w:t>
+      </w:r>
+      <w:r>
+        <w:t xml:space="preserve">   </w:t>
+      </w:r>
+      <w:r>
+        <w:rPr>
+          <w:rFonts w:hint="eastAsia"/>
+        </w:rPr>
+        <w:t>最初</w:t>
+      </w:r>
+      <w:r>
+        <w:t>的value值</w:t>
+      </w:r>
+      <w:r>
+        <w:rPr>
+          <w:rFonts w:hint="eastAsia"/>
+        </w:rPr>
+        <w:t>，</w:t>
+      </w:r>
+      <w:r>
+        <w:t>不会因文本的改变而改变</w:t>
+      </w:r>
+    </w:p>
+    <w:p>
+      <w:pPr>
+        <w:tabs>
+          <w:tab w:val="left" w:pos="862"/>
+        </w:tabs>
+      </w:pPr>
+      <w:r>
+        <w:tab/>
+      </w:r>
+      <w:r>
+        <w:rPr>
+          <w:rFonts w:hint="eastAsia"/>
+        </w:rPr>
+        <w:t>输入</w:t>
+      </w:r>
+      <w:r>
+        <w:t>过滤：</w:t>
+      </w:r>
+    </w:p>
+    <w:p>
+      <w:pPr>
+        <w:pStyle w:val="a4"/>
+        <w:numPr>
+          <w:ilvl w:val="0"/>
+          <w:numId w:val="40"/>
+        </w:numPr>
+        <w:tabs>
+          <w:tab w:val="left" w:pos="862"/>
+        </w:tabs>
+        <w:ind w:firstLineChars="0"/>
+        <w:rPr>
+          <w:rFonts w:hint="eastAsia"/>
+        </w:rPr>
+      </w:pPr>
+      <w:r>
+        <w:rPr>
+          <w:rFonts w:hint="eastAsia"/>
+        </w:rPr>
+        <w:t>禁止</w:t>
+      </w:r>
+      <w:r>
+        <w:t>输入</w:t>
+      </w:r>
+    </w:p>
+    <w:p>
+      <w:pPr>
+        <w:pStyle w:val="a4"/>
+        <w:numPr>
+          <w:ilvl w:val="0"/>
+          <w:numId w:val="40"/>
+        </w:numPr>
+        <w:tabs>
+          <w:tab w:val="left" w:pos="862"/>
+        </w:tabs>
+        <w:ind w:firstLineChars="0"/>
+      </w:pPr>
+      <w:r>
+        <w:rPr>
+          <w:rFonts w:hint="eastAsia"/>
+        </w:rPr>
+        <w:t>验证</w:t>
+      </w:r>
+      <w:r>
+        <w:t>后</w:t>
+      </w:r>
+      <w:r>
+        <w:rPr>
+          <w:rFonts w:hint="eastAsia"/>
+        </w:rPr>
+        <w:t>取消</w:t>
+      </w:r>
+    </w:p>
+    <w:tbl>
+      <w:tblPr>
+        <w:tblStyle w:val="a3"/>
+        <w:tblW w:w="0" w:type="auto"/>
+        <w:tblInd w:w="1620" w:type="dxa"/>
+        <w:tblLook w:val="04A0" w:firstRow="1" w:lastRow="0" w:firstColumn="1" w:lastColumn="0" w:noHBand="0" w:noVBand="1"/>
+      </w:tblPr>
+      <w:tblGrid>
+        <w:gridCol w:w="6676"/>
+      </w:tblGrid>
+      <w:tr>
+        <w:tc>
+          <w:tcPr>
+            <w:tcW w:w="8296" w:type="dxa"/>
+          </w:tcPr>
+          <w:p>
+            <w:pPr>
+              <w:pStyle w:val="a4"/>
+              <w:tabs>
+                <w:tab w:val="left" w:pos="862"/>
+              </w:tabs>
+              <w:ind w:firstLine="360"/>
+            </w:pPr>
+            <w:r>
+              <w:t>&lt;script&gt;</w:t>
+            </w:r>
+          </w:p>
+          <w:p>
+            <w:pPr>
+              <w:pStyle w:val="a4"/>
+              <w:tabs>
+                <w:tab w:val="left" w:pos="862"/>
+              </w:tabs>
+              <w:ind w:firstLine="360"/>
+            </w:pPr>
+            <w:r>
+              <w:t xml:space="preserve">    var fm = document.getElementById('myForm');</w:t>
+            </w:r>
+          </w:p>
+          <w:p>
+            <w:pPr>
+              <w:pStyle w:val="a4"/>
+              <w:tabs>
+                <w:tab w:val="left" w:pos="862"/>
+              </w:tabs>
+              <w:ind w:firstLine="360"/>
+              <w:rPr>
+                <w:rFonts w:hint="eastAsia"/>
+              </w:rPr>
+            </w:pPr>
+            <w:r>
+              <w:rPr>
+                <w:rFonts w:hint="eastAsia"/>
+              </w:rPr>
+              <w:t>//keyCode</w:t>
+            </w:r>
+            <w:r>
+              <w:rPr>
+                <w:rFonts w:hint="eastAsia"/>
+              </w:rPr>
+              <w:t>获取</w:t>
+            </w:r>
+            <w:r>
+              <w:t>你输入的字符，正则匹配到就阻止事件</w:t>
+            </w:r>
+          </w:p>
+          <w:p>
+            <w:pPr>
+              <w:pStyle w:val="a4"/>
+              <w:tabs>
+                <w:tab w:val="left" w:pos="862"/>
+              </w:tabs>
+              <w:ind w:firstLine="360"/>
+            </w:pPr>
+            <w:r>
+              <w:t xml:space="preserve">    fm.elements[0].onkeypress = function (e){</w:t>
+            </w:r>
+          </w:p>
+          <w:p>
+            <w:pPr>
+              <w:pStyle w:val="a4"/>
+              <w:tabs>
+                <w:tab w:val="left" w:pos="862"/>
+              </w:tabs>
+              <w:ind w:firstLine="360"/>
+            </w:pPr>
+            <w:r>
+              <w:t xml:space="preserve">        var input = String.fromCharCode(e.keyCode);</w:t>
+            </w:r>
+          </w:p>
+          <w:p>
+            <w:pPr>
+              <w:pStyle w:val="a4"/>
+              <w:tabs>
+                <w:tab w:val="left" w:pos="862"/>
+              </w:tabs>
+              <w:ind w:firstLine="360"/>
+            </w:pPr>
+            <w:r>
+              <w:t xml:space="preserve">        var reg = /[0-9]/;</w:t>
+            </w:r>
+          </w:p>
+          <w:p>
+            <w:pPr>
+              <w:pStyle w:val="a4"/>
+              <w:tabs>
+                <w:tab w:val="left" w:pos="862"/>
+              </w:tabs>
+              <w:ind w:firstLine="360"/>
+            </w:pPr>
+            <w:r>
+              <w:t xml:space="preserve">        if(!reg.test(input)){</w:t>
+            </w:r>
+          </w:p>
+          <w:p>
+            <w:pPr>
+              <w:pStyle w:val="a4"/>
+              <w:tabs>
+                <w:tab w:val="left" w:pos="862"/>
+              </w:tabs>
+              <w:ind w:firstLine="360"/>
+            </w:pPr>
+            <w:r>
+              <w:t xml:space="preserve">            e.</w:t>
+            </w:r>
+            <w:r>
+              <w:rPr>
+                <w:color w:val="FF0000"/>
+              </w:rPr>
+              <w:t>preventDefault</w:t>
+            </w:r>
+            <w:r>
+              <w:t>();</w:t>
+            </w:r>
+          </w:p>
+          <w:p>
+            <w:pPr>
+              <w:pStyle w:val="a4"/>
+              <w:tabs>
+                <w:tab w:val="left" w:pos="862"/>
+              </w:tabs>
+              <w:ind w:firstLine="360"/>
+            </w:pPr>
+            <w:r>
+              <w:t xml:space="preserve">        }</w:t>
+            </w:r>
+          </w:p>
+          <w:p>
+            <w:pPr>
+              <w:pStyle w:val="a4"/>
+              <w:tabs>
+                <w:tab w:val="left" w:pos="862"/>
+              </w:tabs>
+              <w:ind w:firstLine="360"/>
+            </w:pPr>
+            <w:r>
+              <w:t xml:space="preserve">    };</w:t>
+            </w:r>
+          </w:p>
+          <w:p>
+            <w:pPr>
+              <w:pStyle w:val="a4"/>
+              <w:tabs>
+                <w:tab w:val="left" w:pos="862"/>
+              </w:tabs>
+              <w:ind w:firstLine="360"/>
+              <w:rPr>
+                <w:rFonts w:hint="eastAsia"/>
+              </w:rPr>
+            </w:pPr>
+            <w:r>
+              <w:rPr>
+                <w:rFonts w:hint="eastAsia"/>
+              </w:rPr>
+              <w:t>//</w:t>
+            </w:r>
+            <w:r>
+              <w:rPr>
+                <w:rFonts w:hint="eastAsia"/>
+              </w:rPr>
+              <w:t>输入</w:t>
+            </w:r>
+            <w:r>
+              <w:t>后的值用正则替换掉</w:t>
+            </w:r>
+          </w:p>
+          <w:p>
+            <w:pPr>
+              <w:pStyle w:val="a4"/>
+              <w:tabs>
+                <w:tab w:val="left" w:pos="862"/>
+              </w:tabs>
+              <w:ind w:firstLine="360"/>
+            </w:pPr>
+            <w:r>
+              <w:t xml:space="preserve">    fm.elements[0].onkeyup = function () {</w:t>
+            </w:r>
+          </w:p>
+          <w:p>
+            <w:pPr>
+              <w:pStyle w:val="a4"/>
+              <w:tabs>
+                <w:tab w:val="left" w:pos="862"/>
+              </w:tabs>
+              <w:ind w:firstLine="360"/>
+            </w:pPr>
+            <w:r>
+              <w:t xml:space="preserve">        this.value=this.value.replace(/[^\d]/g,'');</w:t>
+            </w:r>
+          </w:p>
+          <w:p>
+            <w:pPr>
+              <w:pStyle w:val="a4"/>
+              <w:tabs>
+                <w:tab w:val="left" w:pos="862"/>
+              </w:tabs>
+              <w:ind w:firstLine="360"/>
+            </w:pPr>
+            <w:r>
+              <w:t xml:space="preserve">    }</w:t>
+            </w:r>
+          </w:p>
+          <w:p>
+            <w:pPr>
+              <w:pStyle w:val="a4"/>
+              <w:tabs>
+                <w:tab w:val="left" w:pos="862"/>
+              </w:tabs>
+              <w:ind w:firstLineChars="0" w:firstLine="0"/>
+              <w:rPr>
+                <w:rFonts w:hint="eastAsia"/>
+              </w:rPr>
+            </w:pPr>
+            <w:r>
+              <w:t>&lt;/script&gt;</w:t>
+            </w:r>
+          </w:p>
+        </w:tc>
+      </w:tr>
+    </w:tbl>
+    <w:p>
+      <w:pPr>
+        <w:tabs>
+          <w:tab w:val="left" w:pos="862"/>
+        </w:tabs>
+      </w:pPr>
+      <w:r>
+        <w:tab/>
+      </w:r>
+      <w:r>
+        <w:rPr>
+          <w:rFonts w:hint="eastAsia"/>
+        </w:rPr>
+        <w:t>自动</w:t>
+      </w:r>
+      <w:r>
+        <w:t>切换焦点：</w:t>
+      </w:r>
+    </w:p>
+    <w:tbl>
+      <w:tblPr>
+        <w:tblStyle w:val="a3"/>
+        <w:tblW w:w="6604" w:type="dxa"/>
+        <w:tblInd w:w="1613" w:type="dxa"/>
+        <w:tblLook w:val="04A0" w:firstRow="1" w:lastRow="0" w:firstColumn="1" w:lastColumn="0" w:noHBand="0" w:noVBand="1"/>
+      </w:tblPr>
+      <w:tblGrid>
+        <w:gridCol w:w="6604"/>
+      </w:tblGrid>
+      <w:tr>
+        <w:tc>
+          <w:tcPr>
+            <w:tcW w:w="6604" w:type="dxa"/>
+          </w:tcPr>
+          <w:p>
+            <w:pPr>
+              <w:tabs>
+                <w:tab w:val="left" w:pos="862"/>
+              </w:tabs>
+            </w:pPr>
+            <w:r>
+              <w:t>&lt;form action ='' method="GET" id = 'myForm' target="i_fram"&gt;</w:t>
+            </w:r>
+          </w:p>
+          <w:p>
+            <w:pPr>
+              <w:tabs>
+                <w:tab w:val="left" w:pos="862"/>
+              </w:tabs>
+            </w:pPr>
+            <w:r>
+              <w:t xml:space="preserve">    &lt;input type="text" name="user1" </w:t>
+            </w:r>
+            <w:r>
+              <w:rPr>
+                <w:color w:val="FF0000"/>
+              </w:rPr>
+              <w:t>maxlength</w:t>
+            </w:r>
+            <w:r>
+              <w:t>="1"/&gt;</w:t>
+            </w:r>
+          </w:p>
+          <w:p>
+            <w:pPr>
+              <w:tabs>
+                <w:tab w:val="left" w:pos="862"/>
+              </w:tabs>
+            </w:pPr>
+            <w:r>
+              <w:t xml:space="preserve">    &lt;input type="text" name="user2" maxlength="2"/&gt;</w:t>
+            </w:r>
+          </w:p>
+          <w:p>
+            <w:pPr>
+              <w:tabs>
+                <w:tab w:val="left" w:pos="862"/>
+              </w:tabs>
+            </w:pPr>
+            <w:r>
+              <w:t xml:space="preserve">    &lt;input type="text" name="user3" maxlength="3"/&gt;</w:t>
+            </w:r>
+          </w:p>
+          <w:p>
+            <w:pPr>
+              <w:tabs>
+                <w:tab w:val="left" w:pos="862"/>
+              </w:tabs>
+              <w:rPr>
+                <w:rFonts w:hint="eastAsia"/>
+              </w:rPr>
+            </w:pPr>
+            <w:r>
+              <w:rPr>
+                <w:rFonts w:hint="eastAsia"/>
+              </w:rPr>
+              <w:t xml:space="preserve">    &lt;input type="submit" value="</w:t>
+            </w:r>
+            <w:r>
+              <w:rPr>
+                <w:rFonts w:hint="eastAsia"/>
+              </w:rPr>
+              <w:t>提交</w:t>
+            </w:r>
+            <w:r>
+              <w:rPr>
+                <w:rFonts w:hint="eastAsia"/>
+              </w:rPr>
+              <w:t>" id="sub"&gt;&lt;br&gt;</w:t>
+            </w:r>
+          </w:p>
+          <w:p>
+            <w:pPr>
+              <w:tabs>
+                <w:tab w:val="left" w:pos="862"/>
+              </w:tabs>
+            </w:pPr>
+            <w:r>
+              <w:lastRenderedPageBreak/>
+              <w:t>&lt;/form&gt;</w:t>
+            </w:r>
+          </w:p>
+          <w:p>
+            <w:pPr>
+              <w:tabs>
+                <w:tab w:val="left" w:pos="862"/>
+              </w:tabs>
+            </w:pPr>
+            <w:r>
+              <w:t>&lt;script&gt;</w:t>
+            </w:r>
+          </w:p>
+          <w:p>
+            <w:pPr>
+              <w:tabs>
+                <w:tab w:val="left" w:pos="862"/>
+              </w:tabs>
+            </w:pPr>
+            <w:r>
+              <w:t xml:space="preserve">    var fm = document.getElementById('myForm');</w:t>
+            </w:r>
+          </w:p>
+          <w:p>
+            <w:pPr>
+              <w:tabs>
+                <w:tab w:val="left" w:pos="862"/>
+              </w:tabs>
+            </w:pPr>
+            <w:r>
+              <w:t xml:space="preserve">    var input1 = fm.elements['user1'];</w:t>
+            </w:r>
+          </w:p>
+          <w:p>
+            <w:pPr>
+              <w:tabs>
+                <w:tab w:val="left" w:pos="862"/>
+              </w:tabs>
+            </w:pPr>
+            <w:r>
+              <w:t xml:space="preserve">    var input2 = fm.elements['user2'];</w:t>
+            </w:r>
+          </w:p>
+          <w:p>
+            <w:pPr>
+              <w:tabs>
+                <w:tab w:val="left" w:pos="862"/>
+              </w:tabs>
+            </w:pPr>
+            <w:r>
+              <w:t xml:space="preserve">    var input3 = fm.elements['user3'];</w:t>
+            </w:r>
+          </w:p>
+          <w:p>
+            <w:pPr>
+              <w:tabs>
+                <w:tab w:val="left" w:pos="862"/>
+              </w:tabs>
+            </w:pPr>
+            <w:r>
+              <w:t xml:space="preserve">    input1.onkeyup = tab;</w:t>
+            </w:r>
+          </w:p>
+          <w:p>
+            <w:pPr>
+              <w:tabs>
+                <w:tab w:val="left" w:pos="862"/>
+              </w:tabs>
+            </w:pPr>
+            <w:r>
+              <w:t xml:space="preserve">    input2.onkeyup = tab;</w:t>
+            </w:r>
+          </w:p>
+          <w:p>
+            <w:pPr>
+              <w:tabs>
+                <w:tab w:val="left" w:pos="862"/>
+              </w:tabs>
+            </w:pPr>
+            <w:r>
+              <w:t xml:space="preserve">    input3.onkeyup = tab;</w:t>
+            </w:r>
+          </w:p>
+          <w:p>
+            <w:pPr>
+              <w:tabs>
+                <w:tab w:val="left" w:pos="862"/>
+              </w:tabs>
+            </w:pPr>
+            <w:r>
+              <w:t xml:space="preserve">    function tab(e) {</w:t>
+            </w:r>
+          </w:p>
+          <w:p>
+            <w:pPr>
+              <w:tabs>
+                <w:tab w:val="left" w:pos="862"/>
+              </w:tabs>
+              <w:rPr>
+                <w:rFonts w:hint="eastAsia"/>
+              </w:rPr>
+            </w:pPr>
+            <w:r>
+              <w:t xml:space="preserve">        var len = e.target.max</w:t>
+            </w:r>
+            <w:r>
+              <w:rPr>
+                <w:color w:val="FF0000"/>
+              </w:rPr>
+              <w:t>L</w:t>
+            </w:r>
+            <w:r>
+              <w:t>ength;</w:t>
+            </w:r>
+            <w:r>
+              <w:rPr>
+                <w:rFonts w:hint="eastAsia"/>
+              </w:rPr>
+              <w:t>//</w:t>
+            </w:r>
+            <w:r>
+              <w:rPr>
+                <w:rFonts w:hint="eastAsia"/>
+              </w:rPr>
+              <w:t>最大</w:t>
+            </w:r>
+            <w:r>
+              <w:t>字符数</w:t>
+            </w:r>
+          </w:p>
+          <w:p>
+            <w:pPr>
+              <w:tabs>
+                <w:tab w:val="left" w:pos="862"/>
+              </w:tabs>
+              <w:rPr>
+                <w:rFonts w:hint="eastAsia"/>
+              </w:rPr>
+            </w:pPr>
+            <w:r>
+              <w:t xml:space="preserve">        for(i=0;i&lt;fm.elements.length;i++){</w:t>
+            </w:r>
+            <w:r>
+              <w:rPr>
+                <w:rFonts w:hint="eastAsia"/>
+              </w:rPr>
+              <w:t>//</w:t>
+            </w:r>
+            <w:r>
+              <w:rPr>
+                <w:rFonts w:hint="eastAsia"/>
+              </w:rPr>
+              <w:t>遍历</w:t>
+            </w:r>
+            <w:r>
+              <w:t>所有控件</w:t>
+            </w:r>
+          </w:p>
+          <w:p>
+            <w:pPr>
+              <w:tabs>
+                <w:tab w:val="left" w:pos="862"/>
+              </w:tabs>
+            </w:pPr>
+            <w:r>
+              <w:t xml:space="preserve">            if(fm.elements[i] == e.target){</w:t>
+            </w:r>
+          </w:p>
+          <w:p>
+            <w:pPr>
+              <w:tabs>
+                <w:tab w:val="left" w:pos="862"/>
+              </w:tabs>
+            </w:pPr>
+            <w:r>
+              <w:t xml:space="preserve">                if(e.target.value.length==len){</w:t>
+            </w:r>
+          </w:p>
+          <w:p>
+            <w:pPr>
+              <w:tabs>
+                <w:tab w:val="left" w:pos="862"/>
+              </w:tabs>
+            </w:pPr>
+            <w:r>
+              <w:t xml:space="preserve">                    fm.elements[i+1].focus();</w:t>
+            </w:r>
+          </w:p>
+          <w:p>
+            <w:pPr>
+              <w:tabs>
+                <w:tab w:val="left" w:pos="862"/>
+              </w:tabs>
+            </w:pPr>
+            <w:r>
+              <w:t xml:space="preserve">                }</w:t>
+            </w:r>
+          </w:p>
+          <w:p>
+            <w:pPr>
+              <w:tabs>
+                <w:tab w:val="left" w:pos="862"/>
+              </w:tabs>
+            </w:pPr>
+            <w:r>
+              <w:t xml:space="preserve">            }</w:t>
+            </w:r>
+          </w:p>
+          <w:p>
+            <w:pPr>
+              <w:tabs>
+                <w:tab w:val="left" w:pos="862"/>
+              </w:tabs>
+              <w:rPr>
+                <w:rFonts w:hint="eastAsia"/>
+              </w:rPr>
+            </w:pPr>
+            <w:r>
+              <w:t xml:space="preserve">        }</w:t>
+            </w:r>
+          </w:p>
+          <w:p>
+            <w:pPr>
+              <w:tabs>
+                <w:tab w:val="left" w:pos="862"/>
+              </w:tabs>
+            </w:pPr>
+            <w:r>
+              <w:t xml:space="preserve">    }</w:t>
+            </w:r>
+          </w:p>
+          <w:p>
+            <w:pPr>
+              <w:tabs>
+                <w:tab w:val="left" w:pos="862"/>
+              </w:tabs>
+              <w:rPr>
+                <w:rFonts w:hint="eastAsia"/>
+              </w:rPr>
+            </w:pPr>
+            <w:r>
+              <w:t>&lt;/script&gt;</w:t>
+            </w:r>
+          </w:p>
+        </w:tc>
+      </w:tr>
+    </w:tbl>
+    <w:p>
+      <w:pPr>
+        <w:tabs>
+          <w:tab w:val="left" w:pos="862"/>
+        </w:tabs>
+        <w:rPr>
+          <w:rFonts w:hint="eastAsia"/>
+        </w:rPr>
+      </w:pPr>
+    </w:p>
+    <w:p>
       <w:pPr>
         <w:pStyle w:val="4"/>
         <w:numPr>
@@ -17206,9 +18099,6 @@
         </w:numPr>
       </w:pPr>
       <w:r>
-        <w:t xml:space="preserve"> </w:t>
-      </w:r>
-      <w:r>
         <w:rPr>
           <w:rFonts w:hint="eastAsia"/>
         </w:rPr>
@@ -17370,10 +18260,13 @@
         <w:rPr>
           <w:rFonts w:hint="eastAsia"/>
         </w:rPr>
-        <w:t>form</w:t>
-      </w:r>
-      <w:r>
-        <w:t xml:space="preserve">Object.options   </w:t>
+        <w:t>se</w:t>
+      </w:r>
+      <w:r>
+        <w:t>lectObject</w:t>
+      </w:r>
+      <w:r>
+        <w:t xml:space="preserve">.options   </w:t>
       </w:r>
       <w:r>
         <w:rPr>
@@ -17403,10 +18296,13 @@
         <w:rPr>
           <w:rFonts w:hint="eastAsia"/>
         </w:rPr>
-        <w:t>form</w:t>
-      </w:r>
-      <w:r>
-        <w:t>Object.options</w:t>
+        <w:t>se</w:t>
+      </w:r>
+      <w:r>
+        <w:t>lectObject</w:t>
+      </w:r>
+      <w:r>
+        <w:t>.options</w:t>
       </w:r>
       <w:r>
         <w:rPr>
@@ -17445,10 +18341,13 @@
         <w:rPr>
           <w:rFonts w:hint="eastAsia"/>
         </w:rPr>
-        <w:t>form</w:t>
-      </w:r>
-      <w:r>
-        <w:t>Object.options</w:t>
+        <w:t>se</w:t>
+      </w:r>
+      <w:r>
+        <w:t>lectObject</w:t>
+      </w:r>
+      <w:r>
+        <w:t>.options</w:t>
       </w:r>
       <w:r>
         <w:rPr>
@@ -17491,10 +18390,13 @@
         <w:rPr>
           <w:rFonts w:hint="eastAsia"/>
         </w:rPr>
-        <w:t>form</w:t>
-      </w:r>
-      <w:r>
-        <w:t>Object.options</w:t>
+        <w:t>se</w:t>
+      </w:r>
+      <w:r>
+        <w:t>lectObject</w:t>
+      </w:r>
+      <w:r>
+        <w:t>.options</w:t>
       </w:r>
       <w:r>
         <w:rPr>
@@ -17524,10 +18426,13 @@
         <w:rPr>
           <w:rFonts w:hint="eastAsia"/>
         </w:rPr>
-        <w:t>form</w:t>
-      </w:r>
-      <w:r>
-        <w:t>Object.options</w:t>
+        <w:t>se</w:t>
+      </w:r>
+      <w:r>
+        <w:t>lectObject</w:t>
+      </w:r>
+      <w:r>
+        <w:t>.options</w:t>
       </w:r>
       <w:r>
         <w:rPr>
@@ -17638,6 +18543,7 @@
                 <w:sz w:val="21"/>
                 <w:szCs w:val="21"/>
               </w:rPr>
+              <w:lastRenderedPageBreak/>
               <w:t>属性</w:t>
             </w:r>
           </w:p>
@@ -18410,7 +19316,6 @@
                 <w:sz w:val="21"/>
                 <w:szCs w:val="21"/>
               </w:rPr>
-              <w:lastRenderedPageBreak/>
               <w:t>若多选</w:t>
             </w:r>
             <w:r>
@@ -18861,7 +19766,13 @@
         <w:t>(</w:t>
       </w:r>
       <w:r>
-        <w:t xml:space="preserve"> option </w:t>
+        <w:t xml:space="preserve"> </w:t>
+      </w:r>
+      <w:r>
+        <w:t>0</w:t>
+      </w:r>
+      <w:r>
+        <w:t xml:space="preserve"> </w:t>
       </w:r>
       <w:r>
         <w:t xml:space="preserve">)  </w:t>
@@ -18891,616 +19802,10 @@
         <w:rPr>
           <w:rFonts w:hint="eastAsia"/>
         </w:rPr>
-        <w:t>事件</w:t>
-      </w:r>
-      <w:r>
-        <w:t>句柄</w:t>
-      </w:r>
-    </w:p>
-    <w:p>
-      <w:pPr>
-        <w:pStyle w:val="a4"/>
-        <w:ind w:left="1418" w:firstLineChars="0" w:firstLine="0"/>
-      </w:pPr>
-      <w:r>
-        <w:rPr>
-          <w:rFonts w:hint="eastAsia"/>
-          <w:highlight w:val="darkGray"/>
-        </w:rPr>
-        <w:t>onchange</w:t>
-      </w:r>
-      <w:r>
-        <w:t xml:space="preserve">   </w:t>
-      </w:r>
-      <w:r>
-        <w:rPr>
-          <w:rFonts w:hint="eastAsia"/>
-        </w:rPr>
-        <w:t>当改变</w:t>
-      </w:r>
-      <w:r>
-        <w:t>选择时调用</w:t>
-      </w:r>
-    </w:p>
-    <w:p>
-      <w:pPr>
-        <w:pStyle w:val="4"/>
-        <w:numPr>
-          <w:ilvl w:val="2"/>
-          <w:numId w:val="8"/>
-        </w:numPr>
-      </w:pPr>
-      <w:r>
-        <w:t xml:space="preserve"> </w:t>
-      </w:r>
-      <w:r>
-        <w:rPr>
-          <w:rFonts w:hint="eastAsia"/>
-        </w:rPr>
-        <w:t>t</w:t>
-      </w:r>
-      <w:r>
-        <w:t>able</w:t>
-      </w:r>
-      <w:r>
-        <w:t>对象</w:t>
-      </w:r>
-    </w:p>
-    <w:p>
-      <w:pPr>
-        <w:pStyle w:val="a4"/>
-        <w:ind w:left="1418" w:firstLineChars="0" w:firstLine="0"/>
-      </w:pPr>
-      <w:r>
-        <w:rPr>
-          <w:rFonts w:hint="eastAsia"/>
-        </w:rPr>
-        <w:t>table</w:t>
-      </w:r>
-      <w:r>
-        <w:t>对象集合：</w:t>
-      </w:r>
-    </w:p>
-    <w:p>
-      <w:pPr>
-        <w:pStyle w:val="a4"/>
-        <w:ind w:left="1418" w:firstLineChars="0" w:firstLine="0"/>
-      </w:pPr>
-      <w:r>
-        <w:rPr>
-          <w:rFonts w:hint="eastAsia"/>
-        </w:rPr>
-        <w:t>table</w:t>
-      </w:r>
-      <w:r>
-        <w:t>Object.</w:t>
-      </w:r>
-      <w:r>
-        <w:rPr>
-          <w:highlight w:val="darkGray"/>
-        </w:rPr>
-        <w:t>row</w:t>
-      </w:r>
-      <w:r>
-        <w:rPr>
-          <w:highlight w:val="darkGray"/>
-        </w:rPr>
-        <w:t>s</w:t>
-      </w:r>
-      <w:r>
-        <w:t xml:space="preserve">    </w:t>
-      </w:r>
-      <w:r>
-        <w:rPr>
-          <w:rFonts w:hint="eastAsia"/>
-        </w:rPr>
-        <w:t>返回表</w:t>
-      </w:r>
-      <w:r>
-        <w:t>格中所有</w:t>
-      </w:r>
-      <w:r>
-        <w:rPr>
-          <w:rFonts w:hint="eastAsia"/>
-        </w:rPr>
-        <w:t>行</w:t>
-      </w:r>
-      <w:r>
-        <w:t>的</w:t>
-      </w:r>
-      <w:r>
-        <w:rPr>
-          <w:rFonts w:hint="eastAsia"/>
-        </w:rPr>
-        <w:t>数组</w:t>
-      </w:r>
-    </w:p>
-    <w:p>
-      <w:pPr>
-        <w:pStyle w:val="a4"/>
-        <w:ind w:left="1418" w:firstLineChars="0" w:firstLine="0"/>
-      </w:pPr>
-      <w:r>
-        <w:t>tableObject.rows</w:t>
-      </w:r>
-      <w:r>
-        <w:t>[i].</w:t>
-      </w:r>
-      <w:r>
-        <w:rPr>
-          <w:highlight w:val="green"/>
-        </w:rPr>
-        <w:t>rowIndex</w:t>
-      </w:r>
-      <w:r>
-        <w:t xml:space="preserve">  </w:t>
-      </w:r>
-      <w:r>
-        <w:rPr>
-          <w:rFonts w:hint="eastAsia"/>
-        </w:rPr>
-        <w:t>返回</w:t>
-      </w:r>
-      <w:r>
-        <w:t>某一行的索引下标</w:t>
-      </w:r>
-      <w:r>
-        <w:rPr>
-          <w:rFonts w:hint="eastAsia"/>
-        </w:rPr>
-        <w:t>，便于</w:t>
-      </w:r>
-      <w:r>
-        <w:t>删除</w:t>
-      </w:r>
-      <w:r>
-        <w:rPr>
-          <w:rFonts w:hint="eastAsia"/>
-        </w:rPr>
-        <w:t>行</w:t>
-      </w:r>
-    </w:p>
-    <w:p>
-      <w:pPr>
-        <w:pStyle w:val="a4"/>
-        <w:ind w:left="1418" w:firstLineChars="0" w:firstLine="0"/>
-      </w:pPr>
-      <w:r>
-        <w:rPr>
-          <w:rFonts w:hint="eastAsia"/>
-        </w:rPr>
-        <w:t>table</w:t>
-      </w:r>
-      <w:r>
-        <w:t>Object.row[0].</w:t>
-      </w:r>
-      <w:r>
-        <w:rPr>
-          <w:highlight w:val="darkGray"/>
-        </w:rPr>
-        <w:t>celles</w:t>
-      </w:r>
-      <w:r>
-        <w:t xml:space="preserve">  </w:t>
-      </w:r>
-      <w:r>
-        <w:rPr>
-          <w:rFonts w:hint="eastAsia"/>
-        </w:rPr>
-        <w:t>返回</w:t>
-      </w:r>
-      <w:r>
-        <w:t>表格中某一</w:t>
-      </w:r>
-      <w:r>
-        <w:rPr>
-          <w:rFonts w:hint="eastAsia"/>
-        </w:rPr>
-        <w:t>行</w:t>
-      </w:r>
-      <w:r>
-        <w:t>的所有单元格的数组</w:t>
-      </w:r>
-    </w:p>
-    <w:p>
-      <w:pPr>
-        <w:pStyle w:val="a4"/>
-        <w:ind w:left="1418" w:firstLineChars="0" w:firstLine="0"/>
-      </w:pPr>
-    </w:p>
-    <w:p>
-      <w:pPr>
-        <w:pStyle w:val="a4"/>
-        <w:ind w:left="1418" w:firstLineChars="0" w:firstLine="0"/>
-      </w:pPr>
-      <w:r>
-        <w:rPr>
-          <w:rFonts w:hint="eastAsia"/>
-        </w:rPr>
-        <w:t>table对象</w:t>
-      </w:r>
-      <w:r>
-        <w:t>属性：</w:t>
-      </w:r>
-    </w:p>
-    <w:p>
-      <w:pPr>
-        <w:pStyle w:val="a4"/>
-        <w:ind w:left="1418" w:firstLineChars="0" w:firstLine="0"/>
-      </w:pPr>
-      <w:r>
-        <w:rPr>
-          <w:rFonts w:hint="eastAsia"/>
-        </w:rPr>
-        <w:t>table</w:t>
-      </w:r>
-      <w:r>
-        <w:t>Object</w:t>
-      </w:r>
-      <w:r>
-        <w:rPr>
-          <w:rFonts w:hint="eastAsia"/>
-        </w:rPr>
-        <w:t>.</w:t>
-      </w:r>
-      <w:r>
-        <w:t>border</w:t>
-      </w:r>
-      <w:r>
-        <w:t xml:space="preserve">  </w:t>
-      </w:r>
-      <w:r>
-        <w:rPr>
-          <w:rFonts w:hint="eastAsia"/>
-        </w:rPr>
-        <w:t>设置</w:t>
-      </w:r>
-      <w:r>
-        <w:t>表格边框</w:t>
-      </w:r>
-    </w:p>
-    <w:p>
-      <w:pPr>
-        <w:pStyle w:val="a4"/>
-        <w:ind w:left="1418" w:firstLineChars="0" w:firstLine="0"/>
-      </w:pPr>
-      <w:r>
-        <w:rPr>
-          <w:rFonts w:hint="eastAsia"/>
-        </w:rPr>
-        <w:t>table</w:t>
-      </w:r>
-      <w:r>
-        <w:t>Object</w:t>
-      </w:r>
-      <w:r>
-        <w:rPr>
-          <w:rFonts w:hint="eastAsia"/>
-        </w:rPr>
-        <w:t>.</w:t>
-      </w:r>
-      <w:r>
-        <w:t xml:space="preserve">width   </w:t>
-      </w:r>
-      <w:r>
-        <w:rPr>
-          <w:rFonts w:hint="eastAsia"/>
-        </w:rPr>
-        <w:t>设置</w:t>
-      </w:r>
-      <w:r>
-        <w:t>表格宽度</w:t>
-      </w:r>
-      <w:r>
-        <w:rPr>
-          <w:rFonts w:hint="eastAsia"/>
-        </w:rPr>
-        <w:t xml:space="preserve"> 50</w:t>
-      </w:r>
-      <w:r>
-        <w:t>% or  px</w:t>
-      </w:r>
-    </w:p>
-    <w:p>
-      <w:pPr>
-        <w:pStyle w:val="a4"/>
-        <w:ind w:left="1418" w:firstLineChars="0" w:firstLine="0"/>
-      </w:pPr>
-    </w:p>
-    <w:p>
-      <w:pPr>
-        <w:pStyle w:val="a4"/>
-        <w:ind w:left="1418" w:firstLineChars="0" w:firstLine="0"/>
-      </w:pPr>
-      <w:r>
-        <w:rPr>
-          <w:rFonts w:hint="eastAsia"/>
-        </w:rPr>
-        <w:t>table</w:t>
-      </w:r>
-      <w:r>
-        <w:t>Object</w:t>
-      </w:r>
-      <w:r>
-        <w:rPr>
-          <w:rFonts w:hint="eastAsia"/>
-        </w:rPr>
-        <w:t>.</w:t>
-      </w:r>
-      <w:r>
-        <w:t>cellpadding</w:t>
-      </w:r>
-      <w:r>
-        <w:t xml:space="preserve">   </w:t>
-      </w:r>
-      <w:r>
-        <w:rPr>
-          <w:rFonts w:hint="eastAsia"/>
-        </w:rPr>
-        <w:t>表格</w:t>
-      </w:r>
-      <w:r>
-        <w:t>单元格</w:t>
-      </w:r>
-      <w:r>
-        <w:rPr>
-          <w:rFonts w:hint="eastAsia"/>
-        </w:rPr>
-        <w:t>内边距</w:t>
-      </w:r>
-    </w:p>
-    <w:p>
-      <w:pPr>
-        <w:pStyle w:val="a4"/>
-        <w:ind w:left="1418" w:firstLineChars="0" w:firstLine="0"/>
-      </w:pPr>
-      <w:r>
-        <w:rPr>
-          <w:rFonts w:hint="eastAsia"/>
-        </w:rPr>
-        <w:t>table</w:t>
-      </w:r>
-      <w:r>
-        <w:t>Object</w:t>
-      </w:r>
-      <w:r>
-        <w:rPr>
-          <w:rFonts w:hint="eastAsia"/>
-        </w:rPr>
-        <w:t>.</w:t>
-      </w:r>
-      <w:r>
-        <w:t>cellspacing</w:t>
-      </w:r>
-      <w:r>
-        <w:tab/>
-        <w:t xml:space="preserve">  </w:t>
-      </w:r>
-      <w:r>
-        <w:rPr>
-          <w:rFonts w:hint="eastAsia"/>
-        </w:rPr>
-        <w:t>表格</w:t>
-      </w:r>
-      <w:r>
-        <w:t>单元格外边距</w:t>
-      </w:r>
-    </w:p>
-    <w:p>
-      <w:pPr>
-        <w:pStyle w:val="a4"/>
-        <w:ind w:left="1418" w:firstLineChars="0" w:firstLine="0"/>
-      </w:pPr>
-      <w:r>
-        <w:rPr>
-          <w:rFonts w:hint="eastAsia"/>
-        </w:rPr>
-        <w:t>table</w:t>
-      </w:r>
-      <w:r>
-        <w:t>Object</w:t>
-      </w:r>
-      <w:r>
-        <w:rPr>
-          <w:rFonts w:hint="eastAsia"/>
-        </w:rPr>
-        <w:t>.</w:t>
-      </w:r>
-      <w:r>
-        <w:t>id</w:t>
-      </w:r>
-      <w:r>
-        <w:t xml:space="preserve">  </w:t>
-      </w:r>
-      <w:r>
-        <w:rPr>
-          <w:rFonts w:hint="eastAsia"/>
-        </w:rPr>
-        <w:t>返回</w:t>
-      </w:r>
-      <w:r>
-        <w:t>表格id</w:t>
-      </w:r>
-    </w:p>
-    <w:p>
-      <w:pPr>
-        <w:pStyle w:val="a4"/>
-        <w:ind w:left="1418" w:firstLineChars="0" w:firstLine="0"/>
-      </w:pPr>
-    </w:p>
-    <w:p>
-      <w:pPr>
-        <w:pStyle w:val="a4"/>
-        <w:ind w:left="1418" w:firstLineChars="0" w:firstLine="0"/>
-      </w:pPr>
-      <w:r>
-        <w:t>table对象</w:t>
-      </w:r>
-      <w:r>
-        <w:rPr>
-          <w:rFonts w:hint="eastAsia"/>
-        </w:rPr>
-        <w:t>方法</w:t>
-      </w:r>
-      <w:r>
-        <w:t>：</w:t>
-      </w:r>
-    </w:p>
-    <w:p>
-      <w:pPr>
-        <w:pStyle w:val="a4"/>
-        <w:ind w:left="1418" w:firstLineChars="0" w:firstLine="0"/>
-      </w:pPr>
-      <w:r>
-        <w:rPr>
-          <w:rFonts w:hint="eastAsia"/>
-        </w:rPr>
-        <w:t>table</w:t>
-      </w:r>
-      <w:r>
-        <w:t>Object.</w:t>
-      </w:r>
-      <w:r>
-        <w:rPr>
-          <w:rFonts w:hint="eastAsia"/>
-          <w:highlight w:val="darkGray"/>
-        </w:rPr>
-        <w:t>delete</w:t>
-      </w:r>
-      <w:r>
-        <w:rPr>
-          <w:highlight w:val="darkGray"/>
-        </w:rPr>
-        <w:t>Row</w:t>
-      </w:r>
-      <w:r>
-        <w:t>(</w:t>
-      </w:r>
-      <w:r>
-        <w:t xml:space="preserve"> rowIndex </w:t>
-      </w:r>
-      <w:r>
-        <w:t>)</w:t>
-      </w:r>
-      <w:r>
-        <w:t xml:space="preserve"> </w:t>
-      </w:r>
-    </w:p>
-    <w:p>
-      <w:pPr>
-        <w:pStyle w:val="a4"/>
-        <w:ind w:leftChars="821" w:left="1616" w:firstLineChars="0" w:firstLine="0"/>
-      </w:pPr>
-      <w:r>
-        <w:rPr>
-          <w:rFonts w:hint="eastAsia"/>
-        </w:rPr>
-        <w:t>注</w:t>
-      </w:r>
-      <w:r>
-        <w:t>：rowIndex可以通过传入this或event通过获得当前对象，利用当前行的rowIndex属性获得</w:t>
-      </w:r>
-    </w:p>
-    <w:p>
-      <w:pPr>
-        <w:pStyle w:val="a4"/>
-        <w:ind w:left="1418" w:firstLineChars="0" w:firstLine="0"/>
-      </w:pPr>
-      <w:r>
-        <w:rPr>
-          <w:rFonts w:hint="eastAsia"/>
-        </w:rPr>
-        <w:t>table</w:t>
-      </w:r>
-      <w:r>
-        <w:t>Object.</w:t>
-      </w:r>
-      <w:r>
-        <w:rPr>
-          <w:highlight w:val="darkGray"/>
-        </w:rPr>
-        <w:t>insertRow</w:t>
-      </w:r>
-      <w:r>
-        <w:t>(</w:t>
-      </w:r>
-      <w:r>
-        <w:t>rowIndex</w:t>
-      </w:r>
-      <w:r>
-        <w:t>)</w:t>
-      </w:r>
-      <w:r>
-        <w:t xml:space="preserve">  </w:t>
-      </w:r>
-    </w:p>
-    <w:p>
-      <w:pPr>
-        <w:pStyle w:val="a4"/>
-        <w:ind w:left="1418" w:firstLineChars="0" w:firstLine="0"/>
-      </w:pPr>
-      <w:r>
-        <w:rPr>
-          <w:rFonts w:hint="eastAsia"/>
-        </w:rPr>
-        <w:t>注</w:t>
-      </w:r>
-      <w:r>
-        <w:t>：</w:t>
-      </w:r>
-      <w:r>
-        <w:rPr>
-          <w:rFonts w:hint="eastAsia"/>
-        </w:rPr>
-        <w:t>在</w:t>
-      </w:r>
-      <w:r>
-        <w:t>rowIndex</w:t>
-      </w:r>
-      <w:r>
-        <w:rPr>
-          <w:rFonts w:hint="eastAsia"/>
-        </w:rPr>
-        <w:t>这</w:t>
-      </w:r>
-      <w:r>
-        <w:t>行</w:t>
-      </w:r>
-      <w:r>
-        <w:rPr>
-          <w:highlight w:val="darkGray"/>
-        </w:rPr>
-        <w:t>前面</w:t>
-      </w:r>
-      <w:r>
-        <w:t>插入一个新行</w:t>
-      </w:r>
-      <w:r>
-        <w:rPr>
-          <w:rFonts w:hint="eastAsia"/>
-        </w:rPr>
-        <w:t>，</w:t>
-      </w:r>
-      <w:r>
-        <w:t>返回新行</w:t>
-      </w:r>
-      <w:r>
-        <w:rPr>
-          <w:rFonts w:hint="eastAsia"/>
-        </w:rPr>
-        <w:t>的</w:t>
-      </w:r>
-      <w:r>
-        <w:t>rowObject</w:t>
-      </w:r>
-      <w:r>
-        <w:rPr>
-          <w:rFonts w:hint="eastAsia"/>
-        </w:rPr>
-        <w:t>；可以</w:t>
-      </w:r>
-      <w:r>
-        <w:t>在新行里插入单元格，rowObject.insertCell(0)</w:t>
+        <w:t>移动</w:t>
+      </w:r>
+      <w:r>
+        <w:t>option：</w:t>
       </w:r>
     </w:p>
     <w:tbl>
@@ -19520,6 +19825,1087 @@
           </w:tcPr>
           <w:p>
             <w:pPr>
+              <w:rPr>
+                <w:rFonts w:hint="eastAsia"/>
+              </w:rPr>
+            </w:pPr>
+            <w:r>
+              <w:rPr>
+                <w:rFonts w:hint="eastAsia"/>
+              </w:rPr>
+              <w:t>var city = fm.elements['city']; //</w:t>
+            </w:r>
+            <w:r>
+              <w:rPr>
+                <w:rFonts w:hint="eastAsia"/>
+              </w:rPr>
+              <w:t>第一个选择框</w:t>
+            </w:r>
+          </w:p>
+          <w:p>
+            <w:pPr>
+              <w:rPr>
+                <w:rFonts w:hint="eastAsia"/>
+              </w:rPr>
+            </w:pPr>
+            <w:r>
+              <w:rPr>
+                <w:rFonts w:hint="eastAsia"/>
+              </w:rPr>
+              <w:t>var info = fm.elements['info']; //</w:t>
+            </w:r>
+            <w:r>
+              <w:rPr>
+                <w:rFonts w:hint="eastAsia"/>
+              </w:rPr>
+              <w:t>第二个选择框</w:t>
+            </w:r>
+          </w:p>
+          <w:p>
+            <w:pPr>
+              <w:pStyle w:val="a4"/>
+              <w:ind w:firstLineChars="0" w:firstLine="0"/>
+              <w:rPr>
+                <w:rFonts w:hint="eastAsia"/>
+              </w:rPr>
+            </w:pPr>
+            <w:r>
+              <w:rPr>
+                <w:rFonts w:hint="eastAsia"/>
+              </w:rPr>
+              <w:t>info.</w:t>
+            </w:r>
+            <w:r>
+              <w:rPr>
+                <w:rFonts w:hint="eastAsia"/>
+                <w:highlight w:val="lightGray"/>
+              </w:rPr>
+              <w:t>appendChild</w:t>
+            </w:r>
+            <w:r>
+              <w:rPr>
+                <w:rFonts w:hint="eastAsia"/>
+              </w:rPr>
+              <w:t>(city.options[0]); //</w:t>
+            </w:r>
+            <w:r>
+              <w:rPr>
+                <w:rFonts w:hint="eastAsia"/>
+              </w:rPr>
+              <w:t>从</w:t>
+            </w:r>
+            <w:r>
+              <w:t>第一个框</w:t>
+            </w:r>
+            <w:r>
+              <w:rPr>
+                <w:rFonts w:hint="eastAsia"/>
+              </w:rPr>
+              <w:t>移动</w:t>
+            </w:r>
+            <w:r>
+              <w:rPr>
+                <w:rFonts w:hint="eastAsia"/>
+              </w:rPr>
+              <w:t>到</w:t>
+            </w:r>
+            <w:r>
+              <w:t>第二个框</w:t>
+            </w:r>
+            <w:r>
+              <w:rPr>
+                <w:rFonts w:hint="eastAsia"/>
+              </w:rPr>
+              <w:t>，被自我删除</w:t>
+            </w:r>
+          </w:p>
+        </w:tc>
+      </w:tr>
+    </w:tbl>
+    <w:p>
+      <w:pPr>
+        <w:pStyle w:val="a4"/>
+        <w:ind w:left="1418" w:firstLineChars="0" w:firstLine="0"/>
+        <w:rPr>
+          <w:rFonts w:hint="eastAsia"/>
+        </w:rPr>
+      </w:pPr>
+    </w:p>
+    <w:p>
+      <w:pPr>
+        <w:pStyle w:val="a4"/>
+        <w:ind w:left="1418" w:firstLineChars="0" w:firstLine="0"/>
+      </w:pPr>
+      <w:r>
+        <w:rPr>
+          <w:rFonts w:hint="eastAsia"/>
+        </w:rPr>
+        <w:t>事件</w:t>
+      </w:r>
+      <w:r>
+        <w:t>句柄</w:t>
+      </w:r>
+    </w:p>
+    <w:p>
+      <w:pPr>
+        <w:pStyle w:val="a4"/>
+        <w:ind w:left="1418" w:firstLineChars="0" w:firstLine="0"/>
+      </w:pPr>
+      <w:r>
+        <w:rPr>
+          <w:rFonts w:hint="eastAsia"/>
+          <w:highlight w:val="darkGray"/>
+        </w:rPr>
+        <w:t>onchange</w:t>
+      </w:r>
+      <w:r>
+        <w:t xml:space="preserve">   </w:t>
+      </w:r>
+      <w:r>
+        <w:rPr>
+          <w:rFonts w:hint="eastAsia"/>
+        </w:rPr>
+        <w:t>当改变</w:t>
+      </w:r>
+      <w:r>
+        <w:t>选择时调用</w:t>
+      </w:r>
+    </w:p>
+    <w:p>
+      <w:pPr>
+        <w:pStyle w:val="4"/>
+        <w:numPr>
+          <w:ilvl w:val="2"/>
+          <w:numId w:val="8"/>
+        </w:numPr>
+      </w:pPr>
+      <w:r>
+        <w:rPr>
+          <w:rFonts w:hint="eastAsia"/>
+        </w:rPr>
+        <w:t xml:space="preserve"> </w:t>
+      </w:r>
+      <w:r>
+        <w:t>option</w:t>
+      </w:r>
+      <w:r>
+        <w:t>对象</w:t>
+      </w:r>
+    </w:p>
+    <w:p>
+      <w:pPr>
+        <w:ind w:left="840"/>
+      </w:pPr>
+      <w:r>
+        <w:rPr>
+          <w:rFonts w:hint="eastAsia"/>
+        </w:rPr>
+        <w:t>se</w:t>
+      </w:r>
+      <w:r>
+        <w:t>lectObject</w:t>
+      </w:r>
+      <w:r>
+        <w:rPr>
+          <w:rFonts w:hint="eastAsia"/>
+        </w:rPr>
+        <w:t>.options//option对象</w:t>
+      </w:r>
+      <w:r>
+        <w:t>集合</w:t>
+      </w:r>
+    </w:p>
+    <w:p>
+      <w:pPr>
+        <w:ind w:left="840"/>
+      </w:pPr>
+    </w:p>
+    <w:tbl>
+      <w:tblPr>
+        <w:tblW w:w="6500" w:type="dxa"/>
+        <w:tblInd w:w="1150" w:type="dxa"/>
+        <w:tblBorders>
+          <w:top w:val="single" w:sz="6" w:space="0" w:color="auto"/>
+          <w:left w:val="single" w:sz="6" w:space="0" w:color="auto"/>
+          <w:bottom w:val="single" w:sz="6" w:space="0" w:color="auto"/>
+          <w:right w:val="single" w:sz="6" w:space="0" w:color="auto"/>
+          <w:insideH w:val="single" w:sz="6" w:space="0" w:color="auto"/>
+          <w:insideV w:val="single" w:sz="6" w:space="0" w:color="auto"/>
+        </w:tblBorders>
+        <w:tblLayout w:type="fixed"/>
+        <w:tblLook w:val="04A0" w:firstRow="1" w:lastRow="0" w:firstColumn="1" w:lastColumn="0" w:noHBand="0" w:noVBand="1"/>
+      </w:tblPr>
+      <w:tblGrid>
+        <w:gridCol w:w="2160"/>
+        <w:gridCol w:w="4340"/>
+      </w:tblGrid>
+      <w:tr>
+        <w:tc>
+          <w:tcPr>
+            <w:tcW w:w="2160" w:type="dxa"/>
+            <w:tcBorders>
+              <w:top w:val="single" w:sz="4" w:space="0" w:color="auto"/>
+              <w:left w:val="single" w:sz="4" w:space="0" w:color="auto"/>
+              <w:bottom w:val="single" w:sz="4" w:space="0" w:color="auto"/>
+              <w:right w:val="single" w:sz="4" w:space="0" w:color="auto"/>
+            </w:tcBorders>
+            <w:vAlign w:val="center"/>
+            <w:hideMark/>
+          </w:tcPr>
+          <w:p>
+            <w:pPr>
+              <w:ind w:leftChars="-22" w:hangingChars="22" w:hanging="43"/>
+            </w:pPr>
+            <w:r>
+              <w:t xml:space="preserve">属性 </w:t>
+            </w:r>
+          </w:p>
+        </w:tc>
+        <w:tc>
+          <w:tcPr>
+            <w:tcW w:w="4340" w:type="dxa"/>
+            <w:tcBorders>
+              <w:top w:val="single" w:sz="4" w:space="0" w:color="auto"/>
+              <w:left w:val="single" w:sz="4" w:space="0" w:color="auto"/>
+              <w:bottom w:val="single" w:sz="4" w:space="0" w:color="auto"/>
+              <w:right w:val="single" w:sz="4" w:space="0" w:color="auto"/>
+            </w:tcBorders>
+            <w:vAlign w:val="center"/>
+            <w:hideMark/>
+          </w:tcPr>
+          <w:p>
+            <w:pPr>
+              <w:ind w:left="840"/>
+            </w:pPr>
+            <w:r>
+              <w:t>说明</w:t>
+            </w:r>
+          </w:p>
+        </w:tc>
+      </w:tr>
+      <w:tr>
+        <w:tc>
+          <w:tcPr>
+            <w:tcW w:w="2160" w:type="dxa"/>
+            <w:tcBorders>
+              <w:top w:val="single" w:sz="4" w:space="0" w:color="auto"/>
+              <w:left w:val="single" w:sz="4" w:space="0" w:color="auto"/>
+              <w:bottom w:val="single" w:sz="4" w:space="0" w:color="auto"/>
+              <w:right w:val="single" w:sz="4" w:space="0" w:color="auto"/>
+            </w:tcBorders>
+            <w:vAlign w:val="center"/>
+            <w:hideMark/>
+          </w:tcPr>
+          <w:p>
+            <w:r>
+              <w:t xml:space="preserve">index </w:t>
+            </w:r>
+          </w:p>
+        </w:tc>
+        <w:tc>
+          <w:tcPr>
+            <w:tcW w:w="4340" w:type="dxa"/>
+            <w:tcBorders>
+              <w:top w:val="single" w:sz="4" w:space="0" w:color="auto"/>
+              <w:left w:val="single" w:sz="4" w:space="0" w:color="auto"/>
+              <w:bottom w:val="single" w:sz="4" w:space="0" w:color="auto"/>
+              <w:right w:val="single" w:sz="4" w:space="0" w:color="auto"/>
+            </w:tcBorders>
+            <w:vAlign w:val="center"/>
+            <w:hideMark/>
+          </w:tcPr>
+          <w:p>
+            <w:pPr>
+              <w:ind w:leftChars="-10" w:left="-20" w:firstLineChars="71" w:firstLine="140"/>
+            </w:pPr>
+            <w:r>
+              <w:t>当前选项在 options集合中的索引</w:t>
+            </w:r>
+          </w:p>
+        </w:tc>
+      </w:tr>
+      <w:tr>
+        <w:tc>
+          <w:tcPr>
+            <w:tcW w:w="2160" w:type="dxa"/>
+            <w:tcBorders>
+              <w:top w:val="single" w:sz="4" w:space="0" w:color="auto"/>
+              <w:left w:val="single" w:sz="4" w:space="0" w:color="auto"/>
+              <w:bottom w:val="single" w:sz="4" w:space="0" w:color="auto"/>
+              <w:right w:val="single" w:sz="4" w:space="0" w:color="auto"/>
+            </w:tcBorders>
+            <w:vAlign w:val="center"/>
+            <w:hideMark/>
+          </w:tcPr>
+          <w:p>
+            <w:r>
+              <w:t xml:space="preserve">label </w:t>
+            </w:r>
+          </w:p>
+        </w:tc>
+        <w:tc>
+          <w:tcPr>
+            <w:tcW w:w="4340" w:type="dxa"/>
+            <w:tcBorders>
+              <w:top w:val="single" w:sz="4" w:space="0" w:color="auto"/>
+              <w:left w:val="single" w:sz="4" w:space="0" w:color="auto"/>
+              <w:bottom w:val="single" w:sz="4" w:space="0" w:color="auto"/>
+              <w:right w:val="single" w:sz="4" w:space="0" w:color="auto"/>
+            </w:tcBorders>
+            <w:vAlign w:val="center"/>
+            <w:hideMark/>
+          </w:tcPr>
+          <w:p>
+            <w:pPr>
+              <w:ind w:leftChars="-10" w:left="-20" w:firstLineChars="71" w:firstLine="140"/>
+            </w:pPr>
+            <w:r>
+              <w:t>当前选项的标签</w:t>
+            </w:r>
+          </w:p>
+        </w:tc>
+      </w:tr>
+      <w:tr>
+        <w:tc>
+          <w:tcPr>
+            <w:tcW w:w="2160" w:type="dxa"/>
+            <w:tcBorders>
+              <w:top w:val="single" w:sz="4" w:space="0" w:color="auto"/>
+              <w:left w:val="single" w:sz="4" w:space="0" w:color="auto"/>
+              <w:bottom w:val="single" w:sz="4" w:space="0" w:color="auto"/>
+              <w:right w:val="single" w:sz="4" w:space="0" w:color="auto"/>
+            </w:tcBorders>
+            <w:vAlign w:val="center"/>
+            <w:hideMark/>
+          </w:tcPr>
+          <w:p>
+            <w:r>
+              <w:t xml:space="preserve">selected </w:t>
+            </w:r>
+          </w:p>
+        </w:tc>
+        <w:tc>
+          <w:tcPr>
+            <w:tcW w:w="4340" w:type="dxa"/>
+            <w:tcBorders>
+              <w:top w:val="single" w:sz="4" w:space="0" w:color="auto"/>
+              <w:left w:val="single" w:sz="4" w:space="0" w:color="auto"/>
+              <w:bottom w:val="single" w:sz="4" w:space="0" w:color="auto"/>
+              <w:right w:val="single" w:sz="4" w:space="0" w:color="auto"/>
+            </w:tcBorders>
+            <w:vAlign w:val="center"/>
+            <w:hideMark/>
+          </w:tcPr>
+          <w:p>
+            <w:pPr>
+              <w:ind w:leftChars="-10" w:left="-20" w:firstLineChars="71" w:firstLine="140"/>
+            </w:pPr>
+            <w:r>
+              <w:t>布尔值，表示当前选项是否被选中</w:t>
+            </w:r>
+          </w:p>
+        </w:tc>
+      </w:tr>
+      <w:tr>
+        <w:tc>
+          <w:tcPr>
+            <w:tcW w:w="2160" w:type="dxa"/>
+            <w:tcBorders>
+              <w:top w:val="single" w:sz="4" w:space="0" w:color="auto"/>
+              <w:left w:val="single" w:sz="4" w:space="0" w:color="auto"/>
+              <w:bottom w:val="single" w:sz="4" w:space="0" w:color="auto"/>
+              <w:right w:val="single" w:sz="4" w:space="0" w:color="auto"/>
+            </w:tcBorders>
+            <w:vAlign w:val="center"/>
+            <w:hideMark/>
+          </w:tcPr>
+          <w:p>
+            <w:r>
+              <w:t xml:space="preserve">text </w:t>
+            </w:r>
+          </w:p>
+        </w:tc>
+        <w:tc>
+          <w:tcPr>
+            <w:tcW w:w="4340" w:type="dxa"/>
+            <w:tcBorders>
+              <w:top w:val="single" w:sz="4" w:space="0" w:color="auto"/>
+              <w:left w:val="single" w:sz="4" w:space="0" w:color="auto"/>
+              <w:bottom w:val="single" w:sz="4" w:space="0" w:color="auto"/>
+              <w:right w:val="single" w:sz="4" w:space="0" w:color="auto"/>
+            </w:tcBorders>
+            <w:vAlign w:val="center"/>
+            <w:hideMark/>
+          </w:tcPr>
+          <w:p>
+            <w:pPr>
+              <w:ind w:leftChars="-10" w:left="-20" w:firstLineChars="71" w:firstLine="140"/>
+            </w:pPr>
+            <w:r>
+              <w:t>选项的文本</w:t>
+            </w:r>
+          </w:p>
+        </w:tc>
+      </w:tr>
+      <w:tr>
+        <w:tc>
+          <w:tcPr>
+            <w:tcW w:w="2160" w:type="dxa"/>
+            <w:tcBorders>
+              <w:top w:val="single" w:sz="4" w:space="0" w:color="auto"/>
+              <w:left w:val="single" w:sz="4" w:space="0" w:color="auto"/>
+              <w:bottom w:val="single" w:sz="4" w:space="0" w:color="auto"/>
+              <w:right w:val="single" w:sz="4" w:space="0" w:color="auto"/>
+            </w:tcBorders>
+            <w:vAlign w:val="center"/>
+            <w:hideMark/>
+          </w:tcPr>
+          <w:p>
+            <w:r>
+              <w:lastRenderedPageBreak/>
+              <w:t xml:space="preserve">value </w:t>
+            </w:r>
+          </w:p>
+        </w:tc>
+        <w:tc>
+          <w:tcPr>
+            <w:tcW w:w="4340" w:type="dxa"/>
+            <w:tcBorders>
+              <w:top w:val="single" w:sz="4" w:space="0" w:color="auto"/>
+              <w:left w:val="single" w:sz="4" w:space="0" w:color="auto"/>
+              <w:bottom w:val="single" w:sz="4" w:space="0" w:color="auto"/>
+              <w:right w:val="single" w:sz="4" w:space="0" w:color="auto"/>
+            </w:tcBorders>
+            <w:vAlign w:val="center"/>
+            <w:hideMark/>
+          </w:tcPr>
+          <w:p>
+            <w:pPr>
+              <w:ind w:leftChars="-10" w:left="-20" w:firstLineChars="71" w:firstLine="140"/>
+            </w:pPr>
+            <w:r>
+              <w:t>选项的值</w:t>
+            </w:r>
+          </w:p>
+        </w:tc>
+      </w:tr>
+    </w:tbl>
+    <w:p>
+      <w:pPr>
+        <w:ind w:left="840"/>
+      </w:pPr>
+    </w:p>
+    <w:p>
+      <w:pPr>
+        <w:ind w:left="840"/>
+        <w:rPr>
+          <w:rFonts w:hint="eastAsia"/>
+        </w:rPr>
+      </w:pPr>
+      <w:r>
+        <w:tab/>
+      </w:r>
+    </w:p>
+    <w:p>
+      <w:pPr>
+        <w:pStyle w:val="4"/>
+        <w:numPr>
+          <w:ilvl w:val="2"/>
+          <w:numId w:val="8"/>
+        </w:numPr>
+      </w:pPr>
+      <w:r>
+        <w:t xml:space="preserve"> </w:t>
+      </w:r>
+      <w:r>
+        <w:rPr>
+          <w:rFonts w:hint="eastAsia"/>
+        </w:rPr>
+        <w:t>t</w:t>
+      </w:r>
+      <w:r>
+        <w:t>able</w:t>
+      </w:r>
+      <w:r>
+        <w:t>对象</w:t>
+      </w:r>
+    </w:p>
+    <w:p>
+      <w:pPr>
+        <w:pStyle w:val="a4"/>
+        <w:ind w:left="1418" w:firstLineChars="0" w:firstLine="0"/>
+      </w:pPr>
+      <w:r>
+        <w:rPr>
+          <w:rFonts w:hint="eastAsia"/>
+        </w:rPr>
+        <w:t>table</w:t>
+      </w:r>
+      <w:r>
+        <w:t>对象集合：</w:t>
+      </w:r>
+      <w:bookmarkStart w:id="0" w:name="_GoBack"/>
+      <w:bookmarkEnd w:id="0"/>
+    </w:p>
+    <w:p>
+      <w:pPr>
+        <w:pStyle w:val="a4"/>
+        <w:ind w:left="1418" w:firstLineChars="0" w:firstLine="0"/>
+      </w:pPr>
+      <w:r>
+        <w:rPr>
+          <w:rFonts w:hint="eastAsia"/>
+        </w:rPr>
+        <w:t>table</w:t>
+      </w:r>
+      <w:r>
+        <w:t>Object.</w:t>
+      </w:r>
+      <w:r>
+        <w:rPr>
+          <w:highlight w:val="darkGray"/>
+        </w:rPr>
+        <w:t>row</w:t>
+      </w:r>
+      <w:r>
+        <w:rPr>
+          <w:highlight w:val="darkGray"/>
+        </w:rPr>
+        <w:t>s</w:t>
+      </w:r>
+      <w:r>
+        <w:t xml:space="preserve">    </w:t>
+      </w:r>
+      <w:r>
+        <w:rPr>
+          <w:rFonts w:hint="eastAsia"/>
+        </w:rPr>
+        <w:t>返回表</w:t>
+      </w:r>
+      <w:r>
+        <w:t>格中所有</w:t>
+      </w:r>
+      <w:r>
+        <w:rPr>
+          <w:rFonts w:hint="eastAsia"/>
+        </w:rPr>
+        <w:t>行</w:t>
+      </w:r>
+      <w:r>
+        <w:t>的</w:t>
+      </w:r>
+      <w:r>
+        <w:rPr>
+          <w:rFonts w:hint="eastAsia"/>
+        </w:rPr>
+        <w:t>数组</w:t>
+      </w:r>
+    </w:p>
+    <w:p>
+      <w:pPr>
+        <w:pStyle w:val="a4"/>
+        <w:ind w:left="1418" w:firstLineChars="0" w:firstLine="0"/>
+      </w:pPr>
+      <w:r>
+        <w:t>tableObject.rows</w:t>
+      </w:r>
+      <w:r>
+        <w:t>[i].</w:t>
+      </w:r>
+      <w:r>
+        <w:rPr>
+          <w:highlight w:val="green"/>
+        </w:rPr>
+        <w:t>rowIndex</w:t>
+      </w:r>
+      <w:r>
+        <w:t xml:space="preserve">  </w:t>
+      </w:r>
+      <w:r>
+        <w:rPr>
+          <w:rFonts w:hint="eastAsia"/>
+        </w:rPr>
+        <w:t>返回</w:t>
+      </w:r>
+      <w:r>
+        <w:t>某一行的索引下标</w:t>
+      </w:r>
+      <w:r>
+        <w:rPr>
+          <w:rFonts w:hint="eastAsia"/>
+        </w:rPr>
+        <w:t>，便于</w:t>
+      </w:r>
+      <w:r>
+        <w:t>删除</w:t>
+      </w:r>
+      <w:r>
+        <w:rPr>
+          <w:rFonts w:hint="eastAsia"/>
+        </w:rPr>
+        <w:t>行</w:t>
+      </w:r>
+    </w:p>
+    <w:p>
+      <w:pPr>
+        <w:pStyle w:val="a4"/>
+        <w:ind w:left="1418" w:firstLineChars="0" w:firstLine="0"/>
+      </w:pPr>
+      <w:r>
+        <w:rPr>
+          <w:rFonts w:hint="eastAsia"/>
+        </w:rPr>
+        <w:t>table</w:t>
+      </w:r>
+      <w:r>
+        <w:t>Object.row[0].</w:t>
+      </w:r>
+      <w:r>
+        <w:rPr>
+          <w:highlight w:val="darkGray"/>
+        </w:rPr>
+        <w:t>celles</w:t>
+      </w:r>
+      <w:r>
+        <w:t xml:space="preserve">  </w:t>
+      </w:r>
+      <w:r>
+        <w:rPr>
+          <w:rFonts w:hint="eastAsia"/>
+        </w:rPr>
+        <w:t>返回</w:t>
+      </w:r>
+      <w:r>
+        <w:t>表格中某一</w:t>
+      </w:r>
+      <w:r>
+        <w:rPr>
+          <w:rFonts w:hint="eastAsia"/>
+        </w:rPr>
+        <w:t>行</w:t>
+      </w:r>
+      <w:r>
+        <w:t>的所有单元格的数组</w:t>
+      </w:r>
+    </w:p>
+    <w:p>
+      <w:pPr>
+        <w:pStyle w:val="a4"/>
+        <w:ind w:left="1418" w:firstLineChars="0" w:firstLine="0"/>
+      </w:pPr>
+    </w:p>
+    <w:p>
+      <w:pPr>
+        <w:pStyle w:val="a4"/>
+        <w:ind w:left="1418" w:firstLineChars="0" w:firstLine="0"/>
+      </w:pPr>
+      <w:r>
+        <w:rPr>
+          <w:rFonts w:hint="eastAsia"/>
+        </w:rPr>
+        <w:t>table对象</w:t>
+      </w:r>
+      <w:r>
+        <w:t>属性：</w:t>
+      </w:r>
+    </w:p>
+    <w:p>
+      <w:pPr>
+        <w:pStyle w:val="a4"/>
+        <w:ind w:left="1418" w:firstLineChars="0" w:firstLine="0"/>
+      </w:pPr>
+      <w:r>
+        <w:rPr>
+          <w:rFonts w:hint="eastAsia"/>
+        </w:rPr>
+        <w:t>table</w:t>
+      </w:r>
+      <w:r>
+        <w:t>Object</w:t>
+      </w:r>
+      <w:r>
+        <w:rPr>
+          <w:rFonts w:hint="eastAsia"/>
+        </w:rPr>
+        <w:t>.</w:t>
+      </w:r>
+      <w:r>
+        <w:t>border</w:t>
+      </w:r>
+      <w:r>
+        <w:t xml:space="preserve">  </w:t>
+      </w:r>
+      <w:r>
+        <w:rPr>
+          <w:rFonts w:hint="eastAsia"/>
+        </w:rPr>
+        <w:t>设置</w:t>
+      </w:r>
+      <w:r>
+        <w:t>表格边框</w:t>
+      </w:r>
+    </w:p>
+    <w:p>
+      <w:pPr>
+        <w:pStyle w:val="a4"/>
+        <w:ind w:left="1418" w:firstLineChars="0" w:firstLine="0"/>
+      </w:pPr>
+      <w:r>
+        <w:rPr>
+          <w:rFonts w:hint="eastAsia"/>
+        </w:rPr>
+        <w:t>table</w:t>
+      </w:r>
+      <w:r>
+        <w:t>Object</w:t>
+      </w:r>
+      <w:r>
+        <w:rPr>
+          <w:rFonts w:hint="eastAsia"/>
+        </w:rPr>
+        <w:t>.</w:t>
+      </w:r>
+      <w:r>
+        <w:t xml:space="preserve">width   </w:t>
+      </w:r>
+      <w:r>
+        <w:rPr>
+          <w:rFonts w:hint="eastAsia"/>
+        </w:rPr>
+        <w:t>设置</w:t>
+      </w:r>
+      <w:r>
+        <w:t>表格宽度</w:t>
+      </w:r>
+      <w:r>
+        <w:rPr>
+          <w:rFonts w:hint="eastAsia"/>
+        </w:rPr>
+        <w:t xml:space="preserve"> 50</w:t>
+      </w:r>
+      <w:r>
+        <w:t>% or  px</w:t>
+      </w:r>
+    </w:p>
+    <w:p>
+      <w:pPr>
+        <w:pStyle w:val="a4"/>
+        <w:ind w:left="1418" w:firstLineChars="0" w:firstLine="0"/>
+      </w:pPr>
+    </w:p>
+    <w:p>
+      <w:pPr>
+        <w:pStyle w:val="a4"/>
+        <w:ind w:left="1418" w:firstLineChars="0" w:firstLine="0"/>
+      </w:pPr>
+      <w:r>
+        <w:rPr>
+          <w:rFonts w:hint="eastAsia"/>
+        </w:rPr>
+        <w:t>table</w:t>
+      </w:r>
+      <w:r>
+        <w:t>Object</w:t>
+      </w:r>
+      <w:r>
+        <w:rPr>
+          <w:rFonts w:hint="eastAsia"/>
+        </w:rPr>
+        <w:t>.</w:t>
+      </w:r>
+      <w:r>
+        <w:t>cellpadding</w:t>
+      </w:r>
+      <w:r>
+        <w:t xml:space="preserve">   </w:t>
+      </w:r>
+      <w:r>
+        <w:rPr>
+          <w:rFonts w:hint="eastAsia"/>
+        </w:rPr>
+        <w:t>表格</w:t>
+      </w:r>
+      <w:r>
+        <w:t>单元格</w:t>
+      </w:r>
+      <w:r>
+        <w:rPr>
+          <w:rFonts w:hint="eastAsia"/>
+        </w:rPr>
+        <w:t>内边距</w:t>
+      </w:r>
+    </w:p>
+    <w:p>
+      <w:pPr>
+        <w:pStyle w:val="a4"/>
+        <w:ind w:left="1418" w:firstLineChars="0" w:firstLine="0"/>
+      </w:pPr>
+      <w:r>
+        <w:rPr>
+          <w:rFonts w:hint="eastAsia"/>
+        </w:rPr>
+        <w:t>table</w:t>
+      </w:r>
+      <w:r>
+        <w:t>Object</w:t>
+      </w:r>
+      <w:r>
+        <w:rPr>
+          <w:rFonts w:hint="eastAsia"/>
+        </w:rPr>
+        <w:t>.</w:t>
+      </w:r>
+      <w:r>
+        <w:t>cellspacing</w:t>
+      </w:r>
+      <w:r>
+        <w:tab/>
+        <w:t xml:space="preserve">  </w:t>
+      </w:r>
+      <w:r>
+        <w:rPr>
+          <w:rFonts w:hint="eastAsia"/>
+        </w:rPr>
+        <w:t>表格</w:t>
+      </w:r>
+      <w:r>
+        <w:t>单元格外边距</w:t>
+      </w:r>
+    </w:p>
+    <w:p>
+      <w:pPr>
+        <w:pStyle w:val="a4"/>
+        <w:ind w:left="1418" w:firstLineChars="0" w:firstLine="0"/>
+      </w:pPr>
+      <w:r>
+        <w:rPr>
+          <w:rFonts w:hint="eastAsia"/>
+        </w:rPr>
+        <w:t>table</w:t>
+      </w:r>
+      <w:r>
+        <w:t>Object</w:t>
+      </w:r>
+      <w:r>
+        <w:rPr>
+          <w:rFonts w:hint="eastAsia"/>
+        </w:rPr>
+        <w:t>.</w:t>
+      </w:r>
+      <w:r>
+        <w:t>id</w:t>
+      </w:r>
+      <w:r>
+        <w:t xml:space="preserve">  </w:t>
+      </w:r>
+      <w:r>
+        <w:rPr>
+          <w:rFonts w:hint="eastAsia"/>
+        </w:rPr>
+        <w:t>返回</w:t>
+      </w:r>
+      <w:r>
+        <w:t>表格id</w:t>
+      </w:r>
+    </w:p>
+    <w:p>
+      <w:pPr>
+        <w:pStyle w:val="a4"/>
+        <w:ind w:left="1418" w:firstLineChars="0" w:firstLine="0"/>
+      </w:pPr>
+    </w:p>
+    <w:p>
+      <w:pPr>
+        <w:pStyle w:val="a4"/>
+        <w:ind w:left="1418" w:firstLineChars="0" w:firstLine="0"/>
+      </w:pPr>
+      <w:r>
+        <w:t>table对象</w:t>
+      </w:r>
+      <w:r>
+        <w:rPr>
+          <w:rFonts w:hint="eastAsia"/>
+        </w:rPr>
+        <w:t>方法</w:t>
+      </w:r>
+      <w:r>
+        <w:t>：</w:t>
+      </w:r>
+    </w:p>
+    <w:p>
+      <w:pPr>
+        <w:pStyle w:val="a4"/>
+        <w:ind w:left="1418" w:firstLineChars="0" w:firstLine="0"/>
+      </w:pPr>
+      <w:r>
+        <w:rPr>
+          <w:rFonts w:hint="eastAsia"/>
+        </w:rPr>
+        <w:t>table</w:t>
+      </w:r>
+      <w:r>
+        <w:t>Object.</w:t>
+      </w:r>
+      <w:r>
+        <w:rPr>
+          <w:rFonts w:hint="eastAsia"/>
+          <w:highlight w:val="darkGray"/>
+        </w:rPr>
+        <w:t>delete</w:t>
+      </w:r>
+      <w:r>
+        <w:rPr>
+          <w:highlight w:val="darkGray"/>
+        </w:rPr>
+        <w:t>Row</w:t>
+      </w:r>
+      <w:r>
+        <w:t>(</w:t>
+      </w:r>
+      <w:r>
+        <w:t xml:space="preserve"> rowIndex </w:t>
+      </w:r>
+      <w:r>
+        <w:t>)</w:t>
+      </w:r>
+      <w:r>
+        <w:t xml:space="preserve"> </w:t>
+      </w:r>
+    </w:p>
+    <w:p>
+      <w:pPr>
+        <w:pStyle w:val="a4"/>
+        <w:ind w:leftChars="821" w:left="1616" w:firstLineChars="0" w:firstLine="0"/>
+      </w:pPr>
+      <w:r>
+        <w:rPr>
+          <w:rFonts w:hint="eastAsia"/>
+        </w:rPr>
+        <w:t>注</w:t>
+      </w:r>
+      <w:r>
+        <w:t>：rowIndex可以通过传入this或event通过获得当前对象，利用当前行的rowIndex属性获得</w:t>
+      </w:r>
+    </w:p>
+    <w:p>
+      <w:pPr>
+        <w:pStyle w:val="a4"/>
+        <w:ind w:left="1418" w:firstLineChars="0" w:firstLine="0"/>
+      </w:pPr>
+      <w:r>
+        <w:rPr>
+          <w:rFonts w:hint="eastAsia"/>
+        </w:rPr>
+        <w:t>table</w:t>
+      </w:r>
+      <w:r>
+        <w:t>Object.</w:t>
+      </w:r>
+      <w:r>
+        <w:rPr>
+          <w:highlight w:val="darkGray"/>
+        </w:rPr>
+        <w:t>insertRow</w:t>
+      </w:r>
+      <w:r>
+        <w:t>(</w:t>
+      </w:r>
+      <w:r>
+        <w:t>rowIndex</w:t>
+      </w:r>
+      <w:r>
+        <w:t>)</w:t>
+      </w:r>
+      <w:r>
+        <w:t xml:space="preserve">  </w:t>
+      </w:r>
+    </w:p>
+    <w:p>
+      <w:pPr>
+        <w:pStyle w:val="a4"/>
+        <w:ind w:left="1418" w:firstLineChars="0" w:firstLine="0"/>
+      </w:pPr>
+      <w:r>
+        <w:rPr>
+          <w:rFonts w:hint="eastAsia"/>
+        </w:rPr>
+        <w:t>注</w:t>
+      </w:r>
+      <w:r>
+        <w:t>：</w:t>
+      </w:r>
+      <w:r>
+        <w:rPr>
+          <w:rFonts w:hint="eastAsia"/>
+        </w:rPr>
+        <w:t>在</w:t>
+      </w:r>
+      <w:r>
+        <w:t>rowIndex</w:t>
+      </w:r>
+      <w:r>
+        <w:rPr>
+          <w:rFonts w:hint="eastAsia"/>
+        </w:rPr>
+        <w:t>这</w:t>
+      </w:r>
+      <w:r>
+        <w:t>行</w:t>
+      </w:r>
+      <w:r>
+        <w:rPr>
+          <w:highlight w:val="darkGray"/>
+        </w:rPr>
+        <w:t>前面</w:t>
+      </w:r>
+      <w:r>
+        <w:t>插入一个新行</w:t>
+      </w:r>
+      <w:r>
+        <w:rPr>
+          <w:rFonts w:hint="eastAsia"/>
+        </w:rPr>
+        <w:t>，</w:t>
+      </w:r>
+      <w:r>
+        <w:t>返回新行</w:t>
+      </w:r>
+      <w:r>
+        <w:rPr>
+          <w:rFonts w:hint="eastAsia"/>
+        </w:rPr>
+        <w:t>的</w:t>
+      </w:r>
+      <w:r>
+        <w:t>rowObject</w:t>
+      </w:r>
+      <w:r>
+        <w:rPr>
+          <w:rFonts w:hint="eastAsia"/>
+        </w:rPr>
+        <w:t>；可以</w:t>
+      </w:r>
+      <w:r>
+        <w:t>在新行里插入单元格，rowObject.insertCell(0)</w:t>
+      </w:r>
+    </w:p>
+    <w:tbl>
+      <w:tblPr>
+        <w:tblStyle w:val="a3"/>
+        <w:tblW w:w="0" w:type="auto"/>
+        <w:tblInd w:w="1418" w:type="dxa"/>
+        <w:tblLook w:val="04A0" w:firstRow="1" w:lastRow="0" w:firstColumn="1" w:lastColumn="0" w:noHBand="0" w:noVBand="1"/>
+      </w:tblPr>
+      <w:tblGrid>
+        <w:gridCol w:w="6878"/>
+      </w:tblGrid>
+      <w:tr>
+        <w:tc>
+          <w:tcPr>
+            <w:tcW w:w="8296" w:type="dxa"/>
+          </w:tcPr>
+          <w:p>
+            <w:pPr>
               <w:pStyle w:val="a4"/>
               <w:ind w:firstLine="360"/>
             </w:pPr>
@@ -19698,6 +21084,7 @@
         <w:ind w:leftChars="640" w:left="1260"/>
       </w:pPr>
       <w:r>
+        <w:lastRenderedPageBreak/>
         <w:drawing>
           <wp:inline distT="0" distB="0" distL="0" distR="0" wp14:anchorId="3E9B67B9" wp14:editId="30BA3F38">
             <wp:extent cx="5274310" cy="1473200"/>
@@ -20515,7 +21902,6 @@
         <w:rPr>
           <w:rFonts w:hint="eastAsia"/>
         </w:rPr>
-        <w:lastRenderedPageBreak/>
         <w:t xml:space="preserve">   </w:t>
       </w:r>
       <w:r>
@@ -20575,7 +21961,10 @@
         <w:t xml:space="preserve">   </w:t>
       </w:r>
       <w:r>
-        <w:t xml:space="preserve">element.nextSlibing  </w:t>
+        <w:t>element.</w:t>
+      </w:r>
+      <w:r>
+        <w:t xml:space="preserve"> nextSibling</w:t>
       </w:r>
       <w:r>
         <w:rPr>
@@ -20887,6 +22276,7 @@
         <w:rPr>
           <w:rFonts w:hint="eastAsia"/>
         </w:rPr>
+        <w:lastRenderedPageBreak/>
         <w:t>2 赋值</w:t>
       </w:r>
       <w:r>
@@ -21815,7 +23205,6 @@
         <w:rPr>
           <w:rFonts w:hint="eastAsia"/>
         </w:rPr>
-        <w:lastRenderedPageBreak/>
         <w:t>详见3.3</w:t>
       </w:r>
     </w:p>
@@ -22006,6 +23395,7 @@
         <w:rPr>
           <w:rFonts w:hint="eastAsia"/>
         </w:rPr>
+        <w:lastRenderedPageBreak/>
         <w:t>div</w:t>
       </w:r>
       <w:r>
@@ -22546,9 +23936,6 @@
       <w:pPr>
         <w:pStyle w:val="a4"/>
         <w:ind w:left="1418" w:firstLineChars="0" w:firstLine="0"/>
-        <w:rPr>
-          <w:rFonts w:hint="eastAsia"/>
-        </w:rPr>
       </w:pPr>
       <w:r>
         <w:rPr>
@@ -22693,6 +24080,41 @@
     </w:p>
     <w:p>
       <w:pPr>
+        <w:ind w:left="998" w:firstLine="420"/>
+        <w:rPr>
+          <w:rFonts w:hint="eastAsia"/>
+        </w:rPr>
+      </w:pPr>
+      <w:r>
+        <w:rPr>
+          <w:rFonts w:hint="eastAsia"/>
+        </w:rPr>
+        <w:t>String.</w:t>
+      </w:r>
+      <w:r>
+        <w:t xml:space="preserve"> </w:t>
+      </w:r>
+      <w:r>
+        <w:rPr>
+          <w:highlight w:val="lightGray"/>
+        </w:rPr>
+        <w:t>fromCharCode</w:t>
+      </w:r>
+      <w:r>
+        <w:t>(event.keyCode)//</w:t>
+      </w:r>
+      <w:r>
+        <w:rPr>
+          <w:rFonts w:hint="eastAsia"/>
+        </w:rPr>
+        <w:t>将</w:t>
+      </w:r>
+      <w:r>
+        <w:t>Unicode码转为普通字符</w:t>
+      </w:r>
+    </w:p>
+    <w:p>
+      <w:pPr>
         <w:pStyle w:val="4"/>
         <w:numPr>
           <w:ilvl w:val="2"/>
@@ -22702,14 +24124,11 @@
           <w:highlight w:val="green"/>
         </w:rPr>
       </w:pPr>
-      <w:bookmarkStart w:id="0" w:name="_GoBack"/>
-      <w:bookmarkEnd w:id="0"/>
       <w:r>
         <w:rPr>
           <w:rFonts w:hint="eastAsia"/>
           <w:highlight w:val="green"/>
         </w:rPr>
-        <w:lastRenderedPageBreak/>
         <w:t>标准</w:t>
       </w:r>
       <w:r>
@@ -22806,6 +24225,7 @@
         <w:rPr>
           <w:rFonts w:hint="eastAsia"/>
         </w:rPr>
+        <w:lastRenderedPageBreak/>
         <w:t>事件</w:t>
       </w:r>
       <w:r>
@@ -22824,13 +24244,7 @@
         <w:rPr>
           <w:rFonts w:hint="eastAsia"/>
         </w:rPr>
-        <w:t>这</w:t>
-      </w:r>
-      <w:r>
-        <w:rPr>
-          <w:rFonts w:hint="eastAsia"/>
-        </w:rPr>
-        <w:t>个对象是浏览器通过函数把这个对象作为参数传递过来的</w:t>
+        <w:t>这个对象是浏览器通过函数把这个对象作为参数传递过来的</w:t>
       </w:r>
     </w:p>
     <w:p>
@@ -22937,9 +24351,6 @@
     <w:p>
       <w:pPr>
         <w:ind w:leftChars="291" w:left="573" w:firstLineChars="213" w:firstLine="419"/>
-        <w:rPr>
-          <w:rFonts w:hint="eastAsia"/>
-        </w:rPr>
       </w:pPr>
       <w:r>
         <w:rPr>
@@ -22963,9 +24374,6 @@
     <w:p>
       <w:pPr>
         <w:ind w:leftChars="291" w:left="573" w:firstLineChars="213" w:firstLine="419"/>
-        <w:rPr>
-          <w:rFonts w:hint="eastAsia"/>
-        </w:rPr>
       </w:pPr>
       <w:r>
         <w:tab/>
@@ -23085,9 +24493,6 @@
             <w:pPr>
               <w:pStyle w:val="a4"/>
               <w:ind w:firstLine="360"/>
-              <w:rPr>
-                <w:rFonts w:hint="eastAsia"/>
-              </w:rPr>
             </w:pPr>
             <w:r>
               <w:t xml:space="preserve">      return false;</w:t>
@@ -23140,9 +24545,6 @@
           <w:numId w:val="39"/>
         </w:numPr>
         <w:ind w:firstLineChars="0"/>
-        <w:rPr>
-          <w:rFonts w:hint="eastAsia"/>
-        </w:rPr>
       </w:pPr>
       <w:r>
         <w:rPr>
@@ -23209,11 +24611,6 @@
             </w:r>
           </w:p>
           <w:p>
-            <w:pPr>
-              <w:rPr>
-                <w:rFonts w:hint="eastAsia"/>
-              </w:rPr>
-            </w:pPr>
             <w:r>
               <w:t xml:space="preserve">         e.preventDefault();</w:t>
             </w:r>
@@ -23239,13 +24636,7 @@
             </w:r>
           </w:p>
           <w:p>
-            <w:pPr>
-              <w:rPr>
-                <w:rFonts w:hint="eastAsia"/>
-              </w:rPr>
-            </w:pPr>
-            <w:r>
-              <w:lastRenderedPageBreak/>
+            <w:r>
               <w:t xml:space="preserve">    };</w:t>
             </w:r>
           </w:p>
@@ -23254,7 +24645,224 @@
     </w:tbl>
     <w:p>
       <w:pPr>
-        <w:ind w:left="1200"/>
+        <w:pStyle w:val="4"/>
+        <w:numPr>
+          <w:ilvl w:val="2"/>
+          <w:numId w:val="8"/>
+        </w:numPr>
+      </w:pPr>
+      <w:r>
+        <w:rPr>
+          <w:rFonts w:hint="eastAsia"/>
+        </w:rPr>
+        <w:t>js</w:t>
+      </w:r>
+      <w:r>
+        <w:t>防止表单重复提交</w:t>
+      </w:r>
+    </w:p>
+    <w:tbl>
+      <w:tblPr>
+        <w:tblStyle w:val="a3"/>
+        <w:tblW w:w="0" w:type="auto"/>
+        <w:tblInd w:w="1260" w:type="dxa"/>
+        <w:tblLook w:val="04A0" w:firstRow="1" w:lastRow="0" w:firstColumn="1" w:lastColumn="0" w:noHBand="0" w:noVBand="1"/>
+      </w:tblPr>
+      <w:tblGrid>
+        <w:gridCol w:w="7036"/>
+      </w:tblGrid>
+      <w:tr>
+        <w:tc>
+          <w:tcPr>
+            <w:tcW w:w="8296" w:type="dxa"/>
+          </w:tcPr>
+          <w:p>
+            <w:r>
+              <w:t>&lt;form action ='' method="GET" id = 'myForm' target="i_fram"&gt;</w:t>
+            </w:r>
+          </w:p>
+          <w:p>
+            <w:pPr>
+              <w:rPr>
+                <w:rFonts w:hint="eastAsia"/>
+              </w:rPr>
+            </w:pPr>
+            <w:r>
+              <w:rPr>
+                <w:rFonts w:hint="eastAsia"/>
+              </w:rPr>
+              <w:t xml:space="preserve">    </w:t>
+            </w:r>
+            <w:r>
+              <w:rPr>
+                <w:rFonts w:hint="eastAsia"/>
+              </w:rPr>
+              <w:t>内容</w:t>
+            </w:r>
+            <w:r>
+              <w:rPr>
+                <w:rFonts w:hint="eastAsia"/>
+              </w:rPr>
+              <w:t>:&lt;input type="text" name="content" value=""/&gt;&lt;br&gt;</w:t>
+            </w:r>
+          </w:p>
+          <w:p>
+            <w:pPr>
+              <w:rPr>
+                <w:rFonts w:hint="eastAsia"/>
+              </w:rPr>
+            </w:pPr>
+            <w:r>
+              <w:rPr>
+                <w:rFonts w:hint="eastAsia"/>
+              </w:rPr>
+              <w:t xml:space="preserve">    &lt;input type="submit" value="</w:t>
+            </w:r>
+            <w:r>
+              <w:rPr>
+                <w:rFonts w:hint="eastAsia"/>
+              </w:rPr>
+              <w:t>提交</w:t>
+            </w:r>
+            <w:r>
+              <w:rPr>
+                <w:rFonts w:hint="eastAsia"/>
+              </w:rPr>
+              <w:t>" id="sub"&gt;&lt;br&gt;</w:t>
+            </w:r>
+          </w:p>
+          <w:p>
+            <w:r>
+              <w:t>&lt;/form&gt;</w:t>
+            </w:r>
+          </w:p>
+          <w:p>
+            <w:r>
+              <w:lastRenderedPageBreak/>
+              <w:t>&lt;iframe src="" frameborder="0" name="i_fram" style="display:none;"&gt;&lt;/iframe&gt;</w:t>
+            </w:r>
+          </w:p>
+          <w:p>
+            <w:r>
+              <w:t>&lt;script&gt;</w:t>
+            </w:r>
+          </w:p>
+          <w:p>
+            <w:r>
+              <w:t xml:space="preserve">    var fm = document.getElementById('myForm');</w:t>
+            </w:r>
+          </w:p>
+          <w:p>
+            <w:r>
+              <w:t xml:space="preserve">    var sub = document.getElementById('sub');</w:t>
+            </w:r>
+          </w:p>
+          <w:p>
+            <w:r>
+              <w:t xml:space="preserve">    var flag = false;</w:t>
+            </w:r>
+          </w:p>
+          <w:p>
+            <w:r>
+              <w:t xml:space="preserve">    fm.onsubmit = function (e) {</w:t>
+            </w:r>
+          </w:p>
+          <w:p>
+            <w:r>
+              <w:t xml:space="preserve">        e.preventDefault();</w:t>
+            </w:r>
+          </w:p>
+          <w:p>
+            <w:r>
+              <w:t xml:space="preserve">        if(flag==true){</w:t>
+            </w:r>
+          </w:p>
+          <w:p>
+            <w:r>
+              <w:t xml:space="preserve">            return false;</w:t>
+            </w:r>
+          </w:p>
+          <w:p>
+            <w:r>
+              <w:t xml:space="preserve">        }</w:t>
+            </w:r>
+          </w:p>
+          <w:p>
+            <w:pPr>
+              <w:rPr>
+                <w:rFonts w:hint="eastAsia"/>
+              </w:rPr>
+            </w:pPr>
+            <w:r>
+              <w:t xml:space="preserve">        sub.disabled = true;</w:t>
+            </w:r>
+            <w:r>
+              <w:rPr>
+                <w:rFonts w:hint="eastAsia"/>
+              </w:rPr>
+              <w:t>//</w:t>
+            </w:r>
+            <w:r>
+              <w:rPr>
+                <w:rFonts w:hint="eastAsia"/>
+              </w:rPr>
+              <w:t>将</w:t>
+            </w:r>
+            <w:r>
+              <w:t>按钮变为不可点</w:t>
+            </w:r>
+          </w:p>
+          <w:p>
+            <w:pPr>
+              <w:rPr>
+                <w:rFonts w:hint="eastAsia"/>
+              </w:rPr>
+            </w:pPr>
+            <w:r>
+              <w:t xml:space="preserve">        flag = true;</w:t>
+            </w:r>
+            <w:r>
+              <w:rPr>
+                <w:rFonts w:hint="eastAsia"/>
+              </w:rPr>
+              <w:t>//</w:t>
+            </w:r>
+            <w:r>
+              <w:rPr>
+                <w:rFonts w:hint="eastAsia"/>
+              </w:rPr>
+              <w:t>标记</w:t>
+            </w:r>
+            <w:r>
+              <w:t>表单已经提交过</w:t>
+            </w:r>
+          </w:p>
+          <w:p>
+            <w:r>
+              <w:t xml:space="preserve">        fm.submit();</w:t>
+            </w:r>
+          </w:p>
+          <w:p>
+            <w:r>
+              <w:t xml:space="preserve">    }</w:t>
+            </w:r>
+          </w:p>
+          <w:p>
+            <w:pPr>
+              <w:rPr>
+                <w:rFonts w:hint="eastAsia"/>
+              </w:rPr>
+            </w:pPr>
+            <w:r>
+              <w:t>&lt;/script&gt;</w:t>
+            </w:r>
+          </w:p>
+        </w:tc>
+      </w:tr>
+    </w:tbl>
+    <w:p>
+      <w:pPr>
+        <w:ind w:left="1260"/>
         <w:rPr>
           <w:rFonts w:hint="eastAsia"/>
         </w:rPr>
@@ -23541,6 +25149,7 @@
           </w:p>
           <w:p>
             <w:r>
+              <w:lastRenderedPageBreak/>
               <w:t xml:space="preserve">    </w:t>
             </w:r>
             <w:r>
@@ -23601,6 +25210,7 @@
         <w:rPr>
           <w:rFonts w:hint="eastAsia"/>
         </w:rPr>
+        <w:lastRenderedPageBreak/>
         <w:t>这里</w:t>
       </w:r>
       <w:r>
@@ -23772,7 +25382,6 @@
         <w:rPr>
           <w:rFonts w:hint="eastAsia"/>
         </w:rPr>
-        <w:lastRenderedPageBreak/>
         <w:t>Number</w:t>
       </w:r>
       <w:r>
@@ -24562,6 +26171,7 @@
         <w:rPr>
           <w:rFonts w:hint="eastAsia"/>
         </w:rPr>
+        <w:lastRenderedPageBreak/>
         <w:t>str</w:t>
       </w:r>
       <w:r>
@@ -24930,7 +26540,6 @@
         <w:rPr>
           <w:rFonts w:hint="eastAsia"/>
         </w:rPr>
-        <w:lastRenderedPageBreak/>
         <w:t>d</w:t>
       </w:r>
       <w:r>
@@ -25407,6 +27016,7 @@
               <w:ind w:firstLine="360"/>
             </w:pPr>
             <w:r>
+              <w:lastRenderedPageBreak/>
               <w:t xml:space="preserve">    function checkTime(k) {</w:t>
             </w:r>
           </w:p>
@@ -25470,6 +27080,7 @@
         <w:rPr>
           <w:rFonts w:hint="eastAsia"/>
         </w:rPr>
+        <w:lastRenderedPageBreak/>
         <w:t>数组</w:t>
       </w:r>
       <w:r>
@@ -25562,7 +27173,6 @@
         <w:ind w:left="1200" w:firstLineChars="0" w:firstLine="0"/>
       </w:pPr>
       <w:r>
-        <w:lastRenderedPageBreak/>
         <w:t>var name=myCars[0];</w:t>
       </w:r>
     </w:p>
@@ -26088,6 +27698,7 @@
                 <w:u w:val="single"/>
                 <w:shd w:val="clear" w:color="auto" w:fill="EFEFEF"/>
               </w:rPr>
+              <w:lastRenderedPageBreak/>
               <w:t xml:space="preserve">console.log(a.length); //5 </w:t>
             </w:r>
           </w:p>
@@ -26141,6 +27752,7 @@
           <w:sz w:val="22"/>
           <w:u w:val="single"/>
         </w:rPr>
+        <w:lastRenderedPageBreak/>
         <w:t>当数组并不是从0索引开始的，并且是不连续的时，就证明，splice中start指的是绝对索引，length是start后面的连续的索引，不管这个索引存不存在。</w:t>
       </w:r>
     </w:p>
@@ -26515,21 +28127,7 @@
                 <w:u w:val="single"/>
                 <w:shd w:val="clear" w:color="auto" w:fill="FFFFFF"/>
               </w:rPr>
-              <w:t>用</w:t>
-            </w:r>
-            <w:r>
-              <w:rPr>
-                <w:rFonts w:ascii="MS Mincho" w:eastAsia="MS Mincho" w:hAnsi="MS Mincho" w:cs="MS Mincho"/>
-                <w:noProof w:val="0"/>
-                <w:color w:val="000000"/>
-                <w:kern w:val="0"/>
-                <w:sz w:val="20"/>
-                <w:szCs w:val="21"/>
-                <w:u w:val="single"/>
-                <w:shd w:val="clear" w:color="auto" w:fill="FFFFFF"/>
-              </w:rPr>
-              <w:lastRenderedPageBreak/>
-              <w:t>（正在比</w:t>
+              <w:t>用（正在比</w:t>
             </w:r>
             <w:r>
               <w:rPr>
@@ -27510,6 +29108,7 @@
         <w:ind w:left="420"/>
       </w:pPr>
       <w:r>
+        <w:lastRenderedPageBreak/>
         <w:t>NaN</w:t>
       </w:r>
     </w:p>
@@ -27700,7 +29299,6 @@
         <w:rPr>
           <w:rFonts w:hint="eastAsia"/>
         </w:rPr>
-        <w:lastRenderedPageBreak/>
         <w:t>全局</w:t>
       </w:r>
       <w:r>
@@ -28204,6 +29802,7 @@
     <w:p/>
     <w:p>
       <w:r>
+        <w:lastRenderedPageBreak/>
         <w:drawing>
           <wp:inline distT="0" distB="0" distL="0" distR="0" wp14:anchorId="2309C351" wp14:editId="54EE034E">
             <wp:extent cx="5274310" cy="2350135"/>
@@ -28406,7 +30005,6 @@
         <w:rPr>
           <w:rFonts w:hint="eastAsia"/>
         </w:rPr>
-        <w:lastRenderedPageBreak/>
         <w:t>常用</w:t>
       </w:r>
       <w:r>
@@ -28981,6 +30579,7 @@
         </w:numPr>
       </w:pPr>
       <w:r>
+        <w:lastRenderedPageBreak/>
         <w:t>window.location</w:t>
       </w:r>
     </w:p>
@@ -29201,7 +30800,6 @@
         <w:ind w:left="420"/>
       </w:pPr>
       <w:r>
-        <w:lastRenderedPageBreak/>
         <w:t>3)</w:t>
       </w:r>
       <w:r>
@@ -29688,6 +31286,7 @@
           <w:b/>
           <w:sz w:val="28"/>
         </w:rPr>
+        <w:lastRenderedPageBreak/>
         <w:t>扩展</w:t>
       </w:r>
       <w:r>
@@ -29845,7 +31444,6 @@
         <w:ind w:left="420"/>
       </w:pPr>
       <w:r>
-        <w:lastRenderedPageBreak/>
         <w:t>setTimeout</w:t>
       </w:r>
       <w:r>
@@ -30319,6 +31917,7 @@
           </w:p>
           <w:p>
             <w:r>
+              <w:lastRenderedPageBreak/>
               <w:t>}</w:t>
             </w:r>
           </w:p>
@@ -30386,7 +31985,6 @@
           </w:p>
           <w:p>
             <w:r>
-              <w:lastRenderedPageBreak/>
               <w:t xml:space="preserve">        if (res != '') {</w:t>
             </w:r>
           </w:p>
@@ -30634,6 +32232,7 @@
         <w:rPr>
           <w:rFonts w:hint="eastAsia"/>
         </w:rPr>
+        <w:lastRenderedPageBreak/>
         <w:t xml:space="preserve">等同于 </w:t>
       </w:r>
       <w:r>
@@ -30811,7 +32410,6 @@
         <w:rPr>
           <w:rFonts w:hint="eastAsia"/>
         </w:rPr>
-        <w:lastRenderedPageBreak/>
         <w:t>匹配</w:t>
       </w:r>
     </w:p>
@@ -31355,6 +32953,7 @@
           </w:p>
           <w:p>
             <w:r>
+              <w:lastRenderedPageBreak/>
               <w:t xml:space="preserve">    alert(y.run());</w:t>
             </w:r>
           </w:p>
@@ -31369,6 +32968,7 @@
         <w:rPr>
           <w:rFonts w:hint="eastAsia"/>
         </w:rPr>
+        <w:lastRenderedPageBreak/>
         <w:t>构造</w:t>
       </w:r>
       <w:r>
@@ -31444,7 +33044,6 @@
           </w:p>
           <w:p>
             <w:r>
-              <w:lastRenderedPageBreak/>
               <w:t>var y =new Box('Rose',22);</w:t>
             </w:r>
           </w:p>
@@ -31462,7 +33061,6 @@
         <w:rPr>
           <w:rFonts w:hint="eastAsia"/>
         </w:rPr>
-        <w:lastRenderedPageBreak/>
         <w:t>注意</w:t>
       </w:r>
       <w:r>
@@ -38036,6 +39634,95 @@
     </w:lvl>
   </w:abstractNum>
   <w:abstractNum w:abstractNumId="27" w15:restartNumberingAfterBreak="0">
+    <w:nsid w:val="5E2A4C13"/>
+    <w:multiLevelType w:val="hybridMultilevel"/>
+    <w:tmpl w:val="776616F2"/>
+    <w:lvl w:ilvl="0" w:tplc="59AA65EC">
+      <w:start w:val="1"/>
+      <w:numFmt w:val="decimal"/>
+      <w:lvlText w:val="%1）"/>
+      <w:lvlJc w:val="left"/>
+      <w:pPr>
+        <w:ind w:left="1620" w:hanging="360"/>
+      </w:pPr>
+      <w:rPr>
+        <w:rFonts w:hint="default"/>
+      </w:rPr>
+    </w:lvl>
+    <w:lvl w:ilvl="1" w:tplc="04090019" w:tentative="1">
+      <w:start w:val="1"/>
+      <w:numFmt w:val="lowerLetter"/>
+      <w:lvlText w:val="%2)"/>
+      <w:lvlJc w:val="left"/>
+      <w:pPr>
+        <w:ind w:left="2100" w:hanging="420"/>
+      </w:pPr>
+    </w:lvl>
+    <w:lvl w:ilvl="2" w:tplc="0409001B" w:tentative="1">
+      <w:start w:val="1"/>
+      <w:numFmt w:val="lowerRoman"/>
+      <w:lvlText w:val="%3."/>
+      <w:lvlJc w:val="right"/>
+      <w:pPr>
+        <w:ind w:left="2520" w:hanging="420"/>
+      </w:pPr>
+    </w:lvl>
+    <w:lvl w:ilvl="3" w:tplc="0409000F" w:tentative="1">
+      <w:start w:val="1"/>
+      <w:numFmt w:val="decimal"/>
+      <w:lvlText w:val="%4."/>
+      <w:lvlJc w:val="left"/>
+      <w:pPr>
+        <w:ind w:left="2940" w:hanging="420"/>
+      </w:pPr>
+    </w:lvl>
+    <w:lvl w:ilvl="4" w:tplc="04090019" w:tentative="1">
+      <w:start w:val="1"/>
+      <w:numFmt w:val="lowerLetter"/>
+      <w:lvlText w:val="%5)"/>
+      <w:lvlJc w:val="left"/>
+      <w:pPr>
+        <w:ind w:left="3360" w:hanging="420"/>
+      </w:pPr>
+    </w:lvl>
+    <w:lvl w:ilvl="5" w:tplc="0409001B" w:tentative="1">
+      <w:start w:val="1"/>
+      <w:numFmt w:val="lowerRoman"/>
+      <w:lvlText w:val="%6."/>
+      <w:lvlJc w:val="right"/>
+      <w:pPr>
+        <w:ind w:left="3780" w:hanging="420"/>
+      </w:pPr>
+    </w:lvl>
+    <w:lvl w:ilvl="6" w:tplc="0409000F" w:tentative="1">
+      <w:start w:val="1"/>
+      <w:numFmt w:val="decimal"/>
+      <w:lvlText w:val="%7."/>
+      <w:lvlJc w:val="left"/>
+      <w:pPr>
+        <w:ind w:left="4200" w:hanging="420"/>
+      </w:pPr>
+    </w:lvl>
+    <w:lvl w:ilvl="7" w:tplc="04090019" w:tentative="1">
+      <w:start w:val="1"/>
+      <w:numFmt w:val="lowerLetter"/>
+      <w:lvlText w:val="%8)"/>
+      <w:lvlJc w:val="left"/>
+      <w:pPr>
+        <w:ind w:left="4620" w:hanging="420"/>
+      </w:pPr>
+    </w:lvl>
+    <w:lvl w:ilvl="8" w:tplc="0409001B" w:tentative="1">
+      <w:start w:val="1"/>
+      <w:numFmt w:val="lowerRoman"/>
+      <w:lvlText w:val="%9."/>
+      <w:lvlJc w:val="right"/>
+      <w:pPr>
+        <w:ind w:left="5040" w:hanging="420"/>
+      </w:pPr>
+    </w:lvl>
+  </w:abstractNum>
+  <w:abstractNum w:abstractNumId="28" w15:restartNumberingAfterBreak="0">
     <w:nsid w:val="5EA76979"/>
     <w:multiLevelType w:val="multilevel"/>
     <w:tmpl w:val="0409001D"/>
@@ -38121,8 +39808,522 @@
       </w:pPr>
     </w:lvl>
   </w:abstractNum>
-  <w:abstractNum w:abstractNumId="28" w15:restartNumberingAfterBreak="0">
+  <w:abstractNum w:abstractNumId="29" w15:restartNumberingAfterBreak="0">
     <w:nsid w:val="610952B3"/>
+    <w:multiLevelType w:val="multilevel"/>
+    <w:tmpl w:val="0409001D"/>
+    <w:lvl w:ilvl="0">
+      <w:start w:val="1"/>
+      <w:numFmt w:val="decimal"/>
+      <w:lvlText w:val="%1"/>
+      <w:lvlJc w:val="left"/>
+      <w:pPr>
+        <w:ind w:left="425" w:hanging="425"/>
+      </w:pPr>
+    </w:lvl>
+    <w:lvl w:ilvl="1">
+      <w:start w:val="1"/>
+      <w:numFmt w:val="decimal"/>
+      <w:lvlText w:val="%1.%2"/>
+      <w:lvlJc w:val="left"/>
+      <w:pPr>
+        <w:ind w:left="992" w:hanging="567"/>
+      </w:pPr>
+    </w:lvl>
+    <w:lvl w:ilvl="2">
+      <w:start w:val="1"/>
+      <w:numFmt w:val="decimal"/>
+      <w:lvlText w:val="%1.%2.%3"/>
+      <w:lvlJc w:val="left"/>
+      <w:pPr>
+        <w:ind w:left="1418" w:hanging="567"/>
+      </w:pPr>
+    </w:lvl>
+    <w:lvl w:ilvl="3">
+      <w:start w:val="1"/>
+      <w:numFmt w:val="decimal"/>
+      <w:lvlText w:val="%1.%2.%3.%4"/>
+      <w:lvlJc w:val="left"/>
+      <w:pPr>
+        <w:ind w:left="1984" w:hanging="708"/>
+      </w:pPr>
+      <w:rPr>
+        <w:rFonts w:hint="default"/>
+      </w:rPr>
+    </w:lvl>
+    <w:lvl w:ilvl="4">
+      <w:start w:val="1"/>
+      <w:numFmt w:val="decimal"/>
+      <w:lvlText w:val="%1.%2.%3.%4.%5"/>
+      <w:lvlJc w:val="left"/>
+      <w:pPr>
+        <w:ind w:left="2551" w:hanging="850"/>
+      </w:pPr>
+    </w:lvl>
+    <w:lvl w:ilvl="5">
+      <w:start w:val="1"/>
+      <w:numFmt w:val="decimal"/>
+      <w:lvlText w:val="%1.%2.%3.%4.%5.%6"/>
+      <w:lvlJc w:val="left"/>
+      <w:pPr>
+        <w:ind w:left="3260" w:hanging="1134"/>
+      </w:pPr>
+    </w:lvl>
+    <w:lvl w:ilvl="6">
+      <w:start w:val="1"/>
+      <w:numFmt w:val="decimal"/>
+      <w:lvlText w:val="%1.%2.%3.%4.%5.%6.%7"/>
+      <w:lvlJc w:val="left"/>
+      <w:pPr>
+        <w:ind w:left="3827" w:hanging="1276"/>
+      </w:pPr>
+    </w:lvl>
+    <w:lvl w:ilvl="7">
+      <w:start w:val="1"/>
+      <w:numFmt w:val="decimal"/>
+      <w:lvlText w:val="%1.%2.%3.%4.%5.%6.%7.%8"/>
+      <w:lvlJc w:val="left"/>
+      <w:pPr>
+        <w:ind w:left="4394" w:hanging="1418"/>
+      </w:pPr>
+    </w:lvl>
+    <w:lvl w:ilvl="8">
+      <w:start w:val="1"/>
+      <w:numFmt w:val="decimal"/>
+      <w:lvlText w:val="%1.%2.%3.%4.%5.%6.%7.%8.%9"/>
+      <w:lvlJc w:val="left"/>
+      <w:pPr>
+        <w:ind w:left="5102" w:hanging="1700"/>
+      </w:pPr>
+    </w:lvl>
+  </w:abstractNum>
+  <w:abstractNum w:abstractNumId="30" w15:restartNumberingAfterBreak="0">
+    <w:nsid w:val="6321389D"/>
+    <w:multiLevelType w:val="hybridMultilevel"/>
+    <w:tmpl w:val="AC6E73BA"/>
+    <w:lvl w:ilvl="0" w:tplc="04090001">
+      <w:start w:val="1"/>
+      <w:numFmt w:val="bullet"/>
+      <w:lvlText w:val=""/>
+      <w:lvlJc w:val="left"/>
+      <w:pPr>
+        <w:ind w:left="1697" w:hanging="420"/>
+      </w:pPr>
+      <w:rPr>
+        <w:rFonts w:ascii="Wingdings" w:hAnsi="Wingdings" w:hint="default"/>
+      </w:rPr>
+    </w:lvl>
+    <w:lvl w:ilvl="1" w:tplc="04090003">
+      <w:start w:val="1"/>
+      <w:numFmt w:val="bullet"/>
+      <w:lvlText w:val=""/>
+      <w:lvlJc w:val="left"/>
+      <w:pPr>
+        <w:ind w:left="2117" w:hanging="420"/>
+      </w:pPr>
+      <w:rPr>
+        <w:rFonts w:ascii="Wingdings" w:hAnsi="Wingdings" w:hint="default"/>
+      </w:rPr>
+    </w:lvl>
+    <w:lvl w:ilvl="2" w:tplc="04090005" w:tentative="1">
+      <w:start w:val="1"/>
+      <w:numFmt w:val="bullet"/>
+      <w:lvlText w:val=""/>
+      <w:lvlJc w:val="left"/>
+      <w:pPr>
+        <w:ind w:left="2537" w:hanging="420"/>
+      </w:pPr>
+      <w:rPr>
+        <w:rFonts w:ascii="Wingdings" w:hAnsi="Wingdings" w:hint="default"/>
+      </w:rPr>
+    </w:lvl>
+    <w:lvl w:ilvl="3" w:tplc="04090001" w:tentative="1">
+      <w:start w:val="1"/>
+      <w:numFmt w:val="bullet"/>
+      <w:lvlText w:val=""/>
+      <w:lvlJc w:val="left"/>
+      <w:pPr>
+        <w:ind w:left="2957" w:hanging="420"/>
+      </w:pPr>
+      <w:rPr>
+        <w:rFonts w:ascii="Wingdings" w:hAnsi="Wingdings" w:hint="default"/>
+      </w:rPr>
+    </w:lvl>
+    <w:lvl w:ilvl="4" w:tplc="04090003" w:tentative="1">
+      <w:start w:val="1"/>
+      <w:numFmt w:val="bullet"/>
+      <w:lvlText w:val=""/>
+      <w:lvlJc w:val="left"/>
+      <w:pPr>
+        <w:ind w:left="3377" w:hanging="420"/>
+      </w:pPr>
+      <w:rPr>
+        <w:rFonts w:ascii="Wingdings" w:hAnsi="Wingdings" w:hint="default"/>
+      </w:rPr>
+    </w:lvl>
+    <w:lvl w:ilvl="5" w:tplc="04090005" w:tentative="1">
+      <w:start w:val="1"/>
+      <w:numFmt w:val="bullet"/>
+      <w:lvlText w:val=""/>
+      <w:lvlJc w:val="left"/>
+      <w:pPr>
+        <w:ind w:left="3797" w:hanging="420"/>
+      </w:pPr>
+      <w:rPr>
+        <w:rFonts w:ascii="Wingdings" w:hAnsi="Wingdings" w:hint="default"/>
+      </w:rPr>
+    </w:lvl>
+    <w:lvl w:ilvl="6" w:tplc="04090001" w:tentative="1">
+      <w:start w:val="1"/>
+      <w:numFmt w:val="bullet"/>
+      <w:lvlText w:val=""/>
+      <w:lvlJc w:val="left"/>
+      <w:pPr>
+        <w:ind w:left="4217" w:hanging="420"/>
+      </w:pPr>
+      <w:rPr>
+        <w:rFonts w:ascii="Wingdings" w:hAnsi="Wingdings" w:hint="default"/>
+      </w:rPr>
+    </w:lvl>
+    <w:lvl w:ilvl="7" w:tplc="04090003" w:tentative="1">
+      <w:start w:val="1"/>
+      <w:numFmt w:val="bullet"/>
+      <w:lvlText w:val=""/>
+      <w:lvlJc w:val="left"/>
+      <w:pPr>
+        <w:ind w:left="4637" w:hanging="420"/>
+      </w:pPr>
+      <w:rPr>
+        <w:rFonts w:ascii="Wingdings" w:hAnsi="Wingdings" w:hint="default"/>
+      </w:rPr>
+    </w:lvl>
+    <w:lvl w:ilvl="8" w:tplc="04090005" w:tentative="1">
+      <w:start w:val="1"/>
+      <w:numFmt w:val="bullet"/>
+      <w:lvlText w:val=""/>
+      <w:lvlJc w:val="left"/>
+      <w:pPr>
+        <w:ind w:left="5057" w:hanging="420"/>
+      </w:pPr>
+      <w:rPr>
+        <w:rFonts w:ascii="Wingdings" w:hAnsi="Wingdings" w:hint="default"/>
+      </w:rPr>
+    </w:lvl>
+  </w:abstractNum>
+  <w:abstractNum w:abstractNumId="31" w15:restartNumberingAfterBreak="0">
+    <w:nsid w:val="65A11691"/>
+    <w:multiLevelType w:val="multilevel"/>
+    <w:tmpl w:val="5B1E047E"/>
+    <w:lvl w:ilvl="0">
+      <w:start w:val="1"/>
+      <w:numFmt w:val="decimal"/>
+      <w:lvlText w:val="%1."/>
+      <w:lvlJc w:val="left"/>
+      <w:pPr>
+        <w:ind w:left="425" w:hanging="425"/>
+      </w:pPr>
+      <w:rPr>
+        <w:rFonts w:hint="eastAsia"/>
+      </w:rPr>
+    </w:lvl>
+    <w:lvl w:ilvl="1">
+      <w:start w:val="1"/>
+      <w:numFmt w:val="decimal"/>
+      <w:lvlText w:val="%1.%2."/>
+      <w:lvlJc w:val="left"/>
+      <w:pPr>
+        <w:ind w:left="567" w:hanging="567"/>
+      </w:pPr>
+      <w:rPr>
+        <w:rFonts w:hint="eastAsia"/>
+      </w:rPr>
+    </w:lvl>
+    <w:lvl w:ilvl="2">
+      <w:start w:val="2"/>
+      <w:numFmt w:val="decimal"/>
+      <w:lvlText w:val="%1.%2.%3."/>
+      <w:lvlJc w:val="left"/>
+      <w:pPr>
+        <w:ind w:left="709" w:hanging="709"/>
+      </w:pPr>
+      <w:rPr>
+        <w:rFonts w:hint="eastAsia"/>
+      </w:rPr>
+    </w:lvl>
+    <w:lvl w:ilvl="3">
+      <w:start w:val="1"/>
+      <w:numFmt w:val="decimal"/>
+      <w:lvlText w:val="%1.%2.%3.%4."/>
+      <w:lvlJc w:val="left"/>
+      <w:pPr>
+        <w:ind w:left="851" w:hanging="851"/>
+      </w:pPr>
+      <w:rPr>
+        <w:rFonts w:hint="eastAsia"/>
+      </w:rPr>
+    </w:lvl>
+    <w:lvl w:ilvl="4">
+      <w:start w:val="1"/>
+      <w:numFmt w:val="decimal"/>
+      <w:lvlText w:val="%1.%2.%3.%4.%5."/>
+      <w:lvlJc w:val="left"/>
+      <w:pPr>
+        <w:ind w:left="992" w:hanging="992"/>
+      </w:pPr>
+      <w:rPr>
+        <w:rFonts w:hint="eastAsia"/>
+      </w:rPr>
+    </w:lvl>
+    <w:lvl w:ilvl="5">
+      <w:start w:val="1"/>
+      <w:numFmt w:val="decimal"/>
+      <w:lvlText w:val="%1.%2.%3.%4.%5.%6."/>
+      <w:lvlJc w:val="left"/>
+      <w:pPr>
+        <w:ind w:left="1134" w:hanging="1134"/>
+      </w:pPr>
+      <w:rPr>
+        <w:rFonts w:hint="eastAsia"/>
+      </w:rPr>
+    </w:lvl>
+    <w:lvl w:ilvl="6">
+      <w:start w:val="1"/>
+      <w:numFmt w:val="decimal"/>
+      <w:lvlText w:val="%1.%2.%3.%4.%5.%6.%7."/>
+      <w:lvlJc w:val="left"/>
+      <w:pPr>
+        <w:ind w:left="1276" w:hanging="1276"/>
+      </w:pPr>
+      <w:rPr>
+        <w:rFonts w:hint="eastAsia"/>
+      </w:rPr>
+    </w:lvl>
+    <w:lvl w:ilvl="7">
+      <w:start w:val="1"/>
+      <w:numFmt w:val="decimal"/>
+      <w:lvlText w:val="%1.%2.%3.%4.%5.%6.%7.%8."/>
+      <w:lvlJc w:val="left"/>
+      <w:pPr>
+        <w:ind w:left="1418" w:hanging="1418"/>
+      </w:pPr>
+      <w:rPr>
+        <w:rFonts w:hint="eastAsia"/>
+      </w:rPr>
+    </w:lvl>
+    <w:lvl w:ilvl="8">
+      <w:start w:val="1"/>
+      <w:numFmt w:val="decimal"/>
+      <w:lvlText w:val="%1.%2.%3.%4.%5.%6.%7.%8.%9."/>
+      <w:lvlJc w:val="left"/>
+      <w:pPr>
+        <w:ind w:left="1559" w:hanging="1559"/>
+      </w:pPr>
+      <w:rPr>
+        <w:rFonts w:hint="eastAsia"/>
+      </w:rPr>
+    </w:lvl>
+  </w:abstractNum>
+  <w:abstractNum w:abstractNumId="32" w15:restartNumberingAfterBreak="0">
+    <w:nsid w:val="675A3704"/>
+    <w:multiLevelType w:val="hybridMultilevel"/>
+    <w:tmpl w:val="8C48367A"/>
+    <w:lvl w:ilvl="0" w:tplc="04090001">
+      <w:start w:val="1"/>
+      <w:numFmt w:val="bullet"/>
+      <w:lvlText w:val=""/>
+      <w:lvlJc w:val="left"/>
+      <w:pPr>
+        <w:ind w:left="2464" w:hanging="480"/>
+      </w:pPr>
+      <w:rPr>
+        <w:rFonts w:ascii="Wingdings" w:hAnsi="Wingdings" w:hint="default"/>
+      </w:rPr>
+    </w:lvl>
+    <w:lvl w:ilvl="1" w:tplc="04090003" w:tentative="1">
+      <w:start w:val="1"/>
+      <w:numFmt w:val="bullet"/>
+      <w:lvlText w:val=""/>
+      <w:lvlJc w:val="left"/>
+      <w:pPr>
+        <w:ind w:left="2944" w:hanging="480"/>
+      </w:pPr>
+      <w:rPr>
+        <w:rFonts w:ascii="Wingdings" w:hAnsi="Wingdings" w:hint="default"/>
+      </w:rPr>
+    </w:lvl>
+    <w:lvl w:ilvl="2" w:tplc="04090005" w:tentative="1">
+      <w:start w:val="1"/>
+      <w:numFmt w:val="bullet"/>
+      <w:lvlText w:val=""/>
+      <w:lvlJc w:val="left"/>
+      <w:pPr>
+        <w:ind w:left="3424" w:hanging="480"/>
+      </w:pPr>
+      <w:rPr>
+        <w:rFonts w:ascii="Wingdings" w:hAnsi="Wingdings" w:hint="default"/>
+      </w:rPr>
+    </w:lvl>
+    <w:lvl w:ilvl="3" w:tplc="04090001" w:tentative="1">
+      <w:start w:val="1"/>
+      <w:numFmt w:val="bullet"/>
+      <w:lvlText w:val=""/>
+      <w:lvlJc w:val="left"/>
+      <w:pPr>
+        <w:ind w:left="3904" w:hanging="480"/>
+      </w:pPr>
+      <w:rPr>
+        <w:rFonts w:ascii="Wingdings" w:hAnsi="Wingdings" w:hint="default"/>
+      </w:rPr>
+    </w:lvl>
+    <w:lvl w:ilvl="4" w:tplc="04090003" w:tentative="1">
+      <w:start w:val="1"/>
+      <w:numFmt w:val="bullet"/>
+      <w:lvlText w:val=""/>
+      <w:lvlJc w:val="left"/>
+      <w:pPr>
+        <w:ind w:left="4384" w:hanging="480"/>
+      </w:pPr>
+      <w:rPr>
+        <w:rFonts w:ascii="Wingdings" w:hAnsi="Wingdings" w:hint="default"/>
+      </w:rPr>
+    </w:lvl>
+    <w:lvl w:ilvl="5" w:tplc="04090005" w:tentative="1">
+      <w:start w:val="1"/>
+      <w:numFmt w:val="bullet"/>
+      <w:lvlText w:val=""/>
+      <w:lvlJc w:val="left"/>
+      <w:pPr>
+        <w:ind w:left="4864" w:hanging="480"/>
+      </w:pPr>
+      <w:rPr>
+        <w:rFonts w:ascii="Wingdings" w:hAnsi="Wingdings" w:hint="default"/>
+      </w:rPr>
+    </w:lvl>
+    <w:lvl w:ilvl="6" w:tplc="04090001" w:tentative="1">
+      <w:start w:val="1"/>
+      <w:numFmt w:val="bullet"/>
+      <w:lvlText w:val=""/>
+      <w:lvlJc w:val="left"/>
+      <w:pPr>
+        <w:ind w:left="5344" w:hanging="480"/>
+      </w:pPr>
+      <w:rPr>
+        <w:rFonts w:ascii="Wingdings" w:hAnsi="Wingdings" w:hint="default"/>
+      </w:rPr>
+    </w:lvl>
+    <w:lvl w:ilvl="7" w:tplc="04090003" w:tentative="1">
+      <w:start w:val="1"/>
+      <w:numFmt w:val="bullet"/>
+      <w:lvlText w:val=""/>
+      <w:lvlJc w:val="left"/>
+      <w:pPr>
+        <w:ind w:left="5824" w:hanging="480"/>
+      </w:pPr>
+      <w:rPr>
+        <w:rFonts w:ascii="Wingdings" w:hAnsi="Wingdings" w:hint="default"/>
+      </w:rPr>
+    </w:lvl>
+    <w:lvl w:ilvl="8" w:tplc="04090005" w:tentative="1">
+      <w:start w:val="1"/>
+      <w:numFmt w:val="bullet"/>
+      <w:lvlText w:val=""/>
+      <w:lvlJc w:val="left"/>
+      <w:pPr>
+        <w:ind w:left="6304" w:hanging="480"/>
+      </w:pPr>
+      <w:rPr>
+        <w:rFonts w:ascii="Wingdings" w:hAnsi="Wingdings" w:hint="default"/>
+      </w:rPr>
+    </w:lvl>
+  </w:abstractNum>
+  <w:abstractNum w:abstractNumId="33" w15:restartNumberingAfterBreak="0">
+    <w:nsid w:val="6E975E63"/>
+    <w:multiLevelType w:val="hybridMultilevel"/>
+    <w:tmpl w:val="8FC4E8A4"/>
+    <w:lvl w:ilvl="0" w:tplc="0409000F">
+      <w:start w:val="1"/>
+      <w:numFmt w:val="decimal"/>
+      <w:lvlText w:val="%1."/>
+      <w:lvlJc w:val="left"/>
+      <w:pPr>
+        <w:ind w:left="420" w:hanging="420"/>
+      </w:pPr>
+    </w:lvl>
+    <w:lvl w:ilvl="1" w:tplc="04090019" w:tentative="1">
+      <w:start w:val="1"/>
+      <w:numFmt w:val="lowerLetter"/>
+      <w:lvlText w:val="%2)"/>
+      <w:lvlJc w:val="left"/>
+      <w:pPr>
+        <w:ind w:left="840" w:hanging="420"/>
+      </w:pPr>
+    </w:lvl>
+    <w:lvl w:ilvl="2" w:tplc="0409001B" w:tentative="1">
+      <w:start w:val="1"/>
+      <w:numFmt w:val="lowerRoman"/>
+      <w:lvlText w:val="%3."/>
+      <w:lvlJc w:val="right"/>
+      <w:pPr>
+        <w:ind w:left="1260" w:hanging="420"/>
+      </w:pPr>
+    </w:lvl>
+    <w:lvl w:ilvl="3" w:tplc="0409000F" w:tentative="1">
+      <w:start w:val="1"/>
+      <w:numFmt w:val="decimal"/>
+      <w:lvlText w:val="%4."/>
+      <w:lvlJc w:val="left"/>
+      <w:pPr>
+        <w:ind w:left="1680" w:hanging="420"/>
+      </w:pPr>
+    </w:lvl>
+    <w:lvl w:ilvl="4" w:tplc="04090019" w:tentative="1">
+      <w:start w:val="1"/>
+      <w:numFmt w:val="lowerLetter"/>
+      <w:lvlText w:val="%5)"/>
+      <w:lvlJc w:val="left"/>
+      <w:pPr>
+        <w:ind w:left="2100" w:hanging="420"/>
+      </w:pPr>
+    </w:lvl>
+    <w:lvl w:ilvl="5" w:tplc="0409001B" w:tentative="1">
+      <w:start w:val="1"/>
+      <w:numFmt w:val="lowerRoman"/>
+      <w:lvlText w:val="%6."/>
+      <w:lvlJc w:val="right"/>
+      <w:pPr>
+        <w:ind w:left="2520" w:hanging="420"/>
+      </w:pPr>
+    </w:lvl>
+    <w:lvl w:ilvl="6" w:tplc="0409000F" w:tentative="1">
+      <w:start w:val="1"/>
+      <w:numFmt w:val="decimal"/>
+      <w:lvlText w:val="%7."/>
+      <w:lvlJc w:val="left"/>
+      <w:pPr>
+        <w:ind w:left="2940" w:hanging="420"/>
+      </w:pPr>
+    </w:lvl>
+    <w:lvl w:ilvl="7" w:tplc="04090019" w:tentative="1">
+      <w:start w:val="1"/>
+      <w:numFmt w:val="lowerLetter"/>
+      <w:lvlText w:val="%8)"/>
+      <w:lvlJc w:val="left"/>
+      <w:pPr>
+        <w:ind w:left="3360" w:hanging="420"/>
+      </w:pPr>
+    </w:lvl>
+    <w:lvl w:ilvl="8" w:tplc="0409001B" w:tentative="1">
+      <w:start w:val="1"/>
+      <w:numFmt w:val="lowerRoman"/>
+      <w:lvlText w:val="%9."/>
+      <w:lvlJc w:val="right"/>
+      <w:pPr>
+        <w:ind w:left="3780" w:hanging="420"/>
+      </w:pPr>
+    </w:lvl>
+  </w:abstractNum>
+  <w:abstractNum w:abstractNumId="34" w15:restartNumberingAfterBreak="0">
+    <w:nsid w:val="6EAD2474"/>
     <w:multiLevelType w:val="multilevel"/>
     <w:tmpl w:val="21E265C2"/>
     <w:lvl w:ilvl="0">
@@ -38140,7 +40341,7 @@
       <w:lvlText w:val="%1.%2"/>
       <w:lvlJc w:val="left"/>
       <w:pPr>
-        <w:ind w:left="851" w:hanging="567"/>
+        <w:ind w:left="992" w:hanging="567"/>
       </w:pPr>
     </w:lvl>
     <w:lvl w:ilvl="2">
@@ -38210,356 +40411,17 @@
       </w:pPr>
     </w:lvl>
   </w:abstractNum>
-  <w:abstractNum w:abstractNumId="29" w15:restartNumberingAfterBreak="0">
-    <w:nsid w:val="6321389D"/>
+  <w:abstractNum w:abstractNumId="35" w15:restartNumberingAfterBreak="0">
+    <w:nsid w:val="700A01E9"/>
     <w:multiLevelType w:val="hybridMultilevel"/>
-    <w:tmpl w:val="AC6E73BA"/>
-    <w:lvl w:ilvl="0" w:tplc="04090001">
-      <w:start w:val="1"/>
-      <w:numFmt w:val="bullet"/>
-      <w:lvlText w:val=""/>
-      <w:lvlJc w:val="left"/>
-      <w:pPr>
-        <w:ind w:left="1697" w:hanging="420"/>
-      </w:pPr>
-      <w:rPr>
-        <w:rFonts w:ascii="Wingdings" w:hAnsi="Wingdings" w:hint="default"/>
-      </w:rPr>
-    </w:lvl>
-    <w:lvl w:ilvl="1" w:tplc="04090003">
-      <w:start w:val="1"/>
-      <w:numFmt w:val="bullet"/>
-      <w:lvlText w:val=""/>
-      <w:lvlJc w:val="left"/>
-      <w:pPr>
-        <w:ind w:left="2117" w:hanging="420"/>
-      </w:pPr>
-      <w:rPr>
-        <w:rFonts w:ascii="Wingdings" w:hAnsi="Wingdings" w:hint="default"/>
-      </w:rPr>
-    </w:lvl>
-    <w:lvl w:ilvl="2" w:tplc="04090005" w:tentative="1">
-      <w:start w:val="1"/>
-      <w:numFmt w:val="bullet"/>
-      <w:lvlText w:val=""/>
-      <w:lvlJc w:val="left"/>
-      <w:pPr>
-        <w:ind w:left="2537" w:hanging="420"/>
-      </w:pPr>
-      <w:rPr>
-        <w:rFonts w:ascii="Wingdings" w:hAnsi="Wingdings" w:hint="default"/>
-      </w:rPr>
-    </w:lvl>
-    <w:lvl w:ilvl="3" w:tplc="04090001" w:tentative="1">
-      <w:start w:val="1"/>
-      <w:numFmt w:val="bullet"/>
-      <w:lvlText w:val=""/>
-      <w:lvlJc w:val="left"/>
-      <w:pPr>
-        <w:ind w:left="2957" w:hanging="420"/>
-      </w:pPr>
-      <w:rPr>
-        <w:rFonts w:ascii="Wingdings" w:hAnsi="Wingdings" w:hint="default"/>
-      </w:rPr>
-    </w:lvl>
-    <w:lvl w:ilvl="4" w:tplc="04090003" w:tentative="1">
-      <w:start w:val="1"/>
-      <w:numFmt w:val="bullet"/>
-      <w:lvlText w:val=""/>
-      <w:lvlJc w:val="left"/>
-      <w:pPr>
-        <w:ind w:left="3377" w:hanging="420"/>
-      </w:pPr>
-      <w:rPr>
-        <w:rFonts w:ascii="Wingdings" w:hAnsi="Wingdings" w:hint="default"/>
-      </w:rPr>
-    </w:lvl>
-    <w:lvl w:ilvl="5" w:tplc="04090005" w:tentative="1">
-      <w:start w:val="1"/>
-      <w:numFmt w:val="bullet"/>
-      <w:lvlText w:val=""/>
-      <w:lvlJc w:val="left"/>
-      <w:pPr>
-        <w:ind w:left="3797" w:hanging="420"/>
-      </w:pPr>
-      <w:rPr>
-        <w:rFonts w:ascii="Wingdings" w:hAnsi="Wingdings" w:hint="default"/>
-      </w:rPr>
-    </w:lvl>
-    <w:lvl w:ilvl="6" w:tplc="04090001" w:tentative="1">
-      <w:start w:val="1"/>
-      <w:numFmt w:val="bullet"/>
-      <w:lvlText w:val=""/>
-      <w:lvlJc w:val="left"/>
-      <w:pPr>
-        <w:ind w:left="4217" w:hanging="420"/>
-      </w:pPr>
-      <w:rPr>
-        <w:rFonts w:ascii="Wingdings" w:hAnsi="Wingdings" w:hint="default"/>
-      </w:rPr>
-    </w:lvl>
-    <w:lvl w:ilvl="7" w:tplc="04090003" w:tentative="1">
-      <w:start w:val="1"/>
-      <w:numFmt w:val="bullet"/>
-      <w:lvlText w:val=""/>
-      <w:lvlJc w:val="left"/>
-      <w:pPr>
-        <w:ind w:left="4637" w:hanging="420"/>
-      </w:pPr>
-      <w:rPr>
-        <w:rFonts w:ascii="Wingdings" w:hAnsi="Wingdings" w:hint="default"/>
-      </w:rPr>
-    </w:lvl>
-    <w:lvl w:ilvl="8" w:tplc="04090005" w:tentative="1">
-      <w:start w:val="1"/>
-      <w:numFmt w:val="bullet"/>
-      <w:lvlText w:val=""/>
-      <w:lvlJc w:val="left"/>
-      <w:pPr>
-        <w:ind w:left="5057" w:hanging="420"/>
-      </w:pPr>
-      <w:rPr>
-        <w:rFonts w:ascii="Wingdings" w:hAnsi="Wingdings" w:hint="default"/>
-      </w:rPr>
-    </w:lvl>
-  </w:abstractNum>
-  <w:abstractNum w:abstractNumId="30" w15:restartNumberingAfterBreak="0">
-    <w:nsid w:val="65A11691"/>
-    <w:multiLevelType w:val="multilevel"/>
-    <w:tmpl w:val="5B1E047E"/>
-    <w:lvl w:ilvl="0">
-      <w:start w:val="1"/>
-      <w:numFmt w:val="decimal"/>
-      <w:lvlText w:val="%1."/>
-      <w:lvlJc w:val="left"/>
-      <w:pPr>
-        <w:ind w:left="425" w:hanging="425"/>
-      </w:pPr>
-      <w:rPr>
-        <w:rFonts w:hint="eastAsia"/>
-      </w:rPr>
-    </w:lvl>
-    <w:lvl w:ilvl="1">
-      <w:start w:val="1"/>
-      <w:numFmt w:val="decimal"/>
-      <w:lvlText w:val="%1.%2."/>
-      <w:lvlJc w:val="left"/>
-      <w:pPr>
-        <w:ind w:left="567" w:hanging="567"/>
-      </w:pPr>
-      <w:rPr>
-        <w:rFonts w:hint="eastAsia"/>
-      </w:rPr>
-    </w:lvl>
-    <w:lvl w:ilvl="2">
-      <w:start w:val="2"/>
-      <w:numFmt w:val="decimal"/>
-      <w:lvlText w:val="%1.%2.%3."/>
-      <w:lvlJc w:val="left"/>
-      <w:pPr>
-        <w:ind w:left="709" w:hanging="709"/>
-      </w:pPr>
-      <w:rPr>
-        <w:rFonts w:hint="eastAsia"/>
-      </w:rPr>
-    </w:lvl>
-    <w:lvl w:ilvl="3">
-      <w:start w:val="1"/>
-      <w:numFmt w:val="decimal"/>
-      <w:lvlText w:val="%1.%2.%3.%4."/>
-      <w:lvlJc w:val="left"/>
-      <w:pPr>
-        <w:ind w:left="851" w:hanging="851"/>
-      </w:pPr>
-      <w:rPr>
-        <w:rFonts w:hint="eastAsia"/>
-      </w:rPr>
-    </w:lvl>
-    <w:lvl w:ilvl="4">
-      <w:start w:val="1"/>
-      <w:numFmt w:val="decimal"/>
-      <w:lvlText w:val="%1.%2.%3.%4.%5."/>
-      <w:lvlJc w:val="left"/>
-      <w:pPr>
-        <w:ind w:left="992" w:hanging="992"/>
-      </w:pPr>
-      <w:rPr>
-        <w:rFonts w:hint="eastAsia"/>
-      </w:rPr>
-    </w:lvl>
-    <w:lvl w:ilvl="5">
-      <w:start w:val="1"/>
-      <w:numFmt w:val="decimal"/>
-      <w:lvlText w:val="%1.%2.%3.%4.%5.%6."/>
-      <w:lvlJc w:val="left"/>
-      <w:pPr>
-        <w:ind w:left="1134" w:hanging="1134"/>
-      </w:pPr>
-      <w:rPr>
-        <w:rFonts w:hint="eastAsia"/>
-      </w:rPr>
-    </w:lvl>
-    <w:lvl w:ilvl="6">
-      <w:start w:val="1"/>
-      <w:numFmt w:val="decimal"/>
-      <w:lvlText w:val="%1.%2.%3.%4.%5.%6.%7."/>
-      <w:lvlJc w:val="left"/>
-      <w:pPr>
-        <w:ind w:left="1276" w:hanging="1276"/>
-      </w:pPr>
-      <w:rPr>
-        <w:rFonts w:hint="eastAsia"/>
-      </w:rPr>
-    </w:lvl>
-    <w:lvl w:ilvl="7">
-      <w:start w:val="1"/>
-      <w:numFmt w:val="decimal"/>
-      <w:lvlText w:val="%1.%2.%3.%4.%5.%6.%7.%8."/>
-      <w:lvlJc w:val="left"/>
-      <w:pPr>
-        <w:ind w:left="1418" w:hanging="1418"/>
-      </w:pPr>
-      <w:rPr>
-        <w:rFonts w:hint="eastAsia"/>
-      </w:rPr>
-    </w:lvl>
-    <w:lvl w:ilvl="8">
-      <w:start w:val="1"/>
-      <w:numFmt w:val="decimal"/>
-      <w:lvlText w:val="%1.%2.%3.%4.%5.%6.%7.%8.%9."/>
-      <w:lvlJc w:val="left"/>
-      <w:pPr>
-        <w:ind w:left="1559" w:hanging="1559"/>
-      </w:pPr>
-      <w:rPr>
-        <w:rFonts w:hint="eastAsia"/>
-      </w:rPr>
-    </w:lvl>
-  </w:abstractNum>
-  <w:abstractNum w:abstractNumId="31" w15:restartNumberingAfterBreak="0">
-    <w:nsid w:val="675A3704"/>
-    <w:multiLevelType w:val="hybridMultilevel"/>
-    <w:tmpl w:val="8C48367A"/>
-    <w:lvl w:ilvl="0" w:tplc="04090001">
-      <w:start w:val="1"/>
-      <w:numFmt w:val="bullet"/>
-      <w:lvlText w:val=""/>
-      <w:lvlJc w:val="left"/>
-      <w:pPr>
-        <w:ind w:left="2464" w:hanging="480"/>
-      </w:pPr>
-      <w:rPr>
-        <w:rFonts w:ascii="Wingdings" w:hAnsi="Wingdings" w:hint="default"/>
-      </w:rPr>
-    </w:lvl>
-    <w:lvl w:ilvl="1" w:tplc="04090003" w:tentative="1">
-      <w:start w:val="1"/>
-      <w:numFmt w:val="bullet"/>
-      <w:lvlText w:val=""/>
-      <w:lvlJc w:val="left"/>
-      <w:pPr>
-        <w:ind w:left="2944" w:hanging="480"/>
-      </w:pPr>
-      <w:rPr>
-        <w:rFonts w:ascii="Wingdings" w:hAnsi="Wingdings" w:hint="default"/>
-      </w:rPr>
-    </w:lvl>
-    <w:lvl w:ilvl="2" w:tplc="04090005" w:tentative="1">
-      <w:start w:val="1"/>
-      <w:numFmt w:val="bullet"/>
-      <w:lvlText w:val=""/>
-      <w:lvlJc w:val="left"/>
-      <w:pPr>
-        <w:ind w:left="3424" w:hanging="480"/>
-      </w:pPr>
-      <w:rPr>
-        <w:rFonts w:ascii="Wingdings" w:hAnsi="Wingdings" w:hint="default"/>
-      </w:rPr>
-    </w:lvl>
-    <w:lvl w:ilvl="3" w:tplc="04090001" w:tentative="1">
-      <w:start w:val="1"/>
-      <w:numFmt w:val="bullet"/>
-      <w:lvlText w:val=""/>
-      <w:lvlJc w:val="left"/>
-      <w:pPr>
-        <w:ind w:left="3904" w:hanging="480"/>
-      </w:pPr>
-      <w:rPr>
-        <w:rFonts w:ascii="Wingdings" w:hAnsi="Wingdings" w:hint="default"/>
-      </w:rPr>
-    </w:lvl>
-    <w:lvl w:ilvl="4" w:tplc="04090003" w:tentative="1">
-      <w:start w:val="1"/>
-      <w:numFmt w:val="bullet"/>
-      <w:lvlText w:val=""/>
-      <w:lvlJc w:val="left"/>
-      <w:pPr>
-        <w:ind w:left="4384" w:hanging="480"/>
-      </w:pPr>
-      <w:rPr>
-        <w:rFonts w:ascii="Wingdings" w:hAnsi="Wingdings" w:hint="default"/>
-      </w:rPr>
-    </w:lvl>
-    <w:lvl w:ilvl="5" w:tplc="04090005" w:tentative="1">
-      <w:start w:val="1"/>
-      <w:numFmt w:val="bullet"/>
-      <w:lvlText w:val=""/>
-      <w:lvlJc w:val="left"/>
-      <w:pPr>
-        <w:ind w:left="4864" w:hanging="480"/>
-      </w:pPr>
-      <w:rPr>
-        <w:rFonts w:ascii="Wingdings" w:hAnsi="Wingdings" w:hint="default"/>
-      </w:rPr>
-    </w:lvl>
-    <w:lvl w:ilvl="6" w:tplc="04090001" w:tentative="1">
-      <w:start w:val="1"/>
-      <w:numFmt w:val="bullet"/>
-      <w:lvlText w:val=""/>
-      <w:lvlJc w:val="left"/>
-      <w:pPr>
-        <w:ind w:left="5344" w:hanging="480"/>
-      </w:pPr>
-      <w:rPr>
-        <w:rFonts w:ascii="Wingdings" w:hAnsi="Wingdings" w:hint="default"/>
-      </w:rPr>
-    </w:lvl>
-    <w:lvl w:ilvl="7" w:tplc="04090003" w:tentative="1">
-      <w:start w:val="1"/>
-      <w:numFmt w:val="bullet"/>
-      <w:lvlText w:val=""/>
-      <w:lvlJc w:val="left"/>
-      <w:pPr>
-        <w:ind w:left="5824" w:hanging="480"/>
-      </w:pPr>
-      <w:rPr>
-        <w:rFonts w:ascii="Wingdings" w:hAnsi="Wingdings" w:hint="default"/>
-      </w:rPr>
-    </w:lvl>
-    <w:lvl w:ilvl="8" w:tplc="04090005" w:tentative="1">
-      <w:start w:val="1"/>
-      <w:numFmt w:val="bullet"/>
-      <w:lvlText w:val=""/>
-      <w:lvlJc w:val="left"/>
-      <w:pPr>
-        <w:ind w:left="6304" w:hanging="480"/>
-      </w:pPr>
-      <w:rPr>
-        <w:rFonts w:ascii="Wingdings" w:hAnsi="Wingdings" w:hint="default"/>
-      </w:rPr>
-    </w:lvl>
-  </w:abstractNum>
-  <w:abstractNum w:abstractNumId="32" w15:restartNumberingAfterBreak="0">
-    <w:nsid w:val="6E975E63"/>
-    <w:multiLevelType w:val="hybridMultilevel"/>
-    <w:tmpl w:val="8FC4E8A4"/>
+    <w:tmpl w:val="0E483AD8"/>
     <w:lvl w:ilvl="0" w:tplc="0409000F">
       <w:start w:val="1"/>
       <w:numFmt w:val="decimal"/>
       <w:lvlText w:val="%1."/>
       <w:lvlJc w:val="left"/>
       <w:pPr>
-        <w:ind w:left="420" w:hanging="420"/>
+        <w:ind w:left="840" w:hanging="420"/>
       </w:pPr>
     </w:lvl>
     <w:lvl w:ilvl="1" w:tplc="04090019" w:tentative="1">
@@ -38568,7 +40430,7 @@
       <w:lvlText w:val="%2)"/>
       <w:lvlJc w:val="left"/>
       <w:pPr>
-        <w:ind w:left="840" w:hanging="420"/>
+        <w:ind w:left="1260" w:hanging="420"/>
       </w:pPr>
     </w:lvl>
     <w:lvl w:ilvl="2" w:tplc="0409001B" w:tentative="1">
@@ -38577,7 +40439,7 @@
       <w:lvlText w:val="%3."/>
       <w:lvlJc w:val="right"/>
       <w:pPr>
-        <w:ind w:left="1260" w:hanging="420"/>
+        <w:ind w:left="1680" w:hanging="420"/>
       </w:pPr>
     </w:lvl>
     <w:lvl w:ilvl="3" w:tplc="0409000F" w:tentative="1">
@@ -38586,7 +40448,7 @@
       <w:lvlText w:val="%4."/>
       <w:lvlJc w:val="left"/>
       <w:pPr>
-        <w:ind w:left="1680" w:hanging="420"/>
+        <w:ind w:left="2100" w:hanging="420"/>
       </w:pPr>
     </w:lvl>
     <w:lvl w:ilvl="4" w:tplc="04090019" w:tentative="1">
@@ -38595,7 +40457,7 @@
       <w:lvlText w:val="%5)"/>
       <w:lvlJc w:val="left"/>
       <w:pPr>
-        <w:ind w:left="2100" w:hanging="420"/>
+        <w:ind w:left="2520" w:hanging="420"/>
       </w:pPr>
     </w:lvl>
     <w:lvl w:ilvl="5" w:tplc="0409001B" w:tentative="1">
@@ -38604,7 +40466,7 @@
       <w:lvlText w:val="%6."/>
       <w:lvlJc w:val="right"/>
       <w:pPr>
-        <w:ind w:left="2520" w:hanging="420"/>
+        <w:ind w:left="2940" w:hanging="420"/>
       </w:pPr>
     </w:lvl>
     <w:lvl w:ilvl="6" w:tplc="0409000F" w:tentative="1">
@@ -38613,7 +40475,7 @@
       <w:lvlText w:val="%7."/>
       <w:lvlJc w:val="left"/>
       <w:pPr>
-        <w:ind w:left="2940" w:hanging="420"/>
+        <w:ind w:left="3360" w:hanging="420"/>
       </w:pPr>
     </w:lvl>
     <w:lvl w:ilvl="7" w:tplc="04090019" w:tentative="1">
@@ -38622,7 +40484,7 @@
       <w:lvlText w:val="%8)"/>
       <w:lvlJc w:val="left"/>
       <w:pPr>
-        <w:ind w:left="3360" w:hanging="420"/>
+        <w:ind w:left="3780" w:hanging="420"/>
       </w:pPr>
     </w:lvl>
     <w:lvl w:ilvl="8" w:tplc="0409001B" w:tentative="1">
@@ -38631,100 +40493,11 @@
       <w:lvlText w:val="%9."/>
       <w:lvlJc w:val="right"/>
       <w:pPr>
-        <w:ind w:left="3780" w:hanging="420"/>
+        <w:ind w:left="4200" w:hanging="420"/>
       </w:pPr>
     </w:lvl>
   </w:abstractNum>
-  <w:abstractNum w:abstractNumId="33" w15:restartNumberingAfterBreak="0">
-    <w:nsid w:val="6EAD2474"/>
-    <w:multiLevelType w:val="multilevel"/>
-    <w:tmpl w:val="21E265C2"/>
-    <w:lvl w:ilvl="0">
-      <w:start w:val="1"/>
-      <w:numFmt w:val="decimal"/>
-      <w:lvlText w:val="%1"/>
-      <w:lvlJc w:val="left"/>
-      <w:pPr>
-        <w:ind w:left="425" w:hanging="425"/>
-      </w:pPr>
-    </w:lvl>
-    <w:lvl w:ilvl="1">
-      <w:start w:val="1"/>
-      <w:numFmt w:val="decimal"/>
-      <w:lvlText w:val="%1.%2"/>
-      <w:lvlJc w:val="left"/>
-      <w:pPr>
-        <w:ind w:left="992" w:hanging="567"/>
-      </w:pPr>
-    </w:lvl>
-    <w:lvl w:ilvl="2">
-      <w:start w:val="1"/>
-      <w:numFmt w:val="decimal"/>
-      <w:lvlText w:val="%1.%2.%3"/>
-      <w:lvlJc w:val="left"/>
-      <w:pPr>
-        <w:ind w:left="1418" w:hanging="567"/>
-      </w:pPr>
-    </w:lvl>
-    <w:lvl w:ilvl="3">
-      <w:start w:val="1"/>
-      <w:numFmt w:val="bullet"/>
-      <w:lvlText w:val=""/>
-      <w:lvlJc w:val="left"/>
-      <w:pPr>
-        <w:ind w:left="1984" w:hanging="708"/>
-      </w:pPr>
-      <w:rPr>
-        <w:rFonts w:ascii="Wingdings" w:hAnsi="Wingdings" w:hint="default"/>
-      </w:rPr>
-    </w:lvl>
-    <w:lvl w:ilvl="4">
-      <w:start w:val="1"/>
-      <w:numFmt w:val="decimal"/>
-      <w:lvlText w:val="%1.%2.%3.%4.%5"/>
-      <w:lvlJc w:val="left"/>
-      <w:pPr>
-        <w:ind w:left="2551" w:hanging="850"/>
-      </w:pPr>
-    </w:lvl>
-    <w:lvl w:ilvl="5">
-      <w:start w:val="1"/>
-      <w:numFmt w:val="decimal"/>
-      <w:lvlText w:val="%1.%2.%3.%4.%5.%6"/>
-      <w:lvlJc w:val="left"/>
-      <w:pPr>
-        <w:ind w:left="3260" w:hanging="1134"/>
-      </w:pPr>
-    </w:lvl>
-    <w:lvl w:ilvl="6">
-      <w:start w:val="1"/>
-      <w:numFmt w:val="decimal"/>
-      <w:lvlText w:val="%1.%2.%3.%4.%5.%6.%7"/>
-      <w:lvlJc w:val="left"/>
-      <w:pPr>
-        <w:ind w:left="3827" w:hanging="1276"/>
-      </w:pPr>
-    </w:lvl>
-    <w:lvl w:ilvl="7">
-      <w:start w:val="1"/>
-      <w:numFmt w:val="decimal"/>
-      <w:lvlText w:val="%1.%2.%3.%4.%5.%6.%7.%8"/>
-      <w:lvlJc w:val="left"/>
-      <w:pPr>
-        <w:ind w:left="4394" w:hanging="1418"/>
-      </w:pPr>
-    </w:lvl>
-    <w:lvl w:ilvl="8">
-      <w:start w:val="1"/>
-      <w:numFmt w:val="decimal"/>
-      <w:lvlText w:val="%1.%2.%3.%4.%5.%6.%7.%8.%9"/>
-      <w:lvlJc w:val="left"/>
-      <w:pPr>
-        <w:ind w:left="5102" w:hanging="1700"/>
-      </w:pPr>
-    </w:lvl>
-  </w:abstractNum>
-  <w:abstractNum w:abstractNumId="34" w15:restartNumberingAfterBreak="0">
+  <w:abstractNum w:abstractNumId="36" w15:restartNumberingAfterBreak="0">
     <w:nsid w:val="72C36EDF"/>
     <w:multiLevelType w:val="multilevel"/>
     <w:tmpl w:val="0409001D"/>
@@ -38810,7 +40583,7 @@
       </w:pPr>
     </w:lvl>
   </w:abstractNum>
-  <w:abstractNum w:abstractNumId="35" w15:restartNumberingAfterBreak="0">
+  <w:abstractNum w:abstractNumId="37" w15:restartNumberingAfterBreak="0">
     <w:nsid w:val="745F4077"/>
     <w:multiLevelType w:val="hybridMultilevel"/>
     <w:tmpl w:val="799E2A30"/>
@@ -38899,7 +40672,7 @@
       </w:pPr>
     </w:lvl>
   </w:abstractNum>
-  <w:abstractNum w:abstractNumId="36" w15:restartNumberingAfterBreak="0">
+  <w:abstractNum w:abstractNumId="38" w15:restartNumberingAfterBreak="0">
     <w:nsid w:val="772C31E5"/>
     <w:multiLevelType w:val="multilevel"/>
     <w:tmpl w:val="0409001D"/>
@@ -38985,7 +40758,7 @@
       </w:pPr>
     </w:lvl>
   </w:abstractNum>
-  <w:abstractNum w:abstractNumId="37" w15:restartNumberingAfterBreak="0">
+  <w:abstractNum w:abstractNumId="39" w15:restartNumberingAfterBreak="0">
     <w:nsid w:val="78AE0B61"/>
     <w:multiLevelType w:val="multilevel"/>
     <w:tmpl w:val="799E2A30"/>
@@ -39074,7 +40847,7 @@
       </w:pPr>
     </w:lvl>
   </w:abstractNum>
-  <w:abstractNum w:abstractNumId="38" w15:restartNumberingAfterBreak="0">
+  <w:abstractNum w:abstractNumId="40" w15:restartNumberingAfterBreak="0">
     <w:nsid w:val="79B1584F"/>
     <w:multiLevelType w:val="multilevel"/>
     <w:tmpl w:val="0409001D"/>
@@ -39176,16 +40949,16 @@
     <w:abstractNumId w:val="1"/>
   </w:num>
   <w:num w:numId="6">
-    <w:abstractNumId w:val="32"/>
+    <w:abstractNumId w:val="33"/>
   </w:num>
   <w:num w:numId="7">
-    <w:abstractNumId w:val="30"/>
+    <w:abstractNumId w:val="31"/>
   </w:num>
   <w:num w:numId="8">
-    <w:abstractNumId w:val="28"/>
+    <w:abstractNumId w:val="29"/>
   </w:num>
   <w:num w:numId="9">
-    <w:abstractNumId w:val="36"/>
+    <w:abstractNumId w:val="38"/>
   </w:num>
   <w:num w:numId="10">
     <w:abstractNumId w:val="11"/>
@@ -39194,7 +40967,7 @@
     <w:abstractNumId w:val="18"/>
   </w:num>
   <w:num w:numId="12">
-    <w:abstractNumId w:val="27"/>
+    <w:abstractNumId w:val="28"/>
   </w:num>
   <w:num w:numId="13">
     <w:abstractNumId w:val="19"/>
@@ -39203,10 +40976,10 @@
     <w:abstractNumId w:val="4"/>
   </w:num>
   <w:num w:numId="15">
-    <w:abstractNumId w:val="38"/>
+    <w:abstractNumId w:val="40"/>
   </w:num>
   <w:num w:numId="16">
-    <w:abstractNumId w:val="35"/>
+    <w:abstractNumId w:val="37"/>
   </w:num>
   <w:num w:numId="17">
     <w:abstractNumId w:val="15"/>
@@ -39227,7 +41000,7 @@
     <w:abstractNumId w:val="0"/>
   </w:num>
   <w:num w:numId="23">
-    <w:abstractNumId w:val="34"/>
+    <w:abstractNumId w:val="36"/>
   </w:num>
   <w:num w:numId="24">
     <w:abstractNumId w:val="14"/>
@@ -39236,7 +41009,7 @@
     <w:abstractNumId w:val="22"/>
   </w:num>
   <w:num w:numId="26">
-    <w:abstractNumId w:val="33"/>
+    <w:abstractNumId w:val="34"/>
   </w:num>
   <w:num w:numId="27">
     <w:abstractNumId w:val="24"/>
@@ -39248,7 +41021,7 @@
     <w:abstractNumId w:val="6"/>
   </w:num>
   <w:num w:numId="30">
-    <w:abstractNumId w:val="29"/>
+    <w:abstractNumId w:val="30"/>
   </w:num>
   <w:num w:numId="31">
     <w:abstractNumId w:val="2"/>
@@ -39260,7 +41033,7 @@
     <w:abstractNumId w:val="17"/>
   </w:num>
   <w:num w:numId="34">
-    <w:abstractNumId w:val="31"/>
+    <w:abstractNumId w:val="32"/>
   </w:num>
   <w:num w:numId="35">
     <w:abstractNumId w:val="23"/>
@@ -39272,10 +41045,16 @@
     <w:abstractNumId w:val="9"/>
   </w:num>
   <w:num w:numId="38">
-    <w:abstractNumId w:val="37"/>
+    <w:abstractNumId w:val="39"/>
   </w:num>
   <w:num w:numId="39">
     <w:abstractNumId w:val="7"/>
+  </w:num>
+  <w:num w:numId="40">
+    <w:abstractNumId w:val="27"/>
+  </w:num>
+  <w:num w:numId="41">
+    <w:abstractNumId w:val="35"/>
   </w:num>
 </w:numbering>
 </file>
@@ -39772,7 +41551,6 @@
   <w:style w:type="character" w:default="1" w:styleId="a0">
     <w:name w:val="Default Paragraph Font"/>
     <w:uiPriority w:val="1"/>
-    <w:semiHidden/>
     <w:unhideWhenUsed/>
   </w:style>
   <w:style w:type="table" w:default="1" w:styleId="a1">
@@ -40176,7 +41954,7 @@
 </file>
 
 <file path=customXml/itemProps1.xml><?xml version="1.0" encoding="utf-8"?>
-<ds:datastoreItem xmlns:ds="http://schemas.openxmlformats.org/officeDocument/2006/customXml" ds:itemID="{2B74FA89-6ABF-4B1C-ABF3-55B6ADF37A6C}">
+<ds:datastoreItem xmlns:ds="http://schemas.openxmlformats.org/officeDocument/2006/customXml" ds:itemID="{DCAFC8A7-CDC4-45C1-8019-E975A9347272}">
   <ds:schemaRefs>
     <ds:schemaRef ds:uri="http://schemas.openxmlformats.org/officeDocument/2006/bibliography"/>
   </ds:schemaRefs>

--- a/前端/js基础.docx
+++ b/前端/js基础.docx
@@ -6420,6 +6420,74 @@
     </w:p>
     <w:p>
       <w:pPr>
+        <w:ind w:firstLineChars="200" w:firstLine="394"/>
+        <w:rPr>
+          <w:rFonts w:hint="eastAsia"/>
+        </w:rPr>
+      </w:pPr>
+      <w:r>
+        <w:rPr>
+          <w:rFonts w:hint="eastAsia"/>
+        </w:rPr>
+        <w:t>注意</w:t>
+      </w:r>
+      <w:r>
+        <w:t>：{}</w:t>
+      </w:r>
+      <w:r>
+        <w:rPr>
+          <w:rFonts w:hint="eastAsia"/>
+        </w:rPr>
+        <w:t>里面</w:t>
+      </w:r>
+      <w:r>
+        <w:t>都要</w:t>
+      </w:r>
+      <w:r>
+        <w:rPr>
+          <w:rFonts w:hint="eastAsia"/>
+        </w:rPr>
+        <w:t>用</w:t>
+      </w:r>
+      <w:r>
+        <w:rPr>
+          <w:highlight w:val="lightGray"/>
+        </w:rPr>
+        <w:t>双引号</w:t>
+      </w:r>
+      <w:r>
+        <w:t>，</w:t>
+      </w:r>
+      <w:r>
+        <w:rPr>
+          <w:rFonts w:hint="eastAsia"/>
+        </w:rPr>
+        <w:t>所以</w:t>
+      </w:r>
+      <w:r>
+        <w:t>{}</w:t>
+      </w:r>
+      <w:r>
+        <w:rPr>
+          <w:rFonts w:hint="eastAsia"/>
+        </w:rPr>
+        <w:t>外部</w:t>
+      </w:r>
+      <w:r>
+        <w:t>用</w:t>
+      </w:r>
+      <w:r>
+        <w:rPr>
+          <w:highlight w:val="lightGray"/>
+        </w:rPr>
+        <w:t>单引号</w:t>
+      </w:r>
+      <w:r>
+        <w:t>了。其实json就是字符串。</w:t>
+      </w:r>
+    </w:p>
+    <w:p>
+      <w:pPr>
         <w:pStyle w:val="3"/>
         <w:numPr>
           <w:ilvl w:val="1"/>
@@ -6432,6 +6500,8 @@
       <w:r>
         <w:t>javascript:void(0)</w:t>
       </w:r>
+      <w:bookmarkStart w:id="0" w:name="_GoBack"/>
+      <w:bookmarkEnd w:id="0"/>
     </w:p>
     <w:p>
       <w:pPr>
@@ -16855,11 +16925,6 @@
       </w:r>
     </w:p>
     <w:p>
-      <w:pPr>
-        <w:rPr>
-          <w:rFonts w:hint="eastAsia"/>
-        </w:rPr>
-      </w:pPr>
       <w:r>
         <w:tab/>
       </w:r>
@@ -16987,11 +17052,6 @@
       </w:r>
     </w:p>
     <w:p>
-      <w:pPr>
-        <w:rPr>
-          <w:rFonts w:hint="eastAsia"/>
-        </w:rPr>
-      </w:pPr>
       <w:r>
         <w:tab/>
       </w:r>
@@ -17071,11 +17131,6 @@
       </w:r>
     </w:p>
     <w:p>
-      <w:pPr>
-        <w:rPr>
-          <w:rFonts w:hint="eastAsia"/>
-        </w:rPr>
-      </w:pPr>
       <w:r>
         <w:tab/>
       </w:r>
@@ -17129,11 +17184,6 @@
       </w:r>
     </w:p>
     <w:p>
-      <w:pPr>
-        <w:rPr>
-          <w:rFonts w:hint="eastAsia"/>
-        </w:rPr>
-      </w:pPr>
       <w:r>
         <w:tab/>
       </w:r>
@@ -17161,11 +17211,6 @@
       </w:r>
     </w:p>
     <w:p>
-      <w:pPr>
-        <w:rPr>
-          <w:rFonts w:hint="eastAsia"/>
-        </w:rPr>
-      </w:pPr>
       <w:r>
         <w:tab/>
       </w:r>
@@ -17432,9 +17477,6 @@
           <w:tab w:val="left" w:pos="862"/>
         </w:tabs>
         <w:ind w:firstLineChars="0"/>
-        <w:rPr>
-          <w:rFonts w:hint="eastAsia"/>
-        </w:rPr>
       </w:pPr>
       <w:r>
         <w:rPr>
@@ -17520,9 +17562,6 @@
                 <w:tab w:val="left" w:pos="862"/>
               </w:tabs>
               <w:ind w:firstLine="360"/>
-              <w:rPr>
-                <w:rFonts w:hint="eastAsia"/>
-              </w:rPr>
             </w:pPr>
             <w:r>
               <w:rPr>
@@ -17640,9 +17679,6 @@
                 <w:tab w:val="left" w:pos="862"/>
               </w:tabs>
               <w:ind w:firstLine="360"/>
-              <w:rPr>
-                <w:rFonts w:hint="eastAsia"/>
-              </w:rPr>
             </w:pPr>
             <w:r>
               <w:rPr>
@@ -17703,9 +17739,6 @@
                 <w:tab w:val="left" w:pos="862"/>
               </w:tabs>
               <w:ind w:firstLineChars="0" w:firstLine="0"/>
-              <w:rPr>
-                <w:rFonts w:hint="eastAsia"/>
-              </w:rPr>
             </w:pPr>
             <w:r>
               <w:t>&lt;/script&gt;</w:t>
@@ -17802,9 +17835,6 @@
               <w:tabs>
                 <w:tab w:val="left" w:pos="862"/>
               </w:tabs>
-              <w:rPr>
-                <w:rFonts w:hint="eastAsia"/>
-              </w:rPr>
             </w:pPr>
             <w:r>
               <w:rPr>
@@ -17931,9 +17961,6 @@
               <w:tabs>
                 <w:tab w:val="left" w:pos="862"/>
               </w:tabs>
-              <w:rPr>
-                <w:rFonts w:hint="eastAsia"/>
-              </w:rPr>
             </w:pPr>
             <w:r>
               <w:t xml:space="preserve">        var len = e.target.max</w:t>
@@ -17961,34 +17988,6 @@
             </w:r>
             <w:r>
               <w:t>字符数</w:t>
-            </w:r>
-          </w:p>
-          <w:p>
-            <w:pPr>
-              <w:tabs>
-                <w:tab w:val="left" w:pos="862"/>
-              </w:tabs>
-              <w:rPr>
-                <w:rFonts w:hint="eastAsia"/>
-              </w:rPr>
-            </w:pPr>
-            <w:r>
-              <w:t xml:space="preserve">        for(i=0;i&lt;fm.elements.length;i++){</w:t>
-            </w:r>
-            <w:r>
-              <w:rPr>
-                <w:rFonts w:hint="eastAsia"/>
-              </w:rPr>
-              <w:t>//</w:t>
-            </w:r>
-            <w:r>
-              <w:rPr>
-                <w:rFonts w:hint="eastAsia"/>
-              </w:rPr>
-              <w:t>遍历</w:t>
-            </w:r>
-            <w:r>
-              <w:t>所有控件</w:t>
             </w:r>
           </w:p>
           <w:p>
@@ -17998,7 +17997,22 @@
               </w:tabs>
             </w:pPr>
             <w:r>
-              <w:t xml:space="preserve">            if(fm.elements[i] == e.target){</w:t>
+              <w:t xml:space="preserve">        for(i=0;i&lt;fm.elements.length;i++){</w:t>
+            </w:r>
+            <w:r>
+              <w:rPr>
+                <w:rFonts w:hint="eastAsia"/>
+              </w:rPr>
+              <w:t>//</w:t>
+            </w:r>
+            <w:r>
+              <w:rPr>
+                <w:rFonts w:hint="eastAsia"/>
+              </w:rPr>
+              <w:t>遍历</w:t>
+            </w:r>
+            <w:r>
+              <w:t>所有控件</w:t>
             </w:r>
           </w:p>
           <w:p>
@@ -18008,7 +18022,7 @@
               </w:tabs>
             </w:pPr>
             <w:r>
-              <w:t xml:space="preserve">                if(e.target.value.length==len){</w:t>
+              <w:t xml:space="preserve">            if(fm.elements[i] == e.target){</w:t>
             </w:r>
           </w:p>
           <w:p>
@@ -18018,7 +18032,7 @@
               </w:tabs>
             </w:pPr>
             <w:r>
-              <w:t xml:space="preserve">                    fm.elements[i+1].focus();</w:t>
+              <w:t xml:space="preserve">                if(e.target.value.length==len){</w:t>
             </w:r>
           </w:p>
           <w:p>
@@ -18028,7 +18042,7 @@
               </w:tabs>
             </w:pPr>
             <w:r>
-              <w:t xml:space="preserve">                }</w:t>
+              <w:t xml:space="preserve">                    fm.elements[i+1].focus();</w:t>
             </w:r>
           </w:p>
           <w:p>
@@ -18038,20 +18052,7 @@
               </w:tabs>
             </w:pPr>
             <w:r>
-              <w:t xml:space="preserve">            }</w:t>
-            </w:r>
-          </w:p>
-          <w:p>
-            <w:pPr>
-              <w:tabs>
-                <w:tab w:val="left" w:pos="862"/>
-              </w:tabs>
-              <w:rPr>
-                <w:rFonts w:hint="eastAsia"/>
-              </w:rPr>
-            </w:pPr>
-            <w:r>
-              <w:t xml:space="preserve">        }</w:t>
+              <w:t xml:space="preserve">                }</w:t>
             </w:r>
           </w:p>
           <w:p>
@@ -18061,7 +18062,7 @@
               </w:tabs>
             </w:pPr>
             <w:r>
-              <w:t xml:space="preserve">    }</w:t>
+              <w:t xml:space="preserve">            }</w:t>
             </w:r>
           </w:p>
           <w:p>
@@ -18069,9 +18070,26 @@
               <w:tabs>
                 <w:tab w:val="left" w:pos="862"/>
               </w:tabs>
-              <w:rPr>
-                <w:rFonts w:hint="eastAsia"/>
-              </w:rPr>
+            </w:pPr>
+            <w:r>
+              <w:t xml:space="preserve">        }</w:t>
+            </w:r>
+          </w:p>
+          <w:p>
+            <w:pPr>
+              <w:tabs>
+                <w:tab w:val="left" w:pos="862"/>
+              </w:tabs>
+            </w:pPr>
+            <w:r>
+              <w:t xml:space="preserve">    }</w:t>
+            </w:r>
+          </w:p>
+          <w:p>
+            <w:pPr>
+              <w:tabs>
+                <w:tab w:val="left" w:pos="862"/>
+              </w:tabs>
             </w:pPr>
             <w:r>
               <w:t>&lt;/script&gt;</w:t>
@@ -18085,9 +18103,6 @@
         <w:tabs>
           <w:tab w:val="left" w:pos="862"/>
         </w:tabs>
-        <w:rPr>
-          <w:rFonts w:hint="eastAsia"/>
-        </w:rPr>
       </w:pPr>
     </w:p>
     <w:p>
@@ -19824,11 +19839,6 @@
             <w:tcW w:w="8296" w:type="dxa"/>
           </w:tcPr>
           <w:p>
-            <w:pPr>
-              <w:rPr>
-                <w:rFonts w:hint="eastAsia"/>
-              </w:rPr>
-            </w:pPr>
             <w:r>
               <w:rPr>
                 <w:rFonts w:hint="eastAsia"/>
@@ -19843,11 +19853,6 @@
             </w:r>
           </w:p>
           <w:p>
-            <w:pPr>
-              <w:rPr>
-                <w:rFonts w:hint="eastAsia"/>
-              </w:rPr>
-            </w:pPr>
             <w:r>
               <w:rPr>
                 <w:rFonts w:hint="eastAsia"/>
@@ -19865,9 +19870,6 @@
             <w:pPr>
               <w:pStyle w:val="a4"/>
               <w:ind w:firstLineChars="0" w:firstLine="0"/>
-              <w:rPr>
-                <w:rFonts w:hint="eastAsia"/>
-              </w:rPr>
             </w:pPr>
             <w:r>
               <w:rPr>
@@ -19901,13 +19903,7 @@
               <w:rPr>
                 <w:rFonts w:hint="eastAsia"/>
               </w:rPr>
-              <w:t>移动</w:t>
-            </w:r>
-            <w:r>
-              <w:rPr>
-                <w:rFonts w:hint="eastAsia"/>
-              </w:rPr>
-              <w:t>到</w:t>
+              <w:t>移动到</w:t>
             </w:r>
             <w:r>
               <w:t>第二个框</w:t>
@@ -19926,9 +19922,6 @@
       <w:pPr>
         <w:pStyle w:val="a4"/>
         <w:ind w:left="1418" w:firstLineChars="0" w:firstLine="0"/>
-        <w:rPr>
-          <w:rFonts w:hint="eastAsia"/>
-        </w:rPr>
       </w:pPr>
     </w:p>
     <w:p>
@@ -20298,9 +20291,6 @@
     <w:p>
       <w:pPr>
         <w:ind w:left="840"/>
-        <w:rPr>
-          <w:rFonts w:hint="eastAsia"/>
-        </w:rPr>
       </w:pPr>
       <w:r>
         <w:tab/>
@@ -20344,8 +20334,6 @@
       <w:r>
         <w:t>对象集合：</w:t>
       </w:r>
-      <w:bookmarkStart w:id="0" w:name="_GoBack"/>
-      <w:bookmarkEnd w:id="0"/>
     </w:p>
     <w:p>
       <w:pPr>
@@ -24081,9 +24069,6 @@
     <w:p>
       <w:pPr>
         <w:ind w:left="998" w:firstLine="420"/>
-        <w:rPr>
-          <w:rFonts w:hint="eastAsia"/>
-        </w:rPr>
       </w:pPr>
       <w:r>
         <w:rPr>
@@ -24682,11 +24667,6 @@
             </w:r>
           </w:p>
           <w:p>
-            <w:pPr>
-              <w:rPr>
-                <w:rFonts w:hint="eastAsia"/>
-              </w:rPr>
-            </w:pPr>
             <w:r>
               <w:rPr>
                 <w:rFonts w:hint="eastAsia"/>
@@ -24707,11 +24687,6 @@
             </w:r>
           </w:p>
           <w:p>
-            <w:pPr>
-              <w:rPr>
-                <w:rFonts w:hint="eastAsia"/>
-              </w:rPr>
-            </w:pPr>
             <w:r>
               <w:rPr>
                 <w:rFonts w:hint="eastAsia"/>
@@ -24788,11 +24763,6 @@
             </w:r>
           </w:p>
           <w:p>
-            <w:pPr>
-              <w:rPr>
-                <w:rFonts w:hint="eastAsia"/>
-              </w:rPr>
-            </w:pPr>
             <w:r>
               <w:t xml:space="preserve">        sub.disabled = true;</w:t>
             </w:r>
@@ -24813,11 +24783,6 @@
             </w:r>
           </w:p>
           <w:p>
-            <w:pPr>
-              <w:rPr>
-                <w:rFonts w:hint="eastAsia"/>
-              </w:rPr>
-            </w:pPr>
             <w:r>
               <w:t xml:space="preserve">        flag = true;</w:t>
             </w:r>
@@ -24848,11 +24813,6 @@
             </w:r>
           </w:p>
           <w:p>
-            <w:pPr>
-              <w:rPr>
-                <w:rFonts w:hint="eastAsia"/>
-              </w:rPr>
-            </w:pPr>
             <w:r>
               <w:t>&lt;/script&gt;</w:t>
             </w:r>
@@ -24863,9 +24823,6 @@
     <w:p>
       <w:pPr>
         <w:ind w:left="1260"/>
-        <w:rPr>
-          <w:rFonts w:hint="eastAsia"/>
-        </w:rPr>
       </w:pPr>
     </w:p>
     <w:p>
@@ -31915,9 +31872,58 @@
               <w:t>toUTCString();</w:t>
             </w:r>
           </w:p>
-          <w:p>
-            <w:r>
-              <w:lastRenderedPageBreak/>
+          <w:p/>
+          <w:p>
+            <w:pPr>
+              <w:rPr>
+                <w:rFonts w:hint="eastAsia"/>
+              </w:rPr>
+            </w:pPr>
+            <w:r>
+              <w:rPr>
+                <w:rFonts w:hint="eastAsia"/>
+              </w:rPr>
+              <w:t>或</w:t>
+            </w:r>
+            <w:r>
+              <w:t>document.cookie = cname+’=’+cvalue+’;expires=’+</w:t>
+            </w:r>
+            <w:r>
+              <w:rPr>
+                <w:color w:val="FF0000"/>
+              </w:rPr>
+              <w:t>d</w:t>
+            </w:r>
+            <w:r>
+              <w:rPr>
+                <w:rFonts w:hint="eastAsia"/>
+              </w:rPr>
+              <w:t>;(</w:t>
+            </w:r>
+            <w:r>
+              <w:rPr>
+                <w:rFonts w:hint="eastAsia"/>
+              </w:rPr>
+              <w:t>直接用</w:t>
+            </w:r>
+            <w:r>
+              <w:t>时间对象</w:t>
+            </w:r>
+            <w:r>
+              <w:rPr>
+                <w:rFonts w:hint="eastAsia"/>
+              </w:rPr>
+              <w:t>即可</w:t>
+            </w:r>
+            <w:r>
+              <w:rPr>
+                <w:rFonts w:hint="eastAsia"/>
+              </w:rPr>
+              <w:t>)</w:t>
+            </w:r>
+          </w:p>
+          <w:p>
+            <w:r>
               <w:t>}</w:t>
             </w:r>
           </w:p>
@@ -32165,6 +32171,7 @@
         <w:rPr>
           <w:rFonts w:hint="eastAsia"/>
         </w:rPr>
+        <w:lastRenderedPageBreak/>
         <w:t>js</w:t>
       </w:r>
       <w:r>
@@ -32232,7 +32239,6 @@
         <w:rPr>
           <w:rFonts w:hint="eastAsia"/>
         </w:rPr>
-        <w:lastRenderedPageBreak/>
         <w:t xml:space="preserve">等同于 </w:t>
       </w:r>
       <w:r>
@@ -32913,6 +32919,7 @@
           </w:p>
           <w:p>
             <w:r>
+              <w:lastRenderedPageBreak/>
               <w:t xml:space="preserve">        obj.run = function(){</w:t>
             </w:r>
           </w:p>
@@ -32953,7 +32960,6 @@
           </w:p>
           <w:p>
             <w:r>
-              <w:lastRenderedPageBreak/>
               <w:t xml:space="preserve">    alert(y.run());</w:t>
             </w:r>
           </w:p>
@@ -33561,6 +33567,7 @@
               <w:rPr>
                 <w:rFonts w:hint="eastAsia"/>
               </w:rPr>
+              <w:lastRenderedPageBreak/>
               <w:t xml:space="preserve">    Box.prototype.run = function () { //</w:t>
             </w:r>
             <w:r>
@@ -33742,7 +33749,6 @@
         <w:ind w:left="420"/>
       </w:pPr>
       <w:r>
-        <w:lastRenderedPageBreak/>
         <w:drawing>
           <wp:inline distT="0" distB="0" distL="0" distR="0" wp14:anchorId="1936D406" wp14:editId="6770B3D5">
             <wp:extent cx="3771900" cy="3619500"/>
@@ -33862,6 +33868,7 @@
         <w:rPr>
           <w:rFonts w:hint="eastAsia"/>
         </w:rPr>
+        <w:lastRenderedPageBreak/>
         <w:t>__proto</w:t>
       </w:r>
       <w:r>
@@ -34108,7 +34115,6 @@
           </w:p>
           <w:p>
             <w:r>
-              <w:lastRenderedPageBreak/>
               <w:t xml:space="preserve">        this.name= 'Rose';  </w:t>
             </w:r>
             <w:r>
@@ -34432,6 +34438,7 @@
           </w:p>
           <w:p>
             <w:r>
+              <w:lastRenderedPageBreak/>
               <w:t xml:space="preserve">      'name':'Jack',</w:t>
             </w:r>
           </w:p>
@@ -35033,6 +35040,7 @@
         <w:rPr>
           <w:rFonts w:hint="eastAsia"/>
         </w:rPr>
+        <w:lastRenderedPageBreak/>
         <w:t>原型</w:t>
       </w:r>
       <w:r>
@@ -35112,7 +35120,6 @@
           </w:p>
           <w:p>
             <w:r>
-              <w:lastRenderedPageBreak/>
               <w:t xml:space="preserve">    Box.prototype = {</w:t>
             </w:r>
           </w:p>
@@ -35174,7 +35181,6 @@
         <w:rPr>
           <w:rFonts w:hint="eastAsia"/>
         </w:rPr>
-        <w:lastRenderedPageBreak/>
         <w:t>当</w:t>
       </w:r>
       <w:r>
@@ -35542,6 +35548,7 @@
           </w:p>
           <w:p>
             <w:r>
+              <w:lastRenderedPageBreak/>
               <w:t xml:space="preserve">        Box.prototype.run =function () {</w:t>
             </w:r>
           </w:p>
@@ -37165,8 +37172,219 @@
     </w:tbl>
     <w:p>
       <w:pPr>
+        <w:pStyle w:val="1"/>
+        <w:numPr>
+          <w:ilvl w:val="0"/>
+          <w:numId w:val="22"/>
+        </w:numPr>
+      </w:pPr>
+      <w:r>
+        <w:rPr>
+          <w:rFonts w:hint="eastAsia"/>
+        </w:rPr>
+        <w:lastRenderedPageBreak/>
+        <w:t>调试</w:t>
+      </w:r>
+    </w:p>
+    <w:p>
+      <w:pPr>
+        <w:pStyle w:val="3"/>
+        <w:numPr>
+          <w:ilvl w:val="1"/>
+          <w:numId w:val="22"/>
+        </w:numPr>
+      </w:pPr>
+      <w:r>
+        <w:rPr>
+          <w:rFonts w:hint="eastAsia"/>
+        </w:rPr>
+        <w:t>instanceof</w:t>
+      </w:r>
+    </w:p>
+    <w:p>
+      <w:pPr>
         <w:ind w:left="840"/>
-      </w:pPr>
+        <w:rPr>
+          <w:rFonts w:hint="eastAsia"/>
+        </w:rPr>
+      </w:pPr>
+      <w:r>
+        <w:rPr>
+          <w:rFonts w:hint="eastAsia"/>
+        </w:rPr>
+        <w:t>if(</w:t>
+      </w:r>
+      <w:r>
+        <w:t>arr instanceof Array</w:t>
+      </w:r>
+      <w:r>
+        <w:rPr>
+          <w:rFonts w:hint="eastAsia"/>
+        </w:rPr>
+        <w:t>)</w:t>
+      </w:r>
+      <w:r>
+        <w:t>{//</w:t>
+      </w:r>
+      <w:r>
+        <w:rPr>
+          <w:rFonts w:hint="eastAsia"/>
+        </w:rPr>
+        <w:t>判断</w:t>
+      </w:r>
+      <w:r>
+        <w:t>变量的类型</w:t>
+      </w:r>
+    </w:p>
+    <w:p>
+      <w:pPr>
+        <w:ind w:left="840"/>
+        <w:rPr>
+          <w:rFonts w:hint="eastAsia"/>
+        </w:rPr>
+      </w:pPr>
+      <w:r>
+        <w:tab/>
+      </w:r>
+    </w:p>
+    <w:p>
+      <w:pPr>
+        <w:ind w:left="840"/>
+      </w:pPr>
+      <w:r>
+        <w:t>}</w:t>
+      </w:r>
+    </w:p>
+    <w:p>
+      <w:pPr>
+        <w:pStyle w:val="3"/>
+        <w:numPr>
+          <w:ilvl w:val="1"/>
+          <w:numId w:val="22"/>
+        </w:numPr>
+      </w:pPr>
+      <w:r>
+        <w:rPr>
+          <w:rFonts w:hint="eastAsia"/>
+        </w:rPr>
+        <w:t>try</w:t>
+      </w:r>
+      <w:r>
+        <w:t>…</w:t>
+      </w:r>
+      <w:r>
+        <w:t>catch</w:t>
+      </w:r>
+    </w:p>
+    <w:p>
+      <w:pPr>
+        <w:ind w:left="425"/>
+      </w:pPr>
+      <w:r>
+        <w:rPr>
+          <w:rFonts w:hint="eastAsia"/>
+        </w:rPr>
+        <w:t>try{</w:t>
+      </w:r>
+    </w:p>
+    <w:p>
+      <w:pPr>
+        <w:ind w:left="425"/>
+        <w:rPr>
+          <w:rFonts w:hint="eastAsia"/>
+        </w:rPr>
+      </w:pPr>
+      <w:r>
+        <w:tab/>
+      </w:r>
+      <w:r>
+        <w:t>…</w:t>
+      </w:r>
+    </w:p>
+    <w:p>
+      <w:pPr>
+        <w:ind w:left="425"/>
+      </w:pPr>
+      <w:r>
+        <w:rPr>
+          <w:rFonts w:hint="eastAsia"/>
+        </w:rPr>
+        <w:t>}</w:t>
+      </w:r>
+      <w:r>
+        <w:t>catch(e){</w:t>
+      </w:r>
+    </w:p>
+    <w:p>
+      <w:pPr>
+        <w:ind w:left="425"/>
+      </w:pPr>
+      <w:r>
+        <w:tab/>
+        <w:t>alert(e);//</w:t>
+      </w:r>
+      <w:r>
+        <w:rPr>
+          <w:rFonts w:hint="eastAsia"/>
+        </w:rPr>
+        <w:t>输出</w:t>
+      </w:r>
+      <w:r>
+        <w:t>错误信息</w:t>
+      </w:r>
+    </w:p>
+    <w:p>
+      <w:pPr>
+        <w:ind w:left="425"/>
+        <w:rPr>
+          <w:rFonts w:hint="eastAsia"/>
+        </w:rPr>
+      </w:pPr>
+      <w:r>
+        <w:rPr>
+          <w:rFonts w:hint="eastAsia"/>
+        </w:rPr>
+        <w:lastRenderedPageBreak/>
+        <w:t>或</w:t>
+      </w:r>
+      <w:r>
+        <w:t>throw new Error(</w:t>
+      </w:r>
+      <w:r>
+        <w:t>‘</w:t>
+      </w:r>
+      <w:r>
+        <w:rPr>
+          <w:rFonts w:hint="eastAsia"/>
+        </w:rPr>
+        <w:t>错误</w:t>
+      </w:r>
+      <w:r>
+        <w:t>信息</w:t>
+      </w:r>
+      <w:r>
+        <w:t>’</w:t>
+      </w:r>
+      <w:r>
+        <w:t>)</w:t>
+      </w:r>
+      <w:r>
+        <w:rPr>
+          <w:rFonts w:hint="eastAsia"/>
+        </w:rPr>
+        <w:t>；</w:t>
+      </w:r>
+    </w:p>
+    <w:p>
+      <w:pPr>
+        <w:ind w:left="425"/>
+        <w:rPr>
+          <w:rFonts w:hint="eastAsia"/>
+        </w:rPr>
+      </w:pPr>
+      <w:r>
+        <w:t>}</w:t>
+      </w:r>
     </w:p>
     <w:sectPr>
       <w:pgSz w:w="11906" w:h="16838"/>
@@ -37394,6 +37612,92 @@
     </w:lvl>
   </w:abstractNum>
   <w:abstractNum w:abstractNumId="2" w15:restartNumberingAfterBreak="0">
+    <w:nsid w:val="084C7393"/>
+    <w:multiLevelType w:val="multilevel"/>
+    <w:tmpl w:val="0409001D"/>
+    <w:lvl w:ilvl="0">
+      <w:start w:val="1"/>
+      <w:numFmt w:val="decimal"/>
+      <w:lvlText w:val="%1"/>
+      <w:lvlJc w:val="left"/>
+      <w:pPr>
+        <w:ind w:left="425" w:hanging="425"/>
+      </w:pPr>
+    </w:lvl>
+    <w:lvl w:ilvl="1">
+      <w:start w:val="1"/>
+      <w:numFmt w:val="decimal"/>
+      <w:lvlText w:val="%1.%2"/>
+      <w:lvlJc w:val="left"/>
+      <w:pPr>
+        <w:ind w:left="992" w:hanging="567"/>
+      </w:pPr>
+    </w:lvl>
+    <w:lvl w:ilvl="2">
+      <w:start w:val="1"/>
+      <w:numFmt w:val="decimal"/>
+      <w:lvlText w:val="%1.%2.%3"/>
+      <w:lvlJc w:val="left"/>
+      <w:pPr>
+        <w:ind w:left="1418" w:hanging="567"/>
+      </w:pPr>
+    </w:lvl>
+    <w:lvl w:ilvl="3">
+      <w:start w:val="1"/>
+      <w:numFmt w:val="decimal"/>
+      <w:lvlText w:val="%1.%2.%3.%4"/>
+      <w:lvlJc w:val="left"/>
+      <w:pPr>
+        <w:ind w:left="1984" w:hanging="708"/>
+      </w:pPr>
+    </w:lvl>
+    <w:lvl w:ilvl="4">
+      <w:start w:val="1"/>
+      <w:numFmt w:val="decimal"/>
+      <w:lvlText w:val="%1.%2.%3.%4.%5"/>
+      <w:lvlJc w:val="left"/>
+      <w:pPr>
+        <w:ind w:left="2551" w:hanging="850"/>
+      </w:pPr>
+    </w:lvl>
+    <w:lvl w:ilvl="5">
+      <w:start w:val="1"/>
+      <w:numFmt w:val="decimal"/>
+      <w:lvlText w:val="%1.%2.%3.%4.%5.%6"/>
+      <w:lvlJc w:val="left"/>
+      <w:pPr>
+        <w:ind w:left="3260" w:hanging="1134"/>
+      </w:pPr>
+    </w:lvl>
+    <w:lvl w:ilvl="6">
+      <w:start w:val="1"/>
+      <w:numFmt w:val="decimal"/>
+      <w:lvlText w:val="%1.%2.%3.%4.%5.%6.%7"/>
+      <w:lvlJc w:val="left"/>
+      <w:pPr>
+        <w:ind w:left="3827" w:hanging="1276"/>
+      </w:pPr>
+    </w:lvl>
+    <w:lvl w:ilvl="7">
+      <w:start w:val="1"/>
+      <w:numFmt w:val="decimal"/>
+      <w:lvlText w:val="%1.%2.%3.%4.%5.%6.%7.%8"/>
+      <w:lvlJc w:val="left"/>
+      <w:pPr>
+        <w:ind w:left="4394" w:hanging="1418"/>
+      </w:pPr>
+    </w:lvl>
+    <w:lvl w:ilvl="8">
+      <w:start w:val="1"/>
+      <w:numFmt w:val="decimal"/>
+      <w:lvlText w:val="%1.%2.%3.%4.%5.%6.%7.%8.%9"/>
+      <w:lvlJc w:val="left"/>
+      <w:pPr>
+        <w:ind w:left="5102" w:hanging="1700"/>
+      </w:pPr>
+    </w:lvl>
+  </w:abstractNum>
+  <w:abstractNum w:abstractNumId="3" w15:restartNumberingAfterBreak="0">
     <w:nsid w:val="087C3FE3"/>
     <w:multiLevelType w:val="multilevel"/>
     <w:tmpl w:val="0409001D"/>
@@ -37479,7 +37783,7 @@
       </w:pPr>
     </w:lvl>
   </w:abstractNum>
-  <w:abstractNum w:abstractNumId="3" w15:restartNumberingAfterBreak="0">
+  <w:abstractNum w:abstractNumId="4" w15:restartNumberingAfterBreak="0">
     <w:nsid w:val="0C445095"/>
     <w:multiLevelType w:val="multilevel"/>
     <w:tmpl w:val="F6665ACC"/>
@@ -37568,7 +37872,7 @@
       </w:pPr>
     </w:lvl>
   </w:abstractNum>
-  <w:abstractNum w:abstractNumId="4" w15:restartNumberingAfterBreak="0">
+  <w:abstractNum w:abstractNumId="5" w15:restartNumberingAfterBreak="0">
     <w:nsid w:val="0DE00431"/>
     <w:multiLevelType w:val="hybridMultilevel"/>
     <w:tmpl w:val="CBEE0F00"/>
@@ -37657,7 +37961,7 @@
       </w:pPr>
     </w:lvl>
   </w:abstractNum>
-  <w:abstractNum w:abstractNumId="5" w15:restartNumberingAfterBreak="0">
+  <w:abstractNum w:abstractNumId="6" w15:restartNumberingAfterBreak="0">
     <w:nsid w:val="12FF636D"/>
     <w:multiLevelType w:val="hybridMultilevel"/>
     <w:tmpl w:val="F6665ACC"/>
@@ -37746,7 +38050,7 @@
       </w:pPr>
     </w:lvl>
   </w:abstractNum>
-  <w:abstractNum w:abstractNumId="6" w15:restartNumberingAfterBreak="0">
+  <w:abstractNum w:abstractNumId="7" w15:restartNumberingAfterBreak="0">
     <w:nsid w:val="13B41A14"/>
     <w:multiLevelType w:val="hybridMultilevel"/>
     <w:tmpl w:val="56EAC1F0"/>
@@ -37859,7 +38163,7 @@
       </w:rPr>
     </w:lvl>
   </w:abstractNum>
-  <w:abstractNum w:abstractNumId="7" w15:restartNumberingAfterBreak="0">
+  <w:abstractNum w:abstractNumId="8" w15:restartNumberingAfterBreak="0">
     <w:nsid w:val="15D24DCB"/>
     <w:multiLevelType w:val="hybridMultilevel"/>
     <w:tmpl w:val="2A345B00"/>
@@ -37948,7 +38252,7 @@
       </w:pPr>
     </w:lvl>
   </w:abstractNum>
-  <w:abstractNum w:abstractNumId="8" w15:restartNumberingAfterBreak="0">
+  <w:abstractNum w:abstractNumId="9" w15:restartNumberingAfterBreak="0">
     <w:nsid w:val="18620FD2"/>
     <w:multiLevelType w:val="multilevel"/>
     <w:tmpl w:val="0409001F"/>
@@ -38034,7 +38338,7 @@
       </w:pPr>
     </w:lvl>
   </w:abstractNum>
-  <w:abstractNum w:abstractNumId="9" w15:restartNumberingAfterBreak="0">
+  <w:abstractNum w:abstractNumId="10" w15:restartNumberingAfterBreak="0">
     <w:nsid w:val="19227482"/>
     <w:multiLevelType w:val="multilevel"/>
     <w:tmpl w:val="0409001D"/>
@@ -38120,7 +38424,7 @@
       </w:pPr>
     </w:lvl>
   </w:abstractNum>
-  <w:abstractNum w:abstractNumId="10" w15:restartNumberingAfterBreak="0">
+  <w:abstractNum w:abstractNumId="11" w15:restartNumberingAfterBreak="0">
     <w:nsid w:val="1D922EEE"/>
     <w:multiLevelType w:val="hybridMultilevel"/>
     <w:tmpl w:val="599637E8"/>
@@ -38206,7 +38510,7 @@
       </w:pPr>
     </w:lvl>
   </w:abstractNum>
-  <w:abstractNum w:abstractNumId="11" w15:restartNumberingAfterBreak="0">
+  <w:abstractNum w:abstractNumId="12" w15:restartNumberingAfterBreak="0">
     <w:nsid w:val="2248605F"/>
     <w:multiLevelType w:val="multilevel"/>
     <w:tmpl w:val="0409001D"/>
@@ -38292,7 +38596,7 @@
       </w:pPr>
     </w:lvl>
   </w:abstractNum>
-  <w:abstractNum w:abstractNumId="12" w15:restartNumberingAfterBreak="0">
+  <w:abstractNum w:abstractNumId="13" w15:restartNumberingAfterBreak="0">
     <w:nsid w:val="25EC7D77"/>
     <w:multiLevelType w:val="multilevel"/>
     <w:tmpl w:val="94F26C3C"/>
@@ -38381,7 +38685,7 @@
       </w:pPr>
     </w:lvl>
   </w:abstractNum>
-  <w:abstractNum w:abstractNumId="13" w15:restartNumberingAfterBreak="0">
+  <w:abstractNum w:abstractNumId="14" w15:restartNumberingAfterBreak="0">
     <w:nsid w:val="289218F6"/>
     <w:multiLevelType w:val="hybridMultilevel"/>
     <w:tmpl w:val="BC5CB9AE"/>
@@ -38494,7 +38798,7 @@
       </w:rPr>
     </w:lvl>
   </w:abstractNum>
-  <w:abstractNum w:abstractNumId="14" w15:restartNumberingAfterBreak="0">
+  <w:abstractNum w:abstractNumId="15" w15:restartNumberingAfterBreak="0">
     <w:nsid w:val="2D88770F"/>
     <w:multiLevelType w:val="hybridMultilevel"/>
     <w:tmpl w:val="EC865C36"/>
@@ -38583,7 +38887,7 @@
       </w:pPr>
     </w:lvl>
   </w:abstractNum>
-  <w:abstractNum w:abstractNumId="15" w15:restartNumberingAfterBreak="0">
+  <w:abstractNum w:abstractNumId="16" w15:restartNumberingAfterBreak="0">
     <w:nsid w:val="315C4549"/>
     <w:multiLevelType w:val="multilevel"/>
     <w:tmpl w:val="799E2A30"/>
@@ -38672,7 +38976,7 @@
       </w:pPr>
     </w:lvl>
   </w:abstractNum>
-  <w:abstractNum w:abstractNumId="16" w15:restartNumberingAfterBreak="0">
+  <w:abstractNum w:abstractNumId="17" w15:restartNumberingAfterBreak="0">
     <w:nsid w:val="315C4CA6"/>
     <w:multiLevelType w:val="multilevel"/>
     <w:tmpl w:val="0409001D"/>
@@ -38758,7 +39062,7 @@
       </w:pPr>
     </w:lvl>
   </w:abstractNum>
-  <w:abstractNum w:abstractNumId="17" w15:restartNumberingAfterBreak="0">
+  <w:abstractNum w:abstractNumId="18" w15:restartNumberingAfterBreak="0">
     <w:nsid w:val="334D4CA3"/>
     <w:multiLevelType w:val="multilevel"/>
     <w:tmpl w:val="0409001D"/>
@@ -38844,7 +39148,7 @@
       </w:pPr>
     </w:lvl>
   </w:abstractNum>
-  <w:abstractNum w:abstractNumId="18" w15:restartNumberingAfterBreak="0">
+  <w:abstractNum w:abstractNumId="19" w15:restartNumberingAfterBreak="0">
     <w:nsid w:val="36715DCD"/>
     <w:multiLevelType w:val="multilevel"/>
     <w:tmpl w:val="0409001D"/>
@@ -38930,7 +39234,7 @@
       </w:pPr>
     </w:lvl>
   </w:abstractNum>
-  <w:abstractNum w:abstractNumId="19" w15:restartNumberingAfterBreak="0">
+  <w:abstractNum w:abstractNumId="20" w15:restartNumberingAfterBreak="0">
     <w:nsid w:val="37834C38"/>
     <w:multiLevelType w:val="multilevel"/>
     <w:tmpl w:val="0409001D"/>
@@ -39016,7 +39320,7 @@
       </w:pPr>
     </w:lvl>
   </w:abstractNum>
-  <w:abstractNum w:abstractNumId="20" w15:restartNumberingAfterBreak="0">
+  <w:abstractNum w:abstractNumId="21" w15:restartNumberingAfterBreak="0">
     <w:nsid w:val="3AA932A4"/>
     <w:multiLevelType w:val="hybridMultilevel"/>
     <w:tmpl w:val="0BA058AA"/>
@@ -39102,7 +39406,7 @@
       </w:pPr>
     </w:lvl>
   </w:abstractNum>
-  <w:abstractNum w:abstractNumId="21" w15:restartNumberingAfterBreak="0">
+  <w:abstractNum w:abstractNumId="22" w15:restartNumberingAfterBreak="0">
     <w:nsid w:val="480F1EE9"/>
     <w:multiLevelType w:val="hybridMultilevel"/>
     <w:tmpl w:val="2F787BBC"/>
@@ -39188,7 +39492,7 @@
       </w:pPr>
     </w:lvl>
   </w:abstractNum>
-  <w:abstractNum w:abstractNumId="22" w15:restartNumberingAfterBreak="0">
+  <w:abstractNum w:abstractNumId="23" w15:restartNumberingAfterBreak="0">
     <w:nsid w:val="4B4E33C7"/>
     <w:multiLevelType w:val="multilevel"/>
     <w:tmpl w:val="EC865C36"/>
@@ -39277,7 +39581,7 @@
       </w:pPr>
     </w:lvl>
   </w:abstractNum>
-  <w:abstractNum w:abstractNumId="23" w15:restartNumberingAfterBreak="0">
+  <w:abstractNum w:abstractNumId="24" w15:restartNumberingAfterBreak="0">
     <w:nsid w:val="4BF11909"/>
     <w:multiLevelType w:val="multilevel"/>
     <w:tmpl w:val="21E265C2"/>
@@ -39366,7 +39670,7 @@
       </w:pPr>
     </w:lvl>
   </w:abstractNum>
-  <w:abstractNum w:abstractNumId="24" w15:restartNumberingAfterBreak="0">
+  <w:abstractNum w:abstractNumId="25" w15:restartNumberingAfterBreak="0">
     <w:nsid w:val="50A04E7D"/>
     <w:multiLevelType w:val="multilevel"/>
     <w:tmpl w:val="21E265C2"/>
@@ -39455,7 +39759,7 @@
       </w:pPr>
     </w:lvl>
   </w:abstractNum>
-  <w:abstractNum w:abstractNumId="25" w15:restartNumberingAfterBreak="0">
+  <w:abstractNum w:abstractNumId="26" w15:restartNumberingAfterBreak="0">
     <w:nsid w:val="510E54B4"/>
     <w:multiLevelType w:val="hybridMultilevel"/>
     <w:tmpl w:val="94F26C3C"/>
@@ -39544,7 +39848,7 @@
       </w:pPr>
     </w:lvl>
   </w:abstractNum>
-  <w:abstractNum w:abstractNumId="26" w15:restartNumberingAfterBreak="0">
+  <w:abstractNum w:abstractNumId="27" w15:restartNumberingAfterBreak="0">
     <w:nsid w:val="54574238"/>
     <w:multiLevelType w:val="multilevel"/>
     <w:tmpl w:val="0409001D"/>
@@ -39633,7 +39937,7 @@
       </w:pPr>
     </w:lvl>
   </w:abstractNum>
-  <w:abstractNum w:abstractNumId="27" w15:restartNumberingAfterBreak="0">
+  <w:abstractNum w:abstractNumId="28" w15:restartNumberingAfterBreak="0">
     <w:nsid w:val="5E2A4C13"/>
     <w:multiLevelType w:val="hybridMultilevel"/>
     <w:tmpl w:val="776616F2"/>
@@ -39722,7 +40026,7 @@
       </w:pPr>
     </w:lvl>
   </w:abstractNum>
-  <w:abstractNum w:abstractNumId="28" w15:restartNumberingAfterBreak="0">
+  <w:abstractNum w:abstractNumId="29" w15:restartNumberingAfterBreak="0">
     <w:nsid w:val="5EA76979"/>
     <w:multiLevelType w:val="multilevel"/>
     <w:tmpl w:val="0409001D"/>
@@ -39808,7 +40112,7 @@
       </w:pPr>
     </w:lvl>
   </w:abstractNum>
-  <w:abstractNum w:abstractNumId="29" w15:restartNumberingAfterBreak="0">
+  <w:abstractNum w:abstractNumId="30" w15:restartNumberingAfterBreak="0">
     <w:nsid w:val="610952B3"/>
     <w:multiLevelType w:val="multilevel"/>
     <w:tmpl w:val="0409001D"/>
@@ -39897,7 +40201,7 @@
       </w:pPr>
     </w:lvl>
   </w:abstractNum>
-  <w:abstractNum w:abstractNumId="30" w15:restartNumberingAfterBreak="0">
+  <w:abstractNum w:abstractNumId="31" w15:restartNumberingAfterBreak="0">
     <w:nsid w:val="6321389D"/>
     <w:multiLevelType w:val="hybridMultilevel"/>
     <w:tmpl w:val="AC6E73BA"/>
@@ -40010,7 +40314,7 @@
       </w:rPr>
     </w:lvl>
   </w:abstractNum>
-  <w:abstractNum w:abstractNumId="31" w15:restartNumberingAfterBreak="0">
+  <w:abstractNum w:abstractNumId="32" w15:restartNumberingAfterBreak="0">
     <w:nsid w:val="65A11691"/>
     <w:multiLevelType w:val="multilevel"/>
     <w:tmpl w:val="5B1E047E"/>
@@ -40123,7 +40427,7 @@
       </w:rPr>
     </w:lvl>
   </w:abstractNum>
-  <w:abstractNum w:abstractNumId="32" w15:restartNumberingAfterBreak="0">
+  <w:abstractNum w:abstractNumId="33" w15:restartNumberingAfterBreak="0">
     <w:nsid w:val="675A3704"/>
     <w:multiLevelType w:val="hybridMultilevel"/>
     <w:tmpl w:val="8C48367A"/>
@@ -40236,7 +40540,7 @@
       </w:rPr>
     </w:lvl>
   </w:abstractNum>
-  <w:abstractNum w:abstractNumId="33" w15:restartNumberingAfterBreak="0">
+  <w:abstractNum w:abstractNumId="34" w15:restartNumberingAfterBreak="0">
     <w:nsid w:val="6E975E63"/>
     <w:multiLevelType w:val="hybridMultilevel"/>
     <w:tmpl w:val="8FC4E8A4"/>
@@ -40322,7 +40626,7 @@
       </w:pPr>
     </w:lvl>
   </w:abstractNum>
-  <w:abstractNum w:abstractNumId="34" w15:restartNumberingAfterBreak="0">
+  <w:abstractNum w:abstractNumId="35" w15:restartNumberingAfterBreak="0">
     <w:nsid w:val="6EAD2474"/>
     <w:multiLevelType w:val="multilevel"/>
     <w:tmpl w:val="21E265C2"/>
@@ -40411,7 +40715,7 @@
       </w:pPr>
     </w:lvl>
   </w:abstractNum>
-  <w:abstractNum w:abstractNumId="35" w15:restartNumberingAfterBreak="0">
+  <w:abstractNum w:abstractNumId="36" w15:restartNumberingAfterBreak="0">
     <w:nsid w:val="700A01E9"/>
     <w:multiLevelType w:val="hybridMultilevel"/>
     <w:tmpl w:val="0E483AD8"/>
@@ -40497,7 +40801,7 @@
       </w:pPr>
     </w:lvl>
   </w:abstractNum>
-  <w:abstractNum w:abstractNumId="36" w15:restartNumberingAfterBreak="0">
+  <w:abstractNum w:abstractNumId="37" w15:restartNumberingAfterBreak="0">
     <w:nsid w:val="72C36EDF"/>
     <w:multiLevelType w:val="multilevel"/>
     <w:tmpl w:val="0409001D"/>
@@ -40583,7 +40887,93 @@
       </w:pPr>
     </w:lvl>
   </w:abstractNum>
-  <w:abstractNum w:abstractNumId="37" w15:restartNumberingAfterBreak="0">
+  <w:abstractNum w:abstractNumId="38" w15:restartNumberingAfterBreak="0">
+    <w:nsid w:val="732075A7"/>
+    <w:multiLevelType w:val="hybridMultilevel"/>
+    <w:tmpl w:val="C510AD9E"/>
+    <w:lvl w:ilvl="0" w:tplc="0409000F">
+      <w:start w:val="1"/>
+      <w:numFmt w:val="decimal"/>
+      <w:lvlText w:val="%1."/>
+      <w:lvlJc w:val="left"/>
+      <w:pPr>
+        <w:ind w:left="420" w:hanging="420"/>
+      </w:pPr>
+    </w:lvl>
+    <w:lvl w:ilvl="1" w:tplc="04090019" w:tentative="1">
+      <w:start w:val="1"/>
+      <w:numFmt w:val="lowerLetter"/>
+      <w:lvlText w:val="%2)"/>
+      <w:lvlJc w:val="left"/>
+      <w:pPr>
+        <w:ind w:left="840" w:hanging="420"/>
+      </w:pPr>
+    </w:lvl>
+    <w:lvl w:ilvl="2" w:tplc="0409001B" w:tentative="1">
+      <w:start w:val="1"/>
+      <w:numFmt w:val="lowerRoman"/>
+      <w:lvlText w:val="%3."/>
+      <w:lvlJc w:val="right"/>
+      <w:pPr>
+        <w:ind w:left="1260" w:hanging="420"/>
+      </w:pPr>
+    </w:lvl>
+    <w:lvl w:ilvl="3" w:tplc="0409000F" w:tentative="1">
+      <w:start w:val="1"/>
+      <w:numFmt w:val="decimal"/>
+      <w:lvlText w:val="%4."/>
+      <w:lvlJc w:val="left"/>
+      <w:pPr>
+        <w:ind w:left="1680" w:hanging="420"/>
+      </w:pPr>
+    </w:lvl>
+    <w:lvl w:ilvl="4" w:tplc="04090019" w:tentative="1">
+      <w:start w:val="1"/>
+      <w:numFmt w:val="lowerLetter"/>
+      <w:lvlText w:val="%5)"/>
+      <w:lvlJc w:val="left"/>
+      <w:pPr>
+        <w:ind w:left="2100" w:hanging="420"/>
+      </w:pPr>
+    </w:lvl>
+    <w:lvl w:ilvl="5" w:tplc="0409001B" w:tentative="1">
+      <w:start w:val="1"/>
+      <w:numFmt w:val="lowerRoman"/>
+      <w:lvlText w:val="%6."/>
+      <w:lvlJc w:val="right"/>
+      <w:pPr>
+        <w:ind w:left="2520" w:hanging="420"/>
+      </w:pPr>
+    </w:lvl>
+    <w:lvl w:ilvl="6" w:tplc="0409000F" w:tentative="1">
+      <w:start w:val="1"/>
+      <w:numFmt w:val="decimal"/>
+      <w:lvlText w:val="%7."/>
+      <w:lvlJc w:val="left"/>
+      <w:pPr>
+        <w:ind w:left="2940" w:hanging="420"/>
+      </w:pPr>
+    </w:lvl>
+    <w:lvl w:ilvl="7" w:tplc="04090019" w:tentative="1">
+      <w:start w:val="1"/>
+      <w:numFmt w:val="lowerLetter"/>
+      <w:lvlText w:val="%8)"/>
+      <w:lvlJc w:val="left"/>
+      <w:pPr>
+        <w:ind w:left="3360" w:hanging="420"/>
+      </w:pPr>
+    </w:lvl>
+    <w:lvl w:ilvl="8" w:tplc="0409001B" w:tentative="1">
+      <w:start w:val="1"/>
+      <w:numFmt w:val="lowerRoman"/>
+      <w:lvlText w:val="%9."/>
+      <w:lvlJc w:val="right"/>
+      <w:pPr>
+        <w:ind w:left="3780" w:hanging="420"/>
+      </w:pPr>
+    </w:lvl>
+  </w:abstractNum>
+  <w:abstractNum w:abstractNumId="39" w15:restartNumberingAfterBreak="0">
     <w:nsid w:val="745F4077"/>
     <w:multiLevelType w:val="hybridMultilevel"/>
     <w:tmpl w:val="799E2A30"/>
@@ -40672,7 +41062,7 @@
       </w:pPr>
     </w:lvl>
   </w:abstractNum>
-  <w:abstractNum w:abstractNumId="38" w15:restartNumberingAfterBreak="0">
+  <w:abstractNum w:abstractNumId="40" w15:restartNumberingAfterBreak="0">
     <w:nsid w:val="772C31E5"/>
     <w:multiLevelType w:val="multilevel"/>
     <w:tmpl w:val="0409001D"/>
@@ -40758,7 +41148,7 @@
       </w:pPr>
     </w:lvl>
   </w:abstractNum>
-  <w:abstractNum w:abstractNumId="39" w15:restartNumberingAfterBreak="0">
+  <w:abstractNum w:abstractNumId="41" w15:restartNumberingAfterBreak="0">
     <w:nsid w:val="78AE0B61"/>
     <w:multiLevelType w:val="multilevel"/>
     <w:tmpl w:val="799E2A30"/>
@@ -40847,7 +41237,7 @@
       </w:pPr>
     </w:lvl>
   </w:abstractNum>
-  <w:abstractNum w:abstractNumId="40" w15:restartNumberingAfterBreak="0">
+  <w:abstractNum w:abstractNumId="42" w15:restartNumberingAfterBreak="0">
     <w:nsid w:val="79B1584F"/>
     <w:multiLevelType w:val="multilevel"/>
     <w:tmpl w:val="0409001D"/>
@@ -40934,127 +41324,133 @@
     </w:lvl>
   </w:abstractNum>
   <w:num w:numId="1">
+    <w:abstractNumId w:val="22"/>
+  </w:num>
+  <w:num w:numId="2">
+    <w:abstractNumId w:val="11"/>
+  </w:num>
+  <w:num w:numId="3">
     <w:abstractNumId w:val="21"/>
   </w:num>
-  <w:num w:numId="2">
-    <w:abstractNumId w:val="10"/>
-  </w:num>
-  <w:num w:numId="3">
-    <w:abstractNumId w:val="20"/>
-  </w:num>
   <w:num w:numId="4">
-    <w:abstractNumId w:val="8"/>
+    <w:abstractNumId w:val="9"/>
   </w:num>
   <w:num w:numId="5">
     <w:abstractNumId w:val="1"/>
   </w:num>
   <w:num w:numId="6">
-    <w:abstractNumId w:val="33"/>
+    <w:abstractNumId w:val="34"/>
   </w:num>
   <w:num w:numId="7">
-    <w:abstractNumId w:val="31"/>
+    <w:abstractNumId w:val="32"/>
   </w:num>
   <w:num w:numId="8">
+    <w:abstractNumId w:val="30"/>
+  </w:num>
+  <w:num w:numId="9">
+    <w:abstractNumId w:val="40"/>
+  </w:num>
+  <w:num w:numId="10">
+    <w:abstractNumId w:val="12"/>
+  </w:num>
+  <w:num w:numId="11">
+    <w:abstractNumId w:val="19"/>
+  </w:num>
+  <w:num w:numId="12">
     <w:abstractNumId w:val="29"/>
   </w:num>
-  <w:num w:numId="9">
-    <w:abstractNumId w:val="38"/>
-  </w:num>
-  <w:num w:numId="10">
-    <w:abstractNumId w:val="11"/>
-  </w:num>
-  <w:num w:numId="11">
-    <w:abstractNumId w:val="18"/>
-  </w:num>
-  <w:num w:numId="12">
-    <w:abstractNumId w:val="28"/>
-  </w:num>
   <w:num w:numId="13">
-    <w:abstractNumId w:val="19"/>
+    <w:abstractNumId w:val="20"/>
   </w:num>
   <w:num w:numId="14">
-    <w:abstractNumId w:val="4"/>
+    <w:abstractNumId w:val="5"/>
   </w:num>
   <w:num w:numId="15">
-    <w:abstractNumId w:val="40"/>
+    <w:abstractNumId w:val="42"/>
   </w:num>
   <w:num w:numId="16">
-    <w:abstractNumId w:val="37"/>
+    <w:abstractNumId w:val="39"/>
   </w:num>
   <w:num w:numId="17">
-    <w:abstractNumId w:val="15"/>
+    <w:abstractNumId w:val="16"/>
   </w:num>
   <w:num w:numId="18">
-    <w:abstractNumId w:val="25"/>
+    <w:abstractNumId w:val="26"/>
   </w:num>
   <w:num w:numId="19">
-    <w:abstractNumId w:val="12"/>
+    <w:abstractNumId w:val="13"/>
   </w:num>
   <w:num w:numId="20">
-    <w:abstractNumId w:val="5"/>
+    <w:abstractNumId w:val="6"/>
   </w:num>
   <w:num w:numId="21">
-    <w:abstractNumId w:val="3"/>
+    <w:abstractNumId w:val="4"/>
   </w:num>
   <w:num w:numId="22">
     <w:abstractNumId w:val="0"/>
   </w:num>
   <w:num w:numId="23">
+    <w:abstractNumId w:val="37"/>
+  </w:num>
+  <w:num w:numId="24">
+    <w:abstractNumId w:val="15"/>
+  </w:num>
+  <w:num w:numId="25">
+    <w:abstractNumId w:val="23"/>
+  </w:num>
+  <w:num w:numId="26">
+    <w:abstractNumId w:val="35"/>
+  </w:num>
+  <w:num w:numId="27">
+    <w:abstractNumId w:val="25"/>
+  </w:num>
+  <w:num w:numId="28">
+    <w:abstractNumId w:val="14"/>
+  </w:num>
+  <w:num w:numId="29">
+    <w:abstractNumId w:val="7"/>
+  </w:num>
+  <w:num w:numId="30">
+    <w:abstractNumId w:val="31"/>
+  </w:num>
+  <w:num w:numId="31">
+    <w:abstractNumId w:val="3"/>
+  </w:num>
+  <w:num w:numId="32">
+    <w:abstractNumId w:val="27"/>
+  </w:num>
+  <w:num w:numId="33">
+    <w:abstractNumId w:val="18"/>
+  </w:num>
+  <w:num w:numId="34">
+    <w:abstractNumId w:val="33"/>
+  </w:num>
+  <w:num w:numId="35">
+    <w:abstractNumId w:val="24"/>
+  </w:num>
+  <w:num w:numId="36">
+    <w:abstractNumId w:val="17"/>
+  </w:num>
+  <w:num w:numId="37">
+    <w:abstractNumId w:val="10"/>
+  </w:num>
+  <w:num w:numId="38">
+    <w:abstractNumId w:val="41"/>
+  </w:num>
+  <w:num w:numId="39">
+    <w:abstractNumId w:val="8"/>
+  </w:num>
+  <w:num w:numId="40">
+    <w:abstractNumId w:val="28"/>
+  </w:num>
+  <w:num w:numId="41">
     <w:abstractNumId w:val="36"/>
   </w:num>
-  <w:num w:numId="24">
-    <w:abstractNumId w:val="14"/>
+  <w:num w:numId="42">
+    <w:abstractNumId w:val="38"/>
   </w:num>
-  <w:num w:numId="25">
-    <w:abstractNumId w:val="22"/>
-  </w:num>
-  <w:num w:numId="26">
-    <w:abstractNumId w:val="34"/>
-  </w:num>
-  <w:num w:numId="27">
-    <w:abstractNumId w:val="24"/>
-  </w:num>
-  <w:num w:numId="28">
-    <w:abstractNumId w:val="13"/>
-  </w:num>
-  <w:num w:numId="29">
-    <w:abstractNumId w:val="6"/>
-  </w:num>
-  <w:num w:numId="30">
-    <w:abstractNumId w:val="30"/>
-  </w:num>
-  <w:num w:numId="31">
+  <w:num w:numId="43">
     <w:abstractNumId w:val="2"/>
-  </w:num>
-  <w:num w:numId="32">
-    <w:abstractNumId w:val="26"/>
-  </w:num>
-  <w:num w:numId="33">
-    <w:abstractNumId w:val="17"/>
-  </w:num>
-  <w:num w:numId="34">
-    <w:abstractNumId w:val="32"/>
-  </w:num>
-  <w:num w:numId="35">
-    <w:abstractNumId w:val="23"/>
-  </w:num>
-  <w:num w:numId="36">
-    <w:abstractNumId w:val="16"/>
-  </w:num>
-  <w:num w:numId="37">
-    <w:abstractNumId w:val="9"/>
-  </w:num>
-  <w:num w:numId="38">
-    <w:abstractNumId w:val="39"/>
-  </w:num>
-  <w:num w:numId="39">
-    <w:abstractNumId w:val="7"/>
-  </w:num>
-  <w:num w:numId="40">
-    <w:abstractNumId w:val="27"/>
-  </w:num>
-  <w:num w:numId="41">
-    <w:abstractNumId w:val="35"/>
   </w:num>
 </w:numbering>
 </file>
@@ -41551,6 +41947,7 @@
   <w:style w:type="character" w:default="1" w:styleId="a0">
     <w:name w:val="Default Paragraph Font"/>
     <w:uiPriority w:val="1"/>
+    <w:semiHidden/>
     <w:unhideWhenUsed/>
   </w:style>
   <w:style w:type="table" w:default="1" w:styleId="a1">
@@ -41954,7 +42351,7 @@
 </file>
 
 <file path=customXml/itemProps1.xml><?xml version="1.0" encoding="utf-8"?>
-<ds:datastoreItem xmlns:ds="http://schemas.openxmlformats.org/officeDocument/2006/customXml" ds:itemID="{DCAFC8A7-CDC4-45C1-8019-E975A9347272}">
+<ds:datastoreItem xmlns:ds="http://schemas.openxmlformats.org/officeDocument/2006/customXml" ds:itemID="{BCE30586-45CC-4E01-A8B7-461101CC7337}">
   <ds:schemaRefs>
     <ds:schemaRef ds:uri="http://schemas.openxmlformats.org/officeDocument/2006/bibliography"/>
   </ds:schemaRefs>

--- a/前端/js基础.docx
+++ b/前端/js基础.docx
@@ -6293,6 +6293,12 @@
         </w:rPr>
         <w:t>对象</w:t>
       </w:r>
+      <w:r>
+        <w:rPr>
+          <w:rFonts w:hint="eastAsia"/>
+        </w:rPr>
+        <w:t>：</w:t>
+      </w:r>
     </w:p>
     <w:tbl>
       <w:tblPr>
@@ -6330,6 +6336,78 @@
       <w:pPr>
         <w:ind w:leftChars="213" w:left="419"/>
       </w:pPr>
+      <w:r>
+        <w:rPr>
+          <w:rFonts w:hint="eastAsia"/>
+        </w:rPr>
+        <w:t>将</w:t>
+      </w:r>
+      <w:r>
+        <w:t>js对象转为json</w:t>
+      </w:r>
+      <w:r>
+        <w:rPr>
+          <w:rFonts w:hint="eastAsia"/>
+        </w:rPr>
+        <w:t>字符串</w:t>
+      </w:r>
+      <w:r>
+        <w:t>：</w:t>
+      </w:r>
+    </w:p>
+    <w:tbl>
+      <w:tblPr>
+        <w:tblStyle w:val="a3"/>
+        <w:tblW w:w="0" w:type="auto"/>
+        <w:tblInd w:w="419" w:type="dxa"/>
+        <w:tblLook w:val="04A0" w:firstRow="1" w:lastRow="0" w:firstColumn="1" w:lastColumn="0" w:noHBand="0" w:noVBand="1"/>
+      </w:tblPr>
+      <w:tblGrid>
+        <w:gridCol w:w="7877"/>
+      </w:tblGrid>
+      <w:tr>
+        <w:tc>
+          <w:tcPr>
+            <w:tcW w:w="8296" w:type="dxa"/>
+          </w:tcPr>
+          <w:p>
+            <w:r>
+              <w:t>var</w:t>
+            </w:r>
+            <w:r>
+              <w:t xml:space="preserve"> </w:t>
+            </w:r>
+            <w:r>
+              <w:t>box=[{name:'a',age:1},{name:'b',age:2}];</w:t>
+            </w:r>
+          </w:p>
+          <w:p>
+            <w:r>
+              <w:t xml:space="preserve">var </w:t>
+            </w:r>
+            <w:r>
+              <w:t xml:space="preserve">json = </w:t>
+            </w:r>
+            <w:r>
+              <w:rPr>
+                <w:rFonts w:hint="eastAsia"/>
+              </w:rPr>
+              <w:t>JSON</w:t>
+            </w:r>
+            <w:r>
+              <w:t>.stringify(box);</w:t>
+            </w:r>
+          </w:p>
+        </w:tc>
+      </w:tr>
+    </w:tbl>
+    <w:p>
+      <w:pPr>
+        <w:ind w:leftChars="213" w:left="419"/>
+      </w:pPr>
+      <w:r>
+        <w:br/>
+      </w:r>
       <w:r>
         <w:drawing>
           <wp:inline distT="0" distB="0" distL="0" distR="0" wp14:anchorId="785C560D" wp14:editId="095E2251">
@@ -6421,9 +6499,6 @@
     <w:p>
       <w:pPr>
         <w:ind w:firstLineChars="200" w:firstLine="394"/>
-        <w:rPr>
-          <w:rFonts w:hint="eastAsia"/>
-        </w:rPr>
       </w:pPr>
       <w:r>
         <w:rPr>
@@ -6500,8 +6575,6 @@
       <w:r>
         <w:t>javascript:void(0)</w:t>
       </w:r>
-      <w:bookmarkStart w:id="0" w:name="_GoBack"/>
-      <w:bookmarkEnd w:id="0"/>
     </w:p>
     <w:p>
       <w:pPr>
@@ -6649,6 +6722,7 @@
         <w:ind w:left="992" w:firstLineChars="0" w:firstLine="0"/>
       </w:pPr>
       <w:r>
+        <w:lastRenderedPageBreak/>
         <w:t>&lt;a href="javascript:void(0);"&gt;</w:t>
       </w:r>
     </w:p>
@@ -6721,7 +6795,6 @@
         <w:rPr>
           <w:rFonts w:hint="eastAsia"/>
         </w:rPr>
-        <w:lastRenderedPageBreak/>
         <w:t>函数</w:t>
       </w:r>
     </w:p>
@@ -7510,6 +7583,7 @@
         <w:rPr>
           <w:rFonts w:hint="eastAsia"/>
         </w:rPr>
+        <w:lastRenderedPageBreak/>
         <w:t>函数</w:t>
       </w:r>
       <w:r>
@@ -7535,7 +7609,6 @@
         <w:rPr>
           <w:rFonts w:hint="eastAsia"/>
         </w:rPr>
-        <w:lastRenderedPageBreak/>
         <w:t>在</w:t>
       </w:r>
       <w:r>
@@ -8285,6 +8358,7 @@
           </w:p>
           <w:p>
             <w:r>
+              <w:lastRenderedPageBreak/>
               <w:t xml:space="preserve">        user: 'The Object',</w:t>
             </w:r>
           </w:p>
@@ -8344,7 +8418,6 @@
           </w:p>
           <w:p>
             <w:r>
-              <w:lastRenderedPageBreak/>
               <w:t xml:space="preserve">            }</w:t>
             </w:r>
           </w:p>
@@ -8864,6 +8937,7 @@
           </w:p>
           <w:p>
             <w:r>
+              <w:lastRenderedPageBreak/>
               <w:t xml:space="preserve">        (function () {</w:t>
             </w:r>
           </w:p>
@@ -8880,7 +8954,6 @@
           </w:p>
           <w:p>
             <w:r>
-              <w:lastRenderedPageBreak/>
               <w:t xml:space="preserve">        })();</w:t>
             </w:r>
           </w:p>
@@ -22921,7 +22994,19 @@
               <w:rPr>
                 <w:color w:val="FF0000"/>
               </w:rPr>
-              <w:t>,false)</w:t>
+              <w:t>,</w:t>
+            </w:r>
+            <w:r>
+              <w:rPr>
+                <w:color w:val="FF0000"/>
+              </w:rPr>
+              <w:t>null</w:t>
+            </w:r>
+            <w:r>
+              <w:rPr>
+                <w:color w:val="FF0000"/>
+              </w:rPr>
+              <w:t>)</w:t>
             </w:r>
             <w:r>
               <w:t>.</w:t>
@@ -23049,7 +23134,13 @@
           </w:p>
           <w:p>
             <w:r>
-              <w:t>getComputedStyle(x,false).</w:t>
+              <w:t>getComputedStyle(x,</w:t>
+            </w:r>
+            <w:r>
+              <w:t>null</w:t>
+            </w:r>
+            <w:r>
+              <w:t>).</w:t>
             </w:r>
             <w:r>
               <w:t xml:space="preserve">width </w:t>
@@ -31874,11 +31965,6 @@
           </w:p>
           <w:p/>
           <w:p>
-            <w:pPr>
-              <w:rPr>
-                <w:rFonts w:hint="eastAsia"/>
-              </w:rPr>
-            </w:pPr>
             <w:r>
               <w:rPr>
                 <w:rFonts w:hint="eastAsia"/>
@@ -32441,6 +32527,25 @@
       <w:r>
         <w:t>方法：</w:t>
       </w:r>
+    </w:p>
+    <w:p>
+      <w:pPr>
+        <w:ind w:left="420"/>
+        <w:rPr>
+          <w:rFonts w:hint="eastAsia"/>
+        </w:rPr>
+      </w:pPr>
+      <w:r>
+        <w:rPr>
+          <w:rFonts w:hint="eastAsia"/>
+        </w:rPr>
+        <w:t>以下</w:t>
+      </w:r>
+      <w:r>
+        <w:t>方法都有返回值，可以赋给变量</w:t>
+      </w:r>
+      <w:bookmarkStart w:id="0" w:name="_GoBack"/>
+      <w:bookmarkEnd w:id="0"/>
     </w:p>
     <w:tbl>
       <w:tblPr>
@@ -32768,7 +32873,16 @@
               <w:rPr>
                 <w:rFonts w:hint="eastAsia"/>
               </w:rPr>
-              <w:t>varpattern=/(goo(?=gle))/; //goo</w:t>
+              <w:t>var</w:t>
+            </w:r>
+            <w:r>
+              <w:t xml:space="preserve"> </w:t>
+            </w:r>
+            <w:r>
+              <w:rPr>
+                <w:rFonts w:hint="eastAsia"/>
+              </w:rPr>
+              <w:t>pattern=/(goo(?=gle))/; //goo</w:t>
             </w:r>
             <w:r>
               <w:rPr>
@@ -32791,7 +32905,13 @@
           </w:p>
           <w:p>
             <w:r>
-              <w:t>varstr='google';</w:t>
+              <w:t>var</w:t>
+            </w:r>
+            <w:r>
+              <w:t xml:space="preserve"> </w:t>
+            </w:r>
+            <w:r>
+              <w:t>str='google';</w:t>
             </w:r>
           </w:p>
           <w:p>
@@ -32914,12 +33034,12 @@
           </w:p>
           <w:p>
             <w:r>
+              <w:lastRenderedPageBreak/>
               <w:t xml:space="preserve">        obj.age = age;</w:t>
             </w:r>
           </w:p>
           <w:p>
             <w:r>
-              <w:lastRenderedPageBreak/>
               <w:t xml:space="preserve">        obj.run = function(){</w:t>
             </w:r>
           </w:p>
@@ -33559,6 +33679,7 @@
           </w:p>
           <w:p>
             <w:r>
+              <w:lastRenderedPageBreak/>
               <w:t xml:space="preserve">    Box.prototype.age =22;</w:t>
             </w:r>
           </w:p>
@@ -33567,7 +33688,6 @@
               <w:rPr>
                 <w:rFonts w:hint="eastAsia"/>
               </w:rPr>
-              <w:lastRenderedPageBreak/>
               <w:t xml:space="preserve">    Box.prototype.run = function () { //</w:t>
             </w:r>
             <w:r>
@@ -37204,9 +37324,6 @@
     <w:p>
       <w:pPr>
         <w:ind w:left="840"/>
-        <w:rPr>
-          <w:rFonts w:hint="eastAsia"/>
-        </w:rPr>
       </w:pPr>
       <w:r>
         <w:rPr>
@@ -37239,9 +37356,6 @@
     <w:p>
       <w:pPr>
         <w:ind w:left="840"/>
-        <w:rPr>
-          <w:rFonts w:hint="eastAsia"/>
-        </w:rPr>
       </w:pPr>
       <w:r>
         <w:tab/>
@@ -37290,9 +37404,6 @@
     <w:p>
       <w:pPr>
         <w:ind w:left="425"/>
-        <w:rPr>
-          <w:rFonts w:hint="eastAsia"/>
-        </w:rPr>
       </w:pPr>
       <w:r>
         <w:tab/>
@@ -37336,9 +37447,6 @@
     <w:p>
       <w:pPr>
         <w:ind w:left="425"/>
-        <w:rPr>
-          <w:rFonts w:hint="eastAsia"/>
-        </w:rPr>
       </w:pPr>
       <w:r>
         <w:rPr>
@@ -37378,9 +37486,6 @@
     <w:p>
       <w:pPr>
         <w:ind w:left="425"/>
-        <w:rPr>
-          <w:rFonts w:hint="eastAsia"/>
-        </w:rPr>
       </w:pPr>
       <w:r>
         <w:t>}</w:t>
@@ -42351,7 +42456,7 @@
 </file>
 
 <file path=customXml/itemProps1.xml><?xml version="1.0" encoding="utf-8"?>
-<ds:datastoreItem xmlns:ds="http://schemas.openxmlformats.org/officeDocument/2006/customXml" ds:itemID="{BCE30586-45CC-4E01-A8B7-461101CC7337}">
+<ds:datastoreItem xmlns:ds="http://schemas.openxmlformats.org/officeDocument/2006/customXml" ds:itemID="{AD7904B6-0880-49F0-A0E0-3311F84F1BBD}">
   <ds:schemaRefs>
     <ds:schemaRef ds:uri="http://schemas.openxmlformats.org/officeDocument/2006/bibliography"/>
   </ds:schemaRefs>

--- a/前端/js基础.docx
+++ b/前端/js基础.docx
@@ -12556,7 +12556,25 @@
               <w:t>鼠标</w:t>
             </w:r>
             <w:r>
-              <w:t>点击时</w:t>
+              <w:t>点击</w:t>
+            </w:r>
+            <w:r>
+              <w:rPr>
+                <w:rFonts w:hint="eastAsia"/>
+              </w:rPr>
+              <w:t>，</w:t>
+            </w:r>
+            <w:r>
+              <w:t>抬起</w:t>
+            </w:r>
+            <w:r>
+              <w:t>时</w:t>
+            </w:r>
+            <w:r>
+              <w:rPr>
+                <w:rFonts w:hint="eastAsia"/>
+              </w:rPr>
+              <w:t>触发</w:t>
             </w:r>
           </w:p>
         </w:tc>
@@ -13086,6 +13104,50 @@
                 <w:rFonts w:hint="eastAsia"/>
               </w:rPr>
               <w:t>触发</w:t>
+            </w:r>
+          </w:p>
+        </w:tc>
+      </w:tr>
+      <w:tr>
+        <w:tc>
+          <w:tcPr>
+            <w:tcW w:w="2671" w:type="dxa"/>
+          </w:tcPr>
+          <w:p>
+            <w:r>
+              <w:rPr>
+                <w:rFonts w:hint="eastAsia"/>
+              </w:rPr>
+              <w:t>onmousemove</w:t>
+            </w:r>
+          </w:p>
+        </w:tc>
+        <w:tc>
+          <w:tcPr>
+            <w:tcW w:w="2602" w:type="dxa"/>
+          </w:tcPr>
+          <w:p>
+            <w:r>
+              <w:rPr>
+                <w:rFonts w:hint="eastAsia"/>
+              </w:rPr>
+              <w:t>元素</w:t>
+            </w:r>
+          </w:p>
+        </w:tc>
+        <w:tc>
+          <w:tcPr>
+            <w:tcW w:w="2603" w:type="dxa"/>
+          </w:tcPr>
+          <w:p>
+            <w:r>
+              <w:rPr>
+                <w:rFonts w:hint="eastAsia"/>
+              </w:rPr>
+              <w:t>鼠标</w:t>
+            </w:r>
+            <w:r>
+              <w:t>移动时触发</w:t>
             </w:r>
           </w:p>
         </w:tc>
@@ -13362,15 +13424,15 @@
       <w:pPr>
         <w:ind w:left="420"/>
       </w:pPr>
-    </w:p>
-    <w:p>
-      <w:pPr>
-        <w:pStyle w:val="3"/>
-        <w:numPr>
-          <w:ilvl w:val="1"/>
-          <w:numId w:val="8"/>
-        </w:numPr>
-      </w:pPr>
+      <w:r>
+        <w:rPr>
+          <w:rFonts w:hint="eastAsia"/>
+        </w:rPr>
+        <w:t>5)onload与</w:t>
+      </w:r>
+      <w:r>
+        <w:t>DOMContentLoaded</w:t>
+      </w:r>
       <w:r>
         <w:rPr>
           <w:rFonts w:hint="eastAsia"/>
@@ -13378,7 +13440,7 @@
         <w:t>事件</w:t>
       </w:r>
       <w:r>
-        <w:t>监听</w:t>
+        <w:t>的区别</w:t>
       </w:r>
     </w:p>
     <w:p>
@@ -13386,16 +13448,44 @@
         <w:ind w:left="420"/>
       </w:pPr>
       <w:r>
-        <w:t>element.</w:t>
-      </w:r>
-      <w:r>
-        <w:rPr>
-          <w:highlight w:val="darkGray"/>
-        </w:rPr>
-        <w:t>addEventListener</w:t>
-      </w:r>
-      <w:r>
-        <w:t>(event, function, useCapture);</w:t>
+        <w:tab/>
+        <w:t>window.onload</w:t>
+      </w:r>
+      <w:r>
+        <w:rPr>
+          <w:rFonts w:hint="eastAsia"/>
+        </w:rPr>
+        <w:t>是</w:t>
+      </w:r>
+      <w:r>
+        <w:t>在</w:t>
+      </w:r>
+      <w:r>
+        <w:rPr>
+          <w:rFonts w:hint="eastAsia"/>
+        </w:rPr>
+        <w:t>页面</w:t>
+      </w:r>
+      <w:r>
+        <w:t>内</w:t>
+      </w:r>
+      <w:r>
+        <w:rPr>
+          <w:rFonts w:hint="eastAsia"/>
+        </w:rPr>
+        <w:t>包括</w:t>
+      </w:r>
+      <w:r>
+        <w:t>图片</w:t>
+      </w:r>
+      <w:r>
+        <w:rPr>
+          <w:rFonts w:hint="eastAsia"/>
+        </w:rPr>
+        <w:t>、音乐</w:t>
+      </w:r>
+      <w:r>
+        <w:t>等内容都加载完才执行js</w:t>
       </w:r>
     </w:p>
     <w:p>
@@ -13403,10 +13493,26 @@
         <w:ind w:left="420"/>
       </w:pPr>
       <w:r>
-        <w:rPr>
-          <w:rFonts w:hint="eastAsia"/>
-        </w:rPr>
-        <w:t>第一个参数是事件的类型 (如 "click" 或 "mousedown").</w:t>
+        <w:tab/>
+        <w:t>DOMContentLoaded</w:t>
+      </w:r>
+      <w:r>
+        <w:rPr>
+          <w:rFonts w:hint="eastAsia"/>
+        </w:rPr>
+        <w:t>是在</w:t>
+      </w:r>
+      <w:r>
+        <w:t>DOM框架加载完就执行js，不用</w:t>
+      </w:r>
+      <w:r>
+        <w:rPr>
+          <w:rFonts w:hint="eastAsia"/>
+        </w:rPr>
+        <w:t>加载</w:t>
+      </w:r>
+      <w:r>
+        <w:t>图片等媒体文件</w:t>
       </w:r>
     </w:p>
     <w:p>
@@ -13414,461 +13520,8 @@
         <w:ind w:left="420"/>
       </w:pPr>
       <w:r>
-        <w:rPr>
-          <w:rFonts w:hint="eastAsia"/>
-        </w:rPr>
-        <w:t>第二个参数是事件触发后调用的函数。</w:t>
-      </w:r>
-    </w:p>
-    <w:p>
-      <w:pPr>
-        <w:ind w:left="420"/>
-      </w:pPr>
-      <w:r>
-        <w:rPr>
-          <w:rFonts w:hint="eastAsia"/>
-        </w:rPr>
-        <w:t>第三个参数是个布尔值用于描述事件是冒泡</w:t>
-      </w:r>
-      <w:r>
-        <w:rPr>
-          <w:rFonts w:hint="eastAsia"/>
-        </w:rPr>
-        <w:t>（默认）（false）</w:t>
-      </w:r>
-      <w:r>
-        <w:rPr>
-          <w:rFonts w:hint="eastAsia"/>
-        </w:rPr>
-        <w:t>还是捕获</w:t>
-      </w:r>
-      <w:r>
-        <w:rPr>
-          <w:rFonts w:hint="eastAsia"/>
-        </w:rPr>
-        <w:t>（true）</w:t>
-      </w:r>
-      <w:r>
-        <w:rPr>
-          <w:rFonts w:hint="eastAsia"/>
-        </w:rPr>
-        <w:t>。该参数是可选的。</w:t>
-      </w:r>
-    </w:p>
-    <w:p>
-      <w:pPr>
-        <w:rPr>
-          <w:rFonts w:ascii="Verdana" w:eastAsia="宋体" w:hAnsi="Verdana" w:cs="宋体"/>
-          <w:noProof w:val="0"/>
-          <w:color w:val="000000"/>
-          <w:kern w:val="0"/>
-          <w:sz w:val="21"/>
-          <w:szCs w:val="21"/>
-        </w:rPr>
-      </w:pPr>
-      <w:r>
-        <w:rPr>
-          <w:rFonts w:ascii="Verdana" w:eastAsia="宋体" w:hAnsi="Verdana" w:cs="宋体"/>
-          <w:noProof w:val="0"/>
-          <w:color w:val="FF0000"/>
-          <w:kern w:val="0"/>
-          <w:sz w:val="21"/>
-          <w:szCs w:val="21"/>
-        </w:rPr>
-        <w:t>注意</w:t>
-      </w:r>
-      <w:r>
-        <w:rPr>
-          <w:rFonts w:ascii="Verdana" w:eastAsia="宋体" w:hAnsi="Verdana" w:cs="宋体"/>
-          <w:noProof w:val="0"/>
-          <w:color w:val="000000"/>
-          <w:kern w:val="0"/>
-          <w:sz w:val="21"/>
-          <w:szCs w:val="21"/>
-        </w:rPr>
-        <w:t>:</w:t>
-      </w:r>
-      <w:r>
-        <w:rPr>
-          <w:rFonts w:ascii="Verdana" w:eastAsia="宋体" w:hAnsi="Verdana" w:cs="宋体"/>
-          <w:noProof w:val="0"/>
-          <w:color w:val="000000"/>
-          <w:kern w:val="0"/>
-          <w:sz w:val="21"/>
-          <w:szCs w:val="21"/>
-        </w:rPr>
-        <w:t>不要使用</w:t>
-      </w:r>
-      <w:r>
-        <w:rPr>
-          <w:rFonts w:ascii="Verdana" w:eastAsia="宋体" w:hAnsi="Verdana" w:cs="宋体"/>
-          <w:noProof w:val="0"/>
-          <w:color w:val="000000"/>
-          <w:kern w:val="0"/>
-          <w:sz w:val="21"/>
-          <w:szCs w:val="21"/>
-        </w:rPr>
-        <w:t xml:space="preserve"> "on" </w:t>
-      </w:r>
-      <w:r>
-        <w:rPr>
-          <w:rFonts w:ascii="Verdana" w:eastAsia="宋体" w:hAnsi="Verdana" w:cs="宋体"/>
-          <w:noProof w:val="0"/>
-          <w:color w:val="000000"/>
-          <w:kern w:val="0"/>
-          <w:sz w:val="21"/>
-          <w:szCs w:val="21"/>
-        </w:rPr>
-        <w:t>前缀。</w:t>
-      </w:r>
-      <w:r>
-        <w:rPr>
-          <w:rFonts w:ascii="Verdana" w:eastAsia="宋体" w:hAnsi="Verdana" w:cs="宋体"/>
-          <w:noProof w:val="0"/>
-          <w:color w:val="000000"/>
-          <w:kern w:val="0"/>
-          <w:sz w:val="21"/>
-          <w:szCs w:val="21"/>
-        </w:rPr>
-        <w:t xml:space="preserve"> </w:t>
-      </w:r>
-      <w:r>
-        <w:rPr>
-          <w:rFonts w:ascii="Verdana" w:eastAsia="宋体" w:hAnsi="Verdana" w:cs="宋体"/>
-          <w:noProof w:val="0"/>
-          <w:color w:val="000000"/>
-          <w:kern w:val="0"/>
-          <w:sz w:val="21"/>
-          <w:szCs w:val="21"/>
-        </w:rPr>
-        <w:t>例如，使用</w:t>
-      </w:r>
-      <w:r>
-        <w:rPr>
-          <w:rFonts w:ascii="Verdana" w:eastAsia="宋体" w:hAnsi="Verdana" w:cs="宋体"/>
-          <w:noProof w:val="0"/>
-          <w:color w:val="000000"/>
-          <w:kern w:val="0"/>
-          <w:sz w:val="21"/>
-          <w:szCs w:val="21"/>
-        </w:rPr>
-        <w:t xml:space="preserve"> "click" ,</w:t>
-      </w:r>
-      <w:r>
-        <w:rPr>
-          <w:rFonts w:ascii="Verdana" w:eastAsia="宋体" w:hAnsi="Verdana" w:cs="宋体"/>
-          <w:noProof w:val="0"/>
-          <w:color w:val="000000"/>
-          <w:kern w:val="0"/>
-          <w:sz w:val="21"/>
-          <w:szCs w:val="21"/>
-        </w:rPr>
-        <w:t>而不是使用</w:t>
-      </w:r>
-      <w:r>
-        <w:rPr>
-          <w:rFonts w:ascii="Verdana" w:eastAsia="宋体" w:hAnsi="Verdana" w:cs="宋体"/>
-          <w:noProof w:val="0"/>
-          <w:color w:val="000000"/>
-          <w:kern w:val="0"/>
-          <w:sz w:val="21"/>
-          <w:szCs w:val="21"/>
-        </w:rPr>
-        <w:t xml:space="preserve"> "onclick"</w:t>
-      </w:r>
-      <w:r>
-        <w:rPr>
-          <w:rFonts w:ascii="Verdana" w:eastAsia="宋体" w:hAnsi="Verdana" w:cs="宋体"/>
-          <w:noProof w:val="0"/>
-          <w:color w:val="000000"/>
-          <w:kern w:val="0"/>
-          <w:sz w:val="21"/>
-          <w:szCs w:val="21"/>
-        </w:rPr>
-        <w:t>。</w:t>
-      </w:r>
-    </w:p>
-    <w:p>
-      <w:pPr>
-        <w:ind w:left="420"/>
-      </w:pPr>
-      <w:r>
-        <w:rPr>
-          <w:rFonts w:hint="eastAsia"/>
-        </w:rPr>
-        <w:t>冒泡</w:t>
-      </w:r>
-      <w:r>
-        <w:t>：</w:t>
-      </w:r>
-      <w:r>
-        <w:rPr>
-          <w:rFonts w:hint="eastAsia"/>
-        </w:rPr>
-        <w:t>内部元素的事件</w:t>
-      </w:r>
-      <w:r>
-        <w:t>先</w:t>
-      </w:r>
-      <w:r>
-        <w:rPr>
-          <w:rFonts w:hint="eastAsia"/>
-        </w:rPr>
-        <w:t>被</w:t>
-      </w:r>
-      <w:r>
-        <w:t>触发</w:t>
-      </w:r>
-      <w:r>
-        <w:rPr>
-          <w:rFonts w:hint="eastAsia"/>
-        </w:rPr>
-        <w:t>，后</w:t>
-      </w:r>
-      <w:r>
-        <w:t>触发外部元素</w:t>
-      </w:r>
-      <w:r>
-        <w:rPr>
-          <w:rFonts w:hint="eastAsia"/>
-        </w:rPr>
-        <w:t>的</w:t>
-      </w:r>
-      <w:r>
-        <w:t>事件</w:t>
-      </w:r>
-    </w:p>
-    <w:p>
-      <w:pPr>
-        <w:ind w:left="420"/>
-      </w:pPr>
-      <w:r>
-        <w:rPr>
-          <w:rFonts w:hint="eastAsia"/>
-        </w:rPr>
-        <w:t>捕获</w:t>
-      </w:r>
-      <w:r>
-        <w:t>：</w:t>
-      </w:r>
-      <w:r>
-        <w:rPr>
-          <w:rFonts w:hint="eastAsia"/>
-        </w:rPr>
-        <w:t>外部</w:t>
-      </w:r>
-      <w:r>
-        <w:t>元素的事件先被触发，后触发内部元素的事件</w:t>
-      </w:r>
-    </w:p>
-    <w:p>
-      <w:pPr>
-        <w:ind w:left="420"/>
-      </w:pPr>
-    </w:p>
-    <w:p>
-      <w:pPr>
-        <w:ind w:left="420"/>
-      </w:pPr>
-      <w:r>
-        <w:rPr>
-          <w:rFonts w:hint="eastAsia"/>
-        </w:rPr>
-        <w:t>该</w:t>
-      </w:r>
-      <w:r>
-        <w:t>属性只是添加监听，不会覆盖</w:t>
-      </w:r>
-      <w:r>
-        <w:rPr>
-          <w:rFonts w:hint="eastAsia"/>
-        </w:rPr>
-        <w:t>已存在</w:t>
-      </w:r>
-      <w:r>
-        <w:t>的</w:t>
-      </w:r>
-      <w:r>
-        <w:rPr>
-          <w:rFonts w:hint="eastAsia"/>
-        </w:rPr>
-        <w:t>监听；</w:t>
-      </w:r>
-    </w:p>
-    <w:p>
-      <w:pPr>
-        <w:ind w:left="420"/>
-      </w:pPr>
-      <w:r>
-        <w:rPr>
-          <w:rFonts w:hint="eastAsia"/>
-        </w:rPr>
-        <w:t>可以添加</w:t>
-      </w:r>
-      <w:r>
-        <w:t>多个</w:t>
-      </w:r>
-      <w:r>
-        <w:rPr>
-          <w:rFonts w:hint="eastAsia"/>
-        </w:rPr>
-        <w:t>同类的</w:t>
-      </w:r>
-      <w:r>
-        <w:t>事件监听</w:t>
-      </w:r>
-      <w:r>
-        <w:rPr>
-          <w:rFonts w:hint="eastAsia"/>
-        </w:rPr>
-        <w:t>，</w:t>
-      </w:r>
-      <w:r>
-        <w:t>比如两个click</w:t>
-      </w:r>
-      <w:r>
-        <w:rPr>
-          <w:rFonts w:hint="eastAsia"/>
-        </w:rPr>
-        <w:t>事件</w:t>
-      </w:r>
-    </w:p>
-    <w:p>
-      <w:pPr>
-        <w:ind w:left="420"/>
-      </w:pPr>
-      <w:r>
-        <w:rPr>
-          <w:rFonts w:hint="eastAsia"/>
-        </w:rPr>
-        <w:t>可以</w:t>
-      </w:r>
-      <w:r>
-        <w:t>向任何DOM元素</w:t>
-      </w:r>
-      <w:r>
-        <w:rPr>
-          <w:rFonts w:hint="eastAsia"/>
-        </w:rPr>
-        <w:t>添加</w:t>
-      </w:r>
-      <w:r>
-        <w:t>事件监听，</w:t>
-      </w:r>
-      <w:r>
-        <w:rPr>
-          <w:rFonts w:hint="eastAsia"/>
-        </w:rPr>
-        <w:t>不仅仅</w:t>
-      </w:r>
-      <w:r>
-        <w:t>是HTML元素，还可以是</w:t>
-      </w:r>
-      <w:r>
-        <w:rPr>
-          <w:rFonts w:hint="eastAsia"/>
-        </w:rPr>
-        <w:t>window</w:t>
-      </w:r>
-      <w:r>
-        <w:t>对象等</w:t>
-      </w:r>
-    </w:p>
-    <w:p>
-      <w:pPr>
-        <w:pStyle w:val="3"/>
-        <w:numPr>
-          <w:ilvl w:val="1"/>
-          <w:numId w:val="8"/>
-        </w:numPr>
-      </w:pPr>
-      <w:r>
-        <w:rPr>
-          <w:rFonts w:hint="eastAsia"/>
-        </w:rPr>
-        <w:lastRenderedPageBreak/>
-        <w:t>DOM</w:t>
-      </w:r>
-      <w:r>
-        <w:t>元素</w:t>
-      </w:r>
-    </w:p>
-    <w:p>
-      <w:pPr>
-        <w:ind w:left="420"/>
-        <w:rPr>
-          <w:sz w:val="28"/>
-        </w:rPr>
-      </w:pPr>
-      <w:r>
-        <w:rPr>
-          <w:rFonts w:hint="eastAsia"/>
-          <w:sz w:val="28"/>
-        </w:rPr>
-        <w:t>1）</w:t>
-      </w:r>
-      <w:r>
-        <w:rPr>
-          <w:rFonts w:hint="eastAsia"/>
-          <w:sz w:val="28"/>
-        </w:rPr>
-        <w:t>创建新的 HTML 元素：</w:t>
-      </w:r>
-    </w:p>
-    <w:p>
-      <w:pPr>
-        <w:ind w:left="420"/>
-      </w:pPr>
-      <w:r>
-        <w:rPr>
-          <w:rFonts w:hint="eastAsia"/>
-        </w:rPr>
-        <w:t>先</w:t>
-      </w:r>
-      <w:r>
-        <w:t>创建</w:t>
-      </w:r>
-      <w:r>
-        <w:rPr>
-          <w:rFonts w:hint="eastAsia"/>
-        </w:rPr>
-        <w:t>该</w:t>
-      </w:r>
-      <w:r>
-        <w:t>元素，</w:t>
-      </w:r>
-      <w:r>
-        <w:rPr>
-          <w:rFonts w:hint="eastAsia"/>
-        </w:rPr>
-        <w:t>然后向</w:t>
-      </w:r>
-      <w:r>
-        <w:t>一个已存在</w:t>
-      </w:r>
-      <w:r>
-        <w:rPr>
-          <w:rFonts w:hint="eastAsia"/>
-        </w:rPr>
-        <w:t>的</w:t>
-      </w:r>
-      <w:r>
-        <w:t>元素追加</w:t>
-      </w:r>
-      <w:r>
-        <w:rPr>
-          <w:rFonts w:hint="eastAsia"/>
-        </w:rPr>
-        <w:t>该</w:t>
-      </w:r>
-      <w:r>
-        <w:t>元素。</w:t>
-      </w:r>
-    </w:p>
-    <w:p>
-      <w:pPr>
-        <w:ind w:left="420"/>
-      </w:pPr>
+        <w:tab/>
+      </w:r>
     </w:p>
     <w:tbl>
       <w:tblPr>
@@ -13887,190 +13540,26 @@
           </w:tcPr>
           <w:p>
             <w:r>
-              <w:rPr>
-                <w:rFonts w:hint="eastAsia"/>
-              </w:rPr>
-              <w:t>//</w:t>
-            </w:r>
-            <w:r>
-              <w:rPr>
-                <w:rFonts w:hint="eastAsia"/>
-              </w:rPr>
-              <w:t>创建</w:t>
-            </w:r>
-            <w:r>
-              <w:t>p</w:t>
-            </w:r>
-            <w:r>
-              <w:t>元素</w:t>
-            </w:r>
-          </w:p>
-          <w:p>
-            <w:r>
-              <w:t>var para=document.</w:t>
-            </w:r>
-            <w:r>
-              <w:rPr>
-                <w:highlight w:val="darkGray"/>
-              </w:rPr>
-              <w:t>createElement</w:t>
-            </w:r>
-            <w:r>
-              <w:t>("p");</w:t>
-            </w:r>
-          </w:p>
-          <w:p>
-            <w:r>
-              <w:rPr>
-                <w:rFonts w:hint="eastAsia"/>
-              </w:rPr>
-              <w:t>//</w:t>
-            </w:r>
-            <w:r>
-              <w:rPr>
-                <w:rFonts w:hint="eastAsia"/>
-              </w:rPr>
-              <w:t>创建文本</w:t>
-            </w:r>
-            <w:r>
-              <w:t>节点</w:t>
-            </w:r>
-          </w:p>
-          <w:p>
-            <w:r>
-              <w:t>var node=document.</w:t>
-            </w:r>
-            <w:r>
-              <w:rPr>
-                <w:highlight w:val="darkGray"/>
-              </w:rPr>
-              <w:t>createTextNode</w:t>
-            </w:r>
-            <w:r>
-              <w:t>("This is a new paragraph.");</w:t>
-            </w:r>
-          </w:p>
-          <w:p>
-            <w:r>
-              <w:rPr>
-                <w:rFonts w:hint="eastAsia"/>
-              </w:rPr>
-              <w:t>//</w:t>
-            </w:r>
-            <w:r>
-              <w:rPr>
-                <w:rFonts w:hint="eastAsia"/>
-              </w:rPr>
-              <w:t>将</w:t>
-            </w:r>
-            <w:r>
-              <w:t>文本节点</w:t>
-            </w:r>
-            <w:r>
-              <w:rPr>
-                <w:rFonts w:hint="eastAsia"/>
-              </w:rPr>
-              <w:t>追加</w:t>
-            </w:r>
-            <w:r>
-              <w:t>进</w:t>
-            </w:r>
-            <w:r>
-              <w:t>p</w:t>
-            </w:r>
-            <w:r>
-              <w:t>元素内</w:t>
-            </w:r>
-          </w:p>
-          <w:p>
-            <w:r>
-              <w:t>para.</w:t>
-            </w:r>
-            <w:r>
-              <w:rPr>
-                <w:highlight w:val="darkGray"/>
-              </w:rPr>
-              <w:t>appendChild</w:t>
-            </w:r>
-            <w:r>
-              <w:t>(node);</w:t>
-            </w:r>
-          </w:p>
-          <w:p>
-            <w:r>
-              <w:rPr>
-                <w:rFonts w:hint="eastAsia"/>
-              </w:rPr>
-              <w:t>//</w:t>
-            </w:r>
-            <w:r>
-              <w:rPr>
-                <w:rFonts w:hint="eastAsia"/>
-              </w:rPr>
-              <w:t>获取</w:t>
-            </w:r>
-            <w:r>
-              <w:t>div1</w:t>
-            </w:r>
-            <w:r>
-              <w:rPr>
-                <w:rFonts w:hint="eastAsia"/>
-              </w:rPr>
-              <w:t>元素</w:t>
-            </w:r>
-          </w:p>
-          <w:p>
-            <w:r>
-              <w:t>var element=document.getElementById("div1");</w:t>
-            </w:r>
-          </w:p>
-          <w:p>
-            <w:r>
-              <w:rPr>
-                <w:rFonts w:hint="eastAsia"/>
-              </w:rPr>
-              <w:t>//</w:t>
-            </w:r>
-            <w:r>
-              <w:rPr>
-                <w:rFonts w:hint="eastAsia"/>
-              </w:rPr>
-              <w:t>将</w:t>
-            </w:r>
-            <w:r>
-              <w:t>填充了文本的</w:t>
-            </w:r>
-            <w:r>
-              <w:t>p</w:t>
-            </w:r>
-            <w:r>
-              <w:t>元素追加进已经存在的</w:t>
-            </w:r>
-            <w:r>
-              <w:t>div1</w:t>
-            </w:r>
-            <w:r>
-              <w:rPr>
-                <w:rFonts w:hint="eastAsia"/>
-              </w:rPr>
-              <w:t>元素</w:t>
-            </w:r>
-            <w:r>
-              <w:t>中</w:t>
-            </w:r>
-          </w:p>
-          <w:p>
-            <w:r>
-              <w:t>element.</w:t>
-            </w:r>
-            <w:r>
-              <w:rPr>
-                <w:highlight w:val="darkGray"/>
-              </w:rPr>
-              <w:t>appendChild</w:t>
-            </w:r>
-            <w:r>
-              <w:t>(para);</w:t>
+              <w:t>document.addEventListener('DOMContentLoaded',function () {</w:t>
+            </w:r>
+          </w:p>
+          <w:p>
+            <w:r>
+              <w:t xml:space="preserve">    //</w:t>
+            </w:r>
+            <w:r>
+              <w:rPr>
+                <w:rFonts w:hint="eastAsia"/>
+              </w:rPr>
+              <w:t>逻辑</w:t>
+            </w:r>
+            <w:r>
+              <w:t>代码</w:t>
+            </w:r>
+          </w:p>
+          <w:p>
+            <w:r>
+              <w:t>});</w:t>
             </w:r>
           </w:p>
         </w:tc>
@@ -14083,32 +13572,509 @@
     </w:p>
     <w:p>
       <w:pPr>
+        <w:pStyle w:val="3"/>
+        <w:numPr>
+          <w:ilvl w:val="1"/>
+          <w:numId w:val="8"/>
+        </w:numPr>
+      </w:pPr>
+      <w:r>
+        <w:rPr>
+          <w:rFonts w:hint="eastAsia"/>
+        </w:rPr>
+        <w:t>事件</w:t>
+      </w:r>
+      <w:r>
+        <w:t>监听</w:t>
+      </w:r>
+    </w:p>
+    <w:p>
+      <w:pPr>
         <w:ind w:left="420"/>
       </w:pPr>
       <w:r>
-        <w:rPr>
-          <w:rFonts w:hint="eastAsia"/>
-        </w:rPr>
-        <w:t>2）</w:t>
-      </w:r>
-      <w:r>
-        <w:t>删除</w:t>
-      </w:r>
-      <w:r>
-        <w:rPr>
-          <w:rFonts w:hint="eastAsia"/>
-        </w:rPr>
-        <w:t>已有</w:t>
-      </w:r>
-      <w:r>
-        <w:t>的HTML</w:t>
-      </w:r>
-      <w:r>
-        <w:rPr>
-          <w:rFonts w:hint="eastAsia"/>
-        </w:rPr>
+        <w:t>element.</w:t>
+      </w:r>
+      <w:r>
+        <w:rPr>
+          <w:highlight w:val="darkGray"/>
+        </w:rPr>
+        <w:t>addEventListener</w:t>
+      </w:r>
+      <w:r>
+        <w:t>(event, function, useCapture);</w:t>
+      </w:r>
+    </w:p>
+    <w:p>
+      <w:pPr>
+        <w:ind w:left="420"/>
+      </w:pPr>
+      <w:r>
+        <w:rPr>
+          <w:rFonts w:hint="eastAsia"/>
+        </w:rPr>
+        <w:t>第一个参数是事件的类型 (如 "click" 或 "mousedown").</w:t>
+      </w:r>
+    </w:p>
+    <w:p>
+      <w:pPr>
+        <w:ind w:left="420"/>
+      </w:pPr>
+      <w:r>
+        <w:rPr>
+          <w:rFonts w:hint="eastAsia"/>
+        </w:rPr>
+        <w:t>第二个参数是事件触发后调用的函数。</w:t>
+      </w:r>
+    </w:p>
+    <w:p>
+      <w:pPr>
+        <w:ind w:left="420"/>
+      </w:pPr>
+      <w:r>
+        <w:rPr>
+          <w:rFonts w:hint="eastAsia"/>
+        </w:rPr>
+        <w:t>第三个参数是个布尔值用于描述事件是冒泡</w:t>
+      </w:r>
+      <w:r>
+        <w:rPr>
+          <w:rFonts w:hint="eastAsia"/>
+        </w:rPr>
+        <w:t>（默认）（false）</w:t>
+      </w:r>
+      <w:r>
+        <w:rPr>
+          <w:rFonts w:hint="eastAsia"/>
+        </w:rPr>
+        <w:t>还是捕获</w:t>
+      </w:r>
+      <w:r>
+        <w:rPr>
+          <w:rFonts w:hint="eastAsia"/>
+        </w:rPr>
+        <w:t>（true）</w:t>
+      </w:r>
+      <w:r>
+        <w:rPr>
+          <w:rFonts w:hint="eastAsia"/>
+        </w:rPr>
+        <w:t>。该参数是可选的。</w:t>
+      </w:r>
+    </w:p>
+    <w:p>
+      <w:pPr>
+        <w:rPr>
+          <w:rFonts w:ascii="Verdana" w:eastAsia="宋体" w:hAnsi="Verdana" w:cs="宋体"/>
+          <w:noProof w:val="0"/>
+          <w:color w:val="000000"/>
+          <w:kern w:val="0"/>
+          <w:sz w:val="21"/>
+          <w:szCs w:val="21"/>
+        </w:rPr>
+      </w:pPr>
+      <w:r>
+        <w:rPr>
+          <w:rFonts w:ascii="Verdana" w:eastAsia="宋体" w:hAnsi="Verdana" w:cs="宋体"/>
+          <w:noProof w:val="0"/>
+          <w:color w:val="FF0000"/>
+          <w:kern w:val="0"/>
+          <w:sz w:val="21"/>
+          <w:szCs w:val="21"/>
+        </w:rPr>
+        <w:t>注意</w:t>
+      </w:r>
+      <w:r>
+        <w:rPr>
+          <w:rFonts w:ascii="Verdana" w:eastAsia="宋体" w:hAnsi="Verdana" w:cs="宋体"/>
+          <w:noProof w:val="0"/>
+          <w:color w:val="000000"/>
+          <w:kern w:val="0"/>
+          <w:sz w:val="21"/>
+          <w:szCs w:val="21"/>
+        </w:rPr>
+        <w:t>:</w:t>
+      </w:r>
+      <w:r>
+        <w:rPr>
+          <w:rFonts w:ascii="Verdana" w:eastAsia="宋体" w:hAnsi="Verdana" w:cs="宋体"/>
+          <w:noProof w:val="0"/>
+          <w:color w:val="000000"/>
+          <w:kern w:val="0"/>
+          <w:sz w:val="21"/>
+          <w:szCs w:val="21"/>
+        </w:rPr>
+        <w:t>不要使用</w:t>
+      </w:r>
+      <w:r>
+        <w:rPr>
+          <w:rFonts w:ascii="Verdana" w:eastAsia="宋体" w:hAnsi="Verdana" w:cs="宋体"/>
+          <w:noProof w:val="0"/>
+          <w:color w:val="000000"/>
+          <w:kern w:val="0"/>
+          <w:sz w:val="21"/>
+          <w:szCs w:val="21"/>
+        </w:rPr>
+        <w:t xml:space="preserve"> "on" </w:t>
+      </w:r>
+      <w:r>
+        <w:rPr>
+          <w:rFonts w:ascii="Verdana" w:eastAsia="宋体" w:hAnsi="Verdana" w:cs="宋体"/>
+          <w:noProof w:val="0"/>
+          <w:color w:val="000000"/>
+          <w:kern w:val="0"/>
+          <w:sz w:val="21"/>
+          <w:szCs w:val="21"/>
+        </w:rPr>
+        <w:t>前缀。</w:t>
+      </w:r>
+      <w:r>
+        <w:rPr>
+          <w:rFonts w:ascii="Verdana" w:eastAsia="宋体" w:hAnsi="Verdana" w:cs="宋体"/>
+          <w:noProof w:val="0"/>
+          <w:color w:val="000000"/>
+          <w:kern w:val="0"/>
+          <w:sz w:val="21"/>
+          <w:szCs w:val="21"/>
+        </w:rPr>
+        <w:t xml:space="preserve"> </w:t>
+      </w:r>
+      <w:r>
+        <w:rPr>
+          <w:rFonts w:ascii="Verdana" w:eastAsia="宋体" w:hAnsi="Verdana" w:cs="宋体"/>
+          <w:noProof w:val="0"/>
+          <w:color w:val="000000"/>
+          <w:kern w:val="0"/>
+          <w:sz w:val="21"/>
+          <w:szCs w:val="21"/>
+        </w:rPr>
+        <w:t>例如，使用</w:t>
+      </w:r>
+      <w:r>
+        <w:rPr>
+          <w:rFonts w:ascii="Verdana" w:eastAsia="宋体" w:hAnsi="Verdana" w:cs="宋体"/>
+          <w:noProof w:val="0"/>
+          <w:color w:val="000000"/>
+          <w:kern w:val="0"/>
+          <w:sz w:val="21"/>
+          <w:szCs w:val="21"/>
+        </w:rPr>
+        <w:t xml:space="preserve"> "click" ,</w:t>
+      </w:r>
+      <w:r>
+        <w:rPr>
+          <w:rFonts w:ascii="Verdana" w:eastAsia="宋体" w:hAnsi="Verdana" w:cs="宋体"/>
+          <w:noProof w:val="0"/>
+          <w:color w:val="000000"/>
+          <w:kern w:val="0"/>
+          <w:sz w:val="21"/>
+          <w:szCs w:val="21"/>
+        </w:rPr>
+        <w:t>而不是使用</w:t>
+      </w:r>
+      <w:r>
+        <w:rPr>
+          <w:rFonts w:ascii="Verdana" w:eastAsia="宋体" w:hAnsi="Verdana" w:cs="宋体"/>
+          <w:noProof w:val="0"/>
+          <w:color w:val="000000"/>
+          <w:kern w:val="0"/>
+          <w:sz w:val="21"/>
+          <w:szCs w:val="21"/>
+        </w:rPr>
+        <w:t xml:space="preserve"> "onclick"</w:t>
+      </w:r>
+      <w:r>
+        <w:rPr>
+          <w:rFonts w:ascii="Verdana" w:eastAsia="宋体" w:hAnsi="Verdana" w:cs="宋体"/>
+          <w:noProof w:val="0"/>
+          <w:color w:val="000000"/>
+          <w:kern w:val="0"/>
+          <w:sz w:val="21"/>
+          <w:szCs w:val="21"/>
+        </w:rPr>
+        <w:t>。</w:t>
+      </w:r>
+    </w:p>
+    <w:p>
+      <w:pPr>
+        <w:ind w:left="420"/>
+      </w:pPr>
+      <w:r>
+        <w:rPr>
+          <w:rFonts w:hint="eastAsia"/>
+        </w:rPr>
+        <w:t>冒泡</w:t>
+      </w:r>
+      <w:r>
+        <w:t>：</w:t>
+      </w:r>
+      <w:r>
+        <w:rPr>
+          <w:rFonts w:hint="eastAsia"/>
+        </w:rPr>
+        <w:t>内部元素的事件</w:t>
+      </w:r>
+      <w:r>
+        <w:t>先</w:t>
+      </w:r>
+      <w:r>
+        <w:rPr>
+          <w:rFonts w:hint="eastAsia"/>
+        </w:rPr>
+        <w:t>被</w:t>
+      </w:r>
+      <w:r>
+        <w:t>触发</w:t>
+      </w:r>
+      <w:r>
+        <w:rPr>
+          <w:rFonts w:hint="eastAsia"/>
+        </w:rPr>
+        <w:t>，后</w:t>
+      </w:r>
+      <w:r>
+        <w:t>触发外部元素</w:t>
+      </w:r>
+      <w:r>
+        <w:rPr>
+          <w:rFonts w:hint="eastAsia"/>
+        </w:rPr>
+        <w:t>的</w:t>
+      </w:r>
+      <w:r>
+        <w:t>事件</w:t>
+      </w:r>
+    </w:p>
+    <w:p>
+      <w:pPr>
+        <w:ind w:left="420"/>
+      </w:pPr>
+      <w:r>
+        <w:rPr>
+          <w:rFonts w:hint="eastAsia"/>
+        </w:rPr>
+        <w:t>捕获</w:t>
+      </w:r>
+      <w:r>
+        <w:t>：</w:t>
+      </w:r>
+      <w:r>
+        <w:rPr>
+          <w:rFonts w:hint="eastAsia"/>
+        </w:rPr>
+        <w:t>外部</w:t>
+      </w:r>
+      <w:r>
+        <w:t>元素的事件先被触发，后触发内部元素的事件</w:t>
+      </w:r>
+    </w:p>
+    <w:p>
+      <w:pPr>
+        <w:ind w:left="420"/>
+      </w:pPr>
+    </w:p>
+    <w:p>
+      <w:pPr>
+        <w:ind w:left="420"/>
+      </w:pPr>
+      <w:r>
+        <w:rPr>
+          <w:rFonts w:hint="eastAsia"/>
+        </w:rPr>
+        <w:t>该</w:t>
+      </w:r>
+      <w:r>
+        <w:t>属性只是添加监听，不会覆盖</w:t>
+      </w:r>
+      <w:r>
+        <w:rPr>
+          <w:rFonts w:hint="eastAsia"/>
+        </w:rPr>
+        <w:t>已存在</w:t>
+      </w:r>
+      <w:r>
+        <w:t>的</w:t>
+      </w:r>
+      <w:r>
+        <w:rPr>
+          <w:rFonts w:hint="eastAsia"/>
+        </w:rPr>
+        <w:t>监听；</w:t>
+      </w:r>
+    </w:p>
+    <w:p>
+      <w:pPr>
+        <w:ind w:left="420"/>
+      </w:pPr>
+      <w:r>
+        <w:rPr>
+          <w:rFonts w:hint="eastAsia"/>
+        </w:rPr>
+        <w:t>可以添加</w:t>
+      </w:r>
+      <w:r>
+        <w:t>多个</w:t>
+      </w:r>
+      <w:r>
+        <w:rPr>
+          <w:rFonts w:hint="eastAsia"/>
+        </w:rPr>
+        <w:t>同类的</w:t>
+      </w:r>
+      <w:r>
+        <w:t>事件监听</w:t>
+      </w:r>
+      <w:r>
+        <w:rPr>
+          <w:rFonts w:hint="eastAsia"/>
+        </w:rPr>
+        <w:t>，</w:t>
+      </w:r>
+      <w:r>
+        <w:t>比如两个click</w:t>
+      </w:r>
+      <w:r>
+        <w:rPr>
+          <w:rFonts w:hint="eastAsia"/>
+        </w:rPr>
+        <w:t>事件</w:t>
+      </w:r>
+    </w:p>
+    <w:p>
+      <w:pPr>
+        <w:ind w:left="420"/>
+      </w:pPr>
+      <w:r>
+        <w:rPr>
+          <w:rFonts w:hint="eastAsia"/>
+        </w:rPr>
+        <w:t>可以</w:t>
+      </w:r>
+      <w:r>
+        <w:t>向任何DOM元素</w:t>
+      </w:r>
+      <w:r>
+        <w:rPr>
+          <w:rFonts w:hint="eastAsia"/>
+        </w:rPr>
+        <w:t>添加</w:t>
+      </w:r>
+      <w:r>
+        <w:t>事件监听，</w:t>
+      </w:r>
+      <w:r>
+        <w:rPr>
+          <w:rFonts w:hint="eastAsia"/>
+        </w:rPr>
+        <w:t>不仅仅</w:t>
+      </w:r>
+      <w:r>
+        <w:t>是HTML元素，还可以是</w:t>
+      </w:r>
+      <w:r>
+        <w:rPr>
+          <w:rFonts w:hint="eastAsia"/>
+        </w:rPr>
+        <w:t>window</w:t>
+      </w:r>
+      <w:r>
+        <w:t>对象等</w:t>
+      </w:r>
+    </w:p>
+    <w:p>
+      <w:pPr>
+        <w:pStyle w:val="3"/>
+        <w:numPr>
+          <w:ilvl w:val="1"/>
+          <w:numId w:val="8"/>
+        </w:numPr>
+      </w:pPr>
+      <w:r>
+        <w:rPr>
+          <w:rFonts w:hint="eastAsia"/>
+        </w:rPr>
+        <w:t>DOM</w:t>
+      </w:r>
+      <w:r>
         <w:t>元素</w:t>
       </w:r>
+    </w:p>
+    <w:p>
+      <w:pPr>
+        <w:ind w:left="420"/>
+        <w:rPr>
+          <w:sz w:val="28"/>
+        </w:rPr>
+      </w:pPr>
+      <w:r>
+        <w:rPr>
+          <w:rFonts w:hint="eastAsia"/>
+          <w:sz w:val="28"/>
+        </w:rPr>
+        <w:t>1）</w:t>
+      </w:r>
+      <w:r>
+        <w:rPr>
+          <w:rFonts w:hint="eastAsia"/>
+          <w:sz w:val="28"/>
+        </w:rPr>
+        <w:t>创建新的 HTML 元素：</w:t>
+      </w:r>
+    </w:p>
+    <w:p>
+      <w:pPr>
+        <w:ind w:left="420"/>
+      </w:pPr>
+      <w:r>
+        <w:rPr>
+          <w:rFonts w:hint="eastAsia"/>
+        </w:rPr>
+        <w:t>先</w:t>
+      </w:r>
+      <w:r>
+        <w:t>创建</w:t>
+      </w:r>
+      <w:r>
+        <w:rPr>
+          <w:rFonts w:hint="eastAsia"/>
+        </w:rPr>
+        <w:t>该</w:t>
+      </w:r>
+      <w:r>
+        <w:t>元素，</w:t>
+      </w:r>
+      <w:r>
+        <w:rPr>
+          <w:rFonts w:hint="eastAsia"/>
+        </w:rPr>
+        <w:t>然后向</w:t>
+      </w:r>
+      <w:r>
+        <w:t>一个已存在</w:t>
+      </w:r>
+      <w:r>
+        <w:rPr>
+          <w:rFonts w:hint="eastAsia"/>
+        </w:rPr>
+        <w:t>的</w:t>
+      </w:r>
+      <w:r>
+        <w:t>元素追加</w:t>
+      </w:r>
+      <w:r>
+        <w:rPr>
+          <w:rFonts w:hint="eastAsia"/>
+        </w:rPr>
+        <w:t>该</w:t>
+      </w:r>
+      <w:r>
+        <w:t>元素。</w:t>
+      </w:r>
+    </w:p>
+    <w:p>
+      <w:pPr>
+        <w:ind w:left="420"/>
+      </w:pPr>
     </w:p>
     <w:tbl>
       <w:tblPr>
@@ -14127,41 +14093,6 @@
           </w:tcPr>
           <w:p>
             <w:r>
-              <w:t>&lt;div id="div1"&gt;</w:t>
-            </w:r>
-          </w:p>
-          <w:p>
-            <w:r>
-              <w:t>&lt;p id="p1"&gt;This is a paragraph.&lt;/p&gt;</w:t>
-            </w:r>
-          </w:p>
-          <w:p>
-            <w:r>
-              <w:t>&lt;p id="p2"&gt;This is another paragraph.&lt;/p&gt;</w:t>
-            </w:r>
-          </w:p>
-          <w:p>
-            <w:r>
-              <w:t>&lt;/div&gt;</w:t>
-            </w:r>
-          </w:p>
-          <w:p>
-            <w:r>
-              <w:t>&lt;script&gt;</w:t>
-            </w:r>
-          </w:p>
-          <w:p>
-            <w:r>
-              <w:t>var parent=document.getElementById("div1");</w:t>
-            </w:r>
-          </w:p>
-          <w:p>
-            <w:r>
-              <w:t>var child=document.getElementById("p1");</w:t>
-            </w:r>
-          </w:p>
-          <w:p>
-            <w:r>
               <w:rPr>
                 <w:rFonts w:hint="eastAsia"/>
               </w:rPr>
@@ -14171,29 +14102,181 @@
               <w:rPr>
                 <w:rFonts w:hint="eastAsia"/>
               </w:rPr>
-              <w:t>先</w:t>
-            </w:r>
-            <w:r>
-              <w:t>将父子两个元素获取到</w:t>
-            </w:r>
-          </w:p>
-          <w:p>
-            <w:r>
-              <w:t>parent.</w:t>
+              <w:t>创建</w:t>
+            </w:r>
+            <w:r>
+              <w:t>p</w:t>
+            </w:r>
+            <w:r>
+              <w:t>元素</w:t>
+            </w:r>
+          </w:p>
+          <w:p>
+            <w:r>
+              <w:t>var para=document.</w:t>
             </w:r>
             <w:r>
               <w:rPr>
                 <w:highlight w:val="darkGray"/>
               </w:rPr>
-              <w:t>removeChild</w:t>
-            </w:r>
-            <w:r>
-              <w:t>(child);</w:t>
-            </w:r>
-          </w:p>
-          <w:p>
-            <w:r>
-              <w:t>&lt;/script&gt;</w:t>
+              <w:t>createElement</w:t>
+            </w:r>
+            <w:r>
+              <w:t>("p");</w:t>
+            </w:r>
+          </w:p>
+          <w:p>
+            <w:r>
+              <w:rPr>
+                <w:rFonts w:hint="eastAsia"/>
+              </w:rPr>
+              <w:t>//</w:t>
+            </w:r>
+            <w:r>
+              <w:rPr>
+                <w:rFonts w:hint="eastAsia"/>
+              </w:rPr>
+              <w:t>创建文本</w:t>
+            </w:r>
+            <w:r>
+              <w:t>节点</w:t>
+            </w:r>
+          </w:p>
+          <w:p>
+            <w:r>
+              <w:t>var node=document.</w:t>
+            </w:r>
+            <w:r>
+              <w:rPr>
+                <w:highlight w:val="darkGray"/>
+              </w:rPr>
+              <w:t>createTextNode</w:t>
+            </w:r>
+            <w:r>
+              <w:t>("This is a new paragraph.");</w:t>
+            </w:r>
+          </w:p>
+          <w:p>
+            <w:r>
+              <w:rPr>
+                <w:rFonts w:hint="eastAsia"/>
+              </w:rPr>
+              <w:t>//</w:t>
+            </w:r>
+            <w:r>
+              <w:rPr>
+                <w:rFonts w:hint="eastAsia"/>
+              </w:rPr>
+              <w:t>将</w:t>
+            </w:r>
+            <w:r>
+              <w:t>文本节点</w:t>
+            </w:r>
+            <w:r>
+              <w:rPr>
+                <w:rFonts w:hint="eastAsia"/>
+              </w:rPr>
+              <w:t>追加</w:t>
+            </w:r>
+            <w:r>
+              <w:t>进</w:t>
+            </w:r>
+            <w:r>
+              <w:t>p</w:t>
+            </w:r>
+            <w:r>
+              <w:t>元素内</w:t>
+            </w:r>
+          </w:p>
+          <w:p>
+            <w:r>
+              <w:t>para.</w:t>
+            </w:r>
+            <w:r>
+              <w:rPr>
+                <w:highlight w:val="darkGray"/>
+              </w:rPr>
+              <w:t>appendChild</w:t>
+            </w:r>
+            <w:r>
+              <w:t>(node);</w:t>
+            </w:r>
+          </w:p>
+          <w:p>
+            <w:r>
+              <w:rPr>
+                <w:rFonts w:hint="eastAsia"/>
+              </w:rPr>
+              <w:t>//</w:t>
+            </w:r>
+            <w:r>
+              <w:rPr>
+                <w:rFonts w:hint="eastAsia"/>
+              </w:rPr>
+              <w:t>获取</w:t>
+            </w:r>
+            <w:r>
+              <w:t>div1</w:t>
+            </w:r>
+            <w:r>
+              <w:rPr>
+                <w:rFonts w:hint="eastAsia"/>
+              </w:rPr>
+              <w:t>元素</w:t>
+            </w:r>
+          </w:p>
+          <w:p>
+            <w:r>
+              <w:t>var element=document.getElementById("div1");</w:t>
+            </w:r>
+          </w:p>
+          <w:p>
+            <w:r>
+              <w:rPr>
+                <w:rFonts w:hint="eastAsia"/>
+              </w:rPr>
+              <w:t>//</w:t>
+            </w:r>
+            <w:r>
+              <w:rPr>
+                <w:rFonts w:hint="eastAsia"/>
+              </w:rPr>
+              <w:t>将</w:t>
+            </w:r>
+            <w:r>
+              <w:t>填充了文本的</w:t>
+            </w:r>
+            <w:r>
+              <w:t>p</w:t>
+            </w:r>
+            <w:r>
+              <w:t>元素追加进已经存在的</w:t>
+            </w:r>
+            <w:r>
+              <w:t>div1</w:t>
+            </w:r>
+            <w:r>
+              <w:rPr>
+                <w:rFonts w:hint="eastAsia"/>
+              </w:rPr>
+              <w:t>元素</w:t>
+            </w:r>
+            <w:r>
+              <w:t>中</w:t>
+            </w:r>
+          </w:p>
+          <w:p>
+            <w:r>
+              <w:t>element.</w:t>
+            </w:r>
+            <w:r>
+              <w:rPr>
+                <w:highlight w:val="darkGray"/>
+              </w:rPr>
+              <w:t>appendChild</w:t>
+            </w:r>
+            <w:r>
+              <w:t>(para);</w:t>
             </w:r>
           </w:p>
         </w:tc>
@@ -14203,36 +14286,6 @@
       <w:pPr>
         <w:ind w:left="420"/>
       </w:pPr>
-      <w:r>
-        <w:rPr>
-          <w:rFonts w:hint="eastAsia"/>
-        </w:rPr>
-        <w:t>注意</w:t>
-      </w:r>
-      <w:r>
-        <w:t>：js中删除元素时</w:t>
-      </w:r>
-      <w:r>
-        <w:rPr>
-          <w:highlight w:val="darkGray"/>
-        </w:rPr>
-        <w:t>必须先找到该元素的父元素</w:t>
-      </w:r>
-      <w:r>
-        <w:t>，使用removeChild删除子元素。不能</w:t>
-      </w:r>
-      <w:r>
-        <w:tab/>
-      </w:r>
-      <w:r>
-        <w:rPr>
-          <w:rFonts w:hint="eastAsia"/>
-        </w:rPr>
-        <w:t>不</w:t>
-      </w:r>
-      <w:r>
-        <w:t>引用父元素的情况下直接删除子元素。</w:t>
-      </w:r>
     </w:p>
     <w:p>
       <w:pPr>
@@ -14242,47 +14295,25 @@
         <w:rPr>
           <w:rFonts w:hint="eastAsia"/>
         </w:rPr>
-        <w:t>但是 ，</w:t>
-      </w:r>
-      <w:r>
-        <w:t>可以</w:t>
-      </w:r>
-      <w:r>
-        <w:rPr>
-          <w:rFonts w:hint="eastAsia"/>
-        </w:rPr>
-        <w:t>先</w:t>
-      </w:r>
-      <w:r>
-        <w:t>将子元素获取到，使用</w:t>
-      </w:r>
-      <w:r>
-        <w:rPr>
-          <w:rFonts w:hint="eastAsia"/>
-          <w:highlight w:val="yellow"/>
-        </w:rPr>
-        <w:t>par</w:t>
-      </w:r>
-      <w:r>
-        <w:rPr>
-          <w:highlight w:val="yellow"/>
-        </w:rPr>
-        <w:t>entNode</w:t>
-      </w:r>
-      <w:r>
-        <w:rPr>
-          <w:rFonts w:hint="eastAsia"/>
-        </w:rPr>
-        <w:t>获取</w:t>
-      </w:r>
-      <w:r>
-        <w:t>他的父元素</w:t>
-      </w:r>
-      <w:r>
-        <w:rPr>
-          <w:rFonts w:hint="eastAsia"/>
-        </w:rPr>
-        <w:t>：</w:t>
+        <w:t>2）</w:t>
+      </w:r>
+      <w:r>
+        <w:t>删除</w:t>
+      </w:r>
+      <w:r>
+        <w:rPr>
+          <w:rFonts w:hint="eastAsia"/>
+        </w:rPr>
+        <w:t>已有</w:t>
+      </w:r>
+      <w:r>
+        <w:t>的HTML</w:t>
+      </w:r>
+      <w:r>
+        <w:rPr>
+          <w:rFonts w:hint="eastAsia"/>
+        </w:rPr>
+        <w:t>元素</w:t>
       </w:r>
     </w:p>
     <w:tbl>
@@ -14302,6 +14333,181 @@
           </w:tcPr>
           <w:p>
             <w:r>
+              <w:t>&lt;div id="div1"&gt;</w:t>
+            </w:r>
+          </w:p>
+          <w:p>
+            <w:r>
+              <w:t>&lt;p id="p1"&gt;This is a paragraph.&lt;/p&gt;</w:t>
+            </w:r>
+          </w:p>
+          <w:p>
+            <w:r>
+              <w:t>&lt;p id="p2"&gt;This is another paragraph.&lt;/p&gt;</w:t>
+            </w:r>
+          </w:p>
+          <w:p>
+            <w:r>
+              <w:t>&lt;/div&gt;</w:t>
+            </w:r>
+          </w:p>
+          <w:p>
+            <w:r>
+              <w:t>&lt;script&gt;</w:t>
+            </w:r>
+          </w:p>
+          <w:p>
+            <w:r>
+              <w:t>var parent=document.getElementById("div1");</w:t>
+            </w:r>
+          </w:p>
+          <w:p>
+            <w:r>
+              <w:t>var child=document.getElementById("p1");</w:t>
+            </w:r>
+          </w:p>
+          <w:p>
+            <w:r>
+              <w:rPr>
+                <w:rFonts w:hint="eastAsia"/>
+              </w:rPr>
+              <w:t>//</w:t>
+            </w:r>
+            <w:r>
+              <w:rPr>
+                <w:rFonts w:hint="eastAsia"/>
+              </w:rPr>
+              <w:t>先</w:t>
+            </w:r>
+            <w:r>
+              <w:t>将父子两个元素获取到</w:t>
+            </w:r>
+          </w:p>
+          <w:p>
+            <w:r>
+              <w:t>parent.</w:t>
+            </w:r>
+            <w:r>
+              <w:rPr>
+                <w:highlight w:val="darkGray"/>
+              </w:rPr>
+              <w:t>removeChild</w:t>
+            </w:r>
+            <w:r>
+              <w:t>(child);</w:t>
+            </w:r>
+          </w:p>
+          <w:p>
+            <w:r>
+              <w:t>&lt;/script&gt;</w:t>
+            </w:r>
+          </w:p>
+        </w:tc>
+      </w:tr>
+    </w:tbl>
+    <w:p>
+      <w:pPr>
+        <w:ind w:left="420"/>
+      </w:pPr>
+      <w:r>
+        <w:rPr>
+          <w:rFonts w:hint="eastAsia"/>
+        </w:rPr>
+        <w:t>注意</w:t>
+      </w:r>
+      <w:r>
+        <w:t>：js中删除元素时</w:t>
+      </w:r>
+      <w:r>
+        <w:rPr>
+          <w:highlight w:val="darkGray"/>
+        </w:rPr>
+        <w:t>必须先找到该元素的父元素</w:t>
+      </w:r>
+      <w:r>
+        <w:t>，使用removeChild删除子元素。不能</w:t>
+      </w:r>
+      <w:r>
+        <w:tab/>
+      </w:r>
+      <w:r>
+        <w:rPr>
+          <w:rFonts w:hint="eastAsia"/>
+        </w:rPr>
+        <w:t>不</w:t>
+      </w:r>
+      <w:r>
+        <w:t>引用父元素的情况下直接删除子元素。</w:t>
+      </w:r>
+    </w:p>
+    <w:p>
+      <w:pPr>
+        <w:ind w:left="420"/>
+      </w:pPr>
+      <w:r>
+        <w:rPr>
+          <w:rFonts w:hint="eastAsia"/>
+        </w:rPr>
+        <w:t>但是 ，</w:t>
+      </w:r>
+      <w:r>
+        <w:t>可以</w:t>
+      </w:r>
+      <w:r>
+        <w:rPr>
+          <w:rFonts w:hint="eastAsia"/>
+        </w:rPr>
+        <w:t>先</w:t>
+      </w:r>
+      <w:r>
+        <w:t>将子元素获取到，使用</w:t>
+      </w:r>
+      <w:r>
+        <w:rPr>
+          <w:rFonts w:hint="eastAsia"/>
+          <w:highlight w:val="yellow"/>
+        </w:rPr>
+        <w:t>par</w:t>
+      </w:r>
+      <w:r>
+        <w:rPr>
+          <w:highlight w:val="yellow"/>
+        </w:rPr>
+        <w:t>entNode</w:t>
+      </w:r>
+      <w:r>
+        <w:rPr>
+          <w:rFonts w:hint="eastAsia"/>
+        </w:rPr>
+        <w:t>获取</w:t>
+      </w:r>
+      <w:r>
+        <w:t>他的父元素</w:t>
+      </w:r>
+      <w:r>
+        <w:rPr>
+          <w:rFonts w:hint="eastAsia"/>
+        </w:rPr>
+        <w:t>：</w:t>
+      </w:r>
+    </w:p>
+    <w:tbl>
+      <w:tblPr>
+        <w:tblStyle w:val="a3"/>
+        <w:tblW w:w="0" w:type="auto"/>
+        <w:tblInd w:w="420" w:type="dxa"/>
+        <w:tblLook w:val="04A0" w:firstRow="1" w:lastRow="0" w:firstColumn="1" w:lastColumn="0" w:noHBand="0" w:noVBand="1"/>
+      </w:tblPr>
+      <w:tblGrid>
+        <w:gridCol w:w="7876"/>
+      </w:tblGrid>
+      <w:tr>
+        <w:tc>
+          <w:tcPr>
+            <w:tcW w:w="8296" w:type="dxa"/>
+          </w:tcPr>
+          <w:p>
+            <w:r>
               <w:t>var child=document.getElementById("p1");</w:t>
             </w:r>
           </w:p>
@@ -14376,6 +14582,7 @@
         <w:rPr>
           <w:rFonts w:hint="eastAsia"/>
         </w:rPr>
+        <w:lastRenderedPageBreak/>
         <w:t>HTM</w:t>
       </w:r>
       <w:r>
@@ -14928,6 +15135,74 @@
       <w:pPr>
         <w:ind w:left="420"/>
       </w:pPr>
+      <w:r>
+        <w:rPr>
+          <w:rFonts w:hint="eastAsia"/>
+        </w:rPr>
+        <w:t>document.</w:t>
+      </w:r>
+      <w:r>
+        <w:rPr>
+          <w:highlight w:val="lightGray"/>
+        </w:rPr>
+        <w:t>documentElement</w:t>
+      </w:r>
+      <w:r>
+        <w:t xml:space="preserve">  </w:t>
+      </w:r>
+      <w:r>
+        <w:rPr>
+          <w:rFonts w:hint="eastAsia"/>
+        </w:rPr>
+        <w:t>获取文档</w:t>
+      </w:r>
+      <w:r>
+        <w:t>对象的</w:t>
+      </w:r>
+      <w:r>
+        <w:rPr>
+          <w:rFonts w:hint="eastAsia"/>
+        </w:rPr>
+        <w:t>根</w:t>
+      </w:r>
+      <w:r>
+        <w:t>节点</w:t>
+      </w:r>
+      <w:r>
+        <w:rPr>
+          <w:rFonts w:hint="eastAsia"/>
+        </w:rPr>
+        <w:t>（HTML）</w:t>
+      </w:r>
+    </w:p>
+    <w:p>
+      <w:pPr>
+        <w:ind w:left="420"/>
+      </w:pPr>
+      <w:r>
+        <w:rPr>
+          <w:rFonts w:hint="eastAsia"/>
+        </w:rPr>
+        <w:t>document</w:t>
+      </w:r>
+      <w:r>
+        <w:t>.body</w:t>
+      </w:r>
+      <w:r>
+        <w:rPr>
+          <w:rFonts w:hint="eastAsia"/>
+        </w:rPr>
+        <w:t>获取DOM</w:t>
+      </w:r>
+      <w:r>
+        <w:t>中</w:t>
+      </w:r>
+      <w:r>
+        <w:rPr>
+          <w:rFonts w:hint="eastAsia"/>
+        </w:rPr>
+        <w:t>document对象里的body节点</w:t>
+      </w:r>
     </w:p>
     <w:p>
       <w:pPr>
@@ -15542,6 +15817,7 @@
         </w:numPr>
       </w:pPr>
       <w:r>
+        <w:lastRenderedPageBreak/>
         <w:t xml:space="preserve"> </w:t>
       </w:r>
       <w:r>
@@ -15599,7 +15875,6 @@
         <w:ind w:left="1418" w:firstLineChars="0" w:firstLine="0"/>
       </w:pPr>
       <w:r>
-        <w:lastRenderedPageBreak/>
         <w:t>doc</w:t>
       </w:r>
       <w:r>
@@ -16815,6 +17090,7 @@
         <w:ind w:left="1418" w:firstLineChars="0" w:firstLine="0"/>
       </w:pPr>
       <w:r>
+        <w:lastRenderedPageBreak/>
         <w:t>f</w:t>
       </w:r>
       <w:r>
@@ -16886,7 +17162,6 @@
     </w:p>
     <w:p>
       <w:r>
-        <w:lastRenderedPageBreak/>
         <w:tab/>
       </w:r>
       <w:r>
@@ -17871,6 +18146,7 @@
               </w:tabs>
             </w:pPr>
             <w:r>
+              <w:lastRenderedPageBreak/>
               <w:t xml:space="preserve">    &lt;input type="text" name="user1" </w:t>
             </w:r>
             <w:r>
@@ -17935,7 +18211,6 @@
               </w:tabs>
             </w:pPr>
             <w:r>
-              <w:lastRenderedPageBreak/>
               <w:t>&lt;/form&gt;</w:t>
             </w:r>
           </w:p>
@@ -18478,6 +18753,7 @@
         <w:rPr>
           <w:rFonts w:hint="eastAsia"/>
         </w:rPr>
+        <w:lastRenderedPageBreak/>
         <w:t>se</w:t>
       </w:r>
       <w:r>
@@ -18631,7 +18907,6 @@
                 <w:sz w:val="21"/>
                 <w:szCs w:val="21"/>
               </w:rPr>
-              <w:lastRenderedPageBreak/>
               <w:t>属性</w:t>
             </w:r>
           </w:p>
@@ -20246,6 +20521,7 @@
           </w:tcPr>
           <w:p>
             <w:r>
+              <w:lastRenderedPageBreak/>
               <w:t xml:space="preserve">selected </w:t>
             </w:r>
           </w:p>
@@ -20328,7 +20604,6 @@
           </w:tcPr>
           <w:p>
             <w:r>
-              <w:lastRenderedPageBreak/>
               <w:t xml:space="preserve">value </w:t>
             </w:r>
           </w:p>
@@ -21112,6 +21387,7 @@
         <w:rPr>
           <w:rFonts w:hint="eastAsia"/>
         </w:rPr>
+        <w:lastRenderedPageBreak/>
         <w:t>HTML 元素内的文本是</w:t>
       </w:r>
       <w:r>
@@ -21145,7 +21421,6 @@
         <w:ind w:leftChars="640" w:left="1260"/>
       </w:pPr>
       <w:r>
-        <w:lastRenderedPageBreak/>
         <w:drawing>
           <wp:inline distT="0" distB="0" distL="0" distR="0" wp14:anchorId="3E9B67B9" wp14:editId="30BA3F38">
             <wp:extent cx="5274310" cy="1473200"/>
@@ -22238,17 +22513,23 @@
     <w:p>
       <w:pPr>
         <w:pStyle w:val="a4"/>
-        <w:ind w:left="2100" w:firstLineChars="0" w:firstLine="0"/>
-      </w:pPr>
-      <w:r>
-        <w:rPr>
-          <w:rFonts w:hint="eastAsia"/>
-        </w:rPr>
-        <w:t>innerHTML和</w:t>
-      </w:r>
-      <w:r>
-        <w:t>nodeValue的区别：</w:t>
-      </w:r>
+        <w:numPr>
+          <w:ilvl w:val="0"/>
+          <w:numId w:val="30"/>
+        </w:numPr>
+        <w:ind w:firstLineChars="0"/>
+      </w:pPr>
+      <w:r>
+        <w:rPr>
+          <w:rFonts w:hint="eastAsia"/>
+        </w:rPr>
+        <w:t xml:space="preserve">   element.innerText 过滤</w:t>
+      </w:r>
+      <w:r>
+        <w:t>掉标签，只留文本</w:t>
+      </w:r>
+      <w:bookmarkStart w:id="0" w:name="_GoBack"/>
+      <w:bookmarkEnd w:id="0"/>
     </w:p>
     <w:p>
       <w:pPr>
@@ -22259,73 +22540,11 @@
         <w:rPr>
           <w:rFonts w:hint="eastAsia"/>
         </w:rPr>
-        <w:t>1获取</w:t>
-      </w:r>
-      <w:r>
-        <w:t>到文本节点</w:t>
-      </w:r>
-      <w:r>
-        <w:rPr>
-          <w:rFonts w:hint="eastAsia"/>
-        </w:rPr>
-        <w:t>时</w:t>
-      </w:r>
-      <w:r>
-        <w:t>，</w:t>
-      </w:r>
-      <w:r>
-        <w:rPr>
-          <w:rFonts w:hint="eastAsia"/>
-        </w:rPr>
-        <w:t>无法使用</w:t>
-      </w:r>
-      <w:r>
-        <w:t>innerHTML</w:t>
-      </w:r>
-      <w:r>
-        <w:rPr>
-          <w:rFonts w:hint="eastAsia"/>
-        </w:rPr>
-        <w:t>这个</w:t>
-      </w:r>
-      <w:r>
-        <w:t>属性</w:t>
-      </w:r>
-      <w:r>
-        <w:rPr>
-          <w:rFonts w:hint="eastAsia"/>
-        </w:rPr>
-        <w:t>输出</w:t>
-      </w:r>
-      <w:r>
-        <w:t>文本内容的</w:t>
-      </w:r>
-      <w:r>
-        <w:rPr>
-          <w:rFonts w:hint="eastAsia"/>
-        </w:rPr>
-        <w:t>；</w:t>
-      </w:r>
-      <w:r>
-        <w:t>必须在获取到元素节点才能</w:t>
-      </w:r>
-      <w:r>
-        <w:rPr>
-          <w:rFonts w:hint="eastAsia"/>
-        </w:rPr>
-        <w:t>获取</w:t>
-      </w:r>
-      <w:r>
-        <w:t>到</w:t>
-      </w:r>
-      <w:r>
-        <w:rPr>
-          <w:rFonts w:hint="eastAsia"/>
-        </w:rPr>
-        <w:t>innerHTML</w:t>
-      </w:r>
-      <w:r>
-        <w:t>。</w:t>
+        <w:lastRenderedPageBreak/>
+        <w:t>innerHTML和</w:t>
+      </w:r>
+      <w:r>
+        <w:t>nodeValue的区别：</w:t>
       </w:r>
     </w:p>
     <w:p>
@@ -22337,7 +22556,84 @@
         <w:rPr>
           <w:rFonts w:hint="eastAsia"/>
         </w:rPr>
-        <w:lastRenderedPageBreak/>
+        <w:t>1获取</w:t>
+      </w:r>
+      <w:r>
+        <w:t>到文本节点</w:t>
+      </w:r>
+      <w:r>
+        <w:rPr>
+          <w:rFonts w:hint="eastAsia"/>
+        </w:rPr>
+        <w:t>时</w:t>
+      </w:r>
+      <w:r>
+        <w:t>，</w:t>
+      </w:r>
+      <w:r>
+        <w:rPr>
+          <w:rFonts w:hint="eastAsia"/>
+        </w:rPr>
+        <w:t>无法使用</w:t>
+      </w:r>
+      <w:r>
+        <w:t>innerHTML</w:t>
+      </w:r>
+      <w:r>
+        <w:rPr>
+          <w:rFonts w:hint="eastAsia"/>
+        </w:rPr>
+        <w:t>这个</w:t>
+      </w:r>
+      <w:r>
+        <w:t>属性</w:t>
+      </w:r>
+      <w:r>
+        <w:rPr>
+          <w:rFonts w:hint="eastAsia"/>
+        </w:rPr>
+        <w:t>输出</w:t>
+      </w:r>
+      <w:r>
+        <w:t>文本内容的</w:t>
+      </w:r>
+      <w:r>
+        <w:rPr>
+          <w:rFonts w:hint="eastAsia"/>
+        </w:rPr>
+        <w:t>；</w:t>
+      </w:r>
+      <w:r>
+        <w:t>必须在获取到元素节点才能</w:t>
+      </w:r>
+      <w:r>
+        <w:rPr>
+          <w:rFonts w:hint="eastAsia"/>
+        </w:rPr>
+        <w:t>获取</w:t>
+      </w:r>
+      <w:r>
+        <w:t>到</w:t>
+      </w:r>
+      <w:r>
+        <w:rPr>
+          <w:rFonts w:hint="eastAsia"/>
+        </w:rPr>
+        <w:t>innerHTML</w:t>
+      </w:r>
+      <w:r>
+        <w:t>。</w:t>
+      </w:r>
+    </w:p>
+    <w:p>
+      <w:pPr>
+        <w:pStyle w:val="a4"/>
+        <w:ind w:left="2100" w:firstLineChars="0" w:firstLine="0"/>
+      </w:pPr>
+      <w:r>
+        <w:rPr>
+          <w:rFonts w:hint="eastAsia"/>
+        </w:rPr>
         <w:t>2 赋值</w:t>
       </w:r>
       <w:r>
@@ -23422,6 +23718,7 @@
         <w:rPr>
           <w:rFonts w:hint="eastAsia"/>
         </w:rPr>
+        <w:lastRenderedPageBreak/>
         <w:t>例子</w:t>
       </w:r>
       <w:r>
@@ -23474,7 +23771,6 @@
         <w:rPr>
           <w:rFonts w:hint="eastAsia"/>
         </w:rPr>
-        <w:lastRenderedPageBreak/>
         <w:t>div</w:t>
       </w:r>
       <w:r>
@@ -23903,7 +24199,13 @@
         <w:t>onclick</w:t>
       </w:r>
       <w:r>
-        <w:t xml:space="preserve">  ondbclick </w:t>
+        <w:t xml:space="preserve">  ondb</w:t>
+      </w:r>
+      <w:r>
+        <w:t>l</w:t>
+      </w:r>
+      <w:r>
+        <w:t xml:space="preserve">click </w:t>
       </w:r>
       <w:r>
         <w:rPr>
@@ -24094,6 +24396,7 @@
       <w:r>
         <w:rPr>
           <w:rFonts w:hint="eastAsia"/>
+          <w:color w:val="FF0000"/>
         </w:rPr>
         <w:t>鼠标</w:t>
       </w:r>
@@ -24118,6 +24421,7 @@
       <w:r>
         <w:rPr>
           <w:rFonts w:hint="eastAsia"/>
+          <w:color w:val="FF0000"/>
         </w:rPr>
         <w:t>鼠标</w:t>
       </w:r>
@@ -24259,6 +24563,7 @@
         <w:rPr>
           <w:rFonts w:hint="eastAsia"/>
         </w:rPr>
+        <w:lastRenderedPageBreak/>
         <w:t>事件对象</w:t>
       </w:r>
     </w:p>
@@ -24301,7 +24606,6 @@
         <w:rPr>
           <w:rFonts w:hint="eastAsia"/>
         </w:rPr>
-        <w:lastRenderedPageBreak/>
         <w:t>事件</w:t>
       </w:r>
       <w:r>
@@ -24731,6 +25035,7 @@
         <w:rPr>
           <w:rFonts w:hint="eastAsia"/>
         </w:rPr>
+        <w:lastRenderedPageBreak/>
         <w:t>js</w:t>
       </w:r>
       <w:r>
@@ -24804,7 +25109,6 @@
           </w:p>
           <w:p>
             <w:r>
-              <w:lastRenderedPageBreak/>
               <w:t>&lt;iframe src="" frameborder="0" name="i_fram" style="display:none;"&gt;&lt;/iframe&gt;</w:t>
             </w:r>
           </w:p>
@@ -25132,6 +25436,7 @@
         <w:rPr>
           <w:rFonts w:hint="eastAsia"/>
         </w:rPr>
+        <w:lastRenderedPageBreak/>
         <w:t>使用</w:t>
       </w:r>
       <w:r>
@@ -25197,7 +25502,6 @@
           </w:p>
           <w:p>
             <w:r>
-              <w:lastRenderedPageBreak/>
               <w:t xml:space="preserve">    </w:t>
             </w:r>
             <w:r>
@@ -25258,7 +25562,6 @@
         <w:rPr>
           <w:rFonts w:hint="eastAsia"/>
         </w:rPr>
-        <w:lastRenderedPageBreak/>
         <w:t>这里</w:t>
       </w:r>
       <w:r>
@@ -25994,6 +26297,7 @@
         <w:rPr>
           <w:highlight w:val="darkGray"/>
         </w:rPr>
+        <w:lastRenderedPageBreak/>
         <w:t>toUpperCase</w:t>
       </w:r>
       <w:r>
@@ -26219,7 +26523,6 @@
         <w:rPr>
           <w:rFonts w:hint="eastAsia"/>
         </w:rPr>
-        <w:lastRenderedPageBreak/>
         <w:t>str</w:t>
       </w:r>
       <w:r>
@@ -26967,6 +27270,7 @@
               <w:ind w:firstLine="360"/>
             </w:pPr>
             <w:r>
+              <w:lastRenderedPageBreak/>
               <w:t xml:space="preserve">        var m = d.getMinutes();</w:t>
             </w:r>
           </w:p>
@@ -27064,7 +27368,6 @@
               <w:ind w:firstLine="360"/>
             </w:pPr>
             <w:r>
-              <w:lastRenderedPageBreak/>
               <w:t xml:space="preserve">    function checkTime(k) {</w:t>
             </w:r>
           </w:p>
@@ -27746,7 +28049,6 @@
                 <w:u w:val="single"/>
                 <w:shd w:val="clear" w:color="auto" w:fill="EFEFEF"/>
               </w:rPr>
-              <w:lastRenderedPageBreak/>
               <w:t xml:space="preserve">console.log(a.length); //5 </w:t>
             </w:r>
           </w:p>
@@ -27800,7 +28102,6 @@
           <w:sz w:val="22"/>
           <w:u w:val="single"/>
         </w:rPr>
-        <w:lastRenderedPageBreak/>
         <w:t>当数组并不是从0索引开始的，并且是不连续的时，就证明，splice中start指的是绝对索引，length是start后面的连续的索引，不管这个索引存不存在。</w:t>
       </w:r>
     </w:p>
@@ -29063,6 +29364,7 @@
         <w:rPr>
           <w:rFonts w:hint="eastAsia"/>
         </w:rPr>
+        <w:lastRenderedPageBreak/>
         <w:t>布尔</w:t>
       </w:r>
       <w:r>
@@ -29156,7 +29458,6 @@
         <w:ind w:left="420"/>
       </w:pPr>
       <w:r>
-        <w:lastRenderedPageBreak/>
         <w:t>NaN</w:t>
       </w:r>
     </w:p>
@@ -29594,6 +29895,7 @@
         <w:rPr>
           <w:rFonts w:hint="eastAsia"/>
         </w:rPr>
+        <w:lastRenderedPageBreak/>
         <w:t>获取</w:t>
       </w:r>
       <w:r>
@@ -29850,7 +30152,6 @@
     <w:p/>
     <w:p>
       <w:r>
-        <w:lastRenderedPageBreak/>
         <w:drawing>
           <wp:inline distT="0" distB="0" distL="0" distR="0" wp14:anchorId="2309C351" wp14:editId="54EE034E">
             <wp:extent cx="5274310" cy="2350135"/>
@@ -30520,6 +30821,7 @@
         <w:rPr>
           <w:rFonts w:hint="eastAsia"/>
         </w:rPr>
+        <w:lastRenderedPageBreak/>
         <w:t>window</w:t>
       </w:r>
       <w:r>
@@ -30627,7 +30929,6 @@
         </w:numPr>
       </w:pPr>
       <w:r>
-        <w:lastRenderedPageBreak/>
         <w:t>window.location</w:t>
       </w:r>
     </w:p>
@@ -31125,6 +31426,7 @@
         <w:rPr>
           <w:rFonts w:hint="eastAsia"/>
         </w:rPr>
+        <w:lastRenderedPageBreak/>
         <w:t>计时事件</w:t>
       </w:r>
     </w:p>
@@ -31334,7 +31636,6 @@
           <w:b/>
           <w:sz w:val="28"/>
         </w:rPr>
-        <w:lastRenderedPageBreak/>
         <w:t>扩展</w:t>
       </w:r>
       <w:r>
@@ -31342,7 +31643,15 @@
           <w:b/>
           <w:sz w:val="28"/>
         </w:rPr>
-        <w:t>性、封住</w:t>
+        <w:t>性、封</w:t>
+      </w:r>
+      <w:r>
+        <w:rPr>
+          <w:rFonts w:hint="eastAsia"/>
+          <w:b/>
+          <w:sz w:val="28"/>
+        </w:rPr>
+        <w:t>装</w:t>
       </w:r>
       <w:r>
         <w:rPr>
@@ -31817,6 +32126,7 @@
         <w:rPr>
           <w:rFonts w:hint="eastAsia"/>
         </w:rPr>
+        <w:lastRenderedPageBreak/>
         <w:t>cookie1=value; cookie2=value; cookie3=value;</w:t>
       </w:r>
     </w:p>
@@ -32257,7 +32567,6 @@
         <w:rPr>
           <w:rFonts w:hint="eastAsia"/>
         </w:rPr>
-        <w:lastRenderedPageBreak/>
         <w:t>js</w:t>
       </w:r>
       <w:r>
@@ -32531,9 +32840,6 @@
     <w:p>
       <w:pPr>
         <w:ind w:left="420"/>
-        <w:rPr>
-          <w:rFonts w:hint="eastAsia"/>
-        </w:rPr>
       </w:pPr>
       <w:r>
         <w:rPr>
@@ -32544,8 +32850,6 @@
       <w:r>
         <w:t>方法都有返回值，可以赋给变量</w:t>
       </w:r>
-      <w:bookmarkStart w:id="0" w:name="_GoBack"/>
-      <w:bookmarkEnd w:id="0"/>
     </w:p>
     <w:tbl>
       <w:tblPr>
@@ -32967,6 +33271,7 @@
         <w:rPr>
           <w:rFonts w:hint="eastAsia"/>
         </w:rPr>
+        <w:lastRenderedPageBreak/>
         <w:t>面向对象与</w:t>
       </w:r>
       <w:r>
@@ -33034,7 +33339,6 @@
           </w:p>
           <w:p>
             <w:r>
-              <w:lastRenderedPageBreak/>
               <w:t xml:space="preserve">        obj.age = age;</w:t>
             </w:r>
           </w:p>
@@ -33094,7 +33398,6 @@
         <w:rPr>
           <w:rFonts w:hint="eastAsia"/>
         </w:rPr>
-        <w:lastRenderedPageBreak/>
         <w:t>构造</w:t>
       </w:r>
       <w:r>
@@ -33463,6 +33766,7 @@
               <w:rPr>
                 <w:color w:val="FF0000"/>
               </w:rPr>
+              <w:lastRenderedPageBreak/>
               <w:t xml:space="preserve">    Box.call(z,'Jack',23);</w:t>
             </w:r>
             <w:r>
@@ -33518,6 +33822,7 @@
         <w:rPr>
           <w:rFonts w:hint="eastAsia"/>
         </w:rPr>
+        <w:lastRenderedPageBreak/>
         <w:t>原型</w:t>
       </w:r>
     </w:p>
@@ -33679,7 +33984,6 @@
           </w:p>
           <w:p>
             <w:r>
-              <w:lastRenderedPageBreak/>
               <w:t xml:space="preserve">    Box.prototype.age =22;</w:t>
             </w:r>
           </w:p>
@@ -33943,6 +34247,7 @@
         <w:ind w:left="420"/>
       </w:pPr>
       <w:r>
+        <w:lastRenderedPageBreak/>
         <w:drawing>
           <wp:inline distT="0" distB="0" distL="0" distR="0" wp14:anchorId="4EF787D1" wp14:editId="213F55F8">
             <wp:extent cx="5274310" cy="3146425"/>
@@ -33988,7 +34293,6 @@
         <w:rPr>
           <w:rFonts w:hint="eastAsia"/>
         </w:rPr>
-        <w:lastRenderedPageBreak/>
         <w:t>__proto</w:t>
       </w:r>
       <w:r>
@@ -34365,6 +34669,7 @@
         <w:ind w:left="420"/>
       </w:pPr>
       <w:r>
+        <w:lastRenderedPageBreak/>
         <w:drawing>
           <wp:inline distT="0" distB="0" distL="0" distR="0" wp14:anchorId="7C36AE61" wp14:editId="785CC97A">
             <wp:extent cx="5274310" cy="3397885"/>
@@ -34558,7 +34863,6 @@
           </w:p>
           <w:p>
             <w:r>
-              <w:lastRenderedPageBreak/>
               <w:t xml:space="preserve">      'name':'Jack',</w:t>
             </w:r>
           </w:p>
@@ -34851,6 +35155,7 @@
               </w:rPr>
             </w:pPr>
             <w:r>
+              <w:lastRenderedPageBreak/>
               <w:t xml:space="preserve">            </w:t>
             </w:r>
             <w:r>
@@ -35160,7 +35465,6 @@
         <w:rPr>
           <w:rFonts w:hint="eastAsia"/>
         </w:rPr>
-        <w:lastRenderedPageBreak/>
         <w:t>原型</w:t>
       </w:r>
       <w:r>
@@ -35668,7 +35972,6 @@
           </w:p>
           <w:p>
             <w:r>
-              <w:lastRenderedPageBreak/>
               <w:t xml:space="preserve">        Box.prototype.run =function () {</w:t>
             </w:r>
           </w:p>
@@ -35734,7 +36037,6 @@
         <w:rPr>
           <w:rFonts w:hint="eastAsia"/>
         </w:rPr>
-        <w:lastRenderedPageBreak/>
         <w:t>这样</w:t>
       </w:r>
       <w:r>
@@ -35914,6 +36216,7 @@
           </w:p>
           <w:p>
             <w:r>
+              <w:lastRenderedPageBreak/>
               <w:t xml:space="preserve">    }</w:t>
             </w:r>
           </w:p>
@@ -36207,7 +36510,6 @@
         <w:ind w:left="840"/>
       </w:pPr>
       <w:r>
-        <w:lastRenderedPageBreak/>
         <w:drawing>
           <wp:inline distT="0" distB="0" distL="0" distR="0" wp14:anchorId="22EE1FCA" wp14:editId="26EF07BF">
             <wp:extent cx="5274310" cy="3793490"/>
@@ -36281,6 +36583,7 @@
         <w:rPr>
           <w:rFonts w:hint="eastAsia"/>
         </w:rPr>
+        <w:lastRenderedPageBreak/>
         <w:t>如果</w:t>
       </w:r>
       <w:r>
@@ -36574,7 +36877,6 @@
         <w:rPr>
           <w:rFonts w:hint="eastAsia"/>
         </w:rPr>
-        <w:lastRenderedPageBreak/>
         <w:t>原型式</w:t>
       </w:r>
       <w:r>
@@ -36870,6 +37172,7 @@
           <w:p/>
           <w:p>
             <w:r>
+              <w:lastRenderedPageBreak/>
               <w:t>function obj(o){</w:t>
             </w:r>
           </w:p>
@@ -36940,6 +37243,7 @@
         <w:rPr>
           <w:rFonts w:hint="eastAsia"/>
         </w:rPr>
+        <w:lastRenderedPageBreak/>
         <w:t>将</w:t>
       </w:r>
       <w:r>
@@ -37053,7 +37357,6 @@
           <w:p/>
           <w:p>
             <w:r>
-              <w:lastRenderedPageBreak/>
               <w:t xml:space="preserve">    Box.prototype.age = 23;</w:t>
             </w:r>
           </w:p>
@@ -37452,7 +37755,6 @@
         <w:rPr>
           <w:rFonts w:hint="eastAsia"/>
         </w:rPr>
-        <w:lastRenderedPageBreak/>
         <w:t>或</w:t>
       </w:r>
       <w:r>
@@ -37490,6 +37792,567 @@
       <w:r>
         <w:t>}</w:t>
       </w:r>
+    </w:p>
+    <w:p>
+      <w:pPr>
+        <w:pStyle w:val="1"/>
+        <w:numPr>
+          <w:ilvl w:val="0"/>
+          <w:numId w:val="22"/>
+        </w:numPr>
+      </w:pPr>
+      <w:r>
+        <w:rPr>
+          <w:rFonts w:hint="eastAsia"/>
+        </w:rPr>
+        <w:t>表单</w:t>
+      </w:r>
+      <w:r>
+        <w:t>相关</w:t>
+      </w:r>
+    </w:p>
+    <w:p>
+      <w:pPr>
+        <w:pStyle w:val="3"/>
+        <w:numPr>
+          <w:ilvl w:val="1"/>
+          <w:numId w:val="22"/>
+        </w:numPr>
+      </w:pPr>
+      <w:r>
+        <w:rPr>
+          <w:rFonts w:hint="eastAsia"/>
+        </w:rPr>
+        <w:t xml:space="preserve"> </w:t>
+      </w:r>
+      <w:r>
+        <w:rPr>
+          <w:rFonts w:hint="eastAsia"/>
+        </w:rPr>
+        <w:t>安全</w:t>
+      </w:r>
+      <w:r>
+        <w:t>级别</w:t>
+      </w:r>
+    </w:p>
+    <w:p>
+      <w:pPr>
+        <w:ind w:left="420"/>
+      </w:pPr>
+      <w:r>
+        <w:rPr>
+          <w:rFonts w:hint="eastAsia"/>
+        </w:rPr>
+        <w:t>高</w:t>
+      </w:r>
+      <w:r>
+        <w:t>：</w:t>
+      </w:r>
+      <w:r>
+        <w:rPr>
+          <w:rFonts w:hint="eastAsia"/>
+        </w:rPr>
+        <w:t>大于</w:t>
+      </w:r>
+      <w:r>
+        <w:t>等于</w:t>
+      </w:r>
+      <w:r>
+        <w:rPr>
+          <w:rFonts w:hint="eastAsia"/>
+        </w:rPr>
+        <w:t>10个</w:t>
+      </w:r>
+      <w:r>
+        <w:t>字符，</w:t>
+      </w:r>
+      <w:r>
+        <w:rPr>
+          <w:rFonts w:hint="eastAsia"/>
+        </w:rPr>
+        <w:t>三种不同类型</w:t>
+      </w:r>
+      <w:r>
+        <w:t>的</w:t>
+      </w:r>
+      <w:r>
+        <w:rPr>
+          <w:rFonts w:hint="eastAsia"/>
+        </w:rPr>
+        <w:t>字符</w:t>
+      </w:r>
+      <w:r>
+        <w:t>混</w:t>
+      </w:r>
+      <w:r>
+        <w:rPr>
+          <w:rFonts w:hint="eastAsia"/>
+        </w:rPr>
+        <w:t>拼</w:t>
+      </w:r>
+    </w:p>
+    <w:p>
+      <w:pPr>
+        <w:ind w:left="420"/>
+      </w:pPr>
+      <w:r>
+        <w:rPr>
+          <w:rFonts w:hint="eastAsia"/>
+        </w:rPr>
+        <w:t>中</w:t>
+      </w:r>
+      <w:r>
+        <w:t>：</w:t>
+      </w:r>
+      <w:r>
+        <w:rPr>
+          <w:rFonts w:hint="eastAsia"/>
+        </w:rPr>
+        <w:t>大于</w:t>
+      </w:r>
+      <w:r>
+        <w:t>等于</w:t>
+      </w:r>
+      <w:r>
+        <w:rPr>
+          <w:rFonts w:hint="eastAsia"/>
+        </w:rPr>
+        <w:t>8个字符</w:t>
+      </w:r>
+      <w:r>
+        <w:t>，</w:t>
+      </w:r>
+      <w:r>
+        <w:rPr>
+          <w:rFonts w:hint="eastAsia"/>
+        </w:rPr>
+        <w:t>两种</w:t>
+      </w:r>
+      <w:r>
+        <w:t>不同</w:t>
+      </w:r>
+      <w:r>
+        <w:rPr>
+          <w:rFonts w:hint="eastAsia"/>
+        </w:rPr>
+        <w:t>类型的</w:t>
+      </w:r>
+      <w:r>
+        <w:t>字符混拼</w:t>
+      </w:r>
+    </w:p>
+    <w:p>
+      <w:pPr>
+        <w:ind w:left="420"/>
+      </w:pPr>
+      <w:r>
+        <w:rPr>
+          <w:rFonts w:hint="eastAsia"/>
+        </w:rPr>
+        <w:t>低</w:t>
+      </w:r>
+      <w:r>
+        <w:t>：</w:t>
+      </w:r>
+      <w:r>
+        <w:rPr>
+          <w:rFonts w:hint="eastAsia"/>
+        </w:rPr>
+        <w:t>大于等于1个</w:t>
+      </w:r>
+      <w:r>
+        <w:t>字符</w:t>
+      </w:r>
+    </w:p>
+    <w:p>
+      <w:pPr>
+        <w:ind w:left="420"/>
+      </w:pPr>
+      <w:r>
+        <w:rPr>
+          <w:rFonts w:hint="eastAsia"/>
+        </w:rPr>
+        <w:t>无</w:t>
+      </w:r>
+      <w:r>
+        <w:t>：</w:t>
+      </w:r>
+      <w:r>
+        <w:rPr>
+          <w:rFonts w:hint="eastAsia"/>
+        </w:rPr>
+        <w:t>没有</w:t>
+      </w:r>
+      <w:r>
+        <w:t>字符</w:t>
+      </w:r>
+    </w:p>
+    <w:p>
+      <w:pPr>
+        <w:ind w:left="420"/>
+        <w:rPr>
+          <w:rFonts w:hint="eastAsia"/>
+        </w:rPr>
+      </w:pPr>
+    </w:p>
+    <w:tbl>
+      <w:tblPr>
+        <w:tblStyle w:val="a3"/>
+        <w:tblW w:w="0" w:type="auto"/>
+        <w:tblInd w:w="420" w:type="dxa"/>
+        <w:tblLook w:val="04A0" w:firstRow="1" w:lastRow="0" w:firstColumn="1" w:lastColumn="0" w:noHBand="0" w:noVBand="1"/>
+      </w:tblPr>
+      <w:tblGrid>
+        <w:gridCol w:w="7876"/>
+      </w:tblGrid>
+      <w:tr>
+        <w:tc>
+          <w:tcPr>
+            <w:tcW w:w="8296" w:type="dxa"/>
+          </w:tcPr>
+          <w:p>
+            <w:pPr>
+              <w:rPr>
+                <w:rFonts w:hint="eastAsia"/>
+              </w:rPr>
+            </w:pPr>
+            <w:r>
+              <w:rPr>
+                <w:rFonts w:hint="eastAsia"/>
+              </w:rPr>
+              <w:t>var code_style=0;//</w:t>
+            </w:r>
+            <w:r>
+              <w:rPr>
+                <w:rFonts w:hint="eastAsia"/>
+              </w:rPr>
+              <w:t>存放</w:t>
+            </w:r>
+            <w:r>
+              <w:t>字符种类的变量</w:t>
+            </w:r>
+          </w:p>
+          <w:p>
+            <w:r>
+              <w:t>if (/[0-9]/.test(value)) {</w:t>
+            </w:r>
+          </w:p>
+          <w:p>
+            <w:r>
+              <w:t>code_</w:t>
+            </w:r>
+            <w:r>
+              <w:rPr>
+                <w:rFonts w:hint="eastAsia"/>
+              </w:rPr>
+              <w:t xml:space="preserve"> </w:t>
+            </w:r>
+            <w:r>
+              <w:rPr>
+                <w:rFonts w:hint="eastAsia"/>
+              </w:rPr>
+              <w:t>style</w:t>
+            </w:r>
+            <w:r>
+              <w:t xml:space="preserve"> </w:t>
+            </w:r>
+            <w:r>
+              <w:t>++;</w:t>
+            </w:r>
+          </w:p>
+          <w:p>
+            <w:r>
+              <w:t>}</w:t>
+            </w:r>
+          </w:p>
+          <w:p>
+            <w:r>
+              <w:t>if (/[a-z]/.test(value)) {</w:t>
+            </w:r>
+          </w:p>
+          <w:p>
+            <w:r>
+              <w:t>code_</w:t>
+            </w:r>
+            <w:r>
+              <w:rPr>
+                <w:rFonts w:hint="eastAsia"/>
+              </w:rPr>
+              <w:t xml:space="preserve"> </w:t>
+            </w:r>
+            <w:r>
+              <w:rPr>
+                <w:rFonts w:hint="eastAsia"/>
+              </w:rPr>
+              <w:t>style</w:t>
+            </w:r>
+            <w:r>
+              <w:t xml:space="preserve"> </w:t>
+            </w:r>
+            <w:r>
+              <w:t>++;</w:t>
+            </w:r>
+          </w:p>
+          <w:p>
+            <w:r>
+              <w:t>}</w:t>
+            </w:r>
+          </w:p>
+          <w:p>
+            <w:r>
+              <w:t>if (/[A-Z]/.test(value)) {</w:t>
+            </w:r>
+          </w:p>
+          <w:p>
+            <w:r>
+              <w:lastRenderedPageBreak/>
+              <w:t>code_</w:t>
+            </w:r>
+            <w:r>
+              <w:rPr>
+                <w:rFonts w:hint="eastAsia"/>
+              </w:rPr>
+              <w:t xml:space="preserve"> </w:t>
+            </w:r>
+            <w:r>
+              <w:rPr>
+                <w:rFonts w:hint="eastAsia"/>
+              </w:rPr>
+              <w:t>style</w:t>
+            </w:r>
+            <w:r>
+              <w:t xml:space="preserve"> </w:t>
+            </w:r>
+            <w:r>
+              <w:t>++;</w:t>
+            </w:r>
+          </w:p>
+          <w:p>
+            <w:r>
+              <w:t>}</w:t>
+            </w:r>
+          </w:p>
+          <w:p>
+            <w:r>
+              <w:t>if (/[^a-zA-Z0-9]/.test(value)) {</w:t>
+            </w:r>
+          </w:p>
+          <w:p>
+            <w:r>
+              <w:t>code_</w:t>
+            </w:r>
+            <w:r>
+              <w:rPr>
+                <w:rFonts w:hint="eastAsia"/>
+              </w:rPr>
+              <w:t xml:space="preserve"> </w:t>
+            </w:r>
+            <w:r>
+              <w:rPr>
+                <w:rFonts w:hint="eastAsia"/>
+              </w:rPr>
+              <w:t>style</w:t>
+            </w:r>
+            <w:r>
+              <w:t xml:space="preserve"> </w:t>
+            </w:r>
+            <w:r>
+              <w:t>++;</w:t>
+            </w:r>
+          </w:p>
+          <w:p>
+            <w:r>
+              <w:t>}</w:t>
+            </w:r>
+          </w:p>
+          <w:p>
+            <w:pPr>
+              <w:rPr>
+                <w:rFonts w:hint="eastAsia"/>
+              </w:rPr>
+            </w:pPr>
+            <w:r>
+              <w:rPr>
+                <w:rFonts w:hint="eastAsia"/>
+              </w:rPr>
+              <w:t>//</w:t>
+            </w:r>
+            <w:r>
+              <w:rPr>
+                <w:rFonts w:hint="eastAsia"/>
+                <w:color w:val="FF0000"/>
+              </w:rPr>
+              <w:t>从</w:t>
+            </w:r>
+            <w:r>
+              <w:rPr>
+                <w:color w:val="FF0000"/>
+              </w:rPr>
+              <w:t>大向小</w:t>
+            </w:r>
+            <w:r>
+              <w:t>判断</w:t>
+            </w:r>
+          </w:p>
+          <w:p>
+            <w:r>
+              <w:t>if(code_style&gt;=3</w:t>
+            </w:r>
+            <w:r>
+              <w:t xml:space="preserve"> &amp;&amp; code_length&gt;=10</w:t>
+            </w:r>
+            <w:r>
+              <w:t>){</w:t>
+            </w:r>
+          </w:p>
+          <w:p>
+            <w:pPr>
+              <w:ind w:firstLineChars="200" w:firstLine="360"/>
+            </w:pPr>
+            <w:r>
+              <w:rPr>
+                <w:rFonts w:hint="eastAsia"/>
+              </w:rPr>
+              <w:t>//</w:t>
+            </w:r>
+            <w:r>
+              <w:rPr>
+                <w:rFonts w:hint="eastAsia"/>
+              </w:rPr>
+              <w:t>高级别</w:t>
+            </w:r>
+          </w:p>
+          <w:p>
+            <w:r>
+              <w:t>}else if(</w:t>
+            </w:r>
+            <w:r>
+              <w:t>code_style</w:t>
+            </w:r>
+            <w:r>
+              <w:t>==2</w:t>
+            </w:r>
+            <w:r>
+              <w:t xml:space="preserve"> </w:t>
+            </w:r>
+            <w:r>
+              <w:t>&amp;&amp; code_length&gt;=</w:t>
+            </w:r>
+            <w:r>
+              <w:t>8</w:t>
+            </w:r>
+            <w:r>
+              <w:t>){</w:t>
+            </w:r>
+          </w:p>
+          <w:p>
+            <w:pPr>
+              <w:ind w:firstLineChars="200" w:firstLine="360"/>
+              <w:rPr>
+                <w:rFonts w:hint="eastAsia"/>
+              </w:rPr>
+            </w:pPr>
+            <w:r>
+              <w:rPr>
+                <w:rFonts w:hint="eastAsia"/>
+              </w:rPr>
+              <w:t>//</w:t>
+            </w:r>
+            <w:r>
+              <w:rPr>
+                <w:rFonts w:hint="eastAsia"/>
+              </w:rPr>
+              <w:t>中</w:t>
+            </w:r>
+            <w:r>
+              <w:t>级别</w:t>
+            </w:r>
+          </w:p>
+          <w:p>
+            <w:r>
+              <w:t>}else if(</w:t>
+            </w:r>
+            <w:r>
+              <w:t>code_style==</w:t>
+            </w:r>
+            <w:r>
+              <w:t>1</w:t>
+            </w:r>
+            <w:r>
+              <w:t xml:space="preserve"> &amp;&amp; code_length&gt;=</w:t>
+            </w:r>
+            <w:r>
+              <w:t>1</w:t>
+            </w:r>
+            <w:r>
+              <w:t>){</w:t>
+            </w:r>
+          </w:p>
+          <w:p>
+            <w:pPr>
+              <w:ind w:firstLineChars="200" w:firstLine="360"/>
+            </w:pPr>
+            <w:r>
+              <w:rPr>
+                <w:rFonts w:hint="eastAsia"/>
+              </w:rPr>
+              <w:t>//</w:t>
+            </w:r>
+            <w:r>
+              <w:rPr>
+                <w:rFonts w:hint="eastAsia"/>
+              </w:rPr>
+              <w:t>低级别</w:t>
+            </w:r>
+          </w:p>
+          <w:p>
+            <w:r>
+              <w:t>}else{</w:t>
+            </w:r>
+          </w:p>
+          <w:p>
+            <w:pPr>
+              <w:ind w:firstLineChars="200" w:firstLine="360"/>
+              <w:rPr>
+                <w:rFonts w:hint="eastAsia"/>
+              </w:rPr>
+            </w:pPr>
+            <w:r>
+              <w:rPr>
+                <w:rFonts w:hint="eastAsia"/>
+              </w:rPr>
+              <w:t>//</w:t>
+            </w:r>
+            <w:r>
+              <w:rPr>
+                <w:rFonts w:hint="eastAsia"/>
+              </w:rPr>
+              <w:t>无</w:t>
+            </w:r>
+            <w:r>
+              <w:t>级别</w:t>
+            </w:r>
+          </w:p>
+          <w:p>
+            <w:pPr>
+              <w:rPr>
+                <w:rFonts w:hint="eastAsia"/>
+              </w:rPr>
+            </w:pPr>
+            <w:r>
+              <w:t>}</w:t>
+            </w:r>
+          </w:p>
+        </w:tc>
+      </w:tr>
+    </w:tbl>
+    <w:p>
+      <w:pPr>
+        <w:ind w:left="420"/>
+        <w:rPr>
+          <w:rFonts w:hint="eastAsia"/>
+        </w:rPr>
+      </w:pPr>
     </w:p>
     <w:sectPr>
       <w:pgSz w:w="11906" w:h="16838"/>
@@ -42456,7 +43319,7 @@
 </file>
 
 <file path=customXml/itemProps1.xml><?xml version="1.0" encoding="utf-8"?>
-<ds:datastoreItem xmlns:ds="http://schemas.openxmlformats.org/officeDocument/2006/customXml" ds:itemID="{AD7904B6-0880-49F0-A0E0-3311F84F1BBD}">
+<ds:datastoreItem xmlns:ds="http://schemas.openxmlformats.org/officeDocument/2006/customXml" ds:itemID="{4CCAF2E4-5214-4CF5-88FF-27FB6EA7C32B}">
   <ds:schemaRefs>
     <ds:schemaRef ds:uri="http://schemas.openxmlformats.org/officeDocument/2006/bibliography"/>
   </ds:schemaRefs>

--- a/前端/js基础.docx
+++ b/前端/js基础.docx
@@ -20643,6 +20643,70 @@
       <w:r>
         <w:tab/>
       </w:r>
+      <w:r>
+        <w:t xml:space="preserve"> var option = </w:t>
+      </w:r>
+      <w:r>
+        <w:rPr>
+          <w:highlight w:val="lightGray"/>
+        </w:rPr>
+        <w:t xml:space="preserve">new </w:t>
+      </w:r>
+      <w:r>
+        <w:rPr>
+          <w:color w:val="FF0000"/>
+          <w:highlight w:val="lightGray"/>
+        </w:rPr>
+        <w:t>Option</w:t>
+      </w:r>
+      <w:r>
+        <w:t>(</w:t>
+      </w:r>
+      <w:r>
+        <w:rPr>
+          <w:rFonts w:hint="eastAsia"/>
+        </w:rPr>
+        <w:t>显示的</w:t>
+      </w:r>
+      <w:r>
+        <w:t>值，value);</w:t>
+      </w:r>
+    </w:p>
+    <w:p>
+      <w:pPr>
+        <w:ind w:left="1378" w:hangingChars="700" w:hanging="1378"/>
+        <w:rPr>
+          <w:rFonts w:hint="eastAsia"/>
+        </w:rPr>
+      </w:pPr>
+      <w:r>
+        <w:tab/>
+        <w:t>select.add(option</w:t>
+      </w:r>
+      <w:r>
+        <w:t>,[before]</w:t>
+      </w:r>
+      <w:r>
+        <w:t>);</w:t>
+      </w:r>
+      <w:r>
+        <w:rPr>
+          <w:rFonts w:hint="eastAsia"/>
+        </w:rPr>
+        <w:t>在</w:t>
+      </w:r>
+      <w:r>
+        <w:t>select</w:t>
+      </w:r>
+      <w:r>
+        <w:rPr>
+          <w:rFonts w:hint="eastAsia"/>
+        </w:rPr>
+        <w:t>的</w:t>
+      </w:r>
+      <w:r>
+        <w:t>前面添加一个option，第二参数不填则默认在后面追加</w:t>
+      </w:r>
     </w:p>
     <w:p>
       <w:pPr>
@@ -21351,6 +21415,7 @@
         <w:rPr>
           <w:rFonts w:hint="eastAsia"/>
         </w:rPr>
+        <w:lastRenderedPageBreak/>
         <w:t>所有 HTML 元素是</w:t>
       </w:r>
       <w:r>
@@ -21387,7 +21452,6 @@
         <w:rPr>
           <w:rFonts w:hint="eastAsia"/>
         </w:rPr>
-        <w:lastRenderedPageBreak/>
         <w:t>HTML 元素内的文本是</w:t>
       </w:r>
       <w:r>
@@ -22489,6 +22553,7 @@
         <w:rPr>
           <w:rFonts w:hint="eastAsia"/>
         </w:rPr>
+        <w:lastRenderedPageBreak/>
         <w:t xml:space="preserve">   </w:t>
       </w:r>
       <w:r>
@@ -22528,8 +22593,6 @@
       <w:r>
         <w:t>掉标签，只留文本</w:t>
       </w:r>
-      <w:bookmarkStart w:id="0" w:name="_GoBack"/>
-      <w:bookmarkEnd w:id="0"/>
     </w:p>
     <w:p>
       <w:pPr>
@@ -22540,7 +22603,6 @@
         <w:rPr>
           <w:rFonts w:hint="eastAsia"/>
         </w:rPr>
-        <w:lastRenderedPageBreak/>
         <w:t>innerHTML和</w:t>
       </w:r>
       <w:r>
@@ -23665,6 +23727,7 @@
         <w:ind w:left="420"/>
       </w:pPr>
       <w:r>
+        <w:lastRenderedPageBreak/>
         <w:t>document.body.</w:t>
       </w:r>
       <w:r>
@@ -23718,7 +23781,6 @@
         <w:rPr>
           <w:rFonts w:hint="eastAsia"/>
         </w:rPr>
-        <w:lastRenderedPageBreak/>
         <w:t>例子</w:t>
       </w:r>
       <w:r>
@@ -31795,6 +31857,8 @@
       <w:pPr>
         <w:ind w:left="420"/>
       </w:pPr>
+      <w:bookmarkStart w:id="0" w:name="_GoBack"/>
+      <w:bookmarkEnd w:id="0"/>
     </w:p>
     <w:p>
       <w:pPr>
@@ -37990,9 +38054,6 @@
     <w:p>
       <w:pPr>
         <w:ind w:left="420"/>
-        <w:rPr>
-          <w:rFonts w:hint="eastAsia"/>
-        </w:rPr>
       </w:pPr>
     </w:p>
     <w:tbl>
@@ -38011,11 +38072,6 @@
             <w:tcW w:w="8296" w:type="dxa"/>
           </w:tcPr>
           <w:p>
-            <w:pPr>
-              <w:rPr>
-                <w:rFonts w:hint="eastAsia"/>
-              </w:rPr>
-            </w:pPr>
             <w:r>
               <w:rPr>
                 <w:rFonts w:hint="eastAsia"/>
@@ -38045,19 +38101,10 @@
               <w:rPr>
                 <w:rFonts w:hint="eastAsia"/>
               </w:rPr>
-              <w:t xml:space="preserve"> </w:t>
-            </w:r>
-            <w:r>
-              <w:rPr>
-                <w:rFonts w:hint="eastAsia"/>
-              </w:rPr>
-              <w:t>style</w:t>
-            </w:r>
-            <w:r>
-              <w:t xml:space="preserve"> </w:t>
-            </w:r>
-            <w:r>
-              <w:t>++;</w:t>
+              <w:t xml:space="preserve"> style</w:t>
+            </w:r>
+            <w:r>
+              <w:t xml:space="preserve"> ++;</w:t>
             </w:r>
           </w:p>
           <w:p>
@@ -38078,19 +38125,10 @@
               <w:rPr>
                 <w:rFonts w:hint="eastAsia"/>
               </w:rPr>
-              <w:t xml:space="preserve"> </w:t>
-            </w:r>
-            <w:r>
-              <w:rPr>
-                <w:rFonts w:hint="eastAsia"/>
-              </w:rPr>
-              <w:t>style</w:t>
-            </w:r>
-            <w:r>
-              <w:t xml:space="preserve"> </w:t>
-            </w:r>
-            <w:r>
-              <w:t>++;</w:t>
+              <w:t xml:space="preserve"> style</w:t>
+            </w:r>
+            <w:r>
+              <w:t xml:space="preserve"> ++;</w:t>
             </w:r>
           </w:p>
           <w:p>
@@ -38112,19 +38150,10 @@
               <w:rPr>
                 <w:rFonts w:hint="eastAsia"/>
               </w:rPr>
-              <w:t xml:space="preserve"> </w:t>
-            </w:r>
-            <w:r>
-              <w:rPr>
-                <w:rFonts w:hint="eastAsia"/>
-              </w:rPr>
-              <w:t>style</w:t>
-            </w:r>
-            <w:r>
-              <w:t xml:space="preserve"> </w:t>
-            </w:r>
-            <w:r>
-              <w:t>++;</w:t>
+              <w:t xml:space="preserve"> style</w:t>
+            </w:r>
+            <w:r>
+              <w:t xml:space="preserve"> ++;</w:t>
             </w:r>
           </w:p>
           <w:p>
@@ -38145,19 +38174,10 @@
               <w:rPr>
                 <w:rFonts w:hint="eastAsia"/>
               </w:rPr>
-              <w:t xml:space="preserve"> </w:t>
-            </w:r>
-            <w:r>
-              <w:rPr>
-                <w:rFonts w:hint="eastAsia"/>
-              </w:rPr>
-              <w:t>style</w:t>
-            </w:r>
-            <w:r>
-              <w:t xml:space="preserve"> </w:t>
-            </w:r>
-            <w:r>
-              <w:t>++;</w:t>
+              <w:t xml:space="preserve"> style</w:t>
+            </w:r>
+            <w:r>
+              <w:t xml:space="preserve"> ++;</w:t>
             </w:r>
           </w:p>
           <w:p>
@@ -38166,11 +38186,6 @@
             </w:r>
           </w:p>
           <w:p>
-            <w:pPr>
-              <w:rPr>
-                <w:rFonts w:hint="eastAsia"/>
-              </w:rPr>
-            </w:pPr>
             <w:r>
               <w:rPr>
                 <w:rFonts w:hint="eastAsia"/>
@@ -38224,65 +38239,10 @@
           </w:p>
           <w:p>
             <w:r>
-              <w:t>}else if(</w:t>
-            </w:r>
-            <w:r>
-              <w:t>code_style</w:t>
-            </w:r>
-            <w:r>
-              <w:t>==2</w:t>
-            </w:r>
-            <w:r>
-              <w:t xml:space="preserve"> </w:t>
-            </w:r>
-            <w:r>
-              <w:t>&amp;&amp; code_length&gt;=</w:t>
-            </w:r>
-            <w:r>
-              <w:t>8</w:t>
-            </w:r>
-            <w:r>
-              <w:t>){</w:t>
-            </w:r>
-          </w:p>
-          <w:p>
-            <w:pPr>
-              <w:ind w:firstLineChars="200" w:firstLine="360"/>
-              <w:rPr>
-                <w:rFonts w:hint="eastAsia"/>
-              </w:rPr>
-            </w:pPr>
-            <w:r>
-              <w:rPr>
-                <w:rFonts w:hint="eastAsia"/>
-              </w:rPr>
-              <w:t>//</w:t>
-            </w:r>
-            <w:r>
-              <w:rPr>
-                <w:rFonts w:hint="eastAsia"/>
-              </w:rPr>
-              <w:t>中</w:t>
-            </w:r>
-            <w:r>
-              <w:t>级别</w:t>
-            </w:r>
-          </w:p>
-          <w:p>
-            <w:r>
-              <w:t>}else if(</w:t>
-            </w:r>
-            <w:r>
-              <w:t>code_style==</w:t>
-            </w:r>
-            <w:r>
-              <w:t>1</w:t>
-            </w:r>
-            <w:r>
-              <w:t xml:space="preserve"> &amp;&amp; code_length&gt;=</w:t>
-            </w:r>
-            <w:r>
-              <w:t>1</w:t>
+              <w:t>}else if(code_style==2</w:t>
+            </w:r>
+            <w:r>
+              <w:t xml:space="preserve"> &amp;&amp; code_length&gt;=8</w:t>
             </w:r>
             <w:r>
               <w:t>){</w:t>
@@ -38302,20 +38262,26 @@
               <w:rPr>
                 <w:rFonts w:hint="eastAsia"/>
               </w:rPr>
-              <w:t>低级别</w:t>
-            </w:r>
-          </w:p>
-          <w:p>
-            <w:r>
-              <w:t>}else{</w:t>
+              <w:t>中</w:t>
+            </w:r>
+            <w:r>
+              <w:t>级别</w:t>
+            </w:r>
+          </w:p>
+          <w:p>
+            <w:r>
+              <w:t>}else if(</w:t>
+            </w:r>
+            <w:r>
+              <w:t>code_style==1 &amp;&amp; code_length&gt;=1</w:t>
+            </w:r>
+            <w:r>
+              <w:t>){</w:t>
             </w:r>
           </w:p>
           <w:p>
             <w:pPr>
               <w:ind w:firstLineChars="200" w:firstLine="360"/>
-              <w:rPr>
-                <w:rFonts w:hint="eastAsia"/>
-              </w:rPr>
             </w:pPr>
             <w:r>
               <w:rPr>
@@ -38327,6 +38293,28 @@
               <w:rPr>
                 <w:rFonts w:hint="eastAsia"/>
               </w:rPr>
+              <w:t>低级别</w:t>
+            </w:r>
+          </w:p>
+          <w:p>
+            <w:r>
+              <w:t>}else{</w:t>
+            </w:r>
+          </w:p>
+          <w:p>
+            <w:pPr>
+              <w:ind w:firstLineChars="200" w:firstLine="360"/>
+            </w:pPr>
+            <w:r>
+              <w:rPr>
+                <w:rFonts w:hint="eastAsia"/>
+              </w:rPr>
+              <w:t>//</w:t>
+            </w:r>
+            <w:r>
+              <w:rPr>
+                <w:rFonts w:hint="eastAsia"/>
+              </w:rPr>
               <w:t>无</w:t>
             </w:r>
             <w:r>
@@ -38334,11 +38322,6 @@
             </w:r>
           </w:p>
           <w:p>
-            <w:pPr>
-              <w:rPr>
-                <w:rFonts w:hint="eastAsia"/>
-              </w:rPr>
-            </w:pPr>
             <w:r>
               <w:t>}</w:t>
             </w:r>
@@ -38349,9 +38332,6 @@
     <w:p>
       <w:pPr>
         <w:ind w:left="420"/>
-        <w:rPr>
-          <w:rFonts w:hint="eastAsia"/>
-        </w:rPr>
       </w:pPr>
     </w:p>
     <w:sectPr>
@@ -43319,7 +43299,7 @@
 </file>
 
 <file path=customXml/itemProps1.xml><?xml version="1.0" encoding="utf-8"?>
-<ds:datastoreItem xmlns:ds="http://schemas.openxmlformats.org/officeDocument/2006/customXml" ds:itemID="{4CCAF2E4-5214-4CF5-88FF-27FB6EA7C32B}">
+<ds:datastoreItem xmlns:ds="http://schemas.openxmlformats.org/officeDocument/2006/customXml" ds:itemID="{0E4F6632-2388-4699-87EE-6B567E9B11DB}">
   <ds:schemaRefs>
     <ds:schemaRef ds:uri="http://schemas.openxmlformats.org/officeDocument/2006/bibliography"/>
   </ds:schemaRefs>

--- a/前端/js基础.docx
+++ b/前端/js基础.docx
@@ -13193,6 +13193,72 @@
           </w:p>
         </w:tc>
       </w:tr>
+      <w:tr>
+        <w:tc>
+          <w:tcPr>
+            <w:tcW w:w="2671" w:type="dxa"/>
+          </w:tcPr>
+          <w:p>
+            <w:r>
+              <w:rPr>
+                <w:rFonts w:hint="eastAsia"/>
+              </w:rPr>
+              <w:t>onpaste</w:t>
+            </w:r>
+          </w:p>
+        </w:tc>
+        <w:tc>
+          <w:tcPr>
+            <w:tcW w:w="2602" w:type="dxa"/>
+          </w:tcPr>
+          <w:p>
+            <w:pPr>
+              <w:rPr>
+                <w:rFonts w:hint="eastAsia"/>
+              </w:rPr>
+            </w:pPr>
+            <w:r>
+              <w:rPr>
+                <w:rFonts w:hint="eastAsia"/>
+              </w:rPr>
+              <w:t>文本框</w:t>
+            </w:r>
+          </w:p>
+        </w:tc>
+        <w:tc>
+          <w:tcPr>
+            <w:tcW w:w="2603" w:type="dxa"/>
+          </w:tcPr>
+          <w:p>
+            <w:pPr>
+              <w:rPr>
+                <w:rFonts w:hint="eastAsia"/>
+              </w:rPr>
+            </w:pPr>
+            <w:r>
+              <w:rPr>
+                <w:rFonts w:hint="eastAsia"/>
+              </w:rPr>
+              <w:t>鼠标粘贴</w:t>
+            </w:r>
+            <w:r>
+              <w:t>或</w:t>
+            </w:r>
+            <w:r>
+              <w:t>ctrl+v</w:t>
+            </w:r>
+            <w:r>
+              <w:t>粘贴</w:t>
+            </w:r>
+            <w:r>
+              <w:rPr>
+                <w:rFonts w:hint="eastAsia"/>
+              </w:rPr>
+              <w:t>时</w:t>
+            </w:r>
+          </w:p>
+        </w:tc>
+      </w:tr>
     </w:tbl>
     <w:p>
       <w:pPr>
@@ -13202,15 +13268,18 @@
     <w:p>
       <w:pPr>
         <w:ind w:left="420"/>
-      </w:pPr>
-      <w:r>
-        <w:rPr>
-          <w:rFonts w:hint="eastAsia"/>
-        </w:rPr>
-        <w:t>4）事件赋值</w:t>
-      </w:r>
-      <w:r>
-        <w:t>：</w:t>
+        <w:rPr>
+          <w:rFonts w:hint="eastAsia"/>
+        </w:rPr>
+      </w:pPr>
+      <w:r>
+        <w:rPr>
+          <w:rFonts w:hint="eastAsia"/>
+        </w:rPr>
+        <w:t>文本框</w:t>
+      </w:r>
+      <w:r>
+        <w:t>立即弹出粘贴的内容</w:t>
       </w:r>
     </w:p>
     <w:tbl>
@@ -13230,22 +13299,17 @@
           </w:tcPr>
           <w:p>
             <w:r>
-              <w:rPr>
-                <w:rFonts w:hint="eastAsia"/>
-              </w:rPr>
-              <w:t>&lt;input type="button"  value="</w:t>
-            </w:r>
-            <w:r>
-              <w:rPr>
-                <w:rFonts w:hint="eastAsia"/>
-              </w:rPr>
-              <w:t>提交</w:t>
-            </w:r>
-            <w:r>
-              <w:rPr>
-                <w:rFonts w:hint="eastAsia"/>
-              </w:rPr>
-              <w:t>"&gt;</w:t>
+              <w:t>&lt;body&gt;</w:t>
+            </w:r>
+          </w:p>
+          <w:p>
+            <w:r>
+              <w:t xml:space="preserve">    &lt;input type="text" id="text" value=""&gt;</w:t>
+            </w:r>
+          </w:p>
+          <w:p>
+            <w:r>
+              <w:t>&lt;/body&gt;</w:t>
             </w:r>
           </w:p>
           <w:p>
@@ -13254,167 +13318,233 @@
             </w:r>
           </w:p>
           <w:p>
+            <w:r>
+              <w:t>document.getElementById('text').onpaste = function () {</w:t>
+            </w:r>
+          </w:p>
+          <w:p>
+            <w:r>
+              <w:t xml:space="preserve">    var that = this;</w:t>
+            </w:r>
+          </w:p>
+          <w:p>
+            <w:r>
+              <w:t xml:space="preserve">    setTimeout(function () {</w:t>
+            </w:r>
+          </w:p>
+          <w:p>
             <w:pPr>
-              <w:ind w:firstLineChars="100" w:firstLine="180"/>
+              <w:rPr>
+                <w:rFonts w:hint="eastAsia"/>
+              </w:rPr>
             </w:pPr>
             <w:r>
-              <w:t>function box(){</w:t>
-            </w:r>
-          </w:p>
-          <w:p>
-            <w:r>
-              <w:t xml:space="preserve">      alert('hello');</w:t>
+              <w:t xml:space="preserve">        alert(</w:t>
+            </w:r>
+            <w:r>
+              <w:rPr>
+                <w:highlight w:val="lightGray"/>
+              </w:rPr>
+              <w:t>that.value</w:t>
+            </w:r>
+            <w:r>
+              <w:t>);</w:t>
+            </w:r>
+            <w:bookmarkStart w:id="0" w:name="_GoBack"/>
+            <w:bookmarkEnd w:id="0"/>
+          </w:p>
+          <w:p>
+            <w:r>
+              <w:t xml:space="preserve">    },1);</w:t>
+            </w:r>
+          </w:p>
+          <w:p>
+            <w:r>
+              <w:t>};</w:t>
+            </w:r>
+          </w:p>
+          <w:p>
+            <w:r>
+              <w:rPr>
+                <w:rFonts w:hint="eastAsia"/>
+              </w:rPr>
+              <w:t>注意</w:t>
+            </w:r>
+            <w:r>
+              <w:t>：</w:t>
+            </w:r>
+          </w:p>
+          <w:p>
+            <w:r>
+              <w:rPr>
+                <w:rFonts w:hint="eastAsia"/>
+              </w:rPr>
+              <w:t>1</w:t>
+            </w:r>
+            <w:r>
+              <w:rPr>
+                <w:rFonts w:hint="eastAsia"/>
+              </w:rPr>
+              <w:t>、</w:t>
+            </w:r>
+            <w:r>
+              <w:t>onpaste</w:t>
+            </w:r>
+            <w:r>
+              <w:t>事件</w:t>
+            </w:r>
+            <w:r>
+              <w:rPr>
+                <w:rFonts w:hint="eastAsia"/>
+              </w:rPr>
+              <w:t>在</w:t>
+            </w:r>
+            <w:r>
+              <w:t>粘贴</w:t>
+            </w:r>
+            <w:r>
+              <w:rPr>
+                <w:rFonts w:hint="eastAsia"/>
+              </w:rPr>
+              <w:t>之前</w:t>
+            </w:r>
+            <w:r>
+              <w:t>就执行，所以如果直接在事件函数里</w:t>
+            </w:r>
+            <w:r>
+              <w:t>alert(this.value)</w:t>
+            </w:r>
+            <w:r>
+              <w:rPr>
+                <w:rFonts w:hint="eastAsia"/>
+              </w:rPr>
+              <w:t>弹出</w:t>
+            </w:r>
+            <w:r>
+              <w:t>的是文本框中原来的值，并不是这次粘进去的东西，所以可以</w:t>
+            </w:r>
+            <w:r>
+              <w:rPr>
+                <w:rFonts w:hint="eastAsia"/>
+              </w:rPr>
+              <w:t>设置</w:t>
+            </w:r>
+            <w:r>
+              <w:t>个延时器，先执行粘贴，后执行粘贴事件</w:t>
+            </w:r>
+            <w:r>
+              <w:rPr>
+                <w:rFonts w:hint="eastAsia"/>
+              </w:rPr>
+              <w:t>。</w:t>
+            </w:r>
+          </w:p>
+          <w:p>
+            <w:r>
+              <w:t>2</w:t>
+            </w:r>
+            <w:r>
+              <w:rPr>
+                <w:rFonts w:hint="eastAsia"/>
+              </w:rPr>
+              <w:t>、</w:t>
+            </w:r>
+            <w:r>
+              <w:rPr>
+                <w:rFonts w:hint="eastAsia"/>
+              </w:rPr>
+              <w:t>value</w:t>
+            </w:r>
+            <w:r>
+              <w:t>值需要在延时器里的</w:t>
+            </w:r>
+            <w:r>
+              <w:t>function</w:t>
+            </w:r>
+            <w:r>
+              <w:rPr>
+                <w:rFonts w:hint="eastAsia"/>
+              </w:rPr>
+              <w:t>里</w:t>
+            </w:r>
+            <w:r>
+              <w:t>获取，不然还是获取的原先的</w:t>
+            </w:r>
+            <w:r>
+              <w:t>value</w:t>
+            </w:r>
+            <w:r>
+              <w:rPr>
+                <w:rFonts w:hint="eastAsia"/>
+              </w:rPr>
+              <w:t>。</w:t>
             </w:r>
           </w:p>
           <w:p>
             <w:pPr>
-              <w:ind w:firstLineChars="100" w:firstLine="180"/>
+              <w:rPr>
+                <w:rFonts w:hint="eastAsia"/>
+              </w:rPr>
             </w:pPr>
             <w:r>
-              <w:t>}</w:t>
-            </w:r>
-          </w:p>
-          <w:p>
-            <w:pPr>
-              <w:ind w:firstLineChars="100" w:firstLine="180"/>
-            </w:pPr>
-            <w:r>
-              <w:t>var button = document.getElementsByTagName('input')[0];</w:t>
-            </w:r>
-          </w:p>
-          <w:p>
-            <w:pPr>
-              <w:ind w:firstLineChars="100" w:firstLine="180"/>
-            </w:pPr>
-            <w:r>
-              <w:t xml:space="preserve">button.onclick = </w:t>
-            </w:r>
-            <w:r>
-              <w:rPr>
-                <w:highlight w:val="darkGray"/>
-              </w:rPr>
-              <w:t>box</w:t>
-            </w:r>
-            <w:r>
-              <w:t>;</w:t>
-            </w:r>
-          </w:p>
-          <w:p>
-            <w:pPr>
-              <w:ind w:leftChars="100" w:left="287" w:hangingChars="50" w:hanging="90"/>
-            </w:pPr>
-            <w:r>
-              <w:rPr>
-                <w:highlight w:val="darkGray"/>
-              </w:rPr>
-              <w:t>//</w:t>
-            </w:r>
-            <w:r>
-              <w:rPr>
-                <w:rFonts w:hint="eastAsia"/>
-                <w:highlight w:val="darkGray"/>
-              </w:rPr>
-              <w:t>这里</w:t>
-            </w:r>
-            <w:r>
-              <w:rPr>
-                <w:highlight w:val="darkGray"/>
-              </w:rPr>
-              <w:t>不能</w:t>
-            </w:r>
-            <w:r>
-              <w:rPr>
-                <w:rFonts w:hint="eastAsia"/>
-                <w:highlight w:val="darkGray"/>
-              </w:rPr>
-              <w:t>加</w:t>
-            </w:r>
-            <w:r>
-              <w:rPr>
-                <w:highlight w:val="darkGray"/>
-              </w:rPr>
-              <w:t>（）</w:t>
-            </w:r>
-            <w:r>
-              <w:rPr>
-                <w:rFonts w:hint="eastAsia"/>
-                <w:highlight w:val="darkGray"/>
-              </w:rPr>
-              <w:t>，</w:t>
-            </w:r>
-            <w:r>
-              <w:rPr>
-                <w:highlight w:val="darkGray"/>
-              </w:rPr>
-              <w:t>不加（）</w:t>
-            </w:r>
-            <w:r>
-              <w:rPr>
-                <w:rFonts w:hint="eastAsia"/>
-                <w:highlight w:val="darkGray"/>
-              </w:rPr>
-              <w:t>，</w:t>
-            </w:r>
-            <w:r>
-              <w:rPr>
-                <w:highlight w:val="darkGray"/>
-              </w:rPr>
-              <w:t>是</w:t>
-            </w:r>
-            <w:r>
-              <w:rPr>
-                <w:rFonts w:hint="eastAsia"/>
-                <w:highlight w:val="darkGray"/>
-              </w:rPr>
-              <w:t>把</w:t>
-            </w:r>
-            <w:r>
-              <w:rPr>
-                <w:highlight w:val="darkGray"/>
-              </w:rPr>
-              <w:t>这个函数赋给了</w:t>
-            </w:r>
-            <w:r>
-              <w:rPr>
-                <w:highlight w:val="darkGray"/>
-              </w:rPr>
-              <w:t>onclick</w:t>
-            </w:r>
-            <w:r>
-              <w:rPr>
-                <w:highlight w:val="darkGray"/>
-              </w:rPr>
-              <w:t>事件，若加了（）</w:t>
-            </w:r>
-            <w:r>
-              <w:rPr>
-                <w:rFonts w:hint="eastAsia"/>
-                <w:highlight w:val="darkGray"/>
-              </w:rPr>
-              <w:t>，就</w:t>
-            </w:r>
-            <w:r>
-              <w:rPr>
-                <w:highlight w:val="darkGray"/>
-              </w:rPr>
-              <w:t>直接运行了，函数没有返回值。</w:t>
-            </w:r>
-          </w:p>
-          <w:p>
-            <w:r>
-              <w:rPr>
-                <w:rFonts w:hint="eastAsia"/>
-              </w:rPr>
-              <w:t>&lt;</w:t>
-            </w:r>
-            <w:r>
-              <w:t>/script</w:t>
-            </w:r>
-            <w:r>
-              <w:rPr>
-                <w:rFonts w:hint="eastAsia"/>
-              </w:rPr>
-              <w:t>&gt;</w:t>
+              <w:rPr>
+                <w:rFonts w:hint="eastAsia"/>
+              </w:rPr>
+              <w:t>3</w:t>
+            </w:r>
+            <w:r>
+              <w:rPr>
+                <w:rFonts w:hint="eastAsia"/>
+              </w:rPr>
+              <w:t>、闭包</w:t>
+            </w:r>
+            <w:r>
+              <w:t>里的</w:t>
+            </w:r>
+            <w:r>
+              <w:t>this</w:t>
+            </w:r>
+            <w:r>
+              <w:t>指的是</w:t>
+            </w:r>
+            <w:r>
+              <w:t>Window</w:t>
+            </w:r>
+            <w:r>
+              <w:t>对象，所以可以在外面</w:t>
+            </w:r>
+            <w:r>
+              <w:rPr>
+                <w:rFonts w:hint="eastAsia"/>
+              </w:rPr>
+              <w:t>将</w:t>
+            </w:r>
+            <w:r>
+              <w:t>this</w:t>
+            </w:r>
+            <w:r>
+              <w:rPr>
+                <w:rFonts w:hint="eastAsia"/>
+              </w:rPr>
+              <w:t>赋值</w:t>
+            </w:r>
+            <w:r>
+              <w:t>给</w:t>
+            </w:r>
+            <w:r>
+              <w:t>that</w:t>
+            </w:r>
+            <w:r>
+              <w:t>，在</w:t>
+            </w:r>
+            <w:r>
+              <w:rPr>
+                <w:rFonts w:hint="eastAsia"/>
+              </w:rPr>
+              <w:t>闭包</w:t>
+            </w:r>
+            <w:r>
+              <w:t>里可以使用</w:t>
             </w:r>
           </w:p>
         </w:tc>
@@ -13423,104 +13553,23 @@
     <w:p>
       <w:pPr>
         <w:ind w:left="420"/>
-      </w:pPr>
-      <w:r>
-        <w:rPr>
-          <w:rFonts w:hint="eastAsia"/>
-        </w:rPr>
-        <w:t>5)onload与</w:t>
-      </w:r>
-      <w:r>
-        <w:t>DOMContentLoaded</w:t>
-      </w:r>
-      <w:r>
-        <w:rPr>
-          <w:rFonts w:hint="eastAsia"/>
-        </w:rPr>
-        <w:t>事件</w:t>
-      </w:r>
-      <w:r>
-        <w:t>的区别</w:t>
-      </w:r>
+        <w:rPr>
+          <w:rFonts w:hint="eastAsia"/>
+        </w:rPr>
+      </w:pPr>
     </w:p>
     <w:p>
       <w:pPr>
         <w:ind w:left="420"/>
       </w:pPr>
       <w:r>
-        <w:tab/>
-        <w:t>window.onload</w:t>
-      </w:r>
-      <w:r>
-        <w:rPr>
-          <w:rFonts w:hint="eastAsia"/>
-        </w:rPr>
-        <w:t>是</w:t>
-      </w:r>
-      <w:r>
-        <w:t>在</w:t>
-      </w:r>
-      <w:r>
-        <w:rPr>
-          <w:rFonts w:hint="eastAsia"/>
-        </w:rPr>
-        <w:t>页面</w:t>
-      </w:r>
-      <w:r>
-        <w:t>内</w:t>
-      </w:r>
-      <w:r>
-        <w:rPr>
-          <w:rFonts w:hint="eastAsia"/>
-        </w:rPr>
-        <w:t>包括</w:t>
-      </w:r>
-      <w:r>
-        <w:t>图片</w:t>
-      </w:r>
-      <w:r>
-        <w:rPr>
-          <w:rFonts w:hint="eastAsia"/>
-        </w:rPr>
-        <w:t>、音乐</w:t>
-      </w:r>
-      <w:r>
-        <w:t>等内容都加载完才执行js</w:t>
-      </w:r>
-    </w:p>
-    <w:p>
-      <w:pPr>
-        <w:ind w:left="420"/>
-      </w:pPr>
-      <w:r>
-        <w:tab/>
-        <w:t>DOMContentLoaded</w:t>
-      </w:r>
-      <w:r>
-        <w:rPr>
-          <w:rFonts w:hint="eastAsia"/>
-        </w:rPr>
-        <w:t>是在</w:t>
-      </w:r>
-      <w:r>
-        <w:t>DOM框架加载完就执行js，不用</w:t>
-      </w:r>
-      <w:r>
-        <w:rPr>
-          <w:rFonts w:hint="eastAsia"/>
-        </w:rPr>
-        <w:t>加载</w:t>
-      </w:r>
-      <w:r>
-        <w:t>图片等媒体文件</w:t>
-      </w:r>
-    </w:p>
-    <w:p>
-      <w:pPr>
-        <w:ind w:left="420"/>
-      </w:pPr>
-      <w:r>
-        <w:tab/>
+        <w:rPr>
+          <w:rFonts w:hint="eastAsia"/>
+        </w:rPr>
+        <w:t>4）事件赋值</w:t>
+      </w:r>
+      <w:r>
+        <w:t>：</w:t>
       </w:r>
     </w:p>
     <w:tbl>
@@ -13540,26 +13589,191 @@
           </w:tcPr>
           <w:p>
             <w:r>
-              <w:t>document.addEventListener('DOMContentLoaded',function () {</w:t>
-            </w:r>
-          </w:p>
-          <w:p>
-            <w:r>
-              <w:t xml:space="preserve">    //</w:t>
-            </w:r>
-            <w:r>
-              <w:rPr>
-                <w:rFonts w:hint="eastAsia"/>
-              </w:rPr>
-              <w:t>逻辑</w:t>
-            </w:r>
-            <w:r>
-              <w:t>代码</w:t>
-            </w:r>
-          </w:p>
-          <w:p>
-            <w:r>
-              <w:t>});</w:t>
+              <w:rPr>
+                <w:rFonts w:hint="eastAsia"/>
+              </w:rPr>
+              <w:t>&lt;input type="button"  value="</w:t>
+            </w:r>
+            <w:r>
+              <w:rPr>
+                <w:rFonts w:hint="eastAsia"/>
+              </w:rPr>
+              <w:t>提交</w:t>
+            </w:r>
+            <w:r>
+              <w:rPr>
+                <w:rFonts w:hint="eastAsia"/>
+              </w:rPr>
+              <w:t>"&gt;</w:t>
+            </w:r>
+          </w:p>
+          <w:p>
+            <w:r>
+              <w:t>&lt;script&gt;</w:t>
+            </w:r>
+          </w:p>
+          <w:p>
+            <w:pPr>
+              <w:ind w:firstLineChars="100" w:firstLine="180"/>
+            </w:pPr>
+            <w:r>
+              <w:t>function box(){</w:t>
+            </w:r>
+          </w:p>
+          <w:p>
+            <w:r>
+              <w:t xml:space="preserve">      alert('hello');</w:t>
+            </w:r>
+          </w:p>
+          <w:p>
+            <w:pPr>
+              <w:ind w:firstLineChars="100" w:firstLine="180"/>
+            </w:pPr>
+            <w:r>
+              <w:t>}</w:t>
+            </w:r>
+          </w:p>
+          <w:p>
+            <w:pPr>
+              <w:ind w:firstLineChars="100" w:firstLine="180"/>
+            </w:pPr>
+            <w:r>
+              <w:t>var button = document.getElementsByTagName('input')[0];</w:t>
+            </w:r>
+          </w:p>
+          <w:p>
+            <w:pPr>
+              <w:ind w:firstLineChars="100" w:firstLine="180"/>
+            </w:pPr>
+            <w:r>
+              <w:t xml:space="preserve">button.onclick = </w:t>
+            </w:r>
+            <w:r>
+              <w:rPr>
+                <w:highlight w:val="darkGray"/>
+              </w:rPr>
+              <w:t>box</w:t>
+            </w:r>
+            <w:r>
+              <w:t>;</w:t>
+            </w:r>
+          </w:p>
+          <w:p>
+            <w:pPr>
+              <w:ind w:leftChars="100" w:left="287" w:hangingChars="50" w:hanging="90"/>
+            </w:pPr>
+            <w:r>
+              <w:rPr>
+                <w:highlight w:val="darkGray"/>
+              </w:rPr>
+              <w:t>//</w:t>
+            </w:r>
+            <w:r>
+              <w:rPr>
+                <w:rFonts w:hint="eastAsia"/>
+                <w:highlight w:val="darkGray"/>
+              </w:rPr>
+              <w:t>这里</w:t>
+            </w:r>
+            <w:r>
+              <w:rPr>
+                <w:highlight w:val="darkGray"/>
+              </w:rPr>
+              <w:t>不能</w:t>
+            </w:r>
+            <w:r>
+              <w:rPr>
+                <w:rFonts w:hint="eastAsia"/>
+                <w:highlight w:val="darkGray"/>
+              </w:rPr>
+              <w:t>加</w:t>
+            </w:r>
+            <w:r>
+              <w:rPr>
+                <w:highlight w:val="darkGray"/>
+              </w:rPr>
+              <w:t>（）</w:t>
+            </w:r>
+            <w:r>
+              <w:rPr>
+                <w:rFonts w:hint="eastAsia"/>
+                <w:highlight w:val="darkGray"/>
+              </w:rPr>
+              <w:t>，</w:t>
+            </w:r>
+            <w:r>
+              <w:rPr>
+                <w:highlight w:val="darkGray"/>
+              </w:rPr>
+              <w:t>不加（）</w:t>
+            </w:r>
+            <w:r>
+              <w:rPr>
+                <w:rFonts w:hint="eastAsia"/>
+                <w:highlight w:val="darkGray"/>
+              </w:rPr>
+              <w:t>，</w:t>
+            </w:r>
+            <w:r>
+              <w:rPr>
+                <w:highlight w:val="darkGray"/>
+              </w:rPr>
+              <w:t>是</w:t>
+            </w:r>
+            <w:r>
+              <w:rPr>
+                <w:rFonts w:hint="eastAsia"/>
+                <w:highlight w:val="darkGray"/>
+              </w:rPr>
+              <w:t>把</w:t>
+            </w:r>
+            <w:r>
+              <w:rPr>
+                <w:highlight w:val="darkGray"/>
+              </w:rPr>
+              <w:t>这个函数赋给了</w:t>
+            </w:r>
+            <w:r>
+              <w:rPr>
+                <w:highlight w:val="darkGray"/>
+              </w:rPr>
+              <w:t>onclick</w:t>
+            </w:r>
+            <w:r>
+              <w:rPr>
+                <w:highlight w:val="darkGray"/>
+              </w:rPr>
+              <w:t>事件，若加了（）</w:t>
+            </w:r>
+            <w:r>
+              <w:rPr>
+                <w:rFonts w:hint="eastAsia"/>
+                <w:highlight w:val="darkGray"/>
+              </w:rPr>
+              <w:t>，就</w:t>
+            </w:r>
+            <w:r>
+              <w:rPr>
+                <w:highlight w:val="darkGray"/>
+              </w:rPr>
+              <w:t>直接运行了，函数没有返回值。</w:t>
+            </w:r>
+          </w:p>
+          <w:p>
+            <w:r>
+              <w:rPr>
+                <w:rFonts w:hint="eastAsia"/>
+              </w:rPr>
+              <w:t>&lt;</w:t>
+            </w:r>
+            <w:r>
+              <w:t>/script</w:t>
+            </w:r>
+            <w:r>
+              <w:rPr>
+                <w:rFonts w:hint="eastAsia"/>
+              </w:rPr>
+              <w:t>&gt;</w:t>
             </w:r>
           </w:p>
         </w:tc>
@@ -13569,15 +13783,15 @@
       <w:pPr>
         <w:ind w:left="420"/>
       </w:pPr>
-    </w:p>
-    <w:p>
-      <w:pPr>
-        <w:pStyle w:val="3"/>
-        <w:numPr>
-          <w:ilvl w:val="1"/>
-          <w:numId w:val="8"/>
-        </w:numPr>
-      </w:pPr>
+      <w:r>
+        <w:rPr>
+          <w:rFonts w:hint="eastAsia"/>
+        </w:rPr>
+        <w:t>5)onload与</w:t>
+      </w:r>
+      <w:r>
+        <w:t>DOMContentLoaded</w:t>
+      </w:r>
       <w:r>
         <w:rPr>
           <w:rFonts w:hint="eastAsia"/>
@@ -13585,7 +13799,7 @@
         <w:t>事件</w:t>
       </w:r>
       <w:r>
-        <w:t>监听</w:t>
+        <w:t>的区别</w:t>
       </w:r>
     </w:p>
     <w:p>
@@ -13593,16 +13807,45 @@
         <w:ind w:left="420"/>
       </w:pPr>
       <w:r>
-        <w:t>element.</w:t>
-      </w:r>
-      <w:r>
-        <w:rPr>
-          <w:highlight w:val="darkGray"/>
-        </w:rPr>
-        <w:t>addEventListener</w:t>
-      </w:r>
-      <w:r>
-        <w:t>(event, function, useCapture);</w:t>
+        <w:lastRenderedPageBreak/>
+        <w:tab/>
+        <w:t>window.onload</w:t>
+      </w:r>
+      <w:r>
+        <w:rPr>
+          <w:rFonts w:hint="eastAsia"/>
+        </w:rPr>
+        <w:t>是</w:t>
+      </w:r>
+      <w:r>
+        <w:t>在</w:t>
+      </w:r>
+      <w:r>
+        <w:rPr>
+          <w:rFonts w:hint="eastAsia"/>
+        </w:rPr>
+        <w:t>页面</w:t>
+      </w:r>
+      <w:r>
+        <w:t>内</w:t>
+      </w:r>
+      <w:r>
+        <w:rPr>
+          <w:rFonts w:hint="eastAsia"/>
+        </w:rPr>
+        <w:t>包括</w:t>
+      </w:r>
+      <w:r>
+        <w:t>图片</w:t>
+      </w:r>
+      <w:r>
+        <w:rPr>
+          <w:rFonts w:hint="eastAsia"/>
+        </w:rPr>
+        <w:t>、音乐</w:t>
+      </w:r>
+      <w:r>
+        <w:t>等内容都加载完才执行js</w:t>
       </w:r>
     </w:p>
     <w:p>
@@ -13610,10 +13853,26 @@
         <w:ind w:left="420"/>
       </w:pPr>
       <w:r>
-        <w:rPr>
-          <w:rFonts w:hint="eastAsia"/>
-        </w:rPr>
-        <w:t>第一个参数是事件的类型 (如 "click" 或 "mousedown").</w:t>
+        <w:tab/>
+        <w:t>DOMContentLoaded</w:t>
+      </w:r>
+      <w:r>
+        <w:rPr>
+          <w:rFonts w:hint="eastAsia"/>
+        </w:rPr>
+        <w:t>是在</w:t>
+      </w:r>
+      <w:r>
+        <w:t>DOM框架加载完就执行js，不用</w:t>
+      </w:r>
+      <w:r>
+        <w:rPr>
+          <w:rFonts w:hint="eastAsia"/>
+        </w:rPr>
+        <w:t>加载</w:t>
+      </w:r>
+      <w:r>
+        <w:t>图片等媒体文件</w:t>
       </w:r>
     </w:p>
     <w:p>
@@ -13621,460 +13880,8 @@
         <w:ind w:left="420"/>
       </w:pPr>
       <w:r>
-        <w:rPr>
-          <w:rFonts w:hint="eastAsia"/>
-        </w:rPr>
-        <w:t>第二个参数是事件触发后调用的函数。</w:t>
-      </w:r>
-    </w:p>
-    <w:p>
-      <w:pPr>
-        <w:ind w:left="420"/>
-      </w:pPr>
-      <w:r>
-        <w:rPr>
-          <w:rFonts w:hint="eastAsia"/>
-        </w:rPr>
-        <w:t>第三个参数是个布尔值用于描述事件是冒泡</w:t>
-      </w:r>
-      <w:r>
-        <w:rPr>
-          <w:rFonts w:hint="eastAsia"/>
-        </w:rPr>
-        <w:t>（默认）（false）</w:t>
-      </w:r>
-      <w:r>
-        <w:rPr>
-          <w:rFonts w:hint="eastAsia"/>
-        </w:rPr>
-        <w:t>还是捕获</w:t>
-      </w:r>
-      <w:r>
-        <w:rPr>
-          <w:rFonts w:hint="eastAsia"/>
-        </w:rPr>
-        <w:t>（true）</w:t>
-      </w:r>
-      <w:r>
-        <w:rPr>
-          <w:rFonts w:hint="eastAsia"/>
-        </w:rPr>
-        <w:t>。该参数是可选的。</w:t>
-      </w:r>
-    </w:p>
-    <w:p>
-      <w:pPr>
-        <w:rPr>
-          <w:rFonts w:ascii="Verdana" w:eastAsia="宋体" w:hAnsi="Verdana" w:cs="宋体"/>
-          <w:noProof w:val="0"/>
-          <w:color w:val="000000"/>
-          <w:kern w:val="0"/>
-          <w:sz w:val="21"/>
-          <w:szCs w:val="21"/>
-        </w:rPr>
-      </w:pPr>
-      <w:r>
-        <w:rPr>
-          <w:rFonts w:ascii="Verdana" w:eastAsia="宋体" w:hAnsi="Verdana" w:cs="宋体"/>
-          <w:noProof w:val="0"/>
-          <w:color w:val="FF0000"/>
-          <w:kern w:val="0"/>
-          <w:sz w:val="21"/>
-          <w:szCs w:val="21"/>
-        </w:rPr>
-        <w:t>注意</w:t>
-      </w:r>
-      <w:r>
-        <w:rPr>
-          <w:rFonts w:ascii="Verdana" w:eastAsia="宋体" w:hAnsi="Verdana" w:cs="宋体"/>
-          <w:noProof w:val="0"/>
-          <w:color w:val="000000"/>
-          <w:kern w:val="0"/>
-          <w:sz w:val="21"/>
-          <w:szCs w:val="21"/>
-        </w:rPr>
-        <w:t>:</w:t>
-      </w:r>
-      <w:r>
-        <w:rPr>
-          <w:rFonts w:ascii="Verdana" w:eastAsia="宋体" w:hAnsi="Verdana" w:cs="宋体"/>
-          <w:noProof w:val="0"/>
-          <w:color w:val="000000"/>
-          <w:kern w:val="0"/>
-          <w:sz w:val="21"/>
-          <w:szCs w:val="21"/>
-        </w:rPr>
-        <w:t>不要使用</w:t>
-      </w:r>
-      <w:r>
-        <w:rPr>
-          <w:rFonts w:ascii="Verdana" w:eastAsia="宋体" w:hAnsi="Verdana" w:cs="宋体"/>
-          <w:noProof w:val="0"/>
-          <w:color w:val="000000"/>
-          <w:kern w:val="0"/>
-          <w:sz w:val="21"/>
-          <w:szCs w:val="21"/>
-        </w:rPr>
-        <w:t xml:space="preserve"> "on" </w:t>
-      </w:r>
-      <w:r>
-        <w:rPr>
-          <w:rFonts w:ascii="Verdana" w:eastAsia="宋体" w:hAnsi="Verdana" w:cs="宋体"/>
-          <w:noProof w:val="0"/>
-          <w:color w:val="000000"/>
-          <w:kern w:val="0"/>
-          <w:sz w:val="21"/>
-          <w:szCs w:val="21"/>
-        </w:rPr>
-        <w:t>前缀。</w:t>
-      </w:r>
-      <w:r>
-        <w:rPr>
-          <w:rFonts w:ascii="Verdana" w:eastAsia="宋体" w:hAnsi="Verdana" w:cs="宋体"/>
-          <w:noProof w:val="0"/>
-          <w:color w:val="000000"/>
-          <w:kern w:val="0"/>
-          <w:sz w:val="21"/>
-          <w:szCs w:val="21"/>
-        </w:rPr>
-        <w:t xml:space="preserve"> </w:t>
-      </w:r>
-      <w:r>
-        <w:rPr>
-          <w:rFonts w:ascii="Verdana" w:eastAsia="宋体" w:hAnsi="Verdana" w:cs="宋体"/>
-          <w:noProof w:val="0"/>
-          <w:color w:val="000000"/>
-          <w:kern w:val="0"/>
-          <w:sz w:val="21"/>
-          <w:szCs w:val="21"/>
-        </w:rPr>
-        <w:t>例如，使用</w:t>
-      </w:r>
-      <w:r>
-        <w:rPr>
-          <w:rFonts w:ascii="Verdana" w:eastAsia="宋体" w:hAnsi="Verdana" w:cs="宋体"/>
-          <w:noProof w:val="0"/>
-          <w:color w:val="000000"/>
-          <w:kern w:val="0"/>
-          <w:sz w:val="21"/>
-          <w:szCs w:val="21"/>
-        </w:rPr>
-        <w:t xml:space="preserve"> "click" ,</w:t>
-      </w:r>
-      <w:r>
-        <w:rPr>
-          <w:rFonts w:ascii="Verdana" w:eastAsia="宋体" w:hAnsi="Verdana" w:cs="宋体"/>
-          <w:noProof w:val="0"/>
-          <w:color w:val="000000"/>
-          <w:kern w:val="0"/>
-          <w:sz w:val="21"/>
-          <w:szCs w:val="21"/>
-        </w:rPr>
-        <w:t>而不是使用</w:t>
-      </w:r>
-      <w:r>
-        <w:rPr>
-          <w:rFonts w:ascii="Verdana" w:eastAsia="宋体" w:hAnsi="Verdana" w:cs="宋体"/>
-          <w:noProof w:val="0"/>
-          <w:color w:val="000000"/>
-          <w:kern w:val="0"/>
-          <w:sz w:val="21"/>
-          <w:szCs w:val="21"/>
-        </w:rPr>
-        <w:t xml:space="preserve"> "onclick"</w:t>
-      </w:r>
-      <w:r>
-        <w:rPr>
-          <w:rFonts w:ascii="Verdana" w:eastAsia="宋体" w:hAnsi="Verdana" w:cs="宋体"/>
-          <w:noProof w:val="0"/>
-          <w:color w:val="000000"/>
-          <w:kern w:val="0"/>
-          <w:sz w:val="21"/>
-          <w:szCs w:val="21"/>
-        </w:rPr>
-        <w:t>。</w:t>
-      </w:r>
-    </w:p>
-    <w:p>
-      <w:pPr>
-        <w:ind w:left="420"/>
-      </w:pPr>
-      <w:r>
-        <w:rPr>
-          <w:rFonts w:hint="eastAsia"/>
-        </w:rPr>
-        <w:t>冒泡</w:t>
-      </w:r>
-      <w:r>
-        <w:t>：</w:t>
-      </w:r>
-      <w:r>
-        <w:rPr>
-          <w:rFonts w:hint="eastAsia"/>
-        </w:rPr>
-        <w:t>内部元素的事件</w:t>
-      </w:r>
-      <w:r>
-        <w:t>先</w:t>
-      </w:r>
-      <w:r>
-        <w:rPr>
-          <w:rFonts w:hint="eastAsia"/>
-        </w:rPr>
-        <w:t>被</w:t>
-      </w:r>
-      <w:r>
-        <w:t>触发</w:t>
-      </w:r>
-      <w:r>
-        <w:rPr>
-          <w:rFonts w:hint="eastAsia"/>
-        </w:rPr>
-        <w:t>，后</w:t>
-      </w:r>
-      <w:r>
-        <w:t>触发外部元素</w:t>
-      </w:r>
-      <w:r>
-        <w:rPr>
-          <w:rFonts w:hint="eastAsia"/>
-        </w:rPr>
-        <w:t>的</w:t>
-      </w:r>
-      <w:r>
-        <w:t>事件</w:t>
-      </w:r>
-    </w:p>
-    <w:p>
-      <w:pPr>
-        <w:ind w:left="420"/>
-      </w:pPr>
-      <w:r>
-        <w:rPr>
-          <w:rFonts w:hint="eastAsia"/>
-        </w:rPr>
-        <w:t>捕获</w:t>
-      </w:r>
-      <w:r>
-        <w:t>：</w:t>
-      </w:r>
-      <w:r>
-        <w:rPr>
-          <w:rFonts w:hint="eastAsia"/>
-        </w:rPr>
-        <w:t>外部</w:t>
-      </w:r>
-      <w:r>
-        <w:t>元素的事件先被触发，后触发内部元素的事件</w:t>
-      </w:r>
-    </w:p>
-    <w:p>
-      <w:pPr>
-        <w:ind w:left="420"/>
-      </w:pPr>
-    </w:p>
-    <w:p>
-      <w:pPr>
-        <w:ind w:left="420"/>
-      </w:pPr>
-      <w:r>
-        <w:rPr>
-          <w:rFonts w:hint="eastAsia"/>
-        </w:rPr>
-        <w:t>该</w:t>
-      </w:r>
-      <w:r>
-        <w:t>属性只是添加监听，不会覆盖</w:t>
-      </w:r>
-      <w:r>
-        <w:rPr>
-          <w:rFonts w:hint="eastAsia"/>
-        </w:rPr>
-        <w:t>已存在</w:t>
-      </w:r>
-      <w:r>
-        <w:t>的</w:t>
-      </w:r>
-      <w:r>
-        <w:rPr>
-          <w:rFonts w:hint="eastAsia"/>
-        </w:rPr>
-        <w:t>监听；</w:t>
-      </w:r>
-    </w:p>
-    <w:p>
-      <w:pPr>
-        <w:ind w:left="420"/>
-      </w:pPr>
-      <w:r>
-        <w:rPr>
-          <w:rFonts w:hint="eastAsia"/>
-        </w:rPr>
-        <w:t>可以添加</w:t>
-      </w:r>
-      <w:r>
-        <w:t>多个</w:t>
-      </w:r>
-      <w:r>
-        <w:rPr>
-          <w:rFonts w:hint="eastAsia"/>
-        </w:rPr>
-        <w:t>同类的</w:t>
-      </w:r>
-      <w:r>
-        <w:t>事件监听</w:t>
-      </w:r>
-      <w:r>
-        <w:rPr>
-          <w:rFonts w:hint="eastAsia"/>
-        </w:rPr>
-        <w:t>，</w:t>
-      </w:r>
-      <w:r>
-        <w:t>比如两个click</w:t>
-      </w:r>
-      <w:r>
-        <w:rPr>
-          <w:rFonts w:hint="eastAsia"/>
-        </w:rPr>
-        <w:t>事件</w:t>
-      </w:r>
-    </w:p>
-    <w:p>
-      <w:pPr>
-        <w:ind w:left="420"/>
-      </w:pPr>
-      <w:r>
-        <w:rPr>
-          <w:rFonts w:hint="eastAsia"/>
-        </w:rPr>
-        <w:t>可以</w:t>
-      </w:r>
-      <w:r>
-        <w:t>向任何DOM元素</w:t>
-      </w:r>
-      <w:r>
-        <w:rPr>
-          <w:rFonts w:hint="eastAsia"/>
-        </w:rPr>
-        <w:t>添加</w:t>
-      </w:r>
-      <w:r>
-        <w:t>事件监听，</w:t>
-      </w:r>
-      <w:r>
-        <w:rPr>
-          <w:rFonts w:hint="eastAsia"/>
-        </w:rPr>
-        <w:t>不仅仅</w:t>
-      </w:r>
-      <w:r>
-        <w:t>是HTML元素，还可以是</w:t>
-      </w:r>
-      <w:r>
-        <w:rPr>
-          <w:rFonts w:hint="eastAsia"/>
-        </w:rPr>
-        <w:t>window</w:t>
-      </w:r>
-      <w:r>
-        <w:t>对象等</w:t>
-      </w:r>
-    </w:p>
-    <w:p>
-      <w:pPr>
-        <w:pStyle w:val="3"/>
-        <w:numPr>
-          <w:ilvl w:val="1"/>
-          <w:numId w:val="8"/>
-        </w:numPr>
-      </w:pPr>
-      <w:r>
-        <w:rPr>
-          <w:rFonts w:hint="eastAsia"/>
-        </w:rPr>
-        <w:t>DOM</w:t>
-      </w:r>
-      <w:r>
-        <w:t>元素</w:t>
-      </w:r>
-    </w:p>
-    <w:p>
-      <w:pPr>
-        <w:ind w:left="420"/>
-        <w:rPr>
-          <w:sz w:val="28"/>
-        </w:rPr>
-      </w:pPr>
-      <w:r>
-        <w:rPr>
-          <w:rFonts w:hint="eastAsia"/>
-          <w:sz w:val="28"/>
-        </w:rPr>
-        <w:t>1）</w:t>
-      </w:r>
-      <w:r>
-        <w:rPr>
-          <w:rFonts w:hint="eastAsia"/>
-          <w:sz w:val="28"/>
-        </w:rPr>
-        <w:t>创建新的 HTML 元素：</w:t>
-      </w:r>
-    </w:p>
-    <w:p>
-      <w:pPr>
-        <w:ind w:left="420"/>
-      </w:pPr>
-      <w:r>
-        <w:rPr>
-          <w:rFonts w:hint="eastAsia"/>
-        </w:rPr>
-        <w:t>先</w:t>
-      </w:r>
-      <w:r>
-        <w:t>创建</w:t>
-      </w:r>
-      <w:r>
-        <w:rPr>
-          <w:rFonts w:hint="eastAsia"/>
-        </w:rPr>
-        <w:t>该</w:t>
-      </w:r>
-      <w:r>
-        <w:t>元素，</w:t>
-      </w:r>
-      <w:r>
-        <w:rPr>
-          <w:rFonts w:hint="eastAsia"/>
-        </w:rPr>
-        <w:t>然后向</w:t>
-      </w:r>
-      <w:r>
-        <w:t>一个已存在</w:t>
-      </w:r>
-      <w:r>
-        <w:rPr>
-          <w:rFonts w:hint="eastAsia"/>
-        </w:rPr>
-        <w:t>的</w:t>
-      </w:r>
-      <w:r>
-        <w:t>元素追加</w:t>
-      </w:r>
-      <w:r>
-        <w:rPr>
-          <w:rFonts w:hint="eastAsia"/>
-        </w:rPr>
-        <w:t>该</w:t>
-      </w:r>
-      <w:r>
-        <w:t>元素。</w:t>
-      </w:r>
-    </w:p>
-    <w:p>
-      <w:pPr>
-        <w:ind w:left="420"/>
-      </w:pPr>
+        <w:tab/>
+      </w:r>
     </w:p>
     <w:tbl>
       <w:tblPr>
@@ -14093,190 +13900,26 @@
           </w:tcPr>
           <w:p>
             <w:r>
-              <w:rPr>
-                <w:rFonts w:hint="eastAsia"/>
-              </w:rPr>
-              <w:t>//</w:t>
-            </w:r>
-            <w:r>
-              <w:rPr>
-                <w:rFonts w:hint="eastAsia"/>
-              </w:rPr>
-              <w:t>创建</w:t>
-            </w:r>
-            <w:r>
-              <w:t>p</w:t>
-            </w:r>
-            <w:r>
-              <w:t>元素</w:t>
-            </w:r>
-          </w:p>
-          <w:p>
-            <w:r>
-              <w:t>var para=document.</w:t>
-            </w:r>
-            <w:r>
-              <w:rPr>
-                <w:highlight w:val="darkGray"/>
-              </w:rPr>
-              <w:t>createElement</w:t>
-            </w:r>
-            <w:r>
-              <w:t>("p");</w:t>
-            </w:r>
-          </w:p>
-          <w:p>
-            <w:r>
-              <w:rPr>
-                <w:rFonts w:hint="eastAsia"/>
-              </w:rPr>
-              <w:t>//</w:t>
-            </w:r>
-            <w:r>
-              <w:rPr>
-                <w:rFonts w:hint="eastAsia"/>
-              </w:rPr>
-              <w:t>创建文本</w:t>
-            </w:r>
-            <w:r>
-              <w:t>节点</w:t>
-            </w:r>
-          </w:p>
-          <w:p>
-            <w:r>
-              <w:t>var node=document.</w:t>
-            </w:r>
-            <w:r>
-              <w:rPr>
-                <w:highlight w:val="darkGray"/>
-              </w:rPr>
-              <w:t>createTextNode</w:t>
-            </w:r>
-            <w:r>
-              <w:t>("This is a new paragraph.");</w:t>
-            </w:r>
-          </w:p>
-          <w:p>
-            <w:r>
-              <w:rPr>
-                <w:rFonts w:hint="eastAsia"/>
-              </w:rPr>
-              <w:t>//</w:t>
-            </w:r>
-            <w:r>
-              <w:rPr>
-                <w:rFonts w:hint="eastAsia"/>
-              </w:rPr>
-              <w:t>将</w:t>
-            </w:r>
-            <w:r>
-              <w:t>文本节点</w:t>
-            </w:r>
-            <w:r>
-              <w:rPr>
-                <w:rFonts w:hint="eastAsia"/>
-              </w:rPr>
-              <w:t>追加</w:t>
-            </w:r>
-            <w:r>
-              <w:t>进</w:t>
-            </w:r>
-            <w:r>
-              <w:t>p</w:t>
-            </w:r>
-            <w:r>
-              <w:t>元素内</w:t>
-            </w:r>
-          </w:p>
-          <w:p>
-            <w:r>
-              <w:t>para.</w:t>
-            </w:r>
-            <w:r>
-              <w:rPr>
-                <w:highlight w:val="darkGray"/>
-              </w:rPr>
-              <w:t>appendChild</w:t>
-            </w:r>
-            <w:r>
-              <w:t>(node);</w:t>
-            </w:r>
-          </w:p>
-          <w:p>
-            <w:r>
-              <w:rPr>
-                <w:rFonts w:hint="eastAsia"/>
-              </w:rPr>
-              <w:t>//</w:t>
-            </w:r>
-            <w:r>
-              <w:rPr>
-                <w:rFonts w:hint="eastAsia"/>
-              </w:rPr>
-              <w:t>获取</w:t>
-            </w:r>
-            <w:r>
-              <w:t>div1</w:t>
-            </w:r>
-            <w:r>
-              <w:rPr>
-                <w:rFonts w:hint="eastAsia"/>
-              </w:rPr>
-              <w:t>元素</w:t>
-            </w:r>
-          </w:p>
-          <w:p>
-            <w:r>
-              <w:t>var element=document.getElementById("div1");</w:t>
-            </w:r>
-          </w:p>
-          <w:p>
-            <w:r>
-              <w:rPr>
-                <w:rFonts w:hint="eastAsia"/>
-              </w:rPr>
-              <w:t>//</w:t>
-            </w:r>
-            <w:r>
-              <w:rPr>
-                <w:rFonts w:hint="eastAsia"/>
-              </w:rPr>
-              <w:t>将</w:t>
-            </w:r>
-            <w:r>
-              <w:t>填充了文本的</w:t>
-            </w:r>
-            <w:r>
-              <w:t>p</w:t>
-            </w:r>
-            <w:r>
-              <w:t>元素追加进已经存在的</w:t>
-            </w:r>
-            <w:r>
-              <w:t>div1</w:t>
-            </w:r>
-            <w:r>
-              <w:rPr>
-                <w:rFonts w:hint="eastAsia"/>
-              </w:rPr>
-              <w:t>元素</w:t>
-            </w:r>
-            <w:r>
-              <w:t>中</w:t>
-            </w:r>
-          </w:p>
-          <w:p>
-            <w:r>
-              <w:t>element.</w:t>
-            </w:r>
-            <w:r>
-              <w:rPr>
-                <w:highlight w:val="darkGray"/>
-              </w:rPr>
-              <w:t>appendChild</w:t>
-            </w:r>
-            <w:r>
-              <w:t>(para);</w:t>
+              <w:t>document.addEventListener('DOMContentLoaded',function () {</w:t>
+            </w:r>
+          </w:p>
+          <w:p>
+            <w:r>
+              <w:t xml:space="preserve">    //</w:t>
+            </w:r>
+            <w:r>
+              <w:rPr>
+                <w:rFonts w:hint="eastAsia"/>
+              </w:rPr>
+              <w:t>逻辑</w:t>
+            </w:r>
+            <w:r>
+              <w:t>代码</w:t>
+            </w:r>
+          </w:p>
+          <w:p>
+            <w:r>
+              <w:t>});</w:t>
             </w:r>
           </w:p>
         </w:tc>
@@ -14289,32 +13932,509 @@
     </w:p>
     <w:p>
       <w:pPr>
+        <w:pStyle w:val="3"/>
+        <w:numPr>
+          <w:ilvl w:val="1"/>
+          <w:numId w:val="8"/>
+        </w:numPr>
+      </w:pPr>
+      <w:r>
+        <w:rPr>
+          <w:rFonts w:hint="eastAsia"/>
+        </w:rPr>
+        <w:t>事件</w:t>
+      </w:r>
+      <w:r>
+        <w:t>监听</w:t>
+      </w:r>
+    </w:p>
+    <w:p>
+      <w:pPr>
         <w:ind w:left="420"/>
       </w:pPr>
       <w:r>
-        <w:rPr>
-          <w:rFonts w:hint="eastAsia"/>
-        </w:rPr>
-        <w:t>2）</w:t>
-      </w:r>
-      <w:r>
-        <w:t>删除</w:t>
-      </w:r>
-      <w:r>
-        <w:rPr>
-          <w:rFonts w:hint="eastAsia"/>
-        </w:rPr>
-        <w:t>已有</w:t>
-      </w:r>
-      <w:r>
-        <w:t>的HTML</w:t>
-      </w:r>
-      <w:r>
-        <w:rPr>
-          <w:rFonts w:hint="eastAsia"/>
-        </w:rPr>
+        <w:t>element.</w:t>
+      </w:r>
+      <w:r>
+        <w:rPr>
+          <w:highlight w:val="darkGray"/>
+        </w:rPr>
+        <w:t>addEventListener</w:t>
+      </w:r>
+      <w:r>
+        <w:t>(event, function, useCapture);</w:t>
+      </w:r>
+    </w:p>
+    <w:p>
+      <w:pPr>
+        <w:ind w:left="420"/>
+      </w:pPr>
+      <w:r>
+        <w:rPr>
+          <w:rFonts w:hint="eastAsia"/>
+        </w:rPr>
+        <w:t>第一个参数是事件的类型 (如 "click" 或 "mousedown").</w:t>
+      </w:r>
+    </w:p>
+    <w:p>
+      <w:pPr>
+        <w:ind w:left="420"/>
+      </w:pPr>
+      <w:r>
+        <w:rPr>
+          <w:rFonts w:hint="eastAsia"/>
+        </w:rPr>
+        <w:t>第二个参数是事件触发后调用的函数。</w:t>
+      </w:r>
+    </w:p>
+    <w:p>
+      <w:pPr>
+        <w:ind w:left="420"/>
+      </w:pPr>
+      <w:r>
+        <w:rPr>
+          <w:rFonts w:hint="eastAsia"/>
+        </w:rPr>
+        <w:t>第三个参数是个布尔值用于描述事件是冒泡</w:t>
+      </w:r>
+      <w:r>
+        <w:rPr>
+          <w:rFonts w:hint="eastAsia"/>
+        </w:rPr>
+        <w:t>（默认）（false）</w:t>
+      </w:r>
+      <w:r>
+        <w:rPr>
+          <w:rFonts w:hint="eastAsia"/>
+        </w:rPr>
+        <w:t>还是捕获</w:t>
+      </w:r>
+      <w:r>
+        <w:rPr>
+          <w:rFonts w:hint="eastAsia"/>
+        </w:rPr>
+        <w:t>（true）</w:t>
+      </w:r>
+      <w:r>
+        <w:rPr>
+          <w:rFonts w:hint="eastAsia"/>
+        </w:rPr>
+        <w:t>。该参数是可选的。</w:t>
+      </w:r>
+    </w:p>
+    <w:p>
+      <w:pPr>
+        <w:rPr>
+          <w:rFonts w:ascii="Verdana" w:eastAsia="宋体" w:hAnsi="Verdana" w:cs="宋体"/>
+          <w:noProof w:val="0"/>
+          <w:color w:val="000000"/>
+          <w:kern w:val="0"/>
+          <w:sz w:val="21"/>
+          <w:szCs w:val="21"/>
+        </w:rPr>
+      </w:pPr>
+      <w:r>
+        <w:rPr>
+          <w:rFonts w:ascii="Verdana" w:eastAsia="宋体" w:hAnsi="Verdana" w:cs="宋体"/>
+          <w:noProof w:val="0"/>
+          <w:color w:val="FF0000"/>
+          <w:kern w:val="0"/>
+          <w:sz w:val="21"/>
+          <w:szCs w:val="21"/>
+        </w:rPr>
+        <w:t>注意</w:t>
+      </w:r>
+      <w:r>
+        <w:rPr>
+          <w:rFonts w:ascii="Verdana" w:eastAsia="宋体" w:hAnsi="Verdana" w:cs="宋体"/>
+          <w:noProof w:val="0"/>
+          <w:color w:val="000000"/>
+          <w:kern w:val="0"/>
+          <w:sz w:val="21"/>
+          <w:szCs w:val="21"/>
+        </w:rPr>
+        <w:t>:</w:t>
+      </w:r>
+      <w:r>
+        <w:rPr>
+          <w:rFonts w:ascii="Verdana" w:eastAsia="宋体" w:hAnsi="Verdana" w:cs="宋体"/>
+          <w:noProof w:val="0"/>
+          <w:color w:val="000000"/>
+          <w:kern w:val="0"/>
+          <w:sz w:val="21"/>
+          <w:szCs w:val="21"/>
+        </w:rPr>
+        <w:t>不要使用</w:t>
+      </w:r>
+      <w:r>
+        <w:rPr>
+          <w:rFonts w:ascii="Verdana" w:eastAsia="宋体" w:hAnsi="Verdana" w:cs="宋体"/>
+          <w:noProof w:val="0"/>
+          <w:color w:val="000000"/>
+          <w:kern w:val="0"/>
+          <w:sz w:val="21"/>
+          <w:szCs w:val="21"/>
+        </w:rPr>
+        <w:t xml:space="preserve"> "on" </w:t>
+      </w:r>
+      <w:r>
+        <w:rPr>
+          <w:rFonts w:ascii="Verdana" w:eastAsia="宋体" w:hAnsi="Verdana" w:cs="宋体"/>
+          <w:noProof w:val="0"/>
+          <w:color w:val="000000"/>
+          <w:kern w:val="0"/>
+          <w:sz w:val="21"/>
+          <w:szCs w:val="21"/>
+        </w:rPr>
+        <w:t>前缀。</w:t>
+      </w:r>
+      <w:r>
+        <w:rPr>
+          <w:rFonts w:ascii="Verdana" w:eastAsia="宋体" w:hAnsi="Verdana" w:cs="宋体"/>
+          <w:noProof w:val="0"/>
+          <w:color w:val="000000"/>
+          <w:kern w:val="0"/>
+          <w:sz w:val="21"/>
+          <w:szCs w:val="21"/>
+        </w:rPr>
+        <w:t xml:space="preserve"> </w:t>
+      </w:r>
+      <w:r>
+        <w:rPr>
+          <w:rFonts w:ascii="Verdana" w:eastAsia="宋体" w:hAnsi="Verdana" w:cs="宋体"/>
+          <w:noProof w:val="0"/>
+          <w:color w:val="000000"/>
+          <w:kern w:val="0"/>
+          <w:sz w:val="21"/>
+          <w:szCs w:val="21"/>
+        </w:rPr>
+        <w:t>例如，使用</w:t>
+      </w:r>
+      <w:r>
+        <w:rPr>
+          <w:rFonts w:ascii="Verdana" w:eastAsia="宋体" w:hAnsi="Verdana" w:cs="宋体"/>
+          <w:noProof w:val="0"/>
+          <w:color w:val="000000"/>
+          <w:kern w:val="0"/>
+          <w:sz w:val="21"/>
+          <w:szCs w:val="21"/>
+        </w:rPr>
+        <w:t xml:space="preserve"> "click" ,</w:t>
+      </w:r>
+      <w:r>
+        <w:rPr>
+          <w:rFonts w:ascii="Verdana" w:eastAsia="宋体" w:hAnsi="Verdana" w:cs="宋体"/>
+          <w:noProof w:val="0"/>
+          <w:color w:val="000000"/>
+          <w:kern w:val="0"/>
+          <w:sz w:val="21"/>
+          <w:szCs w:val="21"/>
+        </w:rPr>
+        <w:t>而不是使用</w:t>
+      </w:r>
+      <w:r>
+        <w:rPr>
+          <w:rFonts w:ascii="Verdana" w:eastAsia="宋体" w:hAnsi="Verdana" w:cs="宋体"/>
+          <w:noProof w:val="0"/>
+          <w:color w:val="000000"/>
+          <w:kern w:val="0"/>
+          <w:sz w:val="21"/>
+          <w:szCs w:val="21"/>
+        </w:rPr>
+        <w:t xml:space="preserve"> "onclick"</w:t>
+      </w:r>
+      <w:r>
+        <w:rPr>
+          <w:rFonts w:ascii="Verdana" w:eastAsia="宋体" w:hAnsi="Verdana" w:cs="宋体"/>
+          <w:noProof w:val="0"/>
+          <w:color w:val="000000"/>
+          <w:kern w:val="0"/>
+          <w:sz w:val="21"/>
+          <w:szCs w:val="21"/>
+        </w:rPr>
+        <w:t>。</w:t>
+      </w:r>
+    </w:p>
+    <w:p>
+      <w:pPr>
+        <w:ind w:left="420"/>
+      </w:pPr>
+      <w:r>
+        <w:rPr>
+          <w:rFonts w:hint="eastAsia"/>
+        </w:rPr>
+        <w:t>冒泡</w:t>
+      </w:r>
+      <w:r>
+        <w:t>：</w:t>
+      </w:r>
+      <w:r>
+        <w:rPr>
+          <w:rFonts w:hint="eastAsia"/>
+        </w:rPr>
+        <w:t>内部元素的事件</w:t>
+      </w:r>
+      <w:r>
+        <w:t>先</w:t>
+      </w:r>
+      <w:r>
+        <w:rPr>
+          <w:rFonts w:hint="eastAsia"/>
+        </w:rPr>
+        <w:t>被</w:t>
+      </w:r>
+      <w:r>
+        <w:t>触发</w:t>
+      </w:r>
+      <w:r>
+        <w:rPr>
+          <w:rFonts w:hint="eastAsia"/>
+        </w:rPr>
+        <w:t>，后</w:t>
+      </w:r>
+      <w:r>
+        <w:t>触发外部元素</w:t>
+      </w:r>
+      <w:r>
+        <w:rPr>
+          <w:rFonts w:hint="eastAsia"/>
+        </w:rPr>
+        <w:t>的</w:t>
+      </w:r>
+      <w:r>
+        <w:t>事件</w:t>
+      </w:r>
+    </w:p>
+    <w:p>
+      <w:pPr>
+        <w:ind w:left="420"/>
+      </w:pPr>
+      <w:r>
+        <w:rPr>
+          <w:rFonts w:hint="eastAsia"/>
+        </w:rPr>
+        <w:t>捕获</w:t>
+      </w:r>
+      <w:r>
+        <w:t>：</w:t>
+      </w:r>
+      <w:r>
+        <w:rPr>
+          <w:rFonts w:hint="eastAsia"/>
+        </w:rPr>
+        <w:t>外部</w:t>
+      </w:r>
+      <w:r>
+        <w:t>元素的事件先被触发，后触发内部元素的事件</w:t>
+      </w:r>
+    </w:p>
+    <w:p>
+      <w:pPr>
+        <w:ind w:left="420"/>
+      </w:pPr>
+    </w:p>
+    <w:p>
+      <w:pPr>
+        <w:ind w:left="420"/>
+      </w:pPr>
+      <w:r>
+        <w:rPr>
+          <w:rFonts w:hint="eastAsia"/>
+        </w:rPr>
+        <w:t>该</w:t>
+      </w:r>
+      <w:r>
+        <w:t>属性只是添加监听，不会覆盖</w:t>
+      </w:r>
+      <w:r>
+        <w:rPr>
+          <w:rFonts w:hint="eastAsia"/>
+        </w:rPr>
+        <w:t>已存在</w:t>
+      </w:r>
+      <w:r>
+        <w:t>的</w:t>
+      </w:r>
+      <w:r>
+        <w:rPr>
+          <w:rFonts w:hint="eastAsia"/>
+        </w:rPr>
+        <w:t>监听；</w:t>
+      </w:r>
+    </w:p>
+    <w:p>
+      <w:pPr>
+        <w:ind w:left="420"/>
+      </w:pPr>
+      <w:r>
+        <w:rPr>
+          <w:rFonts w:hint="eastAsia"/>
+        </w:rPr>
+        <w:t>可以添加</w:t>
+      </w:r>
+      <w:r>
+        <w:t>多个</w:t>
+      </w:r>
+      <w:r>
+        <w:rPr>
+          <w:rFonts w:hint="eastAsia"/>
+        </w:rPr>
+        <w:t>同类的</w:t>
+      </w:r>
+      <w:r>
+        <w:t>事件监听</w:t>
+      </w:r>
+      <w:r>
+        <w:rPr>
+          <w:rFonts w:hint="eastAsia"/>
+        </w:rPr>
+        <w:t>，</w:t>
+      </w:r>
+      <w:r>
+        <w:t>比如两个click</w:t>
+      </w:r>
+      <w:r>
+        <w:rPr>
+          <w:rFonts w:hint="eastAsia"/>
+        </w:rPr>
+        <w:t>事件</w:t>
+      </w:r>
+    </w:p>
+    <w:p>
+      <w:pPr>
+        <w:ind w:left="420"/>
+      </w:pPr>
+      <w:r>
+        <w:rPr>
+          <w:rFonts w:hint="eastAsia"/>
+        </w:rPr>
+        <w:t>可以</w:t>
+      </w:r>
+      <w:r>
+        <w:t>向任何DOM元素</w:t>
+      </w:r>
+      <w:r>
+        <w:rPr>
+          <w:rFonts w:hint="eastAsia"/>
+        </w:rPr>
+        <w:t>添加</w:t>
+      </w:r>
+      <w:r>
+        <w:t>事件监听，</w:t>
+      </w:r>
+      <w:r>
+        <w:rPr>
+          <w:rFonts w:hint="eastAsia"/>
+        </w:rPr>
+        <w:t>不仅仅</w:t>
+      </w:r>
+      <w:r>
+        <w:t>是HTML元素，还可以是</w:t>
+      </w:r>
+      <w:r>
+        <w:rPr>
+          <w:rFonts w:hint="eastAsia"/>
+        </w:rPr>
+        <w:t>window</w:t>
+      </w:r>
+      <w:r>
+        <w:t>对象等</w:t>
+      </w:r>
+    </w:p>
+    <w:p>
+      <w:pPr>
+        <w:pStyle w:val="3"/>
+        <w:numPr>
+          <w:ilvl w:val="1"/>
+          <w:numId w:val="8"/>
+        </w:numPr>
+      </w:pPr>
+      <w:r>
+        <w:rPr>
+          <w:rFonts w:hint="eastAsia"/>
+        </w:rPr>
+        <w:t>DOM</w:t>
+      </w:r>
+      <w:r>
         <w:t>元素</w:t>
       </w:r>
+    </w:p>
+    <w:p>
+      <w:pPr>
+        <w:ind w:left="420"/>
+        <w:rPr>
+          <w:sz w:val="28"/>
+        </w:rPr>
+      </w:pPr>
+      <w:r>
+        <w:rPr>
+          <w:rFonts w:hint="eastAsia"/>
+          <w:sz w:val="28"/>
+        </w:rPr>
+        <w:t>1）</w:t>
+      </w:r>
+      <w:r>
+        <w:rPr>
+          <w:rFonts w:hint="eastAsia"/>
+          <w:sz w:val="28"/>
+        </w:rPr>
+        <w:t>创建新的 HTML 元素：</w:t>
+      </w:r>
+    </w:p>
+    <w:p>
+      <w:pPr>
+        <w:ind w:left="420"/>
+      </w:pPr>
+      <w:r>
+        <w:rPr>
+          <w:rFonts w:hint="eastAsia"/>
+        </w:rPr>
+        <w:t>先</w:t>
+      </w:r>
+      <w:r>
+        <w:t>创建</w:t>
+      </w:r>
+      <w:r>
+        <w:rPr>
+          <w:rFonts w:hint="eastAsia"/>
+        </w:rPr>
+        <w:t>该</w:t>
+      </w:r>
+      <w:r>
+        <w:t>元素，</w:t>
+      </w:r>
+      <w:r>
+        <w:rPr>
+          <w:rFonts w:hint="eastAsia"/>
+        </w:rPr>
+        <w:t>然后向</w:t>
+      </w:r>
+      <w:r>
+        <w:t>一个已存在</w:t>
+      </w:r>
+      <w:r>
+        <w:rPr>
+          <w:rFonts w:hint="eastAsia"/>
+        </w:rPr>
+        <w:t>的</w:t>
+      </w:r>
+      <w:r>
+        <w:t>元素追加</w:t>
+      </w:r>
+      <w:r>
+        <w:rPr>
+          <w:rFonts w:hint="eastAsia"/>
+        </w:rPr>
+        <w:t>该</w:t>
+      </w:r>
+      <w:r>
+        <w:t>元素。</w:t>
+      </w:r>
+    </w:p>
+    <w:p>
+      <w:pPr>
+        <w:ind w:left="420"/>
+      </w:pPr>
     </w:p>
     <w:tbl>
       <w:tblPr>
@@ -14333,41 +14453,6 @@
           </w:tcPr>
           <w:p>
             <w:r>
-              <w:t>&lt;div id="div1"&gt;</w:t>
-            </w:r>
-          </w:p>
-          <w:p>
-            <w:r>
-              <w:t>&lt;p id="p1"&gt;This is a paragraph.&lt;/p&gt;</w:t>
-            </w:r>
-          </w:p>
-          <w:p>
-            <w:r>
-              <w:t>&lt;p id="p2"&gt;This is another paragraph.&lt;/p&gt;</w:t>
-            </w:r>
-          </w:p>
-          <w:p>
-            <w:r>
-              <w:t>&lt;/div&gt;</w:t>
-            </w:r>
-          </w:p>
-          <w:p>
-            <w:r>
-              <w:t>&lt;script&gt;</w:t>
-            </w:r>
-          </w:p>
-          <w:p>
-            <w:r>
-              <w:t>var parent=document.getElementById("div1");</w:t>
-            </w:r>
-          </w:p>
-          <w:p>
-            <w:r>
-              <w:t>var child=document.getElementById("p1");</w:t>
-            </w:r>
-          </w:p>
-          <w:p>
-            <w:r>
               <w:rPr>
                 <w:rFonts w:hint="eastAsia"/>
               </w:rPr>
@@ -14377,29 +14462,181 @@
               <w:rPr>
                 <w:rFonts w:hint="eastAsia"/>
               </w:rPr>
-              <w:t>先</w:t>
-            </w:r>
-            <w:r>
-              <w:t>将父子两个元素获取到</w:t>
-            </w:r>
-          </w:p>
-          <w:p>
-            <w:r>
-              <w:t>parent.</w:t>
+              <w:t>创建</w:t>
+            </w:r>
+            <w:r>
+              <w:t>p</w:t>
+            </w:r>
+            <w:r>
+              <w:t>元素</w:t>
+            </w:r>
+          </w:p>
+          <w:p>
+            <w:r>
+              <w:t>var para=document.</w:t>
             </w:r>
             <w:r>
               <w:rPr>
                 <w:highlight w:val="darkGray"/>
               </w:rPr>
-              <w:t>removeChild</w:t>
-            </w:r>
-            <w:r>
-              <w:t>(child);</w:t>
-            </w:r>
-          </w:p>
-          <w:p>
-            <w:r>
-              <w:t>&lt;/script&gt;</w:t>
+              <w:t>createElement</w:t>
+            </w:r>
+            <w:r>
+              <w:t>("p");</w:t>
+            </w:r>
+          </w:p>
+          <w:p>
+            <w:r>
+              <w:rPr>
+                <w:rFonts w:hint="eastAsia"/>
+              </w:rPr>
+              <w:t>//</w:t>
+            </w:r>
+            <w:r>
+              <w:rPr>
+                <w:rFonts w:hint="eastAsia"/>
+              </w:rPr>
+              <w:t>创建文本</w:t>
+            </w:r>
+            <w:r>
+              <w:t>节点</w:t>
+            </w:r>
+          </w:p>
+          <w:p>
+            <w:r>
+              <w:t>var node=document.</w:t>
+            </w:r>
+            <w:r>
+              <w:rPr>
+                <w:highlight w:val="darkGray"/>
+              </w:rPr>
+              <w:t>createTextNode</w:t>
+            </w:r>
+            <w:r>
+              <w:t>("This is a new paragraph.");</w:t>
+            </w:r>
+          </w:p>
+          <w:p>
+            <w:r>
+              <w:rPr>
+                <w:rFonts w:hint="eastAsia"/>
+              </w:rPr>
+              <w:t>//</w:t>
+            </w:r>
+            <w:r>
+              <w:rPr>
+                <w:rFonts w:hint="eastAsia"/>
+              </w:rPr>
+              <w:t>将</w:t>
+            </w:r>
+            <w:r>
+              <w:t>文本节点</w:t>
+            </w:r>
+            <w:r>
+              <w:rPr>
+                <w:rFonts w:hint="eastAsia"/>
+              </w:rPr>
+              <w:t>追加</w:t>
+            </w:r>
+            <w:r>
+              <w:t>进</w:t>
+            </w:r>
+            <w:r>
+              <w:t>p</w:t>
+            </w:r>
+            <w:r>
+              <w:t>元素内</w:t>
+            </w:r>
+          </w:p>
+          <w:p>
+            <w:r>
+              <w:t>para.</w:t>
+            </w:r>
+            <w:r>
+              <w:rPr>
+                <w:highlight w:val="darkGray"/>
+              </w:rPr>
+              <w:t>appendChild</w:t>
+            </w:r>
+            <w:r>
+              <w:t>(node);</w:t>
+            </w:r>
+          </w:p>
+          <w:p>
+            <w:r>
+              <w:rPr>
+                <w:rFonts w:hint="eastAsia"/>
+              </w:rPr>
+              <w:t>//</w:t>
+            </w:r>
+            <w:r>
+              <w:rPr>
+                <w:rFonts w:hint="eastAsia"/>
+              </w:rPr>
+              <w:t>获取</w:t>
+            </w:r>
+            <w:r>
+              <w:t>div1</w:t>
+            </w:r>
+            <w:r>
+              <w:rPr>
+                <w:rFonts w:hint="eastAsia"/>
+              </w:rPr>
+              <w:t>元素</w:t>
+            </w:r>
+          </w:p>
+          <w:p>
+            <w:r>
+              <w:t>var element=document.getElementById("div1");</w:t>
+            </w:r>
+          </w:p>
+          <w:p>
+            <w:r>
+              <w:rPr>
+                <w:rFonts w:hint="eastAsia"/>
+              </w:rPr>
+              <w:t>//</w:t>
+            </w:r>
+            <w:r>
+              <w:rPr>
+                <w:rFonts w:hint="eastAsia"/>
+              </w:rPr>
+              <w:t>将</w:t>
+            </w:r>
+            <w:r>
+              <w:t>填充了文本的</w:t>
+            </w:r>
+            <w:r>
+              <w:t>p</w:t>
+            </w:r>
+            <w:r>
+              <w:t>元素追加进已经存在的</w:t>
+            </w:r>
+            <w:r>
+              <w:t>div1</w:t>
+            </w:r>
+            <w:r>
+              <w:rPr>
+                <w:rFonts w:hint="eastAsia"/>
+              </w:rPr>
+              <w:t>元素</w:t>
+            </w:r>
+            <w:r>
+              <w:t>中</w:t>
+            </w:r>
+          </w:p>
+          <w:p>
+            <w:r>
+              <w:t>element.</w:t>
+            </w:r>
+            <w:r>
+              <w:rPr>
+                <w:highlight w:val="darkGray"/>
+              </w:rPr>
+              <w:t>appendChild</w:t>
+            </w:r>
+            <w:r>
+              <w:t>(para);</w:t>
             </w:r>
           </w:p>
         </w:tc>
@@ -14409,36 +14646,6 @@
       <w:pPr>
         <w:ind w:left="420"/>
       </w:pPr>
-      <w:r>
-        <w:rPr>
-          <w:rFonts w:hint="eastAsia"/>
-        </w:rPr>
-        <w:t>注意</w:t>
-      </w:r>
-      <w:r>
-        <w:t>：js中删除元素时</w:t>
-      </w:r>
-      <w:r>
-        <w:rPr>
-          <w:highlight w:val="darkGray"/>
-        </w:rPr>
-        <w:t>必须先找到该元素的父元素</w:t>
-      </w:r>
-      <w:r>
-        <w:t>，使用removeChild删除子元素。不能</w:t>
-      </w:r>
-      <w:r>
-        <w:tab/>
-      </w:r>
-      <w:r>
-        <w:rPr>
-          <w:rFonts w:hint="eastAsia"/>
-        </w:rPr>
-        <w:t>不</w:t>
-      </w:r>
-      <w:r>
-        <w:t>引用父元素的情况下直接删除子元素。</w:t>
-      </w:r>
     </w:p>
     <w:p>
       <w:pPr>
@@ -14448,47 +14655,25 @@
         <w:rPr>
           <w:rFonts w:hint="eastAsia"/>
         </w:rPr>
-        <w:t>但是 ，</w:t>
-      </w:r>
-      <w:r>
-        <w:t>可以</w:t>
-      </w:r>
-      <w:r>
-        <w:rPr>
-          <w:rFonts w:hint="eastAsia"/>
-        </w:rPr>
-        <w:t>先</w:t>
-      </w:r>
-      <w:r>
-        <w:t>将子元素获取到，使用</w:t>
-      </w:r>
-      <w:r>
-        <w:rPr>
-          <w:rFonts w:hint="eastAsia"/>
-          <w:highlight w:val="yellow"/>
-        </w:rPr>
-        <w:t>par</w:t>
-      </w:r>
-      <w:r>
-        <w:rPr>
-          <w:highlight w:val="yellow"/>
-        </w:rPr>
-        <w:t>entNode</w:t>
-      </w:r>
-      <w:r>
-        <w:rPr>
-          <w:rFonts w:hint="eastAsia"/>
-        </w:rPr>
-        <w:t>获取</w:t>
-      </w:r>
-      <w:r>
-        <w:t>他的父元素</w:t>
-      </w:r>
-      <w:r>
-        <w:rPr>
-          <w:rFonts w:hint="eastAsia"/>
-        </w:rPr>
-        <w:t>：</w:t>
+        <w:t>2）</w:t>
+      </w:r>
+      <w:r>
+        <w:t>删除</w:t>
+      </w:r>
+      <w:r>
+        <w:rPr>
+          <w:rFonts w:hint="eastAsia"/>
+        </w:rPr>
+        <w:t>已有</w:t>
+      </w:r>
+      <w:r>
+        <w:t>的HTML</w:t>
+      </w:r>
+      <w:r>
+        <w:rPr>
+          <w:rFonts w:hint="eastAsia"/>
+        </w:rPr>
+        <w:t>元素</w:t>
       </w:r>
     </w:p>
     <w:tbl>
@@ -14508,6 +14693,183 @@
           </w:tcPr>
           <w:p>
             <w:r>
+              <w:t>&lt;div id="div1"&gt;</w:t>
+            </w:r>
+          </w:p>
+          <w:p>
+            <w:r>
+              <w:t>&lt;p id="p1"&gt;This is a paragraph.&lt;/p&gt;</w:t>
+            </w:r>
+          </w:p>
+          <w:p>
+            <w:r>
+              <w:lastRenderedPageBreak/>
+              <w:t>&lt;p id="p2"&gt;This is another paragraph.&lt;/p&gt;</w:t>
+            </w:r>
+          </w:p>
+          <w:p>
+            <w:r>
+              <w:t>&lt;/div&gt;</w:t>
+            </w:r>
+          </w:p>
+          <w:p>
+            <w:r>
+              <w:t>&lt;script&gt;</w:t>
+            </w:r>
+          </w:p>
+          <w:p>
+            <w:r>
+              <w:t>var parent=document.getElementById("div1");</w:t>
+            </w:r>
+          </w:p>
+          <w:p>
+            <w:r>
+              <w:t>var child=document.getElementById("p1");</w:t>
+            </w:r>
+          </w:p>
+          <w:p>
+            <w:r>
+              <w:rPr>
+                <w:rFonts w:hint="eastAsia"/>
+              </w:rPr>
+              <w:t>//</w:t>
+            </w:r>
+            <w:r>
+              <w:rPr>
+                <w:rFonts w:hint="eastAsia"/>
+              </w:rPr>
+              <w:t>先</w:t>
+            </w:r>
+            <w:r>
+              <w:t>将父子两个元素获取到</w:t>
+            </w:r>
+          </w:p>
+          <w:p>
+            <w:r>
+              <w:t>parent.</w:t>
+            </w:r>
+            <w:r>
+              <w:rPr>
+                <w:highlight w:val="darkGray"/>
+              </w:rPr>
+              <w:t>removeChild</w:t>
+            </w:r>
+            <w:r>
+              <w:t>(child);</w:t>
+            </w:r>
+          </w:p>
+          <w:p>
+            <w:r>
+              <w:t>&lt;/script&gt;</w:t>
+            </w:r>
+          </w:p>
+        </w:tc>
+      </w:tr>
+    </w:tbl>
+    <w:p>
+      <w:pPr>
+        <w:ind w:left="420"/>
+      </w:pPr>
+      <w:r>
+        <w:rPr>
+          <w:rFonts w:hint="eastAsia"/>
+        </w:rPr>
+        <w:lastRenderedPageBreak/>
+        <w:t>注意</w:t>
+      </w:r>
+      <w:r>
+        <w:t>：js中删除元素时</w:t>
+      </w:r>
+      <w:r>
+        <w:rPr>
+          <w:highlight w:val="darkGray"/>
+        </w:rPr>
+        <w:t>必须先找到该元素的父元素</w:t>
+      </w:r>
+      <w:r>
+        <w:t>，使用removeChild删除子元素。不能</w:t>
+      </w:r>
+      <w:r>
+        <w:tab/>
+      </w:r>
+      <w:r>
+        <w:rPr>
+          <w:rFonts w:hint="eastAsia"/>
+        </w:rPr>
+        <w:t>不</w:t>
+      </w:r>
+      <w:r>
+        <w:t>引用父元素的情况下直接删除子元素。</w:t>
+      </w:r>
+    </w:p>
+    <w:p>
+      <w:pPr>
+        <w:ind w:left="420"/>
+      </w:pPr>
+      <w:r>
+        <w:rPr>
+          <w:rFonts w:hint="eastAsia"/>
+        </w:rPr>
+        <w:t>但是 ，</w:t>
+      </w:r>
+      <w:r>
+        <w:t>可以</w:t>
+      </w:r>
+      <w:r>
+        <w:rPr>
+          <w:rFonts w:hint="eastAsia"/>
+        </w:rPr>
+        <w:t>先</w:t>
+      </w:r>
+      <w:r>
+        <w:t>将子元素获取到，使用</w:t>
+      </w:r>
+      <w:r>
+        <w:rPr>
+          <w:rFonts w:hint="eastAsia"/>
+          <w:highlight w:val="yellow"/>
+        </w:rPr>
+        <w:t>par</w:t>
+      </w:r>
+      <w:r>
+        <w:rPr>
+          <w:highlight w:val="yellow"/>
+        </w:rPr>
+        <w:t>entNode</w:t>
+      </w:r>
+      <w:r>
+        <w:rPr>
+          <w:rFonts w:hint="eastAsia"/>
+        </w:rPr>
+        <w:t>获取</w:t>
+      </w:r>
+      <w:r>
+        <w:t>他的父元素</w:t>
+      </w:r>
+      <w:r>
+        <w:rPr>
+          <w:rFonts w:hint="eastAsia"/>
+        </w:rPr>
+        <w:t>：</w:t>
+      </w:r>
+    </w:p>
+    <w:tbl>
+      <w:tblPr>
+        <w:tblStyle w:val="a3"/>
+        <w:tblW w:w="0" w:type="auto"/>
+        <w:tblInd w:w="420" w:type="dxa"/>
+        <w:tblLook w:val="04A0" w:firstRow="1" w:lastRow="0" w:firstColumn="1" w:lastColumn="0" w:noHBand="0" w:noVBand="1"/>
+      </w:tblPr>
+      <w:tblGrid>
+        <w:gridCol w:w="7876"/>
+      </w:tblGrid>
+      <w:tr>
+        <w:tc>
+          <w:tcPr>
+            <w:tcW w:w="8296" w:type="dxa"/>
+          </w:tcPr>
+          <w:p>
+            <w:r>
               <w:t>var child=document.getElementById("p1");</w:t>
             </w:r>
           </w:p>
@@ -14582,7 +14944,6 @@
         <w:rPr>
           <w:rFonts w:hint="eastAsia"/>
         </w:rPr>
-        <w:lastRenderedPageBreak/>
         <w:t>HTM</w:t>
       </w:r>
       <w:r>
@@ -15433,6 +15794,7 @@
         </w:numPr>
       </w:pPr>
       <w:r>
+        <w:lastRenderedPageBreak/>
         <w:t xml:space="preserve"> </w:t>
       </w:r>
       <w:r>
@@ -15817,7 +16179,6 @@
         </w:numPr>
       </w:pPr>
       <w:r>
-        <w:lastRenderedPageBreak/>
         <w:t xml:space="preserve"> </w:t>
       </w:r>
       <w:r>
@@ -16717,6 +17078,7 @@
         <w:rPr>
           <w:rFonts w:hint="eastAsia"/>
         </w:rPr>
+        <w:lastRenderedPageBreak/>
         <w:t>blur()</w:t>
       </w:r>
     </w:p>
@@ -17090,7 +17452,6 @@
         <w:ind w:left="1418" w:firstLineChars="0" w:firstLine="0"/>
       </w:pPr>
       <w:r>
-        <w:lastRenderedPageBreak/>
         <w:t>f</w:t>
       </w:r>
       <w:r>
@@ -17761,6 +18122,7 @@
         </w:tabs>
       </w:pPr>
       <w:r>
+        <w:lastRenderedPageBreak/>
         <w:tab/>
       </w:r>
       <w:r>
@@ -18146,7 +18508,6 @@
               </w:tabs>
             </w:pPr>
             <w:r>
-              <w:lastRenderedPageBreak/>
               <w:t xml:space="preserve">    &lt;input type="text" name="user1" </w:t>
             </w:r>
             <w:r>
@@ -18465,6 +18826,7 @@
         <w:rPr>
           <w:rFonts w:hint="eastAsia"/>
         </w:rPr>
+        <w:lastRenderedPageBreak/>
         <w:t>Image</w:t>
       </w:r>
       <w:r>
@@ -18753,7 +19115,6 @@
         <w:rPr>
           <w:rFonts w:hint="eastAsia"/>
         </w:rPr>
-        <w:lastRenderedPageBreak/>
         <w:t>se</w:t>
       </w:r>
       <w:r>
@@ -20060,6 +20421,7 @@
         <w:rPr>
           <w:rFonts w:hint="eastAsia"/>
         </w:rPr>
+        <w:lastRenderedPageBreak/>
         <w:t>se</w:t>
       </w:r>
       <w:r>
@@ -20521,7 +20883,6 @@
           </w:tcPr>
           <w:p>
             <w:r>
-              <w:lastRenderedPageBreak/>
               <w:t xml:space="preserve">selected </w:t>
             </w:r>
           </w:p>
@@ -20675,9 +21036,6 @@
     <w:p>
       <w:pPr>
         <w:ind w:left="1378" w:hangingChars="700" w:hanging="1378"/>
-        <w:rPr>
-          <w:rFonts w:hint="eastAsia"/>
-        </w:rPr>
       </w:pPr>
       <w:r>
         <w:tab/>
@@ -21120,6 +21478,7 @@
         <w:ind w:left="1418" w:firstLineChars="0" w:firstLine="0"/>
       </w:pPr>
       <w:r>
+        <w:lastRenderedPageBreak/>
         <w:t>table对象</w:t>
       </w:r>
       <w:r>
@@ -21415,7 +21774,6 @@
         <w:rPr>
           <w:rFonts w:hint="eastAsia"/>
         </w:rPr>
-        <w:lastRenderedPageBreak/>
         <w:t>所有 HTML 元素是</w:t>
       </w:r>
       <w:r>
@@ -21893,6 +22251,7 @@
         <w:rPr>
           <w:color w:val="808080" w:themeColor="background1" w:themeShade="80"/>
         </w:rPr>
+        <w:lastRenderedPageBreak/>
         <w:t>element</w:t>
       </w:r>
       <w:r>
@@ -22553,7 +22912,6 @@
         <w:rPr>
           <w:rFonts w:hint="eastAsia"/>
         </w:rPr>
-        <w:lastRenderedPageBreak/>
         <w:t xml:space="preserve">   </w:t>
       </w:r>
       <w:r>
@@ -23207,6 +23565,7 @@
         <w:rPr>
           <w:rFonts w:hint="eastAsia"/>
         </w:rPr>
+        <w:lastRenderedPageBreak/>
         <w:t>Element对象</w:t>
       </w:r>
       <w:r>
@@ -23727,7 +24086,6 @@
         <w:ind w:left="420"/>
       </w:pPr>
       <w:r>
-        <w:lastRenderedPageBreak/>
         <w:t>document.body.</w:t>
       </w:r>
       <w:r>
@@ -24209,6 +24567,7 @@
         <w:rPr>
           <w:rFonts w:hint="eastAsia"/>
         </w:rPr>
+        <w:lastRenderedPageBreak/>
         <w:t>onchange</w:t>
       </w:r>
       <w:r>
@@ -24625,7 +24984,6 @@
         <w:rPr>
           <w:rFonts w:hint="eastAsia"/>
         </w:rPr>
-        <w:lastRenderedPageBreak/>
         <w:t>事件对象</w:t>
       </w:r>
     </w:p>
@@ -24850,6 +25208,7 @@
         <w:rPr>
           <w:rFonts w:hint="eastAsia"/>
         </w:rPr>
+        <w:lastRenderedPageBreak/>
         <w:t>阻止事件</w:t>
       </w:r>
     </w:p>
@@ -25097,7 +25456,6 @@
         <w:rPr>
           <w:rFonts w:hint="eastAsia"/>
         </w:rPr>
-        <w:lastRenderedPageBreak/>
         <w:t>js</w:t>
       </w:r>
       <w:r>
@@ -25294,6 +25652,7 @@
         <w:rPr>
           <w:rFonts w:hint="eastAsia"/>
         </w:rPr>
+        <w:lastRenderedPageBreak/>
         <w:t>对象</w:t>
       </w:r>
     </w:p>
@@ -25498,7 +25857,6 @@
         <w:rPr>
           <w:rFonts w:hint="eastAsia"/>
         </w:rPr>
-        <w:lastRenderedPageBreak/>
         <w:t>使用</w:t>
       </w:r>
       <w:r>
@@ -25839,6 +26197,7 @@
         <w:rPr>
           <w:rFonts w:hint="eastAsia"/>
         </w:rPr>
+        <w:lastRenderedPageBreak/>
         <w:t>-</w:t>
       </w:r>
       <w:r>
@@ -26359,7 +26718,6 @@
         <w:rPr>
           <w:highlight w:val="darkGray"/>
         </w:rPr>
-        <w:lastRenderedPageBreak/>
         <w:t>toUpperCase</w:t>
       </w:r>
       <w:r>
@@ -27086,6 +27444,7 @@
         <w:rPr>
           <w:rFonts w:hint="eastAsia"/>
         </w:rPr>
+        <w:lastRenderedPageBreak/>
         <w:t>d</w:t>
       </w:r>
       <w:r>
@@ -27332,7 +27691,6 @@
               <w:ind w:firstLine="360"/>
             </w:pPr>
             <w:r>
-              <w:lastRenderedPageBreak/>
               <w:t xml:space="preserve">        var m = d.getMinutes();</w:t>
             </w:r>
           </w:p>
@@ -27493,7 +27851,6 @@
         <w:rPr>
           <w:rFonts w:hint="eastAsia"/>
         </w:rPr>
-        <w:lastRenderedPageBreak/>
         <w:t>数组</w:t>
       </w:r>
       <w:r>
@@ -27632,6 +27989,7 @@
     <w:p/>
     <w:p>
       <w:r>
+        <w:lastRenderedPageBreak/>
         <w:tab/>
       </w:r>
       <w:r>
@@ -29426,7 +29784,6 @@
         <w:rPr>
           <w:rFonts w:hint="eastAsia"/>
         </w:rPr>
-        <w:lastRenderedPageBreak/>
         <w:t>布尔</w:t>
       </w:r>
       <w:r>
@@ -29748,6 +30105,7 @@
           <w:rFonts w:hint="eastAsia"/>
           <w:color w:val="FF0000"/>
         </w:rPr>
+        <w:lastRenderedPageBreak/>
         <w:t>encode</w:t>
       </w:r>
       <w:r>
@@ -29957,7 +30315,6 @@
         <w:rPr>
           <w:rFonts w:hint="eastAsia"/>
         </w:rPr>
-        <w:lastRenderedPageBreak/>
         <w:t>获取</w:t>
       </w:r>
       <w:r>
@@ -30468,6 +30825,7 @@
         <w:rPr>
           <w:rFonts w:hint="eastAsia"/>
         </w:rPr>
+        <w:lastRenderedPageBreak/>
         <w:t>url</w:t>
       </w:r>
       <w:r>
@@ -30883,7 +31241,6 @@
         <w:rPr>
           <w:rFonts w:hint="eastAsia"/>
         </w:rPr>
-        <w:lastRenderedPageBreak/>
         <w:t>window</w:t>
       </w:r>
       <w:r>
@@ -31269,6 +31626,7 @@
         </w:numPr>
       </w:pPr>
       <w:r>
+        <w:lastRenderedPageBreak/>
         <w:t>Window History</w:t>
       </w:r>
     </w:p>
@@ -31488,7 +31846,6 @@
         <w:rPr>
           <w:rFonts w:hint="eastAsia"/>
         </w:rPr>
-        <w:lastRenderedPageBreak/>
         <w:t>计时事件</w:t>
       </w:r>
     </w:p>
@@ -31857,8 +32214,6 @@
       <w:pPr>
         <w:ind w:left="420"/>
       </w:pPr>
-      <w:bookmarkStart w:id="0" w:name="_GoBack"/>
-      <w:bookmarkEnd w:id="0"/>
     </w:p>
     <w:p>
       <w:pPr>
@@ -31954,6 +32309,7 @@
           </w:tcPr>
           <w:p>
             <w:r>
+              <w:lastRenderedPageBreak/>
               <w:t>myVar=setTimeout("javascript function",milliseconds);</w:t>
             </w:r>
           </w:p>
@@ -32190,7 +32546,6 @@
         <w:rPr>
           <w:rFonts w:hint="eastAsia"/>
         </w:rPr>
-        <w:lastRenderedPageBreak/>
         <w:t>cookie1=value; cookie2=value; cookie3=value;</w:t>
       </w:r>
     </w:p>
@@ -32466,6 +32821,7 @@
           </w:p>
           <w:p>
             <w:r>
+              <w:lastRenderedPageBreak/>
               <w:t xml:space="preserve">            return false;</w:t>
             </w:r>
           </w:p>
@@ -32998,6 +33354,7 @@
               <w:rPr>
                 <w:color w:val="FF0000"/>
               </w:rPr>
+              <w:lastRenderedPageBreak/>
               <w:t>match</w:t>
             </w:r>
             <w:r>
@@ -33335,7 +33692,6 @@
         <w:rPr>
           <w:rFonts w:hint="eastAsia"/>
         </w:rPr>
-        <w:lastRenderedPageBreak/>
         <w:t>面向对象与</w:t>
       </w:r>
       <w:r>
@@ -33712,6 +34068,7 @@
         <w:ind w:left="420"/>
       </w:pPr>
       <w:r>
+        <w:lastRenderedPageBreak/>
         <w:tab/>
         <w:t>5.</w:t>
       </w:r>
@@ -33830,7 +34187,6 @@
               <w:rPr>
                 <w:color w:val="FF0000"/>
               </w:rPr>
-              <w:lastRenderedPageBreak/>
               <w:t xml:space="preserve">    Box.call(z,'Jack',23);</w:t>
             </w:r>
             <w:r>
@@ -33886,7 +34242,6 @@
         <w:rPr>
           <w:rFonts w:hint="eastAsia"/>
         </w:rPr>
-        <w:lastRenderedPageBreak/>
         <w:t>原型</w:t>
       </w:r>
     </w:p>
@@ -34237,6 +34592,7 @@
         <w:ind w:left="420"/>
       </w:pPr>
       <w:r>
+        <w:lastRenderedPageBreak/>
         <w:drawing>
           <wp:inline distT="0" distB="0" distL="0" distR="0" wp14:anchorId="1936D406" wp14:editId="6770B3D5">
             <wp:extent cx="3771900" cy="3619500"/>
@@ -34311,7 +34667,6 @@
         <w:ind w:left="420"/>
       </w:pPr>
       <w:r>
-        <w:lastRenderedPageBreak/>
         <w:drawing>
           <wp:inline distT="0" distB="0" distL="0" distR="0" wp14:anchorId="4EF787D1" wp14:editId="213F55F8">
             <wp:extent cx="5274310" cy="3146425"/>
@@ -34603,6 +34958,7 @@
           </w:p>
           <w:p>
             <w:r>
+              <w:lastRenderedPageBreak/>
               <w:t xml:space="preserve">        this.name= 'Rose';  </w:t>
             </w:r>
             <w:r>
@@ -34733,7 +35089,6 @@
         <w:ind w:left="420"/>
       </w:pPr>
       <w:r>
-        <w:lastRenderedPageBreak/>
         <w:drawing>
           <wp:inline distT="0" distB="0" distL="0" distR="0" wp14:anchorId="7C36AE61" wp14:editId="785CC97A">
             <wp:extent cx="5274310" cy="3397885"/>
@@ -35219,7 +35574,6 @@
               </w:rPr>
             </w:pPr>
             <w:r>
-              <w:lastRenderedPageBreak/>
               <w:t xml:space="preserve">            </w:t>
             </w:r>
             <w:r>
@@ -35608,6 +35962,7 @@
           </w:p>
           <w:p>
             <w:r>
+              <w:lastRenderedPageBreak/>
               <w:t xml:space="preserve">    Box.prototype = {</w:t>
             </w:r>
           </w:p>
@@ -35669,6 +36024,7 @@
         <w:rPr>
           <w:rFonts w:hint="eastAsia"/>
         </w:rPr>
+        <w:lastRenderedPageBreak/>
         <w:t>当</w:t>
       </w:r>
       <w:r>
@@ -36101,6 +36457,7 @@
         <w:rPr>
           <w:rFonts w:hint="eastAsia"/>
         </w:rPr>
+        <w:lastRenderedPageBreak/>
         <w:t>这样</w:t>
       </w:r>
       <w:r>
@@ -36280,7 +36637,6 @@
           </w:p>
           <w:p>
             <w:r>
-              <w:lastRenderedPageBreak/>
               <w:t xml:space="preserve">    }</w:t>
             </w:r>
           </w:p>
@@ -36574,6 +36930,7 @@
         <w:ind w:left="840"/>
       </w:pPr>
       <w:r>
+        <w:lastRenderedPageBreak/>
         <w:drawing>
           <wp:inline distT="0" distB="0" distL="0" distR="0" wp14:anchorId="22EE1FCA" wp14:editId="26EF07BF">
             <wp:extent cx="5274310" cy="3793490"/>
@@ -36647,7 +37004,6 @@
         <w:rPr>
           <w:rFonts w:hint="eastAsia"/>
         </w:rPr>
-        <w:lastRenderedPageBreak/>
         <w:t>如果</w:t>
       </w:r>
       <w:r>
@@ -36941,6 +37297,7 @@
         <w:rPr>
           <w:rFonts w:hint="eastAsia"/>
         </w:rPr>
+        <w:lastRenderedPageBreak/>
         <w:t>原型式</w:t>
       </w:r>
       <w:r>
@@ -37236,7 +37593,6 @@
           <w:p/>
           <w:p>
             <w:r>
-              <w:lastRenderedPageBreak/>
               <w:t>function obj(o){</w:t>
             </w:r>
           </w:p>
@@ -37307,7 +37663,6 @@
         <w:rPr>
           <w:rFonts w:hint="eastAsia"/>
         </w:rPr>
-        <w:lastRenderedPageBreak/>
         <w:t>将</w:t>
       </w:r>
       <w:r>
@@ -37421,6 +37776,7 @@
           <w:p/>
           <w:p>
             <w:r>
+              <w:lastRenderedPageBreak/>
               <w:t xml:space="preserve">    Box.prototype.age = 23;</w:t>
             </w:r>
           </w:p>
@@ -37819,6 +38175,7 @@
         <w:rPr>
           <w:rFonts w:hint="eastAsia"/>
         </w:rPr>
+        <w:lastRenderedPageBreak/>
         <w:t>或</w:t>
       </w:r>
       <w:r>
@@ -38143,7 +38500,6 @@
           </w:p>
           <w:p>
             <w:r>
-              <w:lastRenderedPageBreak/>
               <w:t>code_</w:t>
             </w:r>
             <w:r>
@@ -43299,7 +43655,7 @@
 </file>
 
 <file path=customXml/itemProps1.xml><?xml version="1.0" encoding="utf-8"?>
-<ds:datastoreItem xmlns:ds="http://schemas.openxmlformats.org/officeDocument/2006/customXml" ds:itemID="{0E4F6632-2388-4699-87EE-6B567E9B11DB}">
+<ds:datastoreItem xmlns:ds="http://schemas.openxmlformats.org/officeDocument/2006/customXml" ds:itemID="{40F9A1DF-DEE2-41F0-8291-E6B347802BCC}">
   <ds:schemaRefs>
     <ds:schemaRef ds:uri="http://schemas.openxmlformats.org/officeDocument/2006/bibliography"/>
   </ds:schemaRefs>

--- a/前端/js基础.docx
+++ b/前端/js基础.docx
@@ -4828,7 +4828,19 @@
         <w:rPr>
           <w:highlight w:val="darkGray"/>
         </w:rPr>
-        <w:t>parentFloat()</w:t>
+        <w:t>par</w:t>
+      </w:r>
+      <w:r>
+        <w:rPr>
+          <w:highlight w:val="darkGray"/>
+        </w:rPr>
+        <w:t>se</w:t>
+      </w:r>
+      <w:r>
+        <w:rPr>
+          <w:highlight w:val="darkGray"/>
+        </w:rPr>
+        <w:t>Float()</w:t>
       </w:r>
       <w:r>
         <w:t xml:space="preserve"> </w:t>
@@ -4842,6 +4854,8 @@
       <w:r>
         <w:t>parseInt类似；</w:t>
       </w:r>
+      <w:bookmarkStart w:id="0" w:name="_GoBack"/>
+      <w:bookmarkEnd w:id="0"/>
     </w:p>
     <w:p/>
     <w:p/>
@@ -13212,11 +13226,6 @@
             <w:tcW w:w="2602" w:type="dxa"/>
           </w:tcPr>
           <w:p>
-            <w:pPr>
-              <w:rPr>
-                <w:rFonts w:hint="eastAsia"/>
-              </w:rPr>
-            </w:pPr>
             <w:r>
               <w:rPr>
                 <w:rFonts w:hint="eastAsia"/>
@@ -13230,11 +13239,6 @@
             <w:tcW w:w="2603" w:type="dxa"/>
           </w:tcPr>
           <w:p>
-            <w:pPr>
-              <w:rPr>
-                <w:rFonts w:hint="eastAsia"/>
-              </w:rPr>
-            </w:pPr>
             <w:r>
               <w:rPr>
                 <w:rFonts w:hint="eastAsia"/>
@@ -13268,9 +13272,6 @@
     <w:p>
       <w:pPr>
         <w:ind w:left="420"/>
-        <w:rPr>
-          <w:rFonts w:hint="eastAsia"/>
-        </w:rPr>
       </w:pPr>
       <w:r>
         <w:rPr>
@@ -13333,11 +13334,6 @@
             </w:r>
           </w:p>
           <w:p>
-            <w:pPr>
-              <w:rPr>
-                <w:rFonts w:hint="eastAsia"/>
-              </w:rPr>
-            </w:pPr>
             <w:r>
               <w:t xml:space="preserve">        alert(</w:t>
             </w:r>
@@ -13350,8 +13346,6 @@
             <w:r>
               <w:t>);</w:t>
             </w:r>
-            <w:bookmarkStart w:id="0" w:name="_GoBack"/>
-            <w:bookmarkEnd w:id="0"/>
           </w:p>
           <w:p>
             <w:r>
@@ -13481,11 +13475,6 @@
             </w:r>
           </w:p>
           <w:p>
-            <w:pPr>
-              <w:rPr>
-                <w:rFonts w:hint="eastAsia"/>
-              </w:rPr>
-            </w:pPr>
             <w:r>
               <w:rPr>
                 <w:rFonts w:hint="eastAsia"/>
@@ -13553,9 +13542,6 @@
     <w:p>
       <w:pPr>
         <w:ind w:left="420"/>
-        <w:rPr>
-          <w:rFonts w:hint="eastAsia"/>
-        </w:rPr>
       </w:pPr>
     </w:p>
     <w:p>
@@ -43386,6 +43372,73 @@
       <w:szCs w:val="28"/>
     </w:rPr>
   </w:style>
+  <w:style w:type="paragraph" w:styleId="a6">
+    <w:name w:val="header"/>
+    <w:basedOn w:val="a"/>
+    <w:link w:val="Char"/>
+    <w:uiPriority w:val="99"/>
+    <w:unhideWhenUsed/>
+    <w:rsid w:val="009A795C"/>
+    <w:pPr>
+      <w:pBdr>
+        <w:bottom w:val="single" w:sz="6" w:space="1" w:color="auto"/>
+      </w:pBdr>
+      <w:tabs>
+        <w:tab w:val="center" w:pos="4153"/>
+        <w:tab w:val="right" w:pos="8306"/>
+      </w:tabs>
+      <w:snapToGrid w:val="0"/>
+      <w:jc w:val="center"/>
+    </w:pPr>
+    <w:rPr>
+      <w:sz w:val="18"/>
+      <w:szCs w:val="18"/>
+    </w:rPr>
+  </w:style>
+  <w:style w:type="character" w:customStyle="1" w:styleId="Char">
+    <w:name w:val="页眉 Char"/>
+    <w:basedOn w:val="a0"/>
+    <w:link w:val="a6"/>
+    <w:uiPriority w:val="99"/>
+    <w:rsid w:val="009A795C"/>
+    <w:rPr>
+      <w:noProof/>
+      <w:sz w:val="18"/>
+      <w:szCs w:val="18"/>
+    </w:rPr>
+  </w:style>
+  <w:style w:type="paragraph" w:styleId="a7">
+    <w:name w:val="footer"/>
+    <w:basedOn w:val="a"/>
+    <w:link w:val="Char0"/>
+    <w:uiPriority w:val="99"/>
+    <w:unhideWhenUsed/>
+    <w:rsid w:val="009A795C"/>
+    <w:pPr>
+      <w:tabs>
+        <w:tab w:val="center" w:pos="4153"/>
+        <w:tab w:val="right" w:pos="8306"/>
+      </w:tabs>
+      <w:snapToGrid w:val="0"/>
+      <w:jc w:val="left"/>
+    </w:pPr>
+    <w:rPr>
+      <w:sz w:val="18"/>
+      <w:szCs w:val="18"/>
+    </w:rPr>
+  </w:style>
+  <w:style w:type="character" w:customStyle="1" w:styleId="Char0">
+    <w:name w:val="页脚 Char"/>
+    <w:basedOn w:val="a0"/>
+    <w:link w:val="a7"/>
+    <w:uiPriority w:val="99"/>
+    <w:rsid w:val="009A795C"/>
+    <w:rPr>
+      <w:noProof/>
+      <w:sz w:val="18"/>
+      <w:szCs w:val="18"/>
+    </w:rPr>
+  </w:style>
 </w:styles>
 </file>
 
@@ -43655,7 +43708,7 @@
 </file>
 
 <file path=customXml/itemProps1.xml><?xml version="1.0" encoding="utf-8"?>
-<ds:datastoreItem xmlns:ds="http://schemas.openxmlformats.org/officeDocument/2006/customXml" ds:itemID="{40F9A1DF-DEE2-41F0-8291-E6B347802BCC}">
+<ds:datastoreItem xmlns:ds="http://schemas.openxmlformats.org/officeDocument/2006/customXml" ds:itemID="{95F9D43A-32C0-489B-B663-DEC61C776EFA}">
   <ds:schemaRefs>
     <ds:schemaRef ds:uri="http://schemas.openxmlformats.org/officeDocument/2006/bibliography"/>
   </ds:schemaRefs>

--- a/前端/js基础.docx
+++ b/前端/js基础.docx
@@ -4854,8 +4854,6 @@
       <w:r>
         <w:t>parseInt类似；</w:t>
       </w:r>
-      <w:bookmarkStart w:id="0" w:name="_GoBack"/>
-      <w:bookmarkEnd w:id="0"/>
     </w:p>
     <w:p/>
     <w:p/>
@@ -22319,6 +22317,465 @@
       </w:pPr>
       <w:r>
         <w:rPr>
+          <w:rFonts w:hint="eastAsia"/>
+        </w:rPr>
+        <w:t>子节点</w:t>
+      </w:r>
+      <w:r>
+        <w:t>包括文本节点和元素节点</w:t>
+      </w:r>
+    </w:p>
+    <w:p>
+      <w:pPr>
+        <w:ind w:left="1564" w:firstLine="420"/>
+      </w:pPr>
+      <w:r>
+        <w:rPr>
+          <w:rFonts w:hint="eastAsia"/>
+        </w:rPr>
+        <w:t>特殊</w:t>
+      </w:r>
+      <w:r>
+        <w:t>：</w:t>
+      </w:r>
+    </w:p>
+    <w:tbl>
+      <w:tblPr>
+        <w:tblStyle w:val="a3"/>
+        <w:tblW w:w="0" w:type="auto"/>
+        <w:tblInd w:w="1564" w:type="dxa"/>
+        <w:tblLook w:val="04A0" w:firstRow="1" w:lastRow="0" w:firstColumn="1" w:lastColumn="0" w:noHBand="0" w:noVBand="1"/>
+      </w:tblPr>
+      <w:tblGrid>
+        <w:gridCol w:w="6732"/>
+      </w:tblGrid>
+      <w:tr>
+        <w:tc>
+          <w:tcPr>
+            <w:tcW w:w="8296" w:type="dxa"/>
+          </w:tcPr>
+          <w:p>
+            <w:r>
+              <w:t>&lt;div class="container"&gt;</w:t>
+            </w:r>
+          </w:p>
+          <w:p>
+            <w:pPr>
+              <w:rPr>
+                <w:rFonts w:hint="eastAsia"/>
+              </w:rPr>
+            </w:pPr>
+            <w:r>
+              <w:rPr>
+                <w:rFonts w:hint="eastAsia"/>
+              </w:rPr>
+              <w:t xml:space="preserve">    </w:t>
+            </w:r>
+            <w:r>
+              <w:rPr>
+                <w:rFonts w:hint="eastAsia"/>
+              </w:rPr>
+              <w:t>这句话用于测试的</w:t>
+            </w:r>
+          </w:p>
+          <w:p>
+            <w:pPr>
+              <w:rPr>
+                <w:rFonts w:hint="eastAsia"/>
+              </w:rPr>
+            </w:pPr>
+            <w:r>
+              <w:rPr>
+                <w:rFonts w:hint="eastAsia"/>
+              </w:rPr>
+              <w:t xml:space="preserve">    &lt;p id="pid"&gt;div</w:t>
+            </w:r>
+            <w:r>
+              <w:rPr>
+                <w:rFonts w:hint="eastAsia"/>
+              </w:rPr>
+              <w:t>的</w:t>
+            </w:r>
+            <w:r>
+              <w:rPr>
+                <w:rFonts w:hint="eastAsia"/>
+              </w:rPr>
+              <w:t>p1</w:t>
+            </w:r>
+            <w:r>
+              <w:rPr>
+                <w:rFonts w:hint="eastAsia"/>
+              </w:rPr>
+              <w:t>元素</w:t>
+            </w:r>
+            <w:r>
+              <w:rPr>
+                <w:rFonts w:hint="eastAsia"/>
+              </w:rPr>
+              <w:t>&lt;/p&gt;</w:t>
+            </w:r>
+          </w:p>
+          <w:p>
+            <w:pPr>
+              <w:rPr>
+                <w:rFonts w:hint="eastAsia"/>
+              </w:rPr>
+            </w:pPr>
+            <w:r>
+              <w:rPr>
+                <w:rFonts w:hint="eastAsia"/>
+              </w:rPr>
+              <w:t xml:space="preserve">    &lt;p&gt;div</w:t>
+            </w:r>
+            <w:r>
+              <w:rPr>
+                <w:rFonts w:hint="eastAsia"/>
+              </w:rPr>
+              <w:t>的</w:t>
+            </w:r>
+            <w:r>
+              <w:rPr>
+                <w:rFonts w:hint="eastAsia"/>
+              </w:rPr>
+              <w:t>p2</w:t>
+            </w:r>
+            <w:r>
+              <w:rPr>
+                <w:rFonts w:hint="eastAsia"/>
+              </w:rPr>
+              <w:t>元素</w:t>
+            </w:r>
+            <w:r>
+              <w:rPr>
+                <w:rFonts w:hint="eastAsia"/>
+              </w:rPr>
+              <w:t>&lt;/p&gt;</w:t>
+            </w:r>
+          </w:p>
+          <w:p>
+            <w:r>
+              <w:t>&lt;/div&gt;</w:t>
+            </w:r>
+          </w:p>
+          <w:p/>
+          <w:p>
+            <w:pPr>
+              <w:rPr>
+                <w:rFonts w:hint="eastAsia"/>
+              </w:rPr>
+            </w:pPr>
+            <w:r>
+              <w:rPr>
+                <w:rFonts w:hint="eastAsia"/>
+              </w:rPr>
+              <w:t>//</w:t>
+            </w:r>
+            <w:r>
+              <w:rPr>
+                <w:rFonts w:hint="eastAsia"/>
+              </w:rPr>
+              <w:t>这</w:t>
+            </w:r>
+            <w:r>
+              <w:t>时有</w:t>
+            </w:r>
+            <w:r>
+              <w:rPr>
+                <w:rFonts w:hint="eastAsia"/>
+              </w:rPr>
+              <w:t>5</w:t>
+            </w:r>
+            <w:r>
+              <w:rPr>
+                <w:rFonts w:hint="eastAsia"/>
+              </w:rPr>
+              <w:t>个</w:t>
+            </w:r>
+            <w:r>
+              <w:t>子节点</w:t>
+            </w:r>
+            <w:r>
+              <w:rPr>
+                <w:rFonts w:hint="eastAsia"/>
+              </w:rPr>
+              <w:t>(</w:t>
+            </w:r>
+            <w:r>
+              <w:t>childNodes</w:t>
+            </w:r>
+            <w:r>
+              <w:rPr>
+                <w:rFonts w:hint="eastAsia"/>
+              </w:rPr>
+              <w:t>)</w:t>
+            </w:r>
+          </w:p>
+          <w:p>
+            <w:pPr>
+              <w:rPr>
+                <w:rFonts w:hint="eastAsia"/>
+              </w:rPr>
+            </w:pPr>
+            <w:r>
+              <w:t>第一个是</w:t>
+            </w:r>
+            <w:r>
+              <w:rPr>
+                <w:rFonts w:hint="eastAsia"/>
+              </w:rPr>
+              <w:t xml:space="preserve">  </w:t>
+            </w:r>
+            <w:r>
+              <w:t>/n</w:t>
+            </w:r>
+            <w:r>
+              <w:rPr>
+                <w:rFonts w:hint="eastAsia"/>
+              </w:rPr>
+              <w:t>这句话用于测试的</w:t>
+            </w:r>
+            <w:r>
+              <w:rPr>
+                <w:rFonts w:hint="eastAsia"/>
+              </w:rPr>
+              <w:t>/n</w:t>
+            </w:r>
+          </w:p>
+          <w:p>
+            <w:r>
+              <w:rPr>
+                <w:rFonts w:hint="eastAsia"/>
+              </w:rPr>
+              <w:t>第二</w:t>
+            </w:r>
+            <w:r>
+              <w:t>个是</w:t>
+            </w:r>
+            <w:r>
+              <w:rPr>
+                <w:rFonts w:hint="eastAsia"/>
+              </w:rPr>
+              <w:t xml:space="preserve"> </w:t>
+            </w:r>
+            <w:r>
+              <w:rPr>
+                <w:rFonts w:hint="eastAsia"/>
+              </w:rPr>
+              <w:t>&lt;p id="pid"&gt;div</w:t>
+            </w:r>
+            <w:r>
+              <w:rPr>
+                <w:rFonts w:hint="eastAsia"/>
+              </w:rPr>
+              <w:t>的</w:t>
+            </w:r>
+            <w:r>
+              <w:rPr>
+                <w:rFonts w:hint="eastAsia"/>
+              </w:rPr>
+              <w:t>p1</w:t>
+            </w:r>
+            <w:r>
+              <w:rPr>
+                <w:rFonts w:hint="eastAsia"/>
+              </w:rPr>
+              <w:t>元素</w:t>
+            </w:r>
+            <w:r>
+              <w:rPr>
+                <w:rFonts w:hint="eastAsia"/>
+              </w:rPr>
+              <w:t>&lt;/p&gt;</w:t>
+            </w:r>
+          </w:p>
+          <w:p>
+            <w:r>
+              <w:rPr>
+                <w:rFonts w:hint="eastAsia"/>
+              </w:rPr>
+              <w:t>第三个</w:t>
+            </w:r>
+            <w:r>
+              <w:t>是</w:t>
+            </w:r>
+            <w:r>
+              <w:rPr>
+                <w:rFonts w:hint="eastAsia"/>
+              </w:rPr>
+              <w:t xml:space="preserve"> /n</w:t>
+            </w:r>
+          </w:p>
+          <w:p>
+            <w:r>
+              <w:rPr>
+                <w:rFonts w:hint="eastAsia"/>
+              </w:rPr>
+              <w:t>第四个</w:t>
+            </w:r>
+            <w:r>
+              <w:t>是</w:t>
+            </w:r>
+            <w:r>
+              <w:rPr>
+                <w:rFonts w:hint="eastAsia"/>
+              </w:rPr>
+              <w:t>&lt;p&gt;div</w:t>
+            </w:r>
+            <w:r>
+              <w:rPr>
+                <w:rFonts w:hint="eastAsia"/>
+              </w:rPr>
+              <w:t>的</w:t>
+            </w:r>
+            <w:r>
+              <w:rPr>
+                <w:rFonts w:hint="eastAsia"/>
+              </w:rPr>
+              <w:t>p2</w:t>
+            </w:r>
+            <w:r>
+              <w:rPr>
+                <w:rFonts w:hint="eastAsia"/>
+              </w:rPr>
+              <w:t>元素</w:t>
+            </w:r>
+            <w:r>
+              <w:rPr>
+                <w:rFonts w:hint="eastAsia"/>
+              </w:rPr>
+              <w:t>&lt;/p&gt;</w:t>
+            </w:r>
+          </w:p>
+          <w:p>
+            <w:r>
+              <w:rPr>
+                <w:rFonts w:hint="eastAsia"/>
+              </w:rPr>
+              <w:t>第五个</w:t>
+            </w:r>
+            <w:r>
+              <w:t>是</w:t>
+            </w:r>
+            <w:r>
+              <w:rPr>
+                <w:rFonts w:hint="eastAsia"/>
+              </w:rPr>
+              <w:t xml:space="preserve"> /n</w:t>
+            </w:r>
+          </w:p>
+          <w:p>
+            <w:pPr>
+              <w:rPr>
+                <w:rFonts w:hint="eastAsia"/>
+              </w:rPr>
+            </w:pPr>
+            <w:bookmarkStart w:id="0" w:name="_GoBack"/>
+            <w:bookmarkEnd w:id="0"/>
+          </w:p>
+          <w:p>
+            <w:r>
+              <w:rPr>
+                <w:rFonts w:hint="eastAsia"/>
+              </w:rPr>
+              <w:t>有两个元素</w:t>
+            </w:r>
+            <w:r>
+              <w:t>children</w:t>
+            </w:r>
+            <w:r>
+              <w:t>节点</w:t>
+            </w:r>
+          </w:p>
+          <w:p>
+            <w:pPr>
+              <w:rPr>
+                <w:rFonts w:hint="eastAsia"/>
+              </w:rPr>
+            </w:pPr>
+            <w:r>
+              <w:rPr>
+                <w:rFonts w:hint="eastAsia"/>
+              </w:rPr>
+              <w:t>&lt;p id="pid"&gt;div</w:t>
+            </w:r>
+            <w:r>
+              <w:rPr>
+                <w:rFonts w:hint="eastAsia"/>
+              </w:rPr>
+              <w:t>的</w:t>
+            </w:r>
+            <w:r>
+              <w:rPr>
+                <w:rFonts w:hint="eastAsia"/>
+              </w:rPr>
+              <w:t>p1</w:t>
+            </w:r>
+            <w:r>
+              <w:rPr>
+                <w:rFonts w:hint="eastAsia"/>
+              </w:rPr>
+              <w:t>元素</w:t>
+            </w:r>
+            <w:r>
+              <w:rPr>
+                <w:rFonts w:hint="eastAsia"/>
+              </w:rPr>
+              <w:t>&lt;/p&gt;</w:t>
+            </w:r>
+            <w:r>
+              <w:rPr>
+                <w:rFonts w:hint="eastAsia"/>
+              </w:rPr>
+              <w:t>和</w:t>
+            </w:r>
+            <w:r>
+              <w:rPr>
+                <w:rFonts w:hint="eastAsia"/>
+              </w:rPr>
+              <w:t>&lt;p&gt;div</w:t>
+            </w:r>
+            <w:r>
+              <w:rPr>
+                <w:rFonts w:hint="eastAsia"/>
+              </w:rPr>
+              <w:t>的</w:t>
+            </w:r>
+            <w:r>
+              <w:rPr>
+                <w:rFonts w:hint="eastAsia"/>
+              </w:rPr>
+              <w:t>p2</w:t>
+            </w:r>
+            <w:r>
+              <w:rPr>
+                <w:rFonts w:hint="eastAsia"/>
+              </w:rPr>
+              <w:t>元素</w:t>
+            </w:r>
+            <w:r>
+              <w:rPr>
+                <w:rFonts w:hint="eastAsia"/>
+              </w:rPr>
+              <w:t>&lt;/p&gt;</w:t>
+            </w:r>
+          </w:p>
+        </w:tc>
+      </w:tr>
+    </w:tbl>
+    <w:p>
+      <w:pPr>
+        <w:ind w:left="1564" w:firstLine="420"/>
+        <w:rPr>
+          <w:rFonts w:hint="eastAsia"/>
+        </w:rPr>
+      </w:pPr>
+    </w:p>
+    <w:p>
+      <w:pPr>
+        <w:ind w:left="1564" w:firstLine="420"/>
+      </w:pPr>
+      <w:r>
+        <w:rPr>
           <w:color w:val="808080" w:themeColor="background1" w:themeShade="80"/>
         </w:rPr>
         <w:t>element</w:t>
@@ -22406,22 +22863,32 @@
         <w:rPr>
           <w:rFonts w:hint="eastAsia"/>
         </w:rPr>
-        <w:t xml:space="preserve"> 元素的所有子元素</w:t>
-      </w:r>
-      <w:r>
-        <w:rPr>
-          <w:rFonts w:hint="eastAsia"/>
-        </w:rPr>
-        <w:t>（忽略</w:t>
-      </w:r>
-      <w:r>
-        <w:t>空白节点</w:t>
-      </w:r>
-      <w:r>
-        <w:rPr>
-          <w:rFonts w:hint="eastAsia"/>
-        </w:rPr>
-        <w:t>）</w:t>
+        <w:t xml:space="preserve"> 元素的所有子</w:t>
+      </w:r>
+      <w:r>
+        <w:rPr>
+          <w:rFonts w:hint="eastAsia"/>
+          <w:highlight w:val="green"/>
+        </w:rPr>
+        <w:t>元素</w:t>
+      </w:r>
+      <w:r>
+        <w:rPr>
+          <w:rFonts w:hint="eastAsia"/>
+        </w:rPr>
+        <w:t>节点，</w:t>
+      </w:r>
+      <w:r>
+        <w:t>不含文本节点（</w:t>
+      </w:r>
+      <w:r>
+        <w:rPr>
+          <w:rFonts w:hint="eastAsia"/>
+        </w:rPr>
+        <w:t>文本</w:t>
+      </w:r>
+      <w:r>
+        <w:t>、空格，换行等）</w:t>
       </w:r>
     </w:p>
     <w:p>
@@ -23102,6 +23569,7 @@
                 <w:rFonts w:hint="eastAsia"/>
                 <w:sz w:val="15"/>
               </w:rPr>
+              <w:lastRenderedPageBreak/>
               <w:t>box.childNodes[0].nodeValue= '&lt;strong&gt;abc&lt;/strong&gt;';//</w:t>
             </w:r>
             <w:r>
@@ -23551,7 +24019,6 @@
         <w:rPr>
           <w:rFonts w:hint="eastAsia"/>
         </w:rPr>
-        <w:lastRenderedPageBreak/>
         <w:t>Element对象</w:t>
       </w:r>
       <w:r>
@@ -24177,6 +24644,7 @@
         <w:rPr>
           <w:rFonts w:hint="eastAsia"/>
         </w:rPr>
+        <w:lastRenderedPageBreak/>
         <w:t>div</w:t>
       </w:r>
       <w:r>
@@ -24553,7 +25021,6 @@
         <w:rPr>
           <w:rFonts w:hint="eastAsia"/>
         </w:rPr>
-        <w:lastRenderedPageBreak/>
         <w:t>onchange</w:t>
       </w:r>
       <w:r>
@@ -25012,6 +25479,7 @@
         <w:rPr>
           <w:rFonts w:hint="eastAsia"/>
         </w:rPr>
+        <w:lastRenderedPageBreak/>
         <w:t>事件</w:t>
       </w:r>
       <w:r>
@@ -25194,7 +25662,6 @@
         <w:rPr>
           <w:rFonts w:hint="eastAsia"/>
         </w:rPr>
-        <w:lastRenderedPageBreak/>
         <w:t>阻止事件</w:t>
       </w:r>
     </w:p>
@@ -25515,6 +25982,7 @@
           </w:p>
           <w:p>
             <w:r>
+              <w:lastRenderedPageBreak/>
               <w:t>&lt;iframe src="" frameborder="0" name="i_fram" style="display:none;"&gt;&lt;/iframe&gt;</w:t>
             </w:r>
           </w:p>
@@ -25638,7 +26106,6 @@
         <w:rPr>
           <w:rFonts w:hint="eastAsia"/>
         </w:rPr>
-        <w:lastRenderedPageBreak/>
         <w:t>对象</w:t>
       </w:r>
     </w:p>
@@ -25908,6 +26375,7 @@
           </w:p>
           <w:p>
             <w:r>
+              <w:lastRenderedPageBreak/>
               <w:t xml:space="preserve">    </w:t>
             </w:r>
             <w:r>
@@ -25968,6 +26436,7 @@
         <w:rPr>
           <w:rFonts w:hint="eastAsia"/>
         </w:rPr>
+        <w:lastRenderedPageBreak/>
         <w:t>这里</w:t>
       </w:r>
       <w:r>
@@ -26183,7 +26652,6 @@
         <w:rPr>
           <w:rFonts w:hint="eastAsia"/>
         </w:rPr>
-        <w:lastRenderedPageBreak/>
         <w:t>-</w:t>
       </w:r>
       <w:r>
@@ -26929,6 +27397,7 @@
         <w:rPr>
           <w:rFonts w:hint="eastAsia"/>
         </w:rPr>
+        <w:lastRenderedPageBreak/>
         <w:t>str</w:t>
       </w:r>
       <w:r>
@@ -27430,7 +27899,6 @@
         <w:rPr>
           <w:rFonts w:hint="eastAsia"/>
         </w:rPr>
-        <w:lastRenderedPageBreak/>
         <w:t>d</w:t>
       </w:r>
       <w:r>
@@ -27774,6 +28242,7 @@
               <w:ind w:firstLine="360"/>
             </w:pPr>
             <w:r>
+              <w:lastRenderedPageBreak/>
               <w:t xml:space="preserve">    function checkTime(k) {</w:t>
             </w:r>
           </w:p>
@@ -27837,6 +28306,7 @@
         <w:rPr>
           <w:rFonts w:hint="eastAsia"/>
         </w:rPr>
+        <w:lastRenderedPageBreak/>
         <w:t>数组</w:t>
       </w:r>
       <w:r>
@@ -27975,7 +28445,6 @@
     <w:p/>
     <w:p>
       <w:r>
-        <w:lastRenderedPageBreak/>
         <w:tab/>
       </w:r>
       <w:r>
@@ -28455,6 +28924,7 @@
                 <w:u w:val="single"/>
                 <w:shd w:val="clear" w:color="auto" w:fill="EFEFEF"/>
               </w:rPr>
+              <w:lastRenderedPageBreak/>
               <w:t xml:space="preserve">console.log(a.length); //5 </w:t>
             </w:r>
           </w:p>
@@ -28508,6 +28978,7 @@
           <w:sz w:val="22"/>
           <w:u w:val="single"/>
         </w:rPr>
+        <w:lastRenderedPageBreak/>
         <w:t>当数组并不是从0索引开始的，并且是不连续的时，就证明，splice中start指的是绝对索引，length是start后面的连续的索引，不管这个索引存不存在。</w:t>
       </w:r>
     </w:p>
@@ -29863,6 +30334,7 @@
         <w:ind w:left="420"/>
       </w:pPr>
       <w:r>
+        <w:lastRenderedPageBreak/>
         <w:t>NaN</w:t>
       </w:r>
     </w:p>
@@ -30091,7 +30563,6 @@
           <w:rFonts w:hint="eastAsia"/>
           <w:color w:val="FF0000"/>
         </w:rPr>
-        <w:lastRenderedPageBreak/>
         <w:t>encode</w:t>
       </w:r>
       <w:r>
@@ -30557,6 +31028,7 @@
     <w:p/>
     <w:p>
       <w:r>
+        <w:lastRenderedPageBreak/>
         <w:drawing>
           <wp:inline distT="0" distB="0" distL="0" distR="0" wp14:anchorId="2309C351" wp14:editId="54EE034E">
             <wp:extent cx="5274310" cy="2350135"/>
@@ -30811,7 +31283,6 @@
         <w:rPr>
           <w:rFonts w:hint="eastAsia"/>
         </w:rPr>
-        <w:lastRenderedPageBreak/>
         <w:t>url</w:t>
       </w:r>
       <w:r>
@@ -31334,6 +31805,7 @@
         </w:numPr>
       </w:pPr>
       <w:r>
+        <w:lastRenderedPageBreak/>
         <w:t>window.location</w:t>
       </w:r>
     </w:p>
@@ -31612,7 +32084,6 @@
         </w:numPr>
       </w:pPr>
       <w:r>
-        <w:lastRenderedPageBreak/>
         <w:t>Window History</w:t>
       </w:r>
     </w:p>
@@ -32041,6 +32512,7 @@
           <w:b/>
           <w:sz w:val="28"/>
         </w:rPr>
+        <w:lastRenderedPageBreak/>
         <w:t>扩展</w:t>
       </w:r>
       <w:r>
@@ -32295,7 +32767,6 @@
           </w:tcPr>
           <w:p>
             <w:r>
-              <w:lastRenderedPageBreak/>
               <w:t>myVar=setTimeout("javascript function",milliseconds);</w:t>
             </w:r>
           </w:p>
@@ -32807,7 +33278,6 @@
           </w:p>
           <w:p>
             <w:r>
-              <w:lastRenderedPageBreak/>
               <w:t xml:space="preserve">            return false;</w:t>
             </w:r>
           </w:p>
@@ -32973,6 +33443,7 @@
         <w:rPr>
           <w:rFonts w:hint="eastAsia"/>
         </w:rPr>
+        <w:lastRenderedPageBreak/>
         <w:t>js</w:t>
       </w:r>
       <w:r>
@@ -33340,7 +33811,6 @@
               <w:rPr>
                 <w:color w:val="FF0000"/>
               </w:rPr>
-              <w:lastRenderedPageBreak/>
               <w:t>match</w:t>
             </w:r>
             <w:r>
@@ -33745,6 +34215,7 @@
           </w:p>
           <w:p>
             <w:r>
+              <w:lastRenderedPageBreak/>
               <w:t xml:space="preserve">        obj.age = age;</w:t>
             </w:r>
           </w:p>
@@ -33804,6 +34275,7 @@
         <w:rPr>
           <w:rFonts w:hint="eastAsia"/>
         </w:rPr>
+        <w:lastRenderedPageBreak/>
         <w:t>构造</w:t>
       </w:r>
       <w:r>
@@ -34054,7 +34526,6 @@
         <w:ind w:left="420"/>
       </w:pPr>
       <w:r>
-        <w:lastRenderedPageBreak/>
         <w:tab/>
         <w:t>5.</w:t>
       </w:r>
@@ -34389,6 +34860,7 @@
           </w:p>
           <w:p>
             <w:r>
+              <w:lastRenderedPageBreak/>
               <w:t xml:space="preserve">    Box.prototype.age =22;</w:t>
             </w:r>
           </w:p>
@@ -34578,7 +35050,6 @@
         <w:ind w:left="420"/>
       </w:pPr>
       <w:r>
-        <w:lastRenderedPageBreak/>
         <w:drawing>
           <wp:inline distT="0" distB="0" distL="0" distR="0" wp14:anchorId="1936D406" wp14:editId="6770B3D5">
             <wp:extent cx="3771900" cy="3619500"/>
@@ -34698,6 +35169,7 @@
         <w:rPr>
           <w:rFonts w:hint="eastAsia"/>
         </w:rPr>
+        <w:lastRenderedPageBreak/>
         <w:t>__proto</w:t>
       </w:r>
       <w:r>
@@ -34944,7 +35416,6 @@
           </w:p>
           <w:p>
             <w:r>
-              <w:lastRenderedPageBreak/>
               <w:t xml:space="preserve">        this.name= 'Rose';  </w:t>
             </w:r>
             <w:r>
@@ -35268,6 +35739,7 @@
           </w:p>
           <w:p>
             <w:r>
+              <w:lastRenderedPageBreak/>
               <w:t xml:space="preserve">      'name':'Jack',</w:t>
             </w:r>
           </w:p>
@@ -35869,6 +36341,7 @@
         <w:rPr>
           <w:rFonts w:hint="eastAsia"/>
         </w:rPr>
+        <w:lastRenderedPageBreak/>
         <w:t>原型</w:t>
       </w:r>
       <w:r>
@@ -35948,7 +36421,6 @@
           </w:p>
           <w:p>
             <w:r>
-              <w:lastRenderedPageBreak/>
               <w:t xml:space="preserve">    Box.prototype = {</w:t>
             </w:r>
           </w:p>
@@ -36010,7 +36482,6 @@
         <w:rPr>
           <w:rFonts w:hint="eastAsia"/>
         </w:rPr>
-        <w:lastRenderedPageBreak/>
         <w:t>当</w:t>
       </w:r>
       <w:r>
@@ -36378,6 +36849,7 @@
           </w:p>
           <w:p>
             <w:r>
+              <w:lastRenderedPageBreak/>
               <w:t xml:space="preserve">        Box.prototype.run =function () {</w:t>
             </w:r>
           </w:p>
@@ -43708,7 +44180,7 @@
 </file>
 
 <file path=customXml/itemProps1.xml><?xml version="1.0" encoding="utf-8"?>
-<ds:datastoreItem xmlns:ds="http://schemas.openxmlformats.org/officeDocument/2006/customXml" ds:itemID="{95F9D43A-32C0-489B-B663-DEC61C776EFA}">
+<ds:datastoreItem xmlns:ds="http://schemas.openxmlformats.org/officeDocument/2006/customXml" ds:itemID="{02A06D73-36A5-4E09-95AD-2578CEBB4C0F}">
   <ds:schemaRefs>
     <ds:schemaRef ds:uri="http://schemas.openxmlformats.org/officeDocument/2006/bibliography"/>
   </ds:schemaRefs>

--- a/前端/js基础.docx
+++ b/前端/js基础.docx
@@ -22360,11 +22360,6 @@
             </w:r>
           </w:p>
           <w:p>
-            <w:pPr>
-              <w:rPr>
-                <w:rFonts w:hint="eastAsia"/>
-              </w:rPr>
-            </w:pPr>
             <w:r>
               <w:rPr>
                 <w:rFonts w:hint="eastAsia"/>
@@ -22379,11 +22374,6 @@
             </w:r>
           </w:p>
           <w:p>
-            <w:pPr>
-              <w:rPr>
-                <w:rFonts w:hint="eastAsia"/>
-              </w:rPr>
-            </w:pPr>
             <w:r>
               <w:rPr>
                 <w:rFonts w:hint="eastAsia"/>
@@ -22416,11 +22406,6 @@
             </w:r>
           </w:p>
           <w:p>
-            <w:pPr>
-              <w:rPr>
-                <w:rFonts w:hint="eastAsia"/>
-              </w:rPr>
-            </w:pPr>
             <w:r>
               <w:rPr>
                 <w:rFonts w:hint="eastAsia"/>
@@ -22459,11 +22444,6 @@
           </w:p>
           <w:p/>
           <w:p>
-            <w:pPr>
-              <w:rPr>
-                <w:rFonts w:hint="eastAsia"/>
-              </w:rPr>
-            </w:pPr>
             <w:r>
               <w:rPr>
                 <w:rFonts w:hint="eastAsia"/>
@@ -22511,11 +22491,6 @@
             </w:r>
           </w:p>
           <w:p>
-            <w:pPr>
-              <w:rPr>
-                <w:rFonts w:hint="eastAsia"/>
-              </w:rPr>
-            </w:pPr>
             <w:r>
               <w:t>第一个是</w:t>
             </w:r>
@@ -22555,13 +22530,7 @@
               <w:rPr>
                 <w:rFonts w:hint="eastAsia"/>
               </w:rPr>
-              <w:t xml:space="preserve"> </w:t>
-            </w:r>
-            <w:r>
-              <w:rPr>
-                <w:rFonts w:hint="eastAsia"/>
-              </w:rPr>
-              <w:t>&lt;p id="pid"&gt;div</w:t>
+              <w:t xml:space="preserve"> &lt;p id="pid"&gt;div</w:t>
             </w:r>
             <w:r>
               <w:rPr>
@@ -22663,15 +22632,7 @@
               <w:t xml:space="preserve"> /n</w:t>
             </w:r>
           </w:p>
-          <w:p>
-            <w:pPr>
-              <w:rPr>
-                <w:rFonts w:hint="eastAsia"/>
-              </w:rPr>
-            </w:pPr>
-            <w:bookmarkStart w:id="0" w:name="_GoBack"/>
-            <w:bookmarkEnd w:id="0"/>
-          </w:p>
+          <w:p/>
           <w:p>
             <w:r>
               <w:rPr>
@@ -22687,11 +22648,6 @@
             </w:r>
           </w:p>
           <w:p>
-            <w:pPr>
-              <w:rPr>
-                <w:rFonts w:hint="eastAsia"/>
-              </w:rPr>
-            </w:pPr>
             <w:r>
               <w:rPr>
                 <w:rFonts w:hint="eastAsia"/>
@@ -22765,9 +22721,6 @@
     <w:p>
       <w:pPr>
         <w:ind w:left="1564" w:firstLine="420"/>
-        <w:rPr>
-          <w:rFonts w:hint="eastAsia"/>
-        </w:rPr>
       </w:pPr>
     </w:p>
     <w:p>
@@ -26291,6 +26244,11 @@
             </w:r>
           </w:p>
           <w:p>
+            <w:pPr>
+              <w:rPr>
+                <w:rFonts w:hint="eastAsia"/>
+              </w:rPr>
+            </w:pPr>
             <w:r>
               <w:t>person.eyecolor="blue";</w:t>
             </w:r>
@@ -26298,6 +26256,62 @@
         </w:tc>
       </w:tr>
     </w:tbl>
+    <w:p>
+      <w:pPr>
+        <w:rPr>
+          <w:rFonts w:hint="eastAsia"/>
+        </w:rPr>
+      </w:pPr>
+      <w:r>
+        <w:rPr>
+          <w:rFonts w:hint="eastAsia"/>
+        </w:rPr>
+        <w:t>var obj = {};</w:t>
+      </w:r>
+    </w:p>
+    <w:p>
+      <w:r>
+        <w:t>obj.attr = value;</w:t>
+      </w:r>
+    </w:p>
+    <w:p>
+      <w:r>
+        <w:t>obj[attr] = value;</w:t>
+      </w:r>
+      <w:r>
+        <w:rPr>
+          <w:rFonts w:hint="eastAsia"/>
+        </w:rPr>
+        <w:t>两种</w:t>
+      </w:r>
+      <w:r>
+        <w:t>都可以</w:t>
+      </w:r>
+    </w:p>
+    <w:p>
+      <w:pPr>
+        <w:rPr>
+          <w:rFonts w:hint="eastAsia"/>
+        </w:rPr>
+      </w:pPr>
+      <w:r>
+        <w:rPr>
+          <w:rFonts w:hint="eastAsia"/>
+        </w:rPr>
+        <w:t>但是 如果</w:t>
+      </w:r>
+      <w:r>
+        <w:t>attr是变量的话，只能用obj[attr] = value</w:t>
+      </w:r>
+      <w:r>
+        <w:rPr>
+          <w:rFonts w:hint="eastAsia"/>
+        </w:rPr>
+        <w:t>这种</w:t>
+      </w:r>
+      <w:bookmarkStart w:id="0" w:name="_GoBack"/>
+      <w:bookmarkEnd w:id="0"/>
+    </w:p>
     <w:p>
       <w:pPr>
         <w:pStyle w:val="3"/>
@@ -26355,6 +26369,7 @@
           </w:p>
           <w:p>
             <w:r>
+              <w:lastRenderedPageBreak/>
               <w:t>{</w:t>
             </w:r>
           </w:p>
@@ -26375,7 +26390,6 @@
           </w:p>
           <w:p>
             <w:r>
-              <w:lastRenderedPageBreak/>
               <w:t xml:space="preserve">    </w:t>
             </w:r>
             <w:r>
@@ -27250,6 +27264,7 @@
           </w:tcPr>
           <w:p>
             <w:r>
+              <w:lastRenderedPageBreak/>
               <w:t>txt="a,b,c,d,e"   // String</w:t>
             </w:r>
           </w:p>
@@ -27397,7 +27412,6 @@
         <w:rPr>
           <w:rFonts w:hint="eastAsia"/>
         </w:rPr>
-        <w:lastRenderedPageBreak/>
         <w:t>str</w:t>
       </w:r>
       <w:r>
@@ -28172,6 +28186,7 @@
               <w:ind w:firstLine="360"/>
             </w:pPr>
             <w:r>
+              <w:lastRenderedPageBreak/>
               <w:t xml:space="preserve">        s = checkTime(s);</w:t>
             </w:r>
           </w:p>
@@ -28242,7 +28257,6 @@
               <w:ind w:firstLine="360"/>
             </w:pPr>
             <w:r>
-              <w:lastRenderedPageBreak/>
               <w:t xml:space="preserve">    function checkTime(k) {</w:t>
             </w:r>
           </w:p>
@@ -28795,6 +28809,7 @@
           <w:sz w:val="22"/>
           <w:u w:val="single"/>
         </w:rPr>
+        <w:lastRenderedPageBreak/>
         <w:t>注意：这里的start是绝对索引，length指向后执行删除动作多少次，并且是连续执行。并且删除之后后面的元素索引会跟着调整，前面的不变化。举例：</w:t>
       </w:r>
     </w:p>
@@ -28924,7 +28939,6 @@
                 <w:u w:val="single"/>
                 <w:shd w:val="clear" w:color="auto" w:fill="EFEFEF"/>
               </w:rPr>
-              <w:lastRenderedPageBreak/>
               <w:t xml:space="preserve">console.log(a.length); //5 </w:t>
             </w:r>
           </w:p>
@@ -28978,7 +28992,6 @@
           <w:sz w:val="22"/>
           <w:u w:val="single"/>
         </w:rPr>
-        <w:lastRenderedPageBreak/>
         <w:t>当数组并不是从0索引开始的，并且是不连续的时，就证明，splice中start指的是绝对索引，length是start后面的连续的索引，不管这个索引存不存在。</w:t>
       </w:r>
     </w:p>
@@ -30294,6 +30307,7 @@
         <w:ind w:left="420"/>
       </w:pPr>
       <w:r>
+        <w:lastRenderedPageBreak/>
         <w:t>-0</w:t>
       </w:r>
     </w:p>
@@ -30334,7 +30348,6 @@
         <w:ind w:left="420"/>
       </w:pPr>
       <w:r>
-        <w:lastRenderedPageBreak/>
         <w:t>NaN</w:t>
       </w:r>
     </w:p>
@@ -31019,6 +31032,7 @@
           </w:p>
           <w:p>
             <w:r>
+              <w:lastRenderedPageBreak/>
               <w:t>|| document.body.clientHeight;</w:t>
             </w:r>
           </w:p>
@@ -31028,7 +31042,6 @@
     <w:p/>
     <w:p>
       <w:r>
-        <w:lastRenderedPageBreak/>
         <w:drawing>
           <wp:inline distT="0" distB="0" distL="0" distR="0" wp14:anchorId="2309C351" wp14:editId="54EE034E">
             <wp:extent cx="5274310" cy="2350135"/>
@@ -31782,6 +31795,7 @@
         <w:rPr>
           <w:rFonts w:hint="eastAsia"/>
         </w:rPr>
+        <w:lastRenderedPageBreak/>
         <w:t>screen.availWidth - 可用的屏幕宽度</w:t>
       </w:r>
     </w:p>
@@ -31805,7 +31819,6 @@
         </w:numPr>
       </w:pPr>
       <w:r>
-        <w:lastRenderedPageBreak/>
         <w:t>window.location</w:t>
       </w:r>
     </w:p>
@@ -32465,6 +32478,7 @@
               <w:rPr>
                 <w:rFonts w:hint="eastAsia"/>
               </w:rPr>
+              <w:lastRenderedPageBreak/>
               <w:t>setInterval</w:t>
             </w:r>
             <w:r>
@@ -32512,7 +32526,6 @@
           <w:b/>
           <w:sz w:val="28"/>
         </w:rPr>
-        <w:lastRenderedPageBreak/>
         <w:t>扩展</w:t>
       </w:r>
       <w:r>
@@ -33124,6 +33137,7 @@
           </w:p>
           <w:p>
             <w:r>
+              <w:lastRenderedPageBreak/>
               <w:t xml:space="preserve">        var d = new Date();</w:t>
             </w:r>
           </w:p>
@@ -44180,7 +44194,7 @@
 </file>
 
 <file path=customXml/itemProps1.xml><?xml version="1.0" encoding="utf-8"?>
-<ds:datastoreItem xmlns:ds="http://schemas.openxmlformats.org/officeDocument/2006/customXml" ds:itemID="{02A06D73-36A5-4E09-95AD-2578CEBB4C0F}">
+<ds:datastoreItem xmlns:ds="http://schemas.openxmlformats.org/officeDocument/2006/customXml" ds:itemID="{58DEA54C-5B08-4981-BD07-F8EF22A5397F}">
   <ds:schemaRefs>
     <ds:schemaRef ds:uri="http://schemas.openxmlformats.org/officeDocument/2006/bibliography"/>
   </ds:schemaRefs>

--- a/前端/js基础.docx
+++ b/前端/js基础.docx
@@ -17562,7 +17562,12 @@
         <w:t>.</w:t>
       </w:r>
       <w:r>
-        <w:t>submit()</w:t>
+        <w:tab/>
+      </w:r>
+      <w:bookmarkStart w:id="0" w:name="_GoBack"/>
+      <w:bookmarkEnd w:id="0"/>
+      <w:r>
+        <w:t>()</w:t>
       </w:r>
       <w:r>
         <w:t xml:space="preserve"> </w:t>
@@ -26244,11 +26249,6 @@
             </w:r>
           </w:p>
           <w:p>
-            <w:pPr>
-              <w:rPr>
-                <w:rFonts w:hint="eastAsia"/>
-              </w:rPr>
-            </w:pPr>
             <w:r>
               <w:t>person.eyecolor="blue";</w:t>
             </w:r>
@@ -26257,11 +26257,6 @@
       </w:tr>
     </w:tbl>
     <w:p>
-      <w:pPr>
-        <w:rPr>
-          <w:rFonts w:hint="eastAsia"/>
-        </w:rPr>
-      </w:pPr>
       <w:r>
         <w:rPr>
           <w:rFonts w:hint="eastAsia"/>
@@ -26289,11 +26284,6 @@
       </w:r>
     </w:p>
     <w:p>
-      <w:pPr>
-        <w:rPr>
-          <w:rFonts w:hint="eastAsia"/>
-        </w:rPr>
-      </w:pPr>
       <w:r>
         <w:rPr>
           <w:rFonts w:hint="eastAsia"/>
@@ -26309,8 +26299,6 @@
         </w:rPr>
         <w:t>这种</w:t>
       </w:r>
-      <w:bookmarkStart w:id="0" w:name="_GoBack"/>
-      <w:bookmarkEnd w:id="0"/>
     </w:p>
     <w:p>
       <w:pPr>
@@ -44194,7 +44182,7 @@
 </file>
 
 <file path=customXml/itemProps1.xml><?xml version="1.0" encoding="utf-8"?>
-<ds:datastoreItem xmlns:ds="http://schemas.openxmlformats.org/officeDocument/2006/customXml" ds:itemID="{58DEA54C-5B08-4981-BD07-F8EF22A5397F}">
+<ds:datastoreItem xmlns:ds="http://schemas.openxmlformats.org/officeDocument/2006/customXml" ds:itemID="{2C3666CA-6167-43A0-AE89-D2AB32E7DAE9}">
   <ds:schemaRefs>
     <ds:schemaRef ds:uri="http://schemas.openxmlformats.org/officeDocument/2006/bibliography"/>
   </ds:schemaRefs>

--- a/前端/js基础.docx
+++ b/前端/js基础.docx
@@ -9171,6 +9171,15 @@
         </w:rPr>
         <w:t>名，用在递归函数里。</w:t>
       </w:r>
+      <w:r>
+        <w:rPr>
+          <w:rFonts w:ascii="PingFang SC" w:eastAsia="PingFang SC" w:hAnsi="PingFang SC" w:hint="eastAsia"/>
+          <w:color w:val="000000"/>
+          <w:sz w:val="21"/>
+          <w:szCs w:val="21"/>
+        </w:rPr>
+        <w:t>（少用）</w:t>
+      </w:r>
     </w:p>
     <w:p>
       <w:pPr>
@@ -9210,28 +9219,7 @@
           <w:sz w:val="21"/>
           <w:szCs w:val="21"/>
         </w:rPr>
-        <w:t>arguments.call</w:t>
-      </w:r>
-      <w:proofErr w:type="spellEnd"/>
-      <w:r>
-        <w:rPr>
-          <w:rStyle w:val="af0"/>
-          <w:rFonts w:ascii="PingFang SC" w:eastAsia="PingFang SC" w:hAnsi="PingFang SC"/>
-          <w:color w:val="000000"/>
-          <w:sz w:val="21"/>
-          <w:szCs w:val="21"/>
-        </w:rPr>
-        <w:footnoteReference w:id="1"/>
-      </w:r>
-      <w:proofErr w:type="spellStart"/>
-      <w:r>
-        <w:rPr>
-          <w:rFonts w:ascii="PingFang SC" w:eastAsia="PingFang SC" w:hAnsi="PingFang SC"/>
-          <w:color w:val="000000"/>
-          <w:sz w:val="21"/>
-          <w:szCs w:val="21"/>
-        </w:rPr>
-        <w:t>ee</w:t>
+        <w:t>arguments.callee</w:t>
       </w:r>
       <w:proofErr w:type="spellEnd"/>
       <w:r>
@@ -9658,7 +9646,6 @@
               <w:rPr>
                 <w:rFonts w:ascii="PingFang SC" w:eastAsia="PingFang SC" w:hAnsi="PingFang SC"/>
               </w:rPr>
-              <w:lastRenderedPageBreak/>
               <w:t xml:space="preserve">    lastName: "Doe",</w:t>
             </w:r>
           </w:p>
@@ -9689,6 +9676,7 @@
               <w:rPr>
                 <w:rFonts w:ascii="PingFang SC" w:eastAsia="PingFang SC" w:hAnsi="PingFang SC"/>
               </w:rPr>
+              <w:lastRenderedPageBreak/>
               <w:t xml:space="preserve">        return this.firstName;</w:t>
             </w:r>
           </w:p>
@@ -10323,6 +10311,7 @@
         <w:rPr>
           <w:rFonts w:ascii="PingFang SC" w:eastAsia="PingFang SC" w:hAnsi="PingFang SC" w:hint="eastAsia"/>
         </w:rPr>
+        <w:lastRenderedPageBreak/>
         <w:t>解决</w:t>
       </w:r>
       <w:r>
@@ -10848,7 +10837,6 @@
         <w:rPr>
           <w:rFonts w:ascii="PingFang SC" w:eastAsia="PingFang SC" w:hAnsi="PingFang SC" w:hint="eastAsia"/>
         </w:rPr>
-        <w:lastRenderedPageBreak/>
         <w:t>像</w:t>
       </w:r>
       <w:r>
@@ -11563,7 +11551,6 @@
                 <w:rFonts w:ascii="PingFang SC" w:eastAsia="PingFang SC" w:hAnsi="PingFang SC"/>
                 <w:szCs w:val="24"/>
               </w:rPr>
-              <w:lastRenderedPageBreak/>
               <w:t>alert(box.name2);</w:t>
             </w:r>
           </w:p>
@@ -11583,7 +11570,6 @@
           <w:rFonts w:ascii="PingFang SC" w:eastAsia="PingFang SC" w:hAnsi="PingFang SC" w:hint="eastAsia"/>
           <w:szCs w:val="24"/>
         </w:rPr>
-        <w:lastRenderedPageBreak/>
         <w:t>但对象</w:t>
       </w:r>
       <w:r>
@@ -11711,6 +11697,7 @@
                 <w:rFonts w:ascii="PingFang SC" w:eastAsia="PingFang SC" w:hAnsi="PingFang SC"/>
                 <w:szCs w:val="24"/>
               </w:rPr>
+              <w:lastRenderedPageBreak/>
               <w:t xml:space="preserve">        var user = '';</w:t>
             </w:r>
           </w:p>
@@ -11933,6 +11920,7 @@
           <w:rFonts w:ascii="PingFang SC" w:eastAsia="PingFang SC" w:hAnsi="PingFang SC" w:hint="eastAsia"/>
           <w:szCs w:val="24"/>
         </w:rPr>
+        <w:lastRenderedPageBreak/>
         <w:t>以上对象</w:t>
       </w:r>
       <w:r>
@@ -12298,6 +12286,34 @@
           <w:color w:val="FF0000"/>
         </w:rPr>
         <w:t>的值。</w:t>
+      </w:r>
+    </w:p>
+    <w:p>
+      <w:pPr>
+        <w:ind w:left="840"/>
+        <w:rPr>
+          <w:rFonts w:ascii="PingFang SC" w:eastAsia="PingFang SC" w:hAnsi="PingFang SC"/>
+        </w:rPr>
+      </w:pPr>
+      <w:r>
+        <w:rPr>
+          <w:rFonts w:ascii="PingFang SC" w:eastAsia="PingFang SC" w:hAnsi="PingFang SC" w:hint="eastAsia"/>
+        </w:rPr>
+        <w:t>应用1：</w:t>
+      </w:r>
+    </w:p>
+    <w:p>
+      <w:pPr>
+        <w:ind w:left="840"/>
+        <w:rPr>
+          <w:rFonts w:ascii="PingFang SC" w:eastAsia="PingFang SC" w:hAnsi="PingFang SC"/>
+        </w:rPr>
+      </w:pPr>
+      <w:r>
+        <w:rPr>
+          <w:rFonts w:ascii="PingFang SC" w:eastAsia="PingFang SC" w:hAnsi="PingFang SC" w:hint="eastAsia"/>
+        </w:rPr>
+        <w:t>调用函数，传递参数：</w:t>
       </w:r>
     </w:p>
     <w:tbl>
@@ -12325,8 +12341,54 @@
               <w:rPr>
                 <w:rFonts w:ascii="PingFang SC" w:eastAsia="PingFang SC" w:hAnsi="PingFang SC" w:hint="eastAsia"/>
               </w:rPr>
-              <w:t>var color = '红色的';</w:t>
-            </w:r>
+              <w:t xml:space="preserve">    //定义一个add 方法</w:t>
+            </w:r>
+          </w:p>
+          <w:p>
+            <w:pPr>
+              <w:rPr>
+                <w:rFonts w:ascii="PingFang SC" w:eastAsia="PingFang SC" w:hAnsi="PingFang SC"/>
+              </w:rPr>
+            </w:pPr>
+            <w:r>
+              <w:rPr>
+                <w:rFonts w:ascii="PingFang SC" w:eastAsia="PingFang SC" w:hAnsi="PingFang SC"/>
+              </w:rPr>
+              <w:t xml:space="preserve">    function add(x, y) {</w:t>
+            </w:r>
+          </w:p>
+          <w:p>
+            <w:pPr>
+              <w:rPr>
+                <w:rFonts w:ascii="PingFang SC" w:eastAsia="PingFang SC" w:hAnsi="PingFang SC"/>
+              </w:rPr>
+            </w:pPr>
+            <w:r>
+              <w:rPr>
+                <w:rFonts w:ascii="PingFang SC" w:eastAsia="PingFang SC" w:hAnsi="PingFang SC"/>
+              </w:rPr>
+              <w:t xml:space="preserve">        return x + y;</w:t>
+            </w:r>
+          </w:p>
+          <w:p>
+            <w:pPr>
+              <w:rPr>
+                <w:rFonts w:ascii="PingFang SC" w:eastAsia="PingFang SC" w:hAnsi="PingFang SC"/>
+              </w:rPr>
+            </w:pPr>
+            <w:r>
+              <w:rPr>
+                <w:rFonts w:ascii="PingFang SC" w:eastAsia="PingFang SC" w:hAnsi="PingFang SC"/>
+              </w:rPr>
+              <w:t xml:space="preserve">    }</w:t>
+            </w:r>
+          </w:p>
+          <w:p>
+            <w:pPr>
+              <w:rPr>
+                <w:rFonts w:ascii="PingFang SC" w:eastAsia="PingFang SC" w:hAnsi="PingFang SC"/>
+              </w:rPr>
+            </w:pPr>
           </w:p>
           <w:p>
             <w:pPr>
@@ -12338,33 +12400,47 @@
               <w:rPr>
                 <w:rFonts w:ascii="PingFang SC" w:eastAsia="PingFang SC" w:hAnsi="PingFang SC" w:hint="eastAsia"/>
               </w:rPr>
-              <w:t xml:space="preserve">    var box = {'color':'绿色的'};</w:t>
-            </w:r>
-          </w:p>
-          <w:p>
-            <w:pPr>
-              <w:rPr>
-                <w:rFonts w:ascii="PingFang SC" w:eastAsia="PingFang SC" w:hAnsi="PingFang SC"/>
-              </w:rPr>
-            </w:pPr>
-            <w:r>
-              <w:rPr>
-                <w:rFonts w:ascii="PingFang SC" w:eastAsia="PingFang SC" w:hAnsi="PingFang SC"/>
-              </w:rPr>
-              <w:t xml:space="preserve">    function test() {</w:t>
-            </w:r>
-          </w:p>
-          <w:p>
-            <w:pPr>
-              <w:rPr>
-                <w:rFonts w:ascii="PingFang SC" w:eastAsia="PingFang SC" w:hAnsi="PingFang SC"/>
-              </w:rPr>
-            </w:pPr>
-            <w:r>
-              <w:rPr>
-                <w:rFonts w:ascii="PingFang SC" w:eastAsia="PingFang SC" w:hAnsi="PingFang SC"/>
-              </w:rPr>
-              <w:t xml:space="preserve">        alert(this.color);</w:t>
+              <w:t xml:space="preserve">    //用call 来调用 add 方法</w:t>
+            </w:r>
+          </w:p>
+          <w:p>
+            <w:pPr>
+              <w:rPr>
+                <w:rFonts w:ascii="PingFang SC" w:eastAsia="PingFang SC" w:hAnsi="PingFang SC"/>
+              </w:rPr>
+            </w:pPr>
+            <w:r>
+              <w:rPr>
+                <w:rFonts w:ascii="PingFang SC" w:eastAsia="PingFang SC" w:hAnsi="PingFang SC"/>
+              </w:rPr>
+              <w:t xml:space="preserve">    function myAddCall(x, y) {</w:t>
+            </w:r>
+          </w:p>
+          <w:p>
+            <w:pPr>
+              <w:rPr>
+                <w:rFonts w:ascii="PingFang SC" w:eastAsia="PingFang SC" w:hAnsi="PingFang SC"/>
+              </w:rPr>
+            </w:pPr>
+            <w:r>
+              <w:rPr>
+                <w:rFonts w:ascii="PingFang SC" w:eastAsia="PingFang SC" w:hAnsi="PingFang SC" w:hint="eastAsia"/>
+              </w:rPr>
+              <w:lastRenderedPageBreak/>
+              <w:t xml:space="preserve">        //调用 add 方法 的 call 方法</w:t>
+            </w:r>
+          </w:p>
+          <w:p>
+            <w:pPr>
+              <w:rPr>
+                <w:rFonts w:ascii="PingFang SC" w:eastAsia="PingFang SC" w:hAnsi="PingFang SC"/>
+              </w:rPr>
+            </w:pPr>
+            <w:r>
+              <w:rPr>
+                <w:rFonts w:ascii="PingFang SC" w:eastAsia="PingFang SC" w:hAnsi="PingFang SC"/>
+              </w:rPr>
+              <w:t xml:space="preserve">        return add.call(this, x, y);</w:t>
             </w:r>
           </w:p>
           <w:p>
@@ -12386,63 +12462,57 @@
                 <w:rFonts w:ascii="PingFang SC" w:eastAsia="PingFang SC" w:hAnsi="PingFang SC"/>
               </w:rPr>
             </w:pPr>
-            <w:r>
-              <w:rPr>
-                <w:rFonts w:ascii="PingFang SC" w:eastAsia="PingFang SC" w:hAnsi="PingFang SC"/>
-              </w:rPr>
-              <w:lastRenderedPageBreak/>
-              <w:t xml:space="preserve">    function test1() {</w:t>
-            </w:r>
-          </w:p>
-          <w:p>
-            <w:pPr>
-              <w:ind w:left="2250" w:hangingChars="1250" w:hanging="2250"/>
-              <w:rPr>
-                <w:rFonts w:ascii="PingFang SC" w:eastAsia="PingFang SC" w:hAnsi="PingFang SC"/>
-              </w:rPr>
-            </w:pPr>
-            <w:r>
-              <w:rPr>
-                <w:rFonts w:ascii="PingFang SC" w:eastAsia="PingFang SC" w:hAnsi="PingFang SC"/>
-              </w:rPr>
-              <w:t xml:space="preserve">        </w:t>
-            </w:r>
-            <w:r>
-              <w:rPr>
-                <w:rFonts w:ascii="PingFang SC" w:eastAsia="PingFang SC" w:hAnsi="PingFang SC"/>
-                <w:color w:val="FF0000"/>
-              </w:rPr>
-              <w:t>test</w:t>
-            </w:r>
-            <w:r>
-              <w:rPr>
-                <w:rFonts w:ascii="PingFang SC" w:eastAsia="PingFang SC" w:hAnsi="PingFang SC"/>
-              </w:rPr>
-              <w:t xml:space="preserve">.apply(box);  </w:t>
-            </w:r>
+          </w:p>
+          <w:p>
+            <w:pPr>
+              <w:rPr>
+                <w:rFonts w:ascii="PingFang SC" w:eastAsia="PingFang SC" w:hAnsi="PingFang SC"/>
+              </w:rPr>
+            </w:pPr>
             <w:r>
               <w:rPr>
                 <w:rFonts w:ascii="PingFang SC" w:eastAsia="PingFang SC" w:hAnsi="PingFang SC" w:hint="eastAsia"/>
               </w:rPr>
-              <w:t>//改变</w:t>
-            </w:r>
-            <w:r>
-              <w:rPr>
-                <w:rFonts w:ascii="PingFang SC" w:eastAsia="PingFang SC" w:hAnsi="PingFang SC"/>
-              </w:rPr>
-              <w:t>test函数的作用域，即改变test函数里this的值，原来</w:t>
-            </w:r>
+              <w:t xml:space="preserve">    //apply 来调用 add 方法</w:t>
+            </w:r>
+          </w:p>
+          <w:p>
+            <w:pPr>
+              <w:rPr>
+                <w:rFonts w:ascii="PingFang SC" w:eastAsia="PingFang SC" w:hAnsi="PingFang SC"/>
+              </w:rPr>
+            </w:pPr>
+            <w:r>
+              <w:rPr>
+                <w:rFonts w:ascii="PingFang SC" w:eastAsia="PingFang SC" w:hAnsi="PingFang SC"/>
+              </w:rPr>
+              <w:t xml:space="preserve">    function myAddApply(x, y) {</w:t>
+            </w:r>
+          </w:p>
+          <w:p>
+            <w:pPr>
+              <w:rPr>
+                <w:rFonts w:ascii="PingFang SC" w:eastAsia="PingFang SC" w:hAnsi="PingFang SC"/>
+              </w:rPr>
+            </w:pPr>
             <w:r>
               <w:rPr>
                 <w:rFonts w:ascii="PingFang SC" w:eastAsia="PingFang SC" w:hAnsi="PingFang SC" w:hint="eastAsia"/>
               </w:rPr>
-              <w:t>//</w:t>
-            </w:r>
-            <w:r>
-              <w:rPr>
-                <w:rFonts w:ascii="PingFang SC" w:eastAsia="PingFang SC" w:hAnsi="PingFang SC"/>
-              </w:rPr>
-              <w:t>是全局作用域，现在改成box了，所以color也跟着变了</w:t>
+              <w:t xml:space="preserve">        //调用 add 方法 的 applly 方法</w:t>
+            </w:r>
+          </w:p>
+          <w:p>
+            <w:pPr>
+              <w:rPr>
+                <w:rFonts w:ascii="PingFang SC" w:eastAsia="PingFang SC" w:hAnsi="PingFang SC"/>
+              </w:rPr>
+            </w:pPr>
+            <w:r>
+              <w:rPr>
+                <w:rFonts w:ascii="PingFang SC" w:eastAsia="PingFang SC" w:hAnsi="PingFang SC"/>
+              </w:rPr>
+              <w:t xml:space="preserve">        return add.apply(this, [x, y]);</w:t>
             </w:r>
           </w:p>
           <w:p>
@@ -12464,11 +12534,37 @@
                 <w:rFonts w:ascii="PingFang SC" w:eastAsia="PingFang SC" w:hAnsi="PingFang SC"/>
               </w:rPr>
             </w:pPr>
-            <w:r>
-              <w:rPr>
-                <w:rFonts w:ascii="PingFang SC" w:eastAsia="PingFang SC" w:hAnsi="PingFang SC"/>
-              </w:rPr>
-              <w:t xml:space="preserve">    test1();</w:t>
+          </w:p>
+          <w:p>
+            <w:pPr>
+              <w:rPr>
+                <w:rFonts w:ascii="PingFang SC" w:eastAsia="PingFang SC" w:hAnsi="PingFang SC"/>
+              </w:rPr>
+            </w:pPr>
+            <w:r>
+              <w:rPr>
+                <w:rFonts w:ascii="PingFang SC" w:eastAsia="PingFang SC" w:hAnsi="PingFang SC" w:hint="eastAsia"/>
+              </w:rPr>
+              <w:t xml:space="preserve">    console.log(myAddCall(10, 20));    //输出结果</w:t>
+            </w:r>
+            <w:r>
+              <w:rPr>
+                <w:rFonts w:ascii="PingFang SC" w:eastAsia="PingFang SC" w:hAnsi="PingFang SC" w:hint="eastAsia"/>
+              </w:rPr>
+              <w:t>30</w:t>
+            </w:r>
+          </w:p>
+          <w:p>
+            <w:pPr>
+              <w:rPr>
+                <w:rFonts w:ascii="PingFang SC" w:eastAsia="PingFang SC" w:hAnsi="PingFang SC"/>
+              </w:rPr>
+            </w:pPr>
+            <w:r>
+              <w:rPr>
+                <w:rFonts w:ascii="PingFang SC" w:eastAsia="PingFang SC" w:hAnsi="PingFang SC" w:hint="eastAsia"/>
+              </w:rPr>
+              <w:t xml:space="preserve">    console.log(myAddApply(20, 20));  //输出结果40</w:t>
             </w:r>
           </w:p>
         </w:tc>
@@ -12481,11 +12577,209 @@
           <w:rFonts w:ascii="PingFang SC" w:eastAsia="PingFang SC" w:hAnsi="PingFang SC"/>
         </w:rPr>
       </w:pPr>
-      <w:r>
-        <w:rPr>
-          <w:rFonts w:ascii="PingFang SC" w:eastAsia="PingFang SC" w:hAnsi="PingFang SC" w:hint="eastAsia"/>
-        </w:rPr>
-        <w:lastRenderedPageBreak/>
+    </w:p>
+    <w:p>
+      <w:pPr>
+        <w:ind w:left="840"/>
+        <w:rPr>
+          <w:rFonts w:ascii="PingFang SC" w:eastAsia="PingFang SC" w:hAnsi="PingFang SC"/>
+          <w:color w:val="FF0000"/>
+        </w:rPr>
+      </w:pPr>
+    </w:p>
+    <w:p>
+      <w:pPr>
+        <w:ind w:left="840"/>
+        <w:rPr>
+          <w:rFonts w:ascii="PingFang SC" w:eastAsia="PingFang SC" w:hAnsi="PingFang SC"/>
+        </w:rPr>
+      </w:pPr>
+      <w:r>
+        <w:rPr>
+          <w:rFonts w:ascii="PingFang SC" w:eastAsia="PingFang SC" w:hAnsi="PingFang SC" w:hint="eastAsia"/>
+        </w:rPr>
+        <w:t>改变函数作用域：</w:t>
+      </w:r>
+    </w:p>
+    <w:tbl>
+      <w:tblPr>
+        <w:tblStyle w:val="a3"/>
+        <w:tblW w:w="0" w:type="auto"/>
+        <w:tblInd w:w="840" w:type="dxa"/>
+        <w:tblLook w:val="04A0" w:firstRow="1" w:lastRow="0" w:firstColumn="1" w:lastColumn="0" w:noHBand="0" w:noVBand="1"/>
+      </w:tblPr>
+      <w:tblGrid>
+        <w:gridCol w:w="7456"/>
+      </w:tblGrid>
+      <w:tr>
+        <w:tc>
+          <w:tcPr>
+            <w:tcW w:w="8296" w:type="dxa"/>
+          </w:tcPr>
+          <w:p>
+            <w:pPr>
+              <w:rPr>
+                <w:rFonts w:ascii="PingFang SC" w:eastAsia="PingFang SC" w:hAnsi="PingFang SC"/>
+              </w:rPr>
+            </w:pPr>
+            <w:r>
+              <w:rPr>
+                <w:rFonts w:ascii="PingFang SC" w:eastAsia="PingFang SC" w:hAnsi="PingFang SC" w:hint="eastAsia"/>
+              </w:rPr>
+              <w:t>var color = '红色的';</w:t>
+            </w:r>
+          </w:p>
+          <w:p>
+            <w:pPr>
+              <w:ind w:leftChars="-161" w:left="3" w:hangingChars="216" w:hanging="389"/>
+              <w:rPr>
+                <w:rFonts w:ascii="PingFang SC" w:eastAsia="PingFang SC" w:hAnsi="PingFang SC"/>
+              </w:rPr>
+            </w:pPr>
+            <w:r>
+              <w:rPr>
+                <w:rFonts w:ascii="PingFang SC" w:eastAsia="PingFang SC" w:hAnsi="PingFang SC" w:hint="eastAsia"/>
+              </w:rPr>
+              <w:t xml:space="preserve">    var box = {'color':'绿色的'};</w:t>
+            </w:r>
+          </w:p>
+          <w:p>
+            <w:pPr>
+              <w:ind w:leftChars="-161" w:left="3" w:hangingChars="216" w:hanging="389"/>
+              <w:rPr>
+                <w:rFonts w:ascii="PingFang SC" w:eastAsia="PingFang SC" w:hAnsi="PingFang SC"/>
+              </w:rPr>
+            </w:pPr>
+            <w:r>
+              <w:rPr>
+                <w:rFonts w:ascii="PingFang SC" w:eastAsia="PingFang SC" w:hAnsi="PingFang SC"/>
+              </w:rPr>
+              <w:t xml:space="preserve">    function test() {</w:t>
+            </w:r>
+          </w:p>
+          <w:p>
+            <w:pPr>
+              <w:ind w:leftChars="-161" w:left="3" w:hangingChars="216" w:hanging="389"/>
+              <w:rPr>
+                <w:rFonts w:ascii="PingFang SC" w:eastAsia="PingFang SC" w:hAnsi="PingFang SC"/>
+              </w:rPr>
+            </w:pPr>
+            <w:r>
+              <w:rPr>
+                <w:rFonts w:ascii="PingFang SC" w:eastAsia="PingFang SC" w:hAnsi="PingFang SC"/>
+              </w:rPr>
+              <w:t xml:space="preserve">        alert(this.color);</w:t>
+            </w:r>
+          </w:p>
+          <w:p>
+            <w:pPr>
+              <w:ind w:leftChars="-161" w:left="3" w:hangingChars="216" w:hanging="389"/>
+              <w:rPr>
+                <w:rFonts w:ascii="PingFang SC" w:eastAsia="PingFang SC" w:hAnsi="PingFang SC"/>
+              </w:rPr>
+            </w:pPr>
+            <w:r>
+              <w:rPr>
+                <w:rFonts w:ascii="PingFang SC" w:eastAsia="PingFang SC" w:hAnsi="PingFang SC"/>
+              </w:rPr>
+              <w:t xml:space="preserve">    }</w:t>
+            </w:r>
+          </w:p>
+          <w:p>
+            <w:pPr>
+              <w:ind w:leftChars="-161" w:left="3" w:hangingChars="216" w:hanging="389"/>
+              <w:rPr>
+                <w:rFonts w:ascii="PingFang SC" w:eastAsia="PingFang SC" w:hAnsi="PingFang SC"/>
+              </w:rPr>
+            </w:pPr>
+            <w:r>
+              <w:rPr>
+                <w:rFonts w:ascii="PingFang SC" w:eastAsia="PingFang SC" w:hAnsi="PingFang SC"/>
+              </w:rPr>
+              <w:t xml:space="preserve">    function test1() {</w:t>
+            </w:r>
+          </w:p>
+          <w:p>
+            <w:pPr>
+              <w:ind w:leftChars="-161" w:left="3" w:hangingChars="216" w:hanging="389"/>
+              <w:rPr>
+                <w:rFonts w:ascii="PingFang SC" w:eastAsia="PingFang SC" w:hAnsi="PingFang SC"/>
+              </w:rPr>
+            </w:pPr>
+            <w:r>
+              <w:rPr>
+                <w:rFonts w:ascii="PingFang SC" w:eastAsia="PingFang SC" w:hAnsi="PingFang SC"/>
+              </w:rPr>
+              <w:t xml:space="preserve">        </w:t>
+            </w:r>
+            <w:r>
+              <w:rPr>
+                <w:rFonts w:ascii="PingFang SC" w:eastAsia="PingFang SC" w:hAnsi="PingFang SC"/>
+                <w:color w:val="FF0000"/>
+              </w:rPr>
+              <w:t>test</w:t>
+            </w:r>
+            <w:r>
+              <w:rPr>
+                <w:rFonts w:ascii="PingFang SC" w:eastAsia="PingFang SC" w:hAnsi="PingFang SC"/>
+              </w:rPr>
+              <w:t xml:space="preserve">.apply(box);  </w:t>
+            </w:r>
+            <w:r>
+              <w:rPr>
+                <w:rFonts w:ascii="PingFang SC" w:eastAsia="PingFang SC" w:hAnsi="PingFang SC" w:hint="eastAsia"/>
+              </w:rPr>
+              <w:t>//改变</w:t>
+            </w:r>
+            <w:r>
+              <w:rPr>
+                <w:rFonts w:ascii="PingFang SC" w:eastAsia="PingFang SC" w:hAnsi="PingFang SC"/>
+              </w:rPr>
+              <w:t>test函数的作用域，即改变test函数里this的值，原来是全局作用域，现在改成box了，所以color也跟着变了</w:t>
+            </w:r>
+          </w:p>
+          <w:p>
+            <w:pPr>
+              <w:ind w:leftChars="-161" w:left="3" w:hangingChars="216" w:hanging="389"/>
+              <w:rPr>
+                <w:rFonts w:ascii="PingFang SC" w:eastAsia="PingFang SC" w:hAnsi="PingFang SC"/>
+              </w:rPr>
+            </w:pPr>
+            <w:r>
+              <w:rPr>
+                <w:rFonts w:ascii="PingFang SC" w:eastAsia="PingFang SC" w:hAnsi="PingFang SC"/>
+              </w:rPr>
+              <w:t xml:space="preserve">    }</w:t>
+            </w:r>
+          </w:p>
+          <w:p>
+            <w:pPr>
+              <w:ind w:leftChars="-161" w:left="3" w:hangingChars="216" w:hanging="389"/>
+              <w:rPr>
+                <w:rFonts w:ascii="PingFang SC" w:eastAsia="PingFang SC" w:hAnsi="PingFang SC"/>
+              </w:rPr>
+            </w:pPr>
+            <w:r>
+              <w:rPr>
+                <w:rFonts w:ascii="PingFang SC" w:eastAsia="PingFang SC" w:hAnsi="PingFang SC"/>
+              </w:rPr>
+              <w:t xml:space="preserve">    test1();</w:t>
+            </w:r>
+          </w:p>
+        </w:tc>
+      </w:tr>
+    </w:tbl>
+    <w:p>
+      <w:pPr>
+        <w:ind w:left="840"/>
+        <w:rPr>
+          <w:rFonts w:ascii="PingFang SC" w:eastAsia="PingFang SC" w:hAnsi="PingFang SC"/>
+        </w:rPr>
+      </w:pPr>
+      <w:r>
+        <w:rPr>
+          <w:rFonts w:ascii="PingFang SC" w:eastAsia="PingFang SC" w:hAnsi="PingFang SC" w:hint="eastAsia"/>
+        </w:rPr>
         <w:t>apply和</w:t>
       </w:r>
       <w:r>
@@ -12611,6 +12905,7 @@
         <w:rPr>
           <w:rFonts w:ascii="PingFang SC" w:eastAsia="PingFang SC" w:hAnsi="PingFang SC" w:hint="eastAsia"/>
         </w:rPr>
+        <w:lastRenderedPageBreak/>
         <w:t>DOM</w:t>
       </w:r>
     </w:p>
@@ -12926,7 +13221,6 @@
         <w:rPr>
           <w:rFonts w:ascii="PingFang SC" w:eastAsia="PingFang SC" w:hAnsi="PingFang SC"/>
         </w:rPr>
-        <w:lastRenderedPageBreak/>
         <w:t>var x=document.</w:t>
       </w:r>
       <w:r>
@@ -13123,6 +13417,7 @@
         <w:rPr>
           <w:rFonts w:ascii="PingFang SC" w:eastAsia="PingFang SC" w:hAnsi="PingFang SC" w:hint="eastAsia"/>
         </w:rPr>
+        <w:lastRenderedPageBreak/>
         <w:t>假如</w:t>
       </w:r>
       <w:r>
@@ -13442,7 +13737,6 @@
         <w:rPr>
           <w:rFonts w:ascii="PingFang SC" w:eastAsia="PingFang SC" w:hAnsi="PingFang SC" w:hint="eastAsia"/>
         </w:rPr>
-        <w:lastRenderedPageBreak/>
         <w:t>改变CSS</w:t>
       </w:r>
     </w:p>
@@ -14080,7 +14374,6 @@
               <w:rPr>
                 <w:rFonts w:ascii="PingFang SC" w:eastAsia="PingFang SC" w:hAnsi="PingFang SC" w:hint="eastAsia"/>
               </w:rPr>
-              <w:lastRenderedPageBreak/>
               <w:t>var box = document.getElementById(</w:t>
             </w:r>
             <w:r>
@@ -14267,6 +14560,7 @@
         <w:rPr>
           <w:rFonts w:ascii="PingFang SC" w:eastAsia="PingFang SC" w:hAnsi="PingFang SC" w:hint="eastAsia"/>
         </w:rPr>
+        <w:lastRenderedPageBreak/>
         <w:t>box</w:t>
       </w:r>
       <w:r>
@@ -14672,7 +14966,6 @@
         <w:rPr>
           <w:rFonts w:ascii="PingFang SC" w:eastAsia="PingFang SC" w:hAnsi="PingFang SC"/>
         </w:rPr>
-        <w:lastRenderedPageBreak/>
         <w:drawing>
           <wp:inline distT="0" distB="0" distL="0" distR="0" wp14:anchorId="1BEBD172" wp14:editId="61D9BAB1">
             <wp:extent cx="5029200" cy="2559050"/>
@@ -14824,6 +15117,7 @@
         <w:rPr>
           <w:rFonts w:ascii="PingFang SC" w:eastAsia="PingFang SC" w:hAnsi="PingFang SC"/>
         </w:rPr>
+        <w:lastRenderedPageBreak/>
         <w:drawing>
           <wp:inline distT="0" distB="0" distL="0" distR="0" wp14:anchorId="3B000FD0" wp14:editId="347F0EA7">
             <wp:extent cx="5274310" cy="3090853"/>
@@ -14901,7 +15195,6 @@
         <w:rPr>
           <w:rFonts w:ascii="PingFang SC" w:eastAsia="PingFang SC" w:hAnsi="PingFang SC"/>
         </w:rPr>
-        <w:lastRenderedPageBreak/>
         <w:t xml:space="preserve">box.offsetLeft  </w:t>
       </w:r>
       <w:r>
@@ -16266,7 +16559,6 @@
               <w:rPr>
                 <w:rFonts w:ascii="PingFang SC" w:eastAsia="PingFang SC" w:hAnsi="PingFang SC" w:hint="eastAsia"/>
               </w:rPr>
-              <w:lastRenderedPageBreak/>
               <w:t>onload</w:t>
             </w:r>
           </w:p>
@@ -17000,6 +17292,7 @@
               <w:rPr>
                 <w:rFonts w:ascii="PingFang SC" w:eastAsia="PingFang SC" w:hAnsi="PingFang SC" w:hint="eastAsia"/>
               </w:rPr>
+              <w:lastRenderedPageBreak/>
               <w:t>1、</w:t>
             </w:r>
             <w:r>
@@ -17453,7 +17746,6 @@
         <w:rPr>
           <w:rFonts w:ascii="PingFang SC" w:eastAsia="PingFang SC" w:hAnsi="PingFang SC" w:hint="eastAsia"/>
         </w:rPr>
-        <w:lastRenderedPageBreak/>
         <w:t>5)onload与</w:t>
       </w:r>
       <w:r>
@@ -17758,6 +18050,7 @@
         <w:rPr>
           <w:rFonts w:ascii="PingFang SC" w:eastAsia="PingFang SC" w:hAnsi="PingFang SC" w:hint="eastAsia"/>
         </w:rPr>
+        <w:lastRenderedPageBreak/>
         <w:t>第三个参数是个布尔值用于描述事件是冒泡</w:t>
       </w:r>
       <w:r>
@@ -18086,7 +18379,6 @@
         <w:rPr>
           <w:rFonts w:ascii="PingFang SC" w:eastAsia="PingFang SC" w:hAnsi="PingFang SC" w:hint="eastAsia"/>
         </w:rPr>
-        <w:lastRenderedPageBreak/>
         <w:t>DOM</w:t>
       </w:r>
       <w:r>
@@ -18526,6 +18818,7 @@
               <w:rPr>
                 <w:rFonts w:ascii="PingFang SC" w:eastAsia="PingFang SC" w:hAnsi="PingFang SC"/>
               </w:rPr>
+              <w:lastRenderedPageBreak/>
               <w:t>&lt;div id="div1"&gt;</w:t>
             </w:r>
           </w:p>
@@ -18855,7 +19148,6 @@
         <w:rPr>
           <w:rFonts w:ascii="PingFang SC" w:eastAsia="PingFang SC" w:hAnsi="PingFang SC" w:hint="eastAsia"/>
         </w:rPr>
-        <w:lastRenderedPageBreak/>
         <w:t>Document</w:t>
       </w:r>
       <w:r>
@@ -19731,7 +20023,6 @@
               <w:rPr>
                 <w:rFonts w:ascii="PingFang SC" w:eastAsia="PingFang SC" w:hAnsi="PingFang SC" w:hint="eastAsia"/>
               </w:rPr>
-              <w:lastRenderedPageBreak/>
               <w:t>document</w:t>
             </w:r>
             <w:r>
@@ -20142,6 +20433,7 @@
         <w:rPr>
           <w:rFonts w:ascii="PingFang SC" w:eastAsia="PingFang SC" w:hAnsi="PingFang SC"/>
         </w:rPr>
+        <w:lastRenderedPageBreak/>
         <w:t xml:space="preserve"> </w:t>
       </w:r>
       <w:r>
@@ -20417,7 +20709,6 @@
         <w:rPr>
           <w:rFonts w:ascii="PingFang SC" w:eastAsia="PingFang SC" w:hAnsi="PingFang SC"/>
         </w:rPr>
-        <w:lastRenderedPageBreak/>
         <w:t>document.getElementById('w3s').</w:t>
       </w:r>
       <w:r>
@@ -21287,7 +21578,6 @@
         <w:rPr>
           <w:rFonts w:ascii="PingFang SC" w:eastAsia="PingFang SC" w:hAnsi="PingFang SC"/>
         </w:rPr>
-        <w:lastRenderedPageBreak/>
         <w:t xml:space="preserve"> </w:t>
       </w:r>
       <w:r>
@@ -21751,6 +22041,7 @@
         <w:rPr>
           <w:rFonts w:ascii="PingFang SC" w:eastAsia="PingFang SC" w:hAnsi="PingFang SC"/>
         </w:rPr>
+        <w:lastRenderedPageBreak/>
         <w:t>f</w:t>
       </w:r>
       <w:r>
@@ -22011,7 +22302,6 @@
         <w:rPr>
           <w:rFonts w:ascii="PingFang SC" w:eastAsia="PingFang SC" w:hAnsi="PingFang SC"/>
         </w:rPr>
-        <w:lastRenderedPageBreak/>
         <w:tab/>
       </w:r>
       <w:r>
@@ -22612,6 +22902,7 @@
         <w:rPr>
           <w:rFonts w:ascii="PingFang SC" w:eastAsia="PingFang SC" w:hAnsi="PingFang SC"/>
         </w:rPr>
+        <w:lastRenderedPageBreak/>
         <w:tab/>
       </w:r>
       <w:r>
@@ -22984,7 +23275,6 @@
               <w:rPr>
                 <w:rFonts w:ascii="PingFang SC" w:eastAsia="PingFang SC" w:hAnsi="PingFang SC"/>
               </w:rPr>
-              <w:lastRenderedPageBreak/>
               <w:t xml:space="preserve">    var fm = document.getElementById('myForm');</w:t>
             </w:r>
           </w:p>
@@ -23263,7 +23553,6 @@
         <w:rPr>
           <w:rFonts w:ascii="PingFang SC" w:eastAsia="PingFang SC" w:hAnsi="PingFang SC"/>
         </w:rPr>
-        <w:lastRenderedPageBreak/>
         <w:tab/>
       </w:r>
       <w:r>
@@ -23512,6 +23801,7 @@
               <w:rPr>
                 <w:rFonts w:ascii="PingFang SC" w:eastAsia="PingFang SC" w:hAnsi="PingFang SC"/>
               </w:rPr>
+              <w:lastRenderedPageBreak/>
               <w:t xml:space="preserve">    input2.onkeyup = tab;</w:t>
             </w:r>
           </w:p>
@@ -23991,6 +24281,7 @@
         <w:rPr>
           <w:rFonts w:ascii="PingFang SC" w:eastAsia="PingFang SC" w:hAnsi="PingFang SC"/>
         </w:rPr>
+        <w:lastRenderedPageBreak/>
         <w:t xml:space="preserve"> </w:t>
       </w:r>
       <w:r>
@@ -25704,7 +25995,6 @@
               <w:rPr>
                 <w:rFonts w:ascii="PingFang SC" w:eastAsia="PingFang SC" w:hAnsi="PingFang SC" w:hint="eastAsia"/>
               </w:rPr>
-              <w:lastRenderedPageBreak/>
               <w:t>var city = fm.elements['city']; //第一个选择框</w:t>
             </w:r>
           </w:p>
@@ -26167,6 +26457,7 @@
               <w:rPr>
                 <w:rFonts w:ascii="PingFang SC" w:eastAsia="PingFang SC" w:hAnsi="PingFang SC"/>
               </w:rPr>
+              <w:lastRenderedPageBreak/>
               <w:t xml:space="preserve">text </w:t>
             </w:r>
           </w:p>
@@ -26430,7 +26721,6 @@
         <w:rPr>
           <w:rFonts w:ascii="PingFang SC" w:eastAsia="PingFang SC" w:hAnsi="PingFang SC" w:hint="eastAsia"/>
         </w:rPr>
-        <w:lastRenderedPageBreak/>
         <w:t>table</w:t>
       </w:r>
       <w:r>
@@ -27232,7 +27522,6 @@
               <w:rPr>
                 <w:rFonts w:ascii="PingFang SC" w:eastAsia="PingFang SC" w:hAnsi="PingFang SC"/>
               </w:rPr>
-              <w:lastRenderedPageBreak/>
               <w:t xml:space="preserve">    cell1.innerHTML='new cell1';</w:t>
             </w:r>
           </w:p>
@@ -27431,6 +27720,7 @@
         <w:rPr>
           <w:rFonts w:ascii="PingFang SC" w:eastAsia="PingFang SC" w:hAnsi="PingFang SC"/>
         </w:rPr>
+        <w:lastRenderedPageBreak/>
         <w:drawing>
           <wp:inline distT="0" distB="0" distL="0" distR="0" wp14:anchorId="3E9B67B9" wp14:editId="30BA3F38">
             <wp:extent cx="5274310" cy="1473200"/>
@@ -27592,7 +27882,6 @@
         <w:rPr>
           <w:rFonts w:ascii="PingFang SC" w:eastAsia="PingFang SC" w:hAnsi="PingFang SC"/>
         </w:rPr>
-        <w:lastRenderedPageBreak/>
         <w:tab/>
       </w:r>
       <w:r>
@@ -28027,6 +28316,7 @@
         <w:rPr>
           <w:rFonts w:ascii="PingFang SC" w:eastAsia="PingFang SC" w:hAnsi="PingFang SC" w:hint="eastAsia"/>
         </w:rPr>
+        <w:lastRenderedPageBreak/>
         <w:t>注意</w:t>
       </w:r>
       <w:r>
@@ -28814,6 +29104,7 @@
         <w:rPr>
           <w:rFonts w:ascii="PingFang SC" w:eastAsia="PingFang SC" w:hAnsi="PingFang SC" w:hint="eastAsia"/>
         </w:rPr>
+        <w:lastRenderedPageBreak/>
         <w:t xml:space="preserve">   </w:t>
       </w:r>
       <w:r>
@@ -29232,7 +29523,6 @@
         <w:rPr>
           <w:rFonts w:ascii="PingFang SC" w:eastAsia="PingFang SC" w:hAnsi="PingFang SC" w:hint="eastAsia"/>
         </w:rPr>
-        <w:lastRenderedPageBreak/>
         <w:t xml:space="preserve">   </w:t>
       </w:r>
       <w:r>
@@ -29588,6 +29878,7 @@
         <w:rPr>
           <w:rFonts w:ascii="PingFang SC" w:eastAsia="PingFang SC" w:hAnsi="PingFang SC" w:hint="eastAsia"/>
         </w:rPr>
+        <w:lastRenderedPageBreak/>
         <w:t xml:space="preserve">   </w:t>
       </w:r>
       <w:r>
@@ -29898,7 +30189,6 @@
         <w:rPr>
           <w:rFonts w:ascii="PingFang SC" w:eastAsia="PingFang SC" w:hAnsi="PingFang SC" w:hint="eastAsia"/>
         </w:rPr>
-        <w:lastRenderedPageBreak/>
         <w:t xml:space="preserve">   若</w:t>
       </w:r>
       <w:r>
@@ -30402,6 +30692,7 @@
               <w:rPr>
                 <w:rFonts w:ascii="PingFang SC" w:eastAsia="PingFang SC" w:hAnsi="PingFang SC" w:hint="eastAsia"/>
               </w:rPr>
+              <w:lastRenderedPageBreak/>
               <w:t>同</w:t>
             </w:r>
             <w:r>
@@ -30513,6 +30804,7 @@
         <w:rPr>
           <w:rFonts w:ascii="PingFang SC" w:eastAsia="PingFang SC" w:hAnsi="PingFang SC" w:hint="eastAsia"/>
         </w:rPr>
+        <w:lastRenderedPageBreak/>
         <w:t>详见3.3</w:t>
       </w:r>
     </w:p>
@@ -30749,7 +31041,6 @@
         <w:rPr>
           <w:rFonts w:ascii="PingFang SC" w:eastAsia="PingFang SC" w:hAnsi="PingFang SC" w:hint="eastAsia"/>
         </w:rPr>
-        <w:lastRenderedPageBreak/>
         <w:t>div</w:t>
       </w:r>
       <w:r>
@@ -31147,6 +31438,7 @@
         <w:rPr>
           <w:rFonts w:ascii="PingFang SC" w:eastAsia="PingFang SC" w:hAnsi="PingFang SC" w:hint="eastAsia"/>
         </w:rPr>
+        <w:lastRenderedPageBreak/>
         <w:t>on</w:t>
       </w:r>
       <w:r>
@@ -31550,7 +31842,6 @@
         <w:rPr>
           <w:rFonts w:ascii="PingFang SC" w:eastAsia="PingFang SC" w:hAnsi="PingFang SC" w:hint="eastAsia"/>
         </w:rPr>
-        <w:lastRenderedPageBreak/>
         <w:t>鼠标</w:t>
       </w:r>
       <w:r>
@@ -31803,6 +32094,7 @@
         <w:rPr>
           <w:rFonts w:ascii="PingFang SC" w:eastAsia="PingFang SC" w:hAnsi="PingFang SC" w:hint="eastAsia"/>
         </w:rPr>
+        <w:lastRenderedPageBreak/>
         <w:t>事件对象</w:t>
       </w:r>
     </w:p>
@@ -31871,7 +32163,6 @@
         <w:rPr>
           <w:rFonts w:ascii="PingFang SC" w:eastAsia="PingFang SC" w:hAnsi="PingFang SC"/>
         </w:rPr>
-        <w:lastRenderedPageBreak/>
         <w:drawing>
           <wp:inline distT="0" distB="0" distL="0" distR="0" wp14:anchorId="55C05093" wp14:editId="592F25E7">
             <wp:extent cx="5274310" cy="1621155"/>
@@ -32192,6 +32483,7 @@
               <w:rPr>
                 <w:rFonts w:ascii="PingFang SC" w:eastAsia="PingFang SC" w:hAnsi="PingFang SC"/>
               </w:rPr>
+              <w:lastRenderedPageBreak/>
               <w:t xml:space="preserve">      return false;</w:t>
             </w:r>
             <w:r>
@@ -32413,7 +32705,6 @@
         <w:rPr>
           <w:rFonts w:ascii="PingFang SC" w:eastAsia="PingFang SC" w:hAnsi="PingFang SC" w:hint="eastAsia"/>
         </w:rPr>
-        <w:lastRenderedPageBreak/>
         <w:t>js</w:t>
       </w:r>
       <w:r>
@@ -32727,6 +33018,7 @@
         <w:rPr>
           <w:rFonts w:ascii="微软雅黑" w:eastAsia="微软雅黑" w:hAnsi="微软雅黑" w:cs="微软雅黑" w:hint="eastAsia"/>
         </w:rPr>
+        <w:lastRenderedPageBreak/>
         <w:t>事件委托</w:t>
       </w:r>
     </w:p>
@@ -33105,7 +33397,6 @@
         <w:rPr>
           <w:rFonts w:ascii="PingFang SC" w:eastAsia="PingFang SC" w:hAnsi="PingFang SC" w:hint="eastAsia"/>
         </w:rPr>
-        <w:lastRenderedPageBreak/>
         <w:t>访问</w:t>
       </w:r>
       <w:r>
@@ -33406,6 +33697,7 @@
         <w:rPr>
           <w:rFonts w:ascii="PingFang SC" w:eastAsia="PingFang SC" w:hAnsi="PingFang SC" w:hint="eastAsia"/>
         </w:rPr>
+        <w:lastRenderedPageBreak/>
         <w:t>使用</w:t>
       </w:r>
       <w:r>
@@ -34155,6 +34447,7 @@
         <w:rPr>
           <w:rFonts w:ascii="PingFang SC" w:eastAsia="PingFang SC" w:hAnsi="PingFang SC" w:hint="eastAsia"/>
         </w:rPr>
+        <w:lastRenderedPageBreak/>
         <w:t>is</w:t>
       </w:r>
       <w:r>
@@ -34478,7 +34771,6 @@
         <w:rPr>
           <w:rFonts w:ascii="PingFang SC" w:eastAsia="PingFang SC" w:hAnsi="PingFang SC"/>
         </w:rPr>
-        <w:lastRenderedPageBreak/>
         <w:tab/>
       </w:r>
       <w:r>
@@ -35141,6 +35433,7 @@
         <w:rPr>
           <w:rFonts w:ascii="PingFang SC" w:eastAsia="PingFang SC" w:hAnsi="PingFang SC"/>
         </w:rPr>
+        <w:lastRenderedPageBreak/>
         <w:t xml:space="preserve">str.substr(m,length)  </w:t>
       </w:r>
       <w:r>
@@ -35460,7 +35753,6 @@
         <w:rPr>
           <w:rFonts w:ascii="PingFang SC" w:eastAsia="PingFang SC" w:hAnsi="PingFang SC"/>
         </w:rPr>
-        <w:lastRenderedPageBreak/>
         <w:t>d.</w:t>
       </w:r>
       <w:r>
@@ -35889,6 +36181,7 @@
               <w:rPr>
                 <w:rFonts w:ascii="PingFang SC" w:eastAsia="PingFang SC" w:hAnsi="PingFang SC"/>
               </w:rPr>
+              <w:lastRenderedPageBreak/>
               <w:t xml:space="preserve"> if (x&gt;today)</w:t>
             </w:r>
           </w:p>
@@ -36016,6 +36309,7 @@
         <w:rPr>
           <w:rFonts w:ascii="PingFang SC" w:eastAsia="PingFang SC" w:hAnsi="PingFang SC" w:hint="eastAsia"/>
         </w:rPr>
+        <w:lastRenderedPageBreak/>
         <w:t>显示时钟</w:t>
       </w:r>
     </w:p>
@@ -36214,7 +36508,6 @@
               <w:rPr>
                 <w:rFonts w:ascii="PingFang SC" w:eastAsia="PingFang SC" w:hAnsi="PingFang SC"/>
               </w:rPr>
-              <w:lastRenderedPageBreak/>
               <w:t xml:space="preserve">    }</w:t>
             </w:r>
           </w:p>
@@ -36335,7 +36628,6 @@
         <w:rPr>
           <w:rFonts w:ascii="PingFang SC" w:eastAsia="PingFang SC" w:hAnsi="PingFang SC" w:hint="eastAsia"/>
         </w:rPr>
-        <w:lastRenderedPageBreak/>
         <w:t>数组</w:t>
       </w:r>
       <w:r>
@@ -37082,6 +37374,7 @@
         <w:rPr>
           <w:rFonts w:ascii="PingFang SC" w:eastAsia="PingFang SC" w:hAnsi="PingFang SC"/>
         </w:rPr>
+        <w:lastRenderedPageBreak/>
         <w:t xml:space="preserve">arr.splice(start,length,replace1,replace2…) </w:t>
       </w:r>
       <w:r>
@@ -37374,7 +37667,6 @@
           <w:sz w:val="22"/>
           <w:u w:val="single"/>
         </w:rPr>
-        <w:lastRenderedPageBreak/>
         <w:t>当数组并不是从0索引开始的，并且是不连续的时，就证明，splice中start指的是绝对索引，length是start后面的连续的索引，不管这个索引存不存在。</w:t>
       </w:r>
     </w:p>
@@ -38477,7 +38769,6 @@
           <w:rFonts w:ascii="PingFang SC" w:eastAsia="PingFang SC" w:hAnsi="PingFang SC" w:hint="eastAsia"/>
           <w:highlight w:val="darkGray"/>
         </w:rPr>
-        <w:lastRenderedPageBreak/>
         <w:t>delete</w:t>
       </w:r>
       <w:r>
@@ -38496,7 +38787,27 @@
         <w:rPr>
           <w:rFonts w:ascii="PingFang SC" w:eastAsia="PingFang SC" w:hAnsi="PingFang SC" w:hint="eastAsia"/>
         </w:rPr>
-        <w:t>被删元素一起变动，可以使用pop shift 等操作</w:t>
+        <w:t>被删元素一起变动，可以使用</w:t>
+      </w:r>
+      <w:r>
+        <w:rPr>
+          <w:rFonts w:ascii="PingFang SC" w:eastAsia="PingFang SC" w:hAnsi="PingFang SC"/>
+          <w:color w:val="FF0000"/>
+        </w:rPr>
+        <w:t>splice</w:t>
+      </w:r>
+      <w:r>
+        <w:rPr>
+          <w:rFonts w:ascii="PingFang SC" w:eastAsia="PingFang SC" w:hAnsi="PingFang SC" w:hint="eastAsia"/>
+          <w:color w:val="FF0000"/>
+        </w:rPr>
+        <w:t xml:space="preserve"> </w:t>
+      </w:r>
+      <w:r>
+        <w:rPr>
+          <w:rFonts w:ascii="PingFang SC" w:eastAsia="PingFang SC" w:hAnsi="PingFang SC" w:hint="eastAsia"/>
+        </w:rPr>
+        <w:t>等操作</w:t>
       </w:r>
     </w:p>
     <w:p>
@@ -38612,7 +38923,15 @@
         <w:rPr>
           <w:rFonts w:ascii="PingFang SC" w:eastAsia="PingFang SC" w:hAnsi="PingFang SC"/>
         </w:rPr>
-        <w:t>] = 'e';</w:t>
+        <w:t>] = '</w:t>
+      </w:r>
+      <w:bookmarkStart w:id="0" w:name="_GoBack"/>
+      <w:bookmarkEnd w:id="0"/>
+      <w:r>
+        <w:rPr>
+          <w:rFonts w:ascii="PingFang SC" w:eastAsia="PingFang SC" w:hAnsi="PingFang SC"/>
+        </w:rPr>
+        <w:t>e';</w:t>
       </w:r>
     </w:p>
     <w:p>
@@ -38951,6 +39270,7 @@
         <w:rPr>
           <w:rFonts w:ascii="PingFang SC" w:eastAsia="PingFang SC" w:hAnsi="PingFang SC"/>
         </w:rPr>
+        <w:lastRenderedPageBreak/>
         <w:t>-0</w:t>
       </w:r>
     </w:p>
@@ -39035,7 +39355,6 @@
         <w:rPr>
           <w:rFonts w:ascii="PingFang SC" w:eastAsia="PingFang SC" w:hAnsi="PingFang SC" w:hint="eastAsia"/>
         </w:rPr>
-        <w:lastRenderedPageBreak/>
         <w:t>那么对象的值为 false。否则，其值为 true（即使当自变量为字符串 "false" 时）！</w:t>
       </w:r>
     </w:p>
@@ -39475,6 +39794,7 @@
         <w:rPr>
           <w:rFonts w:ascii="PingFang SC" w:eastAsia="PingFang SC" w:hAnsi="PingFang SC" w:hint="eastAsia"/>
         </w:rPr>
+        <w:lastRenderedPageBreak/>
         <w:t>全局</w:t>
       </w:r>
       <w:r>
@@ -39627,7 +39947,6 @@
         <w:rPr>
           <w:rFonts w:ascii="PingFang SC" w:eastAsia="PingFang SC" w:hAnsi="PingFang SC" w:hint="eastAsia"/>
         </w:rPr>
-        <w:lastRenderedPageBreak/>
         <w:t>eval</w:t>
       </w:r>
       <w:r>
@@ -40021,6 +40340,7 @@
         <w:rPr>
           <w:rFonts w:ascii="PingFang SC" w:eastAsia="PingFang SC" w:hAnsi="PingFang SC"/>
         </w:rPr>
+        <w:lastRenderedPageBreak/>
         <w:drawing>
           <wp:inline distT="0" distB="0" distL="0" distR="0" wp14:anchorId="2309C351" wp14:editId="54EE034E">
             <wp:extent cx="5274310" cy="2350135"/>
@@ -40070,7 +40390,6 @@
           <w:rFonts w:ascii="PingFang SC" w:eastAsia="PingFang SC" w:hAnsi="PingFang SC" w:hint="eastAsia"/>
           <w:highlight w:val="darkGray"/>
         </w:rPr>
-        <w:lastRenderedPageBreak/>
         <w:t>window</w:t>
       </w:r>
       <w:r>
@@ -40774,6 +41093,7 @@
         <w:rPr>
           <w:rFonts w:ascii="PingFang SC" w:eastAsia="PingFang SC" w:hAnsi="PingFang SC" w:hint="eastAsia"/>
         </w:rPr>
+        <w:lastRenderedPageBreak/>
         <w:t>window.resizeTo() - 调整当前窗口的尺寸</w:t>
       </w:r>
     </w:p>
@@ -40911,7 +41231,6 @@
         <w:rPr>
           <w:rFonts w:ascii="PingFang SC" w:eastAsia="PingFang SC" w:hAnsi="PingFang SC" w:hint="eastAsia"/>
         </w:rPr>
-        <w:lastRenderedPageBreak/>
         <w:t>window</w:t>
       </w:r>
       <w:r>
@@ -41293,7 +41612,6 @@
         <w:rPr>
           <w:rFonts w:ascii="PingFang SC" w:eastAsia="PingFang SC" w:hAnsi="PingFang SC"/>
         </w:rPr>
-        <w:lastRenderedPageBreak/>
         <w:t>3)</w:t>
       </w:r>
       <w:r>
@@ -41595,6 +41913,7 @@
         <w:rPr>
           <w:rFonts w:ascii="PingFang SC" w:eastAsia="PingFang SC" w:hAnsi="PingFang SC" w:hint="eastAsia"/>
         </w:rPr>
+        <w:lastRenderedPageBreak/>
         <w:t>一般</w:t>
       </w:r>
       <w:r>
@@ -41825,7 +42144,6 @@
         <w:rPr>
           <w:rFonts w:ascii="PingFang SC" w:eastAsia="PingFang SC" w:hAnsi="PingFang SC" w:hint="eastAsia"/>
         </w:rPr>
-        <w:lastRenderedPageBreak/>
         <w:t>直接</w:t>
       </w:r>
       <w:r>
@@ -42399,7 +42717,6 @@
         <w:rPr>
           <w:rFonts w:ascii="PingFang SC" w:eastAsia="PingFang SC" w:hAnsi="PingFang SC" w:hint="eastAsia"/>
         </w:rPr>
-        <w:lastRenderedPageBreak/>
         <w:t>js</w:t>
       </w:r>
       <w:r>
@@ -42785,6 +43102,7 @@
               <w:rPr>
                 <w:rFonts w:ascii="PingFang SC" w:eastAsia="PingFang SC" w:hAnsi="PingFang SC"/>
               </w:rPr>
+              <w:lastRenderedPageBreak/>
               <w:t xml:space="preserve">        </w:t>
             </w:r>
             <w:r>
@@ -43012,7 +43330,6 @@
               <w:rPr>
                 <w:rFonts w:ascii="PingFang SC" w:eastAsia="PingFang SC" w:hAnsi="PingFang SC"/>
               </w:rPr>
-              <w:lastRenderedPageBreak/>
               <w:t>}</w:t>
             </w:r>
           </w:p>
@@ -43308,6 +43625,7 @@
         <w:rPr>
           <w:rFonts w:ascii="PingFang SC" w:eastAsia="PingFang SC" w:hAnsi="PingFang SC"/>
         </w:rPr>
+        <w:lastRenderedPageBreak/>
         <w:tab/>
         <w:t>defaultValue</w:t>
       </w:r>
@@ -43489,7 +43807,6 @@
         <w:rPr>
           <w:rFonts w:ascii="PingFang SC" w:eastAsia="PingFang SC" w:hAnsi="PingFang SC" w:hint="eastAsia"/>
         </w:rPr>
-        <w:lastRenderedPageBreak/>
         <w:t>测试</w:t>
       </w:r>
       <w:r>
@@ -43916,6 +44233,7 @@
                 <w:rFonts w:ascii="PingFang SC" w:eastAsia="PingFang SC" w:hAnsi="PingFang SC"/>
                 <w:color w:val="FF0000"/>
               </w:rPr>
+              <w:lastRenderedPageBreak/>
               <w:t>search</w:t>
             </w:r>
             <w:r>
@@ -44200,7 +44518,6 @@
         <w:rPr>
           <w:rFonts w:ascii="PingFang SC" w:eastAsia="PingFang SC" w:hAnsi="PingFang SC" w:hint="eastAsia"/>
         </w:rPr>
-        <w:lastRenderedPageBreak/>
         <w:t>面向对象与</w:t>
       </w:r>
       <w:r>
@@ -44518,6 +44835,7 @@
               <w:rPr>
                 <w:rFonts w:ascii="PingFang SC" w:eastAsia="PingFang SC" w:hAnsi="PingFang SC"/>
               </w:rPr>
+              <w:lastRenderedPageBreak/>
               <w:t xml:space="preserve">        this.age = age;</w:t>
             </w:r>
           </w:p>
@@ -44615,6 +44933,7 @@
         <w:rPr>
           <w:rFonts w:ascii="PingFang SC" w:eastAsia="PingFang SC" w:hAnsi="PingFang SC" w:hint="eastAsia"/>
         </w:rPr>
+        <w:lastRenderedPageBreak/>
         <w:t>注意</w:t>
       </w:r>
       <w:r>
@@ -45195,6 +45514,7 @@
         <w:rPr>
           <w:rFonts w:ascii="Microsoft YaHei Light" w:eastAsia="Microsoft YaHei Light" w:hAnsi="Microsoft YaHei Light" w:cs="Microsoft YaHei Light" w:hint="eastAsia"/>
         </w:rPr>
+        <w:lastRenderedPageBreak/>
         <w:t>1、浏览</w:t>
       </w:r>
       <w:r>
@@ -45693,7 +46013,6 @@
         <w:rPr>
           <w:rFonts w:ascii="PingFang SC" w:eastAsia="PingFang SC" w:hAnsi="PingFang SC" w:hint="eastAsia"/>
         </w:rPr>
-        <w:lastRenderedPageBreak/>
         <w:t>2、</w:t>
       </w:r>
       <w:r>
@@ -45765,6 +46084,7 @@
           <w:kern w:val="0"/>
           <w:szCs w:val="24"/>
         </w:rPr>
+        <w:lastRenderedPageBreak/>
         <w:drawing>
           <wp:inline distT="0" distB="0" distL="0" distR="0" wp14:anchorId="7816E26E" wp14:editId="079F72E1">
             <wp:extent cx="5274310" cy="2934335"/>
@@ -45821,7 +46141,6 @@
           <w:rFonts w:ascii="PingFang SC" w:eastAsia="PingFang SC" w:hAnsi="PingFang SC" w:hint="eastAsia"/>
           <w:color w:val="FF0000"/>
         </w:rPr>
-        <w:lastRenderedPageBreak/>
         <w:t>prototype 属性:</w:t>
       </w:r>
     </w:p>
@@ -46249,25 +46568,7 @@
           <w:color w:val="3F87A6"/>
           <w:bdr w:val="none" w:sz="0" w:space="0" w:color="auto" w:frame="1"/>
         </w:rPr>
-        <w:t>Obj</w:t>
-      </w:r>
-      <w:r>
-        <w:rPr>
-          <w:rStyle w:val="ac"/>
-          <w:rFonts w:ascii="PingFang SC" w:eastAsia="PingFang SC" w:hAnsi="PingFang SC" w:cs="Consolas"/>
-          <w:color w:val="3F87A6"/>
-          <w:bdr w:val="none" w:sz="0" w:space="0" w:color="auto" w:frame="1"/>
-        </w:rPr>
-        <w:t>e</w:t>
-      </w:r>
-      <w:r>
-        <w:rPr>
-          <w:rStyle w:val="ac"/>
-          <w:rFonts w:ascii="PingFang SC" w:eastAsia="PingFang SC" w:hAnsi="PingFang SC" w:cs="Consolas"/>
-          <w:color w:val="3F87A6"/>
-          <w:bdr w:val="none" w:sz="0" w:space="0" w:color="auto" w:frame="1"/>
-        </w:rPr>
-        <w:t>ct.prototype.valueOf()</w:t>
+        <w:t>Object.prototype.valueOf()</w:t>
       </w:r>
       <w:r>
         <w:rPr>
@@ -46511,20 +46812,7 @@
           <w:sz w:val="27"/>
           <w:szCs w:val="27"/>
         </w:rPr>
-        <w:t>每个对象</w:t>
-      </w:r>
-      <w:bookmarkStart w:id="0" w:name="_GoBack"/>
-      <w:bookmarkEnd w:id="0"/>
-      <w:r>
-        <w:rPr>
-          <w:rFonts w:ascii="PingFang SC" w:eastAsia="PingFang SC" w:hAnsi="PingFang SC" w:cs="Arial" w:hint="eastAsia"/>
-          <w:noProof w:val="0"/>
-          <w:color w:val="333333"/>
-          <w:kern w:val="0"/>
-          <w:sz w:val="27"/>
-          <w:szCs w:val="27"/>
-        </w:rPr>
-        <w:t>实例都具有 constructor 属性，它指向创建该实例的构造器函数。</w:t>
+        <w:t>每个对象实例都具有 constructor 属性，它指向创建该实例的构造器函数。</w:t>
       </w:r>
     </w:p>
     <w:p>
@@ -46610,7 +46898,6 @@
                 <w:sz w:val="27"/>
                 <w:szCs w:val="27"/>
               </w:rPr>
-              <w:lastRenderedPageBreak/>
               <w:t>function Person(first, last, age, gender, interests) {</w:t>
             </w:r>
           </w:p>
@@ -47001,6 +47288,7 @@
           <w:sz w:val="27"/>
           <w:szCs w:val="27"/>
         </w:rPr>
+        <w:lastRenderedPageBreak/>
         <w:t>一种极其常见的对象定义模式是，在构造器（函数体）中定义属性、在 prototype 属性上定义方法</w:t>
       </w:r>
       <w:r>
@@ -47039,7 +47327,6 @@
           <w:kern w:val="0"/>
           <w:szCs w:val="24"/>
         </w:rPr>
-        <w:lastRenderedPageBreak/>
         <w:drawing>
           <wp:inline distT="0" distB="0" distL="0" distR="0" wp14:anchorId="10B2E718" wp14:editId="3BB05ED2">
             <wp:extent cx="5274310" cy="4081780"/>
@@ -47150,6 +47437,7 @@
     </w:p>
     <w:p>
       <w:r>
+        <w:lastRenderedPageBreak/>
         <w:drawing>
           <wp:inline distT="0" distB="0" distL="0" distR="0" wp14:anchorId="23FBB7AE" wp14:editId="04AB6D3F">
             <wp:extent cx="5274310" cy="1000760"/>
@@ -47197,7 +47485,6 @@
         <w:rPr>
           <w:rFonts w:ascii="PingFang SC" w:eastAsia="PingFang SC" w:hAnsi="PingFang SC" w:cs="Malgun Gothic" w:hint="eastAsia"/>
         </w:rPr>
-        <w:lastRenderedPageBreak/>
         <w:t>定义一个Teacher</w:t>
       </w:r>
       <w:r>
@@ -47523,6 +47810,7 @@
         <w:rPr>
           <w:rFonts w:ascii="PingFang SC" w:eastAsia="PingFang SC" w:hAnsi="PingFang SC"/>
         </w:rPr>
+        <w:lastRenderedPageBreak/>
         <w:t>}</w:t>
       </w:r>
     </w:p>
@@ -47541,7 +47829,6 @@
         <w:rPr>
           <w:rFonts w:ascii="PingFang SC" w:eastAsia="PingFang SC" w:hAnsi="PingFang SC" w:hint="eastAsia"/>
         </w:rPr>
-        <w:lastRenderedPageBreak/>
         <w:t>表单</w:t>
       </w:r>
       <w:r>
@@ -48289,16 +48576,6 @@
       <w:r>
         <w:continuationSeparator/>
       </w:r>
-    </w:p>
-  </w:footnote>
-  <w:footnote w:id="1">
-    <w:p>
-      <w:pPr>
-        <w:pStyle w:val="ae"/>
-        <w:rPr>
-          <w:rFonts w:hint="eastAsia"/>
-        </w:rPr>
-      </w:pPr>
     </w:p>
   </w:footnote>
 </w:footnotes>
@@ -53535,7 +53812,7 @@
 </file>
 
 <file path=customXml/itemProps1.xml><?xml version="1.0" encoding="utf-8"?>
-<ds:datastoreItem xmlns:ds="http://schemas.openxmlformats.org/officeDocument/2006/customXml" ds:itemID="{5F3A3AF9-9B68-6C47-A519-5C3AEADB7443}">
+<ds:datastoreItem xmlns:ds="http://schemas.openxmlformats.org/officeDocument/2006/customXml" ds:itemID="{DE30DDF9-4FA4-4C42-8AA7-6012E071DEB7}">
   <ds:schemaRefs>
     <ds:schemaRef ds:uri="http://schemas.openxmlformats.org/officeDocument/2006/bibliography"/>
   </ds:schemaRefs>
